--- a/docs/MyCV/NikolaosKaralis_CV.docx
+++ b/docs/MyCV/NikolaosKaralis_CV.docx
@@ -667,7 +667,29 @@
           <w:szCs w:val="20"/>
           <w:lang w:val="en-US"/>
         </w:rPr>
-        <w:t xml:space="preserve">Prof. Dr. Anton Sirota </w:t>
+        <w:t xml:space="preserve">Prof. Dr. Anton </w:t>
+      </w:r>
+      <w:proofErr w:type="spellStart"/>
+      <w:r>
+        <w:rPr>
+          <w:rFonts w:eastAsia="Helvetica" w:cs="Times New Roman"/>
+          <w:bCs/>
+          <w:sz w:val="20"/>
+          <w:szCs w:val="20"/>
+          <w:lang w:val="en-US"/>
+        </w:rPr>
+        <w:t>Sirota</w:t>
+      </w:r>
+      <w:proofErr w:type="spellEnd"/>
+      <w:r>
+        <w:rPr>
+          <w:rFonts w:eastAsia="Helvetica" w:cs="Times New Roman"/>
+          <w:bCs/>
+          <w:sz w:val="20"/>
+          <w:szCs w:val="20"/>
+          <w:lang w:val="en-US"/>
+        </w:rPr>
+        <w:t xml:space="preserve"> </w:t>
       </w:r>
       <w:r>
         <w:rPr>
@@ -1996,7 +2018,16 @@
           <w:szCs w:val="20"/>
           <w:lang w:val="en-US"/>
         </w:rPr>
-        <w:t>181</w:t>
+        <w:t>2</w:t>
+      </w:r>
+      <w:r>
+        <w:rPr>
+          <w:rFonts w:eastAsia="Helvetica" w:cs="Times New Roman"/>
+          <w:sz w:val="20"/>
+          <w:szCs w:val="20"/>
+          <w:lang w:val="en-US"/>
+        </w:rPr>
+        <w:t>25</w:t>
       </w:r>
       <w:r>
         <w:rPr>
@@ -2033,7 +2064,7 @@
           <w:szCs w:val="20"/>
           <w:lang w:val="en-US"/>
         </w:rPr>
-        <w:t>4</w:t>
+        <w:t>5</w:t>
       </w:r>
       <w:r>
         <w:rPr>
@@ -2562,7 +2593,27 @@
           <w:szCs w:val="20"/>
           <w:lang w:val="en-US"/>
         </w:rPr>
-        <w:t xml:space="preserve"> K, Sirota A, </w:t>
+        <w:t xml:space="preserve"> K, </w:t>
+      </w:r>
+      <w:proofErr w:type="spellStart"/>
+      <w:r>
+        <w:rPr>
+          <w:rFonts w:eastAsia="Helvetica" w:cs="Times New Roman"/>
+          <w:sz w:val="20"/>
+          <w:szCs w:val="20"/>
+          <w:lang w:val="en-US"/>
+        </w:rPr>
+        <w:t>Sirota</w:t>
+      </w:r>
+      <w:proofErr w:type="spellEnd"/>
+      <w:r>
+        <w:rPr>
+          <w:rFonts w:eastAsia="Helvetica" w:cs="Times New Roman"/>
+          <w:sz w:val="20"/>
+          <w:szCs w:val="20"/>
+          <w:lang w:val="en-US"/>
+        </w:rPr>
+        <w:t xml:space="preserve"> A, </w:t>
       </w:r>
       <w:proofErr w:type="spellStart"/>
       <w:r>
@@ -2796,7 +2847,27 @@
           <w:szCs w:val="20"/>
           <w:lang w:val="en-US"/>
         </w:rPr>
-        <w:t xml:space="preserve"> H, Abdi A,</w:t>
+        <w:t xml:space="preserve"> H, </w:t>
+      </w:r>
+      <w:proofErr w:type="spellStart"/>
+      <w:r>
+        <w:rPr>
+          <w:rFonts w:eastAsia="Helvetica" w:cs="Times New Roman"/>
+          <w:sz w:val="20"/>
+          <w:szCs w:val="20"/>
+          <w:lang w:val="en-US"/>
+        </w:rPr>
+        <w:t>Abdi</w:t>
+      </w:r>
+      <w:proofErr w:type="spellEnd"/>
+      <w:r>
+        <w:rPr>
+          <w:rFonts w:eastAsia="Helvetica" w:cs="Times New Roman"/>
+          <w:sz w:val="20"/>
+          <w:szCs w:val="20"/>
+          <w:lang w:val="en-US"/>
+        </w:rPr>
+        <w:t xml:space="preserve"> A,</w:t>
       </w:r>
       <w:r>
         <w:rPr>
@@ -4105,6 +4176,89 @@
           <w:lang w:val="en-US"/>
         </w:rPr>
       </w:pPr>
+    </w:p>
+    <w:p>
+      <w:pPr>
+        <w:rPr>
+          <w:rFonts w:eastAsia="Helvetica" w:cs="Times New Roman"/>
+          <w:iCs/>
+          <w:sz w:val="20"/>
+          <w:szCs w:val="20"/>
+          <w:lang w:val="en-US"/>
+        </w:rPr>
+      </w:pPr>
+      <w:r>
+        <w:rPr>
+          <w:rFonts w:eastAsia="Helvetica" w:cs="Times New Roman"/>
+          <w:b/>
+          <w:iCs/>
+          <w:sz w:val="20"/>
+          <w:szCs w:val="20"/>
+          <w:lang w:val="en-US"/>
+        </w:rPr>
+        <w:t>2017</w:t>
+      </w:r>
+      <w:r>
+        <w:rPr>
+          <w:rFonts w:eastAsia="Helvetica" w:cs="Times New Roman"/>
+          <w:b/>
+          <w:iCs/>
+          <w:sz w:val="20"/>
+          <w:szCs w:val="20"/>
+          <w:lang w:val="en-US"/>
+        </w:rPr>
+        <w:tab/>
+      </w:r>
+      <w:r>
+        <w:rPr>
+          <w:rFonts w:eastAsia="Helvetica" w:cs="Times New Roman"/>
+          <w:iCs/>
+          <w:sz w:val="20"/>
+          <w:szCs w:val="20"/>
+          <w:lang w:val="en-US"/>
+        </w:rPr>
+        <w:t>Respiratory entrainment of memory circuits</w:t>
+      </w:r>
+      <w:r>
+        <w:rPr>
+          <w:rFonts w:eastAsia="Helvetica" w:cs="Times New Roman"/>
+          <w:iCs/>
+          <w:sz w:val="20"/>
+          <w:szCs w:val="20"/>
+          <w:lang w:val="en-US"/>
+        </w:rPr>
+        <w:tab/>
+      </w:r>
+      <w:r>
+        <w:rPr>
+          <w:rFonts w:eastAsia="Helvetica" w:cs="Times New Roman"/>
+          <w:iCs/>
+          <w:sz w:val="20"/>
+          <w:szCs w:val="20"/>
+          <w:lang w:val="en-US"/>
+        </w:rPr>
+        <w:tab/>
+      </w:r>
+      <w:r>
+        <w:rPr>
+          <w:rFonts w:eastAsia="Helvetica" w:cs="Times New Roman"/>
+          <w:iCs/>
+          <w:sz w:val="20"/>
+          <w:szCs w:val="20"/>
+          <w:lang w:val="en-US"/>
+        </w:rPr>
+        <w:tab/>
+      </w:r>
+      <w:r>
+        <w:rPr>
+          <w:rFonts w:eastAsia="Helvetica" w:cs="Times New Roman"/>
+          <w:bCs/>
+          <w:sz w:val="20"/>
+          <w:szCs w:val="20"/>
+          <w:lang w:val="en-US"/>
+        </w:rPr>
+        <w:t>Harvard-LMU Young Scientists' Forum</w:t>
+      </w:r>
     </w:p>
     <w:p>
       <w:pPr>
@@ -5755,8 +5909,19 @@
           <w:szCs w:val="20"/>
           <w:lang w:val="en-US"/>
         </w:rPr>
-        <w:t>Prof. Dr. Anton Sirota</w:t>
-      </w:r>
+        <w:t xml:space="preserve">Prof. Dr. Anton </w:t>
+      </w:r>
+      <w:proofErr w:type="spellStart"/>
+      <w:r>
+        <w:rPr>
+          <w:rFonts w:eastAsia="Helvetica" w:cs="Times New Roman"/>
+          <w:sz w:val="20"/>
+          <w:szCs w:val="20"/>
+          <w:lang w:val="en-US"/>
+        </w:rPr>
+        <w:t>Sirota</w:t>
+      </w:r>
+      <w:proofErr w:type="spellEnd"/>
       <w:r>
         <w:rPr>
           <w:rFonts w:eastAsia="Helvetica" w:cs="Times New Roman"/>
@@ -7727,7 +7892,7 @@
           <w:szCs w:val="20"/>
           <w:lang w:val="en-US"/>
         </w:rPr>
-        <w:t xml:space="preserve"> extracellular recordings (tetrodes, silicon probes, </w:t>
+        <w:t xml:space="preserve"> extracellular recordings (</w:t>
       </w:r>
       <w:proofErr w:type="spellStart"/>
       <w:r>
@@ -7738,6 +7903,28 @@
           <w:szCs w:val="20"/>
           <w:lang w:val="en-US"/>
         </w:rPr>
+        <w:t>tetrodes</w:t>
+      </w:r>
+      <w:proofErr w:type="spellEnd"/>
+      <w:r>
+        <w:rPr>
+          <w:rFonts w:eastAsia="Helvetica" w:cs="Times New Roman"/>
+          <w:bCs/>
+          <w:sz w:val="20"/>
+          <w:szCs w:val="20"/>
+          <w:lang w:val="en-US"/>
+        </w:rPr>
+        <w:t xml:space="preserve">, silicon probes, </w:t>
+      </w:r>
+      <w:proofErr w:type="spellStart"/>
+      <w:r>
+        <w:rPr>
+          <w:rFonts w:eastAsia="Helvetica" w:cs="Times New Roman"/>
+          <w:bCs/>
+          <w:sz w:val="20"/>
+          <w:szCs w:val="20"/>
+          <w:lang w:val="en-US"/>
+        </w:rPr>
         <w:t>ECoG</w:t>
       </w:r>
       <w:proofErr w:type="spellEnd"/>
@@ -7990,6 +8177,7 @@
           <w:lang w:val="en-US"/>
         </w:rPr>
       </w:pPr>
+      <w:proofErr w:type="spellStart"/>
       <w:r>
         <w:rPr>
           <w:rFonts w:eastAsia="Helvetica" w:cs="Times New Roman"/>
@@ -8008,7 +8196,18 @@
           <w:szCs w:val="20"/>
           <w:lang w:val="en-US"/>
         </w:rPr>
-        <w:t>harmacogenetics &amp;</w:t>
+        <w:t>harmacogenetics</w:t>
+      </w:r>
+      <w:proofErr w:type="spellEnd"/>
+      <w:r>
+        <w:rPr>
+          <w:rFonts w:eastAsia="Helvetica" w:cs="Times New Roman"/>
+          <w:bCs/>
+          <w:sz w:val="20"/>
+          <w:szCs w:val="20"/>
+          <w:lang w:val="en-US"/>
+        </w:rPr>
+        <w:t xml:space="preserve"> &amp;</w:t>
       </w:r>
       <w:r>
         <w:rPr>
@@ -8657,8 +8856,19 @@
           <w:lang w:val="en-US"/>
         </w:rPr>
         <w:tab/>
-        <w:t>Supervisors: Dr. Ana Luisa Piña – Dr. Marietta Zille</w:t>
-      </w:r>
+        <w:t xml:space="preserve">Supervisors: Dr. Ana Luisa Piña – Dr. Marietta </w:t>
+      </w:r>
+      <w:proofErr w:type="spellStart"/>
+      <w:r>
+        <w:rPr>
+          <w:rFonts w:eastAsia="Helvetica" w:cs="Times New Roman"/>
+          <w:sz w:val="20"/>
+          <w:szCs w:val="20"/>
+          <w:lang w:val="en-US"/>
+        </w:rPr>
+        <w:t>Zille</w:t>
+      </w:r>
+      <w:proofErr w:type="spellEnd"/>
     </w:p>
     <w:p>
       <w:pPr>
@@ -8791,8 +9001,19 @@
           <w:lang w:val="en-US"/>
         </w:rPr>
         <w:tab/>
-        <w:t>Department of Psychiatry, Supervisor: Dr. Ruben Gur</w:t>
-      </w:r>
+        <w:t xml:space="preserve">Department of Psychiatry, Supervisor: Dr. Ruben </w:t>
+      </w:r>
+      <w:proofErr w:type="spellStart"/>
+      <w:r>
+        <w:rPr>
+          <w:rFonts w:eastAsia="Helvetica" w:cs="Times New Roman"/>
+          <w:sz w:val="20"/>
+          <w:szCs w:val="20"/>
+          <w:lang w:val="en-US"/>
+        </w:rPr>
+        <w:t>Gur</w:t>
+      </w:r>
+      <w:proofErr w:type="spellEnd"/>
     </w:p>
     <w:p>
       <w:pPr>
@@ -9574,6 +9795,122 @@
           <w:szCs w:val="20"/>
           <w:lang w:val="en-US"/>
         </w:rPr>
+        <w:t xml:space="preserve">2016 – 2017 </w:t>
+      </w:r>
+      <w:r>
+        <w:rPr>
+          <w:rFonts w:eastAsia="Helvetica" w:cs="Times New Roman"/>
+          <w:b/>
+          <w:sz w:val="20"/>
+          <w:szCs w:val="20"/>
+          <w:lang w:val="en-US"/>
+        </w:rPr>
+        <w:tab/>
+      </w:r>
+      <w:proofErr w:type="spellStart"/>
+      <w:r>
+        <w:rPr>
+          <w:rFonts w:eastAsia="Helvetica" w:cs="Times New Roman"/>
+          <w:sz w:val="20"/>
+          <w:szCs w:val="20"/>
+          <w:lang w:val="en-US"/>
+        </w:rPr>
+        <w:t>Jianliang</w:t>
+      </w:r>
+      <w:proofErr w:type="spellEnd"/>
+      <w:r>
+        <w:rPr>
+          <w:rFonts w:eastAsia="Helvetica" w:cs="Times New Roman"/>
+          <w:sz w:val="20"/>
+          <w:szCs w:val="20"/>
+          <w:lang w:val="en-US"/>
+        </w:rPr>
+        <w:t xml:space="preserve"> Lu </w:t>
+      </w:r>
+      <w:r>
+        <w:rPr>
+          <w:rFonts w:eastAsia="Helvetica" w:cs="Times New Roman"/>
+          <w:sz w:val="20"/>
+          <w:szCs w:val="20"/>
+          <w:lang w:val="en-US"/>
+        </w:rPr>
+        <w:tab/>
+      </w:r>
+      <w:r>
+        <w:rPr>
+          <w:rFonts w:eastAsia="Helvetica" w:cs="Times New Roman"/>
+          <w:sz w:val="20"/>
+          <w:szCs w:val="20"/>
+          <w:lang w:val="en-US"/>
+        </w:rPr>
+        <w:tab/>
+        <w:t xml:space="preserve">M.Sc. Thesis </w:t>
+      </w:r>
+      <w:r>
+        <w:rPr>
+          <w:rFonts w:eastAsia="Helvetica" w:cs="Times New Roman"/>
+          <w:sz w:val="20"/>
+          <w:szCs w:val="20"/>
+          <w:lang w:val="en-US"/>
+        </w:rPr>
+        <w:tab/>
+      </w:r>
+      <w:r>
+        <w:rPr>
+          <w:rFonts w:eastAsia="Helvetica" w:cs="Times New Roman"/>
+          <w:sz w:val="20"/>
+          <w:szCs w:val="20"/>
+          <w:lang w:val="en-US"/>
+        </w:rPr>
+        <w:tab/>
+        <w:t xml:space="preserve">Currently: </w:t>
+      </w:r>
+      <w:r>
+        <w:rPr>
+          <w:rFonts w:eastAsia="Helvetica" w:cs="Times New Roman"/>
+          <w:sz w:val="20"/>
+          <w:szCs w:val="20"/>
+          <w:lang w:val="en-US"/>
+        </w:rPr>
+        <w:t>Graduate</w:t>
+      </w:r>
+      <w:r>
+        <w:rPr>
+          <w:rFonts w:eastAsia="Helvetica" w:cs="Times New Roman"/>
+          <w:sz w:val="20"/>
+          <w:szCs w:val="20"/>
+          <w:lang w:val="en-US"/>
+        </w:rPr>
+        <w:t xml:space="preserve"> student at </w:t>
+      </w:r>
+      <w:r>
+        <w:rPr>
+          <w:rFonts w:eastAsia="Helvetica" w:cs="Times New Roman"/>
+          <w:sz w:val="20"/>
+          <w:szCs w:val="20"/>
+          <w:lang w:val="en-US"/>
+        </w:rPr>
+        <w:t>Caltech</w:t>
+      </w:r>
+    </w:p>
+    <w:p>
+      <w:pPr>
+        <w:ind w:left="1560" w:hanging="1560"/>
+        <w:rPr>
+          <w:rFonts w:eastAsia="Helvetica" w:cs="Times New Roman"/>
+          <w:sz w:val="20"/>
+          <w:szCs w:val="20"/>
+          <w:lang w:val="en-US"/>
+        </w:rPr>
+      </w:pPr>
+      <w:r>
+        <w:rPr>
+          <w:rFonts w:eastAsia="Helvetica" w:cs="Times New Roman"/>
+          <w:b/>
+          <w:sz w:val="20"/>
+          <w:szCs w:val="20"/>
+          <w:lang w:val="en-US"/>
+        </w:rPr>
         <w:t>2017</w:t>
       </w:r>
       <w:r>
@@ -9678,178 +10015,6 @@
           <w:lang w:val="en-US"/>
         </w:rPr>
         <w:t>TUM</w:t>
-      </w:r>
-    </w:p>
-    <w:p>
-      <w:pPr>
-        <w:ind w:left="1560" w:hanging="1560"/>
-        <w:rPr>
-          <w:rFonts w:eastAsia="Helvetica" w:cs="Times New Roman"/>
-          <w:sz w:val="20"/>
-          <w:szCs w:val="20"/>
-          <w:lang w:val="en-US"/>
-        </w:rPr>
-      </w:pPr>
-      <w:r>
-        <w:rPr>
-          <w:rFonts w:eastAsia="Helvetica" w:cs="Times New Roman"/>
-          <w:b/>
-          <w:sz w:val="20"/>
-          <w:szCs w:val="20"/>
-          <w:lang w:val="en-US"/>
-        </w:rPr>
-        <w:t>2016</w:t>
-      </w:r>
-      <w:r>
-        <w:rPr>
-          <w:rFonts w:eastAsia="Helvetica" w:cs="Times New Roman"/>
-          <w:b/>
-          <w:sz w:val="20"/>
-          <w:szCs w:val="20"/>
-          <w:lang w:val="en-US"/>
-        </w:rPr>
-        <w:t xml:space="preserve"> – </w:t>
-      </w:r>
-      <w:r>
-        <w:rPr>
-          <w:rFonts w:eastAsia="Helvetica" w:cs="Times New Roman"/>
-          <w:b/>
-          <w:sz w:val="20"/>
-          <w:szCs w:val="20"/>
-          <w:lang w:val="en-US"/>
-        </w:rPr>
-        <w:t>2017</w:t>
-      </w:r>
-      <w:r>
-        <w:rPr>
-          <w:rFonts w:eastAsia="Helvetica" w:cs="Times New Roman"/>
-          <w:b/>
-          <w:sz w:val="20"/>
-          <w:szCs w:val="20"/>
-          <w:lang w:val="en-US"/>
-        </w:rPr>
-        <w:t xml:space="preserve"> </w:t>
-      </w:r>
-      <w:r>
-        <w:rPr>
-          <w:rFonts w:eastAsia="Helvetica" w:cs="Times New Roman"/>
-          <w:b/>
-          <w:sz w:val="20"/>
-          <w:szCs w:val="20"/>
-          <w:lang w:val="en-US"/>
-        </w:rPr>
-        <w:tab/>
-      </w:r>
-      <w:proofErr w:type="spellStart"/>
-      <w:r>
-        <w:rPr>
-          <w:rFonts w:eastAsia="Helvetica" w:cs="Times New Roman"/>
-          <w:sz w:val="20"/>
-          <w:szCs w:val="20"/>
-          <w:lang w:val="en-US"/>
-        </w:rPr>
-        <w:t>Jianliang</w:t>
-      </w:r>
-      <w:proofErr w:type="spellEnd"/>
-      <w:r>
-        <w:rPr>
-          <w:rFonts w:eastAsia="Helvetica" w:cs="Times New Roman"/>
-          <w:sz w:val="20"/>
-          <w:szCs w:val="20"/>
-          <w:lang w:val="en-US"/>
-        </w:rPr>
-        <w:t xml:space="preserve"> Lu </w:t>
-      </w:r>
-      <w:r>
-        <w:rPr>
-          <w:rFonts w:eastAsia="Helvetica" w:cs="Times New Roman"/>
-          <w:sz w:val="20"/>
-          <w:szCs w:val="20"/>
-          <w:lang w:val="en-US"/>
-        </w:rPr>
-        <w:tab/>
-      </w:r>
-      <w:r>
-        <w:rPr>
-          <w:rFonts w:eastAsia="Helvetica" w:cs="Times New Roman"/>
-          <w:sz w:val="20"/>
-          <w:szCs w:val="20"/>
-          <w:lang w:val="en-US"/>
-        </w:rPr>
-        <w:tab/>
-        <w:t xml:space="preserve">M.Sc. Thesis </w:t>
-      </w:r>
-      <w:r>
-        <w:rPr>
-          <w:rFonts w:eastAsia="Helvetica" w:cs="Times New Roman"/>
-          <w:sz w:val="20"/>
-          <w:szCs w:val="20"/>
-          <w:lang w:val="en-US"/>
-        </w:rPr>
-        <w:tab/>
-      </w:r>
-      <w:r>
-        <w:rPr>
-          <w:rFonts w:eastAsia="Helvetica" w:cs="Times New Roman"/>
-          <w:sz w:val="20"/>
-          <w:szCs w:val="20"/>
-          <w:lang w:val="en-US"/>
-        </w:rPr>
-        <w:tab/>
-      </w:r>
-      <w:r>
-        <w:rPr>
-          <w:rFonts w:eastAsia="Helvetica" w:cs="Times New Roman"/>
-          <w:sz w:val="20"/>
-          <w:szCs w:val="20"/>
-          <w:lang w:val="en-US"/>
-        </w:rPr>
-        <w:t>Current</w:t>
-      </w:r>
-      <w:r>
-        <w:rPr>
-          <w:rFonts w:eastAsia="Helvetica" w:cs="Times New Roman"/>
-          <w:sz w:val="20"/>
-          <w:szCs w:val="20"/>
-          <w:lang w:val="en-US"/>
-        </w:rPr>
-        <w:t>ly</w:t>
-      </w:r>
-      <w:r>
-        <w:rPr>
-          <w:rFonts w:eastAsia="Helvetica" w:cs="Times New Roman"/>
-          <w:sz w:val="20"/>
-          <w:szCs w:val="20"/>
-          <w:lang w:val="en-US"/>
-        </w:rPr>
-        <w:t xml:space="preserve">: </w:t>
-      </w:r>
-      <w:r>
-        <w:rPr>
-          <w:rFonts w:eastAsia="Helvetica" w:cs="Times New Roman"/>
-          <w:sz w:val="20"/>
-          <w:szCs w:val="20"/>
-          <w:lang w:val="en-US"/>
-        </w:rPr>
-        <w:t>Graduate</w:t>
-      </w:r>
-      <w:r>
-        <w:rPr>
-          <w:rFonts w:eastAsia="Helvetica" w:cs="Times New Roman"/>
-          <w:sz w:val="20"/>
-          <w:szCs w:val="20"/>
-          <w:lang w:val="en-US"/>
-        </w:rPr>
-        <w:t xml:space="preserve"> student at </w:t>
-      </w:r>
-      <w:r>
-        <w:rPr>
-          <w:rFonts w:eastAsia="Helvetica" w:cs="Times New Roman"/>
-          <w:sz w:val="20"/>
-          <w:szCs w:val="20"/>
-          <w:lang w:val="en-US"/>
-        </w:rPr>
-        <w:t>Caltech</w:t>
       </w:r>
     </w:p>
     <w:p>
@@ -11817,7 +11982,31 @@
           <w:szCs w:val="20"/>
           <w:lang w:val="en-US"/>
         </w:rPr>
-        <w:t>Anton Sirota, Ph.D.</w:t>
+        <w:t xml:space="preserve">Anton </w:t>
+      </w:r>
+      <w:proofErr w:type="spellStart"/>
+      <w:r>
+        <w:rPr>
+          <w:rFonts w:cs="Times New Roman"/>
+          <w:b/>
+          <w:bCs/>
+          <w:sz w:val="20"/>
+          <w:szCs w:val="20"/>
+          <w:lang w:val="en-US"/>
+        </w:rPr>
+        <w:t>Sirota</w:t>
+      </w:r>
+      <w:proofErr w:type="spellEnd"/>
+      <w:r>
+        <w:rPr>
+          <w:rFonts w:cs="Times New Roman"/>
+          <w:b/>
+          <w:bCs/>
+          <w:sz w:val="20"/>
+          <w:szCs w:val="20"/>
+          <w:lang w:val="en-US"/>
+        </w:rPr>
+        <w:t>, Ph.D.</w:t>
       </w:r>
     </w:p>
     <w:p>
@@ -13814,21 +14003,21 @@
         <w:ind w:left="1134" w:hanging="1134"/>
         <w:rPr>
           <w:rFonts w:eastAsia="Helvetica" w:cs="Times New Roman"/>
-          <w:bCs/>
-          <w:sz w:val="20"/>
-          <w:szCs w:val="20"/>
-          <w:lang w:val="en-US"/>
-        </w:rPr>
-      </w:pPr>
-      <w:r>
-        <w:rPr>
-          <w:rFonts w:eastAsia="Helvetica" w:cs="Times New Roman"/>
-          <w:b/>
           <w:iCs/>
           <w:sz w:val="20"/>
           <w:szCs w:val="20"/>
           <w:lang w:val="en-US"/>
         </w:rPr>
+      </w:pPr>
+      <w:r>
+        <w:rPr>
+          <w:rFonts w:eastAsia="Helvetica" w:cs="Times New Roman"/>
+          <w:b/>
+          <w:iCs/>
+          <w:sz w:val="20"/>
+          <w:szCs w:val="20"/>
+          <w:lang w:val="en-US"/>
+        </w:rPr>
         <w:t>2017</w:t>
       </w:r>
       <w:r>
@@ -13850,18 +14039,21 @@
           <w:szCs w:val="20"/>
           <w:lang w:val="en-US"/>
         </w:rPr>
-        <w:t>Respiratory entrainment of prefrontal circuits</w:t>
-      </w:r>
-      <w:r>
-        <w:rPr>
-          <w:rFonts w:eastAsia="Helvetica" w:cs="Times New Roman"/>
-          <w:bCs/>
-          <w:sz w:val="20"/>
-          <w:szCs w:val="20"/>
-          <w:lang w:val="en-US"/>
-        </w:rPr>
-        <w:br/>
-      </w:r>
+        <w:t>Neuronal synchrony and oscillatory coupling - Functional role and implementation</w:t>
+      </w:r>
+    </w:p>
+    <w:p>
+      <w:pPr>
+        <w:spacing w:line="276" w:lineRule="auto"/>
+        <w:ind w:left="1134"/>
+        <w:rPr>
+          <w:rFonts w:eastAsia="Helvetica" w:cs="Times New Roman"/>
+          <w:bCs/>
+          <w:sz w:val="20"/>
+          <w:szCs w:val="20"/>
+          <w:lang w:val="en-US"/>
+        </w:rPr>
+      </w:pPr>
       <w:r>
         <w:rPr>
           <w:rFonts w:eastAsia="Helvetica" w:cs="Times New Roman"/>
@@ -13926,7 +14118,6 @@
         </w:rPr>
         <w:t>[</w:t>
       </w:r>
-      <w:proofErr w:type="spellStart"/>
       <w:r>
         <w:rPr>
           <w:rFonts w:eastAsia="Helvetica" w:cs="Times New Roman"/>
@@ -13935,18 +14126,7 @@
           <w:szCs w:val="20"/>
           <w:lang w:val="en-US"/>
         </w:rPr>
-        <w:t>SfN</w:t>
-      </w:r>
-      <w:proofErr w:type="spellEnd"/>
-      <w:r>
-        <w:rPr>
-          <w:rFonts w:eastAsia="Helvetica" w:cs="Times New Roman"/>
-          <w:iCs/>
-          <w:sz w:val="20"/>
-          <w:szCs w:val="20"/>
-          <w:lang w:val="en-US"/>
-        </w:rPr>
-        <w:t xml:space="preserve"> Meeting 2017</w:t>
+        <w:t>Coupling and Causality in Complex Systems Conference</w:t>
       </w:r>
       <w:r>
         <w:rPr>
@@ -13979,7 +14159,27 @@
           <w:szCs w:val="20"/>
           <w:lang w:val="en-US"/>
         </w:rPr>
-        <w:t>Respiratory entrainment of prefrontal circuits</w:t>
+        <w:t xml:space="preserve">Respiratory entrainment of </w:t>
+      </w:r>
+      <w:r>
+        <w:rPr>
+          <w:rFonts w:eastAsia="Helvetica" w:cs="Times New Roman"/>
+          <w:iCs/>
+          <w:sz w:val="20"/>
+          <w:szCs w:val="20"/>
+          <w:lang w:val="en-US"/>
+        </w:rPr>
+        <w:t>memory</w:t>
+      </w:r>
+      <w:r>
+        <w:rPr>
+          <w:rFonts w:eastAsia="Helvetica" w:cs="Times New Roman"/>
+          <w:iCs/>
+          <w:sz w:val="20"/>
+          <w:szCs w:val="20"/>
+          <w:lang w:val="en-US"/>
+        </w:rPr>
+        <w:t xml:space="preserve"> circuits</w:t>
       </w:r>
       <w:r>
         <w:rPr>
@@ -14010,7 +14210,29 @@
           <w:szCs w:val="20"/>
           <w:lang w:val="en-US"/>
         </w:rPr>
-        <w:t>, Sirota A</w:t>
+        <w:t xml:space="preserve">, </w:t>
+      </w:r>
+      <w:proofErr w:type="spellStart"/>
+      <w:r>
+        <w:rPr>
+          <w:rFonts w:eastAsia="Helvetica" w:cs="Times New Roman"/>
+          <w:bCs/>
+          <w:sz w:val="20"/>
+          <w:szCs w:val="20"/>
+          <w:lang w:val="en-US"/>
+        </w:rPr>
+        <w:t>Sirota</w:t>
+      </w:r>
+      <w:proofErr w:type="spellEnd"/>
+      <w:r>
+        <w:rPr>
+          <w:rFonts w:eastAsia="Helvetica" w:cs="Times New Roman"/>
+          <w:bCs/>
+          <w:sz w:val="20"/>
+          <w:szCs w:val="20"/>
+          <w:lang w:val="en-US"/>
+        </w:rPr>
+        <w:t xml:space="preserve"> A</w:t>
       </w:r>
       <w:r>
         <w:rPr>
@@ -14031,7 +14253,29 @@
           <w:szCs w:val="20"/>
           <w:lang w:val="en-US"/>
         </w:rPr>
-        <w:t>[40th Meeting of Japan Neuroscience Society</w:t>
+        <w:t>[</w:t>
+      </w:r>
+      <w:proofErr w:type="spellStart"/>
+      <w:r>
+        <w:rPr>
+          <w:rFonts w:eastAsia="Helvetica" w:cs="Times New Roman"/>
+          <w:iCs/>
+          <w:sz w:val="20"/>
+          <w:szCs w:val="20"/>
+          <w:lang w:val="en-US"/>
+        </w:rPr>
+        <w:t>SfN</w:t>
+      </w:r>
+      <w:proofErr w:type="spellEnd"/>
+      <w:r>
+        <w:rPr>
+          <w:rFonts w:eastAsia="Helvetica" w:cs="Times New Roman"/>
+          <w:iCs/>
+          <w:sz w:val="20"/>
+          <w:szCs w:val="20"/>
+          <w:lang w:val="en-US"/>
+        </w:rPr>
+        <w:t xml:space="preserve"> Meeting 2017</w:t>
       </w:r>
       <w:r>
         <w:rPr>
@@ -14095,7 +14339,29 @@
           <w:szCs w:val="20"/>
           <w:lang w:val="en-US"/>
         </w:rPr>
-        <w:t>, Sirota A</w:t>
+        <w:t xml:space="preserve">, </w:t>
+      </w:r>
+      <w:proofErr w:type="spellStart"/>
+      <w:r>
+        <w:rPr>
+          <w:rFonts w:eastAsia="Helvetica" w:cs="Times New Roman"/>
+          <w:bCs/>
+          <w:sz w:val="20"/>
+          <w:szCs w:val="20"/>
+          <w:lang w:val="en-US"/>
+        </w:rPr>
+        <w:t>Sirota</w:t>
+      </w:r>
+      <w:proofErr w:type="spellEnd"/>
+      <w:r>
+        <w:rPr>
+          <w:rFonts w:eastAsia="Helvetica" w:cs="Times New Roman"/>
+          <w:bCs/>
+          <w:sz w:val="20"/>
+          <w:szCs w:val="20"/>
+          <w:lang w:val="en-US"/>
+        </w:rPr>
+        <w:t xml:space="preserve"> A</w:t>
       </w:r>
       <w:r>
         <w:rPr>
@@ -14126,17 +14392,7 @@
           <w:szCs w:val="20"/>
           <w:lang w:val="en-US"/>
         </w:rPr>
-        <w:t xml:space="preserve">EMBL Symposium </w:t>
-      </w:r>
-      <w:r>
-        <w:rPr>
-          <w:rFonts w:eastAsia="Helvetica" w:cs="Times New Roman"/>
-          <w:iCs/>
-          <w:sz w:val="20"/>
-          <w:szCs w:val="20"/>
-          <w:lang w:val="en-US"/>
-        </w:rPr>
-        <w:t>Neural Circuits in the Past, Present and Future</w:t>
+        <w:t>Bernstein Conference 2017</w:t>
       </w:r>
       <w:r>
         <w:rPr>
@@ -14200,7 +14456,29 @@
           <w:szCs w:val="20"/>
           <w:lang w:val="en-US"/>
         </w:rPr>
-        <w:t>, Sirota A</w:t>
+        <w:t xml:space="preserve">, </w:t>
+      </w:r>
+      <w:proofErr w:type="spellStart"/>
+      <w:r>
+        <w:rPr>
+          <w:rFonts w:eastAsia="Helvetica" w:cs="Times New Roman"/>
+          <w:bCs/>
+          <w:sz w:val="20"/>
+          <w:szCs w:val="20"/>
+          <w:lang w:val="en-US"/>
+        </w:rPr>
+        <w:t>Sirota</w:t>
+      </w:r>
+      <w:proofErr w:type="spellEnd"/>
+      <w:r>
+        <w:rPr>
+          <w:rFonts w:eastAsia="Helvetica" w:cs="Times New Roman"/>
+          <w:bCs/>
+          <w:sz w:val="20"/>
+          <w:szCs w:val="20"/>
+          <w:lang w:val="en-US"/>
+        </w:rPr>
+        <w:t xml:space="preserve"> A</w:t>
       </w:r>
       <w:r>
         <w:rPr>
@@ -14221,6 +14499,367 @@
           <w:szCs w:val="20"/>
           <w:lang w:val="en-US"/>
         </w:rPr>
+        <w:t>[40th Meeting of Japan Neuroscience Society</w:t>
+      </w:r>
+      <w:r>
+        <w:rPr>
+          <w:rFonts w:eastAsia="Helvetica" w:cs="Times New Roman"/>
+          <w:bCs/>
+          <w:sz w:val="20"/>
+          <w:szCs w:val="20"/>
+          <w:lang w:val="en-US"/>
+        </w:rPr>
+        <w:t>]</w:t>
+      </w:r>
+    </w:p>
+    <w:p>
+      <w:pPr>
+        <w:spacing w:line="276" w:lineRule="auto"/>
+        <w:ind w:left="1134"/>
+        <w:rPr>
+          <w:rFonts w:eastAsia="Helvetica" w:cs="Times New Roman"/>
+          <w:bCs/>
+          <w:sz w:val="20"/>
+          <w:szCs w:val="20"/>
+          <w:lang w:val="en-US"/>
+        </w:rPr>
+      </w:pPr>
+      <w:r>
+        <w:rPr>
+          <w:rFonts w:eastAsia="Helvetica" w:cs="Times New Roman"/>
+          <w:iCs/>
+          <w:sz w:val="20"/>
+          <w:szCs w:val="20"/>
+          <w:lang w:val="en-US"/>
+        </w:rPr>
+        <w:t>Respiratory entrainment of prefrontal circuits</w:t>
+      </w:r>
+      <w:r>
+        <w:rPr>
+          <w:rFonts w:eastAsia="Helvetica" w:cs="Times New Roman"/>
+          <w:bCs/>
+          <w:sz w:val="20"/>
+          <w:szCs w:val="20"/>
+          <w:lang w:val="en-US"/>
+        </w:rPr>
+        <w:br/>
+      </w:r>
+      <w:r>
+        <w:rPr>
+          <w:rFonts w:eastAsia="Helvetica" w:cs="Times New Roman"/>
+          <w:b/>
+          <w:bCs/>
+          <w:sz w:val="20"/>
+          <w:szCs w:val="20"/>
+          <w:lang w:val="en-US"/>
+        </w:rPr>
+        <w:t>Karalis N</w:t>
+      </w:r>
+      <w:r>
+        <w:rPr>
+          <w:rFonts w:eastAsia="Helvetica" w:cs="Times New Roman"/>
+          <w:bCs/>
+          <w:sz w:val="20"/>
+          <w:szCs w:val="20"/>
+          <w:lang w:val="en-US"/>
+        </w:rPr>
+        <w:t xml:space="preserve">, </w:t>
+      </w:r>
+      <w:proofErr w:type="spellStart"/>
+      <w:r>
+        <w:rPr>
+          <w:rFonts w:eastAsia="Helvetica" w:cs="Times New Roman"/>
+          <w:bCs/>
+          <w:sz w:val="20"/>
+          <w:szCs w:val="20"/>
+          <w:lang w:val="en-US"/>
+        </w:rPr>
+        <w:t>Sirota</w:t>
+      </w:r>
+      <w:proofErr w:type="spellEnd"/>
+      <w:r>
+        <w:rPr>
+          <w:rFonts w:eastAsia="Helvetica" w:cs="Times New Roman"/>
+          <w:bCs/>
+          <w:sz w:val="20"/>
+          <w:szCs w:val="20"/>
+          <w:lang w:val="en-US"/>
+        </w:rPr>
+        <w:t xml:space="preserve"> A</w:t>
+      </w:r>
+      <w:r>
+        <w:rPr>
+          <w:rFonts w:eastAsia="Helvetica" w:cs="Times New Roman"/>
+          <w:i/>
+          <w:iCs/>
+          <w:sz w:val="20"/>
+          <w:szCs w:val="20"/>
+          <w:lang w:val="en-US"/>
+        </w:rPr>
+        <w:t xml:space="preserve"> </w:t>
+      </w:r>
+      <w:r>
+        <w:rPr>
+          <w:rFonts w:eastAsia="Helvetica" w:cs="Times New Roman"/>
+          <w:iCs/>
+          <w:sz w:val="20"/>
+          <w:szCs w:val="20"/>
+          <w:lang w:val="en-US"/>
+        </w:rPr>
+        <w:t>[</w:t>
+      </w:r>
+      <w:r>
+        <w:rPr>
+          <w:rFonts w:eastAsia="Helvetica" w:cs="Times New Roman"/>
+          <w:iCs/>
+          <w:sz w:val="20"/>
+          <w:szCs w:val="20"/>
+          <w:lang w:val="en-US"/>
+        </w:rPr>
+        <w:t>Causation, Explanation, Conditionals</w:t>
+      </w:r>
+      <w:r>
+        <w:rPr>
+          <w:rFonts w:eastAsia="Helvetica" w:cs="Times New Roman"/>
+          <w:iCs/>
+          <w:sz w:val="20"/>
+          <w:szCs w:val="20"/>
+          <w:lang w:val="en-US"/>
+        </w:rPr>
+        <w:t xml:space="preserve"> workshop</w:t>
+      </w:r>
+      <w:r>
+        <w:rPr>
+          <w:rFonts w:eastAsia="Helvetica" w:cs="Times New Roman"/>
+          <w:bCs/>
+          <w:sz w:val="20"/>
+          <w:szCs w:val="20"/>
+          <w:lang w:val="en-US"/>
+        </w:rPr>
+        <w:t>]</w:t>
+      </w:r>
+    </w:p>
+    <w:p>
+      <w:pPr>
+        <w:spacing w:line="276" w:lineRule="auto"/>
+        <w:ind w:left="1134"/>
+        <w:rPr>
+          <w:rFonts w:eastAsia="Helvetica" w:cs="Times New Roman"/>
+          <w:bCs/>
+          <w:sz w:val="20"/>
+          <w:szCs w:val="20"/>
+          <w:lang w:val="en-US"/>
+        </w:rPr>
+      </w:pPr>
+      <w:r>
+        <w:rPr>
+          <w:rFonts w:eastAsia="Helvetica" w:cs="Times New Roman"/>
+          <w:iCs/>
+          <w:sz w:val="20"/>
+          <w:szCs w:val="20"/>
+          <w:lang w:val="en-US"/>
+        </w:rPr>
+        <w:t>Respiratory entrainment of prefrontal circuits</w:t>
+      </w:r>
+      <w:r>
+        <w:rPr>
+          <w:rFonts w:eastAsia="Helvetica" w:cs="Times New Roman"/>
+          <w:bCs/>
+          <w:sz w:val="20"/>
+          <w:szCs w:val="20"/>
+          <w:lang w:val="en-US"/>
+        </w:rPr>
+        <w:br/>
+      </w:r>
+      <w:r>
+        <w:rPr>
+          <w:rFonts w:eastAsia="Helvetica" w:cs="Times New Roman"/>
+          <w:b/>
+          <w:bCs/>
+          <w:sz w:val="20"/>
+          <w:szCs w:val="20"/>
+          <w:lang w:val="en-US"/>
+        </w:rPr>
+        <w:t>Karalis N</w:t>
+      </w:r>
+      <w:r>
+        <w:rPr>
+          <w:rFonts w:eastAsia="Helvetica" w:cs="Times New Roman"/>
+          <w:bCs/>
+          <w:sz w:val="20"/>
+          <w:szCs w:val="20"/>
+          <w:lang w:val="en-US"/>
+        </w:rPr>
+        <w:t xml:space="preserve">, </w:t>
+      </w:r>
+      <w:proofErr w:type="spellStart"/>
+      <w:r>
+        <w:rPr>
+          <w:rFonts w:eastAsia="Helvetica" w:cs="Times New Roman"/>
+          <w:bCs/>
+          <w:sz w:val="20"/>
+          <w:szCs w:val="20"/>
+          <w:lang w:val="en-US"/>
+        </w:rPr>
+        <w:t>Sirota</w:t>
+      </w:r>
+      <w:proofErr w:type="spellEnd"/>
+      <w:r>
+        <w:rPr>
+          <w:rFonts w:eastAsia="Helvetica" w:cs="Times New Roman"/>
+          <w:bCs/>
+          <w:sz w:val="20"/>
+          <w:szCs w:val="20"/>
+          <w:lang w:val="en-US"/>
+        </w:rPr>
+        <w:t xml:space="preserve"> A</w:t>
+      </w:r>
+      <w:r>
+        <w:rPr>
+          <w:rFonts w:eastAsia="Helvetica" w:cs="Times New Roman"/>
+          <w:i/>
+          <w:iCs/>
+          <w:sz w:val="20"/>
+          <w:szCs w:val="20"/>
+          <w:lang w:val="en-US"/>
+        </w:rPr>
+        <w:t xml:space="preserve"> </w:t>
+      </w:r>
+      <w:r>
+        <w:rPr>
+          <w:rFonts w:eastAsia="Helvetica" w:cs="Times New Roman"/>
+          <w:iCs/>
+          <w:sz w:val="20"/>
+          <w:szCs w:val="20"/>
+          <w:lang w:val="en-US"/>
+        </w:rPr>
+        <w:t>[</w:t>
+      </w:r>
+      <w:r>
+        <w:rPr>
+          <w:rFonts w:eastAsia="Helvetica" w:cs="Times New Roman"/>
+          <w:iCs/>
+          <w:sz w:val="20"/>
+          <w:szCs w:val="20"/>
+          <w:lang w:val="en-US"/>
+        </w:rPr>
+        <w:t xml:space="preserve">EMBL Symposium </w:t>
+      </w:r>
+      <w:r>
+        <w:rPr>
+          <w:rFonts w:eastAsia="Helvetica" w:cs="Times New Roman"/>
+          <w:iCs/>
+          <w:sz w:val="20"/>
+          <w:szCs w:val="20"/>
+          <w:lang w:val="en-US"/>
+        </w:rPr>
+        <w:t>Neural Circuits in the Past, Present and Future</w:t>
+      </w:r>
+      <w:r>
+        <w:rPr>
+          <w:rFonts w:eastAsia="Helvetica" w:cs="Times New Roman"/>
+          <w:bCs/>
+          <w:sz w:val="20"/>
+          <w:szCs w:val="20"/>
+          <w:lang w:val="en-US"/>
+        </w:rPr>
+        <w:t>]</w:t>
+      </w:r>
+    </w:p>
+    <w:p>
+      <w:pPr>
+        <w:spacing w:line="276" w:lineRule="auto"/>
+        <w:ind w:left="1134"/>
+        <w:rPr>
+          <w:rFonts w:eastAsia="Helvetica" w:cs="Times New Roman"/>
+          <w:bCs/>
+          <w:sz w:val="20"/>
+          <w:szCs w:val="20"/>
+          <w:lang w:val="en-US"/>
+        </w:rPr>
+      </w:pPr>
+      <w:r>
+        <w:rPr>
+          <w:rFonts w:eastAsia="Helvetica" w:cs="Times New Roman"/>
+          <w:iCs/>
+          <w:sz w:val="20"/>
+          <w:szCs w:val="20"/>
+          <w:lang w:val="en-US"/>
+        </w:rPr>
+        <w:t>Respiratory entrainment of prefrontal circuits</w:t>
+      </w:r>
+      <w:r>
+        <w:rPr>
+          <w:rFonts w:eastAsia="Helvetica" w:cs="Times New Roman"/>
+          <w:bCs/>
+          <w:sz w:val="20"/>
+          <w:szCs w:val="20"/>
+          <w:lang w:val="en-US"/>
+        </w:rPr>
+        <w:br/>
+      </w:r>
+      <w:r>
+        <w:rPr>
+          <w:rFonts w:eastAsia="Helvetica" w:cs="Times New Roman"/>
+          <w:b/>
+          <w:bCs/>
+          <w:sz w:val="20"/>
+          <w:szCs w:val="20"/>
+          <w:lang w:val="en-US"/>
+        </w:rPr>
+        <w:t>Karalis N</w:t>
+      </w:r>
+      <w:r>
+        <w:rPr>
+          <w:rFonts w:eastAsia="Helvetica" w:cs="Times New Roman"/>
+          <w:bCs/>
+          <w:sz w:val="20"/>
+          <w:szCs w:val="20"/>
+          <w:lang w:val="en-US"/>
+        </w:rPr>
+        <w:t xml:space="preserve">, </w:t>
+      </w:r>
+      <w:proofErr w:type="spellStart"/>
+      <w:r>
+        <w:rPr>
+          <w:rFonts w:eastAsia="Helvetica" w:cs="Times New Roman"/>
+          <w:bCs/>
+          <w:sz w:val="20"/>
+          <w:szCs w:val="20"/>
+          <w:lang w:val="en-US"/>
+        </w:rPr>
+        <w:t>Sirota</w:t>
+      </w:r>
+      <w:proofErr w:type="spellEnd"/>
+      <w:r>
+        <w:rPr>
+          <w:rFonts w:eastAsia="Helvetica" w:cs="Times New Roman"/>
+          <w:bCs/>
+          <w:sz w:val="20"/>
+          <w:szCs w:val="20"/>
+          <w:lang w:val="en-US"/>
+        </w:rPr>
+        <w:t xml:space="preserve"> A</w:t>
+      </w:r>
+      <w:r>
+        <w:rPr>
+          <w:rFonts w:eastAsia="Helvetica" w:cs="Times New Roman"/>
+          <w:i/>
+          <w:iCs/>
+          <w:sz w:val="20"/>
+          <w:szCs w:val="20"/>
+          <w:lang w:val="en-US"/>
+        </w:rPr>
+        <w:t xml:space="preserve"> </w:t>
+      </w:r>
+      <w:r>
+        <w:rPr>
+          <w:rFonts w:eastAsia="Helvetica" w:cs="Times New Roman"/>
+          <w:iCs/>
+          <w:sz w:val="20"/>
+          <w:szCs w:val="20"/>
+          <w:lang w:val="en-US"/>
+        </w:rPr>
         <w:t xml:space="preserve">[37th </w:t>
       </w:r>
       <w:proofErr w:type="spellStart"/>
@@ -14421,7 +15060,29 @@
           <w:szCs w:val="20"/>
           <w:lang w:val="en-US"/>
         </w:rPr>
-        <w:t>, Lu J, Sirota A</w:t>
+        <w:t xml:space="preserve">, Lu J, </w:t>
+      </w:r>
+      <w:proofErr w:type="spellStart"/>
+      <w:r>
+        <w:rPr>
+          <w:rFonts w:eastAsia="Helvetica" w:cs="Times New Roman"/>
+          <w:bCs/>
+          <w:sz w:val="20"/>
+          <w:szCs w:val="20"/>
+          <w:lang w:val="en-US"/>
+        </w:rPr>
+        <w:t>Sirota</w:t>
+      </w:r>
+      <w:proofErr w:type="spellEnd"/>
+      <w:r>
+        <w:rPr>
+          <w:rFonts w:eastAsia="Helvetica" w:cs="Times New Roman"/>
+          <w:bCs/>
+          <w:sz w:val="20"/>
+          <w:szCs w:val="20"/>
+          <w:lang w:val="en-US"/>
+        </w:rPr>
+        <w:t xml:space="preserve"> A</w:t>
       </w:r>
       <w:r>
         <w:rPr>
@@ -14568,7 +15229,29 @@
           <w:szCs w:val="20"/>
           <w:lang w:val="en-US"/>
         </w:rPr>
-        <w:t>, Lu J, Sirota A</w:t>
+        <w:t xml:space="preserve">, Lu J, </w:t>
+      </w:r>
+      <w:proofErr w:type="spellStart"/>
+      <w:r>
+        <w:rPr>
+          <w:rFonts w:eastAsia="Helvetica" w:cs="Times New Roman"/>
+          <w:bCs/>
+          <w:sz w:val="20"/>
+          <w:szCs w:val="20"/>
+          <w:lang w:val="en-US"/>
+        </w:rPr>
+        <w:t>Sirota</w:t>
+      </w:r>
+      <w:proofErr w:type="spellEnd"/>
+      <w:r>
+        <w:rPr>
+          <w:rFonts w:eastAsia="Helvetica" w:cs="Times New Roman"/>
+          <w:bCs/>
+          <w:sz w:val="20"/>
+          <w:szCs w:val="20"/>
+          <w:lang w:val="en-US"/>
+        </w:rPr>
+        <w:t xml:space="preserve"> A</w:t>
       </w:r>
       <w:r>
         <w:rPr>
@@ -14915,7 +15598,29 @@
           <w:szCs w:val="20"/>
           <w:lang w:val="en-US"/>
         </w:rPr>
-        <w:t xml:space="preserve">, Blanco-Hernandez E, Sirota A </w:t>
+        <w:t xml:space="preserve">, Blanco-Hernandez E, </w:t>
+      </w:r>
+      <w:proofErr w:type="spellStart"/>
+      <w:r>
+        <w:rPr>
+          <w:rFonts w:eastAsia="Helvetica" w:cs="Times New Roman"/>
+          <w:bCs/>
+          <w:sz w:val="20"/>
+          <w:szCs w:val="20"/>
+          <w:lang w:val="en-US"/>
+        </w:rPr>
+        <w:t>Sirota</w:t>
+      </w:r>
+      <w:proofErr w:type="spellEnd"/>
+      <w:r>
+        <w:rPr>
+          <w:rFonts w:eastAsia="Helvetica" w:cs="Times New Roman"/>
+          <w:bCs/>
+          <w:sz w:val="20"/>
+          <w:szCs w:val="20"/>
+          <w:lang w:val="en-US"/>
+        </w:rPr>
+        <w:t xml:space="preserve"> A </w:t>
       </w:r>
       <w:r>
         <w:rPr>
@@ -15046,7 +15751,29 @@
           <w:szCs w:val="20"/>
           <w:lang w:val="en-US"/>
         </w:rPr>
-        <w:t xml:space="preserve"> G, Sirota A </w:t>
+        <w:t xml:space="preserve"> G, </w:t>
+      </w:r>
+      <w:proofErr w:type="spellStart"/>
+      <w:r>
+        <w:rPr>
+          <w:rFonts w:eastAsia="Helvetica" w:cs="Times New Roman"/>
+          <w:bCs/>
+          <w:sz w:val="20"/>
+          <w:szCs w:val="20"/>
+          <w:lang w:val="en-US"/>
+        </w:rPr>
+        <w:t>Sirota</w:t>
+      </w:r>
+      <w:proofErr w:type="spellEnd"/>
+      <w:r>
+        <w:rPr>
+          <w:rFonts w:eastAsia="Helvetica" w:cs="Times New Roman"/>
+          <w:bCs/>
+          <w:sz w:val="20"/>
+          <w:szCs w:val="20"/>
+          <w:lang w:val="en-US"/>
+        </w:rPr>
+        <w:t xml:space="preserve"> A </w:t>
       </w:r>
       <w:r>
         <w:rPr>
@@ -15667,7 +16394,29 @@
           <w:szCs w:val="20"/>
           <w:lang w:val="en-US"/>
         </w:rPr>
-        <w:t xml:space="preserve">, Sirota A </w:t>
+        <w:t xml:space="preserve">, </w:t>
+      </w:r>
+      <w:proofErr w:type="spellStart"/>
+      <w:r>
+        <w:rPr>
+          <w:rFonts w:eastAsia="Helvetica" w:cs="Times New Roman"/>
+          <w:bCs/>
+          <w:sz w:val="20"/>
+          <w:szCs w:val="20"/>
+          <w:lang w:val="en-US"/>
+        </w:rPr>
+        <w:t>Sirota</w:t>
+      </w:r>
+      <w:proofErr w:type="spellEnd"/>
+      <w:r>
+        <w:rPr>
+          <w:rFonts w:eastAsia="Helvetica" w:cs="Times New Roman"/>
+          <w:bCs/>
+          <w:sz w:val="20"/>
+          <w:szCs w:val="20"/>
+          <w:lang w:val="en-US"/>
+        </w:rPr>
+        <w:t xml:space="preserve"> A </w:t>
       </w:r>
       <w:r>
         <w:rPr>
@@ -16558,6 +17307,7 @@
           <w:szCs w:val="20"/>
           <w:lang w:val="en-US"/>
         </w:rPr>
+        <w:lastRenderedPageBreak/>
         <w:t>Rozeske</w:t>
       </w:r>
       <w:proofErr w:type="spellEnd"/>
@@ -17062,19 +17812,6 @@
           <w:lang w:val="en-US"/>
         </w:rPr>
         <w:t xml:space="preserve"> [TEE Research and Technology Days]</w:t>
-      </w:r>
-      <w:bookmarkStart w:id="1" w:name="_GoBack"/>
-      <w:bookmarkEnd w:id="1"/>
-      <w:r>
-        <w:rPr>
-          <w:rFonts w:cs="Times New Roman"/>
-          <w:b/>
-          <w:bCs/>
-          <w:sz w:val="26"/>
-          <w:szCs w:val="26"/>
-          <w:lang w:val="en-US"/>
-        </w:rPr>
-        <w:br w:type="page"/>
       </w:r>
     </w:p>
     <w:p>
@@ -17092,7 +17829,13 @@
           <w:lang w:val="en-US"/>
         </w:rPr>
       </w:pPr>
-      <w:r>
+    </w:p>
+    <w:p>
+      <w:pPr>
+        <w:tabs>
+          <w:tab w:val="left" w:pos="1418"/>
+        </w:tabs>
+        <w:outlineLvl w:val="0"/>
         <w:rPr>
           <w:rFonts w:cs="Times New Roman"/>
           <w:b/>
@@ -17101,7 +17844,32 @@
           <w:szCs w:val="26"/>
           <w:lang w:val="en-US"/>
         </w:rPr>
-        <w:lastRenderedPageBreak/>
+      </w:pPr>
+    </w:p>
+    <w:p>
+      <w:pPr>
+        <w:tabs>
+          <w:tab w:val="left" w:pos="1418"/>
+        </w:tabs>
+        <w:outlineLvl w:val="0"/>
+        <w:rPr>
+          <w:rFonts w:cs="Times New Roman"/>
+          <w:b/>
+          <w:bCs/>
+          <w:sz w:val="26"/>
+          <w:szCs w:val="26"/>
+          <w:lang w:val="en-US"/>
+        </w:rPr>
+      </w:pPr>
+      <w:r>
+        <w:rPr>
+          <w:rFonts w:cs="Times New Roman"/>
+          <w:b/>
+          <w:bCs/>
+          <w:sz w:val="26"/>
+          <w:szCs w:val="26"/>
+          <w:lang w:val="en-US"/>
+        </w:rPr>
         <w:t xml:space="preserve">Workshops and </w:t>
       </w:r>
       <w:r>
@@ -19625,7 +20393,29 @@
           <w:szCs w:val="20"/>
           <w:lang w:val="en-US"/>
         </w:rPr>
-        <w:t>Patent and IP workshop, Center for Nanoscience, Munich</w:t>
+        <w:t xml:space="preserve">Patent and IP workshop, Center for </w:t>
+      </w:r>
+      <w:proofErr w:type="spellStart"/>
+      <w:r>
+        <w:rPr>
+          <w:rFonts w:eastAsia="Helvetica" w:cs="Times New Roman"/>
+          <w:bCs/>
+          <w:sz w:val="20"/>
+          <w:szCs w:val="20"/>
+          <w:lang w:val="en-US"/>
+        </w:rPr>
+        <w:t>Nanoscience</w:t>
+      </w:r>
+      <w:proofErr w:type="spellEnd"/>
+      <w:r>
+        <w:rPr>
+          <w:rFonts w:eastAsia="Helvetica" w:cs="Times New Roman"/>
+          <w:bCs/>
+          <w:sz w:val="20"/>
+          <w:szCs w:val="20"/>
+          <w:lang w:val="en-US"/>
+        </w:rPr>
+        <w:t>, Munich</w:t>
       </w:r>
     </w:p>
     <w:p>
@@ -21524,6 +22314,7 @@
         <w:ind w:left="1134" w:hanging="1134"/>
         <w:rPr>
           <w:rFonts w:eastAsia="Helvetica" w:cs="Times New Roman"/>
+          <w:b/>
           <w:bCs/>
           <w:sz w:val="20"/>
           <w:szCs w:val="20"/>
@@ -21552,6 +22343,123 @@
         </w:rPr>
         <w:tab/>
       </w:r>
+      <w:bookmarkStart w:id="1" w:name="_GoBack"/>
+      <w:bookmarkEnd w:id="1"/>
+      <w:r>
+        <w:rPr>
+          <w:rFonts w:eastAsia="Helvetica" w:cs="Times New Roman"/>
+          <w:sz w:val="20"/>
+          <w:szCs w:val="20"/>
+          <w:lang w:val="en-US"/>
+        </w:rPr>
+        <w:t>Society for Neuroscience</w:t>
+      </w:r>
+      <w:r>
+        <w:rPr>
+          <w:rFonts w:eastAsia="Helvetica" w:cs="Times New Roman"/>
+          <w:sz w:val="20"/>
+          <w:szCs w:val="20"/>
+          <w:lang w:val="en-US"/>
+        </w:rPr>
+        <w:t xml:space="preserve"> Meeting</w:t>
+      </w:r>
+      <w:r>
+        <w:rPr>
+          <w:rFonts w:eastAsia="Helvetica" w:cs="Times New Roman"/>
+          <w:sz w:val="20"/>
+          <w:szCs w:val="20"/>
+          <w:lang w:val="en-US"/>
+        </w:rPr>
+        <w:t>, Washington, DC</w:t>
+      </w:r>
+    </w:p>
+    <w:p>
+      <w:pPr>
+        <w:ind w:left="1134"/>
+        <w:rPr>
+          <w:rFonts w:eastAsia="Helvetica" w:cs="Times New Roman"/>
+          <w:bCs/>
+          <w:sz w:val="20"/>
+          <w:szCs w:val="20"/>
+          <w:lang w:val="en-US"/>
+        </w:rPr>
+      </w:pPr>
+      <w:r>
+        <w:rPr>
+          <w:rFonts w:eastAsia="Helvetica" w:cs="Times New Roman"/>
+          <w:bCs/>
+          <w:sz w:val="20"/>
+          <w:szCs w:val="20"/>
+          <w:lang w:val="en-US"/>
+        </w:rPr>
+        <w:t>Bernstein Conference 2017</w:t>
+      </w:r>
+      <w:r>
+        <w:rPr>
+          <w:rFonts w:eastAsia="Helvetica" w:cs="Times New Roman"/>
+          <w:bCs/>
+          <w:sz w:val="20"/>
+          <w:szCs w:val="20"/>
+          <w:lang w:val="en-US"/>
+        </w:rPr>
+        <w:t xml:space="preserve">, </w:t>
+      </w:r>
+      <w:proofErr w:type="spellStart"/>
+      <w:r>
+        <w:rPr>
+          <w:rFonts w:eastAsia="Helvetica" w:cs="Times New Roman"/>
+          <w:bCs/>
+          <w:sz w:val="20"/>
+          <w:szCs w:val="20"/>
+          <w:lang w:val="en-US"/>
+        </w:rPr>
+        <w:t>Göttingen</w:t>
+      </w:r>
+      <w:proofErr w:type="spellEnd"/>
+    </w:p>
+    <w:p>
+      <w:pPr>
+        <w:ind w:left="1134"/>
+        <w:rPr>
+          <w:rFonts w:eastAsia="Helvetica" w:cs="Times New Roman"/>
+          <w:bCs/>
+          <w:sz w:val="20"/>
+          <w:szCs w:val="20"/>
+          <w:lang w:val="en-US"/>
+        </w:rPr>
+      </w:pPr>
+      <w:r>
+        <w:rPr>
+          <w:rFonts w:eastAsia="Helvetica" w:cs="Times New Roman"/>
+          <w:bCs/>
+          <w:sz w:val="20"/>
+          <w:szCs w:val="20"/>
+          <w:lang w:val="en-US"/>
+        </w:rPr>
+        <w:t>Harvard-LMU Young Scientists' Forum</w:t>
+      </w:r>
+      <w:r>
+        <w:rPr>
+          <w:rFonts w:eastAsia="Helvetica" w:cs="Times New Roman"/>
+          <w:bCs/>
+          <w:sz w:val="20"/>
+          <w:szCs w:val="20"/>
+          <w:lang w:val="en-US"/>
+        </w:rPr>
+        <w:t>, Munich</w:t>
+      </w:r>
+    </w:p>
+    <w:p>
+      <w:pPr>
+        <w:ind w:left="1134"/>
+        <w:rPr>
+          <w:rFonts w:eastAsia="Helvetica" w:cs="Times New Roman"/>
+          <w:bCs/>
+          <w:sz w:val="20"/>
+          <w:szCs w:val="20"/>
+          <w:lang w:val="en-US"/>
+        </w:rPr>
+      </w:pPr>
       <w:r>
         <w:rPr>
           <w:rFonts w:eastAsia="Helvetica" w:cs="Times New Roman"/>
@@ -21625,6 +22533,102 @@
     </w:p>
     <w:p>
       <w:pPr>
+        <w:ind w:left="1134"/>
+        <w:rPr>
+          <w:rFonts w:eastAsia="Helvetica" w:cs="Times New Roman"/>
+          <w:bCs/>
+          <w:sz w:val="20"/>
+          <w:szCs w:val="20"/>
+          <w:lang w:val="en-US"/>
+        </w:rPr>
+      </w:pPr>
+      <w:r>
+        <w:rPr>
+          <w:rFonts w:eastAsia="Helvetica" w:cs="Times New Roman"/>
+          <w:bCs/>
+          <w:sz w:val="20"/>
+          <w:szCs w:val="20"/>
+          <w:lang w:val="en-US"/>
+        </w:rPr>
+        <w:t xml:space="preserve">Bernstein Retreat and </w:t>
+      </w:r>
+      <w:r>
+        <w:rPr>
+          <w:rFonts w:eastAsia="Helvetica" w:cs="Times New Roman"/>
+          <w:bCs/>
+          <w:sz w:val="20"/>
+          <w:szCs w:val="20"/>
+          <w:lang w:val="en-US"/>
+        </w:rPr>
+        <w:t>Causation, Explanation, Conditionals</w:t>
+      </w:r>
+      <w:r>
+        <w:rPr>
+          <w:rFonts w:eastAsia="Helvetica" w:cs="Times New Roman"/>
+          <w:bCs/>
+          <w:sz w:val="20"/>
+          <w:szCs w:val="20"/>
+          <w:lang w:val="en-US"/>
+        </w:rPr>
+        <w:t xml:space="preserve"> Workshop, </w:t>
+      </w:r>
+      <w:proofErr w:type="spellStart"/>
+      <w:r>
+        <w:rPr>
+          <w:rFonts w:eastAsia="Helvetica" w:cs="Times New Roman"/>
+          <w:bCs/>
+          <w:sz w:val="20"/>
+          <w:szCs w:val="20"/>
+          <w:lang w:val="en-US"/>
+        </w:rPr>
+        <w:t>Tutzing</w:t>
+      </w:r>
+      <w:proofErr w:type="spellEnd"/>
+    </w:p>
+    <w:p>
+      <w:pPr>
+        <w:ind w:left="1134"/>
+        <w:rPr>
+          <w:rFonts w:eastAsia="Helvetica" w:cs="Times New Roman"/>
+          <w:bCs/>
+          <w:sz w:val="20"/>
+          <w:szCs w:val="20"/>
+          <w:lang w:val="en-US"/>
+        </w:rPr>
+      </w:pPr>
+      <w:r>
+        <w:rPr>
+          <w:rFonts w:eastAsia="Helvetica" w:cs="Times New Roman"/>
+          <w:iCs/>
+          <w:sz w:val="20"/>
+          <w:szCs w:val="20"/>
+          <w:lang w:val="en-US"/>
+        </w:rPr>
+        <w:t xml:space="preserve">EMBL Symposium </w:t>
+      </w:r>
+      <w:r>
+        <w:rPr>
+          <w:rFonts w:eastAsia="Helvetica" w:cs="Times New Roman"/>
+          <w:iCs/>
+          <w:sz w:val="20"/>
+          <w:szCs w:val="20"/>
+          <w:lang w:val="en-US"/>
+        </w:rPr>
+        <w:t>Neural Circuits in the Past, Present and Future</w:t>
+      </w:r>
+      <w:r>
+        <w:rPr>
+          <w:rFonts w:eastAsia="Helvetica" w:cs="Times New Roman"/>
+          <w:iCs/>
+          <w:sz w:val="20"/>
+          <w:szCs w:val="20"/>
+          <w:lang w:val="en-US"/>
+        </w:rPr>
+        <w:t>, Heidelberg</w:t>
+      </w:r>
+    </w:p>
+    <w:p>
+      <w:pPr>
         <w:ind w:left="1134" w:hanging="1134"/>
         <w:rPr>
           <w:rFonts w:eastAsia="Helvetica" w:cs="Times New Roman"/>
@@ -21648,6 +22652,110 @@
       <w:r>
         <w:rPr>
           <w:rFonts w:eastAsia="Helvetica" w:cs="Times New Roman"/>
+          <w:iCs/>
+          <w:sz w:val="20"/>
+          <w:szCs w:val="20"/>
+          <w:lang w:val="en-US"/>
+        </w:rPr>
+        <w:t xml:space="preserve">37th </w:t>
+      </w:r>
+      <w:proofErr w:type="spellStart"/>
+      <w:r>
+        <w:rPr>
+          <w:rFonts w:eastAsia="Helvetica" w:cs="Times New Roman"/>
+          <w:iCs/>
+          <w:sz w:val="20"/>
+          <w:szCs w:val="20"/>
+          <w:lang w:val="en-US"/>
+        </w:rPr>
+        <w:t>Blankenese</w:t>
+      </w:r>
+      <w:proofErr w:type="spellEnd"/>
+      <w:r>
+        <w:rPr>
+          <w:rFonts w:eastAsia="Helvetica" w:cs="Times New Roman"/>
+          <w:iCs/>
+          <w:sz w:val="20"/>
+          <w:szCs w:val="20"/>
+          <w:lang w:val="en-US"/>
+        </w:rPr>
+        <w:t xml:space="preserve"> </w:t>
+      </w:r>
+      <w:r>
+        <w:rPr>
+          <w:rFonts w:eastAsia="Helvetica" w:cs="Times New Roman"/>
+          <w:iCs/>
+          <w:sz w:val="20"/>
+          <w:szCs w:val="20"/>
+          <w:lang w:val="en-US"/>
+        </w:rPr>
+        <w:t>C</w:t>
+      </w:r>
+      <w:r>
+        <w:rPr>
+          <w:rFonts w:eastAsia="Helvetica" w:cs="Times New Roman"/>
+          <w:iCs/>
+          <w:sz w:val="20"/>
+          <w:szCs w:val="20"/>
+          <w:lang w:val="en-US"/>
+        </w:rPr>
+        <w:t>onference</w:t>
+      </w:r>
+      <w:r>
+        <w:rPr>
+          <w:rFonts w:eastAsia="Helvetica" w:cs="Times New Roman"/>
+          <w:iCs/>
+          <w:sz w:val="20"/>
+          <w:szCs w:val="20"/>
+          <w:lang w:val="en-US"/>
+        </w:rPr>
+        <w:t xml:space="preserve"> on</w:t>
+      </w:r>
+      <w:r>
+        <w:rPr>
+          <w:rFonts w:eastAsia="Helvetica" w:cs="Times New Roman"/>
+          <w:iCs/>
+          <w:sz w:val="20"/>
+          <w:szCs w:val="20"/>
+          <w:lang w:val="en-US"/>
+        </w:rPr>
+        <w:t xml:space="preserve"> Synaptic plasticity &amp; stability</w:t>
+      </w:r>
+      <w:r>
+        <w:rPr>
+          <w:rFonts w:eastAsia="Helvetica" w:cs="Times New Roman"/>
+          <w:iCs/>
+          <w:sz w:val="20"/>
+          <w:szCs w:val="20"/>
+          <w:lang w:val="en-US"/>
+        </w:rPr>
+        <w:t>, Hamburg</w:t>
+      </w:r>
+      <w:r>
+        <w:rPr>
+          <w:rFonts w:eastAsia="Helvetica" w:cs="Times New Roman"/>
+          <w:bCs/>
+          <w:sz w:val="20"/>
+          <w:szCs w:val="20"/>
+          <w:lang w:val="en-US"/>
+        </w:rPr>
+        <w:tab/>
+      </w:r>
+    </w:p>
+    <w:p>
+      <w:pPr>
+        <w:ind w:left="1134"/>
+        <w:rPr>
+          <w:rFonts w:eastAsia="Helvetica" w:cs="Times New Roman"/>
+          <w:bCs/>
+          <w:sz w:val="20"/>
+          <w:szCs w:val="20"/>
+          <w:lang w:val="en-US"/>
+        </w:rPr>
+      </w:pPr>
+      <w:r>
+        <w:rPr>
+          <w:rFonts w:eastAsia="Helvetica" w:cs="Times New Roman"/>
           <w:bCs/>
           <w:sz w:val="20"/>
           <w:szCs w:val="20"/>
@@ -22173,7 +23281,25 @@
           <w:szCs w:val="20"/>
           <w:lang w:val="en-US"/>
         </w:rPr>
-        <w:t>44th Annual Meeting of the Society for Neuroscience, Washington, DC</w:t>
+        <w:t>Society for Neuroscience</w:t>
+      </w:r>
+      <w:r>
+        <w:rPr>
+          <w:rFonts w:eastAsia="Helvetica" w:cs="Times New Roman"/>
+          <w:sz w:val="20"/>
+          <w:szCs w:val="20"/>
+          <w:lang w:val="en-US"/>
+        </w:rPr>
+        <w:t xml:space="preserve"> Meeting</w:t>
+      </w:r>
+      <w:r>
+        <w:rPr>
+          <w:rFonts w:eastAsia="Helvetica" w:cs="Times New Roman"/>
+          <w:sz w:val="20"/>
+          <w:szCs w:val="20"/>
+          <w:lang w:val="en-US"/>
+        </w:rPr>
+        <w:t>, Washington, DC</w:t>
       </w:r>
     </w:p>
     <w:p>
@@ -22473,7 +23599,27 @@
           <w:szCs w:val="20"/>
           <w:lang w:val="en-US"/>
         </w:rPr>
-        <w:t xml:space="preserve">7th International Symposium on Neuroprotection and </w:t>
+        <w:t xml:space="preserve">7th International Symposium on </w:t>
+      </w:r>
+      <w:proofErr w:type="spellStart"/>
+      <w:r>
+        <w:rPr>
+          <w:rFonts w:eastAsia="Helvetica" w:cs="Times New Roman"/>
+          <w:sz w:val="20"/>
+          <w:szCs w:val="20"/>
+          <w:lang w:val="en-US"/>
+        </w:rPr>
+        <w:t>Neuroprotection</w:t>
+      </w:r>
+      <w:proofErr w:type="spellEnd"/>
+      <w:r>
+        <w:rPr>
+          <w:rFonts w:eastAsia="Helvetica" w:cs="Times New Roman"/>
+          <w:sz w:val="20"/>
+          <w:szCs w:val="20"/>
+          <w:lang w:val="en-US"/>
+        </w:rPr>
+        <w:t xml:space="preserve"> and </w:t>
       </w:r>
       <w:proofErr w:type="spellStart"/>
       <w:r>
@@ -28731,7 +29877,7 @@
 </file>
 
 <file path=customXml/itemProps1.xml><?xml version="1.0" encoding="utf-8"?>
-<ds:datastoreItem xmlns:ds="http://schemas.openxmlformats.org/officeDocument/2006/customXml" ds:itemID="{6E22FC77-1959-C440-A776-FE92DF245C94}">
+<ds:datastoreItem xmlns:ds="http://schemas.openxmlformats.org/officeDocument/2006/customXml" ds:itemID="{C713EA4A-378E-2A41-A3B3-1BFCE4D89844}">
   <ds:schemaRefs>
     <ds:schemaRef ds:uri="http://schemas.openxmlformats.org/officeDocument/2006/bibliography"/>
   </ds:schemaRefs>

--- a/docs/MyCV/NikolaosKaralis_CV.docx
+++ b/docs/MyCV/NikolaosKaralis_CV.docx
@@ -2010,7 +2010,6 @@
         </w:rPr>
         <w:t xml:space="preserve">(Citations: </w:t>
       </w:r>
-      <w:proofErr w:type="gramStart"/>
       <w:r>
         <w:rPr>
           <w:rFonts w:eastAsia="Helvetica" w:cs="Times New Roman"/>
@@ -2045,17 +2044,7 @@
           <w:szCs w:val="20"/>
           <w:lang w:val="en-US"/>
         </w:rPr>
-        <w:t>;</w:t>
-      </w:r>
-      <w:proofErr w:type="gramEnd"/>
-      <w:r>
-        <w:rPr>
-          <w:rFonts w:eastAsia="Helvetica" w:cs="Times New Roman"/>
-          <w:sz w:val="20"/>
-          <w:szCs w:val="20"/>
-          <w:lang w:val="en-US"/>
-        </w:rPr>
-        <w:t xml:space="preserve"> h-index: </w:t>
+        <w:t xml:space="preserve">; h-index: </w:t>
       </w:r>
       <w:r>
         <w:rPr>
@@ -2238,7 +2227,6 @@
         </w:rPr>
         <w:t xml:space="preserve"> Karalis N*</w:t>
       </w:r>
-      <w:proofErr w:type="gramStart"/>
       <w:r>
         <w:rPr>
           <w:rFonts w:eastAsia="Helvetica" w:cs="Times New Roman"/>
@@ -2259,7 +2247,6 @@
         <w:t>Chaudun</w:t>
       </w:r>
       <w:proofErr w:type="spellEnd"/>
-      <w:proofErr w:type="gramEnd"/>
       <w:r>
         <w:rPr>
           <w:rFonts w:eastAsia="Helvetica" w:cs="Times New Roman"/>
@@ -4179,6 +4166,91 @@
     </w:p>
     <w:p>
       <w:pPr>
+        <w:spacing w:line="276" w:lineRule="auto"/>
+        <w:rPr>
+          <w:rFonts w:eastAsia="Helvetica" w:cs="Times New Roman"/>
+          <w:iCs/>
+          <w:sz w:val="20"/>
+          <w:szCs w:val="20"/>
+          <w:lang w:val="en-US"/>
+        </w:rPr>
+      </w:pPr>
+      <w:r>
+        <w:rPr>
+          <w:rFonts w:eastAsia="Helvetica" w:cs="Times New Roman"/>
+          <w:b/>
+          <w:iCs/>
+          <w:sz w:val="20"/>
+          <w:szCs w:val="20"/>
+          <w:lang w:val="en-US"/>
+        </w:rPr>
+        <w:t>2017</w:t>
+      </w:r>
+      <w:r>
+        <w:rPr>
+          <w:rFonts w:eastAsia="Helvetica" w:cs="Times New Roman"/>
+          <w:b/>
+          <w:iCs/>
+          <w:sz w:val="20"/>
+          <w:szCs w:val="20"/>
+          <w:lang w:val="en-US"/>
+        </w:rPr>
+        <w:tab/>
+      </w:r>
+      <w:r>
+        <w:rPr>
+          <w:rFonts w:eastAsia="Helvetica" w:cs="Times New Roman"/>
+          <w:iCs/>
+          <w:sz w:val="20"/>
+          <w:szCs w:val="20"/>
+          <w:lang w:val="en-US"/>
+        </w:rPr>
+        <w:t>Neuronal synchrony and oscillatory couplin</w:t>
+      </w:r>
+      <w:r>
+        <w:rPr>
+          <w:rFonts w:eastAsia="Helvetica" w:cs="Times New Roman"/>
+          <w:iCs/>
+          <w:sz w:val="20"/>
+          <w:szCs w:val="20"/>
+          <w:lang w:val="en-US"/>
+        </w:rPr>
+        <w:t>g</w:t>
+      </w:r>
+      <w:r>
+        <w:rPr>
+          <w:rFonts w:eastAsia="Helvetica" w:cs="Times New Roman"/>
+          <w:iCs/>
+          <w:sz w:val="20"/>
+          <w:szCs w:val="20"/>
+          <w:lang w:val="en-US"/>
+        </w:rPr>
+        <w:tab/>
+      </w:r>
+      <w:r>
+        <w:rPr>
+          <w:rFonts w:eastAsia="Helvetica" w:cs="Times New Roman"/>
+          <w:iCs/>
+          <w:sz w:val="20"/>
+          <w:szCs w:val="20"/>
+          <w:lang w:val="en-US"/>
+        </w:rPr>
+        <w:tab/>
+      </w:r>
+      <w:r>
+        <w:rPr>
+          <w:rFonts w:eastAsia="Helvetica" w:cs="Times New Roman"/>
+          <w:bCs/>
+          <w:sz w:val="20"/>
+          <w:szCs w:val="20"/>
+          <w:lang w:val="en-US"/>
+        </w:rPr>
+        <w:t>Coupling &amp; Causality in Complex Systems</w:t>
+      </w:r>
+    </w:p>
+    <w:p>
+      <w:pPr>
+        <w:spacing w:line="276" w:lineRule="auto"/>
         <w:rPr>
           <w:rFonts w:eastAsia="Helvetica" w:cs="Times New Roman"/>
           <w:iCs/>
@@ -8375,7 +8447,6 @@
       <w:pPr>
         <w:rPr>
           <w:rFonts w:eastAsia="Helvetica" w:cs="Times New Roman"/>
-          <w:bCs/>
           <w:sz w:val="20"/>
           <w:szCs w:val="20"/>
           <w:lang w:val="en-US"/>
@@ -8424,16 +8495,6 @@
         </w:rPr>
         <w:t>stereotaxic neurosurgeries, behavioral analysis, immunohistochemistry, microscopy, cell cultures</w:t>
       </w:r>
-    </w:p>
-    <w:p>
-      <w:pPr>
-        <w:rPr>
-          <w:rFonts w:eastAsia="Helvetica" w:cs="Times New Roman"/>
-          <w:sz w:val="20"/>
-          <w:szCs w:val="20"/>
-          <w:lang w:val="en-US"/>
-        </w:rPr>
-      </w:pPr>
       <w:r>
         <w:rPr>
           <w:rFonts w:eastAsia="Helvetica" w:cs="Times New Roman"/>
@@ -9815,7 +9876,16 @@
           <w:szCs w:val="20"/>
           <w:lang w:val="en-US"/>
         </w:rPr>
-        <w:t>Jianliang</w:t>
+        <w:t>Jia</w:t>
+      </w:r>
+      <w:r>
+        <w:rPr>
+          <w:rFonts w:eastAsia="Helvetica" w:cs="Times New Roman"/>
+          <w:sz w:val="20"/>
+          <w:szCs w:val="20"/>
+          <w:lang w:val="en-US"/>
+        </w:rPr>
+        <w:t>liang</w:t>
       </w:r>
       <w:proofErr w:type="spellEnd"/>
       <w:r>
@@ -11611,6 +11681,27 @@
         </w:rPr>
         <w:tab/>
       </w:r>
+      <w:r>
+        <w:rPr>
+          <w:rFonts w:eastAsia="Helvetica" w:cs="Times New Roman"/>
+          <w:bCs/>
+          <w:sz w:val="20"/>
+          <w:szCs w:val="20"/>
+          <w:lang w:val="en-US"/>
+        </w:rPr>
+        <w:t>Assistance at</w:t>
+      </w:r>
+      <w:r>
+        <w:rPr>
+          <w:rFonts w:eastAsia="Helvetica" w:cs="Times New Roman"/>
+          <w:b/>
+          <w:bCs/>
+          <w:sz w:val="20"/>
+          <w:szCs w:val="20"/>
+          <w:lang w:val="en-US"/>
+        </w:rPr>
+        <w:t xml:space="preserve"> </w:t>
+      </w:r>
       <w:proofErr w:type="spellStart"/>
       <w:r>
         <w:rPr>
@@ -11677,6 +11768,8 @@
         </w:rPr>
         <w:t>Student supervision</w:t>
       </w:r>
+      <w:bookmarkStart w:id="1" w:name="_GoBack"/>
+      <w:bookmarkEnd w:id="1"/>
     </w:p>
     <w:p>
       <w:pPr>
@@ -12888,29 +12981,7 @@
           <w:szCs w:val="20"/>
           <w:lang w:val="en-US"/>
         </w:rPr>
-        <w:t>Campus</w:t>
-      </w:r>
-      <w:proofErr w:type="gramStart"/>
-      <w:r>
-        <w:rPr>
-          <w:rFonts w:cs="Times New Roman"/>
-          <w:bCs/>
-          <w:sz w:val="20"/>
-          <w:szCs w:val="20"/>
-          <w:lang w:val="en-US"/>
-        </w:rPr>
-        <w:t>,  Athens</w:t>
-      </w:r>
-      <w:proofErr w:type="gramEnd"/>
-      <w:r>
-        <w:rPr>
-          <w:rFonts w:cs="Times New Roman"/>
-          <w:bCs/>
-          <w:sz w:val="20"/>
-          <w:szCs w:val="20"/>
-          <w:lang w:val="en-US"/>
-        </w:rPr>
-        <w:t>,</w:t>
+        <w:t>Campus,  Athens,</w:t>
       </w:r>
       <w:r>
         <w:rPr>
@@ -17049,7 +17120,6 @@
         <w:jc w:val="both"/>
         <w:rPr>
           <w:rFonts w:eastAsia="Helvetica" w:cs="Times New Roman"/>
-          <w:bCs/>
           <w:sz w:val="20"/>
           <w:szCs w:val="20"/>
           <w:lang w:val="en-US"/>
@@ -17217,6 +17287,20 @@
         </w:rPr>
         <w:t>[NIN Interneurons Summer School]</w:t>
       </w:r>
+    </w:p>
+    <w:p>
+      <w:pPr>
+        <w:spacing w:line="276" w:lineRule="auto"/>
+        <w:ind w:left="1134"/>
+        <w:jc w:val="both"/>
+        <w:rPr>
+          <w:rFonts w:eastAsia="Helvetica" w:cs="Times New Roman"/>
+          <w:bCs/>
+          <w:sz w:val="20"/>
+          <w:szCs w:val="20"/>
+          <w:lang w:val="en-US"/>
+        </w:rPr>
+      </w:pPr>
     </w:p>
     <w:p>
       <w:pPr>
@@ -17241,6 +17325,7 @@
           <w:szCs w:val="20"/>
           <w:lang w:val="en-US"/>
         </w:rPr>
+        <w:lastRenderedPageBreak/>
         <w:t>2013</w:t>
       </w:r>
       <w:r>
@@ -17307,7 +17392,6 @@
           <w:szCs w:val="20"/>
           <w:lang w:val="en-US"/>
         </w:rPr>
-        <w:lastRenderedPageBreak/>
         <w:t>Rozeske</w:t>
       </w:r>
       <w:proofErr w:type="spellEnd"/>
@@ -20845,27 +20929,7 @@
           <w:szCs w:val="20"/>
           <w:lang w:val="en-US"/>
         </w:rPr>
-        <w:t xml:space="preserve">Bernstein Center </w:t>
-      </w:r>
-      <w:proofErr w:type="gramStart"/>
-      <w:r>
-        <w:rPr>
-          <w:rFonts w:eastAsia="Helvetica" w:cs="Times New Roman"/>
-          <w:sz w:val="20"/>
-          <w:szCs w:val="20"/>
-          <w:lang w:val="en-US"/>
-        </w:rPr>
-        <w:t>for  Computational</w:t>
-      </w:r>
-      <w:proofErr w:type="gramEnd"/>
-      <w:r>
-        <w:rPr>
-          <w:rFonts w:eastAsia="Helvetica" w:cs="Times New Roman"/>
-          <w:sz w:val="20"/>
-          <w:szCs w:val="20"/>
-          <w:lang w:val="en-US"/>
-        </w:rPr>
-        <w:t xml:space="preserve"> Neuroscience</w:t>
+        <w:t>Bernstein Center for  Computational Neuroscience</w:t>
       </w:r>
     </w:p>
     <w:p>
@@ -22343,8 +22407,6 @@
         </w:rPr>
         <w:tab/>
       </w:r>
-      <w:bookmarkStart w:id="1" w:name="_GoBack"/>
-      <w:bookmarkEnd w:id="1"/>
       <w:r>
         <w:rPr>
           <w:rFonts w:eastAsia="Helvetica" w:cs="Times New Roman"/>
@@ -22416,6 +22478,38 @@
         <w:t>Göttingen</w:t>
       </w:r>
       <w:proofErr w:type="spellEnd"/>
+    </w:p>
+    <w:p>
+      <w:pPr>
+        <w:ind w:left="1134"/>
+        <w:rPr>
+          <w:rFonts w:eastAsia="Helvetica" w:cs="Times New Roman"/>
+          <w:bCs/>
+          <w:sz w:val="20"/>
+          <w:szCs w:val="20"/>
+          <w:lang w:val="en-US"/>
+        </w:rPr>
+      </w:pPr>
+      <w:r>
+        <w:rPr>
+          <w:rFonts w:eastAsia="Helvetica" w:cs="Times New Roman"/>
+          <w:bCs/>
+          <w:sz w:val="20"/>
+          <w:szCs w:val="20"/>
+          <w:lang w:val="en-US"/>
+        </w:rPr>
+        <w:t>Coupling &amp; Causality in Complex Systems</w:t>
+      </w:r>
+      <w:r>
+        <w:rPr>
+          <w:rFonts w:eastAsia="Helvetica" w:cs="Times New Roman"/>
+          <w:bCs/>
+          <w:sz w:val="20"/>
+          <w:szCs w:val="20"/>
+          <w:lang w:val="en-US"/>
+        </w:rPr>
+        <w:t>, Cologne</w:t>
+      </w:r>
     </w:p>
     <w:p>
       <w:pPr>
@@ -24213,36 +24307,16 @@
           <w:szCs w:val="20"/>
           <w:lang w:val="en-US"/>
         </w:rPr>
-        <w:t>iology</w:t>
-      </w:r>
-      <w:proofErr w:type="gramStart"/>
-      <w:r>
-        <w:rPr>
-          <w:rFonts w:eastAsia="Helvetica" w:cs="Times New Roman"/>
-          <w:sz w:val="20"/>
-          <w:szCs w:val="20"/>
-          <w:lang w:val="en-US"/>
-        </w:rPr>
-        <w:t>?</w:t>
-      </w:r>
-      <w:r>
-        <w:rPr>
-          <w:rFonts w:eastAsia="Helvetica" w:cs="Times New Roman"/>
-          <w:sz w:val="20"/>
-          <w:szCs w:val="20"/>
-          <w:lang w:val="en-US"/>
-        </w:rPr>
-        <w:t>,</w:t>
-      </w:r>
-      <w:proofErr w:type="gramEnd"/>
-      <w:r>
-        <w:rPr>
-          <w:rFonts w:eastAsia="Helvetica" w:cs="Times New Roman"/>
-          <w:sz w:val="20"/>
-          <w:szCs w:val="20"/>
-          <w:lang w:val="en-US"/>
-        </w:rPr>
-        <w:t xml:space="preserve"> FORTH, University of Crete</w:t>
+        <w:t>iology?</w:t>
+      </w:r>
+      <w:r>
+        <w:rPr>
+          <w:rFonts w:eastAsia="Helvetica" w:cs="Times New Roman"/>
+          <w:sz w:val="20"/>
+          <w:szCs w:val="20"/>
+          <w:lang w:val="en-US"/>
+        </w:rPr>
+        <w:t>, FORTH, University of Crete</w:t>
       </w:r>
     </w:p>
     <w:sectPr>
@@ -29877,7 +29951,7 @@
 </file>
 
 <file path=customXml/itemProps1.xml><?xml version="1.0" encoding="utf-8"?>
-<ds:datastoreItem xmlns:ds="http://schemas.openxmlformats.org/officeDocument/2006/customXml" ds:itemID="{C713EA4A-378E-2A41-A3B3-1BFCE4D89844}">
+<ds:datastoreItem xmlns:ds="http://schemas.openxmlformats.org/officeDocument/2006/customXml" ds:itemID="{89AB7F93-FC3D-CF44-BA21-67BC57308C6E}">
   <ds:schemaRefs>
     <ds:schemaRef ds:uri="http://schemas.openxmlformats.org/officeDocument/2006/bibliography"/>
   </ds:schemaRefs>

--- a/docs/MyCV/NikolaosKaralis_CV.docx
+++ b/docs/MyCV/NikolaosKaralis_CV.docx
@@ -181,6 +181,7 @@
           <w:lang w:val="en-US"/>
         </w:rPr>
       </w:pPr>
+      <w:proofErr w:type="gramStart"/>
       <w:r>
         <w:rPr>
           <w:rFonts w:cs="Times New Roman"/>
@@ -212,7 +213,18 @@
           <w:lang w:val="en-US"/>
         </w:rPr>
         <w:tab/>
-        <w:t xml:space="preserve">Tel. </w:t>
+        <w:t>Tel.</w:t>
+      </w:r>
+      <w:proofErr w:type="gramEnd"/>
+      <w:r>
+        <w:rPr>
+          <w:rFonts w:cs="Times New Roman"/>
+          <w:bCs/>
+          <w:sz w:val="20"/>
+          <w:szCs w:val="20"/>
+          <w:lang w:val="en-US"/>
+        </w:rPr>
+        <w:t xml:space="preserve"> </w:t>
       </w:r>
       <w:r>
         <w:rPr>
@@ -1915,6 +1927,7 @@
           <w:lang w:val="en-US"/>
         </w:rPr>
       </w:pPr>
+      <w:proofErr w:type="gramStart"/>
       <w:r>
         <w:rPr>
           <w:rFonts w:eastAsia="Helvetica" w:cs="Times New Roman"/>
@@ -1924,7 +1937,19 @@
           <w:szCs w:val="22"/>
           <w:lang w:val="en-US"/>
         </w:rPr>
-        <w:t xml:space="preserve">in vivo </w:t>
+        <w:t>in</w:t>
+      </w:r>
+      <w:proofErr w:type="gramEnd"/>
+      <w:r>
+        <w:rPr>
+          <w:rFonts w:eastAsia="Helvetica" w:cs="Times New Roman"/>
+          <w:bCs/>
+          <w:i/>
+          <w:sz w:val="22"/>
+          <w:szCs w:val="22"/>
+          <w:lang w:val="en-US"/>
+        </w:rPr>
+        <w:t xml:space="preserve"> vivo </w:t>
       </w:r>
       <w:r>
         <w:rPr>
@@ -2010,6 +2035,7 @@
         </w:rPr>
         <w:t xml:space="preserve">(Citations: </w:t>
       </w:r>
+      <w:proofErr w:type="gramStart"/>
       <w:r>
         <w:rPr>
           <w:rFonts w:eastAsia="Helvetica" w:cs="Times New Roman"/>
@@ -2044,7 +2070,17 @@
           <w:szCs w:val="20"/>
           <w:lang w:val="en-US"/>
         </w:rPr>
-        <w:t xml:space="preserve">; h-index: </w:t>
+        <w:t>;</w:t>
+      </w:r>
+      <w:proofErr w:type="gramEnd"/>
+      <w:r>
+        <w:rPr>
+          <w:rFonts w:eastAsia="Helvetica" w:cs="Times New Roman"/>
+          <w:sz w:val="20"/>
+          <w:szCs w:val="20"/>
+          <w:lang w:val="en-US"/>
+        </w:rPr>
+        <w:t xml:space="preserve"> h-index: </w:t>
       </w:r>
       <w:r>
         <w:rPr>
@@ -2227,6 +2263,7 @@
         </w:rPr>
         <w:t xml:space="preserve"> Karalis N*</w:t>
       </w:r>
+      <w:proofErr w:type="gramStart"/>
       <w:r>
         <w:rPr>
           <w:rFonts w:eastAsia="Helvetica" w:cs="Times New Roman"/>
@@ -2247,6 +2284,7 @@
         <w:t>Chaudun</w:t>
       </w:r>
       <w:proofErr w:type="spellEnd"/>
+      <w:proofErr w:type="gramEnd"/>
       <w:r>
         <w:rPr>
           <w:rFonts w:eastAsia="Helvetica" w:cs="Times New Roman"/>
@@ -3025,87 +3063,110 @@
           <w:lang w:val="en-US"/>
         </w:rPr>
       </w:pPr>
-      <w:r>
-        <w:rPr>
-          <w:rFonts w:eastAsia="Helvetica" w:cs="Times New Roman"/>
-          <w:sz w:val="20"/>
-          <w:szCs w:val="20"/>
-          <w:lang w:val="en-US"/>
-        </w:rPr>
-        <w:t xml:space="preserve">predicts spontaneous fear recovery.   </w:t>
-      </w:r>
-      <w:r>
-        <w:rPr>
-          <w:rFonts w:eastAsia="Helvetica" w:cs="Times New Roman"/>
-          <w:sz w:val="20"/>
-          <w:szCs w:val="20"/>
-          <w:lang w:val="en-US"/>
-        </w:rPr>
-        <w:tab/>
-      </w:r>
-      <w:r>
-        <w:rPr>
-          <w:rFonts w:eastAsia="Helvetica" w:cs="Times New Roman"/>
-          <w:sz w:val="20"/>
-          <w:szCs w:val="20"/>
-          <w:lang w:val="en-US"/>
-        </w:rPr>
-        <w:tab/>
-      </w:r>
-      <w:r>
-        <w:rPr>
-          <w:rFonts w:eastAsia="Helvetica" w:cs="Times New Roman"/>
-          <w:sz w:val="20"/>
-          <w:szCs w:val="20"/>
-          <w:lang w:val="en-US"/>
-        </w:rPr>
-        <w:tab/>
-      </w:r>
-      <w:r>
-        <w:rPr>
-          <w:rFonts w:eastAsia="Helvetica" w:cs="Times New Roman"/>
-          <w:sz w:val="20"/>
-          <w:szCs w:val="20"/>
-          <w:lang w:val="en-US"/>
-        </w:rPr>
-        <w:tab/>
-      </w:r>
-      <w:r>
-        <w:rPr>
-          <w:rFonts w:eastAsia="Helvetica" w:cs="Times New Roman"/>
-          <w:sz w:val="20"/>
-          <w:szCs w:val="20"/>
-          <w:lang w:val="en-US"/>
-        </w:rPr>
-        <w:tab/>
-      </w:r>
-      <w:r>
-        <w:rPr>
-          <w:rFonts w:eastAsia="Helvetica" w:cs="Times New Roman"/>
-          <w:sz w:val="20"/>
-          <w:szCs w:val="20"/>
-          <w:lang w:val="en-US"/>
-        </w:rPr>
-        <w:tab/>
-      </w:r>
-      <w:r>
-        <w:rPr>
-          <w:rFonts w:eastAsia="Helvetica" w:cs="Times New Roman"/>
-          <w:sz w:val="20"/>
-          <w:szCs w:val="20"/>
-          <w:lang w:val="en-US"/>
-        </w:rPr>
-        <w:tab/>
-      </w:r>
-      <w:r>
-        <w:rPr>
-          <w:rFonts w:eastAsia="Helvetica" w:cs="Times New Roman"/>
-          <w:b/>
-          <w:sz w:val="20"/>
-          <w:szCs w:val="20"/>
-          <w:lang w:val="en-US"/>
-        </w:rPr>
-        <w:t>and Memory, 2013</w:t>
+      <w:proofErr w:type="gramStart"/>
+      <w:r>
+        <w:rPr>
+          <w:rFonts w:eastAsia="Helvetica" w:cs="Times New Roman"/>
+          <w:sz w:val="20"/>
+          <w:szCs w:val="20"/>
+          <w:lang w:val="en-US"/>
+        </w:rPr>
+        <w:t>predicts</w:t>
+      </w:r>
+      <w:proofErr w:type="gramEnd"/>
+      <w:r>
+        <w:rPr>
+          <w:rFonts w:eastAsia="Helvetica" w:cs="Times New Roman"/>
+          <w:sz w:val="20"/>
+          <w:szCs w:val="20"/>
+          <w:lang w:val="en-US"/>
+        </w:rPr>
+        <w:t xml:space="preserve"> spontaneous fear recovery.   </w:t>
+      </w:r>
+      <w:r>
+        <w:rPr>
+          <w:rFonts w:eastAsia="Helvetica" w:cs="Times New Roman"/>
+          <w:sz w:val="20"/>
+          <w:szCs w:val="20"/>
+          <w:lang w:val="en-US"/>
+        </w:rPr>
+        <w:tab/>
+      </w:r>
+      <w:r>
+        <w:rPr>
+          <w:rFonts w:eastAsia="Helvetica" w:cs="Times New Roman"/>
+          <w:sz w:val="20"/>
+          <w:szCs w:val="20"/>
+          <w:lang w:val="en-US"/>
+        </w:rPr>
+        <w:tab/>
+      </w:r>
+      <w:r>
+        <w:rPr>
+          <w:rFonts w:eastAsia="Helvetica" w:cs="Times New Roman"/>
+          <w:sz w:val="20"/>
+          <w:szCs w:val="20"/>
+          <w:lang w:val="en-US"/>
+        </w:rPr>
+        <w:tab/>
+      </w:r>
+      <w:r>
+        <w:rPr>
+          <w:rFonts w:eastAsia="Helvetica" w:cs="Times New Roman"/>
+          <w:sz w:val="20"/>
+          <w:szCs w:val="20"/>
+          <w:lang w:val="en-US"/>
+        </w:rPr>
+        <w:tab/>
+      </w:r>
+      <w:r>
+        <w:rPr>
+          <w:rFonts w:eastAsia="Helvetica" w:cs="Times New Roman"/>
+          <w:sz w:val="20"/>
+          <w:szCs w:val="20"/>
+          <w:lang w:val="en-US"/>
+        </w:rPr>
+        <w:tab/>
+      </w:r>
+      <w:r>
+        <w:rPr>
+          <w:rFonts w:eastAsia="Helvetica" w:cs="Times New Roman"/>
+          <w:sz w:val="20"/>
+          <w:szCs w:val="20"/>
+          <w:lang w:val="en-US"/>
+        </w:rPr>
+        <w:tab/>
+      </w:r>
+      <w:r>
+        <w:rPr>
+          <w:rFonts w:eastAsia="Helvetica" w:cs="Times New Roman"/>
+          <w:sz w:val="20"/>
+          <w:szCs w:val="20"/>
+          <w:lang w:val="en-US"/>
+        </w:rPr>
+        <w:tab/>
+      </w:r>
+      <w:proofErr w:type="gramStart"/>
+      <w:r>
+        <w:rPr>
+          <w:rFonts w:eastAsia="Helvetica" w:cs="Times New Roman"/>
+          <w:b/>
+          <w:sz w:val="20"/>
+          <w:szCs w:val="20"/>
+          <w:lang w:val="en-US"/>
+        </w:rPr>
+        <w:t>and</w:t>
+      </w:r>
+      <w:proofErr w:type="gramEnd"/>
+      <w:r>
+        <w:rPr>
+          <w:rFonts w:eastAsia="Helvetica" w:cs="Times New Roman"/>
+          <w:b/>
+          <w:sz w:val="20"/>
+          <w:szCs w:val="20"/>
+          <w:lang w:val="en-US"/>
+        </w:rPr>
+        <w:t xml:space="preserve"> Memory, 2013</w:t>
       </w:r>
     </w:p>
     <w:p>
@@ -6494,6 +6555,7 @@
           <w:lang w:val="en-US"/>
         </w:rPr>
       </w:pPr>
+      <w:proofErr w:type="gramStart"/>
       <w:r>
         <w:rPr>
           <w:rFonts w:eastAsia="Helvetica" w:cs="Times New Roman"/>
@@ -6593,6 +6655,7 @@
         </w:rPr>
         <w:t>Electrical Engineering Dept.</w:t>
       </w:r>
+      <w:proofErr w:type="gramEnd"/>
     </w:p>
     <w:p>
       <w:pPr>
@@ -7626,14 +7689,25 @@
           <w:lang w:val="en-US"/>
         </w:rPr>
       </w:pPr>
-      <w:r>
-        <w:rPr>
-          <w:rFonts w:eastAsia="Helvetica" w:cs="Times New Roman"/>
-          <w:sz w:val="20"/>
-          <w:szCs w:val="20"/>
-          <w:lang w:val="en-US"/>
-        </w:rPr>
-        <w:t xml:space="preserve">presentation </w:t>
+      <w:proofErr w:type="gramStart"/>
+      <w:r>
+        <w:rPr>
+          <w:rFonts w:eastAsia="Helvetica" w:cs="Times New Roman"/>
+          <w:sz w:val="20"/>
+          <w:szCs w:val="20"/>
+          <w:lang w:val="en-US"/>
+        </w:rPr>
+        <w:t>presentation</w:t>
+      </w:r>
+      <w:proofErr w:type="gramEnd"/>
+      <w:r>
+        <w:rPr>
+          <w:rFonts w:eastAsia="Helvetica" w:cs="Times New Roman"/>
+          <w:sz w:val="20"/>
+          <w:szCs w:val="20"/>
+          <w:lang w:val="en-US"/>
+        </w:rPr>
+        <w:t xml:space="preserve"> </w:t>
       </w:r>
       <w:r>
         <w:rPr>
@@ -7797,14 +7871,25 @@
           <w:lang w:val="en-US"/>
         </w:rPr>
       </w:pPr>
-      <w:r>
-        <w:rPr>
-          <w:rFonts w:eastAsia="Helvetica" w:cs="Times New Roman"/>
-          <w:sz w:val="20"/>
-          <w:szCs w:val="20"/>
-          <w:lang w:val="en-US"/>
-        </w:rPr>
-        <w:t xml:space="preserve">publication </w:t>
+      <w:proofErr w:type="gramStart"/>
+      <w:r>
+        <w:rPr>
+          <w:rFonts w:eastAsia="Helvetica" w:cs="Times New Roman"/>
+          <w:sz w:val="20"/>
+          <w:szCs w:val="20"/>
+          <w:lang w:val="en-US"/>
+        </w:rPr>
+        <w:t>publication</w:t>
+      </w:r>
+      <w:proofErr w:type="gramEnd"/>
+      <w:r>
+        <w:rPr>
+          <w:rFonts w:eastAsia="Helvetica" w:cs="Times New Roman"/>
+          <w:sz w:val="20"/>
+          <w:szCs w:val="20"/>
+          <w:lang w:val="en-US"/>
+        </w:rPr>
+        <w:t xml:space="preserve"> </w:t>
       </w:r>
       <w:r>
         <w:rPr>
@@ -8062,15 +8147,27 @@
           <w:lang w:val="en-US"/>
         </w:rPr>
       </w:pPr>
-      <w:r>
-        <w:rPr>
-          <w:rFonts w:eastAsia="Helvetica" w:cs="Times New Roman"/>
-          <w:bCs/>
-          <w:sz w:val="20"/>
-          <w:szCs w:val="20"/>
-          <w:lang w:val="en-US"/>
-        </w:rPr>
-        <w:t>human EEG recordings</w:t>
+      <w:proofErr w:type="gramStart"/>
+      <w:r>
+        <w:rPr>
+          <w:rFonts w:eastAsia="Helvetica" w:cs="Times New Roman"/>
+          <w:bCs/>
+          <w:sz w:val="20"/>
+          <w:szCs w:val="20"/>
+          <w:lang w:val="en-US"/>
+        </w:rPr>
+        <w:t>human</w:t>
+      </w:r>
+      <w:proofErr w:type="gramEnd"/>
+      <w:r>
+        <w:rPr>
+          <w:rFonts w:eastAsia="Helvetica" w:cs="Times New Roman"/>
+          <w:bCs/>
+          <w:sz w:val="20"/>
+          <w:szCs w:val="20"/>
+          <w:lang w:val="en-US"/>
+        </w:rPr>
+        <w:t xml:space="preserve"> EEG recordings</w:t>
       </w:r>
     </w:p>
     <w:p>
@@ -8171,15 +8268,27 @@
           <w:lang w:val="en-US"/>
         </w:rPr>
       </w:pPr>
-      <w:r>
-        <w:rPr>
-          <w:rFonts w:eastAsia="Helvetica" w:cs="Times New Roman"/>
-          <w:bCs/>
-          <w:sz w:val="20"/>
-          <w:szCs w:val="20"/>
-          <w:lang w:val="en-US"/>
-        </w:rPr>
-        <w:t>fiber photometry</w:t>
+      <w:proofErr w:type="gramStart"/>
+      <w:r>
+        <w:rPr>
+          <w:rFonts w:eastAsia="Helvetica" w:cs="Times New Roman"/>
+          <w:bCs/>
+          <w:sz w:val="20"/>
+          <w:szCs w:val="20"/>
+          <w:lang w:val="en-US"/>
+        </w:rPr>
+        <w:t>fiber</w:t>
+      </w:r>
+      <w:proofErr w:type="gramEnd"/>
+      <w:r>
+        <w:rPr>
+          <w:rFonts w:eastAsia="Helvetica" w:cs="Times New Roman"/>
+          <w:bCs/>
+          <w:sz w:val="20"/>
+          <w:szCs w:val="20"/>
+          <w:lang w:val="en-US"/>
+        </w:rPr>
+        <w:t xml:space="preserve"> photometry</w:t>
       </w:r>
     </w:p>
     <w:p>
@@ -8250,6 +8359,7 @@
         </w:rPr>
       </w:pPr>
       <w:proofErr w:type="spellStart"/>
+      <w:proofErr w:type="gramStart"/>
       <w:r>
         <w:rPr>
           <w:rFonts w:eastAsia="Helvetica" w:cs="Times New Roman"/>
@@ -8271,6 +8381,7 @@
         <w:t>harmacogenetics</w:t>
       </w:r>
       <w:proofErr w:type="spellEnd"/>
+      <w:proofErr w:type="gramEnd"/>
       <w:r>
         <w:rPr>
           <w:rFonts w:eastAsia="Helvetica" w:cs="Times New Roman"/>
@@ -9290,7 +9401,27 @@
           <w:szCs w:val="20"/>
           <w:lang w:val="en-US"/>
         </w:rPr>
-        <w:t xml:space="preserve"> et Cognition (CERCO), Supervisor: Dr. Arnaud Delorme</w:t>
+        <w:t xml:space="preserve"> </w:t>
+      </w:r>
+      <w:proofErr w:type="gramStart"/>
+      <w:r>
+        <w:rPr>
+          <w:rFonts w:eastAsia="Helvetica" w:cs="Times New Roman"/>
+          <w:sz w:val="20"/>
+          <w:szCs w:val="20"/>
+          <w:lang w:val="en-US"/>
+        </w:rPr>
+        <w:t>et</w:t>
+      </w:r>
+      <w:proofErr w:type="gramEnd"/>
+      <w:r>
+        <w:rPr>
+          <w:rFonts w:eastAsia="Helvetica" w:cs="Times New Roman"/>
+          <w:sz w:val="20"/>
+          <w:szCs w:val="20"/>
+          <w:lang w:val="en-US"/>
+        </w:rPr>
+        <w:t xml:space="preserve"> Cognition (CERCO), Supervisor: Dr. Arnaud Delorme</w:t>
       </w:r>
     </w:p>
     <w:p>
@@ -11768,8 +11899,6 @@
         </w:rPr>
         <w:t>Student supervision</w:t>
       </w:r>
-      <w:bookmarkStart w:id="1" w:name="_GoBack"/>
-      <w:bookmarkEnd w:id="1"/>
     </w:p>
     <w:p>
       <w:pPr>
@@ -12394,6 +12523,7 @@
           <w:lang w:val="en-US"/>
         </w:rPr>
       </w:pPr>
+      <w:proofErr w:type="gramStart"/>
       <w:r>
         <w:rPr>
           <w:rFonts w:cs="Times New Roman"/>
@@ -12429,6 +12559,7 @@
         </w:rPr>
         <w:t>, Ph.D.</w:t>
       </w:r>
+      <w:proofErr w:type="gramEnd"/>
     </w:p>
     <w:p>
       <w:pPr>
@@ -12981,7 +13112,29 @@
           <w:szCs w:val="20"/>
           <w:lang w:val="en-US"/>
         </w:rPr>
-        <w:t>Campus,  Athens,</w:t>
+        <w:t>Campus</w:t>
+      </w:r>
+      <w:proofErr w:type="gramStart"/>
+      <w:r>
+        <w:rPr>
+          <w:rFonts w:cs="Times New Roman"/>
+          <w:bCs/>
+          <w:sz w:val="20"/>
+          <w:szCs w:val="20"/>
+          <w:lang w:val="en-US"/>
+        </w:rPr>
+        <w:t>,  Athens</w:t>
+      </w:r>
+      <w:proofErr w:type="gramEnd"/>
+      <w:r>
+        <w:rPr>
+          <w:rFonts w:cs="Times New Roman"/>
+          <w:bCs/>
+          <w:sz w:val="20"/>
+          <w:szCs w:val="20"/>
+          <w:lang w:val="en-US"/>
+        </w:rPr>
+        <w:t>,</w:t>
       </w:r>
       <w:r>
         <w:rPr>
@@ -13166,6 +13319,62 @@
         <w:ind w:left="1134" w:hanging="1134"/>
         <w:rPr>
           <w:rFonts w:eastAsia="Helvetica" w:cs="Times New Roman"/>
+          <w:bCs/>
+          <w:sz w:val="20"/>
+          <w:szCs w:val="20"/>
+          <w:lang w:val="en-US"/>
+        </w:rPr>
+      </w:pPr>
+      <w:r>
+        <w:rPr>
+          <w:rFonts w:eastAsia="Helvetica" w:cs="Times New Roman"/>
+          <w:b/>
+          <w:bCs/>
+          <w:sz w:val="20"/>
+          <w:szCs w:val="20"/>
+          <w:lang w:val="en-US"/>
+        </w:rPr>
+        <w:t>2017</w:t>
+      </w:r>
+      <w:r>
+        <w:rPr>
+          <w:rFonts w:eastAsia="Helvetica" w:cs="Times New Roman"/>
+          <w:b/>
+          <w:bCs/>
+          <w:sz w:val="20"/>
+          <w:szCs w:val="20"/>
+          <w:lang w:val="en-US"/>
+        </w:rPr>
+        <w:tab/>
+      </w:r>
+      <w:proofErr w:type="spellStart"/>
+      <w:r>
+        <w:rPr>
+          <w:rFonts w:eastAsia="Helvetica" w:cs="Times New Roman"/>
+          <w:bCs/>
+          <w:sz w:val="20"/>
+          <w:szCs w:val="20"/>
+          <w:lang w:val="en-US"/>
+        </w:rPr>
+        <w:t>Janelia</w:t>
+      </w:r>
+      <w:proofErr w:type="spellEnd"/>
+      <w:r>
+        <w:rPr>
+          <w:rFonts w:eastAsia="Helvetica" w:cs="Times New Roman"/>
+          <w:bCs/>
+          <w:sz w:val="20"/>
+          <w:szCs w:val="20"/>
+          <w:lang w:val="en-US"/>
+        </w:rPr>
+        <w:t xml:space="preserve"> Farm travel grant to attend Junior Scientist Workshop on Neural Circuits and Behavior</w:t>
+      </w:r>
+    </w:p>
+    <w:p>
+      <w:pPr>
+        <w:ind w:left="1134" w:hanging="1134"/>
+        <w:rPr>
+          <w:rFonts w:eastAsia="Helvetica" w:cs="Times New Roman"/>
           <w:b/>
           <w:bCs/>
           <w:sz w:val="20"/>
@@ -13753,7 +13962,27 @@
           <w:szCs w:val="20"/>
           <w:lang w:val="en-US"/>
         </w:rPr>
-        <w:t xml:space="preserve"> et Cognition</w:t>
+        <w:t xml:space="preserve"> </w:t>
+      </w:r>
+      <w:proofErr w:type="gramStart"/>
+      <w:r>
+        <w:rPr>
+          <w:rFonts w:eastAsia="Helvetica" w:cs="Times New Roman"/>
+          <w:sz w:val="20"/>
+          <w:szCs w:val="20"/>
+          <w:lang w:val="en-US"/>
+        </w:rPr>
+        <w:t>et</w:t>
+      </w:r>
+      <w:proofErr w:type="gramEnd"/>
+      <w:r>
+        <w:rPr>
+          <w:rFonts w:eastAsia="Helvetica" w:cs="Times New Roman"/>
+          <w:sz w:val="20"/>
+          <w:szCs w:val="20"/>
+          <w:lang w:val="en-US"/>
+        </w:rPr>
+        <w:t xml:space="preserve"> Cognition</w:t>
       </w:r>
     </w:p>
     <w:p>
@@ -14102,6 +14331,126 @@
         </w:rPr>
         <w:tab/>
       </w:r>
+      <w:r>
+        <w:rPr>
+          <w:rFonts w:eastAsia="Helvetica" w:cs="Times New Roman"/>
+          <w:iCs/>
+          <w:sz w:val="20"/>
+          <w:szCs w:val="20"/>
+          <w:lang w:val="en-US"/>
+        </w:rPr>
+        <w:t>Respiratory entrainment of memory circuits</w:t>
+      </w:r>
+    </w:p>
+    <w:p>
+      <w:pPr>
+        <w:spacing w:line="276" w:lineRule="auto"/>
+        <w:ind w:left="1134"/>
+        <w:rPr>
+          <w:rFonts w:eastAsia="Helvetica" w:cs="Times New Roman"/>
+          <w:bCs/>
+          <w:sz w:val="20"/>
+          <w:szCs w:val="20"/>
+          <w:lang w:val="en-US"/>
+        </w:rPr>
+      </w:pPr>
+      <w:r>
+        <w:rPr>
+          <w:rFonts w:eastAsia="Helvetica" w:cs="Times New Roman"/>
+          <w:b/>
+          <w:bCs/>
+          <w:sz w:val="20"/>
+          <w:szCs w:val="20"/>
+          <w:lang w:val="en-US"/>
+        </w:rPr>
+        <w:t>Karalis N</w:t>
+      </w:r>
+      <w:r>
+        <w:rPr>
+          <w:rFonts w:eastAsia="Helvetica" w:cs="Times New Roman"/>
+          <w:bCs/>
+          <w:sz w:val="20"/>
+          <w:szCs w:val="20"/>
+          <w:lang w:val="en-US"/>
+        </w:rPr>
+        <w:t xml:space="preserve">, </w:t>
+      </w:r>
+      <w:proofErr w:type="spellStart"/>
+      <w:r>
+        <w:rPr>
+          <w:rFonts w:eastAsia="Helvetica" w:cs="Times New Roman"/>
+          <w:bCs/>
+          <w:sz w:val="20"/>
+          <w:szCs w:val="20"/>
+          <w:lang w:val="en-US"/>
+        </w:rPr>
+        <w:t>Sirota</w:t>
+      </w:r>
+      <w:proofErr w:type="spellEnd"/>
+      <w:r>
+        <w:rPr>
+          <w:rFonts w:eastAsia="Helvetica" w:cs="Times New Roman"/>
+          <w:bCs/>
+          <w:sz w:val="20"/>
+          <w:szCs w:val="20"/>
+          <w:lang w:val="en-US"/>
+        </w:rPr>
+        <w:t xml:space="preserve"> A</w:t>
+      </w:r>
+      <w:r>
+        <w:rPr>
+          <w:rFonts w:eastAsia="Helvetica" w:cs="Times New Roman"/>
+          <w:i/>
+          <w:iCs/>
+          <w:sz w:val="20"/>
+          <w:szCs w:val="20"/>
+          <w:lang w:val="en-US"/>
+        </w:rPr>
+        <w:t xml:space="preserve"> </w:t>
+      </w:r>
+      <w:r>
+        <w:rPr>
+          <w:rFonts w:eastAsia="Helvetica" w:cs="Times New Roman"/>
+          <w:iCs/>
+          <w:sz w:val="20"/>
+          <w:szCs w:val="20"/>
+          <w:lang w:val="en-US"/>
+        </w:rPr>
+        <w:t>[</w:t>
+      </w:r>
+      <w:r>
+        <w:rPr>
+          <w:rFonts w:eastAsia="Helvetica" w:cs="Times New Roman"/>
+          <w:bCs/>
+          <w:sz w:val="20"/>
+          <w:szCs w:val="20"/>
+          <w:lang w:val="en-US"/>
+        </w:rPr>
+        <w:t>Junior Scientist Workshop on Neural Circuits and Behavior</w:t>
+      </w:r>
+      <w:r>
+        <w:rPr>
+          <w:rFonts w:eastAsia="Helvetica" w:cs="Times New Roman"/>
+          <w:bCs/>
+          <w:sz w:val="20"/>
+          <w:szCs w:val="20"/>
+          <w:lang w:val="en-US"/>
+        </w:rPr>
+        <w:t>]</w:t>
+      </w:r>
+    </w:p>
+    <w:p>
+      <w:pPr>
+        <w:spacing w:line="276" w:lineRule="auto"/>
+        <w:ind w:left="1134"/>
+        <w:rPr>
+          <w:rFonts w:eastAsia="Helvetica" w:cs="Times New Roman"/>
+          <w:iCs/>
+          <w:sz w:val="20"/>
+          <w:szCs w:val="20"/>
+          <w:lang w:val="en-US"/>
+        </w:rPr>
+      </w:pPr>
       <w:r>
         <w:rPr>
           <w:rFonts w:eastAsia="Helvetica" w:cs="Times New Roman"/>
@@ -16414,6 +16763,7 @@
           <w:lang w:val="en-US"/>
         </w:rPr>
       </w:pPr>
+      <w:proofErr w:type="gramStart"/>
       <w:r>
         <w:rPr>
           <w:rFonts w:eastAsia="Helvetica" w:cs="Times New Roman"/>
@@ -16498,6 +16848,7 @@
         </w:rPr>
         <w:t>[Olfaction SPP 5th Annual Meeting].</w:t>
       </w:r>
+      <w:proofErr w:type="gramEnd"/>
     </w:p>
     <w:p>
       <w:pPr>
@@ -16513,15 +16864,108 @@
           <w:lang w:val="en-US"/>
         </w:rPr>
       </w:pPr>
-      <w:r>
-        <w:rPr>
-          <w:rFonts w:eastAsia="Helvetica" w:cs="Times New Roman"/>
-          <w:b/>
-          <w:bCs/>
-          <w:sz w:val="20"/>
-          <w:szCs w:val="20"/>
-          <w:lang w:val="en-US"/>
-        </w:rPr>
+    </w:p>
+    <w:p>
+      <w:pPr>
+        <w:spacing w:line="276" w:lineRule="auto"/>
+        <w:ind w:left="1134" w:hanging="1134"/>
+        <w:jc w:val="both"/>
+        <w:rPr>
+          <w:rFonts w:eastAsia="Helvetica" w:cs="Times New Roman"/>
+          <w:b/>
+          <w:bCs/>
+          <w:sz w:val="20"/>
+          <w:szCs w:val="20"/>
+          <w:lang w:val="en-US"/>
+        </w:rPr>
+      </w:pPr>
+    </w:p>
+    <w:p>
+      <w:pPr>
+        <w:spacing w:line="276" w:lineRule="auto"/>
+        <w:ind w:left="1134" w:hanging="1134"/>
+        <w:jc w:val="both"/>
+        <w:rPr>
+          <w:rFonts w:eastAsia="Helvetica" w:cs="Times New Roman"/>
+          <w:b/>
+          <w:bCs/>
+          <w:sz w:val="20"/>
+          <w:szCs w:val="20"/>
+          <w:lang w:val="en-US"/>
+        </w:rPr>
+      </w:pPr>
+    </w:p>
+    <w:p>
+      <w:pPr>
+        <w:spacing w:line="276" w:lineRule="auto"/>
+        <w:ind w:left="1134" w:hanging="1134"/>
+        <w:jc w:val="both"/>
+        <w:rPr>
+          <w:rFonts w:eastAsia="Helvetica" w:cs="Times New Roman"/>
+          <w:b/>
+          <w:bCs/>
+          <w:sz w:val="20"/>
+          <w:szCs w:val="20"/>
+          <w:lang w:val="en-US"/>
+        </w:rPr>
+      </w:pPr>
+    </w:p>
+    <w:p>
+      <w:pPr>
+        <w:spacing w:line="276" w:lineRule="auto"/>
+        <w:ind w:left="1134" w:hanging="1134"/>
+        <w:jc w:val="both"/>
+        <w:rPr>
+          <w:rFonts w:eastAsia="Helvetica" w:cs="Times New Roman"/>
+          <w:b/>
+          <w:bCs/>
+          <w:sz w:val="20"/>
+          <w:szCs w:val="20"/>
+          <w:lang w:val="en-US"/>
+        </w:rPr>
+      </w:pPr>
+    </w:p>
+    <w:p>
+      <w:pPr>
+        <w:spacing w:line="276" w:lineRule="auto"/>
+        <w:ind w:left="1134" w:hanging="1134"/>
+        <w:jc w:val="both"/>
+        <w:rPr>
+          <w:rFonts w:eastAsia="Helvetica" w:cs="Times New Roman"/>
+          <w:b/>
+          <w:bCs/>
+          <w:sz w:val="20"/>
+          <w:szCs w:val="20"/>
+          <w:lang w:val="en-US"/>
+        </w:rPr>
+      </w:pPr>
+    </w:p>
+    <w:p>
+      <w:pPr>
+        <w:spacing w:line="276" w:lineRule="auto"/>
+        <w:ind w:left="1134" w:hanging="1134"/>
+        <w:jc w:val="both"/>
+        <w:rPr>
+          <w:rFonts w:eastAsia="Helvetica" w:cs="Times New Roman"/>
+          <w:b/>
+          <w:bCs/>
+          <w:sz w:val="20"/>
+          <w:szCs w:val="20"/>
+          <w:lang w:val="en-US"/>
+        </w:rPr>
+      </w:pPr>
+      <w:bookmarkStart w:id="1" w:name="_GoBack"/>
+      <w:bookmarkEnd w:id="1"/>
+      <w:r>
+        <w:rPr>
+          <w:rFonts w:eastAsia="Helvetica" w:cs="Times New Roman"/>
+          <w:b/>
+          <w:bCs/>
+          <w:sz w:val="20"/>
+          <w:szCs w:val="20"/>
+          <w:lang w:val="en-US"/>
+        </w:rPr>
+        <w:lastRenderedPageBreak/>
         <w:t>2014</w:t>
       </w:r>
       <w:r>
@@ -17291,20 +17735,6 @@
     <w:p>
       <w:pPr>
         <w:spacing w:line="276" w:lineRule="auto"/>
-        <w:ind w:left="1134"/>
-        <w:jc w:val="both"/>
-        <w:rPr>
-          <w:rFonts w:eastAsia="Helvetica" w:cs="Times New Roman"/>
-          <w:bCs/>
-          <w:sz w:val="20"/>
-          <w:szCs w:val="20"/>
-          <w:lang w:val="en-US"/>
-        </w:rPr>
-      </w:pPr>
-    </w:p>
-    <w:p>
-      <w:pPr>
-        <w:spacing w:line="276" w:lineRule="auto"/>
         <w:ind w:left="1134" w:hanging="1134"/>
         <w:jc w:val="both"/>
         <w:rPr>
@@ -17325,7 +17755,6 @@
           <w:szCs w:val="20"/>
           <w:lang w:val="en-US"/>
         </w:rPr>
-        <w:lastRenderedPageBreak/>
         <w:t>2013</w:t>
       </w:r>
       <w:r>
@@ -18017,28 +18446,60 @@
           <w:szCs w:val="20"/>
           <w:lang w:val="en-US"/>
         </w:rPr>
-        <w:t>2015</w:t>
-      </w:r>
-      <w:r>
-        <w:rPr>
-          <w:rFonts w:eastAsia="Helvetica" w:cs="Times New Roman"/>
-          <w:b/>
-          <w:bCs/>
-          <w:sz w:val="20"/>
-          <w:szCs w:val="20"/>
-          <w:lang w:val="en-US"/>
-        </w:rPr>
-        <w:tab/>
-      </w:r>
-      <w:r>
-        <w:rPr>
-          <w:rFonts w:eastAsia="Helvetica" w:cs="Times New Roman"/>
-          <w:bCs/>
-          <w:sz w:val="20"/>
-          <w:szCs w:val="20"/>
-          <w:lang w:val="en-US"/>
-        </w:rPr>
-        <w:t>Mechanisms of Memory Consolidation, Reconsolidation and Extinction, Lausanne</w:t>
+        <w:t>2017</w:t>
+      </w:r>
+      <w:r>
+        <w:rPr>
+          <w:rFonts w:eastAsia="Helvetica" w:cs="Times New Roman"/>
+          <w:b/>
+          <w:bCs/>
+          <w:sz w:val="20"/>
+          <w:szCs w:val="20"/>
+          <w:lang w:val="en-US"/>
+        </w:rPr>
+        <w:tab/>
+      </w:r>
+      <w:r>
+        <w:rPr>
+          <w:rFonts w:eastAsia="Helvetica" w:cs="Times New Roman"/>
+          <w:bCs/>
+          <w:sz w:val="20"/>
+          <w:szCs w:val="20"/>
+          <w:lang w:val="en-US"/>
+        </w:rPr>
+        <w:t>Junior Scientist Workshop on Neural Circuits and Behavior</w:t>
+      </w:r>
+      <w:r>
+        <w:rPr>
+          <w:rFonts w:eastAsia="Helvetica" w:cs="Times New Roman"/>
+          <w:bCs/>
+          <w:sz w:val="20"/>
+          <w:szCs w:val="20"/>
+          <w:lang w:val="en-US"/>
+        </w:rPr>
+        <w:t xml:space="preserve">, </w:t>
+      </w:r>
+      <w:proofErr w:type="spellStart"/>
+      <w:r>
+        <w:rPr>
+          <w:rFonts w:eastAsia="Helvetica" w:cs="Times New Roman"/>
+          <w:bCs/>
+          <w:sz w:val="20"/>
+          <w:szCs w:val="20"/>
+          <w:lang w:val="en-US"/>
+        </w:rPr>
+        <w:t>Janelia</w:t>
+      </w:r>
+      <w:proofErr w:type="spellEnd"/>
+      <w:r>
+        <w:rPr>
+          <w:rFonts w:eastAsia="Helvetica" w:cs="Times New Roman"/>
+          <w:bCs/>
+          <w:sz w:val="20"/>
+          <w:szCs w:val="20"/>
+          <w:lang w:val="en-US"/>
+        </w:rPr>
+        <w:t xml:space="preserve"> Farm, Washington</w:t>
       </w:r>
     </w:p>
     <w:p>
@@ -18049,33 +18510,43 @@
         <w:ind w:left="1418" w:hanging="1418"/>
         <w:rPr>
           <w:rFonts w:eastAsia="Helvetica" w:cs="Times New Roman"/>
-          <w:b/>
-          <w:bCs/>
-          <w:sz w:val="20"/>
-          <w:szCs w:val="20"/>
-          <w:lang w:val="en-US"/>
-        </w:rPr>
-      </w:pPr>
-      <w:r>
-        <w:rPr>
-          <w:rFonts w:eastAsia="Helvetica" w:cs="Times New Roman"/>
-          <w:b/>
-          <w:bCs/>
-          <w:sz w:val="20"/>
-          <w:szCs w:val="20"/>
-          <w:lang w:val="en-US"/>
-        </w:rPr>
-        <w:tab/>
-      </w:r>
-      <w:r>
-        <w:rPr>
-          <w:rFonts w:eastAsia="Helvetica" w:cs="Times New Roman"/>
-          <w:bCs/>
-          <w:sz w:val="20"/>
-          <w:szCs w:val="20"/>
-          <w:lang w:val="en-US"/>
-        </w:rPr>
-        <w:t>Why trust a theory? – Modern Physics Scientific Methodology, LMU</w:t>
+          <w:bCs/>
+          <w:sz w:val="20"/>
+          <w:szCs w:val="20"/>
+          <w:lang w:val="en-US"/>
+        </w:rPr>
+      </w:pPr>
+      <w:r>
+        <w:rPr>
+          <w:rFonts w:eastAsia="Helvetica" w:cs="Times New Roman"/>
+          <w:b/>
+          <w:bCs/>
+          <w:sz w:val="20"/>
+          <w:szCs w:val="20"/>
+          <w:lang w:val="en-US"/>
+        </w:rPr>
+        <w:t>2015</w:t>
+      </w:r>
+      <w:r>
+        <w:rPr>
+          <w:rFonts w:eastAsia="Helvetica" w:cs="Times New Roman"/>
+          <w:b/>
+          <w:bCs/>
+          <w:sz w:val="20"/>
+          <w:szCs w:val="20"/>
+          <w:lang w:val="en-US"/>
+        </w:rPr>
+        <w:tab/>
+      </w:r>
+      <w:r>
+        <w:rPr>
+          <w:rFonts w:eastAsia="Helvetica" w:cs="Times New Roman"/>
+          <w:bCs/>
+          <w:sz w:val="20"/>
+          <w:szCs w:val="20"/>
+          <w:lang w:val="en-US"/>
+        </w:rPr>
+        <w:t>Mechanisms of Memory Consolidation, Reconsolidation and Extinction, Lausanne</w:t>
       </w:r>
     </w:p>
     <w:p>
@@ -18086,50 +18557,33 @@
         <w:ind w:left="1418" w:hanging="1418"/>
         <w:rPr>
           <w:rFonts w:eastAsia="Helvetica" w:cs="Times New Roman"/>
-          <w:sz w:val="20"/>
-          <w:szCs w:val="20"/>
-          <w:lang w:val="en-US"/>
-        </w:rPr>
-      </w:pPr>
-      <w:r>
-        <w:rPr>
-          <w:rFonts w:eastAsia="Helvetica" w:cs="Times New Roman"/>
-          <w:b/>
-          <w:bCs/>
-          <w:sz w:val="20"/>
-          <w:szCs w:val="20"/>
-          <w:lang w:val="en-US"/>
-        </w:rPr>
-        <w:tab/>
-      </w:r>
-      <w:r>
-        <w:rPr>
-          <w:rFonts w:eastAsia="Helvetica" w:cs="Times New Roman"/>
-          <w:sz w:val="20"/>
-          <w:szCs w:val="20"/>
-          <w:lang w:val="en-US"/>
-        </w:rPr>
-        <w:t xml:space="preserve">3rd Baltic-Nordic Summer School on </w:t>
-      </w:r>
-      <w:proofErr w:type="spellStart"/>
-      <w:r>
-        <w:rPr>
-          <w:rFonts w:eastAsia="Helvetica" w:cs="Times New Roman"/>
-          <w:sz w:val="20"/>
-          <w:szCs w:val="20"/>
-          <w:lang w:val="en-US"/>
-        </w:rPr>
-        <w:t>Neuroinformatics</w:t>
-      </w:r>
-      <w:proofErr w:type="spellEnd"/>
-      <w:r>
-        <w:rPr>
-          <w:rFonts w:eastAsia="Helvetica" w:cs="Times New Roman"/>
-          <w:sz w:val="20"/>
-          <w:szCs w:val="20"/>
-          <w:lang w:val="en-US"/>
-        </w:rPr>
-        <w:t>, University of Tartu</w:t>
+          <w:b/>
+          <w:bCs/>
+          <w:sz w:val="20"/>
+          <w:szCs w:val="20"/>
+          <w:lang w:val="en-US"/>
+        </w:rPr>
+      </w:pPr>
+      <w:r>
+        <w:rPr>
+          <w:rFonts w:eastAsia="Helvetica" w:cs="Times New Roman"/>
+          <w:b/>
+          <w:bCs/>
+          <w:sz w:val="20"/>
+          <w:szCs w:val="20"/>
+          <w:lang w:val="en-US"/>
+        </w:rPr>
+        <w:tab/>
+      </w:r>
+      <w:r>
+        <w:rPr>
+          <w:rFonts w:eastAsia="Helvetica" w:cs="Times New Roman"/>
+          <w:bCs/>
+          <w:sz w:val="20"/>
+          <w:szCs w:val="20"/>
+          <w:lang w:val="en-US"/>
+        </w:rPr>
+        <w:t>Why trust a theory? – Modern Physics Scientific Methodology, LMU</w:t>
       </w:r>
     </w:p>
     <w:p>
@@ -18163,7 +18617,27 @@
           <w:szCs w:val="20"/>
           <w:lang w:val="en-US"/>
         </w:rPr>
-        <w:t>Optogenetics Workshop SPP1665, Ruhr University Bochum</w:t>
+        <w:t xml:space="preserve">3rd Baltic-Nordic Summer School on </w:t>
+      </w:r>
+      <w:proofErr w:type="spellStart"/>
+      <w:r>
+        <w:rPr>
+          <w:rFonts w:eastAsia="Helvetica" w:cs="Times New Roman"/>
+          <w:sz w:val="20"/>
+          <w:szCs w:val="20"/>
+          <w:lang w:val="en-US"/>
+        </w:rPr>
+        <w:t>Neuroinformatics</w:t>
+      </w:r>
+      <w:proofErr w:type="spellEnd"/>
+      <w:r>
+        <w:rPr>
+          <w:rFonts w:eastAsia="Helvetica" w:cs="Times New Roman"/>
+          <w:sz w:val="20"/>
+          <w:szCs w:val="20"/>
+          <w:lang w:val="en-US"/>
+        </w:rPr>
+        <w:t>, University of Tartu</w:t>
       </w:r>
     </w:p>
     <w:p>
@@ -18197,6 +18671,40 @@
           <w:szCs w:val="20"/>
           <w:lang w:val="en-US"/>
         </w:rPr>
+        <w:t>Optogenetics Workshop SPP1665, Ruhr University Bochum</w:t>
+      </w:r>
+    </w:p>
+    <w:p>
+      <w:pPr>
+        <w:tabs>
+          <w:tab w:val="left" w:pos="1418"/>
+        </w:tabs>
+        <w:ind w:left="1418" w:hanging="1418"/>
+        <w:rPr>
+          <w:rFonts w:eastAsia="Helvetica" w:cs="Times New Roman"/>
+          <w:sz w:val="20"/>
+          <w:szCs w:val="20"/>
+          <w:lang w:val="en-US"/>
+        </w:rPr>
+      </w:pPr>
+      <w:r>
+        <w:rPr>
+          <w:rFonts w:eastAsia="Helvetica" w:cs="Times New Roman"/>
+          <w:b/>
+          <w:bCs/>
+          <w:sz w:val="20"/>
+          <w:szCs w:val="20"/>
+          <w:lang w:val="en-US"/>
+        </w:rPr>
+        <w:tab/>
+      </w:r>
+      <w:r>
+        <w:rPr>
+          <w:rFonts w:eastAsia="Helvetica" w:cs="Times New Roman"/>
+          <w:sz w:val="20"/>
+          <w:szCs w:val="20"/>
+          <w:lang w:val="en-US"/>
+        </w:rPr>
         <w:t>7th G-Node Winter Course in Neural Data Analysis, LMU</w:t>
       </w:r>
     </w:p>
@@ -18275,8 +18783,20 @@
           <w:szCs w:val="20"/>
           <w:lang w:val="en-US"/>
         </w:rPr>
-        <w:t>Understanding Sleep: Novel Perspectives in Neurosciences, European Sleep Research Society, Milan</w:t>
-      </w:r>
+        <w:t xml:space="preserve">Understanding Sleep: Novel Perspectives in Neurosciences, European Sleep Research Society, </w:t>
+      </w:r>
+      <w:proofErr w:type="gramStart"/>
+      <w:r>
+        <w:rPr>
+          <w:rFonts w:eastAsia="Helvetica" w:cs="Times New Roman"/>
+          <w:bCs/>
+          <w:sz w:val="20"/>
+          <w:szCs w:val="20"/>
+          <w:lang w:val="en-US"/>
+        </w:rPr>
+        <w:t>Milan</w:t>
+      </w:r>
+      <w:proofErr w:type="gramEnd"/>
     </w:p>
     <w:p>
       <w:pPr>
@@ -20929,7 +21449,27 @@
           <w:szCs w:val="20"/>
           <w:lang w:val="en-US"/>
         </w:rPr>
-        <w:t>Bernstein Center for  Computational Neuroscience</w:t>
+        <w:t xml:space="preserve">Bernstein Center </w:t>
+      </w:r>
+      <w:proofErr w:type="gramStart"/>
+      <w:r>
+        <w:rPr>
+          <w:rFonts w:eastAsia="Helvetica" w:cs="Times New Roman"/>
+          <w:sz w:val="20"/>
+          <w:szCs w:val="20"/>
+          <w:lang w:val="en-US"/>
+        </w:rPr>
+        <w:t>for  Computational</w:t>
+      </w:r>
+      <w:proofErr w:type="gramEnd"/>
+      <w:r>
+        <w:rPr>
+          <w:rFonts w:eastAsia="Helvetica" w:cs="Times New Roman"/>
+          <w:sz w:val="20"/>
+          <w:szCs w:val="20"/>
+          <w:lang w:val="en-US"/>
+        </w:rPr>
+        <w:t xml:space="preserve"> Neuroscience</w:t>
       </w:r>
     </w:p>
     <w:p>
@@ -24307,16 +24847,36 @@
           <w:szCs w:val="20"/>
           <w:lang w:val="en-US"/>
         </w:rPr>
-        <w:t>iology?</w:t>
-      </w:r>
-      <w:r>
-        <w:rPr>
-          <w:rFonts w:eastAsia="Helvetica" w:cs="Times New Roman"/>
-          <w:sz w:val="20"/>
-          <w:szCs w:val="20"/>
-          <w:lang w:val="en-US"/>
-        </w:rPr>
-        <w:t>, FORTH, University of Crete</w:t>
+        <w:t>iology</w:t>
+      </w:r>
+      <w:proofErr w:type="gramStart"/>
+      <w:r>
+        <w:rPr>
+          <w:rFonts w:eastAsia="Helvetica" w:cs="Times New Roman"/>
+          <w:sz w:val="20"/>
+          <w:szCs w:val="20"/>
+          <w:lang w:val="en-US"/>
+        </w:rPr>
+        <w:t>?</w:t>
+      </w:r>
+      <w:r>
+        <w:rPr>
+          <w:rFonts w:eastAsia="Helvetica" w:cs="Times New Roman"/>
+          <w:sz w:val="20"/>
+          <w:szCs w:val="20"/>
+          <w:lang w:val="en-US"/>
+        </w:rPr>
+        <w:t>,</w:t>
+      </w:r>
+      <w:proofErr w:type="gramEnd"/>
+      <w:r>
+        <w:rPr>
+          <w:rFonts w:eastAsia="Helvetica" w:cs="Times New Roman"/>
+          <w:sz w:val="20"/>
+          <w:szCs w:val="20"/>
+          <w:lang w:val="en-US"/>
+        </w:rPr>
+        <w:t xml:space="preserve"> FORTH, University of Crete</w:t>
       </w:r>
     </w:p>
     <w:sectPr>
@@ -29951,7 +30511,7 @@
 </file>
 
 <file path=customXml/itemProps1.xml><?xml version="1.0" encoding="utf-8"?>
-<ds:datastoreItem xmlns:ds="http://schemas.openxmlformats.org/officeDocument/2006/customXml" ds:itemID="{89AB7F93-FC3D-CF44-BA21-67BC57308C6E}">
+<ds:datastoreItem xmlns:ds="http://schemas.openxmlformats.org/officeDocument/2006/customXml" ds:itemID="{D7BC2270-3BA6-C440-B2F1-D6CC0E424E45}">
   <ds:schemaRefs>
     <ds:schemaRef ds:uri="http://schemas.openxmlformats.org/officeDocument/2006/bibliography"/>
   </ds:schemaRefs>

--- a/docs/MyCV/NikolaosKaralis_CV.docx
+++ b/docs/MyCV/NikolaosKaralis_CV.docx
@@ -1,6 +1,6 @@
 
 <file path=word/document.xml><?xml version="1.0" encoding="utf-8"?>
-<w:document xmlns:wpc="http://schemas.microsoft.com/office/word/2010/wordprocessingCanvas" xmlns:mo="http://schemas.microsoft.com/office/mac/office/2008/main" xmlns:mc="http://schemas.openxmlformats.org/markup-compatibility/2006" xmlns:mv="urn:schemas-microsoft-com:mac:vml" xmlns:o="urn:schemas-microsoft-com:office:office" xmlns:r="http://schemas.openxmlformats.org/officeDocument/2006/relationships" xmlns:m="http://schemas.openxmlformats.org/officeDocument/2006/math" xmlns:v="urn:schemas-microsoft-com:vml" xmlns:wp14="http://schemas.microsoft.com/office/word/2010/wordprocessingDrawing" xmlns:wp="http://schemas.openxmlformats.org/drawingml/2006/wordprocessingDrawing" xmlns:w10="urn:schemas-microsoft-com:office:word" xmlns:w="http://schemas.openxmlformats.org/wordprocessingml/2006/main" xmlns:w14="http://schemas.microsoft.com/office/word/2010/wordml" xmlns:wpg="http://schemas.microsoft.com/office/word/2010/wordprocessingGroup" xmlns:wpi="http://schemas.microsoft.com/office/word/2010/wordprocessingInk" xmlns:wne="http://schemas.microsoft.com/office/word/2006/wordml" xmlns:wps="http://schemas.microsoft.com/office/word/2010/wordprocessingShape" mc:Ignorable="w14 wp14">
+<w:document xmlns:wpc="http://schemas.microsoft.com/office/word/2010/wordprocessingCanvas" xmlns:mo="http://schemas.microsoft.com/office/mac/office/2008/main" xmlns:mc="http://schemas.openxmlformats.org/markup-compatibility/2006" xmlns:mv="urn:schemas-microsoft-com:mac:vml" xmlns:o="urn:schemas-microsoft-com:office:office" xmlns:r="http://schemas.openxmlformats.org/officeDocument/2006/relationships" xmlns:m="http://schemas.openxmlformats.org/officeDocument/2006/math" xmlns:v="urn:schemas-microsoft-com:vml" xmlns:wp14="http://schemas.microsoft.com/office/word/2010/wordprocessingDrawing" xmlns:wp="http://schemas.openxmlformats.org/drawingml/2006/wordprocessingDrawing" xmlns:w10="urn:schemas-microsoft-com:office:word" xmlns:w="http://schemas.openxmlformats.org/wordprocessingml/2006/main" xmlns:w14="http://schemas.microsoft.com/office/word/2010/wordml" xmlns:w15="http://schemas.microsoft.com/office/word/2012/wordml" xmlns:wpg="http://schemas.microsoft.com/office/word/2010/wordprocessingGroup" xmlns:wpi="http://schemas.microsoft.com/office/word/2010/wordprocessingInk" xmlns:wne="http://schemas.microsoft.com/office/word/2006/wordml" xmlns:wps="http://schemas.microsoft.com/office/word/2010/wordprocessingShape" mc:Ignorable="w14 w15 wp14">
   <w:body>
     <w:p>
       <w:pPr>
@@ -181,7 +181,6 @@
           <w:lang w:val="en-US"/>
         </w:rPr>
       </w:pPr>
-      <w:proofErr w:type="gramStart"/>
       <w:r>
         <w:rPr>
           <w:rFonts w:cs="Times New Roman"/>
@@ -213,18 +212,7 @@
           <w:lang w:val="en-US"/>
         </w:rPr>
         <w:tab/>
-        <w:t>Tel.</w:t>
-      </w:r>
-      <w:proofErr w:type="gramEnd"/>
-      <w:r>
-        <w:rPr>
-          <w:rFonts w:cs="Times New Roman"/>
-          <w:bCs/>
-          <w:sz w:val="20"/>
-          <w:szCs w:val="20"/>
-          <w:lang w:val="en-US"/>
-        </w:rPr>
-        <w:t xml:space="preserve"> </w:t>
+        <w:t xml:space="preserve">Tel. </w:t>
       </w:r>
       <w:r>
         <w:rPr>
@@ -1927,7 +1915,6 @@
           <w:lang w:val="en-US"/>
         </w:rPr>
       </w:pPr>
-      <w:proofErr w:type="gramStart"/>
       <w:r>
         <w:rPr>
           <w:rFonts w:eastAsia="Helvetica" w:cs="Times New Roman"/>
@@ -1937,19 +1924,7 @@
           <w:szCs w:val="22"/>
           <w:lang w:val="en-US"/>
         </w:rPr>
-        <w:t>in</w:t>
-      </w:r>
-      <w:proofErr w:type="gramEnd"/>
-      <w:r>
-        <w:rPr>
-          <w:rFonts w:eastAsia="Helvetica" w:cs="Times New Roman"/>
-          <w:bCs/>
-          <w:i/>
-          <w:sz w:val="22"/>
-          <w:szCs w:val="22"/>
-          <w:lang w:val="en-US"/>
-        </w:rPr>
-        <w:t xml:space="preserve"> vivo </w:t>
+        <w:t xml:space="preserve">in vivo </w:t>
       </w:r>
       <w:r>
         <w:rPr>
@@ -2261,7 +2236,29 @@
           <w:szCs w:val="20"/>
           <w:lang w:val="en-US"/>
         </w:rPr>
-        <w:t xml:space="preserve"> Karalis N*</w:t>
+        <w:t xml:space="preserve"> </w:t>
+      </w:r>
+      <w:proofErr w:type="spellStart"/>
+      <w:r>
+        <w:rPr>
+          <w:rFonts w:eastAsia="Helvetica" w:cs="Times New Roman"/>
+          <w:b/>
+          <w:sz w:val="20"/>
+          <w:szCs w:val="20"/>
+          <w:lang w:val="en-US"/>
+        </w:rPr>
+        <w:t>Karalis</w:t>
+      </w:r>
+      <w:proofErr w:type="spellEnd"/>
+      <w:r>
+        <w:rPr>
+          <w:rFonts w:eastAsia="Helvetica" w:cs="Times New Roman"/>
+          <w:b/>
+          <w:sz w:val="20"/>
+          <w:szCs w:val="20"/>
+          <w:lang w:val="en-US"/>
+        </w:rPr>
+        <w:t xml:space="preserve"> N*</w:t>
       </w:r>
       <w:proofErr w:type="gramStart"/>
       <w:r>
@@ -2448,15 +2445,27 @@
           <w:lang w:val="en-US"/>
         </w:rPr>
       </w:pPr>
-      <w:r>
-        <w:rPr>
-          <w:rFonts w:eastAsia="Helvetica" w:cs="Times New Roman"/>
-          <w:b/>
-          <w:sz w:val="20"/>
-          <w:szCs w:val="20"/>
-          <w:lang w:val="en-US"/>
-        </w:rPr>
-        <w:t>Karalis N</w:t>
+      <w:proofErr w:type="spellStart"/>
+      <w:r>
+        <w:rPr>
+          <w:rFonts w:eastAsia="Helvetica" w:cs="Times New Roman"/>
+          <w:b/>
+          <w:sz w:val="20"/>
+          <w:szCs w:val="20"/>
+          <w:lang w:val="en-US"/>
+        </w:rPr>
+        <w:t>Karalis</w:t>
+      </w:r>
+      <w:proofErr w:type="spellEnd"/>
+      <w:r>
+        <w:rPr>
+          <w:rFonts w:eastAsia="Helvetica" w:cs="Times New Roman"/>
+          <w:b/>
+          <w:sz w:val="20"/>
+          <w:szCs w:val="20"/>
+          <w:lang w:val="en-US"/>
+        </w:rPr>
+        <w:t xml:space="preserve"> N</w:t>
       </w:r>
       <w:r>
         <w:rPr>
@@ -2826,15 +2835,27 @@
         </w:rPr>
         <w:t xml:space="preserve"> R, </w:t>
       </w:r>
-      <w:r>
-        <w:rPr>
-          <w:rFonts w:eastAsia="Helvetica" w:cs="Times New Roman"/>
-          <w:b/>
-          <w:sz w:val="20"/>
-          <w:szCs w:val="20"/>
-          <w:lang w:val="en-US"/>
-        </w:rPr>
-        <w:t>Karalis N</w:t>
+      <w:proofErr w:type="spellStart"/>
+      <w:r>
+        <w:rPr>
+          <w:rFonts w:eastAsia="Helvetica" w:cs="Times New Roman"/>
+          <w:b/>
+          <w:sz w:val="20"/>
+          <w:szCs w:val="20"/>
+          <w:lang w:val="en-US"/>
+        </w:rPr>
+        <w:t>Karalis</w:t>
+      </w:r>
+      <w:proofErr w:type="spellEnd"/>
+      <w:r>
+        <w:rPr>
+          <w:rFonts w:eastAsia="Helvetica" w:cs="Times New Roman"/>
+          <w:b/>
+          <w:sz w:val="20"/>
+          <w:szCs w:val="20"/>
+          <w:lang w:val="en-US"/>
+        </w:rPr>
+        <w:t xml:space="preserve"> N</w:t>
       </w:r>
       <w:r>
         <w:rPr>
@@ -2872,27 +2893,7 @@
           <w:szCs w:val="20"/>
           <w:lang w:val="en-US"/>
         </w:rPr>
-        <w:t xml:space="preserve"> H, </w:t>
-      </w:r>
-      <w:proofErr w:type="spellStart"/>
-      <w:r>
-        <w:rPr>
-          <w:rFonts w:eastAsia="Helvetica" w:cs="Times New Roman"/>
-          <w:sz w:val="20"/>
-          <w:szCs w:val="20"/>
-          <w:lang w:val="en-US"/>
-        </w:rPr>
-        <w:t>Abdi</w:t>
-      </w:r>
-      <w:proofErr w:type="spellEnd"/>
-      <w:r>
-        <w:rPr>
-          <w:rFonts w:eastAsia="Helvetica" w:cs="Times New Roman"/>
-          <w:sz w:val="20"/>
-          <w:szCs w:val="20"/>
-          <w:lang w:val="en-US"/>
-        </w:rPr>
-        <w:t xml:space="preserve"> A,</w:t>
+        <w:t xml:space="preserve"> H, Abdi A,</w:t>
       </w:r>
       <w:r>
         <w:rPr>
@@ -3063,110 +3064,87 @@
           <w:lang w:val="en-US"/>
         </w:rPr>
       </w:pPr>
-      <w:proofErr w:type="gramStart"/>
-      <w:r>
-        <w:rPr>
-          <w:rFonts w:eastAsia="Helvetica" w:cs="Times New Roman"/>
-          <w:sz w:val="20"/>
-          <w:szCs w:val="20"/>
-          <w:lang w:val="en-US"/>
-        </w:rPr>
-        <w:t>predicts</w:t>
-      </w:r>
-      <w:proofErr w:type="gramEnd"/>
-      <w:r>
-        <w:rPr>
-          <w:rFonts w:eastAsia="Helvetica" w:cs="Times New Roman"/>
-          <w:sz w:val="20"/>
-          <w:szCs w:val="20"/>
-          <w:lang w:val="en-US"/>
-        </w:rPr>
-        <w:t xml:space="preserve"> spontaneous fear recovery.   </w:t>
-      </w:r>
-      <w:r>
-        <w:rPr>
-          <w:rFonts w:eastAsia="Helvetica" w:cs="Times New Roman"/>
-          <w:sz w:val="20"/>
-          <w:szCs w:val="20"/>
-          <w:lang w:val="en-US"/>
-        </w:rPr>
-        <w:tab/>
-      </w:r>
-      <w:r>
-        <w:rPr>
-          <w:rFonts w:eastAsia="Helvetica" w:cs="Times New Roman"/>
-          <w:sz w:val="20"/>
-          <w:szCs w:val="20"/>
-          <w:lang w:val="en-US"/>
-        </w:rPr>
-        <w:tab/>
-      </w:r>
-      <w:r>
-        <w:rPr>
-          <w:rFonts w:eastAsia="Helvetica" w:cs="Times New Roman"/>
-          <w:sz w:val="20"/>
-          <w:szCs w:val="20"/>
-          <w:lang w:val="en-US"/>
-        </w:rPr>
-        <w:tab/>
-      </w:r>
-      <w:r>
-        <w:rPr>
-          <w:rFonts w:eastAsia="Helvetica" w:cs="Times New Roman"/>
-          <w:sz w:val="20"/>
-          <w:szCs w:val="20"/>
-          <w:lang w:val="en-US"/>
-        </w:rPr>
-        <w:tab/>
-      </w:r>
-      <w:r>
-        <w:rPr>
-          <w:rFonts w:eastAsia="Helvetica" w:cs="Times New Roman"/>
-          <w:sz w:val="20"/>
-          <w:szCs w:val="20"/>
-          <w:lang w:val="en-US"/>
-        </w:rPr>
-        <w:tab/>
-      </w:r>
-      <w:r>
-        <w:rPr>
-          <w:rFonts w:eastAsia="Helvetica" w:cs="Times New Roman"/>
-          <w:sz w:val="20"/>
-          <w:szCs w:val="20"/>
-          <w:lang w:val="en-US"/>
-        </w:rPr>
-        <w:tab/>
-      </w:r>
-      <w:r>
-        <w:rPr>
-          <w:rFonts w:eastAsia="Helvetica" w:cs="Times New Roman"/>
-          <w:sz w:val="20"/>
-          <w:szCs w:val="20"/>
-          <w:lang w:val="en-US"/>
-        </w:rPr>
-        <w:tab/>
-      </w:r>
-      <w:proofErr w:type="gramStart"/>
-      <w:r>
-        <w:rPr>
-          <w:rFonts w:eastAsia="Helvetica" w:cs="Times New Roman"/>
-          <w:b/>
-          <w:sz w:val="20"/>
-          <w:szCs w:val="20"/>
-          <w:lang w:val="en-US"/>
-        </w:rPr>
-        <w:t>and</w:t>
-      </w:r>
-      <w:proofErr w:type="gramEnd"/>
-      <w:r>
-        <w:rPr>
-          <w:rFonts w:eastAsia="Helvetica" w:cs="Times New Roman"/>
-          <w:b/>
-          <w:sz w:val="20"/>
-          <w:szCs w:val="20"/>
-          <w:lang w:val="en-US"/>
-        </w:rPr>
-        <w:t xml:space="preserve"> Memory, 2013</w:t>
+      <w:r>
+        <w:rPr>
+          <w:rFonts w:eastAsia="Helvetica" w:cs="Times New Roman"/>
+          <w:sz w:val="20"/>
+          <w:szCs w:val="20"/>
+          <w:lang w:val="en-US"/>
+        </w:rPr>
+        <w:t xml:space="preserve">predicts spontaneous fear recovery.   </w:t>
+      </w:r>
+      <w:r>
+        <w:rPr>
+          <w:rFonts w:eastAsia="Helvetica" w:cs="Times New Roman"/>
+          <w:sz w:val="20"/>
+          <w:szCs w:val="20"/>
+          <w:lang w:val="en-US"/>
+        </w:rPr>
+        <w:tab/>
+      </w:r>
+      <w:r>
+        <w:rPr>
+          <w:rFonts w:eastAsia="Helvetica" w:cs="Times New Roman"/>
+          <w:sz w:val="20"/>
+          <w:szCs w:val="20"/>
+          <w:lang w:val="en-US"/>
+        </w:rPr>
+        <w:tab/>
+      </w:r>
+      <w:r>
+        <w:rPr>
+          <w:rFonts w:eastAsia="Helvetica" w:cs="Times New Roman"/>
+          <w:sz w:val="20"/>
+          <w:szCs w:val="20"/>
+          <w:lang w:val="en-US"/>
+        </w:rPr>
+        <w:tab/>
+      </w:r>
+      <w:r>
+        <w:rPr>
+          <w:rFonts w:eastAsia="Helvetica" w:cs="Times New Roman"/>
+          <w:sz w:val="20"/>
+          <w:szCs w:val="20"/>
+          <w:lang w:val="en-US"/>
+        </w:rPr>
+        <w:tab/>
+      </w:r>
+      <w:r>
+        <w:rPr>
+          <w:rFonts w:eastAsia="Helvetica" w:cs="Times New Roman"/>
+          <w:sz w:val="20"/>
+          <w:szCs w:val="20"/>
+          <w:lang w:val="en-US"/>
+        </w:rPr>
+        <w:tab/>
+      </w:r>
+      <w:r>
+        <w:rPr>
+          <w:rFonts w:eastAsia="Helvetica" w:cs="Times New Roman"/>
+          <w:sz w:val="20"/>
+          <w:szCs w:val="20"/>
+          <w:lang w:val="en-US"/>
+        </w:rPr>
+        <w:tab/>
+      </w:r>
+      <w:r>
+        <w:rPr>
+          <w:rFonts w:eastAsia="Helvetica" w:cs="Times New Roman"/>
+          <w:sz w:val="20"/>
+          <w:szCs w:val="20"/>
+          <w:lang w:val="en-US"/>
+        </w:rPr>
+        <w:tab/>
+      </w:r>
+      <w:r>
+        <w:rPr>
+          <w:rFonts w:eastAsia="Helvetica" w:cs="Times New Roman"/>
+          <w:b/>
+          <w:sz w:val="20"/>
+          <w:szCs w:val="20"/>
+          <w:lang w:val="en-US"/>
+        </w:rPr>
+        <w:t>and Memory, 2013</w:t>
       </w:r>
     </w:p>
     <w:p>
@@ -3200,15 +3178,27 @@
         </w:rPr>
         <w:t xml:space="preserve"> J, </w:t>
       </w:r>
-      <w:r>
-        <w:rPr>
-          <w:rFonts w:eastAsia="Helvetica" w:cs="Times New Roman"/>
-          <w:b/>
-          <w:sz w:val="20"/>
-          <w:szCs w:val="20"/>
-          <w:lang w:val="en-US"/>
-        </w:rPr>
-        <w:t>Karalis N</w:t>
+      <w:proofErr w:type="spellStart"/>
+      <w:r>
+        <w:rPr>
+          <w:rFonts w:eastAsia="Helvetica" w:cs="Times New Roman"/>
+          <w:b/>
+          <w:sz w:val="20"/>
+          <w:szCs w:val="20"/>
+          <w:lang w:val="en-US"/>
+        </w:rPr>
+        <w:t>Karalis</w:t>
+      </w:r>
+      <w:proofErr w:type="spellEnd"/>
+      <w:r>
+        <w:rPr>
+          <w:rFonts w:eastAsia="Helvetica" w:cs="Times New Roman"/>
+          <w:b/>
+          <w:sz w:val="20"/>
+          <w:szCs w:val="20"/>
+          <w:lang w:val="en-US"/>
+        </w:rPr>
+        <w:t xml:space="preserve"> N</w:t>
       </w:r>
       <w:r>
         <w:rPr>
@@ -3418,16 +3408,29 @@
           <w:lang w:val="en-US"/>
         </w:rPr>
       </w:pPr>
-      <w:r>
-        <w:rPr>
-          <w:rFonts w:eastAsia="Helvetica" w:cs="Times New Roman"/>
-          <w:b/>
-          <w:iCs/>
-          <w:sz w:val="20"/>
-          <w:szCs w:val="20"/>
-          <w:lang w:val="en-US"/>
-        </w:rPr>
-        <w:t>Karalis N</w:t>
+      <w:proofErr w:type="spellStart"/>
+      <w:r>
+        <w:rPr>
+          <w:rFonts w:eastAsia="Helvetica" w:cs="Times New Roman"/>
+          <w:b/>
+          <w:iCs/>
+          <w:sz w:val="20"/>
+          <w:szCs w:val="20"/>
+          <w:lang w:val="en-US"/>
+        </w:rPr>
+        <w:t>Karalis</w:t>
+      </w:r>
+      <w:proofErr w:type="spellEnd"/>
+      <w:r>
+        <w:rPr>
+          <w:rFonts w:eastAsia="Helvetica" w:cs="Times New Roman"/>
+          <w:b/>
+          <w:iCs/>
+          <w:sz w:val="20"/>
+          <w:szCs w:val="20"/>
+          <w:lang w:val="en-US"/>
+        </w:rPr>
+        <w:t xml:space="preserve"> N</w:t>
       </w:r>
       <w:r>
         <w:rPr>
@@ -3727,16 +3730,29 @@
           <w:lang w:val="en-US"/>
         </w:rPr>
       </w:pPr>
-      <w:r>
-        <w:rPr>
-          <w:rFonts w:eastAsia="Helvetica" w:cs="Times New Roman"/>
-          <w:b/>
-          <w:iCs/>
-          <w:sz w:val="20"/>
-          <w:szCs w:val="20"/>
-          <w:lang w:val="en-US"/>
-        </w:rPr>
-        <w:t>Karalis N</w:t>
+      <w:proofErr w:type="spellStart"/>
+      <w:r>
+        <w:rPr>
+          <w:rFonts w:eastAsia="Helvetica" w:cs="Times New Roman"/>
+          <w:b/>
+          <w:iCs/>
+          <w:sz w:val="20"/>
+          <w:szCs w:val="20"/>
+          <w:lang w:val="en-US"/>
+        </w:rPr>
+        <w:t>Karalis</w:t>
+      </w:r>
+      <w:proofErr w:type="spellEnd"/>
+      <w:r>
+        <w:rPr>
+          <w:rFonts w:eastAsia="Helvetica" w:cs="Times New Roman"/>
+          <w:b/>
+          <w:iCs/>
+          <w:sz w:val="20"/>
+          <w:szCs w:val="20"/>
+          <w:lang w:val="en-US"/>
+        </w:rPr>
+        <w:t xml:space="preserve"> N</w:t>
       </w:r>
       <w:r>
         <w:rPr>
@@ -3915,15 +3931,27 @@
           <w:lang w:val="en-US"/>
         </w:rPr>
       </w:pPr>
-      <w:r>
-        <w:rPr>
-          <w:rFonts w:eastAsia="Helvetica" w:cs="Times New Roman"/>
-          <w:b/>
-          <w:sz w:val="20"/>
-          <w:szCs w:val="20"/>
-          <w:lang w:val="en-US"/>
-        </w:rPr>
-        <w:t>Karalis N</w:t>
+      <w:proofErr w:type="spellStart"/>
+      <w:r>
+        <w:rPr>
+          <w:rFonts w:eastAsia="Helvetica" w:cs="Times New Roman"/>
+          <w:b/>
+          <w:sz w:val="20"/>
+          <w:szCs w:val="20"/>
+          <w:lang w:val="en-US"/>
+        </w:rPr>
+        <w:t>Karalis</w:t>
+      </w:r>
+      <w:proofErr w:type="spellEnd"/>
+      <w:r>
+        <w:rPr>
+          <w:rFonts w:eastAsia="Helvetica" w:cs="Times New Roman"/>
+          <w:b/>
+          <w:sz w:val="20"/>
+          <w:szCs w:val="20"/>
+          <w:lang w:val="en-US"/>
+        </w:rPr>
+        <w:t xml:space="preserve"> N</w:t>
       </w:r>
       <w:r>
         <w:rPr>
@@ -4307,6 +4335,102 @@
           <w:lang w:val="en-US"/>
         </w:rPr>
         <w:t>Coupling &amp; Causality in Complex Systems</w:t>
+      </w:r>
+    </w:p>
+    <w:p>
+      <w:pPr>
+        <w:spacing w:line="276" w:lineRule="auto"/>
+        <w:rPr>
+          <w:rFonts w:eastAsia="Helvetica" w:cs="Times New Roman"/>
+          <w:iCs/>
+          <w:sz w:val="20"/>
+          <w:szCs w:val="20"/>
+          <w:lang w:val="en-US"/>
+        </w:rPr>
+      </w:pPr>
+      <w:r>
+        <w:rPr>
+          <w:rFonts w:eastAsia="Helvetica" w:cs="Times New Roman"/>
+          <w:b/>
+          <w:iCs/>
+          <w:sz w:val="20"/>
+          <w:szCs w:val="20"/>
+          <w:lang w:val="en-US"/>
+        </w:rPr>
+        <w:t>2017</w:t>
+      </w:r>
+      <w:r>
+        <w:rPr>
+          <w:rFonts w:eastAsia="Helvetica" w:cs="Times New Roman"/>
+          <w:b/>
+          <w:iCs/>
+          <w:sz w:val="20"/>
+          <w:szCs w:val="20"/>
+          <w:lang w:val="en-US"/>
+        </w:rPr>
+        <w:tab/>
+      </w:r>
+      <w:r>
+        <w:rPr>
+          <w:rFonts w:eastAsia="Helvetica" w:cs="Times New Roman"/>
+          <w:iCs/>
+          <w:sz w:val="20"/>
+          <w:szCs w:val="20"/>
+          <w:lang w:val="en-US"/>
+        </w:rPr>
+        <w:t>Neuronal correlates of breathing</w:t>
+      </w:r>
+      <w:r>
+        <w:rPr>
+          <w:rFonts w:eastAsia="Helvetica" w:cs="Times New Roman"/>
+          <w:iCs/>
+          <w:sz w:val="20"/>
+          <w:szCs w:val="20"/>
+          <w:lang w:val="en-US"/>
+        </w:rPr>
+        <w:tab/>
+      </w:r>
+      <w:r>
+        <w:rPr>
+          <w:rFonts w:eastAsia="Helvetica" w:cs="Times New Roman"/>
+          <w:b/>
+          <w:iCs/>
+          <w:sz w:val="20"/>
+          <w:szCs w:val="20"/>
+          <w:lang w:val="en-US"/>
+        </w:rPr>
+        <w:tab/>
+      </w:r>
+      <w:r>
+        <w:rPr>
+          <w:rFonts w:eastAsia="Helvetica" w:cs="Times New Roman"/>
+          <w:b/>
+          <w:iCs/>
+          <w:sz w:val="20"/>
+          <w:szCs w:val="20"/>
+          <w:lang w:val="en-US"/>
+        </w:rPr>
+        <w:tab/>
+      </w:r>
+      <w:r>
+        <w:rPr>
+          <w:rFonts w:eastAsia="Helvetica" w:cs="Times New Roman"/>
+          <w:iCs/>
+          <w:sz w:val="20"/>
+          <w:szCs w:val="20"/>
+          <w:lang w:val="en-US"/>
+        </w:rPr>
+        <w:tab/>
+      </w:r>
+      <w:r>
+        <w:rPr>
+          <w:rFonts w:eastAsia="Helvetica" w:cs="Times New Roman"/>
+          <w:bCs/>
+          <w:sz w:val="20"/>
+          <w:szCs w:val="20"/>
+          <w:lang w:val="en-US"/>
+        </w:rPr>
+        <w:t>Bernstein Conference PhD Symposium</w:t>
       </w:r>
     </w:p>
     <w:p>
@@ -6555,7 +6679,6 @@
           <w:lang w:val="en-US"/>
         </w:rPr>
       </w:pPr>
-      <w:proofErr w:type="gramStart"/>
       <w:r>
         <w:rPr>
           <w:rFonts w:eastAsia="Helvetica" w:cs="Times New Roman"/>
@@ -6655,7 +6778,6 @@
         </w:rPr>
         <w:t>Electrical Engineering Dept.</w:t>
       </w:r>
-      <w:proofErr w:type="gramEnd"/>
     </w:p>
     <w:p>
       <w:pPr>
@@ -7689,25 +7811,14 @@
           <w:lang w:val="en-US"/>
         </w:rPr>
       </w:pPr>
-      <w:proofErr w:type="gramStart"/>
-      <w:r>
-        <w:rPr>
-          <w:rFonts w:eastAsia="Helvetica" w:cs="Times New Roman"/>
-          <w:sz w:val="20"/>
-          <w:szCs w:val="20"/>
-          <w:lang w:val="en-US"/>
-        </w:rPr>
-        <w:t>presentation</w:t>
-      </w:r>
-      <w:proofErr w:type="gramEnd"/>
-      <w:r>
-        <w:rPr>
-          <w:rFonts w:eastAsia="Helvetica" w:cs="Times New Roman"/>
-          <w:sz w:val="20"/>
-          <w:szCs w:val="20"/>
-          <w:lang w:val="en-US"/>
-        </w:rPr>
-        <w:t xml:space="preserve"> </w:t>
+      <w:r>
+        <w:rPr>
+          <w:rFonts w:eastAsia="Helvetica" w:cs="Times New Roman"/>
+          <w:sz w:val="20"/>
+          <w:szCs w:val="20"/>
+          <w:lang w:val="en-US"/>
+        </w:rPr>
+        <w:t xml:space="preserve">presentation </w:t>
       </w:r>
       <w:r>
         <w:rPr>
@@ -7871,25 +7982,14 @@
           <w:lang w:val="en-US"/>
         </w:rPr>
       </w:pPr>
-      <w:proofErr w:type="gramStart"/>
-      <w:r>
-        <w:rPr>
-          <w:rFonts w:eastAsia="Helvetica" w:cs="Times New Roman"/>
-          <w:sz w:val="20"/>
-          <w:szCs w:val="20"/>
-          <w:lang w:val="en-US"/>
-        </w:rPr>
-        <w:t>publication</w:t>
-      </w:r>
-      <w:proofErr w:type="gramEnd"/>
-      <w:r>
-        <w:rPr>
-          <w:rFonts w:eastAsia="Helvetica" w:cs="Times New Roman"/>
-          <w:sz w:val="20"/>
-          <w:szCs w:val="20"/>
-          <w:lang w:val="en-US"/>
-        </w:rPr>
-        <w:t xml:space="preserve"> </w:t>
+      <w:r>
+        <w:rPr>
+          <w:rFonts w:eastAsia="Helvetica" w:cs="Times New Roman"/>
+          <w:sz w:val="20"/>
+          <w:szCs w:val="20"/>
+          <w:lang w:val="en-US"/>
+        </w:rPr>
+        <w:t xml:space="preserve">publication </w:t>
       </w:r>
       <w:r>
         <w:rPr>
@@ -8135,39 +8235,25 @@
         </w:rPr>
         <w:t xml:space="preserve"> high-dimensional neural data analysis</w:t>
       </w:r>
-    </w:p>
-    <w:p>
-      <w:pPr>
-        <w:ind w:left="2120" w:right="-165"/>
-        <w:rPr>
-          <w:rFonts w:eastAsia="Helvetica" w:cs="Times New Roman"/>
-          <w:bCs/>
-          <w:sz w:val="20"/>
-          <w:szCs w:val="20"/>
-          <w:lang w:val="en-US"/>
-        </w:rPr>
-      </w:pPr>
-      <w:proofErr w:type="gramStart"/>
-      <w:r>
-        <w:rPr>
-          <w:rFonts w:eastAsia="Helvetica" w:cs="Times New Roman"/>
-          <w:bCs/>
-          <w:sz w:val="20"/>
-          <w:szCs w:val="20"/>
-          <w:lang w:val="en-US"/>
-        </w:rPr>
-        <w:t>human</w:t>
-      </w:r>
-      <w:proofErr w:type="gramEnd"/>
-      <w:r>
-        <w:rPr>
-          <w:rFonts w:eastAsia="Helvetica" w:cs="Times New Roman"/>
-          <w:bCs/>
-          <w:sz w:val="20"/>
-          <w:szCs w:val="20"/>
-          <w:lang w:val="en-US"/>
-        </w:rPr>
-        <w:t xml:space="preserve"> EEG recordings</w:t>
+      <w:r>
+        <w:rPr>
+          <w:rFonts w:eastAsia="Helvetica" w:cs="Times New Roman"/>
+          <w:bCs/>
+          <w:sz w:val="20"/>
+          <w:szCs w:val="20"/>
+          <w:lang w:val="en-US"/>
+        </w:rPr>
+        <w:t xml:space="preserve">, </w:t>
+      </w:r>
+      <w:r>
+        <w:rPr>
+          <w:rFonts w:eastAsia="Helvetica" w:cs="Times New Roman"/>
+          <w:bCs/>
+          <w:sz w:val="20"/>
+          <w:szCs w:val="20"/>
+          <w:lang w:val="en-US"/>
+        </w:rPr>
+        <w:t>human EEG recordings</w:t>
       </w:r>
     </w:p>
     <w:p>
@@ -8254,41 +8340,17 @@
           <w:szCs w:val="20"/>
           <w:lang w:val="en-US"/>
         </w:rPr>
-        <w:t xml:space="preserve">) </w:t>
-      </w:r>
-    </w:p>
-    <w:p>
-      <w:pPr>
-        <w:ind w:left="2120" w:right="-165"/>
-        <w:rPr>
-          <w:rFonts w:eastAsia="Helvetica" w:cs="Times New Roman"/>
-          <w:bCs/>
-          <w:sz w:val="20"/>
-          <w:szCs w:val="20"/>
-          <w:lang w:val="en-US"/>
-        </w:rPr>
-      </w:pPr>
-      <w:proofErr w:type="gramStart"/>
-      <w:r>
-        <w:rPr>
-          <w:rFonts w:eastAsia="Helvetica" w:cs="Times New Roman"/>
-          <w:bCs/>
-          <w:sz w:val="20"/>
-          <w:szCs w:val="20"/>
-          <w:lang w:val="en-US"/>
-        </w:rPr>
-        <w:t>fiber</w:t>
-      </w:r>
-      <w:proofErr w:type="gramEnd"/>
-      <w:r>
-        <w:rPr>
-          <w:rFonts w:eastAsia="Helvetica" w:cs="Times New Roman"/>
-          <w:bCs/>
-          <w:sz w:val="20"/>
-          <w:szCs w:val="20"/>
-          <w:lang w:val="en-US"/>
-        </w:rPr>
-        <w:t xml:space="preserve"> photometry</w:t>
+        <w:t xml:space="preserve">), </w:t>
+      </w:r>
+      <w:r>
+        <w:rPr>
+          <w:rFonts w:eastAsia="Helvetica" w:cs="Times New Roman"/>
+          <w:bCs/>
+          <w:sz w:val="20"/>
+          <w:szCs w:val="20"/>
+          <w:lang w:val="en-US"/>
+        </w:rPr>
+        <w:t>fiber photometry</w:t>
       </w:r>
     </w:p>
     <w:p>
@@ -8344,22 +8406,9 @@
           <w:szCs w:val="20"/>
           <w:lang w:val="en-US"/>
         </w:rPr>
-        <w:t xml:space="preserve"> </w:t>
-      </w:r>
-    </w:p>
-    <w:p>
-      <w:pPr>
-        <w:ind w:left="2120" w:right="-165"/>
-        <w:rPr>
-          <w:rFonts w:eastAsia="Helvetica" w:cs="Times New Roman"/>
-          <w:bCs/>
-          <w:sz w:val="20"/>
-          <w:szCs w:val="20"/>
-          <w:lang w:val="en-US"/>
-        </w:rPr>
-      </w:pPr>
+        <w:t xml:space="preserve">, </w:t>
+      </w:r>
       <w:proofErr w:type="spellStart"/>
-      <w:proofErr w:type="gramStart"/>
       <w:r>
         <w:rPr>
           <w:rFonts w:eastAsia="Helvetica" w:cs="Times New Roman"/>
@@ -8381,7 +8430,6 @@
         <w:t>harmacogenetics</w:t>
       </w:r>
       <w:proofErr w:type="spellEnd"/>
-      <w:proofErr w:type="gramEnd"/>
       <w:r>
         <w:rPr>
           <w:rFonts w:eastAsia="Helvetica" w:cs="Times New Roman"/>
@@ -9173,19 +9221,8 @@
           <w:lang w:val="en-US"/>
         </w:rPr>
         <w:tab/>
-        <w:t xml:space="preserve">Department of Psychiatry, Supervisor: Dr. Ruben </w:t>
-      </w:r>
-      <w:proofErr w:type="spellStart"/>
-      <w:r>
-        <w:rPr>
-          <w:rFonts w:eastAsia="Helvetica" w:cs="Times New Roman"/>
-          <w:sz w:val="20"/>
-          <w:szCs w:val="20"/>
-          <w:lang w:val="en-US"/>
-        </w:rPr>
-        <w:t>Gur</w:t>
-      </w:r>
-      <w:proofErr w:type="spellEnd"/>
+        <w:t>Department of Psychiatry, Supervisor: Dr. Ruben Gur</w:t>
+      </w:r>
     </w:p>
     <w:p>
       <w:pPr>
@@ -9401,27 +9438,7 @@
           <w:szCs w:val="20"/>
           <w:lang w:val="en-US"/>
         </w:rPr>
-        <w:t xml:space="preserve"> </w:t>
-      </w:r>
-      <w:proofErr w:type="gramStart"/>
-      <w:r>
-        <w:rPr>
-          <w:rFonts w:eastAsia="Helvetica" w:cs="Times New Roman"/>
-          <w:sz w:val="20"/>
-          <w:szCs w:val="20"/>
-          <w:lang w:val="en-US"/>
-        </w:rPr>
-        <w:t>et</w:t>
-      </w:r>
-      <w:proofErr w:type="gramEnd"/>
-      <w:r>
-        <w:rPr>
-          <w:rFonts w:eastAsia="Helvetica" w:cs="Times New Roman"/>
-          <w:sz w:val="20"/>
-          <w:szCs w:val="20"/>
-          <w:lang w:val="en-US"/>
-        </w:rPr>
-        <w:t xml:space="preserve"> Cognition (CERCO), Supervisor: Dr. Arnaud Delorme</w:t>
+        <w:t xml:space="preserve"> et Cognition (CERCO), Supervisor: Dr. Arnaud Delorme</w:t>
       </w:r>
     </w:p>
     <w:p>
@@ -11167,7 +11184,7 @@
         </w:rPr>
         <w:t xml:space="preserve"> the “</w:t>
       </w:r>
-      <w:hyperlink r:id="rId9" w:history="1">
+      <w:hyperlink r:id="rId8" w:history="1">
         <w:r>
           <w:rPr>
             <w:rStyle w:val="Hyperlink"/>
@@ -11275,7 +11292,7 @@
         </w:rPr>
         <w:t xml:space="preserve"> course representative at the </w:t>
       </w:r>
-      <w:hyperlink r:id="rId10" w:history="1">
+      <w:hyperlink r:id="rId9" w:history="1">
         <w:r>
           <w:rPr>
             <w:rStyle w:val="Hyperlink"/>
@@ -11387,7 +11404,7 @@
         </w:rPr>
         <w:tab/>
       </w:r>
-      <w:hyperlink r:id="rId11" w:history="1">
+      <w:hyperlink r:id="rId10" w:history="1">
         <w:r>
           <w:rPr>
             <w:rStyle w:val="Hyperlink"/>
@@ -11458,7 +11475,7 @@
         </w:rPr>
         <w:t>American Mathematical Society's (AMS) poster series “</w:t>
       </w:r>
-      <w:hyperlink r:id="rId12" w:history="1">
+      <w:hyperlink r:id="rId11" w:history="1">
         <w:r>
           <w:rPr>
             <w:rStyle w:val="Hyperlink"/>
@@ -11556,7 +11573,7 @@
         </w:rPr>
         <w:t xml:space="preserve">- </w:t>
       </w:r>
-      <w:hyperlink r:id="rId13" w:history="1">
+      <w:hyperlink r:id="rId12" w:history="1">
         <w:r>
           <w:rPr>
             <w:rStyle w:val="Hyperlink"/>
@@ -11676,7 +11693,7 @@
         </w:rPr>
         <w:t xml:space="preserve">oordinator, guide and invigilator at the </w:t>
       </w:r>
-      <w:hyperlink r:id="rId14" w:history="1">
+      <w:hyperlink r:id="rId13" w:history="1">
         <w:r>
           <w:rPr>
             <w:rStyle w:val="Hyperlink"/>
@@ -12523,607 +12540,595 @@
           <w:lang w:val="en-US"/>
         </w:rPr>
       </w:pPr>
+      <w:r>
+        <w:rPr>
+          <w:rFonts w:cs="Times New Roman"/>
+          <w:b/>
+          <w:bCs/>
+          <w:sz w:val="20"/>
+          <w:szCs w:val="20"/>
+          <w:lang w:val="en-US"/>
+        </w:rPr>
+        <w:t xml:space="preserve">Cyril </w:t>
+      </w:r>
+      <w:proofErr w:type="spellStart"/>
+      <w:r>
+        <w:rPr>
+          <w:rFonts w:cs="Times New Roman"/>
+          <w:b/>
+          <w:bCs/>
+          <w:sz w:val="20"/>
+          <w:szCs w:val="20"/>
+          <w:lang w:val="en-US"/>
+        </w:rPr>
+        <w:t>Herry</w:t>
+      </w:r>
+      <w:proofErr w:type="spellEnd"/>
+      <w:r>
+        <w:rPr>
+          <w:rFonts w:cs="Times New Roman"/>
+          <w:b/>
+          <w:bCs/>
+          <w:sz w:val="20"/>
+          <w:szCs w:val="20"/>
+          <w:lang w:val="en-US"/>
+        </w:rPr>
+        <w:t>, Ph.D.</w:t>
+      </w:r>
+    </w:p>
+    <w:p>
+      <w:pPr>
+        <w:rPr>
+          <w:rFonts w:cs="Times New Roman"/>
+          <w:bCs/>
+          <w:sz w:val="20"/>
+          <w:szCs w:val="20"/>
+          <w:lang w:val="en-US"/>
+        </w:rPr>
+      </w:pPr>
+      <w:r>
+        <w:rPr>
+          <w:rFonts w:cs="Times New Roman"/>
+          <w:bCs/>
+          <w:sz w:val="20"/>
+          <w:szCs w:val="20"/>
+          <w:lang w:val="en-US"/>
+        </w:rPr>
+        <w:t xml:space="preserve">Researcher CR1 </w:t>
+      </w:r>
+    </w:p>
+    <w:p>
+      <w:pPr>
+        <w:rPr>
+          <w:rFonts w:cs="Times New Roman"/>
+          <w:bCs/>
+          <w:sz w:val="20"/>
+          <w:szCs w:val="20"/>
+          <w:lang w:val="en-US"/>
+        </w:rPr>
+      </w:pPr>
+      <w:r>
+        <w:rPr>
+          <w:rFonts w:cs="Times New Roman"/>
+          <w:bCs/>
+          <w:sz w:val="20"/>
+          <w:szCs w:val="20"/>
+          <w:lang w:val="en-US"/>
+        </w:rPr>
+        <w:t>INSERM U862</w:t>
+      </w:r>
+    </w:p>
+    <w:p>
+      <w:pPr>
+        <w:rPr>
+          <w:rFonts w:cs="Times New Roman"/>
+          <w:bCs/>
+          <w:sz w:val="20"/>
+          <w:szCs w:val="20"/>
+          <w:lang w:val="en-US"/>
+        </w:rPr>
+      </w:pPr>
+      <w:proofErr w:type="spellStart"/>
+      <w:r>
+        <w:rPr>
+          <w:rFonts w:cs="Times New Roman"/>
+          <w:bCs/>
+          <w:sz w:val="20"/>
+          <w:szCs w:val="20"/>
+          <w:lang w:val="en-US"/>
+        </w:rPr>
+        <w:t>Neurocentre</w:t>
+      </w:r>
+      <w:proofErr w:type="spellEnd"/>
+      <w:r>
+        <w:rPr>
+          <w:rFonts w:cs="Times New Roman"/>
+          <w:bCs/>
+          <w:sz w:val="20"/>
+          <w:szCs w:val="20"/>
+          <w:lang w:val="en-US"/>
+        </w:rPr>
+        <w:t xml:space="preserve"> </w:t>
+      </w:r>
+      <w:proofErr w:type="spellStart"/>
+      <w:r>
+        <w:rPr>
+          <w:rFonts w:cs="Times New Roman"/>
+          <w:bCs/>
+          <w:sz w:val="20"/>
+          <w:szCs w:val="20"/>
+          <w:lang w:val="en-US"/>
+        </w:rPr>
+        <w:t>Magendie</w:t>
+      </w:r>
+      <w:proofErr w:type="spellEnd"/>
+    </w:p>
+    <w:p>
+      <w:pPr>
+        <w:rPr>
+          <w:rFonts w:cs="Times New Roman"/>
+          <w:bCs/>
+          <w:sz w:val="20"/>
+          <w:szCs w:val="20"/>
+          <w:lang w:val="en-US"/>
+        </w:rPr>
+      </w:pPr>
+      <w:r>
+        <w:rPr>
+          <w:rFonts w:cs="Times New Roman"/>
+          <w:bCs/>
+          <w:sz w:val="20"/>
+          <w:szCs w:val="20"/>
+          <w:lang w:val="en-US"/>
+        </w:rPr>
+        <w:t xml:space="preserve">146 rue </w:t>
+      </w:r>
+      <w:proofErr w:type="spellStart"/>
+      <w:r>
+        <w:rPr>
+          <w:rFonts w:cs="Times New Roman"/>
+          <w:bCs/>
+          <w:sz w:val="20"/>
+          <w:szCs w:val="20"/>
+          <w:lang w:val="en-US"/>
+        </w:rPr>
+        <w:t>Léo</w:t>
+      </w:r>
+      <w:proofErr w:type="spellEnd"/>
+      <w:r>
+        <w:rPr>
+          <w:rFonts w:cs="Times New Roman"/>
+          <w:bCs/>
+          <w:sz w:val="20"/>
+          <w:szCs w:val="20"/>
+          <w:lang w:val="en-US"/>
+        </w:rPr>
+        <w:t xml:space="preserve"> </w:t>
+      </w:r>
+      <w:proofErr w:type="spellStart"/>
+      <w:r>
+        <w:rPr>
+          <w:rFonts w:cs="Times New Roman"/>
+          <w:bCs/>
+          <w:sz w:val="20"/>
+          <w:szCs w:val="20"/>
+          <w:lang w:val="en-US"/>
+        </w:rPr>
+        <w:t>Saignat</w:t>
+      </w:r>
+      <w:proofErr w:type="spellEnd"/>
+    </w:p>
+    <w:p>
+      <w:pPr>
+        <w:rPr>
+          <w:rFonts w:cs="Times New Roman"/>
+          <w:bCs/>
+          <w:sz w:val="20"/>
+          <w:szCs w:val="20"/>
+          <w:lang w:val="en-US"/>
+        </w:rPr>
+      </w:pPr>
+      <w:r>
+        <w:rPr>
+          <w:rFonts w:cs="Times New Roman"/>
+          <w:bCs/>
+          <w:sz w:val="20"/>
+          <w:szCs w:val="20"/>
+          <w:lang w:val="en-US"/>
+        </w:rPr>
+        <w:t xml:space="preserve">33077 Bordeaux </w:t>
+      </w:r>
+      <w:proofErr w:type="spellStart"/>
+      <w:r>
+        <w:rPr>
+          <w:rFonts w:cs="Times New Roman"/>
+          <w:bCs/>
+          <w:sz w:val="20"/>
+          <w:szCs w:val="20"/>
+          <w:lang w:val="en-US"/>
+        </w:rPr>
+        <w:t>Cedex</w:t>
+      </w:r>
+      <w:proofErr w:type="spellEnd"/>
+      <w:r>
+        <w:rPr>
+          <w:rFonts w:cs="Times New Roman"/>
+          <w:bCs/>
+          <w:sz w:val="20"/>
+          <w:szCs w:val="20"/>
+          <w:lang w:val="en-US"/>
+        </w:rPr>
+        <w:t>, France</w:t>
+      </w:r>
+    </w:p>
+    <w:p>
+      <w:pPr>
+        <w:rPr>
+          <w:rFonts w:cs="Times New Roman"/>
+          <w:bCs/>
+          <w:sz w:val="20"/>
+          <w:szCs w:val="20"/>
+          <w:lang w:val="en-US"/>
+        </w:rPr>
+      </w:pPr>
+      <w:r>
+        <w:rPr>
+          <w:rFonts w:cs="Times New Roman"/>
+          <w:bCs/>
+          <w:sz w:val="20"/>
+          <w:szCs w:val="20"/>
+          <w:lang w:val="en-US"/>
+        </w:rPr>
+        <w:t xml:space="preserve">Email: </w:t>
+      </w:r>
+      <w:r>
+        <w:rPr>
+          <w:rFonts w:cs="Times New Roman"/>
+          <w:bCs/>
+          <w:sz w:val="20"/>
+          <w:szCs w:val="20"/>
+          <w:lang w:val="en-US"/>
+        </w:rPr>
+        <w:t>cyril.herry@inserm.fr</w:t>
+      </w:r>
+    </w:p>
+    <w:p>
+      <w:pPr>
+        <w:rPr>
+          <w:rFonts w:cs="Times New Roman"/>
+          <w:bCs/>
+          <w:sz w:val="20"/>
+          <w:szCs w:val="20"/>
+          <w:lang w:val="en-US"/>
+        </w:rPr>
+      </w:pPr>
+      <w:r>
+        <w:rPr>
+          <w:rFonts w:cs="Times New Roman"/>
+          <w:bCs/>
+          <w:sz w:val="20"/>
+          <w:szCs w:val="20"/>
+          <w:lang w:val="en-US"/>
+        </w:rPr>
+        <w:t>Tel: (+33) 0557573726</w:t>
+      </w:r>
+    </w:p>
+    <w:p>
+      <w:pPr>
+        <w:rPr>
+          <w:rFonts w:cs="Times New Roman"/>
+          <w:b/>
+          <w:bCs/>
+          <w:sz w:val="20"/>
+          <w:szCs w:val="20"/>
+          <w:lang w:val="en-US"/>
+        </w:rPr>
+      </w:pPr>
+    </w:p>
+    <w:p>
+      <w:pPr>
+        <w:rPr>
+          <w:rFonts w:cs="Times New Roman"/>
+          <w:b/>
+          <w:bCs/>
+          <w:sz w:val="20"/>
+          <w:szCs w:val="20"/>
+          <w:lang w:val="en-US"/>
+        </w:rPr>
+      </w:pPr>
+      <w:r>
+        <w:rPr>
+          <w:rFonts w:cs="Times New Roman"/>
+          <w:b/>
+          <w:bCs/>
+          <w:sz w:val="20"/>
+          <w:szCs w:val="20"/>
+          <w:lang w:val="en-US"/>
+        </w:rPr>
+        <w:t xml:space="preserve">Irene </w:t>
+      </w:r>
+      <w:proofErr w:type="spellStart"/>
+      <w:r>
+        <w:rPr>
+          <w:rFonts w:cs="Times New Roman"/>
+          <w:b/>
+          <w:bCs/>
+          <w:sz w:val="20"/>
+          <w:szCs w:val="20"/>
+          <w:lang w:val="en-US"/>
+        </w:rPr>
+        <w:t>Karanasiou</w:t>
+      </w:r>
+      <w:proofErr w:type="spellEnd"/>
+      <w:r>
+        <w:rPr>
+          <w:rFonts w:cs="Times New Roman"/>
+          <w:b/>
+          <w:bCs/>
+          <w:sz w:val="20"/>
+          <w:szCs w:val="20"/>
+          <w:lang w:val="en-US"/>
+        </w:rPr>
+        <w:t xml:space="preserve">, </w:t>
+      </w:r>
+      <w:r>
+        <w:rPr>
+          <w:rFonts w:cs="Times New Roman"/>
+          <w:b/>
+          <w:bCs/>
+          <w:sz w:val="20"/>
+          <w:szCs w:val="20"/>
+          <w:lang w:val="en-US"/>
+        </w:rPr>
+        <w:t>Dr.-</w:t>
+      </w:r>
+      <w:proofErr w:type="spellStart"/>
+      <w:r>
+        <w:rPr>
+          <w:rFonts w:cs="Times New Roman"/>
+          <w:b/>
+          <w:bCs/>
+          <w:sz w:val="20"/>
+          <w:szCs w:val="20"/>
+          <w:lang w:val="en-US"/>
+        </w:rPr>
+        <w:t>Ing</w:t>
+      </w:r>
+      <w:proofErr w:type="spellEnd"/>
+      <w:r>
+        <w:rPr>
+          <w:rFonts w:cs="Times New Roman"/>
+          <w:b/>
+          <w:bCs/>
+          <w:sz w:val="20"/>
+          <w:szCs w:val="20"/>
+          <w:lang w:val="en-US"/>
+        </w:rPr>
+        <w:t>.</w:t>
+      </w:r>
+    </w:p>
+    <w:p>
+      <w:pPr>
+        <w:rPr>
+          <w:rFonts w:cs="Times New Roman"/>
+          <w:bCs/>
+          <w:sz w:val="20"/>
+          <w:szCs w:val="20"/>
+          <w:lang w:val="en-US"/>
+        </w:rPr>
+      </w:pPr>
+      <w:r>
+        <w:rPr>
+          <w:rFonts w:cs="Times New Roman"/>
+          <w:bCs/>
+          <w:sz w:val="20"/>
+          <w:szCs w:val="20"/>
+          <w:lang w:val="en-US"/>
+        </w:rPr>
+        <w:t xml:space="preserve">Associate Professor </w:t>
+      </w:r>
+    </w:p>
+    <w:p>
+      <w:pPr>
+        <w:rPr>
+          <w:rFonts w:cs="Times New Roman"/>
+          <w:bCs/>
+          <w:sz w:val="20"/>
+          <w:szCs w:val="20"/>
+          <w:lang w:val="en-US"/>
+        </w:rPr>
+      </w:pPr>
+      <w:r>
+        <w:rPr>
+          <w:rFonts w:cs="Times New Roman"/>
+          <w:bCs/>
+          <w:sz w:val="20"/>
+          <w:szCs w:val="20"/>
+          <w:lang w:val="en-US"/>
+        </w:rPr>
+        <w:t>Hellenic Military University</w:t>
+      </w:r>
+    </w:p>
+    <w:p>
+      <w:pPr>
+        <w:rPr>
+          <w:rFonts w:cs="Times New Roman"/>
+          <w:bCs/>
+          <w:sz w:val="20"/>
+          <w:szCs w:val="20"/>
+          <w:lang w:val="en-US"/>
+        </w:rPr>
+      </w:pPr>
+      <w:r>
+        <w:rPr>
+          <w:rFonts w:cs="Times New Roman"/>
+          <w:bCs/>
+          <w:sz w:val="20"/>
+          <w:szCs w:val="20"/>
+          <w:lang w:val="en-US"/>
+        </w:rPr>
+        <w:t xml:space="preserve">National Technical University of Athens  </w:t>
+      </w:r>
+    </w:p>
+    <w:p>
+      <w:pPr>
+        <w:rPr>
+          <w:rFonts w:cs="Times New Roman"/>
+          <w:bCs/>
+          <w:sz w:val="20"/>
+          <w:szCs w:val="20"/>
+          <w:lang w:val="en-US"/>
+        </w:rPr>
+      </w:pPr>
+      <w:r>
+        <w:rPr>
+          <w:rFonts w:cs="Times New Roman"/>
+          <w:bCs/>
+          <w:sz w:val="20"/>
+          <w:szCs w:val="20"/>
+          <w:lang w:val="en-US"/>
+        </w:rPr>
+        <w:t xml:space="preserve">School of Electrical &amp; Computer Engineering </w:t>
+      </w:r>
+    </w:p>
+    <w:p>
+      <w:pPr>
+        <w:rPr>
+          <w:rFonts w:cs="Times New Roman"/>
+          <w:bCs/>
+          <w:sz w:val="20"/>
+          <w:szCs w:val="20"/>
+          <w:lang w:val="en-US"/>
+        </w:rPr>
+      </w:pPr>
+      <w:r>
+        <w:rPr>
+          <w:rFonts w:cs="Times New Roman"/>
+          <w:bCs/>
+          <w:sz w:val="20"/>
+          <w:szCs w:val="20"/>
+          <w:lang w:val="en-US"/>
+        </w:rPr>
+        <w:t xml:space="preserve">Microwave &amp; Fiber Optics Laboratory </w:t>
+      </w:r>
+    </w:p>
+    <w:p>
+      <w:pPr>
+        <w:rPr>
+          <w:rFonts w:cs="Times New Roman"/>
+          <w:bCs/>
+          <w:sz w:val="20"/>
+          <w:szCs w:val="20"/>
+          <w:lang w:val="en-US"/>
+        </w:rPr>
+      </w:pPr>
+      <w:proofErr w:type="spellStart"/>
+      <w:r>
+        <w:rPr>
+          <w:rFonts w:cs="Times New Roman"/>
+          <w:bCs/>
+          <w:sz w:val="20"/>
+          <w:szCs w:val="20"/>
+          <w:lang w:val="en-US"/>
+        </w:rPr>
+        <w:t>Iroon</w:t>
+      </w:r>
+      <w:proofErr w:type="spellEnd"/>
+      <w:r>
+        <w:rPr>
+          <w:rFonts w:cs="Times New Roman"/>
+          <w:bCs/>
+          <w:sz w:val="20"/>
+          <w:szCs w:val="20"/>
+          <w:lang w:val="en-US"/>
+        </w:rPr>
+        <w:t xml:space="preserve"> </w:t>
+      </w:r>
+      <w:proofErr w:type="spellStart"/>
+      <w:r>
+        <w:rPr>
+          <w:rFonts w:cs="Times New Roman"/>
+          <w:bCs/>
+          <w:sz w:val="20"/>
+          <w:szCs w:val="20"/>
+          <w:lang w:val="en-US"/>
+        </w:rPr>
+        <w:t>Polytechneiou</w:t>
+      </w:r>
+      <w:proofErr w:type="spellEnd"/>
+      <w:r>
+        <w:rPr>
+          <w:rFonts w:cs="Times New Roman"/>
+          <w:bCs/>
+          <w:sz w:val="20"/>
+          <w:szCs w:val="20"/>
+          <w:lang w:val="en-US"/>
+        </w:rPr>
+        <w:t xml:space="preserve"> 9</w:t>
+      </w:r>
+      <w:r>
+        <w:rPr>
+          <w:rFonts w:cs="Times New Roman"/>
+          <w:bCs/>
+          <w:sz w:val="20"/>
+          <w:szCs w:val="20"/>
+          <w:lang w:val="en-US"/>
+        </w:rPr>
+        <w:t>,</w:t>
+      </w:r>
+    </w:p>
+    <w:p>
+      <w:pPr>
+        <w:rPr>
+          <w:rFonts w:cs="Times New Roman"/>
+          <w:bCs/>
+          <w:sz w:val="20"/>
+          <w:szCs w:val="20"/>
+          <w:lang w:val="en-US"/>
+        </w:rPr>
+      </w:pPr>
+      <w:r>
+        <w:rPr>
+          <w:rFonts w:cs="Times New Roman"/>
+          <w:bCs/>
+          <w:sz w:val="20"/>
+          <w:szCs w:val="20"/>
+          <w:lang w:val="en-US"/>
+        </w:rPr>
+        <w:t xml:space="preserve">157 73 </w:t>
+      </w:r>
+      <w:proofErr w:type="spellStart"/>
+      <w:r>
+        <w:rPr>
+          <w:rFonts w:cs="Times New Roman"/>
+          <w:bCs/>
+          <w:sz w:val="20"/>
+          <w:szCs w:val="20"/>
+          <w:lang w:val="en-US"/>
+        </w:rPr>
+        <w:t>Zografou</w:t>
+      </w:r>
+      <w:proofErr w:type="spellEnd"/>
+      <w:r>
+        <w:rPr>
+          <w:rFonts w:cs="Times New Roman"/>
+          <w:bCs/>
+          <w:sz w:val="20"/>
+          <w:szCs w:val="20"/>
+          <w:lang w:val="en-US"/>
+        </w:rPr>
+        <w:t xml:space="preserve"> </w:t>
+      </w:r>
       <w:proofErr w:type="gramStart"/>
       <w:r>
         <w:rPr>
           <w:rFonts w:cs="Times New Roman"/>
-          <w:b/>
-          <w:bCs/>
-          <w:sz w:val="20"/>
-          <w:szCs w:val="20"/>
-          <w:lang w:val="en-US"/>
-        </w:rPr>
-        <w:t xml:space="preserve">Cyril </w:t>
-      </w:r>
-      <w:proofErr w:type="spellStart"/>
-      <w:r>
-        <w:rPr>
-          <w:rFonts w:cs="Times New Roman"/>
-          <w:b/>
-          <w:bCs/>
-          <w:sz w:val="20"/>
-          <w:szCs w:val="20"/>
-          <w:lang w:val="en-US"/>
-        </w:rPr>
-        <w:t>Herry</w:t>
-      </w:r>
-      <w:proofErr w:type="spellEnd"/>
-      <w:r>
-        <w:rPr>
-          <w:rFonts w:cs="Times New Roman"/>
-          <w:b/>
-          <w:bCs/>
-          <w:sz w:val="20"/>
-          <w:szCs w:val="20"/>
-          <w:lang w:val="en-US"/>
-        </w:rPr>
-        <w:t>, Ph.D.</w:t>
-      </w:r>
-      <w:proofErr w:type="gramEnd"/>
-    </w:p>
-    <w:p>
-      <w:pPr>
-        <w:rPr>
-          <w:rFonts w:cs="Times New Roman"/>
-          <w:bCs/>
-          <w:sz w:val="20"/>
-          <w:szCs w:val="20"/>
-          <w:lang w:val="en-US"/>
-        </w:rPr>
-      </w:pPr>
-      <w:r>
-        <w:rPr>
-          <w:rFonts w:cs="Times New Roman"/>
-          <w:bCs/>
-          <w:sz w:val="20"/>
-          <w:szCs w:val="20"/>
-          <w:lang w:val="en-US"/>
-        </w:rPr>
-        <w:t xml:space="preserve">Researcher CR1 </w:t>
-      </w:r>
-    </w:p>
-    <w:p>
-      <w:pPr>
-        <w:rPr>
-          <w:rFonts w:cs="Times New Roman"/>
-          <w:bCs/>
-          <w:sz w:val="20"/>
-          <w:szCs w:val="20"/>
-          <w:lang w:val="en-US"/>
-        </w:rPr>
-      </w:pPr>
-      <w:r>
-        <w:rPr>
-          <w:rFonts w:cs="Times New Roman"/>
-          <w:bCs/>
-          <w:sz w:val="20"/>
-          <w:szCs w:val="20"/>
-          <w:lang w:val="en-US"/>
-        </w:rPr>
-        <w:t>INSERM U862</w:t>
-      </w:r>
-    </w:p>
-    <w:p>
-      <w:pPr>
-        <w:rPr>
-          <w:rFonts w:cs="Times New Roman"/>
-          <w:bCs/>
-          <w:sz w:val="20"/>
-          <w:szCs w:val="20"/>
-          <w:lang w:val="en-US"/>
-        </w:rPr>
-      </w:pPr>
-      <w:proofErr w:type="spellStart"/>
-      <w:r>
-        <w:rPr>
-          <w:rFonts w:cs="Times New Roman"/>
-          <w:bCs/>
-          <w:sz w:val="20"/>
-          <w:szCs w:val="20"/>
-          <w:lang w:val="en-US"/>
-        </w:rPr>
-        <w:t>Neurocentre</w:t>
-      </w:r>
-      <w:proofErr w:type="spellEnd"/>
-      <w:r>
-        <w:rPr>
-          <w:rFonts w:cs="Times New Roman"/>
-          <w:bCs/>
-          <w:sz w:val="20"/>
-          <w:szCs w:val="20"/>
-          <w:lang w:val="en-US"/>
-        </w:rPr>
-        <w:t xml:space="preserve"> </w:t>
-      </w:r>
-      <w:proofErr w:type="spellStart"/>
-      <w:r>
-        <w:rPr>
-          <w:rFonts w:cs="Times New Roman"/>
-          <w:bCs/>
-          <w:sz w:val="20"/>
-          <w:szCs w:val="20"/>
-          <w:lang w:val="en-US"/>
-        </w:rPr>
-        <w:t>Magendie</w:t>
-      </w:r>
-      <w:proofErr w:type="spellEnd"/>
-    </w:p>
-    <w:p>
-      <w:pPr>
-        <w:rPr>
-          <w:rFonts w:cs="Times New Roman"/>
-          <w:bCs/>
-          <w:sz w:val="20"/>
-          <w:szCs w:val="20"/>
-          <w:lang w:val="en-US"/>
-        </w:rPr>
-      </w:pPr>
-      <w:r>
-        <w:rPr>
-          <w:rFonts w:cs="Times New Roman"/>
-          <w:bCs/>
-          <w:sz w:val="20"/>
-          <w:szCs w:val="20"/>
-          <w:lang w:val="en-US"/>
-        </w:rPr>
-        <w:t xml:space="preserve">146 rue </w:t>
-      </w:r>
-      <w:proofErr w:type="spellStart"/>
-      <w:r>
-        <w:rPr>
-          <w:rFonts w:cs="Times New Roman"/>
-          <w:bCs/>
-          <w:sz w:val="20"/>
-          <w:szCs w:val="20"/>
-          <w:lang w:val="en-US"/>
-        </w:rPr>
-        <w:t>Léo</w:t>
-      </w:r>
-      <w:proofErr w:type="spellEnd"/>
-      <w:r>
-        <w:rPr>
-          <w:rFonts w:cs="Times New Roman"/>
-          <w:bCs/>
-          <w:sz w:val="20"/>
-          <w:szCs w:val="20"/>
-          <w:lang w:val="en-US"/>
-        </w:rPr>
-        <w:t xml:space="preserve"> </w:t>
-      </w:r>
-      <w:proofErr w:type="spellStart"/>
-      <w:r>
-        <w:rPr>
-          <w:rFonts w:cs="Times New Roman"/>
-          <w:bCs/>
-          <w:sz w:val="20"/>
-          <w:szCs w:val="20"/>
-          <w:lang w:val="en-US"/>
-        </w:rPr>
-        <w:t>Saignat</w:t>
-      </w:r>
-      <w:proofErr w:type="spellEnd"/>
-    </w:p>
-    <w:p>
-      <w:pPr>
-        <w:rPr>
-          <w:rFonts w:cs="Times New Roman"/>
-          <w:bCs/>
-          <w:sz w:val="20"/>
-          <w:szCs w:val="20"/>
-          <w:lang w:val="en-US"/>
-        </w:rPr>
-      </w:pPr>
-      <w:r>
-        <w:rPr>
-          <w:rFonts w:cs="Times New Roman"/>
-          <w:bCs/>
-          <w:sz w:val="20"/>
-          <w:szCs w:val="20"/>
-          <w:lang w:val="en-US"/>
-        </w:rPr>
-        <w:t xml:space="preserve">33077 Bordeaux </w:t>
-      </w:r>
-      <w:proofErr w:type="spellStart"/>
-      <w:r>
-        <w:rPr>
-          <w:rFonts w:cs="Times New Roman"/>
-          <w:bCs/>
-          <w:sz w:val="20"/>
-          <w:szCs w:val="20"/>
-          <w:lang w:val="en-US"/>
-        </w:rPr>
-        <w:t>Cedex</w:t>
-      </w:r>
-      <w:proofErr w:type="spellEnd"/>
-      <w:r>
-        <w:rPr>
-          <w:rFonts w:cs="Times New Roman"/>
-          <w:bCs/>
-          <w:sz w:val="20"/>
-          <w:szCs w:val="20"/>
-          <w:lang w:val="en-US"/>
-        </w:rPr>
-        <w:t>, France</w:t>
-      </w:r>
-    </w:p>
-    <w:p>
-      <w:pPr>
-        <w:rPr>
-          <w:rFonts w:cs="Times New Roman"/>
-          <w:bCs/>
-          <w:sz w:val="20"/>
-          <w:szCs w:val="20"/>
-          <w:lang w:val="en-US"/>
-        </w:rPr>
-      </w:pPr>
-      <w:r>
-        <w:rPr>
-          <w:rFonts w:cs="Times New Roman"/>
-          <w:bCs/>
-          <w:sz w:val="20"/>
-          <w:szCs w:val="20"/>
-          <w:lang w:val="en-US"/>
-        </w:rPr>
-        <w:t xml:space="preserve">Email: </w:t>
-      </w:r>
-      <w:r>
-        <w:rPr>
-          <w:rFonts w:cs="Times New Roman"/>
-          <w:bCs/>
-          <w:sz w:val="20"/>
-          <w:szCs w:val="20"/>
-          <w:lang w:val="en-US"/>
-        </w:rPr>
-        <w:t>cyril.herry@inserm.fr</w:t>
-      </w:r>
-    </w:p>
-    <w:p>
-      <w:pPr>
-        <w:rPr>
-          <w:rFonts w:cs="Times New Roman"/>
-          <w:bCs/>
-          <w:sz w:val="20"/>
-          <w:szCs w:val="20"/>
-          <w:lang w:val="en-US"/>
-        </w:rPr>
-      </w:pPr>
-      <w:r>
-        <w:rPr>
-          <w:rFonts w:cs="Times New Roman"/>
-          <w:bCs/>
-          <w:sz w:val="20"/>
-          <w:szCs w:val="20"/>
-          <w:lang w:val="en-US"/>
-        </w:rPr>
-        <w:t>Tel: (+33) 0557573726</w:t>
-      </w:r>
-    </w:p>
-    <w:p>
-      <w:pPr>
-        <w:rPr>
-          <w:rFonts w:cs="Times New Roman"/>
-          <w:b/>
-          <w:bCs/>
-          <w:sz w:val="20"/>
-          <w:szCs w:val="20"/>
-          <w:lang w:val="en-US"/>
-        </w:rPr>
-      </w:pPr>
-    </w:p>
-    <w:p>
-      <w:pPr>
-        <w:rPr>
-          <w:rFonts w:cs="Times New Roman"/>
-          <w:b/>
-          <w:bCs/>
-          <w:sz w:val="20"/>
-          <w:szCs w:val="20"/>
-          <w:lang w:val="en-US"/>
-        </w:rPr>
-      </w:pPr>
-      <w:r>
-        <w:rPr>
-          <w:rFonts w:cs="Times New Roman"/>
-          <w:b/>
-          <w:bCs/>
-          <w:sz w:val="20"/>
-          <w:szCs w:val="20"/>
-          <w:lang w:val="en-US"/>
-        </w:rPr>
-        <w:t xml:space="preserve">Irene </w:t>
-      </w:r>
-      <w:proofErr w:type="spellStart"/>
-      <w:r>
-        <w:rPr>
-          <w:rFonts w:cs="Times New Roman"/>
-          <w:b/>
-          <w:bCs/>
-          <w:sz w:val="20"/>
-          <w:szCs w:val="20"/>
-          <w:lang w:val="en-US"/>
-        </w:rPr>
-        <w:t>Karanasiou</w:t>
-      </w:r>
-      <w:proofErr w:type="spellEnd"/>
-      <w:r>
-        <w:rPr>
-          <w:rFonts w:cs="Times New Roman"/>
-          <w:b/>
-          <w:bCs/>
-          <w:sz w:val="20"/>
-          <w:szCs w:val="20"/>
-          <w:lang w:val="en-US"/>
-        </w:rPr>
-        <w:t xml:space="preserve">, </w:t>
-      </w:r>
-      <w:r>
-        <w:rPr>
-          <w:rFonts w:cs="Times New Roman"/>
-          <w:b/>
-          <w:bCs/>
-          <w:sz w:val="20"/>
-          <w:szCs w:val="20"/>
-          <w:lang w:val="en-US"/>
-        </w:rPr>
-        <w:t>Dr.-</w:t>
-      </w:r>
-      <w:proofErr w:type="spellStart"/>
-      <w:r>
-        <w:rPr>
-          <w:rFonts w:cs="Times New Roman"/>
-          <w:b/>
-          <w:bCs/>
-          <w:sz w:val="20"/>
-          <w:szCs w:val="20"/>
-          <w:lang w:val="en-US"/>
-        </w:rPr>
-        <w:t>Ing</w:t>
-      </w:r>
-      <w:proofErr w:type="spellEnd"/>
-      <w:r>
-        <w:rPr>
-          <w:rFonts w:cs="Times New Roman"/>
-          <w:b/>
-          <w:bCs/>
-          <w:sz w:val="20"/>
-          <w:szCs w:val="20"/>
-          <w:lang w:val="en-US"/>
-        </w:rPr>
-        <w:t>.</w:t>
-      </w:r>
-    </w:p>
-    <w:p>
-      <w:pPr>
-        <w:rPr>
-          <w:rFonts w:cs="Times New Roman"/>
-          <w:bCs/>
-          <w:sz w:val="20"/>
-          <w:szCs w:val="20"/>
-          <w:lang w:val="en-US"/>
-        </w:rPr>
-      </w:pPr>
-      <w:r>
-        <w:rPr>
-          <w:rFonts w:cs="Times New Roman"/>
-          <w:bCs/>
-          <w:sz w:val="20"/>
-          <w:szCs w:val="20"/>
-          <w:lang w:val="en-US"/>
-        </w:rPr>
-        <w:t xml:space="preserve">Associate Professor </w:t>
-      </w:r>
-    </w:p>
-    <w:p>
-      <w:pPr>
-        <w:rPr>
-          <w:rFonts w:cs="Times New Roman"/>
-          <w:bCs/>
-          <w:sz w:val="20"/>
-          <w:szCs w:val="20"/>
-          <w:lang w:val="en-US"/>
-        </w:rPr>
-      </w:pPr>
-      <w:r>
-        <w:rPr>
-          <w:rFonts w:cs="Times New Roman"/>
-          <w:bCs/>
-          <w:sz w:val="20"/>
-          <w:szCs w:val="20"/>
-          <w:lang w:val="en-US"/>
-        </w:rPr>
-        <w:t>Hellenic Military University</w:t>
-      </w:r>
-    </w:p>
-    <w:p>
-      <w:pPr>
-        <w:rPr>
-          <w:rFonts w:cs="Times New Roman"/>
-          <w:bCs/>
-          <w:sz w:val="20"/>
-          <w:szCs w:val="20"/>
-          <w:lang w:val="en-US"/>
-        </w:rPr>
-      </w:pPr>
-      <w:r>
-        <w:rPr>
-          <w:rFonts w:cs="Times New Roman"/>
-          <w:bCs/>
-          <w:sz w:val="20"/>
-          <w:szCs w:val="20"/>
-          <w:lang w:val="en-US"/>
-        </w:rPr>
-        <w:t xml:space="preserve">National Technical University of Athens  </w:t>
-      </w:r>
-    </w:p>
-    <w:p>
-      <w:pPr>
-        <w:rPr>
-          <w:rFonts w:cs="Times New Roman"/>
-          <w:bCs/>
-          <w:sz w:val="20"/>
-          <w:szCs w:val="20"/>
-          <w:lang w:val="en-US"/>
-        </w:rPr>
-      </w:pPr>
-      <w:r>
-        <w:rPr>
-          <w:rFonts w:cs="Times New Roman"/>
-          <w:bCs/>
-          <w:sz w:val="20"/>
-          <w:szCs w:val="20"/>
-          <w:lang w:val="en-US"/>
-        </w:rPr>
-        <w:t xml:space="preserve">School of Electrical &amp; Computer Engineering </w:t>
-      </w:r>
-    </w:p>
-    <w:p>
-      <w:pPr>
-        <w:rPr>
-          <w:rFonts w:cs="Times New Roman"/>
-          <w:bCs/>
-          <w:sz w:val="20"/>
-          <w:szCs w:val="20"/>
-          <w:lang w:val="en-US"/>
-        </w:rPr>
-      </w:pPr>
-      <w:r>
-        <w:rPr>
-          <w:rFonts w:cs="Times New Roman"/>
-          <w:bCs/>
-          <w:sz w:val="20"/>
-          <w:szCs w:val="20"/>
-          <w:lang w:val="en-US"/>
-        </w:rPr>
-        <w:t xml:space="preserve">Microwave &amp; Fiber Optics Laboratory </w:t>
-      </w:r>
-    </w:p>
-    <w:p>
-      <w:pPr>
-        <w:rPr>
-          <w:rFonts w:cs="Times New Roman"/>
-          <w:bCs/>
-          <w:sz w:val="20"/>
-          <w:szCs w:val="20"/>
-          <w:lang w:val="en-US"/>
-        </w:rPr>
-      </w:pPr>
-      <w:proofErr w:type="spellStart"/>
-      <w:r>
-        <w:rPr>
-          <w:rFonts w:cs="Times New Roman"/>
-          <w:bCs/>
-          <w:sz w:val="20"/>
-          <w:szCs w:val="20"/>
-          <w:lang w:val="en-US"/>
-        </w:rPr>
-        <w:t>Iroon</w:t>
-      </w:r>
-      <w:proofErr w:type="spellEnd"/>
-      <w:r>
-        <w:rPr>
-          <w:rFonts w:cs="Times New Roman"/>
-          <w:bCs/>
-          <w:sz w:val="20"/>
-          <w:szCs w:val="20"/>
-          <w:lang w:val="en-US"/>
-        </w:rPr>
-        <w:t xml:space="preserve"> </w:t>
-      </w:r>
-      <w:proofErr w:type="spellStart"/>
-      <w:r>
-        <w:rPr>
-          <w:rFonts w:cs="Times New Roman"/>
-          <w:bCs/>
-          <w:sz w:val="20"/>
-          <w:szCs w:val="20"/>
-          <w:lang w:val="en-US"/>
-        </w:rPr>
-        <w:t>Polytechneiou</w:t>
-      </w:r>
-      <w:proofErr w:type="spellEnd"/>
-      <w:r>
-        <w:rPr>
-          <w:rFonts w:cs="Times New Roman"/>
-          <w:bCs/>
-          <w:sz w:val="20"/>
-          <w:szCs w:val="20"/>
-          <w:lang w:val="en-US"/>
-        </w:rPr>
-        <w:t xml:space="preserve"> 9</w:t>
-      </w:r>
-      <w:r>
-        <w:rPr>
-          <w:rFonts w:cs="Times New Roman"/>
-          <w:bCs/>
-          <w:sz w:val="20"/>
-          <w:szCs w:val="20"/>
-          <w:lang w:val="en-US"/>
-        </w:rPr>
-        <w:t>,</w:t>
-      </w:r>
-    </w:p>
-    <w:p>
-      <w:pPr>
-        <w:rPr>
-          <w:rFonts w:cs="Times New Roman"/>
-          <w:bCs/>
-          <w:sz w:val="20"/>
-          <w:szCs w:val="20"/>
-          <w:lang w:val="en-US"/>
-        </w:rPr>
-      </w:pPr>
-      <w:r>
-        <w:rPr>
-          <w:rFonts w:cs="Times New Roman"/>
-          <w:bCs/>
-          <w:sz w:val="20"/>
-          <w:szCs w:val="20"/>
-          <w:lang w:val="en-US"/>
-        </w:rPr>
-        <w:t xml:space="preserve">157 73 </w:t>
-      </w:r>
-      <w:proofErr w:type="spellStart"/>
-      <w:r>
-        <w:rPr>
-          <w:rFonts w:cs="Times New Roman"/>
-          <w:bCs/>
-          <w:sz w:val="20"/>
-          <w:szCs w:val="20"/>
-          <w:lang w:val="en-US"/>
-        </w:rPr>
-        <w:t>Zografou</w:t>
-      </w:r>
-      <w:proofErr w:type="spellEnd"/>
-      <w:r>
-        <w:rPr>
-          <w:rFonts w:cs="Times New Roman"/>
-          <w:bCs/>
-          <w:sz w:val="20"/>
-          <w:szCs w:val="20"/>
-          <w:lang w:val="en-US"/>
-        </w:rPr>
-        <w:t xml:space="preserve"> </w:t>
-      </w:r>
-      <w:r>
-        <w:rPr>
-          <w:rFonts w:cs="Times New Roman"/>
-          <w:bCs/>
-          <w:sz w:val="20"/>
-          <w:szCs w:val="20"/>
-          <w:lang w:val="en-US"/>
-        </w:rPr>
-        <w:t>Campus</w:t>
-      </w:r>
-      <w:proofErr w:type="gramStart"/>
-      <w:r>
-        <w:rPr>
-          <w:rFonts w:cs="Times New Roman"/>
-          <w:bCs/>
-          <w:sz w:val="20"/>
-          <w:szCs w:val="20"/>
-          <w:lang w:val="en-US"/>
-        </w:rPr>
-        <w:t>,  Athens</w:t>
+          <w:bCs/>
+          <w:sz w:val="20"/>
+          <w:szCs w:val="20"/>
+          <w:lang w:val="en-US"/>
+        </w:rPr>
+        <w:t>Campus,  Athens</w:t>
       </w:r>
       <w:proofErr w:type="gramEnd"/>
       <w:r>
@@ -13347,6 +13352,52 @@
         </w:rPr>
         <w:tab/>
       </w:r>
+      <w:r>
+        <w:rPr>
+          <w:rFonts w:eastAsia="Helvetica" w:cs="Times New Roman"/>
+          <w:bCs/>
+          <w:sz w:val="20"/>
+          <w:szCs w:val="20"/>
+          <w:lang w:val="en-US"/>
+        </w:rPr>
+        <w:t>BCCN travel grant to attend Bernstein Conference</w:t>
+      </w:r>
+      <w:bookmarkStart w:id="1" w:name="_GoBack"/>
+      <w:bookmarkEnd w:id="1"/>
+    </w:p>
+    <w:p>
+      <w:pPr>
+        <w:ind w:left="1134" w:hanging="1134"/>
+        <w:rPr>
+          <w:rFonts w:eastAsia="Helvetica" w:cs="Times New Roman"/>
+          <w:bCs/>
+          <w:sz w:val="20"/>
+          <w:szCs w:val="20"/>
+          <w:lang w:val="en-US"/>
+        </w:rPr>
+      </w:pPr>
+      <w:r>
+        <w:rPr>
+          <w:rFonts w:eastAsia="Helvetica" w:cs="Times New Roman"/>
+          <w:b/>
+          <w:bCs/>
+          <w:sz w:val="20"/>
+          <w:szCs w:val="20"/>
+          <w:lang w:val="en-US"/>
+        </w:rPr>
+        <w:t>2017</w:t>
+      </w:r>
+      <w:r>
+        <w:rPr>
+          <w:rFonts w:eastAsia="Helvetica" w:cs="Times New Roman"/>
+          <w:b/>
+          <w:bCs/>
+          <w:sz w:val="20"/>
+          <w:szCs w:val="20"/>
+          <w:lang w:val="en-US"/>
+        </w:rPr>
+        <w:tab/>
+      </w:r>
       <w:proofErr w:type="spellStart"/>
       <w:r>
         <w:rPr>
@@ -13962,27 +14013,7 @@
           <w:szCs w:val="20"/>
           <w:lang w:val="en-US"/>
         </w:rPr>
-        <w:t xml:space="preserve"> </w:t>
-      </w:r>
-      <w:proofErr w:type="gramStart"/>
-      <w:r>
-        <w:rPr>
-          <w:rFonts w:eastAsia="Helvetica" w:cs="Times New Roman"/>
-          <w:sz w:val="20"/>
-          <w:szCs w:val="20"/>
-          <w:lang w:val="en-US"/>
-        </w:rPr>
-        <w:t>et</w:t>
-      </w:r>
-      <w:proofErr w:type="gramEnd"/>
-      <w:r>
-        <w:rPr>
-          <w:rFonts w:eastAsia="Helvetica" w:cs="Times New Roman"/>
-          <w:sz w:val="20"/>
-          <w:szCs w:val="20"/>
-          <w:lang w:val="en-US"/>
-        </w:rPr>
-        <w:t xml:space="preserve"> Cognition</w:t>
+        <w:t xml:space="preserve"> et Cognition</w:t>
       </w:r>
     </w:p>
     <w:p>
@@ -14354,16 +14385,29 @@
           <w:lang w:val="en-US"/>
         </w:rPr>
       </w:pPr>
-      <w:r>
-        <w:rPr>
-          <w:rFonts w:eastAsia="Helvetica" w:cs="Times New Roman"/>
-          <w:b/>
-          <w:bCs/>
-          <w:sz w:val="20"/>
-          <w:szCs w:val="20"/>
-          <w:lang w:val="en-US"/>
-        </w:rPr>
-        <w:t>Karalis N</w:t>
+      <w:proofErr w:type="spellStart"/>
+      <w:r>
+        <w:rPr>
+          <w:rFonts w:eastAsia="Helvetica" w:cs="Times New Roman"/>
+          <w:b/>
+          <w:bCs/>
+          <w:sz w:val="20"/>
+          <w:szCs w:val="20"/>
+          <w:lang w:val="en-US"/>
+        </w:rPr>
+        <w:t>Karalis</w:t>
+      </w:r>
+      <w:proofErr w:type="spellEnd"/>
+      <w:r>
+        <w:rPr>
+          <w:rFonts w:eastAsia="Helvetica" w:cs="Times New Roman"/>
+          <w:b/>
+          <w:bCs/>
+          <w:sz w:val="20"/>
+          <w:szCs w:val="20"/>
+          <w:lang w:val="en-US"/>
+        </w:rPr>
+        <w:t xml:space="preserve"> N</w:t>
       </w:r>
       <w:r>
         <w:rPr>
@@ -14474,16 +14518,29 @@
           <w:lang w:val="en-US"/>
         </w:rPr>
       </w:pPr>
-      <w:r>
-        <w:rPr>
-          <w:rFonts w:eastAsia="Helvetica" w:cs="Times New Roman"/>
-          <w:b/>
-          <w:bCs/>
-          <w:sz w:val="20"/>
-          <w:szCs w:val="20"/>
-          <w:lang w:val="en-US"/>
-        </w:rPr>
-        <w:t>Karalis N</w:t>
+      <w:proofErr w:type="spellStart"/>
+      <w:r>
+        <w:rPr>
+          <w:rFonts w:eastAsia="Helvetica" w:cs="Times New Roman"/>
+          <w:b/>
+          <w:bCs/>
+          <w:sz w:val="20"/>
+          <w:szCs w:val="20"/>
+          <w:lang w:val="en-US"/>
+        </w:rPr>
+        <w:t>Karalis</w:t>
+      </w:r>
+      <w:proofErr w:type="spellEnd"/>
+      <w:r>
+        <w:rPr>
+          <w:rFonts w:eastAsia="Helvetica" w:cs="Times New Roman"/>
+          <w:b/>
+          <w:bCs/>
+          <w:sz w:val="20"/>
+          <w:szCs w:val="20"/>
+          <w:lang w:val="en-US"/>
+        </w:rPr>
+        <w:t xml:space="preserve"> N</w:t>
       </w:r>
       <w:r>
         <w:rPr>
@@ -14611,16 +14668,29 @@
         </w:rPr>
         <w:br/>
       </w:r>
-      <w:r>
-        <w:rPr>
-          <w:rFonts w:eastAsia="Helvetica" w:cs="Times New Roman"/>
-          <w:b/>
-          <w:bCs/>
-          <w:sz w:val="20"/>
-          <w:szCs w:val="20"/>
-          <w:lang w:val="en-US"/>
-        </w:rPr>
-        <w:t>Karalis N</w:t>
+      <w:proofErr w:type="spellStart"/>
+      <w:r>
+        <w:rPr>
+          <w:rFonts w:eastAsia="Helvetica" w:cs="Times New Roman"/>
+          <w:b/>
+          <w:bCs/>
+          <w:sz w:val="20"/>
+          <w:szCs w:val="20"/>
+          <w:lang w:val="en-US"/>
+        </w:rPr>
+        <w:t>Karalis</w:t>
+      </w:r>
+      <w:proofErr w:type="spellEnd"/>
+      <w:r>
+        <w:rPr>
+          <w:rFonts w:eastAsia="Helvetica" w:cs="Times New Roman"/>
+          <w:b/>
+          <w:bCs/>
+          <w:sz w:val="20"/>
+          <w:szCs w:val="20"/>
+          <w:lang w:val="en-US"/>
+        </w:rPr>
+        <w:t xml:space="preserve"> N</w:t>
       </w:r>
       <w:r>
         <w:rPr>
@@ -14740,16 +14810,29 @@
         </w:rPr>
         <w:br/>
       </w:r>
-      <w:r>
-        <w:rPr>
-          <w:rFonts w:eastAsia="Helvetica" w:cs="Times New Roman"/>
-          <w:b/>
-          <w:bCs/>
-          <w:sz w:val="20"/>
-          <w:szCs w:val="20"/>
-          <w:lang w:val="en-US"/>
-        </w:rPr>
-        <w:t>Karalis N</w:t>
+      <w:proofErr w:type="spellStart"/>
+      <w:r>
+        <w:rPr>
+          <w:rFonts w:eastAsia="Helvetica" w:cs="Times New Roman"/>
+          <w:b/>
+          <w:bCs/>
+          <w:sz w:val="20"/>
+          <w:szCs w:val="20"/>
+          <w:lang w:val="en-US"/>
+        </w:rPr>
+        <w:t>Karalis</w:t>
+      </w:r>
+      <w:proofErr w:type="spellEnd"/>
+      <w:r>
+        <w:rPr>
+          <w:rFonts w:eastAsia="Helvetica" w:cs="Times New Roman"/>
+          <w:b/>
+          <w:bCs/>
+          <w:sz w:val="20"/>
+          <w:szCs w:val="20"/>
+          <w:lang w:val="en-US"/>
+        </w:rPr>
+        <w:t xml:space="preserve"> N</w:t>
       </w:r>
       <w:r>
         <w:rPr>
@@ -14857,16 +14940,29 @@
         </w:rPr>
         <w:br/>
       </w:r>
-      <w:r>
-        <w:rPr>
-          <w:rFonts w:eastAsia="Helvetica" w:cs="Times New Roman"/>
-          <w:b/>
-          <w:bCs/>
-          <w:sz w:val="20"/>
-          <w:szCs w:val="20"/>
-          <w:lang w:val="en-US"/>
-        </w:rPr>
-        <w:t>Karalis N</w:t>
+      <w:proofErr w:type="spellStart"/>
+      <w:r>
+        <w:rPr>
+          <w:rFonts w:eastAsia="Helvetica" w:cs="Times New Roman"/>
+          <w:b/>
+          <w:bCs/>
+          <w:sz w:val="20"/>
+          <w:szCs w:val="20"/>
+          <w:lang w:val="en-US"/>
+        </w:rPr>
+        <w:t>Karalis</w:t>
+      </w:r>
+      <w:proofErr w:type="spellEnd"/>
+      <w:r>
+        <w:rPr>
+          <w:rFonts w:eastAsia="Helvetica" w:cs="Times New Roman"/>
+          <w:b/>
+          <w:bCs/>
+          <w:sz w:val="20"/>
+          <w:szCs w:val="20"/>
+          <w:lang w:val="en-US"/>
+        </w:rPr>
+        <w:t xml:space="preserve"> N</w:t>
       </w:r>
       <w:r>
         <w:rPr>
@@ -14964,16 +15060,29 @@
         </w:rPr>
         <w:br/>
       </w:r>
-      <w:r>
-        <w:rPr>
-          <w:rFonts w:eastAsia="Helvetica" w:cs="Times New Roman"/>
-          <w:b/>
-          <w:bCs/>
-          <w:sz w:val="20"/>
-          <w:szCs w:val="20"/>
-          <w:lang w:val="en-US"/>
-        </w:rPr>
-        <w:t>Karalis N</w:t>
+      <w:proofErr w:type="spellStart"/>
+      <w:r>
+        <w:rPr>
+          <w:rFonts w:eastAsia="Helvetica" w:cs="Times New Roman"/>
+          <w:b/>
+          <w:bCs/>
+          <w:sz w:val="20"/>
+          <w:szCs w:val="20"/>
+          <w:lang w:val="en-US"/>
+        </w:rPr>
+        <w:t>Karalis</w:t>
+      </w:r>
+      <w:proofErr w:type="spellEnd"/>
+      <w:r>
+        <w:rPr>
+          <w:rFonts w:eastAsia="Helvetica" w:cs="Times New Roman"/>
+          <w:b/>
+          <w:bCs/>
+          <w:sz w:val="20"/>
+          <w:szCs w:val="20"/>
+          <w:lang w:val="en-US"/>
+        </w:rPr>
+        <w:t xml:space="preserve"> N</w:t>
       </w:r>
       <w:r>
         <w:rPr>
@@ -15091,16 +15200,29 @@
         </w:rPr>
         <w:br/>
       </w:r>
-      <w:r>
-        <w:rPr>
-          <w:rFonts w:eastAsia="Helvetica" w:cs="Times New Roman"/>
-          <w:b/>
-          <w:bCs/>
-          <w:sz w:val="20"/>
-          <w:szCs w:val="20"/>
-          <w:lang w:val="en-US"/>
-        </w:rPr>
-        <w:t>Karalis N</w:t>
+      <w:proofErr w:type="spellStart"/>
+      <w:r>
+        <w:rPr>
+          <w:rFonts w:eastAsia="Helvetica" w:cs="Times New Roman"/>
+          <w:b/>
+          <w:bCs/>
+          <w:sz w:val="20"/>
+          <w:szCs w:val="20"/>
+          <w:lang w:val="en-US"/>
+        </w:rPr>
+        <w:t>Karalis</w:t>
+      </w:r>
+      <w:proofErr w:type="spellEnd"/>
+      <w:r>
+        <w:rPr>
+          <w:rFonts w:eastAsia="Helvetica" w:cs="Times New Roman"/>
+          <w:b/>
+          <w:bCs/>
+          <w:sz w:val="20"/>
+          <w:szCs w:val="20"/>
+          <w:lang w:val="en-US"/>
+        </w:rPr>
+        <w:t xml:space="preserve"> N</w:t>
       </w:r>
       <w:r>
         <w:rPr>
@@ -15218,16 +15340,29 @@
         </w:rPr>
         <w:br/>
       </w:r>
-      <w:r>
-        <w:rPr>
-          <w:rFonts w:eastAsia="Helvetica" w:cs="Times New Roman"/>
-          <w:b/>
-          <w:bCs/>
-          <w:sz w:val="20"/>
-          <w:szCs w:val="20"/>
-          <w:lang w:val="en-US"/>
-        </w:rPr>
-        <w:t>Karalis N</w:t>
+      <w:proofErr w:type="spellStart"/>
+      <w:r>
+        <w:rPr>
+          <w:rFonts w:eastAsia="Helvetica" w:cs="Times New Roman"/>
+          <w:b/>
+          <w:bCs/>
+          <w:sz w:val="20"/>
+          <w:szCs w:val="20"/>
+          <w:lang w:val="en-US"/>
+        </w:rPr>
+        <w:t>Karalis</w:t>
+      </w:r>
+      <w:proofErr w:type="spellEnd"/>
+      <w:r>
+        <w:rPr>
+          <w:rFonts w:eastAsia="Helvetica" w:cs="Times New Roman"/>
+          <w:b/>
+          <w:bCs/>
+          <w:sz w:val="20"/>
+          <w:szCs w:val="20"/>
+          <w:lang w:val="en-US"/>
+        </w:rPr>
+        <w:t xml:space="preserve"> N</w:t>
       </w:r>
       <w:r>
         <w:rPr>
@@ -15461,16 +15596,29 @@
         </w:rPr>
         <w:br/>
       </w:r>
-      <w:r>
-        <w:rPr>
-          <w:rFonts w:eastAsia="Helvetica" w:cs="Times New Roman"/>
-          <w:b/>
-          <w:bCs/>
-          <w:sz w:val="20"/>
-          <w:szCs w:val="20"/>
-          <w:lang w:val="en-US"/>
-        </w:rPr>
-        <w:t>Karalis N</w:t>
+      <w:proofErr w:type="spellStart"/>
+      <w:r>
+        <w:rPr>
+          <w:rFonts w:eastAsia="Helvetica" w:cs="Times New Roman"/>
+          <w:b/>
+          <w:bCs/>
+          <w:sz w:val="20"/>
+          <w:szCs w:val="20"/>
+          <w:lang w:val="en-US"/>
+        </w:rPr>
+        <w:t>Karalis</w:t>
+      </w:r>
+      <w:proofErr w:type="spellEnd"/>
+      <w:r>
+        <w:rPr>
+          <w:rFonts w:eastAsia="Helvetica" w:cs="Times New Roman"/>
+          <w:b/>
+          <w:bCs/>
+          <w:sz w:val="20"/>
+          <w:szCs w:val="20"/>
+          <w:lang w:val="en-US"/>
+        </w:rPr>
+        <w:t xml:space="preserve"> N</w:t>
       </w:r>
       <w:r>
         <w:rPr>
@@ -15630,16 +15778,29 @@
           <w:lang w:val="en-US"/>
         </w:rPr>
       </w:pPr>
-      <w:r>
-        <w:rPr>
-          <w:rFonts w:eastAsia="Helvetica" w:cs="Times New Roman"/>
-          <w:b/>
-          <w:bCs/>
-          <w:sz w:val="20"/>
-          <w:szCs w:val="20"/>
-          <w:lang w:val="en-US"/>
-        </w:rPr>
-        <w:t>Karalis N</w:t>
+      <w:proofErr w:type="spellStart"/>
+      <w:r>
+        <w:rPr>
+          <w:rFonts w:eastAsia="Helvetica" w:cs="Times New Roman"/>
+          <w:b/>
+          <w:bCs/>
+          <w:sz w:val="20"/>
+          <w:szCs w:val="20"/>
+          <w:lang w:val="en-US"/>
+        </w:rPr>
+        <w:t>Karalis</w:t>
+      </w:r>
+      <w:proofErr w:type="spellEnd"/>
+      <w:r>
+        <w:rPr>
+          <w:rFonts w:eastAsia="Helvetica" w:cs="Times New Roman"/>
+          <w:b/>
+          <w:bCs/>
+          <w:sz w:val="20"/>
+          <w:szCs w:val="20"/>
+          <w:lang w:val="en-US"/>
+        </w:rPr>
+        <w:t xml:space="preserve"> N</w:t>
       </w:r>
       <w:r>
         <w:rPr>
@@ -15755,16 +15916,29 @@
           <w:lang w:val="en-US"/>
         </w:rPr>
       </w:pPr>
-      <w:r>
-        <w:rPr>
-          <w:rFonts w:eastAsia="Helvetica" w:cs="Times New Roman"/>
-          <w:b/>
-          <w:bCs/>
-          <w:sz w:val="20"/>
-          <w:szCs w:val="20"/>
-          <w:lang w:val="en-US"/>
-        </w:rPr>
-        <w:t>Karalis N</w:t>
+      <w:proofErr w:type="spellStart"/>
+      <w:r>
+        <w:rPr>
+          <w:rFonts w:eastAsia="Helvetica" w:cs="Times New Roman"/>
+          <w:b/>
+          <w:bCs/>
+          <w:sz w:val="20"/>
+          <w:szCs w:val="20"/>
+          <w:lang w:val="en-US"/>
+        </w:rPr>
+        <w:t>Karalis</w:t>
+      </w:r>
+      <w:proofErr w:type="spellEnd"/>
+      <w:r>
+        <w:rPr>
+          <w:rFonts w:eastAsia="Helvetica" w:cs="Times New Roman"/>
+          <w:b/>
+          <w:bCs/>
+          <w:sz w:val="20"/>
+          <w:szCs w:val="20"/>
+          <w:lang w:val="en-US"/>
+        </w:rPr>
+        <w:t xml:space="preserve"> N</w:t>
       </w:r>
       <w:r>
         <w:rPr>
@@ -15999,16 +16173,29 @@
           <w:lang w:val="en-US"/>
         </w:rPr>
       </w:pPr>
-      <w:r>
-        <w:rPr>
-          <w:rFonts w:eastAsia="Helvetica" w:cs="Times New Roman"/>
-          <w:b/>
-          <w:bCs/>
-          <w:sz w:val="20"/>
-          <w:szCs w:val="20"/>
-          <w:lang w:val="en-US"/>
-        </w:rPr>
-        <w:t>Karalis N</w:t>
+      <w:proofErr w:type="spellStart"/>
+      <w:r>
+        <w:rPr>
+          <w:rFonts w:eastAsia="Helvetica" w:cs="Times New Roman"/>
+          <w:b/>
+          <w:bCs/>
+          <w:sz w:val="20"/>
+          <w:szCs w:val="20"/>
+          <w:lang w:val="en-US"/>
+        </w:rPr>
+        <w:t>Karalis</w:t>
+      </w:r>
+      <w:proofErr w:type="spellEnd"/>
+      <w:r>
+        <w:rPr>
+          <w:rFonts w:eastAsia="Helvetica" w:cs="Times New Roman"/>
+          <w:b/>
+          <w:bCs/>
+          <w:sz w:val="20"/>
+          <w:szCs w:val="20"/>
+          <w:lang w:val="en-US"/>
+        </w:rPr>
+        <w:t xml:space="preserve"> N</w:t>
       </w:r>
       <w:r>
         <w:rPr>
@@ -16130,16 +16317,29 @@
         </w:rPr>
         <w:t xml:space="preserve"> E, </w:t>
       </w:r>
-      <w:r>
-        <w:rPr>
-          <w:rFonts w:eastAsia="Helvetica" w:cs="Times New Roman"/>
-          <w:b/>
-          <w:bCs/>
-          <w:sz w:val="20"/>
-          <w:szCs w:val="20"/>
-          <w:lang w:val="en-US"/>
-        </w:rPr>
-        <w:t>Karalis N</w:t>
+      <w:proofErr w:type="spellStart"/>
+      <w:r>
+        <w:rPr>
+          <w:rFonts w:eastAsia="Helvetica" w:cs="Times New Roman"/>
+          <w:b/>
+          <w:bCs/>
+          <w:sz w:val="20"/>
+          <w:szCs w:val="20"/>
+          <w:lang w:val="en-US"/>
+        </w:rPr>
+        <w:t>Karalis</w:t>
+      </w:r>
+      <w:proofErr w:type="spellEnd"/>
+      <w:r>
+        <w:rPr>
+          <w:rFonts w:eastAsia="Helvetica" w:cs="Times New Roman"/>
+          <w:b/>
+          <w:bCs/>
+          <w:sz w:val="20"/>
+          <w:szCs w:val="20"/>
+          <w:lang w:val="en-US"/>
+        </w:rPr>
+        <w:t xml:space="preserve"> N</w:t>
       </w:r>
       <w:r>
         <w:rPr>
@@ -16297,16 +16497,29 @@
           <w:lang w:val="en-US"/>
         </w:rPr>
       </w:pPr>
-      <w:r>
-        <w:rPr>
-          <w:rFonts w:eastAsia="Helvetica" w:cs="Times New Roman"/>
-          <w:b/>
-          <w:bCs/>
-          <w:sz w:val="20"/>
-          <w:szCs w:val="20"/>
-          <w:lang w:val="en-US"/>
-        </w:rPr>
-        <w:t>Karalis N</w:t>
+      <w:proofErr w:type="spellStart"/>
+      <w:r>
+        <w:rPr>
+          <w:rFonts w:eastAsia="Helvetica" w:cs="Times New Roman"/>
+          <w:b/>
+          <w:bCs/>
+          <w:sz w:val="20"/>
+          <w:szCs w:val="20"/>
+          <w:lang w:val="en-US"/>
+        </w:rPr>
+        <w:t>Karalis</w:t>
+      </w:r>
+      <w:proofErr w:type="spellEnd"/>
+      <w:r>
+        <w:rPr>
+          <w:rFonts w:eastAsia="Helvetica" w:cs="Times New Roman"/>
+          <w:b/>
+          <w:bCs/>
+          <w:sz w:val="20"/>
+          <w:szCs w:val="20"/>
+          <w:lang w:val="en-US"/>
+        </w:rPr>
+        <w:t xml:space="preserve"> N</w:t>
       </w:r>
       <w:r>
         <w:rPr>
@@ -16622,7 +16835,29 @@
           <w:szCs w:val="20"/>
           <w:lang w:val="en-US"/>
         </w:rPr>
-        <w:t xml:space="preserve"> F, Karalis N, </w:t>
+        <w:t xml:space="preserve"> F, </w:t>
+      </w:r>
+      <w:proofErr w:type="spellStart"/>
+      <w:r>
+        <w:rPr>
+          <w:rFonts w:eastAsia="Helvetica" w:cs="Times New Roman"/>
+          <w:bCs/>
+          <w:sz w:val="20"/>
+          <w:szCs w:val="20"/>
+          <w:lang w:val="en-US"/>
+        </w:rPr>
+        <w:t>Karalis</w:t>
+      </w:r>
+      <w:proofErr w:type="spellEnd"/>
+      <w:r>
+        <w:rPr>
+          <w:rFonts w:eastAsia="Helvetica" w:cs="Times New Roman"/>
+          <w:bCs/>
+          <w:sz w:val="20"/>
+          <w:szCs w:val="20"/>
+          <w:lang w:val="en-US"/>
+        </w:rPr>
+        <w:t xml:space="preserve"> N, </w:t>
       </w:r>
       <w:proofErr w:type="spellStart"/>
       <w:r>
@@ -16763,7 +16998,6 @@
           <w:lang w:val="en-US"/>
         </w:rPr>
       </w:pPr>
-      <w:proofErr w:type="gramStart"/>
       <w:r>
         <w:rPr>
           <w:rFonts w:eastAsia="Helvetica" w:cs="Times New Roman"/>
@@ -16796,16 +17030,29 @@
         </w:rPr>
         <w:t xml:space="preserve"> J, </w:t>
       </w:r>
-      <w:r>
-        <w:rPr>
-          <w:rFonts w:eastAsia="Helvetica" w:cs="Times New Roman"/>
-          <w:b/>
-          <w:bCs/>
-          <w:sz w:val="20"/>
-          <w:szCs w:val="20"/>
-          <w:lang w:val="en-US"/>
-        </w:rPr>
-        <w:t>Karalis N</w:t>
+      <w:proofErr w:type="spellStart"/>
+      <w:r>
+        <w:rPr>
+          <w:rFonts w:eastAsia="Helvetica" w:cs="Times New Roman"/>
+          <w:b/>
+          <w:bCs/>
+          <w:sz w:val="20"/>
+          <w:szCs w:val="20"/>
+          <w:lang w:val="en-US"/>
+        </w:rPr>
+        <w:t>Karalis</w:t>
+      </w:r>
+      <w:proofErr w:type="spellEnd"/>
+      <w:r>
+        <w:rPr>
+          <w:rFonts w:eastAsia="Helvetica" w:cs="Times New Roman"/>
+          <w:b/>
+          <w:bCs/>
+          <w:sz w:val="20"/>
+          <w:szCs w:val="20"/>
+          <w:lang w:val="en-US"/>
+        </w:rPr>
+        <w:t xml:space="preserve"> N</w:t>
       </w:r>
       <w:r>
         <w:rPr>
@@ -16848,7 +17095,6 @@
         </w:rPr>
         <w:t>[Olfaction SPP 5th Annual Meeting].</w:t>
       </w:r>
-      <w:proofErr w:type="gramEnd"/>
     </w:p>
     <w:p>
       <w:pPr>
@@ -16954,18 +17200,15 @@
           <w:lang w:val="en-US"/>
         </w:rPr>
       </w:pPr>
-      <w:bookmarkStart w:id="1" w:name="_GoBack"/>
-      <w:bookmarkEnd w:id="1"/>
-      <w:r>
-        <w:rPr>
-          <w:rFonts w:eastAsia="Helvetica" w:cs="Times New Roman"/>
-          <w:b/>
-          <w:bCs/>
-          <w:sz w:val="20"/>
-          <w:szCs w:val="20"/>
-          <w:lang w:val="en-US"/>
-        </w:rPr>
-        <w:lastRenderedPageBreak/>
+      <w:r>
+        <w:rPr>
+          <w:rFonts w:eastAsia="Helvetica" w:cs="Times New Roman"/>
+          <w:b/>
+          <w:bCs/>
+          <w:sz w:val="20"/>
+          <w:szCs w:val="20"/>
+          <w:lang w:val="en-US"/>
+        </w:rPr>
         <w:t>2014</w:t>
       </w:r>
       <w:r>
@@ -17002,16 +17245,29 @@
           <w:lang w:val="en-US"/>
         </w:rPr>
       </w:pPr>
-      <w:r>
-        <w:rPr>
-          <w:rFonts w:eastAsia="Helvetica" w:cs="Times New Roman"/>
-          <w:b/>
-          <w:bCs/>
-          <w:sz w:val="20"/>
-          <w:szCs w:val="20"/>
-          <w:lang w:val="en-US"/>
-        </w:rPr>
-        <w:t>Karalis N</w:t>
+      <w:proofErr w:type="spellStart"/>
+      <w:r>
+        <w:rPr>
+          <w:rFonts w:eastAsia="Helvetica" w:cs="Times New Roman"/>
+          <w:b/>
+          <w:bCs/>
+          <w:sz w:val="20"/>
+          <w:szCs w:val="20"/>
+          <w:lang w:val="en-US"/>
+        </w:rPr>
+        <w:t>Karalis</w:t>
+      </w:r>
+      <w:proofErr w:type="spellEnd"/>
+      <w:r>
+        <w:rPr>
+          <w:rFonts w:eastAsia="Helvetica" w:cs="Times New Roman"/>
+          <w:b/>
+          <w:bCs/>
+          <w:sz w:val="20"/>
+          <w:szCs w:val="20"/>
+          <w:lang w:val="en-US"/>
+        </w:rPr>
+        <w:t xml:space="preserve"> N</w:t>
       </w:r>
       <w:r>
         <w:rPr>
@@ -17279,16 +17535,29 @@
         </w:rPr>
         <w:t xml:space="preserve"> S, </w:t>
       </w:r>
-      <w:r>
-        <w:rPr>
-          <w:rFonts w:eastAsia="Helvetica" w:cs="Times New Roman"/>
-          <w:b/>
-          <w:bCs/>
-          <w:sz w:val="20"/>
-          <w:szCs w:val="20"/>
-          <w:lang w:val="en-US"/>
-        </w:rPr>
-        <w:t>Karalis N</w:t>
+      <w:proofErr w:type="spellStart"/>
+      <w:r>
+        <w:rPr>
+          <w:rFonts w:eastAsia="Helvetica" w:cs="Times New Roman"/>
+          <w:b/>
+          <w:bCs/>
+          <w:sz w:val="20"/>
+          <w:szCs w:val="20"/>
+          <w:lang w:val="en-US"/>
+        </w:rPr>
+        <w:t>Karalis</w:t>
+      </w:r>
+      <w:proofErr w:type="spellEnd"/>
+      <w:r>
+        <w:rPr>
+          <w:rFonts w:eastAsia="Helvetica" w:cs="Times New Roman"/>
+          <w:b/>
+          <w:bCs/>
+          <w:sz w:val="20"/>
+          <w:szCs w:val="20"/>
+          <w:lang w:val="en-US"/>
+        </w:rPr>
+        <w:t xml:space="preserve"> N</w:t>
       </w:r>
       <w:r>
         <w:rPr>
@@ -17447,16 +17716,29 @@
         </w:rPr>
         <w:t xml:space="preserve">, J, </w:t>
       </w:r>
-      <w:r>
-        <w:rPr>
-          <w:rFonts w:eastAsia="Helvetica" w:cs="Times New Roman"/>
-          <w:b/>
-          <w:bCs/>
-          <w:sz w:val="20"/>
-          <w:szCs w:val="20"/>
-          <w:lang w:val="en-US"/>
-        </w:rPr>
-        <w:t>Karalis N</w:t>
+      <w:proofErr w:type="spellStart"/>
+      <w:r>
+        <w:rPr>
+          <w:rFonts w:eastAsia="Helvetica" w:cs="Times New Roman"/>
+          <w:b/>
+          <w:bCs/>
+          <w:sz w:val="20"/>
+          <w:szCs w:val="20"/>
+          <w:lang w:val="en-US"/>
+        </w:rPr>
+        <w:t>Karalis</w:t>
+      </w:r>
+      <w:proofErr w:type="spellEnd"/>
+      <w:r>
+        <w:rPr>
+          <w:rFonts w:eastAsia="Helvetica" w:cs="Times New Roman"/>
+          <w:b/>
+          <w:bCs/>
+          <w:sz w:val="20"/>
+          <w:szCs w:val="20"/>
+          <w:lang w:val="en-US"/>
+        </w:rPr>
+        <w:t xml:space="preserve"> N</w:t>
       </w:r>
       <w:r>
         <w:rPr>
@@ -17569,16 +17851,29 @@
           <w:lang w:val="en-US"/>
         </w:rPr>
       </w:pPr>
-      <w:r>
-        <w:rPr>
-          <w:rFonts w:eastAsia="Helvetica" w:cs="Times New Roman"/>
-          <w:b/>
-          <w:bCs/>
-          <w:sz w:val="20"/>
-          <w:szCs w:val="20"/>
-          <w:lang w:val="en-US"/>
-        </w:rPr>
-        <w:t>Karalis N</w:t>
+      <w:proofErr w:type="spellStart"/>
+      <w:r>
+        <w:rPr>
+          <w:rFonts w:eastAsia="Helvetica" w:cs="Times New Roman"/>
+          <w:b/>
+          <w:bCs/>
+          <w:sz w:val="20"/>
+          <w:szCs w:val="20"/>
+          <w:lang w:val="en-US"/>
+        </w:rPr>
+        <w:t>Karalis</w:t>
+      </w:r>
+      <w:proofErr w:type="spellEnd"/>
+      <w:r>
+        <w:rPr>
+          <w:rFonts w:eastAsia="Helvetica" w:cs="Times New Roman"/>
+          <w:b/>
+          <w:bCs/>
+          <w:sz w:val="20"/>
+          <w:szCs w:val="20"/>
+          <w:lang w:val="en-US"/>
+        </w:rPr>
+        <w:t xml:space="preserve"> N</w:t>
       </w:r>
       <w:r>
         <w:rPr>
@@ -17833,15 +18128,27 @@
         </w:rPr>
         <w:t xml:space="preserve"> R, </w:t>
       </w:r>
-      <w:r>
-        <w:rPr>
-          <w:rFonts w:eastAsia="Helvetica" w:cs="Times New Roman"/>
-          <w:b/>
-          <w:sz w:val="20"/>
-          <w:szCs w:val="20"/>
-          <w:lang w:val="en-US"/>
-        </w:rPr>
-        <w:t>Karalis N</w:t>
+      <w:proofErr w:type="spellStart"/>
+      <w:r>
+        <w:rPr>
+          <w:rFonts w:eastAsia="Helvetica" w:cs="Times New Roman"/>
+          <w:b/>
+          <w:sz w:val="20"/>
+          <w:szCs w:val="20"/>
+          <w:lang w:val="en-US"/>
+        </w:rPr>
+        <w:t>Karalis</w:t>
+      </w:r>
+      <w:proofErr w:type="spellEnd"/>
+      <w:r>
+        <w:rPr>
+          <w:rFonts w:eastAsia="Helvetica" w:cs="Times New Roman"/>
+          <w:b/>
+          <w:sz w:val="20"/>
+          <w:szCs w:val="20"/>
+          <w:lang w:val="en-US"/>
+        </w:rPr>
+        <w:t xml:space="preserve"> N</w:t>
       </w:r>
       <w:r>
         <w:rPr>
@@ -17960,16 +18267,29 @@
           <w:lang w:val="en-US"/>
         </w:rPr>
       </w:pPr>
-      <w:r>
-        <w:rPr>
-          <w:rFonts w:eastAsia="Helvetica" w:cs="Times New Roman"/>
-          <w:b/>
-          <w:iCs/>
-          <w:sz w:val="20"/>
-          <w:szCs w:val="20"/>
-          <w:lang w:val="en-US"/>
-        </w:rPr>
-        <w:t>Karalis N</w:t>
+      <w:proofErr w:type="spellStart"/>
+      <w:r>
+        <w:rPr>
+          <w:rFonts w:eastAsia="Helvetica" w:cs="Times New Roman"/>
+          <w:b/>
+          <w:iCs/>
+          <w:sz w:val="20"/>
+          <w:szCs w:val="20"/>
+          <w:lang w:val="en-US"/>
+        </w:rPr>
+        <w:t>Karalis</w:t>
+      </w:r>
+      <w:proofErr w:type="spellEnd"/>
+      <w:r>
+        <w:rPr>
+          <w:rFonts w:eastAsia="Helvetica" w:cs="Times New Roman"/>
+          <w:b/>
+          <w:iCs/>
+          <w:sz w:val="20"/>
+          <w:szCs w:val="20"/>
+          <w:lang w:val="en-US"/>
+        </w:rPr>
+        <w:t xml:space="preserve"> N</w:t>
       </w:r>
       <w:r>
         <w:rPr>
@@ -18136,16 +18456,29 @@
           <w:lang w:val="en-US"/>
         </w:rPr>
       </w:pPr>
-      <w:r>
-        <w:rPr>
-          <w:rFonts w:eastAsia="Helvetica" w:cs="Times New Roman"/>
-          <w:b/>
-          <w:iCs/>
-          <w:sz w:val="20"/>
-          <w:szCs w:val="20"/>
-          <w:lang w:val="en-US"/>
-        </w:rPr>
-        <w:t>Karalis N</w:t>
+      <w:proofErr w:type="spellStart"/>
+      <w:r>
+        <w:rPr>
+          <w:rFonts w:eastAsia="Helvetica" w:cs="Times New Roman"/>
+          <w:b/>
+          <w:iCs/>
+          <w:sz w:val="20"/>
+          <w:szCs w:val="20"/>
+          <w:lang w:val="en-US"/>
+        </w:rPr>
+        <w:t>Karalis</w:t>
+      </w:r>
+      <w:proofErr w:type="spellEnd"/>
+      <w:r>
+        <w:rPr>
+          <w:rFonts w:eastAsia="Helvetica" w:cs="Times New Roman"/>
+          <w:b/>
+          <w:iCs/>
+          <w:sz w:val="20"/>
+          <w:szCs w:val="20"/>
+          <w:lang w:val="en-US"/>
+        </w:rPr>
+        <w:t xml:space="preserve"> N</w:t>
       </w:r>
       <w:r>
         <w:rPr>
@@ -18783,20 +19116,8 @@
           <w:szCs w:val="20"/>
           <w:lang w:val="en-US"/>
         </w:rPr>
-        <w:t xml:space="preserve">Understanding Sleep: Novel Perspectives in Neurosciences, European Sleep Research Society, </w:t>
-      </w:r>
-      <w:proofErr w:type="gramStart"/>
-      <w:r>
-        <w:rPr>
-          <w:rFonts w:eastAsia="Helvetica" w:cs="Times New Roman"/>
-          <w:bCs/>
-          <w:sz w:val="20"/>
-          <w:szCs w:val="20"/>
-          <w:lang w:val="en-US"/>
-        </w:rPr>
-        <w:t>Milan</w:t>
-      </w:r>
-      <w:proofErr w:type="gramEnd"/>
+        <w:t>Understanding Sleep: Novel Perspectives in Neurosciences, European Sleep Research Society, Milan</w:t>
+      </w:r>
     </w:p>
     <w:p>
       <w:pPr>
@@ -20383,7 +20704,6 @@
               </w:rPr>
               <w:t>ﬁ</w:t>
             </w:r>
-            <w:proofErr w:type="spellStart"/>
             <w:r>
               <w:rPr>
                 <w:rFonts w:eastAsia="Helvetica" w:cs="Times New Roman"/>
@@ -20391,17 +20711,7 @@
                 <w:szCs w:val="20"/>
                 <w:lang w:val="en-US"/>
               </w:rPr>
-              <w:t>cate</w:t>
-            </w:r>
-            <w:proofErr w:type="spellEnd"/>
-            <w:r>
-              <w:rPr>
-                <w:rFonts w:eastAsia="Helvetica" w:cs="Times New Roman"/>
-                <w:sz w:val="20"/>
-                <w:szCs w:val="20"/>
-                <w:lang w:val="en-US"/>
-              </w:rPr>
-              <w:t xml:space="preserve"> in English  (2001)</w:t>
+              <w:t>cate in English  (2001)</w:t>
             </w:r>
           </w:p>
         </w:tc>
@@ -21633,7 +21943,7 @@
         </w:rPr>
         <w:tab/>
       </w:r>
-      <w:hyperlink r:id="rId15" w:history="1">
+      <w:hyperlink r:id="rId14" w:history="1">
         <w:r>
           <w:rPr>
             <w:rStyle w:val="Hyperlink"/>
@@ -21737,7 +22047,7 @@
         </w:rPr>
         <w:tab/>
       </w:r>
-      <w:hyperlink r:id="rId16" w:history="1">
+      <w:hyperlink r:id="rId15" w:history="1">
         <w:r>
           <w:rPr>
             <w:rStyle w:val="Hyperlink"/>
@@ -21876,7 +22186,7 @@
         </w:rPr>
         <w:t xml:space="preserve">Volunteering for </w:t>
       </w:r>
-      <w:hyperlink r:id="rId17" w:history="1">
+      <w:hyperlink r:id="rId16" w:history="1">
         <w:r>
           <w:rPr>
             <w:rStyle w:val="Hyperlink"/>
@@ -21930,7 +22240,7 @@
         </w:rPr>
         <w:tab/>
       </w:r>
-      <w:hyperlink r:id="rId18" w:history="1">
+      <w:hyperlink r:id="rId17" w:history="1">
         <w:proofErr w:type="spellStart"/>
         <w:r>
           <w:rPr>
@@ -21986,7 +22296,7 @@
         </w:rPr>
         <w:tab/>
       </w:r>
-      <w:hyperlink r:id="rId19" w:history="1">
+      <w:hyperlink r:id="rId18" w:history="1">
         <w:r>
           <w:rPr>
             <w:rStyle w:val="Hyperlink"/>
@@ -22040,7 +22350,7 @@
         </w:rPr>
         <w:tab/>
       </w:r>
-      <w:hyperlink r:id="rId20" w:history="1">
+      <w:hyperlink r:id="rId19" w:history="1">
         <w:r>
           <w:rPr>
             <w:rStyle w:val="Hyperlink"/>
@@ -22103,7 +22413,7 @@
         </w:rPr>
         <w:t xml:space="preserve">Teaching computer skills to immigrants at the </w:t>
       </w:r>
-      <w:hyperlink r:id="rId21" w:history="1">
+      <w:hyperlink r:id="rId20" w:history="1">
         <w:r>
           <w:rPr>
             <w:rStyle w:val="Hyperlink"/>
@@ -22840,7 +23150,7 @@
         <w:tab/>
         <w:t xml:space="preserve">      </w:t>
       </w:r>
-      <w:hyperlink r:id="rId22" w:history="1">
+      <w:hyperlink r:id="rId21" w:history="1">
         <w:r>
           <w:rPr>
             <w:rStyle w:val="Hyperlink"/>
@@ -24838,16 +25148,7 @@
           <w:szCs w:val="20"/>
           <w:lang w:val="en-US"/>
         </w:rPr>
-        <w:t>Which mathematics for b</w:t>
-      </w:r>
-      <w:r>
-        <w:rPr>
-          <w:rFonts w:eastAsia="Helvetica" w:cs="Times New Roman"/>
-          <w:sz w:val="20"/>
-          <w:szCs w:val="20"/>
-          <w:lang w:val="en-US"/>
-        </w:rPr>
-        <w:t>iology</w:t>
+        <w:t xml:space="preserve">Which mathematics for </w:t>
       </w:r>
       <w:proofErr w:type="gramStart"/>
       <w:r>
@@ -24857,7 +25158,16 @@
           <w:szCs w:val="20"/>
           <w:lang w:val="en-US"/>
         </w:rPr>
-        <w:t>?</w:t>
+        <w:t>b</w:t>
+      </w:r>
+      <w:r>
+        <w:rPr>
+          <w:rFonts w:eastAsia="Helvetica" w:cs="Times New Roman"/>
+          <w:sz w:val="20"/>
+          <w:szCs w:val="20"/>
+          <w:lang w:val="en-US"/>
+        </w:rPr>
+        <w:t>iology?</w:t>
       </w:r>
       <w:r>
         <w:rPr>
@@ -24889,7 +25199,7 @@
 </file>
 
 <file path=word/endnotes.xml><?xml version="1.0" encoding="utf-8"?>
-<w:endnotes xmlns:wpc="http://schemas.microsoft.com/office/word/2010/wordprocessingCanvas" xmlns:mo="http://schemas.microsoft.com/office/mac/office/2008/main" xmlns:mc="http://schemas.openxmlformats.org/markup-compatibility/2006" xmlns:mv="urn:schemas-microsoft-com:mac:vml" xmlns:o="urn:schemas-microsoft-com:office:office" xmlns:r="http://schemas.openxmlformats.org/officeDocument/2006/relationships" xmlns:m="http://schemas.openxmlformats.org/officeDocument/2006/math" xmlns:v="urn:schemas-microsoft-com:vml" xmlns:wp14="http://schemas.microsoft.com/office/word/2010/wordprocessingDrawing" xmlns:wp="http://schemas.openxmlformats.org/drawingml/2006/wordprocessingDrawing" xmlns:w10="urn:schemas-microsoft-com:office:word" xmlns:w="http://schemas.openxmlformats.org/wordprocessingml/2006/main" xmlns:w14="http://schemas.microsoft.com/office/word/2010/wordml" xmlns:wpg="http://schemas.microsoft.com/office/word/2010/wordprocessingGroup" xmlns:wpi="http://schemas.microsoft.com/office/word/2010/wordprocessingInk" xmlns:wne="http://schemas.microsoft.com/office/word/2006/wordml" xmlns:wps="http://schemas.microsoft.com/office/word/2010/wordprocessingShape" mc:Ignorable="w14 wp14">
+<w:endnotes xmlns:wpc="http://schemas.microsoft.com/office/word/2010/wordprocessingCanvas" xmlns:mo="http://schemas.microsoft.com/office/mac/office/2008/main" xmlns:mc="http://schemas.openxmlformats.org/markup-compatibility/2006" xmlns:mv="urn:schemas-microsoft-com:mac:vml" xmlns:o="urn:schemas-microsoft-com:office:office" xmlns:r="http://schemas.openxmlformats.org/officeDocument/2006/relationships" xmlns:m="http://schemas.openxmlformats.org/officeDocument/2006/math" xmlns:v="urn:schemas-microsoft-com:vml" xmlns:wp14="http://schemas.microsoft.com/office/word/2010/wordprocessingDrawing" xmlns:wp="http://schemas.openxmlformats.org/drawingml/2006/wordprocessingDrawing" xmlns:w10="urn:schemas-microsoft-com:office:word" xmlns:w="http://schemas.openxmlformats.org/wordprocessingml/2006/main" xmlns:w14="http://schemas.microsoft.com/office/word/2010/wordml" xmlns:w15="http://schemas.microsoft.com/office/word/2012/wordml" xmlns:wpg="http://schemas.microsoft.com/office/word/2010/wordprocessingGroup" xmlns:wpi="http://schemas.microsoft.com/office/word/2010/wordprocessingInk" xmlns:wne="http://schemas.microsoft.com/office/word/2006/wordml" xmlns:wps="http://schemas.microsoft.com/office/word/2010/wordprocessingShape" mc:Ignorable="w14 w15 wp14">
   <w:endnote w:type="separator" w:id="-1">
     <w:p>
       <w:r>
@@ -24908,7 +25218,7 @@
 </file>
 
 <file path=word/footnotes.xml><?xml version="1.0" encoding="utf-8"?>
-<w:footnotes xmlns:wpc="http://schemas.microsoft.com/office/word/2010/wordprocessingCanvas" xmlns:mo="http://schemas.microsoft.com/office/mac/office/2008/main" xmlns:mc="http://schemas.openxmlformats.org/markup-compatibility/2006" xmlns:mv="urn:schemas-microsoft-com:mac:vml" xmlns:o="urn:schemas-microsoft-com:office:office" xmlns:r="http://schemas.openxmlformats.org/officeDocument/2006/relationships" xmlns:m="http://schemas.openxmlformats.org/officeDocument/2006/math" xmlns:v="urn:schemas-microsoft-com:vml" xmlns:wp14="http://schemas.microsoft.com/office/word/2010/wordprocessingDrawing" xmlns:wp="http://schemas.openxmlformats.org/drawingml/2006/wordprocessingDrawing" xmlns:w10="urn:schemas-microsoft-com:office:word" xmlns:w="http://schemas.openxmlformats.org/wordprocessingml/2006/main" xmlns:w14="http://schemas.microsoft.com/office/word/2010/wordml" xmlns:wpg="http://schemas.microsoft.com/office/word/2010/wordprocessingGroup" xmlns:wpi="http://schemas.microsoft.com/office/word/2010/wordprocessingInk" xmlns:wne="http://schemas.microsoft.com/office/word/2006/wordml" xmlns:wps="http://schemas.microsoft.com/office/word/2010/wordprocessingShape" mc:Ignorable="w14 wp14">
+<w:footnotes xmlns:wpc="http://schemas.microsoft.com/office/word/2010/wordprocessingCanvas" xmlns:mo="http://schemas.microsoft.com/office/mac/office/2008/main" xmlns:mc="http://schemas.openxmlformats.org/markup-compatibility/2006" xmlns:mv="urn:schemas-microsoft-com:mac:vml" xmlns:o="urn:schemas-microsoft-com:office:office" xmlns:r="http://schemas.openxmlformats.org/officeDocument/2006/relationships" xmlns:m="http://schemas.openxmlformats.org/officeDocument/2006/math" xmlns:v="urn:schemas-microsoft-com:vml" xmlns:wp14="http://schemas.microsoft.com/office/word/2010/wordprocessingDrawing" xmlns:wp="http://schemas.openxmlformats.org/drawingml/2006/wordprocessingDrawing" xmlns:w10="urn:schemas-microsoft-com:office:word" xmlns:w="http://schemas.openxmlformats.org/wordprocessingml/2006/main" xmlns:w14="http://schemas.microsoft.com/office/word/2010/wordml" xmlns:w15="http://schemas.microsoft.com/office/word/2012/wordml" xmlns:wpg="http://schemas.microsoft.com/office/word/2010/wordprocessingGroup" xmlns:wpi="http://schemas.microsoft.com/office/word/2010/wordprocessingInk" xmlns:wne="http://schemas.microsoft.com/office/word/2006/wordml" xmlns:wps="http://schemas.microsoft.com/office/word/2010/wordprocessingShape" mc:Ignorable="w14 w15 wp14">
   <w:footnote w:type="separator" w:id="-1">
     <w:p>
       <w:r>
@@ -24927,7 +25237,7 @@
 </file>
 
 <file path=word/numbering.xml><?xml version="1.0" encoding="utf-8"?>
-<w:numbering xmlns:wpc="http://schemas.microsoft.com/office/word/2010/wordprocessingCanvas" xmlns:mo="http://schemas.microsoft.com/office/mac/office/2008/main" xmlns:mc="http://schemas.openxmlformats.org/markup-compatibility/2006" xmlns:mv="urn:schemas-microsoft-com:mac:vml" xmlns:o="urn:schemas-microsoft-com:office:office" xmlns:r="http://schemas.openxmlformats.org/officeDocument/2006/relationships" xmlns:m="http://schemas.openxmlformats.org/officeDocument/2006/math" xmlns:v="urn:schemas-microsoft-com:vml" xmlns:wp14="http://schemas.microsoft.com/office/word/2010/wordprocessingDrawing" xmlns:wp="http://schemas.openxmlformats.org/drawingml/2006/wordprocessingDrawing" xmlns:w10="urn:schemas-microsoft-com:office:word" xmlns:w="http://schemas.openxmlformats.org/wordprocessingml/2006/main" xmlns:w14="http://schemas.microsoft.com/office/word/2010/wordml" xmlns:wpg="http://schemas.microsoft.com/office/word/2010/wordprocessingGroup" xmlns:wpi="http://schemas.microsoft.com/office/word/2010/wordprocessingInk" xmlns:wne="http://schemas.microsoft.com/office/word/2006/wordml" xmlns:wps="http://schemas.microsoft.com/office/word/2010/wordprocessingShape" mc:Ignorable="w14 wp14">
+<w:numbering xmlns:wpc="http://schemas.microsoft.com/office/word/2010/wordprocessingCanvas" xmlns:mo="http://schemas.microsoft.com/office/mac/office/2008/main" xmlns:mc="http://schemas.openxmlformats.org/markup-compatibility/2006" xmlns:mv="urn:schemas-microsoft-com:mac:vml" xmlns:o="urn:schemas-microsoft-com:office:office" xmlns:r="http://schemas.openxmlformats.org/officeDocument/2006/relationships" xmlns:m="http://schemas.openxmlformats.org/officeDocument/2006/math" xmlns:v="urn:schemas-microsoft-com:vml" xmlns:wp14="http://schemas.microsoft.com/office/word/2010/wordprocessingDrawing" xmlns:wp="http://schemas.openxmlformats.org/drawingml/2006/wordprocessingDrawing" xmlns:w10="urn:schemas-microsoft-com:office:word" xmlns:w="http://schemas.openxmlformats.org/wordprocessingml/2006/main" xmlns:w14="http://schemas.microsoft.com/office/word/2010/wordml" xmlns:w15="http://schemas.microsoft.com/office/word/2012/wordml" xmlns:wpg="http://schemas.microsoft.com/office/word/2010/wordprocessingGroup" xmlns:wpi="http://schemas.microsoft.com/office/word/2010/wordprocessingInk" xmlns:wne="http://schemas.microsoft.com/office/word/2006/wordml" xmlns:wps="http://schemas.microsoft.com/office/word/2010/wordprocessingShape" mc:Ignorable="w14 w15 wp14">
   <w:abstractNum w:abstractNumId="0">
     <w:nsid w:val="00000001"/>
     <w:multiLevelType w:val="multilevel"/>
@@ -29511,7 +29821,7 @@
 </file>
 
 <file path=word/styles.xml><?xml version="1.0" encoding="utf-8"?>
-<w:styles xmlns:mc="http://schemas.openxmlformats.org/markup-compatibility/2006" xmlns:r="http://schemas.openxmlformats.org/officeDocument/2006/relationships" xmlns:w="http://schemas.openxmlformats.org/wordprocessingml/2006/main" xmlns:w14="http://schemas.microsoft.com/office/word/2010/wordml" mc:Ignorable="w14">
+<w:styles xmlns:mc="http://schemas.openxmlformats.org/markup-compatibility/2006" xmlns:r="http://schemas.openxmlformats.org/officeDocument/2006/relationships" xmlns:w="http://schemas.openxmlformats.org/wordprocessingml/2006/main" xmlns:w14="http://schemas.microsoft.com/office/word/2010/wordml" xmlns:w15="http://schemas.microsoft.com/office/word/2012/wordml" mc:Ignorable="w14 w15">
   <w:docDefaults>
     <w:rPrDefault>
       <w:rPr>
@@ -29521,482 +29831,387 @@
     </w:rPrDefault>
     <w:pPrDefault/>
   </w:docDefaults>
-  <w:latentStyles w:defLockedState="0" w:defUIPriority="99" w:defSemiHidden="1" w:defUnhideWhenUsed="1" w:defQFormat="0" w:count="276">
-    <w:lsdException w:name="Normal" w:semiHidden="0" w:uiPriority="0" w:unhideWhenUsed="0" w:qFormat="1"/>
-    <w:lsdException w:name="heading 1" w:semiHidden="0" w:uiPriority="9" w:unhideWhenUsed="0" w:qFormat="1"/>
-    <w:lsdException w:name="heading 2" w:uiPriority="9" w:qFormat="1"/>
-    <w:lsdException w:name="heading 3" w:uiPriority="9" w:qFormat="1"/>
-    <w:lsdException w:name="heading 4" w:uiPriority="9" w:qFormat="1"/>
-    <w:lsdException w:name="heading 5" w:uiPriority="9" w:qFormat="1"/>
-    <w:lsdException w:name="heading 6" w:uiPriority="9" w:qFormat="1"/>
-    <w:lsdException w:name="heading 7" w:uiPriority="9" w:qFormat="1"/>
-    <w:lsdException w:name="heading 8" w:uiPriority="9" w:qFormat="1"/>
-    <w:lsdException w:name="heading 9" w:uiPriority="9" w:qFormat="1"/>
-    <w:lsdException w:name="toc 1" w:uiPriority="39"/>
-    <w:lsdException w:name="toc 2" w:uiPriority="39"/>
-    <w:lsdException w:name="toc 3" w:uiPriority="39"/>
-    <w:lsdException w:name="toc 4" w:uiPriority="39"/>
-    <w:lsdException w:name="toc 5" w:uiPriority="39"/>
-    <w:lsdException w:name="toc 6" w:uiPriority="39"/>
-    <w:lsdException w:name="toc 7" w:uiPriority="39"/>
-    <w:lsdException w:name="toc 8" w:uiPriority="39"/>
-    <w:lsdException w:name="toc 9" w:uiPriority="39"/>
-    <w:lsdException w:name="caption" w:semiHidden="0" w:uiPriority="35" w:unhideWhenUsed="0" w:qFormat="1"/>
-    <w:lsdException w:name="Title" w:semiHidden="0" w:uiPriority="10" w:unhideWhenUsed="0" w:qFormat="1"/>
-    <w:lsdException w:name="Default Paragraph Font" w:uiPriority="1"/>
-    <w:lsdException w:name="Subtitle" w:semiHidden="0" w:uiPriority="11" w:unhideWhenUsed="0" w:qFormat="1"/>
-    <w:lsdException w:name="Strong" w:semiHidden="0" w:uiPriority="22" w:unhideWhenUsed="0" w:qFormat="1"/>
-    <w:lsdException w:name="Emphasis" w:semiHidden="0" w:uiPriority="20" w:unhideWhenUsed="0" w:qFormat="1"/>
-    <w:lsdException w:name="Table Grid" w:semiHidden="0" w:uiPriority="59" w:unhideWhenUsed="0"/>
-    <w:lsdException w:name="Placeholder Text" w:unhideWhenUsed="0"/>
-    <w:lsdException w:name="No Spacing" w:semiHidden="0" w:uiPriority="1" w:unhideWhenUsed="0" w:qFormat="1"/>
-    <w:lsdException w:name="Light Shading" w:semiHidden="0" w:uiPriority="60" w:unhideWhenUsed="0"/>
-    <w:lsdException w:name="Light List" w:semiHidden="0" w:uiPriority="61" w:unhideWhenUsed="0"/>
-    <w:lsdException w:name="Light Grid" w:semiHidden="0" w:uiPriority="62" w:unhideWhenUsed="0"/>
-    <w:lsdException w:name="Medium Shading 1" w:semiHidden="0" w:uiPriority="63" w:unhideWhenUsed="0"/>
-    <w:lsdException w:name="Medium Shading 2" w:semiHidden="0" w:uiPriority="64" w:unhideWhenUsed="0"/>
-    <w:lsdException w:name="Medium List 1" w:semiHidden="0" w:uiPriority="65" w:unhideWhenUsed="0"/>
-    <w:lsdException w:name="Medium List 2" w:semiHidden="0" w:uiPriority="66" w:unhideWhenUsed="0"/>
-    <w:lsdException w:name="Medium Grid 1" w:semiHidden="0" w:uiPriority="67" w:unhideWhenUsed="0"/>
-    <w:lsdException w:name="Medium Grid 2" w:semiHidden="0" w:uiPriority="68" w:unhideWhenUsed="0"/>
-    <w:lsdException w:name="Medium Grid 3" w:semiHidden="0" w:uiPriority="69" w:unhideWhenUsed="0"/>
-    <w:lsdException w:name="Dark List" w:semiHidden="0" w:uiPriority="70" w:unhideWhenUsed="0"/>
-    <w:lsdException w:name="Colorful Shading" w:semiHidden="0" w:uiPriority="71" w:unhideWhenUsed="0"/>
-    <w:lsdException w:name="Colorful List" w:semiHidden="0" w:uiPriority="72" w:unhideWhenUsed="0"/>
-    <w:lsdException w:name="Colorful Grid" w:semiHidden="0" w:uiPriority="73" w:unhideWhenUsed="0"/>
-    <w:lsdException w:name="Light Shading Accent 1" w:semiHidden="0" w:uiPriority="60" w:unhideWhenUsed="0"/>
-    <w:lsdException w:name="Light List Accent 1" w:semiHidden="0" w:uiPriority="61" w:unhideWhenUsed="0"/>
-    <w:lsdException w:name="Light Grid Accent 1" w:semiHidden="0" w:uiPriority="62" w:unhideWhenUsed="0"/>
-    <w:lsdException w:name="Medium Shading 1 Accent 1" w:semiHidden="0" w:uiPriority="63" w:unhideWhenUsed="0"/>
-    <w:lsdException w:name="Medium Shading 2 Accent 1" w:semiHidden="0" w:uiPriority="64" w:unhideWhenUsed="0"/>
-    <w:lsdException w:name="Medium List 1 Accent 1" w:semiHidden="0" w:uiPriority="65" w:unhideWhenUsed="0"/>
-    <w:lsdException w:name="Revision" w:unhideWhenUsed="0"/>
-    <w:lsdException w:name="List Paragraph" w:semiHidden="0" w:uiPriority="34" w:unhideWhenUsed="0" w:qFormat="1"/>
-    <w:lsdException w:name="Quote" w:semiHidden="0" w:uiPriority="29" w:unhideWhenUsed="0" w:qFormat="1"/>
-    <w:lsdException w:name="Intense Quote" w:semiHidden="0" w:uiPriority="30" w:unhideWhenUsed="0" w:qFormat="1"/>
-    <w:lsdException w:name="Medium List 2 Accent 1" w:semiHidden="0" w:uiPriority="66" w:unhideWhenUsed="0"/>
-    <w:lsdException w:name="Medium Grid 1 Accent 1" w:semiHidden="0" w:uiPriority="67" w:unhideWhenUsed="0"/>
-    <w:lsdException w:name="Medium Grid 2 Accent 1" w:semiHidden="0" w:uiPriority="68" w:unhideWhenUsed="0"/>
-    <w:lsdException w:name="Medium Grid 3 Accent 1" w:semiHidden="0" w:uiPriority="69" w:unhideWhenUsed="0"/>
-    <w:lsdException w:name="Dark List Accent 1" w:semiHidden="0" w:uiPriority="70" w:unhideWhenUsed="0"/>
-    <w:lsdException w:name="Colorful Shading Accent 1" w:semiHidden="0" w:uiPriority="71" w:unhideWhenUsed="0"/>
-    <w:lsdException w:name="Colorful List Accent 1" w:semiHidden="0" w:uiPriority="72" w:unhideWhenUsed="0"/>
-    <w:lsdException w:name="Colorful Grid Accent 1" w:semiHidden="0" w:uiPriority="73" w:unhideWhenUsed="0"/>
-    <w:lsdException w:name="Light Shading Accent 2" w:semiHidden="0" w:uiPriority="60" w:unhideWhenUsed="0"/>
-    <w:lsdException w:name="Light List Accent 2" w:semiHidden="0" w:uiPriority="61" w:unhideWhenUsed="0"/>
-    <w:lsdException w:name="Light Grid Accent 2" w:semiHidden="0" w:uiPriority="62" w:unhideWhenUsed="0"/>
-    <w:lsdException w:name="Medium Shading 1 Accent 2" w:semiHidden="0" w:uiPriority="63" w:unhideWhenUsed="0"/>
-    <w:lsdException w:name="Medium Shading 2 Accent 2" w:semiHidden="0" w:uiPriority="64" w:unhideWhenUsed="0"/>
-    <w:lsdException w:name="Medium List 1 Accent 2" w:semiHidden="0" w:uiPriority="65" w:unhideWhenUsed="0"/>
-    <w:lsdException w:name="Medium List 2 Accent 2" w:semiHidden="0" w:uiPriority="66" w:unhideWhenUsed="0"/>
-    <w:lsdException w:name="Medium Grid 1 Accent 2" w:semiHidden="0" w:uiPriority="67" w:unhideWhenUsed="0"/>
-    <w:lsdException w:name="Medium Grid 2 Accent 2" w:semiHidden="0" w:uiPriority="68" w:unhideWhenUsed="0"/>
-    <w:lsdException w:name="Medium Grid 3 Accent 2" w:semiHidden="0" w:uiPriority="69" w:unhideWhenUsed="0"/>
-    <w:lsdException w:name="Dark List Accent 2" w:semiHidden="0" w:uiPriority="70" w:unhideWhenUsed="0"/>
-    <w:lsdException w:name="Colorful Shading Accent 2" w:semiHidden="0" w:uiPriority="71" w:unhideWhenUsed="0"/>
-    <w:lsdException w:name="Colorful List Accent 2" w:semiHidden="0" w:uiPriority="72" w:unhideWhenUsed="0"/>
-    <w:lsdException w:name="Colorful Grid Accent 2" w:semiHidden="0" w:uiPriority="73" w:unhideWhenUsed="0"/>
-    <w:lsdException w:name="Light Shading Accent 3" w:semiHidden="0" w:uiPriority="60" w:unhideWhenUsed="0"/>
-    <w:lsdException w:name="Light List Accent 3" w:semiHidden="0" w:uiPriority="61" w:unhideWhenUsed="0"/>
-    <w:lsdException w:name="Light Grid Accent 3" w:semiHidden="0" w:uiPriority="62" w:unhideWhenUsed="0"/>
-    <w:lsdException w:name="Medium Shading 1 Accent 3" w:semiHidden="0" w:uiPriority="63" w:unhideWhenUsed="0"/>
-    <w:lsdException w:name="Medium Shading 2 Accent 3" w:semiHidden="0" w:uiPriority="64" w:unhideWhenUsed="0"/>
-    <w:lsdException w:name="Medium List 1 Accent 3" w:semiHidden="0" w:uiPriority="65" w:unhideWhenUsed="0"/>
-    <w:lsdException w:name="Medium List 2 Accent 3" w:semiHidden="0" w:uiPriority="66" w:unhideWhenUsed="0"/>
-    <w:lsdException w:name="Medium Grid 1 Accent 3" w:semiHidden="0" w:uiPriority="67" w:unhideWhenUsed="0"/>
-    <w:lsdException w:name="Medium Grid 2 Accent 3" w:semiHidden="0" w:uiPriority="68" w:unhideWhenUsed="0"/>
-    <w:lsdException w:name="Medium Grid 3 Accent 3" w:semiHidden="0" w:uiPriority="69" w:unhideWhenUsed="0"/>
-    <w:lsdException w:name="Dark List Accent 3" w:semiHidden="0" w:uiPriority="70" w:unhideWhenUsed="0"/>
-    <w:lsdException w:name="Colorful Shading Accent 3" w:semiHidden="0" w:uiPriority="71" w:unhideWhenUsed="0"/>
-    <w:lsdException w:name="Colorful List Accent 3" w:semiHidden="0" w:uiPriority="72" w:unhideWhenUsed="0"/>
-    <w:lsdException w:name="Colorful Grid Accent 3" w:semiHidden="0" w:uiPriority="73" w:unhideWhenUsed="0"/>
-    <w:lsdException w:name="Light Shading Accent 4" w:semiHidden="0" w:uiPriority="60" w:unhideWhenUsed="0"/>
-    <w:lsdException w:name="Light List Accent 4" w:semiHidden="0" w:uiPriority="61" w:unhideWhenUsed="0"/>
-    <w:lsdException w:name="Light Grid Accent 4" w:semiHidden="0" w:uiPriority="62" w:unhideWhenUsed="0"/>
-    <w:lsdException w:name="Medium Shading 1 Accent 4" w:semiHidden="0" w:uiPriority="63" w:unhideWhenUsed="0"/>
-    <w:lsdException w:name="Medium Shading 2 Accent 4" w:semiHidden="0" w:uiPriority="64" w:unhideWhenUsed="0"/>
-    <w:lsdException w:name="Medium List 1 Accent 4" w:semiHidden="0" w:uiPriority="65" w:unhideWhenUsed="0"/>
-    <w:lsdException w:name="Medium List 2 Accent 4" w:semiHidden="0" w:uiPriority="66" w:unhideWhenUsed="0"/>
-    <w:lsdException w:name="Medium Grid 1 Accent 4" w:semiHidden="0" w:uiPriority="67" w:unhideWhenUsed="0"/>
-    <w:lsdException w:name="Medium Grid 2 Accent 4" w:semiHidden="0" w:uiPriority="68" w:unhideWhenUsed="0"/>
-    <w:lsdException w:name="Medium Grid 3 Accent 4" w:semiHidden="0" w:uiPriority="69" w:unhideWhenUsed="0"/>
-    <w:lsdException w:name="Dark List Accent 4" w:semiHidden="0" w:uiPriority="70" w:unhideWhenUsed="0"/>
-    <w:lsdException w:name="Colorful Shading Accent 4" w:semiHidden="0" w:uiPriority="71" w:unhideWhenUsed="0"/>
-    <w:lsdException w:name="Colorful List Accent 4" w:semiHidden="0" w:uiPriority="72" w:unhideWhenUsed="0"/>
-    <w:lsdException w:name="Colorful Grid Accent 4" w:semiHidden="0" w:uiPriority="73" w:unhideWhenUsed="0"/>
-    <w:lsdException w:name="Light Shading Accent 5" w:semiHidden="0" w:uiPriority="60" w:unhideWhenUsed="0"/>
-    <w:lsdException w:name="Light List Accent 5" w:semiHidden="0" w:uiPriority="61" w:unhideWhenUsed="0"/>
-    <w:lsdException w:name="Light Grid Accent 5" w:semiHidden="0" w:uiPriority="62" w:unhideWhenUsed="0"/>
-    <w:lsdException w:name="Medium Shading 1 Accent 5" w:semiHidden="0" w:uiPriority="63" w:unhideWhenUsed="0"/>
-    <w:lsdException w:name="Medium Shading 2 Accent 5" w:semiHidden="0" w:uiPriority="64" w:unhideWhenUsed="0"/>
-    <w:lsdException w:name="Medium List 1 Accent 5" w:semiHidden="0" w:uiPriority="65" w:unhideWhenUsed="0"/>
-    <w:lsdException w:name="Medium List 2 Accent 5" w:semiHidden="0" w:uiPriority="66" w:unhideWhenUsed="0"/>
-    <w:lsdException w:name="Medium Grid 1 Accent 5" w:semiHidden="0" w:uiPriority="67" w:unhideWhenUsed="0"/>
-    <w:lsdException w:name="Medium Grid 2 Accent 5" w:semiHidden="0" w:uiPriority="68" w:unhideWhenUsed="0"/>
-    <w:lsdException w:name="Medium Grid 3 Accent 5" w:semiHidden="0" w:uiPriority="69" w:unhideWhenUsed="0"/>
-    <w:lsdException w:name="Dark List Accent 5" w:semiHidden="0" w:uiPriority="70" w:unhideWhenUsed="0"/>
-    <w:lsdException w:name="Colorful Shading Accent 5" w:semiHidden="0" w:uiPriority="71" w:unhideWhenUsed="0"/>
-    <w:lsdException w:name="Colorful List Accent 5" w:semiHidden="0" w:uiPriority="72" w:unhideWhenUsed="0"/>
-    <w:lsdException w:name="Colorful Grid Accent 5" w:semiHidden="0" w:uiPriority="73" w:unhideWhenUsed="0"/>
-    <w:lsdException w:name="Light Shading Accent 6" w:semiHidden="0" w:uiPriority="60" w:unhideWhenUsed="0"/>
-    <w:lsdException w:name="Light List Accent 6" w:semiHidden="0" w:uiPriority="61" w:unhideWhenUsed="0"/>
-    <w:lsdException w:name="Light Grid Accent 6" w:semiHidden="0" w:uiPriority="62" w:unhideWhenUsed="0"/>
-    <w:lsdException w:name="Medium Shading 1 Accent 6" w:semiHidden="0" w:uiPriority="63" w:unhideWhenUsed="0"/>
-    <w:lsdException w:name="Medium Shading 2 Accent 6" w:semiHidden="0" w:uiPriority="64" w:unhideWhenUsed="0"/>
-    <w:lsdException w:name="Medium List 1 Accent 6" w:semiHidden="0" w:uiPriority="65" w:unhideWhenUsed="0"/>
-    <w:lsdException w:name="Medium List 2 Accent 6" w:semiHidden="0" w:uiPriority="66" w:unhideWhenUsed="0"/>
-    <w:lsdException w:name="Medium Grid 1 Accent 6" w:semiHidden="0" w:uiPriority="67" w:unhideWhenUsed="0"/>
-    <w:lsdException w:name="Medium Grid 2 Accent 6" w:semiHidden="0" w:uiPriority="68" w:unhideWhenUsed="0"/>
-    <w:lsdException w:name="Medium Grid 3 Accent 6" w:semiHidden="0" w:uiPriority="69" w:unhideWhenUsed="0"/>
-    <w:lsdException w:name="Dark List Accent 6" w:semiHidden="0" w:uiPriority="70" w:unhideWhenUsed="0"/>
-    <w:lsdException w:name="Colorful Shading Accent 6" w:semiHidden="0" w:uiPriority="71" w:unhideWhenUsed="0"/>
-    <w:lsdException w:name="Colorful List Accent 6" w:semiHidden="0" w:uiPriority="72" w:unhideWhenUsed="0"/>
-    <w:lsdException w:name="Colorful Grid Accent 6" w:semiHidden="0" w:uiPriority="73" w:unhideWhenUsed="0"/>
-    <w:lsdException w:name="Subtle Emphasis" w:semiHidden="0" w:uiPriority="19" w:unhideWhenUsed="0" w:qFormat="1"/>
-    <w:lsdException w:name="Intense Emphasis" w:semiHidden="0" w:uiPriority="21" w:unhideWhenUsed="0" w:qFormat="1"/>
-    <w:lsdException w:name="Subtle Reference" w:semiHidden="0" w:uiPriority="31" w:unhideWhenUsed="0" w:qFormat="1"/>
-    <w:lsdException w:name="Intense Reference" w:semiHidden="0" w:uiPriority="32" w:unhideWhenUsed="0" w:qFormat="1"/>
-    <w:lsdException w:name="Book Title" w:semiHidden="0" w:uiPriority="33" w:unhideWhenUsed="0" w:qFormat="1"/>
-    <w:lsdException w:name="Bibliography" w:uiPriority="37"/>
-    <w:lsdException w:name="TOC Heading" w:uiPriority="39" w:qFormat="1"/>
-  </w:latentStyles>
-  <w:style w:type="paragraph" w:default="1" w:styleId="Normal">
-    <w:name w:val="Normal"/>
-    <w:qFormat/>
-    <w:pPr>
-      <w:widowControl w:val="0"/>
-      <w:suppressAutoHyphens/>
-    </w:pPr>
-    <w:rPr>
-      <w:rFonts w:eastAsia="Arial Unicode MS" w:cs="Arial Unicode MS"/>
-      <w:kern w:val="1"/>
-      <w:sz w:val="24"/>
-      <w:szCs w:val="24"/>
-      <w:lang w:val="el-GR" w:eastAsia="hi-IN" w:bidi="hi-IN"/>
-    </w:rPr>
-  </w:style>
-  <w:style w:type="character" w:default="1" w:styleId="DefaultParagraphFont">
-    <w:name w:val="Default Paragraph Font"/>
-    <w:uiPriority w:val="1"/>
-    <w:semiHidden/>
-    <w:unhideWhenUsed/>
-  </w:style>
-  <w:style w:type="table" w:default="1" w:styleId="TableNormal">
-    <w:name w:val="Normal Table"/>
-    <w:uiPriority w:val="99"/>
-    <w:semiHidden/>
-    <w:unhideWhenUsed/>
-    <w:tblPr>
-      <w:tblInd w:w="0" w:type="dxa"/>
-      <w:tblCellMar>
-        <w:top w:w="0" w:type="dxa"/>
-        <w:left w:w="108" w:type="dxa"/>
-        <w:bottom w:w="0" w:type="dxa"/>
-        <w:right w:w="108" w:type="dxa"/>
-      </w:tblCellMar>
-    </w:tblPr>
-  </w:style>
-  <w:style w:type="numbering" w:default="1" w:styleId="NoList">
-    <w:name w:val="No List"/>
-    <w:uiPriority w:val="99"/>
-    <w:semiHidden/>
-    <w:unhideWhenUsed/>
-  </w:style>
-  <w:style w:type="character" w:styleId="Hyperlink">
-    <w:name w:val="Hyperlink"/>
-    <w:rPr>
-      <w:color w:val="000080"/>
-      <w:u w:val="single"/>
-    </w:rPr>
-  </w:style>
-  <w:style w:type="character" w:styleId="FollowedHyperlink">
-    <w:name w:val="FollowedHyperlink"/>
-    <w:rPr>
-      <w:color w:val="800000"/>
-      <w:u w:val="single"/>
-    </w:rPr>
-  </w:style>
-  <w:style w:type="character" w:customStyle="1" w:styleId="Bullets">
-    <w:name w:val="Bullets"/>
-    <w:rPr>
-      <w:rFonts w:ascii="OpenSymbol" w:eastAsia="OpenSymbol" w:hAnsi="OpenSymbol" w:cs="OpenSymbol"/>
-    </w:rPr>
-  </w:style>
-  <w:style w:type="character" w:styleId="Emphasis">
-    <w:name w:val="Emphasis"/>
-    <w:qFormat/>
-    <w:rPr>
-      <w:i/>
-      <w:iCs/>
-    </w:rPr>
-  </w:style>
-  <w:style w:type="paragraph" w:customStyle="1" w:styleId="Heading">
-    <w:name w:val="Heading"/>
-    <w:basedOn w:val="Normal"/>
-    <w:next w:val="BodyText"/>
-    <w:pPr>
-      <w:keepNext/>
-      <w:spacing w:before="240" w:after="120"/>
-    </w:pPr>
-    <w:rPr>
-      <w:rFonts w:ascii="Arial" w:hAnsi="Arial"/>
-      <w:sz w:val="28"/>
-      <w:szCs w:val="28"/>
-    </w:rPr>
-  </w:style>
-  <w:style w:type="paragraph" w:styleId="BodyText">
-    <w:name w:val="Body Text"/>
-    <w:basedOn w:val="Normal"/>
-    <w:pPr>
-      <w:spacing w:after="120"/>
-    </w:pPr>
-  </w:style>
-  <w:style w:type="paragraph" w:styleId="List">
-    <w:name w:val="List"/>
-    <w:basedOn w:val="BodyText"/>
-  </w:style>
-  <w:style w:type="paragraph" w:styleId="Caption">
-    <w:name w:val="caption"/>
-    <w:basedOn w:val="Normal"/>
-    <w:qFormat/>
-    <w:pPr>
-      <w:suppressLineNumbers/>
-      <w:spacing w:before="120" w:after="120"/>
-    </w:pPr>
-    <w:rPr>
-      <w:i/>
-      <w:iCs/>
-    </w:rPr>
-  </w:style>
-  <w:style w:type="paragraph" w:customStyle="1" w:styleId="Index">
-    <w:name w:val="Index"/>
-    <w:basedOn w:val="Normal"/>
-    <w:pPr>
-      <w:suppressLineNumbers/>
-    </w:pPr>
-  </w:style>
-  <w:style w:type="paragraph" w:customStyle="1" w:styleId="TableContents">
-    <w:name w:val="Table Contents"/>
-    <w:basedOn w:val="Normal"/>
-    <w:pPr>
-      <w:suppressLineNumbers/>
-    </w:pPr>
-  </w:style>
-  <w:style w:type="paragraph" w:customStyle="1" w:styleId="TableHeading">
-    <w:name w:val="Table Heading"/>
-    <w:basedOn w:val="TableContents"/>
-    <w:pPr>
-      <w:jc w:val="center"/>
-    </w:pPr>
-    <w:rPr>
-      <w:b/>
-      <w:bCs/>
-    </w:rPr>
-  </w:style>
-  <w:style w:type="paragraph" w:styleId="FootnoteText">
-    <w:name w:val="footnote text"/>
-    <w:basedOn w:val="Normal"/>
-    <w:link w:val="FootnoteTextChar"/>
-    <w:uiPriority w:val="99"/>
-    <w:unhideWhenUsed/>
-    <w:rsid w:val="00A55155"/>
-  </w:style>
-  <w:style w:type="character" w:customStyle="1" w:styleId="FootnoteTextChar">
-    <w:name w:val="Footnote Text Char"/>
-    <w:link w:val="FootnoteText"/>
-    <w:uiPriority w:val="99"/>
-    <w:rsid w:val="00A55155"/>
-    <w:rPr>
-      <w:rFonts w:eastAsia="Arial Unicode MS" w:cs="Arial Unicode MS"/>
-      <w:kern w:val="1"/>
-      <w:sz w:val="24"/>
-      <w:szCs w:val="24"/>
-      <w:lang w:val="el-GR" w:eastAsia="hi-IN" w:bidi="hi-IN"/>
-    </w:rPr>
-  </w:style>
-  <w:style w:type="character" w:styleId="FootnoteReference">
-    <w:name w:val="footnote reference"/>
-    <w:uiPriority w:val="99"/>
-    <w:unhideWhenUsed/>
-    <w:rsid w:val="00A55155"/>
-    <w:rPr>
-      <w:vertAlign w:val="superscript"/>
-    </w:rPr>
-  </w:style>
-  <w:style w:type="character" w:styleId="Strong">
-    <w:name w:val="Strong"/>
-    <w:basedOn w:val="DefaultParagraphFont"/>
-    <w:uiPriority w:val="22"/>
-    <w:qFormat/>
-    <w:rsid w:val="002D6731"/>
-    <w:rPr>
-      <w:b/>
-      <w:bCs/>
-    </w:rPr>
-  </w:style>
-  <w:style w:type="paragraph" w:styleId="ListParagraph">
-    <w:name w:val="List Paragraph"/>
-    <w:basedOn w:val="Normal"/>
-    <w:uiPriority w:val="34"/>
-    <w:qFormat/>
-    <w:rsid w:val="00B64C91"/>
-    <w:pPr>
-      <w:ind w:left="720"/>
-      <w:contextualSpacing/>
-    </w:pPr>
-  </w:style>
-</w:styles>
-</file>
-
-<file path=word/stylesWithEffects.xml><?xml version="1.0" encoding="utf-8"?>
-<w:styles xmlns:wpc="http://schemas.microsoft.com/office/word/2010/wordprocessingCanvas" xmlns:mo="http://schemas.microsoft.com/office/mac/office/2008/main" xmlns:mc="http://schemas.openxmlformats.org/markup-compatibility/2006" xmlns:mv="urn:schemas-microsoft-com:mac:vml" xmlns:o="urn:schemas-microsoft-com:office:office" xmlns:r="http://schemas.openxmlformats.org/officeDocument/2006/relationships" xmlns:m="http://schemas.openxmlformats.org/officeDocument/2006/math" xmlns:v="urn:schemas-microsoft-com:vml" xmlns:wp14="http://schemas.microsoft.com/office/word/2010/wordprocessingDrawing" xmlns:wp="http://schemas.openxmlformats.org/drawingml/2006/wordprocessingDrawing" xmlns:w10="urn:schemas-microsoft-com:office:word" xmlns:w="http://schemas.openxmlformats.org/wordprocessingml/2006/main" xmlns:w14="http://schemas.microsoft.com/office/word/2010/wordml" xmlns:wpg="http://schemas.microsoft.com/office/word/2010/wordprocessingGroup" xmlns:wpi="http://schemas.microsoft.com/office/word/2010/wordprocessingInk" xmlns:wne="http://schemas.microsoft.com/office/word/2006/wordml" xmlns:wps="http://schemas.microsoft.com/office/word/2010/wordprocessingShape" mc:Ignorable="w14 wp14">
-  <w:docDefaults>
-    <w:rPrDefault>
-      <w:rPr>
-        <w:rFonts w:ascii="Times New Roman" w:eastAsia="Times New Roman" w:hAnsi="Times New Roman" w:cs="Times New Roman"/>
-        <w:lang w:val="en-US" w:eastAsia="en-US" w:bidi="ar-SA"/>
-      </w:rPr>
-    </w:rPrDefault>
-    <w:pPrDefault/>
-  </w:docDefaults>
-  <w:latentStyles w:defLockedState="0" w:defUIPriority="99" w:defSemiHidden="1" w:defUnhideWhenUsed="1" w:defQFormat="0" w:count="276">
-    <w:lsdException w:name="Normal" w:semiHidden="0" w:uiPriority="0" w:unhideWhenUsed="0" w:qFormat="1"/>
-    <w:lsdException w:name="heading 1" w:semiHidden="0" w:uiPriority="9" w:unhideWhenUsed="0" w:qFormat="1"/>
-    <w:lsdException w:name="heading 2" w:uiPriority="9" w:qFormat="1"/>
-    <w:lsdException w:name="heading 3" w:uiPriority="9" w:qFormat="1"/>
-    <w:lsdException w:name="heading 4" w:uiPriority="9" w:qFormat="1"/>
-    <w:lsdException w:name="heading 5" w:uiPriority="9" w:qFormat="1"/>
-    <w:lsdException w:name="heading 6" w:uiPriority="9" w:qFormat="1"/>
-    <w:lsdException w:name="heading 7" w:uiPriority="9" w:qFormat="1"/>
-    <w:lsdException w:name="heading 8" w:uiPriority="9" w:qFormat="1"/>
-    <w:lsdException w:name="heading 9" w:uiPriority="9" w:qFormat="1"/>
-    <w:lsdException w:name="toc 1" w:uiPriority="39"/>
-    <w:lsdException w:name="toc 2" w:uiPriority="39"/>
-    <w:lsdException w:name="toc 3" w:uiPriority="39"/>
-    <w:lsdException w:name="toc 4" w:uiPriority="39"/>
-    <w:lsdException w:name="toc 5" w:uiPriority="39"/>
-    <w:lsdException w:name="toc 6" w:uiPriority="39"/>
-    <w:lsdException w:name="toc 7" w:uiPriority="39"/>
-    <w:lsdException w:name="toc 8" w:uiPriority="39"/>
-    <w:lsdException w:name="toc 9" w:uiPriority="39"/>
-    <w:lsdException w:name="caption" w:semiHidden="0" w:uiPriority="35" w:unhideWhenUsed="0" w:qFormat="1"/>
-    <w:lsdException w:name="Title" w:semiHidden="0" w:uiPriority="10" w:unhideWhenUsed="0" w:qFormat="1"/>
-    <w:lsdException w:name="Default Paragraph Font" w:uiPriority="1"/>
-    <w:lsdException w:name="Subtitle" w:semiHidden="0" w:uiPriority="11" w:unhideWhenUsed="0" w:qFormat="1"/>
-    <w:lsdException w:name="Strong" w:semiHidden="0" w:uiPriority="22" w:unhideWhenUsed="0" w:qFormat="1"/>
-    <w:lsdException w:name="Emphasis" w:semiHidden="0" w:uiPriority="20" w:unhideWhenUsed="0" w:qFormat="1"/>
-    <w:lsdException w:name="Table Grid" w:semiHidden="0" w:uiPriority="59" w:unhideWhenUsed="0"/>
-    <w:lsdException w:name="Placeholder Text" w:unhideWhenUsed="0"/>
-    <w:lsdException w:name="No Spacing" w:semiHidden="0" w:uiPriority="1" w:unhideWhenUsed="0" w:qFormat="1"/>
-    <w:lsdException w:name="Light Shading" w:semiHidden="0" w:uiPriority="60" w:unhideWhenUsed="0"/>
-    <w:lsdException w:name="Light List" w:semiHidden="0" w:uiPriority="61" w:unhideWhenUsed="0"/>
-    <w:lsdException w:name="Light Grid" w:semiHidden="0" w:uiPriority="62" w:unhideWhenUsed="0"/>
-    <w:lsdException w:name="Medium Shading 1" w:semiHidden="0" w:uiPriority="63" w:unhideWhenUsed="0"/>
-    <w:lsdException w:name="Medium Shading 2" w:semiHidden="0" w:uiPriority="64" w:unhideWhenUsed="0"/>
-    <w:lsdException w:name="Medium List 1" w:semiHidden="0" w:uiPriority="65" w:unhideWhenUsed="0"/>
-    <w:lsdException w:name="Medium List 2" w:semiHidden="0" w:uiPriority="66" w:unhideWhenUsed="0"/>
-    <w:lsdException w:name="Medium Grid 1" w:semiHidden="0" w:uiPriority="67" w:unhideWhenUsed="0"/>
-    <w:lsdException w:name="Medium Grid 2" w:semiHidden="0" w:uiPriority="68" w:unhideWhenUsed="0"/>
-    <w:lsdException w:name="Medium Grid 3" w:semiHidden="0" w:uiPriority="69" w:unhideWhenUsed="0"/>
-    <w:lsdException w:name="Dark List" w:semiHidden="0" w:uiPriority="70" w:unhideWhenUsed="0"/>
-    <w:lsdException w:name="Colorful Shading" w:semiHidden="0" w:uiPriority="71" w:unhideWhenUsed="0"/>
-    <w:lsdException w:name="Colorful List" w:semiHidden="0" w:uiPriority="72" w:unhideWhenUsed="0"/>
-    <w:lsdException w:name="Colorful Grid" w:semiHidden="0" w:uiPriority="73" w:unhideWhenUsed="0"/>
-    <w:lsdException w:name="Light Shading Accent 1" w:semiHidden="0" w:uiPriority="60" w:unhideWhenUsed="0"/>
-    <w:lsdException w:name="Light List Accent 1" w:semiHidden="0" w:uiPriority="61" w:unhideWhenUsed="0"/>
-    <w:lsdException w:name="Light Grid Accent 1" w:semiHidden="0" w:uiPriority="62" w:unhideWhenUsed="0"/>
-    <w:lsdException w:name="Medium Shading 1 Accent 1" w:semiHidden="0" w:uiPriority="63" w:unhideWhenUsed="0"/>
-    <w:lsdException w:name="Medium Shading 2 Accent 1" w:semiHidden="0" w:uiPriority="64" w:unhideWhenUsed="0"/>
-    <w:lsdException w:name="Medium List 1 Accent 1" w:semiHidden="0" w:uiPriority="65" w:unhideWhenUsed="0"/>
-    <w:lsdException w:name="Revision" w:unhideWhenUsed="0"/>
-    <w:lsdException w:name="List Paragraph" w:semiHidden="0" w:uiPriority="34" w:unhideWhenUsed="0" w:qFormat="1"/>
-    <w:lsdException w:name="Quote" w:semiHidden="0" w:uiPriority="29" w:unhideWhenUsed="0" w:qFormat="1"/>
-    <w:lsdException w:name="Intense Quote" w:semiHidden="0" w:uiPriority="30" w:unhideWhenUsed="0" w:qFormat="1"/>
-    <w:lsdException w:name="Medium List 2 Accent 1" w:semiHidden="0" w:uiPriority="66" w:unhideWhenUsed="0"/>
-    <w:lsdException w:name="Medium Grid 1 Accent 1" w:semiHidden="0" w:uiPriority="67" w:unhideWhenUsed="0"/>
-    <w:lsdException w:name="Medium Grid 2 Accent 1" w:semiHidden="0" w:uiPriority="68" w:unhideWhenUsed="0"/>
-    <w:lsdException w:name="Medium Grid 3 Accent 1" w:semiHidden="0" w:uiPriority="69" w:unhideWhenUsed="0"/>
-    <w:lsdException w:name="Dark List Accent 1" w:semiHidden="0" w:uiPriority="70" w:unhideWhenUsed="0"/>
-    <w:lsdException w:name="Colorful Shading Accent 1" w:semiHidden="0" w:uiPriority="71" w:unhideWhenUsed="0"/>
-    <w:lsdException w:name="Colorful List Accent 1" w:semiHidden="0" w:uiPriority="72" w:unhideWhenUsed="0"/>
-    <w:lsdException w:name="Colorful Grid Accent 1" w:semiHidden="0" w:uiPriority="73" w:unhideWhenUsed="0"/>
-    <w:lsdException w:name="Light Shading Accent 2" w:semiHidden="0" w:uiPriority="60" w:unhideWhenUsed="0"/>
-    <w:lsdException w:name="Light List Accent 2" w:semiHidden="0" w:uiPriority="61" w:unhideWhenUsed="0"/>
-    <w:lsdException w:name="Light Grid Accent 2" w:semiHidden="0" w:uiPriority="62" w:unhideWhenUsed="0"/>
-    <w:lsdException w:name="Medium Shading 1 Accent 2" w:semiHidden="0" w:uiPriority="63" w:unhideWhenUsed="0"/>
-    <w:lsdException w:name="Medium Shading 2 Accent 2" w:semiHidden="0" w:uiPriority="64" w:unhideWhenUsed="0"/>
-    <w:lsdException w:name="Medium List 1 Accent 2" w:semiHidden="0" w:uiPriority="65" w:unhideWhenUsed="0"/>
-    <w:lsdException w:name="Medium List 2 Accent 2" w:semiHidden="0" w:uiPriority="66" w:unhideWhenUsed="0"/>
-    <w:lsdException w:name="Medium Grid 1 Accent 2" w:semiHidden="0" w:uiPriority="67" w:unhideWhenUsed="0"/>
-    <w:lsdException w:name="Medium Grid 2 Accent 2" w:semiHidden="0" w:uiPriority="68" w:unhideWhenUsed="0"/>
-    <w:lsdException w:name="Medium Grid 3 Accent 2" w:semiHidden="0" w:uiPriority="69" w:unhideWhenUsed="0"/>
-    <w:lsdException w:name="Dark List Accent 2" w:semiHidden="0" w:uiPriority="70" w:unhideWhenUsed="0"/>
-    <w:lsdException w:name="Colorful Shading Accent 2" w:semiHidden="0" w:uiPriority="71" w:unhideWhenUsed="0"/>
-    <w:lsdException w:name="Colorful List Accent 2" w:semiHidden="0" w:uiPriority="72" w:unhideWhenUsed="0"/>
-    <w:lsdException w:name="Colorful Grid Accent 2" w:semiHidden="0" w:uiPriority="73" w:unhideWhenUsed="0"/>
-    <w:lsdException w:name="Light Shading Accent 3" w:semiHidden="0" w:uiPriority="60" w:unhideWhenUsed="0"/>
-    <w:lsdException w:name="Light List Accent 3" w:semiHidden="0" w:uiPriority="61" w:unhideWhenUsed="0"/>
-    <w:lsdException w:name="Light Grid Accent 3" w:semiHidden="0" w:uiPriority="62" w:unhideWhenUsed="0"/>
-    <w:lsdException w:name="Medium Shading 1 Accent 3" w:semiHidden="0" w:uiPriority="63" w:unhideWhenUsed="0"/>
-    <w:lsdException w:name="Medium Shading 2 Accent 3" w:semiHidden="0" w:uiPriority="64" w:unhideWhenUsed="0"/>
-    <w:lsdException w:name="Medium List 1 Accent 3" w:semiHidden="0" w:uiPriority="65" w:unhideWhenUsed="0"/>
-    <w:lsdException w:name="Medium List 2 Accent 3" w:semiHidden="0" w:uiPriority="66" w:unhideWhenUsed="0"/>
-    <w:lsdException w:name="Medium Grid 1 Accent 3" w:semiHidden="0" w:uiPriority="67" w:unhideWhenUsed="0"/>
-    <w:lsdException w:name="Medium Grid 2 Accent 3" w:semiHidden="0" w:uiPriority="68" w:unhideWhenUsed="0"/>
-    <w:lsdException w:name="Medium Grid 3 Accent 3" w:semiHidden="0" w:uiPriority="69" w:unhideWhenUsed="0"/>
-    <w:lsdException w:name="Dark List Accent 3" w:semiHidden="0" w:uiPriority="70" w:unhideWhenUsed="0"/>
-    <w:lsdException w:name="Colorful Shading Accent 3" w:semiHidden="0" w:uiPriority="71" w:unhideWhenUsed="0"/>
-    <w:lsdException w:name="Colorful List Accent 3" w:semiHidden="0" w:uiPriority="72" w:unhideWhenUsed="0"/>
-    <w:lsdException w:name="Colorful Grid Accent 3" w:semiHidden="0" w:uiPriority="73" w:unhideWhenUsed="0"/>
-    <w:lsdException w:name="Light Shading Accent 4" w:semiHidden="0" w:uiPriority="60" w:unhideWhenUsed="0"/>
-    <w:lsdException w:name="Light List Accent 4" w:semiHidden="0" w:uiPriority="61" w:unhideWhenUsed="0"/>
-    <w:lsdException w:name="Light Grid Accent 4" w:semiHidden="0" w:uiPriority="62" w:unhideWhenUsed="0"/>
-    <w:lsdException w:name="Medium Shading 1 Accent 4" w:semiHidden="0" w:uiPriority="63" w:unhideWhenUsed="0"/>
-    <w:lsdException w:name="Medium Shading 2 Accent 4" w:semiHidden="0" w:uiPriority="64" w:unhideWhenUsed="0"/>
-    <w:lsdException w:name="Medium List 1 Accent 4" w:semiHidden="0" w:uiPriority="65" w:unhideWhenUsed="0"/>
-    <w:lsdException w:name="Medium List 2 Accent 4" w:semiHidden="0" w:uiPriority="66" w:unhideWhenUsed="0"/>
-    <w:lsdException w:name="Medium Grid 1 Accent 4" w:semiHidden="0" w:uiPriority="67" w:unhideWhenUsed="0"/>
-    <w:lsdException w:name="Medium Grid 2 Accent 4" w:semiHidden="0" w:uiPriority="68" w:unhideWhenUsed="0"/>
-    <w:lsdException w:name="Medium Grid 3 Accent 4" w:semiHidden="0" w:uiPriority="69" w:unhideWhenUsed="0"/>
-    <w:lsdException w:name="Dark List Accent 4" w:semiHidden="0" w:uiPriority="70" w:unhideWhenUsed="0"/>
-    <w:lsdException w:name="Colorful Shading Accent 4" w:semiHidden="0" w:uiPriority="71" w:unhideWhenUsed="0"/>
-    <w:lsdException w:name="Colorful List Accent 4" w:semiHidden="0" w:uiPriority="72" w:unhideWhenUsed="0"/>
-    <w:lsdException w:name="Colorful Grid Accent 4" w:semiHidden="0" w:uiPriority="73" w:unhideWhenUsed="0"/>
-    <w:lsdException w:name="Light Shading Accent 5" w:semiHidden="0" w:uiPriority="60" w:unhideWhenUsed="0"/>
-    <w:lsdException w:name="Light List Accent 5" w:semiHidden="0" w:uiPriority="61" w:unhideWhenUsed="0"/>
-    <w:lsdException w:name="Light Grid Accent 5" w:semiHidden="0" w:uiPriority="62" w:unhideWhenUsed="0"/>
-    <w:lsdException w:name="Medium Shading 1 Accent 5" w:semiHidden="0" w:uiPriority="63" w:unhideWhenUsed="0"/>
-    <w:lsdException w:name="Medium Shading 2 Accent 5" w:semiHidden="0" w:uiPriority="64" w:unhideWhenUsed="0"/>
-    <w:lsdException w:name="Medium List 1 Accent 5" w:semiHidden="0" w:uiPriority="65" w:unhideWhenUsed="0"/>
-    <w:lsdException w:name="Medium List 2 Accent 5" w:semiHidden="0" w:uiPriority="66" w:unhideWhenUsed="0"/>
-    <w:lsdException w:name="Medium Grid 1 Accent 5" w:semiHidden="0" w:uiPriority="67" w:unhideWhenUsed="0"/>
-    <w:lsdException w:name="Medium Grid 2 Accent 5" w:semiHidden="0" w:uiPriority="68" w:unhideWhenUsed="0"/>
-    <w:lsdException w:name="Medium Grid 3 Accent 5" w:semiHidden="0" w:uiPriority="69" w:unhideWhenUsed="0"/>
-    <w:lsdException w:name="Dark List Accent 5" w:semiHidden="0" w:uiPriority="70" w:unhideWhenUsed="0"/>
-    <w:lsdException w:name="Colorful Shading Accent 5" w:semiHidden="0" w:uiPriority="71" w:unhideWhenUsed="0"/>
-    <w:lsdException w:name="Colorful List Accent 5" w:semiHidden="0" w:uiPriority="72" w:unhideWhenUsed="0"/>
-    <w:lsdException w:name="Colorful Grid Accent 5" w:semiHidden="0" w:uiPriority="73" w:unhideWhenUsed="0"/>
-    <w:lsdException w:name="Light Shading Accent 6" w:semiHidden="0" w:uiPriority="60" w:unhideWhenUsed="0"/>
-    <w:lsdException w:name="Light List Accent 6" w:semiHidden="0" w:uiPriority="61" w:unhideWhenUsed="0"/>
-    <w:lsdException w:name="Light Grid Accent 6" w:semiHidden="0" w:uiPriority="62" w:unhideWhenUsed="0"/>
-    <w:lsdException w:name="Medium Shading 1 Accent 6" w:semiHidden="0" w:uiPriority="63" w:unhideWhenUsed="0"/>
-    <w:lsdException w:name="Medium Shading 2 Accent 6" w:semiHidden="0" w:uiPriority="64" w:unhideWhenUsed="0"/>
-    <w:lsdException w:name="Medium List 1 Accent 6" w:semiHidden="0" w:uiPriority="65" w:unhideWhenUsed="0"/>
-    <w:lsdException w:name="Medium List 2 Accent 6" w:semiHidden="0" w:uiPriority="66" w:unhideWhenUsed="0"/>
-    <w:lsdException w:name="Medium Grid 1 Accent 6" w:semiHidden="0" w:uiPriority="67" w:unhideWhenUsed="0"/>
-    <w:lsdException w:name="Medium Grid 2 Accent 6" w:semiHidden="0" w:uiPriority="68" w:unhideWhenUsed="0"/>
-    <w:lsdException w:name="Medium Grid 3 Accent 6" w:semiHidden="0" w:uiPriority="69" w:unhideWhenUsed="0"/>
-    <w:lsdException w:name="Dark List Accent 6" w:semiHidden="0" w:uiPriority="70" w:unhideWhenUsed="0"/>
-    <w:lsdException w:name="Colorful Shading Accent 6" w:semiHidden="0" w:uiPriority="71" w:unhideWhenUsed="0"/>
-    <w:lsdException w:name="Colorful List Accent 6" w:semiHidden="0" w:uiPriority="72" w:unhideWhenUsed="0"/>
-    <w:lsdException w:name="Colorful Grid Accent 6" w:semiHidden="0" w:uiPriority="73" w:unhideWhenUsed="0"/>
-    <w:lsdException w:name="Subtle Emphasis" w:semiHidden="0" w:uiPriority="19" w:unhideWhenUsed="0" w:qFormat="1"/>
-    <w:lsdException w:name="Intense Emphasis" w:semiHidden="0" w:uiPriority="21" w:unhideWhenUsed="0" w:qFormat="1"/>
-    <w:lsdException w:name="Subtle Reference" w:semiHidden="0" w:uiPriority="31" w:unhideWhenUsed="0" w:qFormat="1"/>
-    <w:lsdException w:name="Intense Reference" w:semiHidden="0" w:uiPriority="32" w:unhideWhenUsed="0" w:qFormat="1"/>
-    <w:lsdException w:name="Book Title" w:semiHidden="0" w:uiPriority="33" w:unhideWhenUsed="0" w:qFormat="1"/>
-    <w:lsdException w:name="Bibliography" w:uiPriority="37"/>
-    <w:lsdException w:name="TOC Heading" w:uiPriority="39" w:qFormat="1"/>
+  <w:latentStyles w:defLockedState="0" w:defUIPriority="99" w:defSemiHidden="0" w:defUnhideWhenUsed="0" w:defQFormat="0" w:count="380">
+    <w:lsdException w:name="Normal" w:uiPriority="0" w:qFormat="1"/>
+    <w:lsdException w:name="heading 1" w:uiPriority="9" w:qFormat="1"/>
+    <w:lsdException w:name="heading 2" w:semiHidden="1" w:uiPriority="9" w:unhideWhenUsed="1" w:qFormat="1"/>
+    <w:lsdException w:name="heading 3" w:semiHidden="1" w:uiPriority="9" w:unhideWhenUsed="1" w:qFormat="1"/>
+    <w:lsdException w:name="heading 4" w:semiHidden="1" w:uiPriority="9" w:unhideWhenUsed="1" w:qFormat="1"/>
+    <w:lsdException w:name="heading 5" w:semiHidden="1" w:uiPriority="9" w:unhideWhenUsed="1" w:qFormat="1"/>
+    <w:lsdException w:name="heading 6" w:semiHidden="1" w:uiPriority="9" w:unhideWhenUsed="1" w:qFormat="1"/>
+    <w:lsdException w:name="heading 7" w:semiHidden="1" w:uiPriority="9" w:unhideWhenUsed="1" w:qFormat="1"/>
+    <w:lsdException w:name="heading 8" w:semiHidden="1" w:uiPriority="9" w:unhideWhenUsed="1" w:qFormat="1"/>
+    <w:lsdException w:name="heading 9" w:semiHidden="1" w:uiPriority="9" w:unhideWhenUsed="1" w:qFormat="1"/>
+    <w:lsdException w:name="index 1" w:semiHidden="1" w:unhideWhenUsed="1"/>
+    <w:lsdException w:name="index 2" w:semiHidden="1" w:unhideWhenUsed="1"/>
+    <w:lsdException w:name="index 3" w:semiHidden="1" w:unhideWhenUsed="1"/>
+    <w:lsdException w:name="index 4" w:semiHidden="1" w:unhideWhenUsed="1"/>
+    <w:lsdException w:name="index 5" w:semiHidden="1" w:unhideWhenUsed="1"/>
+    <w:lsdException w:name="index 6" w:semiHidden="1" w:unhideWhenUsed="1"/>
+    <w:lsdException w:name="index 7" w:semiHidden="1" w:unhideWhenUsed="1"/>
+    <w:lsdException w:name="index 8" w:semiHidden="1" w:unhideWhenUsed="1"/>
+    <w:lsdException w:name="index 9" w:semiHidden="1" w:unhideWhenUsed="1"/>
+    <w:lsdException w:name="toc 1" w:semiHidden="1" w:uiPriority="39" w:unhideWhenUsed="1"/>
+    <w:lsdException w:name="toc 2" w:semiHidden="1" w:uiPriority="39" w:unhideWhenUsed="1"/>
+    <w:lsdException w:name="toc 3" w:semiHidden="1" w:uiPriority="39" w:unhideWhenUsed="1"/>
+    <w:lsdException w:name="toc 4" w:semiHidden="1" w:uiPriority="39" w:unhideWhenUsed="1"/>
+    <w:lsdException w:name="toc 5" w:semiHidden="1" w:uiPriority="39" w:unhideWhenUsed="1"/>
+    <w:lsdException w:name="toc 6" w:semiHidden="1" w:uiPriority="39" w:unhideWhenUsed="1"/>
+    <w:lsdException w:name="toc 7" w:semiHidden="1" w:uiPriority="39" w:unhideWhenUsed="1"/>
+    <w:lsdException w:name="toc 8" w:semiHidden="1" w:uiPriority="39" w:unhideWhenUsed="1"/>
+    <w:lsdException w:name="toc 9" w:semiHidden="1" w:uiPriority="39" w:unhideWhenUsed="1"/>
+    <w:lsdException w:name="Normal Indent" w:semiHidden="1" w:unhideWhenUsed="1"/>
+    <w:lsdException w:name="footnote text" w:semiHidden="1" w:unhideWhenUsed="1"/>
+    <w:lsdException w:name="annotation text" w:semiHidden="1" w:unhideWhenUsed="1"/>
+    <w:lsdException w:name="header" w:semiHidden="1" w:unhideWhenUsed="1"/>
+    <w:lsdException w:name="footer" w:semiHidden="1" w:unhideWhenUsed="1"/>
+    <w:lsdException w:name="index heading" w:semiHidden="1" w:unhideWhenUsed="1"/>
+    <w:lsdException w:name="caption" w:uiPriority="35" w:qFormat="1"/>
+    <w:lsdException w:name="table of figures" w:semiHidden="1" w:unhideWhenUsed="1"/>
+    <w:lsdException w:name="envelope address" w:semiHidden="1" w:unhideWhenUsed="1"/>
+    <w:lsdException w:name="envelope return" w:semiHidden="1" w:unhideWhenUsed="1"/>
+    <w:lsdException w:name="footnote reference" w:semiHidden="1" w:unhideWhenUsed="1"/>
+    <w:lsdException w:name="annotation reference" w:semiHidden="1" w:unhideWhenUsed="1"/>
+    <w:lsdException w:name="line number" w:semiHidden="1" w:unhideWhenUsed="1"/>
+    <w:lsdException w:name="page number" w:semiHidden="1" w:unhideWhenUsed="1"/>
+    <w:lsdException w:name="endnote reference" w:semiHidden="1" w:unhideWhenUsed="1"/>
+    <w:lsdException w:name="endnote text" w:semiHidden="1" w:unhideWhenUsed="1"/>
+    <w:lsdException w:name="table of authorities" w:semiHidden="1" w:unhideWhenUsed="1"/>
+    <w:lsdException w:name="macro" w:semiHidden="1" w:unhideWhenUsed="1"/>
+    <w:lsdException w:name="toa heading" w:semiHidden="1" w:unhideWhenUsed="1"/>
+    <w:lsdException w:name="List" w:semiHidden="1" w:unhideWhenUsed="1"/>
+    <w:lsdException w:name="List Bullet" w:semiHidden="1" w:unhideWhenUsed="1"/>
+    <w:lsdException w:name="List Number" w:semiHidden="1" w:unhideWhenUsed="1"/>
+    <w:lsdException w:name="List 2" w:semiHidden="1" w:unhideWhenUsed="1"/>
+    <w:lsdException w:name="List 3" w:semiHidden="1" w:unhideWhenUsed="1"/>
+    <w:lsdException w:name="List 4" w:semiHidden="1" w:unhideWhenUsed="1"/>
+    <w:lsdException w:name="List 5" w:semiHidden="1" w:unhideWhenUsed="1"/>
+    <w:lsdException w:name="List Bullet 2" w:semiHidden="1" w:unhideWhenUsed="1"/>
+    <w:lsdException w:name="List Bullet 3" w:semiHidden="1" w:unhideWhenUsed="1"/>
+    <w:lsdException w:name="List Bullet 4" w:semiHidden="1" w:unhideWhenUsed="1"/>
+    <w:lsdException w:name="List Bullet 5" w:semiHidden="1" w:unhideWhenUsed="1"/>
+    <w:lsdException w:name="List Number 2" w:semiHidden="1" w:unhideWhenUsed="1"/>
+    <w:lsdException w:name="List Number 3" w:semiHidden="1" w:unhideWhenUsed="1"/>
+    <w:lsdException w:name="List Number 4" w:semiHidden="1" w:unhideWhenUsed="1"/>
+    <w:lsdException w:name="List Number 5" w:semiHidden="1" w:unhideWhenUsed="1"/>
+    <w:lsdException w:name="Title" w:uiPriority="10" w:qFormat="1"/>
+    <w:lsdException w:name="Closing" w:semiHidden="1" w:unhideWhenUsed="1"/>
+    <w:lsdException w:name="Signature" w:semiHidden="1" w:unhideWhenUsed="1"/>
+    <w:lsdException w:name="Default Paragraph Font" w:semiHidden="1" w:uiPriority="1" w:unhideWhenUsed="1"/>
+    <w:lsdException w:name="Body Text" w:semiHidden="1" w:unhideWhenUsed="1"/>
+    <w:lsdException w:name="Body Text Indent" w:semiHidden="1" w:unhideWhenUsed="1"/>
+    <w:lsdException w:name="List Continue" w:semiHidden="1" w:unhideWhenUsed="1"/>
+    <w:lsdException w:name="List Continue 2" w:semiHidden="1" w:unhideWhenUsed="1"/>
+    <w:lsdException w:name="List Continue 3" w:semiHidden="1" w:unhideWhenUsed="1"/>
+    <w:lsdException w:name="List Continue 4" w:semiHidden="1" w:unhideWhenUsed="1"/>
+    <w:lsdException w:name="List Continue 5" w:semiHidden="1" w:unhideWhenUsed="1"/>
+    <w:lsdException w:name="Message Header" w:semiHidden="1" w:unhideWhenUsed="1"/>
+    <w:lsdException w:name="Subtitle" w:uiPriority="11" w:qFormat="1"/>
+    <w:lsdException w:name="Salutation" w:semiHidden="1" w:unhideWhenUsed="1"/>
+    <w:lsdException w:name="Date" w:semiHidden="1" w:unhideWhenUsed="1"/>
+    <w:lsdException w:name="Body Text First Indent" w:semiHidden="1" w:unhideWhenUsed="1"/>
+    <w:lsdException w:name="Body Text First Indent 2" w:semiHidden="1" w:unhideWhenUsed="1"/>
+    <w:lsdException w:name="Note Heading" w:semiHidden="1" w:unhideWhenUsed="1"/>
+    <w:lsdException w:name="Body Text 2" w:semiHidden="1" w:unhideWhenUsed="1"/>
+    <w:lsdException w:name="Body Text 3" w:semiHidden="1" w:unhideWhenUsed="1"/>
+    <w:lsdException w:name="Body Text Indent 2" w:semiHidden="1" w:unhideWhenUsed="1"/>
+    <w:lsdException w:name="Body Text Indent 3" w:semiHidden="1" w:unhideWhenUsed="1"/>
+    <w:lsdException w:name="Block Text" w:semiHidden="1" w:unhideWhenUsed="1"/>
+    <w:lsdException w:name="Hyperlink" w:semiHidden="1" w:unhideWhenUsed="1"/>
+    <w:lsdException w:name="FollowedHyperlink" w:semiHidden="1" w:unhideWhenUsed="1"/>
+    <w:lsdException w:name="Strong" w:uiPriority="22" w:qFormat="1"/>
+    <w:lsdException w:name="Emphasis" w:uiPriority="20" w:qFormat="1"/>
+    <w:lsdException w:name="Document Map" w:semiHidden="1" w:unhideWhenUsed="1"/>
+    <w:lsdException w:name="Plain Text" w:semiHidden="1" w:unhideWhenUsed="1"/>
+    <w:lsdException w:name="E-mail Signature" w:semiHidden="1" w:unhideWhenUsed="1"/>
+    <w:lsdException w:name="HTML Top of Form" w:semiHidden="1" w:unhideWhenUsed="1"/>
+    <w:lsdException w:name="HTML Bottom of Form" w:semiHidden="1" w:unhideWhenUsed="1"/>
+    <w:lsdException w:name="Normal (Web)" w:semiHidden="1" w:unhideWhenUsed="1"/>
+    <w:lsdException w:name="HTML Acronym" w:semiHidden="1" w:unhideWhenUsed="1"/>
+    <w:lsdException w:name="HTML Address" w:semiHidden="1" w:unhideWhenUsed="1"/>
+    <w:lsdException w:name="HTML Cite" w:semiHidden="1" w:unhideWhenUsed="1"/>
+    <w:lsdException w:name="HTML Code" w:semiHidden="1" w:unhideWhenUsed="1"/>
+    <w:lsdException w:name="HTML Definition" w:semiHidden="1" w:unhideWhenUsed="1"/>
+    <w:lsdException w:name="HTML Keyboard" w:semiHidden="1" w:unhideWhenUsed="1"/>
+    <w:lsdException w:name="HTML Preformatted" w:semiHidden="1" w:unhideWhenUsed="1"/>
+    <w:lsdException w:name="HTML Sample" w:semiHidden="1" w:unhideWhenUsed="1"/>
+    <w:lsdException w:name="HTML Typewriter" w:semiHidden="1" w:unhideWhenUsed="1"/>
+    <w:lsdException w:name="HTML Variable" w:semiHidden="1" w:unhideWhenUsed="1"/>
+    <w:lsdException w:name="Normal Table" w:semiHidden="1" w:unhideWhenUsed="1"/>
+    <w:lsdException w:name="annotation subject" w:semiHidden="1" w:unhideWhenUsed="1"/>
+    <w:lsdException w:name="No List" w:semiHidden="1" w:unhideWhenUsed="1"/>
+    <w:lsdException w:name="Outline List 1" w:semiHidden="1" w:unhideWhenUsed="1"/>
+    <w:lsdException w:name="Outline List 2" w:semiHidden="1" w:unhideWhenUsed="1"/>
+    <w:lsdException w:name="Outline List 3" w:semiHidden="1" w:unhideWhenUsed="1"/>
+    <w:lsdException w:name="Table Simple 1" w:semiHidden="1" w:unhideWhenUsed="1"/>
+    <w:lsdException w:name="Table Simple 2" w:semiHidden="1" w:unhideWhenUsed="1"/>
+    <w:lsdException w:name="Table Simple 3" w:semiHidden="1" w:unhideWhenUsed="1"/>
+    <w:lsdException w:name="Table Classic 1" w:semiHidden="1" w:unhideWhenUsed="1"/>
+    <w:lsdException w:name="Table Classic 2" w:semiHidden="1" w:unhideWhenUsed="1"/>
+    <w:lsdException w:name="Table Classic 3" w:semiHidden="1" w:unhideWhenUsed="1"/>
+    <w:lsdException w:name="Table Classic 4" w:semiHidden="1" w:unhideWhenUsed="1"/>
+    <w:lsdException w:name="Table Colorful 1" w:semiHidden="1" w:unhideWhenUsed="1"/>
+    <w:lsdException w:name="Table Colorful 2" w:semiHidden="1" w:unhideWhenUsed="1"/>
+    <w:lsdException w:name="Table Colorful 3" w:semiHidden="1" w:unhideWhenUsed="1"/>
+    <w:lsdException w:name="Table Columns 1" w:semiHidden="1" w:unhideWhenUsed="1"/>
+    <w:lsdException w:name="Table Columns 2" w:semiHidden="1" w:unhideWhenUsed="1"/>
+    <w:lsdException w:name="Table Columns 3" w:semiHidden="1" w:unhideWhenUsed="1"/>
+    <w:lsdException w:name="Table Columns 4" w:semiHidden="1" w:unhideWhenUsed="1"/>
+    <w:lsdException w:name="Table Columns 5" w:semiHidden="1" w:unhideWhenUsed="1"/>
+    <w:lsdException w:name="Table Grid 1" w:semiHidden="1" w:unhideWhenUsed="1"/>
+    <w:lsdException w:name="Table Grid 2" w:semiHidden="1" w:unhideWhenUsed="1"/>
+    <w:lsdException w:name="Table Grid 3" w:semiHidden="1" w:unhideWhenUsed="1"/>
+    <w:lsdException w:name="Table Grid 4" w:semiHidden="1" w:unhideWhenUsed="1"/>
+    <w:lsdException w:name="Table Grid 5" w:semiHidden="1" w:unhideWhenUsed="1"/>
+    <w:lsdException w:name="Table Grid 6" w:semiHidden="1" w:unhideWhenUsed="1"/>
+    <w:lsdException w:name="Table Grid 7" w:semiHidden="1" w:unhideWhenUsed="1"/>
+    <w:lsdException w:name="Table Grid 8" w:semiHidden="1" w:unhideWhenUsed="1"/>
+    <w:lsdException w:name="Table List 1" w:semiHidden="1" w:unhideWhenUsed="1"/>
+    <w:lsdException w:name="Table List 2" w:semiHidden="1" w:unhideWhenUsed="1"/>
+    <w:lsdException w:name="Table List 3" w:semiHidden="1" w:unhideWhenUsed="1"/>
+    <w:lsdException w:name="Table List 4" w:semiHidden="1" w:unhideWhenUsed="1"/>
+    <w:lsdException w:name="Table List 5" w:semiHidden="1" w:unhideWhenUsed="1"/>
+    <w:lsdException w:name="Table List 6" w:semiHidden="1" w:unhideWhenUsed="1"/>
+    <w:lsdException w:name="Table List 7" w:semiHidden="1" w:unhideWhenUsed="1"/>
+    <w:lsdException w:name="Table List 8" w:semiHidden="1" w:unhideWhenUsed="1"/>
+    <w:lsdException w:name="Table 3D effects 1" w:semiHidden="1" w:unhideWhenUsed="1"/>
+    <w:lsdException w:name="Table 3D effects 2" w:semiHidden="1" w:unhideWhenUsed="1"/>
+    <w:lsdException w:name="Table 3D effects 3" w:semiHidden="1" w:unhideWhenUsed="1"/>
+    <w:lsdException w:name="Table Contemporary" w:semiHidden="1" w:unhideWhenUsed="1"/>
+    <w:lsdException w:name="Table Elegant" w:semiHidden="1" w:unhideWhenUsed="1"/>
+    <w:lsdException w:name="Table Professional" w:semiHidden="1" w:unhideWhenUsed="1"/>
+    <w:lsdException w:name="Table Subtle 1" w:semiHidden="1" w:unhideWhenUsed="1"/>
+    <w:lsdException w:name="Table Subtle 2" w:semiHidden="1" w:unhideWhenUsed="1"/>
+    <w:lsdException w:name="Table Web 1" w:semiHidden="1" w:unhideWhenUsed="1"/>
+    <w:lsdException w:name="Table Web 2" w:semiHidden="1" w:unhideWhenUsed="1"/>
+    <w:lsdException w:name="Table Web 3" w:semiHidden="1" w:unhideWhenUsed="1"/>
+    <w:lsdException w:name="Balloon Text" w:semiHidden="1" w:unhideWhenUsed="1"/>
+    <w:lsdException w:name="Table Grid" w:uiPriority="59"/>
+    <w:lsdException w:name="Table Theme" w:semiHidden="1" w:unhideWhenUsed="1"/>
+    <w:lsdException w:name="Note Level 1" w:semiHidden="1" w:unhideWhenUsed="1"/>
+    <w:lsdException w:name="Note Level 2" w:semiHidden="1" w:unhideWhenUsed="1"/>
+    <w:lsdException w:name="Note Level 3" w:semiHidden="1" w:unhideWhenUsed="1"/>
+    <w:lsdException w:name="Note Level 4" w:semiHidden="1" w:unhideWhenUsed="1"/>
+    <w:lsdException w:name="Note Level 5" w:semiHidden="1" w:unhideWhenUsed="1"/>
+    <w:lsdException w:name="Note Level 6" w:semiHidden="1" w:unhideWhenUsed="1"/>
+    <w:lsdException w:name="Note Level 7" w:semiHidden="1" w:unhideWhenUsed="1"/>
+    <w:lsdException w:name="Note Level 8" w:semiHidden="1" w:unhideWhenUsed="1"/>
+    <w:lsdException w:name="Note Level 9" w:semiHidden="1" w:unhideWhenUsed="1"/>
+    <w:lsdException w:name="Placeholder Text" w:semiHidden="1"/>
+    <w:lsdException w:name="No Spacing" w:uiPriority="1" w:qFormat="1"/>
+    <w:lsdException w:name="Light Shading" w:uiPriority="60"/>
+    <w:lsdException w:name="Light List" w:uiPriority="61"/>
+    <w:lsdException w:name="Light Grid" w:uiPriority="62"/>
+    <w:lsdException w:name="Medium Shading 1" w:uiPriority="63"/>
+    <w:lsdException w:name="Medium Shading 2" w:uiPriority="64"/>
+    <w:lsdException w:name="Medium List 1" w:uiPriority="65"/>
+    <w:lsdException w:name="Medium List 2" w:uiPriority="66"/>
+    <w:lsdException w:name="Medium Grid 1" w:uiPriority="67"/>
+    <w:lsdException w:name="Medium Grid 2" w:uiPriority="68"/>
+    <w:lsdException w:name="Medium Grid 3" w:uiPriority="69"/>
+    <w:lsdException w:name="Dark List" w:uiPriority="70"/>
+    <w:lsdException w:name="Colorful Shading" w:uiPriority="71"/>
+    <w:lsdException w:name="Colorful List" w:uiPriority="72"/>
+    <w:lsdException w:name="Colorful Grid" w:uiPriority="73"/>
+    <w:lsdException w:name="Light Shading Accent 1" w:uiPriority="60"/>
+    <w:lsdException w:name="Light List Accent 1" w:uiPriority="61"/>
+    <w:lsdException w:name="Light Grid Accent 1" w:uiPriority="62"/>
+    <w:lsdException w:name="Medium Shading 1 Accent 1" w:uiPriority="63"/>
+    <w:lsdException w:name="Medium Shading 2 Accent 1" w:uiPriority="64"/>
+    <w:lsdException w:name="Medium List 1 Accent 1" w:uiPriority="65"/>
+    <w:lsdException w:name="Revision" w:semiHidden="1"/>
+    <w:lsdException w:name="List Paragraph" w:uiPriority="34" w:qFormat="1"/>
+    <w:lsdException w:name="Quote" w:uiPriority="29" w:qFormat="1"/>
+    <w:lsdException w:name="Intense Quote" w:uiPriority="30" w:qFormat="1"/>
+    <w:lsdException w:name="Medium List 2 Accent 1" w:uiPriority="66"/>
+    <w:lsdException w:name="Medium Grid 1 Accent 1" w:uiPriority="67"/>
+    <w:lsdException w:name="Medium Grid 2 Accent 1" w:uiPriority="68"/>
+    <w:lsdException w:name="Medium Grid 3 Accent 1" w:uiPriority="69"/>
+    <w:lsdException w:name="Dark List Accent 1" w:uiPriority="70"/>
+    <w:lsdException w:name="Colorful Shading Accent 1" w:uiPriority="71"/>
+    <w:lsdException w:name="Colorful List Accent 1" w:uiPriority="72"/>
+    <w:lsdException w:name="Colorful Grid Accent 1" w:uiPriority="73"/>
+    <w:lsdException w:name="Light Shading Accent 2" w:uiPriority="60"/>
+    <w:lsdException w:name="Light List Accent 2" w:uiPriority="61"/>
+    <w:lsdException w:name="Light Grid Accent 2" w:uiPriority="62"/>
+    <w:lsdException w:name="Medium Shading 1 Accent 2" w:uiPriority="63"/>
+    <w:lsdException w:name="Medium Shading 2 Accent 2" w:uiPriority="64"/>
+    <w:lsdException w:name="Medium List 1 Accent 2" w:uiPriority="65"/>
+    <w:lsdException w:name="Medium List 2 Accent 2" w:uiPriority="66"/>
+    <w:lsdException w:name="Medium Grid 1 Accent 2" w:uiPriority="67"/>
+    <w:lsdException w:name="Medium Grid 2 Accent 2" w:uiPriority="68"/>
+    <w:lsdException w:name="Medium Grid 3 Accent 2" w:uiPriority="69"/>
+    <w:lsdException w:name="Dark List Accent 2" w:uiPriority="70"/>
+    <w:lsdException w:name="Colorful Shading Accent 2" w:uiPriority="71"/>
+    <w:lsdException w:name="Colorful List Accent 2" w:uiPriority="72"/>
+    <w:lsdException w:name="Colorful Grid Accent 2" w:uiPriority="73"/>
+    <w:lsdException w:name="Light Shading Accent 3" w:uiPriority="60"/>
+    <w:lsdException w:name="Light List Accent 3" w:uiPriority="61"/>
+    <w:lsdException w:name="Light Grid Accent 3" w:uiPriority="62"/>
+    <w:lsdException w:name="Medium Shading 1 Accent 3" w:uiPriority="63"/>
+    <w:lsdException w:name="Medium Shading 2 Accent 3" w:uiPriority="64"/>
+    <w:lsdException w:name="Medium List 1 Accent 3" w:uiPriority="65"/>
+    <w:lsdException w:name="Medium List 2 Accent 3" w:uiPriority="66"/>
+    <w:lsdException w:name="Medium Grid 1 Accent 3" w:uiPriority="67"/>
+    <w:lsdException w:name="Medium Grid 2 Accent 3" w:uiPriority="68"/>
+    <w:lsdException w:name="Medium Grid 3 Accent 3" w:uiPriority="69"/>
+    <w:lsdException w:name="Dark List Accent 3" w:uiPriority="70"/>
+    <w:lsdException w:name="Colorful Shading Accent 3" w:uiPriority="71"/>
+    <w:lsdException w:name="Colorful List Accent 3" w:uiPriority="72"/>
+    <w:lsdException w:name="Colorful Grid Accent 3" w:uiPriority="73"/>
+    <w:lsdException w:name="Light Shading Accent 4" w:uiPriority="60"/>
+    <w:lsdException w:name="Light List Accent 4" w:uiPriority="61"/>
+    <w:lsdException w:name="Light Grid Accent 4" w:uiPriority="62"/>
+    <w:lsdException w:name="Medium Shading 1 Accent 4" w:uiPriority="63"/>
+    <w:lsdException w:name="Medium Shading 2 Accent 4" w:uiPriority="64"/>
+    <w:lsdException w:name="Medium List 1 Accent 4" w:uiPriority="65"/>
+    <w:lsdException w:name="Medium List 2 Accent 4" w:uiPriority="66"/>
+    <w:lsdException w:name="Medium Grid 1 Accent 4" w:uiPriority="67"/>
+    <w:lsdException w:name="Medium Grid 2 Accent 4" w:uiPriority="68"/>
+    <w:lsdException w:name="Medium Grid 3 Accent 4" w:uiPriority="69"/>
+    <w:lsdException w:name="Dark List Accent 4" w:uiPriority="70"/>
+    <w:lsdException w:name="Colorful Shading Accent 4" w:uiPriority="71"/>
+    <w:lsdException w:name="Colorful List Accent 4" w:uiPriority="72"/>
+    <w:lsdException w:name="Colorful Grid Accent 4" w:uiPriority="73"/>
+    <w:lsdException w:name="Light Shading Accent 5" w:uiPriority="60"/>
+    <w:lsdException w:name="Light List Accent 5" w:uiPriority="61"/>
+    <w:lsdException w:name="Light Grid Accent 5" w:uiPriority="62"/>
+    <w:lsdException w:name="Medium Shading 1 Accent 5" w:uiPriority="63"/>
+    <w:lsdException w:name="Medium Shading 2 Accent 5" w:uiPriority="64"/>
+    <w:lsdException w:name="Medium List 1 Accent 5" w:uiPriority="65"/>
+    <w:lsdException w:name="Medium List 2 Accent 5" w:uiPriority="66"/>
+    <w:lsdException w:name="Medium Grid 1 Accent 5" w:uiPriority="67"/>
+    <w:lsdException w:name="Medium Grid 2 Accent 5" w:uiPriority="68"/>
+    <w:lsdException w:name="Medium Grid 3 Accent 5" w:uiPriority="69"/>
+    <w:lsdException w:name="Dark List Accent 5" w:uiPriority="70"/>
+    <w:lsdException w:name="Colorful Shading Accent 5" w:uiPriority="71"/>
+    <w:lsdException w:name="Colorful List Accent 5" w:uiPriority="72"/>
+    <w:lsdException w:name="Colorful Grid Accent 5" w:uiPriority="73"/>
+    <w:lsdException w:name="Light Shading Accent 6" w:uiPriority="60"/>
+    <w:lsdException w:name="Light List Accent 6" w:uiPriority="61"/>
+    <w:lsdException w:name="Light Grid Accent 6" w:uiPriority="62"/>
+    <w:lsdException w:name="Medium Shading 1 Accent 6" w:uiPriority="63"/>
+    <w:lsdException w:name="Medium Shading 2 Accent 6" w:uiPriority="64"/>
+    <w:lsdException w:name="Medium List 1 Accent 6" w:uiPriority="65"/>
+    <w:lsdException w:name="Medium List 2 Accent 6" w:uiPriority="66"/>
+    <w:lsdException w:name="Medium Grid 1 Accent 6" w:uiPriority="67"/>
+    <w:lsdException w:name="Medium Grid 2 Accent 6" w:uiPriority="68"/>
+    <w:lsdException w:name="Medium Grid 3 Accent 6" w:uiPriority="69"/>
+    <w:lsdException w:name="Dark List Accent 6" w:uiPriority="70"/>
+    <w:lsdException w:name="Colorful Shading Accent 6" w:uiPriority="71"/>
+    <w:lsdException w:name="Colorful List Accent 6" w:uiPriority="72"/>
+    <w:lsdException w:name="Colorful Grid Accent 6" w:uiPriority="73"/>
+    <w:lsdException w:name="Subtle Emphasis" w:uiPriority="19" w:qFormat="1"/>
+    <w:lsdException w:name="Intense Emphasis" w:uiPriority="21" w:qFormat="1"/>
+    <w:lsdException w:name="Subtle Reference" w:uiPriority="31" w:qFormat="1"/>
+    <w:lsdException w:name="Intense Reference" w:uiPriority="32" w:qFormat="1"/>
+    <w:lsdException w:name="Book Title" w:uiPriority="33" w:qFormat="1"/>
+    <w:lsdException w:name="Bibliography" w:semiHidden="1" w:uiPriority="37" w:unhideWhenUsed="1"/>
+    <w:lsdException w:name="TOC Heading" w:semiHidden="1" w:uiPriority="39" w:unhideWhenUsed="1" w:qFormat="1"/>
+    <w:lsdException w:name="Plain Table 1" w:uiPriority="41"/>
+    <w:lsdException w:name="Plain Table 2" w:uiPriority="42"/>
+    <w:lsdException w:name="Plain Table 3" w:uiPriority="43"/>
+    <w:lsdException w:name="Plain Table 4" w:uiPriority="44"/>
+    <w:lsdException w:name="Plain Table 5" w:uiPriority="45"/>
+    <w:lsdException w:name="Grid Table Light" w:uiPriority="40"/>
+    <w:lsdException w:name="Grid Table 1 Light" w:uiPriority="46"/>
+    <w:lsdException w:name="Grid Table 2" w:uiPriority="47"/>
+    <w:lsdException w:name="Grid Table 3" w:uiPriority="48"/>
+    <w:lsdException w:name="Grid Table 4" w:uiPriority="49"/>
+    <w:lsdException w:name="Grid Table 5 Dark" w:uiPriority="50"/>
+    <w:lsdException w:name="Grid Table 6 Colorful" w:uiPriority="51"/>
+    <w:lsdException w:name="Grid Table 7 Colorful" w:uiPriority="52"/>
+    <w:lsdException w:name="Grid Table 1 Light Accent 1" w:uiPriority="46"/>
+    <w:lsdException w:name="Grid Table 2 Accent 1" w:uiPriority="47"/>
+    <w:lsdException w:name="Grid Table 3 Accent 1" w:uiPriority="48"/>
+    <w:lsdException w:name="Grid Table 4 Accent 1" w:uiPriority="49"/>
+    <w:lsdException w:name="Grid Table 5 Dark Accent 1" w:uiPriority="50"/>
+    <w:lsdException w:name="Grid Table 6 Colorful Accent 1" w:uiPriority="51"/>
+    <w:lsdException w:name="Grid Table 7 Colorful Accent 1" w:uiPriority="52"/>
+    <w:lsdException w:name="Grid Table 1 Light Accent 2" w:uiPriority="46"/>
+    <w:lsdException w:name="Grid Table 2 Accent 2" w:uiPriority="47"/>
+    <w:lsdException w:name="Grid Table 3 Accent 2" w:uiPriority="48"/>
+    <w:lsdException w:name="Grid Table 4 Accent 2" w:uiPriority="49"/>
+    <w:lsdException w:name="Grid Table 5 Dark Accent 2" w:uiPriority="50"/>
+    <w:lsdException w:name="Grid Table 6 Colorful Accent 2" w:uiPriority="51"/>
+    <w:lsdException w:name="Grid Table 7 Colorful Accent 2" w:uiPriority="52"/>
+    <w:lsdException w:name="Grid Table 1 Light Accent 3" w:uiPriority="46"/>
+    <w:lsdException w:name="Grid Table 2 Accent 3" w:uiPriority="47"/>
+    <w:lsdException w:name="Grid Table 3 Accent 3" w:uiPriority="48"/>
+    <w:lsdException w:name="Grid Table 4 Accent 3" w:uiPriority="49"/>
+    <w:lsdException w:name="Grid Table 5 Dark Accent 3" w:uiPriority="50"/>
+    <w:lsdException w:name="Grid Table 6 Colorful Accent 3" w:uiPriority="51"/>
+    <w:lsdException w:name="Grid Table 7 Colorful Accent 3" w:uiPriority="52"/>
+    <w:lsdException w:name="Grid Table 1 Light Accent 4" w:uiPriority="46"/>
+    <w:lsdException w:name="Grid Table 2 Accent 4" w:uiPriority="47"/>
+    <w:lsdException w:name="Grid Table 3 Accent 4" w:uiPriority="48"/>
+    <w:lsdException w:name="Grid Table 4 Accent 4" w:uiPriority="49"/>
+    <w:lsdException w:name="Grid Table 5 Dark Accent 4" w:uiPriority="50"/>
+    <w:lsdException w:name="Grid Table 6 Colorful Accent 4" w:uiPriority="51"/>
+    <w:lsdException w:name="Grid Table 7 Colorful Accent 4" w:uiPriority="52"/>
+    <w:lsdException w:name="Grid Table 1 Light Accent 5" w:uiPriority="46"/>
+    <w:lsdException w:name="Grid Table 2 Accent 5" w:uiPriority="47"/>
+    <w:lsdException w:name="Grid Table 3 Accent 5" w:uiPriority="48"/>
+    <w:lsdException w:name="Grid Table 4 Accent 5" w:uiPriority="49"/>
+    <w:lsdException w:name="Grid Table 5 Dark Accent 5" w:uiPriority="50"/>
+    <w:lsdException w:name="Grid Table 6 Colorful Accent 5" w:uiPriority="51"/>
+    <w:lsdException w:name="Grid Table 7 Colorful Accent 5" w:uiPriority="52"/>
+    <w:lsdException w:name="Grid Table 1 Light Accent 6" w:uiPriority="46"/>
+    <w:lsdException w:name="Grid Table 2 Accent 6" w:uiPriority="47"/>
+    <w:lsdException w:name="Grid Table 3 Accent 6" w:uiPriority="48"/>
+    <w:lsdException w:name="Grid Table 4 Accent 6" w:uiPriority="49"/>
+    <w:lsdException w:name="Grid Table 5 Dark Accent 6" w:uiPriority="50"/>
+    <w:lsdException w:name="Grid Table 6 Colorful Accent 6" w:uiPriority="51"/>
+    <w:lsdException w:name="Grid Table 7 Colorful Accent 6" w:uiPriority="52"/>
+    <w:lsdException w:name="List Table 1 Light" w:uiPriority="46"/>
+    <w:lsdException w:name="List Table 2" w:uiPriority="47"/>
+    <w:lsdException w:name="List Table 3" w:uiPriority="48"/>
+    <w:lsdException w:name="List Table 4" w:uiPriority="49"/>
+    <w:lsdException w:name="List Table 5 Dark" w:uiPriority="50"/>
+    <w:lsdException w:name="List Table 6 Colorful" w:uiPriority="51"/>
+    <w:lsdException w:name="List Table 7 Colorful" w:uiPriority="52"/>
+    <w:lsdException w:name="List Table 1 Light Accent 1" w:uiPriority="46"/>
+    <w:lsdException w:name="List Table 2 Accent 1" w:uiPriority="47"/>
+    <w:lsdException w:name="List Table 3 Accent 1" w:uiPriority="48"/>
+    <w:lsdException w:name="List Table 4 Accent 1" w:uiPriority="49"/>
+    <w:lsdException w:name="List Table 5 Dark Accent 1" w:uiPriority="50"/>
+    <w:lsdException w:name="List Table 6 Colorful Accent 1" w:uiPriority="51"/>
+    <w:lsdException w:name="List Table 7 Colorful Accent 1" w:uiPriority="52"/>
+    <w:lsdException w:name="List Table 1 Light Accent 2" w:uiPriority="46"/>
+    <w:lsdException w:name="List Table 2 Accent 2" w:uiPriority="47"/>
+    <w:lsdException w:name="List Table 3 Accent 2" w:uiPriority="48"/>
+    <w:lsdException w:name="List Table 4 Accent 2" w:uiPriority="49"/>
+    <w:lsdException w:name="List Table 5 Dark Accent 2" w:uiPriority="50"/>
+    <w:lsdException w:name="List Table 6 Colorful Accent 2" w:uiPriority="51"/>
+    <w:lsdException w:name="List Table 7 Colorful Accent 2" w:uiPriority="52"/>
+    <w:lsdException w:name="List Table 1 Light Accent 3" w:uiPriority="46"/>
+    <w:lsdException w:name="List Table 2 Accent 3" w:uiPriority="47"/>
+    <w:lsdException w:name="List Table 3 Accent 3" w:uiPriority="48"/>
+    <w:lsdException w:name="List Table 4 Accent 3" w:uiPriority="49"/>
+    <w:lsdException w:name="List Table 5 Dark Accent 3" w:uiPriority="50"/>
+    <w:lsdException w:name="List Table 6 Colorful Accent 3" w:uiPriority="51"/>
+    <w:lsdException w:name="List Table 7 Colorful Accent 3" w:uiPriority="52"/>
+    <w:lsdException w:name="List Table 1 Light Accent 4" w:uiPriority="46"/>
+    <w:lsdException w:name="List Table 2 Accent 4" w:uiPriority="47"/>
+    <w:lsdException w:name="List Table 3 Accent 4" w:uiPriority="48"/>
+    <w:lsdException w:name="List Table 4 Accent 4" w:uiPriority="49"/>
+    <w:lsdException w:name="List Table 5 Dark Accent 4" w:uiPriority="50"/>
+    <w:lsdException w:name="List Table 6 Colorful Accent 4" w:uiPriority="51"/>
+    <w:lsdException w:name="List Table 7 Colorful Accent 4" w:uiPriority="52"/>
+    <w:lsdException w:name="List Table 1 Light Accent 5" w:uiPriority="46"/>
+    <w:lsdException w:name="List Table 2 Accent 5" w:uiPriority="47"/>
+    <w:lsdException w:name="List Table 3 Accent 5" w:uiPriority="48"/>
+    <w:lsdException w:name="List Table 4 Accent 5" w:uiPriority="49"/>
+    <w:lsdException w:name="List Table 5 Dark Accent 5" w:uiPriority="50"/>
+    <w:lsdException w:name="List Table 6 Colorful Accent 5" w:uiPriority="51"/>
+    <w:lsdException w:name="List Table 7 Colorful Accent 5" w:uiPriority="52"/>
+    <w:lsdException w:name="List Table 1 Light Accent 6" w:uiPriority="46"/>
+    <w:lsdException w:name="List Table 2 Accent 6" w:uiPriority="47"/>
+    <w:lsdException w:name="List Table 3 Accent 6" w:uiPriority="48"/>
+    <w:lsdException w:name="List Table 4 Accent 6" w:uiPriority="49"/>
+    <w:lsdException w:name="List Table 5 Dark Accent 6" w:uiPriority="50"/>
+    <w:lsdException w:name="List Table 6 Colorful Accent 6" w:uiPriority="51"/>
+    <w:lsdException w:name="List Table 7 Colorful Accent 6" w:uiPriority="52"/>
   </w:latentStyles>
   <w:style w:type="paragraph" w:default="1" w:styleId="Normal">
     <w:name w:val="Normal"/>
@@ -30511,7 +30726,7 @@
 </file>
 
 <file path=customXml/itemProps1.xml><?xml version="1.0" encoding="utf-8"?>
-<ds:datastoreItem xmlns:ds="http://schemas.openxmlformats.org/officeDocument/2006/customXml" ds:itemID="{D7BC2270-3BA6-C440-B2F1-D6CC0E424E45}">
+<ds:datastoreItem xmlns:ds="http://schemas.openxmlformats.org/officeDocument/2006/customXml" ds:itemID="{413A0F7B-0A08-2A4D-B60F-F64474D2FF5C}">
   <ds:schemaRefs>
     <ds:schemaRef ds:uri="http://schemas.openxmlformats.org/officeDocument/2006/bibliography"/>
   </ds:schemaRefs>

--- a/docs/MyCV/NikolaosKaralis_CV.docx
+++ b/docs/MyCV/NikolaosKaralis_CV.docx
@@ -61,7 +61,29 @@
           <w:szCs w:val="20"/>
           <w:lang w:val="en-US"/>
         </w:rPr>
-        <w:t>Friedrich Miescher Institute for Biomedical Research</w:t>
+        <w:t xml:space="preserve">Friedrich </w:t>
+      </w:r>
+      <w:proofErr w:type="spellStart"/>
+      <w:r>
+        <w:rPr>
+          <w:rFonts w:cs="Times New Roman"/>
+          <w:bCs/>
+          <w:sz w:val="20"/>
+          <w:szCs w:val="20"/>
+          <w:lang w:val="en-US"/>
+        </w:rPr>
+        <w:t>Miescher</w:t>
+      </w:r>
+      <w:proofErr w:type="spellEnd"/>
+      <w:r>
+        <w:rPr>
+          <w:rFonts w:cs="Times New Roman"/>
+          <w:bCs/>
+          <w:sz w:val="20"/>
+          <w:szCs w:val="20"/>
+          <w:lang w:val="en-US"/>
+        </w:rPr>
+        <w:t xml:space="preserve"> Institute for Biomedical Research</w:t>
       </w:r>
       <w:r>
         <w:rPr>
@@ -100,6 +122,7 @@
           <w:lang w:val="en-US"/>
         </w:rPr>
       </w:pPr>
+      <w:proofErr w:type="spellStart"/>
       <w:r>
         <w:rPr>
           <w:rFonts w:cs="Times New Roman"/>
@@ -108,7 +131,18 @@
           <w:szCs w:val="20"/>
           <w:lang w:val="en-US"/>
         </w:rPr>
-        <w:t>Maulbeerstrasse 66</w:t>
+        <w:t>Maulbeerstrasse</w:t>
+      </w:r>
+      <w:proofErr w:type="spellEnd"/>
+      <w:r>
+        <w:rPr>
+          <w:rFonts w:cs="Times New Roman"/>
+          <w:bCs/>
+          <w:sz w:val="20"/>
+          <w:szCs w:val="20"/>
+          <w:lang w:val="en-US"/>
+        </w:rPr>
+        <w:t xml:space="preserve"> 66</w:t>
       </w:r>
       <w:r>
         <w:rPr>
@@ -406,19 +440,9 @@
           <w:szCs w:val="20"/>
           <w:lang w:val="en-US"/>
         </w:rPr>
-        <w:t>Friedrich Miescher Institute for Biomedical Research</w:t>
-      </w:r>
-    </w:p>
-    <w:p>
-      <w:pPr>
-        <w:rPr>
-          <w:rFonts w:eastAsia="Helvetica" w:cs="Times New Roman"/>
-          <w:bCs/>
-          <w:sz w:val="20"/>
-          <w:szCs w:val="20"/>
-          <w:lang w:val="en-US"/>
-        </w:rPr>
-      </w:pPr>
+        <w:t xml:space="preserve">Friedrich </w:t>
+      </w:r>
+      <w:proofErr w:type="spellStart"/>
       <w:r>
         <w:rPr>
           <w:rFonts w:cs="Times New Roman"/>
@@ -427,8 +451,9 @@
           <w:szCs w:val="20"/>
           <w:lang w:val="en-US"/>
         </w:rPr>
-        <w:tab/>
-      </w:r>
+        <w:t>Miescher</w:t>
+      </w:r>
+      <w:proofErr w:type="spellEnd"/>
       <w:r>
         <w:rPr>
           <w:rFonts w:cs="Times New Roman"/>
@@ -437,9 +462,52 @@
           <w:szCs w:val="20"/>
           <w:lang w:val="en-US"/>
         </w:rPr>
-        <w:tab/>
-        <w:t>Group leader: Andreas Lüthi</w:t>
-      </w:r>
+        <w:t xml:space="preserve"> Institute for Biomedical Research</w:t>
+      </w:r>
+    </w:p>
+    <w:p>
+      <w:pPr>
+        <w:rPr>
+          <w:rFonts w:eastAsia="Helvetica" w:cs="Times New Roman"/>
+          <w:bCs/>
+          <w:sz w:val="20"/>
+          <w:szCs w:val="20"/>
+          <w:lang w:val="en-US"/>
+        </w:rPr>
+      </w:pPr>
+      <w:r>
+        <w:rPr>
+          <w:rFonts w:cs="Times New Roman"/>
+          <w:bCs/>
+          <w:sz w:val="20"/>
+          <w:szCs w:val="20"/>
+          <w:lang w:val="en-US"/>
+        </w:rPr>
+        <w:tab/>
+      </w:r>
+      <w:r>
+        <w:rPr>
+          <w:rFonts w:cs="Times New Roman"/>
+          <w:bCs/>
+          <w:sz w:val="20"/>
+          <w:szCs w:val="20"/>
+          <w:lang w:val="en-US"/>
+        </w:rPr>
+        <w:tab/>
+        <w:t xml:space="preserve">Group leader: Andreas </w:t>
+      </w:r>
+      <w:proofErr w:type="spellStart"/>
+      <w:r>
+        <w:rPr>
+          <w:rFonts w:cs="Times New Roman"/>
+          <w:bCs/>
+          <w:sz w:val="20"/>
+          <w:szCs w:val="20"/>
+          <w:lang w:val="en-US"/>
+        </w:rPr>
+        <w:t>Lüthi</w:t>
+      </w:r>
+      <w:proofErr w:type="spellEnd"/>
     </w:p>
     <w:p>
       <w:pPr>
@@ -579,16 +647,36 @@
           <w:szCs w:val="20"/>
           <w:lang w:val="en-US"/>
         </w:rPr>
-        <w:t>Ludwig-Maxim</w:t>
-      </w:r>
-      <w:r>
-        <w:rPr>
-          <w:rFonts w:eastAsia="Helvetica" w:cs="Times New Roman"/>
-          <w:sz w:val="20"/>
-          <w:szCs w:val="20"/>
-          <w:lang w:val="en-US"/>
-        </w:rPr>
-        <w:t xml:space="preserve">ilians </w:t>
+        <w:t>Ludwig-</w:t>
+      </w:r>
+      <w:proofErr w:type="spellStart"/>
+      <w:r>
+        <w:rPr>
+          <w:rFonts w:eastAsia="Helvetica" w:cs="Times New Roman"/>
+          <w:sz w:val="20"/>
+          <w:szCs w:val="20"/>
+          <w:lang w:val="en-US"/>
+        </w:rPr>
+        <w:t>Maxim</w:t>
+      </w:r>
+      <w:r>
+        <w:rPr>
+          <w:rFonts w:eastAsia="Helvetica" w:cs="Times New Roman"/>
+          <w:sz w:val="20"/>
+          <w:szCs w:val="20"/>
+          <w:lang w:val="en-US"/>
+        </w:rPr>
+        <w:t>ilians</w:t>
+      </w:r>
+      <w:proofErr w:type="spellEnd"/>
+      <w:r>
+        <w:rPr>
+          <w:rFonts w:eastAsia="Helvetica" w:cs="Times New Roman"/>
+          <w:sz w:val="20"/>
+          <w:szCs w:val="20"/>
+          <w:lang w:val="en-US"/>
+        </w:rPr>
+        <w:t xml:space="preserve"> </w:t>
       </w:r>
       <w:r>
         <w:rPr>
@@ -814,15 +902,27 @@
         </w:rPr>
         <w:tab/>
       </w:r>
-      <w:r>
-        <w:rPr>
-          <w:rFonts w:eastAsia="Helvetica" w:cs="Times New Roman"/>
-          <w:b/>
-          <w:sz w:val="20"/>
-          <w:szCs w:val="20"/>
-          <w:lang w:val="en-US"/>
-        </w:rPr>
-        <w:t xml:space="preserve">Neurasmus Joint Master </w:t>
+      <w:proofErr w:type="spellStart"/>
+      <w:r>
+        <w:rPr>
+          <w:rFonts w:eastAsia="Helvetica" w:cs="Times New Roman"/>
+          <w:b/>
+          <w:sz w:val="20"/>
+          <w:szCs w:val="20"/>
+          <w:lang w:val="en-US"/>
+        </w:rPr>
+        <w:t>Neurasmus</w:t>
+      </w:r>
+      <w:proofErr w:type="spellEnd"/>
+      <w:r>
+        <w:rPr>
+          <w:rFonts w:eastAsia="Helvetica" w:cs="Times New Roman"/>
+          <w:b/>
+          <w:sz w:val="20"/>
+          <w:szCs w:val="20"/>
+          <w:lang w:val="en-US"/>
+        </w:rPr>
+        <w:t xml:space="preserve"> Joint Master </w:t>
       </w:r>
       <w:r>
         <w:rPr>
@@ -863,6 +963,7 @@
         </w:rPr>
         <w:tab/>
       </w:r>
+      <w:proofErr w:type="spellStart"/>
       <w:r>
         <w:rPr>
           <w:rFonts w:eastAsia="Helvetica" w:cs="Times New Roman"/>
@@ -872,6 +973,7 @@
         </w:rPr>
         <w:t>Charité</w:t>
       </w:r>
+      <w:proofErr w:type="spellEnd"/>
       <w:r>
         <w:rPr>
           <w:rFonts w:eastAsia="Helvetica" w:cs="Times New Roman"/>
@@ -1016,7 +1118,17 @@
           <w:szCs w:val="20"/>
           <w:lang w:val="en-US"/>
         </w:rPr>
-        <w:t xml:space="preserve"> Neuropsychopharmacolog</w:t>
+        <w:t xml:space="preserve"> </w:t>
+      </w:r>
+      <w:proofErr w:type="spellStart"/>
+      <w:r>
+        <w:rPr>
+          <w:rFonts w:eastAsia="Helvetica" w:cs="Times New Roman"/>
+          <w:sz w:val="20"/>
+          <w:szCs w:val="20"/>
+          <w:lang w:val="en-US"/>
+        </w:rPr>
+        <w:t>Neuropsychopharmacolog</w:t>
       </w:r>
       <w:r>
         <w:rPr>
@@ -1027,6 +1139,7 @@
         </w:rPr>
         <w:t>y</w:t>
       </w:r>
+      <w:proofErr w:type="spellEnd"/>
       <w:r>
         <w:rPr>
           <w:rFonts w:eastAsia="Helvetica" w:cs="Times New Roman"/>
@@ -1982,8 +2095,6 @@
           <w:lang w:val="en-US"/>
         </w:rPr>
       </w:pPr>
-      <w:bookmarkStart w:id="0" w:name="_GoBack"/>
-      <w:bookmarkEnd w:id="0"/>
     </w:p>
     <w:p>
       <w:pPr>
@@ -2033,16 +2144,7 @@
           <w:szCs w:val="20"/>
           <w:lang w:val="en-US"/>
         </w:rPr>
-        <w:t>2</w:t>
-      </w:r>
-      <w:r>
-        <w:rPr>
-          <w:rFonts w:eastAsia="Helvetica" w:cs="Times New Roman"/>
-          <w:sz w:val="20"/>
-          <w:szCs w:val="20"/>
-          <w:lang w:val="en-US"/>
-        </w:rPr>
-        <w:t>98</w:t>
+        <w:t>315</w:t>
       </w:r>
       <w:r>
         <w:rPr>
@@ -2191,14 +2293,45 @@
           <w:lang w:val="en-US"/>
         </w:rPr>
       </w:pPr>
-      <w:r>
-        <w:rPr>
-          <w:rFonts w:eastAsia="Helvetica" w:cs="Times New Roman"/>
-          <w:sz w:val="20"/>
-          <w:szCs w:val="20"/>
-          <w:lang w:val="en-US"/>
-        </w:rPr>
-        <w:t xml:space="preserve">Rozeske R, Jercog D, </w:t>
+      <w:proofErr w:type="spellStart"/>
+      <w:r>
+        <w:rPr>
+          <w:rFonts w:eastAsia="Helvetica" w:cs="Times New Roman"/>
+          <w:sz w:val="20"/>
+          <w:szCs w:val="20"/>
+          <w:lang w:val="en-US"/>
+        </w:rPr>
+        <w:t>Rozeske</w:t>
+      </w:r>
+      <w:proofErr w:type="spellEnd"/>
+      <w:r>
+        <w:rPr>
+          <w:rFonts w:eastAsia="Helvetica" w:cs="Times New Roman"/>
+          <w:sz w:val="20"/>
+          <w:szCs w:val="20"/>
+          <w:lang w:val="en-US"/>
+        </w:rPr>
+        <w:t xml:space="preserve"> R, </w:t>
+      </w:r>
+      <w:proofErr w:type="spellStart"/>
+      <w:r>
+        <w:rPr>
+          <w:rFonts w:eastAsia="Helvetica" w:cs="Times New Roman"/>
+          <w:sz w:val="20"/>
+          <w:szCs w:val="20"/>
+          <w:lang w:val="en-US"/>
+        </w:rPr>
+        <w:t>Jercog</w:t>
+      </w:r>
+      <w:proofErr w:type="spellEnd"/>
+      <w:r>
+        <w:rPr>
+          <w:rFonts w:eastAsia="Helvetica" w:cs="Times New Roman"/>
+          <w:sz w:val="20"/>
+          <w:szCs w:val="20"/>
+          <w:lang w:val="en-US"/>
+        </w:rPr>
+        <w:t xml:space="preserve"> D, </w:t>
       </w:r>
       <w:r>
         <w:rPr>
@@ -2217,7 +2350,87 @@
           <w:szCs w:val="20"/>
           <w:lang w:val="en-US"/>
         </w:rPr>
-        <w:t>, Chaudun F, Khoder S, Girard D, Winke N, Herry C</w:t>
+        <w:t xml:space="preserve">, </w:t>
+      </w:r>
+      <w:proofErr w:type="spellStart"/>
+      <w:r>
+        <w:rPr>
+          <w:rFonts w:eastAsia="Helvetica" w:cs="Times New Roman"/>
+          <w:sz w:val="20"/>
+          <w:szCs w:val="20"/>
+          <w:lang w:val="en-US"/>
+        </w:rPr>
+        <w:t>Chaudun</w:t>
+      </w:r>
+      <w:proofErr w:type="spellEnd"/>
+      <w:r>
+        <w:rPr>
+          <w:rFonts w:eastAsia="Helvetica" w:cs="Times New Roman"/>
+          <w:sz w:val="20"/>
+          <w:szCs w:val="20"/>
+          <w:lang w:val="en-US"/>
+        </w:rPr>
+        <w:t xml:space="preserve"> F, </w:t>
+      </w:r>
+      <w:proofErr w:type="spellStart"/>
+      <w:r>
+        <w:rPr>
+          <w:rFonts w:eastAsia="Helvetica" w:cs="Times New Roman"/>
+          <w:sz w:val="20"/>
+          <w:szCs w:val="20"/>
+          <w:lang w:val="en-US"/>
+        </w:rPr>
+        <w:t>Khoder</w:t>
+      </w:r>
+      <w:proofErr w:type="spellEnd"/>
+      <w:r>
+        <w:rPr>
+          <w:rFonts w:eastAsia="Helvetica" w:cs="Times New Roman"/>
+          <w:sz w:val="20"/>
+          <w:szCs w:val="20"/>
+          <w:lang w:val="en-US"/>
+        </w:rPr>
+        <w:t xml:space="preserve"> S, Girard D, </w:t>
+      </w:r>
+      <w:proofErr w:type="spellStart"/>
+      <w:r>
+        <w:rPr>
+          <w:rFonts w:eastAsia="Helvetica" w:cs="Times New Roman"/>
+          <w:sz w:val="20"/>
+          <w:szCs w:val="20"/>
+          <w:lang w:val="en-US"/>
+        </w:rPr>
+        <w:t>Winke</w:t>
+      </w:r>
+      <w:proofErr w:type="spellEnd"/>
+      <w:r>
+        <w:rPr>
+          <w:rFonts w:eastAsia="Helvetica" w:cs="Times New Roman"/>
+          <w:sz w:val="20"/>
+          <w:szCs w:val="20"/>
+          <w:lang w:val="en-US"/>
+        </w:rPr>
+        <w:t xml:space="preserve"> N, </w:t>
+      </w:r>
+      <w:proofErr w:type="spellStart"/>
+      <w:r>
+        <w:rPr>
+          <w:rFonts w:eastAsia="Helvetica" w:cs="Times New Roman"/>
+          <w:sz w:val="20"/>
+          <w:szCs w:val="20"/>
+          <w:lang w:val="en-US"/>
+        </w:rPr>
+        <w:t>Herry</w:t>
+      </w:r>
+      <w:proofErr w:type="spellEnd"/>
+      <w:r>
+        <w:rPr>
+          <w:rFonts w:eastAsia="Helvetica" w:cs="Times New Roman"/>
+          <w:sz w:val="20"/>
+          <w:szCs w:val="20"/>
+          <w:lang w:val="en-US"/>
+        </w:rPr>
+        <w:t xml:space="preserve"> C</w:t>
       </w:r>
     </w:p>
     <w:p>
@@ -2317,14 +2530,45 @@
           <w:lang w:val="en-US"/>
         </w:rPr>
       </w:pPr>
-      <w:r>
-        <w:rPr>
-          <w:rFonts w:eastAsia="Helvetica" w:cs="Times New Roman"/>
-          <w:sz w:val="20"/>
-          <w:szCs w:val="20"/>
-          <w:lang w:val="en-US"/>
-        </w:rPr>
-        <w:t>Dejean C*, Courtin J*,</w:t>
+      <w:proofErr w:type="spellStart"/>
+      <w:r>
+        <w:rPr>
+          <w:rFonts w:eastAsia="Helvetica" w:cs="Times New Roman"/>
+          <w:sz w:val="20"/>
+          <w:szCs w:val="20"/>
+          <w:lang w:val="en-US"/>
+        </w:rPr>
+        <w:t>Dejean</w:t>
+      </w:r>
+      <w:proofErr w:type="spellEnd"/>
+      <w:r>
+        <w:rPr>
+          <w:rFonts w:eastAsia="Helvetica" w:cs="Times New Roman"/>
+          <w:sz w:val="20"/>
+          <w:szCs w:val="20"/>
+          <w:lang w:val="en-US"/>
+        </w:rPr>
+        <w:t xml:space="preserve"> C*, </w:t>
+      </w:r>
+      <w:proofErr w:type="spellStart"/>
+      <w:r>
+        <w:rPr>
+          <w:rFonts w:eastAsia="Helvetica" w:cs="Times New Roman"/>
+          <w:sz w:val="20"/>
+          <w:szCs w:val="20"/>
+          <w:lang w:val="en-US"/>
+        </w:rPr>
+        <w:t>Courtin</w:t>
+      </w:r>
+      <w:proofErr w:type="spellEnd"/>
+      <w:r>
+        <w:rPr>
+          <w:rFonts w:eastAsia="Helvetica" w:cs="Times New Roman"/>
+          <w:sz w:val="20"/>
+          <w:szCs w:val="20"/>
+          <w:lang w:val="en-US"/>
+        </w:rPr>
+        <w:t xml:space="preserve"> J*,</w:t>
       </w:r>
       <w:r>
         <w:rPr>
@@ -2336,14 +2580,56 @@
         </w:rPr>
         <w:t xml:space="preserve"> Karalis N*</w:t>
       </w:r>
-      <w:r>
-        <w:rPr>
-          <w:rFonts w:eastAsia="Helvetica" w:cs="Times New Roman"/>
-          <w:sz w:val="20"/>
-          <w:szCs w:val="20"/>
-          <w:lang w:val="en-US"/>
-        </w:rPr>
-        <w:t>,  Chaudun F, Wurtz H,</w:t>
+      <w:proofErr w:type="gramStart"/>
+      <w:r>
+        <w:rPr>
+          <w:rFonts w:eastAsia="Helvetica" w:cs="Times New Roman"/>
+          <w:sz w:val="20"/>
+          <w:szCs w:val="20"/>
+          <w:lang w:val="en-US"/>
+        </w:rPr>
+        <w:t xml:space="preserve">,  </w:t>
+      </w:r>
+      <w:proofErr w:type="spellStart"/>
+      <w:r>
+        <w:rPr>
+          <w:rFonts w:eastAsia="Helvetica" w:cs="Times New Roman"/>
+          <w:sz w:val="20"/>
+          <w:szCs w:val="20"/>
+          <w:lang w:val="en-US"/>
+        </w:rPr>
+        <w:t>Chaudun</w:t>
+      </w:r>
+      <w:proofErr w:type="spellEnd"/>
+      <w:proofErr w:type="gramEnd"/>
+      <w:r>
+        <w:rPr>
+          <w:rFonts w:eastAsia="Helvetica" w:cs="Times New Roman"/>
+          <w:sz w:val="20"/>
+          <w:szCs w:val="20"/>
+          <w:lang w:val="en-US"/>
+        </w:rPr>
+        <w:t xml:space="preserve"> F, </w:t>
+      </w:r>
+      <w:proofErr w:type="spellStart"/>
+      <w:r>
+        <w:rPr>
+          <w:rFonts w:eastAsia="Helvetica" w:cs="Times New Roman"/>
+          <w:sz w:val="20"/>
+          <w:szCs w:val="20"/>
+          <w:lang w:val="en-US"/>
+        </w:rPr>
+        <w:t>Wurtz</w:t>
+      </w:r>
+      <w:proofErr w:type="spellEnd"/>
+      <w:r>
+        <w:rPr>
+          <w:rFonts w:eastAsia="Helvetica" w:cs="Times New Roman"/>
+          <w:sz w:val="20"/>
+          <w:szCs w:val="20"/>
+          <w:lang w:val="en-US"/>
+        </w:rPr>
+        <w:t xml:space="preserve"> H,</w:t>
       </w:r>
       <w:r>
         <w:rPr>
@@ -2358,7 +2644,47 @@
           <w:szCs w:val="20"/>
           <w:lang w:val="en-US"/>
         </w:rPr>
-        <w:t>Thomas Bienvenu, Herry C</w:t>
+        <w:t xml:space="preserve">Thomas </w:t>
+      </w:r>
+      <w:proofErr w:type="spellStart"/>
+      <w:r>
+        <w:rPr>
+          <w:rFonts w:eastAsia="Helvetica" w:cs="Times New Roman"/>
+          <w:sz w:val="20"/>
+          <w:szCs w:val="20"/>
+          <w:lang w:val="en-US"/>
+        </w:rPr>
+        <w:t>Bienvenu</w:t>
+      </w:r>
+      <w:proofErr w:type="spellEnd"/>
+      <w:r>
+        <w:rPr>
+          <w:rFonts w:eastAsia="Helvetica" w:cs="Times New Roman"/>
+          <w:sz w:val="20"/>
+          <w:szCs w:val="20"/>
+          <w:lang w:val="en-US"/>
+        </w:rPr>
+        <w:t xml:space="preserve">, </w:t>
+      </w:r>
+      <w:proofErr w:type="spellStart"/>
+      <w:r>
+        <w:rPr>
+          <w:rFonts w:eastAsia="Helvetica" w:cs="Times New Roman"/>
+          <w:sz w:val="20"/>
+          <w:szCs w:val="20"/>
+          <w:lang w:val="en-US"/>
+        </w:rPr>
+        <w:t>Herry</w:t>
+      </w:r>
+      <w:proofErr w:type="spellEnd"/>
+      <w:r>
+        <w:rPr>
+          <w:rFonts w:eastAsia="Helvetica" w:cs="Times New Roman"/>
+          <w:sz w:val="20"/>
+          <w:szCs w:val="20"/>
+          <w:lang w:val="en-US"/>
+        </w:rPr>
+        <w:t xml:space="preserve"> C</w:t>
       </w:r>
     </w:p>
     <w:p>
@@ -2397,34 +2723,85 @@
           <w:szCs w:val="20"/>
           <w:lang w:val="en-US"/>
         </w:rPr>
-        <w:t xml:space="preserve">4 Hz oscillations synchronize prefrontal - amygdala circuits during fear behaviour. </w:t>
-      </w:r>
-      <w:r>
-        <w:rPr>
-          <w:rFonts w:eastAsia="Helvetica" w:cs="Times New Roman"/>
-          <w:sz w:val="20"/>
-          <w:szCs w:val="20"/>
-          <w:lang w:val="en-US"/>
-        </w:rPr>
-        <w:tab/>
-      </w:r>
-      <w:r>
-        <w:rPr>
-          <w:rFonts w:eastAsia="Helvetica" w:cs="Times New Roman"/>
-          <w:sz w:val="20"/>
-          <w:szCs w:val="20"/>
-          <w:lang w:val="en-US"/>
-        </w:rPr>
-        <w:tab/>
-      </w:r>
-      <w:r>
-        <w:rPr>
-          <w:rFonts w:eastAsia="Helvetica" w:cs="Times New Roman"/>
-          <w:b/>
-          <w:sz w:val="20"/>
-          <w:szCs w:val="20"/>
-        </w:rPr>
-        <w:t>Nature Neuroscience, 2016</w:t>
+        <w:t xml:space="preserve">4 Hz oscillations synchronize prefrontal - amygdala circuits during fear </w:t>
+      </w:r>
+      <w:proofErr w:type="spellStart"/>
+      <w:r>
+        <w:rPr>
+          <w:rFonts w:eastAsia="Helvetica" w:cs="Times New Roman"/>
+          <w:sz w:val="20"/>
+          <w:szCs w:val="20"/>
+          <w:lang w:val="en-US"/>
+        </w:rPr>
+        <w:t>behaviour</w:t>
+      </w:r>
+      <w:proofErr w:type="spellEnd"/>
+      <w:r>
+        <w:rPr>
+          <w:rFonts w:eastAsia="Helvetica" w:cs="Times New Roman"/>
+          <w:sz w:val="20"/>
+          <w:szCs w:val="20"/>
+          <w:lang w:val="en-US"/>
+        </w:rPr>
+        <w:t xml:space="preserve">. </w:t>
+      </w:r>
+      <w:r>
+        <w:rPr>
+          <w:rFonts w:eastAsia="Helvetica" w:cs="Times New Roman"/>
+          <w:sz w:val="20"/>
+          <w:szCs w:val="20"/>
+          <w:lang w:val="en-US"/>
+        </w:rPr>
+        <w:tab/>
+      </w:r>
+      <w:r>
+        <w:rPr>
+          <w:rFonts w:eastAsia="Helvetica" w:cs="Times New Roman"/>
+          <w:sz w:val="20"/>
+          <w:szCs w:val="20"/>
+          <w:lang w:val="en-US"/>
+        </w:rPr>
+        <w:tab/>
+      </w:r>
+      <w:proofErr w:type="spellStart"/>
+      <w:r>
+        <w:rPr>
+          <w:rFonts w:eastAsia="Helvetica" w:cs="Times New Roman"/>
+          <w:b/>
+          <w:sz w:val="20"/>
+          <w:szCs w:val="20"/>
+        </w:rPr>
+        <w:t>Nature</w:t>
+      </w:r>
+      <w:proofErr w:type="spellEnd"/>
+      <w:r>
+        <w:rPr>
+          <w:rFonts w:eastAsia="Helvetica" w:cs="Times New Roman"/>
+          <w:b/>
+          <w:sz w:val="20"/>
+          <w:szCs w:val="20"/>
+        </w:rPr>
+        <w:t xml:space="preserve"> </w:t>
+      </w:r>
+      <w:proofErr w:type="spellStart"/>
+      <w:r>
+        <w:rPr>
+          <w:rFonts w:eastAsia="Helvetica" w:cs="Times New Roman"/>
+          <w:b/>
+          <w:sz w:val="20"/>
+          <w:szCs w:val="20"/>
+        </w:rPr>
+        <w:t>Neuroscience</w:t>
+      </w:r>
+      <w:proofErr w:type="spellEnd"/>
+      <w:r>
+        <w:rPr>
+          <w:rFonts w:eastAsia="Helvetica" w:cs="Times New Roman"/>
+          <w:b/>
+          <w:sz w:val="20"/>
+          <w:szCs w:val="20"/>
+        </w:rPr>
+        <w:t>, 2016</w:t>
       </w:r>
     </w:p>
     <w:p>
@@ -2456,7 +2833,127 @@
           <w:szCs w:val="20"/>
           <w:lang w:val="en-US"/>
         </w:rPr>
-        <w:t xml:space="preserve">, Dejean C, Chaudun F, Khoder S, Rozeske R, Wurtz H, Bagur S, </w:t>
+        <w:t xml:space="preserve">, </w:t>
+      </w:r>
+      <w:proofErr w:type="spellStart"/>
+      <w:r>
+        <w:rPr>
+          <w:rFonts w:eastAsia="Helvetica" w:cs="Times New Roman"/>
+          <w:sz w:val="20"/>
+          <w:szCs w:val="20"/>
+          <w:lang w:val="en-US"/>
+        </w:rPr>
+        <w:t>Dejean</w:t>
+      </w:r>
+      <w:proofErr w:type="spellEnd"/>
+      <w:r>
+        <w:rPr>
+          <w:rFonts w:eastAsia="Helvetica" w:cs="Times New Roman"/>
+          <w:sz w:val="20"/>
+          <w:szCs w:val="20"/>
+          <w:lang w:val="en-US"/>
+        </w:rPr>
+        <w:t xml:space="preserve"> C, </w:t>
+      </w:r>
+      <w:proofErr w:type="spellStart"/>
+      <w:r>
+        <w:rPr>
+          <w:rFonts w:eastAsia="Helvetica" w:cs="Times New Roman"/>
+          <w:sz w:val="20"/>
+          <w:szCs w:val="20"/>
+          <w:lang w:val="en-US"/>
+        </w:rPr>
+        <w:t>Chaudun</w:t>
+      </w:r>
+      <w:proofErr w:type="spellEnd"/>
+      <w:r>
+        <w:rPr>
+          <w:rFonts w:eastAsia="Helvetica" w:cs="Times New Roman"/>
+          <w:sz w:val="20"/>
+          <w:szCs w:val="20"/>
+          <w:lang w:val="en-US"/>
+        </w:rPr>
+        <w:t xml:space="preserve"> F, </w:t>
+      </w:r>
+      <w:proofErr w:type="spellStart"/>
+      <w:r>
+        <w:rPr>
+          <w:rFonts w:eastAsia="Helvetica" w:cs="Times New Roman"/>
+          <w:sz w:val="20"/>
+          <w:szCs w:val="20"/>
+          <w:lang w:val="en-US"/>
+        </w:rPr>
+        <w:t>Khoder</w:t>
+      </w:r>
+      <w:proofErr w:type="spellEnd"/>
+      <w:r>
+        <w:rPr>
+          <w:rFonts w:eastAsia="Helvetica" w:cs="Times New Roman"/>
+          <w:sz w:val="20"/>
+          <w:szCs w:val="20"/>
+          <w:lang w:val="en-US"/>
+        </w:rPr>
+        <w:t xml:space="preserve"> S, </w:t>
+      </w:r>
+      <w:proofErr w:type="spellStart"/>
+      <w:r>
+        <w:rPr>
+          <w:rFonts w:eastAsia="Helvetica" w:cs="Times New Roman"/>
+          <w:sz w:val="20"/>
+          <w:szCs w:val="20"/>
+          <w:lang w:val="en-US"/>
+        </w:rPr>
+        <w:t>Rozeske</w:t>
+      </w:r>
+      <w:proofErr w:type="spellEnd"/>
+      <w:r>
+        <w:rPr>
+          <w:rFonts w:eastAsia="Helvetica" w:cs="Times New Roman"/>
+          <w:sz w:val="20"/>
+          <w:szCs w:val="20"/>
+          <w:lang w:val="en-US"/>
+        </w:rPr>
+        <w:t xml:space="preserve"> R, </w:t>
+      </w:r>
+      <w:proofErr w:type="spellStart"/>
+      <w:r>
+        <w:rPr>
+          <w:rFonts w:eastAsia="Helvetica" w:cs="Times New Roman"/>
+          <w:sz w:val="20"/>
+          <w:szCs w:val="20"/>
+          <w:lang w:val="en-US"/>
+        </w:rPr>
+        <w:t>Wurtz</w:t>
+      </w:r>
+      <w:proofErr w:type="spellEnd"/>
+      <w:r>
+        <w:rPr>
+          <w:rFonts w:eastAsia="Helvetica" w:cs="Times New Roman"/>
+          <w:sz w:val="20"/>
+          <w:szCs w:val="20"/>
+          <w:lang w:val="en-US"/>
+        </w:rPr>
+        <w:t xml:space="preserve"> H, </w:t>
+      </w:r>
+      <w:proofErr w:type="spellStart"/>
+      <w:r>
+        <w:rPr>
+          <w:rFonts w:eastAsia="Helvetica" w:cs="Times New Roman"/>
+          <w:sz w:val="20"/>
+          <w:szCs w:val="20"/>
+          <w:lang w:val="en-US"/>
+        </w:rPr>
+        <w:t>Bagur</w:t>
+      </w:r>
+      <w:proofErr w:type="spellEnd"/>
+      <w:r>
+        <w:rPr>
+          <w:rFonts w:eastAsia="Helvetica" w:cs="Times New Roman"/>
+          <w:sz w:val="20"/>
+          <w:szCs w:val="20"/>
+          <w:lang w:val="en-US"/>
+        </w:rPr>
+        <w:t xml:space="preserve"> S, </w:t>
       </w:r>
     </w:p>
     <w:p>
@@ -2471,14 +2968,65 @@
           <w:lang w:val="en-US"/>
         </w:rPr>
       </w:pPr>
-      <w:r>
-        <w:rPr>
-          <w:rFonts w:eastAsia="Helvetica" w:cs="Times New Roman"/>
-          <w:sz w:val="20"/>
-          <w:szCs w:val="20"/>
-          <w:lang w:val="en-US"/>
-        </w:rPr>
-        <w:t>Benchenane K, Sirota A, Courtin J, Herry C</w:t>
+      <w:proofErr w:type="spellStart"/>
+      <w:r>
+        <w:rPr>
+          <w:rFonts w:eastAsia="Helvetica" w:cs="Times New Roman"/>
+          <w:sz w:val="20"/>
+          <w:szCs w:val="20"/>
+          <w:lang w:val="en-US"/>
+        </w:rPr>
+        <w:t>Benchenane</w:t>
+      </w:r>
+      <w:proofErr w:type="spellEnd"/>
+      <w:r>
+        <w:rPr>
+          <w:rFonts w:eastAsia="Helvetica" w:cs="Times New Roman"/>
+          <w:sz w:val="20"/>
+          <w:szCs w:val="20"/>
+          <w:lang w:val="en-US"/>
+        </w:rPr>
+        <w:t xml:space="preserve"> K, Sirota A, </w:t>
+      </w:r>
+      <w:proofErr w:type="spellStart"/>
+      <w:r>
+        <w:rPr>
+          <w:rFonts w:eastAsia="Helvetica" w:cs="Times New Roman"/>
+          <w:sz w:val="20"/>
+          <w:szCs w:val="20"/>
+          <w:lang w:val="en-US"/>
+        </w:rPr>
+        <w:t>Courtin</w:t>
+      </w:r>
+      <w:proofErr w:type="spellEnd"/>
+      <w:r>
+        <w:rPr>
+          <w:rFonts w:eastAsia="Helvetica" w:cs="Times New Roman"/>
+          <w:sz w:val="20"/>
+          <w:szCs w:val="20"/>
+          <w:lang w:val="en-US"/>
+        </w:rPr>
+        <w:t xml:space="preserve"> J, </w:t>
+      </w:r>
+      <w:proofErr w:type="spellStart"/>
+      <w:r>
+        <w:rPr>
+          <w:rFonts w:eastAsia="Helvetica" w:cs="Times New Roman"/>
+          <w:sz w:val="20"/>
+          <w:szCs w:val="20"/>
+          <w:lang w:val="en-US"/>
+        </w:rPr>
+        <w:t>Herry</w:t>
+      </w:r>
+      <w:proofErr w:type="spellEnd"/>
+      <w:r>
+        <w:rPr>
+          <w:rFonts w:eastAsia="Helvetica" w:cs="Times New Roman"/>
+          <w:sz w:val="20"/>
+          <w:szCs w:val="20"/>
+          <w:lang w:val="en-US"/>
+        </w:rPr>
+        <w:t xml:space="preserve"> C</w:t>
       </w:r>
     </w:p>
     <w:p>
@@ -2516,7 +3064,27 @@
           <w:szCs w:val="20"/>
           <w:lang w:val="en-US"/>
         </w:rPr>
-        <w:t>Prefrontal parvalbumin interneurons shape neuronal ac</w:t>
+        <w:t xml:space="preserve">Prefrontal </w:t>
+      </w:r>
+      <w:proofErr w:type="spellStart"/>
+      <w:r>
+        <w:rPr>
+          <w:rFonts w:eastAsia="Helvetica" w:cs="Times New Roman"/>
+          <w:sz w:val="20"/>
+          <w:szCs w:val="20"/>
+          <w:lang w:val="en-US"/>
+        </w:rPr>
+        <w:t>parvalbumin</w:t>
+      </w:r>
+      <w:proofErr w:type="spellEnd"/>
+      <w:r>
+        <w:rPr>
+          <w:rFonts w:eastAsia="Helvetica" w:cs="Times New Roman"/>
+          <w:sz w:val="20"/>
+          <w:szCs w:val="20"/>
+          <w:lang w:val="en-US"/>
+        </w:rPr>
+        <w:t xml:space="preserve"> interneurons shape neuronal ac</w:t>
       </w:r>
       <w:r>
         <w:rPr>
@@ -2545,14 +3113,25 @@
         </w:rPr>
         <w:tab/>
       </w:r>
-      <w:r>
-        <w:rPr>
-          <w:rFonts w:eastAsia="Helvetica" w:cs="Times New Roman"/>
-          <w:b/>
-          <w:sz w:val="20"/>
-          <w:szCs w:val="20"/>
-        </w:rPr>
-        <w:t>Nature, 2013</w:t>
+      <w:proofErr w:type="spellStart"/>
+      <w:r>
+        <w:rPr>
+          <w:rFonts w:eastAsia="Helvetica" w:cs="Times New Roman"/>
+          <w:b/>
+          <w:sz w:val="20"/>
+          <w:szCs w:val="20"/>
+        </w:rPr>
+        <w:t>Nature</w:t>
+      </w:r>
+      <w:proofErr w:type="spellEnd"/>
+      <w:r>
+        <w:rPr>
+          <w:rFonts w:eastAsia="Helvetica" w:cs="Times New Roman"/>
+          <w:b/>
+          <w:sz w:val="20"/>
+          <w:szCs w:val="20"/>
+        </w:rPr>
+        <w:t>, 2013</w:t>
       </w:r>
     </w:p>
     <w:p>
@@ -2566,14 +3145,65 @@
           <w:lang w:val="en-US"/>
         </w:rPr>
       </w:pPr>
-      <w:r>
-        <w:rPr>
-          <w:rFonts w:eastAsia="Helvetica" w:cs="Times New Roman"/>
-          <w:sz w:val="20"/>
-          <w:szCs w:val="20"/>
-          <w:lang w:val="en-US"/>
-        </w:rPr>
-        <w:t xml:space="preserve">Courtin J, Chaudun F, Rozeske R, </w:t>
+      <w:proofErr w:type="spellStart"/>
+      <w:r>
+        <w:rPr>
+          <w:rFonts w:eastAsia="Helvetica" w:cs="Times New Roman"/>
+          <w:sz w:val="20"/>
+          <w:szCs w:val="20"/>
+          <w:lang w:val="en-US"/>
+        </w:rPr>
+        <w:t>Courtin</w:t>
+      </w:r>
+      <w:proofErr w:type="spellEnd"/>
+      <w:r>
+        <w:rPr>
+          <w:rFonts w:eastAsia="Helvetica" w:cs="Times New Roman"/>
+          <w:sz w:val="20"/>
+          <w:szCs w:val="20"/>
+          <w:lang w:val="en-US"/>
+        </w:rPr>
+        <w:t xml:space="preserve"> J, </w:t>
+      </w:r>
+      <w:proofErr w:type="spellStart"/>
+      <w:r>
+        <w:rPr>
+          <w:rFonts w:eastAsia="Helvetica" w:cs="Times New Roman"/>
+          <w:sz w:val="20"/>
+          <w:szCs w:val="20"/>
+          <w:lang w:val="en-US"/>
+        </w:rPr>
+        <w:t>Chaudun</w:t>
+      </w:r>
+      <w:proofErr w:type="spellEnd"/>
+      <w:r>
+        <w:rPr>
+          <w:rFonts w:eastAsia="Helvetica" w:cs="Times New Roman"/>
+          <w:sz w:val="20"/>
+          <w:szCs w:val="20"/>
+          <w:lang w:val="en-US"/>
+        </w:rPr>
+        <w:t xml:space="preserve"> F, </w:t>
+      </w:r>
+      <w:proofErr w:type="spellStart"/>
+      <w:r>
+        <w:rPr>
+          <w:rFonts w:eastAsia="Helvetica" w:cs="Times New Roman"/>
+          <w:sz w:val="20"/>
+          <w:szCs w:val="20"/>
+          <w:lang w:val="en-US"/>
+        </w:rPr>
+        <w:t>Rozeske</w:t>
+      </w:r>
+      <w:proofErr w:type="spellEnd"/>
+      <w:r>
+        <w:rPr>
+          <w:rFonts w:eastAsia="Helvetica" w:cs="Times New Roman"/>
+          <w:sz w:val="20"/>
+          <w:szCs w:val="20"/>
+          <w:lang w:val="en-US"/>
+        </w:rPr>
+        <w:t xml:space="preserve"> R, </w:t>
       </w:r>
       <w:r>
         <w:rPr>
@@ -2601,7 +3231,27 @@
           <w:szCs w:val="20"/>
           <w:lang w:val="en-US"/>
         </w:rPr>
-        <w:t>nzalez-Campo C, Wurtz H, Abdi A,</w:t>
+        <w:t xml:space="preserve">nzalez-Campo C, </w:t>
+      </w:r>
+      <w:proofErr w:type="spellStart"/>
+      <w:r>
+        <w:rPr>
+          <w:rFonts w:eastAsia="Helvetica" w:cs="Times New Roman"/>
+          <w:sz w:val="20"/>
+          <w:szCs w:val="20"/>
+          <w:lang w:val="en-US"/>
+        </w:rPr>
+        <w:t>Wurtz</w:t>
+      </w:r>
+      <w:proofErr w:type="spellEnd"/>
+      <w:r>
+        <w:rPr>
+          <w:rFonts w:eastAsia="Helvetica" w:cs="Times New Roman"/>
+          <w:sz w:val="20"/>
+          <w:szCs w:val="20"/>
+          <w:lang w:val="en-US"/>
+        </w:rPr>
+        <w:t xml:space="preserve"> H, Abdi A,</w:t>
       </w:r>
       <w:r>
         <w:rPr>
@@ -2624,14 +3274,65 @@
           <w:lang w:val="en-US"/>
         </w:rPr>
       </w:pPr>
-      <w:r>
-        <w:rPr>
-          <w:rFonts w:eastAsia="Helvetica" w:cs="Times New Roman"/>
-          <w:sz w:val="20"/>
-          <w:szCs w:val="20"/>
-          <w:lang w:val="en-US"/>
-        </w:rPr>
-        <w:t>Baufreton J, Bienvenu T, Herry C</w:t>
+      <w:proofErr w:type="spellStart"/>
+      <w:r>
+        <w:rPr>
+          <w:rFonts w:eastAsia="Helvetica" w:cs="Times New Roman"/>
+          <w:sz w:val="20"/>
+          <w:szCs w:val="20"/>
+          <w:lang w:val="en-US"/>
+        </w:rPr>
+        <w:t>Baufreton</w:t>
+      </w:r>
+      <w:proofErr w:type="spellEnd"/>
+      <w:r>
+        <w:rPr>
+          <w:rFonts w:eastAsia="Helvetica" w:cs="Times New Roman"/>
+          <w:sz w:val="20"/>
+          <w:szCs w:val="20"/>
+          <w:lang w:val="en-US"/>
+        </w:rPr>
+        <w:t xml:space="preserve"> J, </w:t>
+      </w:r>
+      <w:proofErr w:type="spellStart"/>
+      <w:r>
+        <w:rPr>
+          <w:rFonts w:eastAsia="Helvetica" w:cs="Times New Roman"/>
+          <w:sz w:val="20"/>
+          <w:szCs w:val="20"/>
+          <w:lang w:val="en-US"/>
+        </w:rPr>
+        <w:t>Bienvenu</w:t>
+      </w:r>
+      <w:proofErr w:type="spellEnd"/>
+      <w:r>
+        <w:rPr>
+          <w:rFonts w:eastAsia="Helvetica" w:cs="Times New Roman"/>
+          <w:sz w:val="20"/>
+          <w:szCs w:val="20"/>
+          <w:lang w:val="en-US"/>
+        </w:rPr>
+        <w:t xml:space="preserve"> T, </w:t>
+      </w:r>
+      <w:proofErr w:type="spellStart"/>
+      <w:r>
+        <w:rPr>
+          <w:rFonts w:eastAsia="Helvetica" w:cs="Times New Roman"/>
+          <w:sz w:val="20"/>
+          <w:szCs w:val="20"/>
+          <w:lang w:val="en-US"/>
+        </w:rPr>
+        <w:t>Herry</w:t>
+      </w:r>
+      <w:proofErr w:type="spellEnd"/>
+      <w:r>
+        <w:rPr>
+          <w:rFonts w:eastAsia="Helvetica" w:cs="Times New Roman"/>
+          <w:sz w:val="20"/>
+          <w:szCs w:val="20"/>
+          <w:lang w:val="en-US"/>
+        </w:rPr>
+        <w:t xml:space="preserve"> C</w:t>
       </w:r>
     </w:p>
     <w:p>
@@ -2815,14 +3516,25 @@
           <w:lang w:val="en-US"/>
         </w:rPr>
       </w:pPr>
-      <w:r>
-        <w:rPr>
-          <w:rFonts w:eastAsia="Helvetica" w:cs="Times New Roman"/>
-          <w:sz w:val="20"/>
-          <w:szCs w:val="20"/>
-          <w:lang w:val="en-US"/>
-        </w:rPr>
-        <w:t xml:space="preserve">Courtin J, </w:t>
+      <w:proofErr w:type="spellStart"/>
+      <w:r>
+        <w:rPr>
+          <w:rFonts w:eastAsia="Helvetica" w:cs="Times New Roman"/>
+          <w:sz w:val="20"/>
+          <w:szCs w:val="20"/>
+          <w:lang w:val="en-US"/>
+        </w:rPr>
+        <w:t>Courtin</w:t>
+      </w:r>
+      <w:proofErr w:type="spellEnd"/>
+      <w:r>
+        <w:rPr>
+          <w:rFonts w:eastAsia="Helvetica" w:cs="Times New Roman"/>
+          <w:sz w:val="20"/>
+          <w:szCs w:val="20"/>
+          <w:lang w:val="en-US"/>
+        </w:rPr>
+        <w:t xml:space="preserve"> J, </w:t>
       </w:r>
       <w:r>
         <w:rPr>
@@ -2841,7 +3553,47 @@
           <w:szCs w:val="20"/>
           <w:lang w:val="en-US"/>
         </w:rPr>
-        <w:t>, Gonzalez-Campo C, Wurtz H, Herry C</w:t>
+        <w:t xml:space="preserve">, Gonzalez-Campo C, </w:t>
+      </w:r>
+      <w:proofErr w:type="spellStart"/>
+      <w:r>
+        <w:rPr>
+          <w:rFonts w:eastAsia="Helvetica" w:cs="Times New Roman"/>
+          <w:sz w:val="20"/>
+          <w:szCs w:val="20"/>
+          <w:lang w:val="en-US"/>
+        </w:rPr>
+        <w:t>Wurtz</w:t>
+      </w:r>
+      <w:proofErr w:type="spellEnd"/>
+      <w:r>
+        <w:rPr>
+          <w:rFonts w:eastAsia="Helvetica" w:cs="Times New Roman"/>
+          <w:sz w:val="20"/>
+          <w:szCs w:val="20"/>
+          <w:lang w:val="en-US"/>
+        </w:rPr>
+        <w:t xml:space="preserve"> H, </w:t>
+      </w:r>
+      <w:proofErr w:type="spellStart"/>
+      <w:r>
+        <w:rPr>
+          <w:rFonts w:eastAsia="Helvetica" w:cs="Times New Roman"/>
+          <w:sz w:val="20"/>
+          <w:szCs w:val="20"/>
+          <w:lang w:val="en-US"/>
+        </w:rPr>
+        <w:t>Herry</w:t>
+      </w:r>
+      <w:proofErr w:type="spellEnd"/>
+      <w:r>
+        <w:rPr>
+          <w:rFonts w:eastAsia="Helvetica" w:cs="Times New Roman"/>
+          <w:sz w:val="20"/>
+          <w:szCs w:val="20"/>
+          <w:lang w:val="en-US"/>
+        </w:rPr>
+        <w:t xml:space="preserve"> C</w:t>
       </w:r>
       <w:r>
         <w:rPr>
@@ -2980,6 +3732,7 @@
         </w:rPr>
         <w:tab/>
       </w:r>
+      <w:proofErr w:type="spellStart"/>
       <w:r>
         <w:rPr>
           <w:rFonts w:eastAsia="Helvetica" w:cs="Times New Roman"/>
@@ -2988,7 +3741,40 @@
           <w:sz w:val="20"/>
           <w:szCs w:val="20"/>
         </w:rPr>
-        <w:t>Neuroscience Letters, 2011</w:t>
+        <w:t>Neuroscience</w:t>
+      </w:r>
+      <w:proofErr w:type="spellEnd"/>
+      <w:r>
+        <w:rPr>
+          <w:rFonts w:eastAsia="Helvetica" w:cs="Times New Roman"/>
+          <w:b/>
+          <w:iCs/>
+          <w:sz w:val="20"/>
+          <w:szCs w:val="20"/>
+        </w:rPr>
+        <w:t xml:space="preserve"> </w:t>
+      </w:r>
+      <w:proofErr w:type="spellStart"/>
+      <w:r>
+        <w:rPr>
+          <w:rFonts w:eastAsia="Helvetica" w:cs="Times New Roman"/>
+          <w:b/>
+          <w:iCs/>
+          <w:sz w:val="20"/>
+          <w:szCs w:val="20"/>
+        </w:rPr>
+        <w:t>Letters</w:t>
+      </w:r>
+      <w:proofErr w:type="spellEnd"/>
+      <w:r>
+        <w:rPr>
+          <w:rFonts w:eastAsia="Helvetica" w:cs="Times New Roman"/>
+          <w:b/>
+          <w:iCs/>
+          <w:sz w:val="20"/>
+          <w:szCs w:val="20"/>
+        </w:rPr>
+        <w:t>, 2011</w:t>
       </w:r>
     </w:p>
     <w:p>
@@ -3021,7 +3807,73 @@
           <w:szCs w:val="20"/>
           <w:lang w:val="en-US"/>
         </w:rPr>
-        <w:t xml:space="preserve">, Karanasiou I, Uzunoglu N, &amp; Braboszcz C </w:t>
+        <w:t xml:space="preserve">, </w:t>
+      </w:r>
+      <w:proofErr w:type="spellStart"/>
+      <w:r>
+        <w:rPr>
+          <w:rFonts w:eastAsia="Helvetica" w:cs="Times New Roman"/>
+          <w:iCs/>
+          <w:sz w:val="20"/>
+          <w:szCs w:val="20"/>
+          <w:lang w:val="en-US"/>
+        </w:rPr>
+        <w:t>Karanasiou</w:t>
+      </w:r>
+      <w:proofErr w:type="spellEnd"/>
+      <w:r>
+        <w:rPr>
+          <w:rFonts w:eastAsia="Helvetica" w:cs="Times New Roman"/>
+          <w:iCs/>
+          <w:sz w:val="20"/>
+          <w:szCs w:val="20"/>
+          <w:lang w:val="en-US"/>
+        </w:rPr>
+        <w:t xml:space="preserve"> I, </w:t>
+      </w:r>
+      <w:proofErr w:type="spellStart"/>
+      <w:r>
+        <w:rPr>
+          <w:rFonts w:eastAsia="Helvetica" w:cs="Times New Roman"/>
+          <w:iCs/>
+          <w:sz w:val="20"/>
+          <w:szCs w:val="20"/>
+          <w:lang w:val="en-US"/>
+        </w:rPr>
+        <w:t>Uzunoglu</w:t>
+      </w:r>
+      <w:proofErr w:type="spellEnd"/>
+      <w:r>
+        <w:rPr>
+          <w:rFonts w:eastAsia="Helvetica" w:cs="Times New Roman"/>
+          <w:iCs/>
+          <w:sz w:val="20"/>
+          <w:szCs w:val="20"/>
+          <w:lang w:val="en-US"/>
+        </w:rPr>
+        <w:t xml:space="preserve"> N, &amp; </w:t>
+      </w:r>
+      <w:proofErr w:type="spellStart"/>
+      <w:r>
+        <w:rPr>
+          <w:rFonts w:eastAsia="Helvetica" w:cs="Times New Roman"/>
+          <w:iCs/>
+          <w:sz w:val="20"/>
+          <w:szCs w:val="20"/>
+          <w:lang w:val="en-US"/>
+        </w:rPr>
+        <w:t>Braboszcz</w:t>
+      </w:r>
+      <w:proofErr w:type="spellEnd"/>
+      <w:r>
+        <w:rPr>
+          <w:rFonts w:eastAsia="Helvetica" w:cs="Times New Roman"/>
+          <w:iCs/>
+          <w:sz w:val="20"/>
+          <w:szCs w:val="20"/>
+          <w:lang w:val="en-US"/>
+        </w:rPr>
+        <w:t xml:space="preserve"> C </w:t>
       </w:r>
     </w:p>
     <w:p>
@@ -3054,6 +3906,7 @@
           <w:bCs/>
           <w:sz w:val="26"/>
           <w:szCs w:val="26"/>
+          <w:lang w:val="en-US"/>
         </w:rPr>
         <w:br w:type="page"/>
       </w:r>
@@ -3170,15 +4023,27 @@
         </w:rPr>
         <w:tab/>
       </w:r>
-      <w:r>
-        <w:rPr>
-          <w:rFonts w:eastAsia="Helvetica" w:cs="Times New Roman"/>
-          <w:bCs/>
-          <w:sz w:val="20"/>
-          <w:szCs w:val="20"/>
-          <w:lang w:val="en-US"/>
-        </w:rPr>
-        <w:t>Coupling &amp; Causality in Complex Systems</w:t>
+      <w:proofErr w:type="spellStart"/>
+      <w:r>
+        <w:rPr>
+          <w:rFonts w:eastAsia="Helvetica" w:cs="Times New Roman"/>
+          <w:bCs/>
+          <w:sz w:val="20"/>
+          <w:szCs w:val="20"/>
+          <w:lang w:val="en-US"/>
+        </w:rPr>
+        <w:t>Coupling</w:t>
+      </w:r>
+      <w:proofErr w:type="spellEnd"/>
+      <w:r>
+        <w:rPr>
+          <w:rFonts w:eastAsia="Helvetica" w:cs="Times New Roman"/>
+          <w:bCs/>
+          <w:sz w:val="20"/>
+          <w:szCs w:val="20"/>
+          <w:lang w:val="en-US"/>
+        </w:rPr>
+        <w:t xml:space="preserve"> &amp; Causality in Complex Systems</w:t>
       </w:r>
     </w:p>
     <w:p>
@@ -3612,15 +4477,27 @@
         </w:rPr>
         <w:tab/>
       </w:r>
-      <w:r>
-        <w:rPr>
-          <w:rFonts w:eastAsia="Helvetica" w:cs="Times New Roman"/>
-          <w:bCs/>
-          <w:sz w:val="20"/>
-          <w:szCs w:val="20"/>
-          <w:lang w:val="en-US"/>
-        </w:rPr>
-        <w:t>Neurizons – Young Investigator Talks</w:t>
+      <w:proofErr w:type="spellStart"/>
+      <w:r>
+        <w:rPr>
+          <w:rFonts w:eastAsia="Helvetica" w:cs="Times New Roman"/>
+          <w:bCs/>
+          <w:sz w:val="20"/>
+          <w:szCs w:val="20"/>
+          <w:lang w:val="en-US"/>
+        </w:rPr>
+        <w:t>Neurizons</w:t>
+      </w:r>
+      <w:proofErr w:type="spellEnd"/>
+      <w:r>
+        <w:rPr>
+          <w:rFonts w:eastAsia="Helvetica" w:cs="Times New Roman"/>
+          <w:bCs/>
+          <w:sz w:val="20"/>
+          <w:szCs w:val="20"/>
+          <w:lang w:val="en-US"/>
+        </w:rPr>
+        <w:t xml:space="preserve"> – Young Investigator Talks</w:t>
       </w:r>
     </w:p>
     <w:p>
@@ -3853,15 +4730,27 @@
         </w:rPr>
         <w:tab/>
       </w:r>
-      <w:r>
-        <w:rPr>
-          <w:rFonts w:eastAsia="Helvetica" w:cs="Times New Roman"/>
-          <w:bCs/>
-          <w:sz w:val="20"/>
-          <w:szCs w:val="20"/>
-          <w:lang w:val="en-US"/>
-        </w:rPr>
-        <w:t>Neurasmus Workshop</w:t>
+      <w:proofErr w:type="spellStart"/>
+      <w:r>
+        <w:rPr>
+          <w:rFonts w:eastAsia="Helvetica" w:cs="Times New Roman"/>
+          <w:bCs/>
+          <w:sz w:val="20"/>
+          <w:szCs w:val="20"/>
+          <w:lang w:val="en-US"/>
+        </w:rPr>
+        <w:t>Neurasmus</w:t>
+      </w:r>
+      <w:proofErr w:type="spellEnd"/>
+      <w:r>
+        <w:rPr>
+          <w:rFonts w:eastAsia="Helvetica" w:cs="Times New Roman"/>
+          <w:bCs/>
+          <w:sz w:val="20"/>
+          <w:szCs w:val="20"/>
+          <w:lang w:val="en-US"/>
+        </w:rPr>
+        <w:t xml:space="preserve"> Workshop</w:t>
       </w:r>
     </w:p>
     <w:p>
@@ -3940,15 +4829,27 @@
         </w:rPr>
         <w:tab/>
       </w:r>
-      <w:r>
-        <w:rPr>
-          <w:rFonts w:eastAsia="Helvetica" w:cs="Times New Roman"/>
-          <w:bCs/>
-          <w:sz w:val="20"/>
-          <w:szCs w:val="20"/>
-          <w:lang w:val="en-US"/>
-        </w:rPr>
-        <w:t>Neurasmus Orientation Week</w:t>
+      <w:proofErr w:type="spellStart"/>
+      <w:r>
+        <w:rPr>
+          <w:rFonts w:eastAsia="Helvetica" w:cs="Times New Roman"/>
+          <w:bCs/>
+          <w:sz w:val="20"/>
+          <w:szCs w:val="20"/>
+          <w:lang w:val="en-US"/>
+        </w:rPr>
+        <w:t>Neurasmus</w:t>
+      </w:r>
+      <w:proofErr w:type="spellEnd"/>
+      <w:r>
+        <w:rPr>
+          <w:rFonts w:eastAsia="Helvetica" w:cs="Times New Roman"/>
+          <w:bCs/>
+          <w:sz w:val="20"/>
+          <w:szCs w:val="20"/>
+          <w:lang w:val="en-US"/>
+        </w:rPr>
+        <w:t xml:space="preserve"> Orientation Week</w:t>
       </w:r>
     </w:p>
     <w:p>
@@ -4087,14 +4988,25 @@
         </w:rPr>
         <w:tab/>
       </w:r>
-      <w:r>
-        <w:rPr>
-          <w:rFonts w:eastAsia="Helvetica" w:cs="Times New Roman"/>
-          <w:sz w:val="20"/>
-          <w:szCs w:val="20"/>
-          <w:lang w:val="en-US"/>
-        </w:rPr>
-        <w:t>Mitacs Industrial Math Summer School</w:t>
+      <w:proofErr w:type="spellStart"/>
+      <w:r>
+        <w:rPr>
+          <w:rFonts w:eastAsia="Helvetica" w:cs="Times New Roman"/>
+          <w:sz w:val="20"/>
+          <w:szCs w:val="20"/>
+          <w:lang w:val="en-US"/>
+        </w:rPr>
+        <w:t>Mitacs</w:t>
+      </w:r>
+      <w:proofErr w:type="spellEnd"/>
+      <w:r>
+        <w:rPr>
+          <w:rFonts w:eastAsia="Helvetica" w:cs="Times New Roman"/>
+          <w:sz w:val="20"/>
+          <w:szCs w:val="20"/>
+          <w:lang w:val="en-US"/>
+        </w:rPr>
+        <w:t xml:space="preserve"> Industrial Math Summer School</w:t>
       </w:r>
     </w:p>
     <w:p>
@@ -4318,7 +5230,73 @@
           <w:lang w:val="en-US"/>
         </w:rPr>
         <w:tab/>
-        <w:t xml:space="preserve">Ludwig-Maximilians-Universität München </w:t>
+        <w:t>Ludwig-</w:t>
+      </w:r>
+      <w:proofErr w:type="spellStart"/>
+      <w:r>
+        <w:rPr>
+          <w:rFonts w:eastAsia="Helvetica" w:cs="Times New Roman"/>
+          <w:b/>
+          <w:sz w:val="20"/>
+          <w:szCs w:val="20"/>
+          <w:lang w:val="en-US"/>
+        </w:rPr>
+        <w:t>Maximilians</w:t>
+      </w:r>
+      <w:proofErr w:type="spellEnd"/>
+      <w:r>
+        <w:rPr>
+          <w:rFonts w:eastAsia="Helvetica" w:cs="Times New Roman"/>
+          <w:b/>
+          <w:sz w:val="20"/>
+          <w:szCs w:val="20"/>
+          <w:lang w:val="en-US"/>
+        </w:rPr>
+        <w:t>-</w:t>
+      </w:r>
+      <w:proofErr w:type="spellStart"/>
+      <w:r>
+        <w:rPr>
+          <w:rFonts w:eastAsia="Helvetica" w:cs="Times New Roman"/>
+          <w:b/>
+          <w:sz w:val="20"/>
+          <w:szCs w:val="20"/>
+          <w:lang w:val="en-US"/>
+        </w:rPr>
+        <w:t>Universität</w:t>
+      </w:r>
+      <w:proofErr w:type="spellEnd"/>
+      <w:r>
+        <w:rPr>
+          <w:rFonts w:eastAsia="Helvetica" w:cs="Times New Roman"/>
+          <w:b/>
+          <w:sz w:val="20"/>
+          <w:szCs w:val="20"/>
+          <w:lang w:val="en-US"/>
+        </w:rPr>
+        <w:t xml:space="preserve"> </w:t>
+      </w:r>
+      <w:proofErr w:type="spellStart"/>
+      <w:r>
+        <w:rPr>
+          <w:rFonts w:eastAsia="Helvetica" w:cs="Times New Roman"/>
+          <w:b/>
+          <w:sz w:val="20"/>
+          <w:szCs w:val="20"/>
+          <w:lang w:val="en-US"/>
+        </w:rPr>
+        <w:t>München</w:t>
+      </w:r>
+      <w:proofErr w:type="spellEnd"/>
+      <w:r>
+        <w:rPr>
+          <w:rFonts w:eastAsia="Helvetica" w:cs="Times New Roman"/>
+          <w:b/>
+          <w:sz w:val="20"/>
+          <w:szCs w:val="20"/>
+          <w:lang w:val="en-US"/>
+        </w:rPr>
+        <w:t xml:space="preserve"> </w:t>
       </w:r>
       <w:r>
         <w:rPr>
@@ -4590,7 +5568,50 @@
           <w:lang w:val="en-US"/>
         </w:rPr>
         <w:tab/>
-        <w:t>Neurocenter Magendie, Bordeaux</w:t>
+      </w:r>
+      <w:proofErr w:type="spellStart"/>
+      <w:r>
+        <w:rPr>
+          <w:rFonts w:eastAsia="Helvetica" w:cs="Times New Roman"/>
+          <w:b/>
+          <w:sz w:val="20"/>
+          <w:szCs w:val="20"/>
+          <w:lang w:val="en-US"/>
+        </w:rPr>
+        <w:t>Neurocenter</w:t>
+      </w:r>
+      <w:proofErr w:type="spellEnd"/>
+      <w:r>
+        <w:rPr>
+          <w:rFonts w:eastAsia="Helvetica" w:cs="Times New Roman"/>
+          <w:b/>
+          <w:sz w:val="20"/>
+          <w:szCs w:val="20"/>
+          <w:lang w:val="en-US"/>
+        </w:rPr>
+        <w:t xml:space="preserve"> </w:t>
+      </w:r>
+      <w:proofErr w:type="spellStart"/>
+      <w:r>
+        <w:rPr>
+          <w:rFonts w:eastAsia="Helvetica" w:cs="Times New Roman"/>
+          <w:b/>
+          <w:sz w:val="20"/>
+          <w:szCs w:val="20"/>
+          <w:lang w:val="en-US"/>
+        </w:rPr>
+        <w:t>Magendie</w:t>
+      </w:r>
+      <w:proofErr w:type="spellEnd"/>
+      <w:r>
+        <w:rPr>
+          <w:rFonts w:eastAsia="Helvetica" w:cs="Times New Roman"/>
+          <w:b/>
+          <w:sz w:val="20"/>
+          <w:szCs w:val="20"/>
+          <w:lang w:val="en-US"/>
+        </w:rPr>
+        <w:t>, Bordeaux</w:t>
       </w:r>
       <w:r>
         <w:rPr>
@@ -4777,8 +5798,19 @@
           <w:lang w:val="en-US"/>
         </w:rPr>
         <w:tab/>
-        <w:t>Dr. Cyril Herry</w:t>
-      </w:r>
+        <w:t xml:space="preserve">Dr. Cyril </w:t>
+      </w:r>
+      <w:proofErr w:type="spellStart"/>
+      <w:r>
+        <w:rPr>
+          <w:rFonts w:eastAsia="Helvetica" w:cs="Times New Roman"/>
+          <w:sz w:val="20"/>
+          <w:szCs w:val="20"/>
+          <w:lang w:val="en-US"/>
+        </w:rPr>
+        <w:t>Herry</w:t>
+      </w:r>
+      <w:proofErr w:type="spellEnd"/>
     </w:p>
     <w:p>
       <w:pPr>
@@ -5059,8 +6091,39 @@
           <w:lang w:val="en-US"/>
         </w:rPr>
         <w:tab/>
-        <w:t>Dr. Irene Karanasiou &amp; Dr. Nikolaos Uzunoglou</w:t>
-      </w:r>
+        <w:t xml:space="preserve">Dr. Irene </w:t>
+      </w:r>
+      <w:proofErr w:type="spellStart"/>
+      <w:r>
+        <w:rPr>
+          <w:rFonts w:eastAsia="Helvetica" w:cs="Times New Roman"/>
+          <w:sz w:val="20"/>
+          <w:szCs w:val="20"/>
+          <w:lang w:val="en-US"/>
+        </w:rPr>
+        <w:t>Karanasiou</w:t>
+      </w:r>
+      <w:proofErr w:type="spellEnd"/>
+      <w:r>
+        <w:rPr>
+          <w:rFonts w:eastAsia="Helvetica" w:cs="Times New Roman"/>
+          <w:sz w:val="20"/>
+          <w:szCs w:val="20"/>
+          <w:lang w:val="en-US"/>
+        </w:rPr>
+        <w:t xml:space="preserve"> &amp; Dr. Nikolaos </w:t>
+      </w:r>
+      <w:proofErr w:type="spellStart"/>
+      <w:r>
+        <w:rPr>
+          <w:rFonts w:eastAsia="Helvetica" w:cs="Times New Roman"/>
+          <w:sz w:val="20"/>
+          <w:szCs w:val="20"/>
+          <w:lang w:val="en-US"/>
+        </w:rPr>
+        <w:t>Uzunoglou</w:t>
+      </w:r>
+      <w:proofErr w:type="spellEnd"/>
     </w:p>
     <w:p>
       <w:pPr>
@@ -5331,8 +6394,59 @@
           <w:szCs w:val="20"/>
           <w:lang w:val="en-US"/>
         </w:rPr>
-        <w:t>Ludwig-Maximilians-Universität München</w:t>
-      </w:r>
+        <w:t>Ludwig-</w:t>
+      </w:r>
+      <w:proofErr w:type="spellStart"/>
+      <w:r>
+        <w:rPr>
+          <w:rFonts w:eastAsia="Helvetica" w:cs="Times New Roman"/>
+          <w:sz w:val="20"/>
+          <w:szCs w:val="20"/>
+          <w:lang w:val="en-US"/>
+        </w:rPr>
+        <w:t>Maximilians</w:t>
+      </w:r>
+      <w:proofErr w:type="spellEnd"/>
+      <w:r>
+        <w:rPr>
+          <w:rFonts w:eastAsia="Helvetica" w:cs="Times New Roman"/>
+          <w:sz w:val="20"/>
+          <w:szCs w:val="20"/>
+          <w:lang w:val="en-US"/>
+        </w:rPr>
+        <w:t>-</w:t>
+      </w:r>
+      <w:proofErr w:type="spellStart"/>
+      <w:r>
+        <w:rPr>
+          <w:rFonts w:eastAsia="Helvetica" w:cs="Times New Roman"/>
+          <w:sz w:val="20"/>
+          <w:szCs w:val="20"/>
+          <w:lang w:val="en-US"/>
+        </w:rPr>
+        <w:t>Universität</w:t>
+      </w:r>
+      <w:proofErr w:type="spellEnd"/>
+      <w:r>
+        <w:rPr>
+          <w:rFonts w:eastAsia="Helvetica" w:cs="Times New Roman"/>
+          <w:sz w:val="20"/>
+          <w:szCs w:val="20"/>
+          <w:lang w:val="en-US"/>
+        </w:rPr>
+        <w:t xml:space="preserve"> </w:t>
+      </w:r>
+      <w:proofErr w:type="spellStart"/>
+      <w:r>
+        <w:rPr>
+          <w:rFonts w:eastAsia="Helvetica" w:cs="Times New Roman"/>
+          <w:sz w:val="20"/>
+          <w:szCs w:val="20"/>
+          <w:lang w:val="en-US"/>
+        </w:rPr>
+        <w:t>München</w:t>
+      </w:r>
+      <w:proofErr w:type="spellEnd"/>
     </w:p>
     <w:p>
       <w:pPr>
@@ -5371,7 +6485,27 @@
           <w:szCs w:val="20"/>
           <w:lang w:val="en-US"/>
         </w:rPr>
-        <w:t xml:space="preserve">Centre for Integrative Neuroscience (CIN) - University of Tübingen </w:t>
+        <w:t xml:space="preserve">Centre for Integrative Neuroscience (CIN) - University of </w:t>
+      </w:r>
+      <w:proofErr w:type="spellStart"/>
+      <w:r>
+        <w:rPr>
+          <w:rFonts w:eastAsia="Helvetica" w:cs="Times New Roman"/>
+          <w:sz w:val="20"/>
+          <w:szCs w:val="20"/>
+          <w:lang w:val="en-US"/>
+        </w:rPr>
+        <w:t>Tübingen</w:t>
+      </w:r>
+      <w:proofErr w:type="spellEnd"/>
+      <w:r>
+        <w:rPr>
+          <w:rFonts w:eastAsia="Helvetica" w:cs="Times New Roman"/>
+          <w:sz w:val="20"/>
+          <w:szCs w:val="20"/>
+          <w:lang w:val="en-US"/>
+        </w:rPr>
+        <w:t xml:space="preserve"> </w:t>
       </w:r>
     </w:p>
     <w:p>
@@ -5411,7 +6545,27 @@
           <w:szCs w:val="20"/>
           <w:lang w:val="en-US"/>
         </w:rPr>
-        <w:t>Erasmus Mundus scholarship for the Neurasmus Joint Master degree program in Neuroscience</w:t>
+        <w:t xml:space="preserve">Erasmus Mundus scholarship for the </w:t>
+      </w:r>
+      <w:proofErr w:type="spellStart"/>
+      <w:r>
+        <w:rPr>
+          <w:rFonts w:eastAsia="Helvetica" w:cs="Times New Roman"/>
+          <w:sz w:val="20"/>
+          <w:szCs w:val="20"/>
+          <w:lang w:val="en-US"/>
+        </w:rPr>
+        <w:t>Neurasmus</w:t>
+      </w:r>
+      <w:proofErr w:type="spellEnd"/>
+      <w:r>
+        <w:rPr>
+          <w:rFonts w:eastAsia="Helvetica" w:cs="Times New Roman"/>
+          <w:sz w:val="20"/>
+          <w:szCs w:val="20"/>
+          <w:lang w:val="en-US"/>
+        </w:rPr>
+        <w:t xml:space="preserve"> Joint Master degree program in Neuroscience</w:t>
       </w:r>
     </w:p>
     <w:p>
@@ -5641,8 +6795,8 @@
         </w:rPr>
         <w:t>2010</w:t>
       </w:r>
-      <w:bookmarkStart w:id="1" w:name="search"/>
-      <w:bookmarkEnd w:id="1"/>
+      <w:bookmarkStart w:id="0" w:name="search"/>
+      <w:bookmarkEnd w:id="0"/>
       <w:r>
         <w:rPr>
           <w:rFonts w:eastAsia="Helvetica" w:cs="Times New Roman"/>
@@ -5674,6 +6828,7 @@
         </w:rPr>
         <w:t>“</w:t>
       </w:r>
+      <w:proofErr w:type="spellStart"/>
       <w:r>
         <w:rPr>
           <w:rStyle w:val="Emphasis"/>
@@ -5682,7 +6837,18 @@
           <w:szCs w:val="20"/>
           <w:lang w:val="en-US"/>
         </w:rPr>
-        <w:t>Thomaideio Award”</w:t>
+        <w:t>Thomaideio</w:t>
+      </w:r>
+      <w:proofErr w:type="spellEnd"/>
+      <w:r>
+        <w:rPr>
+          <w:rStyle w:val="Emphasis"/>
+          <w:rFonts w:eastAsia="Helvetica" w:cs="Times New Roman"/>
+          <w:sz w:val="20"/>
+          <w:szCs w:val="20"/>
+          <w:lang w:val="en-US"/>
+        </w:rPr>
+        <w:t xml:space="preserve"> Award”</w:t>
       </w:r>
       <w:r>
         <w:rPr>
@@ -5726,6 +6892,7 @@
         </w:rPr>
         <w:t xml:space="preserve">Short term effects of </w:t>
       </w:r>
+      <w:proofErr w:type="spellStart"/>
       <w:r>
         <w:rPr>
           <w:rFonts w:eastAsia="Helvetica" w:cs="Times New Roman"/>
@@ -5734,7 +6901,18 @@
           <w:szCs w:val="20"/>
           <w:lang w:val="en-US"/>
         </w:rPr>
-        <w:t xml:space="preserve">Vipassanā </w:t>
+        <w:t>Vipassanā</w:t>
+      </w:r>
+      <w:proofErr w:type="spellEnd"/>
+      <w:r>
+        <w:rPr>
+          <w:rFonts w:eastAsia="Helvetica" w:cs="Times New Roman"/>
+          <w:iCs/>
+          <w:sz w:val="20"/>
+          <w:szCs w:val="20"/>
+          <w:lang w:val="en-US"/>
+        </w:rPr>
+        <w:t xml:space="preserve"> </w:t>
       </w:r>
       <w:r>
         <w:rPr>
@@ -5811,6 +6989,7 @@
         </w:rPr>
         <w:t>“</w:t>
       </w:r>
+      <w:proofErr w:type="spellStart"/>
       <w:r>
         <w:rPr>
           <w:rStyle w:val="Emphasis"/>
@@ -5819,7 +6998,18 @@
           <w:szCs w:val="20"/>
           <w:lang w:val="en-US"/>
         </w:rPr>
-        <w:t>Thomaideio Award”</w:t>
+        <w:t>Thomaideio</w:t>
+      </w:r>
+      <w:proofErr w:type="spellEnd"/>
+      <w:r>
+        <w:rPr>
+          <w:rStyle w:val="Emphasis"/>
+          <w:rFonts w:eastAsia="Helvetica" w:cs="Times New Roman"/>
+          <w:sz w:val="20"/>
+          <w:szCs w:val="20"/>
+          <w:lang w:val="en-US"/>
+        </w:rPr>
+        <w:t xml:space="preserve"> Award”</w:t>
       </w:r>
       <w:r>
         <w:rPr>
@@ -5991,7 +7181,51 @@
           <w:szCs w:val="20"/>
           <w:lang w:val="en-US"/>
         </w:rPr>
-        <w:t xml:space="preserve"> extracellular recordings (tetrodes, silicon probes, ECoG) in freely behaving &amp; head-fixed rodents high-dimensional neural data analysis</w:t>
+        <w:t xml:space="preserve"> extracellular recordings (tetrodes, silicon probes, </w:t>
+      </w:r>
+      <w:proofErr w:type="spellStart"/>
+      <w:r>
+        <w:rPr>
+          <w:rFonts w:eastAsia="Helvetica" w:cs="Times New Roman"/>
+          <w:bCs/>
+          <w:sz w:val="20"/>
+          <w:szCs w:val="20"/>
+          <w:lang w:val="en-US"/>
+        </w:rPr>
+        <w:t>ECoG</w:t>
+      </w:r>
+      <w:proofErr w:type="spellEnd"/>
+      <w:r>
+        <w:rPr>
+          <w:rFonts w:eastAsia="Helvetica" w:cs="Times New Roman"/>
+          <w:bCs/>
+          <w:sz w:val="20"/>
+          <w:szCs w:val="20"/>
+          <w:lang w:val="en-US"/>
+        </w:rPr>
+        <w:t xml:space="preserve">) in freely behaving &amp; head-fixed </w:t>
+      </w:r>
+      <w:proofErr w:type="gramStart"/>
+      <w:r>
+        <w:rPr>
+          <w:rFonts w:eastAsia="Helvetica" w:cs="Times New Roman"/>
+          <w:bCs/>
+          <w:sz w:val="20"/>
+          <w:szCs w:val="20"/>
+          <w:lang w:val="en-US"/>
+        </w:rPr>
+        <w:t>rodents</w:t>
+      </w:r>
+      <w:proofErr w:type="gramEnd"/>
+      <w:r>
+        <w:rPr>
+          <w:rFonts w:eastAsia="Helvetica" w:cs="Times New Roman"/>
+          <w:bCs/>
+          <w:sz w:val="20"/>
+          <w:szCs w:val="20"/>
+          <w:lang w:val="en-US"/>
+        </w:rPr>
+        <w:t xml:space="preserve"> high-dimensional neural data analysis</w:t>
       </w:r>
       <w:r>
         <w:rPr>
@@ -6076,7 +7310,29 @@
           <w:szCs w:val="20"/>
           <w:lang w:val="en-US"/>
         </w:rPr>
-        <w:t xml:space="preserve"> (miniscope), </w:t>
+        <w:t xml:space="preserve"> (</w:t>
+      </w:r>
+      <w:proofErr w:type="spellStart"/>
+      <w:r>
+        <w:rPr>
+          <w:rFonts w:eastAsia="Helvetica" w:cs="Times New Roman"/>
+          <w:bCs/>
+          <w:sz w:val="20"/>
+          <w:szCs w:val="20"/>
+          <w:lang w:val="en-US"/>
+        </w:rPr>
+        <w:t>miniscope</w:t>
+      </w:r>
+      <w:proofErr w:type="spellEnd"/>
+      <w:r>
+        <w:rPr>
+          <w:rFonts w:eastAsia="Helvetica" w:cs="Times New Roman"/>
+          <w:bCs/>
+          <w:sz w:val="20"/>
+          <w:szCs w:val="20"/>
+          <w:lang w:val="en-US"/>
+        </w:rPr>
+        <w:t xml:space="preserve">), </w:t>
       </w:r>
       <w:r>
         <w:rPr>
@@ -6186,15 +7442,27 @@
         </w:rPr>
         <w:tab/>
       </w:r>
-      <w:r>
-        <w:rPr>
-          <w:rFonts w:eastAsia="Helvetica" w:cs="Times New Roman"/>
-          <w:bCs/>
-          <w:sz w:val="20"/>
-          <w:szCs w:val="20"/>
-          <w:lang w:val="en-US"/>
-        </w:rPr>
-        <w:t xml:space="preserve">Matlab, </w:t>
+      <w:proofErr w:type="spellStart"/>
+      <w:r>
+        <w:rPr>
+          <w:rFonts w:eastAsia="Helvetica" w:cs="Times New Roman"/>
+          <w:bCs/>
+          <w:sz w:val="20"/>
+          <w:szCs w:val="20"/>
+          <w:lang w:val="en-US"/>
+        </w:rPr>
+        <w:t>Matlab</w:t>
+      </w:r>
+      <w:proofErr w:type="spellEnd"/>
+      <w:r>
+        <w:rPr>
+          <w:rFonts w:eastAsia="Helvetica" w:cs="Times New Roman"/>
+          <w:bCs/>
+          <w:sz w:val="20"/>
+          <w:szCs w:val="20"/>
+          <w:lang w:val="en-US"/>
+        </w:rPr>
+        <w:t xml:space="preserve">, </w:t>
       </w:r>
       <w:r>
         <w:rPr>
@@ -6447,7 +7715,29 @@
           <w:szCs w:val="20"/>
           <w:lang w:val="en-US"/>
         </w:rPr>
-        <w:t>, Janelia Farm, Washington</w:t>
+        <w:t xml:space="preserve">, </w:t>
+      </w:r>
+      <w:proofErr w:type="spellStart"/>
+      <w:r>
+        <w:rPr>
+          <w:rFonts w:eastAsia="Helvetica" w:cs="Times New Roman"/>
+          <w:bCs/>
+          <w:sz w:val="20"/>
+          <w:szCs w:val="20"/>
+          <w:lang w:val="en-US"/>
+        </w:rPr>
+        <w:t>Janelia</w:t>
+      </w:r>
+      <w:proofErr w:type="spellEnd"/>
+      <w:r>
+        <w:rPr>
+          <w:rFonts w:eastAsia="Helvetica" w:cs="Times New Roman"/>
+          <w:bCs/>
+          <w:sz w:val="20"/>
+          <w:szCs w:val="20"/>
+          <w:lang w:val="en-US"/>
+        </w:rPr>
+        <w:t xml:space="preserve"> Farm, Washington</w:t>
       </w:r>
     </w:p>
     <w:p>
@@ -6565,7 +7855,27 @@
           <w:szCs w:val="20"/>
           <w:lang w:val="en-US"/>
         </w:rPr>
-        <w:t>3rd Baltic-Nordic Summer School on Neuroinformatics, University of Tartu</w:t>
+        <w:t xml:space="preserve">3rd Baltic-Nordic Summer School on </w:t>
+      </w:r>
+      <w:proofErr w:type="spellStart"/>
+      <w:r>
+        <w:rPr>
+          <w:rFonts w:eastAsia="Helvetica" w:cs="Times New Roman"/>
+          <w:sz w:val="20"/>
+          <w:szCs w:val="20"/>
+          <w:lang w:val="en-US"/>
+        </w:rPr>
+        <w:t>Neuroinformatics</w:t>
+      </w:r>
+      <w:proofErr w:type="spellEnd"/>
+      <w:r>
+        <w:rPr>
+          <w:rFonts w:eastAsia="Helvetica" w:cs="Times New Roman"/>
+          <w:sz w:val="20"/>
+          <w:szCs w:val="20"/>
+          <w:lang w:val="en-US"/>
+        </w:rPr>
+        <w:t>, University of Tartu</w:t>
       </w:r>
     </w:p>
     <w:p>
@@ -6779,8 +8089,20 @@
           <w:szCs w:val="20"/>
           <w:lang w:val="en-US"/>
         </w:rPr>
-        <w:t>International Course on Animal Communication, University of Tübingen</w:t>
-      </w:r>
+        <w:t xml:space="preserve">International Course on Animal Communication, University of </w:t>
+      </w:r>
+      <w:proofErr w:type="spellStart"/>
+      <w:r>
+        <w:rPr>
+          <w:rFonts w:eastAsia="Helvetica" w:cs="Times New Roman"/>
+          <w:bCs/>
+          <w:sz w:val="20"/>
+          <w:szCs w:val="20"/>
+          <w:lang w:val="en-US"/>
+        </w:rPr>
+        <w:t>Tübingen</w:t>
+      </w:r>
+      <w:proofErr w:type="spellEnd"/>
       <w:r>
         <w:rPr>
           <w:rFonts w:eastAsia="Helvetica" w:cs="Times New Roman"/>
@@ -6824,8 +8146,20 @@
           <w:szCs w:val="20"/>
           <w:lang w:val="en-US"/>
         </w:rPr>
-        <w:t>Practical course optical imaging in Neuroscience, University of Tübingen</w:t>
-      </w:r>
+        <w:t xml:space="preserve">Practical course optical imaging in Neuroscience, University of </w:t>
+      </w:r>
+      <w:proofErr w:type="spellStart"/>
+      <w:r>
+        <w:rPr>
+          <w:rFonts w:eastAsia="Helvetica" w:cs="Times New Roman"/>
+          <w:bCs/>
+          <w:sz w:val="20"/>
+          <w:szCs w:val="20"/>
+          <w:lang w:val="en-US"/>
+        </w:rPr>
+        <w:t>Tübingen</w:t>
+      </w:r>
+      <w:proofErr w:type="spellEnd"/>
     </w:p>
     <w:p>
       <w:pPr>
@@ -6868,8 +8202,20 @@
           <w:szCs w:val="20"/>
           <w:lang w:val="en-US"/>
         </w:rPr>
-        <w:t>Models of Synaptic Plasticity Doctoral Course, University of Tübingen</w:t>
-      </w:r>
+        <w:t xml:space="preserve">Models of Synaptic Plasticity Doctoral Course, University of </w:t>
+      </w:r>
+      <w:proofErr w:type="spellStart"/>
+      <w:r>
+        <w:rPr>
+          <w:rFonts w:eastAsia="Helvetica" w:cs="Times New Roman"/>
+          <w:bCs/>
+          <w:sz w:val="20"/>
+          <w:szCs w:val="20"/>
+          <w:lang w:val="en-US"/>
+        </w:rPr>
+        <w:t>Tübingen</w:t>
+      </w:r>
+      <w:proofErr w:type="spellEnd"/>
     </w:p>
     <w:p>
       <w:pPr>
@@ -6934,8 +8280,20 @@
           <w:szCs w:val="20"/>
           <w:lang w:val="en-US"/>
         </w:rPr>
-        <w:t>11th Summer Course on Computational Neuroscience, Göttingen</w:t>
-      </w:r>
+        <w:t xml:space="preserve">11th Summer Course on Computational Neuroscience, </w:t>
+      </w:r>
+      <w:proofErr w:type="spellStart"/>
+      <w:r>
+        <w:rPr>
+          <w:rFonts w:eastAsia="Helvetica" w:cs="Times New Roman"/>
+          <w:bCs/>
+          <w:sz w:val="20"/>
+          <w:szCs w:val="20"/>
+          <w:lang w:val="en-US"/>
+        </w:rPr>
+        <w:t>Göttingen</w:t>
+      </w:r>
+      <w:proofErr w:type="spellEnd"/>
     </w:p>
     <w:p>
       <w:pPr>
@@ -6959,15 +8317,27 @@
         </w:rPr>
         <w:tab/>
       </w:r>
-      <w:r>
-        <w:rPr>
-          <w:rFonts w:eastAsia="Helvetica" w:cs="Times New Roman"/>
-          <w:bCs/>
-          <w:sz w:val="20"/>
-          <w:szCs w:val="20"/>
-          <w:lang w:val="en-US"/>
-        </w:rPr>
-        <w:t>Neurasmus Workshop, Coimbra</w:t>
+      <w:proofErr w:type="spellStart"/>
+      <w:r>
+        <w:rPr>
+          <w:rFonts w:eastAsia="Helvetica" w:cs="Times New Roman"/>
+          <w:bCs/>
+          <w:sz w:val="20"/>
+          <w:szCs w:val="20"/>
+          <w:lang w:val="en-US"/>
+        </w:rPr>
+        <w:t>Neurasmus</w:t>
+      </w:r>
+      <w:proofErr w:type="spellEnd"/>
+      <w:r>
+        <w:rPr>
+          <w:rFonts w:eastAsia="Helvetica" w:cs="Times New Roman"/>
+          <w:bCs/>
+          <w:sz w:val="20"/>
+          <w:szCs w:val="20"/>
+          <w:lang w:val="en-US"/>
+        </w:rPr>
+        <w:t xml:space="preserve"> Workshop, Coimbra</w:t>
       </w:r>
     </w:p>
     <w:p>
@@ -7101,15 +8471,27 @@
         </w:rPr>
         <w:tab/>
       </w:r>
-      <w:r>
-        <w:rPr>
-          <w:rFonts w:eastAsia="Helvetica" w:cs="Times New Roman"/>
-          <w:bCs/>
-          <w:sz w:val="20"/>
-          <w:szCs w:val="20"/>
-          <w:lang w:val="en-US"/>
-        </w:rPr>
-        <w:t>Neurasmus Workshop, Barcelona</w:t>
+      <w:proofErr w:type="spellStart"/>
+      <w:r>
+        <w:rPr>
+          <w:rFonts w:eastAsia="Helvetica" w:cs="Times New Roman"/>
+          <w:bCs/>
+          <w:sz w:val="20"/>
+          <w:szCs w:val="20"/>
+          <w:lang w:val="en-US"/>
+        </w:rPr>
+        <w:t>Neurasmus</w:t>
+      </w:r>
+      <w:proofErr w:type="spellEnd"/>
+      <w:r>
+        <w:rPr>
+          <w:rFonts w:eastAsia="Helvetica" w:cs="Times New Roman"/>
+          <w:bCs/>
+          <w:sz w:val="20"/>
+          <w:szCs w:val="20"/>
+          <w:lang w:val="en-US"/>
+        </w:rPr>
+        <w:t xml:space="preserve"> Workshop, Barcelona</w:t>
       </w:r>
     </w:p>
     <w:p>
@@ -7171,7 +8553,27 @@
           <w:szCs w:val="20"/>
           <w:lang w:val="en-US"/>
         </w:rPr>
-        <w:t>Cerebral Ischemia: in vivo and in vitro models (Methods Course), Dept. Of Exp. Neurology, Charité, Berlin</w:t>
+        <w:t xml:space="preserve">Cerebral Ischemia: in vivo and in vitro models (Methods Course), Dept. Of Exp. Neurology, </w:t>
+      </w:r>
+      <w:proofErr w:type="spellStart"/>
+      <w:r>
+        <w:rPr>
+          <w:rFonts w:eastAsia="Helvetica" w:cs="Times New Roman"/>
+          <w:sz w:val="20"/>
+          <w:szCs w:val="20"/>
+          <w:lang w:val="en-US"/>
+        </w:rPr>
+        <w:t>Charité</w:t>
+      </w:r>
+      <w:proofErr w:type="spellEnd"/>
+      <w:r>
+        <w:rPr>
+          <w:rFonts w:eastAsia="Helvetica" w:cs="Times New Roman"/>
+          <w:sz w:val="20"/>
+          <w:szCs w:val="20"/>
+          <w:lang w:val="en-US"/>
+        </w:rPr>
+        <w:t>, Berlin</w:t>
       </w:r>
     </w:p>
     <w:p>
@@ -7202,7 +8604,27 @@
           <w:szCs w:val="20"/>
           <w:lang w:val="en-US"/>
         </w:rPr>
-        <w:t>FELASA category B training (License for experimentation on living animals), Charité, Berlin</w:t>
+        <w:t xml:space="preserve">FELASA category B training (License for experimentation on living animals), </w:t>
+      </w:r>
+      <w:proofErr w:type="spellStart"/>
+      <w:r>
+        <w:rPr>
+          <w:rFonts w:eastAsia="Helvetica" w:cs="Times New Roman"/>
+          <w:sz w:val="20"/>
+          <w:szCs w:val="20"/>
+          <w:lang w:val="en-US"/>
+        </w:rPr>
+        <w:t>Charité</w:t>
+      </w:r>
+      <w:proofErr w:type="spellEnd"/>
+      <w:r>
+        <w:rPr>
+          <w:rFonts w:eastAsia="Helvetica" w:cs="Times New Roman"/>
+          <w:sz w:val="20"/>
+          <w:szCs w:val="20"/>
+          <w:lang w:val="en-US"/>
+        </w:rPr>
+        <w:t>, Berlin</w:t>
       </w:r>
     </w:p>
     <w:p>
@@ -7244,8 +8666,19 @@
           <w:szCs w:val="20"/>
           <w:lang w:val="en-US"/>
         </w:rPr>
-        <w:t>5th International Summer School on Emerging Technologies in Biomedicine, Patras</w:t>
-      </w:r>
+        <w:t xml:space="preserve">5th International Summer School on Emerging Technologies in Biomedicine, </w:t>
+      </w:r>
+      <w:proofErr w:type="spellStart"/>
+      <w:r>
+        <w:rPr>
+          <w:rFonts w:eastAsia="TimesNewRomanPSMT" w:cs="Times New Roman"/>
+          <w:sz w:val="20"/>
+          <w:szCs w:val="20"/>
+          <w:lang w:val="en-US"/>
+        </w:rPr>
+        <w:t>Patras</w:t>
+      </w:r>
+      <w:proofErr w:type="spellEnd"/>
     </w:p>
     <w:p>
       <w:pPr>
@@ -7350,7 +8783,27 @@
           <w:szCs w:val="20"/>
           <w:lang w:val="en-US"/>
         </w:rPr>
-        <w:t xml:space="preserve">8th EEGLAB Workshop, Aspet </w:t>
+        <w:t xml:space="preserve">8th EEGLAB Workshop, </w:t>
+      </w:r>
+      <w:proofErr w:type="spellStart"/>
+      <w:r>
+        <w:rPr>
+          <w:rFonts w:eastAsia="Helvetica" w:cs="Times New Roman"/>
+          <w:sz w:val="20"/>
+          <w:szCs w:val="20"/>
+          <w:lang w:val="en-US"/>
+        </w:rPr>
+        <w:t>Aspet</w:t>
+      </w:r>
+      <w:proofErr w:type="spellEnd"/>
+      <w:r>
+        <w:rPr>
+          <w:rFonts w:eastAsia="Helvetica" w:cs="Times New Roman"/>
+          <w:sz w:val="20"/>
+          <w:szCs w:val="20"/>
+          <w:lang w:val="en-US"/>
+        </w:rPr>
+        <w:t xml:space="preserve"> </w:t>
       </w:r>
     </w:p>
     <w:p>
@@ -7516,7 +8969,27 @@
           <w:szCs w:val="20"/>
           <w:lang w:val="en-US"/>
         </w:rPr>
-        <w:t>Industrial Problem Solving Workshop, University of Regina</w:t>
+        <w:t xml:space="preserve">Industrial </w:t>
+      </w:r>
+      <w:proofErr w:type="gramStart"/>
+      <w:r>
+        <w:rPr>
+          <w:rFonts w:eastAsia="Helvetica" w:cs="Times New Roman"/>
+          <w:sz w:val="20"/>
+          <w:szCs w:val="20"/>
+          <w:lang w:val="en-US"/>
+        </w:rPr>
+        <w:t>Problem Solving</w:t>
+      </w:r>
+      <w:proofErr w:type="gramEnd"/>
+      <w:r>
+        <w:rPr>
+          <w:rFonts w:eastAsia="Helvetica" w:cs="Times New Roman"/>
+          <w:sz w:val="20"/>
+          <w:szCs w:val="20"/>
+          <w:lang w:val="en-US"/>
+        </w:rPr>
+        <w:t xml:space="preserve"> Workshop, University of Regina</w:t>
       </w:r>
     </w:p>
     <w:p>
@@ -7867,6 +9340,52 @@
           <w:szCs w:val="20"/>
           <w:lang w:val="en-US"/>
         </w:rPr>
+        <w:t>2018</w:t>
+      </w:r>
+      <w:r>
+        <w:rPr>
+          <w:rFonts w:eastAsia="Helvetica" w:cs="Times New Roman"/>
+          <w:b/>
+          <w:bCs/>
+          <w:sz w:val="20"/>
+          <w:szCs w:val="20"/>
+          <w:lang w:val="en-US"/>
+        </w:rPr>
+        <w:tab/>
+      </w:r>
+      <w:r>
+        <w:rPr>
+          <w:rFonts w:eastAsia="Helvetica" w:cs="Times New Roman"/>
+          <w:bCs/>
+          <w:sz w:val="20"/>
+          <w:szCs w:val="20"/>
+          <w:lang w:val="en-US"/>
+        </w:rPr>
+        <w:t>Onassis Foundation nomination and grant to attend Lindau Nobel Laureate Meeting</w:t>
+      </w:r>
+      <w:bookmarkStart w:id="1" w:name="_GoBack"/>
+      <w:bookmarkEnd w:id="1"/>
+    </w:p>
+    <w:p>
+      <w:pPr>
+        <w:ind w:left="1134" w:hanging="1134"/>
+        <w:rPr>
+          <w:rFonts w:eastAsia="Helvetica" w:cs="Times New Roman"/>
+          <w:bCs/>
+          <w:sz w:val="20"/>
+          <w:szCs w:val="20"/>
+          <w:lang w:val="en-US"/>
+        </w:rPr>
+      </w:pPr>
+      <w:r>
+        <w:rPr>
+          <w:rFonts w:eastAsia="Helvetica" w:cs="Times New Roman"/>
+          <w:b/>
+          <w:bCs/>
+          <w:sz w:val="20"/>
+          <w:szCs w:val="20"/>
+          <w:lang w:val="en-US"/>
+        </w:rPr>
         <w:t>2017</w:t>
       </w:r>
       <w:r>
@@ -7913,15 +9432,27 @@
         </w:rPr>
         <w:tab/>
       </w:r>
-      <w:r>
-        <w:rPr>
-          <w:rFonts w:eastAsia="Helvetica" w:cs="Times New Roman"/>
-          <w:bCs/>
-          <w:sz w:val="20"/>
-          <w:szCs w:val="20"/>
-          <w:lang w:val="en-US"/>
-        </w:rPr>
-        <w:t>Janelia Farm travel grant to attend Junior Scientist Workshop on Neural Circuits and Behavior</w:t>
+      <w:proofErr w:type="spellStart"/>
+      <w:r>
+        <w:rPr>
+          <w:rFonts w:eastAsia="Helvetica" w:cs="Times New Roman"/>
+          <w:bCs/>
+          <w:sz w:val="20"/>
+          <w:szCs w:val="20"/>
+          <w:lang w:val="en-US"/>
+        </w:rPr>
+        <w:t>Janelia</w:t>
+      </w:r>
+      <w:proofErr w:type="spellEnd"/>
+      <w:r>
+        <w:rPr>
+          <w:rFonts w:eastAsia="Helvetica" w:cs="Times New Roman"/>
+          <w:bCs/>
+          <w:sz w:val="20"/>
+          <w:szCs w:val="20"/>
+          <w:lang w:val="en-US"/>
+        </w:rPr>
+        <w:t xml:space="preserve"> Farm travel grant to attend Junior Scientist Workshop on Neural Circuits and Behavior</w:t>
       </w:r>
     </w:p>
     <w:p>
@@ -7955,7 +9486,29 @@
           <w:szCs w:val="20"/>
           <w:lang w:val="en-US"/>
         </w:rPr>
-        <w:t>FENS travel grant to attend JNS Annual Meeting</w:t>
+        <w:t xml:space="preserve">FENS travel </w:t>
+      </w:r>
+      <w:proofErr w:type="gramStart"/>
+      <w:r>
+        <w:rPr>
+          <w:rFonts w:eastAsia="Helvetica" w:cs="Times New Roman"/>
+          <w:bCs/>
+          <w:sz w:val="20"/>
+          <w:szCs w:val="20"/>
+          <w:lang w:val="en-US"/>
+        </w:rPr>
+        <w:t>grant</w:t>
+      </w:r>
+      <w:proofErr w:type="gramEnd"/>
+      <w:r>
+        <w:rPr>
+          <w:rFonts w:eastAsia="Helvetica" w:cs="Times New Roman"/>
+          <w:bCs/>
+          <w:sz w:val="20"/>
+          <w:szCs w:val="20"/>
+          <w:lang w:val="en-US"/>
+        </w:rPr>
+        <w:t xml:space="preserve"> to attend JNS Annual Meeting</w:t>
       </w:r>
     </w:p>
     <w:p>
@@ -8031,7 +9584,29 @@
           <w:szCs w:val="20"/>
           <w:lang w:val="en-US"/>
         </w:rPr>
-        <w:t>Travel grant to attend 37th Blankenese Conference</w:t>
+        <w:t xml:space="preserve">Travel grant to attend 37th </w:t>
+      </w:r>
+      <w:proofErr w:type="spellStart"/>
+      <w:r>
+        <w:rPr>
+          <w:rFonts w:eastAsia="Helvetica" w:cs="Times New Roman"/>
+          <w:bCs/>
+          <w:sz w:val="20"/>
+          <w:szCs w:val="20"/>
+          <w:lang w:val="en-US"/>
+        </w:rPr>
+        <w:t>Blankenese</w:t>
+      </w:r>
+      <w:proofErr w:type="spellEnd"/>
+      <w:r>
+        <w:rPr>
+          <w:rFonts w:eastAsia="Helvetica" w:cs="Times New Roman"/>
+          <w:bCs/>
+          <w:sz w:val="20"/>
+          <w:szCs w:val="20"/>
+          <w:lang w:val="en-US"/>
+        </w:rPr>
+        <w:t xml:space="preserve"> Conference</w:t>
       </w:r>
     </w:p>
     <w:p>
@@ -8196,6 +9771,7 @@
         </w:rPr>
         <w:tab/>
       </w:r>
+      <w:proofErr w:type="spellStart"/>
       <w:r>
         <w:rPr>
           <w:rFonts w:eastAsia="Helvetica" w:cs="Times New Roman"/>
@@ -8205,6 +9781,7 @@
         </w:rPr>
         <w:t>Thomaideio</w:t>
       </w:r>
+      <w:proofErr w:type="spellEnd"/>
       <w:r>
         <w:rPr>
           <w:rFonts w:eastAsia="Helvetica" w:cs="Times New Roman"/>
@@ -8298,7 +9875,47 @@
           <w:szCs w:val="20"/>
           <w:lang w:val="en-US"/>
         </w:rPr>
-        <w:t>Centrum Wiskunde &amp; Informatica (CWI) (Study group Mathematics with Industry)</w:t>
+        <w:t xml:space="preserve">Centrum </w:t>
+      </w:r>
+      <w:proofErr w:type="spellStart"/>
+      <w:r>
+        <w:rPr>
+          <w:rFonts w:eastAsia="Helvetica" w:cs="Times New Roman"/>
+          <w:sz w:val="20"/>
+          <w:szCs w:val="20"/>
+          <w:lang w:val="en-US"/>
+        </w:rPr>
+        <w:t>Wiskunde</w:t>
+      </w:r>
+      <w:proofErr w:type="spellEnd"/>
+      <w:r>
+        <w:rPr>
+          <w:rFonts w:eastAsia="Helvetica" w:cs="Times New Roman"/>
+          <w:sz w:val="20"/>
+          <w:szCs w:val="20"/>
+          <w:lang w:val="en-US"/>
+        </w:rPr>
+        <w:t xml:space="preserve"> &amp; </w:t>
+      </w:r>
+      <w:proofErr w:type="spellStart"/>
+      <w:r>
+        <w:rPr>
+          <w:rFonts w:eastAsia="Helvetica" w:cs="Times New Roman"/>
+          <w:sz w:val="20"/>
+          <w:szCs w:val="20"/>
+          <w:lang w:val="en-US"/>
+        </w:rPr>
+        <w:t>Informatica</w:t>
+      </w:r>
+      <w:proofErr w:type="spellEnd"/>
+      <w:r>
+        <w:rPr>
+          <w:rFonts w:eastAsia="Helvetica" w:cs="Times New Roman"/>
+          <w:sz w:val="20"/>
+          <w:szCs w:val="20"/>
+          <w:lang w:val="en-US"/>
+        </w:rPr>
+        <w:t xml:space="preserve"> (CWI) (Study group Mathematics with Industry)</w:t>
       </w:r>
     </w:p>
     <w:p>
@@ -8338,7 +9955,47 @@
           <w:szCs w:val="20"/>
           <w:lang w:val="en-US"/>
         </w:rPr>
-        <w:t>Centre de Recherche Cerveau et Cognition</w:t>
+        <w:t xml:space="preserve">Centre de </w:t>
+      </w:r>
+      <w:proofErr w:type="spellStart"/>
+      <w:r>
+        <w:rPr>
+          <w:rFonts w:eastAsia="Helvetica" w:cs="Times New Roman"/>
+          <w:sz w:val="20"/>
+          <w:szCs w:val="20"/>
+          <w:lang w:val="en-US"/>
+        </w:rPr>
+        <w:t>Recherche</w:t>
+      </w:r>
+      <w:proofErr w:type="spellEnd"/>
+      <w:r>
+        <w:rPr>
+          <w:rFonts w:eastAsia="Helvetica" w:cs="Times New Roman"/>
+          <w:sz w:val="20"/>
+          <w:szCs w:val="20"/>
+          <w:lang w:val="en-US"/>
+        </w:rPr>
+        <w:t xml:space="preserve"> </w:t>
+      </w:r>
+      <w:proofErr w:type="spellStart"/>
+      <w:r>
+        <w:rPr>
+          <w:rFonts w:eastAsia="Helvetica" w:cs="Times New Roman"/>
+          <w:sz w:val="20"/>
+          <w:szCs w:val="20"/>
+          <w:lang w:val="en-US"/>
+        </w:rPr>
+        <w:t>Cerveau</w:t>
+      </w:r>
+      <w:proofErr w:type="spellEnd"/>
+      <w:r>
+        <w:rPr>
+          <w:rFonts w:eastAsia="Helvetica" w:cs="Times New Roman"/>
+          <w:sz w:val="20"/>
+          <w:szCs w:val="20"/>
+          <w:lang w:val="en-US"/>
+        </w:rPr>
+        <w:t xml:space="preserve"> et Cognition</w:t>
       </w:r>
     </w:p>
     <w:p>
@@ -8667,6 +10324,7 @@
         </w:rPr>
         <w:tab/>
       </w:r>
+      <w:proofErr w:type="spellStart"/>
       <w:r>
         <w:rPr>
           <w:rFonts w:eastAsia="Helvetica" w:cs="Times New Roman"/>
@@ -8683,7 +10341,17 @@
           <w:szCs w:val="20"/>
           <w:lang w:val="en-US"/>
         </w:rPr>
-        <w:t xml:space="preserve">liang Lu </w:t>
+        <w:t>liang</w:t>
+      </w:r>
+      <w:proofErr w:type="spellEnd"/>
+      <w:r>
+        <w:rPr>
+          <w:rFonts w:eastAsia="Helvetica" w:cs="Times New Roman"/>
+          <w:sz w:val="20"/>
+          <w:szCs w:val="20"/>
+          <w:lang w:val="en-US"/>
+        </w:rPr>
+        <w:t xml:space="preserve"> Lu </w:t>
       </w:r>
       <w:r>
         <w:rPr>
@@ -8781,6 +10449,7 @@
         </w:rPr>
         <w:tab/>
       </w:r>
+      <w:proofErr w:type="spellStart"/>
       <w:r>
         <w:rPr>
           <w:rFonts w:eastAsia="Helvetica" w:cs="Times New Roman"/>
@@ -8799,6 +10468,7 @@
         </w:rPr>
         <w:t>uguste</w:t>
       </w:r>
+      <w:proofErr w:type="spellEnd"/>
       <w:r>
         <w:rPr>
           <w:rFonts w:eastAsia="Helvetica" w:cs="Times New Roman"/>
@@ -8902,7 +10572,27 @@
           <w:szCs w:val="20"/>
           <w:lang w:val="en-US"/>
         </w:rPr>
-        <w:t xml:space="preserve">Sandra Reinert </w:t>
+        <w:t xml:space="preserve">Sandra </w:t>
+      </w:r>
+      <w:proofErr w:type="spellStart"/>
+      <w:r>
+        <w:rPr>
+          <w:rFonts w:eastAsia="Helvetica" w:cs="Times New Roman"/>
+          <w:sz w:val="20"/>
+          <w:szCs w:val="20"/>
+          <w:lang w:val="en-US"/>
+        </w:rPr>
+        <w:t>Reinert</w:t>
+      </w:r>
+      <w:proofErr w:type="spellEnd"/>
+      <w:r>
+        <w:rPr>
+          <w:rFonts w:eastAsia="Helvetica" w:cs="Times New Roman"/>
+          <w:sz w:val="20"/>
+          <w:szCs w:val="20"/>
+          <w:lang w:val="en-US"/>
+        </w:rPr>
+        <w:t xml:space="preserve"> </w:t>
       </w:r>
       <w:r>
         <w:rPr>
@@ -8971,7 +10661,27 @@
           <w:szCs w:val="20"/>
           <w:lang w:val="en-US"/>
         </w:rPr>
-        <w:t xml:space="preserve">Elena Itzcovich </w:t>
+        <w:t xml:space="preserve">Elena </w:t>
+      </w:r>
+      <w:proofErr w:type="spellStart"/>
+      <w:r>
+        <w:rPr>
+          <w:rFonts w:eastAsia="Helvetica" w:cs="Times New Roman"/>
+          <w:sz w:val="20"/>
+          <w:szCs w:val="20"/>
+          <w:lang w:val="en-US"/>
+        </w:rPr>
+        <w:t>Itzcovich</w:t>
+      </w:r>
+      <w:proofErr w:type="spellEnd"/>
+      <w:r>
+        <w:rPr>
+          <w:rFonts w:eastAsia="Helvetica" w:cs="Times New Roman"/>
+          <w:sz w:val="20"/>
+          <w:szCs w:val="20"/>
+          <w:lang w:val="en-US"/>
+        </w:rPr>
+        <w:t xml:space="preserve"> </w:t>
       </w:r>
       <w:r>
         <w:rPr>
@@ -9109,7 +10819,27 @@
           <w:szCs w:val="20"/>
           <w:lang w:val="en-US"/>
         </w:rPr>
-        <w:t xml:space="preserve">Felix Brechtmann </w:t>
+        <w:t xml:space="preserve">Felix </w:t>
+      </w:r>
+      <w:proofErr w:type="spellStart"/>
+      <w:r>
+        <w:rPr>
+          <w:rFonts w:eastAsia="Helvetica" w:cs="Times New Roman"/>
+          <w:sz w:val="20"/>
+          <w:szCs w:val="20"/>
+          <w:lang w:val="en-US"/>
+        </w:rPr>
+        <w:t>Brechtmann</w:t>
+      </w:r>
+      <w:proofErr w:type="spellEnd"/>
+      <w:r>
+        <w:rPr>
+          <w:rFonts w:eastAsia="Helvetica" w:cs="Times New Roman"/>
+          <w:sz w:val="20"/>
+          <w:szCs w:val="20"/>
+          <w:lang w:val="en-US"/>
+        </w:rPr>
+        <w:t xml:space="preserve"> </w:t>
       </w:r>
       <w:r>
         <w:rPr>
@@ -9413,7 +11143,33 @@
             <w:u w:val="none"/>
             <w:lang w:val="en-US"/>
           </w:rPr>
-          <w:t>CNS Charité Neuroscience Newsletter</w:t>
+          <w:t xml:space="preserve">CNS </w:t>
+        </w:r>
+        <w:proofErr w:type="spellStart"/>
+        <w:r>
+          <w:rPr>
+            <w:rStyle w:val="Hyperlink"/>
+            <w:rFonts w:eastAsia="Helvetica" w:cs="Times New Roman"/>
+            <w:color w:val="auto"/>
+            <w:sz w:val="20"/>
+            <w:szCs w:val="20"/>
+            <w:u w:val="none"/>
+            <w:lang w:val="en-US"/>
+          </w:rPr>
+          <w:t>Charité</w:t>
+        </w:r>
+        <w:proofErr w:type="spellEnd"/>
+        <w:r>
+          <w:rPr>
+            <w:rStyle w:val="Hyperlink"/>
+            <w:rFonts w:eastAsia="Helvetica" w:cs="Times New Roman"/>
+            <w:color w:val="auto"/>
+            <w:sz w:val="20"/>
+            <w:szCs w:val="20"/>
+            <w:u w:val="none"/>
+            <w:lang w:val="en-US"/>
+          </w:rPr>
+          <w:t xml:space="preserve"> Neuroscience Newsletter</w:t>
         </w:r>
       </w:hyperlink>
       <w:r>
@@ -9463,7 +11219,26 @@
           <w:lang w:val="en-US"/>
         </w:rPr>
         <w:tab/>
-        <w:t xml:space="preserve">Neurasmus course representative at the </w:t>
+      </w:r>
+      <w:proofErr w:type="spellStart"/>
+      <w:r>
+        <w:rPr>
+          <w:rFonts w:eastAsia="Helvetica" w:cs="Times New Roman"/>
+          <w:sz w:val="20"/>
+          <w:szCs w:val="20"/>
+          <w:lang w:val="en-US"/>
+        </w:rPr>
+        <w:t>Neurasmus</w:t>
+      </w:r>
+      <w:proofErr w:type="spellEnd"/>
+      <w:r>
+        <w:rPr>
+          <w:rFonts w:eastAsia="Helvetica" w:cs="Times New Roman"/>
+          <w:sz w:val="20"/>
+          <w:szCs w:val="20"/>
+          <w:lang w:val="en-US"/>
+        </w:rPr>
+        <w:t xml:space="preserve"> course representative at the </w:t>
       </w:r>
       <w:hyperlink r:id="rId9" w:history="1">
         <w:r>
@@ -9517,7 +11292,26 @@
           <w:lang w:val="en-US"/>
         </w:rPr>
         <w:tab/>
-        <w:t>Scholarpedia Assistant Editor</w:t>
+      </w:r>
+      <w:proofErr w:type="spellStart"/>
+      <w:r>
+        <w:rPr>
+          <w:rFonts w:eastAsia="Helvetica" w:cs="Times New Roman"/>
+          <w:sz w:val="20"/>
+          <w:szCs w:val="20"/>
+          <w:lang w:val="en-US"/>
+        </w:rPr>
+        <w:t>Scholarpedia</w:t>
+      </w:r>
+      <w:proofErr w:type="spellEnd"/>
+      <w:r>
+        <w:rPr>
+          <w:rFonts w:eastAsia="Helvetica" w:cs="Times New Roman"/>
+          <w:sz w:val="20"/>
+          <w:szCs w:val="20"/>
+          <w:lang w:val="en-US"/>
+        </w:rPr>
+        <w:t xml:space="preserve"> Assistant Editor</w:t>
       </w:r>
     </w:p>
     <w:p>
@@ -9935,15 +11729,27 @@
         </w:rPr>
         <w:t xml:space="preserve"> </w:t>
       </w:r>
-      <w:r>
-        <w:rPr>
-          <w:rFonts w:eastAsia="Helvetica" w:cs="Times New Roman"/>
-          <w:bCs/>
-          <w:sz w:val="20"/>
-          <w:szCs w:val="20"/>
-          <w:lang w:val="en-US"/>
-        </w:rPr>
-        <w:t>Miniscope Workshop Munich</w:t>
+      <w:proofErr w:type="spellStart"/>
+      <w:r>
+        <w:rPr>
+          <w:rFonts w:eastAsia="Helvetica" w:cs="Times New Roman"/>
+          <w:bCs/>
+          <w:sz w:val="20"/>
+          <w:szCs w:val="20"/>
+          <w:lang w:val="en-US"/>
+        </w:rPr>
+        <w:t>Miniscope</w:t>
+      </w:r>
+      <w:proofErr w:type="spellEnd"/>
+      <w:r>
+        <w:rPr>
+          <w:rFonts w:eastAsia="Helvetica" w:cs="Times New Roman"/>
+          <w:bCs/>
+          <w:sz w:val="20"/>
+          <w:szCs w:val="20"/>
+          <w:lang w:val="en-US"/>
+        </w:rPr>
+        <w:t xml:space="preserve"> Workshop Munich</w:t>
       </w:r>
     </w:p>
     <w:p>
@@ -10103,6 +11909,7 @@
         </w:rPr>
         <w:t xml:space="preserve">” (M.Sc. course), </w:t>
       </w:r>
+      <w:proofErr w:type="spellStart"/>
       <w:r>
         <w:rPr>
           <w:rFonts w:eastAsia="Helvetica" w:cs="Times New Roman"/>
@@ -10121,6 +11928,7 @@
         </w:rPr>
         <w:t>é</w:t>
       </w:r>
+      <w:proofErr w:type="spellEnd"/>
       <w:r>
         <w:rPr>
           <w:rFonts w:eastAsia="Helvetica" w:cs="Times New Roman"/>
@@ -10298,7 +12106,51 @@
           <w:lang w:val="en-US"/>
         </w:rPr>
         <w:tab/>
-        <w:t>Lab Rotations - Charité - Universitätsmedizin Berlin</w:t>
+        <w:t xml:space="preserve">Lab Rotations - </w:t>
+      </w:r>
+      <w:proofErr w:type="spellStart"/>
+      <w:r>
+        <w:rPr>
+          <w:rFonts w:eastAsia="Helvetica" w:cs="Times New Roman"/>
+          <w:b/>
+          <w:sz w:val="20"/>
+          <w:szCs w:val="20"/>
+          <w:lang w:val="en-US"/>
+        </w:rPr>
+        <w:t>Charité</w:t>
+      </w:r>
+      <w:proofErr w:type="spellEnd"/>
+      <w:r>
+        <w:rPr>
+          <w:rFonts w:eastAsia="Helvetica" w:cs="Times New Roman"/>
+          <w:b/>
+          <w:sz w:val="20"/>
+          <w:szCs w:val="20"/>
+          <w:lang w:val="en-US"/>
+        </w:rPr>
+        <w:t xml:space="preserve"> - </w:t>
+      </w:r>
+      <w:proofErr w:type="spellStart"/>
+      <w:r>
+        <w:rPr>
+          <w:rFonts w:eastAsia="Helvetica" w:cs="Times New Roman"/>
+          <w:b/>
+          <w:sz w:val="20"/>
+          <w:szCs w:val="20"/>
+          <w:lang w:val="en-US"/>
+        </w:rPr>
+        <w:t>Universitätsmedizin</w:t>
+      </w:r>
+      <w:proofErr w:type="spellEnd"/>
+      <w:r>
+        <w:rPr>
+          <w:rFonts w:eastAsia="Helvetica" w:cs="Times New Roman"/>
+          <w:b/>
+          <w:sz w:val="20"/>
+          <w:szCs w:val="20"/>
+          <w:lang w:val="en-US"/>
+        </w:rPr>
+        <w:t xml:space="preserve"> Berlin</w:t>
       </w:r>
       <w:r>
         <w:rPr>
@@ -10750,7 +12602,29 @@
           <w:lang w:val="en-US"/>
         </w:rPr>
         <w:tab/>
-        <w:t>M.Sc. Thesis - Université Paul Sabatier, Toulouse</w:t>
+        <w:t xml:space="preserve">M.Sc. Thesis - </w:t>
+      </w:r>
+      <w:proofErr w:type="spellStart"/>
+      <w:r>
+        <w:rPr>
+          <w:rFonts w:eastAsia="Helvetica" w:cs="Times New Roman"/>
+          <w:b/>
+          <w:sz w:val="20"/>
+          <w:szCs w:val="20"/>
+          <w:lang w:val="en-US"/>
+        </w:rPr>
+        <w:t>Université</w:t>
+      </w:r>
+      <w:proofErr w:type="spellEnd"/>
+      <w:r>
+        <w:rPr>
+          <w:rFonts w:eastAsia="Helvetica" w:cs="Times New Roman"/>
+          <w:b/>
+          <w:sz w:val="20"/>
+          <w:szCs w:val="20"/>
+          <w:lang w:val="en-US"/>
+        </w:rPr>
+        <w:t xml:space="preserve"> Paul Sabatier, Toulouse</w:t>
       </w:r>
       <w:r>
         <w:rPr>
@@ -10844,7 +12718,47 @@
           <w:lang w:val="en-US"/>
         </w:rPr>
         <w:tab/>
-        <w:t>Centre de Recherche Cerveau et Cognition (CERCO), Supervisor: Dr. Arnaud Delorme</w:t>
+        <w:t xml:space="preserve">Centre de </w:t>
+      </w:r>
+      <w:proofErr w:type="spellStart"/>
+      <w:r>
+        <w:rPr>
+          <w:rFonts w:eastAsia="Helvetica" w:cs="Times New Roman"/>
+          <w:sz w:val="20"/>
+          <w:szCs w:val="20"/>
+          <w:lang w:val="en-US"/>
+        </w:rPr>
+        <w:t>Recherche</w:t>
+      </w:r>
+      <w:proofErr w:type="spellEnd"/>
+      <w:r>
+        <w:rPr>
+          <w:rFonts w:eastAsia="Helvetica" w:cs="Times New Roman"/>
+          <w:sz w:val="20"/>
+          <w:szCs w:val="20"/>
+          <w:lang w:val="en-US"/>
+        </w:rPr>
+        <w:t xml:space="preserve"> </w:t>
+      </w:r>
+      <w:proofErr w:type="spellStart"/>
+      <w:r>
+        <w:rPr>
+          <w:rFonts w:eastAsia="Helvetica" w:cs="Times New Roman"/>
+          <w:sz w:val="20"/>
+          <w:szCs w:val="20"/>
+          <w:lang w:val="en-US"/>
+        </w:rPr>
+        <w:t>Cerveau</w:t>
+      </w:r>
+      <w:proofErr w:type="spellEnd"/>
+      <w:r>
+        <w:rPr>
+          <w:rFonts w:eastAsia="Helvetica" w:cs="Times New Roman"/>
+          <w:sz w:val="20"/>
+          <w:szCs w:val="20"/>
+          <w:lang w:val="en-US"/>
+        </w:rPr>
+        <w:t xml:space="preserve"> et Cognition (CERCO), Supervisor: Dr. Arnaud Delorme</w:t>
       </w:r>
     </w:p>
     <w:p>
@@ -10979,8 +12893,59 @@
           <w:szCs w:val="20"/>
           <w:lang w:val="en-US"/>
         </w:rPr>
-        <w:t>Dr. Matthew E. Falagas - Dr. Dimitrios Matthaiou</w:t>
-      </w:r>
+        <w:t xml:space="preserve">Dr. Matthew E. </w:t>
+      </w:r>
+      <w:proofErr w:type="spellStart"/>
+      <w:r>
+        <w:rPr>
+          <w:rFonts w:eastAsia="Helvetica" w:cs="Times New Roman"/>
+          <w:sz w:val="20"/>
+          <w:szCs w:val="20"/>
+          <w:lang w:val="en-US"/>
+        </w:rPr>
+        <w:t>Falagas</w:t>
+      </w:r>
+      <w:proofErr w:type="spellEnd"/>
+      <w:r>
+        <w:rPr>
+          <w:rFonts w:eastAsia="Helvetica" w:cs="Times New Roman"/>
+          <w:sz w:val="20"/>
+          <w:szCs w:val="20"/>
+          <w:lang w:val="en-US"/>
+        </w:rPr>
+        <w:t xml:space="preserve"> - Dr. </w:t>
+      </w:r>
+      <w:proofErr w:type="spellStart"/>
+      <w:r>
+        <w:rPr>
+          <w:rFonts w:eastAsia="Helvetica" w:cs="Times New Roman"/>
+          <w:sz w:val="20"/>
+          <w:szCs w:val="20"/>
+          <w:lang w:val="en-US"/>
+        </w:rPr>
+        <w:t>Dimitrios</w:t>
+      </w:r>
+      <w:proofErr w:type="spellEnd"/>
+      <w:r>
+        <w:rPr>
+          <w:rFonts w:eastAsia="Helvetica" w:cs="Times New Roman"/>
+          <w:sz w:val="20"/>
+          <w:szCs w:val="20"/>
+          <w:lang w:val="en-US"/>
+        </w:rPr>
+        <w:t xml:space="preserve"> </w:t>
+      </w:r>
+      <w:proofErr w:type="spellStart"/>
+      <w:r>
+        <w:rPr>
+          <w:rFonts w:eastAsia="Helvetica" w:cs="Times New Roman"/>
+          <w:sz w:val="20"/>
+          <w:szCs w:val="20"/>
+          <w:lang w:val="en-US"/>
+        </w:rPr>
+        <w:t>Matthaiou</w:t>
+      </w:r>
+      <w:proofErr w:type="spellEnd"/>
     </w:p>
     <w:p>
       <w:pPr>
@@ -11050,7 +13015,29 @@
           <w:lang w:val="en-US"/>
         </w:rPr>
         <w:tab/>
-        <w:t>Graph theory research for MapleSoft – Simon Fraser University (SFU)</w:t>
+        <w:t xml:space="preserve">Graph theory research for </w:t>
+      </w:r>
+      <w:proofErr w:type="spellStart"/>
+      <w:r>
+        <w:rPr>
+          <w:rFonts w:eastAsia="Helvetica" w:cs="Times New Roman"/>
+          <w:b/>
+          <w:sz w:val="20"/>
+          <w:szCs w:val="20"/>
+          <w:lang w:val="en-US"/>
+        </w:rPr>
+        <w:t>MapleSoft</w:t>
+      </w:r>
+      <w:proofErr w:type="spellEnd"/>
+      <w:r>
+        <w:rPr>
+          <w:rFonts w:eastAsia="Helvetica" w:cs="Times New Roman"/>
+          <w:b/>
+          <w:sz w:val="20"/>
+          <w:szCs w:val="20"/>
+          <w:lang w:val="en-US"/>
+        </w:rPr>
+        <w:t xml:space="preserve"> – Simon Fraser University (SFU)</w:t>
       </w:r>
       <w:r>
         <w:rPr>
@@ -11239,8 +13226,39 @@
           <w:lang w:val="en-US"/>
         </w:rPr>
         <w:tab/>
-        <w:t>Supervisors: Dr. Michael Monagan - Mohammad Ghebleh</w:t>
-      </w:r>
+        <w:t xml:space="preserve">Supervisors: Dr. Michael </w:t>
+      </w:r>
+      <w:proofErr w:type="spellStart"/>
+      <w:r>
+        <w:rPr>
+          <w:rFonts w:eastAsia="Helvetica" w:cs="Times New Roman"/>
+          <w:sz w:val="20"/>
+          <w:szCs w:val="20"/>
+          <w:lang w:val="en-US"/>
+        </w:rPr>
+        <w:t>Monagan</w:t>
+      </w:r>
+      <w:proofErr w:type="spellEnd"/>
+      <w:r>
+        <w:rPr>
+          <w:rFonts w:eastAsia="Helvetica" w:cs="Times New Roman"/>
+          <w:sz w:val="20"/>
+          <w:szCs w:val="20"/>
+          <w:lang w:val="en-US"/>
+        </w:rPr>
+        <w:t xml:space="preserve"> - Mohammad </w:t>
+      </w:r>
+      <w:proofErr w:type="spellStart"/>
+      <w:r>
+        <w:rPr>
+          <w:rFonts w:eastAsia="Helvetica" w:cs="Times New Roman"/>
+          <w:sz w:val="20"/>
+          <w:szCs w:val="20"/>
+          <w:lang w:val="en-US"/>
+        </w:rPr>
+        <w:t>Ghebleh</w:t>
+      </w:r>
+      <w:proofErr w:type="spellEnd"/>
     </w:p>
     <w:p>
       <w:pPr>
@@ -11502,6 +13520,7 @@
           <w:lang w:val="en-US"/>
         </w:rPr>
       </w:pPr>
+      <w:proofErr w:type="spellStart"/>
       <w:r>
         <w:rPr>
           <w:rFonts w:eastAsia="Helvetica" w:cs="Times New Roman"/>
@@ -11510,7 +13529,84 @@
           <w:szCs w:val="20"/>
           <w:lang w:val="en-US"/>
         </w:rPr>
-        <w:t xml:space="preserve">Falagas ME, Peppas G, Matthaiou DK, Karageorgopoulos DE, </w:t>
+        <w:t>Falagas</w:t>
+      </w:r>
+      <w:proofErr w:type="spellEnd"/>
+      <w:r>
+        <w:rPr>
+          <w:rFonts w:eastAsia="Helvetica" w:cs="Times New Roman"/>
+          <w:iCs/>
+          <w:sz w:val="20"/>
+          <w:szCs w:val="20"/>
+          <w:lang w:val="en-US"/>
+        </w:rPr>
+        <w:t xml:space="preserve"> ME, </w:t>
+      </w:r>
+      <w:proofErr w:type="spellStart"/>
+      <w:r>
+        <w:rPr>
+          <w:rFonts w:eastAsia="Helvetica" w:cs="Times New Roman"/>
+          <w:iCs/>
+          <w:sz w:val="20"/>
+          <w:szCs w:val="20"/>
+          <w:lang w:val="en-US"/>
+        </w:rPr>
+        <w:t>Peppas</w:t>
+      </w:r>
+      <w:proofErr w:type="spellEnd"/>
+      <w:r>
+        <w:rPr>
+          <w:rFonts w:eastAsia="Helvetica" w:cs="Times New Roman"/>
+          <w:iCs/>
+          <w:sz w:val="20"/>
+          <w:szCs w:val="20"/>
+          <w:lang w:val="en-US"/>
+        </w:rPr>
+        <w:t xml:space="preserve"> G, </w:t>
+      </w:r>
+      <w:proofErr w:type="spellStart"/>
+      <w:r>
+        <w:rPr>
+          <w:rFonts w:eastAsia="Helvetica" w:cs="Times New Roman"/>
+          <w:iCs/>
+          <w:sz w:val="20"/>
+          <w:szCs w:val="20"/>
+          <w:lang w:val="en-US"/>
+        </w:rPr>
+        <w:t>Matthaiou</w:t>
+      </w:r>
+      <w:proofErr w:type="spellEnd"/>
+      <w:r>
+        <w:rPr>
+          <w:rFonts w:eastAsia="Helvetica" w:cs="Times New Roman"/>
+          <w:iCs/>
+          <w:sz w:val="20"/>
+          <w:szCs w:val="20"/>
+          <w:lang w:val="en-US"/>
+        </w:rPr>
+        <w:t xml:space="preserve"> DK, </w:t>
+      </w:r>
+      <w:proofErr w:type="spellStart"/>
+      <w:r>
+        <w:rPr>
+          <w:rFonts w:eastAsia="Helvetica" w:cs="Times New Roman"/>
+          <w:iCs/>
+          <w:sz w:val="20"/>
+          <w:szCs w:val="20"/>
+          <w:lang w:val="en-US"/>
+        </w:rPr>
+        <w:t>Karageorgopoulos</w:t>
+      </w:r>
+      <w:proofErr w:type="spellEnd"/>
+      <w:r>
+        <w:rPr>
+          <w:rFonts w:eastAsia="Helvetica" w:cs="Times New Roman"/>
+          <w:iCs/>
+          <w:sz w:val="20"/>
+          <w:szCs w:val="20"/>
+          <w:lang w:val="en-US"/>
+        </w:rPr>
+        <w:t xml:space="preserve"> DE, </w:t>
       </w:r>
       <w:r>
         <w:rPr>
@@ -11569,7 +13665,29 @@
           <w:szCs w:val="20"/>
           <w:lang w:val="en-US"/>
         </w:rPr>
-        <w:t>, Theocharis G</w:t>
+        <w:t xml:space="preserve">, </w:t>
+      </w:r>
+      <w:proofErr w:type="spellStart"/>
+      <w:r>
+        <w:rPr>
+          <w:rFonts w:eastAsia="Helvetica" w:cs="Times New Roman"/>
+          <w:iCs/>
+          <w:sz w:val="20"/>
+          <w:szCs w:val="20"/>
+          <w:lang w:val="en-US"/>
+        </w:rPr>
+        <w:t>Theocharis</w:t>
+      </w:r>
+      <w:proofErr w:type="spellEnd"/>
+      <w:r>
+        <w:rPr>
+          <w:rFonts w:eastAsia="Helvetica" w:cs="Times New Roman"/>
+          <w:iCs/>
+          <w:sz w:val="20"/>
+          <w:szCs w:val="20"/>
+          <w:lang w:val="en-US"/>
+        </w:rPr>
+        <w:t xml:space="preserve"> G</w:t>
       </w:r>
       <w:r>
         <w:rPr>
@@ -11676,14 +13794,45 @@
         </w:rPr>
         <w:tab/>
       </w:r>
-      <w:r>
-        <w:rPr>
-          <w:rFonts w:eastAsia="Helvetica" w:cs="Times New Roman"/>
-          <w:b/>
-          <w:sz w:val="20"/>
-          <w:szCs w:val="20"/>
-        </w:rPr>
-        <w:t>Mitacs Proceedings, 2007</w:t>
+      <w:proofErr w:type="spellStart"/>
+      <w:r>
+        <w:rPr>
+          <w:rFonts w:eastAsia="Helvetica" w:cs="Times New Roman"/>
+          <w:b/>
+          <w:sz w:val="20"/>
+          <w:szCs w:val="20"/>
+        </w:rPr>
+        <w:t>Mitacs</w:t>
+      </w:r>
+      <w:proofErr w:type="spellEnd"/>
+      <w:r>
+        <w:rPr>
+          <w:rFonts w:eastAsia="Helvetica" w:cs="Times New Roman"/>
+          <w:b/>
+          <w:sz w:val="20"/>
+          <w:szCs w:val="20"/>
+        </w:rPr>
+        <w:t xml:space="preserve"> </w:t>
+      </w:r>
+      <w:proofErr w:type="spellStart"/>
+      <w:r>
+        <w:rPr>
+          <w:rFonts w:eastAsia="Helvetica" w:cs="Times New Roman"/>
+          <w:b/>
+          <w:sz w:val="20"/>
+          <w:szCs w:val="20"/>
+        </w:rPr>
+        <w:t>Proceedings</w:t>
+      </w:r>
+      <w:proofErr w:type="spellEnd"/>
+      <w:r>
+        <w:rPr>
+          <w:rFonts w:eastAsia="Helvetica" w:cs="Times New Roman"/>
+          <w:b/>
+          <w:sz w:val="20"/>
+          <w:szCs w:val="20"/>
+        </w:rPr>
+        <w:t>, 2007</w:t>
       </w:r>
       <w:r>
         <w:rPr>
@@ -11728,7 +13877,27 @@
           <w:szCs w:val="20"/>
           <w:lang w:val="en-US"/>
         </w:rPr>
-        <w:t>, Aliaga R, Arnold R, Wu W</w:t>
+        <w:t xml:space="preserve">, </w:t>
+      </w:r>
+      <w:proofErr w:type="spellStart"/>
+      <w:r>
+        <w:rPr>
+          <w:rFonts w:eastAsia="Helvetica" w:cs="Times New Roman"/>
+          <w:sz w:val="20"/>
+          <w:szCs w:val="20"/>
+          <w:lang w:val="en-US"/>
+        </w:rPr>
+        <w:t>Aliaga</w:t>
+      </w:r>
+      <w:proofErr w:type="spellEnd"/>
+      <w:r>
+        <w:rPr>
+          <w:rFonts w:eastAsia="Helvetica" w:cs="Times New Roman"/>
+          <w:sz w:val="20"/>
+          <w:szCs w:val="20"/>
+          <w:lang w:val="en-US"/>
+        </w:rPr>
+        <w:t xml:space="preserve"> R, Arnold R, Wu W</w:t>
       </w:r>
       <w:r>
         <w:rPr>
@@ -11812,7 +13981,7 @@
           <w:szCs w:val="20"/>
           <w:lang w:val="en-US"/>
         </w:rPr>
-        <w:t>2017</w:t>
+        <w:t>2018</w:t>
       </w:r>
       <w:r>
         <w:rPr>
@@ -11833,7 +14002,17 @@
           <w:szCs w:val="20"/>
           <w:lang w:val="en-US"/>
         </w:rPr>
-        <w:t>Respiratory entrainment of memory circuits</w:t>
+        <w:t>Dynamic organization of limbic circuit dynamics by breathing</w:t>
+      </w:r>
+      <w:r>
+        <w:rPr>
+          <w:rFonts w:eastAsia="Helvetica" w:cs="Times New Roman"/>
+          <w:iCs/>
+          <w:sz w:val="20"/>
+          <w:szCs w:val="20"/>
+          <w:lang w:val="en-US"/>
+        </w:rPr>
+        <w:t xml:space="preserve"> </w:t>
       </w:r>
     </w:p>
     <w:p>
@@ -11842,6 +14021,270 @@
         <w:ind w:left="1134"/>
         <w:rPr>
           <w:rFonts w:eastAsia="Helvetica" w:cs="Times New Roman"/>
+          <w:iCs/>
+          <w:sz w:val="20"/>
+          <w:szCs w:val="20"/>
+          <w:lang w:val="en-US"/>
+        </w:rPr>
+      </w:pPr>
+      <w:r>
+        <w:rPr>
+          <w:rFonts w:eastAsia="Helvetica" w:cs="Times New Roman"/>
+          <w:b/>
+          <w:bCs/>
+          <w:sz w:val="20"/>
+          <w:szCs w:val="20"/>
+          <w:lang w:val="en-US"/>
+        </w:rPr>
+        <w:t>Karalis N</w:t>
+      </w:r>
+      <w:r>
+        <w:rPr>
+          <w:rFonts w:eastAsia="Helvetica" w:cs="Times New Roman"/>
+          <w:bCs/>
+          <w:sz w:val="20"/>
+          <w:szCs w:val="20"/>
+          <w:lang w:val="en-US"/>
+        </w:rPr>
+        <w:t>, Sirota A</w:t>
+      </w:r>
+      <w:r>
+        <w:rPr>
+          <w:rFonts w:eastAsia="Helvetica" w:cs="Times New Roman"/>
+          <w:iCs/>
+          <w:sz w:val="20"/>
+          <w:szCs w:val="20"/>
+          <w:lang w:val="en-US"/>
+        </w:rPr>
+        <w:t xml:space="preserve"> </w:t>
+      </w:r>
+      <w:r>
+        <w:rPr>
+          <w:rFonts w:eastAsia="Helvetica" w:cs="Times New Roman"/>
+          <w:iCs/>
+          <w:sz w:val="20"/>
+          <w:szCs w:val="20"/>
+          <w:lang w:val="en-US"/>
+        </w:rPr>
+        <w:t>[</w:t>
+      </w:r>
+      <w:r>
+        <w:rPr>
+          <w:rFonts w:eastAsia="Helvetica" w:cs="Times New Roman"/>
+          <w:sz w:val="20"/>
+          <w:szCs w:val="20"/>
+          <w:lang w:val="en-US"/>
+        </w:rPr>
+        <w:t>FENS forum</w:t>
+      </w:r>
+      <w:r>
+        <w:rPr>
+          <w:rFonts w:eastAsia="Helvetica" w:cs="Times New Roman"/>
+          <w:sz w:val="20"/>
+          <w:szCs w:val="20"/>
+          <w:lang w:val="en-US"/>
+        </w:rPr>
+        <w:t xml:space="preserve"> 2018</w:t>
+      </w:r>
+      <w:r>
+        <w:rPr>
+          <w:rFonts w:eastAsia="Helvetica" w:cs="Times New Roman"/>
+          <w:sz w:val="20"/>
+          <w:szCs w:val="20"/>
+          <w:lang w:val="en-US"/>
+        </w:rPr>
+        <w:t>]</w:t>
+      </w:r>
+    </w:p>
+    <w:p>
+      <w:pPr>
+        <w:spacing w:line="276" w:lineRule="auto"/>
+        <w:ind w:left="1134"/>
+        <w:rPr>
+          <w:rFonts w:eastAsia="Helvetica" w:cs="Times New Roman"/>
+          <w:iCs/>
+          <w:sz w:val="20"/>
+          <w:szCs w:val="20"/>
+          <w:lang w:val="en-US"/>
+        </w:rPr>
+      </w:pPr>
+      <w:r>
+        <w:rPr>
+          <w:rFonts w:eastAsia="Helvetica" w:cs="Times New Roman"/>
+          <w:iCs/>
+          <w:sz w:val="20"/>
+          <w:szCs w:val="20"/>
+          <w:lang w:val="en-US"/>
+        </w:rPr>
+        <w:t>Oscillatory architecture of memory circuits</w:t>
+      </w:r>
+      <w:r>
+        <w:rPr>
+          <w:rFonts w:eastAsia="Helvetica" w:cs="Times New Roman"/>
+          <w:iCs/>
+          <w:sz w:val="20"/>
+          <w:szCs w:val="20"/>
+          <w:lang w:val="en-US"/>
+        </w:rPr>
+        <w:t xml:space="preserve"> </w:t>
+      </w:r>
+    </w:p>
+    <w:p>
+      <w:pPr>
+        <w:spacing w:line="276" w:lineRule="auto"/>
+        <w:ind w:left="1134"/>
+        <w:rPr>
+          <w:rFonts w:eastAsia="Helvetica" w:cs="Times New Roman"/>
+          <w:iCs/>
+          <w:sz w:val="20"/>
+          <w:szCs w:val="20"/>
+          <w:lang w:val="en-US"/>
+        </w:rPr>
+      </w:pPr>
+      <w:r>
+        <w:rPr>
+          <w:rFonts w:eastAsia="Helvetica" w:cs="Times New Roman"/>
+          <w:b/>
+          <w:bCs/>
+          <w:sz w:val="20"/>
+          <w:szCs w:val="20"/>
+          <w:lang w:val="en-US"/>
+        </w:rPr>
+        <w:t>Karalis N</w:t>
+      </w:r>
+      <w:r>
+        <w:rPr>
+          <w:rFonts w:eastAsia="Helvetica" w:cs="Times New Roman"/>
+          <w:bCs/>
+          <w:sz w:val="20"/>
+          <w:szCs w:val="20"/>
+          <w:lang w:val="en-US"/>
+        </w:rPr>
+        <w:t>, Sirota A</w:t>
+      </w:r>
+      <w:r>
+        <w:rPr>
+          <w:rFonts w:eastAsia="Helvetica" w:cs="Times New Roman"/>
+          <w:iCs/>
+          <w:sz w:val="20"/>
+          <w:szCs w:val="20"/>
+          <w:lang w:val="en-US"/>
+        </w:rPr>
+        <w:t xml:space="preserve"> </w:t>
+      </w:r>
+      <w:r>
+        <w:rPr>
+          <w:rFonts w:eastAsia="Helvetica" w:cs="Times New Roman"/>
+          <w:iCs/>
+          <w:sz w:val="20"/>
+          <w:szCs w:val="20"/>
+          <w:lang w:val="en-US"/>
+        </w:rPr>
+        <w:t>[</w:t>
+      </w:r>
+      <w:r>
+        <w:rPr>
+          <w:rFonts w:eastAsia="Helvetica" w:cs="Times New Roman"/>
+          <w:bCs/>
+          <w:sz w:val="20"/>
+          <w:szCs w:val="20"/>
+          <w:lang w:val="en-US"/>
+        </w:rPr>
+        <w:t>68</w:t>
+      </w:r>
+      <w:r>
+        <w:rPr>
+          <w:rFonts w:eastAsia="Helvetica" w:cs="Times New Roman"/>
+          <w:bCs/>
+          <w:sz w:val="20"/>
+          <w:szCs w:val="20"/>
+          <w:vertAlign w:val="superscript"/>
+          <w:lang w:val="en-US"/>
+        </w:rPr>
+        <w:t>th</w:t>
+      </w:r>
+      <w:r>
+        <w:rPr>
+          <w:rFonts w:eastAsia="Helvetica" w:cs="Times New Roman"/>
+          <w:bCs/>
+          <w:sz w:val="20"/>
+          <w:szCs w:val="20"/>
+          <w:lang w:val="en-US"/>
+        </w:rPr>
+        <w:t xml:space="preserve"> Lindau Nobel </w:t>
+      </w:r>
+      <w:r>
+        <w:rPr>
+          <w:rFonts w:eastAsia="Helvetica" w:cs="Times New Roman"/>
+          <w:bCs/>
+          <w:sz w:val="20"/>
+          <w:szCs w:val="20"/>
+          <w:lang w:val="en-US"/>
+        </w:rPr>
+        <w:t>Laureate Meeting</w:t>
+      </w:r>
+      <w:r>
+        <w:rPr>
+          <w:rFonts w:eastAsia="Helvetica" w:cs="Times New Roman"/>
+          <w:iCs/>
+          <w:sz w:val="20"/>
+          <w:szCs w:val="20"/>
+          <w:lang w:val="en-US"/>
+        </w:rPr>
+        <w:t>]]</w:t>
+      </w:r>
+    </w:p>
+    <w:p>
+      <w:pPr>
+        <w:spacing w:line="276" w:lineRule="auto"/>
+        <w:ind w:left="1134" w:hanging="1134"/>
+        <w:rPr>
+          <w:rFonts w:eastAsia="Helvetica" w:cs="Times New Roman"/>
+          <w:iCs/>
+          <w:sz w:val="20"/>
+          <w:szCs w:val="20"/>
+          <w:lang w:val="en-US"/>
+        </w:rPr>
+      </w:pPr>
+      <w:r>
+        <w:rPr>
+          <w:rFonts w:eastAsia="Helvetica" w:cs="Times New Roman"/>
+          <w:b/>
+          <w:iCs/>
+          <w:sz w:val="20"/>
+          <w:szCs w:val="20"/>
+          <w:lang w:val="en-US"/>
+        </w:rPr>
+        <w:t>2017</w:t>
+      </w:r>
+      <w:r>
+        <w:rPr>
+          <w:rFonts w:eastAsia="Helvetica" w:cs="Times New Roman"/>
+          <w:b/>
+          <w:iCs/>
+          <w:sz w:val="20"/>
+          <w:szCs w:val="20"/>
+          <w:lang w:val="en-US"/>
+        </w:rPr>
+        <w:tab/>
+      </w:r>
+      <w:r>
+        <w:rPr>
+          <w:rFonts w:eastAsia="Helvetica" w:cs="Times New Roman"/>
+          <w:iCs/>
+          <w:sz w:val="20"/>
+          <w:szCs w:val="20"/>
+          <w:lang w:val="en-US"/>
+        </w:rPr>
+        <w:t>Respiratory entrainment of memory circuits</w:t>
+      </w:r>
+    </w:p>
+    <w:p>
+      <w:pPr>
+        <w:spacing w:line="276" w:lineRule="auto"/>
+        <w:ind w:left="1134"/>
+        <w:rPr>
+          <w:rFonts w:eastAsia="Helvetica" w:cs="Times New Roman"/>
           <w:bCs/>
           <w:sz w:val="20"/>
           <w:szCs w:val="20"/>
@@ -11917,12 +14360,22 @@
         <w:ind w:left="1134"/>
         <w:rPr>
           <w:rFonts w:eastAsia="Helvetica" w:cs="Times New Roman"/>
+          <w:bCs/>
+          <w:sz w:val="20"/>
+          <w:szCs w:val="20"/>
+          <w:lang w:val="en-US"/>
+        </w:rPr>
+      </w:pPr>
+      <w:r>
+        <w:rPr>
+          <w:rFonts w:eastAsia="Helvetica" w:cs="Times New Roman"/>
           <w:iCs/>
           <w:sz w:val="20"/>
           <w:szCs w:val="20"/>
           <w:lang w:val="en-US"/>
         </w:rPr>
-      </w:pPr>
+        <w:t xml:space="preserve">Respiratory entrainment of </w:t>
+      </w:r>
       <w:r>
         <w:rPr>
           <w:rFonts w:eastAsia="Helvetica" w:cs="Times New Roman"/>
@@ -11931,7 +14384,101 @@
           <w:szCs w:val="20"/>
           <w:lang w:val="en-US"/>
         </w:rPr>
-        <w:t>Neuronal synchrony and oscillatory coupling - Functional role and implementation</w:t>
+        <w:t>memory</w:t>
+      </w:r>
+      <w:r>
+        <w:rPr>
+          <w:rFonts w:eastAsia="Helvetica" w:cs="Times New Roman"/>
+          <w:iCs/>
+          <w:sz w:val="20"/>
+          <w:szCs w:val="20"/>
+          <w:lang w:val="en-US"/>
+        </w:rPr>
+        <w:t xml:space="preserve"> circuits</w:t>
+      </w:r>
+      <w:r>
+        <w:rPr>
+          <w:rFonts w:eastAsia="Helvetica" w:cs="Times New Roman"/>
+          <w:bCs/>
+          <w:sz w:val="20"/>
+          <w:szCs w:val="20"/>
+          <w:lang w:val="en-US"/>
+        </w:rPr>
+        <w:br/>
+      </w:r>
+      <w:r>
+        <w:rPr>
+          <w:rFonts w:eastAsia="Helvetica" w:cs="Times New Roman"/>
+          <w:b/>
+          <w:bCs/>
+          <w:sz w:val="20"/>
+          <w:szCs w:val="20"/>
+          <w:lang w:val="en-US"/>
+        </w:rPr>
+        <w:t>Karalis N</w:t>
+      </w:r>
+      <w:r>
+        <w:rPr>
+          <w:rFonts w:eastAsia="Helvetica" w:cs="Times New Roman"/>
+          <w:bCs/>
+          <w:sz w:val="20"/>
+          <w:szCs w:val="20"/>
+          <w:lang w:val="en-US"/>
+        </w:rPr>
+        <w:t>, Sirota A</w:t>
+      </w:r>
+      <w:r>
+        <w:rPr>
+          <w:rFonts w:eastAsia="Helvetica" w:cs="Times New Roman"/>
+          <w:i/>
+          <w:iCs/>
+          <w:sz w:val="20"/>
+          <w:szCs w:val="20"/>
+          <w:lang w:val="en-US"/>
+        </w:rPr>
+        <w:t xml:space="preserve"> </w:t>
+      </w:r>
+      <w:r>
+        <w:rPr>
+          <w:rFonts w:eastAsia="Helvetica" w:cs="Times New Roman"/>
+          <w:iCs/>
+          <w:sz w:val="20"/>
+          <w:szCs w:val="20"/>
+          <w:lang w:val="en-US"/>
+        </w:rPr>
+        <w:t>[</w:t>
+      </w:r>
+      <w:proofErr w:type="spellStart"/>
+      <w:r>
+        <w:rPr>
+          <w:rFonts w:eastAsia="Helvetica" w:cs="Times New Roman"/>
+          <w:iCs/>
+          <w:sz w:val="20"/>
+          <w:szCs w:val="20"/>
+          <w:lang w:val="en-US"/>
+        </w:rPr>
+        <w:t>SfN</w:t>
+      </w:r>
+      <w:proofErr w:type="spellEnd"/>
+      <w:r>
+        <w:rPr>
+          <w:rFonts w:eastAsia="Helvetica" w:cs="Times New Roman"/>
+          <w:iCs/>
+          <w:sz w:val="20"/>
+          <w:szCs w:val="20"/>
+          <w:lang w:val="en-US"/>
+        </w:rPr>
+        <w:t xml:space="preserve"> Meeting 2017</w:t>
+      </w:r>
+      <w:r>
+        <w:rPr>
+          <w:rFonts w:eastAsia="Helvetica" w:cs="Times New Roman"/>
+          <w:bCs/>
+          <w:sz w:val="20"/>
+          <w:szCs w:val="20"/>
+          <w:lang w:val="en-US"/>
+        </w:rPr>
+        <w:t>]</w:t>
       </w:r>
     </w:p>
     <w:p>
@@ -11940,6 +14487,29 @@
         <w:ind w:left="1134"/>
         <w:rPr>
           <w:rFonts w:eastAsia="Helvetica" w:cs="Times New Roman"/>
+          <w:iCs/>
+          <w:sz w:val="20"/>
+          <w:szCs w:val="20"/>
+          <w:lang w:val="en-US"/>
+        </w:rPr>
+      </w:pPr>
+      <w:r>
+        <w:rPr>
+          <w:rFonts w:eastAsia="Helvetica" w:cs="Times New Roman"/>
+          <w:iCs/>
+          <w:sz w:val="20"/>
+          <w:szCs w:val="20"/>
+          <w:lang w:val="en-US"/>
+        </w:rPr>
+        <w:t>Neuronal synchrony and oscillatory coupling - Functional role and implementation</w:t>
+      </w:r>
+    </w:p>
+    <w:p>
+      <w:pPr>
+        <w:spacing w:line="276" w:lineRule="auto"/>
+        <w:ind w:left="1134"/>
+        <w:rPr>
+          <w:rFonts w:eastAsia="Helvetica" w:cs="Times New Roman"/>
           <w:bCs/>
           <w:sz w:val="20"/>
           <w:szCs w:val="20"/>
@@ -12029,27 +14599,7 @@
           <w:szCs w:val="20"/>
           <w:lang w:val="en-US"/>
         </w:rPr>
-        <w:t xml:space="preserve">Respiratory entrainment of </w:t>
-      </w:r>
-      <w:r>
-        <w:rPr>
-          <w:rFonts w:eastAsia="Helvetica" w:cs="Times New Roman"/>
-          <w:iCs/>
-          <w:sz w:val="20"/>
-          <w:szCs w:val="20"/>
-          <w:lang w:val="en-US"/>
-        </w:rPr>
-        <w:t>memory</w:t>
-      </w:r>
-      <w:r>
-        <w:rPr>
-          <w:rFonts w:eastAsia="Helvetica" w:cs="Times New Roman"/>
-          <w:iCs/>
-          <w:sz w:val="20"/>
-          <w:szCs w:val="20"/>
-          <w:lang w:val="en-US"/>
-        </w:rPr>
-        <w:t xml:space="preserve"> circuits</w:t>
+        <w:t>Respiratory entrainment of prefrontal circuits</w:t>
       </w:r>
       <w:r>
         <w:rPr>
@@ -12111,7 +14661,7 @@
           <w:szCs w:val="20"/>
           <w:lang w:val="en-US"/>
         </w:rPr>
-        <w:t>SfN Meeting 2017</w:t>
+        <w:t>Bernstein Conference 2017</w:t>
       </w:r>
       <w:r>
         <w:rPr>
@@ -12196,17 +14746,7 @@
           <w:szCs w:val="20"/>
           <w:lang w:val="en-US"/>
         </w:rPr>
-        <w:t>[</w:t>
-      </w:r>
-      <w:r>
-        <w:rPr>
-          <w:rFonts w:eastAsia="Helvetica" w:cs="Times New Roman"/>
-          <w:iCs/>
-          <w:sz w:val="20"/>
-          <w:szCs w:val="20"/>
-          <w:lang w:val="en-US"/>
-        </w:rPr>
-        <w:t>Bernstein Conference 2017</w:t>
+        <w:t>[40th Meeting of Japan Neuroscience Society</w:t>
       </w:r>
       <w:r>
         <w:rPr>
@@ -12291,7 +14831,27 @@
           <w:szCs w:val="20"/>
           <w:lang w:val="en-US"/>
         </w:rPr>
-        <w:t>[40th Meeting of Japan Neuroscience Society</w:t>
+        <w:t>[</w:t>
+      </w:r>
+      <w:r>
+        <w:rPr>
+          <w:rFonts w:eastAsia="Helvetica" w:cs="Times New Roman"/>
+          <w:iCs/>
+          <w:sz w:val="20"/>
+          <w:szCs w:val="20"/>
+          <w:lang w:val="en-US"/>
+        </w:rPr>
+        <w:t>Causation, Explanation, Conditionals</w:t>
+      </w:r>
+      <w:r>
+        <w:rPr>
+          <w:rFonts w:eastAsia="Helvetica" w:cs="Times New Roman"/>
+          <w:iCs/>
+          <w:sz w:val="20"/>
+          <w:szCs w:val="20"/>
+          <w:lang w:val="en-US"/>
+        </w:rPr>
+        <w:t xml:space="preserve"> workshop</w:t>
       </w:r>
       <w:r>
         <w:rPr>
@@ -12386,7 +14946,7 @@
           <w:szCs w:val="20"/>
           <w:lang w:val="en-US"/>
         </w:rPr>
-        <w:t>Causation, Explanation, Conditionals</w:t>
+        <w:t xml:space="preserve">EMBL Symposium </w:t>
       </w:r>
       <w:r>
         <w:rPr>
@@ -12396,7 +14956,7 @@
           <w:szCs w:val="20"/>
           <w:lang w:val="en-US"/>
         </w:rPr>
-        <w:t xml:space="preserve"> workshop</w:t>
+        <w:t>Neural Circuits in the Past, Present and Future</w:t>
       </w:r>
       <w:r>
         <w:rPr>
@@ -12481,8 +15041,9 @@
           <w:szCs w:val="20"/>
           <w:lang w:val="en-US"/>
         </w:rPr>
-        <w:t>[</w:t>
-      </w:r>
+        <w:t xml:space="preserve">[37th </w:t>
+      </w:r>
+      <w:proofErr w:type="spellStart"/>
       <w:r>
         <w:rPr>
           <w:rFonts w:eastAsia="Helvetica" w:cs="Times New Roman"/>
@@ -12491,8 +15052,9 @@
           <w:szCs w:val="20"/>
           <w:lang w:val="en-US"/>
         </w:rPr>
-        <w:t xml:space="preserve">EMBL Symposium </w:t>
-      </w:r>
+        <w:t>Blankenese</w:t>
+      </w:r>
+      <w:proofErr w:type="spellEnd"/>
       <w:r>
         <w:rPr>
           <w:rFonts w:eastAsia="Helvetica" w:cs="Times New Roman"/>
@@ -12501,7 +15063,47 @@
           <w:szCs w:val="20"/>
           <w:lang w:val="en-US"/>
         </w:rPr>
-        <w:t>Neural Circuits in the Past, Present and Future</w:t>
+        <w:t xml:space="preserve"> </w:t>
+      </w:r>
+      <w:r>
+        <w:rPr>
+          <w:rFonts w:eastAsia="Helvetica" w:cs="Times New Roman"/>
+          <w:iCs/>
+          <w:sz w:val="20"/>
+          <w:szCs w:val="20"/>
+          <w:lang w:val="en-US"/>
+        </w:rPr>
+        <w:t>C</w:t>
+      </w:r>
+      <w:r>
+        <w:rPr>
+          <w:rFonts w:eastAsia="Helvetica" w:cs="Times New Roman"/>
+          <w:iCs/>
+          <w:sz w:val="20"/>
+          <w:szCs w:val="20"/>
+          <w:lang w:val="en-US"/>
+        </w:rPr>
+        <w:t>onference</w:t>
+      </w:r>
+      <w:r>
+        <w:rPr>
+          <w:rFonts w:eastAsia="Helvetica" w:cs="Times New Roman"/>
+          <w:iCs/>
+          <w:sz w:val="20"/>
+          <w:szCs w:val="20"/>
+          <w:lang w:val="en-US"/>
+        </w:rPr>
+        <w:t xml:space="preserve"> on</w:t>
+      </w:r>
+      <w:r>
+        <w:rPr>
+          <w:rFonts w:eastAsia="Helvetica" w:cs="Times New Roman"/>
+          <w:iCs/>
+          <w:sz w:val="20"/>
+          <w:szCs w:val="20"/>
+          <w:lang w:val="en-US"/>
+        </w:rPr>
+        <w:t xml:space="preserve"> Synaptic plasticity &amp; stability</w:t>
       </w:r>
       <w:r>
         <w:rPr>
@@ -12517,24 +15119,46 @@
     <w:p>
       <w:pPr>
         <w:spacing w:line="276" w:lineRule="auto"/>
-        <w:ind w:left="1134"/>
-        <w:rPr>
-          <w:rFonts w:eastAsia="Helvetica" w:cs="Times New Roman"/>
-          <w:bCs/>
-          <w:sz w:val="20"/>
-          <w:szCs w:val="20"/>
-          <w:lang w:val="en-US"/>
-        </w:rPr>
-      </w:pPr>
-      <w:r>
-        <w:rPr>
-          <w:rFonts w:eastAsia="Helvetica" w:cs="Times New Roman"/>
+        <w:ind w:left="1134" w:hanging="1134"/>
+        <w:rPr>
+          <w:rFonts w:eastAsia="Helvetica" w:cs="Times New Roman"/>
+          <w:bCs/>
+          <w:sz w:val="20"/>
+          <w:szCs w:val="20"/>
+          <w:lang w:val="en-US"/>
+        </w:rPr>
+      </w:pPr>
+      <w:r>
+        <w:rPr>
+          <w:rFonts w:eastAsia="Helvetica" w:cs="Times New Roman"/>
+          <w:b/>
           <w:iCs/>
           <w:sz w:val="20"/>
           <w:szCs w:val="20"/>
           <w:lang w:val="en-US"/>
         </w:rPr>
-        <w:t>Respiratory entrainment of prefrontal circuits</w:t>
+        <w:t xml:space="preserve">2016 </w:t>
+      </w:r>
+      <w:r>
+        <w:rPr>
+          <w:rFonts w:eastAsia="Helvetica" w:cs="Times New Roman"/>
+          <w:b/>
+          <w:iCs/>
+          <w:sz w:val="20"/>
+          <w:szCs w:val="20"/>
+          <w:lang w:val="en-US"/>
+        </w:rPr>
+        <w:tab/>
+      </w:r>
+      <w:r>
+        <w:rPr>
+          <w:rFonts w:eastAsia="Helvetica" w:cs="Times New Roman"/>
+          <w:iCs/>
+          <w:sz w:val="20"/>
+          <w:szCs w:val="20"/>
+          <w:lang w:val="en-US"/>
+        </w:rPr>
+        <w:t>Manipulating and interpreting fast oscillatory dynamics using optogenetics</w:t>
       </w:r>
       <w:r>
         <w:rPr>
@@ -12565,7 +15189,7 @@
           <w:szCs w:val="20"/>
           <w:lang w:val="en-US"/>
         </w:rPr>
-        <w:t>, Sirota A</w:t>
+        <w:t>, Lu J, Sirota A</w:t>
       </w:r>
       <w:r>
         <w:rPr>
@@ -12586,8 +15210,9 @@
           <w:szCs w:val="20"/>
           <w:lang w:val="en-US"/>
         </w:rPr>
-        <w:t xml:space="preserve">[37th Blankenese </w:t>
-      </w:r>
+        <w:t xml:space="preserve">[3rd Bordeaux </w:t>
+      </w:r>
+      <w:proofErr w:type="spellStart"/>
       <w:r>
         <w:rPr>
           <w:rFonts w:eastAsia="Helvetica" w:cs="Times New Roman"/>
@@ -12596,8 +15221,9 @@
           <w:szCs w:val="20"/>
           <w:lang w:val="en-US"/>
         </w:rPr>
-        <w:t>C</w:t>
-      </w:r>
+        <w:t>Neurocampus</w:t>
+      </w:r>
+      <w:proofErr w:type="spellEnd"/>
       <w:r>
         <w:rPr>
           <w:rFonts w:eastAsia="Helvetica" w:cs="Times New Roman"/>
@@ -12606,134 +15232,7 @@
           <w:szCs w:val="20"/>
           <w:lang w:val="en-US"/>
         </w:rPr>
-        <w:t>onference</w:t>
-      </w:r>
-      <w:r>
-        <w:rPr>
-          <w:rFonts w:eastAsia="Helvetica" w:cs="Times New Roman"/>
-          <w:iCs/>
-          <w:sz w:val="20"/>
-          <w:szCs w:val="20"/>
-          <w:lang w:val="en-US"/>
-        </w:rPr>
-        <w:t xml:space="preserve"> on</w:t>
-      </w:r>
-      <w:r>
-        <w:rPr>
-          <w:rFonts w:eastAsia="Helvetica" w:cs="Times New Roman"/>
-          <w:iCs/>
-          <w:sz w:val="20"/>
-          <w:szCs w:val="20"/>
-          <w:lang w:val="en-US"/>
-        </w:rPr>
-        <w:t xml:space="preserve"> Synaptic plasticity &amp; stability</w:t>
-      </w:r>
-      <w:r>
-        <w:rPr>
-          <w:rFonts w:eastAsia="Helvetica" w:cs="Times New Roman"/>
-          <w:bCs/>
-          <w:sz w:val="20"/>
-          <w:szCs w:val="20"/>
-          <w:lang w:val="en-US"/>
-        </w:rPr>
-        <w:t>]</w:t>
-      </w:r>
-    </w:p>
-    <w:p>
-      <w:pPr>
-        <w:spacing w:line="276" w:lineRule="auto"/>
-        <w:ind w:left="1134" w:hanging="1134"/>
-        <w:rPr>
-          <w:rFonts w:eastAsia="Helvetica" w:cs="Times New Roman"/>
-          <w:bCs/>
-          <w:sz w:val="20"/>
-          <w:szCs w:val="20"/>
-          <w:lang w:val="en-US"/>
-        </w:rPr>
-      </w:pPr>
-      <w:r>
-        <w:rPr>
-          <w:rFonts w:eastAsia="Helvetica" w:cs="Times New Roman"/>
-          <w:b/>
-          <w:iCs/>
-          <w:sz w:val="20"/>
-          <w:szCs w:val="20"/>
-          <w:lang w:val="en-US"/>
-        </w:rPr>
-        <w:t xml:space="preserve">2016 </w:t>
-      </w:r>
-      <w:r>
-        <w:rPr>
-          <w:rFonts w:eastAsia="Helvetica" w:cs="Times New Roman"/>
-          <w:b/>
-          <w:iCs/>
-          <w:sz w:val="20"/>
-          <w:szCs w:val="20"/>
-          <w:lang w:val="en-US"/>
-        </w:rPr>
-        <w:tab/>
-      </w:r>
-      <w:r>
-        <w:rPr>
-          <w:rFonts w:eastAsia="Helvetica" w:cs="Times New Roman"/>
-          <w:iCs/>
-          <w:sz w:val="20"/>
-          <w:szCs w:val="20"/>
-          <w:lang w:val="en-US"/>
-        </w:rPr>
-        <w:t>Manipulating and interpreting fast oscillatory dynamics using optogenetics</w:t>
-      </w:r>
-      <w:r>
-        <w:rPr>
-          <w:rFonts w:eastAsia="Helvetica" w:cs="Times New Roman"/>
-          <w:bCs/>
-          <w:sz w:val="20"/>
-          <w:szCs w:val="20"/>
-          <w:lang w:val="en-US"/>
-        </w:rPr>
-        <w:br/>
-      </w:r>
-      <w:r>
-        <w:rPr>
-          <w:rFonts w:eastAsia="Helvetica" w:cs="Times New Roman"/>
-          <w:b/>
-          <w:bCs/>
-          <w:sz w:val="20"/>
-          <w:szCs w:val="20"/>
-          <w:lang w:val="en-US"/>
-        </w:rPr>
-        <w:t>Karalis N</w:t>
-      </w:r>
-      <w:r>
-        <w:rPr>
-          <w:rFonts w:eastAsia="Helvetica" w:cs="Times New Roman"/>
-          <w:bCs/>
-          <w:sz w:val="20"/>
-          <w:szCs w:val="20"/>
-          <w:lang w:val="en-US"/>
-        </w:rPr>
-        <w:t>, Lu J, Sirota A</w:t>
-      </w:r>
-      <w:r>
-        <w:rPr>
-          <w:rFonts w:eastAsia="Helvetica" w:cs="Times New Roman"/>
-          <w:i/>
-          <w:iCs/>
-          <w:sz w:val="20"/>
-          <w:szCs w:val="20"/>
-          <w:lang w:val="en-US"/>
-        </w:rPr>
-        <w:t xml:space="preserve"> </w:t>
-      </w:r>
-      <w:r>
-        <w:rPr>
-          <w:rFonts w:eastAsia="Helvetica" w:cs="Times New Roman"/>
-          <w:iCs/>
-          <w:sz w:val="20"/>
-          <w:szCs w:val="20"/>
-          <w:lang w:val="en-US"/>
-        </w:rPr>
-        <w:t>[3rd Bordeaux Neurocampus Conference</w:t>
+        <w:t xml:space="preserve"> Conference</w:t>
       </w:r>
       <w:r>
         <w:rPr>
@@ -12835,7 +15334,17 @@
           <w:szCs w:val="20"/>
           <w:lang w:val="en-US"/>
         </w:rPr>
-        <w:t xml:space="preserve">  [Bernstein Retreat - 10th Sparks Workshop</w:t>
+        <w:t xml:space="preserve"> </w:t>
+      </w:r>
+      <w:r>
+        <w:rPr>
+          <w:rFonts w:eastAsia="Helvetica" w:cs="Times New Roman"/>
+          <w:iCs/>
+          <w:sz w:val="20"/>
+          <w:szCs w:val="20"/>
+          <w:lang w:val="en-US"/>
+        </w:rPr>
+        <w:t>[Bernstein Retreat - 10th Sparks Workshop</w:t>
       </w:r>
       <w:r>
         <w:rPr>
@@ -12928,7 +15437,139 @@
           <w:szCs w:val="20"/>
           <w:lang w:val="en-US"/>
         </w:rPr>
-        <w:t>, Courtin, J, Dejean C, Chaudun F, Rozeske R, Wurtz H, Herry C</w:t>
+        <w:t xml:space="preserve">, </w:t>
+      </w:r>
+      <w:proofErr w:type="spellStart"/>
+      <w:r>
+        <w:rPr>
+          <w:rFonts w:eastAsia="Helvetica" w:cs="Times New Roman"/>
+          <w:bCs/>
+          <w:sz w:val="20"/>
+          <w:szCs w:val="20"/>
+          <w:lang w:val="en-US"/>
+        </w:rPr>
+        <w:t>Courtin</w:t>
+      </w:r>
+      <w:proofErr w:type="spellEnd"/>
+      <w:r>
+        <w:rPr>
+          <w:rFonts w:eastAsia="Helvetica" w:cs="Times New Roman"/>
+          <w:bCs/>
+          <w:sz w:val="20"/>
+          <w:szCs w:val="20"/>
+          <w:lang w:val="en-US"/>
+        </w:rPr>
+        <w:t xml:space="preserve">, J, </w:t>
+      </w:r>
+      <w:proofErr w:type="spellStart"/>
+      <w:r>
+        <w:rPr>
+          <w:rFonts w:eastAsia="Helvetica" w:cs="Times New Roman"/>
+          <w:bCs/>
+          <w:sz w:val="20"/>
+          <w:szCs w:val="20"/>
+          <w:lang w:val="en-US"/>
+        </w:rPr>
+        <w:t>Dejean</w:t>
+      </w:r>
+      <w:proofErr w:type="spellEnd"/>
+      <w:r>
+        <w:rPr>
+          <w:rFonts w:eastAsia="Helvetica" w:cs="Times New Roman"/>
+          <w:bCs/>
+          <w:sz w:val="20"/>
+          <w:szCs w:val="20"/>
+          <w:lang w:val="en-US"/>
+        </w:rPr>
+        <w:t xml:space="preserve"> C, </w:t>
+      </w:r>
+      <w:proofErr w:type="spellStart"/>
+      <w:r>
+        <w:rPr>
+          <w:rFonts w:eastAsia="Helvetica" w:cs="Times New Roman"/>
+          <w:bCs/>
+          <w:sz w:val="20"/>
+          <w:szCs w:val="20"/>
+          <w:lang w:val="en-US"/>
+        </w:rPr>
+        <w:t>Chaudun</w:t>
+      </w:r>
+      <w:proofErr w:type="spellEnd"/>
+      <w:r>
+        <w:rPr>
+          <w:rFonts w:eastAsia="Helvetica" w:cs="Times New Roman"/>
+          <w:bCs/>
+          <w:sz w:val="20"/>
+          <w:szCs w:val="20"/>
+          <w:lang w:val="en-US"/>
+        </w:rPr>
+        <w:t xml:space="preserve"> F, </w:t>
+      </w:r>
+      <w:proofErr w:type="spellStart"/>
+      <w:r>
+        <w:rPr>
+          <w:rFonts w:eastAsia="Helvetica" w:cs="Times New Roman"/>
+          <w:bCs/>
+          <w:sz w:val="20"/>
+          <w:szCs w:val="20"/>
+          <w:lang w:val="en-US"/>
+        </w:rPr>
+        <w:t>Rozeske</w:t>
+      </w:r>
+      <w:proofErr w:type="spellEnd"/>
+      <w:r>
+        <w:rPr>
+          <w:rFonts w:eastAsia="Helvetica" w:cs="Times New Roman"/>
+          <w:bCs/>
+          <w:sz w:val="20"/>
+          <w:szCs w:val="20"/>
+          <w:lang w:val="en-US"/>
+        </w:rPr>
+        <w:t xml:space="preserve"> R, </w:t>
+      </w:r>
+      <w:proofErr w:type="spellStart"/>
+      <w:r>
+        <w:rPr>
+          <w:rFonts w:eastAsia="Helvetica" w:cs="Times New Roman"/>
+          <w:bCs/>
+          <w:sz w:val="20"/>
+          <w:szCs w:val="20"/>
+          <w:lang w:val="en-US"/>
+        </w:rPr>
+        <w:t>Wurtz</w:t>
+      </w:r>
+      <w:proofErr w:type="spellEnd"/>
+      <w:r>
+        <w:rPr>
+          <w:rFonts w:eastAsia="Helvetica" w:cs="Times New Roman"/>
+          <w:bCs/>
+          <w:sz w:val="20"/>
+          <w:szCs w:val="20"/>
+          <w:lang w:val="en-US"/>
+        </w:rPr>
+        <w:t xml:space="preserve"> H, </w:t>
+      </w:r>
+      <w:proofErr w:type="spellStart"/>
+      <w:r>
+        <w:rPr>
+          <w:rFonts w:eastAsia="Helvetica" w:cs="Times New Roman"/>
+          <w:bCs/>
+          <w:sz w:val="20"/>
+          <w:szCs w:val="20"/>
+          <w:lang w:val="en-US"/>
+        </w:rPr>
+        <w:t>Herry</w:t>
+      </w:r>
+      <w:proofErr w:type="spellEnd"/>
+      <w:r>
+        <w:rPr>
+          <w:rFonts w:eastAsia="Helvetica" w:cs="Times New Roman"/>
+          <w:bCs/>
+          <w:sz w:val="20"/>
+          <w:szCs w:val="20"/>
+          <w:lang w:val="en-US"/>
+        </w:rPr>
+        <w:t xml:space="preserve"> C</w:t>
       </w:r>
       <w:r>
         <w:rPr>
@@ -12940,15 +15581,27 @@
         </w:rPr>
         <w:t xml:space="preserve"> [</w:t>
       </w:r>
-      <w:r>
-        <w:rPr>
-          <w:rFonts w:eastAsia="Helvetica" w:cs="Times New Roman"/>
-          <w:bCs/>
-          <w:sz w:val="20"/>
-          <w:szCs w:val="20"/>
-          <w:lang w:val="en-US"/>
-        </w:rPr>
-        <w:t>Neurizons]</w:t>
+      <w:proofErr w:type="spellStart"/>
+      <w:r>
+        <w:rPr>
+          <w:rFonts w:eastAsia="Helvetica" w:cs="Times New Roman"/>
+          <w:bCs/>
+          <w:sz w:val="20"/>
+          <w:szCs w:val="20"/>
+          <w:lang w:val="en-US"/>
+        </w:rPr>
+        <w:t>Neurizons</w:t>
+      </w:r>
+      <w:proofErr w:type="spellEnd"/>
+      <w:r>
+        <w:rPr>
+          <w:rFonts w:eastAsia="Helvetica" w:cs="Times New Roman"/>
+          <w:bCs/>
+          <w:sz w:val="20"/>
+          <w:szCs w:val="20"/>
+          <w:lang w:val="en-US"/>
+        </w:rPr>
+        <w:t>]</w:t>
       </w:r>
     </w:p>
     <w:p>
@@ -13096,15 +15749,27 @@
           <w:lang w:val="en-US"/>
         </w:rPr>
       </w:pPr>
-      <w:r>
-        <w:rPr>
-          <w:rFonts w:eastAsia="Helvetica" w:cs="Times New Roman"/>
-          <w:bCs/>
-          <w:sz w:val="20"/>
-          <w:szCs w:val="20"/>
-          <w:lang w:val="en-US"/>
-        </w:rPr>
-        <w:t xml:space="preserve">Resnik E, </w:t>
+      <w:proofErr w:type="spellStart"/>
+      <w:r>
+        <w:rPr>
+          <w:rFonts w:eastAsia="Helvetica" w:cs="Times New Roman"/>
+          <w:bCs/>
+          <w:sz w:val="20"/>
+          <w:szCs w:val="20"/>
+          <w:lang w:val="en-US"/>
+        </w:rPr>
+        <w:t>Resnik</w:t>
+      </w:r>
+      <w:proofErr w:type="spellEnd"/>
+      <w:r>
+        <w:rPr>
+          <w:rFonts w:eastAsia="Helvetica" w:cs="Times New Roman"/>
+          <w:bCs/>
+          <w:sz w:val="20"/>
+          <w:szCs w:val="20"/>
+          <w:lang w:val="en-US"/>
+        </w:rPr>
+        <w:t xml:space="preserve"> E, </w:t>
       </w:r>
       <w:r>
         <w:rPr>
@@ -13125,7 +15790,29 @@
           <w:szCs w:val="20"/>
           <w:lang w:val="en-US"/>
         </w:rPr>
-        <w:t xml:space="preserve">, Schwesig G, Sirota A </w:t>
+        <w:t xml:space="preserve">, </w:t>
+      </w:r>
+      <w:proofErr w:type="spellStart"/>
+      <w:r>
+        <w:rPr>
+          <w:rFonts w:eastAsia="Helvetica" w:cs="Times New Roman"/>
+          <w:bCs/>
+          <w:sz w:val="20"/>
+          <w:szCs w:val="20"/>
+          <w:lang w:val="en-US"/>
+        </w:rPr>
+        <w:t>Schwesig</w:t>
+      </w:r>
+      <w:proofErr w:type="spellEnd"/>
+      <w:r>
+        <w:rPr>
+          <w:rFonts w:eastAsia="Helvetica" w:cs="Times New Roman"/>
+          <w:bCs/>
+          <w:sz w:val="20"/>
+          <w:szCs w:val="20"/>
+          <w:lang w:val="en-US"/>
+        </w:rPr>
+        <w:t xml:space="preserve"> G, Sirota A </w:t>
       </w:r>
       <w:r>
         <w:rPr>
@@ -13145,7 +15832,29 @@
           <w:szCs w:val="20"/>
           <w:lang w:val="en-US"/>
         </w:rPr>
-        <w:t>Center of Competence in Neuroengineering Meeting 2015]</w:t>
+        <w:t xml:space="preserve">Center of Competence in </w:t>
+      </w:r>
+      <w:proofErr w:type="spellStart"/>
+      <w:r>
+        <w:rPr>
+          <w:rFonts w:eastAsia="Helvetica" w:cs="Times New Roman"/>
+          <w:bCs/>
+          <w:sz w:val="20"/>
+          <w:szCs w:val="20"/>
+          <w:lang w:val="en-US"/>
+        </w:rPr>
+        <w:t>Neuroengineering</w:t>
+      </w:r>
+      <w:proofErr w:type="spellEnd"/>
+      <w:r>
+        <w:rPr>
+          <w:rFonts w:eastAsia="Helvetica" w:cs="Times New Roman"/>
+          <w:bCs/>
+          <w:sz w:val="20"/>
+          <w:szCs w:val="20"/>
+          <w:lang w:val="en-US"/>
+        </w:rPr>
+        <w:t xml:space="preserve"> Meeting 2015]</w:t>
       </w:r>
     </w:p>
     <w:p>
@@ -13226,16 +15935,158 @@
           <w:szCs w:val="20"/>
           <w:lang w:val="en-US"/>
         </w:rPr>
-        <w:t xml:space="preserve">, Courtin, J, Dejean C, Chaudun F, Rozeske R, Wurtz H, Herry C </w:t>
-      </w:r>
-      <w:r>
-        <w:rPr>
-          <w:rFonts w:eastAsia="Helvetica" w:cs="Times New Roman"/>
-          <w:sz w:val="20"/>
-          <w:szCs w:val="20"/>
-          <w:lang w:val="en-US"/>
-        </w:rPr>
-        <w:t>[S</w:t>
+        <w:t xml:space="preserve">, </w:t>
+      </w:r>
+      <w:proofErr w:type="spellStart"/>
+      <w:r>
+        <w:rPr>
+          <w:rFonts w:eastAsia="Helvetica" w:cs="Times New Roman"/>
+          <w:bCs/>
+          <w:sz w:val="20"/>
+          <w:szCs w:val="20"/>
+          <w:lang w:val="en-US"/>
+        </w:rPr>
+        <w:t>Courtin</w:t>
+      </w:r>
+      <w:proofErr w:type="spellEnd"/>
+      <w:r>
+        <w:rPr>
+          <w:rFonts w:eastAsia="Helvetica" w:cs="Times New Roman"/>
+          <w:bCs/>
+          <w:sz w:val="20"/>
+          <w:szCs w:val="20"/>
+          <w:lang w:val="en-US"/>
+        </w:rPr>
+        <w:t xml:space="preserve">, J, </w:t>
+      </w:r>
+      <w:proofErr w:type="spellStart"/>
+      <w:r>
+        <w:rPr>
+          <w:rFonts w:eastAsia="Helvetica" w:cs="Times New Roman"/>
+          <w:bCs/>
+          <w:sz w:val="20"/>
+          <w:szCs w:val="20"/>
+          <w:lang w:val="en-US"/>
+        </w:rPr>
+        <w:t>Dejean</w:t>
+      </w:r>
+      <w:proofErr w:type="spellEnd"/>
+      <w:r>
+        <w:rPr>
+          <w:rFonts w:eastAsia="Helvetica" w:cs="Times New Roman"/>
+          <w:bCs/>
+          <w:sz w:val="20"/>
+          <w:szCs w:val="20"/>
+          <w:lang w:val="en-US"/>
+        </w:rPr>
+        <w:t xml:space="preserve"> C, </w:t>
+      </w:r>
+      <w:proofErr w:type="spellStart"/>
+      <w:r>
+        <w:rPr>
+          <w:rFonts w:eastAsia="Helvetica" w:cs="Times New Roman"/>
+          <w:bCs/>
+          <w:sz w:val="20"/>
+          <w:szCs w:val="20"/>
+          <w:lang w:val="en-US"/>
+        </w:rPr>
+        <w:t>Chaudun</w:t>
+      </w:r>
+      <w:proofErr w:type="spellEnd"/>
+      <w:r>
+        <w:rPr>
+          <w:rFonts w:eastAsia="Helvetica" w:cs="Times New Roman"/>
+          <w:bCs/>
+          <w:sz w:val="20"/>
+          <w:szCs w:val="20"/>
+          <w:lang w:val="en-US"/>
+        </w:rPr>
+        <w:t xml:space="preserve"> F, </w:t>
+      </w:r>
+      <w:proofErr w:type="spellStart"/>
+      <w:r>
+        <w:rPr>
+          <w:rFonts w:eastAsia="Helvetica" w:cs="Times New Roman"/>
+          <w:bCs/>
+          <w:sz w:val="20"/>
+          <w:szCs w:val="20"/>
+          <w:lang w:val="en-US"/>
+        </w:rPr>
+        <w:t>Rozeske</w:t>
+      </w:r>
+      <w:proofErr w:type="spellEnd"/>
+      <w:r>
+        <w:rPr>
+          <w:rFonts w:eastAsia="Helvetica" w:cs="Times New Roman"/>
+          <w:bCs/>
+          <w:sz w:val="20"/>
+          <w:szCs w:val="20"/>
+          <w:lang w:val="en-US"/>
+        </w:rPr>
+        <w:t xml:space="preserve"> R, </w:t>
+      </w:r>
+      <w:proofErr w:type="spellStart"/>
+      <w:r>
+        <w:rPr>
+          <w:rFonts w:eastAsia="Helvetica" w:cs="Times New Roman"/>
+          <w:bCs/>
+          <w:sz w:val="20"/>
+          <w:szCs w:val="20"/>
+          <w:lang w:val="en-US"/>
+        </w:rPr>
+        <w:t>Wurtz</w:t>
+      </w:r>
+      <w:proofErr w:type="spellEnd"/>
+      <w:r>
+        <w:rPr>
+          <w:rFonts w:eastAsia="Helvetica" w:cs="Times New Roman"/>
+          <w:bCs/>
+          <w:sz w:val="20"/>
+          <w:szCs w:val="20"/>
+          <w:lang w:val="en-US"/>
+        </w:rPr>
+        <w:t xml:space="preserve"> H, </w:t>
+      </w:r>
+      <w:proofErr w:type="spellStart"/>
+      <w:r>
+        <w:rPr>
+          <w:rFonts w:eastAsia="Helvetica" w:cs="Times New Roman"/>
+          <w:bCs/>
+          <w:sz w:val="20"/>
+          <w:szCs w:val="20"/>
+          <w:lang w:val="en-US"/>
+        </w:rPr>
+        <w:t>Herry</w:t>
+      </w:r>
+      <w:proofErr w:type="spellEnd"/>
+      <w:r>
+        <w:rPr>
+          <w:rFonts w:eastAsia="Helvetica" w:cs="Times New Roman"/>
+          <w:bCs/>
+          <w:sz w:val="20"/>
+          <w:szCs w:val="20"/>
+          <w:lang w:val="en-US"/>
+        </w:rPr>
+        <w:t xml:space="preserve"> C </w:t>
+      </w:r>
+      <w:r>
+        <w:rPr>
+          <w:rFonts w:eastAsia="Helvetica" w:cs="Times New Roman"/>
+          <w:sz w:val="20"/>
+          <w:szCs w:val="20"/>
+          <w:lang w:val="en-US"/>
+        </w:rPr>
+        <w:t>[</w:t>
+      </w:r>
+      <w:proofErr w:type="spellStart"/>
+      <w:r>
+        <w:rPr>
+          <w:rFonts w:eastAsia="Helvetica" w:cs="Times New Roman"/>
+          <w:sz w:val="20"/>
+          <w:szCs w:val="20"/>
+          <w:lang w:val="en-US"/>
+        </w:rPr>
+        <w:t>S</w:t>
       </w:r>
       <w:r>
         <w:rPr>
@@ -13253,7 +16104,17 @@
           <w:szCs w:val="20"/>
           <w:lang w:val="en-US"/>
         </w:rPr>
-        <w:t>N Meeting 2014]</w:t>
+        <w:t>N</w:t>
+      </w:r>
+      <w:proofErr w:type="spellEnd"/>
+      <w:r>
+        <w:rPr>
+          <w:rFonts w:eastAsia="Helvetica" w:cs="Times New Roman"/>
+          <w:sz w:val="20"/>
+          <w:szCs w:val="20"/>
+          <w:lang w:val="en-US"/>
+        </w:rPr>
+        <w:t xml:space="preserve"> Meeting 2014]</w:t>
       </w:r>
     </w:p>
     <w:p>
@@ -13304,35 +16165,156 @@
           <w:lang w:val="en-US"/>
         </w:rPr>
       </w:pPr>
-      <w:r>
-        <w:rPr>
-          <w:rFonts w:eastAsia="Helvetica" w:cs="Times New Roman"/>
-          <w:b/>
-          <w:bCs/>
-          <w:sz w:val="20"/>
-          <w:szCs w:val="20"/>
-          <w:lang w:val="en-US"/>
-        </w:rPr>
-        <w:t>Rozeske R</w:t>
-      </w:r>
-      <w:r>
-        <w:rPr>
-          <w:rFonts w:eastAsia="Helvetica" w:cs="Times New Roman"/>
-          <w:bCs/>
-          <w:sz w:val="20"/>
-          <w:szCs w:val="20"/>
-          <w:lang w:val="en-US"/>
-        </w:rPr>
-        <w:t xml:space="preserve">, Khoder S, Chaudun F, Karalis N, Wurtz H, Herry C    </w:t>
-      </w:r>
-      <w:r>
-        <w:rPr>
-          <w:rFonts w:eastAsia="Helvetica" w:cs="Times New Roman"/>
-          <w:sz w:val="20"/>
-          <w:szCs w:val="20"/>
-          <w:lang w:val="en-US"/>
-        </w:rPr>
-        <w:t>[S</w:t>
+      <w:proofErr w:type="spellStart"/>
+      <w:r>
+        <w:rPr>
+          <w:rFonts w:eastAsia="Helvetica" w:cs="Times New Roman"/>
+          <w:b/>
+          <w:bCs/>
+          <w:sz w:val="20"/>
+          <w:szCs w:val="20"/>
+          <w:lang w:val="en-US"/>
+        </w:rPr>
+        <w:t>Rozeske</w:t>
+      </w:r>
+      <w:proofErr w:type="spellEnd"/>
+      <w:r>
+        <w:rPr>
+          <w:rFonts w:eastAsia="Helvetica" w:cs="Times New Roman"/>
+          <w:b/>
+          <w:bCs/>
+          <w:sz w:val="20"/>
+          <w:szCs w:val="20"/>
+          <w:lang w:val="en-US"/>
+        </w:rPr>
+        <w:t xml:space="preserve"> R</w:t>
+      </w:r>
+      <w:r>
+        <w:rPr>
+          <w:rFonts w:eastAsia="Helvetica" w:cs="Times New Roman"/>
+          <w:bCs/>
+          <w:sz w:val="20"/>
+          <w:szCs w:val="20"/>
+          <w:lang w:val="en-US"/>
+        </w:rPr>
+        <w:t xml:space="preserve">, </w:t>
+      </w:r>
+      <w:proofErr w:type="spellStart"/>
+      <w:r>
+        <w:rPr>
+          <w:rFonts w:eastAsia="Helvetica" w:cs="Times New Roman"/>
+          <w:bCs/>
+          <w:sz w:val="20"/>
+          <w:szCs w:val="20"/>
+          <w:lang w:val="en-US"/>
+        </w:rPr>
+        <w:t>Khoder</w:t>
+      </w:r>
+      <w:proofErr w:type="spellEnd"/>
+      <w:r>
+        <w:rPr>
+          <w:rFonts w:eastAsia="Helvetica" w:cs="Times New Roman"/>
+          <w:bCs/>
+          <w:sz w:val="20"/>
+          <w:szCs w:val="20"/>
+          <w:lang w:val="en-US"/>
+        </w:rPr>
+        <w:t xml:space="preserve"> S, </w:t>
+      </w:r>
+      <w:proofErr w:type="spellStart"/>
+      <w:r>
+        <w:rPr>
+          <w:rFonts w:eastAsia="Helvetica" w:cs="Times New Roman"/>
+          <w:bCs/>
+          <w:sz w:val="20"/>
+          <w:szCs w:val="20"/>
+          <w:lang w:val="en-US"/>
+        </w:rPr>
+        <w:t>Chaudun</w:t>
+      </w:r>
+      <w:proofErr w:type="spellEnd"/>
+      <w:r>
+        <w:rPr>
+          <w:rFonts w:eastAsia="Helvetica" w:cs="Times New Roman"/>
+          <w:bCs/>
+          <w:sz w:val="20"/>
+          <w:szCs w:val="20"/>
+          <w:lang w:val="en-US"/>
+        </w:rPr>
+        <w:t xml:space="preserve"> F,</w:t>
+      </w:r>
+      <w:r>
+        <w:rPr>
+          <w:rFonts w:eastAsia="Helvetica" w:cs="Times New Roman"/>
+          <w:bCs/>
+          <w:sz w:val="20"/>
+          <w:szCs w:val="20"/>
+          <w:lang w:val="en-US"/>
+        </w:rPr>
+        <w:t xml:space="preserve"> Karalis N, </w:t>
+      </w:r>
+      <w:proofErr w:type="spellStart"/>
+      <w:r>
+        <w:rPr>
+          <w:rFonts w:eastAsia="Helvetica" w:cs="Times New Roman"/>
+          <w:bCs/>
+          <w:sz w:val="20"/>
+          <w:szCs w:val="20"/>
+          <w:lang w:val="en-US"/>
+        </w:rPr>
+        <w:t>Wurtz</w:t>
+      </w:r>
+      <w:proofErr w:type="spellEnd"/>
+      <w:r>
+        <w:rPr>
+          <w:rFonts w:eastAsia="Helvetica" w:cs="Times New Roman"/>
+          <w:bCs/>
+          <w:sz w:val="20"/>
+          <w:szCs w:val="20"/>
+          <w:lang w:val="en-US"/>
+        </w:rPr>
+        <w:t xml:space="preserve"> H, </w:t>
+      </w:r>
+      <w:proofErr w:type="spellStart"/>
+      <w:r>
+        <w:rPr>
+          <w:rFonts w:eastAsia="Helvetica" w:cs="Times New Roman"/>
+          <w:bCs/>
+          <w:sz w:val="20"/>
+          <w:szCs w:val="20"/>
+          <w:lang w:val="en-US"/>
+        </w:rPr>
+        <w:t>Herry</w:t>
+      </w:r>
+      <w:proofErr w:type="spellEnd"/>
+      <w:r>
+        <w:rPr>
+          <w:rFonts w:eastAsia="Helvetica" w:cs="Times New Roman"/>
+          <w:bCs/>
+          <w:sz w:val="20"/>
+          <w:szCs w:val="20"/>
+          <w:lang w:val="en-US"/>
+        </w:rPr>
+        <w:t xml:space="preserve"> C </w:t>
+      </w:r>
+      <w:r>
+        <w:rPr>
+          <w:rFonts w:eastAsia="Helvetica" w:cs="Times New Roman"/>
+          <w:sz w:val="20"/>
+          <w:szCs w:val="20"/>
+          <w:lang w:val="en-US"/>
+        </w:rPr>
+        <w:t>[</w:t>
+      </w:r>
+      <w:proofErr w:type="spellStart"/>
+      <w:r>
+        <w:rPr>
+          <w:rFonts w:eastAsia="Helvetica" w:cs="Times New Roman"/>
+          <w:sz w:val="20"/>
+          <w:szCs w:val="20"/>
+          <w:lang w:val="en-US"/>
+        </w:rPr>
+        <w:t>S</w:t>
       </w:r>
       <w:r>
         <w:rPr>
@@ -13350,7 +16332,17 @@
           <w:szCs w:val="20"/>
           <w:lang w:val="en-US"/>
         </w:rPr>
-        <w:t>N Meeting 2014]</w:t>
+        <w:t>N</w:t>
+      </w:r>
+      <w:proofErr w:type="spellEnd"/>
+      <w:r>
+        <w:rPr>
+          <w:rFonts w:eastAsia="Helvetica" w:cs="Times New Roman"/>
+          <w:sz w:val="20"/>
+          <w:szCs w:val="20"/>
+          <w:lang w:val="en-US"/>
+        </w:rPr>
+        <w:t xml:space="preserve"> Meeting 2014]</w:t>
       </w:r>
     </w:p>
     <w:p>
@@ -13408,7 +16400,29 @@
           <w:szCs w:val="20"/>
           <w:lang w:val="en-US"/>
         </w:rPr>
-        <w:t xml:space="preserve">Blanco-Hernandez E, Graboski J, </w:t>
+        <w:t xml:space="preserve">Blanco-Hernandez E, </w:t>
+      </w:r>
+      <w:proofErr w:type="spellStart"/>
+      <w:r>
+        <w:rPr>
+          <w:rFonts w:eastAsia="Helvetica" w:cs="Times New Roman"/>
+          <w:bCs/>
+          <w:sz w:val="20"/>
+          <w:szCs w:val="20"/>
+          <w:lang w:val="en-US"/>
+        </w:rPr>
+        <w:t>Graboski</w:t>
+      </w:r>
+      <w:proofErr w:type="spellEnd"/>
+      <w:r>
+        <w:rPr>
+          <w:rFonts w:eastAsia="Helvetica" w:cs="Times New Roman"/>
+          <w:bCs/>
+          <w:sz w:val="20"/>
+          <w:szCs w:val="20"/>
+          <w:lang w:val="en-US"/>
+        </w:rPr>
+        <w:t xml:space="preserve"> J, </w:t>
       </w:r>
       <w:r>
         <w:rPr>
@@ -13508,7 +16522,149 @@
           <w:szCs w:val="20"/>
           <w:lang w:val="en-US"/>
         </w:rPr>
-        <w:t xml:space="preserve">, Courtin, J, Dejean C, Chaudun F, Rozeske R, Wurtz H, Herry C    </w:t>
+        <w:t xml:space="preserve">, </w:t>
+      </w:r>
+      <w:proofErr w:type="spellStart"/>
+      <w:r>
+        <w:rPr>
+          <w:rFonts w:eastAsia="Helvetica" w:cs="Times New Roman"/>
+          <w:bCs/>
+          <w:sz w:val="20"/>
+          <w:szCs w:val="20"/>
+          <w:lang w:val="en-US"/>
+        </w:rPr>
+        <w:t>Courtin</w:t>
+      </w:r>
+      <w:proofErr w:type="spellEnd"/>
+      <w:r>
+        <w:rPr>
+          <w:rFonts w:eastAsia="Helvetica" w:cs="Times New Roman"/>
+          <w:bCs/>
+          <w:sz w:val="20"/>
+          <w:szCs w:val="20"/>
+          <w:lang w:val="en-US"/>
+        </w:rPr>
+        <w:t xml:space="preserve">, J, </w:t>
+      </w:r>
+      <w:proofErr w:type="spellStart"/>
+      <w:r>
+        <w:rPr>
+          <w:rFonts w:eastAsia="Helvetica" w:cs="Times New Roman"/>
+          <w:bCs/>
+          <w:sz w:val="20"/>
+          <w:szCs w:val="20"/>
+          <w:lang w:val="en-US"/>
+        </w:rPr>
+        <w:t>Dejean</w:t>
+      </w:r>
+      <w:proofErr w:type="spellEnd"/>
+      <w:r>
+        <w:rPr>
+          <w:rFonts w:eastAsia="Helvetica" w:cs="Times New Roman"/>
+          <w:bCs/>
+          <w:sz w:val="20"/>
+          <w:szCs w:val="20"/>
+          <w:lang w:val="en-US"/>
+        </w:rPr>
+        <w:t xml:space="preserve"> C, </w:t>
+      </w:r>
+      <w:proofErr w:type="spellStart"/>
+      <w:r>
+        <w:rPr>
+          <w:rFonts w:eastAsia="Helvetica" w:cs="Times New Roman"/>
+          <w:bCs/>
+          <w:sz w:val="20"/>
+          <w:szCs w:val="20"/>
+          <w:lang w:val="en-US"/>
+        </w:rPr>
+        <w:t>Chaudun</w:t>
+      </w:r>
+      <w:proofErr w:type="spellEnd"/>
+      <w:r>
+        <w:rPr>
+          <w:rFonts w:eastAsia="Helvetica" w:cs="Times New Roman"/>
+          <w:bCs/>
+          <w:sz w:val="20"/>
+          <w:szCs w:val="20"/>
+          <w:lang w:val="en-US"/>
+        </w:rPr>
+        <w:t xml:space="preserve"> F</w:t>
+      </w:r>
+      <w:r>
+        <w:rPr>
+          <w:rFonts w:eastAsia="Helvetica" w:cs="Times New Roman"/>
+          <w:bCs/>
+          <w:sz w:val="20"/>
+          <w:szCs w:val="20"/>
+          <w:lang w:val="en-US"/>
+        </w:rPr>
+        <w:t xml:space="preserve">, </w:t>
+      </w:r>
+      <w:proofErr w:type="spellStart"/>
+      <w:r>
+        <w:rPr>
+          <w:rFonts w:eastAsia="Helvetica" w:cs="Times New Roman"/>
+          <w:bCs/>
+          <w:sz w:val="20"/>
+          <w:szCs w:val="20"/>
+          <w:lang w:val="en-US"/>
+        </w:rPr>
+        <w:t>Rozeske</w:t>
+      </w:r>
+      <w:proofErr w:type="spellEnd"/>
+      <w:r>
+        <w:rPr>
+          <w:rFonts w:eastAsia="Helvetica" w:cs="Times New Roman"/>
+          <w:bCs/>
+          <w:sz w:val="20"/>
+          <w:szCs w:val="20"/>
+          <w:lang w:val="en-US"/>
+        </w:rPr>
+        <w:t xml:space="preserve"> R, </w:t>
+      </w:r>
+      <w:proofErr w:type="spellStart"/>
+      <w:r>
+        <w:rPr>
+          <w:rFonts w:eastAsia="Helvetica" w:cs="Times New Roman"/>
+          <w:bCs/>
+          <w:sz w:val="20"/>
+          <w:szCs w:val="20"/>
+          <w:lang w:val="en-US"/>
+        </w:rPr>
+        <w:t>Wurtz</w:t>
+      </w:r>
+      <w:proofErr w:type="spellEnd"/>
+      <w:r>
+        <w:rPr>
+          <w:rFonts w:eastAsia="Helvetica" w:cs="Times New Roman"/>
+          <w:bCs/>
+          <w:sz w:val="20"/>
+          <w:szCs w:val="20"/>
+          <w:lang w:val="en-US"/>
+        </w:rPr>
+        <w:t xml:space="preserve"> H, </w:t>
+      </w:r>
+      <w:proofErr w:type="spellStart"/>
+      <w:r>
+        <w:rPr>
+          <w:rFonts w:eastAsia="Helvetica" w:cs="Times New Roman"/>
+          <w:bCs/>
+          <w:sz w:val="20"/>
+          <w:szCs w:val="20"/>
+          <w:lang w:val="en-US"/>
+        </w:rPr>
+        <w:t>Herry</w:t>
+      </w:r>
+      <w:proofErr w:type="spellEnd"/>
+      <w:r>
+        <w:rPr>
+          <w:rFonts w:eastAsia="Helvetica" w:cs="Times New Roman"/>
+          <w:bCs/>
+          <w:sz w:val="20"/>
+          <w:szCs w:val="20"/>
+          <w:lang w:val="en-US"/>
+        </w:rPr>
+        <w:t xml:space="preserve"> C </w:t>
       </w:r>
       <w:r>
         <w:rPr>
@@ -13568,15 +16724,71 @@
           <w:lang w:val="en-US"/>
         </w:rPr>
       </w:pPr>
-      <w:r>
-        <w:rPr>
-          <w:rFonts w:eastAsia="Helvetica" w:cs="Times New Roman"/>
-          <w:bCs/>
-          <w:sz w:val="20"/>
-          <w:szCs w:val="20"/>
-          <w:lang w:val="en-US"/>
-        </w:rPr>
-        <w:t xml:space="preserve">Rozeske R, Chaudun F, Khoder S, </w:t>
+      <w:proofErr w:type="spellStart"/>
+      <w:r>
+        <w:rPr>
+          <w:rFonts w:eastAsia="Helvetica" w:cs="Times New Roman"/>
+          <w:bCs/>
+          <w:sz w:val="20"/>
+          <w:szCs w:val="20"/>
+          <w:lang w:val="en-US"/>
+        </w:rPr>
+        <w:t>Rozeske</w:t>
+      </w:r>
+      <w:proofErr w:type="spellEnd"/>
+      <w:r>
+        <w:rPr>
+          <w:rFonts w:eastAsia="Helvetica" w:cs="Times New Roman"/>
+          <w:bCs/>
+          <w:sz w:val="20"/>
+          <w:szCs w:val="20"/>
+          <w:lang w:val="en-US"/>
+        </w:rPr>
+        <w:t xml:space="preserve"> R, </w:t>
+      </w:r>
+      <w:proofErr w:type="spellStart"/>
+      <w:r>
+        <w:rPr>
+          <w:rFonts w:eastAsia="Helvetica" w:cs="Times New Roman"/>
+          <w:bCs/>
+          <w:sz w:val="20"/>
+          <w:szCs w:val="20"/>
+          <w:lang w:val="en-US"/>
+        </w:rPr>
+        <w:t>Chaudun</w:t>
+      </w:r>
+      <w:proofErr w:type="spellEnd"/>
+      <w:r>
+        <w:rPr>
+          <w:rFonts w:eastAsia="Helvetica" w:cs="Times New Roman"/>
+          <w:bCs/>
+          <w:sz w:val="20"/>
+          <w:szCs w:val="20"/>
+          <w:lang w:val="en-US"/>
+        </w:rPr>
+        <w:t xml:space="preserve"> F, </w:t>
+      </w:r>
+      <w:proofErr w:type="spellStart"/>
+      <w:r>
+        <w:rPr>
+          <w:rFonts w:eastAsia="Helvetica" w:cs="Times New Roman"/>
+          <w:bCs/>
+          <w:sz w:val="20"/>
+          <w:szCs w:val="20"/>
+          <w:lang w:val="en-US"/>
+        </w:rPr>
+        <w:t>Khoder</w:t>
+      </w:r>
+      <w:proofErr w:type="spellEnd"/>
+      <w:r>
+        <w:rPr>
+          <w:rFonts w:eastAsia="Helvetica" w:cs="Times New Roman"/>
+          <w:bCs/>
+          <w:sz w:val="20"/>
+          <w:szCs w:val="20"/>
+          <w:lang w:val="en-US"/>
+        </w:rPr>
+        <w:t xml:space="preserve"> S, </w:t>
       </w:r>
       <w:r>
         <w:rPr>
@@ -13597,16 +16809,81 @@
           <w:szCs w:val="20"/>
           <w:lang w:val="en-US"/>
         </w:rPr>
-        <w:t xml:space="preserve">, Wurtz H, Herry C    </w:t>
-      </w:r>
-      <w:r>
-        <w:rPr>
-          <w:rFonts w:eastAsia="Helvetica" w:cs="Times New Roman"/>
-          <w:sz w:val="20"/>
-          <w:szCs w:val="20"/>
-          <w:lang w:val="en-US"/>
-        </w:rPr>
-        <w:t>[FENS Meeting 2014]</w:t>
+        <w:t xml:space="preserve">, </w:t>
+      </w:r>
+      <w:proofErr w:type="spellStart"/>
+      <w:r>
+        <w:rPr>
+          <w:rFonts w:eastAsia="Helvetica" w:cs="Times New Roman"/>
+          <w:bCs/>
+          <w:sz w:val="20"/>
+          <w:szCs w:val="20"/>
+          <w:lang w:val="en-US"/>
+        </w:rPr>
+        <w:t>Wurtz</w:t>
+      </w:r>
+      <w:proofErr w:type="spellEnd"/>
+      <w:r>
+        <w:rPr>
+          <w:rFonts w:eastAsia="Helvetica" w:cs="Times New Roman"/>
+          <w:bCs/>
+          <w:sz w:val="20"/>
+          <w:szCs w:val="20"/>
+          <w:lang w:val="en-US"/>
+        </w:rPr>
+        <w:t xml:space="preserve"> H, </w:t>
+      </w:r>
+      <w:proofErr w:type="spellStart"/>
+      <w:r>
+        <w:rPr>
+          <w:rFonts w:eastAsia="Helvetica" w:cs="Times New Roman"/>
+          <w:bCs/>
+          <w:sz w:val="20"/>
+          <w:szCs w:val="20"/>
+          <w:lang w:val="en-US"/>
+        </w:rPr>
+        <w:t>Herry</w:t>
+      </w:r>
+      <w:proofErr w:type="spellEnd"/>
+      <w:r>
+        <w:rPr>
+          <w:rFonts w:eastAsia="Helvetica" w:cs="Times New Roman"/>
+          <w:bCs/>
+          <w:sz w:val="20"/>
+          <w:szCs w:val="20"/>
+          <w:lang w:val="en-US"/>
+        </w:rPr>
+        <w:t xml:space="preserve"> C </w:t>
+      </w:r>
+      <w:proofErr w:type="gramStart"/>
+      <w:r>
+        <w:rPr>
+          <w:rFonts w:eastAsia="Helvetica" w:cs="Times New Roman"/>
+          <w:bCs/>
+          <w:sz w:val="20"/>
+          <w:szCs w:val="20"/>
+          <w:lang w:val="en-US"/>
+        </w:rPr>
+        <w:t xml:space="preserve">   </w:t>
+      </w:r>
+      <w:r>
+        <w:rPr>
+          <w:rFonts w:eastAsia="Helvetica" w:cs="Times New Roman"/>
+          <w:sz w:val="20"/>
+          <w:szCs w:val="20"/>
+          <w:lang w:val="en-US"/>
+        </w:rPr>
+        <w:t>[</w:t>
+      </w:r>
+      <w:proofErr w:type="gramEnd"/>
+      <w:r>
+        <w:rPr>
+          <w:rFonts w:eastAsia="Helvetica" w:cs="Times New Roman"/>
+          <w:sz w:val="20"/>
+          <w:szCs w:val="20"/>
+          <w:lang w:val="en-US"/>
+        </w:rPr>
+        <w:t>FENS Meeting 2014]</w:t>
       </w:r>
     </w:p>
     <w:p>
@@ -13658,15 +16935,49 @@
           <w:lang w:val="en-US"/>
         </w:rPr>
       </w:pPr>
-      <w:r>
-        <w:rPr>
-          <w:rFonts w:eastAsia="Helvetica" w:cs="Times New Roman"/>
-          <w:bCs/>
-          <w:sz w:val="20"/>
-          <w:szCs w:val="20"/>
-          <w:lang w:val="en-US"/>
-        </w:rPr>
-        <w:t xml:space="preserve">Dejean C, Courtin, J, </w:t>
+      <w:proofErr w:type="spellStart"/>
+      <w:r>
+        <w:rPr>
+          <w:rFonts w:eastAsia="Helvetica" w:cs="Times New Roman"/>
+          <w:bCs/>
+          <w:sz w:val="20"/>
+          <w:szCs w:val="20"/>
+          <w:lang w:val="en-US"/>
+        </w:rPr>
+        <w:t>Dejean</w:t>
+      </w:r>
+      <w:proofErr w:type="spellEnd"/>
+      <w:r>
+        <w:rPr>
+          <w:rFonts w:eastAsia="Helvetica" w:cs="Times New Roman"/>
+          <w:bCs/>
+          <w:sz w:val="20"/>
+          <w:szCs w:val="20"/>
+          <w:lang w:val="en-US"/>
+        </w:rPr>
+        <w:t xml:space="preserve"> C, </w:t>
+      </w:r>
+      <w:proofErr w:type="spellStart"/>
+      <w:r>
+        <w:rPr>
+          <w:rFonts w:eastAsia="Helvetica" w:cs="Times New Roman"/>
+          <w:bCs/>
+          <w:sz w:val="20"/>
+          <w:szCs w:val="20"/>
+          <w:lang w:val="en-US"/>
+        </w:rPr>
+        <w:t>Courtin</w:t>
+      </w:r>
+      <w:proofErr w:type="spellEnd"/>
+      <w:r>
+        <w:rPr>
+          <w:rFonts w:eastAsia="Helvetica" w:cs="Times New Roman"/>
+          <w:bCs/>
+          <w:sz w:val="20"/>
+          <w:szCs w:val="20"/>
+          <w:lang w:val="en-US"/>
+        </w:rPr>
+        <w:t xml:space="preserve">, J, </w:t>
       </w:r>
       <w:r>
         <w:rPr>
@@ -13687,16 +16998,81 @@
           <w:szCs w:val="20"/>
           <w:lang w:val="en-US"/>
         </w:rPr>
-        <w:t xml:space="preserve">, Wurtz H, Herry C    </w:t>
-      </w:r>
-      <w:r>
-        <w:rPr>
-          <w:rFonts w:eastAsia="Helvetica" w:cs="Times New Roman"/>
-          <w:sz w:val="20"/>
-          <w:szCs w:val="20"/>
-          <w:lang w:val="en-US"/>
-        </w:rPr>
-        <w:t>[FENS Meeting 2014]</w:t>
+        <w:t xml:space="preserve">, </w:t>
+      </w:r>
+      <w:proofErr w:type="spellStart"/>
+      <w:r>
+        <w:rPr>
+          <w:rFonts w:eastAsia="Helvetica" w:cs="Times New Roman"/>
+          <w:bCs/>
+          <w:sz w:val="20"/>
+          <w:szCs w:val="20"/>
+          <w:lang w:val="en-US"/>
+        </w:rPr>
+        <w:t>Wurtz</w:t>
+      </w:r>
+      <w:proofErr w:type="spellEnd"/>
+      <w:r>
+        <w:rPr>
+          <w:rFonts w:eastAsia="Helvetica" w:cs="Times New Roman"/>
+          <w:bCs/>
+          <w:sz w:val="20"/>
+          <w:szCs w:val="20"/>
+          <w:lang w:val="en-US"/>
+        </w:rPr>
+        <w:t xml:space="preserve"> H, </w:t>
+      </w:r>
+      <w:proofErr w:type="spellStart"/>
+      <w:r>
+        <w:rPr>
+          <w:rFonts w:eastAsia="Helvetica" w:cs="Times New Roman"/>
+          <w:bCs/>
+          <w:sz w:val="20"/>
+          <w:szCs w:val="20"/>
+          <w:lang w:val="en-US"/>
+        </w:rPr>
+        <w:t>Herry</w:t>
+      </w:r>
+      <w:proofErr w:type="spellEnd"/>
+      <w:r>
+        <w:rPr>
+          <w:rFonts w:eastAsia="Helvetica" w:cs="Times New Roman"/>
+          <w:bCs/>
+          <w:sz w:val="20"/>
+          <w:szCs w:val="20"/>
+          <w:lang w:val="en-US"/>
+        </w:rPr>
+        <w:t xml:space="preserve"> C </w:t>
+      </w:r>
+      <w:proofErr w:type="gramStart"/>
+      <w:r>
+        <w:rPr>
+          <w:rFonts w:eastAsia="Helvetica" w:cs="Times New Roman"/>
+          <w:bCs/>
+          <w:sz w:val="20"/>
+          <w:szCs w:val="20"/>
+          <w:lang w:val="en-US"/>
+        </w:rPr>
+        <w:t xml:space="preserve">   </w:t>
+      </w:r>
+      <w:r>
+        <w:rPr>
+          <w:rFonts w:eastAsia="Helvetica" w:cs="Times New Roman"/>
+          <w:sz w:val="20"/>
+          <w:szCs w:val="20"/>
+          <w:lang w:val="en-US"/>
+        </w:rPr>
+        <w:t>[</w:t>
+      </w:r>
+      <w:proofErr w:type="gramEnd"/>
+      <w:r>
+        <w:rPr>
+          <w:rFonts w:eastAsia="Helvetica" w:cs="Times New Roman"/>
+          <w:sz w:val="20"/>
+          <w:szCs w:val="20"/>
+          <w:lang w:val="en-US"/>
+        </w:rPr>
+        <w:t>FENS Meeting 2014]</w:t>
       </w:r>
     </w:p>
     <w:p>
@@ -13765,16 +17141,169 @@
           <w:szCs w:val="20"/>
           <w:lang w:val="en-US"/>
         </w:rPr>
-        <w:t xml:space="preserve">, Courtin, J, Dejean C, Chaudun F, Rozeske R, Wurtz H, Herry C    </w:t>
-      </w:r>
-      <w:r>
-        <w:rPr>
-          <w:rFonts w:eastAsia="Helvetica" w:cs="Times New Roman"/>
-          <w:sz w:val="20"/>
-          <w:szCs w:val="20"/>
-          <w:lang w:val="en-US"/>
-        </w:rPr>
-        <w:t>[NIN Interneurons Summer School]</w:t>
+        <w:t xml:space="preserve">, </w:t>
+      </w:r>
+      <w:proofErr w:type="spellStart"/>
+      <w:r>
+        <w:rPr>
+          <w:rFonts w:eastAsia="Helvetica" w:cs="Times New Roman"/>
+          <w:bCs/>
+          <w:sz w:val="20"/>
+          <w:szCs w:val="20"/>
+          <w:lang w:val="en-US"/>
+        </w:rPr>
+        <w:t>Courtin</w:t>
+      </w:r>
+      <w:proofErr w:type="spellEnd"/>
+      <w:r>
+        <w:rPr>
+          <w:rFonts w:eastAsia="Helvetica" w:cs="Times New Roman"/>
+          <w:bCs/>
+          <w:sz w:val="20"/>
+          <w:szCs w:val="20"/>
+          <w:lang w:val="en-US"/>
+        </w:rPr>
+        <w:t xml:space="preserve">, J, </w:t>
+      </w:r>
+      <w:proofErr w:type="spellStart"/>
+      <w:r>
+        <w:rPr>
+          <w:rFonts w:eastAsia="Helvetica" w:cs="Times New Roman"/>
+          <w:bCs/>
+          <w:sz w:val="20"/>
+          <w:szCs w:val="20"/>
+          <w:lang w:val="en-US"/>
+        </w:rPr>
+        <w:t>Dejean</w:t>
+      </w:r>
+      <w:proofErr w:type="spellEnd"/>
+      <w:r>
+        <w:rPr>
+          <w:rFonts w:eastAsia="Helvetica" w:cs="Times New Roman"/>
+          <w:bCs/>
+          <w:sz w:val="20"/>
+          <w:szCs w:val="20"/>
+          <w:lang w:val="en-US"/>
+        </w:rPr>
+        <w:t xml:space="preserve"> C, </w:t>
+      </w:r>
+      <w:proofErr w:type="spellStart"/>
+      <w:r>
+        <w:rPr>
+          <w:rFonts w:eastAsia="Helvetica" w:cs="Times New Roman"/>
+          <w:bCs/>
+          <w:sz w:val="20"/>
+          <w:szCs w:val="20"/>
+          <w:lang w:val="en-US"/>
+        </w:rPr>
+        <w:t>Chaudun</w:t>
+      </w:r>
+      <w:proofErr w:type="spellEnd"/>
+      <w:r>
+        <w:rPr>
+          <w:rFonts w:eastAsia="Helvetica" w:cs="Times New Roman"/>
+          <w:bCs/>
+          <w:sz w:val="20"/>
+          <w:szCs w:val="20"/>
+          <w:lang w:val="en-US"/>
+        </w:rPr>
+        <w:t xml:space="preserve"> F, </w:t>
+      </w:r>
+      <w:proofErr w:type="spellStart"/>
+      <w:r>
+        <w:rPr>
+          <w:rFonts w:eastAsia="Helvetica" w:cs="Times New Roman"/>
+          <w:bCs/>
+          <w:sz w:val="20"/>
+          <w:szCs w:val="20"/>
+          <w:lang w:val="en-US"/>
+        </w:rPr>
+        <w:t>Rozeske</w:t>
+      </w:r>
+      <w:proofErr w:type="spellEnd"/>
+      <w:r>
+        <w:rPr>
+          <w:rFonts w:eastAsia="Helvetica" w:cs="Times New Roman"/>
+          <w:bCs/>
+          <w:sz w:val="20"/>
+          <w:szCs w:val="20"/>
+          <w:lang w:val="en-US"/>
+        </w:rPr>
+        <w:t xml:space="preserve"> R, </w:t>
+      </w:r>
+      <w:proofErr w:type="spellStart"/>
+      <w:r>
+        <w:rPr>
+          <w:rFonts w:eastAsia="Helvetica" w:cs="Times New Roman"/>
+          <w:bCs/>
+          <w:sz w:val="20"/>
+          <w:szCs w:val="20"/>
+          <w:lang w:val="en-US"/>
+        </w:rPr>
+        <w:t>Wurtz</w:t>
+      </w:r>
+      <w:proofErr w:type="spellEnd"/>
+      <w:r>
+        <w:rPr>
+          <w:rFonts w:eastAsia="Helvetica" w:cs="Times New Roman"/>
+          <w:bCs/>
+          <w:sz w:val="20"/>
+          <w:szCs w:val="20"/>
+          <w:lang w:val="en-US"/>
+        </w:rPr>
+        <w:t xml:space="preserve"> H, </w:t>
+      </w:r>
+      <w:proofErr w:type="spellStart"/>
+      <w:r>
+        <w:rPr>
+          <w:rFonts w:eastAsia="Helvetica" w:cs="Times New Roman"/>
+          <w:bCs/>
+          <w:sz w:val="20"/>
+          <w:szCs w:val="20"/>
+          <w:lang w:val="en-US"/>
+        </w:rPr>
+        <w:t>Herry</w:t>
+      </w:r>
+      <w:proofErr w:type="spellEnd"/>
+      <w:r>
+        <w:rPr>
+          <w:rFonts w:eastAsia="Helvetica" w:cs="Times New Roman"/>
+          <w:bCs/>
+          <w:sz w:val="20"/>
+          <w:szCs w:val="20"/>
+          <w:lang w:val="en-US"/>
+        </w:rPr>
+        <w:t xml:space="preserve"> C </w:t>
+      </w:r>
+      <w:proofErr w:type="gramStart"/>
+      <w:r>
+        <w:rPr>
+          <w:rFonts w:eastAsia="Helvetica" w:cs="Times New Roman"/>
+          <w:bCs/>
+          <w:sz w:val="20"/>
+          <w:szCs w:val="20"/>
+          <w:lang w:val="en-US"/>
+        </w:rPr>
+        <w:t xml:space="preserve">   </w:t>
+      </w:r>
+      <w:r>
+        <w:rPr>
+          <w:rFonts w:eastAsia="Helvetica" w:cs="Times New Roman"/>
+          <w:sz w:val="20"/>
+          <w:szCs w:val="20"/>
+          <w:lang w:val="en-US"/>
+        </w:rPr>
+        <w:t>[</w:t>
+      </w:r>
+      <w:proofErr w:type="gramEnd"/>
+      <w:r>
+        <w:rPr>
+          <w:rFonts w:eastAsia="Helvetica" w:cs="Times New Roman"/>
+          <w:sz w:val="20"/>
+          <w:szCs w:val="20"/>
+          <w:lang w:val="en-US"/>
+        </w:rPr>
+        <w:t>NIN Interneurons Summer School]</w:t>
       </w:r>
     </w:p>
     <w:p>
@@ -13836,14 +17365,25 @@
           <w:lang w:val="en-US"/>
         </w:rPr>
       </w:pPr>
-      <w:r>
-        <w:rPr>
-          <w:rFonts w:eastAsia="Helvetica" w:cs="Times New Roman"/>
-          <w:sz w:val="20"/>
-          <w:szCs w:val="20"/>
-          <w:lang w:val="en-US"/>
-        </w:rPr>
-        <w:t xml:space="preserve">Rozeske R, </w:t>
+      <w:proofErr w:type="spellStart"/>
+      <w:r>
+        <w:rPr>
+          <w:rFonts w:eastAsia="Helvetica" w:cs="Times New Roman"/>
+          <w:sz w:val="20"/>
+          <w:szCs w:val="20"/>
+          <w:lang w:val="en-US"/>
+        </w:rPr>
+        <w:t>Rozeske</w:t>
+      </w:r>
+      <w:proofErr w:type="spellEnd"/>
+      <w:r>
+        <w:rPr>
+          <w:rFonts w:eastAsia="Helvetica" w:cs="Times New Roman"/>
+          <w:sz w:val="20"/>
+          <w:szCs w:val="20"/>
+          <w:lang w:val="en-US"/>
+        </w:rPr>
+        <w:t xml:space="preserve"> R, </w:t>
       </w:r>
       <w:r>
         <w:rPr>
@@ -13862,7 +17402,47 @@
           <w:szCs w:val="20"/>
           <w:lang w:val="en-US"/>
         </w:rPr>
-        <w:t xml:space="preserve">, Khoder S, Herry C    </w:t>
+        <w:t xml:space="preserve">, </w:t>
+      </w:r>
+      <w:proofErr w:type="spellStart"/>
+      <w:r>
+        <w:rPr>
+          <w:rFonts w:eastAsia="Helvetica" w:cs="Times New Roman"/>
+          <w:sz w:val="20"/>
+          <w:szCs w:val="20"/>
+          <w:lang w:val="en-US"/>
+        </w:rPr>
+        <w:t>Khoder</w:t>
+      </w:r>
+      <w:proofErr w:type="spellEnd"/>
+      <w:r>
+        <w:rPr>
+          <w:rFonts w:eastAsia="Helvetica" w:cs="Times New Roman"/>
+          <w:sz w:val="20"/>
+          <w:szCs w:val="20"/>
+          <w:lang w:val="en-US"/>
+        </w:rPr>
+        <w:t xml:space="preserve"> S, </w:t>
+      </w:r>
+      <w:proofErr w:type="spellStart"/>
+      <w:r>
+        <w:rPr>
+          <w:rFonts w:eastAsia="Helvetica" w:cs="Times New Roman"/>
+          <w:sz w:val="20"/>
+          <w:szCs w:val="20"/>
+          <w:lang w:val="en-US"/>
+        </w:rPr>
+        <w:t>Herry</w:t>
+      </w:r>
+      <w:proofErr w:type="spellEnd"/>
+      <w:r>
+        <w:rPr>
+          <w:rFonts w:eastAsia="Helvetica" w:cs="Times New Roman"/>
+          <w:sz w:val="20"/>
+          <w:szCs w:val="20"/>
+          <w:lang w:val="en-US"/>
+        </w:rPr>
+        <w:t xml:space="preserve"> C    </w:t>
       </w:r>
       <w:r>
         <w:rPr>
@@ -13951,7 +17531,51 @@
           <w:szCs w:val="20"/>
           <w:lang w:val="en-US"/>
         </w:rPr>
-        <w:t>, Karanasiou I, Uzunoglu N</w:t>
+        <w:t xml:space="preserve">, </w:t>
+      </w:r>
+      <w:proofErr w:type="spellStart"/>
+      <w:r>
+        <w:rPr>
+          <w:rFonts w:eastAsia="Helvetica" w:cs="Times New Roman"/>
+          <w:iCs/>
+          <w:sz w:val="20"/>
+          <w:szCs w:val="20"/>
+          <w:lang w:val="en-US"/>
+        </w:rPr>
+        <w:t>Karanasiou</w:t>
+      </w:r>
+      <w:proofErr w:type="spellEnd"/>
+      <w:r>
+        <w:rPr>
+          <w:rFonts w:eastAsia="Helvetica" w:cs="Times New Roman"/>
+          <w:iCs/>
+          <w:sz w:val="20"/>
+          <w:szCs w:val="20"/>
+          <w:lang w:val="en-US"/>
+        </w:rPr>
+        <w:t xml:space="preserve"> I, </w:t>
+      </w:r>
+      <w:proofErr w:type="spellStart"/>
+      <w:r>
+        <w:rPr>
+          <w:rFonts w:eastAsia="Helvetica" w:cs="Times New Roman"/>
+          <w:iCs/>
+          <w:sz w:val="20"/>
+          <w:szCs w:val="20"/>
+          <w:lang w:val="en-US"/>
+        </w:rPr>
+        <w:t>Uzunoglu</w:t>
+      </w:r>
+      <w:proofErr w:type="spellEnd"/>
+      <w:r>
+        <w:rPr>
+          <w:rFonts w:eastAsia="Helvetica" w:cs="Times New Roman"/>
+          <w:iCs/>
+          <w:sz w:val="20"/>
+          <w:szCs w:val="20"/>
+          <w:lang w:val="en-US"/>
+        </w:rPr>
+        <w:t xml:space="preserve"> N</w:t>
       </w:r>
       <w:r>
         <w:rPr>
@@ -14009,6 +17633,7 @@
         </w:rPr>
         <w:t xml:space="preserve">Short term effects of </w:t>
       </w:r>
+      <w:proofErr w:type="spellStart"/>
       <w:r>
         <w:rPr>
           <w:rFonts w:eastAsia="Helvetica" w:cs="Times New Roman"/>
@@ -14017,7 +17642,18 @@
           <w:szCs w:val="20"/>
           <w:lang w:val="en-US"/>
         </w:rPr>
-        <w:t xml:space="preserve">Vipassanā </w:t>
+        <w:t>Vipassanā</w:t>
+      </w:r>
+      <w:proofErr w:type="spellEnd"/>
+      <w:r>
+        <w:rPr>
+          <w:rFonts w:eastAsia="Helvetica" w:cs="Times New Roman"/>
+          <w:iCs/>
+          <w:sz w:val="20"/>
+          <w:szCs w:val="20"/>
+          <w:lang w:val="en-US"/>
+        </w:rPr>
+        <w:t xml:space="preserve"> </w:t>
       </w:r>
       <w:r>
         <w:rPr>
@@ -14071,7 +17707,51 @@
           <w:szCs w:val="20"/>
           <w:lang w:val="en-US"/>
         </w:rPr>
-        <w:t>, Karanasiou I, Uzunoglu N</w:t>
+        <w:t xml:space="preserve">, </w:t>
+      </w:r>
+      <w:proofErr w:type="spellStart"/>
+      <w:r>
+        <w:rPr>
+          <w:rFonts w:eastAsia="Helvetica" w:cs="Times New Roman"/>
+          <w:iCs/>
+          <w:sz w:val="20"/>
+          <w:szCs w:val="20"/>
+          <w:lang w:val="en-US"/>
+        </w:rPr>
+        <w:t>Karanasiou</w:t>
+      </w:r>
+      <w:proofErr w:type="spellEnd"/>
+      <w:r>
+        <w:rPr>
+          <w:rFonts w:eastAsia="Helvetica" w:cs="Times New Roman"/>
+          <w:iCs/>
+          <w:sz w:val="20"/>
+          <w:szCs w:val="20"/>
+          <w:lang w:val="en-US"/>
+        </w:rPr>
+        <w:t xml:space="preserve"> I, </w:t>
+      </w:r>
+      <w:proofErr w:type="spellStart"/>
+      <w:r>
+        <w:rPr>
+          <w:rFonts w:eastAsia="Helvetica" w:cs="Times New Roman"/>
+          <w:iCs/>
+          <w:sz w:val="20"/>
+          <w:szCs w:val="20"/>
+          <w:lang w:val="en-US"/>
+        </w:rPr>
+        <w:t>Uzunoglu</w:t>
+      </w:r>
+      <w:proofErr w:type="spellEnd"/>
+      <w:r>
+        <w:rPr>
+          <w:rFonts w:eastAsia="Helvetica" w:cs="Times New Roman"/>
+          <w:iCs/>
+          <w:sz w:val="20"/>
+          <w:szCs w:val="20"/>
+          <w:lang w:val="en-US"/>
+        </w:rPr>
+        <w:t xml:space="preserve"> N</w:t>
       </w:r>
       <w:r>
         <w:rPr>
@@ -14100,7 +17780,47 @@
           <w:szCs w:val="20"/>
           <w:lang w:val="en-US"/>
         </w:rPr>
-        <w:t xml:space="preserve"> Congress for Electr. Engin. Students] </w:t>
+        <w:t xml:space="preserve"> Congress for </w:t>
+      </w:r>
+      <w:proofErr w:type="spellStart"/>
+      <w:r>
+        <w:rPr>
+          <w:rFonts w:eastAsia="Helvetica" w:cs="Times New Roman"/>
+          <w:sz w:val="20"/>
+          <w:szCs w:val="20"/>
+          <w:lang w:val="en-US"/>
+        </w:rPr>
+        <w:t>Electr</w:t>
+      </w:r>
+      <w:proofErr w:type="spellEnd"/>
+      <w:r>
+        <w:rPr>
+          <w:rFonts w:eastAsia="Helvetica" w:cs="Times New Roman"/>
+          <w:sz w:val="20"/>
+          <w:szCs w:val="20"/>
+          <w:lang w:val="en-US"/>
+        </w:rPr>
+        <w:t xml:space="preserve">. </w:t>
+      </w:r>
+      <w:proofErr w:type="spellStart"/>
+      <w:r>
+        <w:rPr>
+          <w:rFonts w:eastAsia="Helvetica" w:cs="Times New Roman"/>
+          <w:sz w:val="20"/>
+          <w:szCs w:val="20"/>
+          <w:lang w:val="en-US"/>
+        </w:rPr>
+        <w:t>Engin</w:t>
+      </w:r>
+      <w:proofErr w:type="spellEnd"/>
+      <w:r>
+        <w:rPr>
+          <w:rFonts w:eastAsia="Helvetica" w:cs="Times New Roman"/>
+          <w:sz w:val="20"/>
+          <w:szCs w:val="20"/>
+          <w:lang w:val="en-US"/>
+        </w:rPr>
+        <w:t xml:space="preserve">. Students] </w:t>
       </w:r>
     </w:p>
     <w:p>
@@ -14182,6 +17902,7 @@
           <w:bCs/>
           <w:sz w:val="26"/>
           <w:szCs w:val="26"/>
+          <w:lang w:val="en-US"/>
         </w:rPr>
       </w:pPr>
       <w:r>
@@ -14191,6 +17912,7 @@
           <w:bCs/>
           <w:sz w:val="26"/>
           <w:szCs w:val="26"/>
+          <w:lang w:val="en-US"/>
         </w:rPr>
         <w:br w:type="page"/>
       </w:r>
@@ -14206,6 +17928,7 @@
           <w:szCs w:val="26"/>
         </w:rPr>
       </w:pPr>
+      <w:proofErr w:type="spellStart"/>
       <w:r>
         <w:rPr>
           <w:rFonts w:eastAsia="Helvetica" w:cs="Times New Roman"/>
@@ -14215,7 +17938,18 @@
           <w:szCs w:val="26"/>
         </w:rPr>
         <w:lastRenderedPageBreak/>
-        <w:t xml:space="preserve">Languages </w:t>
+        <w:t>Languages</w:t>
+      </w:r>
+      <w:proofErr w:type="spellEnd"/>
+      <w:r>
+        <w:rPr>
+          <w:rFonts w:eastAsia="Helvetica" w:cs="Times New Roman"/>
+          <w:b/>
+          <w:bCs/>
+          <w:sz w:val="26"/>
+          <w:szCs w:val="26"/>
+        </w:rPr>
+        <w:t xml:space="preserve"> </w:t>
       </w:r>
     </w:p>
     <w:p>
@@ -14272,6 +18006,7 @@
                 <w:szCs w:val="20"/>
               </w:rPr>
             </w:pPr>
+            <w:proofErr w:type="spellStart"/>
             <w:r>
               <w:rPr>
                 <w:rFonts w:cs="Times New Roman"/>
@@ -14280,6 +18015,7 @@
               </w:rPr>
               <w:t>Language</w:t>
             </w:r>
+            <w:proofErr w:type="spellEnd"/>
           </w:p>
         </w:tc>
         <w:tc>
@@ -14303,6 +18039,7 @@
                 <w:szCs w:val="20"/>
               </w:rPr>
             </w:pPr>
+            <w:proofErr w:type="spellStart"/>
             <w:r>
               <w:rPr>
                 <w:rFonts w:cs="Times New Roman"/>
@@ -14311,6 +18048,7 @@
               </w:rPr>
               <w:t>Level</w:t>
             </w:r>
+            <w:proofErr w:type="spellEnd"/>
           </w:p>
         </w:tc>
         <w:tc>
@@ -14333,6 +18071,7 @@
                 <w:szCs w:val="20"/>
               </w:rPr>
             </w:pPr>
+            <w:proofErr w:type="spellStart"/>
             <w:r>
               <w:rPr>
                 <w:rFonts w:cs="Times New Roman"/>
@@ -14349,6 +18088,7 @@
               </w:rPr>
               <w:t>ion</w:t>
             </w:r>
+            <w:proofErr w:type="spellEnd"/>
           </w:p>
         </w:tc>
       </w:tr>
@@ -14409,8 +18149,18 @@
                 <w:sz w:val="20"/>
                 <w:szCs w:val="20"/>
               </w:rPr>
-              <w:t>First language</w:t>
+              <w:t xml:space="preserve">First </w:t>
             </w:r>
+            <w:proofErr w:type="spellStart"/>
+            <w:r>
+              <w:rPr>
+                <w:rFonts w:cs="Times New Roman"/>
+                <w:sz w:val="20"/>
+                <w:szCs w:val="20"/>
+              </w:rPr>
+              <w:t>language</w:t>
+            </w:r>
+            <w:proofErr w:type="spellEnd"/>
           </w:p>
         </w:tc>
         <w:tc>
@@ -14455,6 +18205,7 @@
                 <w:szCs w:val="20"/>
               </w:rPr>
             </w:pPr>
+            <w:proofErr w:type="spellStart"/>
             <w:r>
               <w:rPr>
                 <w:rFonts w:cs="Times New Roman"/>
@@ -14463,6 +18214,7 @@
               </w:rPr>
               <w:t>English</w:t>
             </w:r>
+            <w:proofErr w:type="spellEnd"/>
           </w:p>
         </w:tc>
         <w:tc>
@@ -14484,6 +18236,7 @@
                 <w:szCs w:val="20"/>
               </w:rPr>
             </w:pPr>
+            <w:proofErr w:type="spellStart"/>
             <w:r>
               <w:rPr>
                 <w:rFonts w:cs="Times New Roman"/>
@@ -14492,6 +18245,7 @@
               </w:rPr>
               <w:t>Fluent</w:t>
             </w:r>
+            <w:proofErr w:type="spellEnd"/>
           </w:p>
         </w:tc>
         <w:tc>
@@ -14549,8 +18303,19 @@
                 <w:szCs w:val="20"/>
                 <w:lang w:val="en-US"/>
               </w:rPr>
-              <w:t>Cambridge First Certi</w:t>
+              <w:t xml:space="preserve">Cambridge First </w:t>
             </w:r>
+            <w:proofErr w:type="spellStart"/>
+            <w:r>
+              <w:rPr>
+                <w:rFonts w:eastAsia="Helvetica" w:cs="Times New Roman"/>
+                <w:sz w:val="20"/>
+                <w:szCs w:val="20"/>
+                <w:lang w:val="en-US"/>
+              </w:rPr>
+              <w:t>Certi</w:t>
+            </w:r>
+            <w:proofErr w:type="spellEnd"/>
             <w:r>
               <w:rPr>
                 <w:rFonts w:eastAsia="Helvetica" w:cs="Times New Roman"/>
@@ -14566,7 +18331,27 @@
                 <w:szCs w:val="20"/>
                 <w:lang w:val="en-US"/>
               </w:rPr>
-              <w:t>cate in English  (2001)</w:t>
+              <w:t xml:space="preserve">cate in </w:t>
+            </w:r>
+            <w:proofErr w:type="gramStart"/>
+            <w:r>
+              <w:rPr>
+                <w:rFonts w:eastAsia="Helvetica" w:cs="Times New Roman"/>
+                <w:sz w:val="20"/>
+                <w:szCs w:val="20"/>
+                <w:lang w:val="en-US"/>
+              </w:rPr>
+              <w:t>English  (</w:t>
+            </w:r>
+            <w:proofErr w:type="gramEnd"/>
+            <w:r>
+              <w:rPr>
+                <w:rFonts w:eastAsia="Helvetica" w:cs="Times New Roman"/>
+                <w:sz w:val="20"/>
+                <w:szCs w:val="20"/>
+                <w:lang w:val="en-US"/>
+              </w:rPr>
+              <w:t>2001)</w:t>
             </w:r>
           </w:p>
         </w:tc>
@@ -14591,6 +18376,7 @@
                 <w:szCs w:val="20"/>
               </w:rPr>
             </w:pPr>
+            <w:proofErr w:type="spellStart"/>
             <w:r>
               <w:rPr>
                 <w:rFonts w:cs="Times New Roman"/>
@@ -14599,6 +18385,7 @@
               </w:rPr>
               <w:t>German</w:t>
             </w:r>
+            <w:proofErr w:type="spellEnd"/>
           </w:p>
         </w:tc>
         <w:tc>
@@ -14620,6 +18407,7 @@
                 <w:szCs w:val="20"/>
               </w:rPr>
             </w:pPr>
+            <w:proofErr w:type="spellStart"/>
             <w:r>
               <w:rPr>
                 <w:rFonts w:cs="Times New Roman"/>
@@ -14628,6 +18416,7 @@
               </w:rPr>
               <w:t>Intermediate</w:t>
             </w:r>
+            <w:proofErr w:type="spellEnd"/>
           </w:p>
         </w:tc>
         <w:tc>
@@ -14703,6 +18492,7 @@
                 <w:lang w:val="en-US"/>
               </w:rPr>
             </w:pPr>
+            <w:proofErr w:type="spellStart"/>
             <w:r>
               <w:rPr>
                 <w:rFonts w:eastAsia="Helvetica" w:cs="Times New Roman"/>
@@ -14710,7 +18500,48 @@
                 <w:szCs w:val="20"/>
                 <w:lang w:val="en-US"/>
               </w:rPr>
-              <w:t>Zentrale Mittelstufenprufung  (2002)</w:t>
+              <w:t>Zentrale</w:t>
+            </w:r>
+            <w:proofErr w:type="spellEnd"/>
+            <w:r>
+              <w:rPr>
+                <w:rFonts w:eastAsia="Helvetica" w:cs="Times New Roman"/>
+                <w:sz w:val="20"/>
+                <w:szCs w:val="20"/>
+                <w:lang w:val="en-US"/>
+              </w:rPr>
+              <w:t xml:space="preserve"> </w:t>
+            </w:r>
+            <w:proofErr w:type="spellStart"/>
+            <w:proofErr w:type="gramStart"/>
+            <w:r>
+              <w:rPr>
+                <w:rFonts w:eastAsia="Helvetica" w:cs="Times New Roman"/>
+                <w:sz w:val="20"/>
+                <w:szCs w:val="20"/>
+                <w:lang w:val="en-US"/>
+              </w:rPr>
+              <w:t>Mittelstufenprufung</w:t>
+            </w:r>
+            <w:proofErr w:type="spellEnd"/>
+            <w:r>
+              <w:rPr>
+                <w:rFonts w:eastAsia="Helvetica" w:cs="Times New Roman"/>
+                <w:sz w:val="20"/>
+                <w:szCs w:val="20"/>
+                <w:lang w:val="en-US"/>
+              </w:rPr>
+              <w:t xml:space="preserve">  (</w:t>
+            </w:r>
+            <w:proofErr w:type="gramEnd"/>
+            <w:r>
+              <w:rPr>
+                <w:rFonts w:eastAsia="Helvetica" w:cs="Times New Roman"/>
+                <w:sz w:val="20"/>
+                <w:szCs w:val="20"/>
+                <w:lang w:val="en-US"/>
+              </w:rPr>
+              <w:t>2002)</w:t>
             </w:r>
           </w:p>
           <w:p>
@@ -14737,6 +18568,7 @@
                 <w:lang w:val="en-US"/>
               </w:rPr>
             </w:pPr>
+            <w:proofErr w:type="spellStart"/>
             <w:r>
               <w:rPr>
                 <w:rFonts w:eastAsia="Helvetica" w:cs="Times New Roman"/>
@@ -14746,6 +18578,7 @@
               </w:rPr>
               <w:t>Zerti</w:t>
             </w:r>
+            <w:proofErr w:type="spellEnd"/>
             <w:r>
               <w:rPr>
                 <w:rFonts w:eastAsia="Helvetica" w:cs="Times New Roman"/>
@@ -14754,6 +18587,7 @@
               </w:rPr>
               <w:t>ﬁ</w:t>
             </w:r>
+            <w:proofErr w:type="spellStart"/>
             <w:r>
               <w:rPr>
                 <w:rFonts w:eastAsia="Helvetica" w:cs="Times New Roman"/>
@@ -14761,7 +18595,57 @@
                 <w:szCs w:val="20"/>
                 <w:lang w:val="en-US"/>
               </w:rPr>
-              <w:t>kat Deutsch als Fremdsprache (2000)</w:t>
+              <w:t>kat</w:t>
+            </w:r>
+            <w:proofErr w:type="spellEnd"/>
+            <w:r>
+              <w:rPr>
+                <w:rFonts w:eastAsia="Helvetica" w:cs="Times New Roman"/>
+                <w:sz w:val="20"/>
+                <w:szCs w:val="20"/>
+                <w:lang w:val="en-US"/>
+              </w:rPr>
+              <w:t xml:space="preserve"> Deutsch </w:t>
+            </w:r>
+            <w:proofErr w:type="spellStart"/>
+            <w:r>
+              <w:rPr>
+                <w:rFonts w:eastAsia="Helvetica" w:cs="Times New Roman"/>
+                <w:sz w:val="20"/>
+                <w:szCs w:val="20"/>
+                <w:lang w:val="en-US"/>
+              </w:rPr>
+              <w:t>als</w:t>
+            </w:r>
+            <w:proofErr w:type="spellEnd"/>
+            <w:r>
+              <w:rPr>
+                <w:rFonts w:eastAsia="Helvetica" w:cs="Times New Roman"/>
+                <w:sz w:val="20"/>
+                <w:szCs w:val="20"/>
+                <w:lang w:val="en-US"/>
+              </w:rPr>
+              <w:t xml:space="preserve"> </w:t>
+            </w:r>
+            <w:proofErr w:type="spellStart"/>
+            <w:r>
+              <w:rPr>
+                <w:rFonts w:eastAsia="Helvetica" w:cs="Times New Roman"/>
+                <w:sz w:val="20"/>
+                <w:szCs w:val="20"/>
+                <w:lang w:val="en-US"/>
+              </w:rPr>
+              <w:t>Fremdsprache</w:t>
+            </w:r>
+            <w:proofErr w:type="spellEnd"/>
+            <w:r>
+              <w:rPr>
+                <w:rFonts w:eastAsia="Helvetica" w:cs="Times New Roman"/>
+                <w:sz w:val="20"/>
+                <w:szCs w:val="20"/>
+                <w:lang w:val="en-US"/>
+              </w:rPr>
+              <w:t xml:space="preserve"> (2000)</w:t>
             </w:r>
           </w:p>
         </w:tc>
@@ -14786,6 +18670,7 @@
                 <w:szCs w:val="20"/>
               </w:rPr>
             </w:pPr>
+            <w:proofErr w:type="spellStart"/>
             <w:r>
               <w:rPr>
                 <w:rFonts w:cs="Times New Roman"/>
@@ -14794,6 +18679,7 @@
               </w:rPr>
               <w:t>Spanish</w:t>
             </w:r>
+            <w:proofErr w:type="spellEnd"/>
           </w:p>
         </w:tc>
         <w:tc>
@@ -14815,6 +18701,7 @@
                 <w:szCs w:val="20"/>
               </w:rPr>
             </w:pPr>
+            <w:proofErr w:type="spellStart"/>
             <w:r>
               <w:rPr>
                 <w:rFonts w:cs="Times New Roman"/>
@@ -14823,6 +18710,7 @@
               </w:rPr>
               <w:t>Intermediate</w:t>
             </w:r>
+            <w:proofErr w:type="spellEnd"/>
           </w:p>
         </w:tc>
         <w:tc>
@@ -14897,6 +18785,7 @@
                 <w:szCs w:val="20"/>
               </w:rPr>
             </w:pPr>
+            <w:proofErr w:type="spellStart"/>
             <w:r>
               <w:rPr>
                 <w:rFonts w:cs="Times New Roman"/>
@@ -14905,6 +18794,7 @@
               </w:rPr>
               <w:t>French</w:t>
             </w:r>
+            <w:proofErr w:type="spellEnd"/>
           </w:p>
         </w:tc>
         <w:tc>
@@ -14926,6 +18816,7 @@
                 <w:szCs w:val="20"/>
               </w:rPr>
             </w:pPr>
+            <w:proofErr w:type="spellStart"/>
             <w:r>
               <w:rPr>
                 <w:rFonts w:cs="Times New Roman"/>
@@ -14934,6 +18825,7 @@
               </w:rPr>
               <w:t>Intermediate</w:t>
             </w:r>
+            <w:proofErr w:type="spellEnd"/>
           </w:p>
         </w:tc>
         <w:tc>
@@ -15024,6 +18916,7 @@
           <w:szCs w:val="26"/>
         </w:rPr>
       </w:pPr>
+      <w:proofErr w:type="spellStart"/>
       <w:r>
         <w:rPr>
           <w:rFonts w:cs="Times New Roman"/>
@@ -15032,8 +18925,53 @@
           <w:sz w:val="26"/>
           <w:szCs w:val="26"/>
         </w:rPr>
-        <w:t>Soft skills courses</w:t>
-      </w:r>
+        <w:t>Soft</w:t>
+      </w:r>
+      <w:proofErr w:type="spellEnd"/>
+      <w:r>
+        <w:rPr>
+          <w:rFonts w:cs="Times New Roman"/>
+          <w:b/>
+          <w:bCs/>
+          <w:sz w:val="26"/>
+          <w:szCs w:val="26"/>
+        </w:rPr>
+        <w:t xml:space="preserve"> </w:t>
+      </w:r>
+      <w:proofErr w:type="spellStart"/>
+      <w:r>
+        <w:rPr>
+          <w:rFonts w:cs="Times New Roman"/>
+          <w:b/>
+          <w:bCs/>
+          <w:sz w:val="26"/>
+          <w:szCs w:val="26"/>
+        </w:rPr>
+        <w:t>skills</w:t>
+      </w:r>
+      <w:proofErr w:type="spellEnd"/>
+      <w:r>
+        <w:rPr>
+          <w:rFonts w:cs="Times New Roman"/>
+          <w:b/>
+          <w:bCs/>
+          <w:sz w:val="26"/>
+          <w:szCs w:val="26"/>
+        </w:rPr>
+        <w:t xml:space="preserve"> </w:t>
+      </w:r>
+      <w:proofErr w:type="spellStart"/>
+      <w:r>
+        <w:rPr>
+          <w:rFonts w:cs="Times New Roman"/>
+          <w:b/>
+          <w:bCs/>
+          <w:sz w:val="26"/>
+          <w:szCs w:val="26"/>
+        </w:rPr>
+        <w:t>courses</w:t>
+      </w:r>
+      <w:proofErr w:type="spellEnd"/>
     </w:p>
     <w:p>
       <w:pPr>
@@ -15544,7 +19482,16 @@
           <w:szCs w:val="20"/>
           <w:lang w:val="en-US"/>
         </w:rPr>
-        <w:t>Bernstein Center for  Computational Neuroscience</w:t>
+        <w:t xml:space="preserve">Bernstein Center for </w:t>
+      </w:r>
+      <w:r>
+        <w:rPr>
+          <w:rFonts w:eastAsia="Helvetica" w:cs="Times New Roman"/>
+          <w:sz w:val="20"/>
+          <w:szCs w:val="20"/>
+          <w:lang w:val="en-US"/>
+        </w:rPr>
+        <w:t>Computational Neuroscience</w:t>
       </w:r>
     </w:p>
     <w:p>
@@ -15577,14 +19524,25 @@
         </w:rPr>
         <w:tab/>
       </w:r>
-      <w:r>
-        <w:rPr>
-          <w:rFonts w:eastAsia="Helvetica" w:cs="Times New Roman"/>
-          <w:sz w:val="20"/>
-          <w:szCs w:val="20"/>
-          <w:lang w:val="en-US"/>
-        </w:rPr>
-        <w:t>Neurasmus Alumni Association</w:t>
+      <w:proofErr w:type="spellStart"/>
+      <w:r>
+        <w:rPr>
+          <w:rFonts w:eastAsia="Helvetica" w:cs="Times New Roman"/>
+          <w:sz w:val="20"/>
+          <w:szCs w:val="20"/>
+          <w:lang w:val="en-US"/>
+        </w:rPr>
+        <w:t>Neurasmus</w:t>
+      </w:r>
+      <w:proofErr w:type="spellEnd"/>
+      <w:r>
+        <w:rPr>
+          <w:rFonts w:eastAsia="Helvetica" w:cs="Times New Roman"/>
+          <w:sz w:val="20"/>
+          <w:szCs w:val="20"/>
+          <w:lang w:val="en-US"/>
+        </w:rPr>
+        <w:t xml:space="preserve"> Alumni Association</w:t>
       </w:r>
     </w:p>
     <w:p>
@@ -16020,6 +19978,7 @@
         <w:tab/>
       </w:r>
       <w:hyperlink r:id="rId17" w:history="1">
+        <w:proofErr w:type="spellStart"/>
         <w:r>
           <w:rPr>
             <w:rStyle w:val="Hyperlink"/>
@@ -16032,6 +19991,7 @@
           </w:rPr>
           <w:t>JeffHOPE</w:t>
         </w:r>
+        <w:proofErr w:type="spellEnd"/>
       </w:hyperlink>
       <w:r>
         <w:rPr>
@@ -16543,7 +20503,27 @@
           <w:szCs w:val="20"/>
           <w:lang w:val="en-US"/>
         </w:rPr>
-        <w:t>Photographer (freelance, Demotix agency)</w:t>
+        <w:t xml:space="preserve">Photographer (freelance, </w:t>
+      </w:r>
+      <w:proofErr w:type="spellStart"/>
+      <w:r>
+        <w:rPr>
+          <w:rFonts w:eastAsia="Helvetica" w:cs="Times New Roman"/>
+          <w:sz w:val="20"/>
+          <w:szCs w:val="20"/>
+          <w:lang w:val="en-US"/>
+        </w:rPr>
+        <w:t>Demotix</w:t>
+      </w:r>
+      <w:proofErr w:type="spellEnd"/>
+      <w:r>
+        <w:rPr>
+          <w:rFonts w:eastAsia="Helvetica" w:cs="Times New Roman"/>
+          <w:sz w:val="20"/>
+          <w:szCs w:val="20"/>
+          <w:lang w:val="en-US"/>
+        </w:rPr>
+        <w:t xml:space="preserve"> agency)</w:t>
       </w:r>
     </w:p>
     <w:p>
@@ -16592,6 +20572,7 @@
         <w:tab/>
         <w:t xml:space="preserve">      </w:t>
       </w:r>
+      <w:proofErr w:type="spellStart"/>
       <w:r>
         <w:rPr>
           <w:rFonts w:eastAsia="Helvetica" w:cs="Times New Roman"/>
@@ -16601,6 +20582,7 @@
         </w:rPr>
         <w:t>Animateur</w:t>
       </w:r>
+      <w:proofErr w:type="spellEnd"/>
     </w:p>
     <w:p>
       <w:pPr>
@@ -16658,7 +20640,47 @@
           <w:szCs w:val="20"/>
           <w:lang w:val="en-US"/>
         </w:rPr>
-        <w:t>PHP, HTML, CSS, Javascript, LaTeX, SQL</w:t>
+        <w:t xml:space="preserve">PHP, HTML, CSS, </w:t>
+      </w:r>
+      <w:proofErr w:type="spellStart"/>
+      <w:r>
+        <w:rPr>
+          <w:rFonts w:eastAsia="Helvetica" w:cs="Times New Roman"/>
+          <w:sz w:val="20"/>
+          <w:szCs w:val="20"/>
+          <w:lang w:val="en-US"/>
+        </w:rPr>
+        <w:t>Javascript</w:t>
+      </w:r>
+      <w:proofErr w:type="spellEnd"/>
+      <w:r>
+        <w:rPr>
+          <w:rFonts w:eastAsia="Helvetica" w:cs="Times New Roman"/>
+          <w:sz w:val="20"/>
+          <w:szCs w:val="20"/>
+          <w:lang w:val="en-US"/>
+        </w:rPr>
+        <w:t xml:space="preserve">, </w:t>
+      </w:r>
+      <w:proofErr w:type="spellStart"/>
+      <w:r>
+        <w:rPr>
+          <w:rFonts w:eastAsia="Helvetica" w:cs="Times New Roman"/>
+          <w:sz w:val="20"/>
+          <w:szCs w:val="20"/>
+          <w:lang w:val="en-US"/>
+        </w:rPr>
+        <w:t>LaTeX</w:t>
+      </w:r>
+      <w:proofErr w:type="spellEnd"/>
+      <w:r>
+        <w:rPr>
+          <w:rFonts w:eastAsia="Helvetica" w:cs="Times New Roman"/>
+          <w:sz w:val="20"/>
+          <w:szCs w:val="20"/>
+          <w:lang w:val="en-US"/>
+        </w:rPr>
+        <w:t>, SQL</w:t>
       </w:r>
       <w:r>
         <w:rPr>
@@ -16946,6 +20968,143 @@
         <w:ind w:left="1134" w:hanging="1134"/>
         <w:rPr>
           <w:rFonts w:eastAsia="Helvetica" w:cs="Times New Roman"/>
+          <w:bCs/>
+          <w:sz w:val="20"/>
+          <w:szCs w:val="20"/>
+          <w:lang w:val="en-US"/>
+        </w:rPr>
+      </w:pPr>
+      <w:r>
+        <w:rPr>
+          <w:rFonts w:eastAsia="Helvetica" w:cs="Times New Roman"/>
+          <w:b/>
+          <w:bCs/>
+          <w:sz w:val="20"/>
+          <w:szCs w:val="20"/>
+          <w:lang w:val="en-US"/>
+        </w:rPr>
+        <w:t>2018</w:t>
+      </w:r>
+      <w:r>
+        <w:rPr>
+          <w:rFonts w:eastAsia="Helvetica" w:cs="Times New Roman"/>
+          <w:b/>
+          <w:bCs/>
+          <w:sz w:val="20"/>
+          <w:szCs w:val="20"/>
+          <w:lang w:val="en-US"/>
+        </w:rPr>
+        <w:tab/>
+      </w:r>
+      <w:r>
+        <w:rPr>
+          <w:rFonts w:eastAsia="Helvetica" w:cs="Times New Roman"/>
+          <w:bCs/>
+          <w:sz w:val="20"/>
+          <w:szCs w:val="20"/>
+          <w:lang w:val="en-US"/>
+        </w:rPr>
+        <w:t>68</w:t>
+      </w:r>
+      <w:r>
+        <w:rPr>
+          <w:rFonts w:eastAsia="Helvetica" w:cs="Times New Roman"/>
+          <w:bCs/>
+          <w:sz w:val="20"/>
+          <w:szCs w:val="20"/>
+          <w:vertAlign w:val="superscript"/>
+          <w:lang w:val="en-US"/>
+        </w:rPr>
+        <w:t>th</w:t>
+      </w:r>
+      <w:r>
+        <w:rPr>
+          <w:rFonts w:eastAsia="Helvetica" w:cs="Times New Roman"/>
+          <w:bCs/>
+          <w:sz w:val="20"/>
+          <w:szCs w:val="20"/>
+          <w:lang w:val="en-US"/>
+        </w:rPr>
+        <w:t xml:space="preserve"> Lindau Nobel Laureate Meeting in Physiology &amp; Medicine</w:t>
+      </w:r>
+    </w:p>
+    <w:p>
+      <w:pPr>
+        <w:ind w:left="1134"/>
+        <w:rPr>
+          <w:rFonts w:eastAsia="Helvetica" w:cs="Times New Roman"/>
+          <w:b/>
+          <w:bCs/>
+          <w:sz w:val="20"/>
+          <w:szCs w:val="20"/>
+          <w:lang w:val="en-US"/>
+        </w:rPr>
+      </w:pPr>
+      <w:r>
+        <w:rPr>
+          <w:rFonts w:eastAsia="Helvetica" w:cs="Times New Roman"/>
+          <w:bCs/>
+          <w:sz w:val="20"/>
+          <w:szCs w:val="20"/>
+          <w:lang w:val="en-US"/>
+        </w:rPr>
+        <w:t>11</w:t>
+      </w:r>
+      <w:r>
+        <w:rPr>
+          <w:rFonts w:eastAsia="Helvetica" w:cs="Times New Roman"/>
+          <w:bCs/>
+          <w:sz w:val="20"/>
+          <w:szCs w:val="20"/>
+          <w:vertAlign w:val="superscript"/>
+          <w:lang w:val="en-US"/>
+        </w:rPr>
+        <w:t>th</w:t>
+      </w:r>
+      <w:r>
+        <w:rPr>
+          <w:rFonts w:eastAsia="Helvetica" w:cs="Times New Roman"/>
+          <w:b/>
+          <w:bCs/>
+          <w:sz w:val="20"/>
+          <w:szCs w:val="20"/>
+          <w:lang w:val="en-US"/>
+        </w:rPr>
+        <w:t xml:space="preserve"> </w:t>
+      </w:r>
+      <w:r>
+        <w:rPr>
+          <w:rFonts w:eastAsia="Helvetica" w:cs="Times New Roman"/>
+          <w:sz w:val="20"/>
+          <w:szCs w:val="20"/>
+          <w:lang w:val="en-US"/>
+        </w:rPr>
+        <w:t>FENS forum</w:t>
+      </w:r>
+      <w:r>
+        <w:rPr>
+          <w:rFonts w:eastAsia="Helvetica" w:cs="Times New Roman"/>
+          <w:sz w:val="20"/>
+          <w:szCs w:val="20"/>
+          <w:lang w:val="en-US"/>
+        </w:rPr>
+        <w:t xml:space="preserve">, </w:t>
+      </w:r>
+      <w:r>
+        <w:rPr>
+          <w:rFonts w:eastAsia="Helvetica" w:cs="Times New Roman"/>
+          <w:sz w:val="20"/>
+          <w:szCs w:val="20"/>
+          <w:lang w:val="en-US"/>
+        </w:rPr>
+        <w:t>Berlin</w:t>
+      </w:r>
+    </w:p>
+    <w:p>
+      <w:pPr>
+        <w:ind w:left="1134" w:hanging="1134"/>
+        <w:rPr>
+          <w:rFonts w:eastAsia="Helvetica" w:cs="Times New Roman"/>
           <w:b/>
           <w:bCs/>
           <w:sz w:val="20"/>
@@ -17022,8 +21181,20 @@
           <w:szCs w:val="20"/>
           <w:lang w:val="en-US"/>
         </w:rPr>
-        <w:t>Bernstein Conference 2017, Göttingen</w:t>
-      </w:r>
+        <w:t xml:space="preserve">Bernstein Conference 2017, </w:t>
+      </w:r>
+      <w:proofErr w:type="spellStart"/>
+      <w:r>
+        <w:rPr>
+          <w:rFonts w:eastAsia="Helvetica" w:cs="Times New Roman"/>
+          <w:bCs/>
+          <w:sz w:val="20"/>
+          <w:szCs w:val="20"/>
+          <w:lang w:val="en-US"/>
+        </w:rPr>
+        <w:t>Göttingen</w:t>
+      </w:r>
+      <w:proofErr w:type="spellEnd"/>
     </w:p>
     <w:p>
       <w:pPr>
@@ -17210,8 +21381,20 @@
           <w:szCs w:val="20"/>
           <w:lang w:val="en-US"/>
         </w:rPr>
-        <w:t xml:space="preserve"> Workshop, Tutzing</w:t>
-      </w:r>
+        <w:t xml:space="preserve"> Workshop, </w:t>
+      </w:r>
+      <w:proofErr w:type="spellStart"/>
+      <w:r>
+        <w:rPr>
+          <w:rFonts w:eastAsia="Helvetica" w:cs="Times New Roman"/>
+          <w:bCs/>
+          <w:sz w:val="20"/>
+          <w:szCs w:val="20"/>
+          <w:lang w:val="en-US"/>
+        </w:rPr>
+        <w:t>Tutzing</w:t>
+      </w:r>
+      <w:proofErr w:type="spellEnd"/>
     </w:p>
     <w:p>
       <w:pPr>
@@ -17285,8 +21468,9 @@
           <w:szCs w:val="20"/>
           <w:lang w:val="en-US"/>
         </w:rPr>
-        <w:t xml:space="preserve">37th Blankenese </w:t>
-      </w:r>
+        <w:t xml:space="preserve">37th </w:t>
+      </w:r>
+      <w:proofErr w:type="spellStart"/>
       <w:r>
         <w:rPr>
           <w:rFonts w:eastAsia="Helvetica" w:cs="Times New Roman"/>
@@ -17295,6 +21479,27 @@
           <w:szCs w:val="20"/>
           <w:lang w:val="en-US"/>
         </w:rPr>
+        <w:t>Blankenese</w:t>
+      </w:r>
+      <w:proofErr w:type="spellEnd"/>
+      <w:r>
+        <w:rPr>
+          <w:rFonts w:eastAsia="Helvetica" w:cs="Times New Roman"/>
+          <w:iCs/>
+          <w:sz w:val="20"/>
+          <w:szCs w:val="20"/>
+          <w:lang w:val="en-US"/>
+        </w:rPr>
+        <w:t xml:space="preserve"> </w:t>
+      </w:r>
+      <w:r>
+        <w:rPr>
+          <w:rFonts w:eastAsia="Helvetica" w:cs="Times New Roman"/>
+          <w:iCs/>
+          <w:sz w:val="20"/>
+          <w:szCs w:val="20"/>
+          <w:lang w:val="en-US"/>
+        </w:rPr>
         <w:t>C</w:t>
       </w:r>
       <w:r>
@@ -17442,6 +21647,7 @@
         </w:rPr>
         <w:t xml:space="preserve">Neuroscience </w:t>
       </w:r>
+      <w:proofErr w:type="gramStart"/>
       <w:r>
         <w:rPr>
           <w:rFonts w:eastAsia="Helvetica" w:cs="Times New Roman"/>
@@ -17460,7 +21666,18 @@
           <w:szCs w:val="20"/>
           <w:lang w:val="en-US"/>
         </w:rPr>
-        <w:t>nnual Meeting, Basel</w:t>
+        <w:t>nnual</w:t>
+      </w:r>
+      <w:proofErr w:type="gramEnd"/>
+      <w:r>
+        <w:rPr>
+          <w:rFonts w:eastAsia="Helvetica" w:cs="Times New Roman"/>
+          <w:bCs/>
+          <w:sz w:val="20"/>
+          <w:szCs w:val="20"/>
+          <w:lang w:val="en-US"/>
+        </w:rPr>
+        <w:t xml:space="preserve"> Meeting, Basel</w:t>
       </w:r>
     </w:p>
     <w:p>
@@ -17529,16 +21746,40 @@
         </w:rPr>
         <w:tab/>
       </w:r>
-      <w:r>
-        <w:rPr>
-          <w:rFonts w:eastAsia="Helvetica" w:cs="Times New Roman"/>
-          <w:bCs/>
-          <w:sz w:val="20"/>
-          <w:szCs w:val="20"/>
-          <w:lang w:val="en-US"/>
-        </w:rPr>
-        <w:t>Neurizons, Göttingen</w:t>
-      </w:r>
+      <w:proofErr w:type="spellStart"/>
+      <w:r>
+        <w:rPr>
+          <w:rFonts w:eastAsia="Helvetica" w:cs="Times New Roman"/>
+          <w:bCs/>
+          <w:sz w:val="20"/>
+          <w:szCs w:val="20"/>
+          <w:lang w:val="en-US"/>
+        </w:rPr>
+        <w:t>Neurizons</w:t>
+      </w:r>
+      <w:proofErr w:type="spellEnd"/>
+      <w:r>
+        <w:rPr>
+          <w:rFonts w:eastAsia="Helvetica" w:cs="Times New Roman"/>
+          <w:bCs/>
+          <w:sz w:val="20"/>
+          <w:szCs w:val="20"/>
+          <w:lang w:val="en-US"/>
+        </w:rPr>
+        <w:t xml:space="preserve">, </w:t>
+      </w:r>
+      <w:proofErr w:type="spellStart"/>
+      <w:r>
+        <w:rPr>
+          <w:rFonts w:eastAsia="Helvetica" w:cs="Times New Roman"/>
+          <w:bCs/>
+          <w:sz w:val="20"/>
+          <w:szCs w:val="20"/>
+          <w:lang w:val="en-US"/>
+        </w:rPr>
+        <w:t>Göttingen</w:t>
+      </w:r>
+      <w:proofErr w:type="spellEnd"/>
     </w:p>
     <w:p>
       <w:pPr>
@@ -17560,8 +21801,20 @@
           <w:lang w:val="en-US"/>
         </w:rPr>
         <w:tab/>
-        <w:t>Bernstein Retreat and Multichannel Electrophysiology Workshop, Tutzing</w:t>
-      </w:r>
+        <w:t xml:space="preserve">Bernstein Retreat and Multichannel Electrophysiology Workshop, </w:t>
+      </w:r>
+      <w:proofErr w:type="spellStart"/>
+      <w:r>
+        <w:rPr>
+          <w:rFonts w:eastAsia="Helvetica" w:cs="Times New Roman"/>
+          <w:bCs/>
+          <w:sz w:val="20"/>
+          <w:szCs w:val="20"/>
+          <w:lang w:val="en-US"/>
+        </w:rPr>
+        <w:t>Tutzing</w:t>
+      </w:r>
+      <w:proofErr w:type="spellEnd"/>
     </w:p>
     <w:p>
       <w:pPr>
@@ -17673,8 +21926,20 @@
           <w:szCs w:val="20"/>
           <w:lang w:val="en-US"/>
         </w:rPr>
-        <w:t>Bernstein Retreat and Virtual Reality Workshop, Tutzing</w:t>
-      </w:r>
+        <w:t xml:space="preserve">Bernstein Retreat and Virtual Reality Workshop, </w:t>
+      </w:r>
+      <w:proofErr w:type="spellStart"/>
+      <w:r>
+        <w:rPr>
+          <w:rFonts w:eastAsia="Helvetica" w:cs="Times New Roman"/>
+          <w:bCs/>
+          <w:sz w:val="20"/>
+          <w:szCs w:val="20"/>
+          <w:lang w:val="en-US"/>
+        </w:rPr>
+        <w:t>Tutzing</w:t>
+      </w:r>
+      <w:proofErr w:type="spellEnd"/>
     </w:p>
     <w:p>
       <w:pPr>
@@ -17707,8 +21972,41 @@
           <w:szCs w:val="20"/>
           <w:lang w:val="en-US"/>
         </w:rPr>
-        <w:t>11th Meeting of the German Neuroscience Society, Göttingen</w:t>
-      </w:r>
+        <w:t>11</w:t>
+      </w:r>
+      <w:r>
+        <w:rPr>
+          <w:rFonts w:eastAsia="Helvetica" w:cs="Times New Roman"/>
+          <w:bCs/>
+          <w:sz w:val="20"/>
+          <w:szCs w:val="20"/>
+          <w:vertAlign w:val="superscript"/>
+          <w:lang w:val="en-US"/>
+        </w:rPr>
+        <w:t>th</w:t>
+      </w:r>
+      <w:r>
+        <w:rPr>
+          <w:rFonts w:eastAsia="Helvetica" w:cs="Times New Roman"/>
+          <w:bCs/>
+          <w:sz w:val="20"/>
+          <w:szCs w:val="20"/>
+          <w:lang w:val="en-US"/>
+        </w:rPr>
+        <w:t xml:space="preserve"> Meeting of the German Neuroscience Society, </w:t>
+      </w:r>
+      <w:proofErr w:type="spellStart"/>
+      <w:r>
+        <w:rPr>
+          <w:rFonts w:eastAsia="Helvetica" w:cs="Times New Roman"/>
+          <w:bCs/>
+          <w:sz w:val="20"/>
+          <w:szCs w:val="20"/>
+          <w:lang w:val="en-US"/>
+        </w:rPr>
+        <w:t>Göttingen</w:t>
+      </w:r>
+      <w:proofErr w:type="spellEnd"/>
     </w:p>
     <w:p>
       <w:pPr>
@@ -17741,7 +22039,29 @@
           <w:szCs w:val="20"/>
           <w:lang w:val="en-US"/>
         </w:rPr>
-        <w:t>Center of Competence on Neuroengineering Meeting, Technical University of Munich</w:t>
+        <w:t xml:space="preserve">Center of Competence on </w:t>
+      </w:r>
+      <w:proofErr w:type="spellStart"/>
+      <w:r>
+        <w:rPr>
+          <w:rFonts w:eastAsia="Helvetica" w:cs="Times New Roman"/>
+          <w:bCs/>
+          <w:sz w:val="20"/>
+          <w:szCs w:val="20"/>
+          <w:lang w:val="en-US"/>
+        </w:rPr>
+        <w:t>Neuroengineering</w:t>
+      </w:r>
+      <w:proofErr w:type="spellEnd"/>
+      <w:r>
+        <w:rPr>
+          <w:rFonts w:eastAsia="Helvetica" w:cs="Times New Roman"/>
+          <w:bCs/>
+          <w:sz w:val="20"/>
+          <w:szCs w:val="20"/>
+          <w:lang w:val="en-US"/>
+        </w:rPr>
+        <w:t xml:space="preserve"> Meeting, Technical University of Munich</w:t>
       </w:r>
       <w:r>
         <w:rPr>
@@ -17847,7 +22167,35 @@
           <w:szCs w:val="20"/>
           <w:lang w:val="en-US"/>
         </w:rPr>
-        <w:t>9th FENS Forum of Neuroscience, Milan</w:t>
+        <w:t>9</w:t>
+      </w:r>
+      <w:r>
+        <w:rPr>
+          <w:rFonts w:eastAsia="Helvetica" w:cs="Times New Roman"/>
+          <w:sz w:val="20"/>
+          <w:szCs w:val="20"/>
+          <w:vertAlign w:val="superscript"/>
+          <w:lang w:val="en-US"/>
+        </w:rPr>
+        <w:t>th</w:t>
+      </w:r>
+      <w:r>
+        <w:rPr>
+          <w:rFonts w:eastAsia="Helvetica" w:cs="Times New Roman"/>
+          <w:sz w:val="20"/>
+          <w:szCs w:val="20"/>
+          <w:lang w:val="en-US"/>
+        </w:rPr>
+        <w:t xml:space="preserve"> </w:t>
+      </w:r>
+      <w:r>
+        <w:rPr>
+          <w:rFonts w:eastAsia="Helvetica" w:cs="Times New Roman"/>
+          <w:sz w:val="20"/>
+          <w:szCs w:val="20"/>
+          <w:lang w:val="en-US"/>
+        </w:rPr>
+        <w:t>FENS Forum of Neuroscience, Milan</w:t>
       </w:r>
     </w:p>
     <w:p>
@@ -17891,8 +22239,20 @@
           <w:szCs w:val="20"/>
           <w:lang w:val="en-US"/>
         </w:rPr>
-        <w:t>Bernstein Conference, Tübingen</w:t>
-      </w:r>
+        <w:t xml:space="preserve">Bernstein Conference, </w:t>
+      </w:r>
+      <w:proofErr w:type="spellStart"/>
+      <w:r>
+        <w:rPr>
+          <w:rFonts w:eastAsia="Helvetica" w:cs="Times New Roman"/>
+          <w:bCs/>
+          <w:sz w:val="20"/>
+          <w:szCs w:val="20"/>
+          <w:lang w:val="en-US"/>
+        </w:rPr>
+        <w:t>Tübingen</w:t>
+      </w:r>
+      <w:proofErr w:type="spellEnd"/>
     </w:p>
     <w:p>
       <w:pPr>
@@ -17997,7 +22357,26 @@
           <w:szCs w:val="20"/>
           <w:lang w:val="en-US"/>
         </w:rPr>
-        <w:t>8th FENS Forum of Neuroscience, Barcelona</w:t>
+        <w:t>8</w:t>
+      </w:r>
+      <w:r>
+        <w:rPr>
+          <w:rFonts w:eastAsia="Helvetica" w:cs="Times New Roman"/>
+          <w:sz w:val="20"/>
+          <w:szCs w:val="20"/>
+          <w:vertAlign w:val="superscript"/>
+          <w:lang w:val="en-US"/>
+        </w:rPr>
+        <w:t>th</w:t>
+      </w:r>
+      <w:r>
+        <w:rPr>
+          <w:rFonts w:eastAsia="Helvetica" w:cs="Times New Roman"/>
+          <w:sz w:val="20"/>
+          <w:szCs w:val="20"/>
+          <w:lang w:val="en-US"/>
+        </w:rPr>
+        <w:t xml:space="preserve"> FENS Forum of Neuroscience, Barcelona</w:t>
       </w:r>
     </w:p>
     <w:p>
@@ -18102,7 +22481,46 @@
           <w:szCs w:val="20"/>
           <w:lang w:val="en-US"/>
         </w:rPr>
-        <w:t>7th International Symposium on Neuroprotection and Neurorepair, Potsdam</w:t>
+        <w:t>7</w:t>
+      </w:r>
+      <w:r>
+        <w:rPr>
+          <w:rFonts w:eastAsia="Helvetica" w:cs="Times New Roman"/>
+          <w:sz w:val="20"/>
+          <w:szCs w:val="20"/>
+          <w:vertAlign w:val="superscript"/>
+          <w:lang w:val="en-US"/>
+        </w:rPr>
+        <w:t>th</w:t>
+      </w:r>
+      <w:r>
+        <w:rPr>
+          <w:rFonts w:eastAsia="Helvetica" w:cs="Times New Roman"/>
+          <w:sz w:val="20"/>
+          <w:szCs w:val="20"/>
+          <w:lang w:val="en-US"/>
+        </w:rPr>
+        <w:t xml:space="preserve"> International Symposium on Neuroprotection and </w:t>
+      </w:r>
+      <w:proofErr w:type="spellStart"/>
+      <w:r>
+        <w:rPr>
+          <w:rFonts w:eastAsia="Helvetica" w:cs="Times New Roman"/>
+          <w:sz w:val="20"/>
+          <w:szCs w:val="20"/>
+          <w:lang w:val="en-US"/>
+        </w:rPr>
+        <w:t>Neurorepair</w:t>
+      </w:r>
+      <w:proofErr w:type="spellEnd"/>
+      <w:r>
+        <w:rPr>
+          <w:rFonts w:eastAsia="Helvetica" w:cs="Times New Roman"/>
+          <w:sz w:val="20"/>
+          <w:szCs w:val="20"/>
+          <w:lang w:val="en-US"/>
+        </w:rPr>
+        <w:t>, Potsdam</w:t>
       </w:r>
     </w:p>
     <w:p>
@@ -18462,8 +22880,19 @@
           <w:szCs w:val="20"/>
           <w:lang w:val="en-US"/>
         </w:rPr>
-        <w:t xml:space="preserve"> Congress for Electrical Engineering Students, Patras</w:t>
-      </w:r>
+        <w:t xml:space="preserve"> Congress for Electrical Engineering Students, </w:t>
+      </w:r>
+      <w:proofErr w:type="spellStart"/>
+      <w:r>
+        <w:rPr>
+          <w:rFonts w:eastAsia="Helvetica" w:cs="Times New Roman"/>
+          <w:sz w:val="20"/>
+          <w:szCs w:val="20"/>
+          <w:lang w:val="en-US"/>
+        </w:rPr>
+        <w:t>Patras</w:t>
+      </w:r>
+      <w:proofErr w:type="spellEnd"/>
     </w:p>
     <w:p>
       <w:pPr>
@@ -18638,7 +23067,27 @@
           <w:szCs w:val="20"/>
           <w:lang w:val="en-US"/>
         </w:rPr>
-        <w:t>Which mathematics for biology?, FORTH, University of Crete</w:t>
+        <w:t xml:space="preserve">Which mathematics for </w:t>
+      </w:r>
+      <w:proofErr w:type="gramStart"/>
+      <w:r>
+        <w:rPr>
+          <w:rFonts w:eastAsia="Helvetica" w:cs="Times New Roman"/>
+          <w:sz w:val="20"/>
+          <w:szCs w:val="20"/>
+          <w:lang w:val="en-US"/>
+        </w:rPr>
+        <w:t>biology?,</w:t>
+      </w:r>
+      <w:proofErr w:type="gramEnd"/>
+      <w:r>
+        <w:rPr>
+          <w:rFonts w:eastAsia="Helvetica" w:cs="Times New Roman"/>
+          <w:sz w:val="20"/>
+          <w:szCs w:val="20"/>
+          <w:lang w:val="en-US"/>
+        </w:rPr>
+        <w:t xml:space="preserve"> FORTH, University of Crete</w:t>
       </w:r>
     </w:p>
     <w:p>
@@ -18811,11 +23260,10 @@
           <w:szCs w:val="20"/>
           <w:lang w:val="en-US"/>
         </w:rPr>
-        <w:t>Ludwig-Maximilians-Universität München</w:t>
-      </w:r>
-    </w:p>
-    <w:p>
-      <w:pPr>
+        <w:t>Ludwig-</w:t>
+      </w:r>
+      <w:proofErr w:type="spellStart"/>
+      <w:r>
         <w:rPr>
           <w:rFonts w:cs="Times New Roman"/>
           <w:bCs/>
@@ -18823,7 +23271,9 @@
           <w:szCs w:val="20"/>
           <w:lang w:val="en-US"/>
         </w:rPr>
-      </w:pPr>
+        <w:t>Maximilians</w:t>
+      </w:r>
+      <w:proofErr w:type="spellEnd"/>
       <w:r>
         <w:rPr>
           <w:rFonts w:cs="Times New Roman"/>
@@ -18832,11 +23282,10 @@
           <w:szCs w:val="20"/>
           <w:lang w:val="en-US"/>
         </w:rPr>
-        <w:t>Großhaderner Straße 2</w:t>
-      </w:r>
-    </w:p>
-    <w:p>
-      <w:pPr>
+        <w:t>-</w:t>
+      </w:r>
+      <w:proofErr w:type="spellStart"/>
+      <w:r>
         <w:rPr>
           <w:rFonts w:cs="Times New Roman"/>
           <w:bCs/>
@@ -18844,7 +23293,9 @@
           <w:szCs w:val="20"/>
           <w:lang w:val="en-US"/>
         </w:rPr>
-      </w:pPr>
+        <w:t>Universität</w:t>
+      </w:r>
+      <w:proofErr w:type="spellEnd"/>
       <w:r>
         <w:rPr>
           <w:rFonts w:cs="Times New Roman"/>
@@ -18853,11 +23304,10 @@
           <w:szCs w:val="20"/>
           <w:lang w:val="en-US"/>
         </w:rPr>
-        <w:t>82152 Planegg-Martinsried, Germany</w:t>
-      </w:r>
-    </w:p>
-    <w:p>
-      <w:pPr>
+        <w:t xml:space="preserve"> </w:t>
+      </w:r>
+      <w:proofErr w:type="spellStart"/>
+      <w:r>
         <w:rPr>
           <w:rFonts w:cs="Times New Roman"/>
           <w:bCs/>
@@ -18865,8 +23315,12 @@
           <w:szCs w:val="20"/>
           <w:lang w:val="en-US"/>
         </w:rPr>
-      </w:pPr>
-      <w:r>
+        <w:t>München</w:t>
+      </w:r>
+      <w:proofErr w:type="spellEnd"/>
+    </w:p>
+    <w:p>
+      <w:pPr>
         <w:rPr>
           <w:rFonts w:cs="Times New Roman"/>
           <w:bCs/>
@@ -18874,6 +23328,113 @@
           <w:szCs w:val="20"/>
           <w:lang w:val="en-US"/>
         </w:rPr>
+      </w:pPr>
+      <w:proofErr w:type="spellStart"/>
+      <w:r>
+        <w:rPr>
+          <w:rFonts w:cs="Times New Roman"/>
+          <w:bCs/>
+          <w:sz w:val="20"/>
+          <w:szCs w:val="20"/>
+          <w:lang w:val="en-US"/>
+        </w:rPr>
+        <w:t>Großhaderner</w:t>
+      </w:r>
+      <w:proofErr w:type="spellEnd"/>
+      <w:r>
+        <w:rPr>
+          <w:rFonts w:cs="Times New Roman"/>
+          <w:bCs/>
+          <w:sz w:val="20"/>
+          <w:szCs w:val="20"/>
+          <w:lang w:val="en-US"/>
+        </w:rPr>
+        <w:t xml:space="preserve"> </w:t>
+      </w:r>
+      <w:proofErr w:type="spellStart"/>
+      <w:r>
+        <w:rPr>
+          <w:rFonts w:cs="Times New Roman"/>
+          <w:bCs/>
+          <w:sz w:val="20"/>
+          <w:szCs w:val="20"/>
+          <w:lang w:val="en-US"/>
+        </w:rPr>
+        <w:t>Straße</w:t>
+      </w:r>
+      <w:proofErr w:type="spellEnd"/>
+      <w:r>
+        <w:rPr>
+          <w:rFonts w:cs="Times New Roman"/>
+          <w:bCs/>
+          <w:sz w:val="20"/>
+          <w:szCs w:val="20"/>
+          <w:lang w:val="en-US"/>
+        </w:rPr>
+        <w:t xml:space="preserve"> 2</w:t>
+      </w:r>
+    </w:p>
+    <w:p>
+      <w:pPr>
+        <w:rPr>
+          <w:rFonts w:cs="Times New Roman"/>
+          <w:bCs/>
+          <w:sz w:val="20"/>
+          <w:szCs w:val="20"/>
+          <w:lang w:val="en-US"/>
+        </w:rPr>
+      </w:pPr>
+      <w:r>
+        <w:rPr>
+          <w:rFonts w:cs="Times New Roman"/>
+          <w:bCs/>
+          <w:sz w:val="20"/>
+          <w:szCs w:val="20"/>
+          <w:lang w:val="en-US"/>
+        </w:rPr>
+        <w:t xml:space="preserve">82152 </w:t>
+      </w:r>
+      <w:proofErr w:type="spellStart"/>
+      <w:r>
+        <w:rPr>
+          <w:rFonts w:cs="Times New Roman"/>
+          <w:bCs/>
+          <w:sz w:val="20"/>
+          <w:szCs w:val="20"/>
+          <w:lang w:val="en-US"/>
+        </w:rPr>
+        <w:t>Planegg-Martinsried</w:t>
+      </w:r>
+      <w:proofErr w:type="spellEnd"/>
+      <w:r>
+        <w:rPr>
+          <w:rFonts w:cs="Times New Roman"/>
+          <w:bCs/>
+          <w:sz w:val="20"/>
+          <w:szCs w:val="20"/>
+          <w:lang w:val="en-US"/>
+        </w:rPr>
+        <w:t>, Germany</w:t>
+      </w:r>
+    </w:p>
+    <w:p>
+      <w:pPr>
+        <w:rPr>
+          <w:rFonts w:cs="Times New Roman"/>
+          <w:bCs/>
+          <w:sz w:val="20"/>
+          <w:szCs w:val="20"/>
+          <w:lang w:val="en-US"/>
+        </w:rPr>
+      </w:pPr>
+      <w:r>
+        <w:rPr>
+          <w:rFonts w:cs="Times New Roman"/>
+          <w:bCs/>
+          <w:sz w:val="20"/>
+          <w:szCs w:val="20"/>
+          <w:lang w:val="en-US"/>
+        </w:rPr>
         <w:t>Email: sirota@biologie.uni-muenchen.de</w:t>
       </w:r>
     </w:p>
@@ -18930,22 +23491,46 @@
           <w:szCs w:val="20"/>
           <w:lang w:val="en-US"/>
         </w:rPr>
-        <w:t>Cyril Herry, Ph.D.</w:t>
-      </w:r>
-    </w:p>
-    <w:p>
-      <w:pPr>
+        <w:t xml:space="preserve">Cyril </w:t>
+      </w:r>
+      <w:proofErr w:type="spellStart"/>
+      <w:r>
         <w:rPr>
           <w:rFonts w:cs="Times New Roman"/>
-          <w:bCs/>
-          <w:sz w:val="20"/>
-          <w:szCs w:val="20"/>
-          <w:lang w:val="en-US"/>
-        </w:rPr>
-      </w:pPr>
+          <w:b/>
+          <w:bCs/>
+          <w:sz w:val="20"/>
+          <w:szCs w:val="20"/>
+          <w:lang w:val="en-US"/>
+        </w:rPr>
+        <w:t>Herry</w:t>
+      </w:r>
+      <w:proofErr w:type="spellEnd"/>
       <w:r>
         <w:rPr>
           <w:rFonts w:cs="Times New Roman"/>
+          <w:b/>
+          <w:bCs/>
+          <w:sz w:val="20"/>
+          <w:szCs w:val="20"/>
+          <w:lang w:val="en-US"/>
+        </w:rPr>
+        <w:t>, Ph.D.</w:t>
+      </w:r>
+    </w:p>
+    <w:p>
+      <w:pPr>
+        <w:rPr>
+          <w:rFonts w:cs="Times New Roman"/>
+          <w:bCs/>
+          <w:sz w:val="20"/>
+          <w:szCs w:val="20"/>
+          <w:lang w:val="en-US"/>
+        </w:rPr>
+      </w:pPr>
+      <w:r>
+        <w:rPr>
+          <w:rFonts w:cs="Times New Roman"/>
           <w:bCs/>
           <w:sz w:val="20"/>
           <w:szCs w:val="20"/>
@@ -18985,6 +23570,7 @@
           <w:lang w:val="en-US"/>
         </w:rPr>
       </w:pPr>
+      <w:proofErr w:type="spellStart"/>
       <w:r>
         <w:rPr>
           <w:rFonts w:cs="Times New Roman"/>
@@ -18993,11 +23579,10 @@
           <w:szCs w:val="20"/>
           <w:lang w:val="en-US"/>
         </w:rPr>
-        <w:t>Neurocentre Magendie</w:t>
-      </w:r>
-    </w:p>
-    <w:p>
-      <w:pPr>
+        <w:t>Neurocentre</w:t>
+      </w:r>
+      <w:proofErr w:type="spellEnd"/>
+      <w:r>
         <w:rPr>
           <w:rFonts w:cs="Times New Roman"/>
           <w:bCs/>
@@ -19005,7 +23590,9 @@
           <w:szCs w:val="20"/>
           <w:lang w:val="en-US"/>
         </w:rPr>
-      </w:pPr>
+        <w:t xml:space="preserve"> </w:t>
+      </w:r>
+      <w:proofErr w:type="spellStart"/>
       <w:r>
         <w:rPr>
           <w:rFonts w:cs="Times New Roman"/>
@@ -19014,8 +23601,9 @@
           <w:szCs w:val="20"/>
           <w:lang w:val="en-US"/>
         </w:rPr>
-        <w:t>146 rue Léo Saignat</w:t>
-      </w:r>
+        <w:t>Magendie</w:t>
+      </w:r>
+      <w:proofErr w:type="spellEnd"/>
     </w:p>
     <w:p>
       <w:pPr>
@@ -19035,11 +23623,10 @@
           <w:szCs w:val="20"/>
           <w:lang w:val="en-US"/>
         </w:rPr>
-        <w:t>33077 Bordeaux Cedex, France</w:t>
-      </w:r>
-    </w:p>
-    <w:p>
-      <w:pPr>
+        <w:t xml:space="preserve">146 rue </w:t>
+      </w:r>
+      <w:proofErr w:type="spellStart"/>
+      <w:r>
         <w:rPr>
           <w:rFonts w:cs="Times New Roman"/>
           <w:bCs/>
@@ -19047,7 +23634,9 @@
           <w:szCs w:val="20"/>
           <w:lang w:val="en-US"/>
         </w:rPr>
-      </w:pPr>
+        <w:t>Léo</w:t>
+      </w:r>
+      <w:proofErr w:type="spellEnd"/>
       <w:r>
         <w:rPr>
           <w:rFonts w:cs="Times New Roman"/>
@@ -19056,6 +23645,82 @@
           <w:szCs w:val="20"/>
           <w:lang w:val="en-US"/>
         </w:rPr>
+        <w:t xml:space="preserve"> </w:t>
+      </w:r>
+      <w:proofErr w:type="spellStart"/>
+      <w:r>
+        <w:rPr>
+          <w:rFonts w:cs="Times New Roman"/>
+          <w:bCs/>
+          <w:sz w:val="20"/>
+          <w:szCs w:val="20"/>
+          <w:lang w:val="en-US"/>
+        </w:rPr>
+        <w:t>Saignat</w:t>
+      </w:r>
+      <w:proofErr w:type="spellEnd"/>
+    </w:p>
+    <w:p>
+      <w:pPr>
+        <w:rPr>
+          <w:rFonts w:cs="Times New Roman"/>
+          <w:bCs/>
+          <w:sz w:val="20"/>
+          <w:szCs w:val="20"/>
+          <w:lang w:val="en-US"/>
+        </w:rPr>
+      </w:pPr>
+      <w:r>
+        <w:rPr>
+          <w:rFonts w:cs="Times New Roman"/>
+          <w:bCs/>
+          <w:sz w:val="20"/>
+          <w:szCs w:val="20"/>
+          <w:lang w:val="en-US"/>
+        </w:rPr>
+        <w:t xml:space="preserve">33077 Bordeaux </w:t>
+      </w:r>
+      <w:proofErr w:type="spellStart"/>
+      <w:r>
+        <w:rPr>
+          <w:rFonts w:cs="Times New Roman"/>
+          <w:bCs/>
+          <w:sz w:val="20"/>
+          <w:szCs w:val="20"/>
+          <w:lang w:val="en-US"/>
+        </w:rPr>
+        <w:t>Cedex</w:t>
+      </w:r>
+      <w:proofErr w:type="spellEnd"/>
+      <w:r>
+        <w:rPr>
+          <w:rFonts w:cs="Times New Roman"/>
+          <w:bCs/>
+          <w:sz w:val="20"/>
+          <w:szCs w:val="20"/>
+          <w:lang w:val="en-US"/>
+        </w:rPr>
+        <w:t>, France</w:t>
+      </w:r>
+    </w:p>
+    <w:p>
+      <w:pPr>
+        <w:rPr>
+          <w:rFonts w:cs="Times New Roman"/>
+          <w:bCs/>
+          <w:sz w:val="20"/>
+          <w:szCs w:val="20"/>
+          <w:lang w:val="en-US"/>
+        </w:rPr>
+      </w:pPr>
+      <w:r>
+        <w:rPr>
+          <w:rFonts w:cs="Times New Roman"/>
+          <w:bCs/>
+          <w:sz w:val="20"/>
+          <w:szCs w:val="20"/>
+          <w:lang w:val="en-US"/>
+        </w:rPr>
         <w:t>Email: cyril.herry@inserm.fr</w:t>
       </w:r>
     </w:p>
@@ -19112,22 +23777,70 @@
           <w:szCs w:val="20"/>
           <w:lang w:val="en-US"/>
         </w:rPr>
-        <w:t>Irene Karanasiou, Dr.-Ing.</w:t>
-      </w:r>
-    </w:p>
-    <w:p>
-      <w:pPr>
+        <w:t xml:space="preserve">Irene </w:t>
+      </w:r>
+      <w:proofErr w:type="spellStart"/>
+      <w:r>
         <w:rPr>
           <w:rFonts w:cs="Times New Roman"/>
-          <w:bCs/>
-          <w:sz w:val="20"/>
-          <w:szCs w:val="20"/>
-          <w:lang w:val="en-US"/>
-        </w:rPr>
-      </w:pPr>
+          <w:b/>
+          <w:bCs/>
+          <w:sz w:val="20"/>
+          <w:szCs w:val="20"/>
+          <w:lang w:val="en-US"/>
+        </w:rPr>
+        <w:t>Karanasiou</w:t>
+      </w:r>
+      <w:proofErr w:type="spellEnd"/>
       <w:r>
         <w:rPr>
           <w:rFonts w:cs="Times New Roman"/>
+          <w:b/>
+          <w:bCs/>
+          <w:sz w:val="20"/>
+          <w:szCs w:val="20"/>
+          <w:lang w:val="en-US"/>
+        </w:rPr>
+        <w:t>, Dr.-</w:t>
+      </w:r>
+      <w:proofErr w:type="spellStart"/>
+      <w:r>
+        <w:rPr>
+          <w:rFonts w:cs="Times New Roman"/>
+          <w:b/>
+          <w:bCs/>
+          <w:sz w:val="20"/>
+          <w:szCs w:val="20"/>
+          <w:lang w:val="en-US"/>
+        </w:rPr>
+        <w:t>Ing</w:t>
+      </w:r>
+      <w:proofErr w:type="spellEnd"/>
+      <w:r>
+        <w:rPr>
+          <w:rFonts w:cs="Times New Roman"/>
+          <w:b/>
+          <w:bCs/>
+          <w:sz w:val="20"/>
+          <w:szCs w:val="20"/>
+          <w:lang w:val="en-US"/>
+        </w:rPr>
+        <w:t>.</w:t>
+      </w:r>
+    </w:p>
+    <w:p>
+      <w:pPr>
+        <w:rPr>
+          <w:rFonts w:cs="Times New Roman"/>
+          <w:bCs/>
+          <w:sz w:val="20"/>
+          <w:szCs w:val="20"/>
+          <w:lang w:val="en-US"/>
+        </w:rPr>
+      </w:pPr>
+      <w:r>
+        <w:rPr>
+          <w:rFonts w:cs="Times New Roman"/>
           <w:bCs/>
           <w:sz w:val="20"/>
           <w:szCs w:val="20"/>
@@ -19230,6 +23943,7 @@
           <w:lang w:val="en-US"/>
         </w:rPr>
       </w:pPr>
+      <w:proofErr w:type="spellStart"/>
       <w:r>
         <w:rPr>
           <w:rFonts w:cs="Times New Roman"/>
@@ -19238,11 +23952,10 @@
           <w:szCs w:val="20"/>
           <w:lang w:val="en-US"/>
         </w:rPr>
-        <w:t>Iroon Polytechneiou 9,</w:t>
-      </w:r>
-    </w:p>
-    <w:p>
-      <w:pPr>
+        <w:t>Iroon</w:t>
+      </w:r>
+      <w:proofErr w:type="spellEnd"/>
+      <w:r>
         <w:rPr>
           <w:rFonts w:cs="Times New Roman"/>
           <w:bCs/>
@@ -19250,7 +23963,9 @@
           <w:szCs w:val="20"/>
           <w:lang w:val="en-US"/>
         </w:rPr>
-      </w:pPr>
+        <w:t xml:space="preserve"> </w:t>
+      </w:r>
+      <w:proofErr w:type="spellStart"/>
       <w:r>
         <w:rPr>
           <w:rFonts w:cs="Times New Roman"/>
@@ -19259,8 +23974,9 @@
           <w:szCs w:val="20"/>
           <w:lang w:val="en-US"/>
         </w:rPr>
-        <w:t xml:space="preserve">157 73 Zografou </w:t>
-      </w:r>
+        <w:t>Polytechneiou</w:t>
+      </w:r>
+      <w:proofErr w:type="spellEnd"/>
       <w:r>
         <w:rPr>
           <w:rFonts w:cs="Times New Roman"/>
@@ -19269,7 +23985,70 @@
           <w:szCs w:val="20"/>
           <w:lang w:val="en-US"/>
         </w:rPr>
-        <w:t>Campus,  Athens,</w:t>
+        <w:t xml:space="preserve"> 9,</w:t>
+      </w:r>
+    </w:p>
+    <w:p>
+      <w:pPr>
+        <w:rPr>
+          <w:rFonts w:cs="Times New Roman"/>
+          <w:bCs/>
+          <w:sz w:val="20"/>
+          <w:szCs w:val="20"/>
+          <w:lang w:val="en-US"/>
+        </w:rPr>
+      </w:pPr>
+      <w:r>
+        <w:rPr>
+          <w:rFonts w:cs="Times New Roman"/>
+          <w:bCs/>
+          <w:sz w:val="20"/>
+          <w:szCs w:val="20"/>
+          <w:lang w:val="en-US"/>
+        </w:rPr>
+        <w:t xml:space="preserve">157 73 </w:t>
+      </w:r>
+      <w:proofErr w:type="spellStart"/>
+      <w:r>
+        <w:rPr>
+          <w:rFonts w:cs="Times New Roman"/>
+          <w:bCs/>
+          <w:sz w:val="20"/>
+          <w:szCs w:val="20"/>
+          <w:lang w:val="en-US"/>
+        </w:rPr>
+        <w:t>Zografou</w:t>
+      </w:r>
+      <w:proofErr w:type="spellEnd"/>
+      <w:r>
+        <w:rPr>
+          <w:rFonts w:cs="Times New Roman"/>
+          <w:bCs/>
+          <w:sz w:val="20"/>
+          <w:szCs w:val="20"/>
+          <w:lang w:val="en-US"/>
+        </w:rPr>
+        <w:t xml:space="preserve"> </w:t>
+      </w:r>
+      <w:r>
+        <w:rPr>
+          <w:rFonts w:cs="Times New Roman"/>
+          <w:bCs/>
+          <w:sz w:val="20"/>
+          <w:szCs w:val="20"/>
+          <w:lang w:val="en-US"/>
+        </w:rPr>
+        <w:t xml:space="preserve">Campus, </w:t>
+      </w:r>
+      <w:r>
+        <w:rPr>
+          <w:rFonts w:cs="Times New Roman"/>
+          <w:bCs/>
+          <w:sz w:val="20"/>
+          <w:szCs w:val="20"/>
+          <w:lang w:val="en-US"/>
+        </w:rPr>
+        <w:t>Athens,</w:t>
       </w:r>
       <w:r>
         <w:rPr>
@@ -24136,6 +28915,7 @@
     <w:lsdException w:name="HTML Sample" w:semiHidden="1" w:unhideWhenUsed="1"/>
     <w:lsdException w:name="HTML Typewriter" w:semiHidden="1" w:unhideWhenUsed="1"/>
     <w:lsdException w:name="HTML Variable" w:semiHidden="1" w:unhideWhenUsed="1"/>
+    <w:lsdException w:name="Normal Table" w:semiHidden="1" w:unhideWhenUsed="1"/>
     <w:lsdException w:name="annotation subject" w:semiHidden="1" w:unhideWhenUsed="1"/>
     <w:lsdException w:name="No List" w:semiHidden="1" w:unhideWhenUsed="1"/>
     <w:lsdException w:name="Outline List 1" w:semiHidden="1" w:unhideWhenUsed="1"/>
@@ -24181,9 +28961,11 @@
     <w:lsdException w:name="Table Subtle 1" w:semiHidden="1" w:unhideWhenUsed="1"/>
     <w:lsdException w:name="Table Subtle 2" w:semiHidden="1" w:unhideWhenUsed="1"/>
     <w:lsdException w:name="Table Web 1" w:semiHidden="1" w:unhideWhenUsed="1"/>
+    <w:lsdException w:name="Table Web 2" w:semiHidden="1" w:unhideWhenUsed="1"/>
     <w:lsdException w:name="Table Web 3" w:semiHidden="1" w:unhideWhenUsed="1"/>
     <w:lsdException w:name="Balloon Text" w:semiHidden="1" w:unhideWhenUsed="1"/>
     <w:lsdException w:name="Table Grid" w:uiPriority="59"/>
+    <w:lsdException w:name="Table Theme" w:semiHidden="1" w:unhideWhenUsed="1"/>
     <w:lsdException w:name="Note Level 1" w:semiHidden="1" w:unhideWhenUsed="1"/>
     <w:lsdException w:name="Note Level 2" w:semiHidden="1" w:unhideWhenUsed="1"/>
     <w:lsdException w:name="Note Level 3" w:semiHidden="1" w:unhideWhenUsed="1"/>
@@ -24429,6 +29211,7 @@
   <w:style w:type="character" w:default="1" w:styleId="DefaultParagraphFont">
     <w:name w:val="Default Paragraph Font"/>
     <w:uiPriority w:val="1"/>
+    <w:semiHidden/>
     <w:unhideWhenUsed/>
   </w:style>
   <w:style w:type="table" w:default="1" w:styleId="TableNormal">
@@ -24923,7 +29706,7 @@
 </file>
 
 <file path=customXml/itemProps1.xml><?xml version="1.0" encoding="utf-8"?>
-<ds:datastoreItem xmlns:ds="http://schemas.openxmlformats.org/officeDocument/2006/customXml" ds:itemID="{5FADC7A0-A857-3445-96AC-A0074368490D}">
+<ds:datastoreItem xmlns:ds="http://schemas.openxmlformats.org/officeDocument/2006/customXml" ds:itemID="{47AC898B-455F-9943-B5B8-1CD1777B3683}">
   <ds:schemaRefs>
     <ds:schemaRef ds:uri="http://schemas.openxmlformats.org/officeDocument/2006/bibliography"/>
   </ds:schemaRefs>

--- a/docs/MyCV/NikolaosKaralis_CV.docx
+++ b/docs/MyCV/NikolaosKaralis_CV.docx
@@ -61,29 +61,7 @@
           <w:szCs w:val="20"/>
           <w:lang w:val="en-US"/>
         </w:rPr>
-        <w:t xml:space="preserve">Friedrich </w:t>
-      </w:r>
-      <w:proofErr w:type="spellStart"/>
-      <w:r>
-        <w:rPr>
-          <w:rFonts w:cs="Times New Roman"/>
-          <w:bCs/>
-          <w:sz w:val="20"/>
-          <w:szCs w:val="20"/>
-          <w:lang w:val="en-US"/>
-        </w:rPr>
-        <w:t>Miescher</w:t>
-      </w:r>
-      <w:proofErr w:type="spellEnd"/>
-      <w:r>
-        <w:rPr>
-          <w:rFonts w:cs="Times New Roman"/>
-          <w:bCs/>
-          <w:sz w:val="20"/>
-          <w:szCs w:val="20"/>
-          <w:lang w:val="en-US"/>
-        </w:rPr>
-        <w:t xml:space="preserve"> Institute for Biomedical Research</w:t>
+        <w:t>Friedrich Miescher Institute for Biomedical Research</w:t>
       </w:r>
       <w:r>
         <w:rPr>
@@ -122,7 +100,6 @@
           <w:lang w:val="en-US"/>
         </w:rPr>
       </w:pPr>
-      <w:proofErr w:type="spellStart"/>
       <w:r>
         <w:rPr>
           <w:rFonts w:cs="Times New Roman"/>
@@ -131,18 +108,7 @@
           <w:szCs w:val="20"/>
           <w:lang w:val="en-US"/>
         </w:rPr>
-        <w:t>Maulbeerstrasse</w:t>
-      </w:r>
-      <w:proofErr w:type="spellEnd"/>
-      <w:r>
-        <w:rPr>
-          <w:rFonts w:cs="Times New Roman"/>
-          <w:bCs/>
-          <w:sz w:val="20"/>
-          <w:szCs w:val="20"/>
-          <w:lang w:val="en-US"/>
-        </w:rPr>
-        <w:t xml:space="preserve"> 66</w:t>
+        <w:t>Maulbeerstrasse 66</w:t>
       </w:r>
       <w:r>
         <w:rPr>
@@ -440,9 +406,19 @@
           <w:szCs w:val="20"/>
           <w:lang w:val="en-US"/>
         </w:rPr>
-        <w:t xml:space="preserve">Friedrich </w:t>
-      </w:r>
-      <w:proofErr w:type="spellStart"/>
+        <w:t>Friedrich Miescher Institute for Biomedical Research</w:t>
+      </w:r>
+    </w:p>
+    <w:p>
+      <w:pPr>
+        <w:rPr>
+          <w:rFonts w:eastAsia="Helvetica" w:cs="Times New Roman"/>
+          <w:bCs/>
+          <w:sz w:val="20"/>
+          <w:szCs w:val="20"/>
+          <w:lang w:val="en-US"/>
+        </w:rPr>
+      </w:pPr>
       <w:r>
         <w:rPr>
           <w:rFonts w:cs="Times New Roman"/>
@@ -451,9 +427,8 @@
           <w:szCs w:val="20"/>
           <w:lang w:val="en-US"/>
         </w:rPr>
-        <w:t>Miescher</w:t>
-      </w:r>
-      <w:proofErr w:type="spellEnd"/>
+        <w:tab/>
+      </w:r>
       <w:r>
         <w:rPr>
           <w:rFonts w:cs="Times New Roman"/>
@@ -462,52 +437,9 @@
           <w:szCs w:val="20"/>
           <w:lang w:val="en-US"/>
         </w:rPr>
-        <w:t xml:space="preserve"> Institute for Biomedical Research</w:t>
-      </w:r>
-    </w:p>
-    <w:p>
-      <w:pPr>
-        <w:rPr>
-          <w:rFonts w:eastAsia="Helvetica" w:cs="Times New Roman"/>
-          <w:bCs/>
-          <w:sz w:val="20"/>
-          <w:szCs w:val="20"/>
-          <w:lang w:val="en-US"/>
-        </w:rPr>
-      </w:pPr>
-      <w:r>
-        <w:rPr>
-          <w:rFonts w:cs="Times New Roman"/>
-          <w:bCs/>
-          <w:sz w:val="20"/>
-          <w:szCs w:val="20"/>
-          <w:lang w:val="en-US"/>
-        </w:rPr>
-        <w:tab/>
-      </w:r>
-      <w:r>
-        <w:rPr>
-          <w:rFonts w:cs="Times New Roman"/>
-          <w:bCs/>
-          <w:sz w:val="20"/>
-          <w:szCs w:val="20"/>
-          <w:lang w:val="en-US"/>
-        </w:rPr>
-        <w:tab/>
-        <w:t xml:space="preserve">Group leader: Andreas </w:t>
-      </w:r>
-      <w:proofErr w:type="spellStart"/>
-      <w:r>
-        <w:rPr>
-          <w:rFonts w:cs="Times New Roman"/>
-          <w:bCs/>
-          <w:sz w:val="20"/>
-          <w:szCs w:val="20"/>
-          <w:lang w:val="en-US"/>
-        </w:rPr>
-        <w:t>Lüthi</w:t>
-      </w:r>
-      <w:proofErr w:type="spellEnd"/>
+        <w:tab/>
+        <w:t>Group leader: Andreas Lüthi</w:t>
+      </w:r>
     </w:p>
     <w:p>
       <w:pPr>
@@ -647,36 +579,16 @@
           <w:szCs w:val="20"/>
           <w:lang w:val="en-US"/>
         </w:rPr>
-        <w:t>Ludwig-</w:t>
-      </w:r>
-      <w:proofErr w:type="spellStart"/>
-      <w:r>
-        <w:rPr>
-          <w:rFonts w:eastAsia="Helvetica" w:cs="Times New Roman"/>
-          <w:sz w:val="20"/>
-          <w:szCs w:val="20"/>
-          <w:lang w:val="en-US"/>
-        </w:rPr>
-        <w:t>Maxim</w:t>
-      </w:r>
-      <w:r>
-        <w:rPr>
-          <w:rFonts w:eastAsia="Helvetica" w:cs="Times New Roman"/>
-          <w:sz w:val="20"/>
-          <w:szCs w:val="20"/>
-          <w:lang w:val="en-US"/>
-        </w:rPr>
-        <w:t>ilians</w:t>
-      </w:r>
-      <w:proofErr w:type="spellEnd"/>
-      <w:r>
-        <w:rPr>
-          <w:rFonts w:eastAsia="Helvetica" w:cs="Times New Roman"/>
-          <w:sz w:val="20"/>
-          <w:szCs w:val="20"/>
-          <w:lang w:val="en-US"/>
-        </w:rPr>
-        <w:t xml:space="preserve"> </w:t>
+        <w:t>Ludwig-Maxim</w:t>
+      </w:r>
+      <w:r>
+        <w:rPr>
+          <w:rFonts w:eastAsia="Helvetica" w:cs="Times New Roman"/>
+          <w:sz w:val="20"/>
+          <w:szCs w:val="20"/>
+          <w:lang w:val="en-US"/>
+        </w:rPr>
+        <w:t xml:space="preserve">ilians </w:t>
       </w:r>
       <w:r>
         <w:rPr>
@@ -902,27 +814,15 @@
         </w:rPr>
         <w:tab/>
       </w:r>
-      <w:proofErr w:type="spellStart"/>
-      <w:r>
-        <w:rPr>
-          <w:rFonts w:eastAsia="Helvetica" w:cs="Times New Roman"/>
-          <w:b/>
-          <w:sz w:val="20"/>
-          <w:szCs w:val="20"/>
-          <w:lang w:val="en-US"/>
-        </w:rPr>
-        <w:t>Neurasmus</w:t>
-      </w:r>
-      <w:proofErr w:type="spellEnd"/>
-      <w:r>
-        <w:rPr>
-          <w:rFonts w:eastAsia="Helvetica" w:cs="Times New Roman"/>
-          <w:b/>
-          <w:sz w:val="20"/>
-          <w:szCs w:val="20"/>
-          <w:lang w:val="en-US"/>
-        </w:rPr>
-        <w:t xml:space="preserve"> Joint Master </w:t>
+      <w:r>
+        <w:rPr>
+          <w:rFonts w:eastAsia="Helvetica" w:cs="Times New Roman"/>
+          <w:b/>
+          <w:sz w:val="20"/>
+          <w:szCs w:val="20"/>
+          <w:lang w:val="en-US"/>
+        </w:rPr>
+        <w:t xml:space="preserve">Neurasmus Joint Master </w:t>
       </w:r>
       <w:r>
         <w:rPr>
@@ -963,7 +863,6 @@
         </w:rPr>
         <w:tab/>
       </w:r>
-      <w:proofErr w:type="spellStart"/>
       <w:r>
         <w:rPr>
           <w:rFonts w:eastAsia="Helvetica" w:cs="Times New Roman"/>
@@ -973,7 +872,6 @@
         </w:rPr>
         <w:t>Charité</w:t>
       </w:r>
-      <w:proofErr w:type="spellEnd"/>
       <w:r>
         <w:rPr>
           <w:rFonts w:eastAsia="Helvetica" w:cs="Times New Roman"/>
@@ -1118,17 +1016,7 @@
           <w:szCs w:val="20"/>
           <w:lang w:val="en-US"/>
         </w:rPr>
-        <w:t xml:space="preserve"> </w:t>
-      </w:r>
-      <w:proofErr w:type="spellStart"/>
-      <w:r>
-        <w:rPr>
-          <w:rFonts w:eastAsia="Helvetica" w:cs="Times New Roman"/>
-          <w:sz w:val="20"/>
-          <w:szCs w:val="20"/>
-          <w:lang w:val="en-US"/>
-        </w:rPr>
-        <w:t>Neuropsychopharmacolog</w:t>
+        <w:t xml:space="preserve"> Neuropsychopharmacolog</w:t>
       </w:r>
       <w:r>
         <w:rPr>
@@ -1139,7 +1027,6 @@
         </w:rPr>
         <w:t>y</w:t>
       </w:r>
-      <w:proofErr w:type="spellEnd"/>
       <w:r>
         <w:rPr>
           <w:rFonts w:eastAsia="Helvetica" w:cs="Times New Roman"/>
@@ -2293,45 +2180,14 @@
           <w:lang w:val="en-US"/>
         </w:rPr>
       </w:pPr>
-      <w:proofErr w:type="spellStart"/>
-      <w:r>
-        <w:rPr>
-          <w:rFonts w:eastAsia="Helvetica" w:cs="Times New Roman"/>
-          <w:sz w:val="20"/>
-          <w:szCs w:val="20"/>
-          <w:lang w:val="en-US"/>
-        </w:rPr>
-        <w:t>Rozeske</w:t>
-      </w:r>
-      <w:proofErr w:type="spellEnd"/>
-      <w:r>
-        <w:rPr>
-          <w:rFonts w:eastAsia="Helvetica" w:cs="Times New Roman"/>
-          <w:sz w:val="20"/>
-          <w:szCs w:val="20"/>
-          <w:lang w:val="en-US"/>
-        </w:rPr>
-        <w:t xml:space="preserve"> R, </w:t>
-      </w:r>
-      <w:proofErr w:type="spellStart"/>
-      <w:r>
-        <w:rPr>
-          <w:rFonts w:eastAsia="Helvetica" w:cs="Times New Roman"/>
-          <w:sz w:val="20"/>
-          <w:szCs w:val="20"/>
-          <w:lang w:val="en-US"/>
-        </w:rPr>
-        <w:t>Jercog</w:t>
-      </w:r>
-      <w:proofErr w:type="spellEnd"/>
-      <w:r>
-        <w:rPr>
-          <w:rFonts w:eastAsia="Helvetica" w:cs="Times New Roman"/>
-          <w:sz w:val="20"/>
-          <w:szCs w:val="20"/>
-          <w:lang w:val="en-US"/>
-        </w:rPr>
-        <w:t xml:space="preserve"> D, </w:t>
+      <w:r>
+        <w:rPr>
+          <w:rFonts w:eastAsia="Helvetica" w:cs="Times New Roman"/>
+          <w:sz w:val="20"/>
+          <w:szCs w:val="20"/>
+          <w:lang w:val="en-US"/>
+        </w:rPr>
+        <w:t xml:space="preserve">Rozeske R, Jercog D, </w:t>
       </w:r>
       <w:r>
         <w:rPr>
@@ -2350,87 +2206,7 @@
           <w:szCs w:val="20"/>
           <w:lang w:val="en-US"/>
         </w:rPr>
-        <w:t xml:space="preserve">, </w:t>
-      </w:r>
-      <w:proofErr w:type="spellStart"/>
-      <w:r>
-        <w:rPr>
-          <w:rFonts w:eastAsia="Helvetica" w:cs="Times New Roman"/>
-          <w:sz w:val="20"/>
-          <w:szCs w:val="20"/>
-          <w:lang w:val="en-US"/>
-        </w:rPr>
-        <w:t>Chaudun</w:t>
-      </w:r>
-      <w:proofErr w:type="spellEnd"/>
-      <w:r>
-        <w:rPr>
-          <w:rFonts w:eastAsia="Helvetica" w:cs="Times New Roman"/>
-          <w:sz w:val="20"/>
-          <w:szCs w:val="20"/>
-          <w:lang w:val="en-US"/>
-        </w:rPr>
-        <w:t xml:space="preserve"> F, </w:t>
-      </w:r>
-      <w:proofErr w:type="spellStart"/>
-      <w:r>
-        <w:rPr>
-          <w:rFonts w:eastAsia="Helvetica" w:cs="Times New Roman"/>
-          <w:sz w:val="20"/>
-          <w:szCs w:val="20"/>
-          <w:lang w:val="en-US"/>
-        </w:rPr>
-        <w:t>Khoder</w:t>
-      </w:r>
-      <w:proofErr w:type="spellEnd"/>
-      <w:r>
-        <w:rPr>
-          <w:rFonts w:eastAsia="Helvetica" w:cs="Times New Roman"/>
-          <w:sz w:val="20"/>
-          <w:szCs w:val="20"/>
-          <w:lang w:val="en-US"/>
-        </w:rPr>
-        <w:t xml:space="preserve"> S, Girard D, </w:t>
-      </w:r>
-      <w:proofErr w:type="spellStart"/>
-      <w:r>
-        <w:rPr>
-          <w:rFonts w:eastAsia="Helvetica" w:cs="Times New Roman"/>
-          <w:sz w:val="20"/>
-          <w:szCs w:val="20"/>
-          <w:lang w:val="en-US"/>
-        </w:rPr>
-        <w:t>Winke</w:t>
-      </w:r>
-      <w:proofErr w:type="spellEnd"/>
-      <w:r>
-        <w:rPr>
-          <w:rFonts w:eastAsia="Helvetica" w:cs="Times New Roman"/>
-          <w:sz w:val="20"/>
-          <w:szCs w:val="20"/>
-          <w:lang w:val="en-US"/>
-        </w:rPr>
-        <w:t xml:space="preserve"> N, </w:t>
-      </w:r>
-      <w:proofErr w:type="spellStart"/>
-      <w:r>
-        <w:rPr>
-          <w:rFonts w:eastAsia="Helvetica" w:cs="Times New Roman"/>
-          <w:sz w:val="20"/>
-          <w:szCs w:val="20"/>
-          <w:lang w:val="en-US"/>
-        </w:rPr>
-        <w:t>Herry</w:t>
-      </w:r>
-      <w:proofErr w:type="spellEnd"/>
-      <w:r>
-        <w:rPr>
-          <w:rFonts w:eastAsia="Helvetica" w:cs="Times New Roman"/>
-          <w:sz w:val="20"/>
-          <w:szCs w:val="20"/>
-          <w:lang w:val="en-US"/>
-        </w:rPr>
-        <w:t xml:space="preserve"> C</w:t>
+        <w:t>, Chaudun F, Khoder S, Girard D, Winke N, Herry C</w:t>
       </w:r>
     </w:p>
     <w:p>
@@ -2530,45 +2306,14 @@
           <w:lang w:val="en-US"/>
         </w:rPr>
       </w:pPr>
-      <w:proofErr w:type="spellStart"/>
-      <w:r>
-        <w:rPr>
-          <w:rFonts w:eastAsia="Helvetica" w:cs="Times New Roman"/>
-          <w:sz w:val="20"/>
-          <w:szCs w:val="20"/>
-          <w:lang w:val="en-US"/>
-        </w:rPr>
-        <w:t>Dejean</w:t>
-      </w:r>
-      <w:proofErr w:type="spellEnd"/>
-      <w:r>
-        <w:rPr>
-          <w:rFonts w:eastAsia="Helvetica" w:cs="Times New Roman"/>
-          <w:sz w:val="20"/>
-          <w:szCs w:val="20"/>
-          <w:lang w:val="en-US"/>
-        </w:rPr>
-        <w:t xml:space="preserve"> C*, </w:t>
-      </w:r>
-      <w:proofErr w:type="spellStart"/>
-      <w:r>
-        <w:rPr>
-          <w:rFonts w:eastAsia="Helvetica" w:cs="Times New Roman"/>
-          <w:sz w:val="20"/>
-          <w:szCs w:val="20"/>
-          <w:lang w:val="en-US"/>
-        </w:rPr>
-        <w:t>Courtin</w:t>
-      </w:r>
-      <w:proofErr w:type="spellEnd"/>
-      <w:r>
-        <w:rPr>
-          <w:rFonts w:eastAsia="Helvetica" w:cs="Times New Roman"/>
-          <w:sz w:val="20"/>
-          <w:szCs w:val="20"/>
-          <w:lang w:val="en-US"/>
-        </w:rPr>
-        <w:t xml:space="preserve"> J*,</w:t>
+      <w:r>
+        <w:rPr>
+          <w:rFonts w:eastAsia="Helvetica" w:cs="Times New Roman"/>
+          <w:sz w:val="20"/>
+          <w:szCs w:val="20"/>
+          <w:lang w:val="en-US"/>
+        </w:rPr>
+        <w:t>Dejean C*, Courtin J*,</w:t>
       </w:r>
       <w:r>
         <w:rPr>
@@ -2580,56 +2325,14 @@
         </w:rPr>
         <w:t xml:space="preserve"> Karalis N*</w:t>
       </w:r>
-      <w:proofErr w:type="gramStart"/>
-      <w:r>
-        <w:rPr>
-          <w:rFonts w:eastAsia="Helvetica" w:cs="Times New Roman"/>
-          <w:sz w:val="20"/>
-          <w:szCs w:val="20"/>
-          <w:lang w:val="en-US"/>
-        </w:rPr>
-        <w:t xml:space="preserve">,  </w:t>
-      </w:r>
-      <w:proofErr w:type="spellStart"/>
-      <w:r>
-        <w:rPr>
-          <w:rFonts w:eastAsia="Helvetica" w:cs="Times New Roman"/>
-          <w:sz w:val="20"/>
-          <w:szCs w:val="20"/>
-          <w:lang w:val="en-US"/>
-        </w:rPr>
-        <w:t>Chaudun</w:t>
-      </w:r>
-      <w:proofErr w:type="spellEnd"/>
-      <w:proofErr w:type="gramEnd"/>
-      <w:r>
-        <w:rPr>
-          <w:rFonts w:eastAsia="Helvetica" w:cs="Times New Roman"/>
-          <w:sz w:val="20"/>
-          <w:szCs w:val="20"/>
-          <w:lang w:val="en-US"/>
-        </w:rPr>
-        <w:t xml:space="preserve"> F, </w:t>
-      </w:r>
-      <w:proofErr w:type="spellStart"/>
-      <w:r>
-        <w:rPr>
-          <w:rFonts w:eastAsia="Helvetica" w:cs="Times New Roman"/>
-          <w:sz w:val="20"/>
-          <w:szCs w:val="20"/>
-          <w:lang w:val="en-US"/>
-        </w:rPr>
-        <w:t>Wurtz</w:t>
-      </w:r>
-      <w:proofErr w:type="spellEnd"/>
-      <w:r>
-        <w:rPr>
-          <w:rFonts w:eastAsia="Helvetica" w:cs="Times New Roman"/>
-          <w:sz w:val="20"/>
-          <w:szCs w:val="20"/>
-          <w:lang w:val="en-US"/>
-        </w:rPr>
-        <w:t xml:space="preserve"> H,</w:t>
+      <w:r>
+        <w:rPr>
+          <w:rFonts w:eastAsia="Helvetica" w:cs="Times New Roman"/>
+          <w:sz w:val="20"/>
+          <w:szCs w:val="20"/>
+          <w:lang w:val="en-US"/>
+        </w:rPr>
+        <w:t>,  Chaudun F, Wurtz H,</w:t>
       </w:r>
       <w:r>
         <w:rPr>
@@ -2644,47 +2347,7 @@
           <w:szCs w:val="20"/>
           <w:lang w:val="en-US"/>
         </w:rPr>
-        <w:t xml:space="preserve">Thomas </w:t>
-      </w:r>
-      <w:proofErr w:type="spellStart"/>
-      <w:r>
-        <w:rPr>
-          <w:rFonts w:eastAsia="Helvetica" w:cs="Times New Roman"/>
-          <w:sz w:val="20"/>
-          <w:szCs w:val="20"/>
-          <w:lang w:val="en-US"/>
-        </w:rPr>
-        <w:t>Bienvenu</w:t>
-      </w:r>
-      <w:proofErr w:type="spellEnd"/>
-      <w:r>
-        <w:rPr>
-          <w:rFonts w:eastAsia="Helvetica" w:cs="Times New Roman"/>
-          <w:sz w:val="20"/>
-          <w:szCs w:val="20"/>
-          <w:lang w:val="en-US"/>
-        </w:rPr>
-        <w:t xml:space="preserve">, </w:t>
-      </w:r>
-      <w:proofErr w:type="spellStart"/>
-      <w:r>
-        <w:rPr>
-          <w:rFonts w:eastAsia="Helvetica" w:cs="Times New Roman"/>
-          <w:sz w:val="20"/>
-          <w:szCs w:val="20"/>
-          <w:lang w:val="en-US"/>
-        </w:rPr>
-        <w:t>Herry</w:t>
-      </w:r>
-      <w:proofErr w:type="spellEnd"/>
-      <w:r>
-        <w:rPr>
-          <w:rFonts w:eastAsia="Helvetica" w:cs="Times New Roman"/>
-          <w:sz w:val="20"/>
-          <w:szCs w:val="20"/>
-          <w:lang w:val="en-US"/>
-        </w:rPr>
-        <w:t xml:space="preserve"> C</w:t>
+        <w:t>Thomas Bienvenu, Herry C</w:t>
       </w:r>
     </w:p>
     <w:p>
@@ -2723,85 +2386,34 @@
           <w:szCs w:val="20"/>
           <w:lang w:val="en-US"/>
         </w:rPr>
-        <w:t xml:space="preserve">4 Hz oscillations synchronize prefrontal - amygdala circuits during fear </w:t>
-      </w:r>
-      <w:proofErr w:type="spellStart"/>
-      <w:r>
-        <w:rPr>
-          <w:rFonts w:eastAsia="Helvetica" w:cs="Times New Roman"/>
-          <w:sz w:val="20"/>
-          <w:szCs w:val="20"/>
-          <w:lang w:val="en-US"/>
-        </w:rPr>
-        <w:t>behaviour</w:t>
-      </w:r>
-      <w:proofErr w:type="spellEnd"/>
-      <w:r>
-        <w:rPr>
-          <w:rFonts w:eastAsia="Helvetica" w:cs="Times New Roman"/>
-          <w:sz w:val="20"/>
-          <w:szCs w:val="20"/>
-          <w:lang w:val="en-US"/>
-        </w:rPr>
-        <w:t xml:space="preserve">. </w:t>
-      </w:r>
-      <w:r>
-        <w:rPr>
-          <w:rFonts w:eastAsia="Helvetica" w:cs="Times New Roman"/>
-          <w:sz w:val="20"/>
-          <w:szCs w:val="20"/>
-          <w:lang w:val="en-US"/>
-        </w:rPr>
-        <w:tab/>
-      </w:r>
-      <w:r>
-        <w:rPr>
-          <w:rFonts w:eastAsia="Helvetica" w:cs="Times New Roman"/>
-          <w:sz w:val="20"/>
-          <w:szCs w:val="20"/>
-          <w:lang w:val="en-US"/>
-        </w:rPr>
-        <w:tab/>
-      </w:r>
-      <w:proofErr w:type="spellStart"/>
-      <w:r>
-        <w:rPr>
-          <w:rFonts w:eastAsia="Helvetica" w:cs="Times New Roman"/>
-          <w:b/>
-          <w:sz w:val="20"/>
-          <w:szCs w:val="20"/>
-        </w:rPr>
-        <w:t>Nature</w:t>
-      </w:r>
-      <w:proofErr w:type="spellEnd"/>
-      <w:r>
-        <w:rPr>
-          <w:rFonts w:eastAsia="Helvetica" w:cs="Times New Roman"/>
-          <w:b/>
-          <w:sz w:val="20"/>
-          <w:szCs w:val="20"/>
-        </w:rPr>
-        <w:t xml:space="preserve"> </w:t>
-      </w:r>
-      <w:proofErr w:type="spellStart"/>
-      <w:r>
-        <w:rPr>
-          <w:rFonts w:eastAsia="Helvetica" w:cs="Times New Roman"/>
-          <w:b/>
-          <w:sz w:val="20"/>
-          <w:szCs w:val="20"/>
-        </w:rPr>
-        <w:t>Neuroscience</w:t>
-      </w:r>
-      <w:proofErr w:type="spellEnd"/>
-      <w:r>
-        <w:rPr>
-          <w:rFonts w:eastAsia="Helvetica" w:cs="Times New Roman"/>
-          <w:b/>
-          <w:sz w:val="20"/>
-          <w:szCs w:val="20"/>
-        </w:rPr>
-        <w:t>, 2016</w:t>
+        <w:t xml:space="preserve">4 Hz oscillations synchronize prefrontal - amygdala circuits during fear behaviour. </w:t>
+      </w:r>
+      <w:r>
+        <w:rPr>
+          <w:rFonts w:eastAsia="Helvetica" w:cs="Times New Roman"/>
+          <w:sz w:val="20"/>
+          <w:szCs w:val="20"/>
+          <w:lang w:val="en-US"/>
+        </w:rPr>
+        <w:tab/>
+      </w:r>
+      <w:r>
+        <w:rPr>
+          <w:rFonts w:eastAsia="Helvetica" w:cs="Times New Roman"/>
+          <w:sz w:val="20"/>
+          <w:szCs w:val="20"/>
+          <w:lang w:val="en-US"/>
+        </w:rPr>
+        <w:tab/>
+      </w:r>
+      <w:r>
+        <w:rPr>
+          <w:rFonts w:eastAsia="Helvetica" w:cs="Times New Roman"/>
+          <w:b/>
+          <w:sz w:val="20"/>
+          <w:szCs w:val="20"/>
+        </w:rPr>
+        <w:t>Nature Neuroscience, 2016</w:t>
       </w:r>
     </w:p>
     <w:p>
@@ -2833,127 +2445,7 @@
           <w:szCs w:val="20"/>
           <w:lang w:val="en-US"/>
         </w:rPr>
-        <w:t xml:space="preserve">, </w:t>
-      </w:r>
-      <w:proofErr w:type="spellStart"/>
-      <w:r>
-        <w:rPr>
-          <w:rFonts w:eastAsia="Helvetica" w:cs="Times New Roman"/>
-          <w:sz w:val="20"/>
-          <w:szCs w:val="20"/>
-          <w:lang w:val="en-US"/>
-        </w:rPr>
-        <w:t>Dejean</w:t>
-      </w:r>
-      <w:proofErr w:type="spellEnd"/>
-      <w:r>
-        <w:rPr>
-          <w:rFonts w:eastAsia="Helvetica" w:cs="Times New Roman"/>
-          <w:sz w:val="20"/>
-          <w:szCs w:val="20"/>
-          <w:lang w:val="en-US"/>
-        </w:rPr>
-        <w:t xml:space="preserve"> C, </w:t>
-      </w:r>
-      <w:proofErr w:type="spellStart"/>
-      <w:r>
-        <w:rPr>
-          <w:rFonts w:eastAsia="Helvetica" w:cs="Times New Roman"/>
-          <w:sz w:val="20"/>
-          <w:szCs w:val="20"/>
-          <w:lang w:val="en-US"/>
-        </w:rPr>
-        <w:t>Chaudun</w:t>
-      </w:r>
-      <w:proofErr w:type="spellEnd"/>
-      <w:r>
-        <w:rPr>
-          <w:rFonts w:eastAsia="Helvetica" w:cs="Times New Roman"/>
-          <w:sz w:val="20"/>
-          <w:szCs w:val="20"/>
-          <w:lang w:val="en-US"/>
-        </w:rPr>
-        <w:t xml:space="preserve"> F, </w:t>
-      </w:r>
-      <w:proofErr w:type="spellStart"/>
-      <w:r>
-        <w:rPr>
-          <w:rFonts w:eastAsia="Helvetica" w:cs="Times New Roman"/>
-          <w:sz w:val="20"/>
-          <w:szCs w:val="20"/>
-          <w:lang w:val="en-US"/>
-        </w:rPr>
-        <w:t>Khoder</w:t>
-      </w:r>
-      <w:proofErr w:type="spellEnd"/>
-      <w:r>
-        <w:rPr>
-          <w:rFonts w:eastAsia="Helvetica" w:cs="Times New Roman"/>
-          <w:sz w:val="20"/>
-          <w:szCs w:val="20"/>
-          <w:lang w:val="en-US"/>
-        </w:rPr>
-        <w:t xml:space="preserve"> S, </w:t>
-      </w:r>
-      <w:proofErr w:type="spellStart"/>
-      <w:r>
-        <w:rPr>
-          <w:rFonts w:eastAsia="Helvetica" w:cs="Times New Roman"/>
-          <w:sz w:val="20"/>
-          <w:szCs w:val="20"/>
-          <w:lang w:val="en-US"/>
-        </w:rPr>
-        <w:t>Rozeske</w:t>
-      </w:r>
-      <w:proofErr w:type="spellEnd"/>
-      <w:r>
-        <w:rPr>
-          <w:rFonts w:eastAsia="Helvetica" w:cs="Times New Roman"/>
-          <w:sz w:val="20"/>
-          <w:szCs w:val="20"/>
-          <w:lang w:val="en-US"/>
-        </w:rPr>
-        <w:t xml:space="preserve"> R, </w:t>
-      </w:r>
-      <w:proofErr w:type="spellStart"/>
-      <w:r>
-        <w:rPr>
-          <w:rFonts w:eastAsia="Helvetica" w:cs="Times New Roman"/>
-          <w:sz w:val="20"/>
-          <w:szCs w:val="20"/>
-          <w:lang w:val="en-US"/>
-        </w:rPr>
-        <w:t>Wurtz</w:t>
-      </w:r>
-      <w:proofErr w:type="spellEnd"/>
-      <w:r>
-        <w:rPr>
-          <w:rFonts w:eastAsia="Helvetica" w:cs="Times New Roman"/>
-          <w:sz w:val="20"/>
-          <w:szCs w:val="20"/>
-          <w:lang w:val="en-US"/>
-        </w:rPr>
-        <w:t xml:space="preserve"> H, </w:t>
-      </w:r>
-      <w:proofErr w:type="spellStart"/>
-      <w:r>
-        <w:rPr>
-          <w:rFonts w:eastAsia="Helvetica" w:cs="Times New Roman"/>
-          <w:sz w:val="20"/>
-          <w:szCs w:val="20"/>
-          <w:lang w:val="en-US"/>
-        </w:rPr>
-        <w:t>Bagur</w:t>
-      </w:r>
-      <w:proofErr w:type="spellEnd"/>
-      <w:r>
-        <w:rPr>
-          <w:rFonts w:eastAsia="Helvetica" w:cs="Times New Roman"/>
-          <w:sz w:val="20"/>
-          <w:szCs w:val="20"/>
-          <w:lang w:val="en-US"/>
-        </w:rPr>
-        <w:t xml:space="preserve"> S, </w:t>
+        <w:t xml:space="preserve">, Dejean C, Chaudun F, Khoder S, Rozeske R, Wurtz H, Bagur S, </w:t>
       </w:r>
     </w:p>
     <w:p>
@@ -2968,65 +2460,14 @@
           <w:lang w:val="en-US"/>
         </w:rPr>
       </w:pPr>
-      <w:proofErr w:type="spellStart"/>
-      <w:r>
-        <w:rPr>
-          <w:rFonts w:eastAsia="Helvetica" w:cs="Times New Roman"/>
-          <w:sz w:val="20"/>
-          <w:szCs w:val="20"/>
-          <w:lang w:val="en-US"/>
-        </w:rPr>
-        <w:t>Benchenane</w:t>
-      </w:r>
-      <w:proofErr w:type="spellEnd"/>
-      <w:r>
-        <w:rPr>
-          <w:rFonts w:eastAsia="Helvetica" w:cs="Times New Roman"/>
-          <w:sz w:val="20"/>
-          <w:szCs w:val="20"/>
-          <w:lang w:val="en-US"/>
-        </w:rPr>
-        <w:t xml:space="preserve"> K, Sirota A, </w:t>
-      </w:r>
-      <w:proofErr w:type="spellStart"/>
-      <w:r>
-        <w:rPr>
-          <w:rFonts w:eastAsia="Helvetica" w:cs="Times New Roman"/>
-          <w:sz w:val="20"/>
-          <w:szCs w:val="20"/>
-          <w:lang w:val="en-US"/>
-        </w:rPr>
-        <w:t>Courtin</w:t>
-      </w:r>
-      <w:proofErr w:type="spellEnd"/>
-      <w:r>
-        <w:rPr>
-          <w:rFonts w:eastAsia="Helvetica" w:cs="Times New Roman"/>
-          <w:sz w:val="20"/>
-          <w:szCs w:val="20"/>
-          <w:lang w:val="en-US"/>
-        </w:rPr>
-        <w:t xml:space="preserve"> J, </w:t>
-      </w:r>
-      <w:proofErr w:type="spellStart"/>
-      <w:r>
-        <w:rPr>
-          <w:rFonts w:eastAsia="Helvetica" w:cs="Times New Roman"/>
-          <w:sz w:val="20"/>
-          <w:szCs w:val="20"/>
-          <w:lang w:val="en-US"/>
-        </w:rPr>
-        <w:t>Herry</w:t>
-      </w:r>
-      <w:proofErr w:type="spellEnd"/>
-      <w:r>
-        <w:rPr>
-          <w:rFonts w:eastAsia="Helvetica" w:cs="Times New Roman"/>
-          <w:sz w:val="20"/>
-          <w:szCs w:val="20"/>
-          <w:lang w:val="en-US"/>
-        </w:rPr>
-        <w:t xml:space="preserve"> C</w:t>
+      <w:r>
+        <w:rPr>
+          <w:rFonts w:eastAsia="Helvetica" w:cs="Times New Roman"/>
+          <w:sz w:val="20"/>
+          <w:szCs w:val="20"/>
+          <w:lang w:val="en-US"/>
+        </w:rPr>
+        <w:t>Benchenane K, Sirota A, Courtin J, Herry C</w:t>
       </w:r>
     </w:p>
     <w:p>
@@ -3064,27 +2505,7 @@
           <w:szCs w:val="20"/>
           <w:lang w:val="en-US"/>
         </w:rPr>
-        <w:t xml:space="preserve">Prefrontal </w:t>
-      </w:r>
-      <w:proofErr w:type="spellStart"/>
-      <w:r>
-        <w:rPr>
-          <w:rFonts w:eastAsia="Helvetica" w:cs="Times New Roman"/>
-          <w:sz w:val="20"/>
-          <w:szCs w:val="20"/>
-          <w:lang w:val="en-US"/>
-        </w:rPr>
-        <w:t>parvalbumin</w:t>
-      </w:r>
-      <w:proofErr w:type="spellEnd"/>
-      <w:r>
-        <w:rPr>
-          <w:rFonts w:eastAsia="Helvetica" w:cs="Times New Roman"/>
-          <w:sz w:val="20"/>
-          <w:szCs w:val="20"/>
-          <w:lang w:val="en-US"/>
-        </w:rPr>
-        <w:t xml:space="preserve"> interneurons shape neuronal ac</w:t>
+        <w:t>Prefrontal parvalbumin interneurons shape neuronal ac</w:t>
       </w:r>
       <w:r>
         <w:rPr>
@@ -3113,25 +2534,14 @@
         </w:rPr>
         <w:tab/>
       </w:r>
-      <w:proofErr w:type="spellStart"/>
-      <w:r>
-        <w:rPr>
-          <w:rFonts w:eastAsia="Helvetica" w:cs="Times New Roman"/>
-          <w:b/>
-          <w:sz w:val="20"/>
-          <w:szCs w:val="20"/>
-        </w:rPr>
-        <w:t>Nature</w:t>
-      </w:r>
-      <w:proofErr w:type="spellEnd"/>
-      <w:r>
-        <w:rPr>
-          <w:rFonts w:eastAsia="Helvetica" w:cs="Times New Roman"/>
-          <w:b/>
-          <w:sz w:val="20"/>
-          <w:szCs w:val="20"/>
-        </w:rPr>
-        <w:t>, 2013</w:t>
+      <w:r>
+        <w:rPr>
+          <w:rFonts w:eastAsia="Helvetica" w:cs="Times New Roman"/>
+          <w:b/>
+          <w:sz w:val="20"/>
+          <w:szCs w:val="20"/>
+        </w:rPr>
+        <w:t>Nature, 2013</w:t>
       </w:r>
     </w:p>
     <w:p>
@@ -3145,65 +2555,14 @@
           <w:lang w:val="en-US"/>
         </w:rPr>
       </w:pPr>
-      <w:proofErr w:type="spellStart"/>
-      <w:r>
-        <w:rPr>
-          <w:rFonts w:eastAsia="Helvetica" w:cs="Times New Roman"/>
-          <w:sz w:val="20"/>
-          <w:szCs w:val="20"/>
-          <w:lang w:val="en-US"/>
-        </w:rPr>
-        <w:t>Courtin</w:t>
-      </w:r>
-      <w:proofErr w:type="spellEnd"/>
-      <w:r>
-        <w:rPr>
-          <w:rFonts w:eastAsia="Helvetica" w:cs="Times New Roman"/>
-          <w:sz w:val="20"/>
-          <w:szCs w:val="20"/>
-          <w:lang w:val="en-US"/>
-        </w:rPr>
-        <w:t xml:space="preserve"> J, </w:t>
-      </w:r>
-      <w:proofErr w:type="spellStart"/>
-      <w:r>
-        <w:rPr>
-          <w:rFonts w:eastAsia="Helvetica" w:cs="Times New Roman"/>
-          <w:sz w:val="20"/>
-          <w:szCs w:val="20"/>
-          <w:lang w:val="en-US"/>
-        </w:rPr>
-        <w:t>Chaudun</w:t>
-      </w:r>
-      <w:proofErr w:type="spellEnd"/>
-      <w:r>
-        <w:rPr>
-          <w:rFonts w:eastAsia="Helvetica" w:cs="Times New Roman"/>
-          <w:sz w:val="20"/>
-          <w:szCs w:val="20"/>
-          <w:lang w:val="en-US"/>
-        </w:rPr>
-        <w:t xml:space="preserve"> F, </w:t>
-      </w:r>
-      <w:proofErr w:type="spellStart"/>
-      <w:r>
-        <w:rPr>
-          <w:rFonts w:eastAsia="Helvetica" w:cs="Times New Roman"/>
-          <w:sz w:val="20"/>
-          <w:szCs w:val="20"/>
-          <w:lang w:val="en-US"/>
-        </w:rPr>
-        <w:t>Rozeske</w:t>
-      </w:r>
-      <w:proofErr w:type="spellEnd"/>
-      <w:r>
-        <w:rPr>
-          <w:rFonts w:eastAsia="Helvetica" w:cs="Times New Roman"/>
-          <w:sz w:val="20"/>
-          <w:szCs w:val="20"/>
-          <w:lang w:val="en-US"/>
-        </w:rPr>
-        <w:t xml:space="preserve"> R, </w:t>
+      <w:r>
+        <w:rPr>
+          <w:rFonts w:eastAsia="Helvetica" w:cs="Times New Roman"/>
+          <w:sz w:val="20"/>
+          <w:szCs w:val="20"/>
+          <w:lang w:val="en-US"/>
+        </w:rPr>
+        <w:t xml:space="preserve">Courtin J, Chaudun F, Rozeske R, </w:t>
       </w:r>
       <w:r>
         <w:rPr>
@@ -3231,27 +2590,7 @@
           <w:szCs w:val="20"/>
           <w:lang w:val="en-US"/>
         </w:rPr>
-        <w:t xml:space="preserve">nzalez-Campo C, </w:t>
-      </w:r>
-      <w:proofErr w:type="spellStart"/>
-      <w:r>
-        <w:rPr>
-          <w:rFonts w:eastAsia="Helvetica" w:cs="Times New Roman"/>
-          <w:sz w:val="20"/>
-          <w:szCs w:val="20"/>
-          <w:lang w:val="en-US"/>
-        </w:rPr>
-        <w:t>Wurtz</w:t>
-      </w:r>
-      <w:proofErr w:type="spellEnd"/>
-      <w:r>
-        <w:rPr>
-          <w:rFonts w:eastAsia="Helvetica" w:cs="Times New Roman"/>
-          <w:sz w:val="20"/>
-          <w:szCs w:val="20"/>
-          <w:lang w:val="en-US"/>
-        </w:rPr>
-        <w:t xml:space="preserve"> H, Abdi A,</w:t>
+        <w:t>nzalez-Campo C, Wurtz H, Abdi A,</w:t>
       </w:r>
       <w:r>
         <w:rPr>
@@ -3274,65 +2613,14 @@
           <w:lang w:val="en-US"/>
         </w:rPr>
       </w:pPr>
-      <w:proofErr w:type="spellStart"/>
-      <w:r>
-        <w:rPr>
-          <w:rFonts w:eastAsia="Helvetica" w:cs="Times New Roman"/>
-          <w:sz w:val="20"/>
-          <w:szCs w:val="20"/>
-          <w:lang w:val="en-US"/>
-        </w:rPr>
-        <w:t>Baufreton</w:t>
-      </w:r>
-      <w:proofErr w:type="spellEnd"/>
-      <w:r>
-        <w:rPr>
-          <w:rFonts w:eastAsia="Helvetica" w:cs="Times New Roman"/>
-          <w:sz w:val="20"/>
-          <w:szCs w:val="20"/>
-          <w:lang w:val="en-US"/>
-        </w:rPr>
-        <w:t xml:space="preserve"> J, </w:t>
-      </w:r>
-      <w:proofErr w:type="spellStart"/>
-      <w:r>
-        <w:rPr>
-          <w:rFonts w:eastAsia="Helvetica" w:cs="Times New Roman"/>
-          <w:sz w:val="20"/>
-          <w:szCs w:val="20"/>
-          <w:lang w:val="en-US"/>
-        </w:rPr>
-        <w:t>Bienvenu</w:t>
-      </w:r>
-      <w:proofErr w:type="spellEnd"/>
-      <w:r>
-        <w:rPr>
-          <w:rFonts w:eastAsia="Helvetica" w:cs="Times New Roman"/>
-          <w:sz w:val="20"/>
-          <w:szCs w:val="20"/>
-          <w:lang w:val="en-US"/>
-        </w:rPr>
-        <w:t xml:space="preserve"> T, </w:t>
-      </w:r>
-      <w:proofErr w:type="spellStart"/>
-      <w:r>
-        <w:rPr>
-          <w:rFonts w:eastAsia="Helvetica" w:cs="Times New Roman"/>
-          <w:sz w:val="20"/>
-          <w:szCs w:val="20"/>
-          <w:lang w:val="en-US"/>
-        </w:rPr>
-        <w:t>Herry</w:t>
-      </w:r>
-      <w:proofErr w:type="spellEnd"/>
-      <w:r>
-        <w:rPr>
-          <w:rFonts w:eastAsia="Helvetica" w:cs="Times New Roman"/>
-          <w:sz w:val="20"/>
-          <w:szCs w:val="20"/>
-          <w:lang w:val="en-US"/>
-        </w:rPr>
-        <w:t xml:space="preserve"> C</w:t>
+      <w:r>
+        <w:rPr>
+          <w:rFonts w:eastAsia="Helvetica" w:cs="Times New Roman"/>
+          <w:sz w:val="20"/>
+          <w:szCs w:val="20"/>
+          <w:lang w:val="en-US"/>
+        </w:rPr>
+        <w:t>Baufreton J, Bienvenu T, Herry C</w:t>
       </w:r>
     </w:p>
     <w:p>
@@ -3516,25 +2804,14 @@
           <w:lang w:val="en-US"/>
         </w:rPr>
       </w:pPr>
-      <w:proofErr w:type="spellStart"/>
-      <w:r>
-        <w:rPr>
-          <w:rFonts w:eastAsia="Helvetica" w:cs="Times New Roman"/>
-          <w:sz w:val="20"/>
-          <w:szCs w:val="20"/>
-          <w:lang w:val="en-US"/>
-        </w:rPr>
-        <w:t>Courtin</w:t>
-      </w:r>
-      <w:proofErr w:type="spellEnd"/>
-      <w:r>
-        <w:rPr>
-          <w:rFonts w:eastAsia="Helvetica" w:cs="Times New Roman"/>
-          <w:sz w:val="20"/>
-          <w:szCs w:val="20"/>
-          <w:lang w:val="en-US"/>
-        </w:rPr>
-        <w:t xml:space="preserve"> J, </w:t>
+      <w:r>
+        <w:rPr>
+          <w:rFonts w:eastAsia="Helvetica" w:cs="Times New Roman"/>
+          <w:sz w:val="20"/>
+          <w:szCs w:val="20"/>
+          <w:lang w:val="en-US"/>
+        </w:rPr>
+        <w:t xml:space="preserve">Courtin J, </w:t>
       </w:r>
       <w:r>
         <w:rPr>
@@ -3553,47 +2830,7 @@
           <w:szCs w:val="20"/>
           <w:lang w:val="en-US"/>
         </w:rPr>
-        <w:t xml:space="preserve">, Gonzalez-Campo C, </w:t>
-      </w:r>
-      <w:proofErr w:type="spellStart"/>
-      <w:r>
-        <w:rPr>
-          <w:rFonts w:eastAsia="Helvetica" w:cs="Times New Roman"/>
-          <w:sz w:val="20"/>
-          <w:szCs w:val="20"/>
-          <w:lang w:val="en-US"/>
-        </w:rPr>
-        <w:t>Wurtz</w:t>
-      </w:r>
-      <w:proofErr w:type="spellEnd"/>
-      <w:r>
-        <w:rPr>
-          <w:rFonts w:eastAsia="Helvetica" w:cs="Times New Roman"/>
-          <w:sz w:val="20"/>
-          <w:szCs w:val="20"/>
-          <w:lang w:val="en-US"/>
-        </w:rPr>
-        <w:t xml:space="preserve"> H, </w:t>
-      </w:r>
-      <w:proofErr w:type="spellStart"/>
-      <w:r>
-        <w:rPr>
-          <w:rFonts w:eastAsia="Helvetica" w:cs="Times New Roman"/>
-          <w:sz w:val="20"/>
-          <w:szCs w:val="20"/>
-          <w:lang w:val="en-US"/>
-        </w:rPr>
-        <w:t>Herry</w:t>
-      </w:r>
-      <w:proofErr w:type="spellEnd"/>
-      <w:r>
-        <w:rPr>
-          <w:rFonts w:eastAsia="Helvetica" w:cs="Times New Roman"/>
-          <w:sz w:val="20"/>
-          <w:szCs w:val="20"/>
-          <w:lang w:val="en-US"/>
-        </w:rPr>
-        <w:t xml:space="preserve"> C</w:t>
+        <w:t>, Gonzalez-Campo C, Wurtz H, Herry C</w:t>
       </w:r>
       <w:r>
         <w:rPr>
@@ -3732,7 +2969,6 @@
         </w:rPr>
         <w:tab/>
       </w:r>
-      <w:proofErr w:type="spellStart"/>
       <w:r>
         <w:rPr>
           <w:rFonts w:eastAsia="Helvetica" w:cs="Times New Roman"/>
@@ -3741,40 +2977,7 @@
           <w:sz w:val="20"/>
           <w:szCs w:val="20"/>
         </w:rPr>
-        <w:t>Neuroscience</w:t>
-      </w:r>
-      <w:proofErr w:type="spellEnd"/>
-      <w:r>
-        <w:rPr>
-          <w:rFonts w:eastAsia="Helvetica" w:cs="Times New Roman"/>
-          <w:b/>
-          <w:iCs/>
-          <w:sz w:val="20"/>
-          <w:szCs w:val="20"/>
-        </w:rPr>
-        <w:t xml:space="preserve"> </w:t>
-      </w:r>
-      <w:proofErr w:type="spellStart"/>
-      <w:r>
-        <w:rPr>
-          <w:rFonts w:eastAsia="Helvetica" w:cs="Times New Roman"/>
-          <w:b/>
-          <w:iCs/>
-          <w:sz w:val="20"/>
-          <w:szCs w:val="20"/>
-        </w:rPr>
-        <w:t>Letters</w:t>
-      </w:r>
-      <w:proofErr w:type="spellEnd"/>
-      <w:r>
-        <w:rPr>
-          <w:rFonts w:eastAsia="Helvetica" w:cs="Times New Roman"/>
-          <w:b/>
-          <w:iCs/>
-          <w:sz w:val="20"/>
-          <w:szCs w:val="20"/>
-        </w:rPr>
-        <w:t>, 2011</w:t>
+        <w:t>Neuroscience Letters, 2011</w:t>
       </w:r>
     </w:p>
     <w:p>
@@ -3807,73 +3010,7 @@
           <w:szCs w:val="20"/>
           <w:lang w:val="en-US"/>
         </w:rPr>
-        <w:t xml:space="preserve">, </w:t>
-      </w:r>
-      <w:proofErr w:type="spellStart"/>
-      <w:r>
-        <w:rPr>
-          <w:rFonts w:eastAsia="Helvetica" w:cs="Times New Roman"/>
-          <w:iCs/>
-          <w:sz w:val="20"/>
-          <w:szCs w:val="20"/>
-          <w:lang w:val="en-US"/>
-        </w:rPr>
-        <w:t>Karanasiou</w:t>
-      </w:r>
-      <w:proofErr w:type="spellEnd"/>
-      <w:r>
-        <w:rPr>
-          <w:rFonts w:eastAsia="Helvetica" w:cs="Times New Roman"/>
-          <w:iCs/>
-          <w:sz w:val="20"/>
-          <w:szCs w:val="20"/>
-          <w:lang w:val="en-US"/>
-        </w:rPr>
-        <w:t xml:space="preserve"> I, </w:t>
-      </w:r>
-      <w:proofErr w:type="spellStart"/>
-      <w:r>
-        <w:rPr>
-          <w:rFonts w:eastAsia="Helvetica" w:cs="Times New Roman"/>
-          <w:iCs/>
-          <w:sz w:val="20"/>
-          <w:szCs w:val="20"/>
-          <w:lang w:val="en-US"/>
-        </w:rPr>
-        <w:t>Uzunoglu</w:t>
-      </w:r>
-      <w:proofErr w:type="spellEnd"/>
-      <w:r>
-        <w:rPr>
-          <w:rFonts w:eastAsia="Helvetica" w:cs="Times New Roman"/>
-          <w:iCs/>
-          <w:sz w:val="20"/>
-          <w:szCs w:val="20"/>
-          <w:lang w:val="en-US"/>
-        </w:rPr>
-        <w:t xml:space="preserve"> N, &amp; </w:t>
-      </w:r>
-      <w:proofErr w:type="spellStart"/>
-      <w:r>
-        <w:rPr>
-          <w:rFonts w:eastAsia="Helvetica" w:cs="Times New Roman"/>
-          <w:iCs/>
-          <w:sz w:val="20"/>
-          <w:szCs w:val="20"/>
-          <w:lang w:val="en-US"/>
-        </w:rPr>
-        <w:t>Braboszcz</w:t>
-      </w:r>
-      <w:proofErr w:type="spellEnd"/>
-      <w:r>
-        <w:rPr>
-          <w:rFonts w:eastAsia="Helvetica" w:cs="Times New Roman"/>
-          <w:iCs/>
-          <w:sz w:val="20"/>
-          <w:szCs w:val="20"/>
-          <w:lang w:val="en-US"/>
-        </w:rPr>
-        <w:t xml:space="preserve"> C </w:t>
+        <w:t xml:space="preserve">, Karanasiou I, Uzunoglu N, &amp; Braboszcz C </w:t>
       </w:r>
     </w:p>
     <w:p>
@@ -4023,27 +3160,15 @@
         </w:rPr>
         <w:tab/>
       </w:r>
-      <w:proofErr w:type="spellStart"/>
-      <w:r>
-        <w:rPr>
-          <w:rFonts w:eastAsia="Helvetica" w:cs="Times New Roman"/>
-          <w:bCs/>
-          <w:sz w:val="20"/>
-          <w:szCs w:val="20"/>
-          <w:lang w:val="en-US"/>
-        </w:rPr>
-        <w:t>Coupling</w:t>
-      </w:r>
-      <w:proofErr w:type="spellEnd"/>
-      <w:r>
-        <w:rPr>
-          <w:rFonts w:eastAsia="Helvetica" w:cs="Times New Roman"/>
-          <w:bCs/>
-          <w:sz w:val="20"/>
-          <w:szCs w:val="20"/>
-          <w:lang w:val="en-US"/>
-        </w:rPr>
-        <w:t xml:space="preserve"> &amp; Causality in Complex Systems</w:t>
+      <w:r>
+        <w:rPr>
+          <w:rFonts w:eastAsia="Helvetica" w:cs="Times New Roman"/>
+          <w:bCs/>
+          <w:sz w:val="20"/>
+          <w:szCs w:val="20"/>
+          <w:lang w:val="en-US"/>
+        </w:rPr>
+        <w:t>Coupling &amp; Causality in Complex Systems</w:t>
       </w:r>
     </w:p>
     <w:p>
@@ -4477,27 +3602,15 @@
         </w:rPr>
         <w:tab/>
       </w:r>
-      <w:proofErr w:type="spellStart"/>
-      <w:r>
-        <w:rPr>
-          <w:rFonts w:eastAsia="Helvetica" w:cs="Times New Roman"/>
-          <w:bCs/>
-          <w:sz w:val="20"/>
-          <w:szCs w:val="20"/>
-          <w:lang w:val="en-US"/>
-        </w:rPr>
-        <w:t>Neurizons</w:t>
-      </w:r>
-      <w:proofErr w:type="spellEnd"/>
-      <w:r>
-        <w:rPr>
-          <w:rFonts w:eastAsia="Helvetica" w:cs="Times New Roman"/>
-          <w:bCs/>
-          <w:sz w:val="20"/>
-          <w:szCs w:val="20"/>
-          <w:lang w:val="en-US"/>
-        </w:rPr>
-        <w:t xml:space="preserve"> – Young Investigator Talks</w:t>
+      <w:r>
+        <w:rPr>
+          <w:rFonts w:eastAsia="Helvetica" w:cs="Times New Roman"/>
+          <w:bCs/>
+          <w:sz w:val="20"/>
+          <w:szCs w:val="20"/>
+          <w:lang w:val="en-US"/>
+        </w:rPr>
+        <w:t>Neurizons – Young Investigator Talks</w:t>
       </w:r>
     </w:p>
     <w:p>
@@ -4730,27 +3843,15 @@
         </w:rPr>
         <w:tab/>
       </w:r>
-      <w:proofErr w:type="spellStart"/>
-      <w:r>
-        <w:rPr>
-          <w:rFonts w:eastAsia="Helvetica" w:cs="Times New Roman"/>
-          <w:bCs/>
-          <w:sz w:val="20"/>
-          <w:szCs w:val="20"/>
-          <w:lang w:val="en-US"/>
-        </w:rPr>
-        <w:t>Neurasmus</w:t>
-      </w:r>
-      <w:proofErr w:type="spellEnd"/>
-      <w:r>
-        <w:rPr>
-          <w:rFonts w:eastAsia="Helvetica" w:cs="Times New Roman"/>
-          <w:bCs/>
-          <w:sz w:val="20"/>
-          <w:szCs w:val="20"/>
-          <w:lang w:val="en-US"/>
-        </w:rPr>
-        <w:t xml:space="preserve"> Workshop</w:t>
+      <w:r>
+        <w:rPr>
+          <w:rFonts w:eastAsia="Helvetica" w:cs="Times New Roman"/>
+          <w:bCs/>
+          <w:sz w:val="20"/>
+          <w:szCs w:val="20"/>
+          <w:lang w:val="en-US"/>
+        </w:rPr>
+        <w:t>Neurasmus Workshop</w:t>
       </w:r>
     </w:p>
     <w:p>
@@ -4829,27 +3930,15 @@
         </w:rPr>
         <w:tab/>
       </w:r>
-      <w:proofErr w:type="spellStart"/>
-      <w:r>
-        <w:rPr>
-          <w:rFonts w:eastAsia="Helvetica" w:cs="Times New Roman"/>
-          <w:bCs/>
-          <w:sz w:val="20"/>
-          <w:szCs w:val="20"/>
-          <w:lang w:val="en-US"/>
-        </w:rPr>
-        <w:t>Neurasmus</w:t>
-      </w:r>
-      <w:proofErr w:type="spellEnd"/>
-      <w:r>
-        <w:rPr>
-          <w:rFonts w:eastAsia="Helvetica" w:cs="Times New Roman"/>
-          <w:bCs/>
-          <w:sz w:val="20"/>
-          <w:szCs w:val="20"/>
-          <w:lang w:val="en-US"/>
-        </w:rPr>
-        <w:t xml:space="preserve"> Orientation Week</w:t>
+      <w:r>
+        <w:rPr>
+          <w:rFonts w:eastAsia="Helvetica" w:cs="Times New Roman"/>
+          <w:bCs/>
+          <w:sz w:val="20"/>
+          <w:szCs w:val="20"/>
+          <w:lang w:val="en-US"/>
+        </w:rPr>
+        <w:t>Neurasmus Orientation Week</w:t>
       </w:r>
     </w:p>
     <w:p>
@@ -4988,25 +4077,14 @@
         </w:rPr>
         <w:tab/>
       </w:r>
-      <w:proofErr w:type="spellStart"/>
-      <w:r>
-        <w:rPr>
-          <w:rFonts w:eastAsia="Helvetica" w:cs="Times New Roman"/>
-          <w:sz w:val="20"/>
-          <w:szCs w:val="20"/>
-          <w:lang w:val="en-US"/>
-        </w:rPr>
-        <w:t>Mitacs</w:t>
-      </w:r>
-      <w:proofErr w:type="spellEnd"/>
-      <w:r>
-        <w:rPr>
-          <w:rFonts w:eastAsia="Helvetica" w:cs="Times New Roman"/>
-          <w:sz w:val="20"/>
-          <w:szCs w:val="20"/>
-          <w:lang w:val="en-US"/>
-        </w:rPr>
-        <w:t xml:space="preserve"> Industrial Math Summer School</w:t>
+      <w:r>
+        <w:rPr>
+          <w:rFonts w:eastAsia="Helvetica" w:cs="Times New Roman"/>
+          <w:sz w:val="20"/>
+          <w:szCs w:val="20"/>
+          <w:lang w:val="en-US"/>
+        </w:rPr>
+        <w:t>Mitacs Industrial Math Summer School</w:t>
       </w:r>
     </w:p>
     <w:p>
@@ -5230,73 +4308,7 @@
           <w:lang w:val="en-US"/>
         </w:rPr>
         <w:tab/>
-        <w:t>Ludwig-</w:t>
-      </w:r>
-      <w:proofErr w:type="spellStart"/>
-      <w:r>
-        <w:rPr>
-          <w:rFonts w:eastAsia="Helvetica" w:cs="Times New Roman"/>
-          <w:b/>
-          <w:sz w:val="20"/>
-          <w:szCs w:val="20"/>
-          <w:lang w:val="en-US"/>
-        </w:rPr>
-        <w:t>Maximilians</w:t>
-      </w:r>
-      <w:proofErr w:type="spellEnd"/>
-      <w:r>
-        <w:rPr>
-          <w:rFonts w:eastAsia="Helvetica" w:cs="Times New Roman"/>
-          <w:b/>
-          <w:sz w:val="20"/>
-          <w:szCs w:val="20"/>
-          <w:lang w:val="en-US"/>
-        </w:rPr>
-        <w:t>-</w:t>
-      </w:r>
-      <w:proofErr w:type="spellStart"/>
-      <w:r>
-        <w:rPr>
-          <w:rFonts w:eastAsia="Helvetica" w:cs="Times New Roman"/>
-          <w:b/>
-          <w:sz w:val="20"/>
-          <w:szCs w:val="20"/>
-          <w:lang w:val="en-US"/>
-        </w:rPr>
-        <w:t>Universität</w:t>
-      </w:r>
-      <w:proofErr w:type="spellEnd"/>
-      <w:r>
-        <w:rPr>
-          <w:rFonts w:eastAsia="Helvetica" w:cs="Times New Roman"/>
-          <w:b/>
-          <w:sz w:val="20"/>
-          <w:szCs w:val="20"/>
-          <w:lang w:val="en-US"/>
-        </w:rPr>
-        <w:t xml:space="preserve"> </w:t>
-      </w:r>
-      <w:proofErr w:type="spellStart"/>
-      <w:r>
-        <w:rPr>
-          <w:rFonts w:eastAsia="Helvetica" w:cs="Times New Roman"/>
-          <w:b/>
-          <w:sz w:val="20"/>
-          <w:szCs w:val="20"/>
-          <w:lang w:val="en-US"/>
-        </w:rPr>
-        <w:t>München</w:t>
-      </w:r>
-      <w:proofErr w:type="spellEnd"/>
-      <w:r>
-        <w:rPr>
-          <w:rFonts w:eastAsia="Helvetica" w:cs="Times New Roman"/>
-          <w:b/>
-          <w:sz w:val="20"/>
-          <w:szCs w:val="20"/>
-          <w:lang w:val="en-US"/>
-        </w:rPr>
-        <w:t xml:space="preserve"> </w:t>
+        <w:t xml:space="preserve">Ludwig-Maximilians-Universität München </w:t>
       </w:r>
       <w:r>
         <w:rPr>
@@ -5568,50 +4580,7 @@
           <w:lang w:val="en-US"/>
         </w:rPr>
         <w:tab/>
-      </w:r>
-      <w:proofErr w:type="spellStart"/>
-      <w:r>
-        <w:rPr>
-          <w:rFonts w:eastAsia="Helvetica" w:cs="Times New Roman"/>
-          <w:b/>
-          <w:sz w:val="20"/>
-          <w:szCs w:val="20"/>
-          <w:lang w:val="en-US"/>
-        </w:rPr>
-        <w:t>Neurocenter</w:t>
-      </w:r>
-      <w:proofErr w:type="spellEnd"/>
-      <w:r>
-        <w:rPr>
-          <w:rFonts w:eastAsia="Helvetica" w:cs="Times New Roman"/>
-          <w:b/>
-          <w:sz w:val="20"/>
-          <w:szCs w:val="20"/>
-          <w:lang w:val="en-US"/>
-        </w:rPr>
-        <w:t xml:space="preserve"> </w:t>
-      </w:r>
-      <w:proofErr w:type="spellStart"/>
-      <w:r>
-        <w:rPr>
-          <w:rFonts w:eastAsia="Helvetica" w:cs="Times New Roman"/>
-          <w:b/>
-          <w:sz w:val="20"/>
-          <w:szCs w:val="20"/>
-          <w:lang w:val="en-US"/>
-        </w:rPr>
-        <w:t>Magendie</w:t>
-      </w:r>
-      <w:proofErr w:type="spellEnd"/>
-      <w:r>
-        <w:rPr>
-          <w:rFonts w:eastAsia="Helvetica" w:cs="Times New Roman"/>
-          <w:b/>
-          <w:sz w:val="20"/>
-          <w:szCs w:val="20"/>
-          <w:lang w:val="en-US"/>
-        </w:rPr>
-        <w:t>, Bordeaux</w:t>
+        <w:t>Neurocenter Magendie, Bordeaux</w:t>
       </w:r>
       <w:r>
         <w:rPr>
@@ -5798,19 +4767,8 @@
           <w:lang w:val="en-US"/>
         </w:rPr>
         <w:tab/>
-        <w:t xml:space="preserve">Dr. Cyril </w:t>
-      </w:r>
-      <w:proofErr w:type="spellStart"/>
-      <w:r>
-        <w:rPr>
-          <w:rFonts w:eastAsia="Helvetica" w:cs="Times New Roman"/>
-          <w:sz w:val="20"/>
-          <w:szCs w:val="20"/>
-          <w:lang w:val="en-US"/>
-        </w:rPr>
-        <w:t>Herry</w:t>
-      </w:r>
-      <w:proofErr w:type="spellEnd"/>
+        <w:t>Dr. Cyril Herry</w:t>
+      </w:r>
     </w:p>
     <w:p>
       <w:pPr>
@@ -6091,39 +5049,8 @@
           <w:lang w:val="en-US"/>
         </w:rPr>
         <w:tab/>
-        <w:t xml:space="preserve">Dr. Irene </w:t>
-      </w:r>
-      <w:proofErr w:type="spellStart"/>
-      <w:r>
-        <w:rPr>
-          <w:rFonts w:eastAsia="Helvetica" w:cs="Times New Roman"/>
-          <w:sz w:val="20"/>
-          <w:szCs w:val="20"/>
-          <w:lang w:val="en-US"/>
-        </w:rPr>
-        <w:t>Karanasiou</w:t>
-      </w:r>
-      <w:proofErr w:type="spellEnd"/>
-      <w:r>
-        <w:rPr>
-          <w:rFonts w:eastAsia="Helvetica" w:cs="Times New Roman"/>
-          <w:sz w:val="20"/>
-          <w:szCs w:val="20"/>
-          <w:lang w:val="en-US"/>
-        </w:rPr>
-        <w:t xml:space="preserve"> &amp; Dr. Nikolaos </w:t>
-      </w:r>
-      <w:proofErr w:type="spellStart"/>
-      <w:r>
-        <w:rPr>
-          <w:rFonts w:eastAsia="Helvetica" w:cs="Times New Roman"/>
-          <w:sz w:val="20"/>
-          <w:szCs w:val="20"/>
-          <w:lang w:val="en-US"/>
-        </w:rPr>
-        <w:t>Uzunoglou</w:t>
-      </w:r>
-      <w:proofErr w:type="spellEnd"/>
+        <w:t>Dr. Irene Karanasiou &amp; Dr. Nikolaos Uzunoglou</w:t>
+      </w:r>
     </w:p>
     <w:p>
       <w:pPr>
@@ -6394,59 +5321,8 @@
           <w:szCs w:val="20"/>
           <w:lang w:val="en-US"/>
         </w:rPr>
-        <w:t>Ludwig-</w:t>
-      </w:r>
-      <w:proofErr w:type="spellStart"/>
-      <w:r>
-        <w:rPr>
-          <w:rFonts w:eastAsia="Helvetica" w:cs="Times New Roman"/>
-          <w:sz w:val="20"/>
-          <w:szCs w:val="20"/>
-          <w:lang w:val="en-US"/>
-        </w:rPr>
-        <w:t>Maximilians</w:t>
-      </w:r>
-      <w:proofErr w:type="spellEnd"/>
-      <w:r>
-        <w:rPr>
-          <w:rFonts w:eastAsia="Helvetica" w:cs="Times New Roman"/>
-          <w:sz w:val="20"/>
-          <w:szCs w:val="20"/>
-          <w:lang w:val="en-US"/>
-        </w:rPr>
-        <w:t>-</w:t>
-      </w:r>
-      <w:proofErr w:type="spellStart"/>
-      <w:r>
-        <w:rPr>
-          <w:rFonts w:eastAsia="Helvetica" w:cs="Times New Roman"/>
-          <w:sz w:val="20"/>
-          <w:szCs w:val="20"/>
-          <w:lang w:val="en-US"/>
-        </w:rPr>
-        <w:t>Universität</w:t>
-      </w:r>
-      <w:proofErr w:type="spellEnd"/>
-      <w:r>
-        <w:rPr>
-          <w:rFonts w:eastAsia="Helvetica" w:cs="Times New Roman"/>
-          <w:sz w:val="20"/>
-          <w:szCs w:val="20"/>
-          <w:lang w:val="en-US"/>
-        </w:rPr>
-        <w:t xml:space="preserve"> </w:t>
-      </w:r>
-      <w:proofErr w:type="spellStart"/>
-      <w:r>
-        <w:rPr>
-          <w:rFonts w:eastAsia="Helvetica" w:cs="Times New Roman"/>
-          <w:sz w:val="20"/>
-          <w:szCs w:val="20"/>
-          <w:lang w:val="en-US"/>
-        </w:rPr>
-        <w:t>München</w:t>
-      </w:r>
-      <w:proofErr w:type="spellEnd"/>
+        <w:t>Ludwig-Maximilians-Universität München</w:t>
+      </w:r>
     </w:p>
     <w:p>
       <w:pPr>
@@ -6485,27 +5361,7 @@
           <w:szCs w:val="20"/>
           <w:lang w:val="en-US"/>
         </w:rPr>
-        <w:t xml:space="preserve">Centre for Integrative Neuroscience (CIN) - University of </w:t>
-      </w:r>
-      <w:proofErr w:type="spellStart"/>
-      <w:r>
-        <w:rPr>
-          <w:rFonts w:eastAsia="Helvetica" w:cs="Times New Roman"/>
-          <w:sz w:val="20"/>
-          <w:szCs w:val="20"/>
-          <w:lang w:val="en-US"/>
-        </w:rPr>
-        <w:t>Tübingen</w:t>
-      </w:r>
-      <w:proofErr w:type="spellEnd"/>
-      <w:r>
-        <w:rPr>
-          <w:rFonts w:eastAsia="Helvetica" w:cs="Times New Roman"/>
-          <w:sz w:val="20"/>
-          <w:szCs w:val="20"/>
-          <w:lang w:val="en-US"/>
-        </w:rPr>
-        <w:t xml:space="preserve"> </w:t>
+        <w:t xml:space="preserve">Centre for Integrative Neuroscience (CIN) - University of Tübingen </w:t>
       </w:r>
     </w:p>
     <w:p>
@@ -6545,27 +5401,7 @@
           <w:szCs w:val="20"/>
           <w:lang w:val="en-US"/>
         </w:rPr>
-        <w:t xml:space="preserve">Erasmus Mundus scholarship for the </w:t>
-      </w:r>
-      <w:proofErr w:type="spellStart"/>
-      <w:r>
-        <w:rPr>
-          <w:rFonts w:eastAsia="Helvetica" w:cs="Times New Roman"/>
-          <w:sz w:val="20"/>
-          <w:szCs w:val="20"/>
-          <w:lang w:val="en-US"/>
-        </w:rPr>
-        <w:t>Neurasmus</w:t>
-      </w:r>
-      <w:proofErr w:type="spellEnd"/>
-      <w:r>
-        <w:rPr>
-          <w:rFonts w:eastAsia="Helvetica" w:cs="Times New Roman"/>
-          <w:sz w:val="20"/>
-          <w:szCs w:val="20"/>
-          <w:lang w:val="en-US"/>
-        </w:rPr>
-        <w:t xml:space="preserve"> Joint Master degree program in Neuroscience</w:t>
+        <w:t>Erasmus Mundus scholarship for the Neurasmus Joint Master degree program in Neuroscience</w:t>
       </w:r>
     </w:p>
     <w:p>
@@ -6828,7 +5664,6 @@
         </w:rPr>
         <w:t>“</w:t>
       </w:r>
-      <w:proofErr w:type="spellStart"/>
       <w:r>
         <w:rPr>
           <w:rStyle w:val="Emphasis"/>
@@ -6837,18 +5672,7 @@
           <w:szCs w:val="20"/>
           <w:lang w:val="en-US"/>
         </w:rPr>
-        <w:t>Thomaideio</w:t>
-      </w:r>
-      <w:proofErr w:type="spellEnd"/>
-      <w:r>
-        <w:rPr>
-          <w:rStyle w:val="Emphasis"/>
-          <w:rFonts w:eastAsia="Helvetica" w:cs="Times New Roman"/>
-          <w:sz w:val="20"/>
-          <w:szCs w:val="20"/>
-          <w:lang w:val="en-US"/>
-        </w:rPr>
-        <w:t xml:space="preserve"> Award”</w:t>
+        <w:t>Thomaideio Award”</w:t>
       </w:r>
       <w:r>
         <w:rPr>
@@ -6892,7 +5716,6 @@
         </w:rPr>
         <w:t xml:space="preserve">Short term effects of </w:t>
       </w:r>
-      <w:proofErr w:type="spellStart"/>
       <w:r>
         <w:rPr>
           <w:rFonts w:eastAsia="Helvetica" w:cs="Times New Roman"/>
@@ -6901,18 +5724,7 @@
           <w:szCs w:val="20"/>
           <w:lang w:val="en-US"/>
         </w:rPr>
-        <w:t>Vipassanā</w:t>
-      </w:r>
-      <w:proofErr w:type="spellEnd"/>
-      <w:r>
-        <w:rPr>
-          <w:rFonts w:eastAsia="Helvetica" w:cs="Times New Roman"/>
-          <w:iCs/>
-          <w:sz w:val="20"/>
-          <w:szCs w:val="20"/>
-          <w:lang w:val="en-US"/>
-        </w:rPr>
-        <w:t xml:space="preserve"> </w:t>
+        <w:t xml:space="preserve">Vipassanā </w:t>
       </w:r>
       <w:r>
         <w:rPr>
@@ -6989,7 +5801,6 @@
         </w:rPr>
         <w:t>“</w:t>
       </w:r>
-      <w:proofErr w:type="spellStart"/>
       <w:r>
         <w:rPr>
           <w:rStyle w:val="Emphasis"/>
@@ -6998,18 +5809,7 @@
           <w:szCs w:val="20"/>
           <w:lang w:val="en-US"/>
         </w:rPr>
-        <w:t>Thomaideio</w:t>
-      </w:r>
-      <w:proofErr w:type="spellEnd"/>
-      <w:r>
-        <w:rPr>
-          <w:rStyle w:val="Emphasis"/>
-          <w:rFonts w:eastAsia="Helvetica" w:cs="Times New Roman"/>
-          <w:sz w:val="20"/>
-          <w:szCs w:val="20"/>
-          <w:lang w:val="en-US"/>
-        </w:rPr>
-        <w:t xml:space="preserve"> Award”</w:t>
+        <w:t>Thomaideio Award”</w:t>
       </w:r>
       <w:r>
         <w:rPr>
@@ -7181,51 +5981,7 @@
           <w:szCs w:val="20"/>
           <w:lang w:val="en-US"/>
         </w:rPr>
-        <w:t xml:space="preserve"> extracellular recordings (tetrodes, silicon probes, </w:t>
-      </w:r>
-      <w:proofErr w:type="spellStart"/>
-      <w:r>
-        <w:rPr>
-          <w:rFonts w:eastAsia="Helvetica" w:cs="Times New Roman"/>
-          <w:bCs/>
-          <w:sz w:val="20"/>
-          <w:szCs w:val="20"/>
-          <w:lang w:val="en-US"/>
-        </w:rPr>
-        <w:t>ECoG</w:t>
-      </w:r>
-      <w:proofErr w:type="spellEnd"/>
-      <w:r>
-        <w:rPr>
-          <w:rFonts w:eastAsia="Helvetica" w:cs="Times New Roman"/>
-          <w:bCs/>
-          <w:sz w:val="20"/>
-          <w:szCs w:val="20"/>
-          <w:lang w:val="en-US"/>
-        </w:rPr>
-        <w:t xml:space="preserve">) in freely behaving &amp; head-fixed </w:t>
-      </w:r>
-      <w:proofErr w:type="gramStart"/>
-      <w:r>
-        <w:rPr>
-          <w:rFonts w:eastAsia="Helvetica" w:cs="Times New Roman"/>
-          <w:bCs/>
-          <w:sz w:val="20"/>
-          <w:szCs w:val="20"/>
-          <w:lang w:val="en-US"/>
-        </w:rPr>
-        <w:t>rodents</w:t>
-      </w:r>
-      <w:proofErr w:type="gramEnd"/>
-      <w:r>
-        <w:rPr>
-          <w:rFonts w:eastAsia="Helvetica" w:cs="Times New Roman"/>
-          <w:bCs/>
-          <w:sz w:val="20"/>
-          <w:szCs w:val="20"/>
-          <w:lang w:val="en-US"/>
-        </w:rPr>
-        <w:t xml:space="preserve"> high-dimensional neural data analysis</w:t>
+        <w:t xml:space="preserve"> extracellular recordings (tetrodes, silicon probes, ECoG) in freely behaving &amp; head-fixed rodents high-dimensional neural data analysis</w:t>
       </w:r>
       <w:r>
         <w:rPr>
@@ -7310,29 +6066,7 @@
           <w:szCs w:val="20"/>
           <w:lang w:val="en-US"/>
         </w:rPr>
-        <w:t xml:space="preserve"> (</w:t>
-      </w:r>
-      <w:proofErr w:type="spellStart"/>
-      <w:r>
-        <w:rPr>
-          <w:rFonts w:eastAsia="Helvetica" w:cs="Times New Roman"/>
-          <w:bCs/>
-          <w:sz w:val="20"/>
-          <w:szCs w:val="20"/>
-          <w:lang w:val="en-US"/>
-        </w:rPr>
-        <w:t>miniscope</w:t>
-      </w:r>
-      <w:proofErr w:type="spellEnd"/>
-      <w:r>
-        <w:rPr>
-          <w:rFonts w:eastAsia="Helvetica" w:cs="Times New Roman"/>
-          <w:bCs/>
-          <w:sz w:val="20"/>
-          <w:szCs w:val="20"/>
-          <w:lang w:val="en-US"/>
-        </w:rPr>
-        <w:t xml:space="preserve">), </w:t>
+        <w:t xml:space="preserve"> (miniscope), </w:t>
       </w:r>
       <w:r>
         <w:rPr>
@@ -7442,27 +6176,15 @@
         </w:rPr>
         <w:tab/>
       </w:r>
-      <w:proofErr w:type="spellStart"/>
-      <w:r>
-        <w:rPr>
-          <w:rFonts w:eastAsia="Helvetica" w:cs="Times New Roman"/>
-          <w:bCs/>
-          <w:sz w:val="20"/>
-          <w:szCs w:val="20"/>
-          <w:lang w:val="en-US"/>
-        </w:rPr>
-        <w:t>Matlab</w:t>
-      </w:r>
-      <w:proofErr w:type="spellEnd"/>
-      <w:r>
-        <w:rPr>
-          <w:rFonts w:eastAsia="Helvetica" w:cs="Times New Roman"/>
-          <w:bCs/>
-          <w:sz w:val="20"/>
-          <w:szCs w:val="20"/>
-          <w:lang w:val="en-US"/>
-        </w:rPr>
-        <w:t xml:space="preserve">, </w:t>
+      <w:r>
+        <w:rPr>
+          <w:rFonts w:eastAsia="Helvetica" w:cs="Times New Roman"/>
+          <w:bCs/>
+          <w:sz w:val="20"/>
+          <w:szCs w:val="20"/>
+          <w:lang w:val="en-US"/>
+        </w:rPr>
+        <w:t xml:space="preserve">Matlab, </w:t>
       </w:r>
       <w:r>
         <w:rPr>
@@ -7715,29 +6437,7 @@
           <w:szCs w:val="20"/>
           <w:lang w:val="en-US"/>
         </w:rPr>
-        <w:t xml:space="preserve">, </w:t>
-      </w:r>
-      <w:proofErr w:type="spellStart"/>
-      <w:r>
-        <w:rPr>
-          <w:rFonts w:eastAsia="Helvetica" w:cs="Times New Roman"/>
-          <w:bCs/>
-          <w:sz w:val="20"/>
-          <w:szCs w:val="20"/>
-          <w:lang w:val="en-US"/>
-        </w:rPr>
-        <w:t>Janelia</w:t>
-      </w:r>
-      <w:proofErr w:type="spellEnd"/>
-      <w:r>
-        <w:rPr>
-          <w:rFonts w:eastAsia="Helvetica" w:cs="Times New Roman"/>
-          <w:bCs/>
-          <w:sz w:val="20"/>
-          <w:szCs w:val="20"/>
-          <w:lang w:val="en-US"/>
-        </w:rPr>
-        <w:t xml:space="preserve"> Farm, Washington</w:t>
+        <w:t>, Janelia Farm, Washington</w:t>
       </w:r>
     </w:p>
     <w:p>
@@ -7855,27 +6555,7 @@
           <w:szCs w:val="20"/>
           <w:lang w:val="en-US"/>
         </w:rPr>
-        <w:t xml:space="preserve">3rd Baltic-Nordic Summer School on </w:t>
-      </w:r>
-      <w:proofErr w:type="spellStart"/>
-      <w:r>
-        <w:rPr>
-          <w:rFonts w:eastAsia="Helvetica" w:cs="Times New Roman"/>
-          <w:sz w:val="20"/>
-          <w:szCs w:val="20"/>
-          <w:lang w:val="en-US"/>
-        </w:rPr>
-        <w:t>Neuroinformatics</w:t>
-      </w:r>
-      <w:proofErr w:type="spellEnd"/>
-      <w:r>
-        <w:rPr>
-          <w:rFonts w:eastAsia="Helvetica" w:cs="Times New Roman"/>
-          <w:sz w:val="20"/>
-          <w:szCs w:val="20"/>
-          <w:lang w:val="en-US"/>
-        </w:rPr>
-        <w:t>, University of Tartu</w:t>
+        <w:t>3rd Baltic-Nordic Summer School on Neuroinformatics, University of Tartu</w:t>
       </w:r>
     </w:p>
     <w:p>
@@ -8089,20 +6769,8 @@
           <w:szCs w:val="20"/>
           <w:lang w:val="en-US"/>
         </w:rPr>
-        <w:t xml:space="preserve">International Course on Animal Communication, University of </w:t>
-      </w:r>
-      <w:proofErr w:type="spellStart"/>
-      <w:r>
-        <w:rPr>
-          <w:rFonts w:eastAsia="Helvetica" w:cs="Times New Roman"/>
-          <w:bCs/>
-          <w:sz w:val="20"/>
-          <w:szCs w:val="20"/>
-          <w:lang w:val="en-US"/>
-        </w:rPr>
-        <w:t>Tübingen</w:t>
-      </w:r>
-      <w:proofErr w:type="spellEnd"/>
+        <w:t>International Course on Animal Communication, University of Tübingen</w:t>
+      </w:r>
       <w:r>
         <w:rPr>
           <w:rFonts w:eastAsia="Helvetica" w:cs="Times New Roman"/>
@@ -8146,20 +6814,8 @@
           <w:szCs w:val="20"/>
           <w:lang w:val="en-US"/>
         </w:rPr>
-        <w:t xml:space="preserve">Practical course optical imaging in Neuroscience, University of </w:t>
-      </w:r>
-      <w:proofErr w:type="spellStart"/>
-      <w:r>
-        <w:rPr>
-          <w:rFonts w:eastAsia="Helvetica" w:cs="Times New Roman"/>
-          <w:bCs/>
-          <w:sz w:val="20"/>
-          <w:szCs w:val="20"/>
-          <w:lang w:val="en-US"/>
-        </w:rPr>
-        <w:t>Tübingen</w:t>
-      </w:r>
-      <w:proofErr w:type="spellEnd"/>
+        <w:t>Practical course optical imaging in Neuroscience, University of Tübingen</w:t>
+      </w:r>
     </w:p>
     <w:p>
       <w:pPr>
@@ -8202,20 +6858,8 @@
           <w:szCs w:val="20"/>
           <w:lang w:val="en-US"/>
         </w:rPr>
-        <w:t xml:space="preserve">Models of Synaptic Plasticity Doctoral Course, University of </w:t>
-      </w:r>
-      <w:proofErr w:type="spellStart"/>
-      <w:r>
-        <w:rPr>
-          <w:rFonts w:eastAsia="Helvetica" w:cs="Times New Roman"/>
-          <w:bCs/>
-          <w:sz w:val="20"/>
-          <w:szCs w:val="20"/>
-          <w:lang w:val="en-US"/>
-        </w:rPr>
-        <w:t>Tübingen</w:t>
-      </w:r>
-      <w:proofErr w:type="spellEnd"/>
+        <w:t>Models of Synaptic Plasticity Doctoral Course, University of Tübingen</w:t>
+      </w:r>
     </w:p>
     <w:p>
       <w:pPr>
@@ -8280,20 +6924,8 @@
           <w:szCs w:val="20"/>
           <w:lang w:val="en-US"/>
         </w:rPr>
-        <w:t xml:space="preserve">11th Summer Course on Computational Neuroscience, </w:t>
-      </w:r>
-      <w:proofErr w:type="spellStart"/>
-      <w:r>
-        <w:rPr>
-          <w:rFonts w:eastAsia="Helvetica" w:cs="Times New Roman"/>
-          <w:bCs/>
-          <w:sz w:val="20"/>
-          <w:szCs w:val="20"/>
-          <w:lang w:val="en-US"/>
-        </w:rPr>
-        <w:t>Göttingen</w:t>
-      </w:r>
-      <w:proofErr w:type="spellEnd"/>
+        <w:t>11th Summer Course on Computational Neuroscience, Göttingen</w:t>
+      </w:r>
     </w:p>
     <w:p>
       <w:pPr>
@@ -8317,27 +6949,15 @@
         </w:rPr>
         <w:tab/>
       </w:r>
-      <w:proofErr w:type="spellStart"/>
-      <w:r>
-        <w:rPr>
-          <w:rFonts w:eastAsia="Helvetica" w:cs="Times New Roman"/>
-          <w:bCs/>
-          <w:sz w:val="20"/>
-          <w:szCs w:val="20"/>
-          <w:lang w:val="en-US"/>
-        </w:rPr>
-        <w:t>Neurasmus</w:t>
-      </w:r>
-      <w:proofErr w:type="spellEnd"/>
-      <w:r>
-        <w:rPr>
-          <w:rFonts w:eastAsia="Helvetica" w:cs="Times New Roman"/>
-          <w:bCs/>
-          <w:sz w:val="20"/>
-          <w:szCs w:val="20"/>
-          <w:lang w:val="en-US"/>
-        </w:rPr>
-        <w:t xml:space="preserve"> Workshop, Coimbra</w:t>
+      <w:r>
+        <w:rPr>
+          <w:rFonts w:eastAsia="Helvetica" w:cs="Times New Roman"/>
+          <w:bCs/>
+          <w:sz w:val="20"/>
+          <w:szCs w:val="20"/>
+          <w:lang w:val="en-US"/>
+        </w:rPr>
+        <w:t>Neurasmus Workshop, Coimbra</w:t>
       </w:r>
     </w:p>
     <w:p>
@@ -8471,27 +7091,15 @@
         </w:rPr>
         <w:tab/>
       </w:r>
-      <w:proofErr w:type="spellStart"/>
-      <w:r>
-        <w:rPr>
-          <w:rFonts w:eastAsia="Helvetica" w:cs="Times New Roman"/>
-          <w:bCs/>
-          <w:sz w:val="20"/>
-          <w:szCs w:val="20"/>
-          <w:lang w:val="en-US"/>
-        </w:rPr>
-        <w:t>Neurasmus</w:t>
-      </w:r>
-      <w:proofErr w:type="spellEnd"/>
-      <w:r>
-        <w:rPr>
-          <w:rFonts w:eastAsia="Helvetica" w:cs="Times New Roman"/>
-          <w:bCs/>
-          <w:sz w:val="20"/>
-          <w:szCs w:val="20"/>
-          <w:lang w:val="en-US"/>
-        </w:rPr>
-        <w:t xml:space="preserve"> Workshop, Barcelona</w:t>
+      <w:r>
+        <w:rPr>
+          <w:rFonts w:eastAsia="Helvetica" w:cs="Times New Roman"/>
+          <w:bCs/>
+          <w:sz w:val="20"/>
+          <w:szCs w:val="20"/>
+          <w:lang w:val="en-US"/>
+        </w:rPr>
+        <w:t>Neurasmus Workshop, Barcelona</w:t>
       </w:r>
     </w:p>
     <w:p>
@@ -8553,27 +7161,7 @@
           <w:szCs w:val="20"/>
           <w:lang w:val="en-US"/>
         </w:rPr>
-        <w:t xml:space="preserve">Cerebral Ischemia: in vivo and in vitro models (Methods Course), Dept. Of Exp. Neurology, </w:t>
-      </w:r>
-      <w:proofErr w:type="spellStart"/>
-      <w:r>
-        <w:rPr>
-          <w:rFonts w:eastAsia="Helvetica" w:cs="Times New Roman"/>
-          <w:sz w:val="20"/>
-          <w:szCs w:val="20"/>
-          <w:lang w:val="en-US"/>
-        </w:rPr>
-        <w:t>Charité</w:t>
-      </w:r>
-      <w:proofErr w:type="spellEnd"/>
-      <w:r>
-        <w:rPr>
-          <w:rFonts w:eastAsia="Helvetica" w:cs="Times New Roman"/>
-          <w:sz w:val="20"/>
-          <w:szCs w:val="20"/>
-          <w:lang w:val="en-US"/>
-        </w:rPr>
-        <w:t>, Berlin</w:t>
+        <w:t>Cerebral Ischemia: in vivo and in vitro models (Methods Course), Dept. Of Exp. Neurology, Charité, Berlin</w:t>
       </w:r>
     </w:p>
     <w:p>
@@ -8604,27 +7192,7 @@
           <w:szCs w:val="20"/>
           <w:lang w:val="en-US"/>
         </w:rPr>
-        <w:t xml:space="preserve">FELASA category B training (License for experimentation on living animals), </w:t>
-      </w:r>
-      <w:proofErr w:type="spellStart"/>
-      <w:r>
-        <w:rPr>
-          <w:rFonts w:eastAsia="Helvetica" w:cs="Times New Roman"/>
-          <w:sz w:val="20"/>
-          <w:szCs w:val="20"/>
-          <w:lang w:val="en-US"/>
-        </w:rPr>
-        <w:t>Charité</w:t>
-      </w:r>
-      <w:proofErr w:type="spellEnd"/>
-      <w:r>
-        <w:rPr>
-          <w:rFonts w:eastAsia="Helvetica" w:cs="Times New Roman"/>
-          <w:sz w:val="20"/>
-          <w:szCs w:val="20"/>
-          <w:lang w:val="en-US"/>
-        </w:rPr>
-        <w:t>, Berlin</w:t>
+        <w:t>FELASA category B training (License for experimentation on living animals), Charité, Berlin</w:t>
       </w:r>
     </w:p>
     <w:p>
@@ -8666,19 +7234,8 @@
           <w:szCs w:val="20"/>
           <w:lang w:val="en-US"/>
         </w:rPr>
-        <w:t xml:space="preserve">5th International Summer School on Emerging Technologies in Biomedicine, </w:t>
-      </w:r>
-      <w:proofErr w:type="spellStart"/>
-      <w:r>
-        <w:rPr>
-          <w:rFonts w:eastAsia="TimesNewRomanPSMT" w:cs="Times New Roman"/>
-          <w:sz w:val="20"/>
-          <w:szCs w:val="20"/>
-          <w:lang w:val="en-US"/>
-        </w:rPr>
-        <w:t>Patras</w:t>
-      </w:r>
-      <w:proofErr w:type="spellEnd"/>
+        <w:t>5th International Summer School on Emerging Technologies in Biomedicine, Patras</w:t>
+      </w:r>
     </w:p>
     <w:p>
       <w:pPr>
@@ -8783,27 +7340,7 @@
           <w:szCs w:val="20"/>
           <w:lang w:val="en-US"/>
         </w:rPr>
-        <w:t xml:space="preserve">8th EEGLAB Workshop, </w:t>
-      </w:r>
-      <w:proofErr w:type="spellStart"/>
-      <w:r>
-        <w:rPr>
-          <w:rFonts w:eastAsia="Helvetica" w:cs="Times New Roman"/>
-          <w:sz w:val="20"/>
-          <w:szCs w:val="20"/>
-          <w:lang w:val="en-US"/>
-        </w:rPr>
-        <w:t>Aspet</w:t>
-      </w:r>
-      <w:proofErr w:type="spellEnd"/>
-      <w:r>
-        <w:rPr>
-          <w:rFonts w:eastAsia="Helvetica" w:cs="Times New Roman"/>
-          <w:sz w:val="20"/>
-          <w:szCs w:val="20"/>
-          <w:lang w:val="en-US"/>
-        </w:rPr>
-        <w:t xml:space="preserve"> </w:t>
+        <w:t xml:space="preserve">8th EEGLAB Workshop, Aspet </w:t>
       </w:r>
     </w:p>
     <w:p>
@@ -8969,27 +7506,7 @@
           <w:szCs w:val="20"/>
           <w:lang w:val="en-US"/>
         </w:rPr>
-        <w:t xml:space="preserve">Industrial </w:t>
-      </w:r>
-      <w:proofErr w:type="gramStart"/>
-      <w:r>
-        <w:rPr>
-          <w:rFonts w:eastAsia="Helvetica" w:cs="Times New Roman"/>
-          <w:sz w:val="20"/>
-          <w:szCs w:val="20"/>
-          <w:lang w:val="en-US"/>
-        </w:rPr>
-        <w:t>Problem Solving</w:t>
-      </w:r>
-      <w:proofErr w:type="gramEnd"/>
-      <w:r>
-        <w:rPr>
-          <w:rFonts w:eastAsia="Helvetica" w:cs="Times New Roman"/>
-          <w:sz w:val="20"/>
-          <w:szCs w:val="20"/>
-          <w:lang w:val="en-US"/>
-        </w:rPr>
-        <w:t xml:space="preserve"> Workshop, University of Regina</w:t>
+        <w:t>Industrial Problem Solving Workshop, University of Regina</w:t>
       </w:r>
     </w:p>
     <w:p>
@@ -9363,6 +7880,49 @@
         </w:rPr>
         <w:t>Onassis Foundation nomination and grant to attend Lindau Nobel Laureate Meeting</w:t>
       </w:r>
+    </w:p>
+    <w:p>
+      <w:pPr>
+        <w:ind w:left="1134" w:hanging="1134"/>
+        <w:rPr>
+          <w:rFonts w:eastAsia="Helvetica" w:cs="Times New Roman"/>
+          <w:bCs/>
+          <w:sz w:val="20"/>
+          <w:szCs w:val="20"/>
+          <w:lang w:val="en-US"/>
+        </w:rPr>
+      </w:pPr>
+      <w:r>
+        <w:rPr>
+          <w:rFonts w:eastAsia="Helvetica" w:cs="Times New Roman"/>
+          <w:b/>
+          <w:bCs/>
+          <w:sz w:val="20"/>
+          <w:szCs w:val="20"/>
+          <w:lang w:val="en-US"/>
+        </w:rPr>
+        <w:tab/>
+      </w:r>
+      <w:r>
+        <w:rPr>
+          <w:rFonts w:eastAsia="Helvetica" w:cs="Times New Roman"/>
+          <w:bCs/>
+          <w:sz w:val="20"/>
+          <w:szCs w:val="20"/>
+          <w:lang w:val="en-US"/>
+        </w:rPr>
+        <w:t>FENS-IBRO/PERC travel grant</w:t>
+      </w:r>
+      <w:r>
+        <w:rPr>
+          <w:rFonts w:eastAsia="Helvetica" w:cs="Times New Roman"/>
+          <w:bCs/>
+          <w:sz w:val="20"/>
+          <w:szCs w:val="20"/>
+          <w:lang w:val="en-US"/>
+        </w:rPr>
+        <w:t xml:space="preserve"> to attend FENS Forum 2018</w:t>
+      </w:r>
       <w:bookmarkStart w:id="1" w:name="_GoBack"/>
       <w:bookmarkEnd w:id="1"/>
     </w:p>
@@ -9432,27 +7992,15 @@
         </w:rPr>
         <w:tab/>
       </w:r>
-      <w:proofErr w:type="spellStart"/>
-      <w:r>
-        <w:rPr>
-          <w:rFonts w:eastAsia="Helvetica" w:cs="Times New Roman"/>
-          <w:bCs/>
-          <w:sz w:val="20"/>
-          <w:szCs w:val="20"/>
-          <w:lang w:val="en-US"/>
-        </w:rPr>
-        <w:t>Janelia</w:t>
-      </w:r>
-      <w:proofErr w:type="spellEnd"/>
-      <w:r>
-        <w:rPr>
-          <w:rFonts w:eastAsia="Helvetica" w:cs="Times New Roman"/>
-          <w:bCs/>
-          <w:sz w:val="20"/>
-          <w:szCs w:val="20"/>
-          <w:lang w:val="en-US"/>
-        </w:rPr>
-        <w:t xml:space="preserve"> Farm travel grant to attend Junior Scientist Workshop on Neural Circuits and Behavior</w:t>
+      <w:r>
+        <w:rPr>
+          <w:rFonts w:eastAsia="Helvetica" w:cs="Times New Roman"/>
+          <w:bCs/>
+          <w:sz w:val="20"/>
+          <w:szCs w:val="20"/>
+          <w:lang w:val="en-US"/>
+        </w:rPr>
+        <w:t>Janelia Farm travel grant to attend Junior Scientist Workshop on Neural Circuits and Behavior</w:t>
       </w:r>
     </w:p>
     <w:p>
@@ -9486,29 +8034,7 @@
           <w:szCs w:val="20"/>
           <w:lang w:val="en-US"/>
         </w:rPr>
-        <w:t xml:space="preserve">FENS travel </w:t>
-      </w:r>
-      <w:proofErr w:type="gramStart"/>
-      <w:r>
-        <w:rPr>
-          <w:rFonts w:eastAsia="Helvetica" w:cs="Times New Roman"/>
-          <w:bCs/>
-          <w:sz w:val="20"/>
-          <w:szCs w:val="20"/>
-          <w:lang w:val="en-US"/>
-        </w:rPr>
-        <w:t>grant</w:t>
-      </w:r>
-      <w:proofErr w:type="gramEnd"/>
-      <w:r>
-        <w:rPr>
-          <w:rFonts w:eastAsia="Helvetica" w:cs="Times New Roman"/>
-          <w:bCs/>
-          <w:sz w:val="20"/>
-          <w:szCs w:val="20"/>
-          <w:lang w:val="en-US"/>
-        </w:rPr>
-        <w:t xml:space="preserve"> to attend JNS Annual Meeting</w:t>
+        <w:t>FENS travel grant to attend JNS Annual Meeting</w:t>
       </w:r>
     </w:p>
     <w:p>
@@ -9584,29 +8110,7 @@
           <w:szCs w:val="20"/>
           <w:lang w:val="en-US"/>
         </w:rPr>
-        <w:t xml:space="preserve">Travel grant to attend 37th </w:t>
-      </w:r>
-      <w:proofErr w:type="spellStart"/>
-      <w:r>
-        <w:rPr>
-          <w:rFonts w:eastAsia="Helvetica" w:cs="Times New Roman"/>
-          <w:bCs/>
-          <w:sz w:val="20"/>
-          <w:szCs w:val="20"/>
-          <w:lang w:val="en-US"/>
-        </w:rPr>
-        <w:t>Blankenese</w:t>
-      </w:r>
-      <w:proofErr w:type="spellEnd"/>
-      <w:r>
-        <w:rPr>
-          <w:rFonts w:eastAsia="Helvetica" w:cs="Times New Roman"/>
-          <w:bCs/>
-          <w:sz w:val="20"/>
-          <w:szCs w:val="20"/>
-          <w:lang w:val="en-US"/>
-        </w:rPr>
-        <w:t xml:space="preserve"> Conference</w:t>
+        <w:t>Travel grant to attend 37th Blankenese Conference</w:t>
       </w:r>
     </w:p>
     <w:p>
@@ -9771,7 +8275,6 @@
         </w:rPr>
         <w:tab/>
       </w:r>
-      <w:proofErr w:type="spellStart"/>
       <w:r>
         <w:rPr>
           <w:rFonts w:eastAsia="Helvetica" w:cs="Times New Roman"/>
@@ -9781,7 +8284,6 @@
         </w:rPr>
         <w:t>Thomaideio</w:t>
       </w:r>
-      <w:proofErr w:type="spellEnd"/>
       <w:r>
         <w:rPr>
           <w:rFonts w:eastAsia="Helvetica" w:cs="Times New Roman"/>
@@ -9875,47 +8377,7 @@
           <w:szCs w:val="20"/>
           <w:lang w:val="en-US"/>
         </w:rPr>
-        <w:t xml:space="preserve">Centrum </w:t>
-      </w:r>
-      <w:proofErr w:type="spellStart"/>
-      <w:r>
-        <w:rPr>
-          <w:rFonts w:eastAsia="Helvetica" w:cs="Times New Roman"/>
-          <w:sz w:val="20"/>
-          <w:szCs w:val="20"/>
-          <w:lang w:val="en-US"/>
-        </w:rPr>
-        <w:t>Wiskunde</w:t>
-      </w:r>
-      <w:proofErr w:type="spellEnd"/>
-      <w:r>
-        <w:rPr>
-          <w:rFonts w:eastAsia="Helvetica" w:cs="Times New Roman"/>
-          <w:sz w:val="20"/>
-          <w:szCs w:val="20"/>
-          <w:lang w:val="en-US"/>
-        </w:rPr>
-        <w:t xml:space="preserve"> &amp; </w:t>
-      </w:r>
-      <w:proofErr w:type="spellStart"/>
-      <w:r>
-        <w:rPr>
-          <w:rFonts w:eastAsia="Helvetica" w:cs="Times New Roman"/>
-          <w:sz w:val="20"/>
-          <w:szCs w:val="20"/>
-          <w:lang w:val="en-US"/>
-        </w:rPr>
-        <w:t>Informatica</w:t>
-      </w:r>
-      <w:proofErr w:type="spellEnd"/>
-      <w:r>
-        <w:rPr>
-          <w:rFonts w:eastAsia="Helvetica" w:cs="Times New Roman"/>
-          <w:sz w:val="20"/>
-          <w:szCs w:val="20"/>
-          <w:lang w:val="en-US"/>
-        </w:rPr>
-        <w:t xml:space="preserve"> (CWI) (Study group Mathematics with Industry)</w:t>
+        <w:t>Centrum Wiskunde &amp; Informatica (CWI) (Study group Mathematics with Industry)</w:t>
       </w:r>
     </w:p>
     <w:p>
@@ -9955,47 +8417,7 @@
           <w:szCs w:val="20"/>
           <w:lang w:val="en-US"/>
         </w:rPr>
-        <w:t xml:space="preserve">Centre de </w:t>
-      </w:r>
-      <w:proofErr w:type="spellStart"/>
-      <w:r>
-        <w:rPr>
-          <w:rFonts w:eastAsia="Helvetica" w:cs="Times New Roman"/>
-          <w:sz w:val="20"/>
-          <w:szCs w:val="20"/>
-          <w:lang w:val="en-US"/>
-        </w:rPr>
-        <w:t>Recherche</w:t>
-      </w:r>
-      <w:proofErr w:type="spellEnd"/>
-      <w:r>
-        <w:rPr>
-          <w:rFonts w:eastAsia="Helvetica" w:cs="Times New Roman"/>
-          <w:sz w:val="20"/>
-          <w:szCs w:val="20"/>
-          <w:lang w:val="en-US"/>
-        </w:rPr>
-        <w:t xml:space="preserve"> </w:t>
-      </w:r>
-      <w:proofErr w:type="spellStart"/>
-      <w:r>
-        <w:rPr>
-          <w:rFonts w:eastAsia="Helvetica" w:cs="Times New Roman"/>
-          <w:sz w:val="20"/>
-          <w:szCs w:val="20"/>
-          <w:lang w:val="en-US"/>
-        </w:rPr>
-        <w:t>Cerveau</w:t>
-      </w:r>
-      <w:proofErr w:type="spellEnd"/>
-      <w:r>
-        <w:rPr>
-          <w:rFonts w:eastAsia="Helvetica" w:cs="Times New Roman"/>
-          <w:sz w:val="20"/>
-          <w:szCs w:val="20"/>
-          <w:lang w:val="en-US"/>
-        </w:rPr>
-        <w:t xml:space="preserve"> et Cognition</w:t>
+        <w:t>Centre de Recherche Cerveau et Cognition</w:t>
       </w:r>
     </w:p>
     <w:p>
@@ -10223,9 +8645,10 @@
     </w:p>
     <w:p>
       <w:pPr>
-        <w:outlineLvl w:val="0"/>
-        <w:rPr>
-          <w:rFonts w:cs="Times New Roman"/>
+        <w:widowControl/>
+        <w:suppressAutoHyphens w:val="0"/>
+        <w:rPr>
+          <w:rFonts w:eastAsia="Helvetica" w:cs="Times New Roman"/>
           <w:b/>
           <w:bCs/>
           <w:sz w:val="26"/>
@@ -10233,11 +8656,7 @@
           <w:lang w:val="en-US"/>
         </w:rPr>
       </w:pPr>
-    </w:p>
-    <w:p>
-      <w:pPr>
-        <w:widowControl/>
-        <w:suppressAutoHyphens w:val="0"/>
+      <w:r>
         <w:rPr>
           <w:rFonts w:eastAsia="Helvetica" w:cs="Times New Roman"/>
           <w:b/>
@@ -10246,8 +8665,11 @@
           <w:szCs w:val="26"/>
           <w:lang w:val="en-US"/>
         </w:rPr>
-      </w:pPr>
-      <w:r>
+        <w:br w:type="page"/>
+      </w:r>
+    </w:p>
+    <w:p>
+      <w:pPr>
         <w:rPr>
           <w:rFonts w:eastAsia="Helvetica" w:cs="Times New Roman"/>
           <w:b/>
@@ -10256,11 +8678,8 @@
           <w:szCs w:val="26"/>
           <w:lang w:val="en-US"/>
         </w:rPr>
-        <w:br w:type="page"/>
-      </w:r>
-    </w:p>
-    <w:p>
-      <w:pPr>
+      </w:pPr>
+      <w:r>
         <w:rPr>
           <w:rFonts w:eastAsia="Helvetica" w:cs="Times New Roman"/>
           <w:b/>
@@ -10269,16 +8688,6 @@
           <w:szCs w:val="26"/>
           <w:lang w:val="en-US"/>
         </w:rPr>
-      </w:pPr>
-      <w:r>
-        <w:rPr>
-          <w:rFonts w:eastAsia="Helvetica" w:cs="Times New Roman"/>
-          <w:b/>
-          <w:bCs/>
-          <w:sz w:val="26"/>
-          <w:szCs w:val="26"/>
-          <w:lang w:val="en-US"/>
-        </w:rPr>
         <w:lastRenderedPageBreak/>
         <w:t>Student supervision</w:t>
       </w:r>
@@ -10324,7 +8733,6 @@
         </w:rPr>
         <w:tab/>
       </w:r>
-      <w:proofErr w:type="spellStart"/>
       <w:r>
         <w:rPr>
           <w:rFonts w:eastAsia="Helvetica" w:cs="Times New Roman"/>
@@ -10341,17 +8749,7 @@
           <w:szCs w:val="20"/>
           <w:lang w:val="en-US"/>
         </w:rPr>
-        <w:t>liang</w:t>
-      </w:r>
-      <w:proofErr w:type="spellEnd"/>
-      <w:r>
-        <w:rPr>
-          <w:rFonts w:eastAsia="Helvetica" w:cs="Times New Roman"/>
-          <w:sz w:val="20"/>
-          <w:szCs w:val="20"/>
-          <w:lang w:val="en-US"/>
-        </w:rPr>
-        <w:t xml:space="preserve"> Lu </w:t>
+        <w:t xml:space="preserve">liang Lu </w:t>
       </w:r>
       <w:r>
         <w:rPr>
@@ -10449,7 +8847,6 @@
         </w:rPr>
         <w:tab/>
       </w:r>
-      <w:proofErr w:type="spellStart"/>
       <w:r>
         <w:rPr>
           <w:rFonts w:eastAsia="Helvetica" w:cs="Times New Roman"/>
@@ -10468,7 +8865,6 @@
         </w:rPr>
         <w:t>uguste</w:t>
       </w:r>
-      <w:proofErr w:type="spellEnd"/>
       <w:r>
         <w:rPr>
           <w:rFonts w:eastAsia="Helvetica" w:cs="Times New Roman"/>
@@ -10572,27 +8968,7 @@
           <w:szCs w:val="20"/>
           <w:lang w:val="en-US"/>
         </w:rPr>
-        <w:t xml:space="preserve">Sandra </w:t>
-      </w:r>
-      <w:proofErr w:type="spellStart"/>
-      <w:r>
-        <w:rPr>
-          <w:rFonts w:eastAsia="Helvetica" w:cs="Times New Roman"/>
-          <w:sz w:val="20"/>
-          <w:szCs w:val="20"/>
-          <w:lang w:val="en-US"/>
-        </w:rPr>
-        <w:t>Reinert</w:t>
-      </w:r>
-      <w:proofErr w:type="spellEnd"/>
-      <w:r>
-        <w:rPr>
-          <w:rFonts w:eastAsia="Helvetica" w:cs="Times New Roman"/>
-          <w:sz w:val="20"/>
-          <w:szCs w:val="20"/>
-          <w:lang w:val="en-US"/>
-        </w:rPr>
-        <w:t xml:space="preserve"> </w:t>
+        <w:t xml:space="preserve">Sandra Reinert </w:t>
       </w:r>
       <w:r>
         <w:rPr>
@@ -10661,27 +9037,7 @@
           <w:szCs w:val="20"/>
           <w:lang w:val="en-US"/>
         </w:rPr>
-        <w:t xml:space="preserve">Elena </w:t>
-      </w:r>
-      <w:proofErr w:type="spellStart"/>
-      <w:r>
-        <w:rPr>
-          <w:rFonts w:eastAsia="Helvetica" w:cs="Times New Roman"/>
-          <w:sz w:val="20"/>
-          <w:szCs w:val="20"/>
-          <w:lang w:val="en-US"/>
-        </w:rPr>
-        <w:t>Itzcovich</w:t>
-      </w:r>
-      <w:proofErr w:type="spellEnd"/>
-      <w:r>
-        <w:rPr>
-          <w:rFonts w:eastAsia="Helvetica" w:cs="Times New Roman"/>
-          <w:sz w:val="20"/>
-          <w:szCs w:val="20"/>
-          <w:lang w:val="en-US"/>
-        </w:rPr>
-        <w:t xml:space="preserve"> </w:t>
+        <w:t xml:space="preserve">Elena Itzcovich </w:t>
       </w:r>
       <w:r>
         <w:rPr>
@@ -10819,27 +9175,7 @@
           <w:szCs w:val="20"/>
           <w:lang w:val="en-US"/>
         </w:rPr>
-        <w:t xml:space="preserve">Felix </w:t>
-      </w:r>
-      <w:proofErr w:type="spellStart"/>
-      <w:r>
-        <w:rPr>
-          <w:rFonts w:eastAsia="Helvetica" w:cs="Times New Roman"/>
-          <w:sz w:val="20"/>
-          <w:szCs w:val="20"/>
-          <w:lang w:val="en-US"/>
-        </w:rPr>
-        <w:t>Brechtmann</w:t>
-      </w:r>
-      <w:proofErr w:type="spellEnd"/>
-      <w:r>
-        <w:rPr>
-          <w:rFonts w:eastAsia="Helvetica" w:cs="Times New Roman"/>
-          <w:sz w:val="20"/>
-          <w:szCs w:val="20"/>
-          <w:lang w:val="en-US"/>
-        </w:rPr>
-        <w:t xml:space="preserve"> </w:t>
+        <w:t xml:space="preserve">Felix Brechtmann </w:t>
       </w:r>
       <w:r>
         <w:rPr>
@@ -11143,33 +9479,7 @@
             <w:u w:val="none"/>
             <w:lang w:val="en-US"/>
           </w:rPr>
-          <w:t xml:space="preserve">CNS </w:t>
-        </w:r>
-        <w:proofErr w:type="spellStart"/>
-        <w:r>
-          <w:rPr>
-            <w:rStyle w:val="Hyperlink"/>
-            <w:rFonts w:eastAsia="Helvetica" w:cs="Times New Roman"/>
-            <w:color w:val="auto"/>
-            <w:sz w:val="20"/>
-            <w:szCs w:val="20"/>
-            <w:u w:val="none"/>
-            <w:lang w:val="en-US"/>
-          </w:rPr>
-          <w:t>Charité</w:t>
-        </w:r>
-        <w:proofErr w:type="spellEnd"/>
-        <w:r>
-          <w:rPr>
-            <w:rStyle w:val="Hyperlink"/>
-            <w:rFonts w:eastAsia="Helvetica" w:cs="Times New Roman"/>
-            <w:color w:val="auto"/>
-            <w:sz w:val="20"/>
-            <w:szCs w:val="20"/>
-            <w:u w:val="none"/>
-            <w:lang w:val="en-US"/>
-          </w:rPr>
-          <w:t xml:space="preserve"> Neuroscience Newsletter</w:t>
+          <w:t>CNS Charité Neuroscience Newsletter</w:t>
         </w:r>
       </w:hyperlink>
       <w:r>
@@ -11219,26 +9529,7 @@
           <w:lang w:val="en-US"/>
         </w:rPr>
         <w:tab/>
-      </w:r>
-      <w:proofErr w:type="spellStart"/>
-      <w:r>
-        <w:rPr>
-          <w:rFonts w:eastAsia="Helvetica" w:cs="Times New Roman"/>
-          <w:sz w:val="20"/>
-          <w:szCs w:val="20"/>
-          <w:lang w:val="en-US"/>
-        </w:rPr>
-        <w:t>Neurasmus</w:t>
-      </w:r>
-      <w:proofErr w:type="spellEnd"/>
-      <w:r>
-        <w:rPr>
-          <w:rFonts w:eastAsia="Helvetica" w:cs="Times New Roman"/>
-          <w:sz w:val="20"/>
-          <w:szCs w:val="20"/>
-          <w:lang w:val="en-US"/>
-        </w:rPr>
-        <w:t xml:space="preserve"> course representative at the </w:t>
+        <w:t xml:space="preserve">Neurasmus course representative at the </w:t>
       </w:r>
       <w:hyperlink r:id="rId9" w:history="1">
         <w:r>
@@ -11292,26 +9583,7 @@
           <w:lang w:val="en-US"/>
         </w:rPr>
         <w:tab/>
-      </w:r>
-      <w:proofErr w:type="spellStart"/>
-      <w:r>
-        <w:rPr>
-          <w:rFonts w:eastAsia="Helvetica" w:cs="Times New Roman"/>
-          <w:sz w:val="20"/>
-          <w:szCs w:val="20"/>
-          <w:lang w:val="en-US"/>
-        </w:rPr>
-        <w:t>Scholarpedia</w:t>
-      </w:r>
-      <w:proofErr w:type="spellEnd"/>
-      <w:r>
-        <w:rPr>
-          <w:rFonts w:eastAsia="Helvetica" w:cs="Times New Roman"/>
-          <w:sz w:val="20"/>
-          <w:szCs w:val="20"/>
-          <w:lang w:val="en-US"/>
-        </w:rPr>
-        <w:t xml:space="preserve"> Assistant Editor</w:t>
+        <w:t>Scholarpedia Assistant Editor</w:t>
       </w:r>
     </w:p>
     <w:p>
@@ -11729,27 +10001,15 @@
         </w:rPr>
         <w:t xml:space="preserve"> </w:t>
       </w:r>
-      <w:proofErr w:type="spellStart"/>
-      <w:r>
-        <w:rPr>
-          <w:rFonts w:eastAsia="Helvetica" w:cs="Times New Roman"/>
-          <w:bCs/>
-          <w:sz w:val="20"/>
-          <w:szCs w:val="20"/>
-          <w:lang w:val="en-US"/>
-        </w:rPr>
-        <w:t>Miniscope</w:t>
-      </w:r>
-      <w:proofErr w:type="spellEnd"/>
-      <w:r>
-        <w:rPr>
-          <w:rFonts w:eastAsia="Helvetica" w:cs="Times New Roman"/>
-          <w:bCs/>
-          <w:sz w:val="20"/>
-          <w:szCs w:val="20"/>
-          <w:lang w:val="en-US"/>
-        </w:rPr>
-        <w:t xml:space="preserve"> Workshop Munich</w:t>
+      <w:r>
+        <w:rPr>
+          <w:rFonts w:eastAsia="Helvetica" w:cs="Times New Roman"/>
+          <w:bCs/>
+          <w:sz w:val="20"/>
+          <w:szCs w:val="20"/>
+          <w:lang w:val="en-US"/>
+        </w:rPr>
+        <w:t>Miniscope Workshop Munich</w:t>
       </w:r>
     </w:p>
     <w:p>
@@ -11909,7 +10169,6 @@
         </w:rPr>
         <w:t xml:space="preserve">” (M.Sc. course), </w:t>
       </w:r>
-      <w:proofErr w:type="spellStart"/>
       <w:r>
         <w:rPr>
           <w:rFonts w:eastAsia="Helvetica" w:cs="Times New Roman"/>
@@ -11928,7 +10187,6 @@
         </w:rPr>
         <w:t>é</w:t>
       </w:r>
-      <w:proofErr w:type="spellEnd"/>
       <w:r>
         <w:rPr>
           <w:rFonts w:eastAsia="Helvetica" w:cs="Times New Roman"/>
@@ -12106,51 +10364,7 @@
           <w:lang w:val="en-US"/>
         </w:rPr>
         <w:tab/>
-        <w:t xml:space="preserve">Lab Rotations - </w:t>
-      </w:r>
-      <w:proofErr w:type="spellStart"/>
-      <w:r>
-        <w:rPr>
-          <w:rFonts w:eastAsia="Helvetica" w:cs="Times New Roman"/>
-          <w:b/>
-          <w:sz w:val="20"/>
-          <w:szCs w:val="20"/>
-          <w:lang w:val="en-US"/>
-        </w:rPr>
-        <w:t>Charité</w:t>
-      </w:r>
-      <w:proofErr w:type="spellEnd"/>
-      <w:r>
-        <w:rPr>
-          <w:rFonts w:eastAsia="Helvetica" w:cs="Times New Roman"/>
-          <w:b/>
-          <w:sz w:val="20"/>
-          <w:szCs w:val="20"/>
-          <w:lang w:val="en-US"/>
-        </w:rPr>
-        <w:t xml:space="preserve"> - </w:t>
-      </w:r>
-      <w:proofErr w:type="spellStart"/>
-      <w:r>
-        <w:rPr>
-          <w:rFonts w:eastAsia="Helvetica" w:cs="Times New Roman"/>
-          <w:b/>
-          <w:sz w:val="20"/>
-          <w:szCs w:val="20"/>
-          <w:lang w:val="en-US"/>
-        </w:rPr>
-        <w:t>Universitätsmedizin</w:t>
-      </w:r>
-      <w:proofErr w:type="spellEnd"/>
-      <w:r>
-        <w:rPr>
-          <w:rFonts w:eastAsia="Helvetica" w:cs="Times New Roman"/>
-          <w:b/>
-          <w:sz w:val="20"/>
-          <w:szCs w:val="20"/>
-          <w:lang w:val="en-US"/>
-        </w:rPr>
-        <w:t xml:space="preserve"> Berlin</w:t>
+        <w:t>Lab Rotations - Charité - Universitätsmedizin Berlin</w:t>
       </w:r>
       <w:r>
         <w:rPr>
@@ -12602,29 +10816,7 @@
           <w:lang w:val="en-US"/>
         </w:rPr>
         <w:tab/>
-        <w:t xml:space="preserve">M.Sc. Thesis - </w:t>
-      </w:r>
-      <w:proofErr w:type="spellStart"/>
-      <w:r>
-        <w:rPr>
-          <w:rFonts w:eastAsia="Helvetica" w:cs="Times New Roman"/>
-          <w:b/>
-          <w:sz w:val="20"/>
-          <w:szCs w:val="20"/>
-          <w:lang w:val="en-US"/>
-        </w:rPr>
-        <w:t>Université</w:t>
-      </w:r>
-      <w:proofErr w:type="spellEnd"/>
-      <w:r>
-        <w:rPr>
-          <w:rFonts w:eastAsia="Helvetica" w:cs="Times New Roman"/>
-          <w:b/>
-          <w:sz w:val="20"/>
-          <w:szCs w:val="20"/>
-          <w:lang w:val="en-US"/>
-        </w:rPr>
-        <w:t xml:space="preserve"> Paul Sabatier, Toulouse</w:t>
+        <w:t>M.Sc. Thesis - Université Paul Sabatier, Toulouse</w:t>
       </w:r>
       <w:r>
         <w:rPr>
@@ -12718,47 +10910,7 @@
           <w:lang w:val="en-US"/>
         </w:rPr>
         <w:tab/>
-        <w:t xml:space="preserve">Centre de </w:t>
-      </w:r>
-      <w:proofErr w:type="spellStart"/>
-      <w:r>
-        <w:rPr>
-          <w:rFonts w:eastAsia="Helvetica" w:cs="Times New Roman"/>
-          <w:sz w:val="20"/>
-          <w:szCs w:val="20"/>
-          <w:lang w:val="en-US"/>
-        </w:rPr>
-        <w:t>Recherche</w:t>
-      </w:r>
-      <w:proofErr w:type="spellEnd"/>
-      <w:r>
-        <w:rPr>
-          <w:rFonts w:eastAsia="Helvetica" w:cs="Times New Roman"/>
-          <w:sz w:val="20"/>
-          <w:szCs w:val="20"/>
-          <w:lang w:val="en-US"/>
-        </w:rPr>
-        <w:t xml:space="preserve"> </w:t>
-      </w:r>
-      <w:proofErr w:type="spellStart"/>
-      <w:r>
-        <w:rPr>
-          <w:rFonts w:eastAsia="Helvetica" w:cs="Times New Roman"/>
-          <w:sz w:val="20"/>
-          <w:szCs w:val="20"/>
-          <w:lang w:val="en-US"/>
-        </w:rPr>
-        <w:t>Cerveau</w:t>
-      </w:r>
-      <w:proofErr w:type="spellEnd"/>
-      <w:r>
-        <w:rPr>
-          <w:rFonts w:eastAsia="Helvetica" w:cs="Times New Roman"/>
-          <w:sz w:val="20"/>
-          <w:szCs w:val="20"/>
-          <w:lang w:val="en-US"/>
-        </w:rPr>
-        <w:t xml:space="preserve"> et Cognition (CERCO), Supervisor: Dr. Arnaud Delorme</w:t>
+        <w:t>Centre de Recherche Cerveau et Cognition (CERCO), Supervisor: Dr. Arnaud Delorme</w:t>
       </w:r>
     </w:p>
     <w:p>
@@ -12893,59 +11045,8 @@
           <w:szCs w:val="20"/>
           <w:lang w:val="en-US"/>
         </w:rPr>
-        <w:t xml:space="preserve">Dr. Matthew E. </w:t>
-      </w:r>
-      <w:proofErr w:type="spellStart"/>
-      <w:r>
-        <w:rPr>
-          <w:rFonts w:eastAsia="Helvetica" w:cs="Times New Roman"/>
-          <w:sz w:val="20"/>
-          <w:szCs w:val="20"/>
-          <w:lang w:val="en-US"/>
-        </w:rPr>
-        <w:t>Falagas</w:t>
-      </w:r>
-      <w:proofErr w:type="spellEnd"/>
-      <w:r>
-        <w:rPr>
-          <w:rFonts w:eastAsia="Helvetica" w:cs="Times New Roman"/>
-          <w:sz w:val="20"/>
-          <w:szCs w:val="20"/>
-          <w:lang w:val="en-US"/>
-        </w:rPr>
-        <w:t xml:space="preserve"> - Dr. </w:t>
-      </w:r>
-      <w:proofErr w:type="spellStart"/>
-      <w:r>
-        <w:rPr>
-          <w:rFonts w:eastAsia="Helvetica" w:cs="Times New Roman"/>
-          <w:sz w:val="20"/>
-          <w:szCs w:val="20"/>
-          <w:lang w:val="en-US"/>
-        </w:rPr>
-        <w:t>Dimitrios</w:t>
-      </w:r>
-      <w:proofErr w:type="spellEnd"/>
-      <w:r>
-        <w:rPr>
-          <w:rFonts w:eastAsia="Helvetica" w:cs="Times New Roman"/>
-          <w:sz w:val="20"/>
-          <w:szCs w:val="20"/>
-          <w:lang w:val="en-US"/>
-        </w:rPr>
-        <w:t xml:space="preserve"> </w:t>
-      </w:r>
-      <w:proofErr w:type="spellStart"/>
-      <w:r>
-        <w:rPr>
-          <w:rFonts w:eastAsia="Helvetica" w:cs="Times New Roman"/>
-          <w:sz w:val="20"/>
-          <w:szCs w:val="20"/>
-          <w:lang w:val="en-US"/>
-        </w:rPr>
-        <w:t>Matthaiou</w:t>
-      </w:r>
-      <w:proofErr w:type="spellEnd"/>
+        <w:t>Dr. Matthew E. Falagas - Dr. Dimitrios Matthaiou</w:t>
+      </w:r>
     </w:p>
     <w:p>
       <w:pPr>
@@ -13015,29 +11116,7 @@
           <w:lang w:val="en-US"/>
         </w:rPr>
         <w:tab/>
-        <w:t xml:space="preserve">Graph theory research for </w:t>
-      </w:r>
-      <w:proofErr w:type="spellStart"/>
-      <w:r>
-        <w:rPr>
-          <w:rFonts w:eastAsia="Helvetica" w:cs="Times New Roman"/>
-          <w:b/>
-          <w:sz w:val="20"/>
-          <w:szCs w:val="20"/>
-          <w:lang w:val="en-US"/>
-        </w:rPr>
-        <w:t>MapleSoft</w:t>
-      </w:r>
-      <w:proofErr w:type="spellEnd"/>
-      <w:r>
-        <w:rPr>
-          <w:rFonts w:eastAsia="Helvetica" w:cs="Times New Roman"/>
-          <w:b/>
-          <w:sz w:val="20"/>
-          <w:szCs w:val="20"/>
-          <w:lang w:val="en-US"/>
-        </w:rPr>
-        <w:t xml:space="preserve"> – Simon Fraser University (SFU)</w:t>
+        <w:t>Graph theory research for MapleSoft – Simon Fraser University (SFU)</w:t>
       </w:r>
       <w:r>
         <w:rPr>
@@ -13226,39 +11305,8 @@
           <w:lang w:val="en-US"/>
         </w:rPr>
         <w:tab/>
-        <w:t xml:space="preserve">Supervisors: Dr. Michael </w:t>
-      </w:r>
-      <w:proofErr w:type="spellStart"/>
-      <w:r>
-        <w:rPr>
-          <w:rFonts w:eastAsia="Helvetica" w:cs="Times New Roman"/>
-          <w:sz w:val="20"/>
-          <w:szCs w:val="20"/>
-          <w:lang w:val="en-US"/>
-        </w:rPr>
-        <w:t>Monagan</w:t>
-      </w:r>
-      <w:proofErr w:type="spellEnd"/>
-      <w:r>
-        <w:rPr>
-          <w:rFonts w:eastAsia="Helvetica" w:cs="Times New Roman"/>
-          <w:sz w:val="20"/>
-          <w:szCs w:val="20"/>
-          <w:lang w:val="en-US"/>
-        </w:rPr>
-        <w:t xml:space="preserve"> - Mohammad </w:t>
-      </w:r>
-      <w:proofErr w:type="spellStart"/>
-      <w:r>
-        <w:rPr>
-          <w:rFonts w:eastAsia="Helvetica" w:cs="Times New Roman"/>
-          <w:sz w:val="20"/>
-          <w:szCs w:val="20"/>
-          <w:lang w:val="en-US"/>
-        </w:rPr>
-        <w:t>Ghebleh</w:t>
-      </w:r>
-      <w:proofErr w:type="spellEnd"/>
+        <w:t>Supervisors: Dr. Michael Monagan - Mohammad Ghebleh</w:t>
+      </w:r>
     </w:p>
     <w:p>
       <w:pPr>
@@ -13520,7 +11568,6 @@
           <w:lang w:val="en-US"/>
         </w:rPr>
       </w:pPr>
-      <w:proofErr w:type="spellStart"/>
       <w:r>
         <w:rPr>
           <w:rFonts w:eastAsia="Helvetica" w:cs="Times New Roman"/>
@@ -13529,84 +11576,7 @@
           <w:szCs w:val="20"/>
           <w:lang w:val="en-US"/>
         </w:rPr>
-        <w:t>Falagas</w:t>
-      </w:r>
-      <w:proofErr w:type="spellEnd"/>
-      <w:r>
-        <w:rPr>
-          <w:rFonts w:eastAsia="Helvetica" w:cs="Times New Roman"/>
-          <w:iCs/>
-          <w:sz w:val="20"/>
-          <w:szCs w:val="20"/>
-          <w:lang w:val="en-US"/>
-        </w:rPr>
-        <w:t xml:space="preserve"> ME, </w:t>
-      </w:r>
-      <w:proofErr w:type="spellStart"/>
-      <w:r>
-        <w:rPr>
-          <w:rFonts w:eastAsia="Helvetica" w:cs="Times New Roman"/>
-          <w:iCs/>
-          <w:sz w:val="20"/>
-          <w:szCs w:val="20"/>
-          <w:lang w:val="en-US"/>
-        </w:rPr>
-        <w:t>Peppas</w:t>
-      </w:r>
-      <w:proofErr w:type="spellEnd"/>
-      <w:r>
-        <w:rPr>
-          <w:rFonts w:eastAsia="Helvetica" w:cs="Times New Roman"/>
-          <w:iCs/>
-          <w:sz w:val="20"/>
-          <w:szCs w:val="20"/>
-          <w:lang w:val="en-US"/>
-        </w:rPr>
-        <w:t xml:space="preserve"> G, </w:t>
-      </w:r>
-      <w:proofErr w:type="spellStart"/>
-      <w:r>
-        <w:rPr>
-          <w:rFonts w:eastAsia="Helvetica" w:cs="Times New Roman"/>
-          <w:iCs/>
-          <w:sz w:val="20"/>
-          <w:szCs w:val="20"/>
-          <w:lang w:val="en-US"/>
-        </w:rPr>
-        <w:t>Matthaiou</w:t>
-      </w:r>
-      <w:proofErr w:type="spellEnd"/>
-      <w:r>
-        <w:rPr>
-          <w:rFonts w:eastAsia="Helvetica" w:cs="Times New Roman"/>
-          <w:iCs/>
-          <w:sz w:val="20"/>
-          <w:szCs w:val="20"/>
-          <w:lang w:val="en-US"/>
-        </w:rPr>
-        <w:t xml:space="preserve"> DK, </w:t>
-      </w:r>
-      <w:proofErr w:type="spellStart"/>
-      <w:r>
-        <w:rPr>
-          <w:rFonts w:eastAsia="Helvetica" w:cs="Times New Roman"/>
-          <w:iCs/>
-          <w:sz w:val="20"/>
-          <w:szCs w:val="20"/>
-          <w:lang w:val="en-US"/>
-        </w:rPr>
-        <w:t>Karageorgopoulos</w:t>
-      </w:r>
-      <w:proofErr w:type="spellEnd"/>
-      <w:r>
-        <w:rPr>
-          <w:rFonts w:eastAsia="Helvetica" w:cs="Times New Roman"/>
-          <w:iCs/>
-          <w:sz w:val="20"/>
-          <w:szCs w:val="20"/>
-          <w:lang w:val="en-US"/>
-        </w:rPr>
-        <w:t xml:space="preserve"> DE, </w:t>
+        <w:t xml:space="preserve">Falagas ME, Peppas G, Matthaiou DK, Karageorgopoulos DE, </w:t>
       </w:r>
       <w:r>
         <w:rPr>
@@ -13665,29 +11635,7 @@
           <w:szCs w:val="20"/>
           <w:lang w:val="en-US"/>
         </w:rPr>
-        <w:t xml:space="preserve">, </w:t>
-      </w:r>
-      <w:proofErr w:type="spellStart"/>
-      <w:r>
-        <w:rPr>
-          <w:rFonts w:eastAsia="Helvetica" w:cs="Times New Roman"/>
-          <w:iCs/>
-          <w:sz w:val="20"/>
-          <w:szCs w:val="20"/>
-          <w:lang w:val="en-US"/>
-        </w:rPr>
-        <w:t>Theocharis</w:t>
-      </w:r>
-      <w:proofErr w:type="spellEnd"/>
-      <w:r>
-        <w:rPr>
-          <w:rFonts w:eastAsia="Helvetica" w:cs="Times New Roman"/>
-          <w:iCs/>
-          <w:sz w:val="20"/>
-          <w:szCs w:val="20"/>
-          <w:lang w:val="en-US"/>
-        </w:rPr>
-        <w:t xml:space="preserve"> G</w:t>
+        <w:t>, Theocharis G</w:t>
       </w:r>
       <w:r>
         <w:rPr>
@@ -13794,45 +11742,14 @@
         </w:rPr>
         <w:tab/>
       </w:r>
-      <w:proofErr w:type="spellStart"/>
-      <w:r>
-        <w:rPr>
-          <w:rFonts w:eastAsia="Helvetica" w:cs="Times New Roman"/>
-          <w:b/>
-          <w:sz w:val="20"/>
-          <w:szCs w:val="20"/>
-        </w:rPr>
-        <w:t>Mitacs</w:t>
-      </w:r>
-      <w:proofErr w:type="spellEnd"/>
-      <w:r>
-        <w:rPr>
-          <w:rFonts w:eastAsia="Helvetica" w:cs="Times New Roman"/>
-          <w:b/>
-          <w:sz w:val="20"/>
-          <w:szCs w:val="20"/>
-        </w:rPr>
-        <w:t xml:space="preserve"> </w:t>
-      </w:r>
-      <w:proofErr w:type="spellStart"/>
-      <w:r>
-        <w:rPr>
-          <w:rFonts w:eastAsia="Helvetica" w:cs="Times New Roman"/>
-          <w:b/>
-          <w:sz w:val="20"/>
-          <w:szCs w:val="20"/>
-        </w:rPr>
-        <w:t>Proceedings</w:t>
-      </w:r>
-      <w:proofErr w:type="spellEnd"/>
-      <w:r>
-        <w:rPr>
-          <w:rFonts w:eastAsia="Helvetica" w:cs="Times New Roman"/>
-          <w:b/>
-          <w:sz w:val="20"/>
-          <w:szCs w:val="20"/>
-        </w:rPr>
-        <w:t>, 2007</w:t>
+      <w:r>
+        <w:rPr>
+          <w:rFonts w:eastAsia="Helvetica" w:cs="Times New Roman"/>
+          <w:b/>
+          <w:sz w:val="20"/>
+          <w:szCs w:val="20"/>
+        </w:rPr>
+        <w:t>Mitacs Proceedings, 2007</w:t>
       </w:r>
       <w:r>
         <w:rPr>
@@ -13877,27 +11794,7 @@
           <w:szCs w:val="20"/>
           <w:lang w:val="en-US"/>
         </w:rPr>
-        <w:t xml:space="preserve">, </w:t>
-      </w:r>
-      <w:proofErr w:type="spellStart"/>
-      <w:r>
-        <w:rPr>
-          <w:rFonts w:eastAsia="Helvetica" w:cs="Times New Roman"/>
-          <w:sz w:val="20"/>
-          <w:szCs w:val="20"/>
-          <w:lang w:val="en-US"/>
-        </w:rPr>
-        <w:t>Aliaga</w:t>
-      </w:r>
-      <w:proofErr w:type="spellEnd"/>
-      <w:r>
-        <w:rPr>
-          <w:rFonts w:eastAsia="Helvetica" w:cs="Times New Roman"/>
-          <w:sz w:val="20"/>
-          <w:szCs w:val="20"/>
-          <w:lang w:val="en-US"/>
-        </w:rPr>
-        <w:t xml:space="preserve"> R, Arnold R, Wu W</w:t>
+        <w:t>, Aliaga R, Arnold R, Wu W</w:t>
       </w:r>
       <w:r>
         <w:rPr>
@@ -14448,7 +12345,6 @@
         </w:rPr>
         <w:t>[</w:t>
       </w:r>
-      <w:proofErr w:type="spellStart"/>
       <w:r>
         <w:rPr>
           <w:rFonts w:eastAsia="Helvetica" w:cs="Times New Roman"/>
@@ -14457,18 +12353,7 @@
           <w:szCs w:val="20"/>
           <w:lang w:val="en-US"/>
         </w:rPr>
-        <w:t>SfN</w:t>
-      </w:r>
-      <w:proofErr w:type="spellEnd"/>
-      <w:r>
-        <w:rPr>
-          <w:rFonts w:eastAsia="Helvetica" w:cs="Times New Roman"/>
-          <w:iCs/>
-          <w:sz w:val="20"/>
-          <w:szCs w:val="20"/>
-          <w:lang w:val="en-US"/>
-        </w:rPr>
-        <w:t xml:space="preserve"> Meeting 2017</w:t>
+        <w:t>SfN Meeting 2017</w:t>
       </w:r>
       <w:r>
         <w:rPr>
@@ -15041,29 +12926,7 @@
           <w:szCs w:val="20"/>
           <w:lang w:val="en-US"/>
         </w:rPr>
-        <w:t xml:space="preserve">[37th </w:t>
-      </w:r>
-      <w:proofErr w:type="spellStart"/>
-      <w:r>
-        <w:rPr>
-          <w:rFonts w:eastAsia="Helvetica" w:cs="Times New Roman"/>
-          <w:iCs/>
-          <w:sz w:val="20"/>
-          <w:szCs w:val="20"/>
-          <w:lang w:val="en-US"/>
-        </w:rPr>
-        <w:t>Blankenese</w:t>
-      </w:r>
-      <w:proofErr w:type="spellEnd"/>
-      <w:r>
-        <w:rPr>
-          <w:rFonts w:eastAsia="Helvetica" w:cs="Times New Roman"/>
-          <w:iCs/>
-          <w:sz w:val="20"/>
-          <w:szCs w:val="20"/>
-          <w:lang w:val="en-US"/>
-        </w:rPr>
-        <w:t xml:space="preserve"> </w:t>
+        <w:t xml:space="preserve">[37th Blankenese </w:t>
       </w:r>
       <w:r>
         <w:rPr>
@@ -15210,29 +13073,7 @@
           <w:szCs w:val="20"/>
           <w:lang w:val="en-US"/>
         </w:rPr>
-        <w:t xml:space="preserve">[3rd Bordeaux </w:t>
-      </w:r>
-      <w:proofErr w:type="spellStart"/>
-      <w:r>
-        <w:rPr>
-          <w:rFonts w:eastAsia="Helvetica" w:cs="Times New Roman"/>
-          <w:iCs/>
-          <w:sz w:val="20"/>
-          <w:szCs w:val="20"/>
-          <w:lang w:val="en-US"/>
-        </w:rPr>
-        <w:t>Neurocampus</w:t>
-      </w:r>
-      <w:proofErr w:type="spellEnd"/>
-      <w:r>
-        <w:rPr>
-          <w:rFonts w:eastAsia="Helvetica" w:cs="Times New Roman"/>
-          <w:iCs/>
-          <w:sz w:val="20"/>
-          <w:szCs w:val="20"/>
-          <w:lang w:val="en-US"/>
-        </w:rPr>
-        <w:t xml:space="preserve"> Conference</w:t>
+        <w:t>[3rd Bordeaux Neurocampus Conference</w:t>
       </w:r>
       <w:r>
         <w:rPr>
@@ -15437,139 +13278,7 @@
           <w:szCs w:val="20"/>
           <w:lang w:val="en-US"/>
         </w:rPr>
-        <w:t xml:space="preserve">, </w:t>
-      </w:r>
-      <w:proofErr w:type="spellStart"/>
-      <w:r>
-        <w:rPr>
-          <w:rFonts w:eastAsia="Helvetica" w:cs="Times New Roman"/>
-          <w:bCs/>
-          <w:sz w:val="20"/>
-          <w:szCs w:val="20"/>
-          <w:lang w:val="en-US"/>
-        </w:rPr>
-        <w:t>Courtin</w:t>
-      </w:r>
-      <w:proofErr w:type="spellEnd"/>
-      <w:r>
-        <w:rPr>
-          <w:rFonts w:eastAsia="Helvetica" w:cs="Times New Roman"/>
-          <w:bCs/>
-          <w:sz w:val="20"/>
-          <w:szCs w:val="20"/>
-          <w:lang w:val="en-US"/>
-        </w:rPr>
-        <w:t xml:space="preserve">, J, </w:t>
-      </w:r>
-      <w:proofErr w:type="spellStart"/>
-      <w:r>
-        <w:rPr>
-          <w:rFonts w:eastAsia="Helvetica" w:cs="Times New Roman"/>
-          <w:bCs/>
-          <w:sz w:val="20"/>
-          <w:szCs w:val="20"/>
-          <w:lang w:val="en-US"/>
-        </w:rPr>
-        <w:t>Dejean</w:t>
-      </w:r>
-      <w:proofErr w:type="spellEnd"/>
-      <w:r>
-        <w:rPr>
-          <w:rFonts w:eastAsia="Helvetica" w:cs="Times New Roman"/>
-          <w:bCs/>
-          <w:sz w:val="20"/>
-          <w:szCs w:val="20"/>
-          <w:lang w:val="en-US"/>
-        </w:rPr>
-        <w:t xml:space="preserve"> C, </w:t>
-      </w:r>
-      <w:proofErr w:type="spellStart"/>
-      <w:r>
-        <w:rPr>
-          <w:rFonts w:eastAsia="Helvetica" w:cs="Times New Roman"/>
-          <w:bCs/>
-          <w:sz w:val="20"/>
-          <w:szCs w:val="20"/>
-          <w:lang w:val="en-US"/>
-        </w:rPr>
-        <w:t>Chaudun</w:t>
-      </w:r>
-      <w:proofErr w:type="spellEnd"/>
-      <w:r>
-        <w:rPr>
-          <w:rFonts w:eastAsia="Helvetica" w:cs="Times New Roman"/>
-          <w:bCs/>
-          <w:sz w:val="20"/>
-          <w:szCs w:val="20"/>
-          <w:lang w:val="en-US"/>
-        </w:rPr>
-        <w:t xml:space="preserve"> F, </w:t>
-      </w:r>
-      <w:proofErr w:type="spellStart"/>
-      <w:r>
-        <w:rPr>
-          <w:rFonts w:eastAsia="Helvetica" w:cs="Times New Roman"/>
-          <w:bCs/>
-          <w:sz w:val="20"/>
-          <w:szCs w:val="20"/>
-          <w:lang w:val="en-US"/>
-        </w:rPr>
-        <w:t>Rozeske</w:t>
-      </w:r>
-      <w:proofErr w:type="spellEnd"/>
-      <w:r>
-        <w:rPr>
-          <w:rFonts w:eastAsia="Helvetica" w:cs="Times New Roman"/>
-          <w:bCs/>
-          <w:sz w:val="20"/>
-          <w:szCs w:val="20"/>
-          <w:lang w:val="en-US"/>
-        </w:rPr>
-        <w:t xml:space="preserve"> R, </w:t>
-      </w:r>
-      <w:proofErr w:type="spellStart"/>
-      <w:r>
-        <w:rPr>
-          <w:rFonts w:eastAsia="Helvetica" w:cs="Times New Roman"/>
-          <w:bCs/>
-          <w:sz w:val="20"/>
-          <w:szCs w:val="20"/>
-          <w:lang w:val="en-US"/>
-        </w:rPr>
-        <w:t>Wurtz</w:t>
-      </w:r>
-      <w:proofErr w:type="spellEnd"/>
-      <w:r>
-        <w:rPr>
-          <w:rFonts w:eastAsia="Helvetica" w:cs="Times New Roman"/>
-          <w:bCs/>
-          <w:sz w:val="20"/>
-          <w:szCs w:val="20"/>
-          <w:lang w:val="en-US"/>
-        </w:rPr>
-        <w:t xml:space="preserve"> H, </w:t>
-      </w:r>
-      <w:proofErr w:type="spellStart"/>
-      <w:r>
-        <w:rPr>
-          <w:rFonts w:eastAsia="Helvetica" w:cs="Times New Roman"/>
-          <w:bCs/>
-          <w:sz w:val="20"/>
-          <w:szCs w:val="20"/>
-          <w:lang w:val="en-US"/>
-        </w:rPr>
-        <w:t>Herry</w:t>
-      </w:r>
-      <w:proofErr w:type="spellEnd"/>
-      <w:r>
-        <w:rPr>
-          <w:rFonts w:eastAsia="Helvetica" w:cs="Times New Roman"/>
-          <w:bCs/>
-          <w:sz w:val="20"/>
-          <w:szCs w:val="20"/>
-          <w:lang w:val="en-US"/>
-        </w:rPr>
-        <w:t xml:space="preserve"> C</w:t>
+        <w:t>, Courtin, J, Dejean C, Chaudun F, Rozeske R, Wurtz H, Herry C</w:t>
       </w:r>
       <w:r>
         <w:rPr>
@@ -15581,27 +13290,15 @@
         </w:rPr>
         <w:t xml:space="preserve"> [</w:t>
       </w:r>
-      <w:proofErr w:type="spellStart"/>
-      <w:r>
-        <w:rPr>
-          <w:rFonts w:eastAsia="Helvetica" w:cs="Times New Roman"/>
-          <w:bCs/>
-          <w:sz w:val="20"/>
-          <w:szCs w:val="20"/>
-          <w:lang w:val="en-US"/>
-        </w:rPr>
-        <w:t>Neurizons</w:t>
-      </w:r>
-      <w:proofErr w:type="spellEnd"/>
-      <w:r>
-        <w:rPr>
-          <w:rFonts w:eastAsia="Helvetica" w:cs="Times New Roman"/>
-          <w:bCs/>
-          <w:sz w:val="20"/>
-          <w:szCs w:val="20"/>
-          <w:lang w:val="en-US"/>
-        </w:rPr>
-        <w:t>]</w:t>
+      <w:r>
+        <w:rPr>
+          <w:rFonts w:eastAsia="Helvetica" w:cs="Times New Roman"/>
+          <w:bCs/>
+          <w:sz w:val="20"/>
+          <w:szCs w:val="20"/>
+          <w:lang w:val="en-US"/>
+        </w:rPr>
+        <w:t>Neurizons]</w:t>
       </w:r>
     </w:p>
     <w:p>
@@ -15749,27 +13446,15 @@
           <w:lang w:val="en-US"/>
         </w:rPr>
       </w:pPr>
-      <w:proofErr w:type="spellStart"/>
-      <w:r>
-        <w:rPr>
-          <w:rFonts w:eastAsia="Helvetica" w:cs="Times New Roman"/>
-          <w:bCs/>
-          <w:sz w:val="20"/>
-          <w:szCs w:val="20"/>
-          <w:lang w:val="en-US"/>
-        </w:rPr>
-        <w:t>Resnik</w:t>
-      </w:r>
-      <w:proofErr w:type="spellEnd"/>
-      <w:r>
-        <w:rPr>
-          <w:rFonts w:eastAsia="Helvetica" w:cs="Times New Roman"/>
-          <w:bCs/>
-          <w:sz w:val="20"/>
-          <w:szCs w:val="20"/>
-          <w:lang w:val="en-US"/>
-        </w:rPr>
-        <w:t xml:space="preserve"> E, </w:t>
+      <w:r>
+        <w:rPr>
+          <w:rFonts w:eastAsia="Helvetica" w:cs="Times New Roman"/>
+          <w:bCs/>
+          <w:sz w:val="20"/>
+          <w:szCs w:val="20"/>
+          <w:lang w:val="en-US"/>
+        </w:rPr>
+        <w:t xml:space="preserve">Resnik E, </w:t>
       </w:r>
       <w:r>
         <w:rPr>
@@ -15790,29 +13475,7 @@
           <w:szCs w:val="20"/>
           <w:lang w:val="en-US"/>
         </w:rPr>
-        <w:t xml:space="preserve">, </w:t>
-      </w:r>
-      <w:proofErr w:type="spellStart"/>
-      <w:r>
-        <w:rPr>
-          <w:rFonts w:eastAsia="Helvetica" w:cs="Times New Roman"/>
-          <w:bCs/>
-          <w:sz w:val="20"/>
-          <w:szCs w:val="20"/>
-          <w:lang w:val="en-US"/>
-        </w:rPr>
-        <w:t>Schwesig</w:t>
-      </w:r>
-      <w:proofErr w:type="spellEnd"/>
-      <w:r>
-        <w:rPr>
-          <w:rFonts w:eastAsia="Helvetica" w:cs="Times New Roman"/>
-          <w:bCs/>
-          <w:sz w:val="20"/>
-          <w:szCs w:val="20"/>
-          <w:lang w:val="en-US"/>
-        </w:rPr>
-        <w:t xml:space="preserve"> G, Sirota A </w:t>
+        <w:t xml:space="preserve">, Schwesig G, Sirota A </w:t>
       </w:r>
       <w:r>
         <w:rPr>
@@ -15832,29 +13495,7 @@
           <w:szCs w:val="20"/>
           <w:lang w:val="en-US"/>
         </w:rPr>
-        <w:t xml:space="preserve">Center of Competence in </w:t>
-      </w:r>
-      <w:proofErr w:type="spellStart"/>
-      <w:r>
-        <w:rPr>
-          <w:rFonts w:eastAsia="Helvetica" w:cs="Times New Roman"/>
-          <w:bCs/>
-          <w:sz w:val="20"/>
-          <w:szCs w:val="20"/>
-          <w:lang w:val="en-US"/>
-        </w:rPr>
-        <w:t>Neuroengineering</w:t>
-      </w:r>
-      <w:proofErr w:type="spellEnd"/>
-      <w:r>
-        <w:rPr>
-          <w:rFonts w:eastAsia="Helvetica" w:cs="Times New Roman"/>
-          <w:bCs/>
-          <w:sz w:val="20"/>
-          <w:szCs w:val="20"/>
-          <w:lang w:val="en-US"/>
-        </w:rPr>
-        <w:t xml:space="preserve"> Meeting 2015]</w:t>
+        <w:t>Center of Competence in Neuroengineering Meeting 2015]</w:t>
       </w:r>
     </w:p>
     <w:p>
@@ -15935,158 +13576,16 @@
           <w:szCs w:val="20"/>
           <w:lang w:val="en-US"/>
         </w:rPr>
-        <w:t xml:space="preserve">, </w:t>
-      </w:r>
-      <w:proofErr w:type="spellStart"/>
-      <w:r>
-        <w:rPr>
-          <w:rFonts w:eastAsia="Helvetica" w:cs="Times New Roman"/>
-          <w:bCs/>
-          <w:sz w:val="20"/>
-          <w:szCs w:val="20"/>
-          <w:lang w:val="en-US"/>
-        </w:rPr>
-        <w:t>Courtin</w:t>
-      </w:r>
-      <w:proofErr w:type="spellEnd"/>
-      <w:r>
-        <w:rPr>
-          <w:rFonts w:eastAsia="Helvetica" w:cs="Times New Roman"/>
-          <w:bCs/>
-          <w:sz w:val="20"/>
-          <w:szCs w:val="20"/>
-          <w:lang w:val="en-US"/>
-        </w:rPr>
-        <w:t xml:space="preserve">, J, </w:t>
-      </w:r>
-      <w:proofErr w:type="spellStart"/>
-      <w:r>
-        <w:rPr>
-          <w:rFonts w:eastAsia="Helvetica" w:cs="Times New Roman"/>
-          <w:bCs/>
-          <w:sz w:val="20"/>
-          <w:szCs w:val="20"/>
-          <w:lang w:val="en-US"/>
-        </w:rPr>
-        <w:t>Dejean</w:t>
-      </w:r>
-      <w:proofErr w:type="spellEnd"/>
-      <w:r>
-        <w:rPr>
-          <w:rFonts w:eastAsia="Helvetica" w:cs="Times New Roman"/>
-          <w:bCs/>
-          <w:sz w:val="20"/>
-          <w:szCs w:val="20"/>
-          <w:lang w:val="en-US"/>
-        </w:rPr>
-        <w:t xml:space="preserve"> C, </w:t>
-      </w:r>
-      <w:proofErr w:type="spellStart"/>
-      <w:r>
-        <w:rPr>
-          <w:rFonts w:eastAsia="Helvetica" w:cs="Times New Roman"/>
-          <w:bCs/>
-          <w:sz w:val="20"/>
-          <w:szCs w:val="20"/>
-          <w:lang w:val="en-US"/>
-        </w:rPr>
-        <w:t>Chaudun</w:t>
-      </w:r>
-      <w:proofErr w:type="spellEnd"/>
-      <w:r>
-        <w:rPr>
-          <w:rFonts w:eastAsia="Helvetica" w:cs="Times New Roman"/>
-          <w:bCs/>
-          <w:sz w:val="20"/>
-          <w:szCs w:val="20"/>
-          <w:lang w:val="en-US"/>
-        </w:rPr>
-        <w:t xml:space="preserve"> F, </w:t>
-      </w:r>
-      <w:proofErr w:type="spellStart"/>
-      <w:r>
-        <w:rPr>
-          <w:rFonts w:eastAsia="Helvetica" w:cs="Times New Roman"/>
-          <w:bCs/>
-          <w:sz w:val="20"/>
-          <w:szCs w:val="20"/>
-          <w:lang w:val="en-US"/>
-        </w:rPr>
-        <w:t>Rozeske</w:t>
-      </w:r>
-      <w:proofErr w:type="spellEnd"/>
-      <w:r>
-        <w:rPr>
-          <w:rFonts w:eastAsia="Helvetica" w:cs="Times New Roman"/>
-          <w:bCs/>
-          <w:sz w:val="20"/>
-          <w:szCs w:val="20"/>
-          <w:lang w:val="en-US"/>
-        </w:rPr>
-        <w:t xml:space="preserve"> R, </w:t>
-      </w:r>
-      <w:proofErr w:type="spellStart"/>
-      <w:r>
-        <w:rPr>
-          <w:rFonts w:eastAsia="Helvetica" w:cs="Times New Roman"/>
-          <w:bCs/>
-          <w:sz w:val="20"/>
-          <w:szCs w:val="20"/>
-          <w:lang w:val="en-US"/>
-        </w:rPr>
-        <w:t>Wurtz</w:t>
-      </w:r>
-      <w:proofErr w:type="spellEnd"/>
-      <w:r>
-        <w:rPr>
-          <w:rFonts w:eastAsia="Helvetica" w:cs="Times New Roman"/>
-          <w:bCs/>
-          <w:sz w:val="20"/>
-          <w:szCs w:val="20"/>
-          <w:lang w:val="en-US"/>
-        </w:rPr>
-        <w:t xml:space="preserve"> H, </w:t>
-      </w:r>
-      <w:proofErr w:type="spellStart"/>
-      <w:r>
-        <w:rPr>
-          <w:rFonts w:eastAsia="Helvetica" w:cs="Times New Roman"/>
-          <w:bCs/>
-          <w:sz w:val="20"/>
-          <w:szCs w:val="20"/>
-          <w:lang w:val="en-US"/>
-        </w:rPr>
-        <w:t>Herry</w:t>
-      </w:r>
-      <w:proofErr w:type="spellEnd"/>
-      <w:r>
-        <w:rPr>
-          <w:rFonts w:eastAsia="Helvetica" w:cs="Times New Roman"/>
-          <w:bCs/>
-          <w:sz w:val="20"/>
-          <w:szCs w:val="20"/>
-          <w:lang w:val="en-US"/>
-        </w:rPr>
-        <w:t xml:space="preserve"> C </w:t>
-      </w:r>
-      <w:r>
-        <w:rPr>
-          <w:rFonts w:eastAsia="Helvetica" w:cs="Times New Roman"/>
-          <w:sz w:val="20"/>
-          <w:szCs w:val="20"/>
-          <w:lang w:val="en-US"/>
-        </w:rPr>
-        <w:t>[</w:t>
-      </w:r>
-      <w:proofErr w:type="spellStart"/>
-      <w:r>
-        <w:rPr>
-          <w:rFonts w:eastAsia="Helvetica" w:cs="Times New Roman"/>
-          <w:sz w:val="20"/>
-          <w:szCs w:val="20"/>
-          <w:lang w:val="en-US"/>
-        </w:rPr>
-        <w:t>S</w:t>
+        <w:t xml:space="preserve">, Courtin, J, Dejean C, Chaudun F, Rozeske R, Wurtz H, Herry C </w:t>
+      </w:r>
+      <w:r>
+        <w:rPr>
+          <w:rFonts w:eastAsia="Helvetica" w:cs="Times New Roman"/>
+          <w:sz w:val="20"/>
+          <w:szCs w:val="20"/>
+          <w:lang w:val="en-US"/>
+        </w:rPr>
+        <w:t>[S</w:t>
       </w:r>
       <w:r>
         <w:rPr>
@@ -16104,17 +13603,7 @@
           <w:szCs w:val="20"/>
           <w:lang w:val="en-US"/>
         </w:rPr>
-        <w:t>N</w:t>
-      </w:r>
-      <w:proofErr w:type="spellEnd"/>
-      <w:r>
-        <w:rPr>
-          <w:rFonts w:eastAsia="Helvetica" w:cs="Times New Roman"/>
-          <w:sz w:val="20"/>
-          <w:szCs w:val="20"/>
-          <w:lang w:val="en-US"/>
-        </w:rPr>
-        <w:t xml:space="preserve"> Meeting 2014]</w:t>
+        <w:t>N Meeting 2014]</w:t>
       </w:r>
     </w:p>
     <w:p>
@@ -16165,156 +13654,45 @@
           <w:lang w:val="en-US"/>
         </w:rPr>
       </w:pPr>
-      <w:proofErr w:type="spellStart"/>
-      <w:r>
-        <w:rPr>
-          <w:rFonts w:eastAsia="Helvetica" w:cs="Times New Roman"/>
-          <w:b/>
-          <w:bCs/>
-          <w:sz w:val="20"/>
-          <w:szCs w:val="20"/>
-          <w:lang w:val="en-US"/>
-        </w:rPr>
-        <w:t>Rozeske</w:t>
-      </w:r>
-      <w:proofErr w:type="spellEnd"/>
-      <w:r>
-        <w:rPr>
-          <w:rFonts w:eastAsia="Helvetica" w:cs="Times New Roman"/>
-          <w:b/>
-          <w:bCs/>
-          <w:sz w:val="20"/>
-          <w:szCs w:val="20"/>
-          <w:lang w:val="en-US"/>
-        </w:rPr>
-        <w:t xml:space="preserve"> R</w:t>
-      </w:r>
-      <w:r>
-        <w:rPr>
-          <w:rFonts w:eastAsia="Helvetica" w:cs="Times New Roman"/>
-          <w:bCs/>
-          <w:sz w:val="20"/>
-          <w:szCs w:val="20"/>
-          <w:lang w:val="en-US"/>
-        </w:rPr>
-        <w:t xml:space="preserve">, </w:t>
-      </w:r>
-      <w:proofErr w:type="spellStart"/>
-      <w:r>
-        <w:rPr>
-          <w:rFonts w:eastAsia="Helvetica" w:cs="Times New Roman"/>
-          <w:bCs/>
-          <w:sz w:val="20"/>
-          <w:szCs w:val="20"/>
-          <w:lang w:val="en-US"/>
-        </w:rPr>
-        <w:t>Khoder</w:t>
-      </w:r>
-      <w:proofErr w:type="spellEnd"/>
-      <w:r>
-        <w:rPr>
-          <w:rFonts w:eastAsia="Helvetica" w:cs="Times New Roman"/>
-          <w:bCs/>
-          <w:sz w:val="20"/>
-          <w:szCs w:val="20"/>
-          <w:lang w:val="en-US"/>
-        </w:rPr>
-        <w:t xml:space="preserve"> S, </w:t>
-      </w:r>
-      <w:proofErr w:type="spellStart"/>
-      <w:r>
-        <w:rPr>
-          <w:rFonts w:eastAsia="Helvetica" w:cs="Times New Roman"/>
-          <w:bCs/>
-          <w:sz w:val="20"/>
-          <w:szCs w:val="20"/>
-          <w:lang w:val="en-US"/>
-        </w:rPr>
-        <w:t>Chaudun</w:t>
-      </w:r>
-      <w:proofErr w:type="spellEnd"/>
-      <w:r>
-        <w:rPr>
-          <w:rFonts w:eastAsia="Helvetica" w:cs="Times New Roman"/>
-          <w:bCs/>
-          <w:sz w:val="20"/>
-          <w:szCs w:val="20"/>
-          <w:lang w:val="en-US"/>
-        </w:rPr>
-        <w:t xml:space="preserve"> F,</w:t>
-      </w:r>
-      <w:r>
-        <w:rPr>
-          <w:rFonts w:eastAsia="Helvetica" w:cs="Times New Roman"/>
-          <w:bCs/>
-          <w:sz w:val="20"/>
-          <w:szCs w:val="20"/>
-          <w:lang w:val="en-US"/>
-        </w:rPr>
-        <w:t xml:space="preserve"> Karalis N, </w:t>
-      </w:r>
-      <w:proofErr w:type="spellStart"/>
-      <w:r>
-        <w:rPr>
-          <w:rFonts w:eastAsia="Helvetica" w:cs="Times New Roman"/>
-          <w:bCs/>
-          <w:sz w:val="20"/>
-          <w:szCs w:val="20"/>
-          <w:lang w:val="en-US"/>
-        </w:rPr>
-        <w:t>Wurtz</w:t>
-      </w:r>
-      <w:proofErr w:type="spellEnd"/>
-      <w:r>
-        <w:rPr>
-          <w:rFonts w:eastAsia="Helvetica" w:cs="Times New Roman"/>
-          <w:bCs/>
-          <w:sz w:val="20"/>
-          <w:szCs w:val="20"/>
-          <w:lang w:val="en-US"/>
-        </w:rPr>
-        <w:t xml:space="preserve"> H, </w:t>
-      </w:r>
-      <w:proofErr w:type="spellStart"/>
-      <w:r>
-        <w:rPr>
-          <w:rFonts w:eastAsia="Helvetica" w:cs="Times New Roman"/>
-          <w:bCs/>
-          <w:sz w:val="20"/>
-          <w:szCs w:val="20"/>
-          <w:lang w:val="en-US"/>
-        </w:rPr>
-        <w:t>Herry</w:t>
-      </w:r>
-      <w:proofErr w:type="spellEnd"/>
-      <w:r>
-        <w:rPr>
-          <w:rFonts w:eastAsia="Helvetica" w:cs="Times New Roman"/>
-          <w:bCs/>
-          <w:sz w:val="20"/>
-          <w:szCs w:val="20"/>
-          <w:lang w:val="en-US"/>
-        </w:rPr>
-        <w:t xml:space="preserve"> C </w:t>
-      </w:r>
-      <w:r>
-        <w:rPr>
-          <w:rFonts w:eastAsia="Helvetica" w:cs="Times New Roman"/>
-          <w:sz w:val="20"/>
-          <w:szCs w:val="20"/>
-          <w:lang w:val="en-US"/>
-        </w:rPr>
-        <w:t>[</w:t>
-      </w:r>
-      <w:proofErr w:type="spellStart"/>
-      <w:r>
-        <w:rPr>
-          <w:rFonts w:eastAsia="Helvetica" w:cs="Times New Roman"/>
-          <w:sz w:val="20"/>
-          <w:szCs w:val="20"/>
-          <w:lang w:val="en-US"/>
-        </w:rPr>
-        <w:t>S</w:t>
+      <w:r>
+        <w:rPr>
+          <w:rFonts w:eastAsia="Helvetica" w:cs="Times New Roman"/>
+          <w:b/>
+          <w:bCs/>
+          <w:sz w:val="20"/>
+          <w:szCs w:val="20"/>
+          <w:lang w:val="en-US"/>
+        </w:rPr>
+        <w:t>Rozeske R</w:t>
+      </w:r>
+      <w:r>
+        <w:rPr>
+          <w:rFonts w:eastAsia="Helvetica" w:cs="Times New Roman"/>
+          <w:bCs/>
+          <w:sz w:val="20"/>
+          <w:szCs w:val="20"/>
+          <w:lang w:val="en-US"/>
+        </w:rPr>
+        <w:t>, Khoder S, Chaudun F,</w:t>
+      </w:r>
+      <w:r>
+        <w:rPr>
+          <w:rFonts w:eastAsia="Helvetica" w:cs="Times New Roman"/>
+          <w:bCs/>
+          <w:sz w:val="20"/>
+          <w:szCs w:val="20"/>
+          <w:lang w:val="en-US"/>
+        </w:rPr>
+        <w:t xml:space="preserve"> Karalis N, Wurtz H, Herry C </w:t>
+      </w:r>
+      <w:r>
+        <w:rPr>
+          <w:rFonts w:eastAsia="Helvetica" w:cs="Times New Roman"/>
+          <w:sz w:val="20"/>
+          <w:szCs w:val="20"/>
+          <w:lang w:val="en-US"/>
+        </w:rPr>
+        <w:t>[S</w:t>
       </w:r>
       <w:r>
         <w:rPr>
@@ -16332,17 +13710,7 @@
           <w:szCs w:val="20"/>
           <w:lang w:val="en-US"/>
         </w:rPr>
-        <w:t>N</w:t>
-      </w:r>
-      <w:proofErr w:type="spellEnd"/>
-      <w:r>
-        <w:rPr>
-          <w:rFonts w:eastAsia="Helvetica" w:cs="Times New Roman"/>
-          <w:sz w:val="20"/>
-          <w:szCs w:val="20"/>
-          <w:lang w:val="en-US"/>
-        </w:rPr>
-        <w:t xml:space="preserve"> Meeting 2014]</w:t>
+        <w:t>N Meeting 2014]</w:t>
       </w:r>
     </w:p>
     <w:p>
@@ -16400,29 +13768,7 @@
           <w:szCs w:val="20"/>
           <w:lang w:val="en-US"/>
         </w:rPr>
-        <w:t xml:space="preserve">Blanco-Hernandez E, </w:t>
-      </w:r>
-      <w:proofErr w:type="spellStart"/>
-      <w:r>
-        <w:rPr>
-          <w:rFonts w:eastAsia="Helvetica" w:cs="Times New Roman"/>
-          <w:bCs/>
-          <w:sz w:val="20"/>
-          <w:szCs w:val="20"/>
-          <w:lang w:val="en-US"/>
-        </w:rPr>
-        <w:t>Graboski</w:t>
-      </w:r>
-      <w:proofErr w:type="spellEnd"/>
-      <w:r>
-        <w:rPr>
-          <w:rFonts w:eastAsia="Helvetica" w:cs="Times New Roman"/>
-          <w:bCs/>
-          <w:sz w:val="20"/>
-          <w:szCs w:val="20"/>
-          <w:lang w:val="en-US"/>
-        </w:rPr>
-        <w:t xml:space="preserve"> J, </w:t>
+        <w:t xml:space="preserve">Blanco-Hernandez E, Graboski J, </w:t>
       </w:r>
       <w:r>
         <w:rPr>
@@ -16522,149 +13868,17 @@
           <w:szCs w:val="20"/>
           <w:lang w:val="en-US"/>
         </w:rPr>
-        <w:t xml:space="preserve">, </w:t>
-      </w:r>
-      <w:proofErr w:type="spellStart"/>
-      <w:r>
-        <w:rPr>
-          <w:rFonts w:eastAsia="Helvetica" w:cs="Times New Roman"/>
-          <w:bCs/>
-          <w:sz w:val="20"/>
-          <w:szCs w:val="20"/>
-          <w:lang w:val="en-US"/>
-        </w:rPr>
-        <w:t>Courtin</w:t>
-      </w:r>
-      <w:proofErr w:type="spellEnd"/>
-      <w:r>
-        <w:rPr>
-          <w:rFonts w:eastAsia="Helvetica" w:cs="Times New Roman"/>
-          <w:bCs/>
-          <w:sz w:val="20"/>
-          <w:szCs w:val="20"/>
-          <w:lang w:val="en-US"/>
-        </w:rPr>
-        <w:t xml:space="preserve">, J, </w:t>
-      </w:r>
-      <w:proofErr w:type="spellStart"/>
-      <w:r>
-        <w:rPr>
-          <w:rFonts w:eastAsia="Helvetica" w:cs="Times New Roman"/>
-          <w:bCs/>
-          <w:sz w:val="20"/>
-          <w:szCs w:val="20"/>
-          <w:lang w:val="en-US"/>
-        </w:rPr>
-        <w:t>Dejean</w:t>
-      </w:r>
-      <w:proofErr w:type="spellEnd"/>
-      <w:r>
-        <w:rPr>
-          <w:rFonts w:eastAsia="Helvetica" w:cs="Times New Roman"/>
-          <w:bCs/>
-          <w:sz w:val="20"/>
-          <w:szCs w:val="20"/>
-          <w:lang w:val="en-US"/>
-        </w:rPr>
-        <w:t xml:space="preserve"> C, </w:t>
-      </w:r>
-      <w:proofErr w:type="spellStart"/>
-      <w:r>
-        <w:rPr>
-          <w:rFonts w:eastAsia="Helvetica" w:cs="Times New Roman"/>
-          <w:bCs/>
-          <w:sz w:val="20"/>
-          <w:szCs w:val="20"/>
-          <w:lang w:val="en-US"/>
-        </w:rPr>
-        <w:t>Chaudun</w:t>
-      </w:r>
-      <w:proofErr w:type="spellEnd"/>
-      <w:r>
-        <w:rPr>
-          <w:rFonts w:eastAsia="Helvetica" w:cs="Times New Roman"/>
-          <w:bCs/>
-          <w:sz w:val="20"/>
-          <w:szCs w:val="20"/>
-          <w:lang w:val="en-US"/>
-        </w:rPr>
-        <w:t xml:space="preserve"> F</w:t>
-      </w:r>
-      <w:r>
-        <w:rPr>
-          <w:rFonts w:eastAsia="Helvetica" w:cs="Times New Roman"/>
-          <w:bCs/>
-          <w:sz w:val="20"/>
-          <w:szCs w:val="20"/>
-          <w:lang w:val="en-US"/>
-        </w:rPr>
-        <w:t xml:space="preserve">, </w:t>
-      </w:r>
-      <w:proofErr w:type="spellStart"/>
-      <w:r>
-        <w:rPr>
-          <w:rFonts w:eastAsia="Helvetica" w:cs="Times New Roman"/>
-          <w:bCs/>
-          <w:sz w:val="20"/>
-          <w:szCs w:val="20"/>
-          <w:lang w:val="en-US"/>
-        </w:rPr>
-        <w:t>Rozeske</w:t>
-      </w:r>
-      <w:proofErr w:type="spellEnd"/>
-      <w:r>
-        <w:rPr>
-          <w:rFonts w:eastAsia="Helvetica" w:cs="Times New Roman"/>
-          <w:bCs/>
-          <w:sz w:val="20"/>
-          <w:szCs w:val="20"/>
-          <w:lang w:val="en-US"/>
-        </w:rPr>
-        <w:t xml:space="preserve"> R, </w:t>
-      </w:r>
-      <w:proofErr w:type="spellStart"/>
-      <w:r>
-        <w:rPr>
-          <w:rFonts w:eastAsia="Helvetica" w:cs="Times New Roman"/>
-          <w:bCs/>
-          <w:sz w:val="20"/>
-          <w:szCs w:val="20"/>
-          <w:lang w:val="en-US"/>
-        </w:rPr>
-        <w:t>Wurtz</w:t>
-      </w:r>
-      <w:proofErr w:type="spellEnd"/>
-      <w:r>
-        <w:rPr>
-          <w:rFonts w:eastAsia="Helvetica" w:cs="Times New Roman"/>
-          <w:bCs/>
-          <w:sz w:val="20"/>
-          <w:szCs w:val="20"/>
-          <w:lang w:val="en-US"/>
-        </w:rPr>
-        <w:t xml:space="preserve"> H, </w:t>
-      </w:r>
-      <w:proofErr w:type="spellStart"/>
-      <w:r>
-        <w:rPr>
-          <w:rFonts w:eastAsia="Helvetica" w:cs="Times New Roman"/>
-          <w:bCs/>
-          <w:sz w:val="20"/>
-          <w:szCs w:val="20"/>
-          <w:lang w:val="en-US"/>
-        </w:rPr>
-        <w:t>Herry</w:t>
-      </w:r>
-      <w:proofErr w:type="spellEnd"/>
-      <w:r>
-        <w:rPr>
-          <w:rFonts w:eastAsia="Helvetica" w:cs="Times New Roman"/>
-          <w:bCs/>
-          <w:sz w:val="20"/>
-          <w:szCs w:val="20"/>
-          <w:lang w:val="en-US"/>
-        </w:rPr>
-        <w:t xml:space="preserve"> C </w:t>
+        <w:t>, Courtin, J, Dejean C, Chaudun F</w:t>
+      </w:r>
+      <w:r>
+        <w:rPr>
+          <w:rFonts w:eastAsia="Helvetica" w:cs="Times New Roman"/>
+          <w:bCs/>
+          <w:sz w:val="20"/>
+          <w:szCs w:val="20"/>
+          <w:lang w:val="en-US"/>
+        </w:rPr>
+        <w:t xml:space="preserve">, Rozeske R, Wurtz H, Herry C </w:t>
       </w:r>
       <w:r>
         <w:rPr>
@@ -16724,71 +13938,15 @@
           <w:lang w:val="en-US"/>
         </w:rPr>
       </w:pPr>
-      <w:proofErr w:type="spellStart"/>
-      <w:r>
-        <w:rPr>
-          <w:rFonts w:eastAsia="Helvetica" w:cs="Times New Roman"/>
-          <w:bCs/>
-          <w:sz w:val="20"/>
-          <w:szCs w:val="20"/>
-          <w:lang w:val="en-US"/>
-        </w:rPr>
-        <w:t>Rozeske</w:t>
-      </w:r>
-      <w:proofErr w:type="spellEnd"/>
-      <w:r>
-        <w:rPr>
-          <w:rFonts w:eastAsia="Helvetica" w:cs="Times New Roman"/>
-          <w:bCs/>
-          <w:sz w:val="20"/>
-          <w:szCs w:val="20"/>
-          <w:lang w:val="en-US"/>
-        </w:rPr>
-        <w:t xml:space="preserve"> R, </w:t>
-      </w:r>
-      <w:proofErr w:type="spellStart"/>
-      <w:r>
-        <w:rPr>
-          <w:rFonts w:eastAsia="Helvetica" w:cs="Times New Roman"/>
-          <w:bCs/>
-          <w:sz w:val="20"/>
-          <w:szCs w:val="20"/>
-          <w:lang w:val="en-US"/>
-        </w:rPr>
-        <w:t>Chaudun</w:t>
-      </w:r>
-      <w:proofErr w:type="spellEnd"/>
-      <w:r>
-        <w:rPr>
-          <w:rFonts w:eastAsia="Helvetica" w:cs="Times New Roman"/>
-          <w:bCs/>
-          <w:sz w:val="20"/>
-          <w:szCs w:val="20"/>
-          <w:lang w:val="en-US"/>
-        </w:rPr>
-        <w:t xml:space="preserve"> F, </w:t>
-      </w:r>
-      <w:proofErr w:type="spellStart"/>
-      <w:r>
-        <w:rPr>
-          <w:rFonts w:eastAsia="Helvetica" w:cs="Times New Roman"/>
-          <w:bCs/>
-          <w:sz w:val="20"/>
-          <w:szCs w:val="20"/>
-          <w:lang w:val="en-US"/>
-        </w:rPr>
-        <w:t>Khoder</w:t>
-      </w:r>
-      <w:proofErr w:type="spellEnd"/>
-      <w:r>
-        <w:rPr>
-          <w:rFonts w:eastAsia="Helvetica" w:cs="Times New Roman"/>
-          <w:bCs/>
-          <w:sz w:val="20"/>
-          <w:szCs w:val="20"/>
-          <w:lang w:val="en-US"/>
-        </w:rPr>
-        <w:t xml:space="preserve"> S, </w:t>
+      <w:r>
+        <w:rPr>
+          <w:rFonts w:eastAsia="Helvetica" w:cs="Times New Roman"/>
+          <w:bCs/>
+          <w:sz w:val="20"/>
+          <w:szCs w:val="20"/>
+          <w:lang w:val="en-US"/>
+        </w:rPr>
+        <w:t xml:space="preserve">Rozeske R, Chaudun F, Khoder S, </w:t>
       </w:r>
       <w:r>
         <w:rPr>
@@ -16809,81 +13967,16 @@
           <w:szCs w:val="20"/>
           <w:lang w:val="en-US"/>
         </w:rPr>
-        <w:t xml:space="preserve">, </w:t>
-      </w:r>
-      <w:proofErr w:type="spellStart"/>
-      <w:r>
-        <w:rPr>
-          <w:rFonts w:eastAsia="Helvetica" w:cs="Times New Roman"/>
-          <w:bCs/>
-          <w:sz w:val="20"/>
-          <w:szCs w:val="20"/>
-          <w:lang w:val="en-US"/>
-        </w:rPr>
-        <w:t>Wurtz</w:t>
-      </w:r>
-      <w:proofErr w:type="spellEnd"/>
-      <w:r>
-        <w:rPr>
-          <w:rFonts w:eastAsia="Helvetica" w:cs="Times New Roman"/>
-          <w:bCs/>
-          <w:sz w:val="20"/>
-          <w:szCs w:val="20"/>
-          <w:lang w:val="en-US"/>
-        </w:rPr>
-        <w:t xml:space="preserve"> H, </w:t>
-      </w:r>
-      <w:proofErr w:type="spellStart"/>
-      <w:r>
-        <w:rPr>
-          <w:rFonts w:eastAsia="Helvetica" w:cs="Times New Roman"/>
-          <w:bCs/>
-          <w:sz w:val="20"/>
-          <w:szCs w:val="20"/>
-          <w:lang w:val="en-US"/>
-        </w:rPr>
-        <w:t>Herry</w:t>
-      </w:r>
-      <w:proofErr w:type="spellEnd"/>
-      <w:r>
-        <w:rPr>
-          <w:rFonts w:eastAsia="Helvetica" w:cs="Times New Roman"/>
-          <w:bCs/>
-          <w:sz w:val="20"/>
-          <w:szCs w:val="20"/>
-          <w:lang w:val="en-US"/>
-        </w:rPr>
-        <w:t xml:space="preserve"> C </w:t>
-      </w:r>
-      <w:proofErr w:type="gramStart"/>
-      <w:r>
-        <w:rPr>
-          <w:rFonts w:eastAsia="Helvetica" w:cs="Times New Roman"/>
-          <w:bCs/>
-          <w:sz w:val="20"/>
-          <w:szCs w:val="20"/>
-          <w:lang w:val="en-US"/>
-        </w:rPr>
-        <w:t xml:space="preserve">   </w:t>
-      </w:r>
-      <w:r>
-        <w:rPr>
-          <w:rFonts w:eastAsia="Helvetica" w:cs="Times New Roman"/>
-          <w:sz w:val="20"/>
-          <w:szCs w:val="20"/>
-          <w:lang w:val="en-US"/>
-        </w:rPr>
-        <w:t>[</w:t>
-      </w:r>
-      <w:proofErr w:type="gramEnd"/>
-      <w:r>
-        <w:rPr>
-          <w:rFonts w:eastAsia="Helvetica" w:cs="Times New Roman"/>
-          <w:sz w:val="20"/>
-          <w:szCs w:val="20"/>
-          <w:lang w:val="en-US"/>
-        </w:rPr>
-        <w:t>FENS Meeting 2014]</w:t>
+        <w:t xml:space="preserve">, Wurtz H, Herry C    </w:t>
+      </w:r>
+      <w:r>
+        <w:rPr>
+          <w:rFonts w:eastAsia="Helvetica" w:cs="Times New Roman"/>
+          <w:sz w:val="20"/>
+          <w:szCs w:val="20"/>
+          <w:lang w:val="en-US"/>
+        </w:rPr>
+        <w:t>[FENS Meeting 2014]</w:t>
       </w:r>
     </w:p>
     <w:p>
@@ -16935,49 +14028,15 @@
           <w:lang w:val="en-US"/>
         </w:rPr>
       </w:pPr>
-      <w:proofErr w:type="spellStart"/>
-      <w:r>
-        <w:rPr>
-          <w:rFonts w:eastAsia="Helvetica" w:cs="Times New Roman"/>
-          <w:bCs/>
-          <w:sz w:val="20"/>
-          <w:szCs w:val="20"/>
-          <w:lang w:val="en-US"/>
-        </w:rPr>
-        <w:t>Dejean</w:t>
-      </w:r>
-      <w:proofErr w:type="spellEnd"/>
-      <w:r>
-        <w:rPr>
-          <w:rFonts w:eastAsia="Helvetica" w:cs="Times New Roman"/>
-          <w:bCs/>
-          <w:sz w:val="20"/>
-          <w:szCs w:val="20"/>
-          <w:lang w:val="en-US"/>
-        </w:rPr>
-        <w:t xml:space="preserve"> C, </w:t>
-      </w:r>
-      <w:proofErr w:type="spellStart"/>
-      <w:r>
-        <w:rPr>
-          <w:rFonts w:eastAsia="Helvetica" w:cs="Times New Roman"/>
-          <w:bCs/>
-          <w:sz w:val="20"/>
-          <w:szCs w:val="20"/>
-          <w:lang w:val="en-US"/>
-        </w:rPr>
-        <w:t>Courtin</w:t>
-      </w:r>
-      <w:proofErr w:type="spellEnd"/>
-      <w:r>
-        <w:rPr>
-          <w:rFonts w:eastAsia="Helvetica" w:cs="Times New Roman"/>
-          <w:bCs/>
-          <w:sz w:val="20"/>
-          <w:szCs w:val="20"/>
-          <w:lang w:val="en-US"/>
-        </w:rPr>
-        <w:t xml:space="preserve">, J, </w:t>
+      <w:r>
+        <w:rPr>
+          <w:rFonts w:eastAsia="Helvetica" w:cs="Times New Roman"/>
+          <w:bCs/>
+          <w:sz w:val="20"/>
+          <w:szCs w:val="20"/>
+          <w:lang w:val="en-US"/>
+        </w:rPr>
+        <w:t xml:space="preserve">Dejean C, Courtin, J, </w:t>
       </w:r>
       <w:r>
         <w:rPr>
@@ -16998,81 +14057,16 @@
           <w:szCs w:val="20"/>
           <w:lang w:val="en-US"/>
         </w:rPr>
-        <w:t xml:space="preserve">, </w:t>
-      </w:r>
-      <w:proofErr w:type="spellStart"/>
-      <w:r>
-        <w:rPr>
-          <w:rFonts w:eastAsia="Helvetica" w:cs="Times New Roman"/>
-          <w:bCs/>
-          <w:sz w:val="20"/>
-          <w:szCs w:val="20"/>
-          <w:lang w:val="en-US"/>
-        </w:rPr>
-        <w:t>Wurtz</w:t>
-      </w:r>
-      <w:proofErr w:type="spellEnd"/>
-      <w:r>
-        <w:rPr>
-          <w:rFonts w:eastAsia="Helvetica" w:cs="Times New Roman"/>
-          <w:bCs/>
-          <w:sz w:val="20"/>
-          <w:szCs w:val="20"/>
-          <w:lang w:val="en-US"/>
-        </w:rPr>
-        <w:t xml:space="preserve"> H, </w:t>
-      </w:r>
-      <w:proofErr w:type="spellStart"/>
-      <w:r>
-        <w:rPr>
-          <w:rFonts w:eastAsia="Helvetica" w:cs="Times New Roman"/>
-          <w:bCs/>
-          <w:sz w:val="20"/>
-          <w:szCs w:val="20"/>
-          <w:lang w:val="en-US"/>
-        </w:rPr>
-        <w:t>Herry</w:t>
-      </w:r>
-      <w:proofErr w:type="spellEnd"/>
-      <w:r>
-        <w:rPr>
-          <w:rFonts w:eastAsia="Helvetica" w:cs="Times New Roman"/>
-          <w:bCs/>
-          <w:sz w:val="20"/>
-          <w:szCs w:val="20"/>
-          <w:lang w:val="en-US"/>
-        </w:rPr>
-        <w:t xml:space="preserve"> C </w:t>
-      </w:r>
-      <w:proofErr w:type="gramStart"/>
-      <w:r>
-        <w:rPr>
-          <w:rFonts w:eastAsia="Helvetica" w:cs="Times New Roman"/>
-          <w:bCs/>
-          <w:sz w:val="20"/>
-          <w:szCs w:val="20"/>
-          <w:lang w:val="en-US"/>
-        </w:rPr>
-        <w:t xml:space="preserve">   </w:t>
-      </w:r>
-      <w:r>
-        <w:rPr>
-          <w:rFonts w:eastAsia="Helvetica" w:cs="Times New Roman"/>
-          <w:sz w:val="20"/>
-          <w:szCs w:val="20"/>
-          <w:lang w:val="en-US"/>
-        </w:rPr>
-        <w:t>[</w:t>
-      </w:r>
-      <w:proofErr w:type="gramEnd"/>
-      <w:r>
-        <w:rPr>
-          <w:rFonts w:eastAsia="Helvetica" w:cs="Times New Roman"/>
-          <w:sz w:val="20"/>
-          <w:szCs w:val="20"/>
-          <w:lang w:val="en-US"/>
-        </w:rPr>
-        <w:t>FENS Meeting 2014]</w:t>
+        <w:t xml:space="preserve">, Wurtz H, Herry C    </w:t>
+      </w:r>
+      <w:r>
+        <w:rPr>
+          <w:rFonts w:eastAsia="Helvetica" w:cs="Times New Roman"/>
+          <w:sz w:val="20"/>
+          <w:szCs w:val="20"/>
+          <w:lang w:val="en-US"/>
+        </w:rPr>
+        <w:t>[FENS Meeting 2014]</w:t>
       </w:r>
     </w:p>
     <w:p>
@@ -17141,169 +14135,16 @@
           <w:szCs w:val="20"/>
           <w:lang w:val="en-US"/>
         </w:rPr>
-        <w:t xml:space="preserve">, </w:t>
-      </w:r>
-      <w:proofErr w:type="spellStart"/>
-      <w:r>
-        <w:rPr>
-          <w:rFonts w:eastAsia="Helvetica" w:cs="Times New Roman"/>
-          <w:bCs/>
-          <w:sz w:val="20"/>
-          <w:szCs w:val="20"/>
-          <w:lang w:val="en-US"/>
-        </w:rPr>
-        <w:t>Courtin</w:t>
-      </w:r>
-      <w:proofErr w:type="spellEnd"/>
-      <w:r>
-        <w:rPr>
-          <w:rFonts w:eastAsia="Helvetica" w:cs="Times New Roman"/>
-          <w:bCs/>
-          <w:sz w:val="20"/>
-          <w:szCs w:val="20"/>
-          <w:lang w:val="en-US"/>
-        </w:rPr>
-        <w:t xml:space="preserve">, J, </w:t>
-      </w:r>
-      <w:proofErr w:type="spellStart"/>
-      <w:r>
-        <w:rPr>
-          <w:rFonts w:eastAsia="Helvetica" w:cs="Times New Roman"/>
-          <w:bCs/>
-          <w:sz w:val="20"/>
-          <w:szCs w:val="20"/>
-          <w:lang w:val="en-US"/>
-        </w:rPr>
-        <w:t>Dejean</w:t>
-      </w:r>
-      <w:proofErr w:type="spellEnd"/>
-      <w:r>
-        <w:rPr>
-          <w:rFonts w:eastAsia="Helvetica" w:cs="Times New Roman"/>
-          <w:bCs/>
-          <w:sz w:val="20"/>
-          <w:szCs w:val="20"/>
-          <w:lang w:val="en-US"/>
-        </w:rPr>
-        <w:t xml:space="preserve"> C, </w:t>
-      </w:r>
-      <w:proofErr w:type="spellStart"/>
-      <w:r>
-        <w:rPr>
-          <w:rFonts w:eastAsia="Helvetica" w:cs="Times New Roman"/>
-          <w:bCs/>
-          <w:sz w:val="20"/>
-          <w:szCs w:val="20"/>
-          <w:lang w:val="en-US"/>
-        </w:rPr>
-        <w:t>Chaudun</w:t>
-      </w:r>
-      <w:proofErr w:type="spellEnd"/>
-      <w:r>
-        <w:rPr>
-          <w:rFonts w:eastAsia="Helvetica" w:cs="Times New Roman"/>
-          <w:bCs/>
-          <w:sz w:val="20"/>
-          <w:szCs w:val="20"/>
-          <w:lang w:val="en-US"/>
-        </w:rPr>
-        <w:t xml:space="preserve"> F, </w:t>
-      </w:r>
-      <w:proofErr w:type="spellStart"/>
-      <w:r>
-        <w:rPr>
-          <w:rFonts w:eastAsia="Helvetica" w:cs="Times New Roman"/>
-          <w:bCs/>
-          <w:sz w:val="20"/>
-          <w:szCs w:val="20"/>
-          <w:lang w:val="en-US"/>
-        </w:rPr>
-        <w:t>Rozeske</w:t>
-      </w:r>
-      <w:proofErr w:type="spellEnd"/>
-      <w:r>
-        <w:rPr>
-          <w:rFonts w:eastAsia="Helvetica" w:cs="Times New Roman"/>
-          <w:bCs/>
-          <w:sz w:val="20"/>
-          <w:szCs w:val="20"/>
-          <w:lang w:val="en-US"/>
-        </w:rPr>
-        <w:t xml:space="preserve"> R, </w:t>
-      </w:r>
-      <w:proofErr w:type="spellStart"/>
-      <w:r>
-        <w:rPr>
-          <w:rFonts w:eastAsia="Helvetica" w:cs="Times New Roman"/>
-          <w:bCs/>
-          <w:sz w:val="20"/>
-          <w:szCs w:val="20"/>
-          <w:lang w:val="en-US"/>
-        </w:rPr>
-        <w:t>Wurtz</w:t>
-      </w:r>
-      <w:proofErr w:type="spellEnd"/>
-      <w:r>
-        <w:rPr>
-          <w:rFonts w:eastAsia="Helvetica" w:cs="Times New Roman"/>
-          <w:bCs/>
-          <w:sz w:val="20"/>
-          <w:szCs w:val="20"/>
-          <w:lang w:val="en-US"/>
-        </w:rPr>
-        <w:t xml:space="preserve"> H, </w:t>
-      </w:r>
-      <w:proofErr w:type="spellStart"/>
-      <w:r>
-        <w:rPr>
-          <w:rFonts w:eastAsia="Helvetica" w:cs="Times New Roman"/>
-          <w:bCs/>
-          <w:sz w:val="20"/>
-          <w:szCs w:val="20"/>
-          <w:lang w:val="en-US"/>
-        </w:rPr>
-        <w:t>Herry</w:t>
-      </w:r>
-      <w:proofErr w:type="spellEnd"/>
-      <w:r>
-        <w:rPr>
-          <w:rFonts w:eastAsia="Helvetica" w:cs="Times New Roman"/>
-          <w:bCs/>
-          <w:sz w:val="20"/>
-          <w:szCs w:val="20"/>
-          <w:lang w:val="en-US"/>
-        </w:rPr>
-        <w:t xml:space="preserve"> C </w:t>
-      </w:r>
-      <w:proofErr w:type="gramStart"/>
-      <w:r>
-        <w:rPr>
-          <w:rFonts w:eastAsia="Helvetica" w:cs="Times New Roman"/>
-          <w:bCs/>
-          <w:sz w:val="20"/>
-          <w:szCs w:val="20"/>
-          <w:lang w:val="en-US"/>
-        </w:rPr>
-        <w:t xml:space="preserve">   </w:t>
-      </w:r>
-      <w:r>
-        <w:rPr>
-          <w:rFonts w:eastAsia="Helvetica" w:cs="Times New Roman"/>
-          <w:sz w:val="20"/>
-          <w:szCs w:val="20"/>
-          <w:lang w:val="en-US"/>
-        </w:rPr>
-        <w:t>[</w:t>
-      </w:r>
-      <w:proofErr w:type="gramEnd"/>
-      <w:r>
-        <w:rPr>
-          <w:rFonts w:eastAsia="Helvetica" w:cs="Times New Roman"/>
-          <w:sz w:val="20"/>
-          <w:szCs w:val="20"/>
-          <w:lang w:val="en-US"/>
-        </w:rPr>
-        <w:t>NIN Interneurons Summer School]</w:t>
+        <w:t xml:space="preserve">, Courtin, J, Dejean C, Chaudun F, Rozeske R, Wurtz H, Herry C    </w:t>
+      </w:r>
+      <w:r>
+        <w:rPr>
+          <w:rFonts w:eastAsia="Helvetica" w:cs="Times New Roman"/>
+          <w:sz w:val="20"/>
+          <w:szCs w:val="20"/>
+          <w:lang w:val="en-US"/>
+        </w:rPr>
+        <w:t>[NIN Interneurons Summer School]</w:t>
       </w:r>
     </w:p>
     <w:p>
@@ -17365,25 +14206,14 @@
           <w:lang w:val="en-US"/>
         </w:rPr>
       </w:pPr>
-      <w:proofErr w:type="spellStart"/>
-      <w:r>
-        <w:rPr>
-          <w:rFonts w:eastAsia="Helvetica" w:cs="Times New Roman"/>
-          <w:sz w:val="20"/>
-          <w:szCs w:val="20"/>
-          <w:lang w:val="en-US"/>
-        </w:rPr>
-        <w:t>Rozeske</w:t>
-      </w:r>
-      <w:proofErr w:type="spellEnd"/>
-      <w:r>
-        <w:rPr>
-          <w:rFonts w:eastAsia="Helvetica" w:cs="Times New Roman"/>
-          <w:sz w:val="20"/>
-          <w:szCs w:val="20"/>
-          <w:lang w:val="en-US"/>
-        </w:rPr>
-        <w:t xml:space="preserve"> R, </w:t>
+      <w:r>
+        <w:rPr>
+          <w:rFonts w:eastAsia="Helvetica" w:cs="Times New Roman"/>
+          <w:sz w:val="20"/>
+          <w:szCs w:val="20"/>
+          <w:lang w:val="en-US"/>
+        </w:rPr>
+        <w:t xml:space="preserve">Rozeske R, </w:t>
       </w:r>
       <w:r>
         <w:rPr>
@@ -17402,47 +14232,7 @@
           <w:szCs w:val="20"/>
           <w:lang w:val="en-US"/>
         </w:rPr>
-        <w:t xml:space="preserve">, </w:t>
-      </w:r>
-      <w:proofErr w:type="spellStart"/>
-      <w:r>
-        <w:rPr>
-          <w:rFonts w:eastAsia="Helvetica" w:cs="Times New Roman"/>
-          <w:sz w:val="20"/>
-          <w:szCs w:val="20"/>
-          <w:lang w:val="en-US"/>
-        </w:rPr>
-        <w:t>Khoder</w:t>
-      </w:r>
-      <w:proofErr w:type="spellEnd"/>
-      <w:r>
-        <w:rPr>
-          <w:rFonts w:eastAsia="Helvetica" w:cs="Times New Roman"/>
-          <w:sz w:val="20"/>
-          <w:szCs w:val="20"/>
-          <w:lang w:val="en-US"/>
-        </w:rPr>
-        <w:t xml:space="preserve"> S, </w:t>
-      </w:r>
-      <w:proofErr w:type="spellStart"/>
-      <w:r>
-        <w:rPr>
-          <w:rFonts w:eastAsia="Helvetica" w:cs="Times New Roman"/>
-          <w:sz w:val="20"/>
-          <w:szCs w:val="20"/>
-          <w:lang w:val="en-US"/>
-        </w:rPr>
-        <w:t>Herry</w:t>
-      </w:r>
-      <w:proofErr w:type="spellEnd"/>
-      <w:r>
-        <w:rPr>
-          <w:rFonts w:eastAsia="Helvetica" w:cs="Times New Roman"/>
-          <w:sz w:val="20"/>
-          <w:szCs w:val="20"/>
-          <w:lang w:val="en-US"/>
-        </w:rPr>
-        <w:t xml:space="preserve"> C    </w:t>
+        <w:t xml:space="preserve">, Khoder S, Herry C    </w:t>
       </w:r>
       <w:r>
         <w:rPr>
@@ -17531,51 +14321,7 @@
           <w:szCs w:val="20"/>
           <w:lang w:val="en-US"/>
         </w:rPr>
-        <w:t xml:space="preserve">, </w:t>
-      </w:r>
-      <w:proofErr w:type="spellStart"/>
-      <w:r>
-        <w:rPr>
-          <w:rFonts w:eastAsia="Helvetica" w:cs="Times New Roman"/>
-          <w:iCs/>
-          <w:sz w:val="20"/>
-          <w:szCs w:val="20"/>
-          <w:lang w:val="en-US"/>
-        </w:rPr>
-        <w:t>Karanasiou</w:t>
-      </w:r>
-      <w:proofErr w:type="spellEnd"/>
-      <w:r>
-        <w:rPr>
-          <w:rFonts w:eastAsia="Helvetica" w:cs="Times New Roman"/>
-          <w:iCs/>
-          <w:sz w:val="20"/>
-          <w:szCs w:val="20"/>
-          <w:lang w:val="en-US"/>
-        </w:rPr>
-        <w:t xml:space="preserve"> I, </w:t>
-      </w:r>
-      <w:proofErr w:type="spellStart"/>
-      <w:r>
-        <w:rPr>
-          <w:rFonts w:eastAsia="Helvetica" w:cs="Times New Roman"/>
-          <w:iCs/>
-          <w:sz w:val="20"/>
-          <w:szCs w:val="20"/>
-          <w:lang w:val="en-US"/>
-        </w:rPr>
-        <w:t>Uzunoglu</w:t>
-      </w:r>
-      <w:proofErr w:type="spellEnd"/>
-      <w:r>
-        <w:rPr>
-          <w:rFonts w:eastAsia="Helvetica" w:cs="Times New Roman"/>
-          <w:iCs/>
-          <w:sz w:val="20"/>
-          <w:szCs w:val="20"/>
-          <w:lang w:val="en-US"/>
-        </w:rPr>
-        <w:t xml:space="preserve"> N</w:t>
+        <w:t>, Karanasiou I, Uzunoglu N</w:t>
       </w:r>
       <w:r>
         <w:rPr>
@@ -17633,7 +14379,6 @@
         </w:rPr>
         <w:t xml:space="preserve">Short term effects of </w:t>
       </w:r>
-      <w:proofErr w:type="spellStart"/>
       <w:r>
         <w:rPr>
           <w:rFonts w:eastAsia="Helvetica" w:cs="Times New Roman"/>
@@ -17642,18 +14387,7 @@
           <w:szCs w:val="20"/>
           <w:lang w:val="en-US"/>
         </w:rPr>
-        <w:t>Vipassanā</w:t>
-      </w:r>
-      <w:proofErr w:type="spellEnd"/>
-      <w:r>
-        <w:rPr>
-          <w:rFonts w:eastAsia="Helvetica" w:cs="Times New Roman"/>
-          <w:iCs/>
-          <w:sz w:val="20"/>
-          <w:szCs w:val="20"/>
-          <w:lang w:val="en-US"/>
-        </w:rPr>
-        <w:t xml:space="preserve"> </w:t>
+        <w:t xml:space="preserve">Vipassanā </w:t>
       </w:r>
       <w:r>
         <w:rPr>
@@ -17707,51 +14441,7 @@
           <w:szCs w:val="20"/>
           <w:lang w:val="en-US"/>
         </w:rPr>
-        <w:t xml:space="preserve">, </w:t>
-      </w:r>
-      <w:proofErr w:type="spellStart"/>
-      <w:r>
-        <w:rPr>
-          <w:rFonts w:eastAsia="Helvetica" w:cs="Times New Roman"/>
-          <w:iCs/>
-          <w:sz w:val="20"/>
-          <w:szCs w:val="20"/>
-          <w:lang w:val="en-US"/>
-        </w:rPr>
-        <w:t>Karanasiou</w:t>
-      </w:r>
-      <w:proofErr w:type="spellEnd"/>
-      <w:r>
-        <w:rPr>
-          <w:rFonts w:eastAsia="Helvetica" w:cs="Times New Roman"/>
-          <w:iCs/>
-          <w:sz w:val="20"/>
-          <w:szCs w:val="20"/>
-          <w:lang w:val="en-US"/>
-        </w:rPr>
-        <w:t xml:space="preserve"> I, </w:t>
-      </w:r>
-      <w:proofErr w:type="spellStart"/>
-      <w:r>
-        <w:rPr>
-          <w:rFonts w:eastAsia="Helvetica" w:cs="Times New Roman"/>
-          <w:iCs/>
-          <w:sz w:val="20"/>
-          <w:szCs w:val="20"/>
-          <w:lang w:val="en-US"/>
-        </w:rPr>
-        <w:t>Uzunoglu</w:t>
-      </w:r>
-      <w:proofErr w:type="spellEnd"/>
-      <w:r>
-        <w:rPr>
-          <w:rFonts w:eastAsia="Helvetica" w:cs="Times New Roman"/>
-          <w:iCs/>
-          <w:sz w:val="20"/>
-          <w:szCs w:val="20"/>
-          <w:lang w:val="en-US"/>
-        </w:rPr>
-        <w:t xml:space="preserve"> N</w:t>
+        <w:t>, Karanasiou I, Uzunoglu N</w:t>
       </w:r>
       <w:r>
         <w:rPr>
@@ -17780,47 +14470,7 @@
           <w:szCs w:val="20"/>
           <w:lang w:val="en-US"/>
         </w:rPr>
-        <w:t xml:space="preserve"> Congress for </w:t>
-      </w:r>
-      <w:proofErr w:type="spellStart"/>
-      <w:r>
-        <w:rPr>
-          <w:rFonts w:eastAsia="Helvetica" w:cs="Times New Roman"/>
-          <w:sz w:val="20"/>
-          <w:szCs w:val="20"/>
-          <w:lang w:val="en-US"/>
-        </w:rPr>
-        <w:t>Electr</w:t>
-      </w:r>
-      <w:proofErr w:type="spellEnd"/>
-      <w:r>
-        <w:rPr>
-          <w:rFonts w:eastAsia="Helvetica" w:cs="Times New Roman"/>
-          <w:sz w:val="20"/>
-          <w:szCs w:val="20"/>
-          <w:lang w:val="en-US"/>
-        </w:rPr>
-        <w:t xml:space="preserve">. </w:t>
-      </w:r>
-      <w:proofErr w:type="spellStart"/>
-      <w:r>
-        <w:rPr>
-          <w:rFonts w:eastAsia="Helvetica" w:cs="Times New Roman"/>
-          <w:sz w:val="20"/>
-          <w:szCs w:val="20"/>
-          <w:lang w:val="en-US"/>
-        </w:rPr>
-        <w:t>Engin</w:t>
-      </w:r>
-      <w:proofErr w:type="spellEnd"/>
-      <w:r>
-        <w:rPr>
-          <w:rFonts w:eastAsia="Helvetica" w:cs="Times New Roman"/>
-          <w:sz w:val="20"/>
-          <w:szCs w:val="20"/>
-          <w:lang w:val="en-US"/>
-        </w:rPr>
-        <w:t xml:space="preserve">. Students] </w:t>
+        <w:t xml:space="preserve"> Congress for Electr. Engin. Students] </w:t>
       </w:r>
     </w:p>
     <w:p>
@@ -17928,7 +14578,6 @@
           <w:szCs w:val="26"/>
         </w:rPr>
       </w:pPr>
-      <w:proofErr w:type="spellStart"/>
       <w:r>
         <w:rPr>
           <w:rFonts w:eastAsia="Helvetica" w:cs="Times New Roman"/>
@@ -17938,18 +14587,7 @@
           <w:szCs w:val="26"/>
         </w:rPr>
         <w:lastRenderedPageBreak/>
-        <w:t>Languages</w:t>
-      </w:r>
-      <w:proofErr w:type="spellEnd"/>
-      <w:r>
-        <w:rPr>
-          <w:rFonts w:eastAsia="Helvetica" w:cs="Times New Roman"/>
-          <w:b/>
-          <w:bCs/>
-          <w:sz w:val="26"/>
-          <w:szCs w:val="26"/>
-        </w:rPr>
-        <w:t xml:space="preserve"> </w:t>
+        <w:t xml:space="preserve">Languages </w:t>
       </w:r>
     </w:p>
     <w:p>
@@ -18006,7 +14644,6 @@
                 <w:szCs w:val="20"/>
               </w:rPr>
             </w:pPr>
-            <w:proofErr w:type="spellStart"/>
             <w:r>
               <w:rPr>
                 <w:rFonts w:cs="Times New Roman"/>
@@ -18015,7 +14652,6 @@
               </w:rPr>
               <w:t>Language</w:t>
             </w:r>
-            <w:proofErr w:type="spellEnd"/>
           </w:p>
         </w:tc>
         <w:tc>
@@ -18039,7 +14675,6 @@
                 <w:szCs w:val="20"/>
               </w:rPr>
             </w:pPr>
-            <w:proofErr w:type="spellStart"/>
             <w:r>
               <w:rPr>
                 <w:rFonts w:cs="Times New Roman"/>
@@ -18048,7 +14683,6 @@
               </w:rPr>
               <w:t>Level</w:t>
             </w:r>
-            <w:proofErr w:type="spellEnd"/>
           </w:p>
         </w:tc>
         <w:tc>
@@ -18071,7 +14705,6 @@
                 <w:szCs w:val="20"/>
               </w:rPr>
             </w:pPr>
-            <w:proofErr w:type="spellStart"/>
             <w:r>
               <w:rPr>
                 <w:rFonts w:cs="Times New Roman"/>
@@ -18088,7 +14721,6 @@
               </w:rPr>
               <w:t>ion</w:t>
             </w:r>
-            <w:proofErr w:type="spellEnd"/>
           </w:p>
         </w:tc>
       </w:tr>
@@ -18149,18 +14781,8 @@
                 <w:sz w:val="20"/>
                 <w:szCs w:val="20"/>
               </w:rPr>
-              <w:t xml:space="preserve">First </w:t>
+              <w:t>First language</w:t>
             </w:r>
-            <w:proofErr w:type="spellStart"/>
-            <w:r>
-              <w:rPr>
-                <w:rFonts w:cs="Times New Roman"/>
-                <w:sz w:val="20"/>
-                <w:szCs w:val="20"/>
-              </w:rPr>
-              <w:t>language</w:t>
-            </w:r>
-            <w:proofErr w:type="spellEnd"/>
           </w:p>
         </w:tc>
         <w:tc>
@@ -18205,7 +14827,6 @@
                 <w:szCs w:val="20"/>
               </w:rPr>
             </w:pPr>
-            <w:proofErr w:type="spellStart"/>
             <w:r>
               <w:rPr>
                 <w:rFonts w:cs="Times New Roman"/>
@@ -18214,7 +14835,6 @@
               </w:rPr>
               <w:t>English</w:t>
             </w:r>
-            <w:proofErr w:type="spellEnd"/>
           </w:p>
         </w:tc>
         <w:tc>
@@ -18236,7 +14856,6 @@
                 <w:szCs w:val="20"/>
               </w:rPr>
             </w:pPr>
-            <w:proofErr w:type="spellStart"/>
             <w:r>
               <w:rPr>
                 <w:rFonts w:cs="Times New Roman"/>
@@ -18245,7 +14864,6 @@
               </w:rPr>
               <w:t>Fluent</w:t>
             </w:r>
-            <w:proofErr w:type="spellEnd"/>
           </w:p>
         </w:tc>
         <w:tc>
@@ -18303,19 +14921,8 @@
                 <w:szCs w:val="20"/>
                 <w:lang w:val="en-US"/>
               </w:rPr>
-              <w:t xml:space="preserve">Cambridge First </w:t>
+              <w:t>Cambridge First Certi</w:t>
             </w:r>
-            <w:proofErr w:type="spellStart"/>
-            <w:r>
-              <w:rPr>
-                <w:rFonts w:eastAsia="Helvetica" w:cs="Times New Roman"/>
-                <w:sz w:val="20"/>
-                <w:szCs w:val="20"/>
-                <w:lang w:val="en-US"/>
-              </w:rPr>
-              <w:t>Certi</w:t>
-            </w:r>
-            <w:proofErr w:type="spellEnd"/>
             <w:r>
               <w:rPr>
                 <w:rFonts w:eastAsia="Helvetica" w:cs="Times New Roman"/>
@@ -18331,27 +14938,7 @@
                 <w:szCs w:val="20"/>
                 <w:lang w:val="en-US"/>
               </w:rPr>
-              <w:t xml:space="preserve">cate in </w:t>
-            </w:r>
-            <w:proofErr w:type="gramStart"/>
-            <w:r>
-              <w:rPr>
-                <w:rFonts w:eastAsia="Helvetica" w:cs="Times New Roman"/>
-                <w:sz w:val="20"/>
-                <w:szCs w:val="20"/>
-                <w:lang w:val="en-US"/>
-              </w:rPr>
-              <w:t>English  (</w:t>
-            </w:r>
-            <w:proofErr w:type="gramEnd"/>
-            <w:r>
-              <w:rPr>
-                <w:rFonts w:eastAsia="Helvetica" w:cs="Times New Roman"/>
-                <w:sz w:val="20"/>
-                <w:szCs w:val="20"/>
-                <w:lang w:val="en-US"/>
-              </w:rPr>
-              <w:t>2001)</w:t>
+              <w:t>cate in English  (2001)</w:t>
             </w:r>
           </w:p>
         </w:tc>
@@ -18376,7 +14963,6 @@
                 <w:szCs w:val="20"/>
               </w:rPr>
             </w:pPr>
-            <w:proofErr w:type="spellStart"/>
             <w:r>
               <w:rPr>
                 <w:rFonts w:cs="Times New Roman"/>
@@ -18385,7 +14971,6 @@
               </w:rPr>
               <w:t>German</w:t>
             </w:r>
-            <w:proofErr w:type="spellEnd"/>
           </w:p>
         </w:tc>
         <w:tc>
@@ -18407,7 +14992,6 @@
                 <w:szCs w:val="20"/>
               </w:rPr>
             </w:pPr>
-            <w:proofErr w:type="spellStart"/>
             <w:r>
               <w:rPr>
                 <w:rFonts w:cs="Times New Roman"/>
@@ -18416,7 +15000,6 @@
               </w:rPr>
               <w:t>Intermediate</w:t>
             </w:r>
-            <w:proofErr w:type="spellEnd"/>
           </w:p>
         </w:tc>
         <w:tc>
@@ -18492,7 +15075,6 @@
                 <w:lang w:val="en-US"/>
               </w:rPr>
             </w:pPr>
-            <w:proofErr w:type="spellStart"/>
             <w:r>
               <w:rPr>
                 <w:rFonts w:eastAsia="Helvetica" w:cs="Times New Roman"/>
@@ -18500,48 +15082,7 @@
                 <w:szCs w:val="20"/>
                 <w:lang w:val="en-US"/>
               </w:rPr>
-              <w:t>Zentrale</w:t>
-            </w:r>
-            <w:proofErr w:type="spellEnd"/>
-            <w:r>
-              <w:rPr>
-                <w:rFonts w:eastAsia="Helvetica" w:cs="Times New Roman"/>
-                <w:sz w:val="20"/>
-                <w:szCs w:val="20"/>
-                <w:lang w:val="en-US"/>
-              </w:rPr>
-              <w:t xml:space="preserve"> </w:t>
-            </w:r>
-            <w:proofErr w:type="spellStart"/>
-            <w:proofErr w:type="gramStart"/>
-            <w:r>
-              <w:rPr>
-                <w:rFonts w:eastAsia="Helvetica" w:cs="Times New Roman"/>
-                <w:sz w:val="20"/>
-                <w:szCs w:val="20"/>
-                <w:lang w:val="en-US"/>
-              </w:rPr>
-              <w:t>Mittelstufenprufung</w:t>
-            </w:r>
-            <w:proofErr w:type="spellEnd"/>
-            <w:r>
-              <w:rPr>
-                <w:rFonts w:eastAsia="Helvetica" w:cs="Times New Roman"/>
-                <w:sz w:val="20"/>
-                <w:szCs w:val="20"/>
-                <w:lang w:val="en-US"/>
-              </w:rPr>
-              <w:t xml:space="preserve">  (</w:t>
-            </w:r>
-            <w:proofErr w:type="gramEnd"/>
-            <w:r>
-              <w:rPr>
-                <w:rFonts w:eastAsia="Helvetica" w:cs="Times New Roman"/>
-                <w:sz w:val="20"/>
-                <w:szCs w:val="20"/>
-                <w:lang w:val="en-US"/>
-              </w:rPr>
-              <w:t>2002)</w:t>
+              <w:t>Zentrale Mittelstufenprufung  (2002)</w:t>
             </w:r>
           </w:p>
           <w:p>
@@ -18568,7 +15109,6 @@
                 <w:lang w:val="en-US"/>
               </w:rPr>
             </w:pPr>
-            <w:proofErr w:type="spellStart"/>
             <w:r>
               <w:rPr>
                 <w:rFonts w:eastAsia="Helvetica" w:cs="Times New Roman"/>
@@ -18578,7 +15118,6 @@
               </w:rPr>
               <w:t>Zerti</w:t>
             </w:r>
-            <w:proofErr w:type="spellEnd"/>
             <w:r>
               <w:rPr>
                 <w:rFonts w:eastAsia="Helvetica" w:cs="Times New Roman"/>
@@ -18587,7 +15126,6 @@
               </w:rPr>
               <w:t>ﬁ</w:t>
             </w:r>
-            <w:proofErr w:type="spellStart"/>
             <w:r>
               <w:rPr>
                 <w:rFonts w:eastAsia="Helvetica" w:cs="Times New Roman"/>
@@ -18595,57 +15133,7 @@
                 <w:szCs w:val="20"/>
                 <w:lang w:val="en-US"/>
               </w:rPr>
-              <w:t>kat</w:t>
-            </w:r>
-            <w:proofErr w:type="spellEnd"/>
-            <w:r>
-              <w:rPr>
-                <w:rFonts w:eastAsia="Helvetica" w:cs="Times New Roman"/>
-                <w:sz w:val="20"/>
-                <w:szCs w:val="20"/>
-                <w:lang w:val="en-US"/>
-              </w:rPr>
-              <w:t xml:space="preserve"> Deutsch </w:t>
-            </w:r>
-            <w:proofErr w:type="spellStart"/>
-            <w:r>
-              <w:rPr>
-                <w:rFonts w:eastAsia="Helvetica" w:cs="Times New Roman"/>
-                <w:sz w:val="20"/>
-                <w:szCs w:val="20"/>
-                <w:lang w:val="en-US"/>
-              </w:rPr>
-              <w:t>als</w:t>
-            </w:r>
-            <w:proofErr w:type="spellEnd"/>
-            <w:r>
-              <w:rPr>
-                <w:rFonts w:eastAsia="Helvetica" w:cs="Times New Roman"/>
-                <w:sz w:val="20"/>
-                <w:szCs w:val="20"/>
-                <w:lang w:val="en-US"/>
-              </w:rPr>
-              <w:t xml:space="preserve"> </w:t>
-            </w:r>
-            <w:proofErr w:type="spellStart"/>
-            <w:r>
-              <w:rPr>
-                <w:rFonts w:eastAsia="Helvetica" w:cs="Times New Roman"/>
-                <w:sz w:val="20"/>
-                <w:szCs w:val="20"/>
-                <w:lang w:val="en-US"/>
-              </w:rPr>
-              <w:t>Fremdsprache</w:t>
-            </w:r>
-            <w:proofErr w:type="spellEnd"/>
-            <w:r>
-              <w:rPr>
-                <w:rFonts w:eastAsia="Helvetica" w:cs="Times New Roman"/>
-                <w:sz w:val="20"/>
-                <w:szCs w:val="20"/>
-                <w:lang w:val="en-US"/>
-              </w:rPr>
-              <w:t xml:space="preserve"> (2000)</w:t>
+              <w:t>kat Deutsch als Fremdsprache (2000)</w:t>
             </w:r>
           </w:p>
         </w:tc>
@@ -18670,7 +15158,6 @@
                 <w:szCs w:val="20"/>
               </w:rPr>
             </w:pPr>
-            <w:proofErr w:type="spellStart"/>
             <w:r>
               <w:rPr>
                 <w:rFonts w:cs="Times New Roman"/>
@@ -18679,7 +15166,6 @@
               </w:rPr>
               <w:t>Spanish</w:t>
             </w:r>
-            <w:proofErr w:type="spellEnd"/>
           </w:p>
         </w:tc>
         <w:tc>
@@ -18701,7 +15187,6 @@
                 <w:szCs w:val="20"/>
               </w:rPr>
             </w:pPr>
-            <w:proofErr w:type="spellStart"/>
             <w:r>
               <w:rPr>
                 <w:rFonts w:cs="Times New Roman"/>
@@ -18710,7 +15195,6 @@
               </w:rPr>
               <w:t>Intermediate</w:t>
             </w:r>
-            <w:proofErr w:type="spellEnd"/>
           </w:p>
         </w:tc>
         <w:tc>
@@ -18785,7 +15269,6 @@
                 <w:szCs w:val="20"/>
               </w:rPr>
             </w:pPr>
-            <w:proofErr w:type="spellStart"/>
             <w:r>
               <w:rPr>
                 <w:rFonts w:cs="Times New Roman"/>
@@ -18794,7 +15277,6 @@
               </w:rPr>
               <w:t>French</w:t>
             </w:r>
-            <w:proofErr w:type="spellEnd"/>
           </w:p>
         </w:tc>
         <w:tc>
@@ -18816,7 +15298,6 @@
                 <w:szCs w:val="20"/>
               </w:rPr>
             </w:pPr>
-            <w:proofErr w:type="spellStart"/>
             <w:r>
               <w:rPr>
                 <w:rFonts w:cs="Times New Roman"/>
@@ -18825,7 +15306,6 @@
               </w:rPr>
               <w:t>Intermediate</w:t>
             </w:r>
-            <w:proofErr w:type="spellEnd"/>
           </w:p>
         </w:tc>
         <w:tc>
@@ -18916,7 +15396,6 @@
           <w:szCs w:val="26"/>
         </w:rPr>
       </w:pPr>
-      <w:proofErr w:type="spellStart"/>
       <w:r>
         <w:rPr>
           <w:rFonts w:cs="Times New Roman"/>
@@ -18925,53 +15404,8 @@
           <w:sz w:val="26"/>
           <w:szCs w:val="26"/>
         </w:rPr>
-        <w:t>Soft</w:t>
-      </w:r>
-      <w:proofErr w:type="spellEnd"/>
-      <w:r>
-        <w:rPr>
-          <w:rFonts w:cs="Times New Roman"/>
-          <w:b/>
-          <w:bCs/>
-          <w:sz w:val="26"/>
-          <w:szCs w:val="26"/>
-        </w:rPr>
-        <w:t xml:space="preserve"> </w:t>
-      </w:r>
-      <w:proofErr w:type="spellStart"/>
-      <w:r>
-        <w:rPr>
-          <w:rFonts w:cs="Times New Roman"/>
-          <w:b/>
-          <w:bCs/>
-          <w:sz w:val="26"/>
-          <w:szCs w:val="26"/>
-        </w:rPr>
-        <w:t>skills</w:t>
-      </w:r>
-      <w:proofErr w:type="spellEnd"/>
-      <w:r>
-        <w:rPr>
-          <w:rFonts w:cs="Times New Roman"/>
-          <w:b/>
-          <w:bCs/>
-          <w:sz w:val="26"/>
-          <w:szCs w:val="26"/>
-        </w:rPr>
-        <w:t xml:space="preserve"> </w:t>
-      </w:r>
-      <w:proofErr w:type="spellStart"/>
-      <w:r>
-        <w:rPr>
-          <w:rFonts w:cs="Times New Roman"/>
-          <w:b/>
-          <w:bCs/>
-          <w:sz w:val="26"/>
-          <w:szCs w:val="26"/>
-        </w:rPr>
-        <w:t>courses</w:t>
-      </w:r>
-      <w:proofErr w:type="spellEnd"/>
+        <w:t>Soft skills courses</w:t>
+      </w:r>
     </w:p>
     <w:p>
       <w:pPr>
@@ -19524,25 +15958,14 @@
         </w:rPr>
         <w:tab/>
       </w:r>
-      <w:proofErr w:type="spellStart"/>
-      <w:r>
-        <w:rPr>
-          <w:rFonts w:eastAsia="Helvetica" w:cs="Times New Roman"/>
-          <w:sz w:val="20"/>
-          <w:szCs w:val="20"/>
-          <w:lang w:val="en-US"/>
-        </w:rPr>
-        <w:t>Neurasmus</w:t>
-      </w:r>
-      <w:proofErr w:type="spellEnd"/>
-      <w:r>
-        <w:rPr>
-          <w:rFonts w:eastAsia="Helvetica" w:cs="Times New Roman"/>
-          <w:sz w:val="20"/>
-          <w:szCs w:val="20"/>
-          <w:lang w:val="en-US"/>
-        </w:rPr>
-        <w:t xml:space="preserve"> Alumni Association</w:t>
+      <w:r>
+        <w:rPr>
+          <w:rFonts w:eastAsia="Helvetica" w:cs="Times New Roman"/>
+          <w:sz w:val="20"/>
+          <w:szCs w:val="20"/>
+          <w:lang w:val="en-US"/>
+        </w:rPr>
+        <w:t>Neurasmus Alumni Association</w:t>
       </w:r>
     </w:p>
     <w:p>
@@ -19978,7 +16401,6 @@
         <w:tab/>
       </w:r>
       <w:hyperlink r:id="rId17" w:history="1">
-        <w:proofErr w:type="spellStart"/>
         <w:r>
           <w:rPr>
             <w:rStyle w:val="Hyperlink"/>
@@ -19991,7 +16413,6 @@
           </w:rPr>
           <w:t>JeffHOPE</w:t>
         </w:r>
-        <w:proofErr w:type="spellEnd"/>
       </w:hyperlink>
       <w:r>
         <w:rPr>
@@ -20503,27 +16924,7 @@
           <w:szCs w:val="20"/>
           <w:lang w:val="en-US"/>
         </w:rPr>
-        <w:t xml:space="preserve">Photographer (freelance, </w:t>
-      </w:r>
-      <w:proofErr w:type="spellStart"/>
-      <w:r>
-        <w:rPr>
-          <w:rFonts w:eastAsia="Helvetica" w:cs="Times New Roman"/>
-          <w:sz w:val="20"/>
-          <w:szCs w:val="20"/>
-          <w:lang w:val="en-US"/>
-        </w:rPr>
-        <w:t>Demotix</w:t>
-      </w:r>
-      <w:proofErr w:type="spellEnd"/>
-      <w:r>
-        <w:rPr>
-          <w:rFonts w:eastAsia="Helvetica" w:cs="Times New Roman"/>
-          <w:sz w:val="20"/>
-          <w:szCs w:val="20"/>
-          <w:lang w:val="en-US"/>
-        </w:rPr>
-        <w:t xml:space="preserve"> agency)</w:t>
+        <w:t>Photographer (freelance, Demotix agency)</w:t>
       </w:r>
     </w:p>
     <w:p>
@@ -20572,7 +16973,6 @@
         <w:tab/>
         <w:t xml:space="preserve">      </w:t>
       </w:r>
-      <w:proofErr w:type="spellStart"/>
       <w:r>
         <w:rPr>
           <w:rFonts w:eastAsia="Helvetica" w:cs="Times New Roman"/>
@@ -20582,7 +16982,6 @@
         </w:rPr>
         <w:t>Animateur</w:t>
       </w:r>
-      <w:proofErr w:type="spellEnd"/>
     </w:p>
     <w:p>
       <w:pPr>
@@ -20640,47 +17039,7 @@
           <w:szCs w:val="20"/>
           <w:lang w:val="en-US"/>
         </w:rPr>
-        <w:t xml:space="preserve">PHP, HTML, CSS, </w:t>
-      </w:r>
-      <w:proofErr w:type="spellStart"/>
-      <w:r>
-        <w:rPr>
-          <w:rFonts w:eastAsia="Helvetica" w:cs="Times New Roman"/>
-          <w:sz w:val="20"/>
-          <w:szCs w:val="20"/>
-          <w:lang w:val="en-US"/>
-        </w:rPr>
-        <w:t>Javascript</w:t>
-      </w:r>
-      <w:proofErr w:type="spellEnd"/>
-      <w:r>
-        <w:rPr>
-          <w:rFonts w:eastAsia="Helvetica" w:cs="Times New Roman"/>
-          <w:sz w:val="20"/>
-          <w:szCs w:val="20"/>
-          <w:lang w:val="en-US"/>
-        </w:rPr>
-        <w:t xml:space="preserve">, </w:t>
-      </w:r>
-      <w:proofErr w:type="spellStart"/>
-      <w:r>
-        <w:rPr>
-          <w:rFonts w:eastAsia="Helvetica" w:cs="Times New Roman"/>
-          <w:sz w:val="20"/>
-          <w:szCs w:val="20"/>
-          <w:lang w:val="en-US"/>
-        </w:rPr>
-        <w:t>LaTeX</w:t>
-      </w:r>
-      <w:proofErr w:type="spellEnd"/>
-      <w:r>
-        <w:rPr>
-          <w:rFonts w:eastAsia="Helvetica" w:cs="Times New Roman"/>
-          <w:sz w:val="20"/>
-          <w:szCs w:val="20"/>
-          <w:lang w:val="en-US"/>
-        </w:rPr>
-        <w:t>, SQL</w:t>
+        <w:t>PHP, HTML, CSS, Javascript, LaTeX, SQL</w:t>
       </w:r>
       <w:r>
         <w:rPr>
@@ -21181,20 +17540,8 @@
           <w:szCs w:val="20"/>
           <w:lang w:val="en-US"/>
         </w:rPr>
-        <w:t xml:space="preserve">Bernstein Conference 2017, </w:t>
-      </w:r>
-      <w:proofErr w:type="spellStart"/>
-      <w:r>
-        <w:rPr>
-          <w:rFonts w:eastAsia="Helvetica" w:cs="Times New Roman"/>
-          <w:bCs/>
-          <w:sz w:val="20"/>
-          <w:szCs w:val="20"/>
-          <w:lang w:val="en-US"/>
-        </w:rPr>
-        <w:t>Göttingen</w:t>
-      </w:r>
-      <w:proofErr w:type="spellEnd"/>
+        <w:t>Bernstein Conference 2017, Göttingen</w:t>
+      </w:r>
     </w:p>
     <w:p>
       <w:pPr>
@@ -21381,20 +17728,8 @@
           <w:szCs w:val="20"/>
           <w:lang w:val="en-US"/>
         </w:rPr>
-        <w:t xml:space="preserve"> Workshop, </w:t>
-      </w:r>
-      <w:proofErr w:type="spellStart"/>
-      <w:r>
-        <w:rPr>
-          <w:rFonts w:eastAsia="Helvetica" w:cs="Times New Roman"/>
-          <w:bCs/>
-          <w:sz w:val="20"/>
-          <w:szCs w:val="20"/>
-          <w:lang w:val="en-US"/>
-        </w:rPr>
-        <w:t>Tutzing</w:t>
-      </w:r>
-      <w:proofErr w:type="spellEnd"/>
+        <w:t xml:space="preserve"> Workshop, Tutzing</w:t>
+      </w:r>
     </w:p>
     <w:p>
       <w:pPr>
@@ -21468,9 +17803,8 @@
           <w:szCs w:val="20"/>
           <w:lang w:val="en-US"/>
         </w:rPr>
-        <w:t xml:space="preserve">37th </w:t>
-      </w:r>
-      <w:proofErr w:type="spellStart"/>
+        <w:t xml:space="preserve">37th Blankenese </w:t>
+      </w:r>
       <w:r>
         <w:rPr>
           <w:rFonts w:eastAsia="Helvetica" w:cs="Times New Roman"/>
@@ -21479,9 +17813,8 @@
           <w:szCs w:val="20"/>
           <w:lang w:val="en-US"/>
         </w:rPr>
-        <w:t>Blankenese</w:t>
-      </w:r>
-      <w:proofErr w:type="spellEnd"/>
+        <w:t>C</w:t>
+      </w:r>
       <w:r>
         <w:rPr>
           <w:rFonts w:eastAsia="Helvetica" w:cs="Times New Roman"/>
@@ -21490,194 +17823,537 @@
           <w:szCs w:val="20"/>
           <w:lang w:val="en-US"/>
         </w:rPr>
+        <w:t>onference</w:t>
+      </w:r>
+      <w:r>
+        <w:rPr>
+          <w:rFonts w:eastAsia="Helvetica" w:cs="Times New Roman"/>
+          <w:iCs/>
+          <w:sz w:val="20"/>
+          <w:szCs w:val="20"/>
+          <w:lang w:val="en-US"/>
+        </w:rPr>
+        <w:t xml:space="preserve"> on</w:t>
+      </w:r>
+      <w:r>
+        <w:rPr>
+          <w:rFonts w:eastAsia="Helvetica" w:cs="Times New Roman"/>
+          <w:iCs/>
+          <w:sz w:val="20"/>
+          <w:szCs w:val="20"/>
+          <w:lang w:val="en-US"/>
+        </w:rPr>
+        <w:t xml:space="preserve"> Synaptic plasticity &amp; stability</w:t>
+      </w:r>
+      <w:r>
+        <w:rPr>
+          <w:rFonts w:eastAsia="Helvetica" w:cs="Times New Roman"/>
+          <w:iCs/>
+          <w:sz w:val="20"/>
+          <w:szCs w:val="20"/>
+          <w:lang w:val="en-US"/>
+        </w:rPr>
+        <w:t>, Hamburg</w:t>
+      </w:r>
+      <w:r>
+        <w:rPr>
+          <w:rFonts w:eastAsia="Helvetica" w:cs="Times New Roman"/>
+          <w:bCs/>
+          <w:sz w:val="20"/>
+          <w:szCs w:val="20"/>
+          <w:lang w:val="en-US"/>
+        </w:rPr>
+        <w:tab/>
+      </w:r>
+    </w:p>
+    <w:p>
+      <w:pPr>
+        <w:ind w:left="1134"/>
+        <w:rPr>
+          <w:rFonts w:eastAsia="Helvetica" w:cs="Times New Roman"/>
+          <w:bCs/>
+          <w:sz w:val="20"/>
+          <w:szCs w:val="20"/>
+          <w:lang w:val="en-US"/>
+        </w:rPr>
+      </w:pPr>
+      <w:r>
+        <w:rPr>
+          <w:rFonts w:eastAsia="Helvetica" w:cs="Times New Roman"/>
+          <w:bCs/>
+          <w:sz w:val="20"/>
+          <w:szCs w:val="20"/>
+          <w:lang w:val="en-US"/>
+        </w:rPr>
+        <w:t xml:space="preserve">British Neuroscience Association </w:t>
+      </w:r>
+      <w:r>
+        <w:rPr>
+          <w:rFonts w:eastAsia="Helvetica" w:cs="Times New Roman"/>
+          <w:bCs/>
+          <w:sz w:val="20"/>
+          <w:szCs w:val="20"/>
+          <w:lang w:val="en-US"/>
+        </w:rPr>
+        <w:t>f</w:t>
+      </w:r>
+      <w:r>
+        <w:rPr>
+          <w:rFonts w:eastAsia="Helvetica" w:cs="Times New Roman"/>
+          <w:bCs/>
+          <w:sz w:val="20"/>
+          <w:szCs w:val="20"/>
+          <w:lang w:val="en-US"/>
+        </w:rPr>
+        <w:t>estival, Birmingham</w:t>
+      </w:r>
+    </w:p>
+    <w:p>
+      <w:pPr>
+        <w:ind w:left="1134" w:hanging="1134"/>
+        <w:rPr>
+          <w:rFonts w:eastAsia="Helvetica" w:cs="Times New Roman"/>
+          <w:bCs/>
+          <w:sz w:val="20"/>
+          <w:szCs w:val="20"/>
+          <w:lang w:val="en-US"/>
+        </w:rPr>
+      </w:pPr>
+      <w:r>
+        <w:rPr>
+          <w:rFonts w:eastAsia="Helvetica" w:cs="Times New Roman"/>
+          <w:b/>
+          <w:bCs/>
+          <w:sz w:val="20"/>
+          <w:szCs w:val="20"/>
+          <w:lang w:val="en-US"/>
+        </w:rPr>
+        <w:tab/>
+      </w:r>
+      <w:r>
+        <w:rPr>
+          <w:rFonts w:eastAsia="Helvetica" w:cs="Times New Roman"/>
+          <w:bCs/>
+          <w:sz w:val="20"/>
+          <w:szCs w:val="20"/>
+          <w:lang w:val="en-US"/>
+        </w:rPr>
+        <w:t xml:space="preserve">Swiss </w:t>
+      </w:r>
+      <w:r>
+        <w:rPr>
+          <w:rFonts w:eastAsia="Helvetica" w:cs="Times New Roman"/>
+          <w:bCs/>
+          <w:sz w:val="20"/>
+          <w:szCs w:val="20"/>
+          <w:lang w:val="en-US"/>
+        </w:rPr>
+        <w:t xml:space="preserve">Society for </w:t>
+      </w:r>
+      <w:r>
+        <w:rPr>
+          <w:rFonts w:eastAsia="Helvetica" w:cs="Times New Roman"/>
+          <w:bCs/>
+          <w:sz w:val="20"/>
+          <w:szCs w:val="20"/>
+          <w:lang w:val="en-US"/>
+        </w:rPr>
+        <w:t xml:space="preserve">Neuroscience </w:t>
+      </w:r>
+      <w:r>
+        <w:rPr>
+          <w:rFonts w:eastAsia="Helvetica" w:cs="Times New Roman"/>
+          <w:bCs/>
+          <w:sz w:val="20"/>
+          <w:szCs w:val="20"/>
+          <w:lang w:val="en-US"/>
+        </w:rPr>
+        <w:t>a</w:t>
+      </w:r>
+      <w:r>
+        <w:rPr>
+          <w:rFonts w:eastAsia="Helvetica" w:cs="Times New Roman"/>
+          <w:bCs/>
+          <w:sz w:val="20"/>
+          <w:szCs w:val="20"/>
+          <w:lang w:val="en-US"/>
+        </w:rPr>
+        <w:t>nnual Meeting, Basel</w:t>
+      </w:r>
+    </w:p>
+    <w:p>
+      <w:pPr>
+        <w:ind w:left="1134" w:hanging="1134"/>
+        <w:rPr>
+          <w:rFonts w:eastAsia="Helvetica" w:cs="Times New Roman"/>
+          <w:bCs/>
+          <w:sz w:val="20"/>
+          <w:szCs w:val="20"/>
+          <w:lang w:val="en-US"/>
+        </w:rPr>
+      </w:pPr>
+      <w:r>
+        <w:rPr>
+          <w:rFonts w:eastAsia="Helvetica" w:cs="Times New Roman"/>
+          <w:b/>
+          <w:bCs/>
+          <w:sz w:val="20"/>
+          <w:szCs w:val="20"/>
+          <w:lang w:val="en-US"/>
+        </w:rPr>
+        <w:t>2016</w:t>
+      </w:r>
+      <w:r>
+        <w:rPr>
+          <w:rFonts w:eastAsia="Helvetica" w:cs="Times New Roman"/>
+          <w:b/>
+          <w:bCs/>
+          <w:sz w:val="20"/>
+          <w:szCs w:val="20"/>
+          <w:lang w:val="en-US"/>
+        </w:rPr>
+        <w:tab/>
+      </w:r>
+      <w:r>
+        <w:rPr>
+          <w:rFonts w:eastAsia="Helvetica" w:cs="Times New Roman"/>
+          <w:bCs/>
+          <w:sz w:val="20"/>
+          <w:szCs w:val="20"/>
+          <w:lang w:val="en-US"/>
+        </w:rPr>
+        <w:t>Probing neuronal circuits during behavior, Bordeaux</w:t>
+      </w:r>
+    </w:p>
+    <w:p>
+      <w:pPr>
+        <w:ind w:left="1134" w:hanging="1134"/>
+        <w:rPr>
+          <w:rFonts w:eastAsia="Helvetica" w:cs="Times New Roman"/>
+          <w:bCs/>
+          <w:sz w:val="20"/>
+          <w:szCs w:val="20"/>
+          <w:lang w:val="en-US"/>
+        </w:rPr>
+      </w:pPr>
+      <w:r>
+        <w:rPr>
+          <w:rFonts w:eastAsia="Helvetica" w:cs="Times New Roman"/>
+          <w:b/>
+          <w:bCs/>
+          <w:sz w:val="20"/>
+          <w:szCs w:val="20"/>
+          <w:lang w:val="en-US"/>
+        </w:rPr>
+        <w:tab/>
+      </w:r>
+      <w:r>
+        <w:rPr>
+          <w:rFonts w:eastAsia="Helvetica" w:cs="Times New Roman"/>
+          <w:bCs/>
+          <w:sz w:val="20"/>
+          <w:szCs w:val="20"/>
+          <w:lang w:val="en-US"/>
+        </w:rPr>
+        <w:t>Neurizons, Göttingen</w:t>
+      </w:r>
+    </w:p>
+    <w:p>
+      <w:pPr>
+        <w:ind w:left="1134" w:hanging="1134"/>
+        <w:rPr>
+          <w:rFonts w:eastAsia="Helvetica" w:cs="Times New Roman"/>
+          <w:bCs/>
+          <w:sz w:val="20"/>
+          <w:szCs w:val="20"/>
+          <w:lang w:val="en-US"/>
+        </w:rPr>
+      </w:pPr>
+      <w:r>
+        <w:rPr>
+          <w:rFonts w:eastAsia="Helvetica" w:cs="Times New Roman"/>
+          <w:bCs/>
+          <w:sz w:val="20"/>
+          <w:szCs w:val="20"/>
+          <w:lang w:val="en-US"/>
+        </w:rPr>
+        <w:tab/>
+        <w:t>Bernstein Retreat and Multichannel Electrophysiology Workshop, Tutzing</w:t>
+      </w:r>
+    </w:p>
+    <w:p>
+      <w:pPr>
+        <w:ind w:left="1134" w:hanging="1134"/>
+        <w:rPr>
+          <w:rFonts w:eastAsia="Helvetica" w:cs="Times New Roman"/>
+          <w:b/>
+          <w:bCs/>
+          <w:sz w:val="20"/>
+          <w:szCs w:val="20"/>
+          <w:lang w:val="en-US"/>
+        </w:rPr>
+      </w:pPr>
+      <w:r>
+        <w:rPr>
+          <w:rFonts w:eastAsia="Helvetica" w:cs="Times New Roman"/>
+          <w:b/>
+          <w:bCs/>
+          <w:sz w:val="20"/>
+          <w:szCs w:val="20"/>
+          <w:lang w:val="en-US"/>
+        </w:rPr>
+        <w:t>2015</w:t>
+      </w:r>
+      <w:r>
+        <w:rPr>
+          <w:rFonts w:eastAsia="Helvetica" w:cs="Times New Roman"/>
+          <w:b/>
+          <w:bCs/>
+          <w:sz w:val="20"/>
+          <w:szCs w:val="20"/>
+          <w:lang w:val="en-US"/>
+        </w:rPr>
+        <w:tab/>
+      </w:r>
+      <w:r>
+        <w:rPr>
+          <w:rFonts w:eastAsia="Helvetica" w:cs="Times New Roman"/>
+          <w:bCs/>
+          <w:sz w:val="20"/>
+          <w:szCs w:val="20"/>
+          <w:lang w:val="en-US"/>
+        </w:rPr>
+        <w:t>Bernstein Conference, Heidelberg</w:t>
+      </w:r>
+    </w:p>
+    <w:p>
+      <w:pPr>
+        <w:ind w:left="1134" w:hanging="1134"/>
+        <w:rPr>
+          <w:rFonts w:eastAsia="Helvetica" w:cs="Times New Roman"/>
+          <w:b/>
+          <w:bCs/>
+          <w:sz w:val="20"/>
+          <w:szCs w:val="20"/>
+          <w:lang w:val="en-US"/>
+        </w:rPr>
+      </w:pPr>
+      <w:r>
+        <w:rPr>
+          <w:rFonts w:eastAsia="Helvetica" w:cs="Times New Roman"/>
+          <w:b/>
+          <w:bCs/>
+          <w:sz w:val="20"/>
+          <w:szCs w:val="20"/>
+          <w:lang w:val="en-US"/>
+        </w:rPr>
+        <w:tab/>
+      </w:r>
+      <w:r>
+        <w:rPr>
+          <w:rFonts w:eastAsia="Helvetica" w:cs="Times New Roman"/>
+          <w:bCs/>
+          <w:sz w:val="20"/>
+          <w:szCs w:val="20"/>
+          <w:lang w:val="en-US"/>
+        </w:rPr>
+        <w:t>Cutting Edge Technologies, Munich</w:t>
+      </w:r>
+    </w:p>
+    <w:p>
+      <w:pPr>
+        <w:ind w:left="1134" w:hanging="1134"/>
+        <w:rPr>
+          <w:rFonts w:eastAsia="Helvetica" w:cs="Times New Roman"/>
+          <w:b/>
+          <w:bCs/>
+          <w:sz w:val="20"/>
+          <w:szCs w:val="20"/>
+          <w:lang w:val="en-US"/>
+        </w:rPr>
+      </w:pPr>
+      <w:r>
+        <w:rPr>
+          <w:rFonts w:eastAsia="Helvetica" w:cs="Times New Roman"/>
+          <w:b/>
+          <w:bCs/>
+          <w:sz w:val="20"/>
+          <w:szCs w:val="20"/>
+          <w:lang w:val="en-US"/>
+        </w:rPr>
+        <w:tab/>
+      </w:r>
+      <w:r>
+        <w:rPr>
+          <w:rFonts w:eastAsia="Helvetica" w:cs="Times New Roman"/>
+          <w:bCs/>
+          <w:sz w:val="20"/>
+          <w:szCs w:val="20"/>
+          <w:lang w:val="en-US"/>
+        </w:rPr>
+        <w:t>Bernstein Retreat and Virtual Reality Workshop, Tutzing</w:t>
+      </w:r>
+    </w:p>
+    <w:p>
+      <w:pPr>
+        <w:ind w:left="1134" w:hanging="1134"/>
+        <w:rPr>
+          <w:rFonts w:eastAsia="Helvetica" w:cs="Times New Roman"/>
+          <w:b/>
+          <w:bCs/>
+          <w:sz w:val="20"/>
+          <w:szCs w:val="20"/>
+          <w:lang w:val="en-US"/>
+        </w:rPr>
+      </w:pPr>
+      <w:r>
+        <w:rPr>
+          <w:rFonts w:eastAsia="Helvetica" w:cs="Times New Roman"/>
+          <w:b/>
+          <w:bCs/>
+          <w:sz w:val="20"/>
+          <w:szCs w:val="20"/>
+          <w:lang w:val="en-US"/>
+        </w:rPr>
+        <w:tab/>
+      </w:r>
+      <w:r>
+        <w:rPr>
+          <w:rFonts w:eastAsia="Helvetica" w:cs="Times New Roman"/>
+          <w:bCs/>
+          <w:sz w:val="20"/>
+          <w:szCs w:val="20"/>
+          <w:lang w:val="en-US"/>
+        </w:rPr>
+        <w:t>11</w:t>
+      </w:r>
+      <w:r>
+        <w:rPr>
+          <w:rFonts w:eastAsia="Helvetica" w:cs="Times New Roman"/>
+          <w:bCs/>
+          <w:sz w:val="20"/>
+          <w:szCs w:val="20"/>
+          <w:vertAlign w:val="superscript"/>
+          <w:lang w:val="en-US"/>
+        </w:rPr>
+        <w:t>th</w:t>
+      </w:r>
+      <w:r>
+        <w:rPr>
+          <w:rFonts w:eastAsia="Helvetica" w:cs="Times New Roman"/>
+          <w:bCs/>
+          <w:sz w:val="20"/>
+          <w:szCs w:val="20"/>
+          <w:lang w:val="en-US"/>
+        </w:rPr>
+        <w:t xml:space="preserve"> Meeting of the German Neuroscience Society, Göttingen</w:t>
+      </w:r>
+    </w:p>
+    <w:p>
+      <w:pPr>
+        <w:ind w:left="1134" w:hanging="1134"/>
+        <w:rPr>
+          <w:rFonts w:eastAsia="Helvetica" w:cs="Times New Roman"/>
+          <w:b/>
+          <w:bCs/>
+          <w:sz w:val="20"/>
+          <w:szCs w:val="20"/>
+          <w:lang w:val="en-US"/>
+        </w:rPr>
+      </w:pPr>
+      <w:r>
+        <w:rPr>
+          <w:rFonts w:eastAsia="Helvetica" w:cs="Times New Roman"/>
+          <w:b/>
+          <w:bCs/>
+          <w:sz w:val="20"/>
+          <w:szCs w:val="20"/>
+          <w:lang w:val="en-US"/>
+        </w:rPr>
+        <w:tab/>
+      </w:r>
+      <w:r>
+        <w:rPr>
+          <w:rFonts w:eastAsia="Helvetica" w:cs="Times New Roman"/>
+          <w:bCs/>
+          <w:sz w:val="20"/>
+          <w:szCs w:val="20"/>
+          <w:lang w:val="en-US"/>
+        </w:rPr>
+        <w:t>Center of Competence on Neuroengineering Meeting, Technical University of Munich</w:t>
+      </w:r>
+      <w:r>
+        <w:rPr>
+          <w:rFonts w:eastAsia="Helvetica" w:cs="Times New Roman"/>
+          <w:b/>
+          <w:bCs/>
+          <w:sz w:val="20"/>
+          <w:szCs w:val="20"/>
+          <w:lang w:val="en-US"/>
+        </w:rPr>
         <w:t xml:space="preserve"> </w:t>
       </w:r>
-      <w:r>
-        <w:rPr>
-          <w:rFonts w:eastAsia="Helvetica" w:cs="Times New Roman"/>
-          <w:iCs/>
-          <w:sz w:val="20"/>
-          <w:szCs w:val="20"/>
-          <w:lang w:val="en-US"/>
-        </w:rPr>
-        <w:t>C</w:t>
-      </w:r>
-      <w:r>
-        <w:rPr>
-          <w:rFonts w:eastAsia="Helvetica" w:cs="Times New Roman"/>
-          <w:iCs/>
-          <w:sz w:val="20"/>
-          <w:szCs w:val="20"/>
-          <w:lang w:val="en-US"/>
-        </w:rPr>
-        <w:t>onference</w:t>
-      </w:r>
-      <w:r>
-        <w:rPr>
-          <w:rFonts w:eastAsia="Helvetica" w:cs="Times New Roman"/>
-          <w:iCs/>
-          <w:sz w:val="20"/>
-          <w:szCs w:val="20"/>
-          <w:lang w:val="en-US"/>
-        </w:rPr>
-        <w:t xml:space="preserve"> on</w:t>
-      </w:r>
-      <w:r>
-        <w:rPr>
-          <w:rFonts w:eastAsia="Helvetica" w:cs="Times New Roman"/>
-          <w:iCs/>
-          <w:sz w:val="20"/>
-          <w:szCs w:val="20"/>
-          <w:lang w:val="en-US"/>
-        </w:rPr>
-        <w:t xml:space="preserve"> Synaptic plasticity &amp; stability</w:t>
-      </w:r>
-      <w:r>
-        <w:rPr>
-          <w:rFonts w:eastAsia="Helvetica" w:cs="Times New Roman"/>
-          <w:iCs/>
-          <w:sz w:val="20"/>
-          <w:szCs w:val="20"/>
-          <w:lang w:val="en-US"/>
-        </w:rPr>
-        <w:t>, Hamburg</w:t>
-      </w:r>
-      <w:r>
-        <w:rPr>
-          <w:rFonts w:eastAsia="Helvetica" w:cs="Times New Roman"/>
-          <w:bCs/>
-          <w:sz w:val="20"/>
-          <w:szCs w:val="20"/>
-          <w:lang w:val="en-US"/>
-        </w:rPr>
-        <w:tab/>
-      </w:r>
-    </w:p>
-    <w:p>
-      <w:pPr>
-        <w:ind w:left="1134"/>
-        <w:rPr>
-          <w:rFonts w:eastAsia="Helvetica" w:cs="Times New Roman"/>
-          <w:bCs/>
-          <w:sz w:val="20"/>
-          <w:szCs w:val="20"/>
-          <w:lang w:val="en-US"/>
-        </w:rPr>
-      </w:pPr>
-      <w:r>
-        <w:rPr>
-          <w:rFonts w:eastAsia="Helvetica" w:cs="Times New Roman"/>
-          <w:bCs/>
-          <w:sz w:val="20"/>
-          <w:szCs w:val="20"/>
-          <w:lang w:val="en-US"/>
-        </w:rPr>
-        <w:t xml:space="preserve">British Neuroscience Association </w:t>
-      </w:r>
-      <w:r>
-        <w:rPr>
-          <w:rFonts w:eastAsia="Helvetica" w:cs="Times New Roman"/>
-          <w:bCs/>
-          <w:sz w:val="20"/>
-          <w:szCs w:val="20"/>
-          <w:lang w:val="en-US"/>
-        </w:rPr>
-        <w:t>f</w:t>
-      </w:r>
-      <w:r>
-        <w:rPr>
-          <w:rFonts w:eastAsia="Helvetica" w:cs="Times New Roman"/>
-          <w:bCs/>
-          <w:sz w:val="20"/>
-          <w:szCs w:val="20"/>
-          <w:lang w:val="en-US"/>
-        </w:rPr>
-        <w:t>estival, Birmingham</w:t>
-      </w:r>
     </w:p>
     <w:p>
       <w:pPr>
         <w:ind w:left="1134" w:hanging="1134"/>
         <w:rPr>
           <w:rFonts w:eastAsia="Helvetica" w:cs="Times New Roman"/>
-          <w:bCs/>
-          <w:sz w:val="20"/>
-          <w:szCs w:val="20"/>
-          <w:lang w:val="en-US"/>
-        </w:rPr>
-      </w:pPr>
-      <w:r>
-        <w:rPr>
-          <w:rFonts w:eastAsia="Helvetica" w:cs="Times New Roman"/>
-          <w:b/>
-          <w:bCs/>
-          <w:sz w:val="20"/>
-          <w:szCs w:val="20"/>
-          <w:lang w:val="en-US"/>
-        </w:rPr>
-        <w:tab/>
-      </w:r>
-      <w:r>
-        <w:rPr>
-          <w:rFonts w:eastAsia="Helvetica" w:cs="Times New Roman"/>
-          <w:bCs/>
-          <w:sz w:val="20"/>
-          <w:szCs w:val="20"/>
-          <w:lang w:val="en-US"/>
-        </w:rPr>
-        <w:t xml:space="preserve">Swiss </w:t>
-      </w:r>
-      <w:r>
-        <w:rPr>
-          <w:rFonts w:eastAsia="Helvetica" w:cs="Times New Roman"/>
-          <w:bCs/>
-          <w:sz w:val="20"/>
-          <w:szCs w:val="20"/>
-          <w:lang w:val="en-US"/>
-        </w:rPr>
-        <w:t xml:space="preserve">Society for </w:t>
-      </w:r>
-      <w:r>
-        <w:rPr>
-          <w:rFonts w:eastAsia="Helvetica" w:cs="Times New Roman"/>
-          <w:bCs/>
-          <w:sz w:val="20"/>
-          <w:szCs w:val="20"/>
-          <w:lang w:val="en-US"/>
-        </w:rPr>
-        <w:t xml:space="preserve">Neuroscience </w:t>
-      </w:r>
-      <w:proofErr w:type="gramStart"/>
-      <w:r>
-        <w:rPr>
-          <w:rFonts w:eastAsia="Helvetica" w:cs="Times New Roman"/>
-          <w:bCs/>
-          <w:sz w:val="20"/>
-          <w:szCs w:val="20"/>
-          <w:lang w:val="en-US"/>
-        </w:rPr>
-        <w:t>a</w:t>
-      </w:r>
-      <w:r>
-        <w:rPr>
-          <w:rFonts w:eastAsia="Helvetica" w:cs="Times New Roman"/>
-          <w:bCs/>
-          <w:sz w:val="20"/>
-          <w:szCs w:val="20"/>
-          <w:lang w:val="en-US"/>
-        </w:rPr>
-        <w:t>nnual</w:t>
-      </w:r>
-      <w:proofErr w:type="gramEnd"/>
-      <w:r>
-        <w:rPr>
-          <w:rFonts w:eastAsia="Helvetica" w:cs="Times New Roman"/>
-          <w:bCs/>
-          <w:sz w:val="20"/>
-          <w:szCs w:val="20"/>
-          <w:lang w:val="en-US"/>
-        </w:rPr>
-        <w:t xml:space="preserve"> Meeting, Basel</w:t>
+          <w:b/>
+          <w:bCs/>
+          <w:sz w:val="20"/>
+          <w:szCs w:val="20"/>
+          <w:lang w:val="en-US"/>
+        </w:rPr>
+      </w:pPr>
+      <w:r>
+        <w:rPr>
+          <w:rFonts w:eastAsia="Helvetica" w:cs="Times New Roman"/>
+          <w:b/>
+          <w:bCs/>
+          <w:sz w:val="20"/>
+          <w:szCs w:val="20"/>
+          <w:lang w:val="en-US"/>
+        </w:rPr>
+        <w:t>2014</w:t>
+      </w:r>
+      <w:r>
+        <w:rPr>
+          <w:rFonts w:eastAsia="Helvetica" w:cs="Times New Roman"/>
+          <w:b/>
+          <w:bCs/>
+          <w:sz w:val="20"/>
+          <w:szCs w:val="20"/>
+          <w:lang w:val="en-US"/>
+        </w:rPr>
+        <w:tab/>
+      </w:r>
+      <w:r>
+        <w:rPr>
+          <w:rFonts w:eastAsia="Helvetica" w:cs="Times New Roman"/>
+          <w:sz w:val="20"/>
+          <w:szCs w:val="20"/>
+          <w:lang w:val="en-US"/>
+        </w:rPr>
+        <w:t>Society for Neuroscience</w:t>
+      </w:r>
+      <w:r>
+        <w:rPr>
+          <w:rFonts w:eastAsia="Helvetica" w:cs="Times New Roman"/>
+          <w:sz w:val="20"/>
+          <w:szCs w:val="20"/>
+          <w:lang w:val="en-US"/>
+        </w:rPr>
+        <w:t xml:space="preserve"> Meeting</w:t>
+      </w:r>
+      <w:r>
+        <w:rPr>
+          <w:rFonts w:eastAsia="Helvetica" w:cs="Times New Roman"/>
+          <w:sz w:val="20"/>
+          <w:szCs w:val="20"/>
+          <w:lang w:val="en-US"/>
+        </w:rPr>
+        <w:t>, Washington, DC</w:t>
       </w:r>
     </w:p>
     <w:p>
@@ -21685,43 +18361,60 @@
         <w:ind w:left="1134" w:hanging="1134"/>
         <w:rPr>
           <w:rFonts w:eastAsia="Helvetica" w:cs="Times New Roman"/>
-          <w:bCs/>
-          <w:sz w:val="20"/>
-          <w:szCs w:val="20"/>
-          <w:lang w:val="en-US"/>
-        </w:rPr>
-      </w:pPr>
-      <w:r>
-        <w:rPr>
-          <w:rFonts w:eastAsia="Helvetica" w:cs="Times New Roman"/>
-          <w:b/>
-          <w:bCs/>
-          <w:sz w:val="20"/>
-          <w:szCs w:val="20"/>
-          <w:lang w:val="en-US"/>
-        </w:rPr>
-        <w:t>2016</w:t>
-      </w:r>
-      <w:r>
-        <w:rPr>
-          <w:rFonts w:eastAsia="Helvetica" w:cs="Times New Roman"/>
-          <w:b/>
-          <w:bCs/>
-          <w:sz w:val="20"/>
-          <w:szCs w:val="20"/>
-          <w:lang w:val="en-US"/>
-        </w:rPr>
-        <w:tab/>
-      </w:r>
-      <w:r>
-        <w:rPr>
-          <w:rFonts w:eastAsia="Helvetica" w:cs="Times New Roman"/>
-          <w:bCs/>
-          <w:sz w:val="20"/>
-          <w:szCs w:val="20"/>
-          <w:lang w:val="en-US"/>
-        </w:rPr>
-        <w:t>Probing neuronal circuits during behavior, Bordeaux</w:t>
+          <w:b/>
+          <w:bCs/>
+          <w:sz w:val="20"/>
+          <w:szCs w:val="20"/>
+          <w:lang w:val="en-US"/>
+        </w:rPr>
+      </w:pPr>
+      <w:r>
+        <w:rPr>
+          <w:rFonts w:eastAsia="Helvetica" w:cs="Times New Roman"/>
+          <w:b/>
+          <w:bCs/>
+          <w:sz w:val="20"/>
+          <w:szCs w:val="20"/>
+          <w:lang w:val="en-US"/>
+        </w:rPr>
+        <w:tab/>
+      </w:r>
+      <w:r>
+        <w:rPr>
+          <w:rFonts w:eastAsia="Helvetica" w:cs="Times New Roman"/>
+          <w:sz w:val="20"/>
+          <w:szCs w:val="20"/>
+          <w:lang w:val="en-US"/>
+        </w:rPr>
+        <w:t>9</w:t>
+      </w:r>
+      <w:r>
+        <w:rPr>
+          <w:rFonts w:eastAsia="Helvetica" w:cs="Times New Roman"/>
+          <w:sz w:val="20"/>
+          <w:szCs w:val="20"/>
+          <w:vertAlign w:val="superscript"/>
+          <w:lang w:val="en-US"/>
+        </w:rPr>
+        <w:t>th</w:t>
+      </w:r>
+      <w:r>
+        <w:rPr>
+          <w:rFonts w:eastAsia="Helvetica" w:cs="Times New Roman"/>
+          <w:sz w:val="20"/>
+          <w:szCs w:val="20"/>
+          <w:lang w:val="en-US"/>
+        </w:rPr>
+        <w:t xml:space="preserve"> </w:t>
+      </w:r>
+      <w:r>
+        <w:rPr>
+          <w:rFonts w:eastAsia="Helvetica" w:cs="Times New Roman"/>
+          <w:sz w:val="20"/>
+          <w:szCs w:val="20"/>
+          <w:lang w:val="en-US"/>
+        </w:rPr>
+        <w:t>FENS Forum of Neuroscience, Milan</w:t>
       </w:r>
     </w:p>
     <w:p>
@@ -21744,42 +18437,29 @@
           <w:szCs w:val="20"/>
           <w:lang w:val="en-US"/>
         </w:rPr>
-        <w:tab/>
-      </w:r>
-      <w:proofErr w:type="spellStart"/>
-      <w:r>
-        <w:rPr>
-          <w:rFonts w:eastAsia="Helvetica" w:cs="Times New Roman"/>
-          <w:bCs/>
-          <w:sz w:val="20"/>
-          <w:szCs w:val="20"/>
-          <w:lang w:val="en-US"/>
-        </w:rPr>
-        <w:t>Neurizons</w:t>
-      </w:r>
-      <w:proofErr w:type="spellEnd"/>
-      <w:r>
-        <w:rPr>
-          <w:rFonts w:eastAsia="Helvetica" w:cs="Times New Roman"/>
-          <w:bCs/>
-          <w:sz w:val="20"/>
-          <w:szCs w:val="20"/>
-          <w:lang w:val="en-US"/>
-        </w:rPr>
-        <w:t xml:space="preserve">, </w:t>
-      </w:r>
-      <w:proofErr w:type="spellStart"/>
-      <w:r>
-        <w:rPr>
-          <w:rFonts w:eastAsia="Helvetica" w:cs="Times New Roman"/>
-          <w:bCs/>
-          <w:sz w:val="20"/>
-          <w:szCs w:val="20"/>
-          <w:lang w:val="en-US"/>
-        </w:rPr>
-        <w:t>Göttingen</w:t>
-      </w:r>
-      <w:proofErr w:type="spellEnd"/>
+        <w:t>2013</w:t>
+      </w:r>
+      <w:r>
+        <w:rPr>
+          <w:rFonts w:eastAsia="Helvetica" w:cs="Times New Roman"/>
+          <w:b/>
+          <w:bCs/>
+          <w:sz w:val="20"/>
+          <w:szCs w:val="20"/>
+          <w:lang w:val="en-US"/>
+        </w:rPr>
+        <w:tab/>
+      </w:r>
+      <w:r>
+        <w:rPr>
+          <w:rFonts w:eastAsia="Helvetica" w:cs="Times New Roman"/>
+          <w:bCs/>
+          <w:sz w:val="20"/>
+          <w:szCs w:val="20"/>
+          <w:lang w:val="en-US"/>
+        </w:rPr>
+        <w:t>Bernstein Conference, Tübingen</w:t>
+      </w:r>
     </w:p>
     <w:p>
       <w:pPr>
@@ -21795,70 +18475,56 @@
       <w:r>
         <w:rPr>
           <w:rFonts w:eastAsia="Helvetica" w:cs="Times New Roman"/>
-          <w:bCs/>
-          <w:sz w:val="20"/>
-          <w:szCs w:val="20"/>
-          <w:lang w:val="en-US"/>
-        </w:rPr>
-        <w:tab/>
-        <w:t xml:space="preserve">Bernstein Retreat and Multichannel Electrophysiology Workshop, </w:t>
-      </w:r>
-      <w:proofErr w:type="spellStart"/>
-      <w:r>
-        <w:rPr>
-          <w:rFonts w:eastAsia="Helvetica" w:cs="Times New Roman"/>
-          <w:bCs/>
-          <w:sz w:val="20"/>
-          <w:szCs w:val="20"/>
-          <w:lang w:val="en-US"/>
-        </w:rPr>
-        <w:t>Tutzing</w:t>
-      </w:r>
-      <w:proofErr w:type="spellEnd"/>
+          <w:b/>
+          <w:bCs/>
+          <w:sz w:val="20"/>
+          <w:szCs w:val="20"/>
+          <w:lang w:val="en-US"/>
+        </w:rPr>
+        <w:tab/>
+      </w:r>
+      <w:r>
+        <w:rPr>
+          <w:rFonts w:eastAsia="Helvetica" w:cs="Times New Roman"/>
+          <w:bCs/>
+          <w:sz w:val="20"/>
+          <w:szCs w:val="20"/>
+          <w:lang w:val="en-US"/>
+        </w:rPr>
+        <w:t>1st European Neuroscience Conference by Doctoral Students, Bordeaux</w:t>
+      </w:r>
     </w:p>
     <w:p>
       <w:pPr>
         <w:ind w:left="1134" w:hanging="1134"/>
         <w:rPr>
           <w:rFonts w:eastAsia="Helvetica" w:cs="Times New Roman"/>
-          <w:b/>
-          <w:bCs/>
-          <w:sz w:val="20"/>
-          <w:szCs w:val="20"/>
-          <w:lang w:val="en-US"/>
-        </w:rPr>
-      </w:pPr>
-      <w:r>
-        <w:rPr>
-          <w:rFonts w:eastAsia="Helvetica" w:cs="Times New Roman"/>
-          <w:b/>
-          <w:bCs/>
-          <w:sz w:val="20"/>
-          <w:szCs w:val="20"/>
-          <w:lang w:val="en-US"/>
-        </w:rPr>
-        <w:t>2015</w:t>
-      </w:r>
-      <w:r>
-        <w:rPr>
-          <w:rFonts w:eastAsia="Helvetica" w:cs="Times New Roman"/>
-          <w:b/>
-          <w:bCs/>
-          <w:sz w:val="20"/>
-          <w:szCs w:val="20"/>
-          <w:lang w:val="en-US"/>
-        </w:rPr>
-        <w:tab/>
-      </w:r>
-      <w:r>
-        <w:rPr>
-          <w:rFonts w:eastAsia="Helvetica" w:cs="Times New Roman"/>
-          <w:bCs/>
-          <w:sz w:val="20"/>
-          <w:szCs w:val="20"/>
-          <w:lang w:val="en-US"/>
-        </w:rPr>
-        <w:t>Bernstein Conference, Heidelberg</w:t>
+          <w:bCs/>
+          <w:sz w:val="20"/>
+          <w:szCs w:val="20"/>
+          <w:lang w:val="en-US"/>
+        </w:rPr>
+      </w:pPr>
+      <w:r>
+        <w:rPr>
+          <w:rFonts w:eastAsia="Helvetica" w:cs="Times New Roman"/>
+          <w:b/>
+          <w:bCs/>
+          <w:sz w:val="20"/>
+          <w:szCs w:val="20"/>
+          <w:lang w:val="en-US"/>
+        </w:rPr>
+        <w:tab/>
+      </w:r>
+      <w:r>
+        <w:rPr>
+          <w:rFonts w:eastAsia="Helvetica" w:cs="Times New Roman"/>
+          <w:bCs/>
+          <w:sz w:val="20"/>
+          <w:szCs w:val="20"/>
+          <w:lang w:val="en-US"/>
+        </w:rPr>
+        <w:t>European Neuroscience Campus Annual Meeting, Bordeaux</w:t>
       </w:r>
     </w:p>
     <w:p>
@@ -21866,33 +18532,58 @@
         <w:ind w:left="1134" w:hanging="1134"/>
         <w:rPr>
           <w:rFonts w:eastAsia="Helvetica" w:cs="Times New Roman"/>
-          <w:b/>
-          <w:bCs/>
-          <w:sz w:val="20"/>
-          <w:szCs w:val="20"/>
-          <w:lang w:val="en-US"/>
-        </w:rPr>
-      </w:pPr>
-      <w:r>
-        <w:rPr>
-          <w:rFonts w:eastAsia="Helvetica" w:cs="Times New Roman"/>
-          <w:b/>
-          <w:bCs/>
-          <w:sz w:val="20"/>
-          <w:szCs w:val="20"/>
-          <w:lang w:val="en-US"/>
-        </w:rPr>
-        <w:tab/>
-      </w:r>
-      <w:r>
-        <w:rPr>
-          <w:rFonts w:eastAsia="Helvetica" w:cs="Times New Roman"/>
-          <w:bCs/>
-          <w:sz w:val="20"/>
-          <w:szCs w:val="20"/>
-          <w:lang w:val="en-US"/>
-        </w:rPr>
-        <w:t>Cutting Edge Technologies, Munich</w:t>
+          <w:sz w:val="20"/>
+          <w:szCs w:val="20"/>
+          <w:lang w:val="en-US"/>
+        </w:rPr>
+      </w:pPr>
+      <w:r>
+        <w:rPr>
+          <w:rFonts w:eastAsia="Helvetica" w:cs="Times New Roman"/>
+          <w:b/>
+          <w:sz w:val="20"/>
+          <w:szCs w:val="20"/>
+          <w:lang w:val="en-US"/>
+        </w:rPr>
+        <w:t>2012</w:t>
+      </w:r>
+      <w:r>
+        <w:rPr>
+          <w:rFonts w:eastAsia="Helvetica" w:cs="Times New Roman"/>
+          <w:b/>
+          <w:sz w:val="20"/>
+          <w:szCs w:val="20"/>
+          <w:lang w:val="en-US"/>
+        </w:rPr>
+        <w:tab/>
+      </w:r>
+      <w:r>
+        <w:rPr>
+          <w:rFonts w:eastAsia="Helvetica" w:cs="Times New Roman"/>
+          <w:sz w:val="20"/>
+          <w:szCs w:val="20"/>
+          <w:lang w:val="en-US"/>
+        </w:rPr>
+        <w:t>8</w:t>
+      </w:r>
+      <w:r>
+        <w:rPr>
+          <w:rFonts w:eastAsia="Helvetica" w:cs="Times New Roman"/>
+          <w:sz w:val="20"/>
+          <w:szCs w:val="20"/>
+          <w:vertAlign w:val="superscript"/>
+          <w:lang w:val="en-US"/>
+        </w:rPr>
+        <w:t>th</w:t>
+      </w:r>
+      <w:r>
+        <w:rPr>
+          <w:rFonts w:eastAsia="Helvetica" w:cs="Times New Roman"/>
+          <w:sz w:val="20"/>
+          <w:szCs w:val="20"/>
+          <w:lang w:val="en-US"/>
+        </w:rPr>
+        <w:t xml:space="preserve"> FENS Forum of Neuroscience, Barcelona</w:t>
       </w:r>
     </w:p>
     <w:p>
@@ -21921,25 +18612,12 @@
       <w:r>
         <w:rPr>
           <w:rFonts w:eastAsia="Helvetica" w:cs="Times New Roman"/>
-          <w:bCs/>
-          <w:sz w:val="20"/>
-          <w:szCs w:val="20"/>
-          <w:lang w:val="en-US"/>
-        </w:rPr>
-        <w:t xml:space="preserve">Bernstein Retreat and Virtual Reality Workshop, </w:t>
-      </w:r>
-      <w:proofErr w:type="spellStart"/>
-      <w:r>
-        <w:rPr>
-          <w:rFonts w:eastAsia="Helvetica" w:cs="Times New Roman"/>
-          <w:bCs/>
-          <w:sz w:val="20"/>
-          <w:szCs w:val="20"/>
-          <w:lang w:val="en-US"/>
-        </w:rPr>
-        <w:t>Tutzing</w:t>
-      </w:r>
-      <w:proofErr w:type="spellEnd"/>
+          <w:sz w:val="20"/>
+          <w:szCs w:val="20"/>
+          <w:lang w:val="en-US"/>
+        </w:rPr>
+        <w:t>ENC Network Annual Joint Meeting, Barcelona</w:t>
+      </w:r>
     </w:p>
     <w:p>
       <w:pPr>
@@ -21947,37 +18625,74 @@
         <w:rPr>
           <w:rFonts w:eastAsia="Helvetica" w:cs="Times New Roman"/>
           <w:b/>
-          <w:bCs/>
-          <w:sz w:val="20"/>
-          <w:szCs w:val="20"/>
-          <w:lang w:val="en-US"/>
-        </w:rPr>
-      </w:pPr>
-      <w:r>
-        <w:rPr>
-          <w:rFonts w:eastAsia="Helvetica" w:cs="Times New Roman"/>
-          <w:b/>
-          <w:bCs/>
-          <w:sz w:val="20"/>
-          <w:szCs w:val="20"/>
-          <w:lang w:val="en-US"/>
-        </w:rPr>
-        <w:tab/>
-      </w:r>
-      <w:r>
-        <w:rPr>
-          <w:rFonts w:eastAsia="Helvetica" w:cs="Times New Roman"/>
-          <w:bCs/>
-          <w:sz w:val="20"/>
-          <w:szCs w:val="20"/>
-          <w:lang w:val="en-US"/>
-        </w:rPr>
-        <w:t>11</w:t>
-      </w:r>
-      <w:r>
-        <w:rPr>
-          <w:rFonts w:eastAsia="Helvetica" w:cs="Times New Roman"/>
-          <w:bCs/>
+          <w:sz w:val="20"/>
+          <w:szCs w:val="20"/>
+          <w:lang w:val="en-US"/>
+        </w:rPr>
+      </w:pPr>
+      <w:r>
+        <w:rPr>
+          <w:rFonts w:eastAsia="Helvetica" w:cs="Times New Roman"/>
+          <w:b/>
+          <w:bCs/>
+          <w:sz w:val="20"/>
+          <w:szCs w:val="20"/>
+          <w:lang w:val="en-US"/>
+        </w:rPr>
+        <w:tab/>
+      </w:r>
+      <w:r>
+        <w:rPr>
+          <w:rFonts w:eastAsia="Helvetica" w:cs="Times New Roman"/>
+          <w:sz w:val="20"/>
+          <w:szCs w:val="20"/>
+          <w:lang w:val="en-US"/>
+        </w:rPr>
+        <w:t>Erasmus Mundus Association General Assembly, Prague</w:t>
+      </w:r>
+      <w:r>
+        <w:rPr>
+          <w:rFonts w:eastAsia="Helvetica" w:cs="Times New Roman"/>
+          <w:b/>
+          <w:sz w:val="20"/>
+          <w:szCs w:val="20"/>
+          <w:lang w:val="en-US"/>
+        </w:rPr>
+        <w:t xml:space="preserve"> </w:t>
+      </w:r>
+    </w:p>
+    <w:p>
+      <w:pPr>
+        <w:ind w:left="1134" w:hanging="1134"/>
+        <w:rPr>
+          <w:rFonts w:eastAsia="Helvetica" w:cs="Times New Roman"/>
+          <w:sz w:val="20"/>
+          <w:szCs w:val="20"/>
+          <w:lang w:val="en-US"/>
+        </w:rPr>
+      </w:pPr>
+      <w:r>
+        <w:rPr>
+          <w:rFonts w:eastAsia="Helvetica" w:cs="Times New Roman"/>
+          <w:b/>
+          <w:sz w:val="20"/>
+          <w:szCs w:val="20"/>
+          <w:lang w:val="en-US"/>
+        </w:rPr>
+        <w:tab/>
+      </w:r>
+      <w:r>
+        <w:rPr>
+          <w:rFonts w:eastAsia="Helvetica" w:cs="Times New Roman"/>
+          <w:sz w:val="20"/>
+          <w:szCs w:val="20"/>
+          <w:lang w:val="en-US"/>
+        </w:rPr>
+        <w:t>7</w:t>
+      </w:r>
+      <w:r>
+        <w:rPr>
+          <w:rFonts w:eastAsia="Helvetica" w:cs="Times New Roman"/>
           <w:sz w:val="20"/>
           <w:szCs w:val="20"/>
           <w:vertAlign w:val="superscript"/>
@@ -21988,91 +18703,51 @@
       <w:r>
         <w:rPr>
           <w:rFonts w:eastAsia="Helvetica" w:cs="Times New Roman"/>
-          <w:bCs/>
-          <w:sz w:val="20"/>
-          <w:szCs w:val="20"/>
-          <w:lang w:val="en-US"/>
-        </w:rPr>
-        <w:t xml:space="preserve"> Meeting of the German Neuroscience Society, </w:t>
-      </w:r>
-      <w:proofErr w:type="spellStart"/>
-      <w:r>
-        <w:rPr>
-          <w:rFonts w:eastAsia="Helvetica" w:cs="Times New Roman"/>
-          <w:bCs/>
-          <w:sz w:val="20"/>
-          <w:szCs w:val="20"/>
-          <w:lang w:val="en-US"/>
-        </w:rPr>
-        <w:t>Göttingen</w:t>
-      </w:r>
-      <w:proofErr w:type="spellEnd"/>
+          <w:sz w:val="20"/>
+          <w:szCs w:val="20"/>
+          <w:lang w:val="en-US"/>
+        </w:rPr>
+        <w:t xml:space="preserve"> International Symposium on Neuroprotection and Neurorepair, Potsdam</w:t>
+      </w:r>
     </w:p>
     <w:p>
       <w:pPr>
         <w:ind w:left="1134" w:hanging="1134"/>
         <w:rPr>
           <w:rFonts w:eastAsia="Helvetica" w:cs="Times New Roman"/>
-          <w:b/>
-          <w:bCs/>
-          <w:sz w:val="20"/>
-          <w:szCs w:val="20"/>
-          <w:lang w:val="en-US"/>
-        </w:rPr>
-      </w:pPr>
-      <w:r>
-        <w:rPr>
-          <w:rFonts w:eastAsia="Helvetica" w:cs="Times New Roman"/>
-          <w:b/>
-          <w:bCs/>
-          <w:sz w:val="20"/>
-          <w:szCs w:val="20"/>
-          <w:lang w:val="en-US"/>
-        </w:rPr>
-        <w:tab/>
-      </w:r>
-      <w:r>
-        <w:rPr>
-          <w:rFonts w:eastAsia="Helvetica" w:cs="Times New Roman"/>
-          <w:bCs/>
-          <w:sz w:val="20"/>
-          <w:szCs w:val="20"/>
-          <w:lang w:val="en-US"/>
-        </w:rPr>
-        <w:t xml:space="preserve">Center of Competence on </w:t>
-      </w:r>
-      <w:proofErr w:type="spellStart"/>
-      <w:r>
-        <w:rPr>
-          <w:rFonts w:eastAsia="Helvetica" w:cs="Times New Roman"/>
-          <w:bCs/>
-          <w:sz w:val="20"/>
-          <w:szCs w:val="20"/>
-          <w:lang w:val="en-US"/>
-        </w:rPr>
-        <w:t>Neuroengineering</w:t>
-      </w:r>
-      <w:proofErr w:type="spellEnd"/>
-      <w:r>
-        <w:rPr>
-          <w:rFonts w:eastAsia="Helvetica" w:cs="Times New Roman"/>
-          <w:bCs/>
-          <w:sz w:val="20"/>
-          <w:szCs w:val="20"/>
-          <w:lang w:val="en-US"/>
-        </w:rPr>
-        <w:t xml:space="preserve"> Meeting, Technical University of Munich</w:t>
-      </w:r>
-      <w:r>
-        <w:rPr>
-          <w:rFonts w:eastAsia="Helvetica" w:cs="Times New Roman"/>
-          <w:b/>
-          <w:bCs/>
-          <w:sz w:val="20"/>
-          <w:szCs w:val="20"/>
-          <w:lang w:val="en-US"/>
-        </w:rPr>
-        <w:t xml:space="preserve"> </w:t>
+          <w:sz w:val="20"/>
+          <w:szCs w:val="20"/>
+          <w:lang w:val="en-US"/>
+        </w:rPr>
+      </w:pPr>
+      <w:r>
+        <w:rPr>
+          <w:rFonts w:eastAsia="Helvetica" w:cs="Times New Roman"/>
+          <w:b/>
+          <w:sz w:val="20"/>
+          <w:szCs w:val="20"/>
+          <w:lang w:val="en-US"/>
+        </w:rPr>
+        <w:t>2011</w:t>
+      </w:r>
+      <w:r>
+        <w:rPr>
+          <w:rFonts w:eastAsia="Helvetica" w:cs="Times New Roman"/>
+          <w:b/>
+          <w:sz w:val="20"/>
+          <w:szCs w:val="20"/>
+          <w:lang w:val="en-US"/>
+        </w:rPr>
+        <w:tab/>
+      </w:r>
+      <w:r>
+        <w:rPr>
+          <w:rFonts w:eastAsia="Helvetica" w:cs="Times New Roman"/>
+          <w:sz w:val="20"/>
+          <w:szCs w:val="20"/>
+          <w:lang w:val="en-US"/>
+        </w:rPr>
+        <w:t>Berlin Brain Days</w:t>
       </w:r>
     </w:p>
     <w:p>
@@ -22080,61 +18755,48 @@
         <w:ind w:left="1134" w:hanging="1134"/>
         <w:rPr>
           <w:rFonts w:eastAsia="Helvetica" w:cs="Times New Roman"/>
-          <w:b/>
-          <w:bCs/>
-          <w:sz w:val="20"/>
-          <w:szCs w:val="20"/>
-          <w:lang w:val="en-US"/>
-        </w:rPr>
-      </w:pPr>
-      <w:r>
-        <w:rPr>
-          <w:rFonts w:eastAsia="Helvetica" w:cs="Times New Roman"/>
-          <w:b/>
-          <w:bCs/>
-          <w:sz w:val="20"/>
-          <w:szCs w:val="20"/>
-          <w:lang w:val="en-US"/>
-        </w:rPr>
-        <w:t>2014</w:t>
-      </w:r>
-      <w:r>
-        <w:rPr>
-          <w:rFonts w:eastAsia="Helvetica" w:cs="Times New Roman"/>
-          <w:b/>
-          <w:bCs/>
-          <w:sz w:val="20"/>
-          <w:szCs w:val="20"/>
-          <w:lang w:val="en-US"/>
-        </w:rPr>
-        <w:tab/>
-      </w:r>
-      <w:r>
-        <w:rPr>
-          <w:rFonts w:eastAsia="Helvetica" w:cs="Times New Roman"/>
-          <w:sz w:val="20"/>
-          <w:szCs w:val="20"/>
-          <w:lang w:val="en-US"/>
-        </w:rPr>
-        <w:t>Society for Neuroscience</w:t>
-      </w:r>
-      <w:r>
-        <w:rPr>
-          <w:rFonts w:eastAsia="Helvetica" w:cs="Times New Roman"/>
-          <w:sz w:val="20"/>
-          <w:szCs w:val="20"/>
-          <w:lang w:val="en-US"/>
-        </w:rPr>
-        <w:t xml:space="preserve"> Meeting</w:t>
-      </w:r>
-      <w:r>
-        <w:rPr>
-          <w:rFonts w:eastAsia="Helvetica" w:cs="Times New Roman"/>
-          <w:sz w:val="20"/>
-          <w:szCs w:val="20"/>
-          <w:lang w:val="en-US"/>
-        </w:rPr>
-        <w:t>, Washington, DC</w:t>
+          <w:sz w:val="20"/>
+          <w:szCs w:val="20"/>
+          <w:lang w:val="en-US"/>
+        </w:rPr>
+      </w:pPr>
+      <w:r>
+        <w:rPr>
+          <w:rFonts w:eastAsia="Helvetica" w:cs="Times New Roman"/>
+          <w:b/>
+          <w:sz w:val="20"/>
+          <w:szCs w:val="20"/>
+          <w:lang w:val="en-US"/>
+        </w:rPr>
+        <w:tab/>
+      </w:r>
+      <w:r>
+        <w:rPr>
+          <w:rFonts w:eastAsia="Helvetica" w:cs="Times New Roman"/>
+          <w:sz w:val="20"/>
+          <w:szCs w:val="20"/>
+          <w:lang w:val="en-US"/>
+        </w:rPr>
+        <w:t>22</w:t>
+      </w:r>
+      <w:r>
+        <w:rPr>
+          <w:rFonts w:eastAsia="Helvetica" w:cs="Times New Roman"/>
+          <w:sz w:val="20"/>
+          <w:szCs w:val="20"/>
+          <w:vertAlign w:val="superscript"/>
+          <w:lang w:val="en-US"/>
+        </w:rPr>
+        <w:t>nd</w:t>
+      </w:r>
+      <w:r>
+        <w:rPr>
+          <w:rFonts w:eastAsia="Helvetica" w:cs="Times New Roman"/>
+          <w:sz w:val="20"/>
+          <w:szCs w:val="20"/>
+          <w:lang w:val="en-US"/>
+        </w:rPr>
+        <w:t xml:space="preserve"> European Students Conference on Regenerative Medicine, Berlin</w:t>
       </w:r>
     </w:p>
     <w:p>
@@ -22142,32 +18804,91 @@
         <w:ind w:left="1134" w:hanging="1134"/>
         <w:rPr>
           <w:rFonts w:eastAsia="Helvetica" w:cs="Times New Roman"/>
-          <w:b/>
-          <w:bCs/>
-          <w:sz w:val="20"/>
-          <w:szCs w:val="20"/>
-          <w:lang w:val="en-US"/>
-        </w:rPr>
-      </w:pPr>
-      <w:r>
-        <w:rPr>
-          <w:rFonts w:eastAsia="Helvetica" w:cs="Times New Roman"/>
-          <w:b/>
-          <w:bCs/>
-          <w:sz w:val="20"/>
-          <w:szCs w:val="20"/>
-          <w:lang w:val="en-US"/>
-        </w:rPr>
-        <w:tab/>
-      </w:r>
-      <w:r>
-        <w:rPr>
-          <w:rFonts w:eastAsia="Helvetica" w:cs="Times New Roman"/>
-          <w:sz w:val="20"/>
-          <w:szCs w:val="20"/>
-          <w:lang w:val="en-US"/>
-        </w:rPr>
-        <w:t>9</w:t>
+          <w:sz w:val="20"/>
+          <w:szCs w:val="20"/>
+          <w:lang w:val="en-US"/>
+        </w:rPr>
+      </w:pPr>
+      <w:r>
+        <w:rPr>
+          <w:rFonts w:eastAsia="Helvetica" w:cs="Times New Roman"/>
+          <w:b/>
+          <w:bCs/>
+          <w:sz w:val="20"/>
+          <w:szCs w:val="20"/>
+          <w:lang w:val="en-US"/>
+        </w:rPr>
+        <w:tab/>
+      </w:r>
+      <w:r>
+        <w:rPr>
+          <w:rFonts w:eastAsia="Helvetica" w:cs="Times New Roman"/>
+          <w:sz w:val="20"/>
+          <w:szCs w:val="20"/>
+          <w:lang w:val="en-US"/>
+        </w:rPr>
+        <w:t>Society of Applied Neuroscience meeting, Thessaloniki</w:t>
+      </w:r>
+    </w:p>
+    <w:p>
+      <w:pPr>
+        <w:ind w:left="1134" w:hanging="1134"/>
+        <w:rPr>
+          <w:rFonts w:eastAsia="Helvetica" w:cs="Times New Roman"/>
+          <w:sz w:val="20"/>
+          <w:szCs w:val="20"/>
+          <w:lang w:val="en-US"/>
+        </w:rPr>
+      </w:pPr>
+      <w:r>
+        <w:rPr>
+          <w:rFonts w:eastAsia="Helvetica" w:cs="Times New Roman"/>
+          <w:b/>
+          <w:bCs/>
+          <w:sz w:val="20"/>
+          <w:szCs w:val="20"/>
+          <w:lang w:val="en-US"/>
+        </w:rPr>
+        <w:tab/>
+      </w:r>
+      <w:r>
+        <w:rPr>
+          <w:rFonts w:eastAsia="Helvetica" w:cs="Times New Roman"/>
+          <w:sz w:val="20"/>
+          <w:szCs w:val="20"/>
+          <w:lang w:val="en-US"/>
+        </w:rPr>
+        <w:t>Breaking Convention, University of Kent</w:t>
+      </w:r>
+    </w:p>
+    <w:p>
+      <w:pPr>
+        <w:ind w:left="1134" w:hanging="1134"/>
+        <w:rPr>
+          <w:rFonts w:eastAsia="Helvetica" w:cs="Times New Roman"/>
+          <w:sz w:val="20"/>
+          <w:szCs w:val="20"/>
+          <w:lang w:val="en-US"/>
+        </w:rPr>
+      </w:pPr>
+      <w:r>
+        <w:rPr>
+          <w:rFonts w:eastAsia="Helvetica" w:cs="Times New Roman"/>
+          <w:b/>
+          <w:sz w:val="20"/>
+          <w:szCs w:val="20"/>
+          <w:lang w:val="en-US"/>
+        </w:rPr>
+        <w:tab/>
+      </w:r>
+      <w:r>
+        <w:rPr>
+          <w:rFonts w:eastAsia="Helvetica" w:cs="Times New Roman"/>
+          <w:sz w:val="20"/>
+          <w:szCs w:val="20"/>
+          <w:lang w:val="en-US"/>
+        </w:rPr>
+        <w:t>34</w:t>
       </w:r>
       <w:r>
         <w:rPr>
@@ -22186,16 +18907,7 @@
           <w:szCs w:val="20"/>
           <w:lang w:val="en-US"/>
         </w:rPr>
-        <w:t xml:space="preserve"> </w:t>
-      </w:r>
-      <w:r>
-        <w:rPr>
-          <w:rFonts w:eastAsia="Helvetica" w:cs="Times New Roman"/>
-          <w:sz w:val="20"/>
-          <w:szCs w:val="20"/>
-          <w:lang w:val="en-US"/>
-        </w:rPr>
-        <w:t>FENS Forum of Neuroscience, Milan</w:t>
+        <w:t xml:space="preserve"> European Conference on Visual Perception, Toulouse</w:t>
       </w:r>
     </w:p>
     <w:p>
@@ -22203,88 +18915,97 @@
         <w:ind w:left="1134" w:hanging="1134"/>
         <w:rPr>
           <w:rFonts w:eastAsia="Helvetica" w:cs="Times New Roman"/>
-          <w:bCs/>
-          <w:sz w:val="20"/>
-          <w:szCs w:val="20"/>
-          <w:lang w:val="en-US"/>
-        </w:rPr>
-      </w:pPr>
-      <w:r>
-        <w:rPr>
-          <w:rFonts w:eastAsia="Helvetica" w:cs="Times New Roman"/>
-          <w:b/>
-          <w:bCs/>
-          <w:sz w:val="20"/>
-          <w:szCs w:val="20"/>
-          <w:lang w:val="en-US"/>
-        </w:rPr>
-        <w:t>2013</w:t>
-      </w:r>
-      <w:r>
-        <w:rPr>
-          <w:rFonts w:eastAsia="Helvetica" w:cs="Times New Roman"/>
-          <w:b/>
-          <w:bCs/>
-          <w:sz w:val="20"/>
-          <w:szCs w:val="20"/>
-          <w:lang w:val="en-US"/>
-        </w:rPr>
-        <w:tab/>
-      </w:r>
-      <w:r>
-        <w:rPr>
-          <w:rFonts w:eastAsia="Helvetica" w:cs="Times New Roman"/>
-          <w:bCs/>
-          <w:sz w:val="20"/>
-          <w:szCs w:val="20"/>
-          <w:lang w:val="en-US"/>
-        </w:rPr>
-        <w:t xml:space="preserve">Bernstein Conference, </w:t>
-      </w:r>
-      <w:proofErr w:type="spellStart"/>
-      <w:r>
-        <w:rPr>
-          <w:rFonts w:eastAsia="Helvetica" w:cs="Times New Roman"/>
-          <w:bCs/>
-          <w:sz w:val="20"/>
-          <w:szCs w:val="20"/>
-          <w:lang w:val="en-US"/>
-        </w:rPr>
-        <w:t>Tübingen</w:t>
-      </w:r>
-      <w:proofErr w:type="spellEnd"/>
+          <w:sz w:val="20"/>
+          <w:szCs w:val="20"/>
+          <w:lang w:val="en-US"/>
+        </w:rPr>
+      </w:pPr>
+      <w:r>
+        <w:rPr>
+          <w:rFonts w:eastAsia="Helvetica" w:cs="Times New Roman"/>
+          <w:b/>
+          <w:sz w:val="20"/>
+          <w:szCs w:val="20"/>
+          <w:lang w:val="en-US"/>
+        </w:rPr>
+        <w:tab/>
+      </w:r>
+      <w:r>
+        <w:rPr>
+          <w:rFonts w:eastAsia="Helvetica" w:cs="Times New Roman"/>
+          <w:sz w:val="20"/>
+          <w:szCs w:val="20"/>
+          <w:lang w:val="en-US"/>
+        </w:rPr>
+        <w:t>25</w:t>
+      </w:r>
+      <w:r>
+        <w:rPr>
+          <w:rFonts w:eastAsia="Helvetica" w:cs="Times New Roman"/>
+          <w:sz w:val="20"/>
+          <w:szCs w:val="20"/>
+          <w:vertAlign w:val="superscript"/>
+          <w:lang w:val="en-US"/>
+        </w:rPr>
+        <w:t>th</w:t>
+      </w:r>
+      <w:r>
+        <w:rPr>
+          <w:rFonts w:eastAsia="Helvetica" w:cs="Times New Roman"/>
+          <w:sz w:val="20"/>
+          <w:szCs w:val="20"/>
+          <w:lang w:val="en-US"/>
+        </w:rPr>
+        <w:t xml:space="preserve"> Annual Hellenic Congress of Neurosurgery, Athens</w:t>
+      </w:r>
     </w:p>
     <w:p>
       <w:pPr>
         <w:ind w:left="1134" w:hanging="1134"/>
         <w:rPr>
           <w:rFonts w:eastAsia="Helvetica" w:cs="Times New Roman"/>
-          <w:bCs/>
-          <w:sz w:val="20"/>
-          <w:szCs w:val="20"/>
-          <w:lang w:val="en-US"/>
-        </w:rPr>
-      </w:pPr>
-      <w:r>
-        <w:rPr>
-          <w:rFonts w:eastAsia="Helvetica" w:cs="Times New Roman"/>
-          <w:b/>
-          <w:bCs/>
-          <w:sz w:val="20"/>
-          <w:szCs w:val="20"/>
-          <w:lang w:val="en-US"/>
-        </w:rPr>
-        <w:tab/>
-      </w:r>
-      <w:r>
-        <w:rPr>
-          <w:rFonts w:eastAsia="Helvetica" w:cs="Times New Roman"/>
-          <w:bCs/>
-          <w:sz w:val="20"/>
-          <w:szCs w:val="20"/>
-          <w:lang w:val="en-US"/>
-        </w:rPr>
-        <w:t>1st European Neuroscience Conference by Doctoral Students, Bordeaux</w:t>
+          <w:sz w:val="20"/>
+          <w:szCs w:val="20"/>
+          <w:lang w:val="en-US"/>
+        </w:rPr>
+      </w:pPr>
+      <w:r>
+        <w:rPr>
+          <w:rFonts w:eastAsia="Helvetica" w:cs="Times New Roman"/>
+          <w:b/>
+          <w:sz w:val="20"/>
+          <w:szCs w:val="20"/>
+          <w:lang w:val="en-US"/>
+        </w:rPr>
+        <w:tab/>
+      </w:r>
+      <w:r>
+        <w:rPr>
+          <w:rFonts w:eastAsia="Helvetica" w:cs="Times New Roman"/>
+          <w:sz w:val="20"/>
+          <w:szCs w:val="20"/>
+          <w:lang w:val="en-US"/>
+        </w:rPr>
+        <w:t>25</w:t>
+      </w:r>
+      <w:r>
+        <w:rPr>
+          <w:rFonts w:eastAsia="Helvetica" w:cs="Times New Roman"/>
+          <w:sz w:val="20"/>
+          <w:szCs w:val="20"/>
+          <w:vertAlign w:val="superscript"/>
+          <w:lang w:val="en-US"/>
+        </w:rPr>
+        <w:t>th</w:t>
+      </w:r>
+      <w:r>
+        <w:rPr>
+          <w:rFonts w:eastAsia="Helvetica" w:cs="Times New Roman"/>
+          <w:sz w:val="20"/>
+          <w:szCs w:val="20"/>
+          <w:lang w:val="en-US"/>
+        </w:rPr>
+        <w:t xml:space="preserve"> Annual Hellenic Congress of Neurology, Athens</w:t>
       </w:r>
     </w:p>
     <w:p>
@@ -22292,72 +19013,42 @@
         <w:ind w:left="1134" w:hanging="1134"/>
         <w:rPr>
           <w:rFonts w:eastAsia="Helvetica" w:cs="Times New Roman"/>
-          <w:bCs/>
-          <w:sz w:val="20"/>
-          <w:szCs w:val="20"/>
-          <w:lang w:val="en-US"/>
-        </w:rPr>
-      </w:pPr>
-      <w:r>
-        <w:rPr>
-          <w:rFonts w:eastAsia="Helvetica" w:cs="Times New Roman"/>
-          <w:b/>
-          <w:bCs/>
-          <w:sz w:val="20"/>
-          <w:szCs w:val="20"/>
-          <w:lang w:val="en-US"/>
-        </w:rPr>
-        <w:tab/>
-      </w:r>
-      <w:r>
-        <w:rPr>
-          <w:rFonts w:eastAsia="Helvetica" w:cs="Times New Roman"/>
-          <w:bCs/>
-          <w:sz w:val="20"/>
-          <w:szCs w:val="20"/>
-          <w:lang w:val="en-US"/>
-        </w:rPr>
-        <w:t>European Neuroscience Campus Annual Meeting, Bordeaux</w:t>
-      </w:r>
-    </w:p>
-    <w:p>
-      <w:pPr>
-        <w:ind w:left="1134" w:hanging="1134"/>
-        <w:rPr>
-          <w:rFonts w:eastAsia="Helvetica" w:cs="Times New Roman"/>
-          <w:sz w:val="20"/>
-          <w:szCs w:val="20"/>
-          <w:lang w:val="en-US"/>
-        </w:rPr>
-      </w:pPr>
-      <w:r>
-        <w:rPr>
-          <w:rFonts w:eastAsia="Helvetica" w:cs="Times New Roman"/>
-          <w:b/>
-          <w:sz w:val="20"/>
-          <w:szCs w:val="20"/>
-          <w:lang w:val="en-US"/>
-        </w:rPr>
-        <w:t>2012</w:t>
-      </w:r>
-      <w:r>
-        <w:rPr>
-          <w:rFonts w:eastAsia="Helvetica" w:cs="Times New Roman"/>
-          <w:b/>
-          <w:sz w:val="20"/>
-          <w:szCs w:val="20"/>
-          <w:lang w:val="en-US"/>
-        </w:rPr>
-        <w:tab/>
-      </w:r>
-      <w:r>
-        <w:rPr>
-          <w:rFonts w:eastAsia="Helvetica" w:cs="Times New Roman"/>
-          <w:sz w:val="20"/>
-          <w:szCs w:val="20"/>
-          <w:lang w:val="en-US"/>
-        </w:rPr>
-        <w:t>8</w:t>
+          <w:b/>
+          <w:sz w:val="20"/>
+          <w:szCs w:val="20"/>
+          <w:lang w:val="en-US"/>
+        </w:rPr>
+      </w:pPr>
+      <w:r>
+        <w:rPr>
+          <w:rFonts w:eastAsia="Helvetica" w:cs="Times New Roman"/>
+          <w:b/>
+          <w:bCs/>
+          <w:sz w:val="20"/>
+          <w:szCs w:val="20"/>
+          <w:lang w:val="en-US"/>
+        </w:rPr>
+        <w:t>2010</w:t>
+      </w:r>
+      <w:r>
+        <w:rPr>
+          <w:rFonts w:eastAsia="Helvetica" w:cs="Times New Roman"/>
+          <w:b/>
+          <w:bCs/>
+          <w:sz w:val="20"/>
+          <w:szCs w:val="20"/>
+          <w:lang w:val="en-US"/>
+        </w:rPr>
+        <w:tab/>
+      </w:r>
+      <w:r>
+        <w:rPr>
+          <w:rFonts w:eastAsia="Helvetica" w:cs="Times New Roman"/>
+          <w:sz w:val="20"/>
+          <w:szCs w:val="20"/>
+          <w:lang w:val="en-US"/>
+        </w:rPr>
+        <w:t>4</w:t>
       </w:r>
       <w:r>
         <w:rPr>
@@ -22376,523 +19067,8 @@
           <w:szCs w:val="20"/>
           <w:lang w:val="en-US"/>
         </w:rPr>
-        <w:t xml:space="preserve"> FENS Forum of Neuroscience, Barcelona</w:t>
-      </w:r>
-    </w:p>
-    <w:p>
-      <w:pPr>
-        <w:ind w:left="1134" w:hanging="1134"/>
-        <w:rPr>
-          <w:rFonts w:eastAsia="Helvetica" w:cs="Times New Roman"/>
-          <w:b/>
-          <w:bCs/>
-          <w:sz w:val="20"/>
-          <w:szCs w:val="20"/>
-          <w:lang w:val="en-US"/>
-        </w:rPr>
-      </w:pPr>
-      <w:r>
-        <w:rPr>
-          <w:rFonts w:eastAsia="Helvetica" w:cs="Times New Roman"/>
-          <w:b/>
-          <w:bCs/>
-          <w:sz w:val="20"/>
-          <w:szCs w:val="20"/>
-          <w:lang w:val="en-US"/>
-        </w:rPr>
-        <w:tab/>
-      </w:r>
-      <w:r>
-        <w:rPr>
-          <w:rFonts w:eastAsia="Helvetica" w:cs="Times New Roman"/>
-          <w:sz w:val="20"/>
-          <w:szCs w:val="20"/>
-          <w:lang w:val="en-US"/>
-        </w:rPr>
-        <w:t>ENC Network Annual Joint Meeting, Barcelona</w:t>
-      </w:r>
-    </w:p>
-    <w:p>
-      <w:pPr>
-        <w:ind w:left="1134" w:hanging="1134"/>
-        <w:rPr>
-          <w:rFonts w:eastAsia="Helvetica" w:cs="Times New Roman"/>
-          <w:b/>
-          <w:sz w:val="20"/>
-          <w:szCs w:val="20"/>
-          <w:lang w:val="en-US"/>
-        </w:rPr>
-      </w:pPr>
-      <w:r>
-        <w:rPr>
-          <w:rFonts w:eastAsia="Helvetica" w:cs="Times New Roman"/>
-          <w:b/>
-          <w:bCs/>
-          <w:sz w:val="20"/>
-          <w:szCs w:val="20"/>
-          <w:lang w:val="en-US"/>
-        </w:rPr>
-        <w:tab/>
-      </w:r>
-      <w:r>
-        <w:rPr>
-          <w:rFonts w:eastAsia="Helvetica" w:cs="Times New Roman"/>
-          <w:sz w:val="20"/>
-          <w:szCs w:val="20"/>
-          <w:lang w:val="en-US"/>
-        </w:rPr>
-        <w:t>Erasmus Mundus Association General Assembly, Prague</w:t>
-      </w:r>
-      <w:r>
-        <w:rPr>
-          <w:rFonts w:eastAsia="Helvetica" w:cs="Times New Roman"/>
-          <w:b/>
-          <w:sz w:val="20"/>
-          <w:szCs w:val="20"/>
-          <w:lang w:val="en-US"/>
-        </w:rPr>
-        <w:t xml:space="preserve"> </w:t>
-      </w:r>
-    </w:p>
-    <w:p>
-      <w:pPr>
-        <w:ind w:left="1134" w:hanging="1134"/>
-        <w:rPr>
-          <w:rFonts w:eastAsia="Helvetica" w:cs="Times New Roman"/>
-          <w:sz w:val="20"/>
-          <w:szCs w:val="20"/>
-          <w:lang w:val="en-US"/>
-        </w:rPr>
-      </w:pPr>
-      <w:r>
-        <w:rPr>
-          <w:rFonts w:eastAsia="Helvetica" w:cs="Times New Roman"/>
-          <w:b/>
-          <w:sz w:val="20"/>
-          <w:szCs w:val="20"/>
-          <w:lang w:val="en-US"/>
-        </w:rPr>
-        <w:tab/>
-      </w:r>
-      <w:r>
-        <w:rPr>
-          <w:rFonts w:eastAsia="Helvetica" w:cs="Times New Roman"/>
-          <w:sz w:val="20"/>
-          <w:szCs w:val="20"/>
-          <w:lang w:val="en-US"/>
-        </w:rPr>
-        <w:t>7</w:t>
-      </w:r>
-      <w:r>
-        <w:rPr>
-          <w:rFonts w:eastAsia="Helvetica" w:cs="Times New Roman"/>
-          <w:sz w:val="20"/>
-          <w:szCs w:val="20"/>
-          <w:vertAlign w:val="superscript"/>
-          <w:lang w:val="en-US"/>
-        </w:rPr>
-        <w:t>th</w:t>
-      </w:r>
-      <w:r>
-        <w:rPr>
-          <w:rFonts w:eastAsia="Helvetica" w:cs="Times New Roman"/>
-          <w:sz w:val="20"/>
-          <w:szCs w:val="20"/>
-          <w:lang w:val="en-US"/>
-        </w:rPr>
-        <w:t xml:space="preserve"> International Symposium on Neuroprotection and </w:t>
-      </w:r>
-      <w:proofErr w:type="spellStart"/>
-      <w:r>
-        <w:rPr>
-          <w:rFonts w:eastAsia="Helvetica" w:cs="Times New Roman"/>
-          <w:sz w:val="20"/>
-          <w:szCs w:val="20"/>
-          <w:lang w:val="en-US"/>
-        </w:rPr>
-        <w:t>Neurorepair</w:t>
-      </w:r>
-      <w:proofErr w:type="spellEnd"/>
-      <w:r>
-        <w:rPr>
-          <w:rFonts w:eastAsia="Helvetica" w:cs="Times New Roman"/>
-          <w:sz w:val="20"/>
-          <w:szCs w:val="20"/>
-          <w:lang w:val="en-US"/>
-        </w:rPr>
-        <w:t>, Potsdam</w:t>
-      </w:r>
-    </w:p>
-    <w:p>
-      <w:pPr>
-        <w:ind w:left="1134" w:hanging="1134"/>
-        <w:rPr>
-          <w:rFonts w:eastAsia="Helvetica" w:cs="Times New Roman"/>
-          <w:sz w:val="20"/>
-          <w:szCs w:val="20"/>
-          <w:lang w:val="en-US"/>
-        </w:rPr>
-      </w:pPr>
-      <w:r>
-        <w:rPr>
-          <w:rFonts w:eastAsia="Helvetica" w:cs="Times New Roman"/>
-          <w:b/>
-          <w:sz w:val="20"/>
-          <w:szCs w:val="20"/>
-          <w:lang w:val="en-US"/>
-        </w:rPr>
-        <w:t>2011</w:t>
-      </w:r>
-      <w:r>
-        <w:rPr>
-          <w:rFonts w:eastAsia="Helvetica" w:cs="Times New Roman"/>
-          <w:b/>
-          <w:sz w:val="20"/>
-          <w:szCs w:val="20"/>
-          <w:lang w:val="en-US"/>
-        </w:rPr>
-        <w:tab/>
-      </w:r>
-      <w:r>
-        <w:rPr>
-          <w:rFonts w:eastAsia="Helvetica" w:cs="Times New Roman"/>
-          <w:sz w:val="20"/>
-          <w:szCs w:val="20"/>
-          <w:lang w:val="en-US"/>
-        </w:rPr>
-        <w:t>Berlin Brain Days</w:t>
-      </w:r>
-    </w:p>
-    <w:p>
-      <w:pPr>
-        <w:ind w:left="1134" w:hanging="1134"/>
-        <w:rPr>
-          <w:rFonts w:eastAsia="Helvetica" w:cs="Times New Roman"/>
-          <w:sz w:val="20"/>
-          <w:szCs w:val="20"/>
-          <w:lang w:val="en-US"/>
-        </w:rPr>
-      </w:pPr>
-      <w:r>
-        <w:rPr>
-          <w:rFonts w:eastAsia="Helvetica" w:cs="Times New Roman"/>
-          <w:b/>
-          <w:sz w:val="20"/>
-          <w:szCs w:val="20"/>
-          <w:lang w:val="en-US"/>
-        </w:rPr>
-        <w:tab/>
-      </w:r>
-      <w:r>
-        <w:rPr>
-          <w:rFonts w:eastAsia="Helvetica" w:cs="Times New Roman"/>
-          <w:sz w:val="20"/>
-          <w:szCs w:val="20"/>
-          <w:lang w:val="en-US"/>
-        </w:rPr>
-        <w:t>22</w:t>
-      </w:r>
-      <w:r>
-        <w:rPr>
-          <w:rFonts w:eastAsia="Helvetica" w:cs="Times New Roman"/>
-          <w:sz w:val="20"/>
-          <w:szCs w:val="20"/>
-          <w:vertAlign w:val="superscript"/>
-          <w:lang w:val="en-US"/>
-        </w:rPr>
-        <w:t>nd</w:t>
-      </w:r>
-      <w:r>
-        <w:rPr>
-          <w:rFonts w:eastAsia="Helvetica" w:cs="Times New Roman"/>
-          <w:sz w:val="20"/>
-          <w:szCs w:val="20"/>
-          <w:lang w:val="en-US"/>
-        </w:rPr>
-        <w:t xml:space="preserve"> European Students Conference on Regenerative Medicine, Berlin</w:t>
-      </w:r>
-    </w:p>
-    <w:p>
-      <w:pPr>
-        <w:ind w:left="1134" w:hanging="1134"/>
-        <w:rPr>
-          <w:rFonts w:eastAsia="Helvetica" w:cs="Times New Roman"/>
-          <w:sz w:val="20"/>
-          <w:szCs w:val="20"/>
-          <w:lang w:val="en-US"/>
-        </w:rPr>
-      </w:pPr>
-      <w:r>
-        <w:rPr>
-          <w:rFonts w:eastAsia="Helvetica" w:cs="Times New Roman"/>
-          <w:b/>
-          <w:bCs/>
-          <w:sz w:val="20"/>
-          <w:szCs w:val="20"/>
-          <w:lang w:val="en-US"/>
-        </w:rPr>
-        <w:tab/>
-      </w:r>
-      <w:r>
-        <w:rPr>
-          <w:rFonts w:eastAsia="Helvetica" w:cs="Times New Roman"/>
-          <w:sz w:val="20"/>
-          <w:szCs w:val="20"/>
-          <w:lang w:val="en-US"/>
-        </w:rPr>
-        <w:t>Society of Applied Neuroscience meeting, Thessaloniki</w:t>
-      </w:r>
-    </w:p>
-    <w:p>
-      <w:pPr>
-        <w:ind w:left="1134" w:hanging="1134"/>
-        <w:rPr>
-          <w:rFonts w:eastAsia="Helvetica" w:cs="Times New Roman"/>
-          <w:sz w:val="20"/>
-          <w:szCs w:val="20"/>
-          <w:lang w:val="en-US"/>
-        </w:rPr>
-      </w:pPr>
-      <w:r>
-        <w:rPr>
-          <w:rFonts w:eastAsia="Helvetica" w:cs="Times New Roman"/>
-          <w:b/>
-          <w:bCs/>
-          <w:sz w:val="20"/>
-          <w:szCs w:val="20"/>
-          <w:lang w:val="en-US"/>
-        </w:rPr>
-        <w:tab/>
-      </w:r>
-      <w:r>
-        <w:rPr>
-          <w:rFonts w:eastAsia="Helvetica" w:cs="Times New Roman"/>
-          <w:sz w:val="20"/>
-          <w:szCs w:val="20"/>
-          <w:lang w:val="en-US"/>
-        </w:rPr>
-        <w:t>Breaking Convention, University of Kent</w:t>
-      </w:r>
-    </w:p>
-    <w:p>
-      <w:pPr>
-        <w:ind w:left="1134" w:hanging="1134"/>
-        <w:rPr>
-          <w:rFonts w:eastAsia="Helvetica" w:cs="Times New Roman"/>
-          <w:sz w:val="20"/>
-          <w:szCs w:val="20"/>
-          <w:lang w:val="en-US"/>
-        </w:rPr>
-      </w:pPr>
-      <w:r>
-        <w:rPr>
-          <w:rFonts w:eastAsia="Helvetica" w:cs="Times New Roman"/>
-          <w:b/>
-          <w:sz w:val="20"/>
-          <w:szCs w:val="20"/>
-          <w:lang w:val="en-US"/>
-        </w:rPr>
-        <w:tab/>
-      </w:r>
-      <w:r>
-        <w:rPr>
-          <w:rFonts w:eastAsia="Helvetica" w:cs="Times New Roman"/>
-          <w:sz w:val="20"/>
-          <w:szCs w:val="20"/>
-          <w:lang w:val="en-US"/>
-        </w:rPr>
-        <w:t>34</w:t>
-      </w:r>
-      <w:r>
-        <w:rPr>
-          <w:rFonts w:eastAsia="Helvetica" w:cs="Times New Roman"/>
-          <w:sz w:val="20"/>
-          <w:szCs w:val="20"/>
-          <w:vertAlign w:val="superscript"/>
-          <w:lang w:val="en-US"/>
-        </w:rPr>
-        <w:t>th</w:t>
-      </w:r>
-      <w:r>
-        <w:rPr>
-          <w:rFonts w:eastAsia="Helvetica" w:cs="Times New Roman"/>
-          <w:sz w:val="20"/>
-          <w:szCs w:val="20"/>
-          <w:lang w:val="en-US"/>
-        </w:rPr>
-        <w:t xml:space="preserve"> European Conference on Visual Perception, Toulouse</w:t>
-      </w:r>
-    </w:p>
-    <w:p>
-      <w:pPr>
-        <w:ind w:left="1134" w:hanging="1134"/>
-        <w:rPr>
-          <w:rFonts w:eastAsia="Helvetica" w:cs="Times New Roman"/>
-          <w:sz w:val="20"/>
-          <w:szCs w:val="20"/>
-          <w:lang w:val="en-US"/>
-        </w:rPr>
-      </w:pPr>
-      <w:r>
-        <w:rPr>
-          <w:rFonts w:eastAsia="Helvetica" w:cs="Times New Roman"/>
-          <w:b/>
-          <w:sz w:val="20"/>
-          <w:szCs w:val="20"/>
-          <w:lang w:val="en-US"/>
-        </w:rPr>
-        <w:tab/>
-      </w:r>
-      <w:r>
-        <w:rPr>
-          <w:rFonts w:eastAsia="Helvetica" w:cs="Times New Roman"/>
-          <w:sz w:val="20"/>
-          <w:szCs w:val="20"/>
-          <w:lang w:val="en-US"/>
-        </w:rPr>
-        <w:t>25</w:t>
-      </w:r>
-      <w:r>
-        <w:rPr>
-          <w:rFonts w:eastAsia="Helvetica" w:cs="Times New Roman"/>
-          <w:sz w:val="20"/>
-          <w:szCs w:val="20"/>
-          <w:vertAlign w:val="superscript"/>
-          <w:lang w:val="en-US"/>
-        </w:rPr>
-        <w:t>th</w:t>
-      </w:r>
-      <w:r>
-        <w:rPr>
-          <w:rFonts w:eastAsia="Helvetica" w:cs="Times New Roman"/>
-          <w:sz w:val="20"/>
-          <w:szCs w:val="20"/>
-          <w:lang w:val="en-US"/>
-        </w:rPr>
-        <w:t xml:space="preserve"> Annual Hellenic Congress of Neurosurgery, Athens</w:t>
-      </w:r>
-    </w:p>
-    <w:p>
-      <w:pPr>
-        <w:ind w:left="1134" w:hanging="1134"/>
-        <w:rPr>
-          <w:rFonts w:eastAsia="Helvetica" w:cs="Times New Roman"/>
-          <w:sz w:val="20"/>
-          <w:szCs w:val="20"/>
-          <w:lang w:val="en-US"/>
-        </w:rPr>
-      </w:pPr>
-      <w:r>
-        <w:rPr>
-          <w:rFonts w:eastAsia="Helvetica" w:cs="Times New Roman"/>
-          <w:b/>
-          <w:sz w:val="20"/>
-          <w:szCs w:val="20"/>
-          <w:lang w:val="en-US"/>
-        </w:rPr>
-        <w:tab/>
-      </w:r>
-      <w:r>
-        <w:rPr>
-          <w:rFonts w:eastAsia="Helvetica" w:cs="Times New Roman"/>
-          <w:sz w:val="20"/>
-          <w:szCs w:val="20"/>
-          <w:lang w:val="en-US"/>
-        </w:rPr>
-        <w:t>25</w:t>
-      </w:r>
-      <w:r>
-        <w:rPr>
-          <w:rFonts w:eastAsia="Helvetica" w:cs="Times New Roman"/>
-          <w:sz w:val="20"/>
-          <w:szCs w:val="20"/>
-          <w:vertAlign w:val="superscript"/>
-          <w:lang w:val="en-US"/>
-        </w:rPr>
-        <w:t>th</w:t>
-      </w:r>
-      <w:r>
-        <w:rPr>
-          <w:rFonts w:eastAsia="Helvetica" w:cs="Times New Roman"/>
-          <w:sz w:val="20"/>
-          <w:szCs w:val="20"/>
-          <w:lang w:val="en-US"/>
-        </w:rPr>
-        <w:t xml:space="preserve"> Annual Hellenic Congress of Neurology, Athens</w:t>
-      </w:r>
-    </w:p>
-    <w:p>
-      <w:pPr>
-        <w:ind w:left="1134" w:hanging="1134"/>
-        <w:rPr>
-          <w:rFonts w:eastAsia="Helvetica" w:cs="Times New Roman"/>
-          <w:b/>
-          <w:sz w:val="20"/>
-          <w:szCs w:val="20"/>
-          <w:lang w:val="en-US"/>
-        </w:rPr>
-      </w:pPr>
-      <w:r>
-        <w:rPr>
-          <w:rFonts w:eastAsia="Helvetica" w:cs="Times New Roman"/>
-          <w:b/>
-          <w:bCs/>
-          <w:sz w:val="20"/>
-          <w:szCs w:val="20"/>
-          <w:lang w:val="en-US"/>
-        </w:rPr>
-        <w:t>2010</w:t>
-      </w:r>
-      <w:r>
-        <w:rPr>
-          <w:rFonts w:eastAsia="Helvetica" w:cs="Times New Roman"/>
-          <w:b/>
-          <w:bCs/>
-          <w:sz w:val="20"/>
-          <w:szCs w:val="20"/>
-          <w:lang w:val="en-US"/>
-        </w:rPr>
-        <w:tab/>
-      </w:r>
-      <w:r>
-        <w:rPr>
-          <w:rFonts w:eastAsia="Helvetica" w:cs="Times New Roman"/>
-          <w:sz w:val="20"/>
-          <w:szCs w:val="20"/>
-          <w:lang w:val="en-US"/>
-        </w:rPr>
-        <w:t>4</w:t>
-      </w:r>
-      <w:r>
-        <w:rPr>
-          <w:rFonts w:eastAsia="Helvetica" w:cs="Times New Roman"/>
-          <w:sz w:val="20"/>
-          <w:szCs w:val="20"/>
-          <w:vertAlign w:val="superscript"/>
-          <w:lang w:val="en-US"/>
-        </w:rPr>
-        <w:t>th</w:t>
-      </w:r>
-      <w:r>
-        <w:rPr>
-          <w:rFonts w:eastAsia="Helvetica" w:cs="Times New Roman"/>
-          <w:sz w:val="20"/>
-          <w:szCs w:val="20"/>
-          <w:lang w:val="en-US"/>
-        </w:rPr>
-        <w:t xml:space="preserve"> Congress for Electrical Engineering Students, </w:t>
-      </w:r>
-      <w:proofErr w:type="spellStart"/>
-      <w:r>
-        <w:rPr>
-          <w:rFonts w:eastAsia="Helvetica" w:cs="Times New Roman"/>
-          <w:sz w:val="20"/>
-          <w:szCs w:val="20"/>
-          <w:lang w:val="en-US"/>
-        </w:rPr>
-        <w:t>Patras</w:t>
-      </w:r>
-      <w:proofErr w:type="spellEnd"/>
+        <w:t xml:space="preserve"> Congress for Electrical Engineering Students, Patras</w:t>
+      </w:r>
     </w:p>
     <w:p>
       <w:pPr>
@@ -23067,27 +19243,7 @@
           <w:szCs w:val="20"/>
           <w:lang w:val="en-US"/>
         </w:rPr>
-        <w:t xml:space="preserve">Which mathematics for </w:t>
-      </w:r>
-      <w:proofErr w:type="gramStart"/>
-      <w:r>
-        <w:rPr>
-          <w:rFonts w:eastAsia="Helvetica" w:cs="Times New Roman"/>
-          <w:sz w:val="20"/>
-          <w:szCs w:val="20"/>
-          <w:lang w:val="en-US"/>
-        </w:rPr>
-        <w:t>biology?,</w:t>
-      </w:r>
-      <w:proofErr w:type="gramEnd"/>
-      <w:r>
-        <w:rPr>
-          <w:rFonts w:eastAsia="Helvetica" w:cs="Times New Roman"/>
-          <w:sz w:val="20"/>
-          <w:szCs w:val="20"/>
-          <w:lang w:val="en-US"/>
-        </w:rPr>
-        <w:t xml:space="preserve"> FORTH, University of Crete</w:t>
+        <w:t>Which mathematics for biology?, FORTH, University of Crete</w:t>
       </w:r>
     </w:p>
     <w:p>
@@ -23260,10 +19416,11 @@
           <w:szCs w:val="20"/>
           <w:lang w:val="en-US"/>
         </w:rPr>
-        <w:t>Ludwig-</w:t>
-      </w:r>
-      <w:proofErr w:type="spellStart"/>
-      <w:r>
+        <w:t>Ludwig-Maximilians-Universität München</w:t>
+      </w:r>
+    </w:p>
+    <w:p>
+      <w:pPr>
         <w:rPr>
           <w:rFonts w:cs="Times New Roman"/>
           <w:bCs/>
@@ -23271,9 +19428,7 @@
           <w:szCs w:val="20"/>
           <w:lang w:val="en-US"/>
         </w:rPr>
-        <w:t>Maximilians</w:t>
-      </w:r>
-      <w:proofErr w:type="spellEnd"/>
+      </w:pPr>
       <w:r>
         <w:rPr>
           <w:rFonts w:cs="Times New Roman"/>
@@ -23282,10 +19437,11 @@
           <w:szCs w:val="20"/>
           <w:lang w:val="en-US"/>
         </w:rPr>
-        <w:t>-</w:t>
-      </w:r>
-      <w:proofErr w:type="spellStart"/>
-      <w:r>
+        <w:t>Großhaderner Straße 2</w:t>
+      </w:r>
+    </w:p>
+    <w:p>
+      <w:pPr>
         <w:rPr>
           <w:rFonts w:cs="Times New Roman"/>
           <w:bCs/>
@@ -23293,9 +19449,7 @@
           <w:szCs w:val="20"/>
           <w:lang w:val="en-US"/>
         </w:rPr>
-        <w:t>Universität</w:t>
-      </w:r>
-      <w:proofErr w:type="spellEnd"/>
+      </w:pPr>
       <w:r>
         <w:rPr>
           <w:rFonts w:cs="Times New Roman"/>
@@ -23304,10 +19458,11 @@
           <w:szCs w:val="20"/>
           <w:lang w:val="en-US"/>
         </w:rPr>
-        <w:t xml:space="preserve"> </w:t>
-      </w:r>
-      <w:proofErr w:type="spellStart"/>
-      <w:r>
+        <w:t>82152 Planegg-Martinsried, Germany</w:t>
+      </w:r>
+    </w:p>
+    <w:p>
+      <w:pPr>
         <w:rPr>
           <w:rFonts w:cs="Times New Roman"/>
           <w:bCs/>
@@ -23315,12 +19470,8 @@
           <w:szCs w:val="20"/>
           <w:lang w:val="en-US"/>
         </w:rPr>
-        <w:t>München</w:t>
-      </w:r>
-      <w:proofErr w:type="spellEnd"/>
-    </w:p>
-    <w:p>
-      <w:pPr>
+      </w:pPr>
+      <w:r>
         <w:rPr>
           <w:rFonts w:cs="Times New Roman"/>
           <w:bCs/>
@@ -23328,9 +19479,11 @@
           <w:szCs w:val="20"/>
           <w:lang w:val="en-US"/>
         </w:rPr>
-      </w:pPr>
-      <w:proofErr w:type="spellStart"/>
-      <w:r>
+        <w:t>Email: sirota@biologie.uni-muenchen.de</w:t>
+      </w:r>
+    </w:p>
+    <w:p>
+      <w:pPr>
         <w:rPr>
           <w:rFonts w:cs="Times New Roman"/>
           <w:bCs/>
@@ -23338,9 +19491,7 @@
           <w:szCs w:val="20"/>
           <w:lang w:val="en-US"/>
         </w:rPr>
-        <w:t>Großhaderner</w:t>
-      </w:r>
-      <w:proofErr w:type="spellEnd"/>
+      </w:pPr>
       <w:r>
         <w:rPr>
           <w:rFonts w:cs="Times New Roman"/>
@@ -23349,42 +19500,46 @@
           <w:szCs w:val="20"/>
           <w:lang w:val="en-US"/>
         </w:rPr>
-        <w:t xml:space="preserve"> </w:t>
-      </w:r>
-      <w:proofErr w:type="spellStart"/>
-      <w:r>
+        <w:t>Tel: (+49) 89218074805</w:t>
+      </w:r>
+    </w:p>
+    <w:p>
+      <w:pPr>
         <w:rPr>
           <w:rFonts w:cs="Times New Roman"/>
-          <w:bCs/>
-          <w:sz w:val="20"/>
-          <w:szCs w:val="20"/>
-          <w:lang w:val="en-US"/>
-        </w:rPr>
-        <w:t>Straße</w:t>
-      </w:r>
-      <w:proofErr w:type="spellEnd"/>
-      <w:r>
+          <w:b/>
+          <w:bCs/>
+          <w:sz w:val="20"/>
+          <w:szCs w:val="20"/>
+          <w:lang w:val="en-US"/>
+        </w:rPr>
+      </w:pPr>
+    </w:p>
+    <w:p>
+      <w:pPr>
         <w:rPr>
           <w:rFonts w:cs="Times New Roman"/>
-          <w:bCs/>
-          <w:sz w:val="20"/>
-          <w:szCs w:val="20"/>
-          <w:lang w:val="en-US"/>
-        </w:rPr>
-        <w:t xml:space="preserve"> 2</w:t>
-      </w:r>
-    </w:p>
-    <w:p>
-      <w:pPr>
+          <w:b/>
+          <w:bCs/>
+          <w:sz w:val="20"/>
+          <w:szCs w:val="20"/>
+          <w:lang w:val="en-US"/>
+        </w:rPr>
+      </w:pPr>
+      <w:r>
         <w:rPr>
           <w:rFonts w:cs="Times New Roman"/>
-          <w:bCs/>
-          <w:sz w:val="20"/>
-          <w:szCs w:val="20"/>
-          <w:lang w:val="en-US"/>
-        </w:rPr>
-      </w:pPr>
-      <w:r>
+          <w:b/>
+          <w:bCs/>
+          <w:sz w:val="20"/>
+          <w:szCs w:val="20"/>
+          <w:lang w:val="en-US"/>
+        </w:rPr>
+        <w:t>Cyril Herry, Ph.D.</w:t>
+      </w:r>
+    </w:p>
+    <w:p>
+      <w:pPr>
         <w:rPr>
           <w:rFonts w:cs="Times New Roman"/>
           <w:bCs/>
@@ -23392,9 +19547,7 @@
           <w:szCs w:val="20"/>
           <w:lang w:val="en-US"/>
         </w:rPr>
-        <w:t xml:space="preserve">82152 </w:t>
-      </w:r>
-      <w:proofErr w:type="spellStart"/>
+      </w:pPr>
       <w:r>
         <w:rPr>
           <w:rFonts w:cs="Times New Roman"/>
@@ -23403,10 +19556,11 @@
           <w:szCs w:val="20"/>
           <w:lang w:val="en-US"/>
         </w:rPr>
-        <w:t>Planegg-Martinsried</w:t>
-      </w:r>
-      <w:proofErr w:type="spellEnd"/>
-      <w:r>
+        <w:t xml:space="preserve">Researcher CR1 </w:t>
+      </w:r>
+    </w:p>
+    <w:p>
+      <w:pPr>
         <w:rPr>
           <w:rFonts w:cs="Times New Roman"/>
           <w:bCs/>
@@ -23414,11 +19568,8 @@
           <w:szCs w:val="20"/>
           <w:lang w:val="en-US"/>
         </w:rPr>
-        <w:t>, Germany</w:t>
-      </w:r>
-    </w:p>
-    <w:p>
-      <w:pPr>
+      </w:pPr>
+      <w:r>
         <w:rPr>
           <w:rFonts w:cs="Times New Roman"/>
           <w:bCs/>
@@ -23426,8 +19577,11 @@
           <w:szCs w:val="20"/>
           <w:lang w:val="en-US"/>
         </w:rPr>
-      </w:pPr>
-      <w:r>
+        <w:t>INSERM U862</w:t>
+      </w:r>
+    </w:p>
+    <w:p>
+      <w:pPr>
         <w:rPr>
           <w:rFonts w:cs="Times New Roman"/>
           <w:bCs/>
@@ -23435,11 +19589,8 @@
           <w:szCs w:val="20"/>
           <w:lang w:val="en-US"/>
         </w:rPr>
-        <w:t>Email: sirota@biologie.uni-muenchen.de</w:t>
-      </w:r>
-    </w:p>
-    <w:p>
-      <w:pPr>
+      </w:pPr>
+      <w:r>
         <w:rPr>
           <w:rFonts w:cs="Times New Roman"/>
           <w:bCs/>
@@ -23447,8 +19598,11 @@
           <w:szCs w:val="20"/>
           <w:lang w:val="en-US"/>
         </w:rPr>
-      </w:pPr>
-      <w:r>
+        <w:t>Neurocentre Magendie</w:t>
+      </w:r>
+    </w:p>
+    <w:p>
+      <w:pPr>
         <w:rPr>
           <w:rFonts w:cs="Times New Roman"/>
           <w:bCs/>
@@ -23456,26 +19610,22 @@
           <w:szCs w:val="20"/>
           <w:lang w:val="en-US"/>
         </w:rPr>
-        <w:t>Tel: (+49) 89218074805</w:t>
-      </w:r>
-    </w:p>
-    <w:p>
-      <w:pPr>
+      </w:pPr>
+      <w:r>
         <w:rPr>
           <w:rFonts w:cs="Times New Roman"/>
-          <w:b/>
-          <w:bCs/>
-          <w:sz w:val="20"/>
-          <w:szCs w:val="20"/>
-          <w:lang w:val="en-US"/>
-        </w:rPr>
-      </w:pPr>
+          <w:bCs/>
+          <w:sz w:val="20"/>
+          <w:szCs w:val="20"/>
+          <w:lang w:val="en-US"/>
+        </w:rPr>
+        <w:t>146 rue Léo Saignat</w:t>
+      </w:r>
     </w:p>
     <w:p>
       <w:pPr>
         <w:rPr>
           <w:rFonts w:cs="Times New Roman"/>
-          <w:b/>
           <w:bCs/>
           <w:sz w:val="20"/>
           <w:szCs w:val="20"/>
@@ -23485,37 +19635,33 @@
       <w:r>
         <w:rPr>
           <w:rFonts w:cs="Times New Roman"/>
-          <w:b/>
-          <w:bCs/>
-          <w:sz w:val="20"/>
-          <w:szCs w:val="20"/>
-          <w:lang w:val="en-US"/>
-        </w:rPr>
-        <w:t xml:space="preserve">Cyril </w:t>
-      </w:r>
-      <w:proofErr w:type="spellStart"/>
-      <w:r>
+          <w:bCs/>
+          <w:sz w:val="20"/>
+          <w:szCs w:val="20"/>
+          <w:lang w:val="en-US"/>
+        </w:rPr>
+        <w:t>33077 Bordeaux Cedex, France</w:t>
+      </w:r>
+    </w:p>
+    <w:p>
+      <w:pPr>
         <w:rPr>
           <w:rFonts w:cs="Times New Roman"/>
-          <w:b/>
-          <w:bCs/>
-          <w:sz w:val="20"/>
-          <w:szCs w:val="20"/>
-          <w:lang w:val="en-US"/>
-        </w:rPr>
-        <w:t>Herry</w:t>
-      </w:r>
-      <w:proofErr w:type="spellEnd"/>
+          <w:bCs/>
+          <w:sz w:val="20"/>
+          <w:szCs w:val="20"/>
+          <w:lang w:val="en-US"/>
+        </w:rPr>
+      </w:pPr>
       <w:r>
         <w:rPr>
           <w:rFonts w:cs="Times New Roman"/>
-          <w:b/>
-          <w:bCs/>
-          <w:sz w:val="20"/>
-          <w:szCs w:val="20"/>
-          <w:lang w:val="en-US"/>
-        </w:rPr>
-        <w:t>, Ph.D.</w:t>
+          <w:bCs/>
+          <w:sz w:val="20"/>
+          <w:szCs w:val="20"/>
+          <w:lang w:val="en-US"/>
+        </w:rPr>
+        <w:t>Email: cyril.herry@inserm.fr</w:t>
       </w:r>
     </w:p>
     <w:p>
@@ -23536,42 +19682,46 @@
           <w:szCs w:val="20"/>
           <w:lang w:val="en-US"/>
         </w:rPr>
-        <w:t xml:space="preserve">Researcher CR1 </w:t>
+        <w:t>Tel: (+33) 0557573726</w:t>
       </w:r>
     </w:p>
     <w:p>
       <w:pPr>
         <w:rPr>
           <w:rFonts w:cs="Times New Roman"/>
-          <w:bCs/>
-          <w:sz w:val="20"/>
-          <w:szCs w:val="20"/>
-          <w:lang w:val="en-US"/>
-        </w:rPr>
-      </w:pPr>
-      <w:r>
+          <w:b/>
+          <w:bCs/>
+          <w:sz w:val="20"/>
+          <w:szCs w:val="20"/>
+          <w:lang w:val="en-US"/>
+        </w:rPr>
+      </w:pPr>
+    </w:p>
+    <w:p>
+      <w:pPr>
         <w:rPr>
           <w:rFonts w:cs="Times New Roman"/>
-          <w:bCs/>
-          <w:sz w:val="20"/>
-          <w:szCs w:val="20"/>
-          <w:lang w:val="en-US"/>
-        </w:rPr>
-        <w:t>INSERM U862</w:t>
-      </w:r>
-    </w:p>
-    <w:p>
-      <w:pPr>
+          <w:b/>
+          <w:bCs/>
+          <w:sz w:val="20"/>
+          <w:szCs w:val="20"/>
+          <w:lang w:val="en-US"/>
+        </w:rPr>
+      </w:pPr>
+      <w:r>
         <w:rPr>
           <w:rFonts w:cs="Times New Roman"/>
-          <w:bCs/>
-          <w:sz w:val="20"/>
-          <w:szCs w:val="20"/>
-          <w:lang w:val="en-US"/>
-        </w:rPr>
-      </w:pPr>
-      <w:proofErr w:type="spellStart"/>
-      <w:r>
+          <w:b/>
+          <w:bCs/>
+          <w:sz w:val="20"/>
+          <w:szCs w:val="20"/>
+          <w:lang w:val="en-US"/>
+        </w:rPr>
+        <w:t>Irene Karanasiou, Dr.-Ing.</w:t>
+      </w:r>
+    </w:p>
+    <w:p>
+      <w:pPr>
         <w:rPr>
           <w:rFonts w:cs="Times New Roman"/>
           <w:bCs/>
@@ -23579,9 +19729,7 @@
           <w:szCs w:val="20"/>
           <w:lang w:val="en-US"/>
         </w:rPr>
-        <w:t>Neurocentre</w:t>
-      </w:r>
-      <w:proofErr w:type="spellEnd"/>
+      </w:pPr>
       <w:r>
         <w:rPr>
           <w:rFonts w:cs="Times New Roman"/>
@@ -23590,10 +19738,11 @@
           <w:szCs w:val="20"/>
           <w:lang w:val="en-US"/>
         </w:rPr>
-        <w:t xml:space="preserve"> </w:t>
-      </w:r>
-      <w:proofErr w:type="spellStart"/>
-      <w:r>
+        <w:t xml:space="preserve">Associate Professor </w:t>
+      </w:r>
+    </w:p>
+    <w:p>
+      <w:pPr>
         <w:rPr>
           <w:rFonts w:cs="Times New Roman"/>
           <w:bCs/>
@@ -23601,12 +19750,8 @@
           <w:szCs w:val="20"/>
           <w:lang w:val="en-US"/>
         </w:rPr>
-        <w:t>Magendie</w:t>
-      </w:r>
-      <w:proofErr w:type="spellEnd"/>
-    </w:p>
-    <w:p>
-      <w:pPr>
+      </w:pPr>
+      <w:r>
         <w:rPr>
           <w:rFonts w:cs="Times New Roman"/>
           <w:bCs/>
@@ -23614,8 +19759,11 @@
           <w:szCs w:val="20"/>
           <w:lang w:val="en-US"/>
         </w:rPr>
-      </w:pPr>
-      <w:r>
+        <w:t>Hellenic Military University</w:t>
+      </w:r>
+    </w:p>
+    <w:p>
+      <w:pPr>
         <w:rPr>
           <w:rFonts w:cs="Times New Roman"/>
           <w:bCs/>
@@ -23623,9 +19771,7 @@
           <w:szCs w:val="20"/>
           <w:lang w:val="en-US"/>
         </w:rPr>
-        <w:t xml:space="preserve">146 rue </w:t>
-      </w:r>
-      <w:proofErr w:type="spellStart"/>
+      </w:pPr>
       <w:r>
         <w:rPr>
           <w:rFonts w:cs="Times New Roman"/>
@@ -23634,10 +19780,11 @@
           <w:szCs w:val="20"/>
           <w:lang w:val="en-US"/>
         </w:rPr>
-        <w:t>Léo</w:t>
-      </w:r>
-      <w:proofErr w:type="spellEnd"/>
-      <w:r>
+        <w:t xml:space="preserve">National Technical University of Athens  </w:t>
+      </w:r>
+    </w:p>
+    <w:p>
+      <w:pPr>
         <w:rPr>
           <w:rFonts w:cs="Times New Roman"/>
           <w:bCs/>
@@ -23645,9 +19792,7 @@
           <w:szCs w:val="20"/>
           <w:lang w:val="en-US"/>
         </w:rPr>
-        <w:t xml:space="preserve"> </w:t>
-      </w:r>
-      <w:proofErr w:type="spellStart"/>
+      </w:pPr>
       <w:r>
         <w:rPr>
           <w:rFonts w:cs="Times New Roman"/>
@@ -23656,9 +19801,8 @@
           <w:szCs w:val="20"/>
           <w:lang w:val="en-US"/>
         </w:rPr>
-        <w:t>Saignat</w:t>
-      </w:r>
-      <w:proofErr w:type="spellEnd"/>
+        <w:t xml:space="preserve">School of Electrical &amp; Computer Engineering </w:t>
+      </w:r>
     </w:p>
     <w:p>
       <w:pPr>
@@ -23678,10 +19822,11 @@
           <w:szCs w:val="20"/>
           <w:lang w:val="en-US"/>
         </w:rPr>
-        <w:t xml:space="preserve">33077 Bordeaux </w:t>
-      </w:r>
-      <w:proofErr w:type="spellStart"/>
-      <w:r>
+        <w:t xml:space="preserve">Microwave &amp; Fiber Optics Laboratory </w:t>
+      </w:r>
+    </w:p>
+    <w:p>
+      <w:pPr>
         <w:rPr>
           <w:rFonts w:cs="Times New Roman"/>
           <w:bCs/>
@@ -23689,9 +19834,7 @@
           <w:szCs w:val="20"/>
           <w:lang w:val="en-US"/>
         </w:rPr>
-        <w:t>Cedex</w:t>
-      </w:r>
-      <w:proofErr w:type="spellEnd"/>
+      </w:pPr>
       <w:r>
         <w:rPr>
           <w:rFonts w:cs="Times New Roman"/>
@@ -23700,7 +19843,7 @@
           <w:szCs w:val="20"/>
           <w:lang w:val="en-US"/>
         </w:rPr>
-        <w:t>, France</w:t>
+        <w:t>Iroon Polytechneiou 9,</w:t>
       </w:r>
     </w:p>
     <w:p>
@@ -23721,314 +19864,7 @@
           <w:szCs w:val="20"/>
           <w:lang w:val="en-US"/>
         </w:rPr>
-        <w:t>Email: cyril.herry@inserm.fr</w:t>
-      </w:r>
-    </w:p>
-    <w:p>
-      <w:pPr>
-        <w:rPr>
-          <w:rFonts w:cs="Times New Roman"/>
-          <w:bCs/>
-          <w:sz w:val="20"/>
-          <w:szCs w:val="20"/>
-          <w:lang w:val="en-US"/>
-        </w:rPr>
-      </w:pPr>
-      <w:r>
-        <w:rPr>
-          <w:rFonts w:cs="Times New Roman"/>
-          <w:bCs/>
-          <w:sz w:val="20"/>
-          <w:szCs w:val="20"/>
-          <w:lang w:val="en-US"/>
-        </w:rPr>
-        <w:t>Tel: (+33) 0557573726</w:t>
-      </w:r>
-    </w:p>
-    <w:p>
-      <w:pPr>
-        <w:rPr>
-          <w:rFonts w:cs="Times New Roman"/>
-          <w:b/>
-          <w:bCs/>
-          <w:sz w:val="20"/>
-          <w:szCs w:val="20"/>
-          <w:lang w:val="en-US"/>
-        </w:rPr>
-      </w:pPr>
-    </w:p>
-    <w:p>
-      <w:pPr>
-        <w:rPr>
-          <w:rFonts w:cs="Times New Roman"/>
-          <w:b/>
-          <w:bCs/>
-          <w:sz w:val="20"/>
-          <w:szCs w:val="20"/>
-          <w:lang w:val="en-US"/>
-        </w:rPr>
-      </w:pPr>
-      <w:r>
-        <w:rPr>
-          <w:rFonts w:cs="Times New Roman"/>
-          <w:b/>
-          <w:bCs/>
-          <w:sz w:val="20"/>
-          <w:szCs w:val="20"/>
-          <w:lang w:val="en-US"/>
-        </w:rPr>
-        <w:t xml:space="preserve">Irene </w:t>
-      </w:r>
-      <w:proofErr w:type="spellStart"/>
-      <w:r>
-        <w:rPr>
-          <w:rFonts w:cs="Times New Roman"/>
-          <w:b/>
-          <w:bCs/>
-          <w:sz w:val="20"/>
-          <w:szCs w:val="20"/>
-          <w:lang w:val="en-US"/>
-        </w:rPr>
-        <w:t>Karanasiou</w:t>
-      </w:r>
-      <w:proofErr w:type="spellEnd"/>
-      <w:r>
-        <w:rPr>
-          <w:rFonts w:cs="Times New Roman"/>
-          <w:b/>
-          <w:bCs/>
-          <w:sz w:val="20"/>
-          <w:szCs w:val="20"/>
-          <w:lang w:val="en-US"/>
-        </w:rPr>
-        <w:t>, Dr.-</w:t>
-      </w:r>
-      <w:proofErr w:type="spellStart"/>
-      <w:r>
-        <w:rPr>
-          <w:rFonts w:cs="Times New Roman"/>
-          <w:b/>
-          <w:bCs/>
-          <w:sz w:val="20"/>
-          <w:szCs w:val="20"/>
-          <w:lang w:val="en-US"/>
-        </w:rPr>
-        <w:t>Ing</w:t>
-      </w:r>
-      <w:proofErr w:type="spellEnd"/>
-      <w:r>
-        <w:rPr>
-          <w:rFonts w:cs="Times New Roman"/>
-          <w:b/>
-          <w:bCs/>
-          <w:sz w:val="20"/>
-          <w:szCs w:val="20"/>
-          <w:lang w:val="en-US"/>
-        </w:rPr>
-        <w:t>.</w:t>
-      </w:r>
-    </w:p>
-    <w:p>
-      <w:pPr>
-        <w:rPr>
-          <w:rFonts w:cs="Times New Roman"/>
-          <w:bCs/>
-          <w:sz w:val="20"/>
-          <w:szCs w:val="20"/>
-          <w:lang w:val="en-US"/>
-        </w:rPr>
-      </w:pPr>
-      <w:r>
-        <w:rPr>
-          <w:rFonts w:cs="Times New Roman"/>
-          <w:bCs/>
-          <w:sz w:val="20"/>
-          <w:szCs w:val="20"/>
-          <w:lang w:val="en-US"/>
-        </w:rPr>
-        <w:t xml:space="preserve">Associate Professor </w:t>
-      </w:r>
-    </w:p>
-    <w:p>
-      <w:pPr>
-        <w:rPr>
-          <w:rFonts w:cs="Times New Roman"/>
-          <w:bCs/>
-          <w:sz w:val="20"/>
-          <w:szCs w:val="20"/>
-          <w:lang w:val="en-US"/>
-        </w:rPr>
-      </w:pPr>
-      <w:r>
-        <w:rPr>
-          <w:rFonts w:cs="Times New Roman"/>
-          <w:bCs/>
-          <w:sz w:val="20"/>
-          <w:szCs w:val="20"/>
-          <w:lang w:val="en-US"/>
-        </w:rPr>
-        <w:t>Hellenic Military University</w:t>
-      </w:r>
-    </w:p>
-    <w:p>
-      <w:pPr>
-        <w:rPr>
-          <w:rFonts w:cs="Times New Roman"/>
-          <w:bCs/>
-          <w:sz w:val="20"/>
-          <w:szCs w:val="20"/>
-          <w:lang w:val="en-US"/>
-        </w:rPr>
-      </w:pPr>
-      <w:r>
-        <w:rPr>
-          <w:rFonts w:cs="Times New Roman"/>
-          <w:bCs/>
-          <w:sz w:val="20"/>
-          <w:szCs w:val="20"/>
-          <w:lang w:val="en-US"/>
-        </w:rPr>
-        <w:t xml:space="preserve">National Technical University of Athens  </w:t>
-      </w:r>
-    </w:p>
-    <w:p>
-      <w:pPr>
-        <w:rPr>
-          <w:rFonts w:cs="Times New Roman"/>
-          <w:bCs/>
-          <w:sz w:val="20"/>
-          <w:szCs w:val="20"/>
-          <w:lang w:val="en-US"/>
-        </w:rPr>
-      </w:pPr>
-      <w:r>
-        <w:rPr>
-          <w:rFonts w:cs="Times New Roman"/>
-          <w:bCs/>
-          <w:sz w:val="20"/>
-          <w:szCs w:val="20"/>
-          <w:lang w:val="en-US"/>
-        </w:rPr>
-        <w:t xml:space="preserve">School of Electrical &amp; Computer Engineering </w:t>
-      </w:r>
-    </w:p>
-    <w:p>
-      <w:pPr>
-        <w:rPr>
-          <w:rFonts w:cs="Times New Roman"/>
-          <w:bCs/>
-          <w:sz w:val="20"/>
-          <w:szCs w:val="20"/>
-          <w:lang w:val="en-US"/>
-        </w:rPr>
-      </w:pPr>
-      <w:r>
-        <w:rPr>
-          <w:rFonts w:cs="Times New Roman"/>
-          <w:bCs/>
-          <w:sz w:val="20"/>
-          <w:szCs w:val="20"/>
-          <w:lang w:val="en-US"/>
-        </w:rPr>
-        <w:t xml:space="preserve">Microwave &amp; Fiber Optics Laboratory </w:t>
-      </w:r>
-    </w:p>
-    <w:p>
-      <w:pPr>
-        <w:rPr>
-          <w:rFonts w:cs="Times New Roman"/>
-          <w:bCs/>
-          <w:sz w:val="20"/>
-          <w:szCs w:val="20"/>
-          <w:lang w:val="en-US"/>
-        </w:rPr>
-      </w:pPr>
-      <w:proofErr w:type="spellStart"/>
-      <w:r>
-        <w:rPr>
-          <w:rFonts w:cs="Times New Roman"/>
-          <w:bCs/>
-          <w:sz w:val="20"/>
-          <w:szCs w:val="20"/>
-          <w:lang w:val="en-US"/>
-        </w:rPr>
-        <w:t>Iroon</w:t>
-      </w:r>
-      <w:proofErr w:type="spellEnd"/>
-      <w:r>
-        <w:rPr>
-          <w:rFonts w:cs="Times New Roman"/>
-          <w:bCs/>
-          <w:sz w:val="20"/>
-          <w:szCs w:val="20"/>
-          <w:lang w:val="en-US"/>
-        </w:rPr>
-        <w:t xml:space="preserve"> </w:t>
-      </w:r>
-      <w:proofErr w:type="spellStart"/>
-      <w:r>
-        <w:rPr>
-          <w:rFonts w:cs="Times New Roman"/>
-          <w:bCs/>
-          <w:sz w:val="20"/>
-          <w:szCs w:val="20"/>
-          <w:lang w:val="en-US"/>
-        </w:rPr>
-        <w:t>Polytechneiou</w:t>
-      </w:r>
-      <w:proofErr w:type="spellEnd"/>
-      <w:r>
-        <w:rPr>
-          <w:rFonts w:cs="Times New Roman"/>
-          <w:bCs/>
-          <w:sz w:val="20"/>
-          <w:szCs w:val="20"/>
-          <w:lang w:val="en-US"/>
-        </w:rPr>
-        <w:t xml:space="preserve"> 9,</w:t>
-      </w:r>
-    </w:p>
-    <w:p>
-      <w:pPr>
-        <w:rPr>
-          <w:rFonts w:cs="Times New Roman"/>
-          <w:bCs/>
-          <w:sz w:val="20"/>
-          <w:szCs w:val="20"/>
-          <w:lang w:val="en-US"/>
-        </w:rPr>
-      </w:pPr>
-      <w:r>
-        <w:rPr>
-          <w:rFonts w:cs="Times New Roman"/>
-          <w:bCs/>
-          <w:sz w:val="20"/>
-          <w:szCs w:val="20"/>
-          <w:lang w:val="en-US"/>
-        </w:rPr>
-        <w:t xml:space="preserve">157 73 </w:t>
-      </w:r>
-      <w:proofErr w:type="spellStart"/>
-      <w:r>
-        <w:rPr>
-          <w:rFonts w:cs="Times New Roman"/>
-          <w:bCs/>
-          <w:sz w:val="20"/>
-          <w:szCs w:val="20"/>
-          <w:lang w:val="en-US"/>
-        </w:rPr>
-        <w:t>Zografou</w:t>
-      </w:r>
-      <w:proofErr w:type="spellEnd"/>
-      <w:r>
-        <w:rPr>
-          <w:rFonts w:cs="Times New Roman"/>
-          <w:bCs/>
-          <w:sz w:val="20"/>
-          <w:szCs w:val="20"/>
-          <w:lang w:val="en-US"/>
-        </w:rPr>
-        <w:t xml:space="preserve"> </w:t>
+        <w:t xml:space="preserve">157 73 Zografou </w:t>
       </w:r>
       <w:r>
         <w:rPr>
@@ -29706,7 +25542,7 @@
 </file>
 
 <file path=customXml/itemProps1.xml><?xml version="1.0" encoding="utf-8"?>
-<ds:datastoreItem xmlns:ds="http://schemas.openxmlformats.org/officeDocument/2006/customXml" ds:itemID="{47AC898B-455F-9943-B5B8-1CD1777B3683}">
+<ds:datastoreItem xmlns:ds="http://schemas.openxmlformats.org/officeDocument/2006/customXml" ds:itemID="{1DC1B3CD-E5A7-084D-A261-DC7052E18040}">
   <ds:schemaRefs>
     <ds:schemaRef ds:uri="http://schemas.openxmlformats.org/officeDocument/2006/bibliography"/>
   </ds:schemaRefs>

--- a/docs/MyCV/NikolaosKaralis_CV.docx
+++ b/docs/MyCV/NikolaosKaralis_CV.docx
@@ -438,7 +438,27 @@
           <w:lang w:val="en-US"/>
         </w:rPr>
         <w:tab/>
-        <w:t>Group leader: Andreas Lüthi</w:t>
+        <w:t xml:space="preserve">Group leader: </w:t>
+      </w:r>
+      <w:r>
+        <w:rPr>
+          <w:rFonts w:cs="Times New Roman"/>
+          <w:bCs/>
+          <w:sz w:val="20"/>
+          <w:szCs w:val="20"/>
+          <w:lang w:val="en-US"/>
+        </w:rPr>
+        <w:t xml:space="preserve">Dr. </w:t>
+      </w:r>
+      <w:r>
+        <w:rPr>
+          <w:rFonts w:cs="Times New Roman"/>
+          <w:bCs/>
+          <w:sz w:val="20"/>
+          <w:szCs w:val="20"/>
+          <w:lang w:val="en-US"/>
+        </w:rPr>
+        <w:t>Andreas Lüthi</w:t>
       </w:r>
     </w:p>
     <w:p>
@@ -681,8 +701,10 @@
           <w:szCs w:val="20"/>
           <w:lang w:val="en-US"/>
         </w:rPr>
-        <w:t>Mechanisms of memory consolidation across hippocampal and cortical circuits</w:t>
-      </w:r>
+        <w:t>Oscillatory architecture of memory circuits</w:t>
+      </w:r>
+      <w:bookmarkStart w:id="0" w:name="_GoBack"/>
+      <w:bookmarkEnd w:id="0"/>
     </w:p>
     <w:p>
       <w:pPr>
@@ -5631,8 +5653,8 @@
         </w:rPr>
         <w:t>2010</w:t>
       </w:r>
-      <w:bookmarkStart w:id="0" w:name="search"/>
-      <w:bookmarkEnd w:id="0"/>
+      <w:bookmarkStart w:id="1" w:name="search"/>
+      <w:bookmarkEnd w:id="1"/>
       <w:r>
         <w:rPr>
           <w:rFonts w:eastAsia="Helvetica" w:cs="Times New Roman"/>
@@ -7923,8 +7945,6 @@
         </w:rPr>
         <w:t xml:space="preserve"> to attend FENS Forum 2018</w:t>
       </w:r>
-      <w:bookmarkStart w:id="1" w:name="_GoBack"/>
-      <w:bookmarkEnd w:id="1"/>
     </w:p>
     <w:p>
       <w:pPr>
@@ -25542,7 +25562,7 @@
 </file>
 
 <file path=customXml/itemProps1.xml><?xml version="1.0" encoding="utf-8"?>
-<ds:datastoreItem xmlns:ds="http://schemas.openxmlformats.org/officeDocument/2006/customXml" ds:itemID="{1DC1B3CD-E5A7-084D-A261-DC7052E18040}">
+<ds:datastoreItem xmlns:ds="http://schemas.openxmlformats.org/officeDocument/2006/customXml" ds:itemID="{17EB23E1-BC92-9C4F-A37F-0E8C4F5B5821}">
   <ds:schemaRefs>
     <ds:schemaRef ds:uri="http://schemas.openxmlformats.org/officeDocument/2006/bibliography"/>
   </ds:schemaRefs>

--- a/docs/MyCV/NikolaosKaralis_CV.docx
+++ b/docs/MyCV/NikolaosKaralis_CV.docx
@@ -23,6 +23,17 @@
           <w:szCs w:val="32"/>
           <w:lang w:val="en-US"/>
         </w:rPr>
+        <w:t xml:space="preserve">Dr. </w:t>
+      </w:r>
+      <w:r>
+        <w:rPr>
+          <w:rFonts w:cs="Times New Roman"/>
+          <w:b/>
+          <w:bCs/>
+          <w:sz w:val="32"/>
+          <w:szCs w:val="32"/>
+          <w:lang w:val="en-US"/>
+        </w:rPr>
         <w:t>Nikolaos Karalis</w:t>
       </w:r>
     </w:p>
@@ -100,7 +111,6 @@
           <w:lang w:val="en-US"/>
         </w:rPr>
       </w:pPr>
-      <w:proofErr w:type="spellStart"/>
       <w:r>
         <w:rPr>
           <w:rFonts w:cs="Times New Roman"/>
@@ -109,18 +119,7 @@
           <w:szCs w:val="20"/>
           <w:lang w:val="en-US"/>
         </w:rPr>
-        <w:t>Maulbeerstrasse</w:t>
-      </w:r>
-      <w:proofErr w:type="spellEnd"/>
-      <w:r>
-        <w:rPr>
-          <w:rFonts w:cs="Times New Roman"/>
-          <w:bCs/>
-          <w:sz w:val="20"/>
-          <w:szCs w:val="20"/>
-          <w:lang w:val="en-US"/>
-        </w:rPr>
-        <w:t xml:space="preserve"> 66</w:t>
+        <w:t>Maulbeerstrasse 66</w:t>
       </w:r>
       <w:r>
         <w:rPr>
@@ -470,20 +469,8 @@
           <w:szCs w:val="20"/>
           <w:lang w:val="en-US"/>
         </w:rPr>
-        <w:t xml:space="preserve">Andreas </w:t>
-      </w:r>
-      <w:proofErr w:type="spellStart"/>
-      <w:r>
-        <w:rPr>
-          <w:rFonts w:cs="Times New Roman"/>
-          <w:bCs/>
-          <w:sz w:val="20"/>
-          <w:szCs w:val="20"/>
-          <w:lang w:val="en-US"/>
-        </w:rPr>
-        <w:t>Lüthi</w:t>
-      </w:r>
-      <w:proofErr w:type="spellEnd"/>
+        <w:t>Andreas Lüthi</w:t>
+      </w:r>
     </w:p>
     <w:p>
       <w:pPr>
@@ -566,7 +553,7 @@
           <w:szCs w:val="20"/>
           <w:lang w:val="en-US"/>
         </w:rPr>
-        <w:t>Ph.D. candidate in Neuroscience</w:t>
+        <w:t>Ph.D. in Neuroscience</w:t>
       </w:r>
     </w:p>
     <w:p>
@@ -623,36 +610,16 @@
           <w:szCs w:val="20"/>
           <w:lang w:val="en-US"/>
         </w:rPr>
-        <w:t>Ludwig-</w:t>
-      </w:r>
-      <w:proofErr w:type="spellStart"/>
-      <w:r>
-        <w:rPr>
-          <w:rFonts w:eastAsia="Helvetica" w:cs="Times New Roman"/>
-          <w:sz w:val="20"/>
-          <w:szCs w:val="20"/>
-          <w:lang w:val="en-US"/>
-        </w:rPr>
-        <w:t>Maxim</w:t>
-      </w:r>
-      <w:r>
-        <w:rPr>
-          <w:rFonts w:eastAsia="Helvetica" w:cs="Times New Roman"/>
-          <w:sz w:val="20"/>
-          <w:szCs w:val="20"/>
-          <w:lang w:val="en-US"/>
-        </w:rPr>
-        <w:t>ilians</w:t>
-      </w:r>
-      <w:proofErr w:type="spellEnd"/>
-      <w:r>
-        <w:rPr>
-          <w:rFonts w:eastAsia="Helvetica" w:cs="Times New Roman"/>
-          <w:sz w:val="20"/>
-          <w:szCs w:val="20"/>
-          <w:lang w:val="en-US"/>
-        </w:rPr>
-        <w:t xml:space="preserve"> </w:t>
+        <w:t>Ludwig-Maxim</w:t>
+      </w:r>
+      <w:r>
+        <w:rPr>
+          <w:rFonts w:eastAsia="Helvetica" w:cs="Times New Roman"/>
+          <w:sz w:val="20"/>
+          <w:szCs w:val="20"/>
+          <w:lang w:val="en-US"/>
+        </w:rPr>
+        <w:t xml:space="preserve">ilians </w:t>
       </w:r>
       <w:r>
         <w:rPr>
@@ -878,27 +845,15 @@
         </w:rPr>
         <w:tab/>
       </w:r>
-      <w:proofErr w:type="spellStart"/>
-      <w:r>
-        <w:rPr>
-          <w:rFonts w:eastAsia="Helvetica" w:cs="Times New Roman"/>
-          <w:b/>
-          <w:sz w:val="20"/>
-          <w:szCs w:val="20"/>
-          <w:lang w:val="en-US"/>
-        </w:rPr>
-        <w:t>Neurasmus</w:t>
-      </w:r>
-      <w:proofErr w:type="spellEnd"/>
-      <w:r>
-        <w:rPr>
-          <w:rFonts w:eastAsia="Helvetica" w:cs="Times New Roman"/>
-          <w:b/>
-          <w:sz w:val="20"/>
-          <w:szCs w:val="20"/>
-          <w:lang w:val="en-US"/>
-        </w:rPr>
-        <w:t xml:space="preserve"> Joint Master </w:t>
+      <w:r>
+        <w:rPr>
+          <w:rFonts w:eastAsia="Helvetica" w:cs="Times New Roman"/>
+          <w:b/>
+          <w:sz w:val="20"/>
+          <w:szCs w:val="20"/>
+          <w:lang w:val="en-US"/>
+        </w:rPr>
+        <w:t xml:space="preserve">Neurasmus Joint Master </w:t>
       </w:r>
       <w:r>
         <w:rPr>
@@ -939,7 +894,6 @@
         </w:rPr>
         <w:tab/>
       </w:r>
-      <w:proofErr w:type="spellStart"/>
       <w:r>
         <w:rPr>
           <w:rFonts w:eastAsia="Helvetica" w:cs="Times New Roman"/>
@@ -949,7 +903,6 @@
         </w:rPr>
         <w:t>Charité</w:t>
       </w:r>
-      <w:proofErr w:type="spellEnd"/>
       <w:r>
         <w:rPr>
           <w:rFonts w:eastAsia="Helvetica" w:cs="Times New Roman"/>
@@ -2127,8 +2080,19 @@
           <w:szCs w:val="20"/>
           <w:lang w:val="en-US"/>
         </w:rPr>
-        <w:t>443</w:t>
-      </w:r>
+        <w:t>4</w:t>
+      </w:r>
+      <w:r>
+        <w:rPr>
+          <w:rFonts w:eastAsia="Helvetica" w:cs="Times New Roman"/>
+          <w:sz w:val="20"/>
+          <w:szCs w:val="20"/>
+          <w:lang w:val="en-US"/>
+        </w:rPr>
+        <w:t>57</w:t>
+      </w:r>
+      <w:bookmarkStart w:id="0" w:name="_GoBack"/>
+      <w:bookmarkEnd w:id="0"/>
       <w:r>
         <w:rPr>
           <w:rFonts w:eastAsia="Helvetica" w:cs="Times New Roman"/>
@@ -2262,29 +2226,16 @@
         </w:rPr>
         <w:tab/>
       </w:r>
-      <w:proofErr w:type="spellStart"/>
-      <w:r>
-        <w:rPr>
-          <w:rFonts w:eastAsia="Helvetica" w:cs="Times New Roman"/>
-          <w:b/>
-          <w:bCs/>
-          <w:sz w:val="20"/>
-          <w:szCs w:val="20"/>
-          <w:lang w:val="en-US"/>
-        </w:rPr>
-        <w:t>bioRxiv</w:t>
-      </w:r>
-      <w:proofErr w:type="spellEnd"/>
-      <w:r>
-        <w:rPr>
-          <w:rFonts w:eastAsia="Helvetica" w:cs="Times New Roman"/>
-          <w:b/>
-          <w:bCs/>
-          <w:sz w:val="20"/>
-          <w:szCs w:val="20"/>
-          <w:lang w:val="en-US"/>
-        </w:rPr>
-        <w:t>, 2018</w:t>
+      <w:r>
+        <w:rPr>
+          <w:rFonts w:eastAsia="Helvetica" w:cs="Times New Roman"/>
+          <w:b/>
+          <w:bCs/>
+          <w:sz w:val="20"/>
+          <w:szCs w:val="20"/>
+          <w:lang w:val="en-US"/>
+        </w:rPr>
+        <w:t>bioRxiv, 2018</w:t>
       </w:r>
     </w:p>
     <w:p>
@@ -2346,29 +2297,7 @@
           <w:szCs w:val="20"/>
           <w:lang w:val="en-US"/>
         </w:rPr>
-        <w:t xml:space="preserve">IgSF9b regulates anxiety behaviors through </w:t>
-      </w:r>
-      <w:proofErr w:type="spellStart"/>
-      <w:r>
-        <w:rPr>
-          <w:rFonts w:eastAsia="Helvetica" w:cs="Times New Roman"/>
-          <w:bCs/>
-          <w:sz w:val="20"/>
-          <w:szCs w:val="20"/>
-          <w:lang w:val="en-US"/>
-        </w:rPr>
-        <w:t>centromedial</w:t>
-      </w:r>
-      <w:proofErr w:type="spellEnd"/>
-      <w:r>
-        <w:rPr>
-          <w:rFonts w:eastAsia="Helvetica" w:cs="Times New Roman"/>
-          <w:bCs/>
-          <w:sz w:val="20"/>
-          <w:szCs w:val="20"/>
-          <w:lang w:val="en-US"/>
-        </w:rPr>
-        <w:t xml:space="preserve"> amygdala inhibitory synapses </w:t>
+        <w:t xml:space="preserve">IgSF9b regulates anxiety behaviors through centromedial amygdala inhibitory synapses </w:t>
       </w:r>
       <w:r>
         <w:rPr>
@@ -2402,49 +2331,15 @@
         </w:rPr>
         <w:br/>
       </w:r>
-      <w:proofErr w:type="spellStart"/>
-      <w:r>
-        <w:rPr>
-          <w:rFonts w:eastAsia="Helvetica" w:cs="Times New Roman"/>
-          <w:bCs/>
-          <w:sz w:val="20"/>
-          <w:szCs w:val="20"/>
-          <w:lang w:val="en-US"/>
-        </w:rPr>
-        <w:t>Babaev</w:t>
-      </w:r>
-      <w:proofErr w:type="spellEnd"/>
-      <w:r>
-        <w:rPr>
-          <w:rFonts w:eastAsia="Helvetica" w:cs="Times New Roman"/>
-          <w:bCs/>
-          <w:sz w:val="20"/>
-          <w:szCs w:val="20"/>
-          <w:lang w:val="en-US"/>
-        </w:rPr>
-        <w:t xml:space="preserve"> O, Cruces-Solis H, </w:t>
-      </w:r>
-      <w:proofErr w:type="spellStart"/>
-      <w:r>
-        <w:rPr>
-          <w:rFonts w:eastAsia="Helvetica" w:cs="Times New Roman"/>
-          <w:bCs/>
-          <w:sz w:val="20"/>
-          <w:szCs w:val="20"/>
-          <w:lang w:val="en-US"/>
-        </w:rPr>
-        <w:t>Chatain</w:t>
-      </w:r>
-      <w:proofErr w:type="spellEnd"/>
-      <w:r>
-        <w:rPr>
-          <w:rFonts w:eastAsia="Helvetica" w:cs="Times New Roman"/>
-          <w:bCs/>
-          <w:sz w:val="20"/>
-          <w:szCs w:val="20"/>
-          <w:lang w:val="en-US"/>
-        </w:rPr>
-        <w:t xml:space="preserve"> CP, Hammer M, Wenger S, Ali H, </w:t>
+      <w:r>
+        <w:rPr>
+          <w:rFonts w:eastAsia="Helvetica" w:cs="Times New Roman"/>
+          <w:bCs/>
+          <w:sz w:val="20"/>
+          <w:szCs w:val="20"/>
+          <w:lang w:val="en-US"/>
+        </w:rPr>
+        <w:t xml:space="preserve">Babaev O, Cruces-Solis H, Chatain CP, Hammer M, Wenger S, Ali H, </w:t>
       </w:r>
       <w:r>
         <w:rPr>
@@ -2465,29 +2360,7 @@
           <w:szCs w:val="20"/>
           <w:lang w:val="en-US"/>
         </w:rPr>
-        <w:t xml:space="preserve">, de </w:t>
-      </w:r>
-      <w:proofErr w:type="spellStart"/>
-      <w:r>
-        <w:rPr>
-          <w:rFonts w:eastAsia="Helvetica" w:cs="Times New Roman"/>
-          <w:bCs/>
-          <w:sz w:val="20"/>
-          <w:szCs w:val="20"/>
-          <w:lang w:val="en-US"/>
-        </w:rPr>
-        <w:t>Hoz</w:t>
-      </w:r>
-      <w:proofErr w:type="spellEnd"/>
-      <w:r>
-        <w:rPr>
-          <w:rFonts w:eastAsia="Helvetica" w:cs="Times New Roman"/>
-          <w:bCs/>
-          <w:sz w:val="20"/>
-          <w:szCs w:val="20"/>
-          <w:lang w:val="en-US"/>
-        </w:rPr>
-        <w:t xml:space="preserve"> L, </w:t>
+        <w:t xml:space="preserve">, de Hoz L, </w:t>
       </w:r>
       <w:r>
         <w:rPr>
@@ -2551,20 +2424,8 @@
           <w:szCs w:val="20"/>
           <w:lang w:val="en-US"/>
         </w:rPr>
-        <w:t xml:space="preserve">, </w:t>
-      </w:r>
-      <w:proofErr w:type="spellStart"/>
-      <w:r>
-        <w:rPr>
-          <w:rFonts w:eastAsia="Helvetica" w:cs="Times New Roman"/>
-          <w:bCs/>
-          <w:sz w:val="20"/>
-          <w:szCs w:val="20"/>
-          <w:lang w:val="en-US"/>
-        </w:rPr>
-        <w:t>Yanagawa</w:t>
-      </w:r>
-      <w:proofErr w:type="spellEnd"/>
+        <w:t>, Yanagawa</w:t>
+      </w:r>
       <w:r>
         <w:rPr>
           <w:rFonts w:eastAsia="Helvetica" w:cs="Times New Roman"/>
@@ -2616,7 +2477,6 @@
         <w:t>  </w:t>
       </w:r>
-      <w:proofErr w:type="spellStart"/>
       <w:r>
         <w:rPr>
           <w:rFonts w:eastAsia="Helvetica" w:cs="Times New Roman"/>
@@ -2627,7 +2487,6 @@
         </w:rPr>
         <w:t>Taschenberger</w:t>
       </w:r>
-      <w:proofErr w:type="spellEnd"/>
       <w:r>
         <w:rPr>
           <w:rFonts w:eastAsia="Helvetica" w:cs="Times New Roman"/>
@@ -2900,45 +2759,14 @@
           <w:lang w:val="en-US"/>
         </w:rPr>
       </w:pPr>
-      <w:proofErr w:type="spellStart"/>
-      <w:r>
-        <w:rPr>
-          <w:rFonts w:eastAsia="Helvetica" w:cs="Times New Roman"/>
-          <w:sz w:val="20"/>
-          <w:szCs w:val="20"/>
-          <w:lang w:val="en-US"/>
-        </w:rPr>
-        <w:t>Rozeske</w:t>
-      </w:r>
-      <w:proofErr w:type="spellEnd"/>
-      <w:r>
-        <w:rPr>
-          <w:rFonts w:eastAsia="Helvetica" w:cs="Times New Roman"/>
-          <w:sz w:val="20"/>
-          <w:szCs w:val="20"/>
-          <w:lang w:val="en-US"/>
-        </w:rPr>
-        <w:t xml:space="preserve"> R, </w:t>
-      </w:r>
-      <w:proofErr w:type="spellStart"/>
-      <w:r>
-        <w:rPr>
-          <w:rFonts w:eastAsia="Helvetica" w:cs="Times New Roman"/>
-          <w:sz w:val="20"/>
-          <w:szCs w:val="20"/>
-          <w:lang w:val="en-US"/>
-        </w:rPr>
-        <w:t>Jercog</w:t>
-      </w:r>
-      <w:proofErr w:type="spellEnd"/>
-      <w:r>
-        <w:rPr>
-          <w:rFonts w:eastAsia="Helvetica" w:cs="Times New Roman"/>
-          <w:sz w:val="20"/>
-          <w:szCs w:val="20"/>
-          <w:lang w:val="en-US"/>
-        </w:rPr>
-        <w:t xml:space="preserve"> D, </w:t>
+      <w:r>
+        <w:rPr>
+          <w:rFonts w:eastAsia="Helvetica" w:cs="Times New Roman"/>
+          <w:sz w:val="20"/>
+          <w:szCs w:val="20"/>
+          <w:lang w:val="en-US"/>
+        </w:rPr>
+        <w:t xml:space="preserve">Rozeske R, Jercog D, </w:t>
       </w:r>
       <w:r>
         <w:rPr>
@@ -2957,87 +2785,7 @@
           <w:szCs w:val="20"/>
           <w:lang w:val="en-US"/>
         </w:rPr>
-        <w:t xml:space="preserve">, </w:t>
-      </w:r>
-      <w:proofErr w:type="spellStart"/>
-      <w:r>
-        <w:rPr>
-          <w:rFonts w:eastAsia="Helvetica" w:cs="Times New Roman"/>
-          <w:sz w:val="20"/>
-          <w:szCs w:val="20"/>
-          <w:lang w:val="en-US"/>
-        </w:rPr>
-        <w:t>Chaudun</w:t>
-      </w:r>
-      <w:proofErr w:type="spellEnd"/>
-      <w:r>
-        <w:rPr>
-          <w:rFonts w:eastAsia="Helvetica" w:cs="Times New Roman"/>
-          <w:sz w:val="20"/>
-          <w:szCs w:val="20"/>
-          <w:lang w:val="en-US"/>
-        </w:rPr>
-        <w:t xml:space="preserve"> F, </w:t>
-      </w:r>
-      <w:proofErr w:type="spellStart"/>
-      <w:r>
-        <w:rPr>
-          <w:rFonts w:eastAsia="Helvetica" w:cs="Times New Roman"/>
-          <w:sz w:val="20"/>
-          <w:szCs w:val="20"/>
-          <w:lang w:val="en-US"/>
-        </w:rPr>
-        <w:t>Khoder</w:t>
-      </w:r>
-      <w:proofErr w:type="spellEnd"/>
-      <w:r>
-        <w:rPr>
-          <w:rFonts w:eastAsia="Helvetica" w:cs="Times New Roman"/>
-          <w:sz w:val="20"/>
-          <w:szCs w:val="20"/>
-          <w:lang w:val="en-US"/>
-        </w:rPr>
-        <w:t xml:space="preserve"> S, Girard D, </w:t>
-      </w:r>
-      <w:proofErr w:type="spellStart"/>
-      <w:r>
-        <w:rPr>
-          <w:rFonts w:eastAsia="Helvetica" w:cs="Times New Roman"/>
-          <w:sz w:val="20"/>
-          <w:szCs w:val="20"/>
-          <w:lang w:val="en-US"/>
-        </w:rPr>
-        <w:t>Winke</w:t>
-      </w:r>
-      <w:proofErr w:type="spellEnd"/>
-      <w:r>
-        <w:rPr>
-          <w:rFonts w:eastAsia="Helvetica" w:cs="Times New Roman"/>
-          <w:sz w:val="20"/>
-          <w:szCs w:val="20"/>
-          <w:lang w:val="en-US"/>
-        </w:rPr>
-        <w:t xml:space="preserve"> N, </w:t>
-      </w:r>
-      <w:proofErr w:type="spellStart"/>
-      <w:r>
-        <w:rPr>
-          <w:rFonts w:eastAsia="Helvetica" w:cs="Times New Roman"/>
-          <w:sz w:val="20"/>
-          <w:szCs w:val="20"/>
-          <w:lang w:val="en-US"/>
-        </w:rPr>
-        <w:t>Herry</w:t>
-      </w:r>
-      <w:proofErr w:type="spellEnd"/>
-      <w:r>
-        <w:rPr>
-          <w:rFonts w:eastAsia="Helvetica" w:cs="Times New Roman"/>
-          <w:sz w:val="20"/>
-          <w:szCs w:val="20"/>
-          <w:lang w:val="en-US"/>
-        </w:rPr>
-        <w:t xml:space="preserve"> C</w:t>
+        <w:t>, Chaudun F, Khoder S, Girard D, Winke N, Herry C</w:t>
       </w:r>
     </w:p>
     <w:p>
@@ -3137,25 +2885,14 @@
           <w:lang w:val="en-US"/>
         </w:rPr>
       </w:pPr>
-      <w:proofErr w:type="spellStart"/>
-      <w:r>
-        <w:rPr>
-          <w:rFonts w:eastAsia="Helvetica" w:cs="Times New Roman"/>
-          <w:sz w:val="20"/>
-          <w:szCs w:val="20"/>
-          <w:lang w:val="en-US"/>
-        </w:rPr>
-        <w:t>Dejean</w:t>
-      </w:r>
-      <w:proofErr w:type="spellEnd"/>
-      <w:r>
-        <w:rPr>
-          <w:rFonts w:eastAsia="Helvetica" w:cs="Times New Roman"/>
-          <w:sz w:val="20"/>
-          <w:szCs w:val="20"/>
-          <w:lang w:val="en-US"/>
-        </w:rPr>
-        <w:t xml:space="preserve"> C</w:t>
+      <w:r>
+        <w:rPr>
+          <w:rFonts w:eastAsia="Helvetica" w:cs="Times New Roman"/>
+          <w:sz w:val="20"/>
+          <w:szCs w:val="20"/>
+          <w:lang w:val="en-US"/>
+        </w:rPr>
+        <w:t>Dejean C</w:t>
       </w:r>
       <w:r>
         <w:rPr>
@@ -3172,112 +2909,61 @@
           <w:szCs w:val="20"/>
           <w:lang w:val="en-US"/>
         </w:rPr>
+        <w:t>, Courtin J</w:t>
+      </w:r>
+      <w:r>
+        <w:rPr>
+          <w:rFonts w:eastAsia="Helvetica" w:cs="Times New Roman"/>
+          <w:vertAlign w:val="superscript"/>
+          <w:lang w:val="en-US"/>
+        </w:rPr>
+        <w:t>*</w:t>
+      </w:r>
+      <w:r>
+        <w:rPr>
+          <w:rFonts w:eastAsia="Helvetica" w:cs="Times New Roman"/>
+          <w:sz w:val="20"/>
+          <w:szCs w:val="20"/>
+          <w:lang w:val="en-US"/>
+        </w:rPr>
+        <w:t>,</w:t>
+      </w:r>
+      <w:r>
+        <w:rPr>
+          <w:rFonts w:eastAsia="Helvetica" w:cs="Times New Roman"/>
+          <w:b/>
+          <w:sz w:val="20"/>
+          <w:szCs w:val="20"/>
+          <w:lang w:val="en-US"/>
+        </w:rPr>
+        <w:t xml:space="preserve"> Karalis N</w:t>
+      </w:r>
+      <w:r>
+        <w:rPr>
+          <w:rFonts w:eastAsia="Helvetica" w:cs="Times New Roman"/>
+          <w:b/>
+          <w:vertAlign w:val="superscript"/>
+          <w:lang w:val="en-US"/>
+        </w:rPr>
+        <w:t>*</w:t>
+      </w:r>
+      <w:r>
+        <w:rPr>
+          <w:rFonts w:eastAsia="Helvetica" w:cs="Times New Roman"/>
+          <w:sz w:val="20"/>
+          <w:szCs w:val="20"/>
+          <w:lang w:val="en-US"/>
+        </w:rPr>
         <w:t xml:space="preserve">, </w:t>
       </w:r>
-      <w:proofErr w:type="spellStart"/>
-      <w:r>
-        <w:rPr>
-          <w:rFonts w:eastAsia="Helvetica" w:cs="Times New Roman"/>
-          <w:sz w:val="20"/>
-          <w:szCs w:val="20"/>
-          <w:lang w:val="en-US"/>
-        </w:rPr>
-        <w:t>Courtin</w:t>
-      </w:r>
-      <w:proofErr w:type="spellEnd"/>
-      <w:r>
-        <w:rPr>
-          <w:rFonts w:eastAsia="Helvetica" w:cs="Times New Roman"/>
-          <w:sz w:val="20"/>
-          <w:szCs w:val="20"/>
-          <w:lang w:val="en-US"/>
-        </w:rPr>
-        <w:t xml:space="preserve"> J</w:t>
-      </w:r>
-      <w:r>
-        <w:rPr>
-          <w:rFonts w:eastAsia="Helvetica" w:cs="Times New Roman"/>
-          <w:vertAlign w:val="superscript"/>
-          <w:lang w:val="en-US"/>
-        </w:rPr>
-        <w:t>*</w:t>
-      </w:r>
-      <w:r>
-        <w:rPr>
-          <w:rFonts w:eastAsia="Helvetica" w:cs="Times New Roman"/>
-          <w:sz w:val="20"/>
-          <w:szCs w:val="20"/>
-          <w:lang w:val="en-US"/>
-        </w:rPr>
-        <w:t>,</w:t>
-      </w:r>
-      <w:r>
-        <w:rPr>
-          <w:rFonts w:eastAsia="Helvetica" w:cs="Times New Roman"/>
-          <w:b/>
-          <w:sz w:val="20"/>
-          <w:szCs w:val="20"/>
-          <w:lang w:val="en-US"/>
-        </w:rPr>
-        <w:t xml:space="preserve"> Karalis N</w:t>
-      </w:r>
-      <w:r>
-        <w:rPr>
-          <w:rFonts w:eastAsia="Helvetica" w:cs="Times New Roman"/>
-          <w:b/>
-          <w:vertAlign w:val="superscript"/>
-          <w:lang w:val="en-US"/>
-        </w:rPr>
-        <w:t>*</w:t>
-      </w:r>
-      <w:r>
-        <w:rPr>
-          <w:rFonts w:eastAsia="Helvetica" w:cs="Times New Roman"/>
-          <w:sz w:val="20"/>
-          <w:szCs w:val="20"/>
-          <w:lang w:val="en-US"/>
-        </w:rPr>
-        <w:t xml:space="preserve">, </w:t>
-      </w:r>
-      <w:proofErr w:type="spellStart"/>
-      <w:r>
-        <w:rPr>
-          <w:rFonts w:eastAsia="Helvetica" w:cs="Times New Roman"/>
-          <w:sz w:val="20"/>
-          <w:szCs w:val="20"/>
-          <w:lang w:val="en-US"/>
-        </w:rPr>
-        <w:t>Chaudun</w:t>
-      </w:r>
-      <w:proofErr w:type="spellEnd"/>
-      <w:r>
-        <w:rPr>
-          <w:rFonts w:eastAsia="Helvetica" w:cs="Times New Roman"/>
-          <w:sz w:val="20"/>
-          <w:szCs w:val="20"/>
-          <w:lang w:val="en-US"/>
-        </w:rPr>
-        <w:t xml:space="preserve"> F, </w:t>
-      </w:r>
-      <w:proofErr w:type="spellStart"/>
-      <w:r>
-        <w:rPr>
-          <w:rFonts w:eastAsia="Helvetica" w:cs="Times New Roman"/>
-          <w:sz w:val="20"/>
-          <w:szCs w:val="20"/>
-          <w:lang w:val="en-US"/>
-        </w:rPr>
-        <w:t>Wurtz</w:t>
-      </w:r>
-      <w:proofErr w:type="spellEnd"/>
-      <w:r>
-        <w:rPr>
-          <w:rFonts w:eastAsia="Helvetica" w:cs="Times New Roman"/>
-          <w:sz w:val="20"/>
-          <w:szCs w:val="20"/>
-          <w:lang w:val="en-US"/>
-        </w:rPr>
-        <w:t xml:space="preserve"> H,</w:t>
+      <w:r>
+        <w:rPr>
+          <w:rFonts w:eastAsia="Helvetica" w:cs="Times New Roman"/>
+          <w:sz w:val="20"/>
+          <w:szCs w:val="20"/>
+          <w:lang w:val="en-US"/>
+        </w:rPr>
+        <w:t>Chaudun F, Wurtz H,</w:t>
       </w:r>
       <w:r>
         <w:rPr>
@@ -3292,47 +2978,7 @@
           <w:szCs w:val="20"/>
           <w:lang w:val="en-US"/>
         </w:rPr>
-        <w:t xml:space="preserve">Thomas </w:t>
-      </w:r>
-      <w:proofErr w:type="spellStart"/>
-      <w:r>
-        <w:rPr>
-          <w:rFonts w:eastAsia="Helvetica" w:cs="Times New Roman"/>
-          <w:sz w:val="20"/>
-          <w:szCs w:val="20"/>
-          <w:lang w:val="en-US"/>
-        </w:rPr>
-        <w:t>Bienvenu</w:t>
-      </w:r>
-      <w:proofErr w:type="spellEnd"/>
-      <w:r>
-        <w:rPr>
-          <w:rFonts w:eastAsia="Helvetica" w:cs="Times New Roman"/>
-          <w:sz w:val="20"/>
-          <w:szCs w:val="20"/>
-          <w:lang w:val="en-US"/>
-        </w:rPr>
-        <w:t xml:space="preserve">, </w:t>
-      </w:r>
-      <w:proofErr w:type="spellStart"/>
-      <w:r>
-        <w:rPr>
-          <w:rFonts w:eastAsia="Helvetica" w:cs="Times New Roman"/>
-          <w:sz w:val="20"/>
-          <w:szCs w:val="20"/>
-          <w:lang w:val="en-US"/>
-        </w:rPr>
-        <w:t>Herry</w:t>
-      </w:r>
-      <w:proofErr w:type="spellEnd"/>
-      <w:r>
-        <w:rPr>
-          <w:rFonts w:eastAsia="Helvetica" w:cs="Times New Roman"/>
-          <w:sz w:val="20"/>
-          <w:szCs w:val="20"/>
-          <w:lang w:val="en-US"/>
-        </w:rPr>
-        <w:t xml:space="preserve"> C</w:t>
+        <w:t>Thomas Bienvenu, Herry C</w:t>
       </w:r>
     </w:p>
     <w:p>
@@ -3372,27 +3018,7 @@
           <w:szCs w:val="20"/>
           <w:lang w:val="en-US"/>
         </w:rPr>
-        <w:t xml:space="preserve">4 Hz oscillations synchronize prefrontal - amygdala circuits during fear </w:t>
-      </w:r>
-      <w:proofErr w:type="spellStart"/>
-      <w:r>
-        <w:rPr>
-          <w:rFonts w:eastAsia="Helvetica" w:cs="Times New Roman"/>
-          <w:sz w:val="20"/>
-          <w:szCs w:val="20"/>
-          <w:lang w:val="en-US"/>
-        </w:rPr>
-        <w:t>behaviour</w:t>
-      </w:r>
-      <w:proofErr w:type="spellEnd"/>
-      <w:r>
-        <w:rPr>
-          <w:rFonts w:eastAsia="Helvetica" w:cs="Times New Roman"/>
-          <w:sz w:val="20"/>
-          <w:szCs w:val="20"/>
-          <w:lang w:val="en-US"/>
-        </w:rPr>
-        <w:t xml:space="preserve">. </w:t>
+        <w:t xml:space="preserve">4 Hz oscillations synchronize prefrontal - amygdala circuits during fear behaviour. </w:t>
       </w:r>
       <w:r>
         <w:rPr>
@@ -3460,27 +3086,7 @@
           <w:szCs w:val="20"/>
           <w:lang w:val="en-US"/>
         </w:rPr>
-        <w:t xml:space="preserve">, </w:t>
-      </w:r>
-      <w:proofErr w:type="spellStart"/>
-      <w:r>
-        <w:rPr>
-          <w:rFonts w:eastAsia="Helvetica" w:cs="Times New Roman"/>
-          <w:sz w:val="20"/>
-          <w:szCs w:val="20"/>
-          <w:lang w:val="en-US"/>
-        </w:rPr>
-        <w:t>Dejean</w:t>
-      </w:r>
-      <w:proofErr w:type="spellEnd"/>
-      <w:r>
-        <w:rPr>
-          <w:rFonts w:eastAsia="Helvetica" w:cs="Times New Roman"/>
-          <w:sz w:val="20"/>
-          <w:szCs w:val="20"/>
-          <w:lang w:val="en-US"/>
-        </w:rPr>
-        <w:t xml:space="preserve"> C</w:t>
+        <w:t>, Dejean C</w:t>
       </w:r>
       <w:r>
         <w:rPr>
@@ -3499,27 +3105,7 @@
           <w:szCs w:val="20"/>
           <w:lang w:val="en-US"/>
         </w:rPr>
-        <w:t xml:space="preserve">, </w:t>
-      </w:r>
-      <w:proofErr w:type="spellStart"/>
-      <w:r>
-        <w:rPr>
-          <w:rFonts w:eastAsia="Helvetica" w:cs="Times New Roman"/>
-          <w:sz w:val="20"/>
-          <w:szCs w:val="20"/>
-          <w:lang w:val="en-US"/>
-        </w:rPr>
-        <w:t>Chaudun</w:t>
-      </w:r>
-      <w:proofErr w:type="spellEnd"/>
-      <w:r>
-        <w:rPr>
-          <w:rFonts w:eastAsia="Helvetica" w:cs="Times New Roman"/>
-          <w:sz w:val="20"/>
-          <w:szCs w:val="20"/>
-          <w:lang w:val="en-US"/>
-        </w:rPr>
-        <w:t xml:space="preserve"> F</w:t>
+        <w:t>, Chaudun F</w:t>
       </w:r>
       <w:r>
         <w:rPr>
@@ -3538,87 +3124,7 @@
           <w:szCs w:val="20"/>
           <w:lang w:val="en-US"/>
         </w:rPr>
-        <w:t xml:space="preserve">, </w:t>
-      </w:r>
-      <w:proofErr w:type="spellStart"/>
-      <w:r>
-        <w:rPr>
-          <w:rFonts w:eastAsia="Helvetica" w:cs="Times New Roman"/>
-          <w:sz w:val="20"/>
-          <w:szCs w:val="20"/>
-          <w:lang w:val="en-US"/>
-        </w:rPr>
-        <w:t>Khoder</w:t>
-      </w:r>
-      <w:proofErr w:type="spellEnd"/>
-      <w:r>
-        <w:rPr>
-          <w:rFonts w:eastAsia="Helvetica" w:cs="Times New Roman"/>
-          <w:sz w:val="20"/>
-          <w:szCs w:val="20"/>
-          <w:lang w:val="en-US"/>
-        </w:rPr>
-        <w:t xml:space="preserve"> S, </w:t>
-      </w:r>
-      <w:proofErr w:type="spellStart"/>
-      <w:r>
-        <w:rPr>
-          <w:rFonts w:eastAsia="Helvetica" w:cs="Times New Roman"/>
-          <w:sz w:val="20"/>
-          <w:szCs w:val="20"/>
-          <w:lang w:val="en-US"/>
-        </w:rPr>
-        <w:t>Rozeske</w:t>
-      </w:r>
-      <w:proofErr w:type="spellEnd"/>
-      <w:r>
-        <w:rPr>
-          <w:rFonts w:eastAsia="Helvetica" w:cs="Times New Roman"/>
-          <w:sz w:val="20"/>
-          <w:szCs w:val="20"/>
-          <w:lang w:val="en-US"/>
-        </w:rPr>
-        <w:t xml:space="preserve"> R, </w:t>
-      </w:r>
-      <w:proofErr w:type="spellStart"/>
-      <w:r>
-        <w:rPr>
-          <w:rFonts w:eastAsia="Helvetica" w:cs="Times New Roman"/>
-          <w:sz w:val="20"/>
-          <w:szCs w:val="20"/>
-          <w:lang w:val="en-US"/>
-        </w:rPr>
-        <w:t>Wurtz</w:t>
-      </w:r>
-      <w:proofErr w:type="spellEnd"/>
-      <w:r>
-        <w:rPr>
-          <w:rFonts w:eastAsia="Helvetica" w:cs="Times New Roman"/>
-          <w:sz w:val="20"/>
-          <w:szCs w:val="20"/>
-          <w:lang w:val="en-US"/>
-        </w:rPr>
-        <w:t xml:space="preserve"> H, </w:t>
-      </w:r>
-      <w:proofErr w:type="spellStart"/>
-      <w:r>
-        <w:rPr>
-          <w:rFonts w:eastAsia="Helvetica" w:cs="Times New Roman"/>
-          <w:sz w:val="20"/>
-          <w:szCs w:val="20"/>
-          <w:lang w:val="en-US"/>
-        </w:rPr>
-        <w:t>Bagur</w:t>
-      </w:r>
-      <w:proofErr w:type="spellEnd"/>
-      <w:r>
-        <w:rPr>
-          <w:rFonts w:eastAsia="Helvetica" w:cs="Times New Roman"/>
-          <w:sz w:val="20"/>
-          <w:szCs w:val="20"/>
-          <w:lang w:val="en-US"/>
-        </w:rPr>
-        <w:t xml:space="preserve"> S, </w:t>
+        <w:t xml:space="preserve">, Khoder S, Rozeske R, Wurtz H, Bagur S, </w:t>
       </w:r>
       <w:r>
         <w:rPr>
@@ -3661,65 +3167,14 @@
           <w:lang w:val="en-US"/>
         </w:rPr>
       </w:pPr>
-      <w:proofErr w:type="spellStart"/>
-      <w:r>
-        <w:rPr>
-          <w:rFonts w:eastAsia="Helvetica" w:cs="Times New Roman"/>
-          <w:sz w:val="20"/>
-          <w:szCs w:val="20"/>
-          <w:lang w:val="en-US"/>
-        </w:rPr>
-        <w:t>Benchenane</w:t>
-      </w:r>
-      <w:proofErr w:type="spellEnd"/>
-      <w:r>
-        <w:rPr>
-          <w:rFonts w:eastAsia="Helvetica" w:cs="Times New Roman"/>
-          <w:sz w:val="20"/>
-          <w:szCs w:val="20"/>
-          <w:lang w:val="en-US"/>
-        </w:rPr>
-        <w:t xml:space="preserve"> K, Sirota A, </w:t>
-      </w:r>
-      <w:proofErr w:type="spellStart"/>
-      <w:r>
-        <w:rPr>
-          <w:rFonts w:eastAsia="Helvetica" w:cs="Times New Roman"/>
-          <w:sz w:val="20"/>
-          <w:szCs w:val="20"/>
-          <w:lang w:val="en-US"/>
-        </w:rPr>
-        <w:t>Courtin</w:t>
-      </w:r>
-      <w:proofErr w:type="spellEnd"/>
-      <w:r>
-        <w:rPr>
-          <w:rFonts w:eastAsia="Helvetica" w:cs="Times New Roman"/>
-          <w:sz w:val="20"/>
-          <w:szCs w:val="20"/>
-          <w:lang w:val="en-US"/>
-        </w:rPr>
-        <w:t xml:space="preserve"> J, </w:t>
-      </w:r>
-      <w:proofErr w:type="spellStart"/>
-      <w:r>
-        <w:rPr>
-          <w:rFonts w:eastAsia="Helvetica" w:cs="Times New Roman"/>
-          <w:sz w:val="20"/>
-          <w:szCs w:val="20"/>
-          <w:lang w:val="en-US"/>
-        </w:rPr>
-        <w:t>Herry</w:t>
-      </w:r>
-      <w:proofErr w:type="spellEnd"/>
-      <w:r>
-        <w:rPr>
-          <w:rFonts w:eastAsia="Helvetica" w:cs="Times New Roman"/>
-          <w:sz w:val="20"/>
-          <w:szCs w:val="20"/>
-          <w:lang w:val="en-US"/>
-        </w:rPr>
-        <w:t xml:space="preserve"> C</w:t>
+      <w:r>
+        <w:rPr>
+          <w:rFonts w:eastAsia="Helvetica" w:cs="Times New Roman"/>
+          <w:sz w:val="20"/>
+          <w:szCs w:val="20"/>
+          <w:lang w:val="en-US"/>
+        </w:rPr>
+        <w:t>Benchenane K, Sirota A, Courtin J, Herry C</w:t>
       </w:r>
     </w:p>
     <w:p>
@@ -3786,25 +3241,14 @@
         </w:rPr>
         <w:tab/>
       </w:r>
-      <w:proofErr w:type="spellStart"/>
-      <w:r>
-        <w:rPr>
-          <w:rFonts w:eastAsia="Helvetica" w:cs="Times New Roman"/>
-          <w:b/>
-          <w:sz w:val="20"/>
-          <w:szCs w:val="20"/>
-        </w:rPr>
-        <w:t>Nature</w:t>
-      </w:r>
-      <w:proofErr w:type="spellEnd"/>
-      <w:r>
-        <w:rPr>
-          <w:rFonts w:eastAsia="Helvetica" w:cs="Times New Roman"/>
-          <w:b/>
-          <w:sz w:val="20"/>
-          <w:szCs w:val="20"/>
-        </w:rPr>
-        <w:t>, 2013</w:t>
+      <w:r>
+        <w:rPr>
+          <w:rFonts w:eastAsia="Helvetica" w:cs="Times New Roman"/>
+          <w:b/>
+          <w:sz w:val="20"/>
+          <w:szCs w:val="20"/>
+        </w:rPr>
+        <w:t>Nature, 2013</w:t>
       </w:r>
     </w:p>
     <w:p>
@@ -3818,65 +3262,14 @@
           <w:lang w:val="en-US"/>
         </w:rPr>
       </w:pPr>
-      <w:proofErr w:type="spellStart"/>
-      <w:r>
-        <w:rPr>
-          <w:rFonts w:eastAsia="Helvetica" w:cs="Times New Roman"/>
-          <w:sz w:val="20"/>
-          <w:szCs w:val="20"/>
-          <w:lang w:val="en-US"/>
-        </w:rPr>
-        <w:t>Courtin</w:t>
-      </w:r>
-      <w:proofErr w:type="spellEnd"/>
-      <w:r>
-        <w:rPr>
-          <w:rFonts w:eastAsia="Helvetica" w:cs="Times New Roman"/>
-          <w:sz w:val="20"/>
-          <w:szCs w:val="20"/>
-          <w:lang w:val="en-US"/>
-        </w:rPr>
-        <w:t xml:space="preserve"> J, </w:t>
-      </w:r>
-      <w:proofErr w:type="spellStart"/>
-      <w:r>
-        <w:rPr>
-          <w:rFonts w:eastAsia="Helvetica" w:cs="Times New Roman"/>
-          <w:sz w:val="20"/>
-          <w:szCs w:val="20"/>
-          <w:lang w:val="en-US"/>
-        </w:rPr>
-        <w:t>Chaudun</w:t>
-      </w:r>
-      <w:proofErr w:type="spellEnd"/>
-      <w:r>
-        <w:rPr>
-          <w:rFonts w:eastAsia="Helvetica" w:cs="Times New Roman"/>
-          <w:sz w:val="20"/>
-          <w:szCs w:val="20"/>
-          <w:lang w:val="en-US"/>
-        </w:rPr>
-        <w:t xml:space="preserve"> F, </w:t>
-      </w:r>
-      <w:proofErr w:type="spellStart"/>
-      <w:r>
-        <w:rPr>
-          <w:rFonts w:eastAsia="Helvetica" w:cs="Times New Roman"/>
-          <w:sz w:val="20"/>
-          <w:szCs w:val="20"/>
-          <w:lang w:val="en-US"/>
-        </w:rPr>
-        <w:t>Rozeske</w:t>
-      </w:r>
-      <w:proofErr w:type="spellEnd"/>
-      <w:r>
-        <w:rPr>
-          <w:rFonts w:eastAsia="Helvetica" w:cs="Times New Roman"/>
-          <w:sz w:val="20"/>
-          <w:szCs w:val="20"/>
-          <w:lang w:val="en-US"/>
-        </w:rPr>
-        <w:t xml:space="preserve"> R, </w:t>
+      <w:r>
+        <w:rPr>
+          <w:rFonts w:eastAsia="Helvetica" w:cs="Times New Roman"/>
+          <w:sz w:val="20"/>
+          <w:szCs w:val="20"/>
+          <w:lang w:val="en-US"/>
+        </w:rPr>
+        <w:t xml:space="preserve">Courtin J, Chaudun F, Rozeske R, </w:t>
       </w:r>
       <w:r>
         <w:rPr>
@@ -3904,27 +3297,7 @@
           <w:szCs w:val="20"/>
           <w:lang w:val="en-US"/>
         </w:rPr>
-        <w:t xml:space="preserve">nzalez-Campo C, </w:t>
-      </w:r>
-      <w:proofErr w:type="spellStart"/>
-      <w:r>
-        <w:rPr>
-          <w:rFonts w:eastAsia="Helvetica" w:cs="Times New Roman"/>
-          <w:sz w:val="20"/>
-          <w:szCs w:val="20"/>
-          <w:lang w:val="en-US"/>
-        </w:rPr>
-        <w:t>Wurtz</w:t>
-      </w:r>
-      <w:proofErr w:type="spellEnd"/>
-      <w:r>
-        <w:rPr>
-          <w:rFonts w:eastAsia="Helvetica" w:cs="Times New Roman"/>
-          <w:sz w:val="20"/>
-          <w:szCs w:val="20"/>
-          <w:lang w:val="en-US"/>
-        </w:rPr>
-        <w:t xml:space="preserve"> H, Abdi A,</w:t>
+        <w:t>nzalez-Campo C, Wurtz H, Abdi A,</w:t>
       </w:r>
       <w:r>
         <w:rPr>
@@ -3947,65 +3320,14 @@
           <w:lang w:val="en-US"/>
         </w:rPr>
       </w:pPr>
-      <w:proofErr w:type="spellStart"/>
-      <w:r>
-        <w:rPr>
-          <w:rFonts w:eastAsia="Helvetica" w:cs="Times New Roman"/>
-          <w:sz w:val="20"/>
-          <w:szCs w:val="20"/>
-          <w:lang w:val="en-US"/>
-        </w:rPr>
-        <w:t>Baufreton</w:t>
-      </w:r>
-      <w:proofErr w:type="spellEnd"/>
-      <w:r>
-        <w:rPr>
-          <w:rFonts w:eastAsia="Helvetica" w:cs="Times New Roman"/>
-          <w:sz w:val="20"/>
-          <w:szCs w:val="20"/>
-          <w:lang w:val="en-US"/>
-        </w:rPr>
-        <w:t xml:space="preserve"> J, </w:t>
-      </w:r>
-      <w:proofErr w:type="spellStart"/>
-      <w:r>
-        <w:rPr>
-          <w:rFonts w:eastAsia="Helvetica" w:cs="Times New Roman"/>
-          <w:sz w:val="20"/>
-          <w:szCs w:val="20"/>
-          <w:lang w:val="en-US"/>
-        </w:rPr>
-        <w:t>Bienvenu</w:t>
-      </w:r>
-      <w:proofErr w:type="spellEnd"/>
-      <w:r>
-        <w:rPr>
-          <w:rFonts w:eastAsia="Helvetica" w:cs="Times New Roman"/>
-          <w:sz w:val="20"/>
-          <w:szCs w:val="20"/>
-          <w:lang w:val="en-US"/>
-        </w:rPr>
-        <w:t xml:space="preserve"> T, </w:t>
-      </w:r>
-      <w:proofErr w:type="spellStart"/>
-      <w:r>
-        <w:rPr>
-          <w:rFonts w:eastAsia="Helvetica" w:cs="Times New Roman"/>
-          <w:sz w:val="20"/>
-          <w:szCs w:val="20"/>
-          <w:lang w:val="en-US"/>
-        </w:rPr>
-        <w:t>Herry</w:t>
-      </w:r>
-      <w:proofErr w:type="spellEnd"/>
-      <w:r>
-        <w:rPr>
-          <w:rFonts w:eastAsia="Helvetica" w:cs="Times New Roman"/>
-          <w:sz w:val="20"/>
-          <w:szCs w:val="20"/>
-          <w:lang w:val="en-US"/>
-        </w:rPr>
-        <w:t xml:space="preserve"> C</w:t>
+      <w:r>
+        <w:rPr>
+          <w:rFonts w:eastAsia="Helvetica" w:cs="Times New Roman"/>
+          <w:sz w:val="20"/>
+          <w:szCs w:val="20"/>
+          <w:lang w:val="en-US"/>
+        </w:rPr>
+        <w:t>Baufreton J, Bienvenu T, Herry C</w:t>
       </w:r>
     </w:p>
     <w:p>
@@ -4189,25 +3511,14 @@
           <w:lang w:val="en-US"/>
         </w:rPr>
       </w:pPr>
-      <w:proofErr w:type="spellStart"/>
-      <w:r>
-        <w:rPr>
-          <w:rFonts w:eastAsia="Helvetica" w:cs="Times New Roman"/>
-          <w:sz w:val="20"/>
-          <w:szCs w:val="20"/>
-          <w:lang w:val="en-US"/>
-        </w:rPr>
-        <w:t>Courtin</w:t>
-      </w:r>
-      <w:proofErr w:type="spellEnd"/>
-      <w:r>
-        <w:rPr>
-          <w:rFonts w:eastAsia="Helvetica" w:cs="Times New Roman"/>
-          <w:sz w:val="20"/>
-          <w:szCs w:val="20"/>
-          <w:lang w:val="en-US"/>
-        </w:rPr>
-        <w:t xml:space="preserve"> J, </w:t>
+      <w:r>
+        <w:rPr>
+          <w:rFonts w:eastAsia="Helvetica" w:cs="Times New Roman"/>
+          <w:sz w:val="20"/>
+          <w:szCs w:val="20"/>
+          <w:lang w:val="en-US"/>
+        </w:rPr>
+        <w:t xml:space="preserve">Courtin J, </w:t>
       </w:r>
       <w:r>
         <w:rPr>
@@ -4226,47 +3537,7 @@
           <w:szCs w:val="20"/>
           <w:lang w:val="en-US"/>
         </w:rPr>
-        <w:t xml:space="preserve">, Gonzalez-Campo C, </w:t>
-      </w:r>
-      <w:proofErr w:type="spellStart"/>
-      <w:r>
-        <w:rPr>
-          <w:rFonts w:eastAsia="Helvetica" w:cs="Times New Roman"/>
-          <w:sz w:val="20"/>
-          <w:szCs w:val="20"/>
-          <w:lang w:val="en-US"/>
-        </w:rPr>
-        <w:t>Wurtz</w:t>
-      </w:r>
-      <w:proofErr w:type="spellEnd"/>
-      <w:r>
-        <w:rPr>
-          <w:rFonts w:eastAsia="Helvetica" w:cs="Times New Roman"/>
-          <w:sz w:val="20"/>
-          <w:szCs w:val="20"/>
-          <w:lang w:val="en-US"/>
-        </w:rPr>
-        <w:t xml:space="preserve"> H, </w:t>
-      </w:r>
-      <w:proofErr w:type="spellStart"/>
-      <w:r>
-        <w:rPr>
-          <w:rFonts w:eastAsia="Helvetica" w:cs="Times New Roman"/>
-          <w:sz w:val="20"/>
-          <w:szCs w:val="20"/>
-          <w:lang w:val="en-US"/>
-        </w:rPr>
-        <w:t>Herry</w:t>
-      </w:r>
-      <w:proofErr w:type="spellEnd"/>
-      <w:r>
-        <w:rPr>
-          <w:rFonts w:eastAsia="Helvetica" w:cs="Times New Roman"/>
-          <w:sz w:val="20"/>
-          <w:szCs w:val="20"/>
-          <w:lang w:val="en-US"/>
-        </w:rPr>
-        <w:t xml:space="preserve"> C</w:t>
+        <w:t>, Gonzalez-Campo C, Wurtz H, Herry C</w:t>
       </w:r>
       <w:r>
         <w:rPr>
@@ -4405,49 +3676,15 @@
         </w:rPr>
         <w:tab/>
       </w:r>
-      <w:proofErr w:type="spellStart"/>
-      <w:r>
-        <w:rPr>
-          <w:rFonts w:eastAsia="Helvetica" w:cs="Times New Roman"/>
-          <w:b/>
-          <w:iCs/>
-          <w:sz w:val="20"/>
-          <w:szCs w:val="20"/>
-        </w:rPr>
-        <w:t>Neuroscience</w:t>
-      </w:r>
-      <w:proofErr w:type="spellEnd"/>
-      <w:r>
-        <w:rPr>
-          <w:rFonts w:eastAsia="Helvetica" w:cs="Times New Roman"/>
-          <w:b/>
-          <w:iCs/>
-          <w:sz w:val="20"/>
-          <w:szCs w:val="20"/>
-        </w:rPr>
-        <w:t xml:space="preserve"> </w:t>
-      </w:r>
-      <w:proofErr w:type="spellStart"/>
-      <w:r>
-        <w:rPr>
-          <w:rFonts w:eastAsia="Helvetica" w:cs="Times New Roman"/>
-          <w:b/>
-          <w:iCs/>
-          <w:sz w:val="20"/>
-          <w:szCs w:val="20"/>
-        </w:rPr>
-        <w:t>Letters</w:t>
-      </w:r>
-      <w:proofErr w:type="spellEnd"/>
-      <w:r>
-        <w:rPr>
-          <w:rFonts w:eastAsia="Helvetica" w:cs="Times New Roman"/>
-          <w:b/>
-          <w:iCs/>
-          <w:sz w:val="20"/>
-          <w:szCs w:val="20"/>
-        </w:rPr>
-        <w:t>, 2011</w:t>
+      <w:r>
+        <w:rPr>
+          <w:rFonts w:eastAsia="Helvetica" w:cs="Times New Roman"/>
+          <w:b/>
+          <w:iCs/>
+          <w:sz w:val="20"/>
+          <w:szCs w:val="20"/>
+        </w:rPr>
+        <w:t>Neuroscience Letters, 2011</w:t>
       </w:r>
     </w:p>
     <w:p>
@@ -4615,73 +3852,7 @@
           <w:szCs w:val="20"/>
           <w:lang w:val="en-US"/>
         </w:rPr>
-        <w:t xml:space="preserve">, </w:t>
-      </w:r>
-      <w:proofErr w:type="spellStart"/>
-      <w:r>
-        <w:rPr>
-          <w:rFonts w:eastAsia="Helvetica" w:cs="Times New Roman"/>
-          <w:iCs/>
-          <w:sz w:val="20"/>
-          <w:szCs w:val="20"/>
-          <w:lang w:val="en-US"/>
-        </w:rPr>
-        <w:t>Karanasiou</w:t>
-      </w:r>
-      <w:proofErr w:type="spellEnd"/>
-      <w:r>
-        <w:rPr>
-          <w:rFonts w:eastAsia="Helvetica" w:cs="Times New Roman"/>
-          <w:iCs/>
-          <w:sz w:val="20"/>
-          <w:szCs w:val="20"/>
-          <w:lang w:val="en-US"/>
-        </w:rPr>
-        <w:t xml:space="preserve"> I, </w:t>
-      </w:r>
-      <w:proofErr w:type="spellStart"/>
-      <w:r>
-        <w:rPr>
-          <w:rFonts w:eastAsia="Helvetica" w:cs="Times New Roman"/>
-          <w:iCs/>
-          <w:sz w:val="20"/>
-          <w:szCs w:val="20"/>
-          <w:lang w:val="en-US"/>
-        </w:rPr>
-        <w:t>Uzunoglu</w:t>
-      </w:r>
-      <w:proofErr w:type="spellEnd"/>
-      <w:r>
-        <w:rPr>
-          <w:rFonts w:eastAsia="Helvetica" w:cs="Times New Roman"/>
-          <w:iCs/>
-          <w:sz w:val="20"/>
-          <w:szCs w:val="20"/>
-          <w:lang w:val="en-US"/>
-        </w:rPr>
-        <w:t xml:space="preserve"> N, &amp; </w:t>
-      </w:r>
-      <w:proofErr w:type="spellStart"/>
-      <w:r>
-        <w:rPr>
-          <w:rFonts w:eastAsia="Helvetica" w:cs="Times New Roman"/>
-          <w:iCs/>
-          <w:sz w:val="20"/>
-          <w:szCs w:val="20"/>
-          <w:lang w:val="en-US"/>
-        </w:rPr>
-        <w:t>Braboszcz</w:t>
-      </w:r>
-      <w:proofErr w:type="spellEnd"/>
-      <w:r>
-        <w:rPr>
-          <w:rFonts w:eastAsia="Helvetica" w:cs="Times New Roman"/>
-          <w:iCs/>
-          <w:sz w:val="20"/>
-          <w:szCs w:val="20"/>
-          <w:lang w:val="en-US"/>
-        </w:rPr>
-        <w:t xml:space="preserve"> C </w:t>
+        <w:t xml:space="preserve">, Karanasiou I, Uzunoglu N, &amp; Braboszcz C </w:t>
       </w:r>
       <w:r>
         <w:rPr>
@@ -4827,31 +3998,7 @@
           <w:szCs w:val="20"/>
           <w:lang w:val="en-US"/>
         </w:rPr>
-        <w:t>FENS-</w:t>
-      </w:r>
-      <w:proofErr w:type="spellStart"/>
-      <w:r>
-        <w:rPr>
-          <w:rFonts w:eastAsia="Helvetica" w:cs="Times New Roman"/>
-          <w:bCs/>
-          <w:iCs/>
-          <w:sz w:val="20"/>
-          <w:szCs w:val="20"/>
-          <w:lang w:val="en-US"/>
-        </w:rPr>
-        <w:t>Hertie</w:t>
-      </w:r>
-      <w:proofErr w:type="spellEnd"/>
-      <w:r>
-        <w:rPr>
-          <w:rFonts w:eastAsia="Helvetica" w:cs="Times New Roman"/>
-          <w:bCs/>
-          <w:iCs/>
-          <w:sz w:val="20"/>
-          <w:szCs w:val="20"/>
-          <w:lang w:val="en-US"/>
-        </w:rPr>
-        <w:t xml:space="preserve"> Winter School</w:t>
+        <w:t>FENS-Hertie Winter School</w:t>
       </w:r>
     </w:p>
     <w:p>
@@ -4927,27 +4074,15 @@
         </w:rPr>
         <w:tab/>
       </w:r>
-      <w:proofErr w:type="spellStart"/>
-      <w:r>
-        <w:rPr>
-          <w:rFonts w:eastAsia="Helvetica" w:cs="Times New Roman"/>
-          <w:bCs/>
-          <w:sz w:val="20"/>
-          <w:szCs w:val="20"/>
-          <w:lang w:val="en-US"/>
-        </w:rPr>
-        <w:t>Coupling</w:t>
-      </w:r>
-      <w:proofErr w:type="spellEnd"/>
-      <w:r>
-        <w:rPr>
-          <w:rFonts w:eastAsia="Helvetica" w:cs="Times New Roman"/>
-          <w:bCs/>
-          <w:sz w:val="20"/>
-          <w:szCs w:val="20"/>
-          <w:lang w:val="en-US"/>
-        </w:rPr>
-        <w:t xml:space="preserve"> &amp; Causality in Complex Systems</w:t>
+      <w:r>
+        <w:rPr>
+          <w:rFonts w:eastAsia="Helvetica" w:cs="Times New Roman"/>
+          <w:bCs/>
+          <w:sz w:val="20"/>
+          <w:szCs w:val="20"/>
+          <w:lang w:val="en-US"/>
+        </w:rPr>
+        <w:t>Coupling &amp; Causality in Complex Systems</w:t>
       </w:r>
     </w:p>
     <w:p>
@@ -5381,27 +4516,15 @@
         </w:rPr>
         <w:tab/>
       </w:r>
-      <w:proofErr w:type="spellStart"/>
-      <w:r>
-        <w:rPr>
-          <w:rFonts w:eastAsia="Helvetica" w:cs="Times New Roman"/>
-          <w:bCs/>
-          <w:sz w:val="20"/>
-          <w:szCs w:val="20"/>
-          <w:lang w:val="en-US"/>
-        </w:rPr>
-        <w:t>Neurizons</w:t>
-      </w:r>
-      <w:proofErr w:type="spellEnd"/>
-      <w:r>
-        <w:rPr>
-          <w:rFonts w:eastAsia="Helvetica" w:cs="Times New Roman"/>
-          <w:bCs/>
-          <w:sz w:val="20"/>
-          <w:szCs w:val="20"/>
-          <w:lang w:val="en-US"/>
-        </w:rPr>
-        <w:t xml:space="preserve"> – Young Investigator Talks</w:t>
+      <w:r>
+        <w:rPr>
+          <w:rFonts w:eastAsia="Helvetica" w:cs="Times New Roman"/>
+          <w:bCs/>
+          <w:sz w:val="20"/>
+          <w:szCs w:val="20"/>
+          <w:lang w:val="en-US"/>
+        </w:rPr>
+        <w:t>Neurizons – Young Investigator Talks</w:t>
       </w:r>
     </w:p>
     <w:p>
@@ -5634,27 +4757,15 @@
         </w:rPr>
         <w:tab/>
       </w:r>
-      <w:proofErr w:type="spellStart"/>
-      <w:r>
-        <w:rPr>
-          <w:rFonts w:eastAsia="Helvetica" w:cs="Times New Roman"/>
-          <w:bCs/>
-          <w:sz w:val="20"/>
-          <w:szCs w:val="20"/>
-          <w:lang w:val="en-US"/>
-        </w:rPr>
-        <w:t>Neurasmus</w:t>
-      </w:r>
-      <w:proofErr w:type="spellEnd"/>
-      <w:r>
-        <w:rPr>
-          <w:rFonts w:eastAsia="Helvetica" w:cs="Times New Roman"/>
-          <w:bCs/>
-          <w:sz w:val="20"/>
-          <w:szCs w:val="20"/>
-          <w:lang w:val="en-US"/>
-        </w:rPr>
-        <w:t xml:space="preserve"> Workshop</w:t>
+      <w:r>
+        <w:rPr>
+          <w:rFonts w:eastAsia="Helvetica" w:cs="Times New Roman"/>
+          <w:bCs/>
+          <w:sz w:val="20"/>
+          <w:szCs w:val="20"/>
+          <w:lang w:val="en-US"/>
+        </w:rPr>
+        <w:t>Neurasmus Workshop</w:t>
       </w:r>
     </w:p>
     <w:p>
@@ -5733,27 +4844,15 @@
         </w:rPr>
         <w:tab/>
       </w:r>
-      <w:proofErr w:type="spellStart"/>
-      <w:r>
-        <w:rPr>
-          <w:rFonts w:eastAsia="Helvetica" w:cs="Times New Roman"/>
-          <w:bCs/>
-          <w:sz w:val="20"/>
-          <w:szCs w:val="20"/>
-          <w:lang w:val="en-US"/>
-        </w:rPr>
-        <w:t>Neurasmus</w:t>
-      </w:r>
-      <w:proofErr w:type="spellEnd"/>
-      <w:r>
-        <w:rPr>
-          <w:rFonts w:eastAsia="Helvetica" w:cs="Times New Roman"/>
-          <w:bCs/>
-          <w:sz w:val="20"/>
-          <w:szCs w:val="20"/>
-          <w:lang w:val="en-US"/>
-        </w:rPr>
-        <w:t xml:space="preserve"> Orientation Week</w:t>
+      <w:r>
+        <w:rPr>
+          <w:rFonts w:eastAsia="Helvetica" w:cs="Times New Roman"/>
+          <w:bCs/>
+          <w:sz w:val="20"/>
+          <w:szCs w:val="20"/>
+          <w:lang w:val="en-US"/>
+        </w:rPr>
+        <w:t>Neurasmus Orientation Week</w:t>
       </w:r>
     </w:p>
     <w:p>
@@ -5892,25 +4991,14 @@
         </w:rPr>
         <w:tab/>
       </w:r>
-      <w:proofErr w:type="spellStart"/>
-      <w:r>
-        <w:rPr>
-          <w:rFonts w:eastAsia="Helvetica" w:cs="Times New Roman"/>
-          <w:sz w:val="20"/>
-          <w:szCs w:val="20"/>
-          <w:lang w:val="en-US"/>
-        </w:rPr>
-        <w:t>Mitacs</w:t>
-      </w:r>
-      <w:proofErr w:type="spellEnd"/>
-      <w:r>
-        <w:rPr>
-          <w:rFonts w:eastAsia="Helvetica" w:cs="Times New Roman"/>
-          <w:sz w:val="20"/>
-          <w:szCs w:val="20"/>
-          <w:lang w:val="en-US"/>
-        </w:rPr>
-        <w:t xml:space="preserve"> Industrial Math Summer School</w:t>
+      <w:r>
+        <w:rPr>
+          <w:rFonts w:eastAsia="Helvetica" w:cs="Times New Roman"/>
+          <w:sz w:val="20"/>
+          <w:szCs w:val="20"/>
+          <w:lang w:val="en-US"/>
+        </w:rPr>
+        <w:t>Mitacs Industrial Math Summer School</w:t>
       </w:r>
     </w:p>
     <w:p>
@@ -6134,29 +5222,7 @@
           <w:lang w:val="en-US"/>
         </w:rPr>
         <w:tab/>
-        <w:t>Ludwig-</w:t>
-      </w:r>
-      <w:proofErr w:type="spellStart"/>
-      <w:r>
-        <w:rPr>
-          <w:rFonts w:eastAsia="Helvetica" w:cs="Times New Roman"/>
-          <w:b/>
-          <w:sz w:val="20"/>
-          <w:szCs w:val="20"/>
-          <w:lang w:val="en-US"/>
-        </w:rPr>
-        <w:t>Maximilians</w:t>
-      </w:r>
-      <w:proofErr w:type="spellEnd"/>
-      <w:r>
-        <w:rPr>
-          <w:rFonts w:eastAsia="Helvetica" w:cs="Times New Roman"/>
-          <w:b/>
-          <w:sz w:val="20"/>
-          <w:szCs w:val="20"/>
-          <w:lang w:val="en-US"/>
-        </w:rPr>
-        <w:t xml:space="preserve">-Universität München </w:t>
+        <w:t xml:space="preserve">Ludwig-Maximilians-Universität München </w:t>
       </w:r>
       <w:r>
         <w:rPr>
@@ -6418,28 +5484,7 @@
           <w:lang w:val="en-US"/>
         </w:rPr>
         <w:tab/>
-      </w:r>
-      <w:proofErr w:type="spellStart"/>
-      <w:r>
-        <w:rPr>
-          <w:rFonts w:eastAsia="Helvetica" w:cs="Times New Roman"/>
-          <w:b/>
-          <w:sz w:val="20"/>
-          <w:szCs w:val="20"/>
-          <w:lang w:val="en-US"/>
-        </w:rPr>
-        <w:t>Neurocenter</w:t>
-      </w:r>
-      <w:proofErr w:type="spellEnd"/>
-      <w:r>
-        <w:rPr>
-          <w:rFonts w:eastAsia="Helvetica" w:cs="Times New Roman"/>
-          <w:b/>
-          <w:sz w:val="20"/>
-          <w:szCs w:val="20"/>
-          <w:lang w:val="en-US"/>
-        </w:rPr>
-        <w:t xml:space="preserve"> Magendie, Bordeaux</w:t>
+        <w:t>Neurocenter Magendie, Bordeaux</w:t>
       </w:r>
       <w:r>
         <w:rPr>
@@ -6634,19 +5679,8 @@
           <w:szCs w:val="20"/>
           <w:lang w:val="en-US"/>
         </w:rPr>
-        <w:t xml:space="preserve">Dr. Cyril </w:t>
-      </w:r>
-      <w:proofErr w:type="spellStart"/>
-      <w:r>
-        <w:rPr>
-          <w:rFonts w:eastAsia="Helvetica" w:cs="Times New Roman"/>
-          <w:sz w:val="20"/>
-          <w:szCs w:val="20"/>
-          <w:lang w:val="en-US"/>
-        </w:rPr>
-        <w:t>Herry</w:t>
-      </w:r>
-      <w:proofErr w:type="spellEnd"/>
+        <w:t>Dr. Cyril Herry</w:t>
+      </w:r>
     </w:p>
     <w:p>
       <w:pPr>
@@ -6935,39 +5969,8 @@
           <w:szCs w:val="20"/>
           <w:lang w:val="en-US"/>
         </w:rPr>
-        <w:t xml:space="preserve">Dr. Irene </w:t>
-      </w:r>
-      <w:proofErr w:type="spellStart"/>
-      <w:r>
-        <w:rPr>
-          <w:rFonts w:eastAsia="Helvetica" w:cs="Times New Roman"/>
-          <w:sz w:val="20"/>
-          <w:szCs w:val="20"/>
-          <w:lang w:val="en-US"/>
-        </w:rPr>
-        <w:t>Karanasiou</w:t>
-      </w:r>
-      <w:proofErr w:type="spellEnd"/>
-      <w:r>
-        <w:rPr>
-          <w:rFonts w:eastAsia="Helvetica" w:cs="Times New Roman"/>
-          <w:sz w:val="20"/>
-          <w:szCs w:val="20"/>
-          <w:lang w:val="en-US"/>
-        </w:rPr>
-        <w:t xml:space="preserve"> &amp; Dr. Nikolaos </w:t>
-      </w:r>
-      <w:proofErr w:type="spellStart"/>
-      <w:r>
-        <w:rPr>
-          <w:rFonts w:eastAsia="Helvetica" w:cs="Times New Roman"/>
-          <w:sz w:val="20"/>
-          <w:szCs w:val="20"/>
-          <w:lang w:val="en-US"/>
-        </w:rPr>
-        <w:t>Uzunoglou</w:t>
-      </w:r>
-      <w:proofErr w:type="spellEnd"/>
+        <w:t>Dr. Irene Karanasiou &amp; Dr. Nikolaos Uzunoglou</w:t>
+      </w:r>
     </w:p>
     <w:p>
       <w:pPr>
@@ -7367,27 +6370,7 @@
           <w:szCs w:val="20"/>
           <w:lang w:val="en-US"/>
         </w:rPr>
-        <w:t>Ludwig-</w:t>
-      </w:r>
-      <w:proofErr w:type="spellStart"/>
-      <w:r>
-        <w:rPr>
-          <w:rFonts w:eastAsia="Helvetica" w:cs="Times New Roman"/>
-          <w:sz w:val="20"/>
-          <w:szCs w:val="20"/>
-          <w:lang w:val="en-US"/>
-        </w:rPr>
-        <w:t>Maximilians</w:t>
-      </w:r>
-      <w:proofErr w:type="spellEnd"/>
-      <w:r>
-        <w:rPr>
-          <w:rFonts w:eastAsia="Helvetica" w:cs="Times New Roman"/>
-          <w:sz w:val="20"/>
-          <w:szCs w:val="20"/>
-          <w:lang w:val="en-US"/>
-        </w:rPr>
-        <w:t>-Universität München</w:t>
+        <w:t>Ludwig-Maximilians-Universität München</w:t>
       </w:r>
     </w:p>
     <w:p>
@@ -7467,27 +6450,7 @@
           <w:szCs w:val="20"/>
           <w:lang w:val="en-US"/>
         </w:rPr>
-        <w:t xml:space="preserve">Erasmus Mundus scholarship for the </w:t>
-      </w:r>
-      <w:proofErr w:type="spellStart"/>
-      <w:r>
-        <w:rPr>
-          <w:rFonts w:eastAsia="Helvetica" w:cs="Times New Roman"/>
-          <w:sz w:val="20"/>
-          <w:szCs w:val="20"/>
-          <w:lang w:val="en-US"/>
-        </w:rPr>
-        <w:t>Neurasmus</w:t>
-      </w:r>
-      <w:proofErr w:type="spellEnd"/>
-      <w:r>
-        <w:rPr>
-          <w:rFonts w:eastAsia="Helvetica" w:cs="Times New Roman"/>
-          <w:sz w:val="20"/>
-          <w:szCs w:val="20"/>
-          <w:lang w:val="en-US"/>
-        </w:rPr>
-        <w:t xml:space="preserve"> Joint Master degree program in Neuroscience</w:t>
+        <w:t>Erasmus Mundus scholarship for the Neurasmus Joint Master degree program in Neuroscience</w:t>
       </w:r>
     </w:p>
     <w:p>
@@ -7717,8 +6680,8 @@
         </w:rPr>
         <w:t>2010</w:t>
       </w:r>
-      <w:bookmarkStart w:id="0" w:name="search"/>
-      <w:bookmarkEnd w:id="0"/>
+      <w:bookmarkStart w:id="1" w:name="search"/>
+      <w:bookmarkEnd w:id="1"/>
       <w:r>
         <w:rPr>
           <w:rFonts w:eastAsia="Helvetica" w:cs="Times New Roman"/>
@@ -7750,7 +6713,6 @@
         </w:rPr>
         <w:t>“</w:t>
       </w:r>
-      <w:proofErr w:type="spellStart"/>
       <w:r>
         <w:rPr>
           <w:rStyle w:val="Emphasis"/>
@@ -7759,18 +6721,7 @@
           <w:szCs w:val="20"/>
           <w:lang w:val="en-US"/>
         </w:rPr>
-        <w:t>Thomaideio</w:t>
-      </w:r>
-      <w:proofErr w:type="spellEnd"/>
-      <w:r>
-        <w:rPr>
-          <w:rStyle w:val="Emphasis"/>
-          <w:rFonts w:eastAsia="Helvetica" w:cs="Times New Roman"/>
-          <w:sz w:val="20"/>
-          <w:szCs w:val="20"/>
-          <w:lang w:val="en-US"/>
-        </w:rPr>
-        <w:t xml:space="preserve"> Award”</w:t>
+        <w:t>Thomaideio Award”</w:t>
       </w:r>
       <w:r>
         <w:rPr>
@@ -7814,27 +6765,15 @@
         </w:rPr>
         <w:t xml:space="preserve">Short term effects of </w:t>
       </w:r>
-      <w:proofErr w:type="spellStart"/>
-      <w:r>
-        <w:rPr>
-          <w:rFonts w:eastAsia="Helvetica" w:cs="Times New Roman"/>
-          <w:iCs/>
-          <w:sz w:val="20"/>
-          <w:szCs w:val="20"/>
-          <w:lang w:val="en-US"/>
-        </w:rPr>
-        <w:t>Vipassanā</w:t>
-      </w:r>
-      <w:proofErr w:type="spellEnd"/>
-      <w:r>
-        <w:rPr>
-          <w:rFonts w:eastAsia="Helvetica" w:cs="Times New Roman"/>
-          <w:iCs/>
-          <w:sz w:val="20"/>
-          <w:szCs w:val="20"/>
-          <w:lang w:val="en-US"/>
-        </w:rPr>
-        <w:t xml:space="preserve"> </w:t>
+      <w:r>
+        <w:rPr>
+          <w:rFonts w:eastAsia="Helvetica" w:cs="Times New Roman"/>
+          <w:iCs/>
+          <w:sz w:val="20"/>
+          <w:szCs w:val="20"/>
+          <w:lang w:val="en-US"/>
+        </w:rPr>
+        <w:t xml:space="preserve">Vipassanā </w:t>
       </w:r>
       <w:r>
         <w:rPr>
@@ -7911,7 +6850,6 @@
         </w:rPr>
         <w:t>“</w:t>
       </w:r>
-      <w:proofErr w:type="spellStart"/>
       <w:r>
         <w:rPr>
           <w:rStyle w:val="Emphasis"/>
@@ -7920,18 +6858,7 @@
           <w:szCs w:val="20"/>
           <w:lang w:val="en-US"/>
         </w:rPr>
-        <w:t>Thomaideio</w:t>
-      </w:r>
-      <w:proofErr w:type="spellEnd"/>
-      <w:r>
-        <w:rPr>
-          <w:rStyle w:val="Emphasis"/>
-          <w:rFonts w:eastAsia="Helvetica" w:cs="Times New Roman"/>
-          <w:sz w:val="20"/>
-          <w:szCs w:val="20"/>
-          <w:lang w:val="en-US"/>
-        </w:rPr>
-        <w:t xml:space="preserve"> Award”</w:t>
+        <w:t>Thomaideio Award”</w:t>
       </w:r>
       <w:r>
         <w:rPr>
@@ -8103,29 +7030,7 @@
           <w:szCs w:val="20"/>
           <w:lang w:val="en-US"/>
         </w:rPr>
-        <w:t xml:space="preserve"> extracellular recordings (tetrodes, silicon probes, </w:t>
-      </w:r>
-      <w:proofErr w:type="spellStart"/>
-      <w:r>
-        <w:rPr>
-          <w:rFonts w:eastAsia="Helvetica" w:cs="Times New Roman"/>
-          <w:bCs/>
-          <w:sz w:val="20"/>
-          <w:szCs w:val="20"/>
-          <w:lang w:val="en-US"/>
-        </w:rPr>
-        <w:t>ECoG</w:t>
-      </w:r>
-      <w:proofErr w:type="spellEnd"/>
-      <w:r>
-        <w:rPr>
-          <w:rFonts w:eastAsia="Helvetica" w:cs="Times New Roman"/>
-          <w:bCs/>
-          <w:sz w:val="20"/>
-          <w:szCs w:val="20"/>
-          <w:lang w:val="en-US"/>
-        </w:rPr>
-        <w:t>) in freely behaving &amp; head-fixed rodents</w:t>
+        <w:t xml:space="preserve"> extracellular recordings (tetrodes, silicon probes, ECoG) in freely behaving &amp; head-fixed rodents</w:t>
       </w:r>
       <w:r>
         <w:rPr>
@@ -8230,29 +7135,7 @@
           <w:szCs w:val="20"/>
           <w:lang w:val="en-US"/>
         </w:rPr>
-        <w:t xml:space="preserve"> (</w:t>
-      </w:r>
-      <w:proofErr w:type="spellStart"/>
-      <w:r>
-        <w:rPr>
-          <w:rFonts w:eastAsia="Helvetica" w:cs="Times New Roman"/>
-          <w:bCs/>
-          <w:sz w:val="20"/>
-          <w:szCs w:val="20"/>
-          <w:lang w:val="en-US"/>
-        </w:rPr>
-        <w:t>miniscope</w:t>
-      </w:r>
-      <w:proofErr w:type="spellEnd"/>
-      <w:r>
-        <w:rPr>
-          <w:rFonts w:eastAsia="Helvetica" w:cs="Times New Roman"/>
-          <w:bCs/>
-          <w:sz w:val="20"/>
-          <w:szCs w:val="20"/>
-          <w:lang w:val="en-US"/>
-        </w:rPr>
-        <w:t xml:space="preserve">), </w:t>
+        <w:t xml:space="preserve"> (miniscope), </w:t>
       </w:r>
       <w:r>
         <w:rPr>
@@ -8362,27 +7245,15 @@
         </w:rPr>
         <w:tab/>
       </w:r>
-      <w:proofErr w:type="spellStart"/>
-      <w:r>
-        <w:rPr>
-          <w:rFonts w:eastAsia="Helvetica" w:cs="Times New Roman"/>
-          <w:bCs/>
-          <w:sz w:val="20"/>
-          <w:szCs w:val="20"/>
-          <w:lang w:val="en-US"/>
-        </w:rPr>
-        <w:t>Matlab</w:t>
-      </w:r>
-      <w:proofErr w:type="spellEnd"/>
-      <w:r>
-        <w:rPr>
-          <w:rFonts w:eastAsia="Helvetica" w:cs="Times New Roman"/>
-          <w:bCs/>
-          <w:sz w:val="20"/>
-          <w:szCs w:val="20"/>
-          <w:lang w:val="en-US"/>
-        </w:rPr>
-        <w:t xml:space="preserve">, </w:t>
+      <w:r>
+        <w:rPr>
+          <w:rFonts w:eastAsia="Helvetica" w:cs="Times New Roman"/>
+          <w:bCs/>
+          <w:sz w:val="20"/>
+          <w:szCs w:val="20"/>
+          <w:lang w:val="en-US"/>
+        </w:rPr>
+        <w:t xml:space="preserve">Matlab, </w:t>
       </w:r>
       <w:r>
         <w:rPr>
@@ -8642,29 +7513,7 @@
           <w:szCs w:val="20"/>
           <w:lang w:val="en-US"/>
         </w:rPr>
-        <w:t>Computational and Systems Neuroscience (</w:t>
-      </w:r>
-      <w:proofErr w:type="spellStart"/>
-      <w:r>
-        <w:rPr>
-          <w:rFonts w:eastAsia="Helvetica" w:cs="Times New Roman"/>
-          <w:bCs/>
-          <w:sz w:val="20"/>
-          <w:szCs w:val="20"/>
-          <w:lang w:val="en-US"/>
-        </w:rPr>
-        <w:t>Cosyne</w:t>
-      </w:r>
-      <w:proofErr w:type="spellEnd"/>
-      <w:r>
-        <w:rPr>
-          <w:rFonts w:eastAsia="Helvetica" w:cs="Times New Roman"/>
-          <w:bCs/>
-          <w:sz w:val="20"/>
-          <w:szCs w:val="20"/>
-          <w:lang w:val="en-US"/>
-        </w:rPr>
-        <w:t>), Lisbon</w:t>
+        <w:t>Computational and Systems Neuroscience (Cosyne), Lisbon</w:t>
       </w:r>
     </w:p>
     <w:p>
@@ -8748,29 +7597,7 @@
           <w:szCs w:val="20"/>
           <w:lang w:val="en-US"/>
         </w:rPr>
-        <w:t>FENS-</w:t>
-      </w:r>
-      <w:proofErr w:type="spellStart"/>
-      <w:r>
-        <w:rPr>
-          <w:rFonts w:eastAsia="Helvetica" w:cs="Times New Roman"/>
-          <w:bCs/>
-          <w:sz w:val="20"/>
-          <w:szCs w:val="20"/>
-          <w:lang w:val="en-US"/>
-        </w:rPr>
-        <w:t>Hertie</w:t>
-      </w:r>
-      <w:proofErr w:type="spellEnd"/>
-      <w:r>
-        <w:rPr>
-          <w:rFonts w:eastAsia="Helvetica" w:cs="Times New Roman"/>
-          <w:bCs/>
-          <w:sz w:val="20"/>
-          <w:szCs w:val="20"/>
-          <w:lang w:val="en-US"/>
-        </w:rPr>
-        <w:t xml:space="preserve"> Winter School – Neural Control of </w:t>
+        <w:t xml:space="preserve">FENS-Hertie Winter School – Neural Control of </w:t>
       </w:r>
       <w:r>
         <w:rPr>
@@ -8790,20 +7617,8 @@
           <w:szCs w:val="20"/>
           <w:lang w:val="en-US"/>
         </w:rPr>
-        <w:t xml:space="preserve"> and Innate </w:t>
-      </w:r>
-      <w:proofErr w:type="spellStart"/>
-      <w:r>
-        <w:rPr>
-          <w:rFonts w:eastAsia="Helvetica" w:cs="Times New Roman"/>
-          <w:bCs/>
-          <w:sz w:val="20"/>
-          <w:szCs w:val="20"/>
-          <w:lang w:val="en-US"/>
-        </w:rPr>
-        <w:t>Behaviour</w:t>
-      </w:r>
-      <w:proofErr w:type="spellEnd"/>
+        <w:t xml:space="preserve"> and Innate Behaviour</w:t>
+      </w:r>
       <w:r>
         <w:rPr>
           <w:rFonts w:eastAsia="Helvetica" w:cs="Times New Roman"/>
@@ -8814,7 +7629,6 @@
         </w:rPr>
         <w:t xml:space="preserve">, </w:t>
       </w:r>
-      <w:proofErr w:type="spellStart"/>
       <w:r>
         <w:rPr>
           <w:rFonts w:eastAsia="Helvetica" w:cs="Times New Roman"/>
@@ -8835,7 +7649,6 @@
         </w:rPr>
         <w:t>l</w:t>
       </w:r>
-      <w:proofErr w:type="spellEnd"/>
     </w:p>
     <w:p>
       <w:pPr>
@@ -9048,29 +7861,7 @@
           <w:szCs w:val="20"/>
           <w:lang w:val="en-US"/>
         </w:rPr>
-        <w:t xml:space="preserve">Junior Scientist Workshop on Neural Circuits and Behavior, </w:t>
-      </w:r>
-      <w:proofErr w:type="spellStart"/>
-      <w:r>
-        <w:rPr>
-          <w:rFonts w:eastAsia="Helvetica" w:cs="Times New Roman"/>
-          <w:bCs/>
-          <w:sz w:val="20"/>
-          <w:szCs w:val="20"/>
-          <w:lang w:val="en-US"/>
-        </w:rPr>
-        <w:t>Janelia</w:t>
-      </w:r>
-      <w:proofErr w:type="spellEnd"/>
-      <w:r>
-        <w:rPr>
-          <w:rFonts w:eastAsia="Helvetica" w:cs="Times New Roman"/>
-          <w:bCs/>
-          <w:sz w:val="20"/>
-          <w:szCs w:val="20"/>
-          <w:lang w:val="en-US"/>
-        </w:rPr>
-        <w:t xml:space="preserve"> Farm, Washington</w:t>
+        <w:t>Junior Scientist Workshop on Neural Circuits and Behavior, Janelia Farm, Washington</w:t>
       </w:r>
     </w:p>
     <w:p>
@@ -9321,29 +8112,7 @@
           <w:szCs w:val="20"/>
           <w:lang w:val="en-US"/>
         </w:rPr>
-        <w:t xml:space="preserve">37th </w:t>
-      </w:r>
-      <w:proofErr w:type="spellStart"/>
-      <w:r>
-        <w:rPr>
-          <w:rFonts w:eastAsia="Helvetica" w:cs="Times New Roman"/>
-          <w:iCs/>
-          <w:sz w:val="20"/>
-          <w:szCs w:val="20"/>
-          <w:lang w:val="en-US"/>
-        </w:rPr>
-        <w:t>Blankenese</w:t>
-      </w:r>
-      <w:proofErr w:type="spellEnd"/>
-      <w:r>
-        <w:rPr>
-          <w:rFonts w:eastAsia="Helvetica" w:cs="Times New Roman"/>
-          <w:iCs/>
-          <w:sz w:val="20"/>
-          <w:szCs w:val="20"/>
-          <w:lang w:val="en-US"/>
-        </w:rPr>
-        <w:t xml:space="preserve"> </w:t>
+        <w:t xml:space="preserve">37th Blankenese </w:t>
       </w:r>
       <w:r>
         <w:rPr>
@@ -9514,27 +8283,15 @@
         </w:rPr>
         <w:tab/>
       </w:r>
-      <w:proofErr w:type="spellStart"/>
-      <w:r>
-        <w:rPr>
-          <w:rFonts w:eastAsia="Helvetica" w:cs="Times New Roman"/>
-          <w:bCs/>
-          <w:sz w:val="20"/>
-          <w:szCs w:val="20"/>
-          <w:lang w:val="en-US"/>
-        </w:rPr>
-        <w:t>Neurizons</w:t>
-      </w:r>
-      <w:proofErr w:type="spellEnd"/>
-      <w:r>
-        <w:rPr>
-          <w:rFonts w:eastAsia="Helvetica" w:cs="Times New Roman"/>
-          <w:bCs/>
-          <w:sz w:val="20"/>
-          <w:szCs w:val="20"/>
-          <w:lang w:val="en-US"/>
-        </w:rPr>
-        <w:t>, Göttingen</w:t>
+      <w:r>
+        <w:rPr>
+          <w:rFonts w:eastAsia="Helvetica" w:cs="Times New Roman"/>
+          <w:bCs/>
+          <w:sz w:val="20"/>
+          <w:szCs w:val="20"/>
+          <w:lang w:val="en-US"/>
+        </w:rPr>
+        <w:t>Neurizons, Göttingen</w:t>
       </w:r>
     </w:p>
     <w:p>
@@ -9601,29 +8358,7 @@
           <w:lang w:val="en-US"/>
         </w:rPr>
         <w:tab/>
-        <w:t xml:space="preserve">3rd Baltic-Nordic Summer School on </w:t>
-      </w:r>
-      <w:proofErr w:type="spellStart"/>
-      <w:r>
-        <w:rPr>
-          <w:rFonts w:eastAsia="Helvetica" w:cs="Times New Roman"/>
-          <w:bCs/>
-          <w:sz w:val="20"/>
-          <w:szCs w:val="20"/>
-          <w:lang w:val="en-US"/>
-        </w:rPr>
-        <w:t>Neuroinformatics</w:t>
-      </w:r>
-      <w:proofErr w:type="spellEnd"/>
-      <w:r>
-        <w:rPr>
-          <w:rFonts w:eastAsia="Helvetica" w:cs="Times New Roman"/>
-          <w:bCs/>
-          <w:sz w:val="20"/>
-          <w:szCs w:val="20"/>
-          <w:lang w:val="en-US"/>
-        </w:rPr>
-        <w:t>, University of Tartu</w:t>
+        <w:t>3rd Baltic-Nordic Summer School on Neuroinformatics, University of Tartu</w:t>
       </w:r>
     </w:p>
     <w:p>
@@ -10622,64 +9357,29 @@
           <w:szCs w:val="20"/>
           <w:lang w:val="en-US"/>
         </w:rPr>
-        <w:t>201</w:t>
-      </w:r>
-      <w:r>
-        <w:rPr>
-          <w:rFonts w:eastAsia="Helvetica" w:cs="Times New Roman"/>
-          <w:b/>
-          <w:bCs/>
-          <w:sz w:val="20"/>
-          <w:szCs w:val="20"/>
-          <w:lang w:val="en-US"/>
-        </w:rPr>
-        <w:t>9</w:t>
-      </w:r>
-      <w:r>
-        <w:rPr>
-          <w:rFonts w:eastAsia="Helvetica" w:cs="Times New Roman"/>
-          <w:b/>
-          <w:bCs/>
-          <w:sz w:val="20"/>
-          <w:szCs w:val="20"/>
-          <w:lang w:val="en-US"/>
-        </w:rPr>
-        <w:tab/>
-      </w:r>
-      <w:r>
-        <w:rPr>
-          <w:rFonts w:eastAsia="Helvetica" w:cs="Times New Roman"/>
-          <w:bCs/>
-          <w:sz w:val="20"/>
-          <w:szCs w:val="20"/>
-          <w:lang w:val="en-US"/>
-        </w:rPr>
-        <w:t>Travel grant to attend the Computation and Systems Neuroscience (</w:t>
-      </w:r>
-      <w:proofErr w:type="spellStart"/>
-      <w:r>
-        <w:rPr>
-          <w:rFonts w:eastAsia="Helvetica" w:cs="Times New Roman"/>
-          <w:bCs/>
-          <w:sz w:val="20"/>
-          <w:szCs w:val="20"/>
-          <w:lang w:val="en-US"/>
-        </w:rPr>
-        <w:t>Cosyne</w:t>
-      </w:r>
-      <w:proofErr w:type="spellEnd"/>
-      <w:r>
-        <w:rPr>
-          <w:rFonts w:eastAsia="Helvetica" w:cs="Times New Roman"/>
-          <w:bCs/>
-          <w:sz w:val="20"/>
-          <w:szCs w:val="20"/>
-          <w:lang w:val="en-US"/>
-        </w:rPr>
-        <w:t>) conference</w:t>
-      </w:r>
-      <w:bookmarkStart w:id="1" w:name="_GoBack"/>
-      <w:bookmarkEnd w:id="1"/>
+        <w:t>2019</w:t>
+      </w:r>
+      <w:r>
+        <w:rPr>
+          <w:rFonts w:eastAsia="Helvetica" w:cs="Times New Roman"/>
+          <w:b/>
+          <w:bCs/>
+          <w:sz w:val="20"/>
+          <w:szCs w:val="20"/>
+          <w:lang w:val="en-US"/>
+        </w:rPr>
+        <w:tab/>
+      </w:r>
+      <w:r>
+        <w:rPr>
+          <w:rFonts w:eastAsia="Helvetica" w:cs="Times New Roman"/>
+          <w:bCs/>
+          <w:sz w:val="20"/>
+          <w:szCs w:val="20"/>
+          <w:lang w:val="en-US"/>
+        </w:rPr>
+        <w:t>Travel grant to attend the Computation and Systems Neuroscience (Cosyne) conference</w:t>
+      </w:r>
     </w:p>
     <w:p>
       <w:pPr>
@@ -10834,27 +9534,15 @@
         </w:rPr>
         <w:tab/>
       </w:r>
-      <w:proofErr w:type="spellStart"/>
-      <w:r>
-        <w:rPr>
-          <w:rFonts w:eastAsia="Helvetica" w:cs="Times New Roman"/>
-          <w:bCs/>
-          <w:sz w:val="20"/>
-          <w:szCs w:val="20"/>
-          <w:lang w:val="en-US"/>
-        </w:rPr>
-        <w:t>Janelia</w:t>
-      </w:r>
-      <w:proofErr w:type="spellEnd"/>
-      <w:r>
-        <w:rPr>
-          <w:rFonts w:eastAsia="Helvetica" w:cs="Times New Roman"/>
-          <w:bCs/>
-          <w:sz w:val="20"/>
-          <w:szCs w:val="20"/>
-          <w:lang w:val="en-US"/>
-        </w:rPr>
-        <w:t xml:space="preserve"> Farm travel grant to attend Junior Scientist Workshop on Neural Circuits and Behavior</w:t>
+      <w:r>
+        <w:rPr>
+          <w:rFonts w:eastAsia="Helvetica" w:cs="Times New Roman"/>
+          <w:bCs/>
+          <w:sz w:val="20"/>
+          <w:szCs w:val="20"/>
+          <w:lang w:val="en-US"/>
+        </w:rPr>
+        <w:t>Janelia Farm travel grant to attend Junior Scientist Workshop on Neural Circuits and Behavior</w:t>
       </w:r>
     </w:p>
     <w:p>
@@ -10888,29 +9576,7 @@
           <w:szCs w:val="20"/>
           <w:lang w:val="en-US"/>
         </w:rPr>
-        <w:t xml:space="preserve">FENS travel </w:t>
-      </w:r>
-      <w:proofErr w:type="gramStart"/>
-      <w:r>
-        <w:rPr>
-          <w:rFonts w:eastAsia="Helvetica" w:cs="Times New Roman"/>
-          <w:bCs/>
-          <w:sz w:val="20"/>
-          <w:szCs w:val="20"/>
-          <w:lang w:val="en-US"/>
-        </w:rPr>
-        <w:t>grant</w:t>
-      </w:r>
-      <w:proofErr w:type="gramEnd"/>
-      <w:r>
-        <w:rPr>
-          <w:rFonts w:eastAsia="Helvetica" w:cs="Times New Roman"/>
-          <w:bCs/>
-          <w:sz w:val="20"/>
-          <w:szCs w:val="20"/>
-          <w:lang w:val="en-US"/>
-        </w:rPr>
-        <w:t xml:space="preserve"> to attend JNS Annual Meeting</w:t>
+        <w:t>FENS travel grant to attend JNS Annual Meeting</w:t>
       </w:r>
     </w:p>
     <w:p>
@@ -10986,29 +9652,7 @@
           <w:szCs w:val="20"/>
           <w:lang w:val="en-US"/>
         </w:rPr>
-        <w:t xml:space="preserve">Travel grant to attend 37th </w:t>
-      </w:r>
-      <w:proofErr w:type="spellStart"/>
-      <w:r>
-        <w:rPr>
-          <w:rFonts w:eastAsia="Helvetica" w:cs="Times New Roman"/>
-          <w:bCs/>
-          <w:sz w:val="20"/>
-          <w:szCs w:val="20"/>
-          <w:lang w:val="en-US"/>
-        </w:rPr>
-        <w:t>Blankenese</w:t>
-      </w:r>
-      <w:proofErr w:type="spellEnd"/>
-      <w:r>
-        <w:rPr>
-          <w:rFonts w:eastAsia="Helvetica" w:cs="Times New Roman"/>
-          <w:bCs/>
-          <w:sz w:val="20"/>
-          <w:szCs w:val="20"/>
-          <w:lang w:val="en-US"/>
-        </w:rPr>
-        <w:t xml:space="preserve"> Conference</w:t>
+        <w:t>Travel grant to attend 37th Blankenese Conference</w:t>
       </w:r>
     </w:p>
     <w:p>
@@ -11173,7 +9817,6 @@
         </w:rPr>
         <w:tab/>
       </w:r>
-      <w:proofErr w:type="spellStart"/>
       <w:r>
         <w:rPr>
           <w:rFonts w:eastAsia="Helvetica" w:cs="Times New Roman"/>
@@ -11183,7 +9826,6 @@
         </w:rPr>
         <w:t>Thomaideio</w:t>
       </w:r>
-      <w:proofErr w:type="spellEnd"/>
       <w:r>
         <w:rPr>
           <w:rFonts w:eastAsia="Helvetica" w:cs="Times New Roman"/>
@@ -11277,27 +9919,7 @@
           <w:szCs w:val="20"/>
           <w:lang w:val="en-US"/>
         </w:rPr>
-        <w:t xml:space="preserve">Centrum </w:t>
-      </w:r>
-      <w:proofErr w:type="spellStart"/>
-      <w:r>
-        <w:rPr>
-          <w:rFonts w:eastAsia="Helvetica" w:cs="Times New Roman"/>
-          <w:sz w:val="20"/>
-          <w:szCs w:val="20"/>
-          <w:lang w:val="en-US"/>
-        </w:rPr>
-        <w:t>Wiskunde</w:t>
-      </w:r>
-      <w:proofErr w:type="spellEnd"/>
-      <w:r>
-        <w:rPr>
-          <w:rFonts w:eastAsia="Helvetica" w:cs="Times New Roman"/>
-          <w:sz w:val="20"/>
-          <w:szCs w:val="20"/>
-          <w:lang w:val="en-US"/>
-        </w:rPr>
-        <w:t xml:space="preserve"> &amp; Informatica (CWI) (Study group Mathematics with Industry)</w:t>
+        <w:t>Centrum Wiskunde &amp; Informatica (CWI) (Study group Mathematics with Industry)</w:t>
       </w:r>
     </w:p>
     <w:p>
@@ -11337,27 +9959,7 @@
           <w:szCs w:val="20"/>
           <w:lang w:val="en-US"/>
         </w:rPr>
-        <w:t xml:space="preserve">Centre de Recherche </w:t>
-      </w:r>
-      <w:proofErr w:type="spellStart"/>
-      <w:r>
-        <w:rPr>
-          <w:rFonts w:eastAsia="Helvetica" w:cs="Times New Roman"/>
-          <w:sz w:val="20"/>
-          <w:szCs w:val="20"/>
-          <w:lang w:val="en-US"/>
-        </w:rPr>
-        <w:t>Cerveau</w:t>
-      </w:r>
-      <w:proofErr w:type="spellEnd"/>
-      <w:r>
-        <w:rPr>
-          <w:rFonts w:eastAsia="Helvetica" w:cs="Times New Roman"/>
-          <w:sz w:val="20"/>
-          <w:szCs w:val="20"/>
-          <w:lang w:val="en-US"/>
-        </w:rPr>
-        <w:t xml:space="preserve"> et Cognition</w:t>
+        <w:t>Centre de Recherche Cerveau et Cognition</w:t>
       </w:r>
     </w:p>
     <w:p>
@@ -11636,7 +10238,6 @@
         </w:rPr>
         <w:tab/>
       </w:r>
-      <w:proofErr w:type="spellStart"/>
       <w:r>
         <w:rPr>
           <w:rFonts w:eastAsia="Helvetica" w:cs="Times New Roman"/>
@@ -11653,17 +10254,7 @@
           <w:szCs w:val="20"/>
           <w:lang w:val="en-US"/>
         </w:rPr>
-        <w:t>liang</w:t>
-      </w:r>
-      <w:proofErr w:type="spellEnd"/>
-      <w:r>
-        <w:rPr>
-          <w:rFonts w:eastAsia="Helvetica" w:cs="Times New Roman"/>
-          <w:sz w:val="20"/>
-          <w:szCs w:val="20"/>
-          <w:lang w:val="en-US"/>
-        </w:rPr>
-        <w:t xml:space="preserve"> Lu </w:t>
+        <w:t xml:space="preserve">liang Lu </w:t>
       </w:r>
       <w:r>
         <w:rPr>
@@ -11951,27 +10542,7 @@
           <w:szCs w:val="20"/>
           <w:lang w:val="en-US"/>
         </w:rPr>
-        <w:t xml:space="preserve">Elena </w:t>
-      </w:r>
-      <w:proofErr w:type="spellStart"/>
-      <w:r>
-        <w:rPr>
-          <w:rFonts w:eastAsia="Helvetica" w:cs="Times New Roman"/>
-          <w:sz w:val="20"/>
-          <w:szCs w:val="20"/>
-          <w:lang w:val="en-US"/>
-        </w:rPr>
-        <w:t>Itzcovich</w:t>
-      </w:r>
-      <w:proofErr w:type="spellEnd"/>
-      <w:r>
-        <w:rPr>
-          <w:rFonts w:eastAsia="Helvetica" w:cs="Times New Roman"/>
-          <w:sz w:val="20"/>
-          <w:szCs w:val="20"/>
-          <w:lang w:val="en-US"/>
-        </w:rPr>
-        <w:t xml:space="preserve"> </w:t>
+        <w:t xml:space="preserve">Elena Itzcovich </w:t>
       </w:r>
       <w:r>
         <w:rPr>
@@ -12109,27 +10680,7 @@
           <w:szCs w:val="20"/>
           <w:lang w:val="en-US"/>
         </w:rPr>
-        <w:t xml:space="preserve">Felix </w:t>
-      </w:r>
-      <w:proofErr w:type="spellStart"/>
-      <w:r>
-        <w:rPr>
-          <w:rFonts w:eastAsia="Helvetica" w:cs="Times New Roman"/>
-          <w:sz w:val="20"/>
-          <w:szCs w:val="20"/>
-          <w:lang w:val="en-US"/>
-        </w:rPr>
-        <w:t>Brechtmann</w:t>
-      </w:r>
-      <w:proofErr w:type="spellEnd"/>
-      <w:r>
-        <w:rPr>
-          <w:rFonts w:eastAsia="Helvetica" w:cs="Times New Roman"/>
-          <w:sz w:val="20"/>
-          <w:szCs w:val="20"/>
-          <w:lang w:val="en-US"/>
-        </w:rPr>
-        <w:t xml:space="preserve"> </w:t>
+        <w:t xml:space="preserve">Felix Brechtmann </w:t>
       </w:r>
       <w:r>
         <w:rPr>
@@ -12433,33 +10984,7 @@
             <w:u w:val="none"/>
             <w:lang w:val="en-US"/>
           </w:rPr>
-          <w:t xml:space="preserve">CNS </w:t>
-        </w:r>
-        <w:proofErr w:type="spellStart"/>
-        <w:r>
-          <w:rPr>
-            <w:rStyle w:val="Hyperlink"/>
-            <w:rFonts w:eastAsia="Helvetica" w:cs="Times New Roman"/>
-            <w:color w:val="auto"/>
-            <w:sz w:val="20"/>
-            <w:szCs w:val="20"/>
-            <w:u w:val="none"/>
-            <w:lang w:val="en-US"/>
-          </w:rPr>
-          <w:t>Charité</w:t>
-        </w:r>
-        <w:proofErr w:type="spellEnd"/>
-        <w:r>
-          <w:rPr>
-            <w:rStyle w:val="Hyperlink"/>
-            <w:rFonts w:eastAsia="Helvetica" w:cs="Times New Roman"/>
-            <w:color w:val="auto"/>
-            <w:sz w:val="20"/>
-            <w:szCs w:val="20"/>
-            <w:u w:val="none"/>
-            <w:lang w:val="en-US"/>
-          </w:rPr>
-          <w:t xml:space="preserve"> Neuroscience Newsletter</w:t>
+          <w:t>CNS Charité Neuroscience Newsletter</w:t>
         </w:r>
       </w:hyperlink>
       <w:r>
@@ -12509,26 +11034,7 @@
           <w:lang w:val="en-US"/>
         </w:rPr>
         <w:tab/>
-      </w:r>
-      <w:proofErr w:type="spellStart"/>
-      <w:r>
-        <w:rPr>
-          <w:rFonts w:eastAsia="Helvetica" w:cs="Times New Roman"/>
-          <w:sz w:val="20"/>
-          <w:szCs w:val="20"/>
-          <w:lang w:val="en-US"/>
-        </w:rPr>
-        <w:t>Neurasmus</w:t>
-      </w:r>
-      <w:proofErr w:type="spellEnd"/>
-      <w:r>
-        <w:rPr>
-          <w:rFonts w:eastAsia="Helvetica" w:cs="Times New Roman"/>
-          <w:sz w:val="20"/>
-          <w:szCs w:val="20"/>
-          <w:lang w:val="en-US"/>
-        </w:rPr>
-        <w:t xml:space="preserve"> course representative at the </w:t>
+        <w:t xml:space="preserve">Neurasmus course representative at the </w:t>
       </w:r>
       <w:hyperlink r:id="rId9" w:history="1">
         <w:r>
@@ -12582,26 +11088,7 @@
           <w:lang w:val="en-US"/>
         </w:rPr>
         <w:tab/>
-      </w:r>
-      <w:proofErr w:type="spellStart"/>
-      <w:r>
-        <w:rPr>
-          <w:rFonts w:eastAsia="Helvetica" w:cs="Times New Roman"/>
-          <w:sz w:val="20"/>
-          <w:szCs w:val="20"/>
-          <w:lang w:val="en-US"/>
-        </w:rPr>
-        <w:t>Scholarpedia</w:t>
-      </w:r>
-      <w:proofErr w:type="spellEnd"/>
-      <w:r>
-        <w:rPr>
-          <w:rFonts w:eastAsia="Helvetica" w:cs="Times New Roman"/>
-          <w:sz w:val="20"/>
-          <w:szCs w:val="20"/>
-          <w:lang w:val="en-US"/>
-        </w:rPr>
-        <w:t xml:space="preserve"> Assistant Editor</w:t>
+        <w:t>Scholarpedia Assistant Editor</w:t>
       </w:r>
     </w:p>
     <w:p>
@@ -12998,27 +11485,15 @@
         </w:rPr>
         <w:tab/>
       </w:r>
-      <w:proofErr w:type="gramStart"/>
-      <w:r>
-        <w:rPr>
-          <w:rFonts w:eastAsia="Helvetica" w:cs="Times New Roman"/>
-          <w:bCs/>
-          <w:sz w:val="20"/>
-          <w:szCs w:val="20"/>
-          <w:lang w:val="en-US"/>
-        </w:rPr>
-        <w:t>Tutoring  FENS</w:t>
-      </w:r>
-      <w:proofErr w:type="gramEnd"/>
-      <w:r>
-        <w:rPr>
-          <w:rFonts w:eastAsia="Helvetica" w:cs="Times New Roman"/>
-          <w:bCs/>
-          <w:sz w:val="20"/>
-          <w:szCs w:val="20"/>
-          <w:lang w:val="en-US"/>
-        </w:rPr>
-        <w:t xml:space="preserve"> CAJAL</w:t>
+      <w:r>
+        <w:rPr>
+          <w:rFonts w:eastAsia="Helvetica" w:cs="Times New Roman"/>
+          <w:bCs/>
+          <w:sz w:val="20"/>
+          <w:szCs w:val="20"/>
+          <w:lang w:val="en-US"/>
+        </w:rPr>
+        <w:t>Tutoring  FENS CAJAL</w:t>
       </w:r>
       <w:r>
         <w:rPr>
@@ -13255,7 +11730,6 @@
         </w:rPr>
         <w:t xml:space="preserve">” (M.Sc. course), </w:t>
       </w:r>
-      <w:proofErr w:type="spellStart"/>
       <w:r>
         <w:rPr>
           <w:rFonts w:eastAsia="Helvetica" w:cs="Times New Roman"/>
@@ -13274,7 +11748,6 @@
         </w:rPr>
         <w:t>é</w:t>
       </w:r>
-      <w:proofErr w:type="spellEnd"/>
       <w:r>
         <w:rPr>
           <w:rFonts w:eastAsia="Helvetica" w:cs="Times New Roman"/>
@@ -13449,51 +11922,7 @@
           <w:lang w:val="en-US"/>
         </w:rPr>
         <w:tab/>
-        <w:t xml:space="preserve">Lab Rotations - </w:t>
-      </w:r>
-      <w:proofErr w:type="spellStart"/>
-      <w:r>
-        <w:rPr>
-          <w:rFonts w:eastAsia="Helvetica" w:cs="Times New Roman"/>
-          <w:b/>
-          <w:sz w:val="20"/>
-          <w:szCs w:val="20"/>
-          <w:lang w:val="en-US"/>
-        </w:rPr>
-        <w:t>Charité</w:t>
-      </w:r>
-      <w:proofErr w:type="spellEnd"/>
-      <w:r>
-        <w:rPr>
-          <w:rFonts w:eastAsia="Helvetica" w:cs="Times New Roman"/>
-          <w:b/>
-          <w:sz w:val="20"/>
-          <w:szCs w:val="20"/>
-          <w:lang w:val="en-US"/>
-        </w:rPr>
-        <w:t xml:space="preserve"> - </w:t>
-      </w:r>
-      <w:proofErr w:type="spellStart"/>
-      <w:r>
-        <w:rPr>
-          <w:rFonts w:eastAsia="Helvetica" w:cs="Times New Roman"/>
-          <w:b/>
-          <w:sz w:val="20"/>
-          <w:szCs w:val="20"/>
-          <w:lang w:val="en-US"/>
-        </w:rPr>
-        <w:t>Universitätsmedizin</w:t>
-      </w:r>
-      <w:proofErr w:type="spellEnd"/>
-      <w:r>
-        <w:rPr>
-          <w:rFonts w:eastAsia="Helvetica" w:cs="Times New Roman"/>
-          <w:b/>
-          <w:sz w:val="20"/>
-          <w:szCs w:val="20"/>
-          <w:lang w:val="en-US"/>
-        </w:rPr>
-        <w:t xml:space="preserve"> Berlin</w:t>
+        <w:t>Lab Rotations - Charité - Universitätsmedizin Berlin</w:t>
       </w:r>
       <w:r>
         <w:rPr>
@@ -13945,29 +12374,7 @@
           <w:lang w:val="en-US"/>
         </w:rPr>
         <w:tab/>
-        <w:t xml:space="preserve">M.Sc. Thesis - </w:t>
-      </w:r>
-      <w:proofErr w:type="spellStart"/>
-      <w:r>
-        <w:rPr>
-          <w:rFonts w:eastAsia="Helvetica" w:cs="Times New Roman"/>
-          <w:b/>
-          <w:sz w:val="20"/>
-          <w:szCs w:val="20"/>
-          <w:lang w:val="en-US"/>
-        </w:rPr>
-        <w:t>Université</w:t>
-      </w:r>
-      <w:proofErr w:type="spellEnd"/>
-      <w:r>
-        <w:rPr>
-          <w:rFonts w:eastAsia="Helvetica" w:cs="Times New Roman"/>
-          <w:b/>
-          <w:sz w:val="20"/>
-          <w:szCs w:val="20"/>
-          <w:lang w:val="en-US"/>
-        </w:rPr>
-        <w:t xml:space="preserve"> Paul Sabatier, Toulouse</w:t>
+        <w:t>M.Sc. Thesis - Université Paul Sabatier, Toulouse</w:t>
       </w:r>
       <w:r>
         <w:rPr>
@@ -14061,27 +12468,7 @@
           <w:lang w:val="en-US"/>
         </w:rPr>
         <w:tab/>
-        <w:t xml:space="preserve">Centre de Recherche </w:t>
-      </w:r>
-      <w:proofErr w:type="spellStart"/>
-      <w:r>
-        <w:rPr>
-          <w:rFonts w:eastAsia="Helvetica" w:cs="Times New Roman"/>
-          <w:sz w:val="20"/>
-          <w:szCs w:val="20"/>
-          <w:lang w:val="en-US"/>
-        </w:rPr>
-        <w:t>Cerveau</w:t>
-      </w:r>
-      <w:proofErr w:type="spellEnd"/>
-      <w:r>
-        <w:rPr>
-          <w:rFonts w:eastAsia="Helvetica" w:cs="Times New Roman"/>
-          <w:sz w:val="20"/>
-          <w:szCs w:val="20"/>
-          <w:lang w:val="en-US"/>
-        </w:rPr>
-        <w:t xml:space="preserve"> et Cognition (CERCO), Supervisor: Dr. Arnaud Delorme</w:t>
+        <w:t>Centre de Recherche Cerveau et Cognition (CERCO), Supervisor: Dr. Arnaud Delorme</w:t>
       </w:r>
     </w:p>
     <w:p>
@@ -14216,59 +12603,8 @@
           <w:szCs w:val="20"/>
           <w:lang w:val="en-US"/>
         </w:rPr>
-        <w:t xml:space="preserve">Dr. Matthew E. </w:t>
-      </w:r>
-      <w:proofErr w:type="spellStart"/>
-      <w:r>
-        <w:rPr>
-          <w:rFonts w:eastAsia="Helvetica" w:cs="Times New Roman"/>
-          <w:sz w:val="20"/>
-          <w:szCs w:val="20"/>
-          <w:lang w:val="en-US"/>
-        </w:rPr>
-        <w:t>Falagas</w:t>
-      </w:r>
-      <w:proofErr w:type="spellEnd"/>
-      <w:r>
-        <w:rPr>
-          <w:rFonts w:eastAsia="Helvetica" w:cs="Times New Roman"/>
-          <w:sz w:val="20"/>
-          <w:szCs w:val="20"/>
-          <w:lang w:val="en-US"/>
-        </w:rPr>
-        <w:t xml:space="preserve"> - Dr. </w:t>
-      </w:r>
-      <w:proofErr w:type="spellStart"/>
-      <w:r>
-        <w:rPr>
-          <w:rFonts w:eastAsia="Helvetica" w:cs="Times New Roman"/>
-          <w:sz w:val="20"/>
-          <w:szCs w:val="20"/>
-          <w:lang w:val="en-US"/>
-        </w:rPr>
-        <w:t>Dimitrios</w:t>
-      </w:r>
-      <w:proofErr w:type="spellEnd"/>
-      <w:r>
-        <w:rPr>
-          <w:rFonts w:eastAsia="Helvetica" w:cs="Times New Roman"/>
-          <w:sz w:val="20"/>
-          <w:szCs w:val="20"/>
-          <w:lang w:val="en-US"/>
-        </w:rPr>
-        <w:t xml:space="preserve"> </w:t>
-      </w:r>
-      <w:proofErr w:type="spellStart"/>
-      <w:r>
-        <w:rPr>
-          <w:rFonts w:eastAsia="Helvetica" w:cs="Times New Roman"/>
-          <w:sz w:val="20"/>
-          <w:szCs w:val="20"/>
-          <w:lang w:val="en-US"/>
-        </w:rPr>
-        <w:t>Matthaiou</w:t>
-      </w:r>
-      <w:proofErr w:type="spellEnd"/>
+        <w:t>Dr. Matthew E. Falagas - Dr. Dimitrios Matthaiou</w:t>
+      </w:r>
     </w:p>
     <w:p>
       <w:pPr>
@@ -14338,29 +12674,7 @@
           <w:lang w:val="en-US"/>
         </w:rPr>
         <w:tab/>
-        <w:t xml:space="preserve">Graph theory research for </w:t>
-      </w:r>
-      <w:proofErr w:type="spellStart"/>
-      <w:r>
-        <w:rPr>
-          <w:rFonts w:eastAsia="Helvetica" w:cs="Times New Roman"/>
-          <w:b/>
-          <w:sz w:val="20"/>
-          <w:szCs w:val="20"/>
-          <w:lang w:val="en-US"/>
-        </w:rPr>
-        <w:t>MapleSoft</w:t>
-      </w:r>
-      <w:proofErr w:type="spellEnd"/>
-      <w:r>
-        <w:rPr>
-          <w:rFonts w:eastAsia="Helvetica" w:cs="Times New Roman"/>
-          <w:b/>
-          <w:sz w:val="20"/>
-          <w:szCs w:val="20"/>
-          <w:lang w:val="en-US"/>
-        </w:rPr>
-        <w:t xml:space="preserve"> – Simon Fraser University (SFU)</w:t>
+        <w:t>Graph theory research for MapleSoft – Simon Fraser University (SFU)</w:t>
       </w:r>
       <w:r>
         <w:rPr>
@@ -14549,39 +12863,8 @@
           <w:lang w:val="en-US"/>
         </w:rPr>
         <w:tab/>
-        <w:t xml:space="preserve">Supervisors: Dr. Michael </w:t>
-      </w:r>
-      <w:proofErr w:type="spellStart"/>
-      <w:r>
-        <w:rPr>
-          <w:rFonts w:eastAsia="Helvetica" w:cs="Times New Roman"/>
-          <w:sz w:val="20"/>
-          <w:szCs w:val="20"/>
-          <w:lang w:val="en-US"/>
-        </w:rPr>
-        <w:t>Monagan</w:t>
-      </w:r>
-      <w:proofErr w:type="spellEnd"/>
-      <w:r>
-        <w:rPr>
-          <w:rFonts w:eastAsia="Helvetica" w:cs="Times New Roman"/>
-          <w:sz w:val="20"/>
-          <w:szCs w:val="20"/>
-          <w:lang w:val="en-US"/>
-        </w:rPr>
-        <w:t xml:space="preserve"> - Mohammad </w:t>
-      </w:r>
-      <w:proofErr w:type="spellStart"/>
-      <w:r>
-        <w:rPr>
-          <w:rFonts w:eastAsia="Helvetica" w:cs="Times New Roman"/>
-          <w:sz w:val="20"/>
-          <w:szCs w:val="20"/>
-          <w:lang w:val="en-US"/>
-        </w:rPr>
-        <w:t>Ghebleh</w:t>
-      </w:r>
-      <w:proofErr w:type="spellEnd"/>
+        <w:t>Supervisors: Dr. Michael Monagan - Mohammad Ghebleh</w:t>
+      </w:r>
     </w:p>
     <w:p>
       <w:pPr>
@@ -14941,93 +13224,15 @@
           <w:lang w:val="en-US"/>
         </w:rPr>
       </w:pPr>
-      <w:proofErr w:type="spellStart"/>
-      <w:r>
-        <w:rPr>
-          <w:rFonts w:eastAsia="Helvetica" w:cs="Times New Roman"/>
-          <w:iCs/>
-          <w:sz w:val="20"/>
-          <w:szCs w:val="20"/>
-          <w:lang w:val="en-US"/>
-        </w:rPr>
-        <w:t>Falagas</w:t>
-      </w:r>
-      <w:proofErr w:type="spellEnd"/>
-      <w:r>
-        <w:rPr>
-          <w:rFonts w:eastAsia="Helvetica" w:cs="Times New Roman"/>
-          <w:iCs/>
-          <w:sz w:val="20"/>
-          <w:szCs w:val="20"/>
-          <w:lang w:val="en-US"/>
-        </w:rPr>
-        <w:t xml:space="preserve"> ME, </w:t>
-      </w:r>
-      <w:proofErr w:type="spellStart"/>
-      <w:r>
-        <w:rPr>
-          <w:rFonts w:eastAsia="Helvetica" w:cs="Times New Roman"/>
-          <w:iCs/>
-          <w:sz w:val="20"/>
-          <w:szCs w:val="20"/>
-          <w:lang w:val="en-US"/>
-        </w:rPr>
-        <w:t>Peppas</w:t>
-      </w:r>
-      <w:proofErr w:type="spellEnd"/>
-      <w:r>
-        <w:rPr>
-          <w:rFonts w:eastAsia="Helvetica" w:cs="Times New Roman"/>
-          <w:iCs/>
-          <w:sz w:val="20"/>
-          <w:szCs w:val="20"/>
-          <w:lang w:val="en-US"/>
-        </w:rPr>
-        <w:t xml:space="preserve"> G, </w:t>
-      </w:r>
-      <w:proofErr w:type="spellStart"/>
-      <w:r>
-        <w:rPr>
-          <w:rFonts w:eastAsia="Helvetica" w:cs="Times New Roman"/>
-          <w:iCs/>
-          <w:sz w:val="20"/>
-          <w:szCs w:val="20"/>
-          <w:lang w:val="en-US"/>
-        </w:rPr>
-        <w:t>Matthaiou</w:t>
-      </w:r>
-      <w:proofErr w:type="spellEnd"/>
-      <w:r>
-        <w:rPr>
-          <w:rFonts w:eastAsia="Helvetica" w:cs="Times New Roman"/>
-          <w:iCs/>
-          <w:sz w:val="20"/>
-          <w:szCs w:val="20"/>
-          <w:lang w:val="en-US"/>
-        </w:rPr>
-        <w:t xml:space="preserve"> DK, </w:t>
-      </w:r>
-      <w:proofErr w:type="spellStart"/>
-      <w:r>
-        <w:rPr>
-          <w:rFonts w:eastAsia="Helvetica" w:cs="Times New Roman"/>
-          <w:iCs/>
-          <w:sz w:val="20"/>
-          <w:szCs w:val="20"/>
-          <w:lang w:val="en-US"/>
-        </w:rPr>
-        <w:t>Karageorgopoulos</w:t>
-      </w:r>
-      <w:proofErr w:type="spellEnd"/>
-      <w:r>
-        <w:rPr>
-          <w:rFonts w:eastAsia="Helvetica" w:cs="Times New Roman"/>
-          <w:iCs/>
-          <w:sz w:val="20"/>
-          <w:szCs w:val="20"/>
-          <w:lang w:val="en-US"/>
-        </w:rPr>
-        <w:t xml:space="preserve"> DE, </w:t>
+      <w:r>
+        <w:rPr>
+          <w:rFonts w:eastAsia="Helvetica" w:cs="Times New Roman"/>
+          <w:iCs/>
+          <w:sz w:val="20"/>
+          <w:szCs w:val="20"/>
+          <w:lang w:val="en-US"/>
+        </w:rPr>
+        <w:t xml:space="preserve">Falagas ME, Peppas G, Matthaiou DK, Karageorgopoulos DE, </w:t>
       </w:r>
       <w:r>
         <w:rPr>
@@ -15086,29 +13291,7 @@
           <w:szCs w:val="20"/>
           <w:lang w:val="en-US"/>
         </w:rPr>
-        <w:t xml:space="preserve">, </w:t>
-      </w:r>
-      <w:proofErr w:type="spellStart"/>
-      <w:r>
-        <w:rPr>
-          <w:rFonts w:eastAsia="Helvetica" w:cs="Times New Roman"/>
-          <w:iCs/>
-          <w:sz w:val="20"/>
-          <w:szCs w:val="20"/>
-          <w:lang w:val="en-US"/>
-        </w:rPr>
-        <w:t>Theocharis</w:t>
-      </w:r>
-      <w:proofErr w:type="spellEnd"/>
-      <w:r>
-        <w:rPr>
-          <w:rFonts w:eastAsia="Helvetica" w:cs="Times New Roman"/>
-          <w:iCs/>
-          <w:sz w:val="20"/>
-          <w:szCs w:val="20"/>
-          <w:lang w:val="en-US"/>
-        </w:rPr>
-        <w:t xml:space="preserve"> G</w:t>
+        <w:t>, Theocharis G</w:t>
       </w:r>
       <w:r>
         <w:rPr>
@@ -15215,45 +13398,14 @@
         </w:rPr>
         <w:tab/>
       </w:r>
-      <w:proofErr w:type="spellStart"/>
-      <w:r>
-        <w:rPr>
-          <w:rFonts w:eastAsia="Helvetica" w:cs="Times New Roman"/>
-          <w:b/>
-          <w:sz w:val="20"/>
-          <w:szCs w:val="20"/>
-        </w:rPr>
-        <w:t>Mitacs</w:t>
-      </w:r>
-      <w:proofErr w:type="spellEnd"/>
-      <w:r>
-        <w:rPr>
-          <w:rFonts w:eastAsia="Helvetica" w:cs="Times New Roman"/>
-          <w:b/>
-          <w:sz w:val="20"/>
-          <w:szCs w:val="20"/>
-        </w:rPr>
-        <w:t xml:space="preserve"> </w:t>
-      </w:r>
-      <w:proofErr w:type="spellStart"/>
-      <w:r>
-        <w:rPr>
-          <w:rFonts w:eastAsia="Helvetica" w:cs="Times New Roman"/>
-          <w:b/>
-          <w:sz w:val="20"/>
-          <w:szCs w:val="20"/>
-        </w:rPr>
-        <w:t>Proceedings</w:t>
-      </w:r>
-      <w:proofErr w:type="spellEnd"/>
-      <w:r>
-        <w:rPr>
-          <w:rFonts w:eastAsia="Helvetica" w:cs="Times New Roman"/>
-          <w:b/>
-          <w:sz w:val="20"/>
-          <w:szCs w:val="20"/>
-        </w:rPr>
-        <w:t>, 2007</w:t>
+      <w:r>
+        <w:rPr>
+          <w:rFonts w:eastAsia="Helvetica" w:cs="Times New Roman"/>
+          <w:b/>
+          <w:sz w:val="20"/>
+          <w:szCs w:val="20"/>
+        </w:rPr>
+        <w:t>Mitacs Proceedings, 2007</w:t>
       </w:r>
       <w:r>
         <w:rPr>
@@ -15298,27 +13450,7 @@
           <w:szCs w:val="20"/>
           <w:lang w:val="en-US"/>
         </w:rPr>
-        <w:t xml:space="preserve">, </w:t>
-      </w:r>
-      <w:proofErr w:type="spellStart"/>
-      <w:r>
-        <w:rPr>
-          <w:rFonts w:eastAsia="Helvetica" w:cs="Times New Roman"/>
-          <w:sz w:val="20"/>
-          <w:szCs w:val="20"/>
-          <w:lang w:val="en-US"/>
-        </w:rPr>
-        <w:t>Aliaga</w:t>
-      </w:r>
-      <w:proofErr w:type="spellEnd"/>
-      <w:r>
-        <w:rPr>
-          <w:rFonts w:eastAsia="Helvetica" w:cs="Times New Roman"/>
-          <w:sz w:val="20"/>
-          <w:szCs w:val="20"/>
-          <w:lang w:val="en-US"/>
-        </w:rPr>
-        <w:t xml:space="preserve"> R, Arnold R, Wu W</w:t>
+        <w:t>, Aliaga R, Arnold R, Wu W</w:t>
       </w:r>
       <w:r>
         <w:rPr>
@@ -15343,7 +13475,6 @@
           <w:szCs w:val="26"/>
         </w:rPr>
       </w:pPr>
-      <w:proofErr w:type="spellStart"/>
       <w:r>
         <w:rPr>
           <w:rFonts w:eastAsia="Helvetica" w:cs="Times New Roman"/>
@@ -15352,18 +13483,7 @@
           <w:sz w:val="26"/>
           <w:szCs w:val="26"/>
         </w:rPr>
-        <w:t>Languages</w:t>
-      </w:r>
-      <w:proofErr w:type="spellEnd"/>
-      <w:r>
-        <w:rPr>
-          <w:rFonts w:eastAsia="Helvetica" w:cs="Times New Roman"/>
-          <w:b/>
-          <w:bCs/>
-          <w:sz w:val="26"/>
-          <w:szCs w:val="26"/>
-        </w:rPr>
-        <w:t xml:space="preserve"> </w:t>
+        <w:t xml:space="preserve">Languages </w:t>
       </w:r>
     </w:p>
     <w:p>
@@ -15420,7 +13540,6 @@
                 <w:szCs w:val="20"/>
               </w:rPr>
             </w:pPr>
-            <w:proofErr w:type="spellStart"/>
             <w:r>
               <w:rPr>
                 <w:rFonts w:cs="Times New Roman"/>
@@ -15429,7 +13548,6 @@
               </w:rPr>
               <w:t>Language</w:t>
             </w:r>
-            <w:proofErr w:type="spellEnd"/>
           </w:p>
         </w:tc>
         <w:tc>
@@ -15453,7 +13571,6 @@
                 <w:szCs w:val="20"/>
               </w:rPr>
             </w:pPr>
-            <w:proofErr w:type="spellStart"/>
             <w:r>
               <w:rPr>
                 <w:rFonts w:cs="Times New Roman"/>
@@ -15462,7 +13579,6 @@
               </w:rPr>
               <w:t>Level</w:t>
             </w:r>
-            <w:proofErr w:type="spellEnd"/>
           </w:p>
         </w:tc>
         <w:tc>
@@ -15485,7 +13601,6 @@
                 <w:szCs w:val="20"/>
               </w:rPr>
             </w:pPr>
-            <w:proofErr w:type="spellStart"/>
             <w:r>
               <w:rPr>
                 <w:rFonts w:cs="Times New Roman"/>
@@ -15502,7 +13617,6 @@
               </w:rPr>
               <w:t>ion</w:t>
             </w:r>
-            <w:proofErr w:type="spellEnd"/>
           </w:p>
         </w:tc>
       </w:tr>
@@ -15563,18 +13677,8 @@
                 <w:sz w:val="20"/>
                 <w:szCs w:val="20"/>
               </w:rPr>
-              <w:t xml:space="preserve">First </w:t>
+              <w:t>First language</w:t>
             </w:r>
-            <w:proofErr w:type="spellStart"/>
-            <w:r>
-              <w:rPr>
-                <w:rFonts w:cs="Times New Roman"/>
-                <w:sz w:val="20"/>
-                <w:szCs w:val="20"/>
-              </w:rPr>
-              <w:t>language</w:t>
-            </w:r>
-            <w:proofErr w:type="spellEnd"/>
           </w:p>
         </w:tc>
         <w:tc>
@@ -15619,7 +13723,6 @@
                 <w:szCs w:val="20"/>
               </w:rPr>
             </w:pPr>
-            <w:proofErr w:type="spellStart"/>
             <w:r>
               <w:rPr>
                 <w:rFonts w:cs="Times New Roman"/>
@@ -15628,7 +13731,6 @@
               </w:rPr>
               <w:t>English</w:t>
             </w:r>
-            <w:proofErr w:type="spellEnd"/>
           </w:p>
         </w:tc>
         <w:tc>
@@ -15650,7 +13752,6 @@
                 <w:szCs w:val="20"/>
               </w:rPr>
             </w:pPr>
-            <w:proofErr w:type="spellStart"/>
             <w:r>
               <w:rPr>
                 <w:rFonts w:cs="Times New Roman"/>
@@ -15659,7 +13760,6 @@
               </w:rPr>
               <w:t>Fluent</w:t>
             </w:r>
-            <w:proofErr w:type="spellEnd"/>
           </w:p>
         </w:tc>
         <w:tc>
@@ -15717,19 +13817,8 @@
                 <w:szCs w:val="20"/>
                 <w:lang w:val="en-US"/>
               </w:rPr>
-              <w:t xml:space="preserve">Cambridge First </w:t>
+              <w:t>Cambridge First Certi</w:t>
             </w:r>
-            <w:proofErr w:type="spellStart"/>
-            <w:r>
-              <w:rPr>
-                <w:rFonts w:eastAsia="Helvetica" w:cs="Times New Roman"/>
-                <w:sz w:val="20"/>
-                <w:szCs w:val="20"/>
-                <w:lang w:val="en-US"/>
-              </w:rPr>
-              <w:t>Certi</w:t>
-            </w:r>
-            <w:proofErr w:type="spellEnd"/>
             <w:r>
               <w:rPr>
                 <w:rFonts w:eastAsia="Helvetica" w:cs="Times New Roman"/>
@@ -15745,27 +13834,7 @@
                 <w:szCs w:val="20"/>
                 <w:lang w:val="en-US"/>
               </w:rPr>
-              <w:t xml:space="preserve">cate in </w:t>
-            </w:r>
-            <w:proofErr w:type="gramStart"/>
-            <w:r>
-              <w:rPr>
-                <w:rFonts w:eastAsia="Helvetica" w:cs="Times New Roman"/>
-                <w:sz w:val="20"/>
-                <w:szCs w:val="20"/>
-                <w:lang w:val="en-US"/>
-              </w:rPr>
-              <w:t>English  (</w:t>
-            </w:r>
-            <w:proofErr w:type="gramEnd"/>
-            <w:r>
-              <w:rPr>
-                <w:rFonts w:eastAsia="Helvetica" w:cs="Times New Roman"/>
-                <w:sz w:val="20"/>
-                <w:szCs w:val="20"/>
-                <w:lang w:val="en-US"/>
-              </w:rPr>
-              <w:t>2001)</w:t>
+              <w:t>cate in English  (2001)</w:t>
             </w:r>
           </w:p>
         </w:tc>
@@ -15790,7 +13859,6 @@
                 <w:szCs w:val="20"/>
               </w:rPr>
             </w:pPr>
-            <w:proofErr w:type="spellStart"/>
             <w:r>
               <w:rPr>
                 <w:rFonts w:cs="Times New Roman"/>
@@ -15799,7 +13867,6 @@
               </w:rPr>
               <w:t>German</w:t>
             </w:r>
-            <w:proofErr w:type="spellEnd"/>
           </w:p>
         </w:tc>
         <w:tc>
@@ -15821,7 +13888,6 @@
                 <w:szCs w:val="20"/>
               </w:rPr>
             </w:pPr>
-            <w:proofErr w:type="spellStart"/>
             <w:r>
               <w:rPr>
                 <w:rFonts w:cs="Times New Roman"/>
@@ -15830,7 +13896,6 @@
               </w:rPr>
               <w:t>Intermediate</w:t>
             </w:r>
-            <w:proofErr w:type="spellEnd"/>
           </w:p>
         </w:tc>
         <w:tc>
@@ -15906,7 +13971,6 @@
                 <w:lang w:val="en-US"/>
               </w:rPr>
             </w:pPr>
-            <w:proofErr w:type="spellStart"/>
             <w:r>
               <w:rPr>
                 <w:rFonts w:eastAsia="Helvetica" w:cs="Times New Roman"/>
@@ -15914,48 +13978,7 @@
                 <w:szCs w:val="20"/>
                 <w:lang w:val="en-US"/>
               </w:rPr>
-              <w:t>Zentrale</w:t>
-            </w:r>
-            <w:proofErr w:type="spellEnd"/>
-            <w:r>
-              <w:rPr>
-                <w:rFonts w:eastAsia="Helvetica" w:cs="Times New Roman"/>
-                <w:sz w:val="20"/>
-                <w:szCs w:val="20"/>
-                <w:lang w:val="en-US"/>
-              </w:rPr>
-              <w:t xml:space="preserve"> </w:t>
-            </w:r>
-            <w:proofErr w:type="spellStart"/>
-            <w:proofErr w:type="gramStart"/>
-            <w:r>
-              <w:rPr>
-                <w:rFonts w:eastAsia="Helvetica" w:cs="Times New Roman"/>
-                <w:sz w:val="20"/>
-                <w:szCs w:val="20"/>
-                <w:lang w:val="en-US"/>
-              </w:rPr>
-              <w:t>Mittelstufenprufung</w:t>
-            </w:r>
-            <w:proofErr w:type="spellEnd"/>
-            <w:r>
-              <w:rPr>
-                <w:rFonts w:eastAsia="Helvetica" w:cs="Times New Roman"/>
-                <w:sz w:val="20"/>
-                <w:szCs w:val="20"/>
-                <w:lang w:val="en-US"/>
-              </w:rPr>
-              <w:t xml:space="preserve">  (</w:t>
-            </w:r>
-            <w:proofErr w:type="gramEnd"/>
-            <w:r>
-              <w:rPr>
-                <w:rFonts w:eastAsia="Helvetica" w:cs="Times New Roman"/>
-                <w:sz w:val="20"/>
-                <w:szCs w:val="20"/>
-                <w:lang w:val="en-US"/>
-              </w:rPr>
-              <w:t>2002)</w:t>
+              <w:t>Zentrale Mittelstufenprufung  (2002)</w:t>
             </w:r>
           </w:p>
           <w:p>
@@ -15982,7 +14005,6 @@
                 <w:lang w:val="en-US"/>
               </w:rPr>
             </w:pPr>
-            <w:proofErr w:type="spellStart"/>
             <w:r>
               <w:rPr>
                 <w:rFonts w:eastAsia="Helvetica" w:cs="Times New Roman"/>
@@ -15992,7 +14014,6 @@
               </w:rPr>
               <w:t>Zerti</w:t>
             </w:r>
-            <w:proofErr w:type="spellEnd"/>
             <w:r>
               <w:rPr>
                 <w:rFonts w:eastAsia="Helvetica" w:cs="Times New Roman"/>
@@ -16001,7 +14022,6 @@
               </w:rPr>
               <w:t>ﬁ</w:t>
             </w:r>
-            <w:proofErr w:type="spellStart"/>
             <w:r>
               <w:rPr>
                 <w:rFonts w:eastAsia="Helvetica" w:cs="Times New Roman"/>
@@ -16009,57 +14029,7 @@
                 <w:szCs w:val="20"/>
                 <w:lang w:val="en-US"/>
               </w:rPr>
-              <w:t>kat</w:t>
-            </w:r>
-            <w:proofErr w:type="spellEnd"/>
-            <w:r>
-              <w:rPr>
-                <w:rFonts w:eastAsia="Helvetica" w:cs="Times New Roman"/>
-                <w:sz w:val="20"/>
-                <w:szCs w:val="20"/>
-                <w:lang w:val="en-US"/>
-              </w:rPr>
-              <w:t xml:space="preserve"> Deutsch </w:t>
-            </w:r>
-            <w:proofErr w:type="spellStart"/>
-            <w:r>
-              <w:rPr>
-                <w:rFonts w:eastAsia="Helvetica" w:cs="Times New Roman"/>
-                <w:sz w:val="20"/>
-                <w:szCs w:val="20"/>
-                <w:lang w:val="en-US"/>
-              </w:rPr>
-              <w:t>als</w:t>
-            </w:r>
-            <w:proofErr w:type="spellEnd"/>
-            <w:r>
-              <w:rPr>
-                <w:rFonts w:eastAsia="Helvetica" w:cs="Times New Roman"/>
-                <w:sz w:val="20"/>
-                <w:szCs w:val="20"/>
-                <w:lang w:val="en-US"/>
-              </w:rPr>
-              <w:t xml:space="preserve"> </w:t>
-            </w:r>
-            <w:proofErr w:type="spellStart"/>
-            <w:r>
-              <w:rPr>
-                <w:rFonts w:eastAsia="Helvetica" w:cs="Times New Roman"/>
-                <w:sz w:val="20"/>
-                <w:szCs w:val="20"/>
-                <w:lang w:val="en-US"/>
-              </w:rPr>
-              <w:t>Fremdsprache</w:t>
-            </w:r>
-            <w:proofErr w:type="spellEnd"/>
-            <w:r>
-              <w:rPr>
-                <w:rFonts w:eastAsia="Helvetica" w:cs="Times New Roman"/>
-                <w:sz w:val="20"/>
-                <w:szCs w:val="20"/>
-                <w:lang w:val="en-US"/>
-              </w:rPr>
-              <w:t xml:space="preserve"> (2000)</w:t>
+              <w:t>kat Deutsch als Fremdsprache (2000)</w:t>
             </w:r>
           </w:p>
         </w:tc>
@@ -16084,7 +14054,6 @@
                 <w:szCs w:val="20"/>
               </w:rPr>
             </w:pPr>
-            <w:proofErr w:type="spellStart"/>
             <w:r>
               <w:rPr>
                 <w:rFonts w:cs="Times New Roman"/>
@@ -16093,7 +14062,6 @@
               </w:rPr>
               <w:t>Spanish</w:t>
             </w:r>
-            <w:proofErr w:type="spellEnd"/>
           </w:p>
         </w:tc>
         <w:tc>
@@ -16115,7 +14083,6 @@
                 <w:szCs w:val="20"/>
               </w:rPr>
             </w:pPr>
-            <w:proofErr w:type="spellStart"/>
             <w:r>
               <w:rPr>
                 <w:rFonts w:cs="Times New Roman"/>
@@ -16124,7 +14091,6 @@
               </w:rPr>
               <w:t>Intermediate</w:t>
             </w:r>
-            <w:proofErr w:type="spellEnd"/>
           </w:p>
         </w:tc>
         <w:tc>
@@ -16199,7 +14165,6 @@
                 <w:szCs w:val="20"/>
               </w:rPr>
             </w:pPr>
-            <w:proofErr w:type="spellStart"/>
             <w:r>
               <w:rPr>
                 <w:rFonts w:cs="Times New Roman"/>
@@ -16208,7 +14173,6 @@
               </w:rPr>
               <w:t>French</w:t>
             </w:r>
-            <w:proofErr w:type="spellEnd"/>
           </w:p>
         </w:tc>
         <w:tc>
@@ -16230,7 +14194,6 @@
                 <w:szCs w:val="20"/>
               </w:rPr>
             </w:pPr>
-            <w:proofErr w:type="spellStart"/>
             <w:r>
               <w:rPr>
                 <w:rFonts w:cs="Times New Roman"/>
@@ -16239,7 +14202,6 @@
               </w:rPr>
               <w:t>Intermediate</w:t>
             </w:r>
-            <w:proofErr w:type="spellEnd"/>
           </w:p>
         </w:tc>
         <w:tc>
@@ -16330,7 +14292,6 @@
           <w:szCs w:val="26"/>
         </w:rPr>
       </w:pPr>
-      <w:proofErr w:type="spellStart"/>
       <w:r>
         <w:rPr>
           <w:rFonts w:cs="Times New Roman"/>
@@ -16339,53 +14300,8 @@
           <w:sz w:val="26"/>
           <w:szCs w:val="26"/>
         </w:rPr>
-        <w:t>Soft</w:t>
-      </w:r>
-      <w:proofErr w:type="spellEnd"/>
-      <w:r>
-        <w:rPr>
-          <w:rFonts w:cs="Times New Roman"/>
-          <w:b/>
-          <w:bCs/>
-          <w:sz w:val="26"/>
-          <w:szCs w:val="26"/>
-        </w:rPr>
-        <w:t xml:space="preserve"> </w:t>
-      </w:r>
-      <w:proofErr w:type="spellStart"/>
-      <w:r>
-        <w:rPr>
-          <w:rFonts w:cs="Times New Roman"/>
-          <w:b/>
-          <w:bCs/>
-          <w:sz w:val="26"/>
-          <w:szCs w:val="26"/>
-        </w:rPr>
-        <w:t>skills</w:t>
-      </w:r>
-      <w:proofErr w:type="spellEnd"/>
-      <w:r>
-        <w:rPr>
-          <w:rFonts w:cs="Times New Roman"/>
-          <w:b/>
-          <w:bCs/>
-          <w:sz w:val="26"/>
-          <w:szCs w:val="26"/>
-        </w:rPr>
-        <w:t xml:space="preserve"> </w:t>
-      </w:r>
-      <w:proofErr w:type="spellStart"/>
-      <w:r>
-        <w:rPr>
-          <w:rFonts w:cs="Times New Roman"/>
-          <w:b/>
-          <w:bCs/>
-          <w:sz w:val="26"/>
-          <w:szCs w:val="26"/>
-        </w:rPr>
-        <w:t>courses</w:t>
-      </w:r>
-      <w:proofErr w:type="spellEnd"/>
+        <w:t>Soft skills courses</w:t>
+      </w:r>
     </w:p>
     <w:p>
       <w:pPr>
@@ -16998,25 +14914,14 @@
         </w:rPr>
         <w:tab/>
       </w:r>
-      <w:proofErr w:type="spellStart"/>
-      <w:r>
-        <w:rPr>
-          <w:rFonts w:eastAsia="Helvetica" w:cs="Times New Roman"/>
-          <w:sz w:val="20"/>
-          <w:szCs w:val="20"/>
-          <w:lang w:val="en-US"/>
-        </w:rPr>
-        <w:t>Neurasmus</w:t>
-      </w:r>
-      <w:proofErr w:type="spellEnd"/>
-      <w:r>
-        <w:rPr>
-          <w:rFonts w:eastAsia="Helvetica" w:cs="Times New Roman"/>
-          <w:sz w:val="20"/>
-          <w:szCs w:val="20"/>
-          <w:lang w:val="en-US"/>
-        </w:rPr>
-        <w:t xml:space="preserve"> Alumni Association</w:t>
+      <w:r>
+        <w:rPr>
+          <w:rFonts w:eastAsia="Helvetica" w:cs="Times New Roman"/>
+          <w:sz w:val="20"/>
+          <w:szCs w:val="20"/>
+          <w:lang w:val="en-US"/>
+        </w:rPr>
+        <w:t>Neurasmus Alumni Association</w:t>
       </w:r>
     </w:p>
     <w:p>
@@ -17452,7 +15357,6 @@
         <w:tab/>
       </w:r>
       <w:hyperlink r:id="rId17" w:history="1">
-        <w:proofErr w:type="spellStart"/>
         <w:r>
           <w:rPr>
             <w:rStyle w:val="Hyperlink"/>
@@ -17465,7 +15369,6 @@
           </w:rPr>
           <w:t>JeffHOPE</w:t>
         </w:r>
-        <w:proofErr w:type="spellEnd"/>
       </w:hyperlink>
       <w:r>
         <w:rPr>
@@ -17977,27 +15880,7 @@
           <w:szCs w:val="20"/>
           <w:lang w:val="en-US"/>
         </w:rPr>
-        <w:t xml:space="preserve">Photographer (freelance, </w:t>
-      </w:r>
-      <w:proofErr w:type="spellStart"/>
-      <w:r>
-        <w:rPr>
-          <w:rFonts w:eastAsia="Helvetica" w:cs="Times New Roman"/>
-          <w:sz w:val="20"/>
-          <w:szCs w:val="20"/>
-          <w:lang w:val="en-US"/>
-        </w:rPr>
-        <w:t>Demotix</w:t>
-      </w:r>
-      <w:proofErr w:type="spellEnd"/>
-      <w:r>
-        <w:rPr>
-          <w:rFonts w:eastAsia="Helvetica" w:cs="Times New Roman"/>
-          <w:sz w:val="20"/>
-          <w:szCs w:val="20"/>
-          <w:lang w:val="en-US"/>
-        </w:rPr>
-        <w:t xml:space="preserve"> agency)</w:t>
+        <w:t>Photographer (freelance, Demotix agency)</w:t>
       </w:r>
     </w:p>
     <w:p>
@@ -18046,7 +15929,6 @@
         <w:tab/>
         <w:t xml:space="preserve">      </w:t>
       </w:r>
-      <w:proofErr w:type="spellStart"/>
       <w:r>
         <w:rPr>
           <w:rFonts w:eastAsia="Helvetica" w:cs="Times New Roman"/>
@@ -18056,7 +15938,6 @@
         </w:rPr>
         <w:t>Animateur</w:t>
       </w:r>
-      <w:proofErr w:type="spellEnd"/>
     </w:p>
     <w:p>
       <w:pPr>
@@ -18114,47 +15995,7 @@
           <w:szCs w:val="20"/>
           <w:lang w:val="en-US"/>
         </w:rPr>
-        <w:t xml:space="preserve">PHP, HTML, CSS, </w:t>
-      </w:r>
-      <w:proofErr w:type="spellStart"/>
-      <w:r>
-        <w:rPr>
-          <w:rFonts w:eastAsia="Helvetica" w:cs="Times New Roman"/>
-          <w:sz w:val="20"/>
-          <w:szCs w:val="20"/>
-          <w:lang w:val="en-US"/>
-        </w:rPr>
-        <w:t>Javascript</w:t>
-      </w:r>
-      <w:proofErr w:type="spellEnd"/>
-      <w:r>
-        <w:rPr>
-          <w:rFonts w:eastAsia="Helvetica" w:cs="Times New Roman"/>
-          <w:sz w:val="20"/>
-          <w:szCs w:val="20"/>
-          <w:lang w:val="en-US"/>
-        </w:rPr>
-        <w:t xml:space="preserve">, </w:t>
-      </w:r>
-      <w:proofErr w:type="spellStart"/>
-      <w:r>
-        <w:rPr>
-          <w:rFonts w:eastAsia="Helvetica" w:cs="Times New Roman"/>
-          <w:sz w:val="20"/>
-          <w:szCs w:val="20"/>
-          <w:lang w:val="en-US"/>
-        </w:rPr>
-        <w:t>LaTeX</w:t>
-      </w:r>
-      <w:proofErr w:type="spellEnd"/>
-      <w:r>
-        <w:rPr>
-          <w:rFonts w:eastAsia="Helvetica" w:cs="Times New Roman"/>
-          <w:sz w:val="20"/>
-          <w:szCs w:val="20"/>
-          <w:lang w:val="en-US"/>
-        </w:rPr>
-        <w:t>, SQL</w:t>
+        <w:t>PHP, HTML, CSS, Javascript, LaTeX, SQL</w:t>
       </w:r>
       <w:r>
         <w:rPr>
@@ -18557,29 +16398,7 @@
           <w:szCs w:val="20"/>
           <w:lang w:val="en-US"/>
         </w:rPr>
-        <w:t xml:space="preserve"> [</w:t>
-      </w:r>
-      <w:proofErr w:type="spellStart"/>
-      <w:r>
-        <w:rPr>
-          <w:rFonts w:eastAsia="Helvetica" w:cs="Times New Roman"/>
-          <w:iCs/>
-          <w:sz w:val="20"/>
-          <w:szCs w:val="20"/>
-          <w:lang w:val="en-US"/>
-        </w:rPr>
-        <w:t>Cosyne</w:t>
-      </w:r>
-      <w:proofErr w:type="spellEnd"/>
-      <w:r>
-        <w:rPr>
-          <w:rFonts w:eastAsia="Helvetica" w:cs="Times New Roman"/>
-          <w:iCs/>
-          <w:sz w:val="20"/>
-          <w:szCs w:val="20"/>
-          <w:lang w:val="en-US"/>
-        </w:rPr>
-        <w:t xml:space="preserve"> 2019]</w:t>
+        <w:t xml:space="preserve"> [Cosyne 2019]</w:t>
       </w:r>
     </w:p>
     <w:p>
@@ -18660,29 +16479,7 @@
           <w:szCs w:val="20"/>
           <w:lang w:val="en-US"/>
         </w:rPr>
-        <w:t xml:space="preserve"> [FENS-</w:t>
-      </w:r>
-      <w:proofErr w:type="spellStart"/>
-      <w:r>
-        <w:rPr>
-          <w:rFonts w:eastAsia="Helvetica" w:cs="Times New Roman"/>
-          <w:iCs/>
-          <w:sz w:val="20"/>
-          <w:szCs w:val="20"/>
-          <w:lang w:val="en-US"/>
-        </w:rPr>
-        <w:t>Hertie</w:t>
-      </w:r>
-      <w:proofErr w:type="spellEnd"/>
-      <w:r>
-        <w:rPr>
-          <w:rFonts w:eastAsia="Helvetica" w:cs="Times New Roman"/>
-          <w:iCs/>
-          <w:sz w:val="20"/>
-          <w:szCs w:val="20"/>
-          <w:lang w:val="en-US"/>
-        </w:rPr>
-        <w:t xml:space="preserve"> Winter School]</w:t>
+        <w:t xml:space="preserve"> [FENS-Hertie Winter School]</w:t>
       </w:r>
     </w:p>
     <w:p>
@@ -19035,27 +16832,15 @@
         </w:rPr>
         <w:t>[</w:t>
       </w:r>
-      <w:proofErr w:type="spellStart"/>
-      <w:r>
-        <w:rPr>
-          <w:rFonts w:eastAsia="Helvetica" w:cs="Times New Roman"/>
-          <w:iCs/>
-          <w:sz w:val="20"/>
-          <w:szCs w:val="20"/>
-          <w:lang w:val="en-US"/>
-        </w:rPr>
-        <w:t>SfN</w:t>
-      </w:r>
-      <w:proofErr w:type="spellEnd"/>
-      <w:r>
-        <w:rPr>
-          <w:rFonts w:eastAsia="Helvetica" w:cs="Times New Roman"/>
-          <w:iCs/>
-          <w:sz w:val="20"/>
-          <w:szCs w:val="20"/>
-          <w:lang w:val="en-US"/>
-        </w:rPr>
-        <w:t xml:space="preserve"> Meeting 2017</w:t>
+      <w:r>
+        <w:rPr>
+          <w:rFonts w:eastAsia="Helvetica" w:cs="Times New Roman"/>
+          <w:iCs/>
+          <w:sz w:val="20"/>
+          <w:szCs w:val="20"/>
+          <w:lang w:val="en-US"/>
+        </w:rPr>
+        <w:t>SfN Meeting 2017</w:t>
       </w:r>
       <w:r>
         <w:rPr>
@@ -19628,29 +17413,7 @@
           <w:szCs w:val="20"/>
           <w:lang w:val="en-US"/>
         </w:rPr>
-        <w:t xml:space="preserve">[37th </w:t>
-      </w:r>
-      <w:proofErr w:type="spellStart"/>
-      <w:r>
-        <w:rPr>
-          <w:rFonts w:eastAsia="Helvetica" w:cs="Times New Roman"/>
-          <w:iCs/>
-          <w:sz w:val="20"/>
-          <w:szCs w:val="20"/>
-          <w:lang w:val="en-US"/>
-        </w:rPr>
-        <w:t>Blankenese</w:t>
-      </w:r>
-      <w:proofErr w:type="spellEnd"/>
-      <w:r>
-        <w:rPr>
-          <w:rFonts w:eastAsia="Helvetica" w:cs="Times New Roman"/>
-          <w:iCs/>
-          <w:sz w:val="20"/>
-          <w:szCs w:val="20"/>
-          <w:lang w:val="en-US"/>
-        </w:rPr>
-        <w:t xml:space="preserve"> </w:t>
+        <w:t xml:space="preserve">[37th Blankenese </w:t>
       </w:r>
       <w:r>
         <w:rPr>
@@ -19797,29 +17560,7 @@
           <w:szCs w:val="20"/>
           <w:lang w:val="en-US"/>
         </w:rPr>
-        <w:t xml:space="preserve">[3rd Bordeaux </w:t>
-      </w:r>
-      <w:proofErr w:type="spellStart"/>
-      <w:r>
-        <w:rPr>
-          <w:rFonts w:eastAsia="Helvetica" w:cs="Times New Roman"/>
-          <w:iCs/>
-          <w:sz w:val="20"/>
-          <w:szCs w:val="20"/>
-          <w:lang w:val="en-US"/>
-        </w:rPr>
-        <w:t>Neurocampus</w:t>
-      </w:r>
-      <w:proofErr w:type="spellEnd"/>
-      <w:r>
-        <w:rPr>
-          <w:rFonts w:eastAsia="Helvetica" w:cs="Times New Roman"/>
-          <w:iCs/>
-          <w:sz w:val="20"/>
-          <w:szCs w:val="20"/>
-          <w:lang w:val="en-US"/>
-        </w:rPr>
-        <w:t xml:space="preserve"> Conference</w:t>
+        <w:t>[3rd Bordeaux Neurocampus Conference</w:t>
       </w:r>
       <w:r>
         <w:rPr>
@@ -20024,139 +17765,7 @@
           <w:szCs w:val="20"/>
           <w:lang w:val="en-US"/>
         </w:rPr>
-        <w:t xml:space="preserve">, </w:t>
-      </w:r>
-      <w:proofErr w:type="spellStart"/>
-      <w:r>
-        <w:rPr>
-          <w:rFonts w:eastAsia="Helvetica" w:cs="Times New Roman"/>
-          <w:bCs/>
-          <w:sz w:val="20"/>
-          <w:szCs w:val="20"/>
-          <w:lang w:val="en-US"/>
-        </w:rPr>
-        <w:t>Courtin</w:t>
-      </w:r>
-      <w:proofErr w:type="spellEnd"/>
-      <w:r>
-        <w:rPr>
-          <w:rFonts w:eastAsia="Helvetica" w:cs="Times New Roman"/>
-          <w:bCs/>
-          <w:sz w:val="20"/>
-          <w:szCs w:val="20"/>
-          <w:lang w:val="en-US"/>
-        </w:rPr>
-        <w:t xml:space="preserve">, J, </w:t>
-      </w:r>
-      <w:proofErr w:type="spellStart"/>
-      <w:r>
-        <w:rPr>
-          <w:rFonts w:eastAsia="Helvetica" w:cs="Times New Roman"/>
-          <w:bCs/>
-          <w:sz w:val="20"/>
-          <w:szCs w:val="20"/>
-          <w:lang w:val="en-US"/>
-        </w:rPr>
-        <w:t>Dejean</w:t>
-      </w:r>
-      <w:proofErr w:type="spellEnd"/>
-      <w:r>
-        <w:rPr>
-          <w:rFonts w:eastAsia="Helvetica" w:cs="Times New Roman"/>
-          <w:bCs/>
-          <w:sz w:val="20"/>
-          <w:szCs w:val="20"/>
-          <w:lang w:val="en-US"/>
-        </w:rPr>
-        <w:t xml:space="preserve"> C, </w:t>
-      </w:r>
-      <w:proofErr w:type="spellStart"/>
-      <w:r>
-        <w:rPr>
-          <w:rFonts w:eastAsia="Helvetica" w:cs="Times New Roman"/>
-          <w:bCs/>
-          <w:sz w:val="20"/>
-          <w:szCs w:val="20"/>
-          <w:lang w:val="en-US"/>
-        </w:rPr>
-        <w:t>Chaudun</w:t>
-      </w:r>
-      <w:proofErr w:type="spellEnd"/>
-      <w:r>
-        <w:rPr>
-          <w:rFonts w:eastAsia="Helvetica" w:cs="Times New Roman"/>
-          <w:bCs/>
-          <w:sz w:val="20"/>
-          <w:szCs w:val="20"/>
-          <w:lang w:val="en-US"/>
-        </w:rPr>
-        <w:t xml:space="preserve"> F, </w:t>
-      </w:r>
-      <w:proofErr w:type="spellStart"/>
-      <w:r>
-        <w:rPr>
-          <w:rFonts w:eastAsia="Helvetica" w:cs="Times New Roman"/>
-          <w:bCs/>
-          <w:sz w:val="20"/>
-          <w:szCs w:val="20"/>
-          <w:lang w:val="en-US"/>
-        </w:rPr>
-        <w:t>Rozeske</w:t>
-      </w:r>
-      <w:proofErr w:type="spellEnd"/>
-      <w:r>
-        <w:rPr>
-          <w:rFonts w:eastAsia="Helvetica" w:cs="Times New Roman"/>
-          <w:bCs/>
-          <w:sz w:val="20"/>
-          <w:szCs w:val="20"/>
-          <w:lang w:val="en-US"/>
-        </w:rPr>
-        <w:t xml:space="preserve"> R, </w:t>
-      </w:r>
-      <w:proofErr w:type="spellStart"/>
-      <w:r>
-        <w:rPr>
-          <w:rFonts w:eastAsia="Helvetica" w:cs="Times New Roman"/>
-          <w:bCs/>
-          <w:sz w:val="20"/>
-          <w:szCs w:val="20"/>
-          <w:lang w:val="en-US"/>
-        </w:rPr>
-        <w:t>Wurtz</w:t>
-      </w:r>
-      <w:proofErr w:type="spellEnd"/>
-      <w:r>
-        <w:rPr>
-          <w:rFonts w:eastAsia="Helvetica" w:cs="Times New Roman"/>
-          <w:bCs/>
-          <w:sz w:val="20"/>
-          <w:szCs w:val="20"/>
-          <w:lang w:val="en-US"/>
-        </w:rPr>
-        <w:t xml:space="preserve"> H, </w:t>
-      </w:r>
-      <w:proofErr w:type="spellStart"/>
-      <w:r>
-        <w:rPr>
-          <w:rFonts w:eastAsia="Helvetica" w:cs="Times New Roman"/>
-          <w:bCs/>
-          <w:sz w:val="20"/>
-          <w:szCs w:val="20"/>
-          <w:lang w:val="en-US"/>
-        </w:rPr>
-        <w:t>Herry</w:t>
-      </w:r>
-      <w:proofErr w:type="spellEnd"/>
-      <w:r>
-        <w:rPr>
-          <w:rFonts w:eastAsia="Helvetica" w:cs="Times New Roman"/>
-          <w:bCs/>
-          <w:sz w:val="20"/>
-          <w:szCs w:val="20"/>
-          <w:lang w:val="en-US"/>
-        </w:rPr>
-        <w:t xml:space="preserve"> C</w:t>
+        <w:t>, Courtin, J, Dejean C, Chaudun F, Rozeske R, Wurtz H, Herry C</w:t>
       </w:r>
       <w:r>
         <w:rPr>
@@ -20168,27 +17777,15 @@
         </w:rPr>
         <w:t xml:space="preserve"> [</w:t>
       </w:r>
-      <w:proofErr w:type="spellStart"/>
-      <w:r>
-        <w:rPr>
-          <w:rFonts w:eastAsia="Helvetica" w:cs="Times New Roman"/>
-          <w:bCs/>
-          <w:sz w:val="20"/>
-          <w:szCs w:val="20"/>
-          <w:lang w:val="en-US"/>
-        </w:rPr>
-        <w:t>Neurizons</w:t>
-      </w:r>
-      <w:proofErr w:type="spellEnd"/>
-      <w:r>
-        <w:rPr>
-          <w:rFonts w:eastAsia="Helvetica" w:cs="Times New Roman"/>
-          <w:bCs/>
-          <w:sz w:val="20"/>
-          <w:szCs w:val="20"/>
-          <w:lang w:val="en-US"/>
-        </w:rPr>
-        <w:t>]</w:t>
+      <w:r>
+        <w:rPr>
+          <w:rFonts w:eastAsia="Helvetica" w:cs="Times New Roman"/>
+          <w:bCs/>
+          <w:sz w:val="20"/>
+          <w:szCs w:val="20"/>
+          <w:lang w:val="en-US"/>
+        </w:rPr>
+        <w:t>Neurizons]</w:t>
       </w:r>
     </w:p>
     <w:p>
@@ -20365,29 +17962,7 @@
           <w:szCs w:val="20"/>
           <w:lang w:val="en-US"/>
         </w:rPr>
-        <w:t xml:space="preserve">, </w:t>
-      </w:r>
-      <w:proofErr w:type="spellStart"/>
-      <w:r>
-        <w:rPr>
-          <w:rFonts w:eastAsia="Helvetica" w:cs="Times New Roman"/>
-          <w:bCs/>
-          <w:sz w:val="20"/>
-          <w:szCs w:val="20"/>
-          <w:lang w:val="en-US"/>
-        </w:rPr>
-        <w:t>Schwesig</w:t>
-      </w:r>
-      <w:proofErr w:type="spellEnd"/>
-      <w:r>
-        <w:rPr>
-          <w:rFonts w:eastAsia="Helvetica" w:cs="Times New Roman"/>
-          <w:bCs/>
-          <w:sz w:val="20"/>
-          <w:szCs w:val="20"/>
-          <w:lang w:val="en-US"/>
-        </w:rPr>
-        <w:t xml:space="preserve"> G, Sirota A </w:t>
+        <w:t xml:space="preserve">, Schwesig G, Sirota A </w:t>
       </w:r>
       <w:r>
         <w:rPr>
@@ -20407,29 +17982,7 @@
           <w:szCs w:val="20"/>
           <w:lang w:val="en-US"/>
         </w:rPr>
-        <w:t xml:space="preserve">Center of Competence in </w:t>
-      </w:r>
-      <w:proofErr w:type="spellStart"/>
-      <w:r>
-        <w:rPr>
-          <w:rFonts w:eastAsia="Helvetica" w:cs="Times New Roman"/>
-          <w:bCs/>
-          <w:sz w:val="20"/>
-          <w:szCs w:val="20"/>
-          <w:lang w:val="en-US"/>
-        </w:rPr>
-        <w:t>Neuroengineering</w:t>
-      </w:r>
-      <w:proofErr w:type="spellEnd"/>
-      <w:r>
-        <w:rPr>
-          <w:rFonts w:eastAsia="Helvetica" w:cs="Times New Roman"/>
-          <w:bCs/>
-          <w:sz w:val="20"/>
-          <w:szCs w:val="20"/>
-          <w:lang w:val="en-US"/>
-        </w:rPr>
-        <w:t xml:space="preserve"> Meeting 2015]</w:t>
+        <w:t>Center of Competence in Neuroengineering Meeting 2015]</w:t>
       </w:r>
     </w:p>
     <w:p>
@@ -20510,158 +18063,16 @@
           <w:szCs w:val="20"/>
           <w:lang w:val="en-US"/>
         </w:rPr>
-        <w:t xml:space="preserve">, </w:t>
-      </w:r>
-      <w:proofErr w:type="spellStart"/>
-      <w:r>
-        <w:rPr>
-          <w:rFonts w:eastAsia="Helvetica" w:cs="Times New Roman"/>
-          <w:bCs/>
-          <w:sz w:val="20"/>
-          <w:szCs w:val="20"/>
-          <w:lang w:val="en-US"/>
-        </w:rPr>
-        <w:t>Courtin</w:t>
-      </w:r>
-      <w:proofErr w:type="spellEnd"/>
-      <w:r>
-        <w:rPr>
-          <w:rFonts w:eastAsia="Helvetica" w:cs="Times New Roman"/>
-          <w:bCs/>
-          <w:sz w:val="20"/>
-          <w:szCs w:val="20"/>
-          <w:lang w:val="en-US"/>
-        </w:rPr>
-        <w:t xml:space="preserve">, J, </w:t>
-      </w:r>
-      <w:proofErr w:type="spellStart"/>
-      <w:r>
-        <w:rPr>
-          <w:rFonts w:eastAsia="Helvetica" w:cs="Times New Roman"/>
-          <w:bCs/>
-          <w:sz w:val="20"/>
-          <w:szCs w:val="20"/>
-          <w:lang w:val="en-US"/>
-        </w:rPr>
-        <w:t>Dejean</w:t>
-      </w:r>
-      <w:proofErr w:type="spellEnd"/>
-      <w:r>
-        <w:rPr>
-          <w:rFonts w:eastAsia="Helvetica" w:cs="Times New Roman"/>
-          <w:bCs/>
-          <w:sz w:val="20"/>
-          <w:szCs w:val="20"/>
-          <w:lang w:val="en-US"/>
-        </w:rPr>
-        <w:t xml:space="preserve"> C, </w:t>
-      </w:r>
-      <w:proofErr w:type="spellStart"/>
-      <w:r>
-        <w:rPr>
-          <w:rFonts w:eastAsia="Helvetica" w:cs="Times New Roman"/>
-          <w:bCs/>
-          <w:sz w:val="20"/>
-          <w:szCs w:val="20"/>
-          <w:lang w:val="en-US"/>
-        </w:rPr>
-        <w:t>Chaudun</w:t>
-      </w:r>
-      <w:proofErr w:type="spellEnd"/>
-      <w:r>
-        <w:rPr>
-          <w:rFonts w:eastAsia="Helvetica" w:cs="Times New Roman"/>
-          <w:bCs/>
-          <w:sz w:val="20"/>
-          <w:szCs w:val="20"/>
-          <w:lang w:val="en-US"/>
-        </w:rPr>
-        <w:t xml:space="preserve"> F, </w:t>
-      </w:r>
-      <w:proofErr w:type="spellStart"/>
-      <w:r>
-        <w:rPr>
-          <w:rFonts w:eastAsia="Helvetica" w:cs="Times New Roman"/>
-          <w:bCs/>
-          <w:sz w:val="20"/>
-          <w:szCs w:val="20"/>
-          <w:lang w:val="en-US"/>
-        </w:rPr>
-        <w:t>Rozeske</w:t>
-      </w:r>
-      <w:proofErr w:type="spellEnd"/>
-      <w:r>
-        <w:rPr>
-          <w:rFonts w:eastAsia="Helvetica" w:cs="Times New Roman"/>
-          <w:bCs/>
-          <w:sz w:val="20"/>
-          <w:szCs w:val="20"/>
-          <w:lang w:val="en-US"/>
-        </w:rPr>
-        <w:t xml:space="preserve"> R, </w:t>
-      </w:r>
-      <w:proofErr w:type="spellStart"/>
-      <w:r>
-        <w:rPr>
-          <w:rFonts w:eastAsia="Helvetica" w:cs="Times New Roman"/>
-          <w:bCs/>
-          <w:sz w:val="20"/>
-          <w:szCs w:val="20"/>
-          <w:lang w:val="en-US"/>
-        </w:rPr>
-        <w:t>Wurtz</w:t>
-      </w:r>
-      <w:proofErr w:type="spellEnd"/>
-      <w:r>
-        <w:rPr>
-          <w:rFonts w:eastAsia="Helvetica" w:cs="Times New Roman"/>
-          <w:bCs/>
-          <w:sz w:val="20"/>
-          <w:szCs w:val="20"/>
-          <w:lang w:val="en-US"/>
-        </w:rPr>
-        <w:t xml:space="preserve"> H, </w:t>
-      </w:r>
-      <w:proofErr w:type="spellStart"/>
-      <w:r>
-        <w:rPr>
-          <w:rFonts w:eastAsia="Helvetica" w:cs="Times New Roman"/>
-          <w:bCs/>
-          <w:sz w:val="20"/>
-          <w:szCs w:val="20"/>
-          <w:lang w:val="en-US"/>
-        </w:rPr>
-        <w:t>Herry</w:t>
-      </w:r>
-      <w:proofErr w:type="spellEnd"/>
-      <w:r>
-        <w:rPr>
-          <w:rFonts w:eastAsia="Helvetica" w:cs="Times New Roman"/>
-          <w:bCs/>
-          <w:sz w:val="20"/>
-          <w:szCs w:val="20"/>
-          <w:lang w:val="en-US"/>
-        </w:rPr>
-        <w:t xml:space="preserve"> C </w:t>
-      </w:r>
-      <w:r>
-        <w:rPr>
-          <w:rFonts w:eastAsia="Helvetica" w:cs="Times New Roman"/>
-          <w:sz w:val="20"/>
-          <w:szCs w:val="20"/>
-          <w:lang w:val="en-US"/>
-        </w:rPr>
-        <w:t>[</w:t>
-      </w:r>
-      <w:proofErr w:type="spellStart"/>
-      <w:r>
-        <w:rPr>
-          <w:rFonts w:eastAsia="Helvetica" w:cs="Times New Roman"/>
-          <w:sz w:val="20"/>
-          <w:szCs w:val="20"/>
-          <w:lang w:val="en-US"/>
-        </w:rPr>
-        <w:t>S</w:t>
+        <w:t xml:space="preserve">, Courtin, J, Dejean C, Chaudun F, Rozeske R, Wurtz H, Herry C </w:t>
+      </w:r>
+      <w:r>
+        <w:rPr>
+          <w:rFonts w:eastAsia="Helvetica" w:cs="Times New Roman"/>
+          <w:sz w:val="20"/>
+          <w:szCs w:val="20"/>
+          <w:lang w:val="en-US"/>
+        </w:rPr>
+        <w:t>[S</w:t>
       </w:r>
       <w:r>
         <w:rPr>
@@ -20679,17 +18090,7 @@
           <w:szCs w:val="20"/>
           <w:lang w:val="en-US"/>
         </w:rPr>
-        <w:t>N</w:t>
-      </w:r>
-      <w:proofErr w:type="spellEnd"/>
-      <w:r>
-        <w:rPr>
-          <w:rFonts w:eastAsia="Helvetica" w:cs="Times New Roman"/>
-          <w:sz w:val="20"/>
-          <w:szCs w:val="20"/>
-          <w:lang w:val="en-US"/>
-        </w:rPr>
-        <w:t xml:space="preserve"> Meeting 2014]</w:t>
+        <w:t>N Meeting 2014]</w:t>
       </w:r>
     </w:p>
     <w:p>
@@ -20740,156 +18141,45 @@
           <w:lang w:val="en-US"/>
         </w:rPr>
       </w:pPr>
-      <w:proofErr w:type="spellStart"/>
-      <w:r>
-        <w:rPr>
-          <w:rFonts w:eastAsia="Helvetica" w:cs="Times New Roman"/>
-          <w:b/>
-          <w:bCs/>
-          <w:sz w:val="20"/>
-          <w:szCs w:val="20"/>
-          <w:lang w:val="en-US"/>
-        </w:rPr>
-        <w:t>Rozeske</w:t>
-      </w:r>
-      <w:proofErr w:type="spellEnd"/>
-      <w:r>
-        <w:rPr>
-          <w:rFonts w:eastAsia="Helvetica" w:cs="Times New Roman"/>
-          <w:b/>
-          <w:bCs/>
-          <w:sz w:val="20"/>
-          <w:szCs w:val="20"/>
-          <w:lang w:val="en-US"/>
-        </w:rPr>
-        <w:t xml:space="preserve"> R</w:t>
-      </w:r>
-      <w:r>
-        <w:rPr>
-          <w:rFonts w:eastAsia="Helvetica" w:cs="Times New Roman"/>
-          <w:bCs/>
-          <w:sz w:val="20"/>
-          <w:szCs w:val="20"/>
-          <w:lang w:val="en-US"/>
-        </w:rPr>
-        <w:t xml:space="preserve">, </w:t>
-      </w:r>
-      <w:proofErr w:type="spellStart"/>
-      <w:r>
-        <w:rPr>
-          <w:rFonts w:eastAsia="Helvetica" w:cs="Times New Roman"/>
-          <w:bCs/>
-          <w:sz w:val="20"/>
-          <w:szCs w:val="20"/>
-          <w:lang w:val="en-US"/>
-        </w:rPr>
-        <w:t>Khoder</w:t>
-      </w:r>
-      <w:proofErr w:type="spellEnd"/>
-      <w:r>
-        <w:rPr>
-          <w:rFonts w:eastAsia="Helvetica" w:cs="Times New Roman"/>
-          <w:bCs/>
-          <w:sz w:val="20"/>
-          <w:szCs w:val="20"/>
-          <w:lang w:val="en-US"/>
-        </w:rPr>
-        <w:t xml:space="preserve"> S, </w:t>
-      </w:r>
-      <w:proofErr w:type="spellStart"/>
-      <w:r>
-        <w:rPr>
-          <w:rFonts w:eastAsia="Helvetica" w:cs="Times New Roman"/>
-          <w:bCs/>
-          <w:sz w:val="20"/>
-          <w:szCs w:val="20"/>
-          <w:lang w:val="en-US"/>
-        </w:rPr>
-        <w:t>Chaudun</w:t>
-      </w:r>
-      <w:proofErr w:type="spellEnd"/>
-      <w:r>
-        <w:rPr>
-          <w:rFonts w:eastAsia="Helvetica" w:cs="Times New Roman"/>
-          <w:bCs/>
-          <w:sz w:val="20"/>
-          <w:szCs w:val="20"/>
-          <w:lang w:val="en-US"/>
-        </w:rPr>
-        <w:t xml:space="preserve"> F,</w:t>
-      </w:r>
-      <w:r>
-        <w:rPr>
-          <w:rFonts w:eastAsia="Helvetica" w:cs="Times New Roman"/>
-          <w:bCs/>
-          <w:sz w:val="20"/>
-          <w:szCs w:val="20"/>
-          <w:lang w:val="en-US"/>
-        </w:rPr>
-        <w:t xml:space="preserve"> Karalis N, </w:t>
-      </w:r>
-      <w:proofErr w:type="spellStart"/>
-      <w:r>
-        <w:rPr>
-          <w:rFonts w:eastAsia="Helvetica" w:cs="Times New Roman"/>
-          <w:bCs/>
-          <w:sz w:val="20"/>
-          <w:szCs w:val="20"/>
-          <w:lang w:val="en-US"/>
-        </w:rPr>
-        <w:t>Wurtz</w:t>
-      </w:r>
-      <w:proofErr w:type="spellEnd"/>
-      <w:r>
-        <w:rPr>
-          <w:rFonts w:eastAsia="Helvetica" w:cs="Times New Roman"/>
-          <w:bCs/>
-          <w:sz w:val="20"/>
-          <w:szCs w:val="20"/>
-          <w:lang w:val="en-US"/>
-        </w:rPr>
-        <w:t xml:space="preserve"> H, </w:t>
-      </w:r>
-      <w:proofErr w:type="spellStart"/>
-      <w:r>
-        <w:rPr>
-          <w:rFonts w:eastAsia="Helvetica" w:cs="Times New Roman"/>
-          <w:bCs/>
-          <w:sz w:val="20"/>
-          <w:szCs w:val="20"/>
-          <w:lang w:val="en-US"/>
-        </w:rPr>
-        <w:t>Herry</w:t>
-      </w:r>
-      <w:proofErr w:type="spellEnd"/>
-      <w:r>
-        <w:rPr>
-          <w:rFonts w:eastAsia="Helvetica" w:cs="Times New Roman"/>
-          <w:bCs/>
-          <w:sz w:val="20"/>
-          <w:szCs w:val="20"/>
-          <w:lang w:val="en-US"/>
-        </w:rPr>
-        <w:t xml:space="preserve"> C </w:t>
-      </w:r>
-      <w:r>
-        <w:rPr>
-          <w:rFonts w:eastAsia="Helvetica" w:cs="Times New Roman"/>
-          <w:sz w:val="20"/>
-          <w:szCs w:val="20"/>
-          <w:lang w:val="en-US"/>
-        </w:rPr>
-        <w:t>[</w:t>
-      </w:r>
-      <w:proofErr w:type="spellStart"/>
-      <w:r>
-        <w:rPr>
-          <w:rFonts w:eastAsia="Helvetica" w:cs="Times New Roman"/>
-          <w:sz w:val="20"/>
-          <w:szCs w:val="20"/>
-          <w:lang w:val="en-US"/>
-        </w:rPr>
-        <w:t>S</w:t>
+      <w:r>
+        <w:rPr>
+          <w:rFonts w:eastAsia="Helvetica" w:cs="Times New Roman"/>
+          <w:b/>
+          <w:bCs/>
+          <w:sz w:val="20"/>
+          <w:szCs w:val="20"/>
+          <w:lang w:val="en-US"/>
+        </w:rPr>
+        <w:t>Rozeske R</w:t>
+      </w:r>
+      <w:r>
+        <w:rPr>
+          <w:rFonts w:eastAsia="Helvetica" w:cs="Times New Roman"/>
+          <w:bCs/>
+          <w:sz w:val="20"/>
+          <w:szCs w:val="20"/>
+          <w:lang w:val="en-US"/>
+        </w:rPr>
+        <w:t>, Khoder S, Chaudun F,</w:t>
+      </w:r>
+      <w:r>
+        <w:rPr>
+          <w:rFonts w:eastAsia="Helvetica" w:cs="Times New Roman"/>
+          <w:bCs/>
+          <w:sz w:val="20"/>
+          <w:szCs w:val="20"/>
+          <w:lang w:val="en-US"/>
+        </w:rPr>
+        <w:t xml:space="preserve"> Karalis N, Wurtz H, Herry C </w:t>
+      </w:r>
+      <w:r>
+        <w:rPr>
+          <w:rFonts w:eastAsia="Helvetica" w:cs="Times New Roman"/>
+          <w:sz w:val="20"/>
+          <w:szCs w:val="20"/>
+          <w:lang w:val="en-US"/>
+        </w:rPr>
+        <w:t>[S</w:t>
       </w:r>
       <w:r>
         <w:rPr>
@@ -20907,17 +18197,7 @@
           <w:szCs w:val="20"/>
           <w:lang w:val="en-US"/>
         </w:rPr>
-        <w:t>N</w:t>
-      </w:r>
-      <w:proofErr w:type="spellEnd"/>
-      <w:r>
-        <w:rPr>
-          <w:rFonts w:eastAsia="Helvetica" w:cs="Times New Roman"/>
-          <w:sz w:val="20"/>
-          <w:szCs w:val="20"/>
-          <w:lang w:val="en-US"/>
-        </w:rPr>
-        <w:t xml:space="preserve"> Meeting 2014]</w:t>
+        <w:t>N Meeting 2014]</w:t>
       </w:r>
     </w:p>
     <w:p>
@@ -20975,29 +18255,7 @@
           <w:szCs w:val="20"/>
           <w:lang w:val="en-US"/>
         </w:rPr>
-        <w:t xml:space="preserve">Blanco-Hernandez E, </w:t>
-      </w:r>
-      <w:proofErr w:type="spellStart"/>
-      <w:r>
-        <w:rPr>
-          <w:rFonts w:eastAsia="Helvetica" w:cs="Times New Roman"/>
-          <w:bCs/>
-          <w:sz w:val="20"/>
-          <w:szCs w:val="20"/>
-          <w:lang w:val="en-US"/>
-        </w:rPr>
-        <w:t>Graboski</w:t>
-      </w:r>
-      <w:proofErr w:type="spellEnd"/>
-      <w:r>
-        <w:rPr>
-          <w:rFonts w:eastAsia="Helvetica" w:cs="Times New Roman"/>
-          <w:bCs/>
-          <w:sz w:val="20"/>
-          <w:szCs w:val="20"/>
-          <w:lang w:val="en-US"/>
-        </w:rPr>
-        <w:t xml:space="preserve"> J, </w:t>
+        <w:t xml:space="preserve">Blanco-Hernandez E, Graboski J, </w:t>
       </w:r>
       <w:r>
         <w:rPr>
@@ -21097,149 +18355,17 @@
           <w:szCs w:val="20"/>
           <w:lang w:val="en-US"/>
         </w:rPr>
-        <w:t xml:space="preserve">, </w:t>
-      </w:r>
-      <w:proofErr w:type="spellStart"/>
-      <w:r>
-        <w:rPr>
-          <w:rFonts w:eastAsia="Helvetica" w:cs="Times New Roman"/>
-          <w:bCs/>
-          <w:sz w:val="20"/>
-          <w:szCs w:val="20"/>
-          <w:lang w:val="en-US"/>
-        </w:rPr>
-        <w:t>Courtin</w:t>
-      </w:r>
-      <w:proofErr w:type="spellEnd"/>
-      <w:r>
-        <w:rPr>
-          <w:rFonts w:eastAsia="Helvetica" w:cs="Times New Roman"/>
-          <w:bCs/>
-          <w:sz w:val="20"/>
-          <w:szCs w:val="20"/>
-          <w:lang w:val="en-US"/>
-        </w:rPr>
-        <w:t xml:space="preserve">, J, </w:t>
-      </w:r>
-      <w:proofErr w:type="spellStart"/>
-      <w:r>
-        <w:rPr>
-          <w:rFonts w:eastAsia="Helvetica" w:cs="Times New Roman"/>
-          <w:bCs/>
-          <w:sz w:val="20"/>
-          <w:szCs w:val="20"/>
-          <w:lang w:val="en-US"/>
-        </w:rPr>
-        <w:t>Dejean</w:t>
-      </w:r>
-      <w:proofErr w:type="spellEnd"/>
-      <w:r>
-        <w:rPr>
-          <w:rFonts w:eastAsia="Helvetica" w:cs="Times New Roman"/>
-          <w:bCs/>
-          <w:sz w:val="20"/>
-          <w:szCs w:val="20"/>
-          <w:lang w:val="en-US"/>
-        </w:rPr>
-        <w:t xml:space="preserve"> C, </w:t>
-      </w:r>
-      <w:proofErr w:type="spellStart"/>
-      <w:r>
-        <w:rPr>
-          <w:rFonts w:eastAsia="Helvetica" w:cs="Times New Roman"/>
-          <w:bCs/>
-          <w:sz w:val="20"/>
-          <w:szCs w:val="20"/>
-          <w:lang w:val="en-US"/>
-        </w:rPr>
-        <w:t>Chaudun</w:t>
-      </w:r>
-      <w:proofErr w:type="spellEnd"/>
-      <w:r>
-        <w:rPr>
-          <w:rFonts w:eastAsia="Helvetica" w:cs="Times New Roman"/>
-          <w:bCs/>
-          <w:sz w:val="20"/>
-          <w:szCs w:val="20"/>
-          <w:lang w:val="en-US"/>
-        </w:rPr>
-        <w:t xml:space="preserve"> F</w:t>
-      </w:r>
-      <w:r>
-        <w:rPr>
-          <w:rFonts w:eastAsia="Helvetica" w:cs="Times New Roman"/>
-          <w:bCs/>
-          <w:sz w:val="20"/>
-          <w:szCs w:val="20"/>
-          <w:lang w:val="en-US"/>
-        </w:rPr>
-        <w:t xml:space="preserve">, </w:t>
-      </w:r>
-      <w:proofErr w:type="spellStart"/>
-      <w:r>
-        <w:rPr>
-          <w:rFonts w:eastAsia="Helvetica" w:cs="Times New Roman"/>
-          <w:bCs/>
-          <w:sz w:val="20"/>
-          <w:szCs w:val="20"/>
-          <w:lang w:val="en-US"/>
-        </w:rPr>
-        <w:t>Rozeske</w:t>
-      </w:r>
-      <w:proofErr w:type="spellEnd"/>
-      <w:r>
-        <w:rPr>
-          <w:rFonts w:eastAsia="Helvetica" w:cs="Times New Roman"/>
-          <w:bCs/>
-          <w:sz w:val="20"/>
-          <w:szCs w:val="20"/>
-          <w:lang w:val="en-US"/>
-        </w:rPr>
-        <w:t xml:space="preserve"> R, </w:t>
-      </w:r>
-      <w:proofErr w:type="spellStart"/>
-      <w:r>
-        <w:rPr>
-          <w:rFonts w:eastAsia="Helvetica" w:cs="Times New Roman"/>
-          <w:bCs/>
-          <w:sz w:val="20"/>
-          <w:szCs w:val="20"/>
-          <w:lang w:val="en-US"/>
-        </w:rPr>
-        <w:t>Wurtz</w:t>
-      </w:r>
-      <w:proofErr w:type="spellEnd"/>
-      <w:r>
-        <w:rPr>
-          <w:rFonts w:eastAsia="Helvetica" w:cs="Times New Roman"/>
-          <w:bCs/>
-          <w:sz w:val="20"/>
-          <w:szCs w:val="20"/>
-          <w:lang w:val="en-US"/>
-        </w:rPr>
-        <w:t xml:space="preserve"> H, </w:t>
-      </w:r>
-      <w:proofErr w:type="spellStart"/>
-      <w:r>
-        <w:rPr>
-          <w:rFonts w:eastAsia="Helvetica" w:cs="Times New Roman"/>
-          <w:bCs/>
-          <w:sz w:val="20"/>
-          <w:szCs w:val="20"/>
-          <w:lang w:val="en-US"/>
-        </w:rPr>
-        <w:t>Herry</w:t>
-      </w:r>
-      <w:proofErr w:type="spellEnd"/>
-      <w:r>
-        <w:rPr>
-          <w:rFonts w:eastAsia="Helvetica" w:cs="Times New Roman"/>
-          <w:bCs/>
-          <w:sz w:val="20"/>
-          <w:szCs w:val="20"/>
-          <w:lang w:val="en-US"/>
-        </w:rPr>
-        <w:t xml:space="preserve"> C </w:t>
+        <w:t>, Courtin, J, Dejean C, Chaudun F</w:t>
+      </w:r>
+      <w:r>
+        <w:rPr>
+          <w:rFonts w:eastAsia="Helvetica" w:cs="Times New Roman"/>
+          <w:bCs/>
+          <w:sz w:val="20"/>
+          <w:szCs w:val="20"/>
+          <w:lang w:val="en-US"/>
+        </w:rPr>
+        <w:t xml:space="preserve">, Rozeske R, Wurtz H, Herry C </w:t>
       </w:r>
       <w:r>
         <w:rPr>
@@ -21299,71 +18425,15 @@
           <w:lang w:val="en-US"/>
         </w:rPr>
       </w:pPr>
-      <w:proofErr w:type="spellStart"/>
-      <w:r>
-        <w:rPr>
-          <w:rFonts w:eastAsia="Helvetica" w:cs="Times New Roman"/>
-          <w:bCs/>
-          <w:sz w:val="20"/>
-          <w:szCs w:val="20"/>
-          <w:lang w:val="en-US"/>
-        </w:rPr>
-        <w:t>Rozeske</w:t>
-      </w:r>
-      <w:proofErr w:type="spellEnd"/>
-      <w:r>
-        <w:rPr>
-          <w:rFonts w:eastAsia="Helvetica" w:cs="Times New Roman"/>
-          <w:bCs/>
-          <w:sz w:val="20"/>
-          <w:szCs w:val="20"/>
-          <w:lang w:val="en-US"/>
-        </w:rPr>
-        <w:t xml:space="preserve"> R, </w:t>
-      </w:r>
-      <w:proofErr w:type="spellStart"/>
-      <w:r>
-        <w:rPr>
-          <w:rFonts w:eastAsia="Helvetica" w:cs="Times New Roman"/>
-          <w:bCs/>
-          <w:sz w:val="20"/>
-          <w:szCs w:val="20"/>
-          <w:lang w:val="en-US"/>
-        </w:rPr>
-        <w:t>Chaudun</w:t>
-      </w:r>
-      <w:proofErr w:type="spellEnd"/>
-      <w:r>
-        <w:rPr>
-          <w:rFonts w:eastAsia="Helvetica" w:cs="Times New Roman"/>
-          <w:bCs/>
-          <w:sz w:val="20"/>
-          <w:szCs w:val="20"/>
-          <w:lang w:val="en-US"/>
-        </w:rPr>
-        <w:t xml:space="preserve"> F, </w:t>
-      </w:r>
-      <w:proofErr w:type="spellStart"/>
-      <w:r>
-        <w:rPr>
-          <w:rFonts w:eastAsia="Helvetica" w:cs="Times New Roman"/>
-          <w:bCs/>
-          <w:sz w:val="20"/>
-          <w:szCs w:val="20"/>
-          <w:lang w:val="en-US"/>
-        </w:rPr>
-        <w:t>Khoder</w:t>
-      </w:r>
-      <w:proofErr w:type="spellEnd"/>
-      <w:r>
-        <w:rPr>
-          <w:rFonts w:eastAsia="Helvetica" w:cs="Times New Roman"/>
-          <w:bCs/>
-          <w:sz w:val="20"/>
-          <w:szCs w:val="20"/>
-          <w:lang w:val="en-US"/>
-        </w:rPr>
-        <w:t xml:space="preserve"> S, </w:t>
+      <w:r>
+        <w:rPr>
+          <w:rFonts w:eastAsia="Helvetica" w:cs="Times New Roman"/>
+          <w:bCs/>
+          <w:sz w:val="20"/>
+          <w:szCs w:val="20"/>
+          <w:lang w:val="en-US"/>
+        </w:rPr>
+        <w:t xml:space="preserve">Rozeske R, Chaudun F, Khoder S, </w:t>
       </w:r>
       <w:r>
         <w:rPr>
@@ -21384,81 +18454,16 @@
           <w:szCs w:val="20"/>
           <w:lang w:val="en-US"/>
         </w:rPr>
-        <w:t xml:space="preserve">, </w:t>
-      </w:r>
-      <w:proofErr w:type="spellStart"/>
-      <w:r>
-        <w:rPr>
-          <w:rFonts w:eastAsia="Helvetica" w:cs="Times New Roman"/>
-          <w:bCs/>
-          <w:sz w:val="20"/>
-          <w:szCs w:val="20"/>
-          <w:lang w:val="en-US"/>
-        </w:rPr>
-        <w:t>Wurtz</w:t>
-      </w:r>
-      <w:proofErr w:type="spellEnd"/>
-      <w:r>
-        <w:rPr>
-          <w:rFonts w:eastAsia="Helvetica" w:cs="Times New Roman"/>
-          <w:bCs/>
-          <w:sz w:val="20"/>
-          <w:szCs w:val="20"/>
-          <w:lang w:val="en-US"/>
-        </w:rPr>
-        <w:t xml:space="preserve"> H, </w:t>
-      </w:r>
-      <w:proofErr w:type="spellStart"/>
-      <w:r>
-        <w:rPr>
-          <w:rFonts w:eastAsia="Helvetica" w:cs="Times New Roman"/>
-          <w:bCs/>
-          <w:sz w:val="20"/>
-          <w:szCs w:val="20"/>
-          <w:lang w:val="en-US"/>
-        </w:rPr>
-        <w:t>Herry</w:t>
-      </w:r>
-      <w:proofErr w:type="spellEnd"/>
-      <w:r>
-        <w:rPr>
-          <w:rFonts w:eastAsia="Helvetica" w:cs="Times New Roman"/>
-          <w:bCs/>
-          <w:sz w:val="20"/>
-          <w:szCs w:val="20"/>
-          <w:lang w:val="en-US"/>
-        </w:rPr>
-        <w:t xml:space="preserve"> C </w:t>
-      </w:r>
-      <w:proofErr w:type="gramStart"/>
-      <w:r>
-        <w:rPr>
-          <w:rFonts w:eastAsia="Helvetica" w:cs="Times New Roman"/>
-          <w:bCs/>
-          <w:sz w:val="20"/>
-          <w:szCs w:val="20"/>
-          <w:lang w:val="en-US"/>
-        </w:rPr>
-        <w:t xml:space="preserve">   </w:t>
-      </w:r>
-      <w:r>
-        <w:rPr>
-          <w:rFonts w:eastAsia="Helvetica" w:cs="Times New Roman"/>
-          <w:sz w:val="20"/>
-          <w:szCs w:val="20"/>
-          <w:lang w:val="en-US"/>
-        </w:rPr>
-        <w:t>[</w:t>
-      </w:r>
-      <w:proofErr w:type="gramEnd"/>
-      <w:r>
-        <w:rPr>
-          <w:rFonts w:eastAsia="Helvetica" w:cs="Times New Roman"/>
-          <w:sz w:val="20"/>
-          <w:szCs w:val="20"/>
-          <w:lang w:val="en-US"/>
-        </w:rPr>
-        <w:t>FENS Meeting 2014]</w:t>
+        <w:t xml:space="preserve">, Wurtz H, Herry C    </w:t>
+      </w:r>
+      <w:r>
+        <w:rPr>
+          <w:rFonts w:eastAsia="Helvetica" w:cs="Times New Roman"/>
+          <w:sz w:val="20"/>
+          <w:szCs w:val="20"/>
+          <w:lang w:val="en-US"/>
+        </w:rPr>
+        <w:t>[FENS Meeting 2014]</w:t>
       </w:r>
     </w:p>
     <w:p>
@@ -21510,49 +18515,15 @@
           <w:lang w:val="en-US"/>
         </w:rPr>
       </w:pPr>
-      <w:proofErr w:type="spellStart"/>
-      <w:r>
-        <w:rPr>
-          <w:rFonts w:eastAsia="Helvetica" w:cs="Times New Roman"/>
-          <w:bCs/>
-          <w:sz w:val="20"/>
-          <w:szCs w:val="20"/>
-          <w:lang w:val="en-US"/>
-        </w:rPr>
-        <w:t>Dejean</w:t>
-      </w:r>
-      <w:proofErr w:type="spellEnd"/>
-      <w:r>
-        <w:rPr>
-          <w:rFonts w:eastAsia="Helvetica" w:cs="Times New Roman"/>
-          <w:bCs/>
-          <w:sz w:val="20"/>
-          <w:szCs w:val="20"/>
-          <w:lang w:val="en-US"/>
-        </w:rPr>
-        <w:t xml:space="preserve"> C, </w:t>
-      </w:r>
-      <w:proofErr w:type="spellStart"/>
-      <w:r>
-        <w:rPr>
-          <w:rFonts w:eastAsia="Helvetica" w:cs="Times New Roman"/>
-          <w:bCs/>
-          <w:sz w:val="20"/>
-          <w:szCs w:val="20"/>
-          <w:lang w:val="en-US"/>
-        </w:rPr>
-        <w:t>Courtin</w:t>
-      </w:r>
-      <w:proofErr w:type="spellEnd"/>
-      <w:r>
-        <w:rPr>
-          <w:rFonts w:eastAsia="Helvetica" w:cs="Times New Roman"/>
-          <w:bCs/>
-          <w:sz w:val="20"/>
-          <w:szCs w:val="20"/>
-          <w:lang w:val="en-US"/>
-        </w:rPr>
-        <w:t xml:space="preserve">, J, </w:t>
+      <w:r>
+        <w:rPr>
+          <w:rFonts w:eastAsia="Helvetica" w:cs="Times New Roman"/>
+          <w:bCs/>
+          <w:sz w:val="20"/>
+          <w:szCs w:val="20"/>
+          <w:lang w:val="en-US"/>
+        </w:rPr>
+        <w:t xml:space="preserve">Dejean C, Courtin, J, </w:t>
       </w:r>
       <w:r>
         <w:rPr>
@@ -21573,81 +18544,16 @@
           <w:szCs w:val="20"/>
           <w:lang w:val="en-US"/>
         </w:rPr>
-        <w:t xml:space="preserve">, </w:t>
-      </w:r>
-      <w:proofErr w:type="spellStart"/>
-      <w:r>
-        <w:rPr>
-          <w:rFonts w:eastAsia="Helvetica" w:cs="Times New Roman"/>
-          <w:bCs/>
-          <w:sz w:val="20"/>
-          <w:szCs w:val="20"/>
-          <w:lang w:val="en-US"/>
-        </w:rPr>
-        <w:t>Wurtz</w:t>
-      </w:r>
-      <w:proofErr w:type="spellEnd"/>
-      <w:r>
-        <w:rPr>
-          <w:rFonts w:eastAsia="Helvetica" w:cs="Times New Roman"/>
-          <w:bCs/>
-          <w:sz w:val="20"/>
-          <w:szCs w:val="20"/>
-          <w:lang w:val="en-US"/>
-        </w:rPr>
-        <w:t xml:space="preserve"> H, </w:t>
-      </w:r>
-      <w:proofErr w:type="spellStart"/>
-      <w:r>
-        <w:rPr>
-          <w:rFonts w:eastAsia="Helvetica" w:cs="Times New Roman"/>
-          <w:bCs/>
-          <w:sz w:val="20"/>
-          <w:szCs w:val="20"/>
-          <w:lang w:val="en-US"/>
-        </w:rPr>
-        <w:t>Herry</w:t>
-      </w:r>
-      <w:proofErr w:type="spellEnd"/>
-      <w:r>
-        <w:rPr>
-          <w:rFonts w:eastAsia="Helvetica" w:cs="Times New Roman"/>
-          <w:bCs/>
-          <w:sz w:val="20"/>
-          <w:szCs w:val="20"/>
-          <w:lang w:val="en-US"/>
-        </w:rPr>
-        <w:t xml:space="preserve"> C </w:t>
-      </w:r>
-      <w:proofErr w:type="gramStart"/>
-      <w:r>
-        <w:rPr>
-          <w:rFonts w:eastAsia="Helvetica" w:cs="Times New Roman"/>
-          <w:bCs/>
-          <w:sz w:val="20"/>
-          <w:szCs w:val="20"/>
-          <w:lang w:val="en-US"/>
-        </w:rPr>
-        <w:t xml:space="preserve">   </w:t>
-      </w:r>
-      <w:r>
-        <w:rPr>
-          <w:rFonts w:eastAsia="Helvetica" w:cs="Times New Roman"/>
-          <w:sz w:val="20"/>
-          <w:szCs w:val="20"/>
-          <w:lang w:val="en-US"/>
-        </w:rPr>
-        <w:t>[</w:t>
-      </w:r>
-      <w:proofErr w:type="gramEnd"/>
-      <w:r>
-        <w:rPr>
-          <w:rFonts w:eastAsia="Helvetica" w:cs="Times New Roman"/>
-          <w:sz w:val="20"/>
-          <w:szCs w:val="20"/>
-          <w:lang w:val="en-US"/>
-        </w:rPr>
-        <w:t>FENS Meeting 2014]</w:t>
+        <w:t xml:space="preserve">, Wurtz H, Herry C    </w:t>
+      </w:r>
+      <w:r>
+        <w:rPr>
+          <w:rFonts w:eastAsia="Helvetica" w:cs="Times New Roman"/>
+          <w:sz w:val="20"/>
+          <w:szCs w:val="20"/>
+          <w:lang w:val="en-US"/>
+        </w:rPr>
+        <w:t>[FENS Meeting 2014]</w:t>
       </w:r>
     </w:p>
     <w:p>
@@ -21716,169 +18622,16 @@
           <w:szCs w:val="20"/>
           <w:lang w:val="en-US"/>
         </w:rPr>
-        <w:t xml:space="preserve">, </w:t>
-      </w:r>
-      <w:proofErr w:type="spellStart"/>
-      <w:r>
-        <w:rPr>
-          <w:rFonts w:eastAsia="Helvetica" w:cs="Times New Roman"/>
-          <w:bCs/>
-          <w:sz w:val="20"/>
-          <w:szCs w:val="20"/>
-          <w:lang w:val="en-US"/>
-        </w:rPr>
-        <w:t>Courtin</w:t>
-      </w:r>
-      <w:proofErr w:type="spellEnd"/>
-      <w:r>
-        <w:rPr>
-          <w:rFonts w:eastAsia="Helvetica" w:cs="Times New Roman"/>
-          <w:bCs/>
-          <w:sz w:val="20"/>
-          <w:szCs w:val="20"/>
-          <w:lang w:val="en-US"/>
-        </w:rPr>
-        <w:t xml:space="preserve">, J, </w:t>
-      </w:r>
-      <w:proofErr w:type="spellStart"/>
-      <w:r>
-        <w:rPr>
-          <w:rFonts w:eastAsia="Helvetica" w:cs="Times New Roman"/>
-          <w:bCs/>
-          <w:sz w:val="20"/>
-          <w:szCs w:val="20"/>
-          <w:lang w:val="en-US"/>
-        </w:rPr>
-        <w:t>Dejean</w:t>
-      </w:r>
-      <w:proofErr w:type="spellEnd"/>
-      <w:r>
-        <w:rPr>
-          <w:rFonts w:eastAsia="Helvetica" w:cs="Times New Roman"/>
-          <w:bCs/>
-          <w:sz w:val="20"/>
-          <w:szCs w:val="20"/>
-          <w:lang w:val="en-US"/>
-        </w:rPr>
-        <w:t xml:space="preserve"> C, </w:t>
-      </w:r>
-      <w:proofErr w:type="spellStart"/>
-      <w:r>
-        <w:rPr>
-          <w:rFonts w:eastAsia="Helvetica" w:cs="Times New Roman"/>
-          <w:bCs/>
-          <w:sz w:val="20"/>
-          <w:szCs w:val="20"/>
-          <w:lang w:val="en-US"/>
-        </w:rPr>
-        <w:t>Chaudun</w:t>
-      </w:r>
-      <w:proofErr w:type="spellEnd"/>
-      <w:r>
-        <w:rPr>
-          <w:rFonts w:eastAsia="Helvetica" w:cs="Times New Roman"/>
-          <w:bCs/>
-          <w:sz w:val="20"/>
-          <w:szCs w:val="20"/>
-          <w:lang w:val="en-US"/>
-        </w:rPr>
-        <w:t xml:space="preserve"> F, </w:t>
-      </w:r>
-      <w:proofErr w:type="spellStart"/>
-      <w:r>
-        <w:rPr>
-          <w:rFonts w:eastAsia="Helvetica" w:cs="Times New Roman"/>
-          <w:bCs/>
-          <w:sz w:val="20"/>
-          <w:szCs w:val="20"/>
-          <w:lang w:val="en-US"/>
-        </w:rPr>
-        <w:t>Rozeske</w:t>
-      </w:r>
-      <w:proofErr w:type="spellEnd"/>
-      <w:r>
-        <w:rPr>
-          <w:rFonts w:eastAsia="Helvetica" w:cs="Times New Roman"/>
-          <w:bCs/>
-          <w:sz w:val="20"/>
-          <w:szCs w:val="20"/>
-          <w:lang w:val="en-US"/>
-        </w:rPr>
-        <w:t xml:space="preserve"> R, </w:t>
-      </w:r>
-      <w:proofErr w:type="spellStart"/>
-      <w:r>
-        <w:rPr>
-          <w:rFonts w:eastAsia="Helvetica" w:cs="Times New Roman"/>
-          <w:bCs/>
-          <w:sz w:val="20"/>
-          <w:szCs w:val="20"/>
-          <w:lang w:val="en-US"/>
-        </w:rPr>
-        <w:t>Wurtz</w:t>
-      </w:r>
-      <w:proofErr w:type="spellEnd"/>
-      <w:r>
-        <w:rPr>
-          <w:rFonts w:eastAsia="Helvetica" w:cs="Times New Roman"/>
-          <w:bCs/>
-          <w:sz w:val="20"/>
-          <w:szCs w:val="20"/>
-          <w:lang w:val="en-US"/>
-        </w:rPr>
-        <w:t xml:space="preserve"> H, </w:t>
-      </w:r>
-      <w:proofErr w:type="spellStart"/>
-      <w:r>
-        <w:rPr>
-          <w:rFonts w:eastAsia="Helvetica" w:cs="Times New Roman"/>
-          <w:bCs/>
-          <w:sz w:val="20"/>
-          <w:szCs w:val="20"/>
-          <w:lang w:val="en-US"/>
-        </w:rPr>
-        <w:t>Herry</w:t>
-      </w:r>
-      <w:proofErr w:type="spellEnd"/>
-      <w:r>
-        <w:rPr>
-          <w:rFonts w:eastAsia="Helvetica" w:cs="Times New Roman"/>
-          <w:bCs/>
-          <w:sz w:val="20"/>
-          <w:szCs w:val="20"/>
-          <w:lang w:val="en-US"/>
-        </w:rPr>
-        <w:t xml:space="preserve"> C </w:t>
-      </w:r>
-      <w:proofErr w:type="gramStart"/>
-      <w:r>
-        <w:rPr>
-          <w:rFonts w:eastAsia="Helvetica" w:cs="Times New Roman"/>
-          <w:bCs/>
-          <w:sz w:val="20"/>
-          <w:szCs w:val="20"/>
-          <w:lang w:val="en-US"/>
-        </w:rPr>
-        <w:t xml:space="preserve">   </w:t>
-      </w:r>
-      <w:r>
-        <w:rPr>
-          <w:rFonts w:eastAsia="Helvetica" w:cs="Times New Roman"/>
-          <w:sz w:val="20"/>
-          <w:szCs w:val="20"/>
-          <w:lang w:val="en-US"/>
-        </w:rPr>
-        <w:t>[</w:t>
-      </w:r>
-      <w:proofErr w:type="gramEnd"/>
-      <w:r>
-        <w:rPr>
-          <w:rFonts w:eastAsia="Helvetica" w:cs="Times New Roman"/>
-          <w:sz w:val="20"/>
-          <w:szCs w:val="20"/>
-          <w:lang w:val="en-US"/>
-        </w:rPr>
-        <w:t>NIN Interneurons Summer School]</w:t>
+        <w:t xml:space="preserve">, Courtin, J, Dejean C, Chaudun F, Rozeske R, Wurtz H, Herry C    </w:t>
+      </w:r>
+      <w:r>
+        <w:rPr>
+          <w:rFonts w:eastAsia="Helvetica" w:cs="Times New Roman"/>
+          <w:sz w:val="20"/>
+          <w:szCs w:val="20"/>
+          <w:lang w:val="en-US"/>
+        </w:rPr>
+        <w:t>[NIN Interneurons Summer School]</w:t>
       </w:r>
     </w:p>
     <w:p>
@@ -21940,25 +18693,14 @@
           <w:lang w:val="en-US"/>
         </w:rPr>
       </w:pPr>
-      <w:proofErr w:type="spellStart"/>
-      <w:r>
-        <w:rPr>
-          <w:rFonts w:eastAsia="Helvetica" w:cs="Times New Roman"/>
-          <w:sz w:val="20"/>
-          <w:szCs w:val="20"/>
-          <w:lang w:val="en-US"/>
-        </w:rPr>
-        <w:t>Rozeske</w:t>
-      </w:r>
-      <w:proofErr w:type="spellEnd"/>
-      <w:r>
-        <w:rPr>
-          <w:rFonts w:eastAsia="Helvetica" w:cs="Times New Roman"/>
-          <w:sz w:val="20"/>
-          <w:szCs w:val="20"/>
-          <w:lang w:val="en-US"/>
-        </w:rPr>
-        <w:t xml:space="preserve"> R, </w:t>
+      <w:r>
+        <w:rPr>
+          <w:rFonts w:eastAsia="Helvetica" w:cs="Times New Roman"/>
+          <w:sz w:val="20"/>
+          <w:szCs w:val="20"/>
+          <w:lang w:val="en-US"/>
+        </w:rPr>
+        <w:t xml:space="preserve">Rozeske R, </w:t>
       </w:r>
       <w:r>
         <w:rPr>
@@ -21977,47 +18719,7 @@
           <w:szCs w:val="20"/>
           <w:lang w:val="en-US"/>
         </w:rPr>
-        <w:t xml:space="preserve">, </w:t>
-      </w:r>
-      <w:proofErr w:type="spellStart"/>
-      <w:r>
-        <w:rPr>
-          <w:rFonts w:eastAsia="Helvetica" w:cs="Times New Roman"/>
-          <w:sz w:val="20"/>
-          <w:szCs w:val="20"/>
-          <w:lang w:val="en-US"/>
-        </w:rPr>
-        <w:t>Khoder</w:t>
-      </w:r>
-      <w:proofErr w:type="spellEnd"/>
-      <w:r>
-        <w:rPr>
-          <w:rFonts w:eastAsia="Helvetica" w:cs="Times New Roman"/>
-          <w:sz w:val="20"/>
-          <w:szCs w:val="20"/>
-          <w:lang w:val="en-US"/>
-        </w:rPr>
-        <w:t xml:space="preserve"> S, </w:t>
-      </w:r>
-      <w:proofErr w:type="spellStart"/>
-      <w:r>
-        <w:rPr>
-          <w:rFonts w:eastAsia="Helvetica" w:cs="Times New Roman"/>
-          <w:sz w:val="20"/>
-          <w:szCs w:val="20"/>
-          <w:lang w:val="en-US"/>
-        </w:rPr>
-        <w:t>Herry</w:t>
-      </w:r>
-      <w:proofErr w:type="spellEnd"/>
-      <w:r>
-        <w:rPr>
-          <w:rFonts w:eastAsia="Helvetica" w:cs="Times New Roman"/>
-          <w:sz w:val="20"/>
-          <w:szCs w:val="20"/>
-          <w:lang w:val="en-US"/>
-        </w:rPr>
-        <w:t xml:space="preserve"> C    </w:t>
+        <w:t xml:space="preserve">, Khoder S, Herry C    </w:t>
       </w:r>
       <w:r>
         <w:rPr>
@@ -22106,51 +18808,7 @@
           <w:szCs w:val="20"/>
           <w:lang w:val="en-US"/>
         </w:rPr>
-        <w:t xml:space="preserve">, </w:t>
-      </w:r>
-      <w:proofErr w:type="spellStart"/>
-      <w:r>
-        <w:rPr>
-          <w:rFonts w:eastAsia="Helvetica" w:cs="Times New Roman"/>
-          <w:iCs/>
-          <w:sz w:val="20"/>
-          <w:szCs w:val="20"/>
-          <w:lang w:val="en-US"/>
-        </w:rPr>
-        <w:t>Karanasiou</w:t>
-      </w:r>
-      <w:proofErr w:type="spellEnd"/>
-      <w:r>
-        <w:rPr>
-          <w:rFonts w:eastAsia="Helvetica" w:cs="Times New Roman"/>
-          <w:iCs/>
-          <w:sz w:val="20"/>
-          <w:szCs w:val="20"/>
-          <w:lang w:val="en-US"/>
-        </w:rPr>
-        <w:t xml:space="preserve"> I, </w:t>
-      </w:r>
-      <w:proofErr w:type="spellStart"/>
-      <w:r>
-        <w:rPr>
-          <w:rFonts w:eastAsia="Helvetica" w:cs="Times New Roman"/>
-          <w:iCs/>
-          <w:sz w:val="20"/>
-          <w:szCs w:val="20"/>
-          <w:lang w:val="en-US"/>
-        </w:rPr>
-        <w:t>Uzunoglu</w:t>
-      </w:r>
-      <w:proofErr w:type="spellEnd"/>
-      <w:r>
-        <w:rPr>
-          <w:rFonts w:eastAsia="Helvetica" w:cs="Times New Roman"/>
-          <w:iCs/>
-          <w:sz w:val="20"/>
-          <w:szCs w:val="20"/>
-          <w:lang w:val="en-US"/>
-        </w:rPr>
-        <w:t xml:space="preserve"> N</w:t>
+        <w:t>, Karanasiou I, Uzunoglu N</w:t>
       </w:r>
       <w:r>
         <w:rPr>
@@ -22208,27 +18866,15 @@
         </w:rPr>
         <w:t xml:space="preserve">Short term effects of </w:t>
       </w:r>
-      <w:proofErr w:type="spellStart"/>
-      <w:r>
-        <w:rPr>
-          <w:rFonts w:eastAsia="Helvetica" w:cs="Times New Roman"/>
-          <w:iCs/>
-          <w:sz w:val="20"/>
-          <w:szCs w:val="20"/>
-          <w:lang w:val="en-US"/>
-        </w:rPr>
-        <w:t>Vipassanā</w:t>
-      </w:r>
-      <w:proofErr w:type="spellEnd"/>
-      <w:r>
-        <w:rPr>
-          <w:rFonts w:eastAsia="Helvetica" w:cs="Times New Roman"/>
-          <w:iCs/>
-          <w:sz w:val="20"/>
-          <w:szCs w:val="20"/>
-          <w:lang w:val="en-US"/>
-        </w:rPr>
-        <w:t xml:space="preserve"> </w:t>
+      <w:r>
+        <w:rPr>
+          <w:rFonts w:eastAsia="Helvetica" w:cs="Times New Roman"/>
+          <w:iCs/>
+          <w:sz w:val="20"/>
+          <w:szCs w:val="20"/>
+          <w:lang w:val="en-US"/>
+        </w:rPr>
+        <w:t xml:space="preserve">Vipassanā </w:t>
       </w:r>
       <w:r>
         <w:rPr>
@@ -22282,51 +18928,7 @@
           <w:szCs w:val="20"/>
           <w:lang w:val="en-US"/>
         </w:rPr>
-        <w:t xml:space="preserve">, </w:t>
-      </w:r>
-      <w:proofErr w:type="spellStart"/>
-      <w:r>
-        <w:rPr>
-          <w:rFonts w:eastAsia="Helvetica" w:cs="Times New Roman"/>
-          <w:iCs/>
-          <w:sz w:val="20"/>
-          <w:szCs w:val="20"/>
-          <w:lang w:val="en-US"/>
-        </w:rPr>
-        <w:t>Karanasiou</w:t>
-      </w:r>
-      <w:proofErr w:type="spellEnd"/>
-      <w:r>
-        <w:rPr>
-          <w:rFonts w:eastAsia="Helvetica" w:cs="Times New Roman"/>
-          <w:iCs/>
-          <w:sz w:val="20"/>
-          <w:szCs w:val="20"/>
-          <w:lang w:val="en-US"/>
-        </w:rPr>
-        <w:t xml:space="preserve"> I, </w:t>
-      </w:r>
-      <w:proofErr w:type="spellStart"/>
-      <w:r>
-        <w:rPr>
-          <w:rFonts w:eastAsia="Helvetica" w:cs="Times New Roman"/>
-          <w:iCs/>
-          <w:sz w:val="20"/>
-          <w:szCs w:val="20"/>
-          <w:lang w:val="en-US"/>
-        </w:rPr>
-        <w:t>Uzunoglu</w:t>
-      </w:r>
-      <w:proofErr w:type="spellEnd"/>
-      <w:r>
-        <w:rPr>
-          <w:rFonts w:eastAsia="Helvetica" w:cs="Times New Roman"/>
-          <w:iCs/>
-          <w:sz w:val="20"/>
-          <w:szCs w:val="20"/>
-          <w:lang w:val="en-US"/>
-        </w:rPr>
-        <w:t xml:space="preserve"> N</w:t>
+        <w:t>, Karanasiou I, Uzunoglu N</w:t>
       </w:r>
       <w:r>
         <w:rPr>
@@ -22355,47 +18957,7 @@
           <w:szCs w:val="20"/>
           <w:lang w:val="en-US"/>
         </w:rPr>
-        <w:t xml:space="preserve"> Congress for </w:t>
-      </w:r>
-      <w:proofErr w:type="spellStart"/>
-      <w:r>
-        <w:rPr>
-          <w:rFonts w:eastAsia="Helvetica" w:cs="Times New Roman"/>
-          <w:sz w:val="20"/>
-          <w:szCs w:val="20"/>
-          <w:lang w:val="en-US"/>
-        </w:rPr>
-        <w:t>Electr</w:t>
-      </w:r>
-      <w:proofErr w:type="spellEnd"/>
-      <w:r>
-        <w:rPr>
-          <w:rFonts w:eastAsia="Helvetica" w:cs="Times New Roman"/>
-          <w:sz w:val="20"/>
-          <w:szCs w:val="20"/>
-          <w:lang w:val="en-US"/>
-        </w:rPr>
-        <w:t xml:space="preserve">. </w:t>
-      </w:r>
-      <w:proofErr w:type="spellStart"/>
-      <w:r>
-        <w:rPr>
-          <w:rFonts w:eastAsia="Helvetica" w:cs="Times New Roman"/>
-          <w:sz w:val="20"/>
-          <w:szCs w:val="20"/>
-          <w:lang w:val="en-US"/>
-        </w:rPr>
-        <w:t>Engin</w:t>
-      </w:r>
-      <w:proofErr w:type="spellEnd"/>
-      <w:r>
-        <w:rPr>
-          <w:rFonts w:eastAsia="Helvetica" w:cs="Times New Roman"/>
-          <w:sz w:val="20"/>
-          <w:szCs w:val="20"/>
-          <w:lang w:val="en-US"/>
-        </w:rPr>
-        <w:t xml:space="preserve">. Students] </w:t>
+        <w:t xml:space="preserve"> Congress for Electr. Engin. Students] </w:t>
       </w:r>
     </w:p>
     <w:p>
@@ -22591,29 +19153,7 @@
           <w:szCs w:val="20"/>
           <w:lang w:val="en-US"/>
         </w:rPr>
-        <w:t>Computational and Systems Neuroscience (</w:t>
-      </w:r>
-      <w:proofErr w:type="spellStart"/>
-      <w:r>
-        <w:rPr>
-          <w:rFonts w:eastAsia="Helvetica" w:cs="Times New Roman"/>
-          <w:bCs/>
-          <w:sz w:val="20"/>
-          <w:szCs w:val="20"/>
-          <w:lang w:val="en-US"/>
-        </w:rPr>
-        <w:t>Cosyne</w:t>
-      </w:r>
-      <w:proofErr w:type="spellEnd"/>
-      <w:r>
-        <w:rPr>
-          <w:rFonts w:eastAsia="Helvetica" w:cs="Times New Roman"/>
-          <w:bCs/>
-          <w:sz w:val="20"/>
-          <w:szCs w:val="20"/>
-          <w:lang w:val="en-US"/>
-        </w:rPr>
-        <w:t>), Lisbon</w:t>
+        <w:t>Computational and Systems Neuroscience (Cosyne), Lisbon</w:t>
       </w:r>
     </w:p>
     <w:p>
@@ -22678,42 +19218,8 @@
           <w:szCs w:val="20"/>
           <w:lang w:val="en-US"/>
         </w:rPr>
-        <w:t>FENS-</w:t>
-      </w:r>
-      <w:proofErr w:type="spellStart"/>
-      <w:r>
-        <w:rPr>
-          <w:rFonts w:eastAsia="Helvetica" w:cs="Times New Roman"/>
-          <w:bCs/>
-          <w:sz w:val="20"/>
-          <w:szCs w:val="20"/>
-          <w:lang w:val="en-US"/>
-        </w:rPr>
-        <w:t>Hertie</w:t>
-      </w:r>
-      <w:proofErr w:type="spellEnd"/>
-      <w:r>
-        <w:rPr>
-          <w:rFonts w:eastAsia="Helvetica" w:cs="Times New Roman"/>
-          <w:bCs/>
-          <w:sz w:val="20"/>
-          <w:szCs w:val="20"/>
-          <w:lang w:val="en-US"/>
-        </w:rPr>
-        <w:t xml:space="preserve"> Winter School – Neural Control of Instinctive and Innate </w:t>
-      </w:r>
-      <w:proofErr w:type="spellStart"/>
-      <w:r>
-        <w:rPr>
-          <w:rFonts w:eastAsia="Helvetica" w:cs="Times New Roman"/>
-          <w:bCs/>
-          <w:sz w:val="20"/>
-          <w:szCs w:val="20"/>
-          <w:lang w:val="en-US"/>
-        </w:rPr>
-        <w:t>Behaviour</w:t>
-      </w:r>
-      <w:proofErr w:type="spellEnd"/>
+        <w:t>FENS-Hertie Winter School – Neural Control of Instinctive and Innate Behaviour</w:t>
+      </w:r>
       <w:r>
         <w:rPr>
           <w:rFonts w:eastAsia="Helvetica" w:cs="Times New Roman"/>
@@ -22724,7 +19230,6 @@
         </w:rPr>
         <w:t xml:space="preserve">, </w:t>
       </w:r>
-      <w:proofErr w:type="spellStart"/>
       <w:r>
         <w:rPr>
           <w:rFonts w:eastAsia="Helvetica" w:cs="Times New Roman"/>
@@ -22745,7 +19250,6 @@
         </w:rPr>
         <w:t>l</w:t>
       </w:r>
-      <w:proofErr w:type="spellEnd"/>
     </w:p>
     <w:p>
       <w:pPr>
@@ -22947,29 +19451,7 @@
           <w:szCs w:val="20"/>
           <w:lang w:val="en-US"/>
         </w:rPr>
-        <w:t xml:space="preserve">Junior Scientist Workshop on Neural Circuits and Behavior, </w:t>
-      </w:r>
-      <w:proofErr w:type="spellStart"/>
-      <w:r>
-        <w:rPr>
-          <w:rFonts w:eastAsia="Helvetica" w:cs="Times New Roman"/>
-          <w:bCs/>
-          <w:sz w:val="20"/>
-          <w:szCs w:val="20"/>
-          <w:lang w:val="en-US"/>
-        </w:rPr>
-        <w:t>Janelia</w:t>
-      </w:r>
-      <w:proofErr w:type="spellEnd"/>
-      <w:r>
-        <w:rPr>
-          <w:rFonts w:eastAsia="Helvetica" w:cs="Times New Roman"/>
-          <w:bCs/>
-          <w:sz w:val="20"/>
-          <w:szCs w:val="20"/>
-          <w:lang w:val="en-US"/>
-        </w:rPr>
-        <w:t xml:space="preserve"> Farm, Washington</w:t>
+        <w:t>Junior Scientist Workshop on Neural Circuits and Behavior, Janelia Farm, Washington</w:t>
       </w:r>
     </w:p>
     <w:p>
@@ -23219,20 +19701,8 @@
           <w:szCs w:val="20"/>
           <w:lang w:val="en-US"/>
         </w:rPr>
-        <w:t xml:space="preserve"> Workshop, </w:t>
-      </w:r>
-      <w:proofErr w:type="spellStart"/>
-      <w:r>
-        <w:rPr>
-          <w:rFonts w:eastAsia="Helvetica" w:cs="Times New Roman"/>
-          <w:bCs/>
-          <w:sz w:val="20"/>
-          <w:szCs w:val="20"/>
-          <w:lang w:val="en-US"/>
-        </w:rPr>
-        <w:t>Tutzing</w:t>
-      </w:r>
-      <w:proofErr w:type="spellEnd"/>
+        <w:t xml:space="preserve"> Workshop, Tutzing</w:t>
+      </w:r>
     </w:p>
     <w:p>
       <w:pPr>
@@ -23306,89 +19776,745 @@
           <w:szCs w:val="20"/>
           <w:lang w:val="en-US"/>
         </w:rPr>
-        <w:t xml:space="preserve">37th </w:t>
-      </w:r>
-      <w:proofErr w:type="spellStart"/>
-      <w:r>
-        <w:rPr>
-          <w:rFonts w:eastAsia="Helvetica" w:cs="Times New Roman"/>
-          <w:iCs/>
-          <w:sz w:val="20"/>
-          <w:szCs w:val="20"/>
-          <w:lang w:val="en-US"/>
-        </w:rPr>
-        <w:t>Blankenese</w:t>
-      </w:r>
-      <w:proofErr w:type="spellEnd"/>
-      <w:r>
-        <w:rPr>
-          <w:rFonts w:eastAsia="Helvetica" w:cs="Times New Roman"/>
-          <w:iCs/>
+        <w:t xml:space="preserve">37th Blankenese </w:t>
+      </w:r>
+      <w:r>
+        <w:rPr>
+          <w:rFonts w:eastAsia="Helvetica" w:cs="Times New Roman"/>
+          <w:iCs/>
+          <w:sz w:val="20"/>
+          <w:szCs w:val="20"/>
+          <w:lang w:val="en-US"/>
+        </w:rPr>
+        <w:t>C</w:t>
+      </w:r>
+      <w:r>
+        <w:rPr>
+          <w:rFonts w:eastAsia="Helvetica" w:cs="Times New Roman"/>
+          <w:iCs/>
+          <w:sz w:val="20"/>
+          <w:szCs w:val="20"/>
+          <w:lang w:val="en-US"/>
+        </w:rPr>
+        <w:t>onference</w:t>
+      </w:r>
+      <w:r>
+        <w:rPr>
+          <w:rFonts w:eastAsia="Helvetica" w:cs="Times New Roman"/>
+          <w:iCs/>
+          <w:sz w:val="20"/>
+          <w:szCs w:val="20"/>
+          <w:lang w:val="en-US"/>
+        </w:rPr>
+        <w:t xml:space="preserve"> on</w:t>
+      </w:r>
+      <w:r>
+        <w:rPr>
+          <w:rFonts w:eastAsia="Helvetica" w:cs="Times New Roman"/>
+          <w:iCs/>
+          <w:sz w:val="20"/>
+          <w:szCs w:val="20"/>
+          <w:lang w:val="en-US"/>
+        </w:rPr>
+        <w:t xml:space="preserve"> Synaptic plasticity &amp; stability</w:t>
+      </w:r>
+      <w:r>
+        <w:rPr>
+          <w:rFonts w:eastAsia="Helvetica" w:cs="Times New Roman"/>
+          <w:iCs/>
+          <w:sz w:val="20"/>
+          <w:szCs w:val="20"/>
+          <w:lang w:val="en-US"/>
+        </w:rPr>
+        <w:t>, Hamburg</w:t>
+      </w:r>
+      <w:r>
+        <w:rPr>
+          <w:rFonts w:eastAsia="Helvetica" w:cs="Times New Roman"/>
+          <w:bCs/>
+          <w:sz w:val="20"/>
+          <w:szCs w:val="20"/>
+          <w:lang w:val="en-US"/>
+        </w:rPr>
+        <w:tab/>
+      </w:r>
+    </w:p>
+    <w:p>
+      <w:pPr>
+        <w:ind w:left="1134"/>
+        <w:rPr>
+          <w:rFonts w:eastAsia="Helvetica" w:cs="Times New Roman"/>
+          <w:bCs/>
+          <w:sz w:val="20"/>
+          <w:szCs w:val="20"/>
+          <w:lang w:val="en-US"/>
+        </w:rPr>
+      </w:pPr>
+      <w:r>
+        <w:rPr>
+          <w:rFonts w:eastAsia="Helvetica" w:cs="Times New Roman"/>
+          <w:bCs/>
+          <w:sz w:val="20"/>
+          <w:szCs w:val="20"/>
+          <w:lang w:val="en-US"/>
+        </w:rPr>
+        <w:t xml:space="preserve">British Neuroscience Association </w:t>
+      </w:r>
+      <w:r>
+        <w:rPr>
+          <w:rFonts w:eastAsia="Helvetica" w:cs="Times New Roman"/>
+          <w:bCs/>
+          <w:sz w:val="20"/>
+          <w:szCs w:val="20"/>
+          <w:lang w:val="en-US"/>
+        </w:rPr>
+        <w:t>f</w:t>
+      </w:r>
+      <w:r>
+        <w:rPr>
+          <w:rFonts w:eastAsia="Helvetica" w:cs="Times New Roman"/>
+          <w:bCs/>
+          <w:sz w:val="20"/>
+          <w:szCs w:val="20"/>
+          <w:lang w:val="en-US"/>
+        </w:rPr>
+        <w:t>estival, Birmingham</w:t>
+      </w:r>
+    </w:p>
+    <w:p>
+      <w:pPr>
+        <w:ind w:left="1134" w:hanging="1134"/>
+        <w:rPr>
+          <w:rFonts w:eastAsia="Helvetica" w:cs="Times New Roman"/>
+          <w:bCs/>
+          <w:sz w:val="20"/>
+          <w:szCs w:val="20"/>
+          <w:lang w:val="en-US"/>
+        </w:rPr>
+      </w:pPr>
+      <w:r>
+        <w:rPr>
+          <w:rFonts w:eastAsia="Helvetica" w:cs="Times New Roman"/>
+          <w:b/>
+          <w:bCs/>
+          <w:sz w:val="20"/>
+          <w:szCs w:val="20"/>
+          <w:lang w:val="en-US"/>
+        </w:rPr>
+        <w:tab/>
+      </w:r>
+      <w:r>
+        <w:rPr>
+          <w:rFonts w:eastAsia="Helvetica" w:cs="Times New Roman"/>
+          <w:bCs/>
+          <w:sz w:val="20"/>
+          <w:szCs w:val="20"/>
+          <w:lang w:val="en-US"/>
+        </w:rPr>
+        <w:t xml:space="preserve">Swiss </w:t>
+      </w:r>
+      <w:r>
+        <w:rPr>
+          <w:rFonts w:eastAsia="Helvetica" w:cs="Times New Roman"/>
+          <w:bCs/>
+          <w:sz w:val="20"/>
+          <w:szCs w:val="20"/>
+          <w:lang w:val="en-US"/>
+        </w:rPr>
+        <w:t xml:space="preserve">Society for </w:t>
+      </w:r>
+      <w:r>
+        <w:rPr>
+          <w:rFonts w:eastAsia="Helvetica" w:cs="Times New Roman"/>
+          <w:bCs/>
+          <w:sz w:val="20"/>
+          <w:szCs w:val="20"/>
+          <w:lang w:val="en-US"/>
+        </w:rPr>
+        <w:t xml:space="preserve">Neuroscience </w:t>
+      </w:r>
+      <w:r>
+        <w:rPr>
+          <w:rFonts w:eastAsia="Helvetica" w:cs="Times New Roman"/>
+          <w:bCs/>
+          <w:sz w:val="20"/>
+          <w:szCs w:val="20"/>
+          <w:lang w:val="en-US"/>
+        </w:rPr>
+        <w:t>a</w:t>
+      </w:r>
+      <w:r>
+        <w:rPr>
+          <w:rFonts w:eastAsia="Helvetica" w:cs="Times New Roman"/>
+          <w:bCs/>
+          <w:sz w:val="20"/>
+          <w:szCs w:val="20"/>
+          <w:lang w:val="en-US"/>
+        </w:rPr>
+        <w:t>nnual Meeting, Basel</w:t>
+      </w:r>
+    </w:p>
+    <w:p>
+      <w:pPr>
+        <w:ind w:left="1134" w:hanging="1134"/>
+        <w:rPr>
+          <w:rFonts w:eastAsia="Helvetica" w:cs="Times New Roman"/>
+          <w:bCs/>
+          <w:sz w:val="20"/>
+          <w:szCs w:val="20"/>
+          <w:lang w:val="en-US"/>
+        </w:rPr>
+      </w:pPr>
+      <w:r>
+        <w:rPr>
+          <w:rFonts w:eastAsia="Helvetica" w:cs="Times New Roman"/>
+          <w:b/>
+          <w:bCs/>
+          <w:sz w:val="20"/>
+          <w:szCs w:val="20"/>
+          <w:lang w:val="en-US"/>
+        </w:rPr>
+        <w:t>2016</w:t>
+      </w:r>
+      <w:r>
+        <w:rPr>
+          <w:rFonts w:eastAsia="Helvetica" w:cs="Times New Roman"/>
+          <w:b/>
+          <w:bCs/>
+          <w:sz w:val="20"/>
+          <w:szCs w:val="20"/>
+          <w:lang w:val="en-US"/>
+        </w:rPr>
+        <w:tab/>
+      </w:r>
+      <w:r>
+        <w:rPr>
+          <w:rFonts w:eastAsia="Helvetica" w:cs="Times New Roman"/>
+          <w:bCs/>
+          <w:sz w:val="20"/>
+          <w:szCs w:val="20"/>
+          <w:lang w:val="en-US"/>
+        </w:rPr>
+        <w:t>Probing neuronal circuits during behavior, Bordeaux</w:t>
+      </w:r>
+    </w:p>
+    <w:p>
+      <w:pPr>
+        <w:ind w:left="1134" w:hanging="1134"/>
+        <w:rPr>
+          <w:rFonts w:eastAsia="Helvetica" w:cs="Times New Roman"/>
+          <w:bCs/>
+          <w:sz w:val="20"/>
+          <w:szCs w:val="20"/>
+          <w:lang w:val="en-US"/>
+        </w:rPr>
+      </w:pPr>
+      <w:r>
+        <w:rPr>
+          <w:rFonts w:eastAsia="Helvetica" w:cs="Times New Roman"/>
+          <w:b/>
+          <w:bCs/>
+          <w:sz w:val="20"/>
+          <w:szCs w:val="20"/>
+          <w:lang w:val="en-US"/>
+        </w:rPr>
+        <w:tab/>
+      </w:r>
+      <w:r>
+        <w:rPr>
+          <w:rFonts w:eastAsia="Helvetica" w:cs="Times New Roman"/>
+          <w:bCs/>
+          <w:sz w:val="20"/>
+          <w:szCs w:val="20"/>
+          <w:lang w:val="en-US"/>
+        </w:rPr>
+        <w:t>Neurizons, Göttingen</w:t>
+      </w:r>
+    </w:p>
+    <w:p>
+      <w:pPr>
+        <w:ind w:left="1134" w:hanging="1134"/>
+        <w:rPr>
+          <w:rFonts w:eastAsia="Helvetica" w:cs="Times New Roman"/>
+          <w:bCs/>
+          <w:sz w:val="20"/>
+          <w:szCs w:val="20"/>
+          <w:lang w:val="en-US"/>
+        </w:rPr>
+      </w:pPr>
+      <w:r>
+        <w:rPr>
+          <w:rFonts w:eastAsia="Helvetica" w:cs="Times New Roman"/>
+          <w:bCs/>
+          <w:sz w:val="20"/>
+          <w:szCs w:val="20"/>
+          <w:lang w:val="en-US"/>
+        </w:rPr>
+        <w:tab/>
+        <w:t>Bernstein Retreat and Multichannel Electrophysiology Workshop, Tutzing</w:t>
+      </w:r>
+    </w:p>
+    <w:p>
+      <w:pPr>
+        <w:ind w:left="1134" w:hanging="1134"/>
+        <w:rPr>
+          <w:rFonts w:eastAsia="Helvetica" w:cs="Times New Roman"/>
+          <w:bCs/>
+          <w:sz w:val="20"/>
+          <w:szCs w:val="20"/>
+          <w:lang w:val="en-US"/>
+        </w:rPr>
+      </w:pPr>
+      <w:r>
+        <w:rPr>
+          <w:rFonts w:eastAsia="Helvetica" w:cs="Times New Roman"/>
+          <w:b/>
+          <w:bCs/>
+          <w:sz w:val="20"/>
+          <w:szCs w:val="20"/>
+          <w:lang w:val="en-US"/>
+        </w:rPr>
+        <w:t>2015</w:t>
+      </w:r>
+      <w:r>
+        <w:rPr>
+          <w:rFonts w:eastAsia="Helvetica" w:cs="Times New Roman"/>
+          <w:b/>
+          <w:bCs/>
+          <w:sz w:val="20"/>
+          <w:szCs w:val="20"/>
+          <w:lang w:val="en-US"/>
+        </w:rPr>
+        <w:tab/>
+      </w:r>
+      <w:r>
+        <w:rPr>
+          <w:rFonts w:eastAsia="Helvetica" w:cs="Times New Roman"/>
+          <w:bCs/>
+          <w:sz w:val="20"/>
+          <w:szCs w:val="20"/>
+          <w:lang w:val="en-US"/>
+        </w:rPr>
+        <w:t>Mechanisms of Memory Consolidation, Reconsolidation and Extinction, Lausanne</w:t>
+      </w:r>
+    </w:p>
+    <w:p>
+      <w:pPr>
+        <w:ind w:left="1134" w:hanging="1134"/>
+        <w:rPr>
+          <w:rFonts w:eastAsia="Helvetica" w:cs="Times New Roman"/>
+          <w:bCs/>
+          <w:sz w:val="20"/>
+          <w:szCs w:val="20"/>
+          <w:lang w:val="en-US"/>
+        </w:rPr>
+      </w:pPr>
+      <w:r>
+        <w:rPr>
+          <w:rFonts w:eastAsia="Helvetica" w:cs="Times New Roman"/>
+          <w:bCs/>
+          <w:sz w:val="20"/>
+          <w:szCs w:val="20"/>
+          <w:lang w:val="en-US"/>
+        </w:rPr>
+        <w:tab/>
+        <w:t>Why trust a theory? – Modern Physics Scientific Methodology, LMU</w:t>
+      </w:r>
+    </w:p>
+    <w:p>
+      <w:pPr>
+        <w:ind w:left="1134" w:hanging="1134"/>
+        <w:rPr>
+          <w:rFonts w:eastAsia="Helvetica" w:cs="Times New Roman"/>
+          <w:bCs/>
+          <w:sz w:val="20"/>
+          <w:szCs w:val="20"/>
+          <w:lang w:val="en-US"/>
+        </w:rPr>
+      </w:pPr>
+      <w:r>
+        <w:rPr>
+          <w:rFonts w:eastAsia="Helvetica" w:cs="Times New Roman"/>
+          <w:bCs/>
+          <w:sz w:val="20"/>
+          <w:szCs w:val="20"/>
+          <w:lang w:val="en-US"/>
+        </w:rPr>
+        <w:tab/>
+        <w:t>3rd Baltic-Nordic Summer School on Neuroinformatics, University of Tartu</w:t>
+      </w:r>
+    </w:p>
+    <w:p>
+      <w:pPr>
+        <w:ind w:left="1134" w:hanging="1134"/>
+        <w:rPr>
+          <w:rFonts w:eastAsia="Helvetica" w:cs="Times New Roman"/>
+          <w:bCs/>
+          <w:sz w:val="20"/>
+          <w:szCs w:val="20"/>
+          <w:lang w:val="en-US"/>
+        </w:rPr>
+      </w:pPr>
+      <w:r>
+        <w:rPr>
+          <w:rFonts w:eastAsia="Helvetica" w:cs="Times New Roman"/>
+          <w:bCs/>
+          <w:sz w:val="20"/>
+          <w:szCs w:val="20"/>
+          <w:lang w:val="en-US"/>
+        </w:rPr>
+        <w:tab/>
+        <w:t>Optogenetics Workshop SPP1665, Ruhr University Bochum</w:t>
+      </w:r>
+    </w:p>
+    <w:p>
+      <w:pPr>
+        <w:ind w:left="1134" w:hanging="1134"/>
+        <w:rPr>
+          <w:rFonts w:eastAsia="Helvetica" w:cs="Times New Roman"/>
+          <w:bCs/>
+          <w:sz w:val="20"/>
+          <w:szCs w:val="20"/>
+          <w:lang w:val="en-US"/>
+        </w:rPr>
+      </w:pPr>
+      <w:r>
+        <w:rPr>
+          <w:rFonts w:eastAsia="Helvetica" w:cs="Times New Roman"/>
+          <w:bCs/>
+          <w:sz w:val="20"/>
+          <w:szCs w:val="20"/>
+          <w:lang w:val="en-US"/>
+        </w:rPr>
+        <w:tab/>
+        <w:t>7th G-Node Winter Course in Neural Data Analysis, LMU</w:t>
+      </w:r>
+    </w:p>
+    <w:p>
+      <w:pPr>
+        <w:ind w:left="1134"/>
+        <w:rPr>
+          <w:rFonts w:eastAsia="Helvetica" w:cs="Times New Roman"/>
+          <w:b/>
+          <w:bCs/>
+          <w:sz w:val="20"/>
+          <w:szCs w:val="20"/>
+          <w:lang w:val="en-US"/>
+        </w:rPr>
+      </w:pPr>
+      <w:r>
+        <w:rPr>
+          <w:rFonts w:eastAsia="Helvetica" w:cs="Times New Roman"/>
+          <w:bCs/>
+          <w:sz w:val="20"/>
+          <w:szCs w:val="20"/>
+          <w:lang w:val="en-US"/>
+        </w:rPr>
+        <w:t>Bernstein Conference, Heidelberg</w:t>
+      </w:r>
+    </w:p>
+    <w:p>
+      <w:pPr>
+        <w:ind w:left="1134" w:hanging="1134"/>
+        <w:rPr>
+          <w:rFonts w:eastAsia="Helvetica" w:cs="Times New Roman"/>
+          <w:b/>
+          <w:bCs/>
+          <w:sz w:val="20"/>
+          <w:szCs w:val="20"/>
+          <w:lang w:val="en-US"/>
+        </w:rPr>
+      </w:pPr>
+      <w:r>
+        <w:rPr>
+          <w:rFonts w:eastAsia="Helvetica" w:cs="Times New Roman"/>
+          <w:b/>
+          <w:bCs/>
+          <w:sz w:val="20"/>
+          <w:szCs w:val="20"/>
+          <w:lang w:val="en-US"/>
+        </w:rPr>
+        <w:tab/>
+      </w:r>
+      <w:r>
+        <w:rPr>
+          <w:rFonts w:eastAsia="Helvetica" w:cs="Times New Roman"/>
+          <w:bCs/>
+          <w:sz w:val="20"/>
+          <w:szCs w:val="20"/>
+          <w:lang w:val="en-US"/>
+        </w:rPr>
+        <w:t>Cutting Edge Technologies, Munich</w:t>
+      </w:r>
+    </w:p>
+    <w:p>
+      <w:pPr>
+        <w:ind w:left="1134" w:hanging="1134"/>
+        <w:rPr>
+          <w:rFonts w:eastAsia="Helvetica" w:cs="Times New Roman"/>
+          <w:b/>
+          <w:bCs/>
+          <w:sz w:val="20"/>
+          <w:szCs w:val="20"/>
+          <w:lang w:val="en-US"/>
+        </w:rPr>
+      </w:pPr>
+      <w:r>
+        <w:rPr>
+          <w:rFonts w:eastAsia="Helvetica" w:cs="Times New Roman"/>
+          <w:b/>
+          <w:bCs/>
+          <w:sz w:val="20"/>
+          <w:szCs w:val="20"/>
+          <w:lang w:val="en-US"/>
+        </w:rPr>
+        <w:tab/>
+      </w:r>
+      <w:r>
+        <w:rPr>
+          <w:rFonts w:eastAsia="Helvetica" w:cs="Times New Roman"/>
+          <w:bCs/>
+          <w:sz w:val="20"/>
+          <w:szCs w:val="20"/>
+          <w:lang w:val="en-US"/>
+        </w:rPr>
+        <w:t>Bernstein Retreat and Virtual Reality Workshop, Tutzing</w:t>
+      </w:r>
+    </w:p>
+    <w:p>
+      <w:pPr>
+        <w:ind w:left="1134" w:hanging="1134"/>
+        <w:rPr>
+          <w:rFonts w:eastAsia="Helvetica" w:cs="Times New Roman"/>
+          <w:b/>
+          <w:bCs/>
+          <w:sz w:val="20"/>
+          <w:szCs w:val="20"/>
+          <w:lang w:val="en-US"/>
+        </w:rPr>
+      </w:pPr>
+      <w:r>
+        <w:rPr>
+          <w:rFonts w:eastAsia="Helvetica" w:cs="Times New Roman"/>
+          <w:b/>
+          <w:bCs/>
+          <w:sz w:val="20"/>
+          <w:szCs w:val="20"/>
+          <w:lang w:val="en-US"/>
+        </w:rPr>
+        <w:tab/>
+      </w:r>
+      <w:r>
+        <w:rPr>
+          <w:rFonts w:eastAsia="Helvetica" w:cs="Times New Roman"/>
+          <w:bCs/>
+          <w:sz w:val="20"/>
+          <w:szCs w:val="20"/>
+          <w:lang w:val="en-US"/>
+        </w:rPr>
+        <w:t>11</w:t>
+      </w:r>
+      <w:r>
+        <w:rPr>
+          <w:rFonts w:eastAsia="Helvetica" w:cs="Times New Roman"/>
+          <w:bCs/>
+          <w:sz w:val="20"/>
+          <w:szCs w:val="20"/>
+          <w:vertAlign w:val="superscript"/>
+          <w:lang w:val="en-US"/>
+        </w:rPr>
+        <w:t>th</w:t>
+      </w:r>
+      <w:r>
+        <w:rPr>
+          <w:rFonts w:eastAsia="Helvetica" w:cs="Times New Roman"/>
+          <w:bCs/>
+          <w:sz w:val="20"/>
+          <w:szCs w:val="20"/>
+          <w:lang w:val="en-US"/>
+        </w:rPr>
+        <w:t xml:space="preserve"> Meeting of the German Neuroscience Society, Göttingen</w:t>
+      </w:r>
+    </w:p>
+    <w:p>
+      <w:pPr>
+        <w:ind w:left="1134" w:hanging="1134"/>
+        <w:rPr>
+          <w:rFonts w:eastAsia="Helvetica" w:cs="Times New Roman"/>
+          <w:b/>
+          <w:bCs/>
+          <w:sz w:val="20"/>
+          <w:szCs w:val="20"/>
+          <w:lang w:val="en-US"/>
+        </w:rPr>
+      </w:pPr>
+      <w:r>
+        <w:rPr>
+          <w:rFonts w:eastAsia="Helvetica" w:cs="Times New Roman"/>
+          <w:b/>
+          <w:bCs/>
+          <w:sz w:val="20"/>
+          <w:szCs w:val="20"/>
+          <w:lang w:val="en-US"/>
+        </w:rPr>
+        <w:tab/>
+      </w:r>
+      <w:r>
+        <w:rPr>
+          <w:rFonts w:eastAsia="Helvetica" w:cs="Times New Roman"/>
+          <w:bCs/>
+          <w:sz w:val="20"/>
+          <w:szCs w:val="20"/>
+          <w:lang w:val="en-US"/>
+        </w:rPr>
+        <w:t>Center of Competence on Neuroengineering Meeting, Technical University of Munich</w:t>
+      </w:r>
+      <w:r>
+        <w:rPr>
+          <w:rFonts w:eastAsia="Helvetica" w:cs="Times New Roman"/>
+          <w:b/>
+          <w:bCs/>
           <w:sz w:val="20"/>
           <w:szCs w:val="20"/>
           <w:lang w:val="en-US"/>
         </w:rPr>
         <w:t xml:space="preserve"> </w:t>
       </w:r>
-      <w:r>
-        <w:rPr>
-          <w:rFonts w:eastAsia="Helvetica" w:cs="Times New Roman"/>
-          <w:iCs/>
-          <w:sz w:val="20"/>
-          <w:szCs w:val="20"/>
-          <w:lang w:val="en-US"/>
-        </w:rPr>
-        <w:t>C</w:t>
-      </w:r>
-      <w:r>
-        <w:rPr>
-          <w:rFonts w:eastAsia="Helvetica" w:cs="Times New Roman"/>
-          <w:iCs/>
-          <w:sz w:val="20"/>
-          <w:szCs w:val="20"/>
-          <w:lang w:val="en-US"/>
-        </w:rPr>
-        <w:t>onference</w:t>
-      </w:r>
-      <w:r>
-        <w:rPr>
-          <w:rFonts w:eastAsia="Helvetica" w:cs="Times New Roman"/>
-          <w:iCs/>
-          <w:sz w:val="20"/>
-          <w:szCs w:val="20"/>
-          <w:lang w:val="en-US"/>
-        </w:rPr>
-        <w:t xml:space="preserve"> on</w:t>
-      </w:r>
-      <w:r>
-        <w:rPr>
-          <w:rFonts w:eastAsia="Helvetica" w:cs="Times New Roman"/>
-          <w:iCs/>
-          <w:sz w:val="20"/>
-          <w:szCs w:val="20"/>
-          <w:lang w:val="en-US"/>
-        </w:rPr>
-        <w:t xml:space="preserve"> Synaptic plasticity &amp; stability</w:t>
-      </w:r>
-      <w:r>
-        <w:rPr>
-          <w:rFonts w:eastAsia="Helvetica" w:cs="Times New Roman"/>
-          <w:iCs/>
-          <w:sz w:val="20"/>
-          <w:szCs w:val="20"/>
-          <w:lang w:val="en-US"/>
-        </w:rPr>
-        <w:t>, Hamburg</w:t>
-      </w:r>
-      <w:r>
-        <w:rPr>
-          <w:rFonts w:eastAsia="Helvetica" w:cs="Times New Roman"/>
-          <w:bCs/>
-          <w:sz w:val="20"/>
-          <w:szCs w:val="20"/>
-          <w:lang w:val="en-US"/>
-        </w:rPr>
-        <w:tab/>
+    </w:p>
+    <w:p>
+      <w:pPr>
+        <w:ind w:left="1134" w:hanging="1134"/>
+        <w:rPr>
+          <w:rFonts w:eastAsia="Helvetica" w:cs="Times New Roman"/>
+          <w:bCs/>
+          <w:sz w:val="20"/>
+          <w:szCs w:val="20"/>
+          <w:lang w:val="en-US"/>
+        </w:rPr>
+      </w:pPr>
+      <w:r>
+        <w:rPr>
+          <w:rFonts w:eastAsia="Helvetica" w:cs="Times New Roman"/>
+          <w:b/>
+          <w:bCs/>
+          <w:sz w:val="20"/>
+          <w:szCs w:val="20"/>
+          <w:lang w:val="en-US"/>
+        </w:rPr>
+        <w:t>2014</w:t>
+      </w:r>
+      <w:r>
+        <w:rPr>
+          <w:rFonts w:eastAsia="Helvetica" w:cs="Times New Roman"/>
+          <w:b/>
+          <w:bCs/>
+          <w:sz w:val="20"/>
+          <w:szCs w:val="20"/>
+          <w:lang w:val="en-US"/>
+        </w:rPr>
+        <w:tab/>
+      </w:r>
+      <w:r>
+        <w:rPr>
+          <w:rFonts w:eastAsia="Helvetica" w:cs="Times New Roman"/>
+          <w:bCs/>
+          <w:sz w:val="20"/>
+          <w:szCs w:val="20"/>
+          <w:lang w:val="en-US"/>
+        </w:rPr>
+        <w:t>NIN Interneuron Summer School, Amsterdam</w:t>
+      </w:r>
+    </w:p>
+    <w:p>
+      <w:pPr>
+        <w:ind w:left="1134" w:hanging="1134"/>
+        <w:rPr>
+          <w:rFonts w:eastAsia="Helvetica" w:cs="Times New Roman"/>
+          <w:bCs/>
+          <w:sz w:val="20"/>
+          <w:szCs w:val="20"/>
+          <w:lang w:val="en-US"/>
+        </w:rPr>
+      </w:pPr>
+      <w:r>
+        <w:rPr>
+          <w:rFonts w:eastAsia="Helvetica" w:cs="Times New Roman"/>
+          <w:bCs/>
+          <w:sz w:val="20"/>
+          <w:szCs w:val="20"/>
+          <w:lang w:val="en-US"/>
+        </w:rPr>
+        <w:tab/>
+        <w:t>Understanding Sleep: Novel Perspectives in Neurosciences, European Sleep Research Society, Milan</w:t>
+      </w:r>
+    </w:p>
+    <w:p>
+      <w:pPr>
+        <w:ind w:left="1134" w:hanging="1134"/>
+        <w:rPr>
+          <w:rFonts w:eastAsia="Helvetica" w:cs="Times New Roman"/>
+          <w:bCs/>
+          <w:sz w:val="20"/>
+          <w:szCs w:val="20"/>
+          <w:lang w:val="en-US"/>
+        </w:rPr>
+      </w:pPr>
+      <w:r>
+        <w:rPr>
+          <w:rFonts w:eastAsia="Helvetica" w:cs="Times New Roman"/>
+          <w:bCs/>
+          <w:sz w:val="20"/>
+          <w:szCs w:val="20"/>
+          <w:lang w:val="en-US"/>
+        </w:rPr>
+        <w:tab/>
+        <w:t>Optogenetics: controlling the brain with light, University of Oxford</w:t>
+      </w:r>
+    </w:p>
+    <w:p>
+      <w:pPr>
+        <w:ind w:left="1134" w:hanging="1134"/>
+        <w:rPr>
+          <w:rFonts w:eastAsia="Helvetica" w:cs="Times New Roman"/>
+          <w:bCs/>
+          <w:sz w:val="20"/>
+          <w:szCs w:val="20"/>
+          <w:lang w:val="en-US"/>
+        </w:rPr>
+      </w:pPr>
+      <w:r>
+        <w:rPr>
+          <w:rFonts w:eastAsia="Helvetica" w:cs="Times New Roman"/>
+          <w:bCs/>
+          <w:sz w:val="20"/>
+          <w:szCs w:val="20"/>
+          <w:lang w:val="en-US"/>
+        </w:rPr>
+        <w:tab/>
+        <w:t xml:space="preserve">International Course on Animal Communication, University of Tübingen </w:t>
+      </w:r>
+    </w:p>
+    <w:p>
+      <w:pPr>
+        <w:ind w:left="1134" w:hanging="1134"/>
+        <w:rPr>
+          <w:rFonts w:eastAsia="Helvetica" w:cs="Times New Roman"/>
+          <w:bCs/>
+          <w:sz w:val="20"/>
+          <w:szCs w:val="20"/>
+          <w:lang w:val="en-US"/>
+        </w:rPr>
+      </w:pPr>
+      <w:r>
+        <w:rPr>
+          <w:rFonts w:eastAsia="Helvetica" w:cs="Times New Roman"/>
+          <w:bCs/>
+          <w:sz w:val="20"/>
+          <w:szCs w:val="20"/>
+          <w:lang w:val="en-US"/>
+        </w:rPr>
+        <w:tab/>
+        <w:t>Practical course optical imaging in Neuroscience, University of Tübingen</w:t>
       </w:r>
     </w:p>
     <w:p>
@@ -23396,41 +20522,39 @@
         <w:ind w:left="1134"/>
         <w:rPr>
           <w:rFonts w:eastAsia="Helvetica" w:cs="Times New Roman"/>
-          <w:bCs/>
-          <w:sz w:val="20"/>
-          <w:szCs w:val="20"/>
-          <w:lang w:val="en-US"/>
-        </w:rPr>
-      </w:pPr>
-      <w:r>
-        <w:rPr>
-          <w:rFonts w:eastAsia="Helvetica" w:cs="Times New Roman"/>
-          <w:bCs/>
-          <w:sz w:val="20"/>
-          <w:szCs w:val="20"/>
-          <w:lang w:val="en-US"/>
-        </w:rPr>
-        <w:t xml:space="preserve">British Neuroscience Association </w:t>
-      </w:r>
-      <w:r>
-        <w:rPr>
-          <w:rFonts w:eastAsia="Helvetica" w:cs="Times New Roman"/>
-          <w:bCs/>
-          <w:sz w:val="20"/>
-          <w:szCs w:val="20"/>
-          <w:lang w:val="en-US"/>
-        </w:rPr>
-        <w:t>f</w:t>
-      </w:r>
-      <w:r>
-        <w:rPr>
-          <w:rFonts w:eastAsia="Helvetica" w:cs="Times New Roman"/>
-          <w:bCs/>
-          <w:sz w:val="20"/>
-          <w:szCs w:val="20"/>
-          <w:lang w:val="en-US"/>
-        </w:rPr>
-        <w:t>estival, Birmingham</w:t>
+          <w:b/>
+          <w:bCs/>
+          <w:sz w:val="20"/>
+          <w:szCs w:val="20"/>
+          <w:lang w:val="en-US"/>
+        </w:rPr>
+      </w:pPr>
+      <w:r>
+        <w:rPr>
+          <w:rFonts w:eastAsia="Helvetica" w:cs="Times New Roman"/>
+          <w:sz w:val="20"/>
+          <w:szCs w:val="20"/>
+          <w:lang w:val="en-US"/>
+        </w:rPr>
+        <w:t>Society for Neuroscience</w:t>
+      </w:r>
+      <w:r>
+        <w:rPr>
+          <w:rFonts w:eastAsia="Helvetica" w:cs="Times New Roman"/>
+          <w:sz w:val="20"/>
+          <w:szCs w:val="20"/>
+          <w:lang w:val="en-US"/>
+        </w:rPr>
+        <w:t xml:space="preserve"> Meeting</w:t>
+      </w:r>
+      <w:r>
+        <w:rPr>
+          <w:rFonts w:eastAsia="Helvetica" w:cs="Times New Roman"/>
+          <w:sz w:val="20"/>
+          <w:szCs w:val="20"/>
+          <w:lang w:val="en-US"/>
+        </w:rPr>
+        <w:t>, Washington, DC</w:t>
       </w:r>
     </w:p>
     <w:p>
@@ -23438,72 +20562,60 @@
         <w:ind w:left="1134" w:hanging="1134"/>
         <w:rPr>
           <w:rFonts w:eastAsia="Helvetica" w:cs="Times New Roman"/>
-          <w:bCs/>
-          <w:sz w:val="20"/>
-          <w:szCs w:val="20"/>
-          <w:lang w:val="en-US"/>
-        </w:rPr>
-      </w:pPr>
-      <w:r>
-        <w:rPr>
-          <w:rFonts w:eastAsia="Helvetica" w:cs="Times New Roman"/>
-          <w:b/>
-          <w:bCs/>
-          <w:sz w:val="20"/>
-          <w:szCs w:val="20"/>
-          <w:lang w:val="en-US"/>
-        </w:rPr>
-        <w:tab/>
-      </w:r>
-      <w:r>
-        <w:rPr>
-          <w:rFonts w:eastAsia="Helvetica" w:cs="Times New Roman"/>
-          <w:bCs/>
-          <w:sz w:val="20"/>
-          <w:szCs w:val="20"/>
-          <w:lang w:val="en-US"/>
-        </w:rPr>
-        <w:t xml:space="preserve">Swiss </w:t>
-      </w:r>
-      <w:r>
-        <w:rPr>
-          <w:rFonts w:eastAsia="Helvetica" w:cs="Times New Roman"/>
-          <w:bCs/>
-          <w:sz w:val="20"/>
-          <w:szCs w:val="20"/>
-          <w:lang w:val="en-US"/>
-        </w:rPr>
-        <w:t xml:space="preserve">Society for </w:t>
-      </w:r>
-      <w:r>
-        <w:rPr>
-          <w:rFonts w:eastAsia="Helvetica" w:cs="Times New Roman"/>
-          <w:bCs/>
-          <w:sz w:val="20"/>
-          <w:szCs w:val="20"/>
-          <w:lang w:val="en-US"/>
-        </w:rPr>
-        <w:t xml:space="preserve">Neuroscience </w:t>
-      </w:r>
-      <w:r>
-        <w:rPr>
-          <w:rFonts w:eastAsia="Helvetica" w:cs="Times New Roman"/>
-          <w:bCs/>
-          <w:sz w:val="20"/>
-          <w:szCs w:val="20"/>
-          <w:lang w:val="en-US"/>
-        </w:rPr>
-        <w:t>a</w:t>
-      </w:r>
-      <w:r>
-        <w:rPr>
-          <w:rFonts w:eastAsia="Helvetica" w:cs="Times New Roman"/>
-          <w:bCs/>
-          <w:sz w:val="20"/>
-          <w:szCs w:val="20"/>
-          <w:lang w:val="en-US"/>
-        </w:rPr>
-        <w:t>nnual Meeting, Basel</w:t>
+          <w:b/>
+          <w:bCs/>
+          <w:sz w:val="20"/>
+          <w:szCs w:val="20"/>
+          <w:lang w:val="en-US"/>
+        </w:rPr>
+      </w:pPr>
+      <w:r>
+        <w:rPr>
+          <w:rFonts w:eastAsia="Helvetica" w:cs="Times New Roman"/>
+          <w:b/>
+          <w:bCs/>
+          <w:sz w:val="20"/>
+          <w:szCs w:val="20"/>
+          <w:lang w:val="en-US"/>
+        </w:rPr>
+        <w:tab/>
+      </w:r>
+      <w:r>
+        <w:rPr>
+          <w:rFonts w:eastAsia="Helvetica" w:cs="Times New Roman"/>
+          <w:sz w:val="20"/>
+          <w:szCs w:val="20"/>
+          <w:lang w:val="en-US"/>
+        </w:rPr>
+        <w:t>9</w:t>
+      </w:r>
+      <w:r>
+        <w:rPr>
+          <w:rFonts w:eastAsia="Helvetica" w:cs="Times New Roman"/>
+          <w:sz w:val="20"/>
+          <w:szCs w:val="20"/>
+          <w:vertAlign w:val="superscript"/>
+          <w:lang w:val="en-US"/>
+        </w:rPr>
+        <w:t>th</w:t>
+      </w:r>
+      <w:r>
+        <w:rPr>
+          <w:rFonts w:eastAsia="Helvetica" w:cs="Times New Roman"/>
+          <w:sz w:val="20"/>
+          <w:szCs w:val="20"/>
+          <w:lang w:val="en-US"/>
+        </w:rPr>
+        <w:t xml:space="preserve"> </w:t>
+      </w:r>
+      <w:r>
+        <w:rPr>
+          <w:rFonts w:eastAsia="Helvetica" w:cs="Times New Roman"/>
+          <w:sz w:val="20"/>
+          <w:szCs w:val="20"/>
+          <w:lang w:val="en-US"/>
+        </w:rPr>
+        <w:t>FENS Forum of Neuroscience, Milan</w:t>
       </w:r>
     </w:p>
     <w:p>
@@ -23526,28 +20638,28 @@
           <w:szCs w:val="20"/>
           <w:lang w:val="en-US"/>
         </w:rPr>
-        <w:t>2016</w:t>
-      </w:r>
-      <w:r>
-        <w:rPr>
-          <w:rFonts w:eastAsia="Helvetica" w:cs="Times New Roman"/>
-          <w:b/>
-          <w:bCs/>
-          <w:sz w:val="20"/>
-          <w:szCs w:val="20"/>
-          <w:lang w:val="en-US"/>
-        </w:rPr>
-        <w:tab/>
-      </w:r>
-      <w:r>
-        <w:rPr>
-          <w:rFonts w:eastAsia="Helvetica" w:cs="Times New Roman"/>
-          <w:bCs/>
-          <w:sz w:val="20"/>
-          <w:szCs w:val="20"/>
-          <w:lang w:val="en-US"/>
-        </w:rPr>
-        <w:t>Probing neuronal circuits during behavior, Bordeaux</w:t>
+        <w:t>2013</w:t>
+      </w:r>
+      <w:r>
+        <w:rPr>
+          <w:rFonts w:eastAsia="Helvetica" w:cs="Times New Roman"/>
+          <w:b/>
+          <w:bCs/>
+          <w:sz w:val="20"/>
+          <w:szCs w:val="20"/>
+          <w:lang w:val="en-US"/>
+        </w:rPr>
+        <w:tab/>
+      </w:r>
+      <w:r>
+        <w:rPr>
+          <w:rFonts w:eastAsia="Helvetica" w:cs="Times New Roman"/>
+          <w:bCs/>
+          <w:sz w:val="20"/>
+          <w:szCs w:val="20"/>
+          <w:lang w:val="en-US"/>
+        </w:rPr>
+        <w:t>Models of Synaptic Plasticity Doctoral Course, University of Tübingen</w:t>
       </w:r>
     </w:p>
     <w:p>
@@ -23564,35 +20676,13 @@
       <w:r>
         <w:rPr>
           <w:rFonts w:eastAsia="Helvetica" w:cs="Times New Roman"/>
-          <w:b/>
-          <w:bCs/>
-          <w:sz w:val="20"/>
-          <w:szCs w:val="20"/>
-          <w:lang w:val="en-US"/>
-        </w:rPr>
-        <w:tab/>
-      </w:r>
-      <w:proofErr w:type="spellStart"/>
-      <w:r>
-        <w:rPr>
-          <w:rFonts w:eastAsia="Helvetica" w:cs="Times New Roman"/>
-          <w:bCs/>
-          <w:sz w:val="20"/>
-          <w:szCs w:val="20"/>
-          <w:lang w:val="en-US"/>
-        </w:rPr>
-        <w:t>Neurizons</w:t>
-      </w:r>
-      <w:proofErr w:type="spellEnd"/>
-      <w:r>
-        <w:rPr>
-          <w:rFonts w:eastAsia="Helvetica" w:cs="Times New Roman"/>
-          <w:bCs/>
-          <w:sz w:val="20"/>
-          <w:szCs w:val="20"/>
-          <w:lang w:val="en-US"/>
-        </w:rPr>
-        <w:t>, Göttingen</w:t>
+          <w:bCs/>
+          <w:sz w:val="20"/>
+          <w:szCs w:val="20"/>
+          <w:lang w:val="en-US"/>
+        </w:rPr>
+        <w:tab/>
+        <w:t>1st Live Cell Imaging and Electrophysiology Workshop, Pasteur Institute, Athens</w:t>
       </w:r>
     </w:p>
     <w:p>
@@ -23615,20 +20705,8 @@
           <w:lang w:val="en-US"/>
         </w:rPr>
         <w:tab/>
-        <w:t xml:space="preserve">Bernstein Retreat and Multichannel Electrophysiology Workshop, </w:t>
-      </w:r>
-      <w:proofErr w:type="spellStart"/>
-      <w:r>
-        <w:rPr>
-          <w:rFonts w:eastAsia="Helvetica" w:cs="Times New Roman"/>
-          <w:bCs/>
-          <w:sz w:val="20"/>
-          <w:szCs w:val="20"/>
-          <w:lang w:val="en-US"/>
-        </w:rPr>
-        <w:t>Tutzing</w:t>
-      </w:r>
-      <w:proofErr w:type="spellEnd"/>
+        <w:t>11th Summer Course on Computational Neuroscience, Göttingen</w:t>
+      </w:r>
     </w:p>
     <w:p>
       <w:pPr>
@@ -23644,34 +20722,13 @@
       <w:r>
         <w:rPr>
           <w:rFonts w:eastAsia="Helvetica" w:cs="Times New Roman"/>
-          <w:b/>
-          <w:bCs/>
-          <w:sz w:val="20"/>
-          <w:szCs w:val="20"/>
-          <w:lang w:val="en-US"/>
-        </w:rPr>
-        <w:t>2015</w:t>
-      </w:r>
-      <w:r>
-        <w:rPr>
-          <w:rFonts w:eastAsia="Helvetica" w:cs="Times New Roman"/>
-          <w:b/>
-          <w:bCs/>
-          <w:sz w:val="20"/>
-          <w:szCs w:val="20"/>
-          <w:lang w:val="en-US"/>
-        </w:rPr>
-        <w:tab/>
-      </w:r>
-      <w:r>
-        <w:rPr>
-          <w:rFonts w:eastAsia="Helvetica" w:cs="Times New Roman"/>
-          <w:bCs/>
-          <w:sz w:val="20"/>
-          <w:szCs w:val="20"/>
-          <w:lang w:val="en-US"/>
-        </w:rPr>
-        <w:t>Mechanisms of Memory Consolidation, Reconsolidation and Extinction, Lausanne</w:t>
+          <w:bCs/>
+          <w:sz w:val="20"/>
+          <w:szCs w:val="20"/>
+          <w:lang w:val="en-US"/>
+        </w:rPr>
+        <w:tab/>
+        <w:t>Neurasmus Workshop, Coimbra</w:t>
       </w:r>
     </w:p>
     <w:p>
@@ -23694,7 +20751,7 @@
           <w:lang w:val="en-US"/>
         </w:rPr>
         <w:tab/>
-        <w:t>Why trust a theory? – Modern Physics Scientific Methodology, LMU</w:t>
+        <w:t>5th G-Node Winter Course in Neural Data Analysis, LMU</w:t>
       </w:r>
     </w:p>
     <w:p>
@@ -23717,29 +20774,29 @@
           <w:lang w:val="en-US"/>
         </w:rPr>
         <w:tab/>
-        <w:t xml:space="preserve">3rd Baltic-Nordic Summer School on </w:t>
-      </w:r>
-      <w:proofErr w:type="spellStart"/>
-      <w:r>
-        <w:rPr>
-          <w:rFonts w:eastAsia="Helvetica" w:cs="Times New Roman"/>
-          <w:bCs/>
-          <w:sz w:val="20"/>
-          <w:szCs w:val="20"/>
-          <w:lang w:val="en-US"/>
-        </w:rPr>
-        <w:t>Neuroinformatics</w:t>
-      </w:r>
-      <w:proofErr w:type="spellEnd"/>
-      <w:r>
-        <w:rPr>
-          <w:rFonts w:eastAsia="Helvetica" w:cs="Times New Roman"/>
-          <w:bCs/>
-          <w:sz w:val="20"/>
-          <w:szCs w:val="20"/>
-          <w:lang w:val="en-US"/>
-        </w:rPr>
-        <w:t>, University of Tartu</w:t>
+        <w:t>Brain-Computer Interface workshop and hands-on seminar, INRIA, Bordeaux</w:t>
+      </w:r>
+    </w:p>
+    <w:p>
+      <w:pPr>
+        <w:ind w:left="1134"/>
+        <w:rPr>
+          <w:rFonts w:eastAsia="Helvetica" w:cs="Times New Roman"/>
+          <w:bCs/>
+          <w:sz w:val="20"/>
+          <w:szCs w:val="20"/>
+          <w:lang w:val="en-US"/>
+        </w:rPr>
+      </w:pPr>
+      <w:r>
+        <w:rPr>
+          <w:rFonts w:eastAsia="Helvetica" w:cs="Times New Roman"/>
+          <w:bCs/>
+          <w:sz w:val="20"/>
+          <w:szCs w:val="20"/>
+          <w:lang w:val="en-US"/>
+        </w:rPr>
+        <w:t>Bernstein Conference, Tübingen</w:t>
       </w:r>
     </w:p>
     <w:p>
@@ -23756,13 +20813,23 @@
       <w:r>
         <w:rPr>
           <w:rFonts w:eastAsia="Helvetica" w:cs="Times New Roman"/>
-          <w:bCs/>
-          <w:sz w:val="20"/>
-          <w:szCs w:val="20"/>
-          <w:lang w:val="en-US"/>
-        </w:rPr>
-        <w:tab/>
-        <w:t>Optogenetics Workshop SPP1665, Ruhr University Bochum</w:t>
+          <w:b/>
+          <w:bCs/>
+          <w:sz w:val="20"/>
+          <w:szCs w:val="20"/>
+          <w:lang w:val="en-US"/>
+        </w:rPr>
+        <w:tab/>
+      </w:r>
+      <w:r>
+        <w:rPr>
+          <w:rFonts w:eastAsia="Helvetica" w:cs="Times New Roman"/>
+          <w:bCs/>
+          <w:sz w:val="20"/>
+          <w:szCs w:val="20"/>
+          <w:lang w:val="en-US"/>
+        </w:rPr>
+        <w:t>1st European Neuroscience Conference by Doctoral Students, Bordeaux</w:t>
       </w:r>
     </w:p>
     <w:p>
@@ -23779,36 +20846,23 @@
       <w:r>
         <w:rPr>
           <w:rFonts w:eastAsia="Helvetica" w:cs="Times New Roman"/>
-          <w:bCs/>
-          <w:sz w:val="20"/>
-          <w:szCs w:val="20"/>
-          <w:lang w:val="en-US"/>
-        </w:rPr>
-        <w:tab/>
-        <w:t>7th G-Node Winter Course in Neural Data Analysis, LMU</w:t>
-      </w:r>
-    </w:p>
-    <w:p>
-      <w:pPr>
-        <w:ind w:left="1134"/>
-        <w:rPr>
-          <w:rFonts w:eastAsia="Helvetica" w:cs="Times New Roman"/>
-          <w:b/>
-          <w:bCs/>
-          <w:sz w:val="20"/>
-          <w:szCs w:val="20"/>
-          <w:lang w:val="en-US"/>
-        </w:rPr>
-      </w:pPr>
-      <w:r>
-        <w:rPr>
-          <w:rFonts w:eastAsia="Helvetica" w:cs="Times New Roman"/>
-          <w:bCs/>
-          <w:sz w:val="20"/>
-          <w:szCs w:val="20"/>
-          <w:lang w:val="en-US"/>
-        </w:rPr>
-        <w:t>Bernstein Conference, Heidelberg</w:t>
+          <w:b/>
+          <w:bCs/>
+          <w:sz w:val="20"/>
+          <w:szCs w:val="20"/>
+          <w:lang w:val="en-US"/>
+        </w:rPr>
+        <w:tab/>
+      </w:r>
+      <w:r>
+        <w:rPr>
+          <w:rFonts w:eastAsia="Helvetica" w:cs="Times New Roman"/>
+          <w:bCs/>
+          <w:sz w:val="20"/>
+          <w:szCs w:val="20"/>
+          <w:lang w:val="en-US"/>
+        </w:rPr>
+        <w:t>European Neuroscience Campus Annual Meeting, Bordeaux</w:t>
       </w:r>
     </w:p>
     <w:p>
@@ -23816,33 +20870,39 @@
         <w:ind w:left="1134" w:hanging="1134"/>
         <w:rPr>
           <w:rFonts w:eastAsia="Helvetica" w:cs="Times New Roman"/>
-          <w:b/>
-          <w:bCs/>
-          <w:sz w:val="20"/>
-          <w:szCs w:val="20"/>
-          <w:lang w:val="en-US"/>
-        </w:rPr>
-      </w:pPr>
-      <w:r>
-        <w:rPr>
-          <w:rFonts w:eastAsia="Helvetica" w:cs="Times New Roman"/>
-          <w:b/>
-          <w:bCs/>
-          <w:sz w:val="20"/>
-          <w:szCs w:val="20"/>
-          <w:lang w:val="en-US"/>
-        </w:rPr>
-        <w:tab/>
-      </w:r>
-      <w:r>
-        <w:rPr>
-          <w:rFonts w:eastAsia="Helvetica" w:cs="Times New Roman"/>
-          <w:bCs/>
-          <w:sz w:val="20"/>
-          <w:szCs w:val="20"/>
-          <w:lang w:val="en-US"/>
-        </w:rPr>
-        <w:t>Cutting Edge Technologies, Munich</w:t>
+          <w:sz w:val="20"/>
+          <w:szCs w:val="20"/>
+          <w:lang w:val="en-US"/>
+        </w:rPr>
+      </w:pPr>
+      <w:r>
+        <w:rPr>
+          <w:rFonts w:eastAsia="Helvetica" w:cs="Times New Roman"/>
+          <w:b/>
+          <w:sz w:val="20"/>
+          <w:szCs w:val="20"/>
+          <w:lang w:val="en-US"/>
+        </w:rPr>
+        <w:t>2012</w:t>
+      </w:r>
+      <w:r>
+        <w:rPr>
+          <w:rFonts w:eastAsia="Helvetica" w:cs="Times New Roman"/>
+          <w:b/>
+          <w:sz w:val="20"/>
+          <w:szCs w:val="20"/>
+          <w:lang w:val="en-US"/>
+        </w:rPr>
+        <w:tab/>
+      </w:r>
+      <w:r>
+        <w:rPr>
+          <w:rFonts w:eastAsia="Helvetica" w:cs="Times New Roman"/>
+          <w:sz w:val="20"/>
+          <w:szCs w:val="20"/>
+          <w:lang w:val="en-US"/>
+        </w:rPr>
+        <w:t>Super Resolution Imaging Techniques Workshop, Bordeaux Imaging Center</w:t>
       </w:r>
     </w:p>
     <w:p>
@@ -23850,100 +20910,52 @@
         <w:ind w:left="1134" w:hanging="1134"/>
         <w:rPr>
           <w:rFonts w:eastAsia="Helvetica" w:cs="Times New Roman"/>
-          <w:b/>
-          <w:bCs/>
-          <w:sz w:val="20"/>
-          <w:szCs w:val="20"/>
-          <w:lang w:val="en-US"/>
-        </w:rPr>
-      </w:pPr>
-      <w:r>
-        <w:rPr>
-          <w:rFonts w:eastAsia="Helvetica" w:cs="Times New Roman"/>
-          <w:b/>
-          <w:bCs/>
-          <w:sz w:val="20"/>
-          <w:szCs w:val="20"/>
-          <w:lang w:val="en-US"/>
-        </w:rPr>
-        <w:tab/>
-      </w:r>
-      <w:r>
-        <w:rPr>
-          <w:rFonts w:eastAsia="Helvetica" w:cs="Times New Roman"/>
-          <w:bCs/>
-          <w:sz w:val="20"/>
-          <w:szCs w:val="20"/>
-          <w:lang w:val="en-US"/>
-        </w:rPr>
-        <w:t xml:space="preserve">Bernstein Retreat and Virtual Reality Workshop, </w:t>
-      </w:r>
-      <w:proofErr w:type="spellStart"/>
-      <w:r>
-        <w:rPr>
-          <w:rFonts w:eastAsia="Helvetica" w:cs="Times New Roman"/>
-          <w:bCs/>
-          <w:sz w:val="20"/>
-          <w:szCs w:val="20"/>
-          <w:lang w:val="en-US"/>
-        </w:rPr>
-        <w:t>Tutzing</w:t>
-      </w:r>
-      <w:proofErr w:type="spellEnd"/>
+          <w:bCs/>
+          <w:sz w:val="20"/>
+          <w:szCs w:val="20"/>
+          <w:lang w:val="en-US"/>
+        </w:rPr>
+      </w:pPr>
+      <w:r>
+        <w:rPr>
+          <w:rFonts w:eastAsia="Helvetica" w:cs="Times New Roman"/>
+          <w:bCs/>
+          <w:sz w:val="20"/>
+          <w:szCs w:val="20"/>
+          <w:lang w:val="en-US"/>
+        </w:rPr>
+        <w:tab/>
+        <w:t>Neurasmus Workshop, Barcelona</w:t>
+      </w:r>
     </w:p>
     <w:p>
       <w:pPr>
         <w:ind w:left="1134" w:hanging="1134"/>
         <w:rPr>
           <w:rFonts w:eastAsia="Helvetica" w:cs="Times New Roman"/>
-          <w:b/>
-          <w:bCs/>
-          <w:sz w:val="20"/>
-          <w:szCs w:val="20"/>
-          <w:lang w:val="en-US"/>
-        </w:rPr>
-      </w:pPr>
-      <w:r>
-        <w:rPr>
-          <w:rFonts w:eastAsia="Helvetica" w:cs="Times New Roman"/>
-          <w:b/>
-          <w:bCs/>
-          <w:sz w:val="20"/>
-          <w:szCs w:val="20"/>
-          <w:lang w:val="en-US"/>
-        </w:rPr>
-        <w:tab/>
-      </w:r>
-      <w:r>
-        <w:rPr>
-          <w:rFonts w:eastAsia="Helvetica" w:cs="Times New Roman"/>
-          <w:bCs/>
-          <w:sz w:val="20"/>
-          <w:szCs w:val="20"/>
-          <w:lang w:val="en-US"/>
-        </w:rPr>
-        <w:t>11</w:t>
-      </w:r>
-      <w:r>
-        <w:rPr>
-          <w:rFonts w:eastAsia="Helvetica" w:cs="Times New Roman"/>
-          <w:bCs/>
-          <w:sz w:val="20"/>
-          <w:szCs w:val="20"/>
-          <w:vertAlign w:val="superscript"/>
-          <w:lang w:val="en-US"/>
-        </w:rPr>
-        <w:t>th</w:t>
-      </w:r>
-      <w:r>
-        <w:rPr>
-          <w:rFonts w:eastAsia="Helvetica" w:cs="Times New Roman"/>
-          <w:bCs/>
-          <w:sz w:val="20"/>
-          <w:szCs w:val="20"/>
-          <w:lang w:val="en-US"/>
-        </w:rPr>
-        <w:t xml:space="preserve"> Meeting of the German Neuroscience Society, Göttingen</w:t>
+          <w:sz w:val="20"/>
+          <w:szCs w:val="20"/>
+          <w:lang w:val="en-US"/>
+        </w:rPr>
+      </w:pPr>
+      <w:r>
+        <w:rPr>
+          <w:rFonts w:eastAsia="Helvetica" w:cs="Times New Roman"/>
+          <w:bCs/>
+          <w:sz w:val="20"/>
+          <w:szCs w:val="20"/>
+          <w:lang w:val="en-US"/>
+        </w:rPr>
+        <w:tab/>
+      </w:r>
+      <w:r>
+        <w:rPr>
+          <w:rFonts w:eastAsia="Helvetica" w:cs="Times New Roman"/>
+          <w:sz w:val="20"/>
+          <w:szCs w:val="20"/>
+          <w:lang w:val="en-US"/>
+        </w:rPr>
+        <w:t>Mathematical Cell Biology Graduate Summer Course, University of British Columbia, Vancouver</w:t>
       </w:r>
     </w:p>
     <w:p>
@@ -23951,66 +20963,29 @@
         <w:ind w:left="1134" w:hanging="1134"/>
         <w:rPr>
           <w:rFonts w:eastAsia="Helvetica" w:cs="Times New Roman"/>
-          <w:b/>
-          <w:bCs/>
-          <w:sz w:val="20"/>
-          <w:szCs w:val="20"/>
-          <w:lang w:val="en-US"/>
-        </w:rPr>
-      </w:pPr>
-      <w:r>
-        <w:rPr>
-          <w:rFonts w:eastAsia="Helvetica" w:cs="Times New Roman"/>
-          <w:b/>
-          <w:bCs/>
-          <w:sz w:val="20"/>
-          <w:szCs w:val="20"/>
-          <w:lang w:val="en-US"/>
-        </w:rPr>
-        <w:tab/>
-      </w:r>
-      <w:r>
-        <w:rPr>
-          <w:rFonts w:eastAsia="Helvetica" w:cs="Times New Roman"/>
-          <w:bCs/>
-          <w:sz w:val="20"/>
-          <w:szCs w:val="20"/>
-          <w:lang w:val="en-US"/>
-        </w:rPr>
-        <w:t xml:space="preserve">Center of Competence on </w:t>
-      </w:r>
-      <w:proofErr w:type="spellStart"/>
-      <w:r>
-        <w:rPr>
-          <w:rFonts w:eastAsia="Helvetica" w:cs="Times New Roman"/>
-          <w:bCs/>
-          <w:sz w:val="20"/>
-          <w:szCs w:val="20"/>
-          <w:lang w:val="en-US"/>
-        </w:rPr>
-        <w:t>Neuroengineering</w:t>
-      </w:r>
-      <w:proofErr w:type="spellEnd"/>
-      <w:r>
-        <w:rPr>
-          <w:rFonts w:eastAsia="Helvetica" w:cs="Times New Roman"/>
-          <w:bCs/>
-          <w:sz w:val="20"/>
-          <w:szCs w:val="20"/>
-          <w:lang w:val="en-US"/>
-        </w:rPr>
-        <w:t xml:space="preserve"> Meeting, Technical University of Munich</w:t>
-      </w:r>
-      <w:r>
-        <w:rPr>
-          <w:rFonts w:eastAsia="Helvetica" w:cs="Times New Roman"/>
-          <w:b/>
-          <w:bCs/>
-          <w:sz w:val="20"/>
-          <w:szCs w:val="20"/>
-          <w:lang w:val="en-US"/>
-        </w:rPr>
-        <w:t xml:space="preserve"> </w:t>
+          <w:sz w:val="20"/>
+          <w:szCs w:val="20"/>
+          <w:lang w:val="en-US"/>
+        </w:rPr>
+      </w:pPr>
+      <w:r>
+        <w:rPr>
+          <w:rFonts w:eastAsia="Helvetica" w:cs="Times New Roman"/>
+          <w:bCs/>
+          <w:sz w:val="20"/>
+          <w:szCs w:val="20"/>
+          <w:lang w:val="en-US"/>
+        </w:rPr>
+        <w:tab/>
+      </w:r>
+      <w:r>
+        <w:rPr>
+          <w:rFonts w:eastAsia="Helvetica" w:cs="Times New Roman"/>
+          <w:sz w:val="20"/>
+          <w:szCs w:val="20"/>
+          <w:lang w:val="en-US"/>
+        </w:rPr>
+        <w:t>Cerebral Ischemia: in vivo and in vitro models (Methods Course), Dept. Of Exp. Neurology, Charité, Berlin</w:t>
       </w:r>
     </w:p>
     <w:p>
@@ -24018,718 +20993,29 @@
         <w:ind w:left="1134" w:hanging="1134"/>
         <w:rPr>
           <w:rFonts w:eastAsia="Helvetica" w:cs="Times New Roman"/>
-          <w:bCs/>
-          <w:sz w:val="20"/>
-          <w:szCs w:val="20"/>
-          <w:lang w:val="en-US"/>
-        </w:rPr>
-      </w:pPr>
-      <w:r>
-        <w:rPr>
-          <w:rFonts w:eastAsia="Helvetica" w:cs="Times New Roman"/>
-          <w:b/>
-          <w:bCs/>
-          <w:sz w:val="20"/>
-          <w:szCs w:val="20"/>
-          <w:lang w:val="en-US"/>
-        </w:rPr>
-        <w:t>2014</w:t>
-      </w:r>
-      <w:r>
-        <w:rPr>
-          <w:rFonts w:eastAsia="Helvetica" w:cs="Times New Roman"/>
-          <w:b/>
-          <w:bCs/>
-          <w:sz w:val="20"/>
-          <w:szCs w:val="20"/>
-          <w:lang w:val="en-US"/>
-        </w:rPr>
-        <w:tab/>
-      </w:r>
-      <w:r>
-        <w:rPr>
-          <w:rFonts w:eastAsia="Helvetica" w:cs="Times New Roman"/>
-          <w:bCs/>
-          <w:sz w:val="20"/>
-          <w:szCs w:val="20"/>
-          <w:lang w:val="en-US"/>
-        </w:rPr>
-        <w:t>NIN Interneuron Summer School, Amsterdam</w:t>
-      </w:r>
-    </w:p>
-    <w:p>
-      <w:pPr>
-        <w:ind w:left="1134" w:hanging="1134"/>
-        <w:rPr>
-          <w:rFonts w:eastAsia="Helvetica" w:cs="Times New Roman"/>
-          <w:bCs/>
-          <w:sz w:val="20"/>
-          <w:szCs w:val="20"/>
-          <w:lang w:val="en-US"/>
-        </w:rPr>
-      </w:pPr>
-      <w:r>
-        <w:rPr>
-          <w:rFonts w:eastAsia="Helvetica" w:cs="Times New Roman"/>
-          <w:bCs/>
-          <w:sz w:val="20"/>
-          <w:szCs w:val="20"/>
-          <w:lang w:val="en-US"/>
-        </w:rPr>
-        <w:tab/>
-        <w:t>Understanding Sleep: Novel Perspectives in Neurosciences, European Sleep Research Society, Milan</w:t>
-      </w:r>
-    </w:p>
-    <w:p>
-      <w:pPr>
-        <w:ind w:left="1134" w:hanging="1134"/>
-        <w:rPr>
-          <w:rFonts w:eastAsia="Helvetica" w:cs="Times New Roman"/>
-          <w:bCs/>
-          <w:sz w:val="20"/>
-          <w:szCs w:val="20"/>
-          <w:lang w:val="en-US"/>
-        </w:rPr>
-      </w:pPr>
-      <w:r>
-        <w:rPr>
-          <w:rFonts w:eastAsia="Helvetica" w:cs="Times New Roman"/>
-          <w:bCs/>
-          <w:sz w:val="20"/>
-          <w:szCs w:val="20"/>
-          <w:lang w:val="en-US"/>
-        </w:rPr>
-        <w:tab/>
-        <w:t>Optogenetics: controlling the brain with light, University of Oxford</w:t>
-      </w:r>
-    </w:p>
-    <w:p>
-      <w:pPr>
-        <w:ind w:left="1134" w:hanging="1134"/>
-        <w:rPr>
-          <w:rFonts w:eastAsia="Helvetica" w:cs="Times New Roman"/>
-          <w:bCs/>
-          <w:sz w:val="20"/>
-          <w:szCs w:val="20"/>
-          <w:lang w:val="en-US"/>
-        </w:rPr>
-      </w:pPr>
-      <w:r>
-        <w:rPr>
-          <w:rFonts w:eastAsia="Helvetica" w:cs="Times New Roman"/>
-          <w:bCs/>
-          <w:sz w:val="20"/>
-          <w:szCs w:val="20"/>
-          <w:lang w:val="en-US"/>
-        </w:rPr>
-        <w:tab/>
-        <w:t xml:space="preserve">International Course on Animal Communication, University of Tübingen </w:t>
-      </w:r>
-    </w:p>
-    <w:p>
-      <w:pPr>
-        <w:ind w:left="1134" w:hanging="1134"/>
-        <w:rPr>
-          <w:rFonts w:eastAsia="Helvetica" w:cs="Times New Roman"/>
-          <w:bCs/>
-          <w:sz w:val="20"/>
-          <w:szCs w:val="20"/>
-          <w:lang w:val="en-US"/>
-        </w:rPr>
-      </w:pPr>
-      <w:r>
-        <w:rPr>
-          <w:rFonts w:eastAsia="Helvetica" w:cs="Times New Roman"/>
-          <w:bCs/>
-          <w:sz w:val="20"/>
-          <w:szCs w:val="20"/>
-          <w:lang w:val="en-US"/>
-        </w:rPr>
-        <w:tab/>
-        <w:t>Practical course optical imaging in Neuroscience, University of Tübingen</w:t>
-      </w:r>
-    </w:p>
-    <w:p>
-      <w:pPr>
-        <w:ind w:left="1134"/>
-        <w:rPr>
-          <w:rFonts w:eastAsia="Helvetica" w:cs="Times New Roman"/>
-          <w:b/>
-          <w:bCs/>
-          <w:sz w:val="20"/>
-          <w:szCs w:val="20"/>
-          <w:lang w:val="en-US"/>
-        </w:rPr>
-      </w:pPr>
-      <w:r>
-        <w:rPr>
-          <w:rFonts w:eastAsia="Helvetica" w:cs="Times New Roman"/>
-          <w:sz w:val="20"/>
-          <w:szCs w:val="20"/>
-          <w:lang w:val="en-US"/>
-        </w:rPr>
-        <w:t>Society for Neuroscience</w:t>
-      </w:r>
-      <w:r>
-        <w:rPr>
-          <w:rFonts w:eastAsia="Helvetica" w:cs="Times New Roman"/>
-          <w:sz w:val="20"/>
-          <w:szCs w:val="20"/>
-          <w:lang w:val="en-US"/>
-        </w:rPr>
-        <w:t xml:space="preserve"> Meeting</w:t>
-      </w:r>
-      <w:r>
-        <w:rPr>
-          <w:rFonts w:eastAsia="Helvetica" w:cs="Times New Roman"/>
-          <w:sz w:val="20"/>
-          <w:szCs w:val="20"/>
-          <w:lang w:val="en-US"/>
-        </w:rPr>
-        <w:t>, Washington, DC</w:t>
-      </w:r>
-    </w:p>
-    <w:p>
-      <w:pPr>
-        <w:ind w:left="1134" w:hanging="1134"/>
-        <w:rPr>
-          <w:rFonts w:eastAsia="Helvetica" w:cs="Times New Roman"/>
-          <w:b/>
-          <w:bCs/>
-          <w:sz w:val="20"/>
-          <w:szCs w:val="20"/>
-          <w:lang w:val="en-US"/>
-        </w:rPr>
-      </w:pPr>
-      <w:r>
-        <w:rPr>
-          <w:rFonts w:eastAsia="Helvetica" w:cs="Times New Roman"/>
-          <w:b/>
-          <w:bCs/>
-          <w:sz w:val="20"/>
-          <w:szCs w:val="20"/>
-          <w:lang w:val="en-US"/>
-        </w:rPr>
-        <w:tab/>
-      </w:r>
-      <w:r>
-        <w:rPr>
-          <w:rFonts w:eastAsia="Helvetica" w:cs="Times New Roman"/>
-          <w:sz w:val="20"/>
-          <w:szCs w:val="20"/>
-          <w:lang w:val="en-US"/>
-        </w:rPr>
-        <w:t>9</w:t>
-      </w:r>
-      <w:r>
-        <w:rPr>
-          <w:rFonts w:eastAsia="Helvetica" w:cs="Times New Roman"/>
-          <w:sz w:val="20"/>
-          <w:szCs w:val="20"/>
-          <w:vertAlign w:val="superscript"/>
-          <w:lang w:val="en-US"/>
-        </w:rPr>
-        <w:t>th</w:t>
-      </w:r>
-      <w:r>
-        <w:rPr>
-          <w:rFonts w:eastAsia="Helvetica" w:cs="Times New Roman"/>
-          <w:sz w:val="20"/>
-          <w:szCs w:val="20"/>
-          <w:lang w:val="en-US"/>
-        </w:rPr>
-        <w:t xml:space="preserve"> </w:t>
-      </w:r>
-      <w:r>
-        <w:rPr>
-          <w:rFonts w:eastAsia="Helvetica" w:cs="Times New Roman"/>
-          <w:sz w:val="20"/>
-          <w:szCs w:val="20"/>
-          <w:lang w:val="en-US"/>
-        </w:rPr>
-        <w:t>FENS Forum of Neuroscience, Milan</w:t>
-      </w:r>
-    </w:p>
-    <w:p>
-      <w:pPr>
-        <w:ind w:left="1134" w:hanging="1134"/>
-        <w:rPr>
-          <w:rFonts w:eastAsia="Helvetica" w:cs="Times New Roman"/>
-          <w:bCs/>
-          <w:sz w:val="20"/>
-          <w:szCs w:val="20"/>
-          <w:lang w:val="en-US"/>
-        </w:rPr>
-      </w:pPr>
-      <w:r>
-        <w:rPr>
-          <w:rFonts w:eastAsia="Helvetica" w:cs="Times New Roman"/>
-          <w:b/>
-          <w:bCs/>
-          <w:sz w:val="20"/>
-          <w:szCs w:val="20"/>
-          <w:lang w:val="en-US"/>
-        </w:rPr>
-        <w:t>2013</w:t>
-      </w:r>
-      <w:r>
-        <w:rPr>
-          <w:rFonts w:eastAsia="Helvetica" w:cs="Times New Roman"/>
-          <w:b/>
-          <w:bCs/>
-          <w:sz w:val="20"/>
-          <w:szCs w:val="20"/>
-          <w:lang w:val="en-US"/>
-        </w:rPr>
-        <w:tab/>
-      </w:r>
-      <w:r>
-        <w:rPr>
-          <w:rFonts w:eastAsia="Helvetica" w:cs="Times New Roman"/>
-          <w:bCs/>
-          <w:sz w:val="20"/>
-          <w:szCs w:val="20"/>
-          <w:lang w:val="en-US"/>
-        </w:rPr>
-        <w:t>Models of Synaptic Plasticity Doctoral Course, University of Tübingen</w:t>
-      </w:r>
-    </w:p>
-    <w:p>
-      <w:pPr>
-        <w:ind w:left="1134" w:hanging="1134"/>
-        <w:rPr>
-          <w:rFonts w:eastAsia="Helvetica" w:cs="Times New Roman"/>
-          <w:bCs/>
-          <w:sz w:val="20"/>
-          <w:szCs w:val="20"/>
-          <w:lang w:val="en-US"/>
-        </w:rPr>
-      </w:pPr>
-      <w:r>
-        <w:rPr>
-          <w:rFonts w:eastAsia="Helvetica" w:cs="Times New Roman"/>
-          <w:bCs/>
-          <w:sz w:val="20"/>
-          <w:szCs w:val="20"/>
-          <w:lang w:val="en-US"/>
-        </w:rPr>
-        <w:tab/>
-        <w:t>1st Live Cell Imaging and Electrophysiology Workshop, Pasteur Institute, Athens</w:t>
-      </w:r>
-    </w:p>
-    <w:p>
-      <w:pPr>
-        <w:ind w:left="1134" w:hanging="1134"/>
-        <w:rPr>
-          <w:rFonts w:eastAsia="Helvetica" w:cs="Times New Roman"/>
-          <w:bCs/>
-          <w:sz w:val="20"/>
-          <w:szCs w:val="20"/>
-          <w:lang w:val="en-US"/>
-        </w:rPr>
-      </w:pPr>
-      <w:r>
-        <w:rPr>
-          <w:rFonts w:eastAsia="Helvetica" w:cs="Times New Roman"/>
-          <w:bCs/>
-          <w:sz w:val="20"/>
-          <w:szCs w:val="20"/>
-          <w:lang w:val="en-US"/>
-        </w:rPr>
-        <w:tab/>
-        <w:t>11th Summer Course on Computational Neuroscience, Göttingen</w:t>
-      </w:r>
-    </w:p>
-    <w:p>
-      <w:pPr>
-        <w:ind w:left="1134" w:hanging="1134"/>
-        <w:rPr>
-          <w:rFonts w:eastAsia="Helvetica" w:cs="Times New Roman"/>
-          <w:bCs/>
-          <w:sz w:val="20"/>
-          <w:szCs w:val="20"/>
-          <w:lang w:val="en-US"/>
-        </w:rPr>
-      </w:pPr>
-      <w:r>
-        <w:rPr>
-          <w:rFonts w:eastAsia="Helvetica" w:cs="Times New Roman"/>
-          <w:bCs/>
-          <w:sz w:val="20"/>
-          <w:szCs w:val="20"/>
-          <w:lang w:val="en-US"/>
-        </w:rPr>
-        <w:tab/>
-      </w:r>
-      <w:proofErr w:type="spellStart"/>
-      <w:r>
-        <w:rPr>
-          <w:rFonts w:eastAsia="Helvetica" w:cs="Times New Roman"/>
-          <w:bCs/>
-          <w:sz w:val="20"/>
-          <w:szCs w:val="20"/>
-          <w:lang w:val="en-US"/>
-        </w:rPr>
-        <w:t>Neurasmus</w:t>
-      </w:r>
-      <w:proofErr w:type="spellEnd"/>
-      <w:r>
-        <w:rPr>
-          <w:rFonts w:eastAsia="Helvetica" w:cs="Times New Roman"/>
-          <w:bCs/>
-          <w:sz w:val="20"/>
-          <w:szCs w:val="20"/>
-          <w:lang w:val="en-US"/>
-        </w:rPr>
-        <w:t xml:space="preserve"> Workshop, Coimbra</w:t>
-      </w:r>
-    </w:p>
-    <w:p>
-      <w:pPr>
-        <w:ind w:left="1134" w:hanging="1134"/>
-        <w:rPr>
-          <w:rFonts w:eastAsia="Helvetica" w:cs="Times New Roman"/>
-          <w:bCs/>
-          <w:sz w:val="20"/>
-          <w:szCs w:val="20"/>
-          <w:lang w:val="en-US"/>
-        </w:rPr>
-      </w:pPr>
-      <w:r>
-        <w:rPr>
-          <w:rFonts w:eastAsia="Helvetica" w:cs="Times New Roman"/>
-          <w:bCs/>
-          <w:sz w:val="20"/>
-          <w:szCs w:val="20"/>
-          <w:lang w:val="en-US"/>
-        </w:rPr>
-        <w:tab/>
-        <w:t>5th G-Node Winter Course in Neural Data Analysis, LMU</w:t>
-      </w:r>
-    </w:p>
-    <w:p>
-      <w:pPr>
-        <w:ind w:left="1134" w:hanging="1134"/>
-        <w:rPr>
-          <w:rFonts w:eastAsia="Helvetica" w:cs="Times New Roman"/>
-          <w:bCs/>
-          <w:sz w:val="20"/>
-          <w:szCs w:val="20"/>
-          <w:lang w:val="en-US"/>
-        </w:rPr>
-      </w:pPr>
-      <w:r>
-        <w:rPr>
-          <w:rFonts w:eastAsia="Helvetica" w:cs="Times New Roman"/>
-          <w:bCs/>
-          <w:sz w:val="20"/>
-          <w:szCs w:val="20"/>
-          <w:lang w:val="en-US"/>
-        </w:rPr>
-        <w:tab/>
-        <w:t>Brain-Computer Interface workshop and hands-on seminar, INRIA, Bordeaux</w:t>
-      </w:r>
-    </w:p>
-    <w:p>
-      <w:pPr>
-        <w:ind w:left="1134"/>
-        <w:rPr>
-          <w:rFonts w:eastAsia="Helvetica" w:cs="Times New Roman"/>
-          <w:bCs/>
-          <w:sz w:val="20"/>
-          <w:szCs w:val="20"/>
-          <w:lang w:val="en-US"/>
-        </w:rPr>
-      </w:pPr>
-      <w:r>
-        <w:rPr>
-          <w:rFonts w:eastAsia="Helvetica" w:cs="Times New Roman"/>
-          <w:bCs/>
-          <w:sz w:val="20"/>
-          <w:szCs w:val="20"/>
-          <w:lang w:val="en-US"/>
-        </w:rPr>
-        <w:t>Bernstein Conference, Tübingen</w:t>
-      </w:r>
-    </w:p>
-    <w:p>
-      <w:pPr>
-        <w:ind w:left="1134" w:hanging="1134"/>
-        <w:rPr>
-          <w:rFonts w:eastAsia="Helvetica" w:cs="Times New Roman"/>
-          <w:bCs/>
-          <w:sz w:val="20"/>
-          <w:szCs w:val="20"/>
-          <w:lang w:val="en-US"/>
-        </w:rPr>
-      </w:pPr>
-      <w:r>
-        <w:rPr>
-          <w:rFonts w:eastAsia="Helvetica" w:cs="Times New Roman"/>
-          <w:b/>
-          <w:bCs/>
-          <w:sz w:val="20"/>
-          <w:szCs w:val="20"/>
-          <w:lang w:val="en-US"/>
-        </w:rPr>
-        <w:tab/>
-      </w:r>
-      <w:r>
-        <w:rPr>
-          <w:rFonts w:eastAsia="Helvetica" w:cs="Times New Roman"/>
-          <w:bCs/>
-          <w:sz w:val="20"/>
-          <w:szCs w:val="20"/>
-          <w:lang w:val="en-US"/>
-        </w:rPr>
-        <w:t>1st European Neuroscience Conference by Doctoral Students, Bordeaux</w:t>
-      </w:r>
-    </w:p>
-    <w:p>
-      <w:pPr>
-        <w:ind w:left="1134" w:hanging="1134"/>
-        <w:rPr>
-          <w:rFonts w:eastAsia="Helvetica" w:cs="Times New Roman"/>
-          <w:bCs/>
-          <w:sz w:val="20"/>
-          <w:szCs w:val="20"/>
-          <w:lang w:val="en-US"/>
-        </w:rPr>
-      </w:pPr>
-      <w:r>
-        <w:rPr>
-          <w:rFonts w:eastAsia="Helvetica" w:cs="Times New Roman"/>
-          <w:b/>
-          <w:bCs/>
-          <w:sz w:val="20"/>
-          <w:szCs w:val="20"/>
-          <w:lang w:val="en-US"/>
-        </w:rPr>
-        <w:tab/>
-      </w:r>
-      <w:r>
-        <w:rPr>
-          <w:rFonts w:eastAsia="Helvetica" w:cs="Times New Roman"/>
-          <w:bCs/>
-          <w:sz w:val="20"/>
-          <w:szCs w:val="20"/>
-          <w:lang w:val="en-US"/>
-        </w:rPr>
-        <w:t>European Neuroscience Campus Annual Meeting, Bordeaux</w:t>
-      </w:r>
-    </w:p>
-    <w:p>
-      <w:pPr>
-        <w:ind w:left="1134" w:hanging="1134"/>
-        <w:rPr>
-          <w:rFonts w:eastAsia="Helvetica" w:cs="Times New Roman"/>
-          <w:sz w:val="20"/>
-          <w:szCs w:val="20"/>
-          <w:lang w:val="en-US"/>
-        </w:rPr>
-      </w:pPr>
-      <w:r>
-        <w:rPr>
-          <w:rFonts w:eastAsia="Helvetica" w:cs="Times New Roman"/>
-          <w:b/>
-          <w:sz w:val="20"/>
-          <w:szCs w:val="20"/>
-          <w:lang w:val="en-US"/>
-        </w:rPr>
-        <w:t>2012</w:t>
-      </w:r>
-      <w:r>
-        <w:rPr>
-          <w:rFonts w:eastAsia="Helvetica" w:cs="Times New Roman"/>
-          <w:b/>
-          <w:sz w:val="20"/>
-          <w:szCs w:val="20"/>
-          <w:lang w:val="en-US"/>
-        </w:rPr>
-        <w:tab/>
-      </w:r>
-      <w:r>
-        <w:rPr>
-          <w:rFonts w:eastAsia="Helvetica" w:cs="Times New Roman"/>
-          <w:sz w:val="20"/>
-          <w:szCs w:val="20"/>
-          <w:lang w:val="en-US"/>
-        </w:rPr>
-        <w:t>Super Resolution Imaging Techniques Workshop, Bordeaux Imaging Center</w:t>
-      </w:r>
-    </w:p>
-    <w:p>
-      <w:pPr>
-        <w:ind w:left="1134" w:hanging="1134"/>
-        <w:rPr>
-          <w:rFonts w:eastAsia="Helvetica" w:cs="Times New Roman"/>
-          <w:bCs/>
-          <w:sz w:val="20"/>
-          <w:szCs w:val="20"/>
-          <w:lang w:val="en-US"/>
-        </w:rPr>
-      </w:pPr>
-      <w:r>
-        <w:rPr>
-          <w:rFonts w:eastAsia="Helvetica" w:cs="Times New Roman"/>
-          <w:bCs/>
-          <w:sz w:val="20"/>
-          <w:szCs w:val="20"/>
-          <w:lang w:val="en-US"/>
-        </w:rPr>
-        <w:tab/>
-      </w:r>
-      <w:proofErr w:type="spellStart"/>
-      <w:r>
-        <w:rPr>
-          <w:rFonts w:eastAsia="Helvetica" w:cs="Times New Roman"/>
-          <w:bCs/>
-          <w:sz w:val="20"/>
-          <w:szCs w:val="20"/>
-          <w:lang w:val="en-US"/>
-        </w:rPr>
-        <w:t>Neurasmus</w:t>
-      </w:r>
-      <w:proofErr w:type="spellEnd"/>
-      <w:r>
-        <w:rPr>
-          <w:rFonts w:eastAsia="Helvetica" w:cs="Times New Roman"/>
-          <w:bCs/>
-          <w:sz w:val="20"/>
-          <w:szCs w:val="20"/>
-          <w:lang w:val="en-US"/>
-        </w:rPr>
-        <w:t xml:space="preserve"> Workshop, Barcelona</w:t>
-      </w:r>
-    </w:p>
-    <w:p>
-      <w:pPr>
-        <w:ind w:left="1134" w:hanging="1134"/>
-        <w:rPr>
-          <w:rFonts w:eastAsia="Helvetica" w:cs="Times New Roman"/>
-          <w:sz w:val="20"/>
-          <w:szCs w:val="20"/>
-          <w:lang w:val="en-US"/>
-        </w:rPr>
-      </w:pPr>
-      <w:r>
-        <w:rPr>
-          <w:rFonts w:eastAsia="Helvetica" w:cs="Times New Roman"/>
-          <w:bCs/>
-          <w:sz w:val="20"/>
-          <w:szCs w:val="20"/>
-          <w:lang w:val="en-US"/>
-        </w:rPr>
-        <w:tab/>
-      </w:r>
-      <w:r>
-        <w:rPr>
-          <w:rFonts w:eastAsia="Helvetica" w:cs="Times New Roman"/>
-          <w:sz w:val="20"/>
-          <w:szCs w:val="20"/>
-          <w:lang w:val="en-US"/>
-        </w:rPr>
-        <w:t>Mathematical Cell Biology Graduate Summer Course, University of British Columbia, Vancouver</w:t>
-      </w:r>
-    </w:p>
-    <w:p>
-      <w:pPr>
-        <w:ind w:left="1134" w:hanging="1134"/>
-        <w:rPr>
-          <w:rFonts w:eastAsia="Helvetica" w:cs="Times New Roman"/>
-          <w:sz w:val="20"/>
-          <w:szCs w:val="20"/>
-          <w:lang w:val="en-US"/>
-        </w:rPr>
-      </w:pPr>
-      <w:r>
-        <w:rPr>
-          <w:rFonts w:eastAsia="Helvetica" w:cs="Times New Roman"/>
-          <w:bCs/>
-          <w:sz w:val="20"/>
-          <w:szCs w:val="20"/>
-          <w:lang w:val="en-US"/>
-        </w:rPr>
-        <w:tab/>
-      </w:r>
-      <w:r>
-        <w:rPr>
-          <w:rFonts w:eastAsia="Helvetica" w:cs="Times New Roman"/>
-          <w:sz w:val="20"/>
-          <w:szCs w:val="20"/>
-          <w:lang w:val="en-US"/>
-        </w:rPr>
-        <w:t xml:space="preserve">Cerebral Ischemia: in vivo and in vitro models (Methods Course), Dept. Of Exp. Neurology, </w:t>
-      </w:r>
-      <w:proofErr w:type="spellStart"/>
-      <w:r>
-        <w:rPr>
-          <w:rFonts w:eastAsia="Helvetica" w:cs="Times New Roman"/>
-          <w:sz w:val="20"/>
-          <w:szCs w:val="20"/>
-          <w:lang w:val="en-US"/>
-        </w:rPr>
-        <w:t>Charité</w:t>
-      </w:r>
-      <w:proofErr w:type="spellEnd"/>
-      <w:r>
-        <w:rPr>
-          <w:rFonts w:eastAsia="Helvetica" w:cs="Times New Roman"/>
-          <w:sz w:val="20"/>
-          <w:szCs w:val="20"/>
-          <w:lang w:val="en-US"/>
-        </w:rPr>
-        <w:t>, Berlin</w:t>
-      </w:r>
-    </w:p>
-    <w:p>
-      <w:pPr>
-        <w:ind w:left="1134" w:hanging="1134"/>
-        <w:rPr>
-          <w:rFonts w:eastAsia="Helvetica" w:cs="Times New Roman"/>
-          <w:sz w:val="20"/>
-          <w:szCs w:val="20"/>
-          <w:lang w:val="en-US"/>
-        </w:rPr>
-      </w:pPr>
-      <w:r>
-        <w:rPr>
-          <w:rFonts w:eastAsia="Helvetica" w:cs="Times New Roman"/>
-          <w:bCs/>
-          <w:sz w:val="20"/>
-          <w:szCs w:val="20"/>
-          <w:lang w:val="en-US"/>
-        </w:rPr>
-        <w:tab/>
-      </w:r>
-      <w:r>
-        <w:rPr>
-          <w:rFonts w:eastAsia="Helvetica" w:cs="Times New Roman"/>
-          <w:sz w:val="20"/>
-          <w:szCs w:val="20"/>
-          <w:lang w:val="en-US"/>
-        </w:rPr>
-        <w:t xml:space="preserve">FELASA category B training (License for experimentation on living animals), </w:t>
-      </w:r>
-      <w:proofErr w:type="spellStart"/>
-      <w:r>
-        <w:rPr>
-          <w:rFonts w:eastAsia="Helvetica" w:cs="Times New Roman"/>
-          <w:sz w:val="20"/>
-          <w:szCs w:val="20"/>
-          <w:lang w:val="en-US"/>
-        </w:rPr>
-        <w:t>Charité</w:t>
-      </w:r>
-      <w:proofErr w:type="spellEnd"/>
-      <w:r>
-        <w:rPr>
-          <w:rFonts w:eastAsia="Helvetica" w:cs="Times New Roman"/>
-          <w:sz w:val="20"/>
-          <w:szCs w:val="20"/>
-          <w:lang w:val="en-US"/>
-        </w:rPr>
-        <w:t>, Berlin</w:t>
+          <w:sz w:val="20"/>
+          <w:szCs w:val="20"/>
+          <w:lang w:val="en-US"/>
+        </w:rPr>
+      </w:pPr>
+      <w:r>
+        <w:rPr>
+          <w:rFonts w:eastAsia="Helvetica" w:cs="Times New Roman"/>
+          <w:bCs/>
+          <w:sz w:val="20"/>
+          <w:szCs w:val="20"/>
+          <w:lang w:val="en-US"/>
+        </w:rPr>
+        <w:tab/>
+      </w:r>
+      <w:r>
+        <w:rPr>
+          <w:rFonts w:eastAsia="Helvetica" w:cs="Times New Roman"/>
+          <w:sz w:val="20"/>
+          <w:szCs w:val="20"/>
+          <w:lang w:val="en-US"/>
+        </w:rPr>
+        <w:t>FELASA category B training (License for experimentation on living animals), Charité, Berlin</w:t>
       </w:r>
     </w:p>
     <w:p>
@@ -25385,22 +21671,35 @@
           <w:szCs w:val="20"/>
           <w:lang w:val="en-US"/>
         </w:rPr>
-        <w:t xml:space="preserve">8th EEGLAB Workshop, </w:t>
-      </w:r>
-      <w:proofErr w:type="spellStart"/>
-      <w:r>
-        <w:rPr>
-          <w:rFonts w:eastAsia="Helvetica" w:cs="Times New Roman"/>
-          <w:sz w:val="20"/>
-          <w:szCs w:val="20"/>
-          <w:lang w:val="en-US"/>
-        </w:rPr>
-        <w:t>Aspet</w:t>
-      </w:r>
-      <w:proofErr w:type="spellEnd"/>
-      <w:r>
-        <w:rPr>
-          <w:rFonts w:eastAsia="Helvetica" w:cs="Times New Roman"/>
+        <w:t xml:space="preserve">8th EEGLAB Workshop, Aspet </w:t>
+      </w:r>
+    </w:p>
+    <w:p>
+      <w:pPr>
+        <w:ind w:left="1134"/>
+        <w:rPr>
+          <w:rFonts w:eastAsia="Helvetica" w:cs="Times New Roman"/>
+          <w:b/>
+          <w:bCs/>
+          <w:sz w:val="20"/>
+          <w:szCs w:val="20"/>
+          <w:lang w:val="en-US"/>
+        </w:rPr>
+      </w:pPr>
+      <w:r>
+        <w:rPr>
+          <w:rFonts w:eastAsia="Helvetica" w:cs="Times New Roman"/>
+          <w:sz w:val="20"/>
+          <w:szCs w:val="20"/>
+          <w:lang w:val="en-US"/>
+        </w:rPr>
+        <w:t>The Brain: Function, Imaging and Repair, Athens</w:t>
+      </w:r>
+      <w:r>
+        <w:rPr>
+          <w:rFonts w:eastAsia="Helvetica" w:cs="Times New Roman"/>
+          <w:b/>
+          <w:bCs/>
           <w:sz w:val="20"/>
           <w:szCs w:val="20"/>
           <w:lang w:val="en-US"/>
@@ -25410,39 +21709,6 @@
     </w:p>
     <w:p>
       <w:pPr>
-        <w:ind w:left="1134"/>
-        <w:rPr>
-          <w:rFonts w:eastAsia="Helvetica" w:cs="Times New Roman"/>
-          <w:b/>
-          <w:bCs/>
-          <w:sz w:val="20"/>
-          <w:szCs w:val="20"/>
-          <w:lang w:val="en-US"/>
-        </w:rPr>
-      </w:pPr>
-      <w:r>
-        <w:rPr>
-          <w:rFonts w:eastAsia="Helvetica" w:cs="Times New Roman"/>
-          <w:sz w:val="20"/>
-          <w:szCs w:val="20"/>
-          <w:lang w:val="en-US"/>
-        </w:rPr>
-        <w:t>The Brain: Function, Imaging and Repair, Athens</w:t>
-      </w:r>
-      <w:r>
-        <w:rPr>
-          <w:rFonts w:eastAsia="Helvetica" w:cs="Times New Roman"/>
-          <w:b/>
-          <w:bCs/>
-          <w:sz w:val="20"/>
-          <w:szCs w:val="20"/>
-          <w:lang w:val="en-US"/>
-        </w:rPr>
-        <w:t xml:space="preserve"> </w:t>
-      </w:r>
-    </w:p>
-    <w:p>
-      <w:pPr>
         <w:ind w:left="1134" w:hanging="1134"/>
         <w:rPr>
           <w:rFonts w:eastAsia="Helvetica" w:cs="Times New Roman"/>
@@ -25574,29 +21840,7 @@
           <w:lang w:val="en-US"/>
         </w:rPr>
         <w:tab/>
-        <w:t xml:space="preserve">Industrial </w:t>
-      </w:r>
-      <w:proofErr w:type="gramStart"/>
-      <w:r>
-        <w:rPr>
-          <w:rFonts w:eastAsia="Helvetica" w:cs="Times New Roman"/>
-          <w:bCs/>
-          <w:sz w:val="20"/>
-          <w:szCs w:val="20"/>
-          <w:lang w:val="en-US"/>
-        </w:rPr>
-        <w:t>Problem Solving</w:t>
-      </w:r>
-      <w:proofErr w:type="gramEnd"/>
-      <w:r>
-        <w:rPr>
-          <w:rFonts w:eastAsia="Helvetica" w:cs="Times New Roman"/>
-          <w:bCs/>
-          <w:sz w:val="20"/>
-          <w:szCs w:val="20"/>
-          <w:lang w:val="en-US"/>
-        </w:rPr>
-        <w:t xml:space="preserve"> Workshop, University of Regina</w:t>
+        <w:t>Industrial Problem Solving Workshop, University of Regina</w:t>
       </w:r>
     </w:p>
     <w:p>
@@ -25963,27 +22207,7 @@
           <w:szCs w:val="20"/>
           <w:lang w:val="en-US"/>
         </w:rPr>
-        <w:t xml:space="preserve">Which mathematics for </w:t>
-      </w:r>
-      <w:proofErr w:type="gramStart"/>
-      <w:r>
-        <w:rPr>
-          <w:rFonts w:eastAsia="Helvetica" w:cs="Times New Roman"/>
-          <w:sz w:val="20"/>
-          <w:szCs w:val="20"/>
-          <w:lang w:val="en-US"/>
-        </w:rPr>
-        <w:t>biology?,</w:t>
-      </w:r>
-      <w:proofErr w:type="gramEnd"/>
-      <w:r>
-        <w:rPr>
-          <w:rFonts w:eastAsia="Helvetica" w:cs="Times New Roman"/>
-          <w:sz w:val="20"/>
-          <w:szCs w:val="20"/>
-          <w:lang w:val="en-US"/>
-        </w:rPr>
-        <w:t xml:space="preserve"> FORTH, University of Crete</w:t>
+        <w:t>Which mathematics for biology?, FORTH, University of Crete</w:t>
       </w:r>
     </w:p>
     <w:p>
@@ -31558,7 +27782,7 @@
 </file>
 
 <file path=customXml/itemProps1.xml><?xml version="1.0" encoding="utf-8"?>
-<ds:datastoreItem xmlns:ds="http://schemas.openxmlformats.org/officeDocument/2006/customXml" ds:itemID="{E39C9C75-B057-1C4F-84F2-156D8EB59456}">
+<ds:datastoreItem xmlns:ds="http://schemas.openxmlformats.org/officeDocument/2006/customXml" ds:itemID="{7C63AD08-9136-474D-8F34-68B3F81E269F}">
   <ds:schemaRefs>
     <ds:schemaRef ds:uri="http://schemas.openxmlformats.org/officeDocument/2006/bibliography"/>
   </ds:schemaRefs>

--- a/docs/MyCV/NikolaosKaralis_CV.docx
+++ b/docs/MyCV/NikolaosKaralis_CV.docx
@@ -23,17 +23,6 @@
           <w:szCs w:val="32"/>
           <w:lang w:val="en-US"/>
         </w:rPr>
-        <w:t xml:space="preserve">Dr. </w:t>
-      </w:r>
-      <w:r>
-        <w:rPr>
-          <w:rFonts w:cs="Times New Roman"/>
-          <w:b/>
-          <w:bCs/>
-          <w:sz w:val="32"/>
-          <w:szCs w:val="32"/>
-          <w:lang w:val="en-US"/>
-        </w:rPr>
         <w:t>Nikolaos Karalis</w:t>
       </w:r>
     </w:p>
@@ -2091,8 +2080,6 @@
         </w:rPr>
         <w:t>57</w:t>
       </w:r>
-      <w:bookmarkStart w:id="0" w:name="_GoBack"/>
-      <w:bookmarkEnd w:id="0"/>
       <w:r>
         <w:rPr>
           <w:rFonts w:eastAsia="Helvetica" w:cs="Times New Roman"/>
@@ -3711,7 +3698,7 @@
         <mc:AlternateContent>
           <mc:Choice Requires="wps">
             <w:drawing>
-              <wp:anchor distT="0" distB="0" distL="114300" distR="114300" simplePos="0" relativeHeight="251659264" behindDoc="0" locked="0" layoutInCell="1" allowOverlap="1" wp14:anchorId="11AD42E5" wp14:editId="6D3E852F">
+              <wp:anchor distT="0" distB="0" distL="114300" distR="114300" simplePos="0" relativeHeight="251659264" behindDoc="0" locked="0" layoutInCell="1" allowOverlap="1" wp14:anchorId="11AD42E5" wp14:editId="335055D8">
                 <wp:simplePos x="0" y="0"/>
                 <wp:positionH relativeFrom="column">
                   <wp:posOffset>22860</wp:posOffset>
@@ -5201,7 +5188,67 @@
           <w:lang w:val="en-US"/>
         </w:rPr>
         <w:tab/>
-        <w:t>PhD candidate</w:t>
+        <w:t>Ph</w:t>
+      </w:r>
+      <w:r>
+        <w:rPr>
+          <w:rFonts w:eastAsia="Helvetica" w:cs="Times New Roman"/>
+          <w:b/>
+          <w:sz w:val="20"/>
+          <w:szCs w:val="20"/>
+          <w:lang w:val="en-US"/>
+        </w:rPr>
+        <w:t>.</w:t>
+      </w:r>
+      <w:r>
+        <w:rPr>
+          <w:rFonts w:eastAsia="Helvetica" w:cs="Times New Roman"/>
+          <w:b/>
+          <w:sz w:val="20"/>
+          <w:szCs w:val="20"/>
+          <w:lang w:val="en-US"/>
+        </w:rPr>
+        <w:t>D</w:t>
+      </w:r>
+      <w:r>
+        <w:rPr>
+          <w:rFonts w:eastAsia="Helvetica" w:cs="Times New Roman"/>
+          <w:b/>
+          <w:sz w:val="20"/>
+          <w:szCs w:val="20"/>
+          <w:lang w:val="en-US"/>
+        </w:rPr>
+        <w:t>.</w:t>
+      </w:r>
+      <w:r>
+        <w:rPr>
+          <w:rFonts w:eastAsia="Helvetica" w:cs="Times New Roman"/>
+          <w:b/>
+          <w:sz w:val="20"/>
+          <w:szCs w:val="20"/>
+          <w:lang w:val="en-US"/>
+        </w:rPr>
+        <w:t xml:space="preserve"> </w:t>
+      </w:r>
+      <w:r>
+        <w:rPr>
+          <w:rFonts w:eastAsia="Helvetica" w:cs="Times New Roman"/>
+          <w:b/>
+          <w:sz w:val="20"/>
+          <w:szCs w:val="20"/>
+          <w:lang w:val="en-US"/>
+        </w:rPr>
+        <w:t>T</w:t>
+      </w:r>
+      <w:r>
+        <w:rPr>
+          <w:rFonts w:eastAsia="Helvetica" w:cs="Times New Roman"/>
+          <w:b/>
+          <w:sz w:val="20"/>
+          <w:szCs w:val="20"/>
+          <w:lang w:val="en-US"/>
+        </w:rPr>
+        <w:t>hesis</w:t>
       </w:r>
       <w:r>
         <w:rPr>
@@ -6680,8 +6727,8 @@
         </w:rPr>
         <w:t>2010</w:t>
       </w:r>
-      <w:bookmarkStart w:id="1" w:name="search"/>
-      <w:bookmarkEnd w:id="1"/>
+      <w:bookmarkStart w:id="0" w:name="search"/>
+      <w:bookmarkEnd w:id="0"/>
       <w:r>
         <w:rPr>
           <w:rFonts w:eastAsia="Helvetica" w:cs="Times New Roman"/>
@@ -7505,6 +7552,53 @@
         </w:rPr>
         <w:tab/>
       </w:r>
+      <w:bookmarkStart w:id="1" w:name="_GoBack"/>
+      <w:r>
+        <w:rPr>
+          <w:rFonts w:eastAsia="Helvetica" w:cs="Times New Roman"/>
+          <w:bCs/>
+          <w:sz w:val="20"/>
+          <w:szCs w:val="20"/>
+          <w:lang w:val="en-US"/>
+        </w:rPr>
+        <w:t>FENS CAJAL course - Biosensors and actuators for cellular and systems neuroscience, Bordeaux</w:t>
+      </w:r>
+      <w:bookmarkEnd w:id="1"/>
+    </w:p>
+    <w:p>
+      <w:pPr>
+        <w:ind w:left="1134"/>
+        <w:rPr>
+          <w:rFonts w:eastAsia="Helvetica" w:cs="Times New Roman"/>
+          <w:bCs/>
+          <w:sz w:val="20"/>
+          <w:szCs w:val="20"/>
+          <w:lang w:val="en-US"/>
+        </w:rPr>
+      </w:pPr>
+      <w:r>
+        <w:rPr>
+          <w:rFonts w:eastAsia="Helvetica" w:cs="Times New Roman"/>
+          <w:bCs/>
+          <w:sz w:val="20"/>
+          <w:szCs w:val="20"/>
+          <w:lang w:val="en-US"/>
+        </w:rPr>
+        <w:t>Neuromodulation of Neural Microcircuits, Champéry</w:t>
+      </w:r>
+    </w:p>
+    <w:p>
+      <w:pPr>
+        <w:ind w:left="1134"/>
+        <w:rPr>
+          <w:rFonts w:eastAsia="Helvetica" w:cs="Times New Roman"/>
+          <w:b/>
+          <w:bCs/>
+          <w:sz w:val="20"/>
+          <w:szCs w:val="20"/>
+          <w:lang w:val="en-US"/>
+        </w:rPr>
+      </w:pPr>
       <w:r>
         <w:rPr>
           <w:rFonts w:eastAsia="Helvetica" w:cs="Times New Roman"/>
@@ -7514,68 +7608,6 @@
           <w:lang w:val="en-US"/>
         </w:rPr>
         <w:t>Computational and Systems Neuroscience (Cosyne), Lisbon</w:t>
-      </w:r>
-    </w:p>
-    <w:p>
-      <w:pPr>
-        <w:ind w:left="1134"/>
-        <w:rPr>
-          <w:rFonts w:eastAsia="Helvetica" w:cs="Times New Roman"/>
-          <w:bCs/>
-          <w:sz w:val="20"/>
-          <w:szCs w:val="20"/>
-          <w:lang w:val="en-US"/>
-        </w:rPr>
-      </w:pPr>
-      <w:r>
-        <w:rPr>
-          <w:rFonts w:eastAsia="Helvetica" w:cs="Times New Roman"/>
-          <w:bCs/>
-          <w:sz w:val="20"/>
-          <w:szCs w:val="20"/>
-          <w:lang w:val="en-US"/>
-        </w:rPr>
-        <w:t xml:space="preserve">FENS </w:t>
-      </w:r>
-      <w:r>
-        <w:rPr>
-          <w:rFonts w:eastAsia="Helvetica" w:cs="Times New Roman"/>
-          <w:bCs/>
-          <w:sz w:val="20"/>
-          <w:szCs w:val="20"/>
-          <w:lang w:val="en-US"/>
-        </w:rPr>
-        <w:t>CAJAL</w:t>
-      </w:r>
-      <w:r>
-        <w:rPr>
-          <w:rFonts w:eastAsia="Helvetica" w:cs="Times New Roman"/>
-          <w:bCs/>
-          <w:sz w:val="20"/>
-          <w:szCs w:val="20"/>
-          <w:lang w:val="en-US"/>
-        </w:rPr>
-        <w:t xml:space="preserve"> course - </w:t>
-      </w:r>
-      <w:r>
-        <w:rPr>
-          <w:rFonts w:eastAsia="Helvetica" w:cs="Times New Roman"/>
-          <w:bCs/>
-          <w:sz w:val="20"/>
-          <w:szCs w:val="20"/>
-          <w:lang w:val="en-US"/>
-        </w:rPr>
-        <w:t>Biosensors and actuators for cellular and systems neuroscience</w:t>
-      </w:r>
-      <w:r>
-        <w:rPr>
-          <w:rFonts w:eastAsia="Helvetica" w:cs="Times New Roman"/>
-          <w:bCs/>
-          <w:sz w:val="20"/>
-          <w:szCs w:val="20"/>
-          <w:lang w:val="en-US"/>
-        </w:rPr>
-        <w:t>, Bordeaux</w:t>
       </w:r>
     </w:p>
     <w:p>
@@ -27287,7 +27319,6 @@
   <w:style w:type="character" w:default="1" w:styleId="DefaultParagraphFont">
     <w:name w:val="Default Paragraph Font"/>
     <w:uiPriority w:val="1"/>
-    <w:semiHidden/>
     <w:unhideWhenUsed/>
   </w:style>
   <w:style w:type="table" w:default="1" w:styleId="TableNormal">
@@ -27782,7 +27813,7 @@
 </file>
 
 <file path=customXml/itemProps1.xml><?xml version="1.0" encoding="utf-8"?>
-<ds:datastoreItem xmlns:ds="http://schemas.openxmlformats.org/officeDocument/2006/customXml" ds:itemID="{7C63AD08-9136-474D-8F34-68B3F81E269F}">
+<ds:datastoreItem xmlns:ds="http://schemas.openxmlformats.org/officeDocument/2006/customXml" ds:itemID="{157E831C-C372-1A43-BC7E-BF2BAD2B8EB9}">
   <ds:schemaRefs>
     <ds:schemaRef ds:uri="http://schemas.openxmlformats.org/officeDocument/2006/bibliography"/>
   </ds:schemaRefs>

--- a/docs/MyCV/NikolaosKaralis_CV.docx
+++ b/docs/MyCV/NikolaosKaralis_CV.docx
@@ -100,6 +100,7 @@
           <w:lang w:val="en-US"/>
         </w:rPr>
       </w:pPr>
+      <w:proofErr w:type="spellStart"/>
       <w:r>
         <w:rPr>
           <w:rFonts w:cs="Times New Roman"/>
@@ -108,7 +109,18 @@
           <w:szCs w:val="20"/>
           <w:lang w:val="en-US"/>
         </w:rPr>
-        <w:t>Maulbeerstrasse 66</w:t>
+        <w:t>Maulbeerstrasse</w:t>
+      </w:r>
+      <w:proofErr w:type="spellEnd"/>
+      <w:r>
+        <w:rPr>
+          <w:rFonts w:cs="Times New Roman"/>
+          <w:bCs/>
+          <w:sz w:val="20"/>
+          <w:szCs w:val="20"/>
+          <w:lang w:val="en-US"/>
+        </w:rPr>
+        <w:t xml:space="preserve"> 66</w:t>
       </w:r>
       <w:r>
         <w:rPr>
@@ -458,8 +470,20 @@
           <w:szCs w:val="20"/>
           <w:lang w:val="en-US"/>
         </w:rPr>
-        <w:t>Andreas Lüthi</w:t>
-      </w:r>
+        <w:t xml:space="preserve">Andreas </w:t>
+      </w:r>
+      <w:proofErr w:type="spellStart"/>
+      <w:r>
+        <w:rPr>
+          <w:rFonts w:cs="Times New Roman"/>
+          <w:bCs/>
+          <w:sz w:val="20"/>
+          <w:szCs w:val="20"/>
+          <w:lang w:val="en-US"/>
+        </w:rPr>
+        <w:t>Lüthi</w:t>
+      </w:r>
+      <w:proofErr w:type="spellEnd"/>
     </w:p>
     <w:p>
       <w:pPr>
@@ -599,16 +623,36 @@
           <w:szCs w:val="20"/>
           <w:lang w:val="en-US"/>
         </w:rPr>
-        <w:t>Ludwig-Maxim</w:t>
-      </w:r>
-      <w:r>
-        <w:rPr>
-          <w:rFonts w:eastAsia="Helvetica" w:cs="Times New Roman"/>
-          <w:sz w:val="20"/>
-          <w:szCs w:val="20"/>
-          <w:lang w:val="en-US"/>
-        </w:rPr>
-        <w:t xml:space="preserve">ilians </w:t>
+        <w:t>Ludwig-</w:t>
+      </w:r>
+      <w:proofErr w:type="spellStart"/>
+      <w:r>
+        <w:rPr>
+          <w:rFonts w:eastAsia="Helvetica" w:cs="Times New Roman"/>
+          <w:sz w:val="20"/>
+          <w:szCs w:val="20"/>
+          <w:lang w:val="en-US"/>
+        </w:rPr>
+        <w:t>Maxim</w:t>
+      </w:r>
+      <w:r>
+        <w:rPr>
+          <w:rFonts w:eastAsia="Helvetica" w:cs="Times New Roman"/>
+          <w:sz w:val="20"/>
+          <w:szCs w:val="20"/>
+          <w:lang w:val="en-US"/>
+        </w:rPr>
+        <w:t>ilians</w:t>
+      </w:r>
+      <w:proofErr w:type="spellEnd"/>
+      <w:r>
+        <w:rPr>
+          <w:rFonts w:eastAsia="Helvetica" w:cs="Times New Roman"/>
+          <w:sz w:val="20"/>
+          <w:szCs w:val="20"/>
+          <w:lang w:val="en-US"/>
+        </w:rPr>
+        <w:t xml:space="preserve"> </w:t>
       </w:r>
       <w:r>
         <w:rPr>
@@ -834,15 +878,27 @@
         </w:rPr>
         <w:tab/>
       </w:r>
-      <w:r>
-        <w:rPr>
-          <w:rFonts w:eastAsia="Helvetica" w:cs="Times New Roman"/>
-          <w:b/>
-          <w:sz w:val="20"/>
-          <w:szCs w:val="20"/>
-          <w:lang w:val="en-US"/>
-        </w:rPr>
-        <w:t xml:space="preserve">Neurasmus Joint Master </w:t>
+      <w:proofErr w:type="spellStart"/>
+      <w:r>
+        <w:rPr>
+          <w:rFonts w:eastAsia="Helvetica" w:cs="Times New Roman"/>
+          <w:b/>
+          <w:sz w:val="20"/>
+          <w:szCs w:val="20"/>
+          <w:lang w:val="en-US"/>
+        </w:rPr>
+        <w:t>Neurasmus</w:t>
+      </w:r>
+      <w:proofErr w:type="spellEnd"/>
+      <w:r>
+        <w:rPr>
+          <w:rFonts w:eastAsia="Helvetica" w:cs="Times New Roman"/>
+          <w:b/>
+          <w:sz w:val="20"/>
+          <w:szCs w:val="20"/>
+          <w:lang w:val="en-US"/>
+        </w:rPr>
+        <w:t xml:space="preserve"> Joint Master </w:t>
       </w:r>
       <w:r>
         <w:rPr>
@@ -883,6 +939,7 @@
         </w:rPr>
         <w:tab/>
       </w:r>
+      <w:proofErr w:type="spellStart"/>
       <w:r>
         <w:rPr>
           <w:rFonts w:eastAsia="Helvetica" w:cs="Times New Roman"/>
@@ -892,6 +949,7 @@
         </w:rPr>
         <w:t>Charité</w:t>
       </w:r>
+      <w:proofErr w:type="spellEnd"/>
       <w:r>
         <w:rPr>
           <w:rFonts w:eastAsia="Helvetica" w:cs="Times New Roman"/>
@@ -2213,16 +2271,29 @@
         </w:rPr>
         <w:tab/>
       </w:r>
-      <w:r>
-        <w:rPr>
-          <w:rFonts w:eastAsia="Helvetica" w:cs="Times New Roman"/>
-          <w:b/>
-          <w:bCs/>
-          <w:sz w:val="20"/>
-          <w:szCs w:val="20"/>
-          <w:lang w:val="en-US"/>
-        </w:rPr>
-        <w:t>bioRxiv, 2018</w:t>
+      <w:proofErr w:type="spellStart"/>
+      <w:r>
+        <w:rPr>
+          <w:rFonts w:eastAsia="Helvetica" w:cs="Times New Roman"/>
+          <w:b/>
+          <w:bCs/>
+          <w:sz w:val="20"/>
+          <w:szCs w:val="20"/>
+          <w:lang w:val="en-US"/>
+        </w:rPr>
+        <w:t>bioRxiv</w:t>
+      </w:r>
+      <w:proofErr w:type="spellEnd"/>
+      <w:r>
+        <w:rPr>
+          <w:rFonts w:eastAsia="Helvetica" w:cs="Times New Roman"/>
+          <w:b/>
+          <w:bCs/>
+          <w:sz w:val="20"/>
+          <w:szCs w:val="20"/>
+          <w:lang w:val="en-US"/>
+        </w:rPr>
+        <w:t>, 2018</w:t>
       </w:r>
     </w:p>
     <w:p>
@@ -2284,7 +2355,29 @@
           <w:szCs w:val="20"/>
           <w:lang w:val="en-US"/>
         </w:rPr>
-        <w:t xml:space="preserve">IgSF9b regulates anxiety behaviors through centromedial amygdala inhibitory synapses </w:t>
+        <w:t xml:space="preserve">IgSF9b regulates anxiety behaviors through </w:t>
+      </w:r>
+      <w:proofErr w:type="spellStart"/>
+      <w:r>
+        <w:rPr>
+          <w:rFonts w:eastAsia="Helvetica" w:cs="Times New Roman"/>
+          <w:bCs/>
+          <w:sz w:val="20"/>
+          <w:szCs w:val="20"/>
+          <w:lang w:val="en-US"/>
+        </w:rPr>
+        <w:t>centromedial</w:t>
+      </w:r>
+      <w:proofErr w:type="spellEnd"/>
+      <w:r>
+        <w:rPr>
+          <w:rFonts w:eastAsia="Helvetica" w:cs="Times New Roman"/>
+          <w:bCs/>
+          <w:sz w:val="20"/>
+          <w:szCs w:val="20"/>
+          <w:lang w:val="en-US"/>
+        </w:rPr>
+        <w:t xml:space="preserve"> amygdala inhibitory synapses </w:t>
       </w:r>
       <w:r>
         <w:rPr>
@@ -2318,15 +2411,49 @@
         </w:rPr>
         <w:br/>
       </w:r>
-      <w:r>
-        <w:rPr>
-          <w:rFonts w:eastAsia="Helvetica" w:cs="Times New Roman"/>
-          <w:bCs/>
-          <w:sz w:val="20"/>
-          <w:szCs w:val="20"/>
-          <w:lang w:val="en-US"/>
-        </w:rPr>
-        <w:t xml:space="preserve">Babaev O, Cruces-Solis H, Chatain CP, Hammer M, Wenger S, Ali H, </w:t>
+      <w:proofErr w:type="spellStart"/>
+      <w:r>
+        <w:rPr>
+          <w:rFonts w:eastAsia="Helvetica" w:cs="Times New Roman"/>
+          <w:bCs/>
+          <w:sz w:val="20"/>
+          <w:szCs w:val="20"/>
+          <w:lang w:val="en-US"/>
+        </w:rPr>
+        <w:t>Babaev</w:t>
+      </w:r>
+      <w:proofErr w:type="spellEnd"/>
+      <w:r>
+        <w:rPr>
+          <w:rFonts w:eastAsia="Helvetica" w:cs="Times New Roman"/>
+          <w:bCs/>
+          <w:sz w:val="20"/>
+          <w:szCs w:val="20"/>
+          <w:lang w:val="en-US"/>
+        </w:rPr>
+        <w:t xml:space="preserve"> O, Cruces-Solis H, </w:t>
+      </w:r>
+      <w:proofErr w:type="spellStart"/>
+      <w:r>
+        <w:rPr>
+          <w:rFonts w:eastAsia="Helvetica" w:cs="Times New Roman"/>
+          <w:bCs/>
+          <w:sz w:val="20"/>
+          <w:szCs w:val="20"/>
+          <w:lang w:val="en-US"/>
+        </w:rPr>
+        <w:t>Chatain</w:t>
+      </w:r>
+      <w:proofErr w:type="spellEnd"/>
+      <w:r>
+        <w:rPr>
+          <w:rFonts w:eastAsia="Helvetica" w:cs="Times New Roman"/>
+          <w:bCs/>
+          <w:sz w:val="20"/>
+          <w:szCs w:val="20"/>
+          <w:lang w:val="en-US"/>
+        </w:rPr>
+        <w:t xml:space="preserve"> CP, Hammer M, Wenger S, Ali H, </w:t>
       </w:r>
       <w:r>
         <w:rPr>
@@ -2347,7 +2474,29 @@
           <w:szCs w:val="20"/>
           <w:lang w:val="en-US"/>
         </w:rPr>
-        <w:t xml:space="preserve">, de Hoz L, </w:t>
+        <w:t xml:space="preserve">, de </w:t>
+      </w:r>
+      <w:proofErr w:type="spellStart"/>
+      <w:r>
+        <w:rPr>
+          <w:rFonts w:eastAsia="Helvetica" w:cs="Times New Roman"/>
+          <w:bCs/>
+          <w:sz w:val="20"/>
+          <w:szCs w:val="20"/>
+          <w:lang w:val="en-US"/>
+        </w:rPr>
+        <w:t>Hoz</w:t>
+      </w:r>
+      <w:proofErr w:type="spellEnd"/>
+      <w:r>
+        <w:rPr>
+          <w:rFonts w:eastAsia="Helvetica" w:cs="Times New Roman"/>
+          <w:bCs/>
+          <w:sz w:val="20"/>
+          <w:szCs w:val="20"/>
+          <w:lang w:val="en-US"/>
+        </w:rPr>
+        <w:t xml:space="preserve"> L, </w:t>
       </w:r>
       <w:r>
         <w:rPr>
@@ -2411,8 +2560,20 @@
           <w:szCs w:val="20"/>
           <w:lang w:val="en-US"/>
         </w:rPr>
-        <w:t>, Yanagawa</w:t>
-      </w:r>
+        <w:t xml:space="preserve">, </w:t>
+      </w:r>
+      <w:proofErr w:type="spellStart"/>
+      <w:r>
+        <w:rPr>
+          <w:rFonts w:eastAsia="Helvetica" w:cs="Times New Roman"/>
+          <w:bCs/>
+          <w:sz w:val="20"/>
+          <w:szCs w:val="20"/>
+          <w:lang w:val="en-US"/>
+        </w:rPr>
+        <w:t>Yanagawa</w:t>
+      </w:r>
+      <w:proofErr w:type="spellEnd"/>
       <w:r>
         <w:rPr>
           <w:rFonts w:eastAsia="Helvetica" w:cs="Times New Roman"/>
@@ -2464,6 +2625,7 @@
         <w:t>  </w:t>
       </w:r>
+      <w:proofErr w:type="spellStart"/>
       <w:r>
         <w:rPr>
           <w:rFonts w:eastAsia="Helvetica" w:cs="Times New Roman"/>
@@ -2474,6 +2636,7 @@
         </w:rPr>
         <w:t>Taschenberger</w:t>
       </w:r>
+      <w:proofErr w:type="spellEnd"/>
       <w:r>
         <w:rPr>
           <w:rFonts w:eastAsia="Helvetica" w:cs="Times New Roman"/>
@@ -2746,14 +2909,45 @@
           <w:lang w:val="en-US"/>
         </w:rPr>
       </w:pPr>
-      <w:r>
-        <w:rPr>
-          <w:rFonts w:eastAsia="Helvetica" w:cs="Times New Roman"/>
-          <w:sz w:val="20"/>
-          <w:szCs w:val="20"/>
-          <w:lang w:val="en-US"/>
-        </w:rPr>
-        <w:t xml:space="preserve">Rozeske R, Jercog D, </w:t>
+      <w:proofErr w:type="spellStart"/>
+      <w:r>
+        <w:rPr>
+          <w:rFonts w:eastAsia="Helvetica" w:cs="Times New Roman"/>
+          <w:sz w:val="20"/>
+          <w:szCs w:val="20"/>
+          <w:lang w:val="en-US"/>
+        </w:rPr>
+        <w:t>Rozeske</w:t>
+      </w:r>
+      <w:proofErr w:type="spellEnd"/>
+      <w:r>
+        <w:rPr>
+          <w:rFonts w:eastAsia="Helvetica" w:cs="Times New Roman"/>
+          <w:sz w:val="20"/>
+          <w:szCs w:val="20"/>
+          <w:lang w:val="en-US"/>
+        </w:rPr>
+        <w:t xml:space="preserve"> R, </w:t>
+      </w:r>
+      <w:proofErr w:type="spellStart"/>
+      <w:r>
+        <w:rPr>
+          <w:rFonts w:eastAsia="Helvetica" w:cs="Times New Roman"/>
+          <w:sz w:val="20"/>
+          <w:szCs w:val="20"/>
+          <w:lang w:val="en-US"/>
+        </w:rPr>
+        <w:t>Jercog</w:t>
+      </w:r>
+      <w:proofErr w:type="spellEnd"/>
+      <w:r>
+        <w:rPr>
+          <w:rFonts w:eastAsia="Helvetica" w:cs="Times New Roman"/>
+          <w:sz w:val="20"/>
+          <w:szCs w:val="20"/>
+          <w:lang w:val="en-US"/>
+        </w:rPr>
+        <w:t xml:space="preserve"> D, </w:t>
       </w:r>
       <w:r>
         <w:rPr>
@@ -2772,7 +2966,87 @@
           <w:szCs w:val="20"/>
           <w:lang w:val="en-US"/>
         </w:rPr>
-        <w:t>, Chaudun F, Khoder S, Girard D, Winke N, Herry C</w:t>
+        <w:t xml:space="preserve">, </w:t>
+      </w:r>
+      <w:proofErr w:type="spellStart"/>
+      <w:r>
+        <w:rPr>
+          <w:rFonts w:eastAsia="Helvetica" w:cs="Times New Roman"/>
+          <w:sz w:val="20"/>
+          <w:szCs w:val="20"/>
+          <w:lang w:val="en-US"/>
+        </w:rPr>
+        <w:t>Chaudun</w:t>
+      </w:r>
+      <w:proofErr w:type="spellEnd"/>
+      <w:r>
+        <w:rPr>
+          <w:rFonts w:eastAsia="Helvetica" w:cs="Times New Roman"/>
+          <w:sz w:val="20"/>
+          <w:szCs w:val="20"/>
+          <w:lang w:val="en-US"/>
+        </w:rPr>
+        <w:t xml:space="preserve"> F, </w:t>
+      </w:r>
+      <w:proofErr w:type="spellStart"/>
+      <w:r>
+        <w:rPr>
+          <w:rFonts w:eastAsia="Helvetica" w:cs="Times New Roman"/>
+          <w:sz w:val="20"/>
+          <w:szCs w:val="20"/>
+          <w:lang w:val="en-US"/>
+        </w:rPr>
+        <w:t>Khoder</w:t>
+      </w:r>
+      <w:proofErr w:type="spellEnd"/>
+      <w:r>
+        <w:rPr>
+          <w:rFonts w:eastAsia="Helvetica" w:cs="Times New Roman"/>
+          <w:sz w:val="20"/>
+          <w:szCs w:val="20"/>
+          <w:lang w:val="en-US"/>
+        </w:rPr>
+        <w:t xml:space="preserve"> S, Girard D, </w:t>
+      </w:r>
+      <w:proofErr w:type="spellStart"/>
+      <w:r>
+        <w:rPr>
+          <w:rFonts w:eastAsia="Helvetica" w:cs="Times New Roman"/>
+          <w:sz w:val="20"/>
+          <w:szCs w:val="20"/>
+          <w:lang w:val="en-US"/>
+        </w:rPr>
+        <w:t>Winke</w:t>
+      </w:r>
+      <w:proofErr w:type="spellEnd"/>
+      <w:r>
+        <w:rPr>
+          <w:rFonts w:eastAsia="Helvetica" w:cs="Times New Roman"/>
+          <w:sz w:val="20"/>
+          <w:szCs w:val="20"/>
+          <w:lang w:val="en-US"/>
+        </w:rPr>
+        <w:t xml:space="preserve"> N, </w:t>
+      </w:r>
+      <w:proofErr w:type="spellStart"/>
+      <w:r>
+        <w:rPr>
+          <w:rFonts w:eastAsia="Helvetica" w:cs="Times New Roman"/>
+          <w:sz w:val="20"/>
+          <w:szCs w:val="20"/>
+          <w:lang w:val="en-US"/>
+        </w:rPr>
+        <w:t>Herry</w:t>
+      </w:r>
+      <w:proofErr w:type="spellEnd"/>
+      <w:r>
+        <w:rPr>
+          <w:rFonts w:eastAsia="Helvetica" w:cs="Times New Roman"/>
+          <w:sz w:val="20"/>
+          <w:szCs w:val="20"/>
+          <w:lang w:val="en-US"/>
+        </w:rPr>
+        <w:t xml:space="preserve"> C</w:t>
       </w:r>
     </w:p>
     <w:p>
@@ -2872,14 +3146,25 @@
           <w:lang w:val="en-US"/>
         </w:rPr>
       </w:pPr>
-      <w:r>
-        <w:rPr>
-          <w:rFonts w:eastAsia="Helvetica" w:cs="Times New Roman"/>
-          <w:sz w:val="20"/>
-          <w:szCs w:val="20"/>
-          <w:lang w:val="en-US"/>
-        </w:rPr>
-        <w:t>Dejean C</w:t>
+      <w:proofErr w:type="spellStart"/>
+      <w:r>
+        <w:rPr>
+          <w:rFonts w:eastAsia="Helvetica" w:cs="Times New Roman"/>
+          <w:sz w:val="20"/>
+          <w:szCs w:val="20"/>
+          <w:lang w:val="en-US"/>
+        </w:rPr>
+        <w:t>Dejean</w:t>
+      </w:r>
+      <w:proofErr w:type="spellEnd"/>
+      <w:r>
+        <w:rPr>
+          <w:rFonts w:eastAsia="Helvetica" w:cs="Times New Roman"/>
+          <w:sz w:val="20"/>
+          <w:szCs w:val="20"/>
+          <w:lang w:val="en-US"/>
+        </w:rPr>
+        <w:t xml:space="preserve"> C</w:t>
       </w:r>
       <w:r>
         <w:rPr>
@@ -2896,7 +3181,27 @@
           <w:szCs w:val="20"/>
           <w:lang w:val="en-US"/>
         </w:rPr>
-        <w:t>, Courtin J</w:t>
+        <w:t xml:space="preserve">, </w:t>
+      </w:r>
+      <w:proofErr w:type="spellStart"/>
+      <w:r>
+        <w:rPr>
+          <w:rFonts w:eastAsia="Helvetica" w:cs="Times New Roman"/>
+          <w:sz w:val="20"/>
+          <w:szCs w:val="20"/>
+          <w:lang w:val="en-US"/>
+        </w:rPr>
+        <w:t>Courtin</w:t>
+      </w:r>
+      <w:proofErr w:type="spellEnd"/>
+      <w:r>
+        <w:rPr>
+          <w:rFonts w:eastAsia="Helvetica" w:cs="Times New Roman"/>
+          <w:sz w:val="20"/>
+          <w:szCs w:val="20"/>
+          <w:lang w:val="en-US"/>
+        </w:rPr>
+        <w:t xml:space="preserve"> J</w:t>
       </w:r>
       <w:r>
         <w:rPr>
@@ -2943,14 +3248,45 @@
         </w:rPr>
         <w:t xml:space="preserve">, </w:t>
       </w:r>
-      <w:r>
-        <w:rPr>
-          <w:rFonts w:eastAsia="Helvetica" w:cs="Times New Roman"/>
-          <w:sz w:val="20"/>
-          <w:szCs w:val="20"/>
-          <w:lang w:val="en-US"/>
-        </w:rPr>
-        <w:t>Chaudun F, Wurtz H,</w:t>
+      <w:proofErr w:type="spellStart"/>
+      <w:r>
+        <w:rPr>
+          <w:rFonts w:eastAsia="Helvetica" w:cs="Times New Roman"/>
+          <w:sz w:val="20"/>
+          <w:szCs w:val="20"/>
+          <w:lang w:val="en-US"/>
+        </w:rPr>
+        <w:t>Chaudun</w:t>
+      </w:r>
+      <w:proofErr w:type="spellEnd"/>
+      <w:r>
+        <w:rPr>
+          <w:rFonts w:eastAsia="Helvetica" w:cs="Times New Roman"/>
+          <w:sz w:val="20"/>
+          <w:szCs w:val="20"/>
+          <w:lang w:val="en-US"/>
+        </w:rPr>
+        <w:t xml:space="preserve"> F, </w:t>
+      </w:r>
+      <w:proofErr w:type="spellStart"/>
+      <w:r>
+        <w:rPr>
+          <w:rFonts w:eastAsia="Helvetica" w:cs="Times New Roman"/>
+          <w:sz w:val="20"/>
+          <w:szCs w:val="20"/>
+          <w:lang w:val="en-US"/>
+        </w:rPr>
+        <w:t>Wurtz</w:t>
+      </w:r>
+      <w:proofErr w:type="spellEnd"/>
+      <w:r>
+        <w:rPr>
+          <w:rFonts w:eastAsia="Helvetica" w:cs="Times New Roman"/>
+          <w:sz w:val="20"/>
+          <w:szCs w:val="20"/>
+          <w:lang w:val="en-US"/>
+        </w:rPr>
+        <w:t xml:space="preserve"> H,</w:t>
       </w:r>
       <w:r>
         <w:rPr>
@@ -2965,7 +3301,47 @@
           <w:szCs w:val="20"/>
           <w:lang w:val="en-US"/>
         </w:rPr>
-        <w:t>Thomas Bienvenu, Herry C</w:t>
+        <w:t xml:space="preserve">Thomas </w:t>
+      </w:r>
+      <w:proofErr w:type="spellStart"/>
+      <w:r>
+        <w:rPr>
+          <w:rFonts w:eastAsia="Helvetica" w:cs="Times New Roman"/>
+          <w:sz w:val="20"/>
+          <w:szCs w:val="20"/>
+          <w:lang w:val="en-US"/>
+        </w:rPr>
+        <w:t>Bienvenu</w:t>
+      </w:r>
+      <w:proofErr w:type="spellEnd"/>
+      <w:r>
+        <w:rPr>
+          <w:rFonts w:eastAsia="Helvetica" w:cs="Times New Roman"/>
+          <w:sz w:val="20"/>
+          <w:szCs w:val="20"/>
+          <w:lang w:val="en-US"/>
+        </w:rPr>
+        <w:t xml:space="preserve">, </w:t>
+      </w:r>
+      <w:proofErr w:type="spellStart"/>
+      <w:r>
+        <w:rPr>
+          <w:rFonts w:eastAsia="Helvetica" w:cs="Times New Roman"/>
+          <w:sz w:val="20"/>
+          <w:szCs w:val="20"/>
+          <w:lang w:val="en-US"/>
+        </w:rPr>
+        <w:t>Herry</w:t>
+      </w:r>
+      <w:proofErr w:type="spellEnd"/>
+      <w:r>
+        <w:rPr>
+          <w:rFonts w:eastAsia="Helvetica" w:cs="Times New Roman"/>
+          <w:sz w:val="20"/>
+          <w:szCs w:val="20"/>
+          <w:lang w:val="en-US"/>
+        </w:rPr>
+        <w:t xml:space="preserve"> C</w:t>
       </w:r>
     </w:p>
     <w:p>
@@ -3005,7 +3381,27 @@
           <w:szCs w:val="20"/>
           <w:lang w:val="en-US"/>
         </w:rPr>
-        <w:t xml:space="preserve">4 Hz oscillations synchronize prefrontal - amygdala circuits during fear behaviour. </w:t>
+        <w:t xml:space="preserve">4 Hz oscillations synchronize prefrontal - amygdala circuits during fear </w:t>
+      </w:r>
+      <w:proofErr w:type="spellStart"/>
+      <w:r>
+        <w:rPr>
+          <w:rFonts w:eastAsia="Helvetica" w:cs="Times New Roman"/>
+          <w:sz w:val="20"/>
+          <w:szCs w:val="20"/>
+          <w:lang w:val="en-US"/>
+        </w:rPr>
+        <w:t>behaviour</w:t>
+      </w:r>
+      <w:proofErr w:type="spellEnd"/>
+      <w:r>
+        <w:rPr>
+          <w:rFonts w:eastAsia="Helvetica" w:cs="Times New Roman"/>
+          <w:sz w:val="20"/>
+          <w:szCs w:val="20"/>
+          <w:lang w:val="en-US"/>
+        </w:rPr>
+        <w:t xml:space="preserve">. </w:t>
       </w:r>
       <w:r>
         <w:rPr>
@@ -3073,7 +3469,27 @@
           <w:szCs w:val="20"/>
           <w:lang w:val="en-US"/>
         </w:rPr>
-        <w:t>, Dejean C</w:t>
+        <w:t xml:space="preserve">, </w:t>
+      </w:r>
+      <w:proofErr w:type="spellStart"/>
+      <w:r>
+        <w:rPr>
+          <w:rFonts w:eastAsia="Helvetica" w:cs="Times New Roman"/>
+          <w:sz w:val="20"/>
+          <w:szCs w:val="20"/>
+          <w:lang w:val="en-US"/>
+        </w:rPr>
+        <w:t>Dejean</w:t>
+      </w:r>
+      <w:proofErr w:type="spellEnd"/>
+      <w:r>
+        <w:rPr>
+          <w:rFonts w:eastAsia="Helvetica" w:cs="Times New Roman"/>
+          <w:sz w:val="20"/>
+          <w:szCs w:val="20"/>
+          <w:lang w:val="en-US"/>
+        </w:rPr>
+        <w:t xml:space="preserve"> C</w:t>
       </w:r>
       <w:r>
         <w:rPr>
@@ -3092,7 +3508,27 @@
           <w:szCs w:val="20"/>
           <w:lang w:val="en-US"/>
         </w:rPr>
-        <w:t>, Chaudun F</w:t>
+        <w:t xml:space="preserve">, </w:t>
+      </w:r>
+      <w:proofErr w:type="spellStart"/>
+      <w:r>
+        <w:rPr>
+          <w:rFonts w:eastAsia="Helvetica" w:cs="Times New Roman"/>
+          <w:sz w:val="20"/>
+          <w:szCs w:val="20"/>
+          <w:lang w:val="en-US"/>
+        </w:rPr>
+        <w:t>Chaudun</w:t>
+      </w:r>
+      <w:proofErr w:type="spellEnd"/>
+      <w:r>
+        <w:rPr>
+          <w:rFonts w:eastAsia="Helvetica" w:cs="Times New Roman"/>
+          <w:sz w:val="20"/>
+          <w:szCs w:val="20"/>
+          <w:lang w:val="en-US"/>
+        </w:rPr>
+        <w:t xml:space="preserve"> F</w:t>
       </w:r>
       <w:r>
         <w:rPr>
@@ -3111,7 +3547,87 @@
           <w:szCs w:val="20"/>
           <w:lang w:val="en-US"/>
         </w:rPr>
-        <w:t xml:space="preserve">, Khoder S, Rozeske R, Wurtz H, Bagur S, </w:t>
+        <w:t xml:space="preserve">, </w:t>
+      </w:r>
+      <w:proofErr w:type="spellStart"/>
+      <w:r>
+        <w:rPr>
+          <w:rFonts w:eastAsia="Helvetica" w:cs="Times New Roman"/>
+          <w:sz w:val="20"/>
+          <w:szCs w:val="20"/>
+          <w:lang w:val="en-US"/>
+        </w:rPr>
+        <w:t>Khoder</w:t>
+      </w:r>
+      <w:proofErr w:type="spellEnd"/>
+      <w:r>
+        <w:rPr>
+          <w:rFonts w:eastAsia="Helvetica" w:cs="Times New Roman"/>
+          <w:sz w:val="20"/>
+          <w:szCs w:val="20"/>
+          <w:lang w:val="en-US"/>
+        </w:rPr>
+        <w:t xml:space="preserve"> S, </w:t>
+      </w:r>
+      <w:proofErr w:type="spellStart"/>
+      <w:r>
+        <w:rPr>
+          <w:rFonts w:eastAsia="Helvetica" w:cs="Times New Roman"/>
+          <w:sz w:val="20"/>
+          <w:szCs w:val="20"/>
+          <w:lang w:val="en-US"/>
+        </w:rPr>
+        <w:t>Rozeske</w:t>
+      </w:r>
+      <w:proofErr w:type="spellEnd"/>
+      <w:r>
+        <w:rPr>
+          <w:rFonts w:eastAsia="Helvetica" w:cs="Times New Roman"/>
+          <w:sz w:val="20"/>
+          <w:szCs w:val="20"/>
+          <w:lang w:val="en-US"/>
+        </w:rPr>
+        <w:t xml:space="preserve"> R, </w:t>
+      </w:r>
+      <w:proofErr w:type="spellStart"/>
+      <w:r>
+        <w:rPr>
+          <w:rFonts w:eastAsia="Helvetica" w:cs="Times New Roman"/>
+          <w:sz w:val="20"/>
+          <w:szCs w:val="20"/>
+          <w:lang w:val="en-US"/>
+        </w:rPr>
+        <w:t>Wurtz</w:t>
+      </w:r>
+      <w:proofErr w:type="spellEnd"/>
+      <w:r>
+        <w:rPr>
+          <w:rFonts w:eastAsia="Helvetica" w:cs="Times New Roman"/>
+          <w:sz w:val="20"/>
+          <w:szCs w:val="20"/>
+          <w:lang w:val="en-US"/>
+        </w:rPr>
+        <w:t xml:space="preserve"> H, </w:t>
+      </w:r>
+      <w:proofErr w:type="spellStart"/>
+      <w:r>
+        <w:rPr>
+          <w:rFonts w:eastAsia="Helvetica" w:cs="Times New Roman"/>
+          <w:sz w:val="20"/>
+          <w:szCs w:val="20"/>
+          <w:lang w:val="en-US"/>
+        </w:rPr>
+        <w:t>Bagur</w:t>
+      </w:r>
+      <w:proofErr w:type="spellEnd"/>
+      <w:r>
+        <w:rPr>
+          <w:rFonts w:eastAsia="Helvetica" w:cs="Times New Roman"/>
+          <w:sz w:val="20"/>
+          <w:szCs w:val="20"/>
+          <w:lang w:val="en-US"/>
+        </w:rPr>
+        <w:t xml:space="preserve"> S, </w:t>
       </w:r>
       <w:r>
         <w:rPr>
@@ -3154,14 +3670,65 @@
           <w:lang w:val="en-US"/>
         </w:rPr>
       </w:pPr>
-      <w:r>
-        <w:rPr>
-          <w:rFonts w:eastAsia="Helvetica" w:cs="Times New Roman"/>
-          <w:sz w:val="20"/>
-          <w:szCs w:val="20"/>
-          <w:lang w:val="en-US"/>
-        </w:rPr>
-        <w:t>Benchenane K, Sirota A, Courtin J, Herry C</w:t>
+      <w:proofErr w:type="spellStart"/>
+      <w:r>
+        <w:rPr>
+          <w:rFonts w:eastAsia="Helvetica" w:cs="Times New Roman"/>
+          <w:sz w:val="20"/>
+          <w:szCs w:val="20"/>
+          <w:lang w:val="en-US"/>
+        </w:rPr>
+        <w:t>Benchenane</w:t>
+      </w:r>
+      <w:proofErr w:type="spellEnd"/>
+      <w:r>
+        <w:rPr>
+          <w:rFonts w:eastAsia="Helvetica" w:cs="Times New Roman"/>
+          <w:sz w:val="20"/>
+          <w:szCs w:val="20"/>
+          <w:lang w:val="en-US"/>
+        </w:rPr>
+        <w:t xml:space="preserve"> K, Sirota A, </w:t>
+      </w:r>
+      <w:proofErr w:type="spellStart"/>
+      <w:r>
+        <w:rPr>
+          <w:rFonts w:eastAsia="Helvetica" w:cs="Times New Roman"/>
+          <w:sz w:val="20"/>
+          <w:szCs w:val="20"/>
+          <w:lang w:val="en-US"/>
+        </w:rPr>
+        <w:t>Courtin</w:t>
+      </w:r>
+      <w:proofErr w:type="spellEnd"/>
+      <w:r>
+        <w:rPr>
+          <w:rFonts w:eastAsia="Helvetica" w:cs="Times New Roman"/>
+          <w:sz w:val="20"/>
+          <w:szCs w:val="20"/>
+          <w:lang w:val="en-US"/>
+        </w:rPr>
+        <w:t xml:space="preserve"> J, </w:t>
+      </w:r>
+      <w:proofErr w:type="spellStart"/>
+      <w:r>
+        <w:rPr>
+          <w:rFonts w:eastAsia="Helvetica" w:cs="Times New Roman"/>
+          <w:sz w:val="20"/>
+          <w:szCs w:val="20"/>
+          <w:lang w:val="en-US"/>
+        </w:rPr>
+        <w:t>Herry</w:t>
+      </w:r>
+      <w:proofErr w:type="spellEnd"/>
+      <w:r>
+        <w:rPr>
+          <w:rFonts w:eastAsia="Helvetica" w:cs="Times New Roman"/>
+          <w:sz w:val="20"/>
+          <w:szCs w:val="20"/>
+          <w:lang w:val="en-US"/>
+        </w:rPr>
+        <w:t xml:space="preserve"> C</w:t>
       </w:r>
     </w:p>
     <w:p>
@@ -3228,14 +3795,25 @@
         </w:rPr>
         <w:tab/>
       </w:r>
-      <w:r>
-        <w:rPr>
-          <w:rFonts w:eastAsia="Helvetica" w:cs="Times New Roman"/>
-          <w:b/>
-          <w:sz w:val="20"/>
-          <w:szCs w:val="20"/>
-        </w:rPr>
-        <w:t>Nature, 2013</w:t>
+      <w:proofErr w:type="spellStart"/>
+      <w:r>
+        <w:rPr>
+          <w:rFonts w:eastAsia="Helvetica" w:cs="Times New Roman"/>
+          <w:b/>
+          <w:sz w:val="20"/>
+          <w:szCs w:val="20"/>
+        </w:rPr>
+        <w:t>Nature</w:t>
+      </w:r>
+      <w:proofErr w:type="spellEnd"/>
+      <w:r>
+        <w:rPr>
+          <w:rFonts w:eastAsia="Helvetica" w:cs="Times New Roman"/>
+          <w:b/>
+          <w:sz w:val="20"/>
+          <w:szCs w:val="20"/>
+        </w:rPr>
+        <w:t>, 2013</w:t>
       </w:r>
     </w:p>
     <w:p>
@@ -3249,14 +3827,65 @@
           <w:lang w:val="en-US"/>
         </w:rPr>
       </w:pPr>
-      <w:r>
-        <w:rPr>
-          <w:rFonts w:eastAsia="Helvetica" w:cs="Times New Roman"/>
-          <w:sz w:val="20"/>
-          <w:szCs w:val="20"/>
-          <w:lang w:val="en-US"/>
-        </w:rPr>
-        <w:t xml:space="preserve">Courtin J, Chaudun F, Rozeske R, </w:t>
+      <w:proofErr w:type="spellStart"/>
+      <w:r>
+        <w:rPr>
+          <w:rFonts w:eastAsia="Helvetica" w:cs="Times New Roman"/>
+          <w:sz w:val="20"/>
+          <w:szCs w:val="20"/>
+          <w:lang w:val="en-US"/>
+        </w:rPr>
+        <w:t>Courtin</w:t>
+      </w:r>
+      <w:proofErr w:type="spellEnd"/>
+      <w:r>
+        <w:rPr>
+          <w:rFonts w:eastAsia="Helvetica" w:cs="Times New Roman"/>
+          <w:sz w:val="20"/>
+          <w:szCs w:val="20"/>
+          <w:lang w:val="en-US"/>
+        </w:rPr>
+        <w:t xml:space="preserve"> J, </w:t>
+      </w:r>
+      <w:proofErr w:type="spellStart"/>
+      <w:r>
+        <w:rPr>
+          <w:rFonts w:eastAsia="Helvetica" w:cs="Times New Roman"/>
+          <w:sz w:val="20"/>
+          <w:szCs w:val="20"/>
+          <w:lang w:val="en-US"/>
+        </w:rPr>
+        <w:t>Chaudun</w:t>
+      </w:r>
+      <w:proofErr w:type="spellEnd"/>
+      <w:r>
+        <w:rPr>
+          <w:rFonts w:eastAsia="Helvetica" w:cs="Times New Roman"/>
+          <w:sz w:val="20"/>
+          <w:szCs w:val="20"/>
+          <w:lang w:val="en-US"/>
+        </w:rPr>
+        <w:t xml:space="preserve"> F, </w:t>
+      </w:r>
+      <w:proofErr w:type="spellStart"/>
+      <w:r>
+        <w:rPr>
+          <w:rFonts w:eastAsia="Helvetica" w:cs="Times New Roman"/>
+          <w:sz w:val="20"/>
+          <w:szCs w:val="20"/>
+          <w:lang w:val="en-US"/>
+        </w:rPr>
+        <w:t>Rozeske</w:t>
+      </w:r>
+      <w:proofErr w:type="spellEnd"/>
+      <w:r>
+        <w:rPr>
+          <w:rFonts w:eastAsia="Helvetica" w:cs="Times New Roman"/>
+          <w:sz w:val="20"/>
+          <w:szCs w:val="20"/>
+          <w:lang w:val="en-US"/>
+        </w:rPr>
+        <w:t xml:space="preserve"> R, </w:t>
       </w:r>
       <w:r>
         <w:rPr>
@@ -3284,7 +3913,27 @@
           <w:szCs w:val="20"/>
           <w:lang w:val="en-US"/>
         </w:rPr>
-        <w:t>nzalez-Campo C, Wurtz H, Abdi A,</w:t>
+        <w:t xml:space="preserve">nzalez-Campo C, </w:t>
+      </w:r>
+      <w:proofErr w:type="spellStart"/>
+      <w:r>
+        <w:rPr>
+          <w:rFonts w:eastAsia="Helvetica" w:cs="Times New Roman"/>
+          <w:sz w:val="20"/>
+          <w:szCs w:val="20"/>
+          <w:lang w:val="en-US"/>
+        </w:rPr>
+        <w:t>Wurtz</w:t>
+      </w:r>
+      <w:proofErr w:type="spellEnd"/>
+      <w:r>
+        <w:rPr>
+          <w:rFonts w:eastAsia="Helvetica" w:cs="Times New Roman"/>
+          <w:sz w:val="20"/>
+          <w:szCs w:val="20"/>
+          <w:lang w:val="en-US"/>
+        </w:rPr>
+        <w:t xml:space="preserve"> H, Abdi A,</w:t>
       </w:r>
       <w:r>
         <w:rPr>
@@ -3307,14 +3956,65 @@
           <w:lang w:val="en-US"/>
         </w:rPr>
       </w:pPr>
-      <w:r>
-        <w:rPr>
-          <w:rFonts w:eastAsia="Helvetica" w:cs="Times New Roman"/>
-          <w:sz w:val="20"/>
-          <w:szCs w:val="20"/>
-          <w:lang w:val="en-US"/>
-        </w:rPr>
-        <w:t>Baufreton J, Bienvenu T, Herry C</w:t>
+      <w:proofErr w:type="spellStart"/>
+      <w:r>
+        <w:rPr>
+          <w:rFonts w:eastAsia="Helvetica" w:cs="Times New Roman"/>
+          <w:sz w:val="20"/>
+          <w:szCs w:val="20"/>
+          <w:lang w:val="en-US"/>
+        </w:rPr>
+        <w:t>Baufreton</w:t>
+      </w:r>
+      <w:proofErr w:type="spellEnd"/>
+      <w:r>
+        <w:rPr>
+          <w:rFonts w:eastAsia="Helvetica" w:cs="Times New Roman"/>
+          <w:sz w:val="20"/>
+          <w:szCs w:val="20"/>
+          <w:lang w:val="en-US"/>
+        </w:rPr>
+        <w:t xml:space="preserve"> J, </w:t>
+      </w:r>
+      <w:proofErr w:type="spellStart"/>
+      <w:r>
+        <w:rPr>
+          <w:rFonts w:eastAsia="Helvetica" w:cs="Times New Roman"/>
+          <w:sz w:val="20"/>
+          <w:szCs w:val="20"/>
+          <w:lang w:val="en-US"/>
+        </w:rPr>
+        <w:t>Bienvenu</w:t>
+      </w:r>
+      <w:proofErr w:type="spellEnd"/>
+      <w:r>
+        <w:rPr>
+          <w:rFonts w:eastAsia="Helvetica" w:cs="Times New Roman"/>
+          <w:sz w:val="20"/>
+          <w:szCs w:val="20"/>
+          <w:lang w:val="en-US"/>
+        </w:rPr>
+        <w:t xml:space="preserve"> T, </w:t>
+      </w:r>
+      <w:proofErr w:type="spellStart"/>
+      <w:r>
+        <w:rPr>
+          <w:rFonts w:eastAsia="Helvetica" w:cs="Times New Roman"/>
+          <w:sz w:val="20"/>
+          <w:szCs w:val="20"/>
+          <w:lang w:val="en-US"/>
+        </w:rPr>
+        <w:t>Herry</w:t>
+      </w:r>
+      <w:proofErr w:type="spellEnd"/>
+      <w:r>
+        <w:rPr>
+          <w:rFonts w:eastAsia="Helvetica" w:cs="Times New Roman"/>
+          <w:sz w:val="20"/>
+          <w:szCs w:val="20"/>
+          <w:lang w:val="en-US"/>
+        </w:rPr>
+        <w:t xml:space="preserve"> C</w:t>
       </w:r>
     </w:p>
     <w:p>
@@ -3498,14 +4198,25 @@
           <w:lang w:val="en-US"/>
         </w:rPr>
       </w:pPr>
-      <w:r>
-        <w:rPr>
-          <w:rFonts w:eastAsia="Helvetica" w:cs="Times New Roman"/>
-          <w:sz w:val="20"/>
-          <w:szCs w:val="20"/>
-          <w:lang w:val="en-US"/>
-        </w:rPr>
-        <w:t xml:space="preserve">Courtin J, </w:t>
+      <w:proofErr w:type="spellStart"/>
+      <w:r>
+        <w:rPr>
+          <w:rFonts w:eastAsia="Helvetica" w:cs="Times New Roman"/>
+          <w:sz w:val="20"/>
+          <w:szCs w:val="20"/>
+          <w:lang w:val="en-US"/>
+        </w:rPr>
+        <w:t>Courtin</w:t>
+      </w:r>
+      <w:proofErr w:type="spellEnd"/>
+      <w:r>
+        <w:rPr>
+          <w:rFonts w:eastAsia="Helvetica" w:cs="Times New Roman"/>
+          <w:sz w:val="20"/>
+          <w:szCs w:val="20"/>
+          <w:lang w:val="en-US"/>
+        </w:rPr>
+        <w:t xml:space="preserve"> J, </w:t>
       </w:r>
       <w:r>
         <w:rPr>
@@ -3524,7 +4235,47 @@
           <w:szCs w:val="20"/>
           <w:lang w:val="en-US"/>
         </w:rPr>
-        <w:t>, Gonzalez-Campo C, Wurtz H, Herry C</w:t>
+        <w:t xml:space="preserve">, Gonzalez-Campo C, </w:t>
+      </w:r>
+      <w:proofErr w:type="spellStart"/>
+      <w:r>
+        <w:rPr>
+          <w:rFonts w:eastAsia="Helvetica" w:cs="Times New Roman"/>
+          <w:sz w:val="20"/>
+          <w:szCs w:val="20"/>
+          <w:lang w:val="en-US"/>
+        </w:rPr>
+        <w:t>Wurtz</w:t>
+      </w:r>
+      <w:proofErr w:type="spellEnd"/>
+      <w:r>
+        <w:rPr>
+          <w:rFonts w:eastAsia="Helvetica" w:cs="Times New Roman"/>
+          <w:sz w:val="20"/>
+          <w:szCs w:val="20"/>
+          <w:lang w:val="en-US"/>
+        </w:rPr>
+        <w:t xml:space="preserve"> H, </w:t>
+      </w:r>
+      <w:proofErr w:type="spellStart"/>
+      <w:r>
+        <w:rPr>
+          <w:rFonts w:eastAsia="Helvetica" w:cs="Times New Roman"/>
+          <w:sz w:val="20"/>
+          <w:szCs w:val="20"/>
+          <w:lang w:val="en-US"/>
+        </w:rPr>
+        <w:t>Herry</w:t>
+      </w:r>
+      <w:proofErr w:type="spellEnd"/>
+      <w:r>
+        <w:rPr>
+          <w:rFonts w:eastAsia="Helvetica" w:cs="Times New Roman"/>
+          <w:sz w:val="20"/>
+          <w:szCs w:val="20"/>
+          <w:lang w:val="en-US"/>
+        </w:rPr>
+        <w:t xml:space="preserve"> C</w:t>
       </w:r>
       <w:r>
         <w:rPr>
@@ -3663,15 +4414,49 @@
         </w:rPr>
         <w:tab/>
       </w:r>
-      <w:r>
-        <w:rPr>
-          <w:rFonts w:eastAsia="Helvetica" w:cs="Times New Roman"/>
-          <w:b/>
-          <w:iCs/>
-          <w:sz w:val="20"/>
-          <w:szCs w:val="20"/>
-        </w:rPr>
-        <w:t>Neuroscience Letters, 2011</w:t>
+      <w:proofErr w:type="spellStart"/>
+      <w:r>
+        <w:rPr>
+          <w:rFonts w:eastAsia="Helvetica" w:cs="Times New Roman"/>
+          <w:b/>
+          <w:iCs/>
+          <w:sz w:val="20"/>
+          <w:szCs w:val="20"/>
+        </w:rPr>
+        <w:t>Neuroscience</w:t>
+      </w:r>
+      <w:proofErr w:type="spellEnd"/>
+      <w:r>
+        <w:rPr>
+          <w:rFonts w:eastAsia="Helvetica" w:cs="Times New Roman"/>
+          <w:b/>
+          <w:iCs/>
+          <w:sz w:val="20"/>
+          <w:szCs w:val="20"/>
+        </w:rPr>
+        <w:t xml:space="preserve"> </w:t>
+      </w:r>
+      <w:proofErr w:type="spellStart"/>
+      <w:r>
+        <w:rPr>
+          <w:rFonts w:eastAsia="Helvetica" w:cs="Times New Roman"/>
+          <w:b/>
+          <w:iCs/>
+          <w:sz w:val="20"/>
+          <w:szCs w:val="20"/>
+        </w:rPr>
+        <w:t>Letters</w:t>
+      </w:r>
+      <w:proofErr w:type="spellEnd"/>
+      <w:r>
+        <w:rPr>
+          <w:rFonts w:eastAsia="Helvetica" w:cs="Times New Roman"/>
+          <w:b/>
+          <w:iCs/>
+          <w:sz w:val="20"/>
+          <w:szCs w:val="20"/>
+        </w:rPr>
+        <w:t>, 2011</w:t>
       </w:r>
     </w:p>
     <w:p>
@@ -3839,7 +4624,73 @@
           <w:szCs w:val="20"/>
           <w:lang w:val="en-US"/>
         </w:rPr>
-        <w:t xml:space="preserve">, Karanasiou I, Uzunoglu N, &amp; Braboszcz C </w:t>
+        <w:t xml:space="preserve">, </w:t>
+      </w:r>
+      <w:proofErr w:type="spellStart"/>
+      <w:r>
+        <w:rPr>
+          <w:rFonts w:eastAsia="Helvetica" w:cs="Times New Roman"/>
+          <w:iCs/>
+          <w:sz w:val="20"/>
+          <w:szCs w:val="20"/>
+          <w:lang w:val="en-US"/>
+        </w:rPr>
+        <w:t>Karanasiou</w:t>
+      </w:r>
+      <w:proofErr w:type="spellEnd"/>
+      <w:r>
+        <w:rPr>
+          <w:rFonts w:eastAsia="Helvetica" w:cs="Times New Roman"/>
+          <w:iCs/>
+          <w:sz w:val="20"/>
+          <w:szCs w:val="20"/>
+          <w:lang w:val="en-US"/>
+        </w:rPr>
+        <w:t xml:space="preserve"> I, </w:t>
+      </w:r>
+      <w:proofErr w:type="spellStart"/>
+      <w:r>
+        <w:rPr>
+          <w:rFonts w:eastAsia="Helvetica" w:cs="Times New Roman"/>
+          <w:iCs/>
+          <w:sz w:val="20"/>
+          <w:szCs w:val="20"/>
+          <w:lang w:val="en-US"/>
+        </w:rPr>
+        <w:t>Uzunoglu</w:t>
+      </w:r>
+      <w:proofErr w:type="spellEnd"/>
+      <w:r>
+        <w:rPr>
+          <w:rFonts w:eastAsia="Helvetica" w:cs="Times New Roman"/>
+          <w:iCs/>
+          <w:sz w:val="20"/>
+          <w:szCs w:val="20"/>
+          <w:lang w:val="en-US"/>
+        </w:rPr>
+        <w:t xml:space="preserve"> N, &amp; </w:t>
+      </w:r>
+      <w:proofErr w:type="spellStart"/>
+      <w:r>
+        <w:rPr>
+          <w:rFonts w:eastAsia="Helvetica" w:cs="Times New Roman"/>
+          <w:iCs/>
+          <w:sz w:val="20"/>
+          <w:szCs w:val="20"/>
+          <w:lang w:val="en-US"/>
+        </w:rPr>
+        <w:t>Braboszcz</w:t>
+      </w:r>
+      <w:proofErr w:type="spellEnd"/>
+      <w:r>
+        <w:rPr>
+          <w:rFonts w:eastAsia="Helvetica" w:cs="Times New Roman"/>
+          <w:iCs/>
+          <w:sz w:val="20"/>
+          <w:szCs w:val="20"/>
+          <w:lang w:val="en-US"/>
+        </w:rPr>
+        <w:t xml:space="preserve"> C </w:t>
       </w:r>
       <w:r>
         <w:rPr>
@@ -3985,7 +4836,31 @@
           <w:szCs w:val="20"/>
           <w:lang w:val="en-US"/>
         </w:rPr>
-        <w:t>FENS-Hertie Winter School</w:t>
+        <w:t>FENS-</w:t>
+      </w:r>
+      <w:proofErr w:type="spellStart"/>
+      <w:r>
+        <w:rPr>
+          <w:rFonts w:eastAsia="Helvetica" w:cs="Times New Roman"/>
+          <w:bCs/>
+          <w:iCs/>
+          <w:sz w:val="20"/>
+          <w:szCs w:val="20"/>
+          <w:lang w:val="en-US"/>
+        </w:rPr>
+        <w:t>Hertie</w:t>
+      </w:r>
+      <w:proofErr w:type="spellEnd"/>
+      <w:r>
+        <w:rPr>
+          <w:rFonts w:eastAsia="Helvetica" w:cs="Times New Roman"/>
+          <w:bCs/>
+          <w:iCs/>
+          <w:sz w:val="20"/>
+          <w:szCs w:val="20"/>
+          <w:lang w:val="en-US"/>
+        </w:rPr>
+        <w:t xml:space="preserve"> Winter School</w:t>
       </w:r>
     </w:p>
     <w:p>
@@ -4061,15 +4936,27 @@
         </w:rPr>
         <w:tab/>
       </w:r>
-      <w:r>
-        <w:rPr>
-          <w:rFonts w:eastAsia="Helvetica" w:cs="Times New Roman"/>
-          <w:bCs/>
-          <w:sz w:val="20"/>
-          <w:szCs w:val="20"/>
-          <w:lang w:val="en-US"/>
-        </w:rPr>
-        <w:t>Coupling &amp; Causality in Complex Systems</w:t>
+      <w:proofErr w:type="spellStart"/>
+      <w:r>
+        <w:rPr>
+          <w:rFonts w:eastAsia="Helvetica" w:cs="Times New Roman"/>
+          <w:bCs/>
+          <w:sz w:val="20"/>
+          <w:szCs w:val="20"/>
+          <w:lang w:val="en-US"/>
+        </w:rPr>
+        <w:t>Coupling</w:t>
+      </w:r>
+      <w:proofErr w:type="spellEnd"/>
+      <w:r>
+        <w:rPr>
+          <w:rFonts w:eastAsia="Helvetica" w:cs="Times New Roman"/>
+          <w:bCs/>
+          <w:sz w:val="20"/>
+          <w:szCs w:val="20"/>
+          <w:lang w:val="en-US"/>
+        </w:rPr>
+        <w:t xml:space="preserve"> &amp; Causality in Complex Systems</w:t>
       </w:r>
     </w:p>
     <w:p>
@@ -4503,15 +5390,27 @@
         </w:rPr>
         <w:tab/>
       </w:r>
-      <w:r>
-        <w:rPr>
-          <w:rFonts w:eastAsia="Helvetica" w:cs="Times New Roman"/>
-          <w:bCs/>
-          <w:sz w:val="20"/>
-          <w:szCs w:val="20"/>
-          <w:lang w:val="en-US"/>
-        </w:rPr>
-        <w:t>Neurizons – Young Investigator Talks</w:t>
+      <w:proofErr w:type="spellStart"/>
+      <w:r>
+        <w:rPr>
+          <w:rFonts w:eastAsia="Helvetica" w:cs="Times New Roman"/>
+          <w:bCs/>
+          <w:sz w:val="20"/>
+          <w:szCs w:val="20"/>
+          <w:lang w:val="en-US"/>
+        </w:rPr>
+        <w:t>Neurizons</w:t>
+      </w:r>
+      <w:proofErr w:type="spellEnd"/>
+      <w:r>
+        <w:rPr>
+          <w:rFonts w:eastAsia="Helvetica" w:cs="Times New Roman"/>
+          <w:bCs/>
+          <w:sz w:val="20"/>
+          <w:szCs w:val="20"/>
+          <w:lang w:val="en-US"/>
+        </w:rPr>
+        <w:t xml:space="preserve"> – Young Investigator Talks</w:t>
       </w:r>
     </w:p>
     <w:p>
@@ -4744,15 +5643,27 @@
         </w:rPr>
         <w:tab/>
       </w:r>
-      <w:r>
-        <w:rPr>
-          <w:rFonts w:eastAsia="Helvetica" w:cs="Times New Roman"/>
-          <w:bCs/>
-          <w:sz w:val="20"/>
-          <w:szCs w:val="20"/>
-          <w:lang w:val="en-US"/>
-        </w:rPr>
-        <w:t>Neurasmus Workshop</w:t>
+      <w:proofErr w:type="spellStart"/>
+      <w:r>
+        <w:rPr>
+          <w:rFonts w:eastAsia="Helvetica" w:cs="Times New Roman"/>
+          <w:bCs/>
+          <w:sz w:val="20"/>
+          <w:szCs w:val="20"/>
+          <w:lang w:val="en-US"/>
+        </w:rPr>
+        <w:t>Neurasmus</w:t>
+      </w:r>
+      <w:proofErr w:type="spellEnd"/>
+      <w:r>
+        <w:rPr>
+          <w:rFonts w:eastAsia="Helvetica" w:cs="Times New Roman"/>
+          <w:bCs/>
+          <w:sz w:val="20"/>
+          <w:szCs w:val="20"/>
+          <w:lang w:val="en-US"/>
+        </w:rPr>
+        <w:t xml:space="preserve"> Workshop</w:t>
       </w:r>
     </w:p>
     <w:p>
@@ -4831,15 +5742,27 @@
         </w:rPr>
         <w:tab/>
       </w:r>
-      <w:r>
-        <w:rPr>
-          <w:rFonts w:eastAsia="Helvetica" w:cs="Times New Roman"/>
-          <w:bCs/>
-          <w:sz w:val="20"/>
-          <w:szCs w:val="20"/>
-          <w:lang w:val="en-US"/>
-        </w:rPr>
-        <w:t>Neurasmus Orientation Week</w:t>
+      <w:proofErr w:type="spellStart"/>
+      <w:r>
+        <w:rPr>
+          <w:rFonts w:eastAsia="Helvetica" w:cs="Times New Roman"/>
+          <w:bCs/>
+          <w:sz w:val="20"/>
+          <w:szCs w:val="20"/>
+          <w:lang w:val="en-US"/>
+        </w:rPr>
+        <w:t>Neurasmus</w:t>
+      </w:r>
+      <w:proofErr w:type="spellEnd"/>
+      <w:r>
+        <w:rPr>
+          <w:rFonts w:eastAsia="Helvetica" w:cs="Times New Roman"/>
+          <w:bCs/>
+          <w:sz w:val="20"/>
+          <w:szCs w:val="20"/>
+          <w:lang w:val="en-US"/>
+        </w:rPr>
+        <w:t xml:space="preserve"> Orientation Week</w:t>
       </w:r>
     </w:p>
     <w:p>
@@ -4978,14 +5901,25 @@
         </w:rPr>
         <w:tab/>
       </w:r>
-      <w:r>
-        <w:rPr>
-          <w:rFonts w:eastAsia="Helvetica" w:cs="Times New Roman"/>
-          <w:sz w:val="20"/>
-          <w:szCs w:val="20"/>
-          <w:lang w:val="en-US"/>
-        </w:rPr>
-        <w:t>Mitacs Industrial Math Summer School</w:t>
+      <w:proofErr w:type="spellStart"/>
+      <w:r>
+        <w:rPr>
+          <w:rFonts w:eastAsia="Helvetica" w:cs="Times New Roman"/>
+          <w:sz w:val="20"/>
+          <w:szCs w:val="20"/>
+          <w:lang w:val="en-US"/>
+        </w:rPr>
+        <w:t>Mitacs</w:t>
+      </w:r>
+      <w:proofErr w:type="spellEnd"/>
+      <w:r>
+        <w:rPr>
+          <w:rFonts w:eastAsia="Helvetica" w:cs="Times New Roman"/>
+          <w:sz w:val="20"/>
+          <w:szCs w:val="20"/>
+          <w:lang w:val="en-US"/>
+        </w:rPr>
+        <w:t xml:space="preserve"> Industrial Math Summer School</w:t>
       </w:r>
     </w:p>
     <w:p>
@@ -5269,7 +6203,29 @@
           <w:lang w:val="en-US"/>
         </w:rPr>
         <w:tab/>
-        <w:t xml:space="preserve">Ludwig-Maximilians-Universität München </w:t>
+        <w:t>Ludwig-</w:t>
+      </w:r>
+      <w:proofErr w:type="spellStart"/>
+      <w:r>
+        <w:rPr>
+          <w:rFonts w:eastAsia="Helvetica" w:cs="Times New Roman"/>
+          <w:b/>
+          <w:sz w:val="20"/>
+          <w:szCs w:val="20"/>
+          <w:lang w:val="en-US"/>
+        </w:rPr>
+        <w:t>Maximilians</w:t>
+      </w:r>
+      <w:proofErr w:type="spellEnd"/>
+      <w:r>
+        <w:rPr>
+          <w:rFonts w:eastAsia="Helvetica" w:cs="Times New Roman"/>
+          <w:b/>
+          <w:sz w:val="20"/>
+          <w:szCs w:val="20"/>
+          <w:lang w:val="en-US"/>
+        </w:rPr>
+        <w:t xml:space="preserve">-Universität München </w:t>
       </w:r>
       <w:r>
         <w:rPr>
@@ -5531,7 +6487,28 @@
           <w:lang w:val="en-US"/>
         </w:rPr>
         <w:tab/>
-        <w:t>Neurocenter Magendie, Bordeaux</w:t>
+      </w:r>
+      <w:proofErr w:type="spellStart"/>
+      <w:r>
+        <w:rPr>
+          <w:rFonts w:eastAsia="Helvetica" w:cs="Times New Roman"/>
+          <w:b/>
+          <w:sz w:val="20"/>
+          <w:szCs w:val="20"/>
+          <w:lang w:val="en-US"/>
+        </w:rPr>
+        <w:t>Neurocenter</w:t>
+      </w:r>
+      <w:proofErr w:type="spellEnd"/>
+      <w:r>
+        <w:rPr>
+          <w:rFonts w:eastAsia="Helvetica" w:cs="Times New Roman"/>
+          <w:b/>
+          <w:sz w:val="20"/>
+          <w:szCs w:val="20"/>
+          <w:lang w:val="en-US"/>
+        </w:rPr>
+        <w:t xml:space="preserve"> Magendie, Bordeaux</w:t>
       </w:r>
       <w:r>
         <w:rPr>
@@ -5726,8 +6703,19 @@
           <w:szCs w:val="20"/>
           <w:lang w:val="en-US"/>
         </w:rPr>
-        <w:t>Dr. Cyril Herry</w:t>
-      </w:r>
+        <w:t xml:space="preserve">Dr. Cyril </w:t>
+      </w:r>
+      <w:proofErr w:type="spellStart"/>
+      <w:r>
+        <w:rPr>
+          <w:rFonts w:eastAsia="Helvetica" w:cs="Times New Roman"/>
+          <w:sz w:val="20"/>
+          <w:szCs w:val="20"/>
+          <w:lang w:val="en-US"/>
+        </w:rPr>
+        <w:t>Herry</w:t>
+      </w:r>
+      <w:proofErr w:type="spellEnd"/>
     </w:p>
     <w:p>
       <w:pPr>
@@ -6016,8 +7004,39 @@
           <w:szCs w:val="20"/>
           <w:lang w:val="en-US"/>
         </w:rPr>
-        <w:t>Dr. Irene Karanasiou &amp; Dr. Nikolaos Uzunoglou</w:t>
-      </w:r>
+        <w:t xml:space="preserve">Dr. Irene </w:t>
+      </w:r>
+      <w:proofErr w:type="spellStart"/>
+      <w:r>
+        <w:rPr>
+          <w:rFonts w:eastAsia="Helvetica" w:cs="Times New Roman"/>
+          <w:sz w:val="20"/>
+          <w:szCs w:val="20"/>
+          <w:lang w:val="en-US"/>
+        </w:rPr>
+        <w:t>Karanasiou</w:t>
+      </w:r>
+      <w:proofErr w:type="spellEnd"/>
+      <w:r>
+        <w:rPr>
+          <w:rFonts w:eastAsia="Helvetica" w:cs="Times New Roman"/>
+          <w:sz w:val="20"/>
+          <w:szCs w:val="20"/>
+          <w:lang w:val="en-US"/>
+        </w:rPr>
+        <w:t xml:space="preserve"> &amp; Dr. Nikolaos </w:t>
+      </w:r>
+      <w:proofErr w:type="spellStart"/>
+      <w:r>
+        <w:rPr>
+          <w:rFonts w:eastAsia="Helvetica" w:cs="Times New Roman"/>
+          <w:sz w:val="20"/>
+          <w:szCs w:val="20"/>
+          <w:lang w:val="en-US"/>
+        </w:rPr>
+        <w:t>Uzunoglou</w:t>
+      </w:r>
+      <w:proofErr w:type="spellEnd"/>
     </w:p>
     <w:p>
       <w:pPr>
@@ -6417,7 +7436,27 @@
           <w:szCs w:val="20"/>
           <w:lang w:val="en-US"/>
         </w:rPr>
-        <w:t>Ludwig-Maximilians-Universität München</w:t>
+        <w:t>Ludwig-</w:t>
+      </w:r>
+      <w:proofErr w:type="spellStart"/>
+      <w:r>
+        <w:rPr>
+          <w:rFonts w:eastAsia="Helvetica" w:cs="Times New Roman"/>
+          <w:sz w:val="20"/>
+          <w:szCs w:val="20"/>
+          <w:lang w:val="en-US"/>
+        </w:rPr>
+        <w:t>Maximilians</w:t>
+      </w:r>
+      <w:proofErr w:type="spellEnd"/>
+      <w:r>
+        <w:rPr>
+          <w:rFonts w:eastAsia="Helvetica" w:cs="Times New Roman"/>
+          <w:sz w:val="20"/>
+          <w:szCs w:val="20"/>
+          <w:lang w:val="en-US"/>
+        </w:rPr>
+        <w:t>-Universität München</w:t>
       </w:r>
     </w:p>
     <w:p>
@@ -6497,7 +7536,27 @@
           <w:szCs w:val="20"/>
           <w:lang w:val="en-US"/>
         </w:rPr>
-        <w:t>Erasmus Mundus scholarship for the Neurasmus Joint Master degree program in Neuroscience</w:t>
+        <w:t xml:space="preserve">Erasmus Mundus scholarship for the </w:t>
+      </w:r>
+      <w:proofErr w:type="spellStart"/>
+      <w:r>
+        <w:rPr>
+          <w:rFonts w:eastAsia="Helvetica" w:cs="Times New Roman"/>
+          <w:sz w:val="20"/>
+          <w:szCs w:val="20"/>
+          <w:lang w:val="en-US"/>
+        </w:rPr>
+        <w:t>Neurasmus</w:t>
+      </w:r>
+      <w:proofErr w:type="spellEnd"/>
+      <w:r>
+        <w:rPr>
+          <w:rFonts w:eastAsia="Helvetica" w:cs="Times New Roman"/>
+          <w:sz w:val="20"/>
+          <w:szCs w:val="20"/>
+          <w:lang w:val="en-US"/>
+        </w:rPr>
+        <w:t xml:space="preserve"> Joint Master degree program in Neuroscience</w:t>
       </w:r>
     </w:p>
     <w:p>
@@ -6760,6 +7819,7 @@
         </w:rPr>
         <w:t>“</w:t>
       </w:r>
+      <w:proofErr w:type="spellStart"/>
       <w:r>
         <w:rPr>
           <w:rStyle w:val="Emphasis"/>
@@ -6768,7 +7828,18 @@
           <w:szCs w:val="20"/>
           <w:lang w:val="en-US"/>
         </w:rPr>
-        <w:t>Thomaideio Award”</w:t>
+        <w:t>Thomaideio</w:t>
+      </w:r>
+      <w:proofErr w:type="spellEnd"/>
+      <w:r>
+        <w:rPr>
+          <w:rStyle w:val="Emphasis"/>
+          <w:rFonts w:eastAsia="Helvetica" w:cs="Times New Roman"/>
+          <w:sz w:val="20"/>
+          <w:szCs w:val="20"/>
+          <w:lang w:val="en-US"/>
+        </w:rPr>
+        <w:t xml:space="preserve"> Award”</w:t>
       </w:r>
       <w:r>
         <w:rPr>
@@ -6812,15 +7883,27 @@
         </w:rPr>
         <w:t xml:space="preserve">Short term effects of </w:t>
       </w:r>
-      <w:r>
-        <w:rPr>
-          <w:rFonts w:eastAsia="Helvetica" w:cs="Times New Roman"/>
-          <w:iCs/>
-          <w:sz w:val="20"/>
-          <w:szCs w:val="20"/>
-          <w:lang w:val="en-US"/>
-        </w:rPr>
-        <w:t xml:space="preserve">Vipassanā </w:t>
+      <w:proofErr w:type="spellStart"/>
+      <w:r>
+        <w:rPr>
+          <w:rFonts w:eastAsia="Helvetica" w:cs="Times New Roman"/>
+          <w:iCs/>
+          <w:sz w:val="20"/>
+          <w:szCs w:val="20"/>
+          <w:lang w:val="en-US"/>
+        </w:rPr>
+        <w:t>Vipassanā</w:t>
+      </w:r>
+      <w:proofErr w:type="spellEnd"/>
+      <w:r>
+        <w:rPr>
+          <w:rFonts w:eastAsia="Helvetica" w:cs="Times New Roman"/>
+          <w:iCs/>
+          <w:sz w:val="20"/>
+          <w:szCs w:val="20"/>
+          <w:lang w:val="en-US"/>
+        </w:rPr>
+        <w:t xml:space="preserve"> </w:t>
       </w:r>
       <w:r>
         <w:rPr>
@@ -6897,6 +7980,7 @@
         </w:rPr>
         <w:t>“</w:t>
       </w:r>
+      <w:proofErr w:type="spellStart"/>
       <w:r>
         <w:rPr>
           <w:rStyle w:val="Emphasis"/>
@@ -6905,7 +7989,18 @@
           <w:szCs w:val="20"/>
           <w:lang w:val="en-US"/>
         </w:rPr>
-        <w:t>Thomaideio Award”</w:t>
+        <w:t>Thomaideio</w:t>
+      </w:r>
+      <w:proofErr w:type="spellEnd"/>
+      <w:r>
+        <w:rPr>
+          <w:rStyle w:val="Emphasis"/>
+          <w:rFonts w:eastAsia="Helvetica" w:cs="Times New Roman"/>
+          <w:sz w:val="20"/>
+          <w:szCs w:val="20"/>
+          <w:lang w:val="en-US"/>
+        </w:rPr>
+        <w:t xml:space="preserve"> Award”</w:t>
       </w:r>
       <w:r>
         <w:rPr>
@@ -7077,7 +8172,29 @@
           <w:szCs w:val="20"/>
           <w:lang w:val="en-US"/>
         </w:rPr>
-        <w:t xml:space="preserve"> extracellular recordings (tetrodes, silicon probes, ECoG) in freely behaving &amp; head-fixed rodents</w:t>
+        <w:t xml:space="preserve"> extracellular recordings (tetrodes, silicon probes, </w:t>
+      </w:r>
+      <w:proofErr w:type="spellStart"/>
+      <w:r>
+        <w:rPr>
+          <w:rFonts w:eastAsia="Helvetica" w:cs="Times New Roman"/>
+          <w:bCs/>
+          <w:sz w:val="20"/>
+          <w:szCs w:val="20"/>
+          <w:lang w:val="en-US"/>
+        </w:rPr>
+        <w:t>ECoG</w:t>
+      </w:r>
+      <w:proofErr w:type="spellEnd"/>
+      <w:r>
+        <w:rPr>
+          <w:rFonts w:eastAsia="Helvetica" w:cs="Times New Roman"/>
+          <w:bCs/>
+          <w:sz w:val="20"/>
+          <w:szCs w:val="20"/>
+          <w:lang w:val="en-US"/>
+        </w:rPr>
+        <w:t>) in freely behaving &amp; head-fixed rodents</w:t>
       </w:r>
       <w:r>
         <w:rPr>
@@ -7182,7 +8299,29 @@
           <w:szCs w:val="20"/>
           <w:lang w:val="en-US"/>
         </w:rPr>
-        <w:t xml:space="preserve"> (miniscope), </w:t>
+        <w:t xml:space="preserve"> (</w:t>
+      </w:r>
+      <w:proofErr w:type="spellStart"/>
+      <w:r>
+        <w:rPr>
+          <w:rFonts w:eastAsia="Helvetica" w:cs="Times New Roman"/>
+          <w:bCs/>
+          <w:sz w:val="20"/>
+          <w:szCs w:val="20"/>
+          <w:lang w:val="en-US"/>
+        </w:rPr>
+        <w:t>miniscope</w:t>
+      </w:r>
+      <w:proofErr w:type="spellEnd"/>
+      <w:r>
+        <w:rPr>
+          <w:rFonts w:eastAsia="Helvetica" w:cs="Times New Roman"/>
+          <w:bCs/>
+          <w:sz w:val="20"/>
+          <w:szCs w:val="20"/>
+          <w:lang w:val="en-US"/>
+        </w:rPr>
+        <w:t xml:space="preserve">), </w:t>
       </w:r>
       <w:r>
         <w:rPr>
@@ -7292,15 +8431,27 @@
         </w:rPr>
         <w:tab/>
       </w:r>
-      <w:r>
-        <w:rPr>
-          <w:rFonts w:eastAsia="Helvetica" w:cs="Times New Roman"/>
-          <w:bCs/>
-          <w:sz w:val="20"/>
-          <w:szCs w:val="20"/>
-          <w:lang w:val="en-US"/>
-        </w:rPr>
-        <w:t xml:space="preserve">Matlab, </w:t>
+      <w:proofErr w:type="spellStart"/>
+      <w:r>
+        <w:rPr>
+          <w:rFonts w:eastAsia="Helvetica" w:cs="Times New Roman"/>
+          <w:bCs/>
+          <w:sz w:val="20"/>
+          <w:szCs w:val="20"/>
+          <w:lang w:val="en-US"/>
+        </w:rPr>
+        <w:t>Matlab</w:t>
+      </w:r>
+      <w:proofErr w:type="spellEnd"/>
+      <w:r>
+        <w:rPr>
+          <w:rFonts w:eastAsia="Helvetica" w:cs="Times New Roman"/>
+          <w:bCs/>
+          <w:sz w:val="20"/>
+          <w:szCs w:val="20"/>
+          <w:lang w:val="en-US"/>
+        </w:rPr>
+        <w:t xml:space="preserve">, </w:t>
       </w:r>
       <w:r>
         <w:rPr>
@@ -7552,7 +8703,6 @@
         </w:rPr>
         <w:tab/>
       </w:r>
-      <w:bookmarkStart w:id="1" w:name="_GoBack"/>
       <w:r>
         <w:rPr>
           <w:rFonts w:eastAsia="Helvetica" w:cs="Times New Roman"/>
@@ -7563,7 +8713,6 @@
         </w:rPr>
         <w:t>FENS CAJAL course - Biosensors and actuators for cellular and systems neuroscience, Bordeaux</w:t>
       </w:r>
-      <w:bookmarkEnd w:id="1"/>
     </w:p>
     <w:p>
       <w:pPr>
@@ -7584,8 +8733,20 @@
           <w:szCs w:val="20"/>
           <w:lang w:val="en-US"/>
         </w:rPr>
-        <w:t>Neuromodulation of Neural Microcircuits, Champéry</w:t>
-      </w:r>
+        <w:t xml:space="preserve">Neuromodulation of Neural Microcircuits, </w:t>
+      </w:r>
+      <w:proofErr w:type="spellStart"/>
+      <w:r>
+        <w:rPr>
+          <w:rFonts w:eastAsia="Helvetica" w:cs="Times New Roman"/>
+          <w:bCs/>
+          <w:sz w:val="20"/>
+          <w:szCs w:val="20"/>
+          <w:lang w:val="en-US"/>
+        </w:rPr>
+        <w:t>Champéry</w:t>
+      </w:r>
+      <w:proofErr w:type="spellEnd"/>
     </w:p>
     <w:p>
       <w:pPr>
@@ -7607,7 +8768,29 @@
           <w:szCs w:val="20"/>
           <w:lang w:val="en-US"/>
         </w:rPr>
-        <w:t>Computational and Systems Neuroscience (Cosyne), Lisbon</w:t>
+        <w:t>Computational and Systems Neuroscience (</w:t>
+      </w:r>
+      <w:proofErr w:type="spellStart"/>
+      <w:r>
+        <w:rPr>
+          <w:rFonts w:eastAsia="Helvetica" w:cs="Times New Roman"/>
+          <w:bCs/>
+          <w:sz w:val="20"/>
+          <w:szCs w:val="20"/>
+          <w:lang w:val="en-US"/>
+        </w:rPr>
+        <w:t>Cosyne</w:t>
+      </w:r>
+      <w:proofErr w:type="spellEnd"/>
+      <w:r>
+        <w:rPr>
+          <w:rFonts w:eastAsia="Helvetica" w:cs="Times New Roman"/>
+          <w:bCs/>
+          <w:sz w:val="20"/>
+          <w:szCs w:val="20"/>
+          <w:lang w:val="en-US"/>
+        </w:rPr>
+        <w:t>), Lisbon</w:t>
       </w:r>
     </w:p>
     <w:p>
@@ -7629,7 +8812,29 @@
           <w:szCs w:val="20"/>
           <w:lang w:val="en-US"/>
         </w:rPr>
-        <w:t xml:space="preserve">FENS-Hertie Winter School – Neural Control of </w:t>
+        <w:t>FENS-</w:t>
+      </w:r>
+      <w:proofErr w:type="spellStart"/>
+      <w:r>
+        <w:rPr>
+          <w:rFonts w:eastAsia="Helvetica" w:cs="Times New Roman"/>
+          <w:bCs/>
+          <w:sz w:val="20"/>
+          <w:szCs w:val="20"/>
+          <w:lang w:val="en-US"/>
+        </w:rPr>
+        <w:t>Hertie</w:t>
+      </w:r>
+      <w:proofErr w:type="spellEnd"/>
+      <w:r>
+        <w:rPr>
+          <w:rFonts w:eastAsia="Helvetica" w:cs="Times New Roman"/>
+          <w:bCs/>
+          <w:sz w:val="20"/>
+          <w:szCs w:val="20"/>
+          <w:lang w:val="en-US"/>
+        </w:rPr>
+        <w:t xml:space="preserve"> Winter School – Neural Control of </w:t>
       </w:r>
       <w:r>
         <w:rPr>
@@ -7649,8 +8854,20 @@
           <w:szCs w:val="20"/>
           <w:lang w:val="en-US"/>
         </w:rPr>
-        <w:t xml:space="preserve"> and Innate Behaviour</w:t>
-      </w:r>
+        <w:t xml:space="preserve"> and Innate </w:t>
+      </w:r>
+      <w:proofErr w:type="spellStart"/>
+      <w:r>
+        <w:rPr>
+          <w:rFonts w:eastAsia="Helvetica" w:cs="Times New Roman"/>
+          <w:bCs/>
+          <w:sz w:val="20"/>
+          <w:szCs w:val="20"/>
+          <w:lang w:val="en-US"/>
+        </w:rPr>
+        <w:t>Behaviour</w:t>
+      </w:r>
+      <w:proofErr w:type="spellEnd"/>
       <w:r>
         <w:rPr>
           <w:rFonts w:eastAsia="Helvetica" w:cs="Times New Roman"/>
@@ -7661,6 +8878,7 @@
         </w:rPr>
         <w:t xml:space="preserve">, </w:t>
       </w:r>
+      <w:proofErr w:type="spellStart"/>
       <w:r>
         <w:rPr>
           <w:rFonts w:eastAsia="Helvetica" w:cs="Times New Roman"/>
@@ -7681,6 +8899,7 @@
         </w:rPr>
         <w:t>l</w:t>
       </w:r>
+      <w:proofErr w:type="spellEnd"/>
     </w:p>
     <w:p>
       <w:pPr>
@@ -7893,7 +9112,29 @@
           <w:szCs w:val="20"/>
           <w:lang w:val="en-US"/>
         </w:rPr>
-        <w:t>Junior Scientist Workshop on Neural Circuits and Behavior, Janelia Farm, Washington</w:t>
+        <w:t xml:space="preserve">Junior Scientist Workshop on Neural Circuits and Behavior, </w:t>
+      </w:r>
+      <w:proofErr w:type="spellStart"/>
+      <w:r>
+        <w:rPr>
+          <w:rFonts w:eastAsia="Helvetica" w:cs="Times New Roman"/>
+          <w:bCs/>
+          <w:sz w:val="20"/>
+          <w:szCs w:val="20"/>
+          <w:lang w:val="en-US"/>
+        </w:rPr>
+        <w:t>Janelia</w:t>
+      </w:r>
+      <w:proofErr w:type="spellEnd"/>
+      <w:r>
+        <w:rPr>
+          <w:rFonts w:eastAsia="Helvetica" w:cs="Times New Roman"/>
+          <w:bCs/>
+          <w:sz w:val="20"/>
+          <w:szCs w:val="20"/>
+          <w:lang w:val="en-US"/>
+        </w:rPr>
+        <w:t xml:space="preserve"> Farm, Washington</w:t>
       </w:r>
     </w:p>
     <w:p>
@@ -8144,7 +9385,29 @@
           <w:szCs w:val="20"/>
           <w:lang w:val="en-US"/>
         </w:rPr>
-        <w:t xml:space="preserve">37th Blankenese </w:t>
+        <w:t xml:space="preserve">37th </w:t>
+      </w:r>
+      <w:proofErr w:type="spellStart"/>
+      <w:r>
+        <w:rPr>
+          <w:rFonts w:eastAsia="Helvetica" w:cs="Times New Roman"/>
+          <w:iCs/>
+          <w:sz w:val="20"/>
+          <w:szCs w:val="20"/>
+          <w:lang w:val="en-US"/>
+        </w:rPr>
+        <w:t>Blankenese</w:t>
+      </w:r>
+      <w:proofErr w:type="spellEnd"/>
+      <w:r>
+        <w:rPr>
+          <w:rFonts w:eastAsia="Helvetica" w:cs="Times New Roman"/>
+          <w:iCs/>
+          <w:sz w:val="20"/>
+          <w:szCs w:val="20"/>
+          <w:lang w:val="en-US"/>
+        </w:rPr>
+        <w:t xml:space="preserve"> </w:t>
       </w:r>
       <w:r>
         <w:rPr>
@@ -8315,15 +9578,27 @@
         </w:rPr>
         <w:tab/>
       </w:r>
-      <w:r>
-        <w:rPr>
-          <w:rFonts w:eastAsia="Helvetica" w:cs="Times New Roman"/>
-          <w:bCs/>
-          <w:sz w:val="20"/>
-          <w:szCs w:val="20"/>
-          <w:lang w:val="en-US"/>
-        </w:rPr>
-        <w:t>Neurizons, Göttingen</w:t>
+      <w:proofErr w:type="spellStart"/>
+      <w:r>
+        <w:rPr>
+          <w:rFonts w:eastAsia="Helvetica" w:cs="Times New Roman"/>
+          <w:bCs/>
+          <w:sz w:val="20"/>
+          <w:szCs w:val="20"/>
+          <w:lang w:val="en-US"/>
+        </w:rPr>
+        <w:t>Neurizons</w:t>
+      </w:r>
+      <w:proofErr w:type="spellEnd"/>
+      <w:r>
+        <w:rPr>
+          <w:rFonts w:eastAsia="Helvetica" w:cs="Times New Roman"/>
+          <w:bCs/>
+          <w:sz w:val="20"/>
+          <w:szCs w:val="20"/>
+          <w:lang w:val="en-US"/>
+        </w:rPr>
+        <w:t>, Göttingen</w:t>
       </w:r>
     </w:p>
     <w:p>
@@ -8390,7 +9665,29 @@
           <w:lang w:val="en-US"/>
         </w:rPr>
         <w:tab/>
-        <w:t>3rd Baltic-Nordic Summer School on Neuroinformatics, University of Tartu</w:t>
+        <w:t xml:space="preserve">3rd Baltic-Nordic Summer School on </w:t>
+      </w:r>
+      <w:proofErr w:type="spellStart"/>
+      <w:r>
+        <w:rPr>
+          <w:rFonts w:eastAsia="Helvetica" w:cs="Times New Roman"/>
+          <w:bCs/>
+          <w:sz w:val="20"/>
+          <w:szCs w:val="20"/>
+          <w:lang w:val="en-US"/>
+        </w:rPr>
+        <w:t>Neuroinformatics</w:t>
+      </w:r>
+      <w:proofErr w:type="spellEnd"/>
+      <w:r>
+        <w:rPr>
+          <w:rFonts w:eastAsia="Helvetica" w:cs="Times New Roman"/>
+          <w:bCs/>
+          <w:sz w:val="20"/>
+          <w:szCs w:val="20"/>
+          <w:lang w:val="en-US"/>
+        </w:rPr>
+        <w:t>, University of Tartu</w:t>
       </w:r>
     </w:p>
     <w:p>
@@ -9394,23 +10691,96 @@
       <w:r>
         <w:rPr>
           <w:rFonts w:eastAsia="Helvetica" w:cs="Times New Roman"/>
-          <w:b/>
-          <w:bCs/>
-          <w:sz w:val="20"/>
-          <w:szCs w:val="20"/>
-          <w:lang w:val="en-US"/>
-        </w:rPr>
-        <w:tab/>
-      </w:r>
-      <w:r>
-        <w:rPr>
-          <w:rFonts w:eastAsia="Helvetica" w:cs="Times New Roman"/>
-          <w:bCs/>
-          <w:sz w:val="20"/>
-          <w:szCs w:val="20"/>
-          <w:lang w:val="en-US"/>
-        </w:rPr>
-        <w:t>Travel grant to attend the Computation and Systems Neuroscience (Cosyne) conference</w:t>
+          <w:bCs/>
+          <w:sz w:val="20"/>
+          <w:szCs w:val="20"/>
+          <w:lang w:val="en-US"/>
+        </w:rPr>
+        <w:tab/>
+      </w:r>
+      <w:r>
+        <w:rPr>
+          <w:rFonts w:eastAsia="Helvetica" w:cs="Times New Roman"/>
+          <w:bCs/>
+          <w:sz w:val="20"/>
+          <w:szCs w:val="20"/>
+          <w:lang w:val="en-US"/>
+        </w:rPr>
+        <w:t xml:space="preserve">Travel grant to attend </w:t>
+      </w:r>
+      <w:r>
+        <w:rPr>
+          <w:rFonts w:eastAsia="Helvetica" w:cs="Times New Roman"/>
+          <w:bCs/>
+          <w:sz w:val="20"/>
+          <w:szCs w:val="20"/>
+          <w:lang w:val="en-US"/>
+        </w:rPr>
+        <w:t xml:space="preserve">the </w:t>
+      </w:r>
+      <w:r>
+        <w:rPr>
+          <w:rFonts w:eastAsia="Helvetica" w:cs="Times New Roman"/>
+          <w:bCs/>
+          <w:sz w:val="20"/>
+          <w:szCs w:val="20"/>
+          <w:lang w:val="en-US"/>
+        </w:rPr>
+        <w:t xml:space="preserve">Neuromodulation of Neural Microcircuits </w:t>
+      </w:r>
+      <w:r>
+        <w:rPr>
+          <w:rFonts w:eastAsia="Helvetica" w:cs="Times New Roman"/>
+          <w:bCs/>
+          <w:sz w:val="20"/>
+          <w:szCs w:val="20"/>
+          <w:lang w:val="en-US"/>
+        </w:rPr>
+        <w:t>conference</w:t>
+      </w:r>
+    </w:p>
+    <w:p>
+      <w:pPr>
+        <w:ind w:left="1134"/>
+        <w:rPr>
+          <w:rFonts w:eastAsia="Helvetica" w:cs="Times New Roman"/>
+          <w:bCs/>
+          <w:sz w:val="20"/>
+          <w:szCs w:val="20"/>
+          <w:lang w:val="en-US"/>
+        </w:rPr>
+      </w:pPr>
+      <w:r>
+        <w:rPr>
+          <w:rFonts w:eastAsia="Helvetica" w:cs="Times New Roman"/>
+          <w:bCs/>
+          <w:sz w:val="20"/>
+          <w:szCs w:val="20"/>
+          <w:lang w:val="en-US"/>
+        </w:rPr>
+        <w:t>Travel grant to attend the Computation and Systems Neuroscience (</w:t>
+      </w:r>
+      <w:proofErr w:type="spellStart"/>
+      <w:r>
+        <w:rPr>
+          <w:rFonts w:eastAsia="Helvetica" w:cs="Times New Roman"/>
+          <w:bCs/>
+          <w:sz w:val="20"/>
+          <w:szCs w:val="20"/>
+          <w:lang w:val="en-US"/>
+        </w:rPr>
+        <w:t>Cosyne</w:t>
+      </w:r>
+      <w:proofErr w:type="spellEnd"/>
+      <w:r>
+        <w:rPr>
+          <w:rFonts w:eastAsia="Helvetica" w:cs="Times New Roman"/>
+          <w:bCs/>
+          <w:sz w:val="20"/>
+          <w:szCs w:val="20"/>
+          <w:lang w:val="en-US"/>
+        </w:rPr>
+        <w:t>) conference</w:t>
       </w:r>
     </w:p>
     <w:p>
@@ -9566,15 +10936,27 @@
         </w:rPr>
         <w:tab/>
       </w:r>
-      <w:r>
-        <w:rPr>
-          <w:rFonts w:eastAsia="Helvetica" w:cs="Times New Roman"/>
-          <w:bCs/>
-          <w:sz w:val="20"/>
-          <w:szCs w:val="20"/>
-          <w:lang w:val="en-US"/>
-        </w:rPr>
-        <w:t>Janelia Farm travel grant to attend Junior Scientist Workshop on Neural Circuits and Behavior</w:t>
+      <w:proofErr w:type="spellStart"/>
+      <w:r>
+        <w:rPr>
+          <w:rFonts w:eastAsia="Helvetica" w:cs="Times New Roman"/>
+          <w:bCs/>
+          <w:sz w:val="20"/>
+          <w:szCs w:val="20"/>
+          <w:lang w:val="en-US"/>
+        </w:rPr>
+        <w:t>Janelia</w:t>
+      </w:r>
+      <w:proofErr w:type="spellEnd"/>
+      <w:r>
+        <w:rPr>
+          <w:rFonts w:eastAsia="Helvetica" w:cs="Times New Roman"/>
+          <w:bCs/>
+          <w:sz w:val="20"/>
+          <w:szCs w:val="20"/>
+          <w:lang w:val="en-US"/>
+        </w:rPr>
+        <w:t xml:space="preserve"> Farm travel grant to attend Junior Scientist Workshop on Neural Circuits and Behavior</w:t>
       </w:r>
     </w:p>
     <w:p>
@@ -9608,7 +10990,29 @@
           <w:szCs w:val="20"/>
           <w:lang w:val="en-US"/>
         </w:rPr>
-        <w:t>FENS travel grant to attend JNS Annual Meeting</w:t>
+        <w:t xml:space="preserve">FENS travel </w:t>
+      </w:r>
+      <w:proofErr w:type="gramStart"/>
+      <w:r>
+        <w:rPr>
+          <w:rFonts w:eastAsia="Helvetica" w:cs="Times New Roman"/>
+          <w:bCs/>
+          <w:sz w:val="20"/>
+          <w:szCs w:val="20"/>
+          <w:lang w:val="en-US"/>
+        </w:rPr>
+        <w:t>grant</w:t>
+      </w:r>
+      <w:proofErr w:type="gramEnd"/>
+      <w:r>
+        <w:rPr>
+          <w:rFonts w:eastAsia="Helvetica" w:cs="Times New Roman"/>
+          <w:bCs/>
+          <w:sz w:val="20"/>
+          <w:szCs w:val="20"/>
+          <w:lang w:val="en-US"/>
+        </w:rPr>
+        <w:t xml:space="preserve"> to attend JNS Annual Meeting</w:t>
       </w:r>
     </w:p>
     <w:p>
@@ -9684,7 +11088,29 @@
           <w:szCs w:val="20"/>
           <w:lang w:val="en-US"/>
         </w:rPr>
-        <w:t>Travel grant to attend 37th Blankenese Conference</w:t>
+        <w:t xml:space="preserve">Travel grant to attend 37th </w:t>
+      </w:r>
+      <w:proofErr w:type="spellStart"/>
+      <w:r>
+        <w:rPr>
+          <w:rFonts w:eastAsia="Helvetica" w:cs="Times New Roman"/>
+          <w:bCs/>
+          <w:sz w:val="20"/>
+          <w:szCs w:val="20"/>
+          <w:lang w:val="en-US"/>
+        </w:rPr>
+        <w:t>Blankenese</w:t>
+      </w:r>
+      <w:proofErr w:type="spellEnd"/>
+      <w:r>
+        <w:rPr>
+          <w:rFonts w:eastAsia="Helvetica" w:cs="Times New Roman"/>
+          <w:bCs/>
+          <w:sz w:val="20"/>
+          <w:szCs w:val="20"/>
+          <w:lang w:val="en-US"/>
+        </w:rPr>
+        <w:t xml:space="preserve"> Conference</w:t>
       </w:r>
     </w:p>
     <w:p>
@@ -9849,6 +11275,7 @@
         </w:rPr>
         <w:tab/>
       </w:r>
+      <w:proofErr w:type="spellStart"/>
       <w:r>
         <w:rPr>
           <w:rFonts w:eastAsia="Helvetica" w:cs="Times New Roman"/>
@@ -9858,6 +11285,7 @@
         </w:rPr>
         <w:t>Thomaideio</w:t>
       </w:r>
+      <w:proofErr w:type="spellEnd"/>
       <w:r>
         <w:rPr>
           <w:rFonts w:eastAsia="Helvetica" w:cs="Times New Roman"/>
@@ -9951,7 +11379,27 @@
           <w:szCs w:val="20"/>
           <w:lang w:val="en-US"/>
         </w:rPr>
-        <w:t>Centrum Wiskunde &amp; Informatica (CWI) (Study group Mathematics with Industry)</w:t>
+        <w:t xml:space="preserve">Centrum </w:t>
+      </w:r>
+      <w:proofErr w:type="spellStart"/>
+      <w:r>
+        <w:rPr>
+          <w:rFonts w:eastAsia="Helvetica" w:cs="Times New Roman"/>
+          <w:sz w:val="20"/>
+          <w:szCs w:val="20"/>
+          <w:lang w:val="en-US"/>
+        </w:rPr>
+        <w:t>Wiskunde</w:t>
+      </w:r>
+      <w:proofErr w:type="spellEnd"/>
+      <w:r>
+        <w:rPr>
+          <w:rFonts w:eastAsia="Helvetica" w:cs="Times New Roman"/>
+          <w:sz w:val="20"/>
+          <w:szCs w:val="20"/>
+          <w:lang w:val="en-US"/>
+        </w:rPr>
+        <w:t xml:space="preserve"> &amp; Informatica (CWI) (Study group Mathematics with Industry)</w:t>
       </w:r>
     </w:p>
     <w:p>
@@ -9991,7 +11439,27 @@
           <w:szCs w:val="20"/>
           <w:lang w:val="en-US"/>
         </w:rPr>
-        <w:t>Centre de Recherche Cerveau et Cognition</w:t>
+        <w:t xml:space="preserve">Centre de Recherche </w:t>
+      </w:r>
+      <w:proofErr w:type="spellStart"/>
+      <w:r>
+        <w:rPr>
+          <w:rFonts w:eastAsia="Helvetica" w:cs="Times New Roman"/>
+          <w:sz w:val="20"/>
+          <w:szCs w:val="20"/>
+          <w:lang w:val="en-US"/>
+        </w:rPr>
+        <w:t>Cerveau</w:t>
+      </w:r>
+      <w:proofErr w:type="spellEnd"/>
+      <w:r>
+        <w:rPr>
+          <w:rFonts w:eastAsia="Helvetica" w:cs="Times New Roman"/>
+          <w:sz w:val="20"/>
+          <w:szCs w:val="20"/>
+          <w:lang w:val="en-US"/>
+        </w:rPr>
+        <w:t xml:space="preserve"> et Cognition</w:t>
       </w:r>
     </w:p>
     <w:p>
@@ -10039,24 +11507,14 @@
     </w:p>
     <w:p>
       <w:pPr>
-        <w:ind w:left="1134" w:hanging="1134"/>
-        <w:rPr>
-          <w:rFonts w:eastAsia="Helvetica" w:cs="Times New Roman"/>
-          <w:sz w:val="20"/>
-          <w:szCs w:val="20"/>
-          <w:lang w:val="en-US"/>
-        </w:rPr>
-      </w:pPr>
-      <w:r>
-        <w:rPr>
-          <w:rFonts w:eastAsia="Helvetica" w:cs="Times New Roman"/>
-          <w:b/>
-          <w:sz w:val="20"/>
-          <w:szCs w:val="20"/>
-          <w:lang w:val="en-US"/>
-        </w:rPr>
-        <w:tab/>
-      </w:r>
+        <w:ind w:left="1134"/>
+        <w:rPr>
+          <w:rFonts w:eastAsia="Helvetica" w:cs="Times New Roman"/>
+          <w:sz w:val="20"/>
+          <w:szCs w:val="20"/>
+          <w:lang w:val="en-US"/>
+        </w:rPr>
+      </w:pPr>
       <w:r>
         <w:rPr>
           <w:rFonts w:eastAsia="Helvetica" w:cs="Times New Roman"/>
@@ -10066,6 +11524,17 @@
         </w:rPr>
         <w:t xml:space="preserve">University of Crete </w:t>
       </w:r>
+      <w:r>
+        <w:rPr>
+          <w:rFonts w:eastAsia="Helvetica" w:cs="Times New Roman"/>
+          <w:sz w:val="20"/>
+          <w:szCs w:val="20"/>
+          <w:lang w:val="en-US"/>
+        </w:rPr>
+        <w:t>travel grant</w:t>
+      </w:r>
+      <w:bookmarkStart w:id="1" w:name="_GoBack"/>
+      <w:bookmarkEnd w:id="1"/>
     </w:p>
     <w:p>
       <w:pPr>
@@ -10139,29 +11608,14 @@
         </w:rPr>
         <w:t>FORTH scholarship</w:t>
       </w:r>
-    </w:p>
-    <w:p>
-      <w:pPr>
-        <w:ind w:left="1134" w:hanging="1134"/>
-        <w:rPr>
-          <w:rFonts w:eastAsia="Helvetica" w:cs="Times New Roman"/>
-          <w:b/>
-          <w:bCs/>
-          <w:sz w:val="20"/>
-          <w:szCs w:val="20"/>
-          <w:lang w:val="en-US"/>
-        </w:rPr>
-      </w:pPr>
-      <w:r>
-        <w:rPr>
-          <w:rFonts w:eastAsia="Helvetica" w:cs="Times New Roman"/>
-          <w:b/>
-          <w:bCs/>
-          <w:sz w:val="20"/>
-          <w:szCs w:val="20"/>
-          <w:lang w:val="en-US"/>
-        </w:rPr>
-        <w:tab/>
+      <w:r>
+        <w:rPr>
+          <w:rFonts w:eastAsia="Helvetica" w:cs="Times New Roman"/>
+          <w:sz w:val="20"/>
+          <w:szCs w:val="20"/>
+          <w:lang w:val="en-US"/>
+        </w:rPr>
+        <w:t xml:space="preserve">, </w:t>
       </w:r>
       <w:r>
         <w:rPr>
@@ -10172,10 +11626,34 @@
         </w:rPr>
         <w:t>Athens Information Technology (AIT)</w:t>
       </w:r>
-    </w:p>
-    <w:p>
-      <w:pPr>
-        <w:ind w:left="1134"/>
+      <w:r>
+        <w:rPr>
+          <w:rFonts w:eastAsia="Helvetica" w:cs="Times New Roman"/>
+          <w:sz w:val="20"/>
+          <w:szCs w:val="20"/>
+          <w:lang w:val="en-US"/>
+        </w:rPr>
+        <w:t xml:space="preserve"> scholarship, Hellenic </w:t>
+      </w:r>
+      <w:r>
+        <w:rPr>
+          <w:rFonts w:eastAsia="Helvetica" w:cs="Times New Roman"/>
+          <w:sz w:val="20"/>
+          <w:szCs w:val="20"/>
+          <w:lang w:val="en-US"/>
+        </w:rPr>
+        <w:t>National Science Foundation (NSF)</w:t>
+      </w:r>
+      <w:r>
+        <w:rPr>
+          <w:rFonts w:eastAsia="Helvetica" w:cs="Times New Roman"/>
+          <w:sz w:val="20"/>
+          <w:szCs w:val="20"/>
+          <w:lang w:val="en-US"/>
+        </w:rPr>
+        <w:t xml:space="preserve"> scholarship</w:t>
+      </w:r>
+      <w:r>
         <w:rPr>
           <w:rFonts w:eastAsia="Helvetica" w:cs="Times New Roman"/>
           <w:b/>
@@ -10184,17 +11662,11 @@
           <w:szCs w:val="26"/>
           <w:lang w:val="en-US"/>
         </w:rPr>
-      </w:pPr>
-      <w:r>
-        <w:rPr>
-          <w:rFonts w:eastAsia="Helvetica" w:cs="Times New Roman"/>
-          <w:sz w:val="20"/>
-          <w:szCs w:val="20"/>
-          <w:lang w:val="en-US"/>
-        </w:rPr>
-        <w:t>National Science Foundation (NSF)</w:t>
-      </w:r>
-      <w:r>
+        <w:br w:type="page"/>
+      </w:r>
+    </w:p>
+    <w:p>
+      <w:pPr>
         <w:rPr>
           <w:rFonts w:eastAsia="Helvetica" w:cs="Times New Roman"/>
           <w:b/>
@@ -10203,11 +11675,8 @@
           <w:szCs w:val="26"/>
           <w:lang w:val="en-US"/>
         </w:rPr>
-        <w:br w:type="page"/>
-      </w:r>
-    </w:p>
-    <w:p>
-      <w:pPr>
+      </w:pPr>
+      <w:r>
         <w:rPr>
           <w:rFonts w:eastAsia="Helvetica" w:cs="Times New Roman"/>
           <w:b/>
@@ -10216,16 +11685,6 @@
           <w:szCs w:val="26"/>
           <w:lang w:val="en-US"/>
         </w:rPr>
-      </w:pPr>
-      <w:r>
-        <w:rPr>
-          <w:rFonts w:eastAsia="Helvetica" w:cs="Times New Roman"/>
-          <w:b/>
-          <w:bCs/>
-          <w:sz w:val="26"/>
-          <w:szCs w:val="26"/>
-          <w:lang w:val="en-US"/>
-        </w:rPr>
         <w:t>Student supervision</w:t>
       </w:r>
     </w:p>
@@ -10270,6 +11729,7 @@
         </w:rPr>
         <w:tab/>
       </w:r>
+      <w:proofErr w:type="spellStart"/>
       <w:r>
         <w:rPr>
           <w:rFonts w:eastAsia="Helvetica" w:cs="Times New Roman"/>
@@ -10286,7 +11746,17 @@
           <w:szCs w:val="20"/>
           <w:lang w:val="en-US"/>
         </w:rPr>
-        <w:t xml:space="preserve">liang Lu </w:t>
+        <w:t>liang</w:t>
+      </w:r>
+      <w:proofErr w:type="spellEnd"/>
+      <w:r>
+        <w:rPr>
+          <w:rFonts w:eastAsia="Helvetica" w:cs="Times New Roman"/>
+          <w:sz w:val="20"/>
+          <w:szCs w:val="20"/>
+          <w:lang w:val="en-US"/>
+        </w:rPr>
+        <w:t xml:space="preserve"> Lu </w:t>
       </w:r>
       <w:r>
         <w:rPr>
@@ -10574,7 +12044,27 @@
           <w:szCs w:val="20"/>
           <w:lang w:val="en-US"/>
         </w:rPr>
-        <w:t xml:space="preserve">Elena Itzcovich </w:t>
+        <w:t xml:space="preserve">Elena </w:t>
+      </w:r>
+      <w:proofErr w:type="spellStart"/>
+      <w:r>
+        <w:rPr>
+          <w:rFonts w:eastAsia="Helvetica" w:cs="Times New Roman"/>
+          <w:sz w:val="20"/>
+          <w:szCs w:val="20"/>
+          <w:lang w:val="en-US"/>
+        </w:rPr>
+        <w:t>Itzcovich</w:t>
+      </w:r>
+      <w:proofErr w:type="spellEnd"/>
+      <w:r>
+        <w:rPr>
+          <w:rFonts w:eastAsia="Helvetica" w:cs="Times New Roman"/>
+          <w:sz w:val="20"/>
+          <w:szCs w:val="20"/>
+          <w:lang w:val="en-US"/>
+        </w:rPr>
+        <w:t xml:space="preserve"> </w:t>
       </w:r>
       <w:r>
         <w:rPr>
@@ -10712,7 +12202,27 @@
           <w:szCs w:val="20"/>
           <w:lang w:val="en-US"/>
         </w:rPr>
-        <w:t xml:space="preserve">Felix Brechtmann </w:t>
+        <w:t xml:space="preserve">Felix </w:t>
+      </w:r>
+      <w:proofErr w:type="spellStart"/>
+      <w:r>
+        <w:rPr>
+          <w:rFonts w:eastAsia="Helvetica" w:cs="Times New Roman"/>
+          <w:sz w:val="20"/>
+          <w:szCs w:val="20"/>
+          <w:lang w:val="en-US"/>
+        </w:rPr>
+        <w:t>Brechtmann</w:t>
+      </w:r>
+      <w:proofErr w:type="spellEnd"/>
+      <w:r>
+        <w:rPr>
+          <w:rFonts w:eastAsia="Helvetica" w:cs="Times New Roman"/>
+          <w:sz w:val="20"/>
+          <w:szCs w:val="20"/>
+          <w:lang w:val="en-US"/>
+        </w:rPr>
+        <w:t xml:space="preserve"> </w:t>
       </w:r>
       <w:r>
         <w:rPr>
@@ -11016,7 +12526,33 @@
             <w:u w:val="none"/>
             <w:lang w:val="en-US"/>
           </w:rPr>
-          <w:t>CNS Charité Neuroscience Newsletter</w:t>
+          <w:t xml:space="preserve">CNS </w:t>
+        </w:r>
+        <w:proofErr w:type="spellStart"/>
+        <w:r>
+          <w:rPr>
+            <w:rStyle w:val="Hyperlink"/>
+            <w:rFonts w:eastAsia="Helvetica" w:cs="Times New Roman"/>
+            <w:color w:val="auto"/>
+            <w:sz w:val="20"/>
+            <w:szCs w:val="20"/>
+            <w:u w:val="none"/>
+            <w:lang w:val="en-US"/>
+          </w:rPr>
+          <w:t>Charité</w:t>
+        </w:r>
+        <w:proofErr w:type="spellEnd"/>
+        <w:r>
+          <w:rPr>
+            <w:rStyle w:val="Hyperlink"/>
+            <w:rFonts w:eastAsia="Helvetica" w:cs="Times New Roman"/>
+            <w:color w:val="auto"/>
+            <w:sz w:val="20"/>
+            <w:szCs w:val="20"/>
+            <w:u w:val="none"/>
+            <w:lang w:val="en-US"/>
+          </w:rPr>
+          <w:t xml:space="preserve"> Neuroscience Newsletter</w:t>
         </w:r>
       </w:hyperlink>
       <w:r>
@@ -11066,7 +12602,26 @@
           <w:lang w:val="en-US"/>
         </w:rPr>
         <w:tab/>
-        <w:t xml:space="preserve">Neurasmus course representative at the </w:t>
+      </w:r>
+      <w:proofErr w:type="spellStart"/>
+      <w:r>
+        <w:rPr>
+          <w:rFonts w:eastAsia="Helvetica" w:cs="Times New Roman"/>
+          <w:sz w:val="20"/>
+          <w:szCs w:val="20"/>
+          <w:lang w:val="en-US"/>
+        </w:rPr>
+        <w:t>Neurasmus</w:t>
+      </w:r>
+      <w:proofErr w:type="spellEnd"/>
+      <w:r>
+        <w:rPr>
+          <w:rFonts w:eastAsia="Helvetica" w:cs="Times New Roman"/>
+          <w:sz w:val="20"/>
+          <w:szCs w:val="20"/>
+          <w:lang w:val="en-US"/>
+        </w:rPr>
+        <w:t xml:space="preserve"> course representative at the </w:t>
       </w:r>
       <w:hyperlink r:id="rId9" w:history="1">
         <w:r>
@@ -11120,7 +12675,26 @@
           <w:lang w:val="en-US"/>
         </w:rPr>
         <w:tab/>
-        <w:t>Scholarpedia Assistant Editor</w:t>
+      </w:r>
+      <w:proofErr w:type="spellStart"/>
+      <w:r>
+        <w:rPr>
+          <w:rFonts w:eastAsia="Helvetica" w:cs="Times New Roman"/>
+          <w:sz w:val="20"/>
+          <w:szCs w:val="20"/>
+          <w:lang w:val="en-US"/>
+        </w:rPr>
+        <w:t>Scholarpedia</w:t>
+      </w:r>
+      <w:proofErr w:type="spellEnd"/>
+      <w:r>
+        <w:rPr>
+          <w:rFonts w:eastAsia="Helvetica" w:cs="Times New Roman"/>
+          <w:sz w:val="20"/>
+          <w:szCs w:val="20"/>
+          <w:lang w:val="en-US"/>
+        </w:rPr>
+        <w:t xml:space="preserve"> Assistant Editor</w:t>
       </w:r>
     </w:p>
     <w:p>
@@ -11517,15 +13091,27 @@
         </w:rPr>
         <w:tab/>
       </w:r>
-      <w:r>
-        <w:rPr>
-          <w:rFonts w:eastAsia="Helvetica" w:cs="Times New Roman"/>
-          <w:bCs/>
-          <w:sz w:val="20"/>
-          <w:szCs w:val="20"/>
-          <w:lang w:val="en-US"/>
-        </w:rPr>
-        <w:t>Tutoring  FENS CAJAL</w:t>
+      <w:proofErr w:type="gramStart"/>
+      <w:r>
+        <w:rPr>
+          <w:rFonts w:eastAsia="Helvetica" w:cs="Times New Roman"/>
+          <w:bCs/>
+          <w:sz w:val="20"/>
+          <w:szCs w:val="20"/>
+          <w:lang w:val="en-US"/>
+        </w:rPr>
+        <w:t>Tutoring  FENS</w:t>
+      </w:r>
+      <w:proofErr w:type="gramEnd"/>
+      <w:r>
+        <w:rPr>
+          <w:rFonts w:eastAsia="Helvetica" w:cs="Times New Roman"/>
+          <w:bCs/>
+          <w:sz w:val="20"/>
+          <w:szCs w:val="20"/>
+          <w:lang w:val="en-US"/>
+        </w:rPr>
+        <w:t xml:space="preserve"> CAJAL</w:t>
       </w:r>
       <w:r>
         <w:rPr>
@@ -11762,6 +13348,7 @@
         </w:rPr>
         <w:t xml:space="preserve">” (M.Sc. course), </w:t>
       </w:r>
+      <w:proofErr w:type="spellStart"/>
       <w:r>
         <w:rPr>
           <w:rFonts w:eastAsia="Helvetica" w:cs="Times New Roman"/>
@@ -11780,6 +13367,7 @@
         </w:rPr>
         <w:t>é</w:t>
       </w:r>
+      <w:proofErr w:type="spellEnd"/>
       <w:r>
         <w:rPr>
           <w:rFonts w:eastAsia="Helvetica" w:cs="Times New Roman"/>
@@ -11954,7 +13542,51 @@
           <w:lang w:val="en-US"/>
         </w:rPr>
         <w:tab/>
-        <w:t>Lab Rotations - Charité - Universitätsmedizin Berlin</w:t>
+        <w:t xml:space="preserve">Lab Rotations - </w:t>
+      </w:r>
+      <w:proofErr w:type="spellStart"/>
+      <w:r>
+        <w:rPr>
+          <w:rFonts w:eastAsia="Helvetica" w:cs="Times New Roman"/>
+          <w:b/>
+          <w:sz w:val="20"/>
+          <w:szCs w:val="20"/>
+          <w:lang w:val="en-US"/>
+        </w:rPr>
+        <w:t>Charité</w:t>
+      </w:r>
+      <w:proofErr w:type="spellEnd"/>
+      <w:r>
+        <w:rPr>
+          <w:rFonts w:eastAsia="Helvetica" w:cs="Times New Roman"/>
+          <w:b/>
+          <w:sz w:val="20"/>
+          <w:szCs w:val="20"/>
+          <w:lang w:val="en-US"/>
+        </w:rPr>
+        <w:t xml:space="preserve"> - </w:t>
+      </w:r>
+      <w:proofErr w:type="spellStart"/>
+      <w:r>
+        <w:rPr>
+          <w:rFonts w:eastAsia="Helvetica" w:cs="Times New Roman"/>
+          <w:b/>
+          <w:sz w:val="20"/>
+          <w:szCs w:val="20"/>
+          <w:lang w:val="en-US"/>
+        </w:rPr>
+        <w:t>Universitätsmedizin</w:t>
+      </w:r>
+      <w:proofErr w:type="spellEnd"/>
+      <w:r>
+        <w:rPr>
+          <w:rFonts w:eastAsia="Helvetica" w:cs="Times New Roman"/>
+          <w:b/>
+          <w:sz w:val="20"/>
+          <w:szCs w:val="20"/>
+          <w:lang w:val="en-US"/>
+        </w:rPr>
+        <w:t xml:space="preserve"> Berlin</w:t>
       </w:r>
       <w:r>
         <w:rPr>
@@ -12406,7 +14038,29 @@
           <w:lang w:val="en-US"/>
         </w:rPr>
         <w:tab/>
-        <w:t>M.Sc. Thesis - Université Paul Sabatier, Toulouse</w:t>
+        <w:t xml:space="preserve">M.Sc. Thesis - </w:t>
+      </w:r>
+      <w:proofErr w:type="spellStart"/>
+      <w:r>
+        <w:rPr>
+          <w:rFonts w:eastAsia="Helvetica" w:cs="Times New Roman"/>
+          <w:b/>
+          <w:sz w:val="20"/>
+          <w:szCs w:val="20"/>
+          <w:lang w:val="en-US"/>
+        </w:rPr>
+        <w:t>Université</w:t>
+      </w:r>
+      <w:proofErr w:type="spellEnd"/>
+      <w:r>
+        <w:rPr>
+          <w:rFonts w:eastAsia="Helvetica" w:cs="Times New Roman"/>
+          <w:b/>
+          <w:sz w:val="20"/>
+          <w:szCs w:val="20"/>
+          <w:lang w:val="en-US"/>
+        </w:rPr>
+        <w:t xml:space="preserve"> Paul Sabatier, Toulouse</w:t>
       </w:r>
       <w:r>
         <w:rPr>
@@ -12500,7 +14154,27 @@
           <w:lang w:val="en-US"/>
         </w:rPr>
         <w:tab/>
-        <w:t>Centre de Recherche Cerveau et Cognition (CERCO), Supervisor: Dr. Arnaud Delorme</w:t>
+        <w:t xml:space="preserve">Centre de Recherche </w:t>
+      </w:r>
+      <w:proofErr w:type="spellStart"/>
+      <w:r>
+        <w:rPr>
+          <w:rFonts w:eastAsia="Helvetica" w:cs="Times New Roman"/>
+          <w:sz w:val="20"/>
+          <w:szCs w:val="20"/>
+          <w:lang w:val="en-US"/>
+        </w:rPr>
+        <w:t>Cerveau</w:t>
+      </w:r>
+      <w:proofErr w:type="spellEnd"/>
+      <w:r>
+        <w:rPr>
+          <w:rFonts w:eastAsia="Helvetica" w:cs="Times New Roman"/>
+          <w:sz w:val="20"/>
+          <w:szCs w:val="20"/>
+          <w:lang w:val="en-US"/>
+        </w:rPr>
+        <w:t xml:space="preserve"> et Cognition (CERCO), Supervisor: Dr. Arnaud Delorme</w:t>
       </w:r>
     </w:p>
     <w:p>
@@ -12635,8 +14309,59 @@
           <w:szCs w:val="20"/>
           <w:lang w:val="en-US"/>
         </w:rPr>
-        <w:t>Dr. Matthew E. Falagas - Dr. Dimitrios Matthaiou</w:t>
-      </w:r>
+        <w:t xml:space="preserve">Dr. Matthew E. </w:t>
+      </w:r>
+      <w:proofErr w:type="spellStart"/>
+      <w:r>
+        <w:rPr>
+          <w:rFonts w:eastAsia="Helvetica" w:cs="Times New Roman"/>
+          <w:sz w:val="20"/>
+          <w:szCs w:val="20"/>
+          <w:lang w:val="en-US"/>
+        </w:rPr>
+        <w:t>Falagas</w:t>
+      </w:r>
+      <w:proofErr w:type="spellEnd"/>
+      <w:r>
+        <w:rPr>
+          <w:rFonts w:eastAsia="Helvetica" w:cs="Times New Roman"/>
+          <w:sz w:val="20"/>
+          <w:szCs w:val="20"/>
+          <w:lang w:val="en-US"/>
+        </w:rPr>
+        <w:t xml:space="preserve"> - Dr. </w:t>
+      </w:r>
+      <w:proofErr w:type="spellStart"/>
+      <w:r>
+        <w:rPr>
+          <w:rFonts w:eastAsia="Helvetica" w:cs="Times New Roman"/>
+          <w:sz w:val="20"/>
+          <w:szCs w:val="20"/>
+          <w:lang w:val="en-US"/>
+        </w:rPr>
+        <w:t>Dimitrios</w:t>
+      </w:r>
+      <w:proofErr w:type="spellEnd"/>
+      <w:r>
+        <w:rPr>
+          <w:rFonts w:eastAsia="Helvetica" w:cs="Times New Roman"/>
+          <w:sz w:val="20"/>
+          <w:szCs w:val="20"/>
+          <w:lang w:val="en-US"/>
+        </w:rPr>
+        <w:t xml:space="preserve"> </w:t>
+      </w:r>
+      <w:proofErr w:type="spellStart"/>
+      <w:r>
+        <w:rPr>
+          <w:rFonts w:eastAsia="Helvetica" w:cs="Times New Roman"/>
+          <w:sz w:val="20"/>
+          <w:szCs w:val="20"/>
+          <w:lang w:val="en-US"/>
+        </w:rPr>
+        <w:t>Matthaiou</w:t>
+      </w:r>
+      <w:proofErr w:type="spellEnd"/>
     </w:p>
     <w:p>
       <w:pPr>
@@ -12706,7 +14431,29 @@
           <w:lang w:val="en-US"/>
         </w:rPr>
         <w:tab/>
-        <w:t>Graph theory research for MapleSoft – Simon Fraser University (SFU)</w:t>
+        <w:t xml:space="preserve">Graph theory research for </w:t>
+      </w:r>
+      <w:proofErr w:type="spellStart"/>
+      <w:r>
+        <w:rPr>
+          <w:rFonts w:eastAsia="Helvetica" w:cs="Times New Roman"/>
+          <w:b/>
+          <w:sz w:val="20"/>
+          <w:szCs w:val="20"/>
+          <w:lang w:val="en-US"/>
+        </w:rPr>
+        <w:t>MapleSoft</w:t>
+      </w:r>
+      <w:proofErr w:type="spellEnd"/>
+      <w:r>
+        <w:rPr>
+          <w:rFonts w:eastAsia="Helvetica" w:cs="Times New Roman"/>
+          <w:b/>
+          <w:sz w:val="20"/>
+          <w:szCs w:val="20"/>
+          <w:lang w:val="en-US"/>
+        </w:rPr>
+        <w:t xml:space="preserve"> – Simon Fraser University (SFU)</w:t>
       </w:r>
       <w:r>
         <w:rPr>
@@ -12895,8 +14642,39 @@
           <w:lang w:val="en-US"/>
         </w:rPr>
         <w:tab/>
-        <w:t>Supervisors: Dr. Michael Monagan - Mohammad Ghebleh</w:t>
-      </w:r>
+        <w:t xml:space="preserve">Supervisors: Dr. Michael </w:t>
+      </w:r>
+      <w:proofErr w:type="spellStart"/>
+      <w:r>
+        <w:rPr>
+          <w:rFonts w:eastAsia="Helvetica" w:cs="Times New Roman"/>
+          <w:sz w:val="20"/>
+          <w:szCs w:val="20"/>
+          <w:lang w:val="en-US"/>
+        </w:rPr>
+        <w:t>Monagan</w:t>
+      </w:r>
+      <w:proofErr w:type="spellEnd"/>
+      <w:r>
+        <w:rPr>
+          <w:rFonts w:eastAsia="Helvetica" w:cs="Times New Roman"/>
+          <w:sz w:val="20"/>
+          <w:szCs w:val="20"/>
+          <w:lang w:val="en-US"/>
+        </w:rPr>
+        <w:t xml:space="preserve"> - Mohammad </w:t>
+      </w:r>
+      <w:proofErr w:type="spellStart"/>
+      <w:r>
+        <w:rPr>
+          <w:rFonts w:eastAsia="Helvetica" w:cs="Times New Roman"/>
+          <w:sz w:val="20"/>
+          <w:szCs w:val="20"/>
+          <w:lang w:val="en-US"/>
+        </w:rPr>
+        <w:t>Ghebleh</w:t>
+      </w:r>
+      <w:proofErr w:type="spellEnd"/>
     </w:p>
     <w:p>
       <w:pPr>
@@ -13256,15 +15034,93 @@
           <w:lang w:val="en-US"/>
         </w:rPr>
       </w:pPr>
-      <w:r>
-        <w:rPr>
-          <w:rFonts w:eastAsia="Helvetica" w:cs="Times New Roman"/>
-          <w:iCs/>
-          <w:sz w:val="20"/>
-          <w:szCs w:val="20"/>
-          <w:lang w:val="en-US"/>
-        </w:rPr>
-        <w:t xml:space="preserve">Falagas ME, Peppas G, Matthaiou DK, Karageorgopoulos DE, </w:t>
+      <w:proofErr w:type="spellStart"/>
+      <w:r>
+        <w:rPr>
+          <w:rFonts w:eastAsia="Helvetica" w:cs="Times New Roman"/>
+          <w:iCs/>
+          <w:sz w:val="20"/>
+          <w:szCs w:val="20"/>
+          <w:lang w:val="en-US"/>
+        </w:rPr>
+        <w:t>Falagas</w:t>
+      </w:r>
+      <w:proofErr w:type="spellEnd"/>
+      <w:r>
+        <w:rPr>
+          <w:rFonts w:eastAsia="Helvetica" w:cs="Times New Roman"/>
+          <w:iCs/>
+          <w:sz w:val="20"/>
+          <w:szCs w:val="20"/>
+          <w:lang w:val="en-US"/>
+        </w:rPr>
+        <w:t xml:space="preserve"> ME, </w:t>
+      </w:r>
+      <w:proofErr w:type="spellStart"/>
+      <w:r>
+        <w:rPr>
+          <w:rFonts w:eastAsia="Helvetica" w:cs="Times New Roman"/>
+          <w:iCs/>
+          <w:sz w:val="20"/>
+          <w:szCs w:val="20"/>
+          <w:lang w:val="en-US"/>
+        </w:rPr>
+        <w:t>Peppas</w:t>
+      </w:r>
+      <w:proofErr w:type="spellEnd"/>
+      <w:r>
+        <w:rPr>
+          <w:rFonts w:eastAsia="Helvetica" w:cs="Times New Roman"/>
+          <w:iCs/>
+          <w:sz w:val="20"/>
+          <w:szCs w:val="20"/>
+          <w:lang w:val="en-US"/>
+        </w:rPr>
+        <w:t xml:space="preserve"> G, </w:t>
+      </w:r>
+      <w:proofErr w:type="spellStart"/>
+      <w:r>
+        <w:rPr>
+          <w:rFonts w:eastAsia="Helvetica" w:cs="Times New Roman"/>
+          <w:iCs/>
+          <w:sz w:val="20"/>
+          <w:szCs w:val="20"/>
+          <w:lang w:val="en-US"/>
+        </w:rPr>
+        <w:t>Matthaiou</w:t>
+      </w:r>
+      <w:proofErr w:type="spellEnd"/>
+      <w:r>
+        <w:rPr>
+          <w:rFonts w:eastAsia="Helvetica" w:cs="Times New Roman"/>
+          <w:iCs/>
+          <w:sz w:val="20"/>
+          <w:szCs w:val="20"/>
+          <w:lang w:val="en-US"/>
+        </w:rPr>
+        <w:t xml:space="preserve"> DK, </w:t>
+      </w:r>
+      <w:proofErr w:type="spellStart"/>
+      <w:r>
+        <w:rPr>
+          <w:rFonts w:eastAsia="Helvetica" w:cs="Times New Roman"/>
+          <w:iCs/>
+          <w:sz w:val="20"/>
+          <w:szCs w:val="20"/>
+          <w:lang w:val="en-US"/>
+        </w:rPr>
+        <w:t>Karageorgopoulos</w:t>
+      </w:r>
+      <w:proofErr w:type="spellEnd"/>
+      <w:r>
+        <w:rPr>
+          <w:rFonts w:eastAsia="Helvetica" w:cs="Times New Roman"/>
+          <w:iCs/>
+          <w:sz w:val="20"/>
+          <w:szCs w:val="20"/>
+          <w:lang w:val="en-US"/>
+        </w:rPr>
+        <w:t xml:space="preserve"> DE, </w:t>
       </w:r>
       <w:r>
         <w:rPr>
@@ -13323,7 +15179,29 @@
           <w:szCs w:val="20"/>
           <w:lang w:val="en-US"/>
         </w:rPr>
-        <w:t>, Theocharis G</w:t>
+        <w:t xml:space="preserve">, </w:t>
+      </w:r>
+      <w:proofErr w:type="spellStart"/>
+      <w:r>
+        <w:rPr>
+          <w:rFonts w:eastAsia="Helvetica" w:cs="Times New Roman"/>
+          <w:iCs/>
+          <w:sz w:val="20"/>
+          <w:szCs w:val="20"/>
+          <w:lang w:val="en-US"/>
+        </w:rPr>
+        <w:t>Theocharis</w:t>
+      </w:r>
+      <w:proofErr w:type="spellEnd"/>
+      <w:r>
+        <w:rPr>
+          <w:rFonts w:eastAsia="Helvetica" w:cs="Times New Roman"/>
+          <w:iCs/>
+          <w:sz w:val="20"/>
+          <w:szCs w:val="20"/>
+          <w:lang w:val="en-US"/>
+        </w:rPr>
+        <w:t xml:space="preserve"> G</w:t>
       </w:r>
       <w:r>
         <w:rPr>
@@ -13430,14 +15308,45 @@
         </w:rPr>
         <w:tab/>
       </w:r>
-      <w:r>
-        <w:rPr>
-          <w:rFonts w:eastAsia="Helvetica" w:cs="Times New Roman"/>
-          <w:b/>
-          <w:sz w:val="20"/>
-          <w:szCs w:val="20"/>
-        </w:rPr>
-        <w:t>Mitacs Proceedings, 2007</w:t>
+      <w:proofErr w:type="spellStart"/>
+      <w:r>
+        <w:rPr>
+          <w:rFonts w:eastAsia="Helvetica" w:cs="Times New Roman"/>
+          <w:b/>
+          <w:sz w:val="20"/>
+          <w:szCs w:val="20"/>
+        </w:rPr>
+        <w:t>Mitacs</w:t>
+      </w:r>
+      <w:proofErr w:type="spellEnd"/>
+      <w:r>
+        <w:rPr>
+          <w:rFonts w:eastAsia="Helvetica" w:cs="Times New Roman"/>
+          <w:b/>
+          <w:sz w:val="20"/>
+          <w:szCs w:val="20"/>
+        </w:rPr>
+        <w:t xml:space="preserve"> </w:t>
+      </w:r>
+      <w:proofErr w:type="spellStart"/>
+      <w:r>
+        <w:rPr>
+          <w:rFonts w:eastAsia="Helvetica" w:cs="Times New Roman"/>
+          <w:b/>
+          <w:sz w:val="20"/>
+          <w:szCs w:val="20"/>
+        </w:rPr>
+        <w:t>Proceedings</w:t>
+      </w:r>
+      <w:proofErr w:type="spellEnd"/>
+      <w:r>
+        <w:rPr>
+          <w:rFonts w:eastAsia="Helvetica" w:cs="Times New Roman"/>
+          <w:b/>
+          <w:sz w:val="20"/>
+          <w:szCs w:val="20"/>
+        </w:rPr>
+        <w:t>, 2007</w:t>
       </w:r>
       <w:r>
         <w:rPr>
@@ -13482,7 +15391,27 @@
           <w:szCs w:val="20"/>
           <w:lang w:val="en-US"/>
         </w:rPr>
-        <w:t>, Aliaga R, Arnold R, Wu W</w:t>
+        <w:t xml:space="preserve">, </w:t>
+      </w:r>
+      <w:proofErr w:type="spellStart"/>
+      <w:r>
+        <w:rPr>
+          <w:rFonts w:eastAsia="Helvetica" w:cs="Times New Roman"/>
+          <w:sz w:val="20"/>
+          <w:szCs w:val="20"/>
+          <w:lang w:val="en-US"/>
+        </w:rPr>
+        <w:t>Aliaga</w:t>
+      </w:r>
+      <w:proofErr w:type="spellEnd"/>
+      <w:r>
+        <w:rPr>
+          <w:rFonts w:eastAsia="Helvetica" w:cs="Times New Roman"/>
+          <w:sz w:val="20"/>
+          <w:szCs w:val="20"/>
+          <w:lang w:val="en-US"/>
+        </w:rPr>
+        <w:t xml:space="preserve"> R, Arnold R, Wu W</w:t>
       </w:r>
       <w:r>
         <w:rPr>
@@ -13507,6 +15436,7 @@
           <w:szCs w:val="26"/>
         </w:rPr>
       </w:pPr>
+      <w:proofErr w:type="spellStart"/>
       <w:r>
         <w:rPr>
           <w:rFonts w:eastAsia="Helvetica" w:cs="Times New Roman"/>
@@ -13515,7 +15445,18 @@
           <w:sz w:val="26"/>
           <w:szCs w:val="26"/>
         </w:rPr>
-        <w:t xml:space="preserve">Languages </w:t>
+        <w:t>Languages</w:t>
+      </w:r>
+      <w:proofErr w:type="spellEnd"/>
+      <w:r>
+        <w:rPr>
+          <w:rFonts w:eastAsia="Helvetica" w:cs="Times New Roman"/>
+          <w:b/>
+          <w:bCs/>
+          <w:sz w:val="26"/>
+          <w:szCs w:val="26"/>
+        </w:rPr>
+        <w:t xml:space="preserve"> </w:t>
       </w:r>
     </w:p>
     <w:p>
@@ -13572,6 +15513,7 @@
                 <w:szCs w:val="20"/>
               </w:rPr>
             </w:pPr>
+            <w:proofErr w:type="spellStart"/>
             <w:r>
               <w:rPr>
                 <w:rFonts w:cs="Times New Roman"/>
@@ -13580,6 +15522,7 @@
               </w:rPr>
               <w:t>Language</w:t>
             </w:r>
+            <w:proofErr w:type="spellEnd"/>
           </w:p>
         </w:tc>
         <w:tc>
@@ -13603,6 +15546,7 @@
                 <w:szCs w:val="20"/>
               </w:rPr>
             </w:pPr>
+            <w:proofErr w:type="spellStart"/>
             <w:r>
               <w:rPr>
                 <w:rFonts w:cs="Times New Roman"/>
@@ -13611,6 +15555,7 @@
               </w:rPr>
               <w:t>Level</w:t>
             </w:r>
+            <w:proofErr w:type="spellEnd"/>
           </w:p>
         </w:tc>
         <w:tc>
@@ -13633,6 +15578,7 @@
                 <w:szCs w:val="20"/>
               </w:rPr>
             </w:pPr>
+            <w:proofErr w:type="spellStart"/>
             <w:r>
               <w:rPr>
                 <w:rFonts w:cs="Times New Roman"/>
@@ -13649,6 +15595,7 @@
               </w:rPr>
               <w:t>ion</w:t>
             </w:r>
+            <w:proofErr w:type="spellEnd"/>
           </w:p>
         </w:tc>
       </w:tr>
@@ -13709,8 +15656,18 @@
                 <w:sz w:val="20"/>
                 <w:szCs w:val="20"/>
               </w:rPr>
-              <w:t>First language</w:t>
+              <w:t xml:space="preserve">First </w:t>
             </w:r>
+            <w:proofErr w:type="spellStart"/>
+            <w:r>
+              <w:rPr>
+                <w:rFonts w:cs="Times New Roman"/>
+                <w:sz w:val="20"/>
+                <w:szCs w:val="20"/>
+              </w:rPr>
+              <w:t>language</w:t>
+            </w:r>
+            <w:proofErr w:type="spellEnd"/>
           </w:p>
         </w:tc>
         <w:tc>
@@ -13755,6 +15712,7 @@
                 <w:szCs w:val="20"/>
               </w:rPr>
             </w:pPr>
+            <w:proofErr w:type="spellStart"/>
             <w:r>
               <w:rPr>
                 <w:rFonts w:cs="Times New Roman"/>
@@ -13763,6 +15721,7 @@
               </w:rPr>
               <w:t>English</w:t>
             </w:r>
+            <w:proofErr w:type="spellEnd"/>
           </w:p>
         </w:tc>
         <w:tc>
@@ -13784,6 +15743,7 @@
                 <w:szCs w:val="20"/>
               </w:rPr>
             </w:pPr>
+            <w:proofErr w:type="spellStart"/>
             <w:r>
               <w:rPr>
                 <w:rFonts w:cs="Times New Roman"/>
@@ -13792,6 +15752,7 @@
               </w:rPr>
               <w:t>Fluent</w:t>
             </w:r>
+            <w:proofErr w:type="spellEnd"/>
           </w:p>
         </w:tc>
         <w:tc>
@@ -13849,8 +15810,19 @@
                 <w:szCs w:val="20"/>
                 <w:lang w:val="en-US"/>
               </w:rPr>
-              <w:t>Cambridge First Certi</w:t>
+              <w:t xml:space="preserve">Cambridge First </w:t>
             </w:r>
+            <w:proofErr w:type="spellStart"/>
+            <w:r>
+              <w:rPr>
+                <w:rFonts w:eastAsia="Helvetica" w:cs="Times New Roman"/>
+                <w:sz w:val="20"/>
+                <w:szCs w:val="20"/>
+                <w:lang w:val="en-US"/>
+              </w:rPr>
+              <w:t>Certi</w:t>
+            </w:r>
+            <w:proofErr w:type="spellEnd"/>
             <w:r>
               <w:rPr>
                 <w:rFonts w:eastAsia="Helvetica" w:cs="Times New Roman"/>
@@ -13866,7 +15838,27 @@
                 <w:szCs w:val="20"/>
                 <w:lang w:val="en-US"/>
               </w:rPr>
-              <w:t>cate in English  (2001)</w:t>
+              <w:t xml:space="preserve">cate in </w:t>
+            </w:r>
+            <w:proofErr w:type="gramStart"/>
+            <w:r>
+              <w:rPr>
+                <w:rFonts w:eastAsia="Helvetica" w:cs="Times New Roman"/>
+                <w:sz w:val="20"/>
+                <w:szCs w:val="20"/>
+                <w:lang w:val="en-US"/>
+              </w:rPr>
+              <w:t>English  (</w:t>
+            </w:r>
+            <w:proofErr w:type="gramEnd"/>
+            <w:r>
+              <w:rPr>
+                <w:rFonts w:eastAsia="Helvetica" w:cs="Times New Roman"/>
+                <w:sz w:val="20"/>
+                <w:szCs w:val="20"/>
+                <w:lang w:val="en-US"/>
+              </w:rPr>
+              <w:t>2001)</w:t>
             </w:r>
           </w:p>
         </w:tc>
@@ -13891,6 +15883,7 @@
                 <w:szCs w:val="20"/>
               </w:rPr>
             </w:pPr>
+            <w:proofErr w:type="spellStart"/>
             <w:r>
               <w:rPr>
                 <w:rFonts w:cs="Times New Roman"/>
@@ -13899,6 +15892,7 @@
               </w:rPr>
               <w:t>German</w:t>
             </w:r>
+            <w:proofErr w:type="spellEnd"/>
           </w:p>
         </w:tc>
         <w:tc>
@@ -13920,6 +15914,7 @@
                 <w:szCs w:val="20"/>
               </w:rPr>
             </w:pPr>
+            <w:proofErr w:type="spellStart"/>
             <w:r>
               <w:rPr>
                 <w:rFonts w:cs="Times New Roman"/>
@@ -13928,6 +15923,7 @@
               </w:rPr>
               <w:t>Intermediate</w:t>
             </w:r>
+            <w:proofErr w:type="spellEnd"/>
           </w:p>
         </w:tc>
         <w:tc>
@@ -14003,6 +15999,7 @@
                 <w:lang w:val="en-US"/>
               </w:rPr>
             </w:pPr>
+            <w:proofErr w:type="spellStart"/>
             <w:r>
               <w:rPr>
                 <w:rFonts w:eastAsia="Helvetica" w:cs="Times New Roman"/>
@@ -14010,7 +16007,48 @@
                 <w:szCs w:val="20"/>
                 <w:lang w:val="en-US"/>
               </w:rPr>
-              <w:t>Zentrale Mittelstufenprufung  (2002)</w:t>
+              <w:t>Zentrale</w:t>
+            </w:r>
+            <w:proofErr w:type="spellEnd"/>
+            <w:r>
+              <w:rPr>
+                <w:rFonts w:eastAsia="Helvetica" w:cs="Times New Roman"/>
+                <w:sz w:val="20"/>
+                <w:szCs w:val="20"/>
+                <w:lang w:val="en-US"/>
+              </w:rPr>
+              <w:t xml:space="preserve"> </w:t>
+            </w:r>
+            <w:proofErr w:type="spellStart"/>
+            <w:proofErr w:type="gramStart"/>
+            <w:r>
+              <w:rPr>
+                <w:rFonts w:eastAsia="Helvetica" w:cs="Times New Roman"/>
+                <w:sz w:val="20"/>
+                <w:szCs w:val="20"/>
+                <w:lang w:val="en-US"/>
+              </w:rPr>
+              <w:t>Mittelstufenprufung</w:t>
+            </w:r>
+            <w:proofErr w:type="spellEnd"/>
+            <w:r>
+              <w:rPr>
+                <w:rFonts w:eastAsia="Helvetica" w:cs="Times New Roman"/>
+                <w:sz w:val="20"/>
+                <w:szCs w:val="20"/>
+                <w:lang w:val="en-US"/>
+              </w:rPr>
+              <w:t xml:space="preserve">  (</w:t>
+            </w:r>
+            <w:proofErr w:type="gramEnd"/>
+            <w:r>
+              <w:rPr>
+                <w:rFonts w:eastAsia="Helvetica" w:cs="Times New Roman"/>
+                <w:sz w:val="20"/>
+                <w:szCs w:val="20"/>
+                <w:lang w:val="en-US"/>
+              </w:rPr>
+              <w:t>2002)</w:t>
             </w:r>
           </w:p>
           <w:p>
@@ -14037,6 +16075,7 @@
                 <w:lang w:val="en-US"/>
               </w:rPr>
             </w:pPr>
+            <w:proofErr w:type="spellStart"/>
             <w:r>
               <w:rPr>
                 <w:rFonts w:eastAsia="Helvetica" w:cs="Times New Roman"/>
@@ -14046,6 +16085,7 @@
               </w:rPr>
               <w:t>Zerti</w:t>
             </w:r>
+            <w:proofErr w:type="spellEnd"/>
             <w:r>
               <w:rPr>
                 <w:rFonts w:eastAsia="Helvetica" w:cs="Times New Roman"/>
@@ -14054,6 +16094,7 @@
               </w:rPr>
               <w:t>ﬁ</w:t>
             </w:r>
+            <w:proofErr w:type="spellStart"/>
             <w:r>
               <w:rPr>
                 <w:rFonts w:eastAsia="Helvetica" w:cs="Times New Roman"/>
@@ -14061,7 +16102,57 @@
                 <w:szCs w:val="20"/>
                 <w:lang w:val="en-US"/>
               </w:rPr>
-              <w:t>kat Deutsch als Fremdsprache (2000)</w:t>
+              <w:t>kat</w:t>
+            </w:r>
+            <w:proofErr w:type="spellEnd"/>
+            <w:r>
+              <w:rPr>
+                <w:rFonts w:eastAsia="Helvetica" w:cs="Times New Roman"/>
+                <w:sz w:val="20"/>
+                <w:szCs w:val="20"/>
+                <w:lang w:val="en-US"/>
+              </w:rPr>
+              <w:t xml:space="preserve"> Deutsch </w:t>
+            </w:r>
+            <w:proofErr w:type="spellStart"/>
+            <w:r>
+              <w:rPr>
+                <w:rFonts w:eastAsia="Helvetica" w:cs="Times New Roman"/>
+                <w:sz w:val="20"/>
+                <w:szCs w:val="20"/>
+                <w:lang w:val="en-US"/>
+              </w:rPr>
+              <w:t>als</w:t>
+            </w:r>
+            <w:proofErr w:type="spellEnd"/>
+            <w:r>
+              <w:rPr>
+                <w:rFonts w:eastAsia="Helvetica" w:cs="Times New Roman"/>
+                <w:sz w:val="20"/>
+                <w:szCs w:val="20"/>
+                <w:lang w:val="en-US"/>
+              </w:rPr>
+              <w:t xml:space="preserve"> </w:t>
+            </w:r>
+            <w:proofErr w:type="spellStart"/>
+            <w:r>
+              <w:rPr>
+                <w:rFonts w:eastAsia="Helvetica" w:cs="Times New Roman"/>
+                <w:sz w:val="20"/>
+                <w:szCs w:val="20"/>
+                <w:lang w:val="en-US"/>
+              </w:rPr>
+              <w:t>Fremdsprache</w:t>
+            </w:r>
+            <w:proofErr w:type="spellEnd"/>
+            <w:r>
+              <w:rPr>
+                <w:rFonts w:eastAsia="Helvetica" w:cs="Times New Roman"/>
+                <w:sz w:val="20"/>
+                <w:szCs w:val="20"/>
+                <w:lang w:val="en-US"/>
+              </w:rPr>
+              <w:t xml:space="preserve"> (2000)</w:t>
             </w:r>
           </w:p>
         </w:tc>
@@ -14086,6 +16177,7 @@
                 <w:szCs w:val="20"/>
               </w:rPr>
             </w:pPr>
+            <w:proofErr w:type="spellStart"/>
             <w:r>
               <w:rPr>
                 <w:rFonts w:cs="Times New Roman"/>
@@ -14094,6 +16186,7 @@
               </w:rPr>
               <w:t>Spanish</w:t>
             </w:r>
+            <w:proofErr w:type="spellEnd"/>
           </w:p>
         </w:tc>
         <w:tc>
@@ -14115,6 +16208,7 @@
                 <w:szCs w:val="20"/>
               </w:rPr>
             </w:pPr>
+            <w:proofErr w:type="spellStart"/>
             <w:r>
               <w:rPr>
                 <w:rFonts w:cs="Times New Roman"/>
@@ -14123,6 +16217,7 @@
               </w:rPr>
               <w:t>Intermediate</w:t>
             </w:r>
+            <w:proofErr w:type="spellEnd"/>
           </w:p>
         </w:tc>
         <w:tc>
@@ -14197,6 +16292,7 @@
                 <w:szCs w:val="20"/>
               </w:rPr>
             </w:pPr>
+            <w:proofErr w:type="spellStart"/>
             <w:r>
               <w:rPr>
                 <w:rFonts w:cs="Times New Roman"/>
@@ -14205,6 +16301,7 @@
               </w:rPr>
               <w:t>French</w:t>
             </w:r>
+            <w:proofErr w:type="spellEnd"/>
           </w:p>
         </w:tc>
         <w:tc>
@@ -14226,6 +16323,7 @@
                 <w:szCs w:val="20"/>
               </w:rPr>
             </w:pPr>
+            <w:proofErr w:type="spellStart"/>
             <w:r>
               <w:rPr>
                 <w:rFonts w:cs="Times New Roman"/>
@@ -14234,6 +16332,7 @@
               </w:rPr>
               <w:t>Intermediate</w:t>
             </w:r>
+            <w:proofErr w:type="spellEnd"/>
           </w:p>
         </w:tc>
         <w:tc>
@@ -14324,6 +16423,7 @@
           <w:szCs w:val="26"/>
         </w:rPr>
       </w:pPr>
+      <w:proofErr w:type="spellStart"/>
       <w:r>
         <w:rPr>
           <w:rFonts w:cs="Times New Roman"/>
@@ -14332,8 +16432,53 @@
           <w:sz w:val="26"/>
           <w:szCs w:val="26"/>
         </w:rPr>
-        <w:t>Soft skills courses</w:t>
-      </w:r>
+        <w:t>Soft</w:t>
+      </w:r>
+      <w:proofErr w:type="spellEnd"/>
+      <w:r>
+        <w:rPr>
+          <w:rFonts w:cs="Times New Roman"/>
+          <w:b/>
+          <w:bCs/>
+          <w:sz w:val="26"/>
+          <w:szCs w:val="26"/>
+        </w:rPr>
+        <w:t xml:space="preserve"> </w:t>
+      </w:r>
+      <w:proofErr w:type="spellStart"/>
+      <w:r>
+        <w:rPr>
+          <w:rFonts w:cs="Times New Roman"/>
+          <w:b/>
+          <w:bCs/>
+          <w:sz w:val="26"/>
+          <w:szCs w:val="26"/>
+        </w:rPr>
+        <w:t>skills</w:t>
+      </w:r>
+      <w:proofErr w:type="spellEnd"/>
+      <w:r>
+        <w:rPr>
+          <w:rFonts w:cs="Times New Roman"/>
+          <w:b/>
+          <w:bCs/>
+          <w:sz w:val="26"/>
+          <w:szCs w:val="26"/>
+        </w:rPr>
+        <w:t xml:space="preserve"> </w:t>
+      </w:r>
+      <w:proofErr w:type="spellStart"/>
+      <w:r>
+        <w:rPr>
+          <w:rFonts w:cs="Times New Roman"/>
+          <w:b/>
+          <w:bCs/>
+          <w:sz w:val="26"/>
+          <w:szCs w:val="26"/>
+        </w:rPr>
+        <w:t>courses</w:t>
+      </w:r>
+      <w:proofErr w:type="spellEnd"/>
     </w:p>
     <w:p>
       <w:pPr>
@@ -14946,14 +17091,25 @@
         </w:rPr>
         <w:tab/>
       </w:r>
-      <w:r>
-        <w:rPr>
-          <w:rFonts w:eastAsia="Helvetica" w:cs="Times New Roman"/>
-          <w:sz w:val="20"/>
-          <w:szCs w:val="20"/>
-          <w:lang w:val="en-US"/>
-        </w:rPr>
-        <w:t>Neurasmus Alumni Association</w:t>
+      <w:proofErr w:type="spellStart"/>
+      <w:r>
+        <w:rPr>
+          <w:rFonts w:eastAsia="Helvetica" w:cs="Times New Roman"/>
+          <w:sz w:val="20"/>
+          <w:szCs w:val="20"/>
+          <w:lang w:val="en-US"/>
+        </w:rPr>
+        <w:t>Neurasmus</w:t>
+      </w:r>
+      <w:proofErr w:type="spellEnd"/>
+      <w:r>
+        <w:rPr>
+          <w:rFonts w:eastAsia="Helvetica" w:cs="Times New Roman"/>
+          <w:sz w:val="20"/>
+          <w:szCs w:val="20"/>
+          <w:lang w:val="en-US"/>
+        </w:rPr>
+        <w:t xml:space="preserve"> Alumni Association</w:t>
       </w:r>
     </w:p>
     <w:p>
@@ -15389,6 +17545,7 @@
         <w:tab/>
       </w:r>
       <w:hyperlink r:id="rId17" w:history="1">
+        <w:proofErr w:type="spellStart"/>
         <w:r>
           <w:rPr>
             <w:rStyle w:val="Hyperlink"/>
@@ -15401,6 +17558,7 @@
           </w:rPr>
           <w:t>JeffHOPE</w:t>
         </w:r>
+        <w:proofErr w:type="spellEnd"/>
       </w:hyperlink>
       <w:r>
         <w:rPr>
@@ -15912,7 +18070,27 @@
           <w:szCs w:val="20"/>
           <w:lang w:val="en-US"/>
         </w:rPr>
-        <w:t>Photographer (freelance, Demotix agency)</w:t>
+        <w:t xml:space="preserve">Photographer (freelance, </w:t>
+      </w:r>
+      <w:proofErr w:type="spellStart"/>
+      <w:r>
+        <w:rPr>
+          <w:rFonts w:eastAsia="Helvetica" w:cs="Times New Roman"/>
+          <w:sz w:val="20"/>
+          <w:szCs w:val="20"/>
+          <w:lang w:val="en-US"/>
+        </w:rPr>
+        <w:t>Demotix</w:t>
+      </w:r>
+      <w:proofErr w:type="spellEnd"/>
+      <w:r>
+        <w:rPr>
+          <w:rFonts w:eastAsia="Helvetica" w:cs="Times New Roman"/>
+          <w:sz w:val="20"/>
+          <w:szCs w:val="20"/>
+          <w:lang w:val="en-US"/>
+        </w:rPr>
+        <w:t xml:space="preserve"> agency)</w:t>
       </w:r>
     </w:p>
     <w:p>
@@ -15961,6 +18139,7 @@
         <w:tab/>
         <w:t xml:space="preserve">      </w:t>
       </w:r>
+      <w:proofErr w:type="spellStart"/>
       <w:r>
         <w:rPr>
           <w:rFonts w:eastAsia="Helvetica" w:cs="Times New Roman"/>
@@ -15970,6 +18149,7 @@
         </w:rPr>
         <w:t>Animateur</w:t>
       </w:r>
+      <w:proofErr w:type="spellEnd"/>
     </w:p>
     <w:p>
       <w:pPr>
@@ -16027,7 +18207,47 @@
           <w:szCs w:val="20"/>
           <w:lang w:val="en-US"/>
         </w:rPr>
-        <w:t>PHP, HTML, CSS, Javascript, LaTeX, SQL</w:t>
+        <w:t xml:space="preserve">PHP, HTML, CSS, </w:t>
+      </w:r>
+      <w:proofErr w:type="spellStart"/>
+      <w:r>
+        <w:rPr>
+          <w:rFonts w:eastAsia="Helvetica" w:cs="Times New Roman"/>
+          <w:sz w:val="20"/>
+          <w:szCs w:val="20"/>
+          <w:lang w:val="en-US"/>
+        </w:rPr>
+        <w:t>Javascript</w:t>
+      </w:r>
+      <w:proofErr w:type="spellEnd"/>
+      <w:r>
+        <w:rPr>
+          <w:rFonts w:eastAsia="Helvetica" w:cs="Times New Roman"/>
+          <w:sz w:val="20"/>
+          <w:szCs w:val="20"/>
+          <w:lang w:val="en-US"/>
+        </w:rPr>
+        <w:t xml:space="preserve">, </w:t>
+      </w:r>
+      <w:proofErr w:type="spellStart"/>
+      <w:r>
+        <w:rPr>
+          <w:rFonts w:eastAsia="Helvetica" w:cs="Times New Roman"/>
+          <w:sz w:val="20"/>
+          <w:szCs w:val="20"/>
+          <w:lang w:val="en-US"/>
+        </w:rPr>
+        <w:t>LaTeX</w:t>
+      </w:r>
+      <w:proofErr w:type="spellEnd"/>
+      <w:r>
+        <w:rPr>
+          <w:rFonts w:eastAsia="Helvetica" w:cs="Times New Roman"/>
+          <w:sz w:val="20"/>
+          <w:szCs w:val="20"/>
+          <w:lang w:val="en-US"/>
+        </w:rPr>
+        <w:t>, SQL</w:t>
       </w:r>
       <w:r>
         <w:rPr>
@@ -16430,7 +18650,29 @@
           <w:szCs w:val="20"/>
           <w:lang w:val="en-US"/>
         </w:rPr>
-        <w:t xml:space="preserve"> [Cosyne 2019]</w:t>
+        <w:t xml:space="preserve"> [</w:t>
+      </w:r>
+      <w:proofErr w:type="spellStart"/>
+      <w:r>
+        <w:rPr>
+          <w:rFonts w:eastAsia="Helvetica" w:cs="Times New Roman"/>
+          <w:iCs/>
+          <w:sz w:val="20"/>
+          <w:szCs w:val="20"/>
+          <w:lang w:val="en-US"/>
+        </w:rPr>
+        <w:t>Cosyne</w:t>
+      </w:r>
+      <w:proofErr w:type="spellEnd"/>
+      <w:r>
+        <w:rPr>
+          <w:rFonts w:eastAsia="Helvetica" w:cs="Times New Roman"/>
+          <w:iCs/>
+          <w:sz w:val="20"/>
+          <w:szCs w:val="20"/>
+          <w:lang w:val="en-US"/>
+        </w:rPr>
+        <w:t xml:space="preserve"> 2019]</w:t>
       </w:r>
     </w:p>
     <w:p>
@@ -16511,7 +18753,29 @@
           <w:szCs w:val="20"/>
           <w:lang w:val="en-US"/>
         </w:rPr>
-        <w:t xml:space="preserve"> [FENS-Hertie Winter School]</w:t>
+        <w:t xml:space="preserve"> [FENS-</w:t>
+      </w:r>
+      <w:proofErr w:type="spellStart"/>
+      <w:r>
+        <w:rPr>
+          <w:rFonts w:eastAsia="Helvetica" w:cs="Times New Roman"/>
+          <w:iCs/>
+          <w:sz w:val="20"/>
+          <w:szCs w:val="20"/>
+          <w:lang w:val="en-US"/>
+        </w:rPr>
+        <w:t>Hertie</w:t>
+      </w:r>
+      <w:proofErr w:type="spellEnd"/>
+      <w:r>
+        <w:rPr>
+          <w:rFonts w:eastAsia="Helvetica" w:cs="Times New Roman"/>
+          <w:iCs/>
+          <w:sz w:val="20"/>
+          <w:szCs w:val="20"/>
+          <w:lang w:val="en-US"/>
+        </w:rPr>
+        <w:t xml:space="preserve"> Winter School]</w:t>
       </w:r>
     </w:p>
     <w:p>
@@ -16864,15 +19128,27 @@
         </w:rPr>
         <w:t>[</w:t>
       </w:r>
-      <w:r>
-        <w:rPr>
-          <w:rFonts w:eastAsia="Helvetica" w:cs="Times New Roman"/>
-          <w:iCs/>
-          <w:sz w:val="20"/>
-          <w:szCs w:val="20"/>
-          <w:lang w:val="en-US"/>
-        </w:rPr>
-        <w:t>SfN Meeting 2017</w:t>
+      <w:proofErr w:type="spellStart"/>
+      <w:r>
+        <w:rPr>
+          <w:rFonts w:eastAsia="Helvetica" w:cs="Times New Roman"/>
+          <w:iCs/>
+          <w:sz w:val="20"/>
+          <w:szCs w:val="20"/>
+          <w:lang w:val="en-US"/>
+        </w:rPr>
+        <w:t>SfN</w:t>
+      </w:r>
+      <w:proofErr w:type="spellEnd"/>
+      <w:r>
+        <w:rPr>
+          <w:rFonts w:eastAsia="Helvetica" w:cs="Times New Roman"/>
+          <w:iCs/>
+          <w:sz w:val="20"/>
+          <w:szCs w:val="20"/>
+          <w:lang w:val="en-US"/>
+        </w:rPr>
+        <w:t xml:space="preserve"> Meeting 2017</w:t>
       </w:r>
       <w:r>
         <w:rPr>
@@ -17445,7 +19721,29 @@
           <w:szCs w:val="20"/>
           <w:lang w:val="en-US"/>
         </w:rPr>
-        <w:t xml:space="preserve">[37th Blankenese </w:t>
+        <w:t xml:space="preserve">[37th </w:t>
+      </w:r>
+      <w:proofErr w:type="spellStart"/>
+      <w:r>
+        <w:rPr>
+          <w:rFonts w:eastAsia="Helvetica" w:cs="Times New Roman"/>
+          <w:iCs/>
+          <w:sz w:val="20"/>
+          <w:szCs w:val="20"/>
+          <w:lang w:val="en-US"/>
+        </w:rPr>
+        <w:t>Blankenese</w:t>
+      </w:r>
+      <w:proofErr w:type="spellEnd"/>
+      <w:r>
+        <w:rPr>
+          <w:rFonts w:eastAsia="Helvetica" w:cs="Times New Roman"/>
+          <w:iCs/>
+          <w:sz w:val="20"/>
+          <w:szCs w:val="20"/>
+          <w:lang w:val="en-US"/>
+        </w:rPr>
+        <w:t xml:space="preserve"> </w:t>
       </w:r>
       <w:r>
         <w:rPr>
@@ -17592,7 +19890,29 @@
           <w:szCs w:val="20"/>
           <w:lang w:val="en-US"/>
         </w:rPr>
-        <w:t>[3rd Bordeaux Neurocampus Conference</w:t>
+        <w:t xml:space="preserve">[3rd Bordeaux </w:t>
+      </w:r>
+      <w:proofErr w:type="spellStart"/>
+      <w:r>
+        <w:rPr>
+          <w:rFonts w:eastAsia="Helvetica" w:cs="Times New Roman"/>
+          <w:iCs/>
+          <w:sz w:val="20"/>
+          <w:szCs w:val="20"/>
+          <w:lang w:val="en-US"/>
+        </w:rPr>
+        <w:t>Neurocampus</w:t>
+      </w:r>
+      <w:proofErr w:type="spellEnd"/>
+      <w:r>
+        <w:rPr>
+          <w:rFonts w:eastAsia="Helvetica" w:cs="Times New Roman"/>
+          <w:iCs/>
+          <w:sz w:val="20"/>
+          <w:szCs w:val="20"/>
+          <w:lang w:val="en-US"/>
+        </w:rPr>
+        <w:t xml:space="preserve"> Conference</w:t>
       </w:r>
       <w:r>
         <w:rPr>
@@ -17797,7 +20117,139 @@
           <w:szCs w:val="20"/>
           <w:lang w:val="en-US"/>
         </w:rPr>
-        <w:t>, Courtin, J, Dejean C, Chaudun F, Rozeske R, Wurtz H, Herry C</w:t>
+        <w:t xml:space="preserve">, </w:t>
+      </w:r>
+      <w:proofErr w:type="spellStart"/>
+      <w:r>
+        <w:rPr>
+          <w:rFonts w:eastAsia="Helvetica" w:cs="Times New Roman"/>
+          <w:bCs/>
+          <w:sz w:val="20"/>
+          <w:szCs w:val="20"/>
+          <w:lang w:val="en-US"/>
+        </w:rPr>
+        <w:t>Courtin</w:t>
+      </w:r>
+      <w:proofErr w:type="spellEnd"/>
+      <w:r>
+        <w:rPr>
+          <w:rFonts w:eastAsia="Helvetica" w:cs="Times New Roman"/>
+          <w:bCs/>
+          <w:sz w:val="20"/>
+          <w:szCs w:val="20"/>
+          <w:lang w:val="en-US"/>
+        </w:rPr>
+        <w:t xml:space="preserve">, J, </w:t>
+      </w:r>
+      <w:proofErr w:type="spellStart"/>
+      <w:r>
+        <w:rPr>
+          <w:rFonts w:eastAsia="Helvetica" w:cs="Times New Roman"/>
+          <w:bCs/>
+          <w:sz w:val="20"/>
+          <w:szCs w:val="20"/>
+          <w:lang w:val="en-US"/>
+        </w:rPr>
+        <w:t>Dejean</w:t>
+      </w:r>
+      <w:proofErr w:type="spellEnd"/>
+      <w:r>
+        <w:rPr>
+          <w:rFonts w:eastAsia="Helvetica" w:cs="Times New Roman"/>
+          <w:bCs/>
+          <w:sz w:val="20"/>
+          <w:szCs w:val="20"/>
+          <w:lang w:val="en-US"/>
+        </w:rPr>
+        <w:t xml:space="preserve"> C, </w:t>
+      </w:r>
+      <w:proofErr w:type="spellStart"/>
+      <w:r>
+        <w:rPr>
+          <w:rFonts w:eastAsia="Helvetica" w:cs="Times New Roman"/>
+          <w:bCs/>
+          <w:sz w:val="20"/>
+          <w:szCs w:val="20"/>
+          <w:lang w:val="en-US"/>
+        </w:rPr>
+        <w:t>Chaudun</w:t>
+      </w:r>
+      <w:proofErr w:type="spellEnd"/>
+      <w:r>
+        <w:rPr>
+          <w:rFonts w:eastAsia="Helvetica" w:cs="Times New Roman"/>
+          <w:bCs/>
+          <w:sz w:val="20"/>
+          <w:szCs w:val="20"/>
+          <w:lang w:val="en-US"/>
+        </w:rPr>
+        <w:t xml:space="preserve"> F, </w:t>
+      </w:r>
+      <w:proofErr w:type="spellStart"/>
+      <w:r>
+        <w:rPr>
+          <w:rFonts w:eastAsia="Helvetica" w:cs="Times New Roman"/>
+          <w:bCs/>
+          <w:sz w:val="20"/>
+          <w:szCs w:val="20"/>
+          <w:lang w:val="en-US"/>
+        </w:rPr>
+        <w:t>Rozeske</w:t>
+      </w:r>
+      <w:proofErr w:type="spellEnd"/>
+      <w:r>
+        <w:rPr>
+          <w:rFonts w:eastAsia="Helvetica" w:cs="Times New Roman"/>
+          <w:bCs/>
+          <w:sz w:val="20"/>
+          <w:szCs w:val="20"/>
+          <w:lang w:val="en-US"/>
+        </w:rPr>
+        <w:t xml:space="preserve"> R, </w:t>
+      </w:r>
+      <w:proofErr w:type="spellStart"/>
+      <w:r>
+        <w:rPr>
+          <w:rFonts w:eastAsia="Helvetica" w:cs="Times New Roman"/>
+          <w:bCs/>
+          <w:sz w:val="20"/>
+          <w:szCs w:val="20"/>
+          <w:lang w:val="en-US"/>
+        </w:rPr>
+        <w:t>Wurtz</w:t>
+      </w:r>
+      <w:proofErr w:type="spellEnd"/>
+      <w:r>
+        <w:rPr>
+          <w:rFonts w:eastAsia="Helvetica" w:cs="Times New Roman"/>
+          <w:bCs/>
+          <w:sz w:val="20"/>
+          <w:szCs w:val="20"/>
+          <w:lang w:val="en-US"/>
+        </w:rPr>
+        <w:t xml:space="preserve"> H, </w:t>
+      </w:r>
+      <w:proofErr w:type="spellStart"/>
+      <w:r>
+        <w:rPr>
+          <w:rFonts w:eastAsia="Helvetica" w:cs="Times New Roman"/>
+          <w:bCs/>
+          <w:sz w:val="20"/>
+          <w:szCs w:val="20"/>
+          <w:lang w:val="en-US"/>
+        </w:rPr>
+        <w:t>Herry</w:t>
+      </w:r>
+      <w:proofErr w:type="spellEnd"/>
+      <w:r>
+        <w:rPr>
+          <w:rFonts w:eastAsia="Helvetica" w:cs="Times New Roman"/>
+          <w:bCs/>
+          <w:sz w:val="20"/>
+          <w:szCs w:val="20"/>
+          <w:lang w:val="en-US"/>
+        </w:rPr>
+        <w:t xml:space="preserve"> C</w:t>
       </w:r>
       <w:r>
         <w:rPr>
@@ -17809,15 +20261,27 @@
         </w:rPr>
         <w:t xml:space="preserve"> [</w:t>
       </w:r>
-      <w:r>
-        <w:rPr>
-          <w:rFonts w:eastAsia="Helvetica" w:cs="Times New Roman"/>
-          <w:bCs/>
-          <w:sz w:val="20"/>
-          <w:szCs w:val="20"/>
-          <w:lang w:val="en-US"/>
-        </w:rPr>
-        <w:t>Neurizons]</w:t>
+      <w:proofErr w:type="spellStart"/>
+      <w:r>
+        <w:rPr>
+          <w:rFonts w:eastAsia="Helvetica" w:cs="Times New Roman"/>
+          <w:bCs/>
+          <w:sz w:val="20"/>
+          <w:szCs w:val="20"/>
+          <w:lang w:val="en-US"/>
+        </w:rPr>
+        <w:t>Neurizons</w:t>
+      </w:r>
+      <w:proofErr w:type="spellEnd"/>
+      <w:r>
+        <w:rPr>
+          <w:rFonts w:eastAsia="Helvetica" w:cs="Times New Roman"/>
+          <w:bCs/>
+          <w:sz w:val="20"/>
+          <w:szCs w:val="20"/>
+          <w:lang w:val="en-US"/>
+        </w:rPr>
+        <w:t>]</w:t>
       </w:r>
     </w:p>
     <w:p>
@@ -17994,7 +20458,29 @@
           <w:szCs w:val="20"/>
           <w:lang w:val="en-US"/>
         </w:rPr>
-        <w:t xml:space="preserve">, Schwesig G, Sirota A </w:t>
+        <w:t xml:space="preserve">, </w:t>
+      </w:r>
+      <w:proofErr w:type="spellStart"/>
+      <w:r>
+        <w:rPr>
+          <w:rFonts w:eastAsia="Helvetica" w:cs="Times New Roman"/>
+          <w:bCs/>
+          <w:sz w:val="20"/>
+          <w:szCs w:val="20"/>
+          <w:lang w:val="en-US"/>
+        </w:rPr>
+        <w:t>Schwesig</w:t>
+      </w:r>
+      <w:proofErr w:type="spellEnd"/>
+      <w:r>
+        <w:rPr>
+          <w:rFonts w:eastAsia="Helvetica" w:cs="Times New Roman"/>
+          <w:bCs/>
+          <w:sz w:val="20"/>
+          <w:szCs w:val="20"/>
+          <w:lang w:val="en-US"/>
+        </w:rPr>
+        <w:t xml:space="preserve"> G, Sirota A </w:t>
       </w:r>
       <w:r>
         <w:rPr>
@@ -18014,7 +20500,29 @@
           <w:szCs w:val="20"/>
           <w:lang w:val="en-US"/>
         </w:rPr>
-        <w:t>Center of Competence in Neuroengineering Meeting 2015]</w:t>
+        <w:t xml:space="preserve">Center of Competence in </w:t>
+      </w:r>
+      <w:proofErr w:type="spellStart"/>
+      <w:r>
+        <w:rPr>
+          <w:rFonts w:eastAsia="Helvetica" w:cs="Times New Roman"/>
+          <w:bCs/>
+          <w:sz w:val="20"/>
+          <w:szCs w:val="20"/>
+          <w:lang w:val="en-US"/>
+        </w:rPr>
+        <w:t>Neuroengineering</w:t>
+      </w:r>
+      <w:proofErr w:type="spellEnd"/>
+      <w:r>
+        <w:rPr>
+          <w:rFonts w:eastAsia="Helvetica" w:cs="Times New Roman"/>
+          <w:bCs/>
+          <w:sz w:val="20"/>
+          <w:szCs w:val="20"/>
+          <w:lang w:val="en-US"/>
+        </w:rPr>
+        <w:t xml:space="preserve"> Meeting 2015]</w:t>
       </w:r>
     </w:p>
     <w:p>
@@ -18095,16 +20603,158 @@
           <w:szCs w:val="20"/>
           <w:lang w:val="en-US"/>
         </w:rPr>
-        <w:t xml:space="preserve">, Courtin, J, Dejean C, Chaudun F, Rozeske R, Wurtz H, Herry C </w:t>
-      </w:r>
-      <w:r>
-        <w:rPr>
-          <w:rFonts w:eastAsia="Helvetica" w:cs="Times New Roman"/>
-          <w:sz w:val="20"/>
-          <w:szCs w:val="20"/>
-          <w:lang w:val="en-US"/>
-        </w:rPr>
-        <w:t>[S</w:t>
+        <w:t xml:space="preserve">, </w:t>
+      </w:r>
+      <w:proofErr w:type="spellStart"/>
+      <w:r>
+        <w:rPr>
+          <w:rFonts w:eastAsia="Helvetica" w:cs="Times New Roman"/>
+          <w:bCs/>
+          <w:sz w:val="20"/>
+          <w:szCs w:val="20"/>
+          <w:lang w:val="en-US"/>
+        </w:rPr>
+        <w:t>Courtin</w:t>
+      </w:r>
+      <w:proofErr w:type="spellEnd"/>
+      <w:r>
+        <w:rPr>
+          <w:rFonts w:eastAsia="Helvetica" w:cs="Times New Roman"/>
+          <w:bCs/>
+          <w:sz w:val="20"/>
+          <w:szCs w:val="20"/>
+          <w:lang w:val="en-US"/>
+        </w:rPr>
+        <w:t xml:space="preserve">, J, </w:t>
+      </w:r>
+      <w:proofErr w:type="spellStart"/>
+      <w:r>
+        <w:rPr>
+          <w:rFonts w:eastAsia="Helvetica" w:cs="Times New Roman"/>
+          <w:bCs/>
+          <w:sz w:val="20"/>
+          <w:szCs w:val="20"/>
+          <w:lang w:val="en-US"/>
+        </w:rPr>
+        <w:t>Dejean</w:t>
+      </w:r>
+      <w:proofErr w:type="spellEnd"/>
+      <w:r>
+        <w:rPr>
+          <w:rFonts w:eastAsia="Helvetica" w:cs="Times New Roman"/>
+          <w:bCs/>
+          <w:sz w:val="20"/>
+          <w:szCs w:val="20"/>
+          <w:lang w:val="en-US"/>
+        </w:rPr>
+        <w:t xml:space="preserve"> C, </w:t>
+      </w:r>
+      <w:proofErr w:type="spellStart"/>
+      <w:r>
+        <w:rPr>
+          <w:rFonts w:eastAsia="Helvetica" w:cs="Times New Roman"/>
+          <w:bCs/>
+          <w:sz w:val="20"/>
+          <w:szCs w:val="20"/>
+          <w:lang w:val="en-US"/>
+        </w:rPr>
+        <w:t>Chaudun</w:t>
+      </w:r>
+      <w:proofErr w:type="spellEnd"/>
+      <w:r>
+        <w:rPr>
+          <w:rFonts w:eastAsia="Helvetica" w:cs="Times New Roman"/>
+          <w:bCs/>
+          <w:sz w:val="20"/>
+          <w:szCs w:val="20"/>
+          <w:lang w:val="en-US"/>
+        </w:rPr>
+        <w:t xml:space="preserve"> F, </w:t>
+      </w:r>
+      <w:proofErr w:type="spellStart"/>
+      <w:r>
+        <w:rPr>
+          <w:rFonts w:eastAsia="Helvetica" w:cs="Times New Roman"/>
+          <w:bCs/>
+          <w:sz w:val="20"/>
+          <w:szCs w:val="20"/>
+          <w:lang w:val="en-US"/>
+        </w:rPr>
+        <w:t>Rozeske</w:t>
+      </w:r>
+      <w:proofErr w:type="spellEnd"/>
+      <w:r>
+        <w:rPr>
+          <w:rFonts w:eastAsia="Helvetica" w:cs="Times New Roman"/>
+          <w:bCs/>
+          <w:sz w:val="20"/>
+          <w:szCs w:val="20"/>
+          <w:lang w:val="en-US"/>
+        </w:rPr>
+        <w:t xml:space="preserve"> R, </w:t>
+      </w:r>
+      <w:proofErr w:type="spellStart"/>
+      <w:r>
+        <w:rPr>
+          <w:rFonts w:eastAsia="Helvetica" w:cs="Times New Roman"/>
+          <w:bCs/>
+          <w:sz w:val="20"/>
+          <w:szCs w:val="20"/>
+          <w:lang w:val="en-US"/>
+        </w:rPr>
+        <w:t>Wurtz</w:t>
+      </w:r>
+      <w:proofErr w:type="spellEnd"/>
+      <w:r>
+        <w:rPr>
+          <w:rFonts w:eastAsia="Helvetica" w:cs="Times New Roman"/>
+          <w:bCs/>
+          <w:sz w:val="20"/>
+          <w:szCs w:val="20"/>
+          <w:lang w:val="en-US"/>
+        </w:rPr>
+        <w:t xml:space="preserve"> H, </w:t>
+      </w:r>
+      <w:proofErr w:type="spellStart"/>
+      <w:r>
+        <w:rPr>
+          <w:rFonts w:eastAsia="Helvetica" w:cs="Times New Roman"/>
+          <w:bCs/>
+          <w:sz w:val="20"/>
+          <w:szCs w:val="20"/>
+          <w:lang w:val="en-US"/>
+        </w:rPr>
+        <w:t>Herry</w:t>
+      </w:r>
+      <w:proofErr w:type="spellEnd"/>
+      <w:r>
+        <w:rPr>
+          <w:rFonts w:eastAsia="Helvetica" w:cs="Times New Roman"/>
+          <w:bCs/>
+          <w:sz w:val="20"/>
+          <w:szCs w:val="20"/>
+          <w:lang w:val="en-US"/>
+        </w:rPr>
+        <w:t xml:space="preserve"> C </w:t>
+      </w:r>
+      <w:r>
+        <w:rPr>
+          <w:rFonts w:eastAsia="Helvetica" w:cs="Times New Roman"/>
+          <w:sz w:val="20"/>
+          <w:szCs w:val="20"/>
+          <w:lang w:val="en-US"/>
+        </w:rPr>
+        <w:t>[</w:t>
+      </w:r>
+      <w:proofErr w:type="spellStart"/>
+      <w:r>
+        <w:rPr>
+          <w:rFonts w:eastAsia="Helvetica" w:cs="Times New Roman"/>
+          <w:sz w:val="20"/>
+          <w:szCs w:val="20"/>
+          <w:lang w:val="en-US"/>
+        </w:rPr>
+        <w:t>S</w:t>
       </w:r>
       <w:r>
         <w:rPr>
@@ -18122,7 +20772,17 @@
           <w:szCs w:val="20"/>
           <w:lang w:val="en-US"/>
         </w:rPr>
-        <w:t>N Meeting 2014]</w:t>
+        <w:t>N</w:t>
+      </w:r>
+      <w:proofErr w:type="spellEnd"/>
+      <w:r>
+        <w:rPr>
+          <w:rFonts w:eastAsia="Helvetica" w:cs="Times New Roman"/>
+          <w:sz w:val="20"/>
+          <w:szCs w:val="20"/>
+          <w:lang w:val="en-US"/>
+        </w:rPr>
+        <w:t xml:space="preserve"> Meeting 2014]</w:t>
       </w:r>
     </w:p>
     <w:p>
@@ -18173,45 +20833,156 @@
           <w:lang w:val="en-US"/>
         </w:rPr>
       </w:pPr>
-      <w:r>
-        <w:rPr>
-          <w:rFonts w:eastAsia="Helvetica" w:cs="Times New Roman"/>
-          <w:b/>
-          <w:bCs/>
-          <w:sz w:val="20"/>
-          <w:szCs w:val="20"/>
-          <w:lang w:val="en-US"/>
-        </w:rPr>
-        <w:t>Rozeske R</w:t>
-      </w:r>
-      <w:r>
-        <w:rPr>
-          <w:rFonts w:eastAsia="Helvetica" w:cs="Times New Roman"/>
-          <w:bCs/>
-          <w:sz w:val="20"/>
-          <w:szCs w:val="20"/>
-          <w:lang w:val="en-US"/>
-        </w:rPr>
-        <w:t>, Khoder S, Chaudun F,</w:t>
-      </w:r>
-      <w:r>
-        <w:rPr>
-          <w:rFonts w:eastAsia="Helvetica" w:cs="Times New Roman"/>
-          <w:bCs/>
-          <w:sz w:val="20"/>
-          <w:szCs w:val="20"/>
-          <w:lang w:val="en-US"/>
-        </w:rPr>
-        <w:t xml:space="preserve"> Karalis N, Wurtz H, Herry C </w:t>
-      </w:r>
-      <w:r>
-        <w:rPr>
-          <w:rFonts w:eastAsia="Helvetica" w:cs="Times New Roman"/>
-          <w:sz w:val="20"/>
-          <w:szCs w:val="20"/>
-          <w:lang w:val="en-US"/>
-        </w:rPr>
-        <w:t>[S</w:t>
+      <w:proofErr w:type="spellStart"/>
+      <w:r>
+        <w:rPr>
+          <w:rFonts w:eastAsia="Helvetica" w:cs="Times New Roman"/>
+          <w:b/>
+          <w:bCs/>
+          <w:sz w:val="20"/>
+          <w:szCs w:val="20"/>
+          <w:lang w:val="en-US"/>
+        </w:rPr>
+        <w:t>Rozeske</w:t>
+      </w:r>
+      <w:proofErr w:type="spellEnd"/>
+      <w:r>
+        <w:rPr>
+          <w:rFonts w:eastAsia="Helvetica" w:cs="Times New Roman"/>
+          <w:b/>
+          <w:bCs/>
+          <w:sz w:val="20"/>
+          <w:szCs w:val="20"/>
+          <w:lang w:val="en-US"/>
+        </w:rPr>
+        <w:t xml:space="preserve"> R</w:t>
+      </w:r>
+      <w:r>
+        <w:rPr>
+          <w:rFonts w:eastAsia="Helvetica" w:cs="Times New Roman"/>
+          <w:bCs/>
+          <w:sz w:val="20"/>
+          <w:szCs w:val="20"/>
+          <w:lang w:val="en-US"/>
+        </w:rPr>
+        <w:t xml:space="preserve">, </w:t>
+      </w:r>
+      <w:proofErr w:type="spellStart"/>
+      <w:r>
+        <w:rPr>
+          <w:rFonts w:eastAsia="Helvetica" w:cs="Times New Roman"/>
+          <w:bCs/>
+          <w:sz w:val="20"/>
+          <w:szCs w:val="20"/>
+          <w:lang w:val="en-US"/>
+        </w:rPr>
+        <w:t>Khoder</w:t>
+      </w:r>
+      <w:proofErr w:type="spellEnd"/>
+      <w:r>
+        <w:rPr>
+          <w:rFonts w:eastAsia="Helvetica" w:cs="Times New Roman"/>
+          <w:bCs/>
+          <w:sz w:val="20"/>
+          <w:szCs w:val="20"/>
+          <w:lang w:val="en-US"/>
+        </w:rPr>
+        <w:t xml:space="preserve"> S, </w:t>
+      </w:r>
+      <w:proofErr w:type="spellStart"/>
+      <w:r>
+        <w:rPr>
+          <w:rFonts w:eastAsia="Helvetica" w:cs="Times New Roman"/>
+          <w:bCs/>
+          <w:sz w:val="20"/>
+          <w:szCs w:val="20"/>
+          <w:lang w:val="en-US"/>
+        </w:rPr>
+        <w:t>Chaudun</w:t>
+      </w:r>
+      <w:proofErr w:type="spellEnd"/>
+      <w:r>
+        <w:rPr>
+          <w:rFonts w:eastAsia="Helvetica" w:cs="Times New Roman"/>
+          <w:bCs/>
+          <w:sz w:val="20"/>
+          <w:szCs w:val="20"/>
+          <w:lang w:val="en-US"/>
+        </w:rPr>
+        <w:t xml:space="preserve"> F,</w:t>
+      </w:r>
+      <w:r>
+        <w:rPr>
+          <w:rFonts w:eastAsia="Helvetica" w:cs="Times New Roman"/>
+          <w:bCs/>
+          <w:sz w:val="20"/>
+          <w:szCs w:val="20"/>
+          <w:lang w:val="en-US"/>
+        </w:rPr>
+        <w:t xml:space="preserve"> Karalis N, </w:t>
+      </w:r>
+      <w:proofErr w:type="spellStart"/>
+      <w:r>
+        <w:rPr>
+          <w:rFonts w:eastAsia="Helvetica" w:cs="Times New Roman"/>
+          <w:bCs/>
+          <w:sz w:val="20"/>
+          <w:szCs w:val="20"/>
+          <w:lang w:val="en-US"/>
+        </w:rPr>
+        <w:t>Wurtz</w:t>
+      </w:r>
+      <w:proofErr w:type="spellEnd"/>
+      <w:r>
+        <w:rPr>
+          <w:rFonts w:eastAsia="Helvetica" w:cs="Times New Roman"/>
+          <w:bCs/>
+          <w:sz w:val="20"/>
+          <w:szCs w:val="20"/>
+          <w:lang w:val="en-US"/>
+        </w:rPr>
+        <w:t xml:space="preserve"> H, </w:t>
+      </w:r>
+      <w:proofErr w:type="spellStart"/>
+      <w:r>
+        <w:rPr>
+          <w:rFonts w:eastAsia="Helvetica" w:cs="Times New Roman"/>
+          <w:bCs/>
+          <w:sz w:val="20"/>
+          <w:szCs w:val="20"/>
+          <w:lang w:val="en-US"/>
+        </w:rPr>
+        <w:t>Herry</w:t>
+      </w:r>
+      <w:proofErr w:type="spellEnd"/>
+      <w:r>
+        <w:rPr>
+          <w:rFonts w:eastAsia="Helvetica" w:cs="Times New Roman"/>
+          <w:bCs/>
+          <w:sz w:val="20"/>
+          <w:szCs w:val="20"/>
+          <w:lang w:val="en-US"/>
+        </w:rPr>
+        <w:t xml:space="preserve"> C </w:t>
+      </w:r>
+      <w:r>
+        <w:rPr>
+          <w:rFonts w:eastAsia="Helvetica" w:cs="Times New Roman"/>
+          <w:sz w:val="20"/>
+          <w:szCs w:val="20"/>
+          <w:lang w:val="en-US"/>
+        </w:rPr>
+        <w:t>[</w:t>
+      </w:r>
+      <w:proofErr w:type="spellStart"/>
+      <w:r>
+        <w:rPr>
+          <w:rFonts w:eastAsia="Helvetica" w:cs="Times New Roman"/>
+          <w:sz w:val="20"/>
+          <w:szCs w:val="20"/>
+          <w:lang w:val="en-US"/>
+        </w:rPr>
+        <w:t>S</w:t>
       </w:r>
       <w:r>
         <w:rPr>
@@ -18229,7 +21000,17 @@
           <w:szCs w:val="20"/>
           <w:lang w:val="en-US"/>
         </w:rPr>
-        <w:t>N Meeting 2014]</w:t>
+        <w:t>N</w:t>
+      </w:r>
+      <w:proofErr w:type="spellEnd"/>
+      <w:r>
+        <w:rPr>
+          <w:rFonts w:eastAsia="Helvetica" w:cs="Times New Roman"/>
+          <w:sz w:val="20"/>
+          <w:szCs w:val="20"/>
+          <w:lang w:val="en-US"/>
+        </w:rPr>
+        <w:t xml:space="preserve"> Meeting 2014]</w:t>
       </w:r>
     </w:p>
     <w:p>
@@ -18287,7 +21068,29 @@
           <w:szCs w:val="20"/>
           <w:lang w:val="en-US"/>
         </w:rPr>
-        <w:t xml:space="preserve">Blanco-Hernandez E, Graboski J, </w:t>
+        <w:t xml:space="preserve">Blanco-Hernandez E, </w:t>
+      </w:r>
+      <w:proofErr w:type="spellStart"/>
+      <w:r>
+        <w:rPr>
+          <w:rFonts w:eastAsia="Helvetica" w:cs="Times New Roman"/>
+          <w:bCs/>
+          <w:sz w:val="20"/>
+          <w:szCs w:val="20"/>
+          <w:lang w:val="en-US"/>
+        </w:rPr>
+        <w:t>Graboski</w:t>
+      </w:r>
+      <w:proofErr w:type="spellEnd"/>
+      <w:r>
+        <w:rPr>
+          <w:rFonts w:eastAsia="Helvetica" w:cs="Times New Roman"/>
+          <w:bCs/>
+          <w:sz w:val="20"/>
+          <w:szCs w:val="20"/>
+          <w:lang w:val="en-US"/>
+        </w:rPr>
+        <w:t xml:space="preserve"> J, </w:t>
       </w:r>
       <w:r>
         <w:rPr>
@@ -18387,17 +21190,149 @@
           <w:szCs w:val="20"/>
           <w:lang w:val="en-US"/>
         </w:rPr>
-        <w:t>, Courtin, J, Dejean C, Chaudun F</w:t>
-      </w:r>
-      <w:r>
-        <w:rPr>
-          <w:rFonts w:eastAsia="Helvetica" w:cs="Times New Roman"/>
-          <w:bCs/>
-          <w:sz w:val="20"/>
-          <w:szCs w:val="20"/>
-          <w:lang w:val="en-US"/>
-        </w:rPr>
-        <w:t xml:space="preserve">, Rozeske R, Wurtz H, Herry C </w:t>
+        <w:t xml:space="preserve">, </w:t>
+      </w:r>
+      <w:proofErr w:type="spellStart"/>
+      <w:r>
+        <w:rPr>
+          <w:rFonts w:eastAsia="Helvetica" w:cs="Times New Roman"/>
+          <w:bCs/>
+          <w:sz w:val="20"/>
+          <w:szCs w:val="20"/>
+          <w:lang w:val="en-US"/>
+        </w:rPr>
+        <w:t>Courtin</w:t>
+      </w:r>
+      <w:proofErr w:type="spellEnd"/>
+      <w:r>
+        <w:rPr>
+          <w:rFonts w:eastAsia="Helvetica" w:cs="Times New Roman"/>
+          <w:bCs/>
+          <w:sz w:val="20"/>
+          <w:szCs w:val="20"/>
+          <w:lang w:val="en-US"/>
+        </w:rPr>
+        <w:t xml:space="preserve">, J, </w:t>
+      </w:r>
+      <w:proofErr w:type="spellStart"/>
+      <w:r>
+        <w:rPr>
+          <w:rFonts w:eastAsia="Helvetica" w:cs="Times New Roman"/>
+          <w:bCs/>
+          <w:sz w:val="20"/>
+          <w:szCs w:val="20"/>
+          <w:lang w:val="en-US"/>
+        </w:rPr>
+        <w:t>Dejean</w:t>
+      </w:r>
+      <w:proofErr w:type="spellEnd"/>
+      <w:r>
+        <w:rPr>
+          <w:rFonts w:eastAsia="Helvetica" w:cs="Times New Roman"/>
+          <w:bCs/>
+          <w:sz w:val="20"/>
+          <w:szCs w:val="20"/>
+          <w:lang w:val="en-US"/>
+        </w:rPr>
+        <w:t xml:space="preserve"> C, </w:t>
+      </w:r>
+      <w:proofErr w:type="spellStart"/>
+      <w:r>
+        <w:rPr>
+          <w:rFonts w:eastAsia="Helvetica" w:cs="Times New Roman"/>
+          <w:bCs/>
+          <w:sz w:val="20"/>
+          <w:szCs w:val="20"/>
+          <w:lang w:val="en-US"/>
+        </w:rPr>
+        <w:t>Chaudun</w:t>
+      </w:r>
+      <w:proofErr w:type="spellEnd"/>
+      <w:r>
+        <w:rPr>
+          <w:rFonts w:eastAsia="Helvetica" w:cs="Times New Roman"/>
+          <w:bCs/>
+          <w:sz w:val="20"/>
+          <w:szCs w:val="20"/>
+          <w:lang w:val="en-US"/>
+        </w:rPr>
+        <w:t xml:space="preserve"> F</w:t>
+      </w:r>
+      <w:r>
+        <w:rPr>
+          <w:rFonts w:eastAsia="Helvetica" w:cs="Times New Roman"/>
+          <w:bCs/>
+          <w:sz w:val="20"/>
+          <w:szCs w:val="20"/>
+          <w:lang w:val="en-US"/>
+        </w:rPr>
+        <w:t xml:space="preserve">, </w:t>
+      </w:r>
+      <w:proofErr w:type="spellStart"/>
+      <w:r>
+        <w:rPr>
+          <w:rFonts w:eastAsia="Helvetica" w:cs="Times New Roman"/>
+          <w:bCs/>
+          <w:sz w:val="20"/>
+          <w:szCs w:val="20"/>
+          <w:lang w:val="en-US"/>
+        </w:rPr>
+        <w:t>Rozeske</w:t>
+      </w:r>
+      <w:proofErr w:type="spellEnd"/>
+      <w:r>
+        <w:rPr>
+          <w:rFonts w:eastAsia="Helvetica" w:cs="Times New Roman"/>
+          <w:bCs/>
+          <w:sz w:val="20"/>
+          <w:szCs w:val="20"/>
+          <w:lang w:val="en-US"/>
+        </w:rPr>
+        <w:t xml:space="preserve"> R, </w:t>
+      </w:r>
+      <w:proofErr w:type="spellStart"/>
+      <w:r>
+        <w:rPr>
+          <w:rFonts w:eastAsia="Helvetica" w:cs="Times New Roman"/>
+          <w:bCs/>
+          <w:sz w:val="20"/>
+          <w:szCs w:val="20"/>
+          <w:lang w:val="en-US"/>
+        </w:rPr>
+        <w:t>Wurtz</w:t>
+      </w:r>
+      <w:proofErr w:type="spellEnd"/>
+      <w:r>
+        <w:rPr>
+          <w:rFonts w:eastAsia="Helvetica" w:cs="Times New Roman"/>
+          <w:bCs/>
+          <w:sz w:val="20"/>
+          <w:szCs w:val="20"/>
+          <w:lang w:val="en-US"/>
+        </w:rPr>
+        <w:t xml:space="preserve"> H, </w:t>
+      </w:r>
+      <w:proofErr w:type="spellStart"/>
+      <w:r>
+        <w:rPr>
+          <w:rFonts w:eastAsia="Helvetica" w:cs="Times New Roman"/>
+          <w:bCs/>
+          <w:sz w:val="20"/>
+          <w:szCs w:val="20"/>
+          <w:lang w:val="en-US"/>
+        </w:rPr>
+        <w:t>Herry</w:t>
+      </w:r>
+      <w:proofErr w:type="spellEnd"/>
+      <w:r>
+        <w:rPr>
+          <w:rFonts w:eastAsia="Helvetica" w:cs="Times New Roman"/>
+          <w:bCs/>
+          <w:sz w:val="20"/>
+          <w:szCs w:val="20"/>
+          <w:lang w:val="en-US"/>
+        </w:rPr>
+        <w:t xml:space="preserve"> C </w:t>
       </w:r>
       <w:r>
         <w:rPr>
@@ -18457,15 +21392,71 @@
           <w:lang w:val="en-US"/>
         </w:rPr>
       </w:pPr>
-      <w:r>
-        <w:rPr>
-          <w:rFonts w:eastAsia="Helvetica" w:cs="Times New Roman"/>
-          <w:bCs/>
-          <w:sz w:val="20"/>
-          <w:szCs w:val="20"/>
-          <w:lang w:val="en-US"/>
-        </w:rPr>
-        <w:t xml:space="preserve">Rozeske R, Chaudun F, Khoder S, </w:t>
+      <w:proofErr w:type="spellStart"/>
+      <w:r>
+        <w:rPr>
+          <w:rFonts w:eastAsia="Helvetica" w:cs="Times New Roman"/>
+          <w:bCs/>
+          <w:sz w:val="20"/>
+          <w:szCs w:val="20"/>
+          <w:lang w:val="en-US"/>
+        </w:rPr>
+        <w:t>Rozeske</w:t>
+      </w:r>
+      <w:proofErr w:type="spellEnd"/>
+      <w:r>
+        <w:rPr>
+          <w:rFonts w:eastAsia="Helvetica" w:cs="Times New Roman"/>
+          <w:bCs/>
+          <w:sz w:val="20"/>
+          <w:szCs w:val="20"/>
+          <w:lang w:val="en-US"/>
+        </w:rPr>
+        <w:t xml:space="preserve"> R, </w:t>
+      </w:r>
+      <w:proofErr w:type="spellStart"/>
+      <w:r>
+        <w:rPr>
+          <w:rFonts w:eastAsia="Helvetica" w:cs="Times New Roman"/>
+          <w:bCs/>
+          <w:sz w:val="20"/>
+          <w:szCs w:val="20"/>
+          <w:lang w:val="en-US"/>
+        </w:rPr>
+        <w:t>Chaudun</w:t>
+      </w:r>
+      <w:proofErr w:type="spellEnd"/>
+      <w:r>
+        <w:rPr>
+          <w:rFonts w:eastAsia="Helvetica" w:cs="Times New Roman"/>
+          <w:bCs/>
+          <w:sz w:val="20"/>
+          <w:szCs w:val="20"/>
+          <w:lang w:val="en-US"/>
+        </w:rPr>
+        <w:t xml:space="preserve"> F, </w:t>
+      </w:r>
+      <w:proofErr w:type="spellStart"/>
+      <w:r>
+        <w:rPr>
+          <w:rFonts w:eastAsia="Helvetica" w:cs="Times New Roman"/>
+          <w:bCs/>
+          <w:sz w:val="20"/>
+          <w:szCs w:val="20"/>
+          <w:lang w:val="en-US"/>
+        </w:rPr>
+        <w:t>Khoder</w:t>
+      </w:r>
+      <w:proofErr w:type="spellEnd"/>
+      <w:r>
+        <w:rPr>
+          <w:rFonts w:eastAsia="Helvetica" w:cs="Times New Roman"/>
+          <w:bCs/>
+          <w:sz w:val="20"/>
+          <w:szCs w:val="20"/>
+          <w:lang w:val="en-US"/>
+        </w:rPr>
+        <w:t xml:space="preserve"> S, </w:t>
       </w:r>
       <w:r>
         <w:rPr>
@@ -18486,16 +21477,81 @@
           <w:szCs w:val="20"/>
           <w:lang w:val="en-US"/>
         </w:rPr>
-        <w:t xml:space="preserve">, Wurtz H, Herry C    </w:t>
-      </w:r>
-      <w:r>
-        <w:rPr>
-          <w:rFonts w:eastAsia="Helvetica" w:cs="Times New Roman"/>
-          <w:sz w:val="20"/>
-          <w:szCs w:val="20"/>
-          <w:lang w:val="en-US"/>
-        </w:rPr>
-        <w:t>[FENS Meeting 2014]</w:t>
+        <w:t xml:space="preserve">, </w:t>
+      </w:r>
+      <w:proofErr w:type="spellStart"/>
+      <w:r>
+        <w:rPr>
+          <w:rFonts w:eastAsia="Helvetica" w:cs="Times New Roman"/>
+          <w:bCs/>
+          <w:sz w:val="20"/>
+          <w:szCs w:val="20"/>
+          <w:lang w:val="en-US"/>
+        </w:rPr>
+        <w:t>Wurtz</w:t>
+      </w:r>
+      <w:proofErr w:type="spellEnd"/>
+      <w:r>
+        <w:rPr>
+          <w:rFonts w:eastAsia="Helvetica" w:cs="Times New Roman"/>
+          <w:bCs/>
+          <w:sz w:val="20"/>
+          <w:szCs w:val="20"/>
+          <w:lang w:val="en-US"/>
+        </w:rPr>
+        <w:t xml:space="preserve"> H, </w:t>
+      </w:r>
+      <w:proofErr w:type="spellStart"/>
+      <w:r>
+        <w:rPr>
+          <w:rFonts w:eastAsia="Helvetica" w:cs="Times New Roman"/>
+          <w:bCs/>
+          <w:sz w:val="20"/>
+          <w:szCs w:val="20"/>
+          <w:lang w:val="en-US"/>
+        </w:rPr>
+        <w:t>Herry</w:t>
+      </w:r>
+      <w:proofErr w:type="spellEnd"/>
+      <w:r>
+        <w:rPr>
+          <w:rFonts w:eastAsia="Helvetica" w:cs="Times New Roman"/>
+          <w:bCs/>
+          <w:sz w:val="20"/>
+          <w:szCs w:val="20"/>
+          <w:lang w:val="en-US"/>
+        </w:rPr>
+        <w:t xml:space="preserve"> C </w:t>
+      </w:r>
+      <w:proofErr w:type="gramStart"/>
+      <w:r>
+        <w:rPr>
+          <w:rFonts w:eastAsia="Helvetica" w:cs="Times New Roman"/>
+          <w:bCs/>
+          <w:sz w:val="20"/>
+          <w:szCs w:val="20"/>
+          <w:lang w:val="en-US"/>
+        </w:rPr>
+        <w:t xml:space="preserve">   </w:t>
+      </w:r>
+      <w:r>
+        <w:rPr>
+          <w:rFonts w:eastAsia="Helvetica" w:cs="Times New Roman"/>
+          <w:sz w:val="20"/>
+          <w:szCs w:val="20"/>
+          <w:lang w:val="en-US"/>
+        </w:rPr>
+        <w:t>[</w:t>
+      </w:r>
+      <w:proofErr w:type="gramEnd"/>
+      <w:r>
+        <w:rPr>
+          <w:rFonts w:eastAsia="Helvetica" w:cs="Times New Roman"/>
+          <w:sz w:val="20"/>
+          <w:szCs w:val="20"/>
+          <w:lang w:val="en-US"/>
+        </w:rPr>
+        <w:t>FENS Meeting 2014]</w:t>
       </w:r>
     </w:p>
     <w:p>
@@ -18547,15 +21603,49 @@
           <w:lang w:val="en-US"/>
         </w:rPr>
       </w:pPr>
-      <w:r>
-        <w:rPr>
-          <w:rFonts w:eastAsia="Helvetica" w:cs="Times New Roman"/>
-          <w:bCs/>
-          <w:sz w:val="20"/>
-          <w:szCs w:val="20"/>
-          <w:lang w:val="en-US"/>
-        </w:rPr>
-        <w:t xml:space="preserve">Dejean C, Courtin, J, </w:t>
+      <w:proofErr w:type="spellStart"/>
+      <w:r>
+        <w:rPr>
+          <w:rFonts w:eastAsia="Helvetica" w:cs="Times New Roman"/>
+          <w:bCs/>
+          <w:sz w:val="20"/>
+          <w:szCs w:val="20"/>
+          <w:lang w:val="en-US"/>
+        </w:rPr>
+        <w:t>Dejean</w:t>
+      </w:r>
+      <w:proofErr w:type="spellEnd"/>
+      <w:r>
+        <w:rPr>
+          <w:rFonts w:eastAsia="Helvetica" w:cs="Times New Roman"/>
+          <w:bCs/>
+          <w:sz w:val="20"/>
+          <w:szCs w:val="20"/>
+          <w:lang w:val="en-US"/>
+        </w:rPr>
+        <w:t xml:space="preserve"> C, </w:t>
+      </w:r>
+      <w:proofErr w:type="spellStart"/>
+      <w:r>
+        <w:rPr>
+          <w:rFonts w:eastAsia="Helvetica" w:cs="Times New Roman"/>
+          <w:bCs/>
+          <w:sz w:val="20"/>
+          <w:szCs w:val="20"/>
+          <w:lang w:val="en-US"/>
+        </w:rPr>
+        <w:t>Courtin</w:t>
+      </w:r>
+      <w:proofErr w:type="spellEnd"/>
+      <w:r>
+        <w:rPr>
+          <w:rFonts w:eastAsia="Helvetica" w:cs="Times New Roman"/>
+          <w:bCs/>
+          <w:sz w:val="20"/>
+          <w:szCs w:val="20"/>
+          <w:lang w:val="en-US"/>
+        </w:rPr>
+        <w:t xml:space="preserve">, J, </w:t>
       </w:r>
       <w:r>
         <w:rPr>
@@ -18576,16 +21666,81 @@
           <w:szCs w:val="20"/>
           <w:lang w:val="en-US"/>
         </w:rPr>
-        <w:t xml:space="preserve">, Wurtz H, Herry C    </w:t>
-      </w:r>
-      <w:r>
-        <w:rPr>
-          <w:rFonts w:eastAsia="Helvetica" w:cs="Times New Roman"/>
-          <w:sz w:val="20"/>
-          <w:szCs w:val="20"/>
-          <w:lang w:val="en-US"/>
-        </w:rPr>
-        <w:t>[FENS Meeting 2014]</w:t>
+        <w:t xml:space="preserve">, </w:t>
+      </w:r>
+      <w:proofErr w:type="spellStart"/>
+      <w:r>
+        <w:rPr>
+          <w:rFonts w:eastAsia="Helvetica" w:cs="Times New Roman"/>
+          <w:bCs/>
+          <w:sz w:val="20"/>
+          <w:szCs w:val="20"/>
+          <w:lang w:val="en-US"/>
+        </w:rPr>
+        <w:t>Wurtz</w:t>
+      </w:r>
+      <w:proofErr w:type="spellEnd"/>
+      <w:r>
+        <w:rPr>
+          <w:rFonts w:eastAsia="Helvetica" w:cs="Times New Roman"/>
+          <w:bCs/>
+          <w:sz w:val="20"/>
+          <w:szCs w:val="20"/>
+          <w:lang w:val="en-US"/>
+        </w:rPr>
+        <w:t xml:space="preserve"> H, </w:t>
+      </w:r>
+      <w:proofErr w:type="spellStart"/>
+      <w:r>
+        <w:rPr>
+          <w:rFonts w:eastAsia="Helvetica" w:cs="Times New Roman"/>
+          <w:bCs/>
+          <w:sz w:val="20"/>
+          <w:szCs w:val="20"/>
+          <w:lang w:val="en-US"/>
+        </w:rPr>
+        <w:t>Herry</w:t>
+      </w:r>
+      <w:proofErr w:type="spellEnd"/>
+      <w:r>
+        <w:rPr>
+          <w:rFonts w:eastAsia="Helvetica" w:cs="Times New Roman"/>
+          <w:bCs/>
+          <w:sz w:val="20"/>
+          <w:szCs w:val="20"/>
+          <w:lang w:val="en-US"/>
+        </w:rPr>
+        <w:t xml:space="preserve"> C </w:t>
+      </w:r>
+      <w:proofErr w:type="gramStart"/>
+      <w:r>
+        <w:rPr>
+          <w:rFonts w:eastAsia="Helvetica" w:cs="Times New Roman"/>
+          <w:bCs/>
+          <w:sz w:val="20"/>
+          <w:szCs w:val="20"/>
+          <w:lang w:val="en-US"/>
+        </w:rPr>
+        <w:t xml:space="preserve">   </w:t>
+      </w:r>
+      <w:r>
+        <w:rPr>
+          <w:rFonts w:eastAsia="Helvetica" w:cs="Times New Roman"/>
+          <w:sz w:val="20"/>
+          <w:szCs w:val="20"/>
+          <w:lang w:val="en-US"/>
+        </w:rPr>
+        <w:t>[</w:t>
+      </w:r>
+      <w:proofErr w:type="gramEnd"/>
+      <w:r>
+        <w:rPr>
+          <w:rFonts w:eastAsia="Helvetica" w:cs="Times New Roman"/>
+          <w:sz w:val="20"/>
+          <w:szCs w:val="20"/>
+          <w:lang w:val="en-US"/>
+        </w:rPr>
+        <w:t>FENS Meeting 2014]</w:t>
       </w:r>
     </w:p>
     <w:p>
@@ -18654,16 +21809,169 @@
           <w:szCs w:val="20"/>
           <w:lang w:val="en-US"/>
         </w:rPr>
-        <w:t xml:space="preserve">, Courtin, J, Dejean C, Chaudun F, Rozeske R, Wurtz H, Herry C    </w:t>
-      </w:r>
-      <w:r>
-        <w:rPr>
-          <w:rFonts w:eastAsia="Helvetica" w:cs="Times New Roman"/>
-          <w:sz w:val="20"/>
-          <w:szCs w:val="20"/>
-          <w:lang w:val="en-US"/>
-        </w:rPr>
-        <w:t>[NIN Interneurons Summer School]</w:t>
+        <w:t xml:space="preserve">, </w:t>
+      </w:r>
+      <w:proofErr w:type="spellStart"/>
+      <w:r>
+        <w:rPr>
+          <w:rFonts w:eastAsia="Helvetica" w:cs="Times New Roman"/>
+          <w:bCs/>
+          <w:sz w:val="20"/>
+          <w:szCs w:val="20"/>
+          <w:lang w:val="en-US"/>
+        </w:rPr>
+        <w:t>Courtin</w:t>
+      </w:r>
+      <w:proofErr w:type="spellEnd"/>
+      <w:r>
+        <w:rPr>
+          <w:rFonts w:eastAsia="Helvetica" w:cs="Times New Roman"/>
+          <w:bCs/>
+          <w:sz w:val="20"/>
+          <w:szCs w:val="20"/>
+          <w:lang w:val="en-US"/>
+        </w:rPr>
+        <w:t xml:space="preserve">, J, </w:t>
+      </w:r>
+      <w:proofErr w:type="spellStart"/>
+      <w:r>
+        <w:rPr>
+          <w:rFonts w:eastAsia="Helvetica" w:cs="Times New Roman"/>
+          <w:bCs/>
+          <w:sz w:val="20"/>
+          <w:szCs w:val="20"/>
+          <w:lang w:val="en-US"/>
+        </w:rPr>
+        <w:t>Dejean</w:t>
+      </w:r>
+      <w:proofErr w:type="spellEnd"/>
+      <w:r>
+        <w:rPr>
+          <w:rFonts w:eastAsia="Helvetica" w:cs="Times New Roman"/>
+          <w:bCs/>
+          <w:sz w:val="20"/>
+          <w:szCs w:val="20"/>
+          <w:lang w:val="en-US"/>
+        </w:rPr>
+        <w:t xml:space="preserve"> C, </w:t>
+      </w:r>
+      <w:proofErr w:type="spellStart"/>
+      <w:r>
+        <w:rPr>
+          <w:rFonts w:eastAsia="Helvetica" w:cs="Times New Roman"/>
+          <w:bCs/>
+          <w:sz w:val="20"/>
+          <w:szCs w:val="20"/>
+          <w:lang w:val="en-US"/>
+        </w:rPr>
+        <w:t>Chaudun</w:t>
+      </w:r>
+      <w:proofErr w:type="spellEnd"/>
+      <w:r>
+        <w:rPr>
+          <w:rFonts w:eastAsia="Helvetica" w:cs="Times New Roman"/>
+          <w:bCs/>
+          <w:sz w:val="20"/>
+          <w:szCs w:val="20"/>
+          <w:lang w:val="en-US"/>
+        </w:rPr>
+        <w:t xml:space="preserve"> F, </w:t>
+      </w:r>
+      <w:proofErr w:type="spellStart"/>
+      <w:r>
+        <w:rPr>
+          <w:rFonts w:eastAsia="Helvetica" w:cs="Times New Roman"/>
+          <w:bCs/>
+          <w:sz w:val="20"/>
+          <w:szCs w:val="20"/>
+          <w:lang w:val="en-US"/>
+        </w:rPr>
+        <w:t>Rozeske</w:t>
+      </w:r>
+      <w:proofErr w:type="spellEnd"/>
+      <w:r>
+        <w:rPr>
+          <w:rFonts w:eastAsia="Helvetica" w:cs="Times New Roman"/>
+          <w:bCs/>
+          <w:sz w:val="20"/>
+          <w:szCs w:val="20"/>
+          <w:lang w:val="en-US"/>
+        </w:rPr>
+        <w:t xml:space="preserve"> R, </w:t>
+      </w:r>
+      <w:proofErr w:type="spellStart"/>
+      <w:r>
+        <w:rPr>
+          <w:rFonts w:eastAsia="Helvetica" w:cs="Times New Roman"/>
+          <w:bCs/>
+          <w:sz w:val="20"/>
+          <w:szCs w:val="20"/>
+          <w:lang w:val="en-US"/>
+        </w:rPr>
+        <w:t>Wurtz</w:t>
+      </w:r>
+      <w:proofErr w:type="spellEnd"/>
+      <w:r>
+        <w:rPr>
+          <w:rFonts w:eastAsia="Helvetica" w:cs="Times New Roman"/>
+          <w:bCs/>
+          <w:sz w:val="20"/>
+          <w:szCs w:val="20"/>
+          <w:lang w:val="en-US"/>
+        </w:rPr>
+        <w:t xml:space="preserve"> H, </w:t>
+      </w:r>
+      <w:proofErr w:type="spellStart"/>
+      <w:r>
+        <w:rPr>
+          <w:rFonts w:eastAsia="Helvetica" w:cs="Times New Roman"/>
+          <w:bCs/>
+          <w:sz w:val="20"/>
+          <w:szCs w:val="20"/>
+          <w:lang w:val="en-US"/>
+        </w:rPr>
+        <w:t>Herry</w:t>
+      </w:r>
+      <w:proofErr w:type="spellEnd"/>
+      <w:r>
+        <w:rPr>
+          <w:rFonts w:eastAsia="Helvetica" w:cs="Times New Roman"/>
+          <w:bCs/>
+          <w:sz w:val="20"/>
+          <w:szCs w:val="20"/>
+          <w:lang w:val="en-US"/>
+        </w:rPr>
+        <w:t xml:space="preserve"> C </w:t>
+      </w:r>
+      <w:proofErr w:type="gramStart"/>
+      <w:r>
+        <w:rPr>
+          <w:rFonts w:eastAsia="Helvetica" w:cs="Times New Roman"/>
+          <w:bCs/>
+          <w:sz w:val="20"/>
+          <w:szCs w:val="20"/>
+          <w:lang w:val="en-US"/>
+        </w:rPr>
+        <w:t xml:space="preserve">   </w:t>
+      </w:r>
+      <w:r>
+        <w:rPr>
+          <w:rFonts w:eastAsia="Helvetica" w:cs="Times New Roman"/>
+          <w:sz w:val="20"/>
+          <w:szCs w:val="20"/>
+          <w:lang w:val="en-US"/>
+        </w:rPr>
+        <w:t>[</w:t>
+      </w:r>
+      <w:proofErr w:type="gramEnd"/>
+      <w:r>
+        <w:rPr>
+          <w:rFonts w:eastAsia="Helvetica" w:cs="Times New Roman"/>
+          <w:sz w:val="20"/>
+          <w:szCs w:val="20"/>
+          <w:lang w:val="en-US"/>
+        </w:rPr>
+        <w:t>NIN Interneurons Summer School]</w:t>
       </w:r>
     </w:p>
     <w:p>
@@ -18725,14 +22033,25 @@
           <w:lang w:val="en-US"/>
         </w:rPr>
       </w:pPr>
-      <w:r>
-        <w:rPr>
-          <w:rFonts w:eastAsia="Helvetica" w:cs="Times New Roman"/>
-          <w:sz w:val="20"/>
-          <w:szCs w:val="20"/>
-          <w:lang w:val="en-US"/>
-        </w:rPr>
-        <w:t xml:space="preserve">Rozeske R, </w:t>
+      <w:proofErr w:type="spellStart"/>
+      <w:r>
+        <w:rPr>
+          <w:rFonts w:eastAsia="Helvetica" w:cs="Times New Roman"/>
+          <w:sz w:val="20"/>
+          <w:szCs w:val="20"/>
+          <w:lang w:val="en-US"/>
+        </w:rPr>
+        <w:t>Rozeske</w:t>
+      </w:r>
+      <w:proofErr w:type="spellEnd"/>
+      <w:r>
+        <w:rPr>
+          <w:rFonts w:eastAsia="Helvetica" w:cs="Times New Roman"/>
+          <w:sz w:val="20"/>
+          <w:szCs w:val="20"/>
+          <w:lang w:val="en-US"/>
+        </w:rPr>
+        <w:t xml:space="preserve"> R, </w:t>
       </w:r>
       <w:r>
         <w:rPr>
@@ -18751,7 +22070,47 @@
           <w:szCs w:val="20"/>
           <w:lang w:val="en-US"/>
         </w:rPr>
-        <w:t xml:space="preserve">, Khoder S, Herry C    </w:t>
+        <w:t xml:space="preserve">, </w:t>
+      </w:r>
+      <w:proofErr w:type="spellStart"/>
+      <w:r>
+        <w:rPr>
+          <w:rFonts w:eastAsia="Helvetica" w:cs="Times New Roman"/>
+          <w:sz w:val="20"/>
+          <w:szCs w:val="20"/>
+          <w:lang w:val="en-US"/>
+        </w:rPr>
+        <w:t>Khoder</w:t>
+      </w:r>
+      <w:proofErr w:type="spellEnd"/>
+      <w:r>
+        <w:rPr>
+          <w:rFonts w:eastAsia="Helvetica" w:cs="Times New Roman"/>
+          <w:sz w:val="20"/>
+          <w:szCs w:val="20"/>
+          <w:lang w:val="en-US"/>
+        </w:rPr>
+        <w:t xml:space="preserve"> S, </w:t>
+      </w:r>
+      <w:proofErr w:type="spellStart"/>
+      <w:r>
+        <w:rPr>
+          <w:rFonts w:eastAsia="Helvetica" w:cs="Times New Roman"/>
+          <w:sz w:val="20"/>
+          <w:szCs w:val="20"/>
+          <w:lang w:val="en-US"/>
+        </w:rPr>
+        <w:t>Herry</w:t>
+      </w:r>
+      <w:proofErr w:type="spellEnd"/>
+      <w:r>
+        <w:rPr>
+          <w:rFonts w:eastAsia="Helvetica" w:cs="Times New Roman"/>
+          <w:sz w:val="20"/>
+          <w:szCs w:val="20"/>
+          <w:lang w:val="en-US"/>
+        </w:rPr>
+        <w:t xml:space="preserve"> C    </w:t>
       </w:r>
       <w:r>
         <w:rPr>
@@ -18840,7 +22199,51 @@
           <w:szCs w:val="20"/>
           <w:lang w:val="en-US"/>
         </w:rPr>
-        <w:t>, Karanasiou I, Uzunoglu N</w:t>
+        <w:t xml:space="preserve">, </w:t>
+      </w:r>
+      <w:proofErr w:type="spellStart"/>
+      <w:r>
+        <w:rPr>
+          <w:rFonts w:eastAsia="Helvetica" w:cs="Times New Roman"/>
+          <w:iCs/>
+          <w:sz w:val="20"/>
+          <w:szCs w:val="20"/>
+          <w:lang w:val="en-US"/>
+        </w:rPr>
+        <w:t>Karanasiou</w:t>
+      </w:r>
+      <w:proofErr w:type="spellEnd"/>
+      <w:r>
+        <w:rPr>
+          <w:rFonts w:eastAsia="Helvetica" w:cs="Times New Roman"/>
+          <w:iCs/>
+          <w:sz w:val="20"/>
+          <w:szCs w:val="20"/>
+          <w:lang w:val="en-US"/>
+        </w:rPr>
+        <w:t xml:space="preserve"> I, </w:t>
+      </w:r>
+      <w:proofErr w:type="spellStart"/>
+      <w:r>
+        <w:rPr>
+          <w:rFonts w:eastAsia="Helvetica" w:cs="Times New Roman"/>
+          <w:iCs/>
+          <w:sz w:val="20"/>
+          <w:szCs w:val="20"/>
+          <w:lang w:val="en-US"/>
+        </w:rPr>
+        <w:t>Uzunoglu</w:t>
+      </w:r>
+      <w:proofErr w:type="spellEnd"/>
+      <w:r>
+        <w:rPr>
+          <w:rFonts w:eastAsia="Helvetica" w:cs="Times New Roman"/>
+          <w:iCs/>
+          <w:sz w:val="20"/>
+          <w:szCs w:val="20"/>
+          <w:lang w:val="en-US"/>
+        </w:rPr>
+        <w:t xml:space="preserve"> N</w:t>
       </w:r>
       <w:r>
         <w:rPr>
@@ -18898,15 +22301,27 @@
         </w:rPr>
         <w:t xml:space="preserve">Short term effects of </w:t>
       </w:r>
-      <w:r>
-        <w:rPr>
-          <w:rFonts w:eastAsia="Helvetica" w:cs="Times New Roman"/>
-          <w:iCs/>
-          <w:sz w:val="20"/>
-          <w:szCs w:val="20"/>
-          <w:lang w:val="en-US"/>
-        </w:rPr>
-        <w:t xml:space="preserve">Vipassanā </w:t>
+      <w:proofErr w:type="spellStart"/>
+      <w:r>
+        <w:rPr>
+          <w:rFonts w:eastAsia="Helvetica" w:cs="Times New Roman"/>
+          <w:iCs/>
+          <w:sz w:val="20"/>
+          <w:szCs w:val="20"/>
+          <w:lang w:val="en-US"/>
+        </w:rPr>
+        <w:t>Vipassanā</w:t>
+      </w:r>
+      <w:proofErr w:type="spellEnd"/>
+      <w:r>
+        <w:rPr>
+          <w:rFonts w:eastAsia="Helvetica" w:cs="Times New Roman"/>
+          <w:iCs/>
+          <w:sz w:val="20"/>
+          <w:szCs w:val="20"/>
+          <w:lang w:val="en-US"/>
+        </w:rPr>
+        <w:t xml:space="preserve"> </w:t>
       </w:r>
       <w:r>
         <w:rPr>
@@ -18960,7 +22375,51 @@
           <w:szCs w:val="20"/>
           <w:lang w:val="en-US"/>
         </w:rPr>
-        <w:t>, Karanasiou I, Uzunoglu N</w:t>
+        <w:t xml:space="preserve">, </w:t>
+      </w:r>
+      <w:proofErr w:type="spellStart"/>
+      <w:r>
+        <w:rPr>
+          <w:rFonts w:eastAsia="Helvetica" w:cs="Times New Roman"/>
+          <w:iCs/>
+          <w:sz w:val="20"/>
+          <w:szCs w:val="20"/>
+          <w:lang w:val="en-US"/>
+        </w:rPr>
+        <w:t>Karanasiou</w:t>
+      </w:r>
+      <w:proofErr w:type="spellEnd"/>
+      <w:r>
+        <w:rPr>
+          <w:rFonts w:eastAsia="Helvetica" w:cs="Times New Roman"/>
+          <w:iCs/>
+          <w:sz w:val="20"/>
+          <w:szCs w:val="20"/>
+          <w:lang w:val="en-US"/>
+        </w:rPr>
+        <w:t xml:space="preserve"> I, </w:t>
+      </w:r>
+      <w:proofErr w:type="spellStart"/>
+      <w:r>
+        <w:rPr>
+          <w:rFonts w:eastAsia="Helvetica" w:cs="Times New Roman"/>
+          <w:iCs/>
+          <w:sz w:val="20"/>
+          <w:szCs w:val="20"/>
+          <w:lang w:val="en-US"/>
+        </w:rPr>
+        <w:t>Uzunoglu</w:t>
+      </w:r>
+      <w:proofErr w:type="spellEnd"/>
+      <w:r>
+        <w:rPr>
+          <w:rFonts w:eastAsia="Helvetica" w:cs="Times New Roman"/>
+          <w:iCs/>
+          <w:sz w:val="20"/>
+          <w:szCs w:val="20"/>
+          <w:lang w:val="en-US"/>
+        </w:rPr>
+        <w:t xml:space="preserve"> N</w:t>
       </w:r>
       <w:r>
         <w:rPr>
@@ -18989,7 +22448,47 @@
           <w:szCs w:val="20"/>
           <w:lang w:val="en-US"/>
         </w:rPr>
-        <w:t xml:space="preserve"> Congress for Electr. Engin. Students] </w:t>
+        <w:t xml:space="preserve"> Congress for </w:t>
+      </w:r>
+      <w:proofErr w:type="spellStart"/>
+      <w:r>
+        <w:rPr>
+          <w:rFonts w:eastAsia="Helvetica" w:cs="Times New Roman"/>
+          <w:sz w:val="20"/>
+          <w:szCs w:val="20"/>
+          <w:lang w:val="en-US"/>
+        </w:rPr>
+        <w:t>Electr</w:t>
+      </w:r>
+      <w:proofErr w:type="spellEnd"/>
+      <w:r>
+        <w:rPr>
+          <w:rFonts w:eastAsia="Helvetica" w:cs="Times New Roman"/>
+          <w:sz w:val="20"/>
+          <w:szCs w:val="20"/>
+          <w:lang w:val="en-US"/>
+        </w:rPr>
+        <w:t xml:space="preserve">. </w:t>
+      </w:r>
+      <w:proofErr w:type="spellStart"/>
+      <w:r>
+        <w:rPr>
+          <w:rFonts w:eastAsia="Helvetica" w:cs="Times New Roman"/>
+          <w:sz w:val="20"/>
+          <w:szCs w:val="20"/>
+          <w:lang w:val="en-US"/>
+        </w:rPr>
+        <w:t>Engin</w:t>
+      </w:r>
+      <w:proofErr w:type="spellEnd"/>
+      <w:r>
+        <w:rPr>
+          <w:rFonts w:eastAsia="Helvetica" w:cs="Times New Roman"/>
+          <w:sz w:val="20"/>
+          <w:szCs w:val="20"/>
+          <w:lang w:val="en-US"/>
+        </w:rPr>
+        <w:t xml:space="preserve">. Students] </w:t>
       </w:r>
     </w:p>
     <w:p>
@@ -19185,7 +22684,29 @@
           <w:szCs w:val="20"/>
           <w:lang w:val="en-US"/>
         </w:rPr>
-        <w:t>Computational and Systems Neuroscience (Cosyne), Lisbon</w:t>
+        <w:t>Computational and Systems Neuroscience (</w:t>
+      </w:r>
+      <w:proofErr w:type="spellStart"/>
+      <w:r>
+        <w:rPr>
+          <w:rFonts w:eastAsia="Helvetica" w:cs="Times New Roman"/>
+          <w:bCs/>
+          <w:sz w:val="20"/>
+          <w:szCs w:val="20"/>
+          <w:lang w:val="en-US"/>
+        </w:rPr>
+        <w:t>Cosyne</w:t>
+      </w:r>
+      <w:proofErr w:type="spellEnd"/>
+      <w:r>
+        <w:rPr>
+          <w:rFonts w:eastAsia="Helvetica" w:cs="Times New Roman"/>
+          <w:bCs/>
+          <w:sz w:val="20"/>
+          <w:szCs w:val="20"/>
+          <w:lang w:val="en-US"/>
+        </w:rPr>
+        <w:t>), Lisbon</w:t>
       </w:r>
     </w:p>
     <w:p>
@@ -19250,8 +22771,42 @@
           <w:szCs w:val="20"/>
           <w:lang w:val="en-US"/>
         </w:rPr>
-        <w:t>FENS-Hertie Winter School – Neural Control of Instinctive and Innate Behaviour</w:t>
-      </w:r>
+        <w:t>FENS-</w:t>
+      </w:r>
+      <w:proofErr w:type="spellStart"/>
+      <w:r>
+        <w:rPr>
+          <w:rFonts w:eastAsia="Helvetica" w:cs="Times New Roman"/>
+          <w:bCs/>
+          <w:sz w:val="20"/>
+          <w:szCs w:val="20"/>
+          <w:lang w:val="en-US"/>
+        </w:rPr>
+        <w:t>Hertie</w:t>
+      </w:r>
+      <w:proofErr w:type="spellEnd"/>
+      <w:r>
+        <w:rPr>
+          <w:rFonts w:eastAsia="Helvetica" w:cs="Times New Roman"/>
+          <w:bCs/>
+          <w:sz w:val="20"/>
+          <w:szCs w:val="20"/>
+          <w:lang w:val="en-US"/>
+        </w:rPr>
+        <w:t xml:space="preserve"> Winter School – Neural Control of Instinctive and Innate </w:t>
+      </w:r>
+      <w:proofErr w:type="spellStart"/>
+      <w:r>
+        <w:rPr>
+          <w:rFonts w:eastAsia="Helvetica" w:cs="Times New Roman"/>
+          <w:bCs/>
+          <w:sz w:val="20"/>
+          <w:szCs w:val="20"/>
+          <w:lang w:val="en-US"/>
+        </w:rPr>
+        <w:t>Behaviour</w:t>
+      </w:r>
+      <w:proofErr w:type="spellEnd"/>
       <w:r>
         <w:rPr>
           <w:rFonts w:eastAsia="Helvetica" w:cs="Times New Roman"/>
@@ -19262,6 +22817,7 @@
         </w:rPr>
         <w:t xml:space="preserve">, </w:t>
       </w:r>
+      <w:proofErr w:type="spellStart"/>
       <w:r>
         <w:rPr>
           <w:rFonts w:eastAsia="Helvetica" w:cs="Times New Roman"/>
@@ -19282,6 +22838,7 @@
         </w:rPr>
         <w:t>l</w:t>
       </w:r>
+      <w:proofErr w:type="spellEnd"/>
     </w:p>
     <w:p>
       <w:pPr>
@@ -19483,7 +23040,29 @@
           <w:szCs w:val="20"/>
           <w:lang w:val="en-US"/>
         </w:rPr>
-        <w:t>Junior Scientist Workshop on Neural Circuits and Behavior, Janelia Farm, Washington</w:t>
+        <w:t xml:space="preserve">Junior Scientist Workshop on Neural Circuits and Behavior, </w:t>
+      </w:r>
+      <w:proofErr w:type="spellStart"/>
+      <w:r>
+        <w:rPr>
+          <w:rFonts w:eastAsia="Helvetica" w:cs="Times New Roman"/>
+          <w:bCs/>
+          <w:sz w:val="20"/>
+          <w:szCs w:val="20"/>
+          <w:lang w:val="en-US"/>
+        </w:rPr>
+        <w:t>Janelia</w:t>
+      </w:r>
+      <w:proofErr w:type="spellEnd"/>
+      <w:r>
+        <w:rPr>
+          <w:rFonts w:eastAsia="Helvetica" w:cs="Times New Roman"/>
+          <w:bCs/>
+          <w:sz w:val="20"/>
+          <w:szCs w:val="20"/>
+          <w:lang w:val="en-US"/>
+        </w:rPr>
+        <w:t xml:space="preserve"> Farm, Washington</w:t>
       </w:r>
     </w:p>
     <w:p>
@@ -19733,8 +23312,20 @@
           <w:szCs w:val="20"/>
           <w:lang w:val="en-US"/>
         </w:rPr>
-        <w:t xml:space="preserve"> Workshop, Tutzing</w:t>
-      </w:r>
+        <w:t xml:space="preserve"> Workshop, </w:t>
+      </w:r>
+      <w:proofErr w:type="spellStart"/>
+      <w:r>
+        <w:rPr>
+          <w:rFonts w:eastAsia="Helvetica" w:cs="Times New Roman"/>
+          <w:bCs/>
+          <w:sz w:val="20"/>
+          <w:szCs w:val="20"/>
+          <w:lang w:val="en-US"/>
+        </w:rPr>
+        <w:t>Tutzing</w:t>
+      </w:r>
+      <w:proofErr w:type="spellEnd"/>
     </w:p>
     <w:p>
       <w:pPr>
@@ -19808,7 +23399,29 @@
           <w:szCs w:val="20"/>
           <w:lang w:val="en-US"/>
         </w:rPr>
-        <w:t xml:space="preserve">37th Blankenese </w:t>
+        <w:t xml:space="preserve">37th </w:t>
+      </w:r>
+      <w:proofErr w:type="spellStart"/>
+      <w:r>
+        <w:rPr>
+          <w:rFonts w:eastAsia="Helvetica" w:cs="Times New Roman"/>
+          <w:iCs/>
+          <w:sz w:val="20"/>
+          <w:szCs w:val="20"/>
+          <w:lang w:val="en-US"/>
+        </w:rPr>
+        <w:t>Blankenese</w:t>
+      </w:r>
+      <w:proofErr w:type="spellEnd"/>
+      <w:r>
+        <w:rPr>
+          <w:rFonts w:eastAsia="Helvetica" w:cs="Times New Roman"/>
+          <w:iCs/>
+          <w:sz w:val="20"/>
+          <w:szCs w:val="20"/>
+          <w:lang w:val="en-US"/>
+        </w:rPr>
+        <w:t xml:space="preserve"> </w:t>
       </w:r>
       <w:r>
         <w:rPr>
@@ -20052,15 +23665,27 @@
         </w:rPr>
         <w:tab/>
       </w:r>
-      <w:r>
-        <w:rPr>
-          <w:rFonts w:eastAsia="Helvetica" w:cs="Times New Roman"/>
-          <w:bCs/>
-          <w:sz w:val="20"/>
-          <w:szCs w:val="20"/>
-          <w:lang w:val="en-US"/>
-        </w:rPr>
-        <w:t>Neurizons, Göttingen</w:t>
+      <w:proofErr w:type="spellStart"/>
+      <w:r>
+        <w:rPr>
+          <w:rFonts w:eastAsia="Helvetica" w:cs="Times New Roman"/>
+          <w:bCs/>
+          <w:sz w:val="20"/>
+          <w:szCs w:val="20"/>
+          <w:lang w:val="en-US"/>
+        </w:rPr>
+        <w:t>Neurizons</w:t>
+      </w:r>
+      <w:proofErr w:type="spellEnd"/>
+      <w:r>
+        <w:rPr>
+          <w:rFonts w:eastAsia="Helvetica" w:cs="Times New Roman"/>
+          <w:bCs/>
+          <w:sz w:val="20"/>
+          <w:szCs w:val="20"/>
+          <w:lang w:val="en-US"/>
+        </w:rPr>
+        <w:t>, Göttingen</w:t>
       </w:r>
     </w:p>
     <w:p>
@@ -20083,8 +23708,20 @@
           <w:lang w:val="en-US"/>
         </w:rPr>
         <w:tab/>
-        <w:t>Bernstein Retreat and Multichannel Electrophysiology Workshop, Tutzing</w:t>
-      </w:r>
+        <w:t xml:space="preserve">Bernstein Retreat and Multichannel Electrophysiology Workshop, </w:t>
+      </w:r>
+      <w:proofErr w:type="spellStart"/>
+      <w:r>
+        <w:rPr>
+          <w:rFonts w:eastAsia="Helvetica" w:cs="Times New Roman"/>
+          <w:bCs/>
+          <w:sz w:val="20"/>
+          <w:szCs w:val="20"/>
+          <w:lang w:val="en-US"/>
+        </w:rPr>
+        <w:t>Tutzing</w:t>
+      </w:r>
+      <w:proofErr w:type="spellEnd"/>
     </w:p>
     <w:p>
       <w:pPr>
@@ -20150,7 +23787,29 @@
           <w:lang w:val="en-US"/>
         </w:rPr>
         <w:tab/>
-        <w:t>Why trust a theory? – Modern Physics Scientific Methodology, LMU</w:t>
+        <w:t xml:space="preserve">Why </w:t>
+      </w:r>
+      <w:proofErr w:type="gramStart"/>
+      <w:r>
+        <w:rPr>
+          <w:rFonts w:eastAsia="Helvetica" w:cs="Times New Roman"/>
+          <w:bCs/>
+          <w:sz w:val="20"/>
+          <w:szCs w:val="20"/>
+          <w:lang w:val="en-US"/>
+        </w:rPr>
+        <w:t>trust</w:t>
+      </w:r>
+      <w:proofErr w:type="gramEnd"/>
+      <w:r>
+        <w:rPr>
+          <w:rFonts w:eastAsia="Helvetica" w:cs="Times New Roman"/>
+          <w:bCs/>
+          <w:sz w:val="20"/>
+          <w:szCs w:val="20"/>
+          <w:lang w:val="en-US"/>
+        </w:rPr>
+        <w:t xml:space="preserve"> a theory? – Modern Physics Scientific Methodology, LMU</w:t>
       </w:r>
     </w:p>
     <w:p>
@@ -20173,7 +23832,29 @@
           <w:lang w:val="en-US"/>
         </w:rPr>
         <w:tab/>
-        <w:t>3rd Baltic-Nordic Summer School on Neuroinformatics, University of Tartu</w:t>
+        <w:t xml:space="preserve">3rd Baltic-Nordic Summer School on </w:t>
+      </w:r>
+      <w:proofErr w:type="spellStart"/>
+      <w:r>
+        <w:rPr>
+          <w:rFonts w:eastAsia="Helvetica" w:cs="Times New Roman"/>
+          <w:bCs/>
+          <w:sz w:val="20"/>
+          <w:szCs w:val="20"/>
+          <w:lang w:val="en-US"/>
+        </w:rPr>
+        <w:t>Neuroinformatics</w:t>
+      </w:r>
+      <w:proofErr w:type="spellEnd"/>
+      <w:r>
+        <w:rPr>
+          <w:rFonts w:eastAsia="Helvetica" w:cs="Times New Roman"/>
+          <w:bCs/>
+          <w:sz w:val="20"/>
+          <w:szCs w:val="20"/>
+          <w:lang w:val="en-US"/>
+        </w:rPr>
+        <w:t>, University of Tartu</w:t>
       </w:r>
     </w:p>
     <w:p>
@@ -20310,8 +23991,20 @@
           <w:szCs w:val="20"/>
           <w:lang w:val="en-US"/>
         </w:rPr>
-        <w:t>Bernstein Retreat and Virtual Reality Workshop, Tutzing</w:t>
-      </w:r>
+        <w:t xml:space="preserve">Bernstein Retreat and Virtual Reality Workshop, </w:t>
+      </w:r>
+      <w:proofErr w:type="spellStart"/>
+      <w:r>
+        <w:rPr>
+          <w:rFonts w:eastAsia="Helvetica" w:cs="Times New Roman"/>
+          <w:bCs/>
+          <w:sz w:val="20"/>
+          <w:szCs w:val="20"/>
+          <w:lang w:val="en-US"/>
+        </w:rPr>
+        <w:t>Tutzing</w:t>
+      </w:r>
+      <w:proofErr w:type="spellEnd"/>
     </w:p>
     <w:p>
       <w:pPr>
@@ -20399,7 +24092,29 @@
           <w:szCs w:val="20"/>
           <w:lang w:val="en-US"/>
         </w:rPr>
-        <w:t>Center of Competence on Neuroengineering Meeting, Technical University of Munich</w:t>
+        <w:t xml:space="preserve">Center of Competence on </w:t>
+      </w:r>
+      <w:proofErr w:type="spellStart"/>
+      <w:r>
+        <w:rPr>
+          <w:rFonts w:eastAsia="Helvetica" w:cs="Times New Roman"/>
+          <w:bCs/>
+          <w:sz w:val="20"/>
+          <w:szCs w:val="20"/>
+          <w:lang w:val="en-US"/>
+        </w:rPr>
+        <w:t>Neuroengineering</w:t>
+      </w:r>
+      <w:proofErr w:type="spellEnd"/>
+      <w:r>
+        <w:rPr>
+          <w:rFonts w:eastAsia="Helvetica" w:cs="Times New Roman"/>
+          <w:bCs/>
+          <w:sz w:val="20"/>
+          <w:szCs w:val="20"/>
+          <w:lang w:val="en-US"/>
+        </w:rPr>
+        <w:t xml:space="preserve"> Meeting, Technical University of Munich</w:t>
       </w:r>
       <w:r>
         <w:rPr>
@@ -20760,7 +24475,28 @@
           <w:lang w:val="en-US"/>
         </w:rPr>
         <w:tab/>
-        <w:t>Neurasmus Workshop, Coimbra</w:t>
+      </w:r>
+      <w:proofErr w:type="spellStart"/>
+      <w:r>
+        <w:rPr>
+          <w:rFonts w:eastAsia="Helvetica" w:cs="Times New Roman"/>
+          <w:bCs/>
+          <w:sz w:val="20"/>
+          <w:szCs w:val="20"/>
+          <w:lang w:val="en-US"/>
+        </w:rPr>
+        <w:t>Neurasmus</w:t>
+      </w:r>
+      <w:proofErr w:type="spellEnd"/>
+      <w:r>
+        <w:rPr>
+          <w:rFonts w:eastAsia="Helvetica" w:cs="Times New Roman"/>
+          <w:bCs/>
+          <w:sz w:val="20"/>
+          <w:szCs w:val="20"/>
+          <w:lang w:val="en-US"/>
+        </w:rPr>
+        <w:t xml:space="preserve"> Workshop, Coimbra</w:t>
       </w:r>
     </w:p>
     <w:p>
@@ -20957,7 +24693,28 @@
           <w:lang w:val="en-US"/>
         </w:rPr>
         <w:tab/>
-        <w:t>Neurasmus Workshop, Barcelona</w:t>
+      </w:r>
+      <w:proofErr w:type="spellStart"/>
+      <w:r>
+        <w:rPr>
+          <w:rFonts w:eastAsia="Helvetica" w:cs="Times New Roman"/>
+          <w:bCs/>
+          <w:sz w:val="20"/>
+          <w:szCs w:val="20"/>
+          <w:lang w:val="en-US"/>
+        </w:rPr>
+        <w:t>Neurasmus</w:t>
+      </w:r>
+      <w:proofErr w:type="spellEnd"/>
+      <w:r>
+        <w:rPr>
+          <w:rFonts w:eastAsia="Helvetica" w:cs="Times New Roman"/>
+          <w:bCs/>
+          <w:sz w:val="20"/>
+          <w:szCs w:val="20"/>
+          <w:lang w:val="en-US"/>
+        </w:rPr>
+        <w:t xml:space="preserve"> Workshop, Barcelona</w:t>
       </w:r>
     </w:p>
     <w:p>
@@ -21017,7 +24774,27 @@
           <w:szCs w:val="20"/>
           <w:lang w:val="en-US"/>
         </w:rPr>
-        <w:t>Cerebral Ischemia: in vivo and in vitro models (Methods Course), Dept. Of Exp. Neurology, Charité, Berlin</w:t>
+        <w:t xml:space="preserve">Cerebral Ischemia: in vivo and in vitro models (Methods Course), Dept. Of Exp. Neurology, </w:t>
+      </w:r>
+      <w:proofErr w:type="spellStart"/>
+      <w:r>
+        <w:rPr>
+          <w:rFonts w:eastAsia="Helvetica" w:cs="Times New Roman"/>
+          <w:sz w:val="20"/>
+          <w:szCs w:val="20"/>
+          <w:lang w:val="en-US"/>
+        </w:rPr>
+        <w:t>Charité</w:t>
+      </w:r>
+      <w:proofErr w:type="spellEnd"/>
+      <w:r>
+        <w:rPr>
+          <w:rFonts w:eastAsia="Helvetica" w:cs="Times New Roman"/>
+          <w:sz w:val="20"/>
+          <w:szCs w:val="20"/>
+          <w:lang w:val="en-US"/>
+        </w:rPr>
+        <w:t>, Berlin</w:t>
       </w:r>
     </w:p>
     <w:p>
@@ -21047,7 +24824,27 @@
           <w:szCs w:val="20"/>
           <w:lang w:val="en-US"/>
         </w:rPr>
-        <w:t>FELASA category B training (License for experimentation on living animals), Charité, Berlin</w:t>
+        <w:t xml:space="preserve">FELASA category B training (License for experimentation on living animals), </w:t>
+      </w:r>
+      <w:proofErr w:type="spellStart"/>
+      <w:r>
+        <w:rPr>
+          <w:rFonts w:eastAsia="Helvetica" w:cs="Times New Roman"/>
+          <w:sz w:val="20"/>
+          <w:szCs w:val="20"/>
+          <w:lang w:val="en-US"/>
+        </w:rPr>
+        <w:t>Charité</w:t>
+      </w:r>
+      <w:proofErr w:type="spellEnd"/>
+      <w:r>
+        <w:rPr>
+          <w:rFonts w:eastAsia="Helvetica" w:cs="Times New Roman"/>
+          <w:sz w:val="20"/>
+          <w:szCs w:val="20"/>
+          <w:lang w:val="en-US"/>
+        </w:rPr>
+        <w:t>, Berlin</w:t>
       </w:r>
     </w:p>
     <w:p>
@@ -21703,7 +25500,27 @@
           <w:szCs w:val="20"/>
           <w:lang w:val="en-US"/>
         </w:rPr>
-        <w:t xml:space="preserve">8th EEGLAB Workshop, Aspet </w:t>
+        <w:t xml:space="preserve">8th EEGLAB Workshop, </w:t>
+      </w:r>
+      <w:proofErr w:type="spellStart"/>
+      <w:r>
+        <w:rPr>
+          <w:rFonts w:eastAsia="Helvetica" w:cs="Times New Roman"/>
+          <w:sz w:val="20"/>
+          <w:szCs w:val="20"/>
+          <w:lang w:val="en-US"/>
+        </w:rPr>
+        <w:t>Aspet</w:t>
+      </w:r>
+      <w:proofErr w:type="spellEnd"/>
+      <w:r>
+        <w:rPr>
+          <w:rFonts w:eastAsia="Helvetica" w:cs="Times New Roman"/>
+          <w:sz w:val="20"/>
+          <w:szCs w:val="20"/>
+          <w:lang w:val="en-US"/>
+        </w:rPr>
+        <w:t xml:space="preserve"> </w:t>
       </w:r>
     </w:p>
     <w:p>
@@ -21872,7 +25689,29 @@
           <w:lang w:val="en-US"/>
         </w:rPr>
         <w:tab/>
-        <w:t>Industrial Problem Solving Workshop, University of Regina</w:t>
+        <w:t xml:space="preserve">Industrial </w:t>
+      </w:r>
+      <w:proofErr w:type="gramStart"/>
+      <w:r>
+        <w:rPr>
+          <w:rFonts w:eastAsia="Helvetica" w:cs="Times New Roman"/>
+          <w:bCs/>
+          <w:sz w:val="20"/>
+          <w:szCs w:val="20"/>
+          <w:lang w:val="en-US"/>
+        </w:rPr>
+        <w:t>Problem Solving</w:t>
+      </w:r>
+      <w:proofErr w:type="gramEnd"/>
+      <w:r>
+        <w:rPr>
+          <w:rFonts w:eastAsia="Helvetica" w:cs="Times New Roman"/>
+          <w:bCs/>
+          <w:sz w:val="20"/>
+          <w:szCs w:val="20"/>
+          <w:lang w:val="en-US"/>
+        </w:rPr>
+        <w:t xml:space="preserve"> Workshop, University of Regina</w:t>
       </w:r>
     </w:p>
     <w:p>
@@ -22239,7 +26078,27 @@
           <w:szCs w:val="20"/>
           <w:lang w:val="en-US"/>
         </w:rPr>
-        <w:t>Which mathematics for biology?, FORTH, University of Crete</w:t>
+        <w:t xml:space="preserve">Which mathematics for </w:t>
+      </w:r>
+      <w:proofErr w:type="gramStart"/>
+      <w:r>
+        <w:rPr>
+          <w:rFonts w:eastAsia="Helvetica" w:cs="Times New Roman"/>
+          <w:sz w:val="20"/>
+          <w:szCs w:val="20"/>
+          <w:lang w:val="en-US"/>
+        </w:rPr>
+        <w:t>biology?,</w:t>
+      </w:r>
+      <w:proofErr w:type="gramEnd"/>
+      <w:r>
+        <w:rPr>
+          <w:rFonts w:eastAsia="Helvetica" w:cs="Times New Roman"/>
+          <w:sz w:val="20"/>
+          <w:szCs w:val="20"/>
+          <w:lang w:val="en-US"/>
+        </w:rPr>
+        <w:t xml:space="preserve"> FORTH, University of Crete</w:t>
       </w:r>
     </w:p>
     <w:p>
@@ -27813,7 +31672,7 @@
 </file>
 
 <file path=customXml/itemProps1.xml><?xml version="1.0" encoding="utf-8"?>
-<ds:datastoreItem xmlns:ds="http://schemas.openxmlformats.org/officeDocument/2006/customXml" ds:itemID="{157E831C-C372-1A43-BC7E-BF2BAD2B8EB9}">
+<ds:datastoreItem xmlns:ds="http://schemas.openxmlformats.org/officeDocument/2006/customXml" ds:itemID="{AEB2CE59-72A4-DA4B-A611-C39A73AEDF26}">
   <ds:schemaRefs>
     <ds:schemaRef ds:uri="http://schemas.openxmlformats.org/officeDocument/2006/bibliography"/>
   </ds:schemaRefs>

--- a/docs/MyCV/NikolaosKaralis_CV.docx
+++ b/docs/MyCV/NikolaosKaralis_CV.docx
@@ -1,6 +1,6 @@
 
 <file path=word/document.xml><?xml version="1.0" encoding="utf-8"?>
-<w:document xmlns:wpc="http://schemas.microsoft.com/office/word/2010/wordprocessingCanvas" xmlns:cx="http://schemas.microsoft.com/office/drawing/2014/chartex" xmlns:cx1="http://schemas.microsoft.com/office/drawing/2015/9/8/chartex" xmlns:cx2="http://schemas.microsoft.com/office/drawing/2015/10/21/chartex" xmlns:cx3="http://schemas.microsoft.com/office/drawing/2016/5/9/chartex" xmlns:cx4="http://schemas.microsoft.com/office/drawing/2016/5/10/chartex" xmlns:cx5="http://schemas.microsoft.com/office/drawing/2016/5/11/chartex" xmlns:cx6="http://schemas.microsoft.com/office/drawing/2016/5/12/chartex" xmlns:cx7="http://schemas.microsoft.com/office/drawing/2016/5/13/chartex" xmlns:cx8="http://schemas.microsoft.com/office/drawing/2016/5/14/chartex" xmlns:mc="http://schemas.openxmlformats.org/markup-compatibility/2006" xmlns:aink="http://schemas.microsoft.com/office/drawing/2016/ink" xmlns:am3d="http://schemas.microsoft.com/office/drawing/2017/model3d" xmlns:o="urn:schemas-microsoft-com:office:office" xmlns:r="http://schemas.openxmlformats.org/officeDocument/2006/relationships" xmlns:m="http://schemas.openxmlformats.org/officeDocument/2006/math" xmlns:v="urn:schemas-microsoft-com:vml" xmlns:wp14="http://schemas.microsoft.com/office/word/2010/wordprocessingDrawing" xmlns:wp="http://schemas.openxmlformats.org/drawingml/2006/wordprocessingDrawing" xmlns:w10="urn:schemas-microsoft-com:office:word" xmlns:w="http://schemas.openxmlformats.org/wordprocessingml/2006/main" xmlns:w14="http://schemas.microsoft.com/office/word/2010/wordml" xmlns:w15="http://schemas.microsoft.com/office/word/2012/wordml" xmlns:w16cid="http://schemas.microsoft.com/office/word/2016/wordml/cid" xmlns:w16se="http://schemas.microsoft.com/office/word/2015/wordml/symex" xmlns:wpg="http://schemas.microsoft.com/office/word/2010/wordprocessingGroup" xmlns:wpi="http://schemas.microsoft.com/office/word/2010/wordprocessingInk" xmlns:wne="http://schemas.microsoft.com/office/word/2006/wordml" xmlns:wps="http://schemas.microsoft.com/office/word/2010/wordprocessingShape" mc:Ignorable="w14 w15 w16se w16cid wp14">
+<w:document xmlns:wpc="http://schemas.microsoft.com/office/word/2010/wordprocessingCanvas" xmlns:cx="http://schemas.microsoft.com/office/drawing/2014/chartex" xmlns:cx1="http://schemas.microsoft.com/office/drawing/2015/9/8/chartex" xmlns:cx2="http://schemas.microsoft.com/office/drawing/2015/10/21/chartex" xmlns:cx3="http://schemas.microsoft.com/office/drawing/2016/5/9/chartex" xmlns:cx4="http://schemas.microsoft.com/office/drawing/2016/5/10/chartex" xmlns:cx5="http://schemas.microsoft.com/office/drawing/2016/5/11/chartex" xmlns:cx6="http://schemas.microsoft.com/office/drawing/2016/5/12/chartex" xmlns:cx7="http://schemas.microsoft.com/office/drawing/2016/5/13/chartex" xmlns:cx8="http://schemas.microsoft.com/office/drawing/2016/5/14/chartex" xmlns:mc="http://schemas.openxmlformats.org/markup-compatibility/2006" xmlns:aink="http://schemas.microsoft.com/office/drawing/2016/ink" xmlns:am3d="http://schemas.microsoft.com/office/drawing/2017/model3d" xmlns:o="urn:schemas-microsoft-com:office:office" xmlns:oel="http://schemas.microsoft.com/office/2019/extlst" xmlns:r="http://schemas.openxmlformats.org/officeDocument/2006/relationships" xmlns:m="http://schemas.openxmlformats.org/officeDocument/2006/math" xmlns:v="urn:schemas-microsoft-com:vml" xmlns:wp14="http://schemas.microsoft.com/office/word/2010/wordprocessingDrawing" xmlns:wp="http://schemas.openxmlformats.org/drawingml/2006/wordprocessingDrawing" xmlns:w10="urn:schemas-microsoft-com:office:word" xmlns:w="http://schemas.openxmlformats.org/wordprocessingml/2006/main" xmlns:w14="http://schemas.microsoft.com/office/word/2010/wordml" xmlns:w15="http://schemas.microsoft.com/office/word/2012/wordml" xmlns:w16cex="http://schemas.microsoft.com/office/word/2018/wordml/cex" xmlns:w16cid="http://schemas.microsoft.com/office/word/2016/wordml/cid" xmlns:w16="http://schemas.microsoft.com/office/word/2018/wordml" xmlns:w16sdtdh="http://schemas.microsoft.com/office/word/2020/wordml/sdtdatahash" xmlns:w16se="http://schemas.microsoft.com/office/word/2015/wordml/symex" xmlns:wpg="http://schemas.microsoft.com/office/word/2010/wordprocessingGroup" xmlns:wpi="http://schemas.microsoft.com/office/word/2010/wordprocessingInk" xmlns:wne="http://schemas.microsoft.com/office/word/2006/wordml" xmlns:wps="http://schemas.microsoft.com/office/word/2010/wordprocessingShape" mc:Ignorable="w14 w15 w16se w16cid w16 w16cex w16sdtdh wp14">
   <w:body>
     <w:p>
       <w:pPr>
@@ -418,8 +418,6 @@
         </w:rPr>
         <w:t>Friedrich Miescher Institute for Biomedical Research</w:t>
       </w:r>
-      <w:bookmarkStart w:id="0" w:name="_GoBack"/>
-      <w:bookmarkEnd w:id="0"/>
     </w:p>
     <w:p>
       <w:pPr>
@@ -2513,8 +2511,8 @@
         </w:rPr>
         <w:t>2010</w:t>
       </w:r>
-      <w:bookmarkStart w:id="1" w:name="search"/>
-      <w:bookmarkEnd w:id="1"/>
+      <w:bookmarkStart w:id="0" w:name="search"/>
+      <w:bookmarkEnd w:id="0"/>
       <w:r>
         <w:rPr>
           <w:rFonts w:eastAsia="Helvetica" w:cs="Times New Roman"/>
@@ -2939,27 +2937,7 @@
           <w:sz w:val="20"/>
           <w:szCs w:val="20"/>
         </w:rPr>
-        <w:t xml:space="preserve">FENS travel </w:t>
-      </w:r>
-      <w:proofErr w:type="gramStart"/>
-      <w:r>
-        <w:rPr>
-          <w:rFonts w:eastAsia="Helvetica" w:cs="Times New Roman"/>
-          <w:bCs/>
-          <w:sz w:val="20"/>
-          <w:szCs w:val="20"/>
-        </w:rPr>
-        <w:t>grant</w:t>
-      </w:r>
-      <w:proofErr w:type="gramEnd"/>
-      <w:r>
-        <w:rPr>
-          <w:rFonts w:eastAsia="Helvetica" w:cs="Times New Roman"/>
-          <w:bCs/>
-          <w:sz w:val="20"/>
-          <w:szCs w:val="20"/>
-        </w:rPr>
-        <w:t xml:space="preserve"> to attend JNS Annual Meeting</w:t>
+        <w:t>FENS travel grant to attend JNS Annual Meeting</w:t>
       </w:r>
     </w:p>
     <w:p>
@@ -3376,6 +3354,7 @@
           <w:sz w:val="20"/>
           <w:szCs w:val="20"/>
         </w:rPr>
+        <w:lastRenderedPageBreak/>
         <w:t>2008</w:t>
       </w:r>
       <w:r>
@@ -3869,15 +3848,27 @@
         </w:rPr>
         <w:t xml:space="preserve"> A, </w:t>
       </w:r>
-      <w:r>
-        <w:rPr>
-          <w:rFonts w:eastAsia="Helvetica" w:cs="Times New Roman"/>
-          <w:b/>
-          <w:bCs/>
-          <w:sz w:val="20"/>
-          <w:szCs w:val="20"/>
-        </w:rPr>
-        <w:t>Karalis N</w:t>
+      <w:proofErr w:type="spellStart"/>
+      <w:r>
+        <w:rPr>
+          <w:rFonts w:eastAsia="Helvetica" w:cs="Times New Roman"/>
+          <w:b/>
+          <w:bCs/>
+          <w:sz w:val="20"/>
+          <w:szCs w:val="20"/>
+        </w:rPr>
+        <w:t>Karalis</w:t>
+      </w:r>
+      <w:proofErr w:type="spellEnd"/>
+      <w:r>
+        <w:rPr>
+          <w:rFonts w:eastAsia="Helvetica" w:cs="Times New Roman"/>
+          <w:b/>
+          <w:bCs/>
+          <w:sz w:val="20"/>
+          <w:szCs w:val="20"/>
+        </w:rPr>
+        <w:t xml:space="preserve"> N</w:t>
       </w:r>
       <w:r>
         <w:rPr>
@@ -3956,8 +3947,19 @@
           <w:bCs/>
           <w:sz w:val="20"/>
           <w:szCs w:val="20"/>
-        </w:rPr>
-      </w:pPr>
+          <w:lang w:val="de-CH"/>
+        </w:rPr>
+      </w:pPr>
+      <w:r>
+        <w:rPr>
+          <w:rFonts w:eastAsia="Helvetica" w:cs="Times New Roman"/>
+          <w:bCs/>
+          <w:sz w:val="20"/>
+          <w:szCs w:val="20"/>
+          <w:lang w:val="de-CH"/>
+        </w:rPr>
+        <w:t xml:space="preserve">Mahn M, </w:t>
+      </w:r>
       <w:proofErr w:type="spellStart"/>
       <w:r>
         <w:rPr>
@@ -3965,8 +3967,9 @@
           <w:bCs/>
           <w:sz w:val="20"/>
           <w:szCs w:val="20"/>
-        </w:rPr>
-        <w:t>Mahn</w:t>
+          <w:lang w:val="de-CH"/>
+        </w:rPr>
+        <w:t>Saraf-Sinik</w:t>
       </w:r>
       <w:proofErr w:type="spellEnd"/>
       <w:r>
@@ -3975,8 +3978,9 @@
           <w:bCs/>
           <w:sz w:val="20"/>
           <w:szCs w:val="20"/>
-        </w:rPr>
-        <w:t xml:space="preserve"> M, Saraf-</w:t>
+          <w:lang w:val="de-CH"/>
+        </w:rPr>
+        <w:t xml:space="preserve"> I, </w:t>
       </w:r>
       <w:proofErr w:type="spellStart"/>
       <w:r>
@@ -3985,8 +3989,9 @@
           <w:bCs/>
           <w:sz w:val="20"/>
           <w:szCs w:val="20"/>
-        </w:rPr>
-        <w:t>Sinik</w:t>
+          <w:lang w:val="de-CH"/>
+        </w:rPr>
+        <w:t>Patil</w:t>
       </w:r>
       <w:proofErr w:type="spellEnd"/>
       <w:r>
@@ -3995,8 +4000,9 @@
           <w:bCs/>
           <w:sz w:val="20"/>
           <w:szCs w:val="20"/>
-        </w:rPr>
-        <w:t xml:space="preserve"> I, </w:t>
+          <w:lang w:val="de-CH"/>
+        </w:rPr>
+        <w:t xml:space="preserve"> P, </w:t>
       </w:r>
       <w:proofErr w:type="spellStart"/>
       <w:r>
@@ -4005,8 +4011,9 @@
           <w:bCs/>
           <w:sz w:val="20"/>
           <w:szCs w:val="20"/>
-        </w:rPr>
-        <w:t>Patil</w:t>
+          <w:lang w:val="de-CH"/>
+        </w:rPr>
+        <w:t>Pulin</w:t>
       </w:r>
       <w:proofErr w:type="spellEnd"/>
       <w:r>
@@ -4015,8 +4022,30 @@
           <w:bCs/>
           <w:sz w:val="20"/>
           <w:szCs w:val="20"/>
-        </w:rPr>
-        <w:t xml:space="preserve"> P, </w:t>
+          <w:lang w:val="de-CH"/>
+        </w:rPr>
+        <w:t xml:space="preserve"> M, Bitton E, </w:t>
+      </w:r>
+      <w:r>
+        <w:rPr>
+          <w:rFonts w:eastAsia="Helvetica" w:cs="Times New Roman"/>
+          <w:b/>
+          <w:bCs/>
+          <w:sz w:val="20"/>
+          <w:szCs w:val="20"/>
+          <w:lang w:val="de-CH"/>
+        </w:rPr>
+        <w:t>Karalis N</w:t>
+      </w:r>
+      <w:r>
+        <w:rPr>
+          <w:rFonts w:eastAsia="Helvetica" w:cs="Times New Roman"/>
+          <w:bCs/>
+          <w:sz w:val="20"/>
+          <w:szCs w:val="20"/>
+          <w:lang w:val="de-CH"/>
+        </w:rPr>
+        <w:t xml:space="preserve">, …, Wiegert S, </w:t>
       </w:r>
       <w:proofErr w:type="spellStart"/>
       <w:r>
@@ -4025,8 +4054,9 @@
           <w:bCs/>
           <w:sz w:val="20"/>
           <w:szCs w:val="20"/>
-        </w:rPr>
-        <w:t>Pulin</w:t>
+          <w:lang w:val="de-CH"/>
+        </w:rPr>
+        <w:t>Yizhar</w:t>
       </w:r>
       <w:proofErr w:type="spellEnd"/>
       <w:r>
@@ -4035,65 +4065,7 @@
           <w:bCs/>
           <w:sz w:val="20"/>
           <w:szCs w:val="20"/>
-        </w:rPr>
-        <w:t xml:space="preserve"> M, </w:t>
-      </w:r>
-      <w:proofErr w:type="spellStart"/>
-      <w:r>
-        <w:rPr>
-          <w:rFonts w:eastAsia="Helvetica" w:cs="Times New Roman"/>
-          <w:bCs/>
-          <w:sz w:val="20"/>
-          <w:szCs w:val="20"/>
-        </w:rPr>
-        <w:t>Bitton</w:t>
-      </w:r>
-      <w:proofErr w:type="spellEnd"/>
-      <w:r>
-        <w:rPr>
-          <w:rFonts w:eastAsia="Helvetica" w:cs="Times New Roman"/>
-          <w:bCs/>
-          <w:sz w:val="20"/>
-          <w:szCs w:val="20"/>
-        </w:rPr>
-        <w:t xml:space="preserve"> E, </w:t>
-      </w:r>
-      <w:r>
-        <w:rPr>
-          <w:rFonts w:eastAsia="Helvetica" w:cs="Times New Roman"/>
-          <w:b/>
-          <w:bCs/>
-          <w:sz w:val="20"/>
-          <w:szCs w:val="20"/>
-        </w:rPr>
-        <w:t>Karalis N</w:t>
-      </w:r>
-      <w:r>
-        <w:rPr>
-          <w:rFonts w:eastAsia="Helvetica" w:cs="Times New Roman"/>
-          <w:bCs/>
-          <w:sz w:val="20"/>
-          <w:szCs w:val="20"/>
-        </w:rPr>
-        <w:t xml:space="preserve">, …, Wiegert S, </w:t>
-      </w:r>
-      <w:proofErr w:type="spellStart"/>
-      <w:r>
-        <w:rPr>
-          <w:rFonts w:eastAsia="Helvetica" w:cs="Times New Roman"/>
-          <w:bCs/>
-          <w:sz w:val="20"/>
-          <w:szCs w:val="20"/>
-        </w:rPr>
-        <w:t>Yizhar</w:t>
-      </w:r>
-      <w:proofErr w:type="spellEnd"/>
-      <w:r>
-        <w:rPr>
-          <w:rFonts w:eastAsia="Helvetica" w:cs="Times New Roman"/>
-          <w:bCs/>
-          <w:sz w:val="20"/>
-          <w:szCs w:val="20"/>
+          <w:lang w:val="de-CH"/>
         </w:rPr>
         <w:t xml:space="preserve"> O</w:t>
       </w:r>
@@ -4107,6 +4079,7 @@
           <w:bCs/>
           <w:sz w:val="8"/>
           <w:szCs w:val="8"/>
+          <w:lang w:val="de-CH"/>
         </w:rPr>
       </w:pPr>
     </w:p>
@@ -4498,14 +4471,25 @@
         </w:rPr>
         <w:t xml:space="preserve"> D, </w:t>
       </w:r>
-      <w:r>
-        <w:rPr>
-          <w:rFonts w:eastAsia="Helvetica" w:cs="Times New Roman"/>
-          <w:b/>
-          <w:sz w:val="20"/>
-          <w:szCs w:val="20"/>
-        </w:rPr>
-        <w:t>Karalis N</w:t>
+      <w:proofErr w:type="spellStart"/>
+      <w:r>
+        <w:rPr>
+          <w:rFonts w:eastAsia="Helvetica" w:cs="Times New Roman"/>
+          <w:b/>
+          <w:sz w:val="20"/>
+          <w:szCs w:val="20"/>
+        </w:rPr>
+        <w:t>Karalis</w:t>
+      </w:r>
+      <w:proofErr w:type="spellEnd"/>
+      <w:r>
+        <w:rPr>
+          <w:rFonts w:eastAsia="Helvetica" w:cs="Times New Roman"/>
+          <w:b/>
+          <w:sz w:val="20"/>
+          <w:szCs w:val="20"/>
+        </w:rPr>
+        <w:t xml:space="preserve"> N</w:t>
       </w:r>
       <w:r>
         <w:rPr>
@@ -4707,25 +4691,43 @@
           <w:sz w:val="20"/>
           <w:szCs w:val="20"/>
         </w:rPr>
+        <w:t>, Courtin J</w:t>
+      </w:r>
+      <w:r>
+        <w:rPr>
+          <w:rFonts w:eastAsia="Helvetica" w:cs="Times New Roman"/>
+          <w:b/>
+          <w:vertAlign w:val="superscript"/>
+        </w:rPr>
+        <w:t>*</w:t>
+      </w:r>
+      <w:r>
+        <w:rPr>
+          <w:rFonts w:eastAsia="Helvetica" w:cs="Times New Roman"/>
+          <w:sz w:val="20"/>
+          <w:szCs w:val="20"/>
+        </w:rPr>
         <w:t xml:space="preserve">, </w:t>
       </w:r>
       <w:proofErr w:type="spellStart"/>
       <w:r>
         <w:rPr>
           <w:rFonts w:eastAsia="Helvetica" w:cs="Times New Roman"/>
-          <w:sz w:val="20"/>
-          <w:szCs w:val="20"/>
-        </w:rPr>
-        <w:t>Courtin</w:t>
+          <w:b/>
+          <w:sz w:val="20"/>
+          <w:szCs w:val="20"/>
+        </w:rPr>
+        <w:t>Karalis</w:t>
       </w:r>
       <w:proofErr w:type="spellEnd"/>
       <w:r>
         <w:rPr>
           <w:rFonts w:eastAsia="Helvetica" w:cs="Times New Roman"/>
-          <w:sz w:val="20"/>
-          <w:szCs w:val="20"/>
-        </w:rPr>
-        <w:t xml:space="preserve"> J</w:t>
+          <w:b/>
+          <w:sz w:val="20"/>
+          <w:szCs w:val="20"/>
+        </w:rPr>
+        <w:t xml:space="preserve"> N</w:t>
       </w:r>
       <w:r>
         <w:rPr>
@@ -4743,31 +4745,6 @@
         </w:rPr>
         <w:t xml:space="preserve">, </w:t>
       </w:r>
-      <w:r>
-        <w:rPr>
-          <w:rFonts w:eastAsia="Helvetica" w:cs="Times New Roman"/>
-          <w:b/>
-          <w:sz w:val="20"/>
-          <w:szCs w:val="20"/>
-        </w:rPr>
-        <w:t>Karalis N</w:t>
-      </w:r>
-      <w:r>
-        <w:rPr>
-          <w:rFonts w:eastAsia="Helvetica" w:cs="Times New Roman"/>
-          <w:b/>
-          <w:vertAlign w:val="superscript"/>
-        </w:rPr>
-        <w:t>*</w:t>
-      </w:r>
-      <w:r>
-        <w:rPr>
-          <w:rFonts w:eastAsia="Helvetica" w:cs="Times New Roman"/>
-          <w:sz w:val="20"/>
-          <w:szCs w:val="20"/>
-        </w:rPr>
-        <w:t xml:space="preserve">, </w:t>
-      </w:r>
       <w:proofErr w:type="spellStart"/>
       <w:r>
         <w:rPr>
@@ -4813,25 +4790,7 @@
           <w:sz w:val="20"/>
           <w:szCs w:val="20"/>
         </w:rPr>
-        <w:t xml:space="preserve">Thomas </w:t>
-      </w:r>
-      <w:proofErr w:type="spellStart"/>
-      <w:r>
-        <w:rPr>
-          <w:rFonts w:eastAsia="Helvetica" w:cs="Times New Roman"/>
-          <w:sz w:val="20"/>
-          <w:szCs w:val="20"/>
-        </w:rPr>
-        <w:t>Bienvenu</w:t>
-      </w:r>
-      <w:proofErr w:type="spellEnd"/>
-      <w:r>
-        <w:rPr>
-          <w:rFonts w:eastAsia="Helvetica" w:cs="Times New Roman"/>
-          <w:sz w:val="20"/>
-          <w:szCs w:val="20"/>
-        </w:rPr>
-        <w:t xml:space="preserve">, </w:t>
+        <w:t xml:space="preserve">Thomas Bienvenu, </w:t>
       </w:r>
       <w:proofErr w:type="spellStart"/>
       <w:r>
@@ -4938,7 +4897,26 @@
           <w:szCs w:val="20"/>
         </w:rPr>
         <w:br/>
-        <w:t>Karalis N</w:t>
+      </w:r>
+      <w:proofErr w:type="spellStart"/>
+      <w:r>
+        <w:rPr>
+          <w:rFonts w:eastAsia="Helvetica" w:cs="Times New Roman"/>
+          <w:b/>
+          <w:sz w:val="20"/>
+          <w:szCs w:val="20"/>
+        </w:rPr>
+        <w:t>Karalis</w:t>
+      </w:r>
+      <w:proofErr w:type="spellEnd"/>
+      <w:r>
+        <w:rPr>
+          <w:rFonts w:eastAsia="Helvetica" w:cs="Times New Roman"/>
+          <w:b/>
+          <w:sz w:val="20"/>
+          <w:szCs w:val="20"/>
+        </w:rPr>
+        <w:t xml:space="preserve"> N</w:t>
       </w:r>
       <w:r>
         <w:rPr>
@@ -5008,25 +4986,7 @@
           <w:sz w:val="20"/>
           <w:szCs w:val="20"/>
         </w:rPr>
-        <w:t xml:space="preserve"> K, Sirota A, </w:t>
-      </w:r>
-      <w:proofErr w:type="spellStart"/>
-      <w:r>
-        <w:rPr>
-          <w:rFonts w:eastAsia="Helvetica" w:cs="Times New Roman"/>
-          <w:sz w:val="20"/>
-          <w:szCs w:val="20"/>
-        </w:rPr>
-        <w:t>Courtin</w:t>
-      </w:r>
-      <w:proofErr w:type="spellEnd"/>
-      <w:r>
-        <w:rPr>
-          <w:rFonts w:eastAsia="Helvetica" w:cs="Times New Roman"/>
-          <w:sz w:val="20"/>
-          <w:szCs w:val="20"/>
-        </w:rPr>
-        <w:t xml:space="preserve"> J, </w:t>
+        <w:t xml:space="preserve"> K, Sirota A, Courtin J, </w:t>
       </w:r>
       <w:proofErr w:type="spellStart"/>
       <w:r>
@@ -5124,6 +5084,7 @@
           <w:rFonts w:eastAsia="Helvetica" w:cs="Times New Roman"/>
           <w:sz w:val="20"/>
           <w:szCs w:val="20"/>
+          <w:lang w:val="de-CH"/>
         </w:rPr>
       </w:pPr>
       <w:proofErr w:type="spellStart"/>
@@ -5132,6 +5093,7 @@
           <w:rFonts w:eastAsia="Helvetica" w:cs="Times New Roman"/>
           <w:sz w:val="20"/>
           <w:szCs w:val="20"/>
+          <w:lang w:val="de-CH"/>
         </w:rPr>
         <w:t>Courtin</w:t>
       </w:r>
@@ -5141,6 +5103,7 @@
           <w:rFonts w:eastAsia="Helvetica" w:cs="Times New Roman"/>
           <w:sz w:val="20"/>
           <w:szCs w:val="20"/>
+          <w:lang w:val="de-CH"/>
         </w:rPr>
         <w:t xml:space="preserve"> J, </w:t>
       </w:r>
@@ -5150,6 +5113,7 @@
           <w:rFonts w:eastAsia="Helvetica" w:cs="Times New Roman"/>
           <w:sz w:val="20"/>
           <w:szCs w:val="20"/>
+          <w:lang w:val="de-CH"/>
         </w:rPr>
         <w:t>Chaudun</w:t>
       </w:r>
@@ -5159,6 +5123,7 @@
           <w:rFonts w:eastAsia="Helvetica" w:cs="Times New Roman"/>
           <w:sz w:val="20"/>
           <w:szCs w:val="20"/>
+          <w:lang w:val="de-CH"/>
         </w:rPr>
         <w:t xml:space="preserve"> F, </w:t>
       </w:r>
@@ -5168,6 +5133,7 @@
           <w:rFonts w:eastAsia="Helvetica" w:cs="Times New Roman"/>
           <w:sz w:val="20"/>
           <w:szCs w:val="20"/>
+          <w:lang w:val="de-CH"/>
         </w:rPr>
         <w:t>Rozeske</w:t>
       </w:r>
@@ -5177,6 +5143,7 @@
           <w:rFonts w:eastAsia="Helvetica" w:cs="Times New Roman"/>
           <w:sz w:val="20"/>
           <w:szCs w:val="20"/>
+          <w:lang w:val="de-CH"/>
         </w:rPr>
         <w:t xml:space="preserve"> R, </w:t>
       </w:r>
@@ -5186,6 +5153,7 @@
           <w:b/>
           <w:sz w:val="20"/>
           <w:szCs w:val="20"/>
+          <w:lang w:val="de-CH"/>
         </w:rPr>
         <w:t>Karalis N</w:t>
       </w:r>
@@ -5194,6 +5162,7 @@
           <w:rFonts w:eastAsia="Helvetica" w:cs="Times New Roman"/>
           <w:sz w:val="20"/>
           <w:szCs w:val="20"/>
+          <w:lang w:val="de-CH"/>
         </w:rPr>
         <w:t xml:space="preserve">, …, </w:t>
       </w:r>
@@ -5203,6 +5172,7 @@
           <w:rFonts w:eastAsia="Helvetica" w:cs="Times New Roman"/>
           <w:sz w:val="20"/>
           <w:szCs w:val="20"/>
+          <w:lang w:val="de-CH"/>
         </w:rPr>
         <w:t>Bienvenu</w:t>
       </w:r>
@@ -5212,6 +5182,7 @@
           <w:rFonts w:eastAsia="Helvetica" w:cs="Times New Roman"/>
           <w:sz w:val="20"/>
           <w:szCs w:val="20"/>
+          <w:lang w:val="de-CH"/>
         </w:rPr>
         <w:t xml:space="preserve"> T, </w:t>
       </w:r>
@@ -5221,6 +5192,7 @@
           <w:rFonts w:eastAsia="Helvetica" w:cs="Times New Roman"/>
           <w:sz w:val="20"/>
           <w:szCs w:val="20"/>
+          <w:lang w:val="de-CH"/>
         </w:rPr>
         <w:t>Herry</w:t>
       </w:r>
@@ -5230,6 +5202,7 @@
           <w:rFonts w:eastAsia="Helvetica" w:cs="Times New Roman"/>
           <w:sz w:val="20"/>
           <w:szCs w:val="20"/>
+          <w:lang w:val="de-CH"/>
         </w:rPr>
         <w:t xml:space="preserve"> C</w:t>
       </w:r>
@@ -5243,6 +5216,7 @@
           <w:b/>
           <w:sz w:val="8"/>
           <w:szCs w:val="8"/>
+          <w:lang w:val="de-CH"/>
         </w:rPr>
       </w:pPr>
     </w:p>
@@ -5396,32 +5370,33 @@
           <w:szCs w:val="20"/>
         </w:rPr>
       </w:pPr>
+      <w:r>
+        <w:rPr>
+          <w:rFonts w:eastAsia="Helvetica" w:cs="Times New Roman"/>
+          <w:sz w:val="20"/>
+          <w:szCs w:val="20"/>
+        </w:rPr>
+        <w:t xml:space="preserve">Courtin J, </w:t>
+      </w:r>
       <w:proofErr w:type="spellStart"/>
       <w:r>
         <w:rPr>
           <w:rFonts w:eastAsia="Helvetica" w:cs="Times New Roman"/>
-          <w:sz w:val="20"/>
-          <w:szCs w:val="20"/>
-        </w:rPr>
-        <w:t>Courtin</w:t>
+          <w:b/>
+          <w:sz w:val="20"/>
+          <w:szCs w:val="20"/>
+        </w:rPr>
+        <w:t>Karalis</w:t>
       </w:r>
       <w:proofErr w:type="spellEnd"/>
       <w:r>
         <w:rPr>
           <w:rFonts w:eastAsia="Helvetica" w:cs="Times New Roman"/>
-          <w:sz w:val="20"/>
-          <w:szCs w:val="20"/>
-        </w:rPr>
-        <w:t xml:space="preserve"> J, </w:t>
-      </w:r>
-      <w:r>
-        <w:rPr>
-          <w:rFonts w:eastAsia="Helvetica" w:cs="Times New Roman"/>
-          <w:b/>
-          <w:sz w:val="20"/>
-          <w:szCs w:val="20"/>
-        </w:rPr>
-        <w:t>Karalis N</w:t>
+          <w:b/>
+          <w:sz w:val="20"/>
+          <w:szCs w:val="20"/>
+        </w:rPr>
+        <w:t xml:space="preserve"> N</w:t>
       </w:r>
       <w:r>
         <w:rPr>
@@ -5579,7 +5554,7 @@
                 <v:stroke joinstyle="miter"/>
                 <v:path gradientshapeok="t" o:connecttype="rect"/>
               </v:shapetype>
-              <v:shape id="Text Box 1" o:spid="_x0000_s1026" type="#_x0000_t202" style="position:absolute;margin-left:420.6pt;margin-top:395.05pt;width:109.1pt;height:20.45pt;z-index:251666432;visibility:visible;mso-wrap-style:square;mso-width-percent:0;mso-height-percent:0;mso-wrap-distance-left:9pt;mso-wrap-distance-top:0;mso-wrap-distance-right:9pt;mso-wrap-distance-bottom:0;mso-position-horizontal:absolute;mso-position-horizontal-relative:text;mso-position-vertical:absolute;mso-position-vertical-relative:page;mso-width-percent:0;mso-height-percent:0;mso-width-relative:margin;mso-height-relative:margin;v-text-anchor:top" o:gfxdata="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" filled="f" stroked="f">
+              <v:shape id="Text Box 1" o:spid="_x0000_s1026" type="#_x0000_t202" style="position:absolute;margin-left:420.6pt;margin-top:395.05pt;width:109.1pt;height:20.45pt;z-index:251666432;visibility:visible;mso-wrap-style:square;mso-width-percent:0;mso-height-percent:0;mso-wrap-distance-left:9pt;mso-wrap-distance-top:0;mso-wrap-distance-right:9pt;mso-wrap-distance-bottom:0;mso-position-horizontal:absolute;mso-position-horizontal-relative:text;mso-position-vertical:absolute;mso-position-vertical-relative:page;mso-width-percent:0;mso-height-percent:0;mso-width-relative:margin;mso-height-relative:margin;v-text-anchor:top" o:gfxdata="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" filled="f" stroked="f">
                 <v:textbox>
                   <w:txbxContent>
                     <w:p>
@@ -5865,7 +5840,39 @@
           <w:sz w:val="20"/>
           <w:szCs w:val="20"/>
         </w:rPr>
-        <w:t xml:space="preserve">Frontiers in Neural Circuits, </w:t>
+        <w:t xml:space="preserve">Frontiers in Neuroscience (review editor), </w:t>
+      </w:r>
+      <w:r>
+        <w:rPr>
+          <w:rFonts w:eastAsia="Helvetica" w:cs="Times New Roman"/>
+          <w:sz w:val="20"/>
+          <w:szCs w:val="20"/>
+        </w:rPr>
+        <w:t>Frontiers in Neural Circuits</w:t>
+      </w:r>
+      <w:r>
+        <w:rPr>
+          <w:rFonts w:eastAsia="Helvetica" w:cs="Times New Roman"/>
+          <w:sz w:val="20"/>
+          <w:szCs w:val="20"/>
+        </w:rPr>
+        <w:t xml:space="preserve"> </w:t>
+      </w:r>
+      <w:r>
+        <w:rPr>
+          <w:rFonts w:eastAsia="Helvetica" w:cs="Times New Roman"/>
+          <w:sz w:val="20"/>
+          <w:szCs w:val="20"/>
+        </w:rPr>
+        <w:t>(review editor)</w:t>
+      </w:r>
+      <w:r>
+        <w:rPr>
+          <w:rFonts w:eastAsia="Helvetica" w:cs="Times New Roman"/>
+          <w:sz w:val="20"/>
+          <w:szCs w:val="20"/>
+        </w:rPr>
+        <w:t xml:space="preserve">, </w:t>
       </w:r>
       <w:r>
         <w:rPr>
@@ -6319,6 +6326,7 @@
           <w:b/>
           <w:bCs/>
         </w:rPr>
+        <w:lastRenderedPageBreak/>
         <w:t>Invited Talks</w:t>
       </w:r>
     </w:p>
@@ -6820,7 +6828,7 @@
           </mc:Choice>
           <mc:Fallback>
             <w:pict>
-              <v:shape w14:anchorId="440D642D" id="Text Box 5" o:spid="_x0000_s1027" type="#_x0000_t202" style="position:absolute;left:0;text-align:left;margin-left:281.45pt;margin-top:5.6pt;width:244.35pt;height:125.3pt;z-index:251670528;visibility:visible;mso-wrap-style:square;mso-width-percent:0;mso-height-percent:0;mso-wrap-distance-left:9pt;mso-wrap-distance-top:0;mso-wrap-distance-right:9pt;mso-wrap-distance-bottom:0;mso-position-horizontal:absolute;mso-position-horizontal-relative:text;mso-position-vertical:absolute;mso-position-vertical-relative:text;mso-width-percent:0;mso-height-percent:0;mso-width-relative:margin;mso-height-relative:margin;v-text-anchor:top" o:gfxdata="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" fillcolor="white [3201]" stroked="f" strokeweight=".5pt">
+              <v:shape w14:anchorId="440D642D" id="Text Box 5" o:spid="_x0000_s1027" type="#_x0000_t202" style="position:absolute;left:0;text-align:left;margin-left:281.45pt;margin-top:5.6pt;width:244.35pt;height:125.3pt;z-index:251670528;visibility:visible;mso-wrap-style:square;mso-width-percent:0;mso-height-percent:0;mso-wrap-distance-left:9pt;mso-wrap-distance-top:0;mso-wrap-distance-right:9pt;mso-wrap-distance-bottom:0;mso-position-horizontal:absolute;mso-position-horizontal-relative:text;mso-position-vertical:absolute;mso-position-vertical-relative:text;mso-width-percent:0;mso-height-percent:0;mso-width-relative:margin;mso-height-relative:margin;v-text-anchor:top" o:gfxdata="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" fillcolor="white [3201]" stroked="f" strokeweight=".5pt">
                 <v:textbox>
                   <w:txbxContent>
                     <w:p>
@@ -6877,6 +6885,7 @@
                           <w:szCs w:val="20"/>
                         </w:rPr>
                       </w:pPr>
+                      <w:proofErr w:type="spellStart"/>
                       <w:r>
                         <w:rPr>
                           <w:rFonts w:eastAsia="Helvetica" w:cs="Times New Roman"/>
@@ -6884,7 +6893,17 @@
                           <w:sz w:val="20"/>
                           <w:szCs w:val="20"/>
                         </w:rPr>
-                        <w:t>Neurizons – Young Investigator Talks</w:t>
+                        <w:t>Neurizons</w:t>
+                      </w:r>
+                      <w:proofErr w:type="spellEnd"/>
+                      <w:r>
+                        <w:rPr>
+                          <w:rFonts w:eastAsia="Helvetica" w:cs="Times New Roman"/>
+                          <w:bCs/>
+                          <w:sz w:val="20"/>
+                          <w:szCs w:val="20"/>
+                        </w:rPr>
+                        <w:t xml:space="preserve"> – Young Investigator Talks</w:t>
                       </w:r>
                     </w:p>
                     <w:p>
@@ -7002,6 +7021,7 @@
                         </w:rPr>
                         <w:tab/>
                       </w:r>
+                      <w:proofErr w:type="spellStart"/>
                       <w:r>
                         <w:rPr>
                           <w:rFonts w:eastAsia="Helvetica" w:cs="Times New Roman"/>
@@ -7009,7 +7029,17 @@
                           <w:sz w:val="20"/>
                           <w:szCs w:val="20"/>
                         </w:rPr>
-                        <w:t>Neurasmus Workshop</w:t>
+                        <w:t>Neurasmus</w:t>
+                      </w:r>
+                      <w:proofErr w:type="spellEnd"/>
+                      <w:r>
+                        <w:rPr>
+                          <w:rFonts w:eastAsia="Helvetica" w:cs="Times New Roman"/>
+                          <w:bCs/>
+                          <w:sz w:val="20"/>
+                          <w:szCs w:val="20"/>
+                        </w:rPr>
+                        <w:t xml:space="preserve"> Workshop</w:t>
                       </w:r>
                     </w:p>
                     <w:p>
@@ -7031,6 +7061,7 @@
                         </w:rPr>
                         <w:tab/>
                       </w:r>
+                      <w:proofErr w:type="spellStart"/>
                       <w:r>
                         <w:rPr>
                           <w:rFonts w:eastAsia="Helvetica" w:cs="Times New Roman"/>
@@ -7038,7 +7069,17 @@
                           <w:sz w:val="20"/>
                           <w:szCs w:val="20"/>
                         </w:rPr>
-                        <w:t>Neurasmus Orientation Week</w:t>
+                        <w:t>Neurasmus</w:t>
+                      </w:r>
+                      <w:proofErr w:type="spellEnd"/>
+                      <w:r>
+                        <w:rPr>
+                          <w:rFonts w:eastAsia="Helvetica" w:cs="Times New Roman"/>
+                          <w:bCs/>
+                          <w:sz w:val="20"/>
+                          <w:szCs w:val="20"/>
+                        </w:rPr>
+                        <w:t xml:space="preserve"> Orientation Week</w:t>
                       </w:r>
                     </w:p>
                     <w:p>
@@ -7110,13 +7151,23 @@
                         </w:rPr>
                         <w:tab/>
                       </w:r>
+                      <w:proofErr w:type="spellStart"/>
                       <w:r>
                         <w:rPr>
                           <w:rFonts w:eastAsia="Helvetica" w:cs="Times New Roman"/>
                           <w:sz w:val="20"/>
                           <w:szCs w:val="20"/>
                         </w:rPr>
-                        <w:t>Mitacs Industrial Math Summer School</w:t>
+                        <w:t>Mitacs</w:t>
+                      </w:r>
+                      <w:proofErr w:type="spellEnd"/>
+                      <w:r>
+                        <w:rPr>
+                          <w:rFonts w:eastAsia="Helvetica" w:cs="Times New Roman"/>
+                          <w:sz w:val="20"/>
+                          <w:szCs w:val="20"/>
+                        </w:rPr>
+                        <w:t xml:space="preserve"> Industrial Math Summer School</w:t>
                       </w:r>
                     </w:p>
                     <w:p>
@@ -7137,7 +7188,16 @@
                           <w:sz w:val="20"/>
                           <w:szCs w:val="20"/>
                         </w:rPr>
-                        <w:t>Canadian Underg</w:t>
+                        <w:t xml:space="preserve">Canadian </w:t>
+                      </w:r>
+                      <w:proofErr w:type="spellStart"/>
+                      <w:r>
+                        <w:rPr>
+                          <w:rFonts w:eastAsia="Helvetica" w:cs="Times New Roman"/>
+                          <w:sz w:val="20"/>
+                          <w:szCs w:val="20"/>
+                        </w:rPr>
+                        <w:t>Underg</w:t>
                       </w:r>
                       <w:r>
                         <w:rPr>
@@ -7145,7 +7205,16 @@
                           <w:sz w:val="20"/>
                           <w:szCs w:val="20"/>
                         </w:rPr>
-                        <w:t>r.</w:t>
+                        <w:t>r</w:t>
+                      </w:r>
+                      <w:proofErr w:type="spellEnd"/>
+                      <w:r>
+                        <w:rPr>
+                          <w:rFonts w:eastAsia="Helvetica" w:cs="Times New Roman"/>
+                          <w:sz w:val="20"/>
+                          <w:szCs w:val="20"/>
+                        </w:rPr>
+                        <w:t>.</w:t>
                       </w:r>
                       <w:r>
                         <w:rPr>
@@ -8224,7 +8293,27 @@
           <w:szCs w:val="20"/>
         </w:rPr>
         <w:tab/>
-        <w:t xml:space="preserve">Lab Rotations - Charité - </w:t>
+        <w:t xml:space="preserve">Lab Rotations - </w:t>
+      </w:r>
+      <w:proofErr w:type="spellStart"/>
+      <w:r>
+        <w:rPr>
+          <w:rFonts w:eastAsia="Helvetica" w:cs="Times New Roman"/>
+          <w:b/>
+          <w:sz w:val="20"/>
+          <w:szCs w:val="20"/>
+        </w:rPr>
+        <w:t>Charité</w:t>
+      </w:r>
+      <w:proofErr w:type="spellEnd"/>
+      <w:r>
+        <w:rPr>
+          <w:rFonts w:eastAsia="Helvetica" w:cs="Times New Roman"/>
+          <w:b/>
+          <w:sz w:val="20"/>
+          <w:szCs w:val="20"/>
+        </w:rPr>
+        <w:t xml:space="preserve"> - </w:t>
       </w:r>
       <w:proofErr w:type="spellStart"/>
       <w:r>
@@ -8661,27 +8750,7 @@
           <w:szCs w:val="20"/>
         </w:rPr>
         <w:tab/>
-        <w:t xml:space="preserve">M.Sc. Thesis - </w:t>
-      </w:r>
-      <w:proofErr w:type="spellStart"/>
-      <w:r>
-        <w:rPr>
-          <w:rFonts w:eastAsia="Helvetica" w:cs="Times New Roman"/>
-          <w:b/>
-          <w:sz w:val="20"/>
-          <w:szCs w:val="20"/>
-        </w:rPr>
-        <w:t>Université</w:t>
-      </w:r>
-      <w:proofErr w:type="spellEnd"/>
-      <w:r>
-        <w:rPr>
-          <w:rFonts w:eastAsia="Helvetica" w:cs="Times New Roman"/>
-          <w:b/>
-          <w:sz w:val="20"/>
-          <w:szCs w:val="20"/>
-        </w:rPr>
-        <w:t xml:space="preserve"> Paul Sabatier, Toulouse</w:t>
+        <w:t>M.Sc. Thesis - Université Paul Sabatier, Toulouse</w:t>
       </w:r>
       <w:r>
         <w:rPr>
@@ -9757,6 +9826,7 @@
           <w:bCs/>
           <w:u w:val="single"/>
         </w:rPr>
+        <w:lastRenderedPageBreak/>
         <w:t>Full publication list</w:t>
       </w:r>
     </w:p>
@@ -10318,29 +10388,7 @@
           <w:szCs w:val="22"/>
           <w:lang w:eastAsia="en-US" w:bidi="ar-SA"/>
         </w:rPr>
-        <w:t xml:space="preserve">, I., </w:t>
-      </w:r>
-      <w:proofErr w:type="spellStart"/>
-      <w:r>
-        <w:rPr>
-          <w:rFonts w:eastAsia="Times New Roman" w:cs="Times New Roman"/>
-          <w:kern w:val="0"/>
-          <w:sz w:val="22"/>
-          <w:szCs w:val="22"/>
-          <w:lang w:eastAsia="en-US" w:bidi="ar-SA"/>
-        </w:rPr>
-        <w:t>Patil</w:t>
-      </w:r>
-      <w:proofErr w:type="spellEnd"/>
-      <w:r>
-        <w:rPr>
-          <w:rFonts w:eastAsia="Times New Roman" w:cs="Times New Roman"/>
-          <w:kern w:val="0"/>
-          <w:sz w:val="22"/>
-          <w:szCs w:val="22"/>
-          <w:lang w:eastAsia="en-US" w:bidi="ar-SA"/>
-        </w:rPr>
-        <w:t xml:space="preserve">, P., </w:t>
+        <w:t xml:space="preserve">, I., Patil, P., </w:t>
       </w:r>
       <w:proofErr w:type="spellStart"/>
       <w:r>
@@ -10943,151 +10991,161 @@
           <w:kern w:val="0"/>
           <w:sz w:val="22"/>
           <w:szCs w:val="22"/>
+          <w:lang w:val="de-CH" w:eastAsia="en-US" w:bidi="ar-SA"/>
+        </w:rPr>
+        <w:t>Babaev</w:t>
+      </w:r>
+      <w:proofErr w:type="spellEnd"/>
+      <w:r>
+        <w:rPr>
+          <w:rFonts w:eastAsia="Times New Roman" w:cs="Times New Roman"/>
+          <w:kern w:val="0"/>
+          <w:sz w:val="22"/>
+          <w:szCs w:val="22"/>
+          <w:lang w:val="de-CH" w:eastAsia="en-US" w:bidi="ar-SA"/>
+        </w:rPr>
+        <w:t xml:space="preserve">, O., </w:t>
+      </w:r>
+      <w:proofErr w:type="spellStart"/>
+      <w:r>
+        <w:rPr>
+          <w:rFonts w:eastAsia="Times New Roman" w:cs="Times New Roman"/>
+          <w:kern w:val="0"/>
+          <w:sz w:val="22"/>
+          <w:szCs w:val="22"/>
+          <w:lang w:val="de-CH" w:eastAsia="en-US" w:bidi="ar-SA"/>
+        </w:rPr>
+        <w:t>Cruces</w:t>
+      </w:r>
+      <w:proofErr w:type="spellEnd"/>
+      <w:r>
+        <w:rPr>
+          <w:rFonts w:eastAsia="Times New Roman" w:cs="Times New Roman"/>
+          <w:kern w:val="0"/>
+          <w:sz w:val="22"/>
+          <w:szCs w:val="22"/>
+          <w:lang w:val="de-CH" w:eastAsia="en-US" w:bidi="ar-SA"/>
+        </w:rPr>
+        <w:t xml:space="preserve">-Solis, H., </w:t>
+      </w:r>
+      <w:proofErr w:type="spellStart"/>
+      <w:r>
+        <w:rPr>
+          <w:rFonts w:eastAsia="Times New Roman" w:cs="Times New Roman"/>
+          <w:kern w:val="0"/>
+          <w:sz w:val="22"/>
+          <w:szCs w:val="22"/>
+          <w:lang w:val="de-CH" w:eastAsia="en-US" w:bidi="ar-SA"/>
+        </w:rPr>
+        <w:t>Piletti</w:t>
+      </w:r>
+      <w:proofErr w:type="spellEnd"/>
+      <w:r>
+        <w:rPr>
+          <w:rFonts w:eastAsia="Times New Roman" w:cs="Times New Roman"/>
+          <w:kern w:val="0"/>
+          <w:sz w:val="22"/>
+          <w:szCs w:val="22"/>
+          <w:lang w:val="de-CH" w:eastAsia="en-US" w:bidi="ar-SA"/>
+        </w:rPr>
+        <w:t xml:space="preserve"> </w:t>
+      </w:r>
+      <w:proofErr w:type="spellStart"/>
+      <w:r>
+        <w:rPr>
+          <w:rFonts w:eastAsia="Times New Roman" w:cs="Times New Roman"/>
+          <w:kern w:val="0"/>
+          <w:sz w:val="22"/>
+          <w:szCs w:val="22"/>
+          <w:lang w:val="de-CH" w:eastAsia="en-US" w:bidi="ar-SA"/>
+        </w:rPr>
+        <w:t>Chatain</w:t>
+      </w:r>
+      <w:proofErr w:type="spellEnd"/>
+      <w:r>
+        <w:rPr>
+          <w:rFonts w:eastAsia="Times New Roman" w:cs="Times New Roman"/>
+          <w:kern w:val="0"/>
+          <w:sz w:val="22"/>
+          <w:szCs w:val="22"/>
+          <w:lang w:val="de-CH" w:eastAsia="en-US" w:bidi="ar-SA"/>
+        </w:rPr>
+        <w:t xml:space="preserve">, C., Hammer, M., Wenger, S., Ali, H., </w:t>
+      </w:r>
+      <w:r>
+        <w:rPr>
+          <w:rFonts w:eastAsia="Times New Roman" w:cs="Times New Roman"/>
+          <w:b/>
+          <w:kern w:val="0"/>
+          <w:sz w:val="22"/>
+          <w:szCs w:val="22"/>
+          <w:lang w:val="de-CH" w:eastAsia="en-US" w:bidi="ar-SA"/>
+        </w:rPr>
+        <w:t>Karalis, N.</w:t>
+      </w:r>
+      <w:r>
+        <w:rPr>
+          <w:rFonts w:eastAsia="Times New Roman" w:cs="Times New Roman"/>
+          <w:kern w:val="0"/>
+          <w:sz w:val="22"/>
+          <w:szCs w:val="22"/>
+          <w:lang w:val="de-CH" w:eastAsia="en-US" w:bidi="ar-SA"/>
+        </w:rPr>
+        <w:t xml:space="preserve">, de </w:t>
+      </w:r>
+      <w:proofErr w:type="spellStart"/>
+      <w:r>
+        <w:rPr>
+          <w:rFonts w:eastAsia="Times New Roman" w:cs="Times New Roman"/>
+          <w:kern w:val="0"/>
+          <w:sz w:val="22"/>
+          <w:szCs w:val="22"/>
+          <w:lang w:val="de-CH" w:eastAsia="en-US" w:bidi="ar-SA"/>
+        </w:rPr>
+        <w:t>Hoz</w:t>
+      </w:r>
+      <w:proofErr w:type="spellEnd"/>
+      <w:r>
+        <w:rPr>
+          <w:rFonts w:eastAsia="Times New Roman" w:cs="Times New Roman"/>
+          <w:kern w:val="0"/>
+          <w:sz w:val="22"/>
+          <w:szCs w:val="22"/>
+          <w:lang w:val="de-CH" w:eastAsia="en-US" w:bidi="ar-SA"/>
+        </w:rPr>
+        <w:t xml:space="preserve">, L., Schlüter, O. M., </w:t>
+      </w:r>
+      <w:proofErr w:type="spellStart"/>
+      <w:r>
+        <w:rPr>
+          <w:rFonts w:eastAsia="Times New Roman" w:cs="Times New Roman"/>
+          <w:kern w:val="0"/>
+          <w:sz w:val="22"/>
+          <w:szCs w:val="22"/>
+          <w:lang w:val="de-CH" w:eastAsia="en-US" w:bidi="ar-SA"/>
+        </w:rPr>
+        <w:t>Yanagawa</w:t>
+      </w:r>
+      <w:proofErr w:type="spellEnd"/>
+      <w:r>
+        <w:rPr>
+          <w:rFonts w:eastAsia="Times New Roman" w:cs="Times New Roman"/>
+          <w:kern w:val="0"/>
+          <w:sz w:val="22"/>
+          <w:szCs w:val="22"/>
+          <w:lang w:val="de-CH" w:eastAsia="en-US" w:bidi="ar-SA"/>
+        </w:rPr>
+        <w:t xml:space="preserve">, Y., Ehrenreich, H., Taschenberger, H., Brose, N., &amp; Krueger-Burg, D. (2018). </w:t>
+      </w:r>
+      <w:r>
+        <w:rPr>
+          <w:rFonts w:eastAsia="Times New Roman" w:cs="Times New Roman"/>
+          <w:kern w:val="0"/>
+          <w:sz w:val="22"/>
+          <w:szCs w:val="22"/>
           <w:lang w:eastAsia="en-US" w:bidi="ar-SA"/>
         </w:rPr>
-        <w:t>Babaev</w:t>
-      </w:r>
-      <w:proofErr w:type="spellEnd"/>
-      <w:r>
-        <w:rPr>
-          <w:rFonts w:eastAsia="Times New Roman" w:cs="Times New Roman"/>
-          <w:kern w:val="0"/>
-          <w:sz w:val="22"/>
-          <w:szCs w:val="22"/>
-          <w:lang w:eastAsia="en-US" w:bidi="ar-SA"/>
-        </w:rPr>
-        <w:t xml:space="preserve">, O., Cruces-Solis, H., </w:t>
-      </w:r>
-      <w:proofErr w:type="spellStart"/>
-      <w:r>
-        <w:rPr>
-          <w:rFonts w:eastAsia="Times New Roman" w:cs="Times New Roman"/>
-          <w:kern w:val="0"/>
-          <w:sz w:val="22"/>
-          <w:szCs w:val="22"/>
-          <w:lang w:eastAsia="en-US" w:bidi="ar-SA"/>
-        </w:rPr>
-        <w:t>Piletti</w:t>
-      </w:r>
-      <w:proofErr w:type="spellEnd"/>
-      <w:r>
-        <w:rPr>
-          <w:rFonts w:eastAsia="Times New Roman" w:cs="Times New Roman"/>
-          <w:kern w:val="0"/>
-          <w:sz w:val="22"/>
-          <w:szCs w:val="22"/>
-          <w:lang w:eastAsia="en-US" w:bidi="ar-SA"/>
-        </w:rPr>
-        <w:t xml:space="preserve"> </w:t>
-      </w:r>
-      <w:proofErr w:type="spellStart"/>
-      <w:r>
-        <w:rPr>
-          <w:rFonts w:eastAsia="Times New Roman" w:cs="Times New Roman"/>
-          <w:kern w:val="0"/>
-          <w:sz w:val="22"/>
-          <w:szCs w:val="22"/>
-          <w:lang w:eastAsia="en-US" w:bidi="ar-SA"/>
-        </w:rPr>
-        <w:t>Chatain</w:t>
-      </w:r>
-      <w:proofErr w:type="spellEnd"/>
-      <w:r>
-        <w:rPr>
-          <w:rFonts w:eastAsia="Times New Roman" w:cs="Times New Roman"/>
-          <w:kern w:val="0"/>
-          <w:sz w:val="22"/>
-          <w:szCs w:val="22"/>
-          <w:lang w:eastAsia="en-US" w:bidi="ar-SA"/>
-        </w:rPr>
-        <w:t xml:space="preserve">, C., Hammer, M., Wenger, S., Ali, H., </w:t>
-      </w:r>
-      <w:r>
-        <w:rPr>
-          <w:rFonts w:eastAsia="Times New Roman" w:cs="Times New Roman"/>
-          <w:b/>
-          <w:kern w:val="0"/>
-          <w:sz w:val="22"/>
-          <w:szCs w:val="22"/>
-          <w:lang w:eastAsia="en-US" w:bidi="ar-SA"/>
-        </w:rPr>
-        <w:t>Karalis, N.</w:t>
-      </w:r>
-      <w:r>
-        <w:rPr>
-          <w:rFonts w:eastAsia="Times New Roman" w:cs="Times New Roman"/>
-          <w:kern w:val="0"/>
-          <w:sz w:val="22"/>
-          <w:szCs w:val="22"/>
-          <w:lang w:eastAsia="en-US" w:bidi="ar-SA"/>
-        </w:rPr>
-        <w:t xml:space="preserve">, de </w:t>
-      </w:r>
-      <w:proofErr w:type="spellStart"/>
-      <w:r>
-        <w:rPr>
-          <w:rFonts w:eastAsia="Times New Roman" w:cs="Times New Roman"/>
-          <w:kern w:val="0"/>
-          <w:sz w:val="22"/>
-          <w:szCs w:val="22"/>
-          <w:lang w:eastAsia="en-US" w:bidi="ar-SA"/>
-        </w:rPr>
-        <w:t>Hoz</w:t>
-      </w:r>
-      <w:proofErr w:type="spellEnd"/>
-      <w:r>
-        <w:rPr>
-          <w:rFonts w:eastAsia="Times New Roman" w:cs="Times New Roman"/>
-          <w:kern w:val="0"/>
-          <w:sz w:val="22"/>
-          <w:szCs w:val="22"/>
-          <w:lang w:eastAsia="en-US" w:bidi="ar-SA"/>
-        </w:rPr>
-        <w:t xml:space="preserve">, L., Schlüter, O. M., </w:t>
-      </w:r>
-      <w:proofErr w:type="spellStart"/>
-      <w:r>
-        <w:rPr>
-          <w:rFonts w:eastAsia="Times New Roman" w:cs="Times New Roman"/>
-          <w:kern w:val="0"/>
-          <w:sz w:val="22"/>
-          <w:szCs w:val="22"/>
-          <w:lang w:eastAsia="en-US" w:bidi="ar-SA"/>
-        </w:rPr>
-        <w:t>Yanagawa</w:t>
-      </w:r>
-      <w:proofErr w:type="spellEnd"/>
-      <w:r>
-        <w:rPr>
-          <w:rFonts w:eastAsia="Times New Roman" w:cs="Times New Roman"/>
-          <w:kern w:val="0"/>
-          <w:sz w:val="22"/>
-          <w:szCs w:val="22"/>
-          <w:lang w:eastAsia="en-US" w:bidi="ar-SA"/>
-        </w:rPr>
-        <w:t xml:space="preserve">, Y., Ehrenreich, H., </w:t>
-      </w:r>
-      <w:proofErr w:type="spellStart"/>
-      <w:r>
-        <w:rPr>
-          <w:rFonts w:eastAsia="Times New Roman" w:cs="Times New Roman"/>
-          <w:kern w:val="0"/>
-          <w:sz w:val="22"/>
-          <w:szCs w:val="22"/>
-          <w:lang w:eastAsia="en-US" w:bidi="ar-SA"/>
-        </w:rPr>
-        <w:t>Taschenberger</w:t>
-      </w:r>
-      <w:proofErr w:type="spellEnd"/>
-      <w:r>
-        <w:rPr>
-          <w:rFonts w:eastAsia="Times New Roman" w:cs="Times New Roman"/>
-          <w:kern w:val="0"/>
-          <w:sz w:val="22"/>
-          <w:szCs w:val="22"/>
-          <w:lang w:eastAsia="en-US" w:bidi="ar-SA"/>
-        </w:rPr>
-        <w:t xml:space="preserve">, H., Brose, N., &amp; Krueger-Burg, D. (2018). IgSF9b regulates anxiety behaviors through effects on </w:t>
+        <w:t xml:space="preserve">IgSF9b regulates anxiety behaviors through effects on </w:t>
       </w:r>
       <w:proofErr w:type="spellStart"/>
       <w:r>
@@ -11194,151 +11252,139 @@
           <w:kern w:val="0"/>
           <w:sz w:val="22"/>
           <w:szCs w:val="22"/>
+          <w:lang w:val="de-CH" w:eastAsia="en-US" w:bidi="ar-SA"/>
+        </w:rPr>
+        <w:t>Rozeske</w:t>
+      </w:r>
+      <w:proofErr w:type="spellEnd"/>
+      <w:r>
+        <w:rPr>
+          <w:rFonts w:eastAsia="Times New Roman" w:cs="Times New Roman"/>
+          <w:kern w:val="0"/>
+          <w:sz w:val="22"/>
+          <w:szCs w:val="22"/>
+          <w:lang w:val="de-CH" w:eastAsia="en-US" w:bidi="ar-SA"/>
+        </w:rPr>
+        <w:t xml:space="preserve">, R. R., </w:t>
+      </w:r>
+      <w:proofErr w:type="spellStart"/>
+      <w:r>
+        <w:rPr>
+          <w:rFonts w:eastAsia="Times New Roman" w:cs="Times New Roman"/>
+          <w:kern w:val="0"/>
+          <w:sz w:val="22"/>
+          <w:szCs w:val="22"/>
+          <w:lang w:val="de-CH" w:eastAsia="en-US" w:bidi="ar-SA"/>
+        </w:rPr>
+        <w:t>Jercog</w:t>
+      </w:r>
+      <w:proofErr w:type="spellEnd"/>
+      <w:r>
+        <w:rPr>
+          <w:rFonts w:eastAsia="Times New Roman" w:cs="Times New Roman"/>
+          <w:kern w:val="0"/>
+          <w:sz w:val="22"/>
+          <w:szCs w:val="22"/>
+          <w:lang w:val="de-CH" w:eastAsia="en-US" w:bidi="ar-SA"/>
+        </w:rPr>
+        <w:t xml:space="preserve">, D., </w:t>
+      </w:r>
+      <w:r>
+        <w:rPr>
+          <w:rFonts w:eastAsia="Times New Roman" w:cs="Times New Roman"/>
+          <w:b/>
+          <w:kern w:val="0"/>
+          <w:sz w:val="22"/>
+          <w:szCs w:val="22"/>
+          <w:lang w:val="de-CH" w:eastAsia="en-US" w:bidi="ar-SA"/>
+        </w:rPr>
+        <w:t>Karalis, N.</w:t>
+      </w:r>
+      <w:r>
+        <w:rPr>
+          <w:rFonts w:eastAsia="Times New Roman" w:cs="Times New Roman"/>
+          <w:kern w:val="0"/>
+          <w:sz w:val="22"/>
+          <w:szCs w:val="22"/>
+          <w:lang w:val="de-CH" w:eastAsia="en-US" w:bidi="ar-SA"/>
+        </w:rPr>
+        <w:t xml:space="preserve">, </w:t>
+      </w:r>
+      <w:proofErr w:type="spellStart"/>
+      <w:r>
+        <w:rPr>
+          <w:rFonts w:eastAsia="Times New Roman" w:cs="Times New Roman"/>
+          <w:kern w:val="0"/>
+          <w:sz w:val="22"/>
+          <w:szCs w:val="22"/>
+          <w:lang w:val="de-CH" w:eastAsia="en-US" w:bidi="ar-SA"/>
+        </w:rPr>
+        <w:t>Chaudun</w:t>
+      </w:r>
+      <w:proofErr w:type="spellEnd"/>
+      <w:r>
+        <w:rPr>
+          <w:rFonts w:eastAsia="Times New Roman" w:cs="Times New Roman"/>
+          <w:kern w:val="0"/>
+          <w:sz w:val="22"/>
+          <w:szCs w:val="22"/>
+          <w:lang w:val="de-CH" w:eastAsia="en-US" w:bidi="ar-SA"/>
+        </w:rPr>
+        <w:t xml:space="preserve">, F., </w:t>
+      </w:r>
+      <w:proofErr w:type="spellStart"/>
+      <w:r>
+        <w:rPr>
+          <w:rFonts w:eastAsia="Times New Roman" w:cs="Times New Roman"/>
+          <w:kern w:val="0"/>
+          <w:sz w:val="22"/>
+          <w:szCs w:val="22"/>
+          <w:lang w:val="de-CH" w:eastAsia="en-US" w:bidi="ar-SA"/>
+        </w:rPr>
+        <w:t>Khoder</w:t>
+      </w:r>
+      <w:proofErr w:type="spellEnd"/>
+      <w:r>
+        <w:rPr>
+          <w:rFonts w:eastAsia="Times New Roman" w:cs="Times New Roman"/>
+          <w:kern w:val="0"/>
+          <w:sz w:val="22"/>
+          <w:szCs w:val="22"/>
+          <w:lang w:val="de-CH" w:eastAsia="en-US" w:bidi="ar-SA"/>
+        </w:rPr>
+        <w:t xml:space="preserve">, S., Girard, D., Winke, N., &amp; </w:t>
+      </w:r>
+      <w:proofErr w:type="spellStart"/>
+      <w:r>
+        <w:rPr>
+          <w:rFonts w:eastAsia="Times New Roman" w:cs="Times New Roman"/>
+          <w:kern w:val="0"/>
+          <w:sz w:val="22"/>
+          <w:szCs w:val="22"/>
+          <w:lang w:val="de-CH" w:eastAsia="en-US" w:bidi="ar-SA"/>
+        </w:rPr>
+        <w:t>Herry</w:t>
+      </w:r>
+      <w:proofErr w:type="spellEnd"/>
+      <w:r>
+        <w:rPr>
+          <w:rFonts w:eastAsia="Times New Roman" w:cs="Times New Roman"/>
+          <w:kern w:val="0"/>
+          <w:sz w:val="22"/>
+          <w:szCs w:val="22"/>
+          <w:lang w:val="de-CH" w:eastAsia="en-US" w:bidi="ar-SA"/>
+        </w:rPr>
+        <w:t xml:space="preserve">, C. (2018). </w:t>
+      </w:r>
+      <w:r>
+        <w:rPr>
+          <w:rFonts w:eastAsia="Times New Roman" w:cs="Times New Roman"/>
+          <w:kern w:val="0"/>
+          <w:sz w:val="22"/>
+          <w:szCs w:val="22"/>
           <w:lang w:eastAsia="en-US" w:bidi="ar-SA"/>
         </w:rPr>
-        <w:t>Rozeske</w:t>
-      </w:r>
-      <w:proofErr w:type="spellEnd"/>
-      <w:r>
-        <w:rPr>
-          <w:rFonts w:eastAsia="Times New Roman" w:cs="Times New Roman"/>
-          <w:kern w:val="0"/>
-          <w:sz w:val="22"/>
-          <w:szCs w:val="22"/>
-          <w:lang w:eastAsia="en-US" w:bidi="ar-SA"/>
-        </w:rPr>
-        <w:t xml:space="preserve">, R. R., </w:t>
-      </w:r>
-      <w:proofErr w:type="spellStart"/>
-      <w:r>
-        <w:rPr>
-          <w:rFonts w:eastAsia="Times New Roman" w:cs="Times New Roman"/>
-          <w:kern w:val="0"/>
-          <w:sz w:val="22"/>
-          <w:szCs w:val="22"/>
-          <w:lang w:eastAsia="en-US" w:bidi="ar-SA"/>
-        </w:rPr>
-        <w:t>Jercog</w:t>
-      </w:r>
-      <w:proofErr w:type="spellEnd"/>
-      <w:r>
-        <w:rPr>
-          <w:rFonts w:eastAsia="Times New Roman" w:cs="Times New Roman"/>
-          <w:kern w:val="0"/>
-          <w:sz w:val="22"/>
-          <w:szCs w:val="22"/>
-          <w:lang w:eastAsia="en-US" w:bidi="ar-SA"/>
-        </w:rPr>
-        <w:t xml:space="preserve">, D., </w:t>
-      </w:r>
-      <w:r>
-        <w:rPr>
-          <w:rFonts w:eastAsia="Times New Roman" w:cs="Times New Roman"/>
-          <w:b/>
-          <w:kern w:val="0"/>
-          <w:sz w:val="22"/>
-          <w:szCs w:val="22"/>
-          <w:lang w:eastAsia="en-US" w:bidi="ar-SA"/>
-        </w:rPr>
-        <w:t>Karalis, N.</w:t>
-      </w:r>
-      <w:r>
-        <w:rPr>
-          <w:rFonts w:eastAsia="Times New Roman" w:cs="Times New Roman"/>
-          <w:kern w:val="0"/>
-          <w:sz w:val="22"/>
-          <w:szCs w:val="22"/>
-          <w:lang w:eastAsia="en-US" w:bidi="ar-SA"/>
-        </w:rPr>
-        <w:t xml:space="preserve">, </w:t>
-      </w:r>
-      <w:proofErr w:type="spellStart"/>
-      <w:r>
-        <w:rPr>
-          <w:rFonts w:eastAsia="Times New Roman" w:cs="Times New Roman"/>
-          <w:kern w:val="0"/>
-          <w:sz w:val="22"/>
-          <w:szCs w:val="22"/>
-          <w:lang w:eastAsia="en-US" w:bidi="ar-SA"/>
-        </w:rPr>
-        <w:t>Chaudun</w:t>
-      </w:r>
-      <w:proofErr w:type="spellEnd"/>
-      <w:r>
-        <w:rPr>
-          <w:rFonts w:eastAsia="Times New Roman" w:cs="Times New Roman"/>
-          <w:kern w:val="0"/>
-          <w:sz w:val="22"/>
-          <w:szCs w:val="22"/>
-          <w:lang w:eastAsia="en-US" w:bidi="ar-SA"/>
-        </w:rPr>
-        <w:t xml:space="preserve">, F., </w:t>
-      </w:r>
-      <w:proofErr w:type="spellStart"/>
-      <w:r>
-        <w:rPr>
-          <w:rFonts w:eastAsia="Times New Roman" w:cs="Times New Roman"/>
-          <w:kern w:val="0"/>
-          <w:sz w:val="22"/>
-          <w:szCs w:val="22"/>
-          <w:lang w:eastAsia="en-US" w:bidi="ar-SA"/>
-        </w:rPr>
-        <w:t>Khoder</w:t>
-      </w:r>
-      <w:proofErr w:type="spellEnd"/>
-      <w:r>
-        <w:rPr>
-          <w:rFonts w:eastAsia="Times New Roman" w:cs="Times New Roman"/>
-          <w:kern w:val="0"/>
-          <w:sz w:val="22"/>
-          <w:szCs w:val="22"/>
-          <w:lang w:eastAsia="en-US" w:bidi="ar-SA"/>
-        </w:rPr>
-        <w:t xml:space="preserve">, S., Girard, D., </w:t>
-      </w:r>
-      <w:proofErr w:type="spellStart"/>
-      <w:r>
-        <w:rPr>
-          <w:rFonts w:eastAsia="Times New Roman" w:cs="Times New Roman"/>
-          <w:kern w:val="0"/>
-          <w:sz w:val="22"/>
-          <w:szCs w:val="22"/>
-          <w:lang w:eastAsia="en-US" w:bidi="ar-SA"/>
-        </w:rPr>
-        <w:t>Winke</w:t>
-      </w:r>
-      <w:proofErr w:type="spellEnd"/>
-      <w:r>
-        <w:rPr>
-          <w:rFonts w:eastAsia="Times New Roman" w:cs="Times New Roman"/>
-          <w:kern w:val="0"/>
-          <w:sz w:val="22"/>
-          <w:szCs w:val="22"/>
-          <w:lang w:eastAsia="en-US" w:bidi="ar-SA"/>
-        </w:rPr>
-        <w:t xml:space="preserve">, N., &amp; </w:t>
-      </w:r>
-      <w:proofErr w:type="spellStart"/>
-      <w:r>
-        <w:rPr>
-          <w:rFonts w:eastAsia="Times New Roman" w:cs="Times New Roman"/>
-          <w:kern w:val="0"/>
-          <w:sz w:val="22"/>
-          <w:szCs w:val="22"/>
-          <w:lang w:eastAsia="en-US" w:bidi="ar-SA"/>
-        </w:rPr>
-        <w:t>Herry</w:t>
-      </w:r>
-      <w:proofErr w:type="spellEnd"/>
-      <w:r>
-        <w:rPr>
-          <w:rFonts w:eastAsia="Times New Roman" w:cs="Times New Roman"/>
-          <w:kern w:val="0"/>
-          <w:sz w:val="22"/>
-          <w:szCs w:val="22"/>
-          <w:lang w:eastAsia="en-US" w:bidi="ar-SA"/>
-        </w:rPr>
-        <w:t xml:space="preserve">, C. (2018). Prefrontal-Periaqueductal Gray-Projecting Neurons Mediate Context Fear Discrimination. </w:t>
+        <w:t xml:space="preserve">Prefrontal-Periaqueductal Gray-Projecting Neurons Mediate Context Fear Discrimination. </w:t>
       </w:r>
       <w:r>
         <w:rPr>
@@ -11457,29 +11503,7 @@
           <w:szCs w:val="22"/>
           <w:lang w:eastAsia="en-US" w:bidi="ar-SA"/>
         </w:rPr>
-        <w:t xml:space="preserve">, </w:t>
-      </w:r>
-      <w:proofErr w:type="spellStart"/>
-      <w:r>
-        <w:rPr>
-          <w:rFonts w:eastAsia="Times New Roman" w:cs="Times New Roman"/>
-          <w:kern w:val="0"/>
-          <w:sz w:val="22"/>
-          <w:szCs w:val="22"/>
-          <w:lang w:eastAsia="en-US" w:bidi="ar-SA"/>
-        </w:rPr>
-        <w:t>Courtin</w:t>
-      </w:r>
-      <w:proofErr w:type="spellEnd"/>
-      <w:r>
-        <w:rPr>
-          <w:rFonts w:eastAsia="Times New Roman" w:cs="Times New Roman"/>
-          <w:kern w:val="0"/>
-          <w:sz w:val="22"/>
-          <w:szCs w:val="22"/>
-          <w:lang w:eastAsia="en-US" w:bidi="ar-SA"/>
-        </w:rPr>
-        <w:t>, J.</w:t>
+        <w:t>, Courtin, J.</w:t>
       </w:r>
       <w:r>
         <w:rPr>
@@ -11577,29 +11601,7 @@
           <w:szCs w:val="22"/>
           <w:lang w:eastAsia="en-US" w:bidi="ar-SA"/>
         </w:rPr>
-        <w:t xml:space="preserve">, H., </w:t>
-      </w:r>
-      <w:proofErr w:type="spellStart"/>
-      <w:r>
-        <w:rPr>
-          <w:rFonts w:eastAsia="Times New Roman" w:cs="Times New Roman"/>
-          <w:kern w:val="0"/>
-          <w:sz w:val="22"/>
-          <w:szCs w:val="22"/>
-          <w:lang w:eastAsia="en-US" w:bidi="ar-SA"/>
-        </w:rPr>
-        <w:t>Bienvenu</w:t>
-      </w:r>
-      <w:proofErr w:type="spellEnd"/>
-      <w:r>
-        <w:rPr>
-          <w:rFonts w:eastAsia="Times New Roman" w:cs="Times New Roman"/>
-          <w:kern w:val="0"/>
-          <w:sz w:val="22"/>
-          <w:szCs w:val="22"/>
-          <w:lang w:eastAsia="en-US" w:bidi="ar-SA"/>
-        </w:rPr>
-        <w:t xml:space="preserve">, T. C., &amp; </w:t>
+        <w:t xml:space="preserve">, H., Bienvenu, T. C., &amp; </w:t>
       </w:r>
       <w:proofErr w:type="spellStart"/>
       <w:r>
@@ -11870,7 +11872,7 @@
           <w:szCs w:val="22"/>
           <w:lang w:eastAsia="en-US" w:bidi="ar-SA"/>
         </w:rPr>
-        <w:t>Rozeske, R</w:t>
+        <w:t>Rozeske</w:t>
       </w:r>
       <w:proofErr w:type="spellEnd"/>
       <w:r>
@@ -11881,7 +11883,7 @@
           <w:szCs w:val="22"/>
           <w:lang w:eastAsia="en-US" w:bidi="ar-SA"/>
         </w:rPr>
-        <w:t xml:space="preserve">. R., </w:t>
+        <w:t xml:space="preserve">, R. R., </w:t>
       </w:r>
       <w:proofErr w:type="spellStart"/>
       <w:r>
@@ -11892,7 +11894,7 @@
           <w:szCs w:val="22"/>
           <w:lang w:eastAsia="en-US" w:bidi="ar-SA"/>
         </w:rPr>
-        <w:t>Wurtz, H.</w:t>
+        <w:t>Wurtz</w:t>
       </w:r>
       <w:proofErr w:type="spellEnd"/>
       <w:r>
@@ -11903,7 +11905,7 @@
           <w:szCs w:val="22"/>
           <w:lang w:eastAsia="en-US" w:bidi="ar-SA"/>
         </w:rPr>
-        <w:t xml:space="preserve">, </w:t>
+        <w:t xml:space="preserve">, H., </w:t>
       </w:r>
       <w:proofErr w:type="spellStart"/>
       <w:r>
@@ -11947,29 +11949,7 @@
           <w:szCs w:val="22"/>
           <w:lang w:eastAsia="en-US" w:bidi="ar-SA"/>
         </w:rPr>
-        <w:t xml:space="preserve">, K., Sirota, A., </w:t>
-      </w:r>
-      <w:proofErr w:type="spellStart"/>
-      <w:r>
-        <w:rPr>
-          <w:rFonts w:eastAsia="Times New Roman" w:cs="Times New Roman"/>
-          <w:kern w:val="0"/>
-          <w:sz w:val="22"/>
-          <w:szCs w:val="22"/>
-          <w:lang w:eastAsia="en-US" w:bidi="ar-SA"/>
-        </w:rPr>
-        <w:t>Courtin</w:t>
-      </w:r>
-      <w:proofErr w:type="spellEnd"/>
-      <w:r>
-        <w:rPr>
-          <w:rFonts w:eastAsia="Times New Roman" w:cs="Times New Roman"/>
-          <w:kern w:val="0"/>
-          <w:sz w:val="22"/>
-          <w:szCs w:val="22"/>
-          <w:lang w:eastAsia="en-US" w:bidi="ar-SA"/>
-        </w:rPr>
-        <w:t xml:space="preserve">, J., &amp; </w:t>
+        <w:t xml:space="preserve">, K., Sirota, A., Courtin, J., &amp; </w:t>
       </w:r>
       <w:proofErr w:type="spellStart"/>
       <w:r>
@@ -12089,6 +12069,16 @@
           <w:lang w:eastAsia="en-US" w:bidi="ar-SA"/>
         </w:rPr>
       </w:pPr>
+      <w:r>
+        <w:rPr>
+          <w:rFonts w:eastAsia="Times New Roman" w:cs="Times New Roman"/>
+          <w:kern w:val="0"/>
+          <w:sz w:val="22"/>
+          <w:szCs w:val="22"/>
+          <w:lang w:eastAsia="en-US" w:bidi="ar-SA"/>
+        </w:rPr>
+        <w:t xml:space="preserve">Courtin, J., </w:t>
+      </w:r>
       <w:proofErr w:type="spellStart"/>
       <w:r>
         <w:rPr>
@@ -12098,7 +12088,7 @@
           <w:szCs w:val="22"/>
           <w:lang w:eastAsia="en-US" w:bidi="ar-SA"/>
         </w:rPr>
-        <w:t>Courtin</w:t>
+        <w:t>Chaudun</w:t>
       </w:r>
       <w:proofErr w:type="spellEnd"/>
       <w:r>
@@ -12109,7 +12099,7 @@
           <w:szCs w:val="22"/>
           <w:lang w:eastAsia="en-US" w:bidi="ar-SA"/>
         </w:rPr>
-        <w:t xml:space="preserve">, J., </w:t>
+        <w:t xml:space="preserve">, F., </w:t>
       </w:r>
       <w:proofErr w:type="spellStart"/>
       <w:r>
@@ -12120,7 +12110,7 @@
           <w:szCs w:val="22"/>
           <w:lang w:eastAsia="en-US" w:bidi="ar-SA"/>
         </w:rPr>
-        <w:t>Chaudun</w:t>
+        <w:t>Rozeske</w:t>
       </w:r>
       <w:proofErr w:type="spellEnd"/>
       <w:r>
@@ -12131,7 +12121,28 @@
           <w:szCs w:val="22"/>
           <w:lang w:eastAsia="en-US" w:bidi="ar-SA"/>
         </w:rPr>
-        <w:t xml:space="preserve">, F., </w:t>
+        <w:t xml:space="preserve">, R. R., </w:t>
+      </w:r>
+      <w:r>
+        <w:rPr>
+          <w:rFonts w:eastAsia="Times New Roman" w:cs="Times New Roman"/>
+          <w:b/>
+          <w:kern w:val="0"/>
+          <w:sz w:val="22"/>
+          <w:szCs w:val="22"/>
+          <w:lang w:eastAsia="en-US" w:bidi="ar-SA"/>
+        </w:rPr>
+        <w:t>Karalis, N.</w:t>
+      </w:r>
+      <w:r>
+        <w:rPr>
+          <w:rFonts w:eastAsia="Times New Roman" w:cs="Times New Roman"/>
+          <w:kern w:val="0"/>
+          <w:sz w:val="22"/>
+          <w:szCs w:val="22"/>
+          <w:lang w:eastAsia="en-US" w:bidi="ar-SA"/>
+        </w:rPr>
+        <w:t xml:space="preserve">, Gonzalez-Campo, C., </w:t>
       </w:r>
       <w:proofErr w:type="spellStart"/>
       <w:r>
@@ -12142,7 +12153,7 @@
           <w:szCs w:val="22"/>
           <w:lang w:eastAsia="en-US" w:bidi="ar-SA"/>
         </w:rPr>
-        <w:t>Rozeske</w:t>
+        <w:t>Wurtz</w:t>
       </w:r>
       <w:proofErr w:type="spellEnd"/>
       <w:r>
@@ -12153,19 +12164,20 @@
           <w:szCs w:val="22"/>
           <w:lang w:eastAsia="en-US" w:bidi="ar-SA"/>
         </w:rPr>
-        <w:t xml:space="preserve">, R. R., </w:t>
-      </w:r>
-      <w:r>
-        <w:rPr>
-          <w:rFonts w:eastAsia="Times New Roman" w:cs="Times New Roman"/>
-          <w:b/>
+        <w:t xml:space="preserve">, H., Abdi, A., </w:t>
+      </w:r>
+      <w:proofErr w:type="spellStart"/>
+      <w:r>
+        <w:rPr>
+          <w:rFonts w:eastAsia="Times New Roman" w:cs="Times New Roman"/>
           <w:kern w:val="0"/>
           <w:sz w:val="22"/>
           <w:szCs w:val="22"/>
           <w:lang w:eastAsia="en-US" w:bidi="ar-SA"/>
         </w:rPr>
-        <w:t>Karalis, N.</w:t>
-      </w:r>
+        <w:t>Baufreton</w:t>
+      </w:r>
+      <w:proofErr w:type="spellEnd"/>
       <w:r>
         <w:rPr>
           <w:rFonts w:eastAsia="Times New Roman" w:cs="Times New Roman"/>
@@ -12174,73 +12186,7 @@
           <w:szCs w:val="22"/>
           <w:lang w:eastAsia="en-US" w:bidi="ar-SA"/>
         </w:rPr>
-        <w:t xml:space="preserve">, Gonzalez-Campo, C., </w:t>
-      </w:r>
-      <w:proofErr w:type="spellStart"/>
-      <w:r>
-        <w:rPr>
-          <w:rFonts w:eastAsia="Times New Roman" w:cs="Times New Roman"/>
-          <w:kern w:val="0"/>
-          <w:sz w:val="22"/>
-          <w:szCs w:val="22"/>
-          <w:lang w:eastAsia="en-US" w:bidi="ar-SA"/>
-        </w:rPr>
-        <w:t>Wurtz</w:t>
-      </w:r>
-      <w:proofErr w:type="spellEnd"/>
-      <w:r>
-        <w:rPr>
-          <w:rFonts w:eastAsia="Times New Roman" w:cs="Times New Roman"/>
-          <w:kern w:val="0"/>
-          <w:sz w:val="22"/>
-          <w:szCs w:val="22"/>
-          <w:lang w:eastAsia="en-US" w:bidi="ar-SA"/>
-        </w:rPr>
-        <w:t xml:space="preserve">, H., Abdi, A., </w:t>
-      </w:r>
-      <w:proofErr w:type="spellStart"/>
-      <w:r>
-        <w:rPr>
-          <w:rFonts w:eastAsia="Times New Roman" w:cs="Times New Roman"/>
-          <w:kern w:val="0"/>
-          <w:sz w:val="22"/>
-          <w:szCs w:val="22"/>
-          <w:lang w:eastAsia="en-US" w:bidi="ar-SA"/>
-        </w:rPr>
-        <w:t>Baufreton</w:t>
-      </w:r>
-      <w:proofErr w:type="spellEnd"/>
-      <w:r>
-        <w:rPr>
-          <w:rFonts w:eastAsia="Times New Roman" w:cs="Times New Roman"/>
-          <w:kern w:val="0"/>
-          <w:sz w:val="22"/>
-          <w:szCs w:val="22"/>
-          <w:lang w:eastAsia="en-US" w:bidi="ar-SA"/>
-        </w:rPr>
-        <w:t xml:space="preserve">, J., </w:t>
-      </w:r>
-      <w:proofErr w:type="spellStart"/>
-      <w:r>
-        <w:rPr>
-          <w:rFonts w:eastAsia="Times New Roman" w:cs="Times New Roman"/>
-          <w:kern w:val="0"/>
-          <w:sz w:val="22"/>
-          <w:szCs w:val="22"/>
-          <w:lang w:eastAsia="en-US" w:bidi="ar-SA"/>
-        </w:rPr>
-        <w:t>Bienvenu</w:t>
-      </w:r>
-      <w:proofErr w:type="spellEnd"/>
-      <w:r>
-        <w:rPr>
-          <w:rFonts w:eastAsia="Times New Roman" w:cs="Times New Roman"/>
-          <w:kern w:val="0"/>
-          <w:sz w:val="22"/>
-          <w:szCs w:val="22"/>
-          <w:lang w:eastAsia="en-US" w:bidi="ar-SA"/>
-        </w:rPr>
-        <w:t xml:space="preserve">, T. C., &amp; </w:t>
+        <w:t xml:space="preserve">, J., Bienvenu, T. C., &amp; </w:t>
       </w:r>
       <w:proofErr w:type="spellStart"/>
       <w:r>
@@ -12360,7 +12306,6 @@
           <w:lang w:eastAsia="en-US" w:bidi="ar-SA"/>
         </w:rPr>
       </w:pPr>
-      <w:proofErr w:type="spellStart"/>
       <w:r>
         <w:rPr>
           <w:rFonts w:eastAsia="Times New Roman" w:cs="Times New Roman"/>
@@ -12369,18 +12314,7 @@
           <w:szCs w:val="22"/>
           <w:lang w:eastAsia="en-US" w:bidi="ar-SA"/>
         </w:rPr>
-        <w:t>Courtin</w:t>
-      </w:r>
-      <w:proofErr w:type="spellEnd"/>
-      <w:r>
-        <w:rPr>
-          <w:rFonts w:eastAsia="Times New Roman" w:cs="Times New Roman"/>
-          <w:kern w:val="0"/>
-          <w:sz w:val="22"/>
-          <w:szCs w:val="22"/>
-          <w:lang w:eastAsia="en-US" w:bidi="ar-SA"/>
-        </w:rPr>
-        <w:t xml:space="preserve">, J., </w:t>
+        <w:t xml:space="preserve">Courtin, J., </w:t>
       </w:r>
       <w:r>
         <w:rPr>
@@ -12838,7 +12772,7 @@
           </mc:Choice>
           <mc:Fallback>
             <w:pict>
-              <v:shape w14:anchorId="336BB751" id="Text Box 6" o:spid="_x0000_s1028" type="#_x0000_t202" style="position:absolute;margin-left:404.3pt;margin-top:713.75pt;width:109.1pt;height:20.45pt;z-index:251672576;visibility:visible;mso-wrap-style:square;mso-width-percent:0;mso-height-percent:0;mso-wrap-distance-left:9pt;mso-wrap-distance-top:0;mso-wrap-distance-right:9pt;mso-wrap-distance-bottom:0;mso-position-horizontal:absolute;mso-position-horizontal-relative:text;mso-position-vertical:absolute;mso-position-vertical-relative:page;mso-width-percent:0;mso-height-percent:0;mso-width-relative:margin;mso-height-relative:margin;v-text-anchor:top" o:gfxdata="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" filled="f" stroked="f">
+              <v:shape w14:anchorId="336BB751" id="Text Box 6" o:spid="_x0000_s1028" type="#_x0000_t202" style="position:absolute;margin-left:404.3pt;margin-top:713.75pt;width:109.1pt;height:20.45pt;z-index:251672576;visibility:visible;mso-wrap-style:square;mso-width-percent:0;mso-height-percent:0;mso-wrap-distance-left:9pt;mso-wrap-distance-top:0;mso-wrap-distance-right:9pt;mso-wrap-distance-bottom:0;mso-position-horizontal:absolute;mso-position-horizontal-relative:text;mso-position-vertical:absolute;mso-position-vertical-relative:page;mso-width-percent:0;mso-height-percent:0;mso-width-relative:margin;mso-height-relative:margin;v-text-anchor:top" o:gfxdata="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" filled="f" stroked="f">
                 <v:textbox>
                   <w:txbxContent>
                     <w:p>
@@ -12917,6 +12851,7 @@
           <w:sz w:val="22"/>
           <w:szCs w:val="22"/>
         </w:rPr>
+        <w:lastRenderedPageBreak/>
         <w:t xml:space="preserve">Peer-reviewed conference proceedings </w:t>
       </w:r>
     </w:p>
@@ -13063,6 +12998,7 @@
           <w:szCs w:val="22"/>
         </w:rPr>
       </w:pPr>
+      <w:proofErr w:type="spellStart"/>
       <w:r>
         <w:rPr>
           <w:rFonts w:cs="Times New Roman"/>
@@ -13070,7 +13006,17 @@
           <w:sz w:val="22"/>
           <w:szCs w:val="22"/>
         </w:rPr>
-        <w:t>Karalis N</w:t>
+        <w:t>Karalis</w:t>
+      </w:r>
+      <w:proofErr w:type="spellEnd"/>
+      <w:r>
+        <w:rPr>
+          <w:rFonts w:cs="Times New Roman"/>
+          <w:b/>
+          <w:sz w:val="22"/>
+          <w:szCs w:val="22"/>
+        </w:rPr>
+        <w:t xml:space="preserve"> N</w:t>
       </w:r>
       <w:r>
         <w:rPr>
@@ -14172,7 +14118,6 @@
                                 <w:szCs w:val="20"/>
                               </w:rPr>
                             </w:pPr>
-                            <w:proofErr w:type="spellStart"/>
                             <w:r>
                               <w:rPr>
                                 <w:rFonts w:cs="Times New Roman"/>
@@ -14180,17 +14125,7 @@
                                 <w:sz w:val="20"/>
                                 <w:szCs w:val="20"/>
                               </w:rPr>
-                              <w:t>UPenn</w:t>
-                            </w:r>
-                            <w:proofErr w:type="spellEnd"/>
-                            <w:r>
-                              <w:rPr>
-                                <w:rFonts w:cs="Times New Roman"/>
-                                <w:bCs/>
-                                <w:sz w:val="20"/>
-                                <w:szCs w:val="20"/>
-                              </w:rPr>
-                              <w:t xml:space="preserve"> </w:t>
+                              <w:t xml:space="preserve">UPenn </w:t>
                             </w:r>
                             <w:proofErr w:type="spellStart"/>
                             <w:r>
@@ -14284,7 +14219,7 @@
           </mc:Choice>
           <mc:Fallback>
             <w:pict>
-              <v:shape w14:anchorId="596493F9" id="Text Box 2" o:spid="_x0000_s1029" type="#_x0000_t202" style="position:absolute;margin-left:270.95pt;margin-top:7.85pt;width:247.2pt;height:297.05pt;z-index:251667456;visibility:visible;mso-wrap-style:square;mso-width-percent:0;mso-height-percent:0;mso-wrap-distance-left:9pt;mso-wrap-distance-top:0;mso-wrap-distance-right:9pt;mso-wrap-distance-bottom:0;mso-position-horizontal:absolute;mso-position-horizontal-relative:text;mso-position-vertical:absolute;mso-position-vertical-relative:text;mso-width-percent:0;mso-height-percent:0;mso-width-relative:margin;mso-height-relative:margin;v-text-anchor:top" o:gfxdata="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" fillcolor="white [3201]" stroked="f" strokeweight=".5pt">
+              <v:shape w14:anchorId="596493F9" id="Text Box 2" o:spid="_x0000_s1029" type="#_x0000_t202" style="position:absolute;margin-left:270.95pt;margin-top:7.85pt;width:247.2pt;height:297.05pt;z-index:251667456;visibility:visible;mso-wrap-style:square;mso-width-percent:0;mso-height-percent:0;mso-wrap-distance-left:9pt;mso-wrap-distance-top:0;mso-wrap-distance-right:9pt;mso-wrap-distance-bottom:0;mso-position-horizontal:absolute;mso-position-horizontal-relative:text;mso-position-vertical:absolute;mso-position-vertical-relative:text;mso-width-percent:0;mso-height-percent:0;mso-width-relative:margin;mso-height-relative:margin;v-text-anchor:top" o:gfxdata="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" fillcolor="white [3201]" stroked="f" strokeweight=".5pt">
                 <v:textbox>
                   <w:txbxContent>
                     <w:p>
@@ -14456,7 +14391,27 @@
                           <w:sz w:val="20"/>
                           <w:szCs w:val="20"/>
                         </w:rPr>
-                        <w:t>FENS-Hertie Winter School –</w:t>
+                        <w:t>FENS-</w:t>
+                      </w:r>
+                      <w:proofErr w:type="spellStart"/>
+                      <w:r>
+                        <w:rPr>
+                          <w:rFonts w:cs="Times New Roman"/>
+                          <w:bCs/>
+                          <w:sz w:val="20"/>
+                          <w:szCs w:val="20"/>
+                        </w:rPr>
+                        <w:t>Hertie</w:t>
+                      </w:r>
+                      <w:proofErr w:type="spellEnd"/>
+                      <w:r>
+                        <w:rPr>
+                          <w:rFonts w:cs="Times New Roman"/>
+                          <w:bCs/>
+                          <w:sz w:val="20"/>
+                          <w:szCs w:val="20"/>
+                        </w:rPr>
+                        <w:t xml:space="preserve"> Winter School –</w:t>
                       </w:r>
                       <w:r>
                         <w:rPr>
@@ -14569,6 +14524,7 @@
                           <w:szCs w:val="20"/>
                         </w:rPr>
                       </w:pPr>
+                      <w:proofErr w:type="spellStart"/>
                       <w:r>
                         <w:rPr>
                           <w:rFonts w:cs="Times New Roman"/>
@@ -14576,7 +14532,17 @@
                           <w:sz w:val="20"/>
                           <w:szCs w:val="20"/>
                         </w:rPr>
-                        <w:t>Janelia Workshop on Neural Circuits 2017</w:t>
+                        <w:t>Janelia</w:t>
+                      </w:r>
+                      <w:proofErr w:type="spellEnd"/>
+                      <w:r>
+                        <w:rPr>
+                          <w:rFonts w:cs="Times New Roman"/>
+                          <w:bCs/>
+                          <w:sz w:val="20"/>
+                          <w:szCs w:val="20"/>
+                        </w:rPr>
+                        <w:t xml:space="preserve"> Workshop on Neural Circuits 2017</w:t>
                       </w:r>
                       <w:r>
                         <w:rPr>
@@ -14613,7 +14579,27 @@
                           <w:sz w:val="20"/>
                           <w:szCs w:val="20"/>
                         </w:rPr>
-                        <w:t>Baltic-Nordic School on Neuroinformatics 2015</w:t>
+                        <w:t xml:space="preserve">Baltic-Nordic School on </w:t>
+                      </w:r>
+                      <w:proofErr w:type="spellStart"/>
+                      <w:r>
+                        <w:rPr>
+                          <w:rFonts w:cs="Times New Roman"/>
+                          <w:bCs/>
+                          <w:sz w:val="20"/>
+                          <w:szCs w:val="20"/>
+                        </w:rPr>
+                        <w:t>Neuroinformatics</w:t>
+                      </w:r>
+                      <w:proofErr w:type="spellEnd"/>
+                      <w:r>
+                        <w:rPr>
+                          <w:rFonts w:cs="Times New Roman"/>
+                          <w:bCs/>
+                          <w:sz w:val="20"/>
+                          <w:szCs w:val="20"/>
+                        </w:rPr>
+                        <w:t xml:space="preserve"> 2015</w:t>
                       </w:r>
                       <w:r>
                         <w:rPr>
@@ -14736,7 +14722,27 @@
                           <w:sz w:val="20"/>
                           <w:szCs w:val="20"/>
                         </w:rPr>
-                        <w:t>11th Summer Course on Computational. Neurosc. 2013</w:t>
+                        <w:t xml:space="preserve">11th Summer Course on Computational. </w:t>
+                      </w:r>
+                      <w:proofErr w:type="spellStart"/>
+                      <w:r>
+                        <w:rPr>
+                          <w:rFonts w:cs="Times New Roman"/>
+                          <w:bCs/>
+                          <w:sz w:val="20"/>
+                          <w:szCs w:val="20"/>
+                        </w:rPr>
+                        <w:t>Neurosc</w:t>
+                      </w:r>
+                      <w:proofErr w:type="spellEnd"/>
+                      <w:r>
+                        <w:rPr>
+                          <w:rFonts w:cs="Times New Roman"/>
+                          <w:bCs/>
+                          <w:sz w:val="20"/>
+                          <w:szCs w:val="20"/>
+                        </w:rPr>
+                        <w:t>. 2013</w:t>
                       </w:r>
                     </w:p>
                     <w:p>
@@ -14831,7 +14837,27 @@
                           <w:sz w:val="20"/>
                           <w:szCs w:val="20"/>
                         </w:rPr>
-                        <w:t>UPenn CompNeuro summer research program 2010</w:t>
+                        <w:t xml:space="preserve">UPenn </w:t>
+                      </w:r>
+                      <w:proofErr w:type="spellStart"/>
+                      <w:r>
+                        <w:rPr>
+                          <w:rFonts w:cs="Times New Roman"/>
+                          <w:bCs/>
+                          <w:sz w:val="20"/>
+                          <w:szCs w:val="20"/>
+                        </w:rPr>
+                        <w:t>CompNeuro</w:t>
+                      </w:r>
+                      <w:proofErr w:type="spellEnd"/>
+                      <w:r>
+                        <w:rPr>
+                          <w:rFonts w:cs="Times New Roman"/>
+                          <w:bCs/>
+                          <w:sz w:val="20"/>
+                          <w:szCs w:val="20"/>
+                        </w:rPr>
+                        <w:t xml:space="preserve"> summer research program 2010</w:t>
                       </w:r>
                     </w:p>
                     <w:p>
@@ -16112,7 +16138,7 @@
           </mc:Choice>
           <mc:Fallback>
             <w:pict>
-              <v:shape w14:anchorId="7C4C2255" id="Text Box 3" o:spid="_x0000_s1030" type="#_x0000_t202" style="position:absolute;margin-left:-4.45pt;margin-top:698.2pt;width:109.1pt;height:59.2pt;z-index:251669504;visibility:visible;mso-wrap-style:square;mso-width-percent:0;mso-height-percent:0;mso-wrap-distance-left:9pt;mso-wrap-distance-top:0;mso-wrap-distance-right:9pt;mso-wrap-distance-bottom:0;mso-position-horizontal:absolute;mso-position-horizontal-relative:text;mso-position-vertical:absolute;mso-position-vertical-relative:page;mso-width-percent:0;mso-height-percent:0;mso-width-relative:margin;mso-height-relative:margin;v-text-anchor:top" o:gfxdata="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" filled="f" stroked="f">
+              <v:shape w14:anchorId="7C4C2255" id="Text Box 3" o:spid="_x0000_s1030" type="#_x0000_t202" style="position:absolute;margin-left:-4.45pt;margin-top:698.2pt;width:109.1pt;height:59.2pt;z-index:251669504;visibility:visible;mso-wrap-style:square;mso-width-percent:0;mso-height-percent:0;mso-wrap-distance-left:9pt;mso-wrap-distance-top:0;mso-wrap-distance-right:9pt;mso-wrap-distance-bottom:0;mso-position-horizontal:absolute;mso-position-horizontal-relative:text;mso-position-vertical:absolute;mso-position-vertical-relative:page;mso-width-percent:0;mso-height-percent:0;mso-width-relative:margin;mso-height-relative:margin;v-text-anchor:top" o:gfxdata="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" filled="f" stroked="f">
                 <v:textbox>
                   <w:txbxContent>
                     <w:p>
@@ -16240,7 +16266,7 @@
 </file>
 
 <file path=word/endnotes.xml><?xml version="1.0" encoding="utf-8"?>
-<w:endnotes xmlns:wpc="http://schemas.microsoft.com/office/word/2010/wordprocessingCanvas" xmlns:cx="http://schemas.microsoft.com/office/drawing/2014/chartex" xmlns:cx1="http://schemas.microsoft.com/office/drawing/2015/9/8/chartex" xmlns:cx2="http://schemas.microsoft.com/office/drawing/2015/10/21/chartex" xmlns:cx3="http://schemas.microsoft.com/office/drawing/2016/5/9/chartex" xmlns:cx4="http://schemas.microsoft.com/office/drawing/2016/5/10/chartex" xmlns:cx5="http://schemas.microsoft.com/office/drawing/2016/5/11/chartex" xmlns:cx6="http://schemas.microsoft.com/office/drawing/2016/5/12/chartex" xmlns:cx7="http://schemas.microsoft.com/office/drawing/2016/5/13/chartex" xmlns:cx8="http://schemas.microsoft.com/office/drawing/2016/5/14/chartex" xmlns:mc="http://schemas.openxmlformats.org/markup-compatibility/2006" xmlns:aink="http://schemas.microsoft.com/office/drawing/2016/ink" xmlns:am3d="http://schemas.microsoft.com/office/drawing/2017/model3d" xmlns:o="urn:schemas-microsoft-com:office:office" xmlns:r="http://schemas.openxmlformats.org/officeDocument/2006/relationships" xmlns:m="http://schemas.openxmlformats.org/officeDocument/2006/math" xmlns:v="urn:schemas-microsoft-com:vml" xmlns:wp14="http://schemas.microsoft.com/office/word/2010/wordprocessingDrawing" xmlns:wp="http://schemas.openxmlformats.org/drawingml/2006/wordprocessingDrawing" xmlns:w10="urn:schemas-microsoft-com:office:word" xmlns:w="http://schemas.openxmlformats.org/wordprocessingml/2006/main" xmlns:w14="http://schemas.microsoft.com/office/word/2010/wordml" xmlns:w15="http://schemas.microsoft.com/office/word/2012/wordml" xmlns:w16cid="http://schemas.microsoft.com/office/word/2016/wordml/cid" xmlns:w16se="http://schemas.microsoft.com/office/word/2015/wordml/symex" xmlns:wpg="http://schemas.microsoft.com/office/word/2010/wordprocessingGroup" xmlns:wpi="http://schemas.microsoft.com/office/word/2010/wordprocessingInk" xmlns:wne="http://schemas.microsoft.com/office/word/2006/wordml" xmlns:wps="http://schemas.microsoft.com/office/word/2010/wordprocessingShape" mc:Ignorable="w14 w15 w16se w16cid wp14">
+<w:endnotes xmlns:wpc="http://schemas.microsoft.com/office/word/2010/wordprocessingCanvas" xmlns:cx="http://schemas.microsoft.com/office/drawing/2014/chartex" xmlns:cx1="http://schemas.microsoft.com/office/drawing/2015/9/8/chartex" xmlns:cx2="http://schemas.microsoft.com/office/drawing/2015/10/21/chartex" xmlns:cx3="http://schemas.microsoft.com/office/drawing/2016/5/9/chartex" xmlns:cx4="http://schemas.microsoft.com/office/drawing/2016/5/10/chartex" xmlns:cx5="http://schemas.microsoft.com/office/drawing/2016/5/11/chartex" xmlns:cx6="http://schemas.microsoft.com/office/drawing/2016/5/12/chartex" xmlns:cx7="http://schemas.microsoft.com/office/drawing/2016/5/13/chartex" xmlns:cx8="http://schemas.microsoft.com/office/drawing/2016/5/14/chartex" xmlns:mc="http://schemas.openxmlformats.org/markup-compatibility/2006" xmlns:aink="http://schemas.microsoft.com/office/drawing/2016/ink" xmlns:am3d="http://schemas.microsoft.com/office/drawing/2017/model3d" xmlns:o="urn:schemas-microsoft-com:office:office" xmlns:oel="http://schemas.microsoft.com/office/2019/extlst" xmlns:r="http://schemas.openxmlformats.org/officeDocument/2006/relationships" xmlns:m="http://schemas.openxmlformats.org/officeDocument/2006/math" xmlns:v="urn:schemas-microsoft-com:vml" xmlns:wp14="http://schemas.microsoft.com/office/word/2010/wordprocessingDrawing" xmlns:wp="http://schemas.openxmlformats.org/drawingml/2006/wordprocessingDrawing" xmlns:w10="urn:schemas-microsoft-com:office:word" xmlns:w="http://schemas.openxmlformats.org/wordprocessingml/2006/main" xmlns:w14="http://schemas.microsoft.com/office/word/2010/wordml" xmlns:w15="http://schemas.microsoft.com/office/word/2012/wordml" xmlns:w16cex="http://schemas.microsoft.com/office/word/2018/wordml/cex" xmlns:w16cid="http://schemas.microsoft.com/office/word/2016/wordml/cid" xmlns:w16="http://schemas.microsoft.com/office/word/2018/wordml" xmlns:w16sdtdh="http://schemas.microsoft.com/office/word/2020/wordml/sdtdatahash" xmlns:w16se="http://schemas.microsoft.com/office/word/2015/wordml/symex" xmlns:wpg="http://schemas.microsoft.com/office/word/2010/wordprocessingGroup" xmlns:wpi="http://schemas.microsoft.com/office/word/2010/wordprocessingInk" xmlns:wne="http://schemas.microsoft.com/office/word/2006/wordml" xmlns:wps="http://schemas.microsoft.com/office/word/2010/wordprocessingShape" mc:Ignorable="w14 w15 w16se w16cid w16 w16cex w16sdtdh wp14">
   <w:endnote w:type="separator" w:id="-1">
     <w:p>
       <w:r>
@@ -16259,7 +16285,7 @@
 </file>
 
 <file path=word/footer1.xml><?xml version="1.0" encoding="utf-8"?>
-<w:ftr xmlns:wpc="http://schemas.microsoft.com/office/word/2010/wordprocessingCanvas" xmlns:cx="http://schemas.microsoft.com/office/drawing/2014/chartex" xmlns:cx1="http://schemas.microsoft.com/office/drawing/2015/9/8/chartex" xmlns:cx2="http://schemas.microsoft.com/office/drawing/2015/10/21/chartex" xmlns:cx3="http://schemas.microsoft.com/office/drawing/2016/5/9/chartex" xmlns:cx4="http://schemas.microsoft.com/office/drawing/2016/5/10/chartex" xmlns:cx5="http://schemas.microsoft.com/office/drawing/2016/5/11/chartex" xmlns:cx6="http://schemas.microsoft.com/office/drawing/2016/5/12/chartex" xmlns:cx7="http://schemas.microsoft.com/office/drawing/2016/5/13/chartex" xmlns:cx8="http://schemas.microsoft.com/office/drawing/2016/5/14/chartex" xmlns:mc="http://schemas.openxmlformats.org/markup-compatibility/2006" xmlns:aink="http://schemas.microsoft.com/office/drawing/2016/ink" xmlns:am3d="http://schemas.microsoft.com/office/drawing/2017/model3d" xmlns:o="urn:schemas-microsoft-com:office:office" xmlns:r="http://schemas.openxmlformats.org/officeDocument/2006/relationships" xmlns:m="http://schemas.openxmlformats.org/officeDocument/2006/math" xmlns:v="urn:schemas-microsoft-com:vml" xmlns:wp14="http://schemas.microsoft.com/office/word/2010/wordprocessingDrawing" xmlns:wp="http://schemas.openxmlformats.org/drawingml/2006/wordprocessingDrawing" xmlns:w10="urn:schemas-microsoft-com:office:word" xmlns:w="http://schemas.openxmlformats.org/wordprocessingml/2006/main" xmlns:w14="http://schemas.microsoft.com/office/word/2010/wordml" xmlns:w15="http://schemas.microsoft.com/office/word/2012/wordml" xmlns:w16cid="http://schemas.microsoft.com/office/word/2016/wordml/cid" xmlns:w16se="http://schemas.microsoft.com/office/word/2015/wordml/symex" xmlns:wpg="http://schemas.microsoft.com/office/word/2010/wordprocessingGroup" xmlns:wpi="http://schemas.microsoft.com/office/word/2010/wordprocessingInk" xmlns:wne="http://schemas.microsoft.com/office/word/2006/wordml" xmlns:wps="http://schemas.microsoft.com/office/word/2010/wordprocessingShape" mc:Ignorable="w14 w15 w16se w16cid wp14">
+<w:ftr xmlns:wpc="http://schemas.microsoft.com/office/word/2010/wordprocessingCanvas" xmlns:cx="http://schemas.microsoft.com/office/drawing/2014/chartex" xmlns:cx1="http://schemas.microsoft.com/office/drawing/2015/9/8/chartex" xmlns:cx2="http://schemas.microsoft.com/office/drawing/2015/10/21/chartex" xmlns:cx3="http://schemas.microsoft.com/office/drawing/2016/5/9/chartex" xmlns:cx4="http://schemas.microsoft.com/office/drawing/2016/5/10/chartex" xmlns:cx5="http://schemas.microsoft.com/office/drawing/2016/5/11/chartex" xmlns:cx6="http://schemas.microsoft.com/office/drawing/2016/5/12/chartex" xmlns:cx7="http://schemas.microsoft.com/office/drawing/2016/5/13/chartex" xmlns:cx8="http://schemas.microsoft.com/office/drawing/2016/5/14/chartex" xmlns:mc="http://schemas.openxmlformats.org/markup-compatibility/2006" xmlns:aink="http://schemas.microsoft.com/office/drawing/2016/ink" xmlns:am3d="http://schemas.microsoft.com/office/drawing/2017/model3d" xmlns:o="urn:schemas-microsoft-com:office:office" xmlns:oel="http://schemas.microsoft.com/office/2019/extlst" xmlns:r="http://schemas.openxmlformats.org/officeDocument/2006/relationships" xmlns:m="http://schemas.openxmlformats.org/officeDocument/2006/math" xmlns:v="urn:schemas-microsoft-com:vml" xmlns:wp14="http://schemas.microsoft.com/office/word/2010/wordprocessingDrawing" xmlns:wp="http://schemas.openxmlformats.org/drawingml/2006/wordprocessingDrawing" xmlns:w10="urn:schemas-microsoft-com:office:word" xmlns:w="http://schemas.openxmlformats.org/wordprocessingml/2006/main" xmlns:w14="http://schemas.microsoft.com/office/word/2010/wordml" xmlns:w15="http://schemas.microsoft.com/office/word/2012/wordml" xmlns:w16cex="http://schemas.microsoft.com/office/word/2018/wordml/cex" xmlns:w16cid="http://schemas.microsoft.com/office/word/2016/wordml/cid" xmlns:w16="http://schemas.microsoft.com/office/word/2018/wordml" xmlns:w16sdtdh="http://schemas.microsoft.com/office/word/2020/wordml/sdtdatahash" xmlns:w16se="http://schemas.microsoft.com/office/word/2015/wordml/symex" xmlns:wpg="http://schemas.microsoft.com/office/word/2010/wordprocessingGroup" xmlns:wpi="http://schemas.microsoft.com/office/word/2010/wordprocessingInk" xmlns:wne="http://schemas.microsoft.com/office/word/2006/wordml" xmlns:wps="http://schemas.microsoft.com/office/word/2010/wordprocessingShape" mc:Ignorable="w14 w15 w16se w16cid w16 w16cex w16sdtdh wp14">
   <w:sdt>
     <w:sdtPr>
       <w:rPr>
@@ -16271,11 +16297,6 @@
         <w:docPartUnique/>
       </w:docPartObj>
     </w:sdtPr>
-    <w:sdtEndPr>
-      <w:rPr>
-        <w:rStyle w:val="PageNumber"/>
-      </w:rPr>
-    </w:sdtEndPr>
     <w:sdtContent>
       <w:p>
         <w:pPr>
@@ -16316,7 +16337,7 @@
 </file>
 
 <file path=word/footer2.xml><?xml version="1.0" encoding="utf-8"?>
-<w:ftr xmlns:wpc="http://schemas.microsoft.com/office/word/2010/wordprocessingCanvas" xmlns:cx="http://schemas.microsoft.com/office/drawing/2014/chartex" xmlns:cx1="http://schemas.microsoft.com/office/drawing/2015/9/8/chartex" xmlns:cx2="http://schemas.microsoft.com/office/drawing/2015/10/21/chartex" xmlns:cx3="http://schemas.microsoft.com/office/drawing/2016/5/9/chartex" xmlns:cx4="http://schemas.microsoft.com/office/drawing/2016/5/10/chartex" xmlns:cx5="http://schemas.microsoft.com/office/drawing/2016/5/11/chartex" xmlns:cx6="http://schemas.microsoft.com/office/drawing/2016/5/12/chartex" xmlns:cx7="http://schemas.microsoft.com/office/drawing/2016/5/13/chartex" xmlns:cx8="http://schemas.microsoft.com/office/drawing/2016/5/14/chartex" xmlns:mc="http://schemas.openxmlformats.org/markup-compatibility/2006" xmlns:aink="http://schemas.microsoft.com/office/drawing/2016/ink" xmlns:am3d="http://schemas.microsoft.com/office/drawing/2017/model3d" xmlns:o="urn:schemas-microsoft-com:office:office" xmlns:r="http://schemas.openxmlformats.org/officeDocument/2006/relationships" xmlns:m="http://schemas.openxmlformats.org/officeDocument/2006/math" xmlns:v="urn:schemas-microsoft-com:vml" xmlns:wp14="http://schemas.microsoft.com/office/word/2010/wordprocessingDrawing" xmlns:wp="http://schemas.openxmlformats.org/drawingml/2006/wordprocessingDrawing" xmlns:w10="urn:schemas-microsoft-com:office:word" xmlns:w="http://schemas.openxmlformats.org/wordprocessingml/2006/main" xmlns:w14="http://schemas.microsoft.com/office/word/2010/wordml" xmlns:w15="http://schemas.microsoft.com/office/word/2012/wordml" xmlns:w16cid="http://schemas.microsoft.com/office/word/2016/wordml/cid" xmlns:w16se="http://schemas.microsoft.com/office/word/2015/wordml/symex" xmlns:wpg="http://schemas.microsoft.com/office/word/2010/wordprocessingGroup" xmlns:wpi="http://schemas.microsoft.com/office/word/2010/wordprocessingInk" xmlns:wne="http://schemas.microsoft.com/office/word/2006/wordml" xmlns:wps="http://schemas.microsoft.com/office/word/2010/wordprocessingShape" mc:Ignorable="w14 w15 w16se w16cid wp14">
+<w:ftr xmlns:wpc="http://schemas.microsoft.com/office/word/2010/wordprocessingCanvas" xmlns:cx="http://schemas.microsoft.com/office/drawing/2014/chartex" xmlns:cx1="http://schemas.microsoft.com/office/drawing/2015/9/8/chartex" xmlns:cx2="http://schemas.microsoft.com/office/drawing/2015/10/21/chartex" xmlns:cx3="http://schemas.microsoft.com/office/drawing/2016/5/9/chartex" xmlns:cx4="http://schemas.microsoft.com/office/drawing/2016/5/10/chartex" xmlns:cx5="http://schemas.microsoft.com/office/drawing/2016/5/11/chartex" xmlns:cx6="http://schemas.microsoft.com/office/drawing/2016/5/12/chartex" xmlns:cx7="http://schemas.microsoft.com/office/drawing/2016/5/13/chartex" xmlns:cx8="http://schemas.microsoft.com/office/drawing/2016/5/14/chartex" xmlns:mc="http://schemas.openxmlformats.org/markup-compatibility/2006" xmlns:aink="http://schemas.microsoft.com/office/drawing/2016/ink" xmlns:am3d="http://schemas.microsoft.com/office/drawing/2017/model3d" xmlns:o="urn:schemas-microsoft-com:office:office" xmlns:oel="http://schemas.microsoft.com/office/2019/extlst" xmlns:r="http://schemas.openxmlformats.org/officeDocument/2006/relationships" xmlns:m="http://schemas.openxmlformats.org/officeDocument/2006/math" xmlns:v="urn:schemas-microsoft-com:vml" xmlns:wp14="http://schemas.microsoft.com/office/word/2010/wordprocessingDrawing" xmlns:wp="http://schemas.openxmlformats.org/drawingml/2006/wordprocessingDrawing" xmlns:w10="urn:schemas-microsoft-com:office:word" xmlns:w="http://schemas.openxmlformats.org/wordprocessingml/2006/main" xmlns:w14="http://schemas.microsoft.com/office/word/2010/wordml" xmlns:w15="http://schemas.microsoft.com/office/word/2012/wordml" xmlns:w16cex="http://schemas.microsoft.com/office/word/2018/wordml/cex" xmlns:w16cid="http://schemas.microsoft.com/office/word/2016/wordml/cid" xmlns:w16="http://schemas.microsoft.com/office/word/2018/wordml" xmlns:w16sdtdh="http://schemas.microsoft.com/office/word/2020/wordml/sdtdatahash" xmlns:w16se="http://schemas.microsoft.com/office/word/2015/wordml/symex" xmlns:wpg="http://schemas.microsoft.com/office/word/2010/wordprocessingGroup" xmlns:wpi="http://schemas.microsoft.com/office/word/2010/wordprocessingInk" xmlns:wne="http://schemas.microsoft.com/office/word/2006/wordml" xmlns:wps="http://schemas.microsoft.com/office/word/2010/wordprocessingShape" mc:Ignorable="w14 w15 w16se w16cid w16 w16cex w16sdtdh wp14">
   <w:sdt>
     <w:sdtPr>
       <w:rPr>
@@ -16328,11 +16349,6 @@
         <w:docPartUnique/>
       </w:docPartObj>
     </w:sdtPr>
-    <w:sdtEndPr>
-      <w:rPr>
-        <w:rStyle w:val="PageNumber"/>
-      </w:rPr>
-    </w:sdtEndPr>
     <w:sdtContent>
       <w:p>
         <w:pPr>
@@ -16386,7 +16402,7 @@
 </file>
 
 <file path=word/footnotes.xml><?xml version="1.0" encoding="utf-8"?>
-<w:footnotes xmlns:wpc="http://schemas.microsoft.com/office/word/2010/wordprocessingCanvas" xmlns:cx="http://schemas.microsoft.com/office/drawing/2014/chartex" xmlns:cx1="http://schemas.microsoft.com/office/drawing/2015/9/8/chartex" xmlns:cx2="http://schemas.microsoft.com/office/drawing/2015/10/21/chartex" xmlns:cx3="http://schemas.microsoft.com/office/drawing/2016/5/9/chartex" xmlns:cx4="http://schemas.microsoft.com/office/drawing/2016/5/10/chartex" xmlns:cx5="http://schemas.microsoft.com/office/drawing/2016/5/11/chartex" xmlns:cx6="http://schemas.microsoft.com/office/drawing/2016/5/12/chartex" xmlns:cx7="http://schemas.microsoft.com/office/drawing/2016/5/13/chartex" xmlns:cx8="http://schemas.microsoft.com/office/drawing/2016/5/14/chartex" xmlns:mc="http://schemas.openxmlformats.org/markup-compatibility/2006" xmlns:aink="http://schemas.microsoft.com/office/drawing/2016/ink" xmlns:am3d="http://schemas.microsoft.com/office/drawing/2017/model3d" xmlns:o="urn:schemas-microsoft-com:office:office" xmlns:r="http://schemas.openxmlformats.org/officeDocument/2006/relationships" xmlns:m="http://schemas.openxmlformats.org/officeDocument/2006/math" xmlns:v="urn:schemas-microsoft-com:vml" xmlns:wp14="http://schemas.microsoft.com/office/word/2010/wordprocessingDrawing" xmlns:wp="http://schemas.openxmlformats.org/drawingml/2006/wordprocessingDrawing" xmlns:w10="urn:schemas-microsoft-com:office:word" xmlns:w="http://schemas.openxmlformats.org/wordprocessingml/2006/main" xmlns:w14="http://schemas.microsoft.com/office/word/2010/wordml" xmlns:w15="http://schemas.microsoft.com/office/word/2012/wordml" xmlns:w16cid="http://schemas.microsoft.com/office/word/2016/wordml/cid" xmlns:w16se="http://schemas.microsoft.com/office/word/2015/wordml/symex" xmlns:wpg="http://schemas.microsoft.com/office/word/2010/wordprocessingGroup" xmlns:wpi="http://schemas.microsoft.com/office/word/2010/wordprocessingInk" xmlns:wne="http://schemas.microsoft.com/office/word/2006/wordml" xmlns:wps="http://schemas.microsoft.com/office/word/2010/wordprocessingShape" mc:Ignorable="w14 w15 w16se w16cid wp14">
+<w:footnotes xmlns:wpc="http://schemas.microsoft.com/office/word/2010/wordprocessingCanvas" xmlns:cx="http://schemas.microsoft.com/office/drawing/2014/chartex" xmlns:cx1="http://schemas.microsoft.com/office/drawing/2015/9/8/chartex" xmlns:cx2="http://schemas.microsoft.com/office/drawing/2015/10/21/chartex" xmlns:cx3="http://schemas.microsoft.com/office/drawing/2016/5/9/chartex" xmlns:cx4="http://schemas.microsoft.com/office/drawing/2016/5/10/chartex" xmlns:cx5="http://schemas.microsoft.com/office/drawing/2016/5/11/chartex" xmlns:cx6="http://schemas.microsoft.com/office/drawing/2016/5/12/chartex" xmlns:cx7="http://schemas.microsoft.com/office/drawing/2016/5/13/chartex" xmlns:cx8="http://schemas.microsoft.com/office/drawing/2016/5/14/chartex" xmlns:mc="http://schemas.openxmlformats.org/markup-compatibility/2006" xmlns:aink="http://schemas.microsoft.com/office/drawing/2016/ink" xmlns:am3d="http://schemas.microsoft.com/office/drawing/2017/model3d" xmlns:o="urn:schemas-microsoft-com:office:office" xmlns:oel="http://schemas.microsoft.com/office/2019/extlst" xmlns:r="http://schemas.openxmlformats.org/officeDocument/2006/relationships" xmlns:m="http://schemas.openxmlformats.org/officeDocument/2006/math" xmlns:v="urn:schemas-microsoft-com:vml" xmlns:wp14="http://schemas.microsoft.com/office/word/2010/wordprocessingDrawing" xmlns:wp="http://schemas.openxmlformats.org/drawingml/2006/wordprocessingDrawing" xmlns:w10="urn:schemas-microsoft-com:office:word" xmlns:w="http://schemas.openxmlformats.org/wordprocessingml/2006/main" xmlns:w14="http://schemas.microsoft.com/office/word/2010/wordml" xmlns:w15="http://schemas.microsoft.com/office/word/2012/wordml" xmlns:w16cex="http://schemas.microsoft.com/office/word/2018/wordml/cex" xmlns:w16cid="http://schemas.microsoft.com/office/word/2016/wordml/cid" xmlns:w16="http://schemas.microsoft.com/office/word/2018/wordml" xmlns:w16sdtdh="http://schemas.microsoft.com/office/word/2020/wordml/sdtdatahash" xmlns:w16se="http://schemas.microsoft.com/office/word/2015/wordml/symex" xmlns:wpg="http://schemas.microsoft.com/office/word/2010/wordprocessingGroup" xmlns:wpi="http://schemas.microsoft.com/office/word/2010/wordprocessingInk" xmlns:wne="http://schemas.microsoft.com/office/word/2006/wordml" xmlns:wps="http://schemas.microsoft.com/office/word/2010/wordprocessingShape" mc:Ignorable="w14 w15 w16se w16cid w16 w16cex w16sdtdh wp14">
   <w:footnote w:type="separator" w:id="-1">
     <w:p>
       <w:r>
@@ -16405,7 +16421,7 @@
 </file>
 
 <file path=word/header1.xml><?xml version="1.0" encoding="utf-8"?>
-<w:hdr xmlns:wpc="http://schemas.microsoft.com/office/word/2010/wordprocessingCanvas" xmlns:cx="http://schemas.microsoft.com/office/drawing/2014/chartex" xmlns:cx1="http://schemas.microsoft.com/office/drawing/2015/9/8/chartex" xmlns:cx2="http://schemas.microsoft.com/office/drawing/2015/10/21/chartex" xmlns:cx3="http://schemas.microsoft.com/office/drawing/2016/5/9/chartex" xmlns:cx4="http://schemas.microsoft.com/office/drawing/2016/5/10/chartex" xmlns:cx5="http://schemas.microsoft.com/office/drawing/2016/5/11/chartex" xmlns:cx6="http://schemas.microsoft.com/office/drawing/2016/5/12/chartex" xmlns:cx7="http://schemas.microsoft.com/office/drawing/2016/5/13/chartex" xmlns:cx8="http://schemas.microsoft.com/office/drawing/2016/5/14/chartex" xmlns:mc="http://schemas.openxmlformats.org/markup-compatibility/2006" xmlns:aink="http://schemas.microsoft.com/office/drawing/2016/ink" xmlns:am3d="http://schemas.microsoft.com/office/drawing/2017/model3d" xmlns:o="urn:schemas-microsoft-com:office:office" xmlns:r="http://schemas.openxmlformats.org/officeDocument/2006/relationships" xmlns:m="http://schemas.openxmlformats.org/officeDocument/2006/math" xmlns:v="urn:schemas-microsoft-com:vml" xmlns:wp14="http://schemas.microsoft.com/office/word/2010/wordprocessingDrawing" xmlns:wp="http://schemas.openxmlformats.org/drawingml/2006/wordprocessingDrawing" xmlns:w10="urn:schemas-microsoft-com:office:word" xmlns:w="http://schemas.openxmlformats.org/wordprocessingml/2006/main" xmlns:w14="http://schemas.microsoft.com/office/word/2010/wordml" xmlns:w15="http://schemas.microsoft.com/office/word/2012/wordml" xmlns:w16cid="http://schemas.microsoft.com/office/word/2016/wordml/cid" xmlns:w16se="http://schemas.microsoft.com/office/word/2015/wordml/symex" xmlns:wpg="http://schemas.microsoft.com/office/word/2010/wordprocessingGroup" xmlns:wpi="http://schemas.microsoft.com/office/word/2010/wordprocessingInk" xmlns:wne="http://schemas.microsoft.com/office/word/2006/wordml" xmlns:wps="http://schemas.microsoft.com/office/word/2010/wordprocessingShape" mc:Ignorable="w14 w15 w16se w16cid wp14">
+<w:hdr xmlns:wpc="http://schemas.microsoft.com/office/word/2010/wordprocessingCanvas" xmlns:cx="http://schemas.microsoft.com/office/drawing/2014/chartex" xmlns:cx1="http://schemas.microsoft.com/office/drawing/2015/9/8/chartex" xmlns:cx2="http://schemas.microsoft.com/office/drawing/2015/10/21/chartex" xmlns:cx3="http://schemas.microsoft.com/office/drawing/2016/5/9/chartex" xmlns:cx4="http://schemas.microsoft.com/office/drawing/2016/5/10/chartex" xmlns:cx5="http://schemas.microsoft.com/office/drawing/2016/5/11/chartex" xmlns:cx6="http://schemas.microsoft.com/office/drawing/2016/5/12/chartex" xmlns:cx7="http://schemas.microsoft.com/office/drawing/2016/5/13/chartex" xmlns:cx8="http://schemas.microsoft.com/office/drawing/2016/5/14/chartex" xmlns:mc="http://schemas.openxmlformats.org/markup-compatibility/2006" xmlns:aink="http://schemas.microsoft.com/office/drawing/2016/ink" xmlns:am3d="http://schemas.microsoft.com/office/drawing/2017/model3d" xmlns:o="urn:schemas-microsoft-com:office:office" xmlns:oel="http://schemas.microsoft.com/office/2019/extlst" xmlns:r="http://schemas.openxmlformats.org/officeDocument/2006/relationships" xmlns:m="http://schemas.openxmlformats.org/officeDocument/2006/math" xmlns:v="urn:schemas-microsoft-com:vml" xmlns:wp14="http://schemas.microsoft.com/office/word/2010/wordprocessingDrawing" xmlns:wp="http://schemas.openxmlformats.org/drawingml/2006/wordprocessingDrawing" xmlns:w10="urn:schemas-microsoft-com:office:word" xmlns:w="http://schemas.openxmlformats.org/wordprocessingml/2006/main" xmlns:w14="http://schemas.microsoft.com/office/word/2010/wordml" xmlns:w15="http://schemas.microsoft.com/office/word/2012/wordml" xmlns:w16cex="http://schemas.microsoft.com/office/word/2018/wordml/cex" xmlns:w16cid="http://schemas.microsoft.com/office/word/2016/wordml/cid" xmlns:w16="http://schemas.microsoft.com/office/word/2018/wordml" xmlns:w16sdtdh="http://schemas.microsoft.com/office/word/2020/wordml/sdtdatahash" xmlns:w16se="http://schemas.microsoft.com/office/word/2015/wordml/symex" xmlns:wpg="http://schemas.microsoft.com/office/word/2010/wordprocessingGroup" xmlns:wpi="http://schemas.microsoft.com/office/word/2010/wordprocessingInk" xmlns:wne="http://schemas.microsoft.com/office/word/2006/wordml" xmlns:wps="http://schemas.microsoft.com/office/word/2010/wordprocessingShape" mc:Ignorable="w14 w15 w16se w16cid w16 w16cex w16sdtdh wp14">
   <w:p>
     <w:pPr>
       <w:pStyle w:val="Header"/>
@@ -16440,7 +16456,7 @@
 </file>
 
 <file path=word/numbering.xml><?xml version="1.0" encoding="utf-8"?>
-<w:numbering xmlns:wpc="http://schemas.microsoft.com/office/word/2010/wordprocessingCanvas" xmlns:cx="http://schemas.microsoft.com/office/drawing/2014/chartex" xmlns:cx1="http://schemas.microsoft.com/office/drawing/2015/9/8/chartex" xmlns:cx2="http://schemas.microsoft.com/office/drawing/2015/10/21/chartex" xmlns:cx3="http://schemas.microsoft.com/office/drawing/2016/5/9/chartex" xmlns:cx4="http://schemas.microsoft.com/office/drawing/2016/5/10/chartex" xmlns:cx5="http://schemas.microsoft.com/office/drawing/2016/5/11/chartex" xmlns:cx6="http://schemas.microsoft.com/office/drawing/2016/5/12/chartex" xmlns:cx7="http://schemas.microsoft.com/office/drawing/2016/5/13/chartex" xmlns:cx8="http://schemas.microsoft.com/office/drawing/2016/5/14/chartex" xmlns:mc="http://schemas.openxmlformats.org/markup-compatibility/2006" xmlns:aink="http://schemas.microsoft.com/office/drawing/2016/ink" xmlns:am3d="http://schemas.microsoft.com/office/drawing/2017/model3d" xmlns:o="urn:schemas-microsoft-com:office:office" xmlns:r="http://schemas.openxmlformats.org/officeDocument/2006/relationships" xmlns:m="http://schemas.openxmlformats.org/officeDocument/2006/math" xmlns:v="urn:schemas-microsoft-com:vml" xmlns:wp14="http://schemas.microsoft.com/office/word/2010/wordprocessingDrawing" xmlns:wp="http://schemas.openxmlformats.org/drawingml/2006/wordprocessingDrawing" xmlns:w10="urn:schemas-microsoft-com:office:word" xmlns:w="http://schemas.openxmlformats.org/wordprocessingml/2006/main" xmlns:w14="http://schemas.microsoft.com/office/word/2010/wordml" xmlns:w15="http://schemas.microsoft.com/office/word/2012/wordml" xmlns:w16cid="http://schemas.microsoft.com/office/word/2016/wordml/cid" xmlns:w16se="http://schemas.microsoft.com/office/word/2015/wordml/symex" xmlns:wpg="http://schemas.microsoft.com/office/word/2010/wordprocessingGroup" xmlns:wpi="http://schemas.microsoft.com/office/word/2010/wordprocessingInk" xmlns:wne="http://schemas.microsoft.com/office/word/2006/wordml" xmlns:wps="http://schemas.microsoft.com/office/word/2010/wordprocessingShape" mc:Ignorable="w14 w15 w16se w16cid wp14">
+<w:numbering xmlns:wpc="http://schemas.microsoft.com/office/word/2010/wordprocessingCanvas" xmlns:cx="http://schemas.microsoft.com/office/drawing/2014/chartex" xmlns:cx1="http://schemas.microsoft.com/office/drawing/2015/9/8/chartex" xmlns:cx2="http://schemas.microsoft.com/office/drawing/2015/10/21/chartex" xmlns:cx3="http://schemas.microsoft.com/office/drawing/2016/5/9/chartex" xmlns:cx4="http://schemas.microsoft.com/office/drawing/2016/5/10/chartex" xmlns:cx5="http://schemas.microsoft.com/office/drawing/2016/5/11/chartex" xmlns:cx6="http://schemas.microsoft.com/office/drawing/2016/5/12/chartex" xmlns:cx7="http://schemas.microsoft.com/office/drawing/2016/5/13/chartex" xmlns:cx8="http://schemas.microsoft.com/office/drawing/2016/5/14/chartex" xmlns:mc="http://schemas.openxmlformats.org/markup-compatibility/2006" xmlns:aink="http://schemas.microsoft.com/office/drawing/2016/ink" xmlns:am3d="http://schemas.microsoft.com/office/drawing/2017/model3d" xmlns:o="urn:schemas-microsoft-com:office:office" xmlns:oel="http://schemas.microsoft.com/office/2019/extlst" xmlns:r="http://schemas.openxmlformats.org/officeDocument/2006/relationships" xmlns:m="http://schemas.openxmlformats.org/officeDocument/2006/math" xmlns:v="urn:schemas-microsoft-com:vml" xmlns:wp14="http://schemas.microsoft.com/office/word/2010/wordprocessingDrawing" xmlns:wp="http://schemas.openxmlformats.org/drawingml/2006/wordprocessingDrawing" xmlns:w10="urn:schemas-microsoft-com:office:word" xmlns:w="http://schemas.openxmlformats.org/wordprocessingml/2006/main" xmlns:w14="http://schemas.microsoft.com/office/word/2010/wordml" xmlns:w15="http://schemas.microsoft.com/office/word/2012/wordml" xmlns:w16cex="http://schemas.microsoft.com/office/word/2018/wordml/cex" xmlns:w16cid="http://schemas.microsoft.com/office/word/2016/wordml/cid" xmlns:w16="http://schemas.microsoft.com/office/word/2018/wordml" xmlns:w16sdtdh="http://schemas.microsoft.com/office/word/2020/wordml/sdtdatahash" xmlns:w16se="http://schemas.microsoft.com/office/word/2015/wordml/symex" xmlns:wpg="http://schemas.microsoft.com/office/word/2010/wordprocessingGroup" xmlns:wpi="http://schemas.microsoft.com/office/word/2010/wordprocessingInk" xmlns:wne="http://schemas.microsoft.com/office/word/2006/wordml" xmlns:wps="http://schemas.microsoft.com/office/word/2010/wordprocessingShape" mc:Ignorable="w14 w15 w16se w16cid w16 w16cex w16sdtdh wp14">
   <w:abstractNum w:abstractNumId="0" w15:restartNumberingAfterBreak="0">
     <w:nsid w:val="00000001"/>
     <w:multiLevelType w:val="multilevel"/>
@@ -21665,146 +21681,146 @@
       </w:rPr>
     </w:lvl>
   </w:abstractNum>
-  <w:num w:numId="1">
+  <w:num w:numId="1" w16cid:durableId="921524453">
     <w:abstractNumId w:val="0"/>
   </w:num>
-  <w:num w:numId="2">
+  <w:num w:numId="2" w16cid:durableId="73939553">
     <w:abstractNumId w:val="1"/>
   </w:num>
-  <w:num w:numId="3">
+  <w:num w:numId="3" w16cid:durableId="1779249995">
     <w:abstractNumId w:val="2"/>
   </w:num>
-  <w:num w:numId="4">
+  <w:num w:numId="4" w16cid:durableId="760106492">
     <w:abstractNumId w:val="3"/>
   </w:num>
-  <w:num w:numId="5">
+  <w:num w:numId="5" w16cid:durableId="1517305324">
     <w:abstractNumId w:val="4"/>
   </w:num>
-  <w:num w:numId="6">
+  <w:num w:numId="6" w16cid:durableId="364527974">
     <w:abstractNumId w:val="5"/>
   </w:num>
-  <w:num w:numId="7">
+  <w:num w:numId="7" w16cid:durableId="1570194134">
     <w:abstractNumId w:val="6"/>
   </w:num>
-  <w:num w:numId="8">
+  <w:num w:numId="8" w16cid:durableId="1653173856">
     <w:abstractNumId w:val="7"/>
   </w:num>
-  <w:num w:numId="9">
+  <w:num w:numId="9" w16cid:durableId="943539910">
     <w:abstractNumId w:val="8"/>
   </w:num>
-  <w:num w:numId="10">
+  <w:num w:numId="10" w16cid:durableId="1360350194">
     <w:abstractNumId w:val="9"/>
   </w:num>
-  <w:num w:numId="11">
+  <w:num w:numId="11" w16cid:durableId="2136630421">
     <w:abstractNumId w:val="10"/>
   </w:num>
-  <w:num w:numId="12">
+  <w:num w:numId="12" w16cid:durableId="1099370189">
     <w:abstractNumId w:val="11"/>
   </w:num>
-  <w:num w:numId="13">
+  <w:num w:numId="13" w16cid:durableId="2126582384">
     <w:abstractNumId w:val="12"/>
   </w:num>
-  <w:num w:numId="14">
+  <w:num w:numId="14" w16cid:durableId="1616280373">
     <w:abstractNumId w:val="27"/>
   </w:num>
-  <w:num w:numId="15">
+  <w:num w:numId="15" w16cid:durableId="1918126502">
     <w:abstractNumId w:val="30"/>
   </w:num>
-  <w:num w:numId="16">
+  <w:num w:numId="16" w16cid:durableId="965429271">
     <w:abstractNumId w:val="29"/>
   </w:num>
-  <w:num w:numId="17">
+  <w:num w:numId="17" w16cid:durableId="1433747219">
     <w:abstractNumId w:val="39"/>
   </w:num>
-  <w:num w:numId="18">
+  <w:num w:numId="18" w16cid:durableId="79064021">
     <w:abstractNumId w:val="38"/>
   </w:num>
-  <w:num w:numId="19">
+  <w:num w:numId="19" w16cid:durableId="623853032">
     <w:abstractNumId w:val="23"/>
   </w:num>
-  <w:num w:numId="20">
+  <w:num w:numId="20" w16cid:durableId="322008372">
     <w:abstractNumId w:val="28"/>
   </w:num>
-  <w:num w:numId="21">
+  <w:num w:numId="21" w16cid:durableId="1929850426">
     <w:abstractNumId w:val="37"/>
   </w:num>
-  <w:num w:numId="22">
+  <w:num w:numId="22" w16cid:durableId="398095634">
     <w:abstractNumId w:val="14"/>
   </w:num>
-  <w:num w:numId="23">
+  <w:num w:numId="23" w16cid:durableId="28142352">
     <w:abstractNumId w:val="19"/>
   </w:num>
-  <w:num w:numId="24">
+  <w:num w:numId="24" w16cid:durableId="85196885">
     <w:abstractNumId w:val="35"/>
   </w:num>
-  <w:num w:numId="25">
+  <w:num w:numId="25" w16cid:durableId="1951862981">
     <w:abstractNumId w:val="43"/>
   </w:num>
-  <w:num w:numId="26">
+  <w:num w:numId="26" w16cid:durableId="968785610">
     <w:abstractNumId w:val="34"/>
   </w:num>
-  <w:num w:numId="27">
+  <w:num w:numId="27" w16cid:durableId="1646160423">
     <w:abstractNumId w:val="18"/>
   </w:num>
-  <w:num w:numId="28">
+  <w:num w:numId="28" w16cid:durableId="1330713742">
     <w:abstractNumId w:val="32"/>
   </w:num>
-  <w:num w:numId="29">
+  <w:num w:numId="29" w16cid:durableId="883326716">
     <w:abstractNumId w:val="24"/>
   </w:num>
-  <w:num w:numId="30">
+  <w:num w:numId="30" w16cid:durableId="573901348">
     <w:abstractNumId w:val="41"/>
   </w:num>
-  <w:num w:numId="31">
+  <w:num w:numId="31" w16cid:durableId="1761750546">
     <w:abstractNumId w:val="44"/>
   </w:num>
-  <w:num w:numId="32">
+  <w:num w:numId="32" w16cid:durableId="951130279">
     <w:abstractNumId w:val="36"/>
   </w:num>
-  <w:num w:numId="33">
+  <w:num w:numId="33" w16cid:durableId="1623270501">
     <w:abstractNumId w:val="17"/>
   </w:num>
-  <w:num w:numId="34">
+  <w:num w:numId="34" w16cid:durableId="1124956932">
     <w:abstractNumId w:val="20"/>
   </w:num>
-  <w:num w:numId="35">
+  <w:num w:numId="35" w16cid:durableId="1733649308">
     <w:abstractNumId w:val="15"/>
   </w:num>
-  <w:num w:numId="36">
+  <w:num w:numId="36" w16cid:durableId="2036424899">
     <w:abstractNumId w:val="13"/>
   </w:num>
-  <w:num w:numId="37">
+  <w:num w:numId="37" w16cid:durableId="1307323671">
     <w:abstractNumId w:val="40"/>
   </w:num>
-  <w:num w:numId="38">
+  <w:num w:numId="38" w16cid:durableId="405878526">
     <w:abstractNumId w:val="16"/>
   </w:num>
-  <w:num w:numId="39">
+  <w:num w:numId="39" w16cid:durableId="131101940">
     <w:abstractNumId w:val="25"/>
   </w:num>
-  <w:num w:numId="40">
+  <w:num w:numId="40" w16cid:durableId="186917157">
     <w:abstractNumId w:val="22"/>
   </w:num>
-  <w:num w:numId="41">
+  <w:num w:numId="41" w16cid:durableId="1303850401">
     <w:abstractNumId w:val="26"/>
   </w:num>
-  <w:num w:numId="42">
+  <w:num w:numId="42" w16cid:durableId="429666257">
     <w:abstractNumId w:val="31"/>
   </w:num>
-  <w:num w:numId="43">
+  <w:num w:numId="43" w16cid:durableId="311716202">
     <w:abstractNumId w:val="21"/>
   </w:num>
-  <w:num w:numId="44">
+  <w:num w:numId="44" w16cid:durableId="842941130">
     <w:abstractNumId w:val="33"/>
   </w:num>
-  <w:num w:numId="45">
+  <w:num w:numId="45" w16cid:durableId="86659188">
     <w:abstractNumId w:val="42"/>
   </w:num>
 </w:numbering>
 </file>
 
 <file path=word/styles.xml><?xml version="1.0" encoding="utf-8"?>
-<w:styles xmlns:mc="http://schemas.openxmlformats.org/markup-compatibility/2006" xmlns:r="http://schemas.openxmlformats.org/officeDocument/2006/relationships" xmlns:w="http://schemas.openxmlformats.org/wordprocessingml/2006/main" xmlns:w14="http://schemas.microsoft.com/office/word/2010/wordml" xmlns:w15="http://schemas.microsoft.com/office/word/2012/wordml" xmlns:w16cid="http://schemas.microsoft.com/office/word/2016/wordml/cid" xmlns:w16se="http://schemas.microsoft.com/office/word/2015/wordml/symex" mc:Ignorable="w14 w15 w16se w16cid">
+<w:styles xmlns:mc="http://schemas.openxmlformats.org/markup-compatibility/2006" xmlns:r="http://schemas.openxmlformats.org/officeDocument/2006/relationships" xmlns:w="http://schemas.openxmlformats.org/wordprocessingml/2006/main" xmlns:w14="http://schemas.microsoft.com/office/word/2010/wordml" xmlns:w15="http://schemas.microsoft.com/office/word/2012/wordml" xmlns:w16cex="http://schemas.microsoft.com/office/word/2018/wordml/cex" xmlns:w16cid="http://schemas.microsoft.com/office/word/2016/wordml/cid" xmlns:w16="http://schemas.microsoft.com/office/word/2018/wordml" xmlns:w16sdtdh="http://schemas.microsoft.com/office/word/2020/wordml/sdtdatahash" xmlns:w16se="http://schemas.microsoft.com/office/word/2015/wordml/symex" mc:Ignorable="w14 w15 w16se w16cid w16 w16cex w16sdtdh">
   <w:docDefaults>
     <w:rPrDefault>
       <w:rPr>
@@ -21814,7 +21830,7 @@
     </w:rPrDefault>
     <w:pPrDefault/>
   </w:docDefaults>
-  <w:latentStyles w:defLockedState="0" w:defUIPriority="99" w:defSemiHidden="0" w:defUnhideWhenUsed="0" w:defQFormat="0" w:count="375">
+  <w:latentStyles w:defLockedState="0" w:defUIPriority="99" w:defSemiHidden="0" w:defUnhideWhenUsed="0" w:defQFormat="0" w:count="376">
     <w:lsdException w:name="Normal" w:uiPriority="0" w:qFormat="1"/>
     <w:lsdException w:name="heading 1" w:uiPriority="9" w:qFormat="1"/>
     <w:lsdException w:name="heading 2" w:semiHidden="1" w:uiPriority="9" w:unhideWhenUsed="1" w:qFormat="1"/>
@@ -22188,6 +22204,7 @@
     <w:lsdException w:name="List Table 7 Colorful Accent 6" w:uiPriority="52"/>
     <w:lsdException w:name="Mention" w:semiHidden="1" w:unhideWhenUsed="1"/>
     <w:lsdException w:name="Smart Hyperlink" w:semiHidden="1" w:unhideWhenUsed="1"/>
+    <w:lsdException w:name="Smart Link" w:semiHidden="1" w:unhideWhenUsed="1"/>
   </w:latentStyles>
   <w:style w:type="paragraph" w:default="1" w:styleId="Normal">
     <w:name w:val="Normal"/>
